--- a/TCC - fase 2.docx
+++ b/TCC - fase 2.docx
@@ -1282,6 +1282,7 @@
         <w:pStyle w:val="Ttulo2"/>
       </w:pPr>
       <w:r>
+        <w:lastRenderedPageBreak/>
         <w:t>ANTECEDENTES SMARTSKEMA E O SUPERCIATA</w:t>
       </w:r>
     </w:p>
@@ -1375,6 +1376,7 @@
         <w:pStyle w:val="Ttulo2"/>
       </w:pPr>
       <w:r>
+        <w:lastRenderedPageBreak/>
         <w:t>CADASTRO TERRITORIAL URBANO E O CIATA</w:t>
       </w:r>
     </w:p>
@@ -1419,11 +1421,7 @@
         <w:t xml:space="preserve">o </w:t>
       </w:r>
       <w:r>
-        <w:t xml:space="preserve">apoio do Serviço Federal de Processamento de Dados (SERPRO). O objetivo era, inicialmente, auxiliar pequenos municípios na implantação </w:t>
-      </w:r>
-      <w:r>
-        <w:lastRenderedPageBreak/>
-        <w:t>do Cadastro Técnico Municipal e, assim, aumentar a arrecadação de receitas próprias e diminuir a dependência de recursos externos</w:t>
+        <w:t>apoio do Serviço Federal de Processamento de Dados (SERPRO). O objetivo era, inicialmente, auxiliar pequenos municípios na implantação do Cadastro Técnico Municipal e, assim, aumentar a arrecadação de receitas próprias e diminuir a dependência de recursos externos</w:t>
       </w:r>
       <w:r>
         <w:t xml:space="preserve"> </w:t>
@@ -1758,7 +1756,6 @@
         <w:pStyle w:val="Citao"/>
       </w:pPr>
       <w:r>
-        <w:lastRenderedPageBreak/>
         <w:t>“</w:t>
       </w:r>
       <w:r>
@@ -1866,27 +1863,14 @@
       <w:r>
         <w:t xml:space="preserve">Quadro </w:t>
       </w:r>
-      <w:r>
-        <w:fldChar w:fldCharType="begin"/>
-      </w:r>
-      <w:r>
-        <w:instrText xml:space="preserve"> SEQ Quadro \* ARABIC </w:instrText>
-      </w:r>
-      <w:r>
-        <w:fldChar w:fldCharType="separate"/>
-      </w:r>
-      <w:r>
-        <w:rPr>
-          <w:noProof/>
-        </w:rPr>
-        <w:t>1</w:t>
-      </w:r>
-      <w:r>
-        <w:rPr>
-          <w:noProof/>
-        </w:rPr>
-        <w:fldChar w:fldCharType="end"/>
-      </w:r>
+      <w:fldSimple w:instr=" SEQ Quadro \* ARABIC ">
+        <w:r>
+          <w:rPr>
+            <w:noProof/>
+          </w:rPr>
+          <w:t>1</w:t>
+        </w:r>
+      </w:fldSimple>
       <w:bookmarkEnd w:id="0"/>
       <w:r>
         <w:t>: Comparativo CIATA e CTM</w:t>
@@ -2922,8 +2906,13 @@
         <w:pStyle w:val="Citao"/>
       </w:pPr>
       <w:r>
-        <w:t>d) os identificadores que possibilitem o seu relacionamento com os cadastros temáticos.“</w:t>
-      </w:r>
+        <w:t xml:space="preserve">d) os identificadores que possibilitem o seu relacionamento com os cadastros </w:t>
+      </w:r>
+      <w:proofErr w:type="gramStart"/>
+      <w:r>
+        <w:t>temáticos.“</w:t>
+      </w:r>
+      <w:proofErr w:type="gramEnd"/>
     </w:p>
     <w:p>
       <w:r>
@@ -3273,27 +3262,14 @@
       <w:r>
         <w:t xml:space="preserve">Tabela </w:t>
       </w:r>
-      <w:r>
-        <w:fldChar w:fldCharType="begin"/>
-      </w:r>
-      <w:r>
-        <w:instrText xml:space="preserve"> SEQ Tabela \* ARABIC </w:instrText>
-      </w:r>
-      <w:r>
-        <w:fldChar w:fldCharType="separate"/>
-      </w:r>
-      <w:r>
-        <w:rPr>
-          <w:noProof/>
-        </w:rPr>
-        <w:t>1</w:t>
-      </w:r>
-      <w:r>
-        <w:rPr>
-          <w:noProof/>
-        </w:rPr>
-        <w:fldChar w:fldCharType="end"/>
-      </w:r>
+      <w:fldSimple w:instr=" SEQ Tabela \* ARABIC ">
+        <w:r>
+          <w:rPr>
+            <w:noProof/>
+          </w:rPr>
+          <w:t>1</w:t>
+        </w:r>
+      </w:fldSimple>
       <w:bookmarkEnd w:id="3"/>
       <w:r>
         <w:t>: Resultados das pesquisas de aderência ao CIATA</w:t>
@@ -4766,27 +4742,14 @@
       <w:r>
         <w:t xml:space="preserve">Quadro </w:t>
       </w:r>
-      <w:r>
-        <w:fldChar w:fldCharType="begin"/>
-      </w:r>
-      <w:r>
-        <w:instrText xml:space="preserve"> SEQ Quadro \* ARABIC </w:instrText>
-      </w:r>
-      <w:r>
-        <w:fldChar w:fldCharType="separate"/>
-      </w:r>
-      <w:r>
-        <w:rPr>
-          <w:noProof/>
-        </w:rPr>
-        <w:t>2</w:t>
-      </w:r>
-      <w:r>
-        <w:rPr>
-          <w:noProof/>
-        </w:rPr>
-        <w:fldChar w:fldCharType="end"/>
-      </w:r>
+      <w:fldSimple w:instr=" SEQ Quadro \* ARABIC ">
+        <w:r>
+          <w:rPr>
+            <w:noProof/>
+          </w:rPr>
+          <w:t>2</w:t>
+        </w:r>
+      </w:fldSimple>
       <w:bookmarkEnd w:id="4"/>
       <w:r>
         <w:t xml:space="preserve">: </w:t>
@@ -5573,27 +5536,14 @@
       <w:r>
         <w:t xml:space="preserve">Quadro </w:t>
       </w:r>
-      <w:r>
-        <w:fldChar w:fldCharType="begin"/>
-      </w:r>
-      <w:r>
-        <w:instrText xml:space="preserve"> SEQ Quadro \* ARABIC </w:instrText>
-      </w:r>
-      <w:r>
-        <w:fldChar w:fldCharType="separate"/>
-      </w:r>
-      <w:r>
-        <w:rPr>
-          <w:noProof/>
-        </w:rPr>
-        <w:t>3</w:t>
-      </w:r>
-      <w:r>
-        <w:rPr>
-          <w:noProof/>
-        </w:rPr>
-        <w:fldChar w:fldCharType="end"/>
-      </w:r>
+      <w:fldSimple w:instr=" SEQ Quadro \* ARABIC ">
+        <w:r>
+          <w:rPr>
+            <w:noProof/>
+          </w:rPr>
+          <w:t>3</w:t>
+        </w:r>
+      </w:fldSimple>
       <w:bookmarkEnd w:id="6"/>
       <w:r>
         <w:t xml:space="preserve">: </w:t>
@@ -5732,6 +5682,7 @@
         <w:pStyle w:val="Ttulo2"/>
       </w:pPr>
       <w:r>
+        <w:lastRenderedPageBreak/>
         <w:t>CNEFE</w:t>
       </w:r>
     </w:p>
@@ -5798,11 +5749,7 @@
     </w:p>
     <w:p>
       <w:r>
-        <w:t xml:space="preserve">No que se refere ao georreferenciamento, de acordo com o documento Nota metodológica n. 01 do IBGE (2024), as coordenadas dos endereços são apresentadas na projeção SIRGAS 2000, no formato de graus decimais com sinal e até cinco casas </w:t>
-      </w:r>
-      <w:r>
-        <w:lastRenderedPageBreak/>
-        <w:t xml:space="preserve">decimais. A captação dessas coordenadas foi feita dispositivos </w:t>
+        <w:t xml:space="preserve">No que se refere ao georreferenciamento, de acordo com o documento Nota metodológica n. 01 do IBGE (2024), as coordenadas dos endereços são apresentadas na projeção SIRGAS 2000, no formato de graus decimais com sinal e até cinco casas decimais. A captação dessas coordenadas foi feita dispositivos </w:t>
       </w:r>
       <w:r>
         <w:rPr>
@@ -5863,6 +5810,7 @@
         <w:pStyle w:val="Ttulo3"/>
       </w:pPr>
       <w:r>
+        <w:lastRenderedPageBreak/>
         <w:t>O CNEFE e o LADM</w:t>
       </w:r>
     </w:p>
@@ -6019,11 +5967,7 @@
       </w:r>
       <w:r>
         <w:tab/>
-        <w:t xml:space="preserve">Baseado em conceitos </w:t>
-      </w:r>
-      <w:r>
-        <w:lastRenderedPageBreak/>
-        <w:t>abstratos como “partes interessadas”, “fontes”, “unidades espaciais” e “unidades legais”.</w:t>
+        <w:t>Baseado em conceitos abstratos como “partes interessadas”, “fontes”, “unidades espaciais” e “unidades legais”.</w:t>
       </w:r>
     </w:p>
     <w:p>
@@ -6041,6 +5985,7 @@
     </w:p>
     <w:p>
       <w:r>
+        <w:lastRenderedPageBreak/>
         <w:t>Georreferenciamento</w:t>
       </w:r>
       <w:r>
@@ -6073,6 +6018,7 @@
         <w:pStyle w:val="Ttulo2"/>
       </w:pPr>
       <w:r>
+        <w:lastRenderedPageBreak/>
         <w:t>OPENSTREETMAP – OSM</w:t>
       </w:r>
     </w:p>
@@ -6248,8 +6194,37 @@
         <w:pStyle w:val="Ttulo1"/>
       </w:pPr>
       <w:r>
+        <w:t>MATERIAIS E MÉTODO</w:t>
+      </w:r>
+    </w:p>
+    <w:p>
+      <w:pPr>
+        <w:pStyle w:val="Ttulo2"/>
+      </w:pPr>
+      <w:r>
         <w:lastRenderedPageBreak/>
-        <w:t>MATERIAIS E MÉTODO</w:t>
+        <w:t>CARACTERIZAÇÃO DA ÁREA DE ESTUDO</w:t>
+      </w:r>
+    </w:p>
+    <w:p>
+      <w:pPr>
+        <w:rPr>
+          <w:highlight w:val="yellow"/>
+        </w:rPr>
+      </w:pPr>
+      <w:r>
+        <w:rPr>
+          <w:highlight w:val="yellow"/>
+        </w:rPr>
+        <w:t>O município de Itabira, localizado no Quadrilátero Ferrífero a aproximadamente 110 km de Belo Horizonte, possui área total de 1.253,704 km², dos quais cerca de 70 km² são urbanos. A população estimada em 2020 era de 120.904 habitantes.</w:t>
+      </w:r>
+    </w:p>
+    <w:p>
+      <w:r>
+        <w:rPr>
+          <w:highlight w:val="yellow"/>
+        </w:rPr>
+        <w:t>O cadastro imobiliário municipal encontrava-se desatualizado, composto por informações alfanuméricas vinculadas ao sistema de tributação e por dados geoespaciais em meio digital, porém em bases desconectadas. Nesse contexto, identificou-se a necessidade de estruturar um modelo conceitual atualizado, em conformidade com as tendências de modernização dos sistemas cadastrais. Esse modelo deveria ter a parcela territorial (lote) como objeto central do cadastro, em consonância com a definição da Federação Internacional dos Geômetras (FIG), permitindo sua utilização como referência básica para os cadastros temáticos e possibilitando a integração com classes como pessoas, endereços e tributos (Vieira et al., 2024).</w:t>
       </w:r>
     </w:p>
     <w:p>
@@ -6257,35 +6232,7 @@
         <w:pStyle w:val="Ttulo2"/>
       </w:pPr>
       <w:r>
-        <w:t>CARACTERIZAÇÃO DA ÁREA DE ESTUDO</w:t>
-      </w:r>
-    </w:p>
-    <w:p>
-      <w:pPr>
-        <w:rPr>
-          <w:highlight w:val="yellow"/>
-        </w:rPr>
-      </w:pPr>
-      <w:r>
-        <w:rPr>
-          <w:highlight w:val="yellow"/>
-        </w:rPr>
-        <w:t>O município de Itabira, localizado no Quadrilátero Ferrífero a aproximadamente 110 km de Belo Horizonte, possui área total de 1.253,704 km², dos quais cerca de 70 km² são urbanos. A população estimada em 2020 era de 120.904 habitantes.</w:t>
-      </w:r>
-    </w:p>
-    <w:p>
-      <w:r>
-        <w:rPr>
-          <w:highlight w:val="yellow"/>
-        </w:rPr>
-        <w:t>O cadastro imobiliário municipal encontrava-se desatualizado, composto por informações alfanuméricas vinculadas ao sistema de tributação e por dados geoespaciais em meio digital, porém em bases desconectadas. Nesse contexto, identificou-se a necessidade de estruturar um modelo conceitual atualizado, em conformidade com as tendências de modernização dos sistemas cadastrais. Esse modelo deveria ter a parcela territorial (lote) como objeto central do cadastro, em consonância com a definição da Federação Internacional dos Geômetras (FIG), permitindo sua utilização como referência básica para os cadastros temáticos e possibilitando a integração com classes como pessoas, endereços e tributos (Vieira et al., 2024).</w:t>
-      </w:r>
-    </w:p>
-    <w:p>
-      <w:pPr>
-        <w:pStyle w:val="Ttulo2"/>
-      </w:pPr>
-      <w:r>
+        <w:lastRenderedPageBreak/>
         <w:t>MATERIAIS</w:t>
       </w:r>
     </w:p>
@@ -6490,7 +6437,6 @@
         <w:pStyle w:val="Ttulo3"/>
       </w:pPr>
       <w:r>
-        <w:lastRenderedPageBreak/>
         <w:t>Atributos</w:t>
       </w:r>
       <w:r>
@@ -6589,7 +6535,11 @@
         <w:t>Controlador</w:t>
       </w:r>
       <w:r>
-        <w:t xml:space="preserve">, responsável por definir as finalidades e os meios do tratamento de dados pessoais, e o </w:t>
+        <w:t xml:space="preserve">, responsável por definir as </w:t>
+      </w:r>
+      <w:r>
+        <w:lastRenderedPageBreak/>
+        <w:t xml:space="preserve">finalidades e os meios do tratamento de dados pessoais, e o </w:t>
       </w:r>
       <w:r>
         <w:rPr>
@@ -6711,27 +6661,14 @@
       <w:r>
         <w:t xml:space="preserve">Quadro </w:t>
       </w:r>
-      <w:r>
-        <w:fldChar w:fldCharType="begin"/>
-      </w:r>
-      <w:r>
-        <w:instrText xml:space="preserve"> SEQ Quadro \* ARABIC </w:instrText>
-      </w:r>
-      <w:r>
-        <w:fldChar w:fldCharType="separate"/>
-      </w:r>
-      <w:r>
-        <w:rPr>
-          <w:noProof/>
-        </w:rPr>
-        <w:t>4</w:t>
-      </w:r>
-      <w:r>
-        <w:rPr>
-          <w:noProof/>
-        </w:rPr>
-        <w:fldChar w:fldCharType="end"/>
-      </w:r>
+      <w:fldSimple w:instr=" SEQ Quadro \* ARABIC ">
+        <w:r>
+          <w:rPr>
+            <w:noProof/>
+          </w:rPr>
+          <w:t>4</w:t>
+        </w:r>
+      </w:fldSimple>
       <w:bookmarkEnd w:id="8"/>
       <w:r>
         <w:t xml:space="preserve">: Cabeçalho do </w:t>
@@ -6826,7 +6763,6 @@
         </w:rPr>
       </w:pPr>
       <w:r>
-        <w:lastRenderedPageBreak/>
         <w:t>Abaixo</w:t>
       </w:r>
       <w:r>
@@ -6998,6 +6934,7 @@
         <w:pStyle w:val="Ttulo4"/>
       </w:pPr>
       <w:r>
+        <w:lastRenderedPageBreak/>
         <w:t>COD_UNICO_ENDERECO</w:t>
       </w:r>
     </w:p>
@@ -7215,7 +7152,6 @@
         <w:pStyle w:val="Citao"/>
       </w:pPr>
       <w:r>
-        <w:lastRenderedPageBreak/>
         <w:t>“</w:t>
       </w:r>
       <w:r>
@@ -7421,194 +7357,203 @@
           <w:b/>
           <w:bCs/>
         </w:rPr>
-        <w:t>III - de imóveis rurais e urbanos, o Cadastro Imobiliário Brasileiro (CIB).</w:t>
-      </w:r>
-      <w:r>
-        <w:t>“</w:t>
-      </w:r>
-    </w:p>
-    <w:p>
-      <w:pPr>
-        <w:pStyle w:val="Citao"/>
-      </w:pPr>
-    </w:p>
-    <w:p>
-      <w:pPr>
-        <w:pStyle w:val="Citao"/>
-      </w:pPr>
-      <w:r>
-        <w:t>“</w:t>
-      </w:r>
-      <w:r>
-        <w:t>Art. 265.</w:t>
-      </w:r>
+        <w:lastRenderedPageBreak/>
+        <w:t>III - de imóveis rurais e urbanos, o Cadastro Imobiliário Brasileiro (CIB</w:t>
+      </w:r>
+      <w:proofErr w:type="gramStart"/>
       <w:r>
         <w:rPr>
           <w:b/>
           <w:bCs/>
         </w:rPr>
-        <w:t> </w:t>
-      </w:r>
-      <w:r>
-        <w:t xml:space="preserve">Os bens imóveis urbanos e rurais de que trata esta Seção deverão ser inscritos no CIB, integrante do </w:t>
-      </w:r>
-      <w:proofErr w:type="spellStart"/>
-      <w:r>
-        <w:t>Sinter</w:t>
-      </w:r>
-      <w:proofErr w:type="spellEnd"/>
-      <w:r>
-        <w:t>, de que trata o inciso III do § 1º do art. 59 desta Lei Complementar.</w:t>
-      </w:r>
+        <w:t>).</w:t>
+      </w:r>
+      <w:r>
+        <w:t>“</w:t>
+      </w:r>
+      <w:proofErr w:type="gramEnd"/>
     </w:p>
     <w:p>
       <w:pPr>
         <w:pStyle w:val="Citao"/>
       </w:pPr>
-      <w:r>
-        <w:t>§ 1º O CIB é o inventário dos bens imóveis urbanos e rurais constituído com dados enviados pelos cadastros de origem, que deverão atender aos critérios de atribuição do código de inscrição no CIB.</w:t>
-      </w:r>
     </w:p>
     <w:p>
       <w:pPr>
         <w:pStyle w:val="Citao"/>
       </w:pPr>
       <w:r>
-        <w:t xml:space="preserve">§ 2º O CIB deverá constar </w:t>
+        <w:t>“</w:t>
+      </w:r>
+      <w:r>
+        <w:t>Art. 265.</w:t>
       </w:r>
       <w:r>
         <w:rPr>
           <w:b/>
           <w:bCs/>
         </w:rPr>
-        <w:t>obrigatoriamente</w:t>
-      </w:r>
-      <w:r>
-        <w:t xml:space="preserve"> de todos os documentos relativos à obra de construção civil expedidos pelo Município.</w:t>
-      </w:r>
-      <w:r>
-        <w:t xml:space="preserve">” </w:t>
-      </w:r>
-    </w:p>
-    <w:p>
-      <w:pPr>
-        <w:rPr>
-          <w:rFonts w:cs="Arial"/>
-        </w:rPr>
-      </w:pPr>
-      <w:r>
-        <w:rPr>
-          <w:rFonts w:cs="Arial"/>
-        </w:rPr>
-        <w:t xml:space="preserve">Em termos técnicos e sob a ótica da Ciência de Dados, o </w:t>
-      </w:r>
-      <w:r>
-        <w:rPr>
-          <w:rFonts w:cs="Arial"/>
-        </w:rPr>
-        <w:t>CIB</w:t>
-      </w:r>
-      <w:r>
-        <w:rPr>
-          <w:rFonts w:cs="Arial"/>
-        </w:rPr>
-        <w:t xml:space="preserve"> é um código </w:t>
+        <w:t> </w:t>
+      </w:r>
+      <w:r>
+        <w:t xml:space="preserve">Os bens imóveis urbanos e rurais de que trata esta Seção deverão ser inscritos no CIB, integrante do </w:t>
       </w:r>
       <w:proofErr w:type="spellStart"/>
       <w:r>
-        <w:rPr>
-          <w:rFonts w:cs="Arial"/>
-        </w:rPr>
-        <w:t>semialeatório</w:t>
+        <w:t>Sinter</w:t>
       </w:r>
       <w:proofErr w:type="spellEnd"/>
       <w:r>
-        <w:rPr>
-          <w:rFonts w:cs="Arial"/>
-        </w:rPr>
-        <w:t xml:space="preserve"> e sem cognição</w:t>
-      </w:r>
-      <w:r>
-        <w:rPr>
-          <w:rFonts w:cs="Arial"/>
-        </w:rPr>
-        <w:t>, ou seja, um identificador cuja estrutura não carrega significado explícito sobre o objeto representado.</w:t>
-      </w:r>
-    </w:p>
-    <w:p>
-      <w:pPr>
-        <w:rPr>
-          <w:rFonts w:cs="Arial"/>
-        </w:rPr>
-      </w:pPr>
-      <w:r>
-        <w:rPr>
-          <w:rFonts w:cs="Arial"/>
-        </w:rPr>
-        <w:t xml:space="preserve">O processo de atribuição do </w:t>
-      </w:r>
-      <w:r>
-        <w:rPr>
-          <w:rFonts w:cs="Arial"/>
-        </w:rPr>
-        <w:t>CIB</w:t>
-      </w:r>
-      <w:r>
-        <w:rPr>
-          <w:rFonts w:cs="Arial"/>
-        </w:rPr>
-        <w:t xml:space="preserve">, no âmbito do </w:t>
-      </w:r>
-      <w:r>
-        <w:rPr>
-          <w:rFonts w:cs="Arial"/>
-        </w:rPr>
-        <w:t>Sistema Nacional de Gestão de Informações Territoriais – SINTER</w:t>
-      </w:r>
-      <w:r>
-        <w:rPr>
-          <w:rFonts w:cs="Arial"/>
-        </w:rPr>
-        <w:t xml:space="preserve"> ainda está em andamento e constitui um grande desafio nesse ano de 2026. </w:t>
-      </w:r>
-    </w:p>
-    <w:p>
-      <w:pPr>
-        <w:rPr>
-          <w:rFonts w:cs="Arial"/>
-        </w:rPr>
-      </w:pPr>
-      <w:r>
-        <w:rPr>
-          <w:rFonts w:cs="Arial"/>
-        </w:rPr>
-        <w:lastRenderedPageBreak/>
-        <w:t>A criação do CIB resolve o problema do identificador único em novos sistemas, mas ele não existia quando os primeiros cadastros, baseados no CIATA, foram desenvolvidos.</w:t>
-      </w:r>
-    </w:p>
-    <w:p>
-      <w:r>
-        <w:t>No CIATA o identificador único é cognitivo e é resultado de uma concatenação de valores contendo</w:t>
+        <w:t>, de que trata o inciso III do § 1º do art. 59 desta Lei Complementar.</w:t>
+      </w:r>
+    </w:p>
+    <w:p>
+      <w:pPr>
+        <w:pStyle w:val="Citao"/>
+      </w:pPr>
+      <w:r>
+        <w:t>§ 1º O CIB é o inventário dos bens imóveis urbanos e rurais constituído com dados enviados pelos cadastros de origem, que deverão atender aos critérios de atribuição do código de inscrição no CIB.</w:t>
+      </w:r>
+    </w:p>
+    <w:p>
+      <w:pPr>
+        <w:pStyle w:val="Citao"/>
+      </w:pPr>
+      <w:r>
+        <w:t xml:space="preserve">§ 2º O CIB deverá constar </w:t>
       </w:r>
       <w:r>
         <w:rPr>
           <w:b/>
           <w:bCs/>
         </w:rPr>
-        <w:t xml:space="preserve"> </w:t>
+        <w:t>obrigatoriamente</w:t>
+      </w:r>
+      <w:r>
+        <w:t xml:space="preserve"> de todos os documentos relativos à obra de construção civil expedidos pelo Município.</w:t>
+      </w:r>
+      <w:r>
+        <w:t xml:space="preserve">” </w:t>
+      </w:r>
+    </w:p>
+    <w:p>
+      <w:pPr>
+        <w:rPr>
+          <w:rFonts w:cs="Arial"/>
+        </w:rPr>
+      </w:pPr>
+      <w:r>
+        <w:rPr>
+          <w:rFonts w:cs="Arial"/>
+        </w:rPr>
+        <w:t xml:space="preserve">Em termos técnicos e sob a ótica da Ciência de Dados, o </w:t>
+      </w:r>
+      <w:r>
+        <w:rPr>
+          <w:rFonts w:cs="Arial"/>
+        </w:rPr>
+        <w:t>CIB</w:t>
+      </w:r>
+      <w:r>
+        <w:rPr>
+          <w:rFonts w:cs="Arial"/>
+        </w:rPr>
+        <w:t xml:space="preserve"> é um código </w:t>
+      </w:r>
+      <w:proofErr w:type="spellStart"/>
+      <w:r>
+        <w:rPr>
+          <w:rFonts w:cs="Arial"/>
+        </w:rPr>
+        <w:t>semialeatório</w:t>
+      </w:r>
+      <w:proofErr w:type="spellEnd"/>
+      <w:r>
+        <w:rPr>
+          <w:rFonts w:cs="Arial"/>
+        </w:rPr>
+        <w:t xml:space="preserve"> e sem cognição</w:t>
+      </w:r>
+      <w:r>
+        <w:rPr>
+          <w:rFonts w:cs="Arial"/>
+        </w:rPr>
+        <w:t>, ou seja, um identificador cuja estrutura não carrega significado explícito sobre o objeto representado.</w:t>
+      </w:r>
+    </w:p>
+    <w:p>
+      <w:pPr>
+        <w:rPr>
+          <w:rFonts w:cs="Arial"/>
+        </w:rPr>
+      </w:pPr>
+      <w:r>
+        <w:rPr>
+          <w:rFonts w:cs="Arial"/>
+        </w:rPr>
+        <w:t xml:space="preserve">O processo de atribuição do </w:t>
+      </w:r>
+      <w:r>
+        <w:rPr>
+          <w:rFonts w:cs="Arial"/>
+        </w:rPr>
+        <w:t>CIB</w:t>
+      </w:r>
+      <w:r>
+        <w:rPr>
+          <w:rFonts w:cs="Arial"/>
+        </w:rPr>
+        <w:t xml:space="preserve">, no âmbito do </w:t>
+      </w:r>
+      <w:r>
+        <w:rPr>
+          <w:rFonts w:cs="Arial"/>
+        </w:rPr>
+        <w:t>Sistema Nacional de Gestão de Informações Territoriais – SINTER</w:t>
+      </w:r>
+      <w:r>
+        <w:rPr>
+          <w:rFonts w:cs="Arial"/>
+        </w:rPr>
+        <w:t xml:space="preserve"> ainda está em andamento e constitui um grande desafio nesse ano de 2026. </w:t>
+      </w:r>
+    </w:p>
+    <w:p>
+      <w:pPr>
+        <w:rPr>
+          <w:rFonts w:cs="Arial"/>
+        </w:rPr>
+      </w:pPr>
+      <w:r>
+        <w:rPr>
+          <w:rFonts w:cs="Arial"/>
+        </w:rPr>
+        <w:t>A criação do CIB resolve o problema do identificador único em novos sistemas, mas ele não existia quando os primeiros cadastros, baseados no CIATA, foram desenvolvidos.</w:t>
+      </w:r>
+    </w:p>
+    <w:p>
+      <w:r>
+        <w:t>No CIATA o identificador único é cognitivo e é resultado de uma concatenação de valores contendo</w:t>
       </w:r>
       <w:r>
         <w:rPr>
           <w:b/>
           <w:bCs/>
         </w:rPr>
-        <w:t>Distrito + Setor + Quadra + Lote</w:t>
+        <w:t xml:space="preserve"> </w:t>
       </w:r>
       <w:r>
         <w:rPr>
           <w:b/>
           <w:bCs/>
         </w:rPr>
+        <w:t>Distrito + Setor + Quadra + Lote</w:t>
+      </w:r>
+      <w:r>
+        <w:rPr>
+          <w:b/>
+          <w:bCs/>
+        </w:rPr>
         <w:t xml:space="preserve"> </w:t>
       </w:r>
       <w:r>
@@ -7705,27 +7650,14 @@
       <w:r>
         <w:t xml:space="preserve">Quadro </w:t>
       </w:r>
-      <w:r>
-        <w:fldChar w:fldCharType="begin"/>
-      </w:r>
-      <w:r>
-        <w:instrText xml:space="preserve"> SEQ Quadro \* ARABIC </w:instrText>
-      </w:r>
-      <w:r>
-        <w:fldChar w:fldCharType="separate"/>
-      </w:r>
-      <w:r>
-        <w:rPr>
-          <w:noProof/>
-        </w:rPr>
-        <w:t>5</w:t>
-      </w:r>
-      <w:r>
-        <w:rPr>
-          <w:noProof/>
-        </w:rPr>
-        <w:fldChar w:fldCharType="end"/>
-      </w:r>
+      <w:fldSimple w:instr=" SEQ Quadro \* ARABIC ">
+        <w:r>
+          <w:rPr>
+            <w:noProof/>
+          </w:rPr>
+          <w:t>5</w:t>
+        </w:r>
+      </w:fldSimple>
       <w:bookmarkEnd w:id="9"/>
       <w:r>
         <w:t>: Item 3 do Quadro 2 do BCI</w:t>
@@ -7862,6 +7794,7 @@
         <w:rPr>
           <w:rFonts w:cs="Arial"/>
         </w:rPr>
+        <w:lastRenderedPageBreak/>
         <w:t xml:space="preserve">Apesar de os códigos não cognitivos como o </w:t>
       </w:r>
       <w:r>
@@ -8086,14 +8019,7 @@
         <w:rPr>
           <w:rFonts w:cs="Arial"/>
         </w:rPr>
-        <w:t xml:space="preserve">. Nele, se verifica que todo o levantamento de campo é planejado a partir da definição das quadras em um </w:t>
-      </w:r>
-      <w:r>
-        <w:rPr>
-          <w:rFonts w:cs="Arial"/>
-        </w:rPr>
-        <w:lastRenderedPageBreak/>
-        <w:t xml:space="preserve">documento chamado </w:t>
+        <w:t xml:space="preserve">. Nele, se verifica que todo o levantamento de campo é planejado a partir da definição das quadras em um documento chamado </w:t>
       </w:r>
       <w:r>
         <w:rPr>
@@ -8408,7 +8334,6 @@
         <w:pStyle w:val="Ttulo4"/>
       </w:pPr>
       <w:r>
-        <w:lastRenderedPageBreak/>
         <w:t xml:space="preserve">NOM_LOGRADOURO_ADJACENTE </w:t>
       </w:r>
     </w:p>
@@ -8636,7 +8561,6 @@
         </w:rPr>
       </w:pPr>
       <w:r>
-        <w:lastRenderedPageBreak/>
         <w:t xml:space="preserve">Atributos do CNEFE Usados no </w:t>
       </w:r>
       <w:r>
@@ -8924,7 +8848,11 @@
         <w:t>F</w:t>
       </w:r>
       <w:r>
-        <w:t>unciona como um rastreador que permite ao IBGE realizar o acompanhamento de um mesmo endereço em divulgações futuras e ao longo de diferentes operações censitárias e pesquisas amostrais</w:t>
+        <w:t xml:space="preserve">unciona como um rastreador que permite ao IBGE realizar o acompanhamento de um mesmo endereço em </w:t>
+      </w:r>
+      <w:r>
+        <w:lastRenderedPageBreak/>
+        <w:t>divulgações futuras e ao longo de diferentes operações censitárias e pesquisas amostrais</w:t>
       </w:r>
       <w:r>
         <w:t>.</w:t>
@@ -8959,7 +8887,6 @@
         <w:pStyle w:val="Ttulo4"/>
       </w:pPr>
       <w:r>
-        <w:lastRenderedPageBreak/>
         <w:t>COD_MUNICIPIO</w:t>
       </w:r>
     </w:p>
@@ -9179,6 +9106,7 @@
         <w:pStyle w:val="Ttulo4"/>
       </w:pPr>
       <w:r>
+        <w:lastRenderedPageBreak/>
         <w:t>NUM_QUADRA</w:t>
       </w:r>
     </w:p>
@@ -9298,7 +9226,6 @@
     </w:p>
     <w:p>
       <w:r>
-        <w:lastRenderedPageBreak/>
         <w:t>O uso do número "0" é um recurso do sistema do Cadastro Nacional de Endereços para Fins Estatísticos (CNEFE) aplicado em setores onde não existem arruamentos ou desenhos de quadras bem definidos, como é comum em áreas rurais</w:t>
       </w:r>
     </w:p>
@@ -9483,6 +9410,7 @@
           <w:b/>
           <w:bCs/>
         </w:rPr>
+        <w:lastRenderedPageBreak/>
         <w:t>Objetivo</w:t>
       </w:r>
       <w:r>
@@ -9558,8 +9486,15 @@
         <w:pStyle w:val="Ttulo4"/>
       </w:pPr>
       <w:r>
-        <w:lastRenderedPageBreak/>
-        <w:t>NOM_TITULO_SEGLOGR</w:t>
+        <w:t>NOM_</w:t>
+      </w:r>
+      <w:proofErr w:type="gramStart"/>
+      <w:r>
+        <w:t>TITULO</w:t>
+      </w:r>
+      <w:proofErr w:type="gramEnd"/>
+      <w:r>
+        <w:t>_SEGLOGR</w:t>
       </w:r>
     </w:p>
     <w:p>
@@ -9850,6 +9785,7 @@
           <w:b/>
           <w:bCs/>
         </w:rPr>
+        <w:lastRenderedPageBreak/>
         <w:t>Origem</w:t>
       </w:r>
       <w:r>
@@ -9935,7 +9871,6 @@
     </w:p>
     <w:p>
       <w:r>
-        <w:lastRenderedPageBreak/>
         <w:t>Quando não existe uma numeração oficial ou reconhecida, o sistema registra o modificador "SN". Nesses casos, para fins de armazenamento no banco de dados, o campo numérico é preenchido com o valor "0"</w:t>
       </w:r>
       <w:r>
@@ -10133,6 +10068,7 @@
       </w:pPr>
       <w:bookmarkStart w:id="10" w:name="_Ref217885221"/>
       <w:r>
+        <w:lastRenderedPageBreak/>
         <w:t>NV_GEO_COORD</w:t>
       </w:r>
       <w:bookmarkEnd w:id="10"/>
@@ -10316,27 +10252,14 @@
       <w:r>
         <w:t xml:space="preserve">Quadro </w:t>
       </w:r>
-      <w:r>
-        <w:fldChar w:fldCharType="begin"/>
-      </w:r>
-      <w:r>
-        <w:instrText xml:space="preserve"> SEQ Quadro \* ARABIC </w:instrText>
-      </w:r>
-      <w:r>
-        <w:fldChar w:fldCharType="separate"/>
-      </w:r>
-      <w:r>
-        <w:rPr>
-          <w:noProof/>
-        </w:rPr>
-        <w:t>6</w:t>
-      </w:r>
-      <w:r>
-        <w:rPr>
-          <w:noProof/>
-        </w:rPr>
-        <w:fldChar w:fldCharType="end"/>
-      </w:r>
+      <w:fldSimple w:instr=" SEQ Quadro \* ARABIC ">
+        <w:r>
+          <w:rPr>
+            <w:noProof/>
+          </w:rPr>
+          <w:t>6</w:t>
+        </w:r>
+      </w:fldSimple>
       <w:bookmarkEnd w:id="11"/>
       <w:r>
         <w:t>: Valores válidos para NV_GEO_COORD</w:t>
@@ -10891,8 +10814,12 @@
     <w:p>
       <w:pPr>
         <w:pStyle w:val="Ttulo3"/>
-      </w:pPr>
-      <w:r>
+        <w:keepLines w:val="0"/>
+        <w:pageBreakBefore/>
+        <w:widowControl w:val="0"/>
+      </w:pPr>
+      <w:r>
+        <w:lastRenderedPageBreak/>
         <w:t xml:space="preserve">Atributos do </w:t>
       </w:r>
       <w:r>
@@ -11136,11 +11063,7 @@
         <w:t xml:space="preserve">. </w:t>
       </w:r>
       <w:r>
-        <w:t xml:space="preserve">Para a determinação do azimute geográfico, </w:t>
-      </w:r>
-      <w:r>
-        <w:lastRenderedPageBreak/>
-        <w:t xml:space="preserve">a metodologia extrai o primeiro e o último conjunto de coordenadas do </w:t>
+        <w:t xml:space="preserve">Para a determinação do azimute geográfico, a metodologia extrai o primeiro e o último conjunto de coordenadas do </w:t>
       </w:r>
       <w:proofErr w:type="spellStart"/>
       <w:r>
@@ -11163,27 +11086,14 @@
       <w:r>
         <w:t xml:space="preserve">Quadro </w:t>
       </w:r>
-      <w:r>
-        <w:fldChar w:fldCharType="begin"/>
-      </w:r>
-      <w:r>
-        <w:instrText xml:space="preserve"> SEQ Quadro \* ARABIC </w:instrText>
-      </w:r>
-      <w:r>
-        <w:fldChar w:fldCharType="separate"/>
-      </w:r>
-      <w:r>
-        <w:rPr>
-          <w:noProof/>
-        </w:rPr>
-        <w:t>7</w:t>
-      </w:r>
-      <w:r>
-        <w:rPr>
-          <w:noProof/>
-        </w:rPr>
-        <w:fldChar w:fldCharType="end"/>
-      </w:r>
+      <w:fldSimple w:instr=" SEQ Quadro \* ARABIC ">
+        <w:r>
+          <w:rPr>
+            <w:noProof/>
+          </w:rPr>
+          <w:t>7</w:t>
+        </w:r>
+      </w:fldSimple>
       <w:bookmarkEnd w:id="12"/>
       <w:r>
         <w:t>: Retorno de uma consulta ao OpenStreetMap</w:t>
@@ -11248,8 +11158,16 @@
               <w:rPr>
                 <w:lang w:val="en-US"/>
               </w:rPr>
-              <w:t xml:space="preserve">  "geometry": {</w:t>
-            </w:r>
+              <w:t xml:space="preserve">  "geometry</w:t>
+            </w:r>
+            <w:proofErr w:type="gramStart"/>
+            <w:r>
+              <w:rPr>
+                <w:lang w:val="en-US"/>
+              </w:rPr>
+              <w:t>": {</w:t>
+            </w:r>
+            <w:proofErr w:type="gramEnd"/>
           </w:p>
           <w:p>
             <w:pPr>
@@ -11332,7 +11250,15 @@
               <w:widowControl w:val="0"/>
             </w:pPr>
             <w:r>
-              <w:t xml:space="preserve">      [-46.6338, -23.5515]  // Ponto final</w:t>
+              <w:t xml:space="preserve">      [-46.6338, -23.5515</w:t>
+            </w:r>
+            <w:proofErr w:type="gramStart"/>
+            <w:r>
+              <w:t>]  /</w:t>
+            </w:r>
+            <w:proofErr w:type="gramEnd"/>
+            <w:r>
+              <w:t>/ Ponto final</w:t>
             </w:r>
           </w:p>
           <w:p>
@@ -11472,6 +11398,7 @@
         <w:pStyle w:val="Ttulo2"/>
       </w:pPr>
       <w:r>
+        <w:lastRenderedPageBreak/>
         <w:t>MÉTODOS</w:t>
       </w:r>
     </w:p>
@@ -11736,11 +11663,7 @@
         <w:t>)</w:t>
       </w:r>
       <w:r>
-        <w:t xml:space="preserve">. A opção por preservar a nomenclatura e a tipologia nativas do IBGE nesta etapa visa garantir a integridade referencial e facilitar processos de auditoria, permitindo o confronto direto entre os registros importados e os </w:t>
-      </w:r>
-      <w:r>
-        <w:lastRenderedPageBreak/>
-        <w:t>microdados oficiais. Esta tabela atua como uma zona de transição (</w:t>
+        <w:t>. A opção por preservar a nomenclatura e a tipologia nativas do IBGE nesta etapa visa garantir a integridade referencial e facilitar processos de auditoria, permitindo o confronto direto entre os registros importados e os microdados oficiais. Esta tabela atua como uma zona de transição (</w:t>
       </w:r>
       <w:proofErr w:type="spellStart"/>
       <w:r>
@@ -11785,26 +11708,17 @@
       </w:pPr>
       <w:bookmarkStart w:id="13" w:name="_Ref218937171"/>
       <w:r>
+        <w:lastRenderedPageBreak/>
         <w:t xml:space="preserve">Quadro </w:t>
       </w:r>
-      <w:r>
-        <w:fldChar w:fldCharType="begin"/>
-      </w:r>
-      <w:r>
-        <w:instrText xml:space="preserve"> SEQ Quadro \* ARABIC </w:instrText>
-      </w:r>
-      <w:r>
-        <w:fldChar w:fldCharType="separate"/>
-      </w:r>
-      <w:r>
-        <w:rPr>
-          <w:noProof/>
-        </w:rPr>
-        <w:t>8</w:t>
-      </w:r>
-      <w:r>
-        <w:fldChar w:fldCharType="end"/>
-      </w:r>
+      <w:fldSimple w:instr=" SEQ Quadro \* ARABIC ">
+        <w:r>
+          <w:rPr>
+            <w:noProof/>
+          </w:rPr>
+          <w:t>8</w:t>
+        </w:r>
+      </w:fldSimple>
       <w:bookmarkEnd w:id="13"/>
       <w:r>
         <w:t>: Estrutura de dados da tabel</w:t>
@@ -11914,9 +11828,13 @@
               <w:tab/>
             </w:r>
             <w:r>
+              <w:rPr>
+                <w:lang w:val="es-ES"/>
+              </w:rPr>
               <w:tab/>
             </w:r>
             <w:proofErr w:type="spellStart"/>
+            <w:proofErr w:type="gramStart"/>
             <w:r>
               <w:rPr>
                 <w:lang w:val="es-ES"/>
@@ -11928,7 +11846,14 @@
               <w:rPr>
                 <w:lang w:val="es-ES"/>
               </w:rPr>
-              <w:t xml:space="preserve">(20) </w:t>
+              <w:t>(</w:t>
+            </w:r>
+            <w:proofErr w:type="gramEnd"/>
+            <w:r>
+              <w:rPr>
+                <w:lang w:val="es-ES"/>
+              </w:rPr>
+              <w:t xml:space="preserve">20) </w:t>
             </w:r>
           </w:p>
           <w:p>
@@ -11971,9 +11896,13 @@
               <w:tab/>
             </w:r>
             <w:r>
+              <w:rPr>
+                <w:lang w:val="es-ES"/>
+              </w:rPr>
               <w:tab/>
             </w:r>
             <w:proofErr w:type="spellStart"/>
+            <w:proofErr w:type="gramStart"/>
             <w:r>
               <w:rPr>
                 <w:lang w:val="es-ES"/>
@@ -11985,7 +11914,14 @@
               <w:rPr>
                 <w:lang w:val="es-ES"/>
               </w:rPr>
-              <w:t xml:space="preserve">(2) </w:t>
+              <w:t>(</w:t>
+            </w:r>
+            <w:proofErr w:type="gramEnd"/>
+            <w:r>
+              <w:rPr>
+                <w:lang w:val="es-ES"/>
+              </w:rPr>
+              <w:t xml:space="preserve">2) </w:t>
             </w:r>
           </w:p>
           <w:p>
@@ -12022,9 +11958,13 @@
               <w:tab/>
             </w:r>
             <w:r>
+              <w:rPr>
+                <w:lang w:val="es-ES"/>
+              </w:rPr>
               <w:tab/>
             </w:r>
             <w:proofErr w:type="spellStart"/>
+            <w:proofErr w:type="gramStart"/>
             <w:r>
               <w:rPr>
                 <w:lang w:val="es-ES"/>
@@ -12036,7 +11976,14 @@
               <w:rPr>
                 <w:lang w:val="es-ES"/>
               </w:rPr>
-              <w:t xml:space="preserve">(7) </w:t>
+              <w:t>(</w:t>
+            </w:r>
+            <w:proofErr w:type="gramEnd"/>
+            <w:r>
+              <w:rPr>
+                <w:lang w:val="es-ES"/>
+              </w:rPr>
+              <w:t xml:space="preserve">7) </w:t>
             </w:r>
           </w:p>
           <w:p>
@@ -12073,9 +12020,13 @@
               <w:tab/>
             </w:r>
             <w:r>
+              <w:rPr>
+                <w:lang w:val="es-ES"/>
+              </w:rPr>
               <w:tab/>
             </w:r>
             <w:proofErr w:type="spellStart"/>
+            <w:proofErr w:type="gramStart"/>
             <w:r>
               <w:rPr>
                 <w:lang w:val="es-ES"/>
@@ -12087,7 +12038,14 @@
               <w:rPr>
                 <w:lang w:val="es-ES"/>
               </w:rPr>
-              <w:t xml:space="preserve">(9) </w:t>
+              <w:t>(</w:t>
+            </w:r>
+            <w:proofErr w:type="gramEnd"/>
+            <w:r>
+              <w:rPr>
+                <w:lang w:val="es-ES"/>
+              </w:rPr>
+              <w:t xml:space="preserve">9) </w:t>
             </w:r>
           </w:p>
           <w:p>
@@ -12109,12 +12067,17 @@
               <w:tab/>
             </w:r>
             <w:proofErr w:type="spellStart"/>
+            <w:proofErr w:type="gramStart"/>
             <w:r>
               <w:t>varchar</w:t>
             </w:r>
             <w:proofErr w:type="spellEnd"/>
             <w:r>
-              <w:t xml:space="preserve">(11) </w:t>
+              <w:t>(</w:t>
+            </w:r>
+            <w:proofErr w:type="gramEnd"/>
+            <w:r>
+              <w:t xml:space="preserve">11) </w:t>
             </w:r>
           </w:p>
           <w:p>
@@ -12139,12 +12102,17 @@
               <w:tab/>
             </w:r>
             <w:proofErr w:type="spellStart"/>
+            <w:proofErr w:type="gramStart"/>
             <w:r>
               <w:t>varchar</w:t>
             </w:r>
             <w:proofErr w:type="spellEnd"/>
             <w:r>
-              <w:t xml:space="preserve">(16) </w:t>
+              <w:t>(</w:t>
+            </w:r>
+            <w:proofErr w:type="gramEnd"/>
+            <w:r>
+              <w:t xml:space="preserve">16) </w:t>
             </w:r>
           </w:p>
           <w:p>
@@ -12169,12 +12137,17 @@
               <w:tab/>
             </w:r>
             <w:proofErr w:type="spellStart"/>
+            <w:proofErr w:type="gramStart"/>
             <w:r>
               <w:t>varchar</w:t>
             </w:r>
             <w:proofErr w:type="spellEnd"/>
             <w:r>
-              <w:t xml:space="preserve">(3) </w:t>
+              <w:t>(</w:t>
+            </w:r>
+            <w:proofErr w:type="gramEnd"/>
+            <w:r>
+              <w:t xml:space="preserve">3) </w:t>
             </w:r>
           </w:p>
           <w:p>
@@ -12202,12 +12175,17 @@
               <w:tab/>
             </w:r>
             <w:proofErr w:type="spellStart"/>
+            <w:proofErr w:type="gramStart"/>
             <w:r>
               <w:t>varchar</w:t>
             </w:r>
             <w:proofErr w:type="spellEnd"/>
             <w:r>
-              <w:t xml:space="preserve">(3) </w:t>
+              <w:t>(</w:t>
+            </w:r>
+            <w:proofErr w:type="gramEnd"/>
+            <w:r>
+              <w:t xml:space="preserve">3) </w:t>
             </w:r>
           </w:p>
           <w:p>
@@ -12235,12 +12213,17 @@
               <w:tab/>
             </w:r>
             <w:proofErr w:type="spellStart"/>
+            <w:proofErr w:type="gramStart"/>
             <w:r>
               <w:t>varchar</w:t>
             </w:r>
             <w:proofErr w:type="spellEnd"/>
             <w:r>
-              <w:t xml:space="preserve">(8) </w:t>
+              <w:t>(</w:t>
+            </w:r>
+            <w:proofErr w:type="gramEnd"/>
+            <w:r>
+              <w:t xml:space="preserve">8) </w:t>
             </w:r>
           </w:p>
           <w:p>
@@ -12262,12 +12245,17 @@
               <w:tab/>
             </w:r>
             <w:proofErr w:type="spellStart"/>
+            <w:proofErr w:type="gramStart"/>
             <w:r>
               <w:t>varchar</w:t>
             </w:r>
             <w:proofErr w:type="spellEnd"/>
             <w:r>
-              <w:t xml:space="preserve">(50) </w:t>
+              <w:t>(</w:t>
+            </w:r>
+            <w:proofErr w:type="gramEnd"/>
+            <w:r>
+              <w:t xml:space="preserve">50) </w:t>
             </w:r>
           </w:p>
           <w:p>
@@ -12289,12 +12277,17 @@
               <w:tab/>
             </w:r>
             <w:proofErr w:type="spellStart"/>
+            <w:proofErr w:type="gramStart"/>
             <w:r>
               <w:t>varchar</w:t>
             </w:r>
             <w:proofErr w:type="spellEnd"/>
             <w:r>
-              <w:t xml:space="preserve">(50) </w:t>
+              <w:t>(</w:t>
+            </w:r>
+            <w:proofErr w:type="gramEnd"/>
+            <w:r>
+              <w:t xml:space="preserve">50) </w:t>
             </w:r>
           </w:p>
           <w:p>
@@ -12304,7 +12297,15 @@
               <w:widowControl w:val="0"/>
             </w:pPr>
             <w:r>
-              <w:t>NOM_TITULO_SEGLOGR</w:t>
+              <w:t>NOM_</w:t>
+            </w:r>
+            <w:proofErr w:type="gramStart"/>
+            <w:r>
+              <w:t>TITULO</w:t>
+            </w:r>
+            <w:proofErr w:type="gramEnd"/>
+            <w:r>
+              <w:t>_SEGLOGR</w:t>
             </w:r>
             <w:r>
               <w:tab/>
@@ -12316,12 +12317,17 @@
               <w:tab/>
             </w:r>
             <w:proofErr w:type="spellStart"/>
+            <w:proofErr w:type="gramStart"/>
             <w:r>
               <w:t>varchar</w:t>
             </w:r>
             <w:proofErr w:type="spellEnd"/>
             <w:r>
-              <w:t xml:space="preserve">(50) </w:t>
+              <w:t>(</w:t>
+            </w:r>
+            <w:proofErr w:type="gramEnd"/>
+            <w:r>
+              <w:t xml:space="preserve">50) </w:t>
             </w:r>
           </w:p>
           <w:p>
@@ -12346,12 +12352,17 @@
               <w:tab/>
             </w:r>
             <w:proofErr w:type="spellStart"/>
+            <w:proofErr w:type="gramStart"/>
             <w:r>
               <w:t>varchar</w:t>
             </w:r>
             <w:proofErr w:type="spellEnd"/>
             <w:r>
-              <w:t xml:space="preserve">(50) </w:t>
+              <w:t>(</w:t>
+            </w:r>
+            <w:proofErr w:type="gramEnd"/>
+            <w:r>
+              <w:t xml:space="preserve">50) </w:t>
             </w:r>
           </w:p>
           <w:p>
@@ -12376,12 +12387,17 @@
               <w:tab/>
             </w:r>
             <w:proofErr w:type="spellStart"/>
+            <w:proofErr w:type="gramStart"/>
             <w:r>
               <w:t>varchar</w:t>
             </w:r>
             <w:proofErr w:type="spellEnd"/>
             <w:r>
-              <w:t xml:space="preserve">(10) </w:t>
+              <w:t>(</w:t>
+            </w:r>
+            <w:proofErr w:type="gramEnd"/>
+            <w:r>
+              <w:t xml:space="preserve">10) </w:t>
             </w:r>
           </w:p>
           <w:p>
@@ -12403,12 +12419,17 @@
               <w:tab/>
             </w:r>
             <w:proofErr w:type="spellStart"/>
+            <w:proofErr w:type="gramStart"/>
             <w:r>
               <w:t>varchar</w:t>
             </w:r>
             <w:proofErr w:type="spellEnd"/>
             <w:r>
-              <w:t xml:space="preserve">(20) </w:t>
+              <w:t>(</w:t>
+            </w:r>
+            <w:proofErr w:type="gramEnd"/>
+            <w:r>
+              <w:t xml:space="preserve">20) </w:t>
             </w:r>
           </w:p>
           <w:p>
@@ -12430,12 +12451,17 @@
               <w:tab/>
             </w:r>
             <w:proofErr w:type="spellStart"/>
+            <w:proofErr w:type="gramStart"/>
             <w:r>
               <w:t>varchar</w:t>
             </w:r>
             <w:proofErr w:type="spellEnd"/>
             <w:r>
-              <w:t xml:space="preserve">(20) </w:t>
+              <w:t>(</w:t>
+            </w:r>
+            <w:proofErr w:type="gramEnd"/>
+            <w:r>
+              <w:t xml:space="preserve">20) </w:t>
             </w:r>
           </w:p>
           <w:p>
@@ -12457,12 +12483,17 @@
               <w:tab/>
             </w:r>
             <w:proofErr w:type="spellStart"/>
+            <w:proofErr w:type="gramStart"/>
             <w:r>
               <w:t>varchar</w:t>
             </w:r>
             <w:proofErr w:type="spellEnd"/>
             <w:r>
-              <w:t xml:space="preserve">(20) </w:t>
+              <w:t>(</w:t>
+            </w:r>
+            <w:proofErr w:type="gramEnd"/>
+            <w:r>
+              <w:t xml:space="preserve">20) </w:t>
             </w:r>
           </w:p>
           <w:p>
@@ -12484,12 +12515,17 @@
               <w:tab/>
             </w:r>
             <w:proofErr w:type="spellStart"/>
+            <w:proofErr w:type="gramStart"/>
             <w:r>
               <w:t>varchar</w:t>
             </w:r>
             <w:proofErr w:type="spellEnd"/>
             <w:r>
-              <w:t xml:space="preserve">(20) </w:t>
+              <w:t>(</w:t>
+            </w:r>
+            <w:proofErr w:type="gramEnd"/>
+            <w:r>
+              <w:t xml:space="preserve">20) </w:t>
             </w:r>
           </w:p>
           <w:p>
@@ -12511,12 +12547,17 @@
               <w:tab/>
             </w:r>
             <w:proofErr w:type="spellStart"/>
+            <w:proofErr w:type="gramStart"/>
             <w:r>
               <w:t>varchar</w:t>
             </w:r>
             <w:proofErr w:type="spellEnd"/>
             <w:r>
-              <w:t xml:space="preserve">(20) </w:t>
+              <w:t>(</w:t>
+            </w:r>
+            <w:proofErr w:type="gramEnd"/>
+            <w:r>
+              <w:t xml:space="preserve">20) </w:t>
             </w:r>
           </w:p>
           <w:p>
@@ -12538,12 +12579,17 @@
               <w:tab/>
             </w:r>
             <w:proofErr w:type="spellStart"/>
+            <w:proofErr w:type="gramStart"/>
             <w:r>
               <w:t>varchar</w:t>
             </w:r>
             <w:proofErr w:type="spellEnd"/>
             <w:r>
-              <w:t xml:space="preserve">(20) </w:t>
+              <w:t>(</w:t>
+            </w:r>
+            <w:proofErr w:type="gramEnd"/>
+            <w:r>
+              <w:t xml:space="preserve">20) </w:t>
             </w:r>
           </w:p>
           <w:p>
@@ -12565,12 +12611,17 @@
               <w:tab/>
             </w:r>
             <w:proofErr w:type="spellStart"/>
+            <w:proofErr w:type="gramStart"/>
             <w:r>
               <w:t>varchar</w:t>
             </w:r>
             <w:proofErr w:type="spellEnd"/>
             <w:r>
-              <w:t xml:space="preserve">(20) </w:t>
+              <w:t>(</w:t>
+            </w:r>
+            <w:proofErr w:type="gramEnd"/>
+            <w:r>
+              <w:t xml:space="preserve">20) </w:t>
             </w:r>
           </w:p>
           <w:p>
@@ -12592,12 +12643,17 @@
               <w:tab/>
             </w:r>
             <w:proofErr w:type="spellStart"/>
+            <w:proofErr w:type="gramStart"/>
             <w:r>
               <w:t>varchar</w:t>
             </w:r>
             <w:proofErr w:type="spellEnd"/>
             <w:r>
-              <w:t xml:space="preserve">(20) </w:t>
+              <w:t>(</w:t>
+            </w:r>
+            <w:proofErr w:type="gramEnd"/>
+            <w:r>
+              <w:t xml:space="preserve">20) </w:t>
             </w:r>
           </w:p>
           <w:p>
@@ -12619,12 +12675,17 @@
               <w:tab/>
             </w:r>
             <w:proofErr w:type="spellStart"/>
+            <w:proofErr w:type="gramStart"/>
             <w:r>
               <w:t>varchar</w:t>
             </w:r>
             <w:proofErr w:type="spellEnd"/>
             <w:r>
-              <w:t xml:space="preserve">(20) </w:t>
+              <w:t>(</w:t>
+            </w:r>
+            <w:proofErr w:type="gramEnd"/>
+            <w:r>
+              <w:t xml:space="preserve">20) </w:t>
             </w:r>
           </w:p>
           <w:p>
@@ -12646,12 +12707,17 @@
               <w:tab/>
             </w:r>
             <w:proofErr w:type="spellStart"/>
+            <w:proofErr w:type="gramStart"/>
             <w:r>
               <w:t>varchar</w:t>
             </w:r>
             <w:proofErr w:type="spellEnd"/>
             <w:r>
-              <w:t xml:space="preserve">(20) </w:t>
+              <w:t>(</w:t>
+            </w:r>
+            <w:proofErr w:type="gramEnd"/>
+            <w:r>
+              <w:t xml:space="preserve">20) </w:t>
             </w:r>
           </w:p>
           <w:p>
@@ -12673,12 +12739,17 @@
               <w:tab/>
             </w:r>
             <w:proofErr w:type="spellStart"/>
+            <w:proofErr w:type="gramStart"/>
             <w:r>
               <w:t>varchar</w:t>
             </w:r>
             <w:proofErr w:type="spellEnd"/>
             <w:r>
-              <w:t xml:space="preserve">(20) </w:t>
+              <w:t>(</w:t>
+            </w:r>
+            <w:proofErr w:type="gramEnd"/>
+            <w:r>
+              <w:t xml:space="preserve">20) </w:t>
             </w:r>
           </w:p>
           <w:p>
@@ -12702,8 +12773,13 @@
             <w:r>
               <w:tab/>
             </w:r>
-            <w:r>
-              <w:t xml:space="preserve">decimal(10,8) </w:t>
+            <w:proofErr w:type="gramStart"/>
+            <w:r>
+              <w:t>decimal(</w:t>
+            </w:r>
+            <w:proofErr w:type="gramEnd"/>
+            <w:r>
+              <w:t xml:space="preserve">10,8) </w:t>
             </w:r>
           </w:p>
           <w:p>
@@ -12727,8 +12803,13 @@
             <w:r>
               <w:tab/>
             </w:r>
-            <w:r>
-              <w:t xml:space="preserve">decimal(10,8) </w:t>
+            <w:proofErr w:type="gramStart"/>
+            <w:r>
+              <w:t>decimal(</w:t>
+            </w:r>
+            <w:proofErr w:type="gramEnd"/>
+            <w:r>
+              <w:t xml:space="preserve">10,8) </w:t>
             </w:r>
           </w:p>
           <w:p>
@@ -12753,12 +12834,17 @@
               <w:tab/>
             </w:r>
             <w:proofErr w:type="spellStart"/>
+            <w:proofErr w:type="gramStart"/>
             <w:r>
               <w:t>varchar</w:t>
             </w:r>
             <w:proofErr w:type="spellEnd"/>
             <w:r>
-              <w:t xml:space="preserve">(10) </w:t>
+              <w:t>(</w:t>
+            </w:r>
+            <w:proofErr w:type="gramEnd"/>
+            <w:r>
+              <w:t xml:space="preserve">10) </w:t>
             </w:r>
           </w:p>
           <w:p>
@@ -12783,12 +12869,17 @@
               <w:tab/>
             </w:r>
             <w:proofErr w:type="spellStart"/>
+            <w:proofErr w:type="gramStart"/>
             <w:r>
               <w:t>varchar</w:t>
             </w:r>
             <w:proofErr w:type="spellEnd"/>
             <w:r>
-              <w:t xml:space="preserve">(10) </w:t>
+              <w:t>(</w:t>
+            </w:r>
+            <w:proofErr w:type="gramEnd"/>
+            <w:r>
+              <w:t xml:space="preserve">10) </w:t>
             </w:r>
           </w:p>
           <w:p>
@@ -12810,12 +12901,17 @@
               <w:tab/>
             </w:r>
             <w:proofErr w:type="spellStart"/>
+            <w:proofErr w:type="gramStart"/>
             <w:r>
               <w:t>varchar</w:t>
             </w:r>
             <w:proofErr w:type="spellEnd"/>
             <w:r>
-              <w:t xml:space="preserve">(100) </w:t>
+              <w:t>(</w:t>
+            </w:r>
+            <w:proofErr w:type="gramEnd"/>
+            <w:r>
+              <w:t xml:space="preserve">100) </w:t>
             </w:r>
           </w:p>
           <w:p>
@@ -12831,12 +12927,17 @@
               <w:tab/>
             </w:r>
             <w:proofErr w:type="spellStart"/>
+            <w:proofErr w:type="gramStart"/>
             <w:r>
               <w:t>varchar</w:t>
             </w:r>
             <w:proofErr w:type="spellEnd"/>
             <w:r>
-              <w:t xml:space="preserve">(10) </w:t>
+              <w:t>(</w:t>
+            </w:r>
+            <w:proofErr w:type="gramEnd"/>
+            <w:r>
+              <w:t xml:space="preserve">10) </w:t>
             </w:r>
           </w:p>
           <w:p>
@@ -12852,12 +12953,17 @@
               <w:tab/>
             </w:r>
             <w:proofErr w:type="spellStart"/>
+            <w:proofErr w:type="gramStart"/>
             <w:r>
               <w:t>varchar</w:t>
             </w:r>
             <w:proofErr w:type="spellEnd"/>
             <w:r>
-              <w:t xml:space="preserve">(10) </w:t>
+              <w:t>(</w:t>
+            </w:r>
+            <w:proofErr w:type="gramEnd"/>
+            <w:r>
+              <w:t xml:space="preserve">10) </w:t>
             </w:r>
           </w:p>
           <w:p>
@@ -12873,12 +12979,17 @@
               <w:tab/>
             </w:r>
             <w:proofErr w:type="spellStart"/>
+            <w:proofErr w:type="gramStart"/>
             <w:r>
               <w:t>varchar</w:t>
             </w:r>
             <w:proofErr w:type="spellEnd"/>
             <w:r>
-              <w:t xml:space="preserve">(10) </w:t>
+              <w:t>(</w:t>
+            </w:r>
+            <w:proofErr w:type="gramEnd"/>
+            <w:r>
+              <w:t xml:space="preserve">10) </w:t>
             </w:r>
           </w:p>
           <w:p>
@@ -12900,12 +13011,17 @@
               <w:tab/>
             </w:r>
             <w:proofErr w:type="spellStart"/>
+            <w:proofErr w:type="gramStart"/>
             <w:r>
               <w:t>varchar</w:t>
             </w:r>
             <w:proofErr w:type="spellEnd"/>
             <w:r>
-              <w:t>(10)</w:t>
+              <w:t>(</w:t>
+            </w:r>
+            <w:proofErr w:type="gramEnd"/>
+            <w:r>
+              <w:t>10)</w:t>
             </w:r>
           </w:p>
         </w:tc>
@@ -12946,7 +13062,6 @@
           <w:i w:val="0"/>
           <w:iCs w:val="0"/>
         </w:rPr>
-        <w:lastRenderedPageBreak/>
         <w:t>Após a etapa de ingestão na tabela CN_PONTOS, os dados são submetidos a um</w:t>
       </w:r>
       <w:r>
@@ -13126,13 +13241,13 @@
           <w:i w:val="0"/>
           <w:iCs w:val="0"/>
         </w:rPr>
+        <w:instrText xml:space="preserve"> \* MERGEFORMAT </w:instrText>
       </w:r>
       <w:r>
         <w:rPr>
           <w:i w:val="0"/>
           <w:iCs w:val="0"/>
         </w:rPr>
-        <w:instrText xml:space="preserve"> \* MERGEFORMAT </w:instrText>
       </w:r>
       <w:r>
         <w:rPr>
@@ -13179,27 +13294,14 @@
       <w:r>
         <w:t xml:space="preserve">Quadro </w:t>
       </w:r>
-      <w:r>
-        <w:fldChar w:fldCharType="begin"/>
-      </w:r>
-      <w:r>
-        <w:instrText xml:space="preserve"> SEQ Quadro \* ARABIC </w:instrText>
-      </w:r>
-      <w:r>
-        <w:fldChar w:fldCharType="separate"/>
-      </w:r>
-      <w:r>
-        <w:rPr>
-          <w:noProof/>
-        </w:rPr>
-        <w:t>9</w:t>
-      </w:r>
-      <w:r>
-        <w:rPr>
-          <w:noProof/>
-        </w:rPr>
-        <w:fldChar w:fldCharType="end"/>
-      </w:r>
+      <w:fldSimple w:instr=" SEQ Quadro \* ARABIC ">
+        <w:r>
+          <w:rPr>
+            <w:noProof/>
+          </w:rPr>
+          <w:t>9</w:t>
+        </w:r>
+      </w:fldSimple>
       <w:bookmarkEnd w:id="14"/>
       <w:r>
         <w:rPr>
@@ -13265,13 +13367,28 @@
               <w:rPr>
                 <w:lang w:val="en-US"/>
               </w:rPr>
+              <w:lastRenderedPageBreak/>
               <w:t xml:space="preserve">  </w:t>
             </w:r>
             <w:r>
               <w:rPr>
                 <w:lang w:val="es-ES"/>
               </w:rPr>
-              <w:t>COD_MUNICIPIO        VARCHAR(7),</w:t>
+              <w:t xml:space="preserve">COD_MUNICIPIO        </w:t>
+            </w:r>
+            <w:proofErr w:type="gramStart"/>
+            <w:r>
+              <w:rPr>
+                <w:lang w:val="es-ES"/>
+              </w:rPr>
+              <w:t>VARCHAR(</w:t>
+            </w:r>
+            <w:proofErr w:type="gramEnd"/>
+            <w:r>
+              <w:rPr>
+                <w:lang w:val="es-ES"/>
+              </w:rPr>
+              <w:t>7),</w:t>
             </w:r>
           </w:p>
           <w:p>
@@ -13285,7 +13402,21 @@
               <w:rPr>
                 <w:lang w:val="es-ES"/>
               </w:rPr>
-              <w:t xml:space="preserve">  COD_UNICO_ENDERECO   VARCHAR(20),</w:t>
+              <w:t xml:space="preserve">  COD_UNICO_ENDERECO   </w:t>
+            </w:r>
+            <w:proofErr w:type="gramStart"/>
+            <w:r>
+              <w:rPr>
+                <w:lang w:val="es-ES"/>
+              </w:rPr>
+              <w:t>VARCHAR(</w:t>
+            </w:r>
+            <w:proofErr w:type="gramEnd"/>
+            <w:r>
+              <w:rPr>
+                <w:lang w:val="es-ES"/>
+              </w:rPr>
+              <w:t>20),</w:t>
             </w:r>
           </w:p>
           <w:p>
@@ -13299,7 +13430,15 @@
               <w:t xml:space="preserve">  </w:t>
             </w:r>
             <w:r>
-              <w:t>ID_QUADRA            VARCHAR(19),</w:t>
+              <w:t xml:space="preserve">ID_QUADRA            </w:t>
+            </w:r>
+            <w:proofErr w:type="gramStart"/>
+            <w:r>
+              <w:t>VARCHAR(</w:t>
+            </w:r>
+            <w:proofErr w:type="gramEnd"/>
+            <w:r>
+              <w:t>19),</w:t>
             </w:r>
           </w:p>
           <w:p>
@@ -13307,7 +13446,15 @@
               <w:pStyle w:val="Codigo"/>
             </w:pPr>
             <w:r>
-              <w:t xml:space="preserve">  ID_FACE              VARCHAR(22),</w:t>
+              <w:t xml:space="preserve">  ID_FACE              </w:t>
+            </w:r>
+            <w:proofErr w:type="gramStart"/>
+            <w:r>
+              <w:t>VARCHAR(</w:t>
+            </w:r>
+            <w:proofErr w:type="gramEnd"/>
+            <w:r>
+              <w:t>22),</w:t>
             </w:r>
           </w:p>
           <w:p>
@@ -13315,7 +13462,15 @@
               <w:pStyle w:val="Codigo"/>
             </w:pPr>
             <w:r>
-              <w:t xml:space="preserve">  NOM_LOGRADOURO       VARCHAR(250),</w:t>
+              <w:t xml:space="preserve">  NOM_LOGRADOURO       </w:t>
+            </w:r>
+            <w:proofErr w:type="gramStart"/>
+            <w:r>
+              <w:t>VARCHAR(</w:t>
+            </w:r>
+            <w:proofErr w:type="gramEnd"/>
+            <w:r>
+              <w:t>250),</w:t>
             </w:r>
           </w:p>
           <w:p>
@@ -13323,7 +13478,15 @@
               <w:pStyle w:val="Codigo"/>
             </w:pPr>
             <w:r>
-              <w:t xml:space="preserve">  NUM_ENDERECO         VARCHAR(10),</w:t>
+              <w:t xml:space="preserve">  NUM_ENDERECO         </w:t>
+            </w:r>
+            <w:proofErr w:type="gramStart"/>
+            <w:r>
+              <w:t>VARCHAR(</w:t>
+            </w:r>
+            <w:proofErr w:type="gramEnd"/>
+            <w:r>
+              <w:t>10),</w:t>
             </w:r>
           </w:p>
           <w:p>
@@ -13331,7 +13494,15 @@
               <w:pStyle w:val="Codigo"/>
             </w:pPr>
             <w:r>
-              <w:t xml:space="preserve">  LATITUDE             DECIMAL(10,8),</w:t>
+              <w:t xml:space="preserve">  LATITUDE             </w:t>
+            </w:r>
+            <w:proofErr w:type="gramStart"/>
+            <w:r>
+              <w:t>DECIMAL(</w:t>
+            </w:r>
+            <w:proofErr w:type="gramEnd"/>
+            <w:r>
+              <w:t>10,8),</w:t>
             </w:r>
           </w:p>
           <w:p>
@@ -13339,7 +13510,15 @@
               <w:pStyle w:val="Codigo"/>
             </w:pPr>
             <w:r>
-              <w:t xml:space="preserve">  LONGITUDE            DECIMAL(11,8),</w:t>
+              <w:t xml:space="preserve">  LONGITUDE            </w:t>
+            </w:r>
+            <w:proofErr w:type="gramStart"/>
+            <w:r>
+              <w:t>DECIMAL(</w:t>
+            </w:r>
+            <w:proofErr w:type="gramEnd"/>
+            <w:r>
+              <w:t>11,8),</w:t>
             </w:r>
           </w:p>
           <w:p>
@@ -13366,6 +13545,7 @@
         <w:pStyle w:val="Legenda"/>
       </w:pPr>
       <w:r>
+        <w:lastRenderedPageBreak/>
         <w:t>Elaboração: Os autores</w:t>
       </w:r>
     </w:p>
@@ -13396,10 +13576,7 @@
         <w:t>a auditabilidade e a rastreabilidade dos dados em cada fase da transformação. Na primeira etapa</w:t>
       </w:r>
       <w:r>
-        <w:t xml:space="preserve"> </w:t>
-      </w:r>
-      <w:r>
-        <w:t>(</w:t>
+        <w:t xml:space="preserve"> (</w:t>
       </w:r>
       <w:r>
         <w:fldChar w:fldCharType="begin"/>
@@ -13457,13 +13634,7 @@
         <w:t>:</w:t>
       </w:r>
       <w:r>
-        <w:t xml:space="preserve"> </w:t>
-      </w:r>
-      <w:r>
-        <w:t>A cláusula WHERE NV_GEO_COORD &lt; '4' atua como um filtro de qualidade cartográfica. No dicionário de dados do CNEFE, valores inferiores a 4 indicam que a coordenada foi coletada com precisão de face de quadra ou número predial. Ao excluir registros com valores superiores, eliminam-se pontos cuja geolocalização é estimada apenas pelo centroide do setor censitário ou do distrito, o que comprometeria a precisão do mapeamento das faces.</w:t>
-      </w:r>
-      <w:r>
-        <w:t xml:space="preserve"> </w:t>
+        <w:t xml:space="preserve"> A cláusula WHERE NV_GEO_COORD &lt; '4' atua como um filtro de qualidade cartográfica. No dicionário de dados do CNEFE, valores inferiores a 4 indicam que a coordenada foi coletada com precisão de face de quadra ou número predial. Ao excluir registros com valores superiores, eliminam-se pontos cuja geolocalização é estimada apenas pelo centroide do setor censitário ou do distrito, o que comprometeria a precisão do mapeamento das faces. </w:t>
       </w:r>
     </w:p>
     <w:p>
@@ -13510,10 +13681,7 @@
         <w:t>dos</w:t>
       </w:r>
       <w:r>
-        <w:t xml:space="preserve"> campos nulos ou vazios </w:t>
-      </w:r>
-      <w:r>
-        <w:t>(</w:t>
+        <w:t xml:space="preserve"> campos nulos ou vazios (</w:t>
       </w:r>
       <w:r>
         <w:fldChar w:fldCharType="begin"/>
@@ -13546,7 +13714,6 @@
         <w:t xml:space="preserve">Essa </w:t>
       </w:r>
       <w:r>
-        <w:lastRenderedPageBreak/>
         <w:t xml:space="preserve">concatenação é </w:t>
       </w:r>
       <w:r>
@@ -13575,10 +13742,7 @@
         <w:t>O código cria chaves compostas para identificar quadras (ID_QUADRA) e faces (ID_FACE)</w:t>
       </w:r>
       <w:r>
-        <w:t xml:space="preserve"> </w:t>
-      </w:r>
-      <w:r>
-        <w:t>(</w:t>
+        <w:t xml:space="preserve"> (</w:t>
       </w:r>
       <w:r>
         <w:fldChar w:fldCharType="begin"/>
@@ -13605,10 +13769,7 @@
         <w:t>).</w:t>
       </w:r>
       <w:r>
-        <w:t xml:space="preserve"> </w:t>
-      </w:r>
-      <w:r>
-        <w:t>A concatenação do COD_SETOR com os números de quadra e face cria um identificador único em nível nacional.</w:t>
+        <w:t xml:space="preserve"> A concatenação do COD_SETOR com os números de quadra e face cria um identificador único em nível nacional.</w:t>
       </w:r>
       <w:r>
         <w:t xml:space="preserve"> O uso da função </w:t>
@@ -13634,26 +13795,17 @@
       </w:pPr>
       <w:bookmarkStart w:id="15" w:name="_Ref219012017"/>
       <w:r>
+        <w:lastRenderedPageBreak/>
         <w:t xml:space="preserve">Quadro </w:t>
       </w:r>
-      <w:r>
-        <w:fldChar w:fldCharType="begin"/>
-      </w:r>
-      <w:r>
-        <w:instrText xml:space="preserve"> SEQ Quadro \* ARABIC </w:instrText>
-      </w:r>
-      <w:r>
-        <w:fldChar w:fldCharType="separate"/>
-      </w:r>
-      <w:r>
-        <w:rPr>
-          <w:noProof/>
-        </w:rPr>
-        <w:t>10</w:t>
-      </w:r>
-      <w:r>
-        <w:fldChar w:fldCharType="end"/>
-      </w:r>
+      <w:fldSimple w:instr=" SEQ Quadro \* ARABIC ">
+        <w:r>
+          <w:rPr>
+            <w:noProof/>
+          </w:rPr>
+          <w:t>10</w:t>
+        </w:r>
+      </w:fldSimple>
       <w:bookmarkStart w:id="16" w:name="_Ref219012844"/>
       <w:bookmarkEnd w:id="15"/>
       <w:r>
@@ -13700,12 +13852,14 @@
               <w:rPr>
                 <w:b/>
                 <w:bCs/>
+                <w:lang w:val="en-US"/>
               </w:rPr>
             </w:pPr>
             <w:r>
               <w:rPr>
                 <w:b/>
                 <w:bCs/>
+                <w:lang w:val="en-US"/>
               </w:rPr>
               <w:t>-- MySQL</w:t>
             </w:r>
@@ -13713,24 +13867,9 @@
               <w:rPr>
                 <w:b/>
                 <w:bCs/>
-              </w:rPr>
-              <w:t>/</w:t>
-            </w:r>
-            <w:proofErr w:type="spellStart"/>
-            <w:r>
-              <w:rPr>
-                <w:b/>
-                <w:bCs/>
-              </w:rPr>
-              <w:t>MariaDB</w:t>
-            </w:r>
-            <w:proofErr w:type="spellEnd"/>
-            <w:r>
-              <w:rPr>
-                <w:b/>
-                <w:bCs/>
-              </w:rPr>
-              <w:t xml:space="preserve"> 10.2</w:t>
+                <w:lang w:val="en-US"/>
+              </w:rPr>
+              <w:t>/MariaDB 10.2</w:t>
             </w:r>
             <w:r>
               <w:rPr>
@@ -13763,12 +13902,12 @@
               <w:keepNext/>
               <w:widowControl w:val="0"/>
               <w:rPr>
-                <w:lang w:val="es-ES"/>
-              </w:rPr>
-            </w:pPr>
-            <w:r>
-              <w:rPr>
-                <w:lang w:val="es-ES"/>
+                <w:lang w:val="en-US"/>
+              </w:rPr>
+            </w:pPr>
+            <w:r>
+              <w:rPr>
+                <w:lang w:val="en-US"/>
               </w:rPr>
               <w:t xml:space="preserve">SELECT </w:t>
             </w:r>
@@ -13784,9 +13923,15 @@
             </w:pPr>
             <w:r>
               <w:rPr>
+                <w:lang w:val="en-US"/>
+              </w:rPr>
+              <w:t xml:space="preserve">  </w:t>
+            </w:r>
+            <w:r>
+              <w:rPr>
                 <w:lang w:val="es-ES"/>
               </w:rPr>
-              <w:t xml:space="preserve">  COD_MUNICIPIO,</w:t>
+              <w:t>COD_MUNICIPIO,</w:t>
             </w:r>
           </w:p>
           <w:p>
@@ -13817,11 +13962,33 @@
               </w:rPr>
               <w:t xml:space="preserve">  </w:t>
             </w:r>
+            <w:proofErr w:type="gramStart"/>
             <w:r>
               <w:rPr>
                 <w:color w:val="385623" w:themeColor="accent6" w:themeShade="80"/>
               </w:rPr>
-              <w:t>CONCAT(COD_SETOR, LPAD(NUM_QUADRA, 3, '0')) AS ID_QUADRA,</w:t>
+              <w:t>CONCAT(</w:t>
+            </w:r>
+            <w:proofErr w:type="gramEnd"/>
+            <w:r>
+              <w:rPr>
+                <w:color w:val="385623" w:themeColor="accent6" w:themeShade="80"/>
+              </w:rPr>
+              <w:t xml:space="preserve">COD_SETOR, </w:t>
+            </w:r>
+            <w:proofErr w:type="gramStart"/>
+            <w:r>
+              <w:rPr>
+                <w:color w:val="385623" w:themeColor="accent6" w:themeShade="80"/>
+              </w:rPr>
+              <w:t>LPAD(</w:t>
+            </w:r>
+            <w:proofErr w:type="gramEnd"/>
+            <w:r>
+              <w:rPr>
+                <w:color w:val="385623" w:themeColor="accent6" w:themeShade="80"/>
+              </w:rPr>
+              <w:t>NUM_QUADRA, 3, '0')) AS ID_QUADRA,</w:t>
             </w:r>
           </w:p>
           <w:p>
@@ -13833,11 +14000,47 @@
             <w:r>
               <w:t xml:space="preserve">  </w:t>
             </w:r>
+            <w:proofErr w:type="gramStart"/>
             <w:r>
               <w:rPr>
                 <w:color w:val="1F3864" w:themeColor="accent5" w:themeShade="80"/>
               </w:rPr>
-              <w:t>CONCAT(COD_SETOR, LPAD(NUM_QUADRA, 3, '0'), LPAD(NUM_FACE, 3, '0')) AS ID_FACE,</w:t>
+              <w:t>CONCAT(</w:t>
+            </w:r>
+            <w:proofErr w:type="gramEnd"/>
+            <w:r>
+              <w:rPr>
+                <w:color w:val="1F3864" w:themeColor="accent5" w:themeShade="80"/>
+              </w:rPr>
+              <w:t xml:space="preserve">COD_SETOR, </w:t>
+            </w:r>
+            <w:proofErr w:type="gramStart"/>
+            <w:r>
+              <w:rPr>
+                <w:color w:val="1F3864" w:themeColor="accent5" w:themeShade="80"/>
+              </w:rPr>
+              <w:t>LPAD(</w:t>
+            </w:r>
+            <w:proofErr w:type="gramEnd"/>
+            <w:r>
+              <w:rPr>
+                <w:color w:val="1F3864" w:themeColor="accent5" w:themeShade="80"/>
+              </w:rPr>
+              <w:t xml:space="preserve">NUM_QUADRA, 3, '0'), </w:t>
+            </w:r>
+            <w:proofErr w:type="gramStart"/>
+            <w:r>
+              <w:rPr>
+                <w:color w:val="1F3864" w:themeColor="accent5" w:themeShade="80"/>
+              </w:rPr>
+              <w:t>LPAD(</w:t>
+            </w:r>
+            <w:proofErr w:type="gramEnd"/>
+            <w:r>
+              <w:rPr>
+                <w:color w:val="1F3864" w:themeColor="accent5" w:themeShade="80"/>
+              </w:rPr>
+              <w:t>NUM_FACE, 3, '0')) AS ID_FACE,</w:t>
             </w:r>
           </w:p>
           <w:p>
@@ -13852,12 +14055,14 @@
             <w:r>
               <w:t xml:space="preserve">  </w:t>
             </w:r>
+            <w:proofErr w:type="gramStart"/>
             <w:r>
               <w:rPr>
                 <w:color w:val="806000" w:themeColor="accent4" w:themeShade="80"/>
               </w:rPr>
               <w:t>TRIM(</w:t>
             </w:r>
+            <w:proofErr w:type="gramEnd"/>
           </w:p>
           <w:p>
             <w:pPr>
@@ -13872,7 +14077,21 @@
               <w:rPr>
                 <w:color w:val="806000" w:themeColor="accent4" w:themeShade="80"/>
               </w:rPr>
-              <w:t xml:space="preserve">    CONCAT_WS(' ',</w:t>
+              <w:t xml:space="preserve">    CONCAT_</w:t>
+            </w:r>
+            <w:proofErr w:type="gramStart"/>
+            <w:r>
+              <w:rPr>
+                <w:color w:val="806000" w:themeColor="accent4" w:themeShade="80"/>
+              </w:rPr>
+              <w:t>WS(</w:t>
+            </w:r>
+            <w:proofErr w:type="gramEnd"/>
+            <w:r>
+              <w:rPr>
+                <w:color w:val="806000" w:themeColor="accent4" w:themeShade="80"/>
+              </w:rPr>
+              <w:t>' ',</w:t>
             </w:r>
           </w:p>
           <w:p>
@@ -13904,7 +14123,21 @@
               <w:rPr>
                 <w:color w:val="806000" w:themeColor="accent4" w:themeShade="80"/>
               </w:rPr>
-              <w:t xml:space="preserve">      NULLIF(TRIM(NOM_TITULO_SEGLOGR), ''),</w:t>
+              <w:t xml:space="preserve">      NULLIF(TRIM(NOM_</w:t>
+            </w:r>
+            <w:proofErr w:type="gramStart"/>
+            <w:r>
+              <w:rPr>
+                <w:color w:val="806000" w:themeColor="accent4" w:themeShade="80"/>
+              </w:rPr>
+              <w:t>TITULO</w:t>
+            </w:r>
+            <w:proofErr w:type="gramEnd"/>
+            <w:r>
+              <w:rPr>
+                <w:color w:val="806000" w:themeColor="accent4" w:themeShade="80"/>
+              </w:rPr>
+              <w:t>_SEGLOGR), ''),</w:t>
             </w:r>
           </w:p>
           <w:p>
@@ -14032,24 +14265,14 @@
       <w:r>
         <w:t xml:space="preserve">Quadro </w:t>
       </w:r>
-      <w:r>
-        <w:fldChar w:fldCharType="begin"/>
-      </w:r>
-      <w:r>
-        <w:instrText xml:space="preserve"> SEQ Quadro \* ARABIC </w:instrText>
-      </w:r>
-      <w:r>
-        <w:fldChar w:fldCharType="separate"/>
-      </w:r>
-      <w:r>
-        <w:rPr>
-          <w:noProof/>
-        </w:rPr>
-        <w:t>11</w:t>
-      </w:r>
-      <w:r>
-        <w:fldChar w:fldCharType="end"/>
-      </w:r>
+      <w:fldSimple w:instr=" SEQ Quadro \* ARABIC ">
+        <w:r>
+          <w:rPr>
+            <w:noProof/>
+          </w:rPr>
+          <w:t>11</w:t>
+        </w:r>
+      </w:fldSimple>
       <w:bookmarkEnd w:id="16"/>
       <w:bookmarkEnd w:id="17"/>
       <w:r>
@@ -14136,7 +14359,21 @@
               <w:rPr>
                 <w:color w:val="806000" w:themeColor="accent4" w:themeShade="80"/>
               </w:rPr>
-              <w:t xml:space="preserve"> = NOM_TIPO_SEGLOGR + NOM_TITULO_SEGLOGR + NOM_SEGLOGR</w:t>
+              <w:t xml:space="preserve"> = NOM_TIPO_SEGLOGR + NOM_</w:t>
+            </w:r>
+            <w:proofErr w:type="gramStart"/>
+            <w:r>
+              <w:rPr>
+                <w:color w:val="806000" w:themeColor="accent4" w:themeShade="80"/>
+              </w:rPr>
+              <w:t>TITULO</w:t>
+            </w:r>
+            <w:proofErr w:type="gramEnd"/>
+            <w:r>
+              <w:rPr>
+                <w:color w:val="806000" w:themeColor="accent4" w:themeShade="80"/>
+              </w:rPr>
+              <w:t>_SEGLOGR + NOM_SEGLOGR</w:t>
             </w:r>
           </w:p>
         </w:tc>
@@ -14231,11 +14468,7 @@
       </w:r>
       <w:proofErr w:type="spellEnd"/>
       <w:r>
-        <w:t xml:space="preserve"> geram </w:t>
-      </w:r>
-      <w:r>
-        <w:lastRenderedPageBreak/>
-        <w:t xml:space="preserve">centenas de pontos sobrepostos. O resultado é uma base de dados otimizada, na qual cada registro representa um ponto de endereço único no espaço urbano, </w:t>
+        <w:t xml:space="preserve"> geram centenas de pontos sobrepostos. O resultado é uma base de dados otimizada, na qual cada registro representa um ponto de endereço único no espaço urbano, </w:t>
       </w:r>
       <w:r>
         <w:t>que pode ser usado com segurança</w:t>
@@ -14322,7 +14555,11 @@
         <w:t>gravados</w:t>
       </w:r>
       <w:r>
-        <w:t xml:space="preserve"> na tabela definitiva. A manutenção das colunas originais de LATITUDE e LONGITUDE em formato numérico, paralelamente ao objeto geográfico, visa facilitar a interoperabilidade com sistemas que não possuem suporte nativo a dados espaciais.</w:t>
+        <w:t xml:space="preserve"> na tabela definitiva. A </w:t>
+      </w:r>
+      <w:r>
+        <w:lastRenderedPageBreak/>
+        <w:t>manutenção das colunas originais de LATITUDE e LONGITUDE em formato numérico, paralelamente ao objeto geográfico, visa facilitar a interoperabilidade com sistemas que não possuem suporte nativo a dados espaciais.</w:t>
       </w:r>
     </w:p>
     <w:p>
@@ -14358,7 +14595,15 @@
         <w:t xml:space="preserve">: </w:t>
       </w:r>
       <w:r>
-        <w:t>A inclusão do atributo COD_UNICO_ENDERECO_REF através da função de agregação MIN() cumpre o papel fundamental de rastreabilidade.</w:t>
+        <w:t xml:space="preserve">A inclusão do atributo COD_UNICO_ENDERECO_REF através da função de agregação </w:t>
+      </w:r>
+      <w:proofErr w:type="gramStart"/>
+      <w:r>
+        <w:t>MIN(</w:t>
+      </w:r>
+      <w:proofErr w:type="gramEnd"/>
+      <w:r>
+        <w:t>) cumpre o papel fundamental de rastreabilidade.</w:t>
       </w:r>
       <w:r>
         <w:t xml:space="preserve"> </w:t>
@@ -14370,10 +14615,7 @@
         <w:t xml:space="preserve">l. Para a aplicação foi escolhido o valor mínimo do </w:t>
       </w:r>
       <w:r>
-        <w:t>COD_UNICO_ENDERECO</w:t>
-      </w:r>
-      <w:r>
-        <w:t xml:space="preserve"> presente na</w:t>
+        <w:t>COD_UNICO_ENDERECO presente na</w:t>
       </w:r>
       <w:r>
         <w:t xml:space="preserve"> tabela </w:t>
@@ -14398,27 +14640,16 @@
       </w:pPr>
       <w:bookmarkStart w:id="18" w:name="_Ref219017416"/>
       <w:r>
-        <w:lastRenderedPageBreak/>
         <w:t xml:space="preserve">Quadro </w:t>
       </w:r>
-      <w:r>
-        <w:fldChar w:fldCharType="begin"/>
-      </w:r>
-      <w:r>
-        <w:instrText xml:space="preserve"> SEQ Quadro \* ARABIC </w:instrText>
-      </w:r>
-      <w:r>
-        <w:fldChar w:fldCharType="separate"/>
-      </w:r>
-      <w:r>
-        <w:rPr>
-          <w:noProof/>
-        </w:rPr>
-        <w:t>12</w:t>
-      </w:r>
-      <w:r>
-        <w:fldChar w:fldCharType="end"/>
-      </w:r>
+      <w:fldSimple w:instr=" SEQ Quadro \* ARABIC ">
+        <w:r>
+          <w:rPr>
+            <w:noProof/>
+          </w:rPr>
+          <w:t>12</w:t>
+        </w:r>
+      </w:fldSimple>
       <w:bookmarkEnd w:id="18"/>
       <w:r>
         <w:t xml:space="preserve">: Tabela </w:t>
@@ -14557,7 +14788,15 @@
               <w:widowControl w:val="0"/>
             </w:pPr>
             <w:r>
-              <w:t xml:space="preserve">    AVG(LATITUDE) AS LATITUDE_MEDIA,</w:t>
+              <w:t xml:space="preserve">    AVG(LATITUDE) AS LATITUDE_</w:t>
+            </w:r>
+            <w:proofErr w:type="gramStart"/>
+            <w:r>
+              <w:t>MEDIA</w:t>
+            </w:r>
+            <w:proofErr w:type="gramEnd"/>
+            <w:r>
+              <w:t>,</w:t>
             </w:r>
           </w:p>
           <w:p>
@@ -14567,7 +14806,15 @@
               <w:widowControl w:val="0"/>
             </w:pPr>
             <w:r>
-              <w:t xml:space="preserve">    AVG(LONGITUDE) AS LONGITUDE_MEDIA,</w:t>
+              <w:t xml:space="preserve">    AVG(LONGITUDE) AS LONGITUDE_</w:t>
+            </w:r>
+            <w:proofErr w:type="gramStart"/>
+            <w:r>
+              <w:t>MEDIA</w:t>
+            </w:r>
+            <w:proofErr w:type="gramEnd"/>
+            <w:r>
+              <w:t>,</w:t>
             </w:r>
           </w:p>
           <w:p>
@@ -14577,7 +14824,15 @@
               <w:widowControl w:val="0"/>
             </w:pPr>
             <w:r>
-              <w:t xml:space="preserve">    COUNT(*) AS QTD_PONTOS,</w:t>
+              <w:t xml:space="preserve">    </w:t>
+            </w:r>
+            <w:proofErr w:type="gramStart"/>
+            <w:r>
+              <w:t>COUNT(</w:t>
+            </w:r>
+            <w:proofErr w:type="gramEnd"/>
+            <w:r>
+              <w:t>*) AS QTD_PONTOS,</w:t>
             </w:r>
           </w:p>
           <w:p>
@@ -14606,8 +14861,16 @@
               <w:rPr>
                 <w:lang w:val="en-US"/>
               </w:rPr>
-              <w:t>SUBSTRING_INDEX(</w:t>
-            </w:r>
+              <w:t>SUBSTRING_</w:t>
+            </w:r>
+            <w:proofErr w:type="gramStart"/>
+            <w:r>
+              <w:rPr>
+                <w:lang w:val="en-US"/>
+              </w:rPr>
+              <w:t>INDEX(</w:t>
+            </w:r>
+            <w:proofErr w:type="gramEnd"/>
           </w:p>
           <w:p>
             <w:pPr>
@@ -14622,7 +14885,21 @@
               <w:rPr>
                 <w:lang w:val="en-US"/>
               </w:rPr>
-              <w:t xml:space="preserve">        GROUP_CONCAT(ID_QUADRA ORDER BY ID_QUADRA SEPARATOR ','), </w:t>
+              <w:t xml:space="preserve">        GROUP_</w:t>
+            </w:r>
+            <w:proofErr w:type="gramStart"/>
+            <w:r>
+              <w:rPr>
+                <w:lang w:val="en-US"/>
+              </w:rPr>
+              <w:t>CONCAT(</w:t>
+            </w:r>
+            <w:proofErr w:type="gramEnd"/>
+            <w:r>
+              <w:rPr>
+                <w:lang w:val="en-US"/>
+              </w:rPr>
+              <w:t xml:space="preserve">ID_QUADRA ORDER BY ID_QUADRA SEPARATOR ','), </w:t>
             </w:r>
           </w:p>
           <w:p>
@@ -14667,8 +14944,16 @@
               <w:rPr>
                 <w:lang w:val="en-US"/>
               </w:rPr>
-              <w:t>SUBSTRING_INDEX(</w:t>
-            </w:r>
+              <w:t>SUBSTRING_</w:t>
+            </w:r>
+            <w:proofErr w:type="gramStart"/>
+            <w:r>
+              <w:rPr>
+                <w:lang w:val="en-US"/>
+              </w:rPr>
+              <w:t>INDEX(</w:t>
+            </w:r>
+            <w:proofErr w:type="gramEnd"/>
           </w:p>
           <w:p>
             <w:pPr>
@@ -14683,7 +14968,21 @@
               <w:rPr>
                 <w:lang w:val="en-US"/>
               </w:rPr>
-              <w:t xml:space="preserve">        GROUP_CONCAT(ID_FACE ORDER BY ID_FACE SEPARATOR ','), </w:t>
+              <w:t xml:space="preserve">        GROUP_</w:t>
+            </w:r>
+            <w:proofErr w:type="gramStart"/>
+            <w:r>
+              <w:rPr>
+                <w:lang w:val="en-US"/>
+              </w:rPr>
+              <w:t>CONCAT(</w:t>
+            </w:r>
+            <w:proofErr w:type="gramEnd"/>
+            <w:r>
+              <w:rPr>
+                <w:lang w:val="en-US"/>
+              </w:rPr>
+              <w:t xml:space="preserve">ID_FACE ORDER BY ID_FACE SEPARATOR ','), </w:t>
             </w:r>
           </w:p>
           <w:p>
@@ -14844,6 +15143,7 @@
           <w:b/>
           <w:bCs/>
         </w:rPr>
+        <w:lastRenderedPageBreak/>
         <w:t>Instanciação do Objeto Geográfico</w:t>
       </w:r>
       <w:r>
@@ -14885,38 +15185,23 @@
         <w:t>Consolidação de Dados</w:t>
       </w:r>
       <w:r>
-        <w:t xml:space="preserve">: </w:t>
-      </w:r>
-      <w:r>
-        <w:t>O mapeamento das colunas assegura que a</w:t>
-      </w:r>
-      <w:r>
-        <w:t>s</w:t>
-      </w:r>
-      <w:r>
-        <w:t xml:space="preserve"> </w:t>
-      </w:r>
-      <w:r>
-        <w:t xml:space="preserve">alterações </w:t>
-      </w:r>
-      <w:r>
-        <w:t>gerada nas etapas anteriores seja</w:t>
-      </w:r>
-      <w:r>
-        <w:t>m</w:t>
-      </w:r>
-      <w:r>
-        <w:t xml:space="preserve"> preservada</w:t>
-      </w:r>
-      <w:r>
-        <w:t>s</w:t>
-      </w:r>
-      <w:r>
-        <w:t xml:space="preserve">. O uso do COD_UNICO_ENDERECO_REF garante que cada novo registro único mantenha um vínculo de rastreabilidade com a base original, enquanto os atributos terminados em _MODA e _MEDIA ocupam seus </w:t>
-      </w:r>
-      <w:r>
-        <w:lastRenderedPageBreak/>
-        <w:t>respectivos campos definitivos, agora como valores normalizados e validados.</w:t>
+        <w:t xml:space="preserve">: O mapeamento das colunas assegura que as </w:t>
+      </w:r>
+      <w:proofErr w:type="gramStart"/>
+      <w:r>
+        <w:t>alterações gerada</w:t>
+      </w:r>
+      <w:proofErr w:type="gramEnd"/>
+      <w:r>
+        <w:t xml:space="preserve"> nas etapas anteriores sejam preservadas. O uso do COD_UNICO_ENDERECO_REF garante que cada novo registro único mantenha um vínculo de rastreabilidade com a base original, enquanto os atributos terminados em _MODA e _</w:t>
+      </w:r>
+      <w:proofErr w:type="gramStart"/>
+      <w:r>
+        <w:t>MEDIA</w:t>
+      </w:r>
+      <w:proofErr w:type="gramEnd"/>
+      <w:r>
+        <w:t xml:space="preserve"> ocupam seus respectivos campos definitivos, agora como valores normalizados e validados.</w:t>
       </w:r>
     </w:p>
     <w:p>
@@ -15256,7 +15541,21 @@
               <w:rPr>
                 <w:lang w:val="es-ES"/>
               </w:rPr>
-              <w:t xml:space="preserve">  POINT(LONGITUDE_MEDIA, LATITUDE_MEDIA)</w:t>
+              <w:t xml:space="preserve">  </w:t>
+            </w:r>
+            <w:proofErr w:type="gramStart"/>
+            <w:r>
+              <w:rPr>
+                <w:lang w:val="es-ES"/>
+              </w:rPr>
+              <w:t>POINT(</w:t>
+            </w:r>
+            <w:proofErr w:type="gramEnd"/>
+            <w:r>
+              <w:rPr>
+                <w:lang w:val="es-ES"/>
+              </w:rPr>
+              <w:t>LONGITUDE_MEDIA, LATITUDE_MEDIA)</w:t>
             </w:r>
           </w:p>
           <w:p>
@@ -15328,11 +15627,7 @@
         <w:t>, entre outras alterações,</w:t>
       </w:r>
       <w:r>
-        <w:t xml:space="preserve"> converte </w:t>
-      </w:r>
-      <w:r>
-        <w:lastRenderedPageBreak/>
-        <w:t xml:space="preserve">caracteres acentuados e especiais para o padrão </w:t>
+        <w:t xml:space="preserve"> converte caracteres acentuados e especiais para o padrão </w:t>
       </w:r>
       <w:r>
         <w:rPr>
@@ -15421,29 +15716,17 @@
       </w:pPr>
       <w:bookmarkStart w:id="20" w:name="_Ref210812969"/>
       <w:r>
+        <w:lastRenderedPageBreak/>
         <w:t xml:space="preserve">Quadro </w:t>
       </w:r>
-      <w:r>
-        <w:fldChar w:fldCharType="begin"/>
-      </w:r>
-      <w:r>
-        <w:instrText xml:space="preserve"> SEQ Quadro \* ARABIC </w:instrText>
-      </w:r>
-      <w:r>
-        <w:fldChar w:fldCharType="separate"/>
-      </w:r>
-      <w:r>
-        <w:rPr>
-          <w:noProof/>
-        </w:rPr>
-        <w:t>13</w:t>
-      </w:r>
-      <w:r>
-        <w:rPr>
-          <w:noProof/>
-        </w:rPr>
-        <w:fldChar w:fldCharType="end"/>
-      </w:r>
+      <w:fldSimple w:instr=" SEQ Quadro \* ARABIC ">
+        <w:r>
+          <w:rPr>
+            <w:noProof/>
+          </w:rPr>
+          <w:t>13</w:t>
+        </w:r>
+      </w:fldSimple>
       <w:bookmarkEnd w:id="20"/>
       <w:r>
         <w:t>: Definição da tabela CN_LOGRADOUROS</w:t>
@@ -15519,11 +15802,19 @@
               </w:rPr>
               <w:t xml:space="preserve">COD_MUNICIPIO        </w:t>
             </w:r>
+            <w:proofErr w:type="gramStart"/>
             <w:r>
               <w:rPr>
                 <w:lang w:val="en-US"/>
               </w:rPr>
-              <w:t>VARCHAR(7),</w:t>
+              <w:t>VARCHAR(</w:t>
+            </w:r>
+            <w:proofErr w:type="gramEnd"/>
+            <w:r>
+              <w:rPr>
+                <w:lang w:val="en-US"/>
+              </w:rPr>
+              <w:t>7),</w:t>
             </w:r>
           </w:p>
           <w:p>
@@ -15548,11 +15839,19 @@
               </w:rPr>
               <w:t xml:space="preserve">NOM_LOGRADOURO       </w:t>
             </w:r>
+            <w:proofErr w:type="gramStart"/>
             <w:r>
               <w:rPr>
                 <w:lang w:val="en-US"/>
               </w:rPr>
-              <w:t>VARCHAR(250),</w:t>
+              <w:t>VARCHAR(</w:t>
+            </w:r>
+            <w:proofErr w:type="gramEnd"/>
+            <w:r>
+              <w:rPr>
+                <w:lang w:val="en-US"/>
+              </w:rPr>
+              <w:t>250),</w:t>
             </w:r>
           </w:p>
           <w:p>
@@ -15577,11 +15876,19 @@
               </w:rPr>
               <w:t xml:space="preserve">SC_ID_LOGRADOURO     </w:t>
             </w:r>
+            <w:proofErr w:type="gramStart"/>
             <w:r>
               <w:rPr>
                 <w:lang w:val="en-US"/>
               </w:rPr>
-              <w:t xml:space="preserve">VARCHAR(8), </w:t>
+              <w:t>VARCHAR(</w:t>
+            </w:r>
+            <w:proofErr w:type="gramEnd"/>
+            <w:r>
+              <w:rPr>
+                <w:lang w:val="en-US"/>
+              </w:rPr>
+              <w:t xml:space="preserve">8), </w:t>
             </w:r>
           </w:p>
           <w:p>
@@ -15726,8 +16033,14 @@
               <w:pStyle w:val="Codigo"/>
               <w:keepNext/>
               <w:widowControl w:val="0"/>
-            </w:pPr>
-            <w:r>
+              <w:rPr>
+                <w:lang w:val="en-US"/>
+              </w:rPr>
+            </w:pPr>
+            <w:r>
+              <w:rPr>
+                <w:lang w:val="en-US"/>
+              </w:rPr>
               <w:t>INSERT INTO CN_LOGRADOUROS (</w:t>
             </w:r>
           </w:p>
@@ -15736,13 +16049,20 @@
               <w:pStyle w:val="Codigo"/>
               <w:keepNext/>
               <w:widowControl w:val="0"/>
-            </w:pPr>
-            <w:r>
+              <w:rPr>
+                <w:lang w:val="en-US"/>
+              </w:rPr>
+            </w:pPr>
+            <w:r>
+              <w:rPr>
+                <w:lang w:val="en-US"/>
+              </w:rPr>
               <w:t xml:space="preserve">  </w:t>
             </w:r>
             <w:r>
               <w:rPr>
                 <w:color w:val="385623" w:themeColor="accent6" w:themeShade="80"/>
+                <w:lang w:val="en-US"/>
               </w:rPr>
               <w:t xml:space="preserve">COD_MUNICIPIO, </w:t>
             </w:r>
@@ -15754,14 +16074,19 @@
               <w:widowControl w:val="0"/>
               <w:rPr>
                 <w:color w:val="1F3864" w:themeColor="accent5" w:themeShade="80"/>
-              </w:rPr>
-            </w:pPr>
-            <w:r>
+                <w:lang w:val="en-US"/>
+              </w:rPr>
+            </w:pPr>
+            <w:r>
+              <w:rPr>
+                <w:lang w:val="en-US"/>
+              </w:rPr>
               <w:t xml:space="preserve">  </w:t>
             </w:r>
             <w:r>
               <w:rPr>
                 <w:color w:val="1F3864" w:themeColor="accent5" w:themeShade="80"/>
+                <w:lang w:val="en-US"/>
               </w:rPr>
               <w:t xml:space="preserve">NOM_LOGRADOURO, </w:t>
             </w:r>
@@ -15771,13 +16096,20 @@
               <w:pStyle w:val="Codigo"/>
               <w:keepNext/>
               <w:widowControl w:val="0"/>
-            </w:pPr>
-            <w:r>
+              <w:rPr>
+                <w:lang w:val="en-US"/>
+              </w:rPr>
+            </w:pPr>
+            <w:r>
+              <w:rPr>
+                <w:lang w:val="en-US"/>
+              </w:rPr>
               <w:t xml:space="preserve">  </w:t>
             </w:r>
             <w:r>
               <w:rPr>
                 <w:color w:val="806000" w:themeColor="accent4" w:themeShade="80"/>
+                <w:lang w:val="en-US"/>
               </w:rPr>
               <w:t xml:space="preserve">SC_ID_LOGRADOURO, </w:t>
             </w:r>
@@ -15787,13 +16119,20 @@
               <w:pStyle w:val="Codigo"/>
               <w:keepNext/>
               <w:widowControl w:val="0"/>
-            </w:pPr>
-            <w:r>
+              <w:rPr>
+                <w:lang w:val="en-US"/>
+              </w:rPr>
+            </w:pPr>
+            <w:r>
+              <w:rPr>
+                <w:lang w:val="en-US"/>
+              </w:rPr>
               <w:t xml:space="preserve">  </w:t>
             </w:r>
             <w:r>
               <w:rPr>
                 <w:color w:val="525252" w:themeColor="accent3" w:themeShade="80"/>
+                <w:lang w:val="en-US"/>
               </w:rPr>
               <w:t>COORDS</w:t>
             </w:r>
@@ -15803,8 +16142,14 @@
               <w:pStyle w:val="Codigo"/>
               <w:keepNext/>
               <w:widowControl w:val="0"/>
-            </w:pPr>
-            <w:r>
+              <w:rPr>
+                <w:lang w:val="en-US"/>
+              </w:rPr>
+            </w:pPr>
+            <w:r>
+              <w:rPr>
+                <w:lang w:val="en-US"/>
+              </w:rPr>
               <w:t xml:space="preserve">  )</w:t>
             </w:r>
           </w:p>
@@ -15813,8 +16158,14 @@
               <w:pStyle w:val="Codigo"/>
               <w:keepNext/>
               <w:widowControl w:val="0"/>
-            </w:pPr>
-            <w:r>
+              <w:rPr>
+                <w:lang w:val="en-US"/>
+              </w:rPr>
+            </w:pPr>
+            <w:r>
+              <w:rPr>
+                <w:lang w:val="en-US"/>
+              </w:rPr>
               <w:t xml:space="preserve">SELECT </w:t>
             </w:r>
           </w:p>
@@ -15823,13 +16174,20 @@
               <w:pStyle w:val="Codigo"/>
               <w:keepNext/>
               <w:widowControl w:val="0"/>
-            </w:pPr>
-            <w:r>
+              <w:rPr>
+                <w:lang w:val="en-US"/>
+              </w:rPr>
+            </w:pPr>
+            <w:r>
+              <w:rPr>
+                <w:lang w:val="en-US"/>
+              </w:rPr>
               <w:t xml:space="preserve">  </w:t>
             </w:r>
             <w:r>
               <w:rPr>
                 <w:color w:val="385623" w:themeColor="accent6" w:themeShade="80"/>
+                <w:lang w:val="en-US"/>
               </w:rPr>
               <w:t>COD_MUNICIPIO,</w:t>
             </w:r>
@@ -15839,13 +16197,20 @@
               <w:pStyle w:val="Codigo"/>
               <w:keepNext/>
               <w:widowControl w:val="0"/>
-            </w:pPr>
-            <w:r>
+              <w:rPr>
+                <w:lang w:val="en-US"/>
+              </w:rPr>
+            </w:pPr>
+            <w:r>
+              <w:rPr>
+                <w:lang w:val="en-US"/>
+              </w:rPr>
               <w:t xml:space="preserve">  </w:t>
             </w:r>
             <w:r>
               <w:rPr>
                 <w:color w:val="1F3864" w:themeColor="accent5" w:themeShade="80"/>
+                <w:lang w:val="en-US"/>
               </w:rPr>
               <w:t>NOM_LOGRADOURO,</w:t>
             </w:r>
@@ -15857,16 +16222,62 @@
               <w:widowControl w:val="0"/>
               <w:rPr>
                 <w:color w:val="806000" w:themeColor="accent4" w:themeShade="80"/>
-              </w:rPr>
-            </w:pPr>
-            <w:r>
+                <w:lang w:val="en-US"/>
+              </w:rPr>
+            </w:pPr>
+            <w:r>
+              <w:rPr>
+                <w:lang w:val="en-US"/>
+              </w:rPr>
               <w:t xml:space="preserve">  </w:t>
             </w:r>
+            <w:proofErr w:type="gramStart"/>
             <w:r>
               <w:rPr>
                 <w:color w:val="806000" w:themeColor="accent4" w:themeShade="80"/>
-              </w:rPr>
-              <w:t>LPAD(HEX(CRC32(CONCAT(COD_MUNICIPIO, NOM_LOGRADOURO))), 8, '0') AS</w:t>
+                <w:lang w:val="en-US"/>
+              </w:rPr>
+              <w:t>LPAD(HEX(</w:t>
+            </w:r>
+            <w:proofErr w:type="gramEnd"/>
+            <w:r>
+              <w:rPr>
+                <w:color w:val="806000" w:themeColor="accent4" w:themeShade="80"/>
+                <w:lang w:val="en-US"/>
+              </w:rPr>
+              <w:t>CRC32(</w:t>
+            </w:r>
+            <w:proofErr w:type="gramStart"/>
+            <w:r>
+              <w:rPr>
+                <w:color w:val="806000" w:themeColor="accent4" w:themeShade="80"/>
+                <w:lang w:val="en-US"/>
+              </w:rPr>
+              <w:t>CONCAT(</w:t>
+            </w:r>
+            <w:proofErr w:type="gramEnd"/>
+            <w:r>
+              <w:rPr>
+                <w:color w:val="806000" w:themeColor="accent4" w:themeShade="80"/>
+                <w:lang w:val="en-US"/>
+              </w:rPr>
+              <w:t>COD_MUNICIPIO, NOM_</w:t>
+            </w:r>
+            <w:proofErr w:type="gramStart"/>
+            <w:r>
+              <w:rPr>
+                <w:color w:val="806000" w:themeColor="accent4" w:themeShade="80"/>
+                <w:lang w:val="en-US"/>
+              </w:rPr>
+              <w:t>LOGRADOURO))</w:t>
+            </w:r>
+            <w:proofErr w:type="gramEnd"/>
+            <w:r>
+              <w:rPr>
+                <w:color w:val="806000" w:themeColor="accent4" w:themeShade="80"/>
+                <w:lang w:val="en-US"/>
+              </w:rPr>
+              <w:t>), 8, '0') AS</w:t>
             </w:r>
           </w:p>
           <w:p>
@@ -15881,14 +16292,22 @@
             <w:r>
               <w:rPr>
                 <w:color w:val="806000" w:themeColor="accent4" w:themeShade="80"/>
+                <w:lang w:val="en-US"/>
               </w:rPr>
               <w:t xml:space="preserve">   </w:t>
             </w:r>
             <w:r>
               <w:rPr>
                 <w:color w:val="806000" w:themeColor="accent4" w:themeShade="80"/>
-              </w:rPr>
-              <w:t xml:space="preserve"> SC_ID_LOGRADOURO,</w:t>
+                <w:lang w:val="en-US"/>
+              </w:rPr>
+              <w:t xml:space="preserve"> </w:t>
+            </w:r>
+            <w:r>
+              <w:rPr>
+                <w:color w:val="806000" w:themeColor="accent4" w:themeShade="80"/>
+              </w:rPr>
+              <w:t>SC_ID_LOGRADOURO,</w:t>
             </w:r>
           </w:p>
           <w:p>
@@ -16028,12 +16447,37 @@
       <w:r>
         <w:t xml:space="preserve">) entre as bases do CIATA e do CNEFE. Sua construção é processada de forma determinística por meio de uma composição de funções SQL: </w:t>
       </w:r>
+      <w:proofErr w:type="gramStart"/>
       <w:r>
         <w:rPr>
           <w:i/>
           <w:iCs/>
         </w:rPr>
-        <w:t>LPAD(HEX(CRC32(CONCAT(COD_MUNICIPIO, NOM_LOGRADOURO))), 8, '0')</w:t>
+        <w:t>LPAD(HEX(</w:t>
+      </w:r>
+      <w:proofErr w:type="gramEnd"/>
+      <w:r>
+        <w:rPr>
+          <w:i/>
+          <w:iCs/>
+        </w:rPr>
+        <w:t>CRC32(</w:t>
+      </w:r>
+      <w:proofErr w:type="gramStart"/>
+      <w:r>
+        <w:rPr>
+          <w:i/>
+          <w:iCs/>
+        </w:rPr>
+        <w:t>CONCAT(</w:t>
+      </w:r>
+      <w:proofErr w:type="gramEnd"/>
+      <w:r>
+        <w:rPr>
+          <w:i/>
+          <w:iCs/>
+        </w:rPr>
+        <w:t>COD_MUNICIPIO, NOM_LOGRADOURO))), 8, '0')</w:t>
       </w:r>
       <w:r>
         <w:t>.</w:t>
@@ -16122,11 +16566,7 @@
       </w:r>
       <w:proofErr w:type="spellEnd"/>
       <w:r>
-        <w:t xml:space="preserve">) o preenchimento com zeros à esquerda via LPAD </w:t>
-      </w:r>
-      <w:r>
-        <w:lastRenderedPageBreak/>
-        <w:t>para assegurar um comprimento fixo de oito caracteres. Este método elimina inconsistências causadas por variações textuais e otimiza a performance de indexação no banco de dados.</w:t>
+        <w:t>) o preenchimento com zeros à esquerda via LPAD para assegurar um comprimento fixo de oito caracteres. Este método elimina inconsistências causadas por variações textuais e otimiza a performance de indexação no banco de dados.</w:t>
       </w:r>
     </w:p>
     <w:p>
@@ -16150,7 +16590,11 @@
         <w:t>COD_MUNICIPIO</w:t>
       </w:r>
       <w:r>
-        <w:t>: Identificador numérico de sete dígitos, herdado do padrão IBGE. Este campo estabelece o domínio geográfico da via, assegurando que o processamento seja restrito aos limites administrativos do município selecionado.</w:t>
+        <w:t xml:space="preserve">: Identificador numérico de sete dígitos, herdado do padrão IBGE. Este campo estabelece o domínio geográfico da via, </w:t>
+      </w:r>
+      <w:r>
+        <w:lastRenderedPageBreak/>
+        <w:t>assegurando que o processamento seja restrito aos limites administrativos do município selecionado.</w:t>
       </w:r>
     </w:p>
     <w:p>
@@ -16368,83 +16812,70 @@
     </w:p>
     <w:p>
       <w:r>
+        <w:t xml:space="preserve">O </w:t>
+      </w:r>
+      <w:r>
+        <w:fldChar w:fldCharType="begin"/>
+      </w:r>
+      <w:r>
+        <w:instrText xml:space="preserve"> REF _Ref211094736 \h </w:instrText>
+      </w:r>
+      <w:r>
+        <w:fldChar w:fldCharType="separate"/>
+      </w:r>
+      <w:r>
+        <w:t xml:space="preserve">Quadro </w:t>
+      </w:r>
+      <w:r>
+        <w:rPr>
+          <w:noProof/>
+        </w:rPr>
+        <w:t>13</w:t>
+      </w:r>
+      <w:r>
+        <w:fldChar w:fldCharType="end"/>
+      </w:r>
+      <w:r>
+        <w:t xml:space="preserve"> apresenta os comandos </w:t>
+      </w:r>
+      <w:r>
+        <w:t>utilizados para definir e povoar</w:t>
+      </w:r>
+      <w:r>
+        <w:t xml:space="preserve"> a tabela CN_FACES. A chave primária ID_FACE </w:t>
+      </w:r>
+      <w:r>
+        <w:t>já havia sido criada</w:t>
+      </w:r>
+      <w:r>
+        <w:t xml:space="preserve"> durante a consulta que povoou CN_PONTOS_UNICOS e corresponde à combinação da chave primária da quadra CNEFE com um número sequencial que identifica a face.</w:t>
+      </w:r>
+    </w:p>
+    <w:p>
+      <w:r>
+        <w:t>Nessa operação, também são gerados os atributos QTD_PONTOS e CENTROIDE, essenciais para o processo de espacialização das quadras do CIATA. Esses atributos são utilizados para determinar as coordenadas a partir das quais se originarão as linhas que representarão as quadras.</w:t>
+      </w:r>
+      <w:r>
+        <w:t xml:space="preserve"> </w:t>
+      </w:r>
+    </w:p>
+    <w:p>
+      <w:pPr>
+        <w:pStyle w:val="Legenda"/>
+      </w:pPr>
+      <w:bookmarkStart w:id="22" w:name="_Ref211094736"/>
+      <w:r>
         <w:lastRenderedPageBreak/>
-        <w:t xml:space="preserve">O </w:t>
-      </w:r>
-      <w:r>
-        <w:fldChar w:fldCharType="begin"/>
-      </w:r>
-      <w:r>
-        <w:instrText xml:space="preserve"> REF _Ref211094736 \h </w:instrText>
-      </w:r>
-      <w:r>
-        <w:fldChar w:fldCharType="separate"/>
-      </w:r>
-      <w:r>
         <w:t xml:space="preserve">Quadro </w:t>
       </w:r>
-      <w:r>
-        <w:rPr>
-          <w:noProof/>
-        </w:rPr>
-        <w:t>13</w:t>
-      </w:r>
-      <w:r>
-        <w:fldChar w:fldCharType="end"/>
-      </w:r>
-      <w:r>
-        <w:t xml:space="preserve"> apresenta os comandos </w:t>
-      </w:r>
-      <w:r>
-        <w:t>utilizados para definir e povoar</w:t>
-      </w:r>
-      <w:r>
-        <w:t xml:space="preserve"> a tabela CN_FACES. A chave primária ID_FACE </w:t>
-      </w:r>
-      <w:r>
-        <w:t>já havia sido criada</w:t>
-      </w:r>
-      <w:r>
-        <w:t xml:space="preserve"> durante a consulta que povoou CN_PONTOS_UNICOS e corresponde à combinação da chave primária da quadra CNEFE com um número sequencial que identifica a face.</w:t>
-      </w:r>
-    </w:p>
-    <w:p>
-      <w:r>
-        <w:t>Nessa operação, também são gerados os atributos QTD_PONTOS e CENTROIDE, essenciais para o processo de espacialização das quadras do CIATA. Esses atributos são utilizados para determinar as coordenadas a partir das quais se originarão as linhas que representarão as quadras.</w:t>
-      </w:r>
-      <w:r>
-        <w:t xml:space="preserve"> </w:t>
-      </w:r>
-    </w:p>
-    <w:p>
-      <w:pPr>
-        <w:pStyle w:val="Legenda"/>
-      </w:pPr>
-      <w:bookmarkStart w:id="22" w:name="_Ref211094736"/>
-      <w:r>
-        <w:t xml:space="preserve">Quadro </w:t>
-      </w:r>
-      <w:r>
-        <w:fldChar w:fldCharType="begin"/>
-      </w:r>
-      <w:r>
-        <w:instrText xml:space="preserve"> SEQ Quadro \* ARABIC </w:instrText>
-      </w:r>
-      <w:r>
-        <w:fldChar w:fldCharType="separate"/>
-      </w:r>
-      <w:r>
-        <w:rPr>
-          <w:noProof/>
-        </w:rPr>
-        <w:t>14</w:t>
-      </w:r>
-      <w:r>
-        <w:rPr>
-          <w:noProof/>
-        </w:rPr>
-        <w:fldChar w:fldCharType="end"/>
-      </w:r>
+      <w:fldSimple w:instr=" SEQ Quadro \* ARABIC ">
+        <w:r>
+          <w:rPr>
+            <w:noProof/>
+          </w:rPr>
+          <w:t>14</w:t>
+        </w:r>
+      </w:fldSimple>
       <w:bookmarkEnd w:id="22"/>
       <w:r>
         <w:t xml:space="preserve">: </w:t>
@@ -16489,20 +16920,21 @@
           <w:p>
             <w:pPr>
               <w:pStyle w:val="Codigo"/>
-            </w:pPr>
-            <w:r>
+              <w:rPr>
+                <w:lang w:val="en-US"/>
+              </w:rPr>
+            </w:pPr>
+            <w:r>
+              <w:rPr>
+                <w:lang w:val="en-US"/>
+              </w:rPr>
               <w:t xml:space="preserve">-- </w:t>
             </w:r>
             <w:r>
-              <w:t>MySQL 10.2/</w:t>
-            </w:r>
-            <w:proofErr w:type="spellStart"/>
-            <w:r>
-              <w:t>MariaDB</w:t>
-            </w:r>
-            <w:proofErr w:type="spellEnd"/>
-            <w:r>
-              <w:t xml:space="preserve"> 10.2</w:t>
+              <w:rPr>
+                <w:lang w:val="en-US"/>
+              </w:rPr>
+              <w:t>MySQL 10.2/MariaDB 10.2</w:t>
             </w:r>
           </w:p>
           <w:p>
@@ -16536,7 +16968,21 @@
               <w:rPr>
                 <w:lang w:val="es-ES"/>
               </w:rPr>
-              <w:t>ID_FACE           VARCHAR(22),</w:t>
+              <w:t xml:space="preserve">ID_FACE           </w:t>
+            </w:r>
+            <w:proofErr w:type="gramStart"/>
+            <w:r>
+              <w:rPr>
+                <w:lang w:val="es-ES"/>
+              </w:rPr>
+              <w:t>VARCHAR(</w:t>
+            </w:r>
+            <w:proofErr w:type="gramEnd"/>
+            <w:r>
+              <w:rPr>
+                <w:lang w:val="es-ES"/>
+              </w:rPr>
+              <w:t>22),</w:t>
             </w:r>
           </w:p>
           <w:p>
@@ -16551,7 +16997,21 @@
                 <w:lang w:val="es-ES"/>
               </w:rPr>
               <w:tab/>
-              <w:t>COD_MUNICIPIO     VARCHAR(7),</w:t>
+              <w:t xml:space="preserve">COD_MUNICIPIO     </w:t>
+            </w:r>
+            <w:proofErr w:type="gramStart"/>
+            <w:r>
+              <w:rPr>
+                <w:lang w:val="es-ES"/>
+              </w:rPr>
+              <w:t>VARCHAR(</w:t>
+            </w:r>
+            <w:proofErr w:type="gramEnd"/>
+            <w:r>
+              <w:rPr>
+                <w:lang w:val="es-ES"/>
+              </w:rPr>
+              <w:t>7),</w:t>
             </w:r>
           </w:p>
           <w:p>
@@ -16568,10 +17028,18 @@
               <w:t xml:space="preserve">ID_QUADRA        </w:t>
             </w:r>
             <w:r>
-              <w:t xml:space="preserve"> VARCHAR</w:t>
-            </w:r>
-            <w:r>
-              <w:t>(19),</w:t>
+              <w:t xml:space="preserve"> </w:t>
+            </w:r>
+            <w:proofErr w:type="gramStart"/>
+            <w:r>
+              <w:t>VARCHAR</w:t>
+            </w:r>
+            <w:r>
+              <w:t>(</w:t>
+            </w:r>
+            <w:proofErr w:type="gramEnd"/>
+            <w:r>
+              <w:t>19),</w:t>
             </w:r>
           </w:p>
           <w:p>
@@ -16580,7 +17048,15 @@
             </w:pPr>
             <w:r>
               <w:tab/>
-              <w:t>NOM_LOGRADOURO    VARCHAR(250),</w:t>
+              <w:t xml:space="preserve">NOM_LOGRADOURO    </w:t>
+            </w:r>
+            <w:proofErr w:type="gramStart"/>
+            <w:r>
+              <w:t>VARCHAR(</w:t>
+            </w:r>
+            <w:proofErr w:type="gramEnd"/>
+            <w:r>
+              <w:t>250),</w:t>
             </w:r>
           </w:p>
           <w:p>
@@ -16589,7 +17065,15 @@
             </w:pPr>
             <w:r>
               <w:tab/>
-              <w:t>SC_ID_LOGRADOURO  VARCHAR(8),</w:t>
+              <w:t>SC_ID_</w:t>
+            </w:r>
+            <w:proofErr w:type="gramStart"/>
+            <w:r>
+              <w:t>LOGRADOURO  VARCHAR</w:t>
+            </w:r>
+            <w:proofErr w:type="gramEnd"/>
+            <w:r>
+              <w:t>(8),</w:t>
             </w:r>
           </w:p>
           <w:p>
@@ -16908,7 +17392,20 @@
                 <w:lang w:val="en-US"/>
               </w:rPr>
               <w:tab/>
-              <w:t>CAST(SUBSTRING(ID_FACE FROM LENGTH(ID_FACE) - 2) AS INTEGER),</w:t>
+            </w:r>
+            <w:proofErr w:type="gramStart"/>
+            <w:r>
+              <w:rPr>
+                <w:lang w:val="en-US"/>
+              </w:rPr>
+              <w:t>CAST(SUBSTRING(</w:t>
+            </w:r>
+            <w:proofErr w:type="gramEnd"/>
+            <w:r>
+              <w:rPr>
+                <w:lang w:val="en-US"/>
+              </w:rPr>
+              <w:t>ID_FACE FROM LENGTH(ID_FACE) - 2) AS INTEGER),</w:t>
             </w:r>
           </w:p>
           <w:p>
@@ -16924,7 +17421,20 @@
                 <w:lang w:val="en-US"/>
               </w:rPr>
               <w:tab/>
-              <w:t>COUNT(*) AS QTD_PONTOS,</w:t>
+            </w:r>
+            <w:proofErr w:type="gramStart"/>
+            <w:r>
+              <w:rPr>
+                <w:lang w:val="en-US"/>
+              </w:rPr>
+              <w:t>COUNT(</w:t>
+            </w:r>
+            <w:proofErr w:type="gramEnd"/>
+            <w:r>
+              <w:rPr>
+                <w:lang w:val="en-US"/>
+              </w:rPr>
+              <w:t>*) AS QTD_PONTOS,</w:t>
             </w:r>
           </w:p>
           <w:p>
@@ -16969,8 +17479,16 @@
               <w:rPr>
                 <w:lang w:val="en-US"/>
               </w:rPr>
-              <w:t>GROUP BY ID_FACE;</w:t>
-            </w:r>
+              <w:t>GROUP BY ID_</w:t>
+            </w:r>
+            <w:proofErr w:type="gramStart"/>
+            <w:r>
+              <w:rPr>
+                <w:lang w:val="en-US"/>
+              </w:rPr>
+              <w:t>FACE;</w:t>
+            </w:r>
+            <w:proofErr w:type="gramEnd"/>
           </w:p>
           <w:p>
             <w:pPr>
@@ -16986,34 +17504,14 @@
               <w:rPr>
                 <w:b/>
                 <w:bCs/>
-                <w:lang w:val="en-US"/>
               </w:rPr>
             </w:pPr>
             <w:r>
               <w:rPr>
                 <w:b/>
                 <w:bCs/>
-                <w:lang w:val="en-US"/>
-              </w:rPr>
-              <w:t xml:space="preserve">-- </w:t>
-            </w:r>
-            <w:proofErr w:type="spellStart"/>
-            <w:r>
-              <w:rPr>
-                <w:b/>
-                <w:bCs/>
-                <w:lang w:val="en-US"/>
-              </w:rPr>
-              <w:t>Complementando</w:t>
-            </w:r>
-            <w:proofErr w:type="spellEnd"/>
-            <w:r>
-              <w:rPr>
-                <w:b/>
-                <w:bCs/>
-                <w:lang w:val="en-US"/>
-              </w:rPr>
-              <w:t xml:space="preserve"> CN_FACES com SC_ID_LOGRADOURO</w:t>
+              </w:rPr>
+              <w:t>-- Complementando CN_FACES com SC_ID_LOGRADOURO</w:t>
             </w:r>
           </w:p>
           <w:p>
@@ -17127,7 +17625,6 @@
         <w:pStyle w:val="Legenda"/>
       </w:pPr>
       <w:r>
-        <w:lastRenderedPageBreak/>
         <w:t>Elaboração: Os autores</w:t>
       </w:r>
     </w:p>
@@ -17172,6 +17669,7 @@
           <w:b/>
           <w:bCs/>
         </w:rPr>
+        <w:lastRenderedPageBreak/>
         <w:t>COD_MUNICIPIO</w:t>
       </w:r>
       <w:r>
@@ -17374,7 +17872,6 @@
           <w:b/>
           <w:bCs/>
         </w:rPr>
-        <w:lastRenderedPageBreak/>
         <w:t>NR_ORDEM</w:t>
       </w:r>
       <w:r>
@@ -17397,7 +17894,11 @@
         <w:t>QTD_PONTOS</w:t>
       </w:r>
       <w:r>
-        <w:t>: Representa um dado estatístico derivado da contagem total de endereços existentes em cada face. Este atributo fornece uma métrica de importância e densidade ocupacional, permitindo validar se a face processada possui relevância cadastral no mundo real ou se trata apenas de uma delimitação administrativa.</w:t>
+        <w:t xml:space="preserve">: Representa um dado estatístico derivado da contagem total de endereços existentes em cada face. Este atributo fornece uma métrica de importância e densidade ocupacional, </w:t>
+      </w:r>
+      <w:r>
+        <w:lastRenderedPageBreak/>
+        <w:t>permitindo validar se a face processada possui relevância cadastral no mundo real ou se trata apenas de uma delimitação administrativa.</w:t>
       </w:r>
     </w:p>
     <w:p>
@@ -17581,27 +18082,14 @@
       <w:r>
         <w:t xml:space="preserve">Quadro </w:t>
       </w:r>
-      <w:r>
-        <w:fldChar w:fldCharType="begin"/>
-      </w:r>
-      <w:r>
-        <w:instrText xml:space="preserve"> SEQ Quadro \* ARABIC </w:instrText>
-      </w:r>
-      <w:r>
-        <w:fldChar w:fldCharType="separate"/>
-      </w:r>
-      <w:r>
-        <w:rPr>
-          <w:noProof/>
-        </w:rPr>
-        <w:t>15</w:t>
-      </w:r>
-      <w:r>
-        <w:rPr>
-          <w:noProof/>
-        </w:rPr>
-        <w:fldChar w:fldCharType="end"/>
-      </w:r>
+      <w:fldSimple w:instr=" SEQ Quadro \* ARABIC ">
+        <w:r>
+          <w:rPr>
+            <w:noProof/>
+          </w:rPr>
+          <w:t>15</w:t>
+        </w:r>
+      </w:fldSimple>
       <w:bookmarkEnd w:id="23"/>
       <w:r>
         <w:t xml:space="preserve">: </w:t>
@@ -17667,14 +18155,8 @@
           <w:p>
             <w:pPr>
               <w:pStyle w:val="Codigo"/>
-              <w:rPr>
-                <w:lang w:val="en-US"/>
-              </w:rPr>
-            </w:pPr>
-            <w:r>
-              <w:rPr>
-                <w:lang w:val="en-US"/>
-              </w:rPr>
+            </w:pPr>
+            <w:r>
               <w:t>CREATE TABLE IF NOT EXISTS CN_QUADRAS (</w:t>
             </w:r>
           </w:p>
@@ -17683,22 +18165,28 @@
               <w:pStyle w:val="Codigo"/>
               <w:rPr>
                 <w:color w:val="385623" w:themeColor="accent6" w:themeShade="80"/>
-                <w:lang w:val="es-ES"/>
               </w:rPr>
             </w:pPr>
             <w:r>
               <w:rPr>
                 <w:color w:val="385623" w:themeColor="accent6" w:themeShade="80"/>
-                <w:lang w:val="en-US"/>
               </w:rPr>
               <w:tab/>
-            </w:r>
+              <w:t xml:space="preserve">ID_QUADRA           </w:t>
+            </w:r>
+            <w:proofErr w:type="gramStart"/>
             <w:r>
               <w:rPr>
                 <w:color w:val="385623" w:themeColor="accent6" w:themeShade="80"/>
-                <w:lang w:val="es-ES"/>
-              </w:rPr>
-              <w:t>ID_QUADRA           VARCHAR(19),</w:t>
+              </w:rPr>
+              <w:t>VARCHAR(</w:t>
+            </w:r>
+            <w:proofErr w:type="gramEnd"/>
+            <w:r>
+              <w:rPr>
+                <w:color w:val="385623" w:themeColor="accent6" w:themeShade="80"/>
+              </w:rPr>
+              <w:t>19),</w:t>
             </w:r>
           </w:p>
           <w:p>
@@ -17706,16 +18194,28 @@
               <w:pStyle w:val="Codigo"/>
               <w:rPr>
                 <w:color w:val="1F3864" w:themeColor="accent5" w:themeShade="80"/>
-                <w:lang w:val="es-ES"/>
               </w:rPr>
             </w:pPr>
             <w:r>
               <w:rPr>
                 <w:color w:val="1F3864" w:themeColor="accent5" w:themeShade="80"/>
-                <w:lang w:val="es-ES"/>
               </w:rPr>
               <w:tab/>
-              <w:t>COD_MUNICIPIO       VARCHAR(7),</w:t>
+              <w:t xml:space="preserve">COD_MUNICIPIO       </w:t>
+            </w:r>
+            <w:proofErr w:type="gramStart"/>
+            <w:r>
+              <w:rPr>
+                <w:color w:val="1F3864" w:themeColor="accent5" w:themeShade="80"/>
+              </w:rPr>
+              <w:t>VARCHAR(</w:t>
+            </w:r>
+            <w:proofErr w:type="gramEnd"/>
+            <w:r>
+              <w:rPr>
+                <w:color w:val="1F3864" w:themeColor="accent5" w:themeShade="80"/>
+              </w:rPr>
+              <w:t>7),</w:t>
             </w:r>
           </w:p>
           <w:p>
@@ -17728,7 +18228,6 @@
             <w:r>
               <w:rPr>
                 <w:color w:val="806000" w:themeColor="accent4" w:themeShade="80"/>
-                <w:lang w:val="es-ES"/>
               </w:rPr>
               <w:tab/>
             </w:r>
@@ -17736,7 +18235,21 @@
               <w:rPr>
                 <w:color w:val="806000" w:themeColor="accent4" w:themeShade="80"/>
               </w:rPr>
-              <w:t>SC_ID_QUADRA        VARCHAR(250),</w:t>
+              <w:t xml:space="preserve">SC_ID_QUADRA        </w:t>
+            </w:r>
+            <w:proofErr w:type="gramStart"/>
+            <w:r>
+              <w:rPr>
+                <w:color w:val="806000" w:themeColor="accent4" w:themeShade="80"/>
+              </w:rPr>
+              <w:t>VARCHAR(</w:t>
+            </w:r>
+            <w:proofErr w:type="gramEnd"/>
+            <w:r>
+              <w:rPr>
+                <w:color w:val="806000" w:themeColor="accent4" w:themeShade="80"/>
+              </w:rPr>
+              <w:t>250),</w:t>
             </w:r>
           </w:p>
           <w:p>
@@ -17751,7 +18264,21 @@
                 <w:color w:val="525252" w:themeColor="accent3" w:themeShade="80"/>
               </w:rPr>
               <w:tab/>
-              <w:t>ORDEM_FACES         VARCHAR(250),</w:t>
+              <w:t xml:space="preserve">ORDEM_FACES         </w:t>
+            </w:r>
+            <w:proofErr w:type="gramStart"/>
+            <w:r>
+              <w:rPr>
+                <w:color w:val="525252" w:themeColor="accent3" w:themeShade="80"/>
+              </w:rPr>
+              <w:t>VARCHAR(</w:t>
+            </w:r>
+            <w:proofErr w:type="gramEnd"/>
+            <w:r>
+              <w:rPr>
+                <w:color w:val="525252" w:themeColor="accent3" w:themeShade="80"/>
+              </w:rPr>
+              <w:t>250),</w:t>
             </w:r>
           </w:p>
           <w:p>
@@ -17853,7 +18380,6 @@
               <w:pStyle w:val="Codigo"/>
             </w:pPr>
             <w:r>
-              <w:lastRenderedPageBreak/>
               <w:t xml:space="preserve">  </w:t>
             </w:r>
             <w:r>
@@ -17940,7 +18466,6 @@
               <w:pStyle w:val="Codigo"/>
               <w:rPr>
                 <w:color w:val="806000" w:themeColor="accent4" w:themeShade="80"/>
-                <w:lang w:val="en-US"/>
               </w:rPr>
             </w:pPr>
             <w:r>
@@ -17949,31 +18474,43 @@
             <w:r>
               <w:rPr>
                 <w:color w:val="806000" w:themeColor="accent4" w:themeShade="80"/>
-                <w:lang w:val="en-US"/>
-              </w:rPr>
-              <w:t>GROUP_CONCAT(</w:t>
-            </w:r>
+              </w:rPr>
+              <w:t>GROUP_</w:t>
+            </w:r>
+            <w:proofErr w:type="gramStart"/>
+            <w:r>
+              <w:rPr>
+                <w:color w:val="806000" w:themeColor="accent4" w:themeShade="80"/>
+              </w:rPr>
+              <w:t>CONCAT(</w:t>
+            </w:r>
+            <w:proofErr w:type="gramEnd"/>
           </w:p>
           <w:p>
             <w:pPr>
               <w:pStyle w:val="Codigo"/>
               <w:rPr>
                 <w:color w:val="806000" w:themeColor="accent4" w:themeShade="80"/>
-                <w:lang w:val="en-US"/>
               </w:rPr>
             </w:pPr>
             <w:r>
               <w:rPr>
                 <w:color w:val="806000" w:themeColor="accent4" w:themeShade="80"/>
-                <w:lang w:val="en-US"/>
-              </w:rPr>
-              <w:t xml:space="preserve">      COALESCE(</w:t>
+              </w:rPr>
+              <w:t xml:space="preserve">      </w:t>
+            </w:r>
+            <w:proofErr w:type="gramStart"/>
+            <w:r>
+              <w:rPr>
+                <w:color w:val="806000" w:themeColor="accent4" w:themeShade="80"/>
+              </w:rPr>
+              <w:t>COALESCE(</w:t>
             </w:r>
             <w:proofErr w:type="spellStart"/>
+            <w:proofErr w:type="gramEnd"/>
             <w:r>
               <w:rPr>
                 <w:color w:val="806000" w:themeColor="accent4" w:themeShade="80"/>
-                <w:lang w:val="en-US"/>
               </w:rPr>
               <w:t>f.SC_ID_LOGRADOURO</w:t>
             </w:r>
@@ -17981,7 +18518,6 @@
             <w:r>
               <w:rPr>
                 <w:color w:val="806000" w:themeColor="accent4" w:themeShade="80"/>
-                <w:lang w:val="en-US"/>
               </w:rPr>
               <w:t xml:space="preserve">, '') ORDER BY </w:t>
             </w:r>
@@ -17989,7 +18525,6 @@
             <w:r>
               <w:rPr>
                 <w:color w:val="806000" w:themeColor="accent4" w:themeShade="80"/>
-                <w:lang w:val="en-US"/>
               </w:rPr>
               <w:t>f.SC_ID_LOGRADOURO</w:t>
             </w:r>
@@ -18005,21 +18540,18 @@
             <w:r>
               <w:rPr>
                 <w:color w:val="806000" w:themeColor="accent4" w:themeShade="80"/>
-                <w:lang w:val="en-US"/>
               </w:rPr>
               <w:t xml:space="preserve">     </w:t>
             </w:r>
             <w:r>
               <w:rPr>
                 <w:color w:val="806000" w:themeColor="accent4" w:themeShade="80"/>
-                <w:lang w:val="en-US"/>
               </w:rPr>
               <w:t xml:space="preserve"> </w:t>
             </w:r>
             <w:r>
               <w:rPr>
                 <w:color w:val="806000" w:themeColor="accent4" w:themeShade="80"/>
-                <w:lang w:val="en-US"/>
               </w:rPr>
               <w:t xml:space="preserve">  </w:t>
             </w:r>
@@ -18060,31 +18592,25 @@
                 <w:color w:val="525252" w:themeColor="accent3" w:themeShade="80"/>
                 <w:lang w:val="en-US"/>
               </w:rPr>
-              <w:t>GROUP_CONCAT(</w:t>
-            </w:r>
-          </w:p>
-          <w:p>
-            <w:pPr>
-              <w:pStyle w:val="Codigo"/>
+              <w:t>GROUP_</w:t>
+            </w:r>
+            <w:proofErr w:type="gramStart"/>
+            <w:r>
               <w:rPr>
                 <w:color w:val="525252" w:themeColor="accent3" w:themeShade="80"/>
                 <w:lang w:val="en-US"/>
               </w:rPr>
-            </w:pPr>
-            <w:r>
+              <w:t>CONCAT(</w:t>
+            </w:r>
+            <w:proofErr w:type="gramEnd"/>
+          </w:p>
+          <w:p>
+            <w:pPr>
+              <w:pStyle w:val="Codigo"/>
               <w:rPr>
                 <w:color w:val="525252" w:themeColor="accent3" w:themeShade="80"/>
                 <w:lang w:val="en-US"/>
               </w:rPr>
-              <w:t xml:space="preserve">      COALESCE(f.SC_ID_LOGRADOURO, '') ORDER BY f.NR_ORDEM </w:t>
-            </w:r>
-          </w:p>
-          <w:p>
-            <w:pPr>
-              <w:pStyle w:val="Codigo"/>
-              <w:rPr>
-                <w:color w:val="525252" w:themeColor="accent3" w:themeShade="80"/>
-              </w:rPr>
             </w:pPr>
             <w:r>
               <w:rPr>
@@ -18093,11 +18619,42 @@
               </w:rPr>
               <w:t xml:space="preserve">      </w:t>
             </w:r>
+            <w:proofErr w:type="gramStart"/>
             <w:r>
               <w:rPr>
                 <w:color w:val="525252" w:themeColor="accent3" w:themeShade="80"/>
                 <w:lang w:val="en-US"/>
               </w:rPr>
+              <w:t>COALESCE(</w:t>
+            </w:r>
+            <w:proofErr w:type="gramEnd"/>
+            <w:r>
+              <w:rPr>
+                <w:color w:val="525252" w:themeColor="accent3" w:themeShade="80"/>
+                <w:lang w:val="en-US"/>
+              </w:rPr>
+              <w:t xml:space="preserve">f.SC_ID_LOGRADOURO, '') ORDER BY f.NR_ORDEM </w:t>
+            </w:r>
+          </w:p>
+          <w:p>
+            <w:pPr>
+              <w:pStyle w:val="Codigo"/>
+              <w:rPr>
+                <w:color w:val="525252" w:themeColor="accent3" w:themeShade="80"/>
+              </w:rPr>
+            </w:pPr>
+            <w:r>
+              <w:rPr>
+                <w:color w:val="525252" w:themeColor="accent3" w:themeShade="80"/>
+                <w:lang w:val="en-US"/>
+              </w:rPr>
+              <w:t xml:space="preserve">      </w:t>
+            </w:r>
+            <w:r>
+              <w:rPr>
+                <w:color w:val="525252" w:themeColor="accent3" w:themeShade="80"/>
+                <w:lang w:val="en-US"/>
+              </w:rPr>
               <w:t xml:space="preserve">  </w:t>
             </w:r>
             <w:r>
@@ -18129,11 +18686,19 @@
             <w:r>
               <w:t xml:space="preserve">    </w:t>
             </w:r>
+            <w:proofErr w:type="gramStart"/>
             <w:r>
               <w:rPr>
                 <w:color w:val="833C0B" w:themeColor="accent2" w:themeShade="80"/>
               </w:rPr>
-              <w:t>SUM(f.QTD_PONTOS) AS QTD_PONTOS</w:t>
+              <w:t>SUM(</w:t>
+            </w:r>
+            <w:proofErr w:type="gramEnd"/>
+            <w:r>
+              <w:rPr>
+                <w:color w:val="833C0B" w:themeColor="accent2" w:themeShade="80"/>
+              </w:rPr>
+              <w:t>f.QTD_PONTOS) AS QTD_PONTOS</w:t>
             </w:r>
             <w:r>
               <w:t>,</w:t>
@@ -18155,8 +18720,17 @@
                 <w:color w:val="1F4E79" w:themeColor="accent1" w:themeShade="80"/>
                 <w:lang w:val="en-US"/>
               </w:rPr>
-              <w:t>ST_GEOMFROMTEXT(</w:t>
-            </w:r>
+              <w:t>ST_</w:t>
+            </w:r>
+            <w:proofErr w:type="gramStart"/>
+            <w:r>
+              <w:rPr>
+                <w:color w:val="1F4E79" w:themeColor="accent1" w:themeShade="80"/>
+                <w:lang w:val="en-US"/>
+              </w:rPr>
+              <w:t>GEOMFROMTEXT(</w:t>
+            </w:r>
+            <w:proofErr w:type="gramEnd"/>
           </w:p>
           <w:p>
             <w:pPr>
@@ -18172,7 +18746,56 @@
                 <w:color w:val="1F4E79" w:themeColor="accent1" w:themeShade="80"/>
                 <w:lang w:val="en-US"/>
               </w:rPr>
-              <w:t xml:space="preserve">      CONCAT('POINT(', AVG(ST_X(f.CENTROIDE)), ' ',</w:t>
+              <w:lastRenderedPageBreak/>
+              <w:t xml:space="preserve">      </w:t>
+            </w:r>
+            <w:proofErr w:type="gramStart"/>
+            <w:r>
+              <w:rPr>
+                <w:color w:val="1F4E79" w:themeColor="accent1" w:themeShade="80"/>
+                <w:lang w:val="en-US"/>
+              </w:rPr>
+              <w:t>CONCAT(</w:t>
+            </w:r>
+            <w:proofErr w:type="gramEnd"/>
+            <w:r>
+              <w:rPr>
+                <w:color w:val="1F4E79" w:themeColor="accent1" w:themeShade="80"/>
+                <w:lang w:val="en-US"/>
+              </w:rPr>
+              <w:t>'</w:t>
+            </w:r>
+            <w:proofErr w:type="gramStart"/>
+            <w:r>
+              <w:rPr>
+                <w:color w:val="1F4E79" w:themeColor="accent1" w:themeShade="80"/>
+                <w:lang w:val="en-US"/>
+              </w:rPr>
+              <w:t>POINT(</w:t>
+            </w:r>
+            <w:proofErr w:type="gramEnd"/>
+            <w:r>
+              <w:rPr>
+                <w:color w:val="1F4E79" w:themeColor="accent1" w:themeShade="80"/>
+                <w:lang w:val="en-US"/>
+              </w:rPr>
+              <w:t>', AVG(ST_X(</w:t>
+            </w:r>
+            <w:proofErr w:type="gramStart"/>
+            <w:r>
+              <w:rPr>
+                <w:color w:val="1F4E79" w:themeColor="accent1" w:themeShade="80"/>
+                <w:lang w:val="en-US"/>
+              </w:rPr>
+              <w:t>f.CENTROIDE</w:t>
+            </w:r>
+            <w:proofErr w:type="gramEnd"/>
+            <w:r>
+              <w:rPr>
+                <w:color w:val="1F4E79" w:themeColor="accent1" w:themeShade="80"/>
+                <w:lang w:val="en-US"/>
+              </w:rPr>
+              <w:t>)), ' ',</w:t>
             </w:r>
           </w:p>
           <w:p>
@@ -18196,22 +18819,38 @@
                 <w:color w:val="1F4E79" w:themeColor="accent1" w:themeShade="80"/>
                 <w:lang w:val="en-US"/>
               </w:rPr>
-              <w:t xml:space="preserve"> AVG(ST_Y(f.CENTROIDE)), ')')</w:t>
-            </w:r>
-          </w:p>
-          <w:p>
-            <w:pPr>
-              <w:pStyle w:val="Codigo"/>
+              <w:t xml:space="preserve"> AVG(ST_Y(</w:t>
+            </w:r>
+            <w:proofErr w:type="gramStart"/>
+            <w:r>
               <w:rPr>
                 <w:color w:val="1F4E79" w:themeColor="accent1" w:themeShade="80"/>
                 <w:lang w:val="en-US"/>
               </w:rPr>
-            </w:pPr>
+              <w:t>f.CENTROIDE</w:t>
+            </w:r>
+            <w:proofErr w:type="gramEnd"/>
             <w:r>
               <w:rPr>
                 <w:color w:val="1F4E79" w:themeColor="accent1" w:themeShade="80"/>
                 <w:lang w:val="en-US"/>
               </w:rPr>
+              <w:t>)), ')')</w:t>
+            </w:r>
+          </w:p>
+          <w:p>
+            <w:pPr>
+              <w:pStyle w:val="Codigo"/>
+              <w:rPr>
+                <w:color w:val="1F4E79" w:themeColor="accent1" w:themeShade="80"/>
+                <w:lang w:val="en-US"/>
+              </w:rPr>
+            </w:pPr>
+            <w:r>
+              <w:rPr>
+                <w:color w:val="1F4E79" w:themeColor="accent1" w:themeShade="80"/>
+                <w:lang w:val="en-US"/>
+              </w:rPr>
               <w:t xml:space="preserve">    ) AS CENTROIDE</w:t>
             </w:r>
           </w:p>
@@ -18254,7 +18893,21 @@
               <w:rPr>
                 <w:lang w:val="en-US"/>
               </w:rPr>
-              <w:t xml:space="preserve">  WHERE </w:t>
+              <w:t xml:space="preserve">  </w:t>
+            </w:r>
+            <w:proofErr w:type="gramStart"/>
+            <w:r>
+              <w:rPr>
+                <w:lang w:val="en-US"/>
+              </w:rPr>
+              <w:t>WHERE</w:t>
+            </w:r>
+            <w:proofErr w:type="gramEnd"/>
+            <w:r>
+              <w:rPr>
+                <w:lang w:val="en-US"/>
+              </w:rPr>
+              <w:t xml:space="preserve"> </w:t>
             </w:r>
           </w:p>
           <w:p>
@@ -18282,7 +18935,21 @@
               <w:rPr>
                 <w:lang w:val="en-US"/>
               </w:rPr>
-              <w:t xml:space="preserve">    AND f.SC_ID_LOGRADOURO != ''</w:t>
+              <w:t xml:space="preserve">    AND f.SC_ID_</w:t>
+            </w:r>
+            <w:proofErr w:type="gramStart"/>
+            <w:r>
+              <w:rPr>
+                <w:lang w:val="en-US"/>
+              </w:rPr>
+              <w:t>LOGRADOURO !</w:t>
+            </w:r>
+            <w:proofErr w:type="gramEnd"/>
+            <w:r>
+              <w:rPr>
+                <w:lang w:val="en-US"/>
+              </w:rPr>
+              <w:t>= ''</w:t>
             </w:r>
           </w:p>
           <w:p>
@@ -18501,11 +19168,7 @@
         <w:t>ORDEM_FACES</w:t>
       </w:r>
       <w:r>
-        <w:t xml:space="preserve">: Um campo de controle que armazena a sequência dos identificadores de logradouro seguindo o número de ordem </w:t>
-      </w:r>
-      <w:r>
-        <w:lastRenderedPageBreak/>
-        <w:t>(NR_ORDEM) de cada face. Sua função é documentar a continuidade perimetral da quadra, sendo fundamental para processos futuros de reconstrução topológica e fechamento de polígonos.</w:t>
+        <w:t>: Um campo de controle que armazena a sequência dos identificadores de logradouro seguindo o número de ordem (NR_ORDEM) de cada face. Sua função é documentar a continuidade perimetral da quadra, sendo fundamental para processos futuros de reconstrução topológica e fechamento de polígonos.</w:t>
       </w:r>
     </w:p>
     <w:p>
@@ -18540,6 +19203,7 @@
           <w:b/>
           <w:bCs/>
         </w:rPr>
+        <w:lastRenderedPageBreak/>
         <w:t>CENTROIDE</w:t>
       </w:r>
       <w:r>
@@ -18549,9 +19213,286 @@
     <w:p/>
     <w:p>
       <w:pPr>
+        <w:pStyle w:val="Ttulo4"/>
+      </w:pPr>
+      <w:r>
+        <w:t>Objetos Geográficos Gerados a partir do CNEFE</w:t>
+      </w:r>
+    </w:p>
+    <w:p>
+      <w:r>
+        <w:t xml:space="preserve">A </w:t>
+      </w:r>
+      <w:r>
+        <w:fldChar w:fldCharType="begin"/>
+      </w:r>
+      <w:r>
+        <w:instrText xml:space="preserve"> REF _Ref219107794 \h </w:instrText>
+      </w:r>
+      <w:r>
+        <w:fldChar w:fldCharType="separate"/>
+      </w:r>
+      <w:r>
+        <w:t xml:space="preserve">Figura </w:t>
+      </w:r>
+      <w:r>
+        <w:rPr>
+          <w:noProof/>
+        </w:rPr>
+        <w:t>1</w:t>
+      </w:r>
+      <w:r>
+        <w:fldChar w:fldCharType="end"/>
+      </w:r>
+      <w:r>
+        <w:t xml:space="preserve"> </w:t>
+      </w:r>
+      <w:r>
+        <w:t xml:space="preserve">apresenta a espacialização das camadas vetoriais geradas pelo processamento dos microdados do CNEFE no sistema </w:t>
+      </w:r>
+      <w:r>
+        <w:rPr>
+          <w:i/>
+          <w:iCs/>
+        </w:rPr>
+        <w:t>SuperCIATA</w:t>
+      </w:r>
+      <w:r>
+        <w:t xml:space="preserve">. Os objetos geográficos são derivados de forma hierárquica, utilizando as coordenadas originais (LATITUDE e LONGITUDE) e as chaves estruturais de endereçamento como parâmetros de agregação. </w:t>
+      </w:r>
+    </w:p>
+    <w:p>
+      <w:pPr>
+        <w:pStyle w:val="Legenda"/>
+        <w:keepLines w:val="0"/>
+        <w:widowControl w:val="0"/>
+      </w:pPr>
+      <w:bookmarkStart w:id="25" w:name="_Ref219107794"/>
+      <w:r>
+        <w:t xml:space="preserve">Figura </w:t>
+      </w:r>
+      <w:r>
+        <w:fldChar w:fldCharType="begin"/>
+      </w:r>
+      <w:r>
+        <w:instrText xml:space="preserve"> SEQ Figura \* ARABIC </w:instrText>
+      </w:r>
+      <w:r>
+        <w:fldChar w:fldCharType="separate"/>
+      </w:r>
+      <w:r>
+        <w:rPr>
+          <w:noProof/>
+        </w:rPr>
+        <w:t>1</w:t>
+      </w:r>
+      <w:r>
+        <w:fldChar w:fldCharType="end"/>
+      </w:r>
+      <w:bookmarkEnd w:id="25"/>
+      <w:r>
+        <w:t>: Visualização dos objetos geográficos CNEFE</w:t>
+      </w:r>
+    </w:p>
+    <w:tbl>
+      <w:tblPr>
+        <w:tblStyle w:val="Tabelacomgrade"/>
+        <w:tblW w:w="0" w:type="auto"/>
+        <w:tblLook w:val="04A0" w:firstRow="1" w:lastRow="0" w:firstColumn="1" w:lastColumn="0" w:noHBand="0" w:noVBand="1"/>
+      </w:tblPr>
+      <w:tblGrid>
+        <w:gridCol w:w="9061"/>
+      </w:tblGrid>
+      <w:tr>
+        <w:tc>
+          <w:tcPr>
+            <w:tcW w:w="9061" w:type="dxa"/>
+          </w:tcPr>
+          <w:p>
+            <w:pPr>
+              <w:keepNext/>
+              <w:widowControl w:val="0"/>
+              <w:ind w:firstLine="0"/>
+            </w:pPr>
+            <w:r>
+              <w:rPr>
+                <w:noProof/>
+              </w:rPr>
+              <w:drawing>
+                <wp:inline distT="0" distB="0" distL="0" distR="0" wp14:anchorId="72277B95" wp14:editId="6FBCF05F">
+                  <wp:extent cx="5760085" cy="3239770"/>
+                  <wp:effectExtent l="0" t="0" r="0" b="0"/>
+                  <wp:docPr id="1791028818" name="Imagem 1" descr="Mapa"/>
+                  <wp:cNvGraphicFramePr>
+                    <a:graphicFrameLocks xmlns:a="http://schemas.openxmlformats.org/drawingml/2006/main" noChangeAspect="1"/>
+                  </wp:cNvGraphicFramePr>
+                  <a:graphic xmlns:a="http://schemas.openxmlformats.org/drawingml/2006/main">
+                    <a:graphicData uri="http://schemas.openxmlformats.org/drawingml/2006/picture">
+                      <pic:pic xmlns:pic="http://schemas.openxmlformats.org/drawingml/2006/picture">
+                        <pic:nvPicPr>
+                          <pic:cNvPr id="1791028818" name="Imagem 1" descr="Mapa"/>
+                          <pic:cNvPicPr/>
+                        </pic:nvPicPr>
+                        <pic:blipFill>
+                          <a:blip r:embed="rId17" cstate="print">
+                            <a:extLst>
+                              <a:ext uri="{28A0092B-C50C-407E-A947-70E740481C1C}">
+                                <a14:useLocalDpi xmlns:a14="http://schemas.microsoft.com/office/drawing/2010/main" val="0"/>
+                              </a:ext>
+                            </a:extLst>
+                          </a:blip>
+                          <a:stretch>
+                            <a:fillRect/>
+                          </a:stretch>
+                        </pic:blipFill>
+                        <pic:spPr>
+                          <a:xfrm>
+                            <a:off x="0" y="0"/>
+                            <a:ext cx="5760085" cy="3239770"/>
+                          </a:xfrm>
+                          <a:prstGeom prst="rect">
+                            <a:avLst/>
+                          </a:prstGeom>
+                        </pic:spPr>
+                      </pic:pic>
+                    </a:graphicData>
+                  </a:graphic>
+                </wp:inline>
+              </w:drawing>
+            </w:r>
+          </w:p>
+        </w:tc>
+      </w:tr>
+    </w:tbl>
+    <w:p>
+      <w:pPr>
+        <w:pStyle w:val="Legenda"/>
+      </w:pPr>
+      <w:r>
+        <w:t>Elaboração: Os autores</w:t>
+      </w:r>
+    </w:p>
+    <w:p/>
+    <w:p>
+      <w:r>
+        <w:t>A integração dessas camadas em um único ambiente geográfico permite a observação da estrutura de dados derivada, partindo da unidade pontual individualizada até os centros de massa das divisões territoriais estatísticas.</w:t>
+      </w:r>
+      <w:r>
+        <w:t xml:space="preserve"> </w:t>
+      </w:r>
+      <w:r>
+        <w:t>Os objetos descritos são:</w:t>
+      </w:r>
+    </w:p>
+    <w:p>
+      <w:pPr>
+        <w:pStyle w:val="PargrafodaLista"/>
+        <w:numPr>
+          <w:ilvl w:val="0"/>
+          <w:numId w:val="20"/>
+        </w:numPr>
+      </w:pPr>
+      <w:r>
+        <w:rPr>
+          <w:b/>
+          <w:bCs/>
+        </w:rPr>
+        <w:t>Pontos Únicos</w:t>
+      </w:r>
+      <w:r>
+        <w:t xml:space="preserve"> (CN_PONTOS_UNICOS): Representam a instância espacial primária do endereço. São gerados a partir do agrupamento (</w:t>
+      </w:r>
+      <w:proofErr w:type="spellStart"/>
+      <w:r>
+        <w:rPr>
+          <w:i/>
+          <w:iCs/>
+        </w:rPr>
+        <w:t>clustering</w:t>
+      </w:r>
+      <w:proofErr w:type="spellEnd"/>
+      <w:r>
+        <w:t xml:space="preserve">) de todos os registros que compartilham a mesma chave de </w:t>
+      </w:r>
+      <w:r>
+        <w:lastRenderedPageBreak/>
+        <w:t>endereçamento (Logradouro</w:t>
+      </w:r>
+      <w:r>
+        <w:t xml:space="preserve"> e</w:t>
+      </w:r>
+      <w:r>
+        <w:t xml:space="preserve"> Número), resultando em um único par de coordenadas por lote ou edificação.</w:t>
+      </w:r>
+    </w:p>
+    <w:p>
+      <w:pPr>
+        <w:pStyle w:val="PargrafodaLista"/>
+        <w:numPr>
+          <w:ilvl w:val="0"/>
+          <w:numId w:val="20"/>
+        </w:numPr>
+      </w:pPr>
+      <w:r>
+        <w:rPr>
+          <w:b/>
+          <w:bCs/>
+        </w:rPr>
+        <w:t>Centroides de Faces de Quadra</w:t>
+      </w:r>
+      <w:r>
+        <w:rPr>
+          <w:b/>
+          <w:bCs/>
+        </w:rPr>
+        <w:t xml:space="preserve"> </w:t>
+      </w:r>
+      <w:r>
+        <w:t>(CN_FACES)</w:t>
+      </w:r>
+      <w:r>
+        <w:t>: Objetos geográficos de nível intermediário, gerados por meio do cálculo da média geométrica das coordenadas de todos os Pontos Únicos vinculados a uma mesma face de quadra. A origem desses objetos reside na relação entre os pontos e o identificador de face presente nos atributos do CNEFE.</w:t>
+      </w:r>
+    </w:p>
+    <w:p>
+      <w:pPr>
+        <w:pStyle w:val="PargrafodaLista"/>
+        <w:numPr>
+          <w:ilvl w:val="0"/>
+          <w:numId w:val="20"/>
+        </w:numPr>
+      </w:pPr>
+      <w:r>
+        <w:rPr>
+          <w:b/>
+          <w:bCs/>
+        </w:rPr>
+        <w:t>Centroides de Quadras</w:t>
+      </w:r>
+      <w:r>
+        <w:t xml:space="preserve"> (CN_QUADRAS)</w:t>
+      </w:r>
+      <w:r>
+        <w:t xml:space="preserve">: Representam a unidade máxima de agregação espacial no processamento. São calculados a partir da média geométrica das coordenadas </w:t>
+      </w:r>
+      <w:r>
+        <w:t>dos centroides de face</w:t>
+      </w:r>
+      <w:r>
+        <w:t xml:space="preserve"> contidos em uma mesma quadra (Setor/Quadra). Este objeto geográfico sintetiza a localização da quadra a partir da massa de dados de endereços nela contida.</w:t>
+      </w:r>
+    </w:p>
+    <w:p/>
+    <w:p>
+      <w:pPr>
         <w:pStyle w:val="Ttulo3"/>
-      </w:pPr>
-      <w:r>
+        <w:keepNext w:val="0"/>
+        <w:keepLines w:val="0"/>
+        <w:pageBreakBefore/>
+        <w:widowControl w:val="0"/>
+      </w:pPr>
+      <w:r>
+        <w:lastRenderedPageBreak/>
         <w:t>Criação do domínio de</w:t>
       </w:r>
       <w:r>
@@ -18606,32 +19547,19 @@
       <w:pPr>
         <w:pStyle w:val="Legenda"/>
       </w:pPr>
-      <w:bookmarkStart w:id="25" w:name="_Ref217631988"/>
+      <w:bookmarkStart w:id="26" w:name="_Ref217631988"/>
       <w:r>
         <w:t xml:space="preserve">Figura </w:t>
       </w:r>
-      <w:r>
-        <w:fldChar w:fldCharType="begin"/>
-      </w:r>
-      <w:r>
-        <w:instrText xml:space="preserve"> SEQ Figura \* ARABIC </w:instrText>
-      </w:r>
-      <w:r>
-        <w:fldChar w:fldCharType="separate"/>
-      </w:r>
-      <w:r>
-        <w:rPr>
-          <w:noProof/>
-        </w:rPr>
-        <w:t>1</w:t>
-      </w:r>
-      <w:r>
-        <w:rPr>
-          <w:noProof/>
-        </w:rPr>
-        <w:fldChar w:fldCharType="end"/>
-      </w:r>
-      <w:bookmarkEnd w:id="25"/>
+      <w:fldSimple w:instr=" SEQ Figura \* ARABIC ">
+        <w:r>
+          <w:rPr>
+            <w:noProof/>
+          </w:rPr>
+          <w:t>2</w:t>
+        </w:r>
+      </w:fldSimple>
+      <w:bookmarkEnd w:id="26"/>
       <w:r>
         <w:t xml:space="preserve">: </w:t>
       </w:r>
@@ -18679,7 +19607,7 @@
                           <pic:cNvPicPr/>
                         </pic:nvPicPr>
                         <pic:blipFill>
-                          <a:blip r:embed="rId17">
+                          <a:blip r:embed="rId18">
                             <a:extLst>
                               <a:ext uri="{28A0092B-C50C-407E-A947-70E740481C1C}">
                                 <a14:useLocalDpi xmlns:a14="http://schemas.microsoft.com/office/drawing/2010/main" val="0"/>
@@ -18731,32 +19659,19 @@
       <w:pPr>
         <w:pStyle w:val="Legenda"/>
       </w:pPr>
-      <w:bookmarkStart w:id="26" w:name="_Ref217632350"/>
+      <w:bookmarkStart w:id="27" w:name="_Ref217632350"/>
       <w:r>
         <w:t xml:space="preserve">Quadro </w:t>
       </w:r>
-      <w:r>
-        <w:fldChar w:fldCharType="begin"/>
-      </w:r>
-      <w:r>
-        <w:instrText xml:space="preserve"> SEQ Quadro \* ARABIC </w:instrText>
-      </w:r>
-      <w:r>
-        <w:fldChar w:fldCharType="separate"/>
-      </w:r>
-      <w:r>
-        <w:rPr>
-          <w:noProof/>
-        </w:rPr>
-        <w:t>16</w:t>
-      </w:r>
-      <w:r>
-        <w:rPr>
-          <w:noProof/>
-        </w:rPr>
-        <w:fldChar w:fldCharType="end"/>
-      </w:r>
-      <w:bookmarkEnd w:id="26"/>
+      <w:fldSimple w:instr=" SEQ Quadro \* ARABIC ">
+        <w:r>
+          <w:rPr>
+            <w:noProof/>
+          </w:rPr>
+          <w:t>17</w:t>
+        </w:r>
+      </w:fldSimple>
+      <w:bookmarkEnd w:id="27"/>
       <w:r>
         <w:t>: Sugestão de estrutura para CI_LOTES</w:t>
       </w:r>
@@ -18885,12 +19800,17 @@
               <w:pStyle w:val="Codigo"/>
             </w:pPr>
             <w:proofErr w:type="spellStart"/>
+            <w:proofErr w:type="gramStart"/>
             <w:r>
               <w:t>varchar</w:t>
             </w:r>
             <w:proofErr w:type="spellEnd"/>
             <w:r>
-              <w:t>(7)</w:t>
+              <w:t>(</w:t>
+            </w:r>
+            <w:proofErr w:type="gramEnd"/>
+            <w:r>
+              <w:t>7)</w:t>
             </w:r>
           </w:p>
         </w:tc>
@@ -18926,6 +19846,7 @@
               <w:pStyle w:val="Codigo"/>
             </w:pPr>
             <w:proofErr w:type="spellStart"/>
+            <w:proofErr w:type="gramStart"/>
             <w:r>
               <w:t>v</w:t>
             </w:r>
@@ -18940,7 +19861,11 @@
             </w:r>
             <w:proofErr w:type="spellEnd"/>
             <w:r>
-              <w:t>(25)</w:t>
+              <w:t>(</w:t>
+            </w:r>
+            <w:proofErr w:type="gramEnd"/>
+            <w:r>
+              <w:t>25)</w:t>
             </w:r>
           </w:p>
         </w:tc>
@@ -18976,12 +19901,17 @@
               <w:pStyle w:val="Codigo"/>
             </w:pPr>
             <w:proofErr w:type="spellStart"/>
+            <w:proofErr w:type="gramStart"/>
             <w:r>
               <w:t>varchar</w:t>
             </w:r>
             <w:proofErr w:type="spellEnd"/>
             <w:r>
-              <w:t>(20)</w:t>
+              <w:t>(</w:t>
+            </w:r>
+            <w:proofErr w:type="gramEnd"/>
+            <w:r>
+              <w:t>20)</w:t>
             </w:r>
           </w:p>
         </w:tc>
@@ -19017,12 +19947,17 @@
               <w:pStyle w:val="Codigo"/>
             </w:pPr>
             <w:proofErr w:type="spellStart"/>
+            <w:proofErr w:type="gramStart"/>
             <w:r>
               <w:t>varchar</w:t>
             </w:r>
             <w:proofErr w:type="spellEnd"/>
             <w:r>
-              <w:t>(250)</w:t>
+              <w:t>(</w:t>
+            </w:r>
+            <w:proofErr w:type="gramEnd"/>
+            <w:r>
+              <w:t>250)</w:t>
             </w:r>
           </w:p>
         </w:tc>
@@ -19058,12 +19993,17 @@
               <w:pStyle w:val="Codigo"/>
             </w:pPr>
             <w:proofErr w:type="spellStart"/>
+            <w:proofErr w:type="gramStart"/>
             <w:r>
               <w:t>varchar</w:t>
             </w:r>
             <w:proofErr w:type="spellEnd"/>
             <w:r>
-              <w:t>(10)</w:t>
+              <w:t>(</w:t>
+            </w:r>
+            <w:proofErr w:type="gramEnd"/>
+            <w:r>
+              <w:t>10)</w:t>
             </w:r>
           </w:p>
         </w:tc>
@@ -19084,7 +20024,6 @@
               <w:pStyle w:val="Codigo"/>
             </w:pPr>
             <w:r>
-              <w:lastRenderedPageBreak/>
               <w:t>NOM_LOGRADOURO_ADJACENTE</w:t>
             </w:r>
           </w:p>
@@ -19100,12 +20039,17 @@
               <w:pStyle w:val="Codigo"/>
             </w:pPr>
             <w:proofErr w:type="spellStart"/>
+            <w:proofErr w:type="gramStart"/>
             <w:r>
               <w:t>varchar</w:t>
             </w:r>
             <w:proofErr w:type="spellEnd"/>
             <w:r>
-              <w:t>(250)</w:t>
+              <w:t>(</w:t>
+            </w:r>
+            <w:proofErr w:type="gramEnd"/>
+            <w:r>
+              <w:t>250)</w:t>
             </w:r>
           </w:p>
         </w:tc>
@@ -19140,8 +20084,13 @@
             <w:pPr>
               <w:pStyle w:val="Codigo"/>
             </w:pPr>
-            <w:r>
-              <w:t>decimal(6,2)</w:t>
+            <w:proofErr w:type="gramStart"/>
+            <w:r>
+              <w:t>decimal(</w:t>
+            </w:r>
+            <w:proofErr w:type="gramEnd"/>
+            <w:r>
+              <w:t>6,2)</w:t>
             </w:r>
           </w:p>
         </w:tc>
@@ -19176,8 +20125,13 @@
             <w:pPr>
               <w:pStyle w:val="Codigo"/>
             </w:pPr>
-            <w:r>
-              <w:t>decimal(6,2)</w:t>
+            <w:proofErr w:type="gramStart"/>
+            <w:r>
+              <w:t>decimal(</w:t>
+            </w:r>
+            <w:proofErr w:type="gramEnd"/>
+            <w:r>
+              <w:t>6,2)</w:t>
             </w:r>
           </w:p>
         </w:tc>
@@ -19195,8 +20149,12 @@
     <w:p>
       <w:pPr>
         <w:pStyle w:val="Ttulo3"/>
-      </w:pPr>
-      <w:r>
+        <w:keepLines w:val="0"/>
+        <w:pageBreakBefore/>
+        <w:widowControl w:val="0"/>
+      </w:pPr>
+      <w:r>
+        <w:lastRenderedPageBreak/>
         <w:t>Obtendo dados do OpenStreetMap (OSM)</w:t>
       </w:r>
     </w:p>
@@ -19404,32 +20362,19 @@
       <w:pPr>
         <w:pStyle w:val="Legenda"/>
       </w:pPr>
-      <w:bookmarkStart w:id="27" w:name="_Ref214396874"/>
+      <w:bookmarkStart w:id="28" w:name="_Ref214396874"/>
       <w:r>
         <w:t xml:space="preserve">Quadro </w:t>
       </w:r>
-      <w:r>
-        <w:fldChar w:fldCharType="begin"/>
-      </w:r>
-      <w:r>
-        <w:instrText xml:space="preserve"> SEQ Quadro \* ARABIC </w:instrText>
-      </w:r>
-      <w:r>
-        <w:fldChar w:fldCharType="separate"/>
-      </w:r>
-      <w:r>
-        <w:rPr>
-          <w:noProof/>
-        </w:rPr>
-        <w:t>17</w:t>
-      </w:r>
-      <w:r>
-        <w:rPr>
-          <w:noProof/>
-        </w:rPr>
-        <w:fldChar w:fldCharType="end"/>
-      </w:r>
-      <w:bookmarkEnd w:id="27"/>
+      <w:fldSimple w:instr=" SEQ Quadro \* ARABIC ">
+        <w:r>
+          <w:rPr>
+            <w:noProof/>
+          </w:rPr>
+          <w:t>18</w:t>
+        </w:r>
+      </w:fldSimple>
+      <w:bookmarkEnd w:id="28"/>
       <w:r>
         <w:t xml:space="preserve">: </w:t>
       </w:r>
@@ -19467,6 +20412,7 @@
               <w:t>[</w:t>
             </w:r>
             <w:proofErr w:type="spellStart"/>
+            <w:proofErr w:type="gramStart"/>
             <w:r>
               <w:rPr>
                 <w:lang w:val="en-US"/>
@@ -19474,12 +20420,21 @@
               <w:t>out:json</w:t>
             </w:r>
             <w:proofErr w:type="spellEnd"/>
+            <w:proofErr w:type="gramEnd"/>
             <w:r>
               <w:rPr>
                 <w:lang w:val="en-US"/>
               </w:rPr>
-              <w:t>][timeout:25];</w:t>
-            </w:r>
+              <w:t>][timeout:25</w:t>
+            </w:r>
+            <w:proofErr w:type="gramStart"/>
+            <w:r>
+              <w:rPr>
+                <w:lang w:val="en-US"/>
+              </w:rPr>
+              <w:t>];</w:t>
+            </w:r>
+            <w:proofErr w:type="gramEnd"/>
           </w:p>
           <w:p>
             <w:pPr>
@@ -19502,7 +20457,21 @@
               <w:rPr>
                 <w:lang w:val="en-US"/>
               </w:rPr>
-              <w:t>["highway"]["</w:t>
+              <w:t>["highway</w:t>
+            </w:r>
+            <w:proofErr w:type="gramStart"/>
+            <w:r>
+              <w:rPr>
+                <w:lang w:val="en-US"/>
+              </w:rPr>
+              <w:t>"][</w:t>
+            </w:r>
+            <w:proofErr w:type="gramEnd"/>
+            <w:r>
+              <w:rPr>
+                <w:lang w:val="en-US"/>
+              </w:rPr>
+              <w:t>"</w:t>
             </w:r>
             <w:r>
               <w:rPr>
@@ -19538,12 +20507,14 @@
               <w:t>Ubirajaras</w:t>
             </w:r>
             <w:proofErr w:type="spellEnd"/>
+            <w:proofErr w:type="gramStart"/>
             <w:r>
               <w:rPr>
                 <w:lang w:val="en-US"/>
               </w:rPr>
               <w:t>"](</w:t>
             </w:r>
+            <w:proofErr w:type="gramEnd"/>
             <w:r>
               <w:rPr>
                 <w:b/>
@@ -19556,7 +20527,21 @@
               <w:rPr>
                 <w:lang w:val="en-US"/>
               </w:rPr>
-              <w:t>:30,${</w:t>
+              <w:t>:</w:t>
+            </w:r>
+            <w:proofErr w:type="gramStart"/>
+            <w:r>
+              <w:rPr>
+                <w:lang w:val="en-US"/>
+              </w:rPr>
+              <w:t>30,$</w:t>
+            </w:r>
+            <w:proofErr w:type="gramEnd"/>
+            <w:r>
+              <w:rPr>
+                <w:lang w:val="en-US"/>
+              </w:rPr>
+              <w:t>{</w:t>
             </w:r>
             <w:proofErr w:type="spellStart"/>
             <w:r>
@@ -19566,11 +20551,19 @@
               <w:t>lat</w:t>
             </w:r>
             <w:proofErr w:type="spellEnd"/>
+            <w:proofErr w:type="gramStart"/>
             <w:r>
               <w:rPr>
                 <w:lang w:val="en-US"/>
               </w:rPr>
-              <w:t>},${</w:t>
+              <w:t>},$</w:t>
+            </w:r>
+            <w:proofErr w:type="gramEnd"/>
+            <w:r>
+              <w:rPr>
+                <w:lang w:val="en-US"/>
+              </w:rPr>
+              <w:t>{</w:t>
             </w:r>
             <w:proofErr w:type="spellStart"/>
             <w:r>
@@ -19584,8 +20577,16 @@
               <w:rPr>
                 <w:lang w:val="en-US"/>
               </w:rPr>
-              <w:t>});</w:t>
-            </w:r>
+              <w:t>}</w:t>
+            </w:r>
+            <w:proofErr w:type="gramStart"/>
+            <w:r>
+              <w:rPr>
+                <w:lang w:val="en-US"/>
+              </w:rPr>
+              <w:t>);</w:t>
+            </w:r>
+            <w:proofErr w:type="gramEnd"/>
           </w:p>
           <w:p>
             <w:pPr>
@@ -19600,8 +20601,16 @@
               <w:rPr>
                 <w:lang w:val="en-US"/>
               </w:rPr>
-              <w:t>out body;</w:t>
-            </w:r>
+              <w:t xml:space="preserve">out </w:t>
+            </w:r>
+            <w:proofErr w:type="gramStart"/>
+            <w:r>
+              <w:rPr>
+                <w:lang w:val="en-US"/>
+              </w:rPr>
+              <w:t>body;</w:t>
+            </w:r>
+            <w:proofErr w:type="gramEnd"/>
           </w:p>
           <w:p>
             <w:pPr>
@@ -19711,6 +20720,11 @@
       </w:r>
       <w:r>
         <w:t>'410450105000001P012'</w:t>
+      </w:r>
+    </w:p>
+    <w:p>
+      <w:r>
+        <w:t>-25.6807, -53.8018</w:t>
       </w:r>
     </w:p>
     <w:p>
@@ -19744,7 +20758,7 @@
                     <pic:cNvPicPr/>
                   </pic:nvPicPr>
                   <pic:blipFill>
-                    <a:blip r:embed="rId18"/>
+                    <a:blip r:embed="rId19"/>
                     <a:stretch>
                       <a:fillRect/>
                     </a:stretch>
@@ -20151,14 +21165,14 @@
         </w:rPr>
         <w:t>CRC32</w:t>
       </w:r>
-      <w:bookmarkStart w:id="28" w:name="_Ref218851125"/>
+      <w:bookmarkStart w:id="29" w:name="_Ref218851125"/>
       <w:r>
         <w:rPr>
           <w:rStyle w:val="Refdenotaderodap"/>
         </w:rPr>
         <w:footnoteReference w:id="10"/>
       </w:r>
-      <w:bookmarkEnd w:id="28"/>
+      <w:bookmarkEnd w:id="29"/>
       <w:r>
         <w:t xml:space="preserve"> aplicada sobre a concatenação dos atributos </w:t>
       </w:r>
@@ -20301,6 +21315,7 @@
         <w:pStyle w:val="Ttulo2"/>
       </w:pPr>
       <w:r>
+        <w:lastRenderedPageBreak/>
         <w:t>RESULTADOS DA INTEGRAÇÃO CIATA</w:t>
       </w:r>
     </w:p>
@@ -20314,16 +21329,13 @@
         <w:pStyle w:val="Ttulo2"/>
       </w:pPr>
       <w:r>
+        <w:lastRenderedPageBreak/>
         <w:t>AJUSTE COM O OPENSTREETMAP</w:t>
       </w:r>
     </w:p>
     <w:p>
       <w:r>
-        <w:t xml:space="preserve">Os dados do OpenStreetMap são utilizados para ajustar o ângulo do desenho CIATA ao ângulo do trecho do logradouro referente à face usada como âncora. Nem </w:t>
-      </w:r>
-      <w:r>
-        <w:lastRenderedPageBreak/>
-        <w:t>sempre é possível obter dados com a precisão adequada porque o OSM é uma base de dados cooperativa. Nesses casos a quadra é desenhada sem ajustes.</w:t>
+        <w:t>Os dados do OpenStreetMap são utilizados para ajustar o ângulo do desenho CIATA ao ângulo do trecho do logradouro referente à face usada como âncora. Nem sempre é possível obter dados com a precisão adequada porque o OSM é uma base de dados cooperativa. Nesses casos a quadra é desenhada sem ajustes.</w:t>
       </w:r>
     </w:p>
     <w:p>
@@ -20389,6 +21401,7 @@
         <w:pStyle w:val="Ttulo2"/>
       </w:pPr>
       <w:r>
+        <w:lastRenderedPageBreak/>
         <w:t>VALIDAÇÃO</w:t>
       </w:r>
     </w:p>
@@ -20575,7 +21588,6 @@
     </w:p>
     <w:p>
       <w:r>
-        <w:lastRenderedPageBreak/>
         <w:t>metros</w:t>
       </w:r>
     </w:p>
@@ -20740,6 +21752,7 @@
     </w:p>
     <w:p>
       <w:r>
+        <w:lastRenderedPageBreak/>
         <w:t>RMSE (Raiz do Erro Quadrático Médio)</w:t>
       </w:r>
       <w:r>
@@ -20818,7 +21831,6 @@
     </w:p>
     <w:p>
       <w:r>
-        <w:lastRenderedPageBreak/>
         <w:t>c)</w:t>
       </w:r>
       <w:r>
@@ -20837,6 +21849,7 @@
         <w:pStyle w:val="Ttulo2"/>
       </w:pPr>
       <w:r>
+        <w:lastRenderedPageBreak/>
         <w:t>UTILIDADE E VALIDADE JURÍDICA</w:t>
       </w:r>
     </w:p>
@@ -20850,6 +21863,7 @@
         <w:pStyle w:val="Ttulo2"/>
       </w:pPr>
       <w:r>
+        <w:lastRenderedPageBreak/>
         <w:t>CRÍTICAS E PONTOS A MELHORAR</w:t>
       </w:r>
     </w:p>
@@ -21034,7 +22048,6 @@
           <w:rFonts w:cs="Arial"/>
           <w:lang w:val="en-US"/>
         </w:rPr>
-        <w:lastRenderedPageBreak/>
         <w:t xml:space="preserve">BUTLER, H. </w:t>
       </w:r>
       <w:r>
@@ -21213,6 +22226,7 @@
         <w:rPr>
           <w:rFonts w:cs="Arial"/>
         </w:rPr>
+        <w:lastRenderedPageBreak/>
         <w:t>CÓDIGOS DOS MUNICÍPIOS | IBGE. [</w:t>
       </w:r>
       <w:r>
@@ -21373,53 +22387,12 @@
         </w:rPr>
         <w:t xml:space="preserve">], 2025. Disponível em: https://ftp.ibge.gov.br/Perfil_Municipios/2019/Base_de_Dados/. </w:t>
       </w:r>
-      <w:proofErr w:type="spellStart"/>
       <w:r>
         <w:rPr>
           <w:rFonts w:cs="Arial"/>
           <w:lang w:val="en-US"/>
         </w:rPr>
-        <w:t>Acesso</w:t>
-      </w:r>
-      <w:proofErr w:type="spellEnd"/>
-      <w:r>
-        <w:rPr>
-          <w:rFonts w:cs="Arial"/>
-          <w:lang w:val="en-US"/>
-        </w:rPr>
-        <w:t xml:space="preserve"> </w:t>
-      </w:r>
-      <w:proofErr w:type="spellStart"/>
-      <w:r>
-        <w:rPr>
-          <w:rFonts w:cs="Arial"/>
-          <w:lang w:val="en-US"/>
-        </w:rPr>
-        <w:t>em</w:t>
-      </w:r>
-      <w:proofErr w:type="spellEnd"/>
-      <w:r>
-        <w:rPr>
-          <w:rFonts w:cs="Arial"/>
-          <w:lang w:val="en-US"/>
-        </w:rPr>
-        <w:t xml:space="preserve">: 19 </w:t>
-      </w:r>
-      <w:proofErr w:type="spellStart"/>
-      <w:r>
-        <w:rPr>
-          <w:rFonts w:cs="Arial"/>
-          <w:lang w:val="en-US"/>
-        </w:rPr>
-        <w:t>jul.</w:t>
-      </w:r>
-      <w:proofErr w:type="spellEnd"/>
-      <w:r>
-        <w:rPr>
-          <w:rFonts w:cs="Arial"/>
-          <w:lang w:val="en-US"/>
-        </w:rPr>
-        <w:t xml:space="preserve"> 2025. </w:t>
+        <w:t xml:space="preserve">Acesso em: 19 jul. 2025. </w:t>
       </w:r>
     </w:p>
     <w:p>
@@ -21562,39 +22535,7 @@
           <w:rFonts w:cs="Arial"/>
           <w:lang w:val="en-US"/>
         </w:rPr>
-        <w:t xml:space="preserve">]. </w:t>
-      </w:r>
-      <w:proofErr w:type="spellStart"/>
-      <w:r>
-        <w:rPr>
-          <w:rFonts w:cs="Arial"/>
-          <w:lang w:val="en-US"/>
-        </w:rPr>
-        <w:t>Disponível</w:t>
-      </w:r>
-      <w:proofErr w:type="spellEnd"/>
-      <w:r>
-        <w:rPr>
-          <w:rFonts w:cs="Arial"/>
-          <w:lang w:val="en-US"/>
-        </w:rPr>
-        <w:t xml:space="preserve"> </w:t>
-      </w:r>
-      <w:proofErr w:type="spellStart"/>
-      <w:r>
-        <w:rPr>
-          <w:rFonts w:cs="Arial"/>
-          <w:lang w:val="en-US"/>
-        </w:rPr>
-        <w:t>em</w:t>
-      </w:r>
-      <w:proofErr w:type="spellEnd"/>
-      <w:r>
-        <w:rPr>
-          <w:rFonts w:cs="Arial"/>
-          <w:lang w:val="en-US"/>
-        </w:rPr>
-        <w:t xml:space="preserve">: https://developers.google.com/custom-search/v1/overview?hl=pt-br. </w:t>
+        <w:t xml:space="preserve">]. Disponível em: https://developers.google.com/custom-search/v1/overview?hl=pt-br. </w:t>
       </w:r>
       <w:r>
         <w:rPr>
@@ -21740,7 +22681,6 @@
         <w:rPr>
           <w:rFonts w:cs="Arial"/>
         </w:rPr>
-        <w:lastRenderedPageBreak/>
         <w:t xml:space="preserve">IBGE. </w:t>
       </w:r>
       <w:r>
@@ -21823,9 +22763,340 @@
       <w:r>
         <w:rPr>
           <w:rFonts w:cs="Arial"/>
+        </w:rPr>
+        <w:t xml:space="preserve">ISO. </w:t>
+      </w:r>
+      <w:r>
+        <w:rPr>
+          <w:rFonts w:cs="Arial"/>
+          <w:b/>
+          <w:bCs/>
+        </w:rPr>
+        <w:t>ISO 19152:2012(</w:t>
+      </w:r>
+      <w:proofErr w:type="spellStart"/>
+      <w:r>
+        <w:rPr>
+          <w:rFonts w:cs="Arial"/>
+          <w:b/>
+          <w:bCs/>
+        </w:rPr>
+        <w:t>en</w:t>
+      </w:r>
+      <w:proofErr w:type="spellEnd"/>
+      <w:r>
+        <w:rPr>
+          <w:rFonts w:cs="Arial"/>
+          <w:b/>
+          <w:bCs/>
+        </w:rPr>
+        <w:t xml:space="preserve">), </w:t>
+      </w:r>
+      <w:proofErr w:type="spellStart"/>
+      <w:r>
+        <w:rPr>
+          <w:rFonts w:cs="Arial"/>
+          <w:b/>
+          <w:bCs/>
+        </w:rPr>
+        <w:t>Geographic</w:t>
+      </w:r>
+      <w:proofErr w:type="spellEnd"/>
+      <w:r>
+        <w:rPr>
+          <w:rFonts w:cs="Arial"/>
+          <w:b/>
+          <w:bCs/>
+        </w:rPr>
+        <w:t xml:space="preserve"> </w:t>
+      </w:r>
+      <w:proofErr w:type="spellStart"/>
+      <w:r>
+        <w:rPr>
+          <w:rFonts w:cs="Arial"/>
+          <w:b/>
+          <w:bCs/>
+        </w:rPr>
+        <w:t>information</w:t>
+      </w:r>
+      <w:proofErr w:type="spellEnd"/>
+      <w:r>
+        <w:rPr>
+          <w:rFonts w:cs="Arial"/>
+          <w:b/>
+          <w:bCs/>
+        </w:rPr>
+        <w:t> — Land Administration Domain Model (LADM)</w:t>
+      </w:r>
+      <w:r>
+        <w:rPr>
+          <w:rFonts w:cs="Arial"/>
+        </w:rPr>
+        <w:t xml:space="preserve">. </w:t>
+      </w:r>
+      <w:r>
+        <w:rPr>
+          <w:rFonts w:cs="Arial"/>
+        </w:rPr>
+        <w:t>[</w:t>
+      </w:r>
+      <w:r>
+        <w:rPr>
+          <w:rFonts w:cs="Arial"/>
+          <w:i/>
+          <w:iCs/>
+        </w:rPr>
+        <w:t>S. l.</w:t>
+      </w:r>
+      <w:r>
+        <w:rPr>
+          <w:rFonts w:cs="Arial"/>
+        </w:rPr>
+        <w:t xml:space="preserve">], 2012. Disponível em: https://www.iso.org/obp/ui/en/#iso:std:iso:19152:ed-1:v1:en. Acesso em: 6 dez. 2024. </w:t>
+      </w:r>
+    </w:p>
+    <w:p>
+      <w:pPr>
+        <w:pStyle w:val="Bibliografia"/>
+        <w:rPr>
+          <w:rFonts w:cs="Arial"/>
           <w:lang w:val="en-US"/>
         </w:rPr>
-        <w:t xml:space="preserve">ISO. </w:t>
+      </w:pPr>
+      <w:r>
+        <w:rPr>
+          <w:rFonts w:cs="Arial"/>
+        </w:rPr>
+        <w:t>JAVASCRIPT | MDN. [</w:t>
+      </w:r>
+      <w:r>
+        <w:rPr>
+          <w:rFonts w:cs="Arial"/>
+          <w:i/>
+          <w:iCs/>
+        </w:rPr>
+        <w:t>S. l.</w:t>
+      </w:r>
+      <w:r>
+        <w:rPr>
+          <w:rFonts w:cs="Arial"/>
+        </w:rPr>
+        <w:t xml:space="preserve">], 2025. Disponível em: https://developer.mozilla.org/pt-BR/docs/Web/JavaScript. </w:t>
+      </w:r>
+      <w:r>
+        <w:rPr>
+          <w:rFonts w:cs="Arial"/>
+          <w:lang w:val="en-US"/>
+        </w:rPr>
+        <w:t xml:space="preserve">Acesso em: 10 ago. 2025. </w:t>
+      </w:r>
+    </w:p>
+    <w:p>
+      <w:pPr>
+        <w:pStyle w:val="Bibliografia"/>
+        <w:rPr>
+          <w:rFonts w:cs="Arial"/>
+        </w:rPr>
+      </w:pPr>
+      <w:r>
+        <w:rPr>
+          <w:rFonts w:cs="Arial"/>
+          <w:lang w:val="en-US"/>
+        </w:rPr>
+        <w:lastRenderedPageBreak/>
+        <w:t xml:space="preserve">KOEVA, M. </w:t>
+      </w:r>
+      <w:r>
+        <w:rPr>
+          <w:rFonts w:cs="Arial"/>
+          <w:i/>
+          <w:iCs/>
+          <w:lang w:val="en-US"/>
+        </w:rPr>
+        <w:t>et al.</w:t>
+      </w:r>
+      <w:r>
+        <w:rPr>
+          <w:rFonts w:cs="Arial"/>
+          <w:lang w:val="en-US"/>
+        </w:rPr>
+        <w:t xml:space="preserve"> Geospatial Tool and Geocloud Platform Innovations: A Fit-for-Purpose Land Administration Assessment. </w:t>
+      </w:r>
+      <w:r>
+        <w:rPr>
+          <w:rFonts w:cs="Arial"/>
+          <w:b/>
+          <w:bCs/>
+        </w:rPr>
+        <w:t>Land</w:t>
+      </w:r>
+      <w:r>
+        <w:rPr>
+          <w:rFonts w:cs="Arial"/>
+        </w:rPr>
+        <w:t>, [</w:t>
+      </w:r>
+      <w:r>
+        <w:rPr>
+          <w:rFonts w:cs="Arial"/>
+          <w:i/>
+          <w:iCs/>
+        </w:rPr>
+        <w:t>s. l.</w:t>
+      </w:r>
+      <w:r>
+        <w:rPr>
+          <w:rFonts w:cs="Arial"/>
+        </w:rPr>
+        <w:t xml:space="preserve">], v. 10, n. 6, p. 557, 2021. </w:t>
+      </w:r>
+    </w:p>
+    <w:p>
+      <w:pPr>
+        <w:pStyle w:val="Bibliografia"/>
+        <w:rPr>
+          <w:rFonts w:cs="Arial"/>
+        </w:rPr>
+      </w:pPr>
+      <w:r>
+        <w:rPr>
+          <w:rFonts w:cs="Arial"/>
+        </w:rPr>
+        <w:t>LCP 214. [</w:t>
+      </w:r>
+      <w:r>
+        <w:rPr>
+          <w:rFonts w:cs="Arial"/>
+          <w:i/>
+          <w:iCs/>
+        </w:rPr>
+        <w:t>S. l.</w:t>
+      </w:r>
+      <w:r>
+        <w:rPr>
+          <w:rFonts w:cs="Arial"/>
+        </w:rPr>
+        <w:t xml:space="preserve">], 2025. Disponível em: https://www.planalto.gov.br/ccivil_03/leis/lcp/lcp214.htm. Acesso em: 26 dez. 2025. </w:t>
+      </w:r>
+    </w:p>
+    <w:p>
+      <w:pPr>
+        <w:pStyle w:val="Bibliografia"/>
+        <w:rPr>
+          <w:rFonts w:cs="Arial"/>
+        </w:rPr>
+      </w:pPr>
+      <w:r>
+        <w:rPr>
+          <w:rFonts w:cs="Arial"/>
+          <w:lang w:val="en-US"/>
+        </w:rPr>
+        <w:t xml:space="preserve">LEAFLET - A JAVASCRIPT LIBRARY FOR INTERACTIVE MAPS. </w:t>
+      </w:r>
+      <w:r>
+        <w:rPr>
+          <w:rFonts w:cs="Arial"/>
+        </w:rPr>
+        <w:t>[</w:t>
+      </w:r>
+      <w:r>
+        <w:rPr>
+          <w:rFonts w:cs="Arial"/>
+          <w:i/>
+          <w:iCs/>
+        </w:rPr>
+        <w:t>S. l.</w:t>
+      </w:r>
+      <w:r>
+        <w:rPr>
+          <w:rFonts w:cs="Arial"/>
+        </w:rPr>
+        <w:t xml:space="preserve">], 2025. Disponível em: https://leafletjs.com/. Acesso em: 10 ago. 2025. </w:t>
+      </w:r>
+    </w:p>
+    <w:p>
+      <w:pPr>
+        <w:pStyle w:val="Bibliografia"/>
+        <w:rPr>
+          <w:rFonts w:cs="Arial"/>
+        </w:rPr>
+      </w:pPr>
+      <w:r>
+        <w:rPr>
+          <w:rFonts w:cs="Arial"/>
+        </w:rPr>
+        <w:t>LGPD - LEI N</w:t>
+      </w:r>
+      <w:r>
+        <w:rPr>
+          <w:rFonts w:cs="Arial"/>
+          <w:vertAlign w:val="superscript"/>
+        </w:rPr>
+        <w:t>o</w:t>
+      </w:r>
+      <w:r>
+        <w:rPr>
+          <w:rFonts w:cs="Arial"/>
+        </w:rPr>
+        <w:t xml:space="preserve"> 13.709/2018. Congresso Nacional - Brasil. 14 ago. 2018. Disponível em: https://www2.camara.leg.br/legin/fed/lei/2018/lei-13709-14-agosto-2018-787077-publicacaooriginal-156212-pl.html. </w:t>
+      </w:r>
+    </w:p>
+    <w:p>
+      <w:pPr>
+        <w:pStyle w:val="Bibliografia"/>
+        <w:rPr>
+          <w:rFonts w:cs="Arial"/>
+        </w:rPr>
+      </w:pPr>
+      <w:r>
+        <w:rPr>
+          <w:rFonts w:cs="Arial"/>
+        </w:rPr>
+        <w:t xml:space="preserve">MACEDO, D. </w:t>
+      </w:r>
+      <w:r>
+        <w:rPr>
+          <w:rFonts w:cs="Arial"/>
+          <w:b/>
+          <w:bCs/>
+        </w:rPr>
+        <w:t>Integração do Cadastro Único com Cadastro Nacional de Endereços para Fins Estatístico através da modelagem de um banco de dados espacial</w:t>
+      </w:r>
+      <w:r>
+        <w:rPr>
+          <w:rFonts w:cs="Arial"/>
+        </w:rPr>
+        <w:t>. [</w:t>
+      </w:r>
+      <w:r>
+        <w:rPr>
+          <w:rFonts w:cs="Arial"/>
+          <w:i/>
+          <w:iCs/>
+        </w:rPr>
+        <w:t>S. l.</w:t>
+      </w:r>
+      <w:r>
+        <w:rPr>
+          <w:rFonts w:cs="Arial"/>
+        </w:rPr>
+        <w:t>]: mds.gov.br, 2023. Disponível em: https://aplicacoes.mds.gov.br/sagi/pesquisas/documentos/relatorio/relatorio_270.pdf. Acesso em: 3 mar. 2025.</w:t>
+      </w:r>
+    </w:p>
+    <w:p>
+      <w:pPr>
+        <w:pStyle w:val="Bibliografia"/>
+        <w:rPr>
+          <w:rFonts w:cs="Arial"/>
+          <w:lang w:val="en-US"/>
+        </w:rPr>
+      </w:pPr>
+      <w:r>
+        <w:rPr>
+          <w:rFonts w:cs="Arial"/>
+          <w:lang w:val="en-US"/>
+        </w:rPr>
+        <w:t xml:space="preserve">MANNING, C. D. </w:t>
       </w:r>
       <w:r>
         <w:rPr>
@@ -21834,40 +23105,119 @@
           <w:bCs/>
           <w:lang w:val="en-US"/>
         </w:rPr>
-        <w:t>ISO 19152:2012(</w:t>
-      </w:r>
-      <w:proofErr w:type="spellStart"/>
+        <w:t>Introduction to information retrieval</w:t>
+      </w:r>
+      <w:r>
+        <w:rPr>
+          <w:rFonts w:cs="Arial"/>
+          <w:lang w:val="en-US"/>
+        </w:rPr>
+        <w:t xml:space="preserve">. Cambridge: Cambridge university press, 2008. </w:t>
+      </w:r>
+    </w:p>
+    <w:p>
+      <w:pPr>
+        <w:pStyle w:val="Bibliografia"/>
+        <w:rPr>
+          <w:rFonts w:cs="Arial"/>
+        </w:rPr>
+      </w:pPr>
+      <w:r>
+        <w:rPr>
+          <w:rFonts w:cs="Arial"/>
+          <w:lang w:val="en-US"/>
+        </w:rPr>
+        <w:t xml:space="preserve">MYSQL. </w:t>
+      </w:r>
+      <w:r>
+        <w:rPr>
+          <w:rFonts w:cs="Arial"/>
+        </w:rPr>
+        <w:t>[</w:t>
+      </w:r>
+      <w:r>
+        <w:rPr>
+          <w:rFonts w:cs="Arial"/>
+          <w:i/>
+          <w:iCs/>
+        </w:rPr>
+        <w:t>S. l.</w:t>
+      </w:r>
+      <w:r>
+        <w:rPr>
+          <w:rFonts w:cs="Arial"/>
+        </w:rPr>
+        <w:t xml:space="preserve">], 2025. Disponível em: https://www.mysql.com/. Acesso em: 10 ago. 2025. </w:t>
+      </w:r>
+    </w:p>
+    <w:p>
+      <w:pPr>
+        <w:pStyle w:val="Bibliografia"/>
+        <w:rPr>
+          <w:rFonts w:cs="Arial"/>
+        </w:rPr>
+      </w:pPr>
+      <w:r>
+        <w:rPr>
+          <w:rFonts w:cs="Arial"/>
+        </w:rPr>
+        <w:t xml:space="preserve">OLBRICHT, R.; PAULMANN, M. </w:t>
+      </w:r>
       <w:r>
         <w:rPr>
           <w:rFonts w:cs="Arial"/>
           <w:b/>
           <w:bCs/>
-          <w:lang w:val="en-US"/>
-        </w:rPr>
-        <w:t>en</w:t>
-      </w:r>
-      <w:proofErr w:type="spellEnd"/>
+        </w:rPr>
+        <w:t>Overpass API</w:t>
+      </w:r>
+      <w:r>
+        <w:rPr>
+          <w:rFonts w:cs="Arial"/>
+        </w:rPr>
+        <w:t>. [</w:t>
+      </w:r>
+      <w:r>
+        <w:rPr>
+          <w:rFonts w:cs="Arial"/>
+          <w:i/>
+          <w:iCs/>
+        </w:rPr>
+        <w:t>S. l.</w:t>
+      </w:r>
+      <w:r>
+        <w:rPr>
+          <w:rFonts w:cs="Arial"/>
+        </w:rPr>
+        <w:t>]: FOSS@HFT, 2015. Disponível em: https://av.tib.eu/media/17720. Acesso em: 17 jul. 2025.</w:t>
+      </w:r>
+    </w:p>
+    <w:p>
+      <w:pPr>
+        <w:pStyle w:val="Bibliografia"/>
+        <w:rPr>
+          <w:rFonts w:cs="Arial"/>
+        </w:rPr>
+      </w:pPr>
+      <w:r>
+        <w:rPr>
+          <w:rFonts w:cs="Arial"/>
+        </w:rPr>
+        <w:t xml:space="preserve">SERPRO. </w:t>
+      </w:r>
       <w:r>
         <w:rPr>
           <w:rFonts w:cs="Arial"/>
           <w:b/>
           <w:bCs/>
-          <w:lang w:val="en-US"/>
-        </w:rPr>
-        <w:t>), Geographic information — Land Administration Domain Model (LADM)</w:t>
-      </w:r>
-      <w:r>
-        <w:rPr>
-          <w:rFonts w:cs="Arial"/>
-          <w:lang w:val="en-US"/>
-        </w:rPr>
-        <w:t xml:space="preserve">. </w:t>
-      </w:r>
-      <w:r>
-        <w:rPr>
-          <w:rFonts w:cs="Arial"/>
-        </w:rPr>
-        <w:t>[</w:t>
+        </w:rPr>
+        <w:t>Superciata/PROJETO CIATA - MANUAL DO CADASTRO IMOBILIÁRIO.pdf</w:t>
+      </w:r>
+      <w:r>
+        <w:rPr>
+          <w:rFonts w:cs="Arial"/>
+        </w:rPr>
+        <w:t>. [</w:t>
       </w:r>
       <w:r>
         <w:rPr>
@@ -21881,7 +23231,7 @@
         <w:rPr>
           <w:rFonts w:cs="Arial"/>
         </w:rPr>
-        <w:t xml:space="preserve">], 2012. Disponível em: https://www.iso.org/obp/ui/en/#iso:std:iso:19152:ed-1:v1:en. Acesso em: 6 dez. 2024. </w:t>
+        <w:t xml:space="preserve">], 2025. Disponível em: https://superciata.smuu.com.br/docs/ProjetoCiata_ManualCadastroImobiliario_OCR.pdf. Acesso em: 13 nov. 2025. </w:t>
       </w:r>
     </w:p>
     <w:p>
@@ -21889,14 +23239,55 @@
         <w:pStyle w:val="Bibliografia"/>
         <w:rPr>
           <w:rFonts w:cs="Arial"/>
-          <w:lang w:val="en-US"/>
-        </w:rPr>
-      </w:pPr>
-      <w:r>
-        <w:rPr>
-          <w:rFonts w:cs="Arial"/>
-        </w:rPr>
-        <w:t>JAVASCRIPT | MDN. [</w:t>
+        </w:rPr>
+      </w:pPr>
+      <w:r>
+        <w:rPr>
+          <w:rFonts w:cs="Arial"/>
+        </w:rPr>
+        <w:t xml:space="preserve">SILVA, E. da (org.). </w:t>
+      </w:r>
+      <w:r>
+        <w:rPr>
+          <w:rFonts w:cs="Arial"/>
+          <w:b/>
+          <w:bCs/>
+        </w:rPr>
+        <w:t>Cadastro Territorial Multifinalitário aplicado à gestão municipal</w:t>
+      </w:r>
+      <w:r>
+        <w:rPr>
+          <w:rFonts w:cs="Arial"/>
+        </w:rPr>
+        <w:t xml:space="preserve">. Florianópolis, SC: Ufsc, 2023. </w:t>
+      </w:r>
+    </w:p>
+    <w:p>
+      <w:pPr>
+        <w:pStyle w:val="Bibliografia"/>
+        <w:rPr>
+          <w:rFonts w:cs="Arial"/>
+        </w:rPr>
+      </w:pPr>
+      <w:r>
+        <w:rPr>
+          <w:rFonts w:cs="Arial"/>
+        </w:rPr>
+        <w:t xml:space="preserve">SUPERCIATA. </w:t>
+      </w:r>
+      <w:r>
+        <w:rPr>
+          <w:rFonts w:cs="Arial"/>
+          <w:b/>
+          <w:bCs/>
+        </w:rPr>
+        <w:t>SUPERCIATA - Georreferenciamento Municipal</w:t>
+      </w:r>
+      <w:r>
+        <w:rPr>
+          <w:rFonts w:cs="Arial"/>
+        </w:rPr>
+        <w:t>. [</w:t>
       </w:r>
       <w:r>
         <w:rPr>
@@ -21910,531 +23301,27 @@
         <w:rPr>
           <w:rFonts w:cs="Arial"/>
         </w:rPr>
-        <w:t xml:space="preserve">], 2025. Disponível em: https://developer.mozilla.org/pt-BR/docs/Web/JavaScript. </w:t>
-      </w:r>
-      <w:proofErr w:type="spellStart"/>
-      <w:r>
-        <w:rPr>
-          <w:rFonts w:cs="Arial"/>
-          <w:lang w:val="en-US"/>
-        </w:rPr>
-        <w:t>Acesso</w:t>
-      </w:r>
-      <w:proofErr w:type="spellEnd"/>
-      <w:r>
-        <w:rPr>
-          <w:rFonts w:cs="Arial"/>
-          <w:lang w:val="en-US"/>
-        </w:rPr>
-        <w:t xml:space="preserve"> </w:t>
-      </w:r>
-      <w:proofErr w:type="spellStart"/>
-      <w:r>
-        <w:rPr>
-          <w:rFonts w:cs="Arial"/>
-          <w:lang w:val="en-US"/>
-        </w:rPr>
-        <w:t>em</w:t>
-      </w:r>
-      <w:proofErr w:type="spellEnd"/>
-      <w:r>
-        <w:rPr>
-          <w:rFonts w:cs="Arial"/>
-          <w:lang w:val="en-US"/>
-        </w:rPr>
-        <w:t xml:space="preserve">: 10 ago. 2025. </w:t>
-      </w:r>
-    </w:p>
-    <w:p>
-      <w:pPr>
-        <w:pStyle w:val="Bibliografia"/>
-        <w:rPr>
-          <w:rFonts w:cs="Arial"/>
-          <w:lang w:val="en-US"/>
-        </w:rPr>
-      </w:pPr>
-      <w:r>
-        <w:rPr>
-          <w:rFonts w:cs="Arial"/>
-          <w:lang w:val="en-US"/>
-        </w:rPr>
-        <w:t xml:space="preserve">KOEVA, M. </w:t>
-      </w:r>
-      <w:r>
-        <w:rPr>
-          <w:rFonts w:cs="Arial"/>
-          <w:i/>
-          <w:iCs/>
-          <w:lang w:val="en-US"/>
-        </w:rPr>
-        <w:t>et al.</w:t>
-      </w:r>
-      <w:r>
-        <w:rPr>
-          <w:rFonts w:cs="Arial"/>
-          <w:lang w:val="en-US"/>
-        </w:rPr>
-        <w:t xml:space="preserve"> Geospatial Tool and </w:t>
-      </w:r>
-      <w:proofErr w:type="spellStart"/>
-      <w:r>
-        <w:rPr>
-          <w:rFonts w:cs="Arial"/>
-          <w:lang w:val="en-US"/>
-        </w:rPr>
-        <w:t>Geocloud</w:t>
-      </w:r>
-      <w:proofErr w:type="spellEnd"/>
-      <w:r>
-        <w:rPr>
-          <w:rFonts w:cs="Arial"/>
-          <w:lang w:val="en-US"/>
-        </w:rPr>
-        <w:t xml:space="preserve"> Platform Innovations: A Fit-for-Purpose Land Administration Assessment. </w:t>
-      </w:r>
-      <w:r>
-        <w:rPr>
-          <w:rFonts w:cs="Arial"/>
+        <w:t xml:space="preserve">], 2025. Aplicação. Disponível em: http://superciata.smuu.com.br/. Acesso em: 28 ago. 2025. </w:t>
+      </w:r>
+    </w:p>
+    <w:p>
+      <w:r>
+        <w:fldChar w:fldCharType="end"/>
+      </w:r>
+    </w:p>
+    <w:p>
+      <w:r>
+        <w:br w:type="page"/>
+      </w:r>
+    </w:p>
+    <w:p>
+      <w:pPr>
+        <w:jc w:val="center"/>
+        <w:rPr>
           <w:b/>
-          <w:bCs/>
-          <w:lang w:val="en-US"/>
-        </w:rPr>
-        <w:t>Land</w:t>
-      </w:r>
-      <w:r>
-        <w:rPr>
-          <w:rFonts w:cs="Arial"/>
-          <w:lang w:val="en-US"/>
-        </w:rPr>
-        <w:t>, [</w:t>
-      </w:r>
-      <w:r>
-        <w:rPr>
-          <w:rFonts w:cs="Arial"/>
-          <w:i/>
-          <w:iCs/>
-          <w:lang w:val="en-US"/>
-        </w:rPr>
-        <w:t>s. l.</w:t>
-      </w:r>
-      <w:r>
-        <w:rPr>
-          <w:rFonts w:cs="Arial"/>
-          <w:lang w:val="en-US"/>
-        </w:rPr>
-        <w:t xml:space="preserve">], v. 10, n. 6, p. 557, 2021. </w:t>
-      </w:r>
-    </w:p>
-    <w:p>
-      <w:pPr>
-        <w:pStyle w:val="Bibliografia"/>
-        <w:rPr>
-          <w:rFonts w:cs="Arial"/>
-        </w:rPr>
-      </w:pPr>
-      <w:r>
-        <w:rPr>
-          <w:rFonts w:cs="Arial"/>
-        </w:rPr>
-        <w:t>LCP 214. [</w:t>
-      </w:r>
-      <w:r>
-        <w:rPr>
-          <w:rFonts w:cs="Arial"/>
-          <w:i/>
-          <w:iCs/>
-        </w:rPr>
-        <w:t>S. l.</w:t>
-      </w:r>
-      <w:r>
-        <w:rPr>
-          <w:rFonts w:cs="Arial"/>
-        </w:rPr>
-        <w:t xml:space="preserve">], 2025. Disponível em: https://www.planalto.gov.br/ccivil_03/leis/lcp/lcp214.htm. Acesso em: 26 dez. 2025. </w:t>
-      </w:r>
-    </w:p>
-    <w:p>
-      <w:pPr>
-        <w:pStyle w:val="Bibliografia"/>
-        <w:rPr>
-          <w:rFonts w:cs="Arial"/>
-        </w:rPr>
-      </w:pPr>
-      <w:r>
-        <w:rPr>
-          <w:rFonts w:cs="Arial"/>
-          <w:lang w:val="en-US"/>
-        </w:rPr>
-        <w:t xml:space="preserve">LEAFLET - A JAVASCRIPT LIBRARY FOR INTERACTIVE MAPS. </w:t>
-      </w:r>
-      <w:r>
-        <w:rPr>
-          <w:rFonts w:cs="Arial"/>
-        </w:rPr>
-        <w:t>[</w:t>
-      </w:r>
-      <w:r>
-        <w:rPr>
-          <w:rFonts w:cs="Arial"/>
-          <w:i/>
-          <w:iCs/>
-        </w:rPr>
-        <w:t>S. l.</w:t>
-      </w:r>
-      <w:r>
-        <w:rPr>
-          <w:rFonts w:cs="Arial"/>
-        </w:rPr>
-        <w:t xml:space="preserve">], 2025. Disponível em: https://leafletjs.com/. Acesso em: 10 ago. 2025. </w:t>
-      </w:r>
-    </w:p>
-    <w:p>
-      <w:pPr>
-        <w:pStyle w:val="Bibliografia"/>
-        <w:rPr>
-          <w:rFonts w:cs="Arial"/>
-        </w:rPr>
-      </w:pPr>
-      <w:r>
-        <w:rPr>
-          <w:rFonts w:cs="Arial"/>
-        </w:rPr>
-        <w:t>LGPD - LEI N</w:t>
-      </w:r>
-      <w:r>
-        <w:rPr>
-          <w:rFonts w:cs="Arial"/>
-          <w:vertAlign w:val="superscript"/>
-        </w:rPr>
-        <w:t>o</w:t>
-      </w:r>
-      <w:r>
-        <w:rPr>
-          <w:rFonts w:cs="Arial"/>
-        </w:rPr>
-        <w:t xml:space="preserve"> 13.709/2018. Congresso Nacional - Brasil. 14 ago. 2018. Disponível em: https://www2.camara.leg.br/legin/fed/lei/2018/lei-13709-14-agosto-2018-787077-publicacaooriginal-156212-pl.html. </w:t>
-      </w:r>
-    </w:p>
-    <w:p>
-      <w:pPr>
-        <w:pStyle w:val="Bibliografia"/>
-        <w:rPr>
-          <w:rFonts w:cs="Arial"/>
-        </w:rPr>
-      </w:pPr>
-      <w:r>
-        <w:rPr>
-          <w:rFonts w:cs="Arial"/>
-        </w:rPr>
-        <w:t xml:space="preserve">MACEDO, D. </w:t>
-      </w:r>
-      <w:r>
-        <w:rPr>
-          <w:rFonts w:cs="Arial"/>
-          <w:b/>
-          <w:bCs/>
-        </w:rPr>
-        <w:t>Integração do Cadastro Único com Cadastro Nacional de Endereços para Fins Estatístico através da modelagem de um banco de dados espacial</w:t>
-      </w:r>
-      <w:r>
-        <w:rPr>
-          <w:rFonts w:cs="Arial"/>
-        </w:rPr>
-        <w:t>. [</w:t>
-      </w:r>
-      <w:r>
-        <w:rPr>
-          <w:rFonts w:cs="Arial"/>
-          <w:i/>
-          <w:iCs/>
-        </w:rPr>
-        <w:t>S. l.</w:t>
-      </w:r>
-      <w:r>
-        <w:rPr>
-          <w:rFonts w:cs="Arial"/>
-        </w:rPr>
-        <w:t>]: mds.gov.br, 2023. Disponível em: https://aplicacoes.mds.gov.br/sagi/pesquisas/documentos/relatorio/relatorio_270.pdf. Acesso em: 3 mar. 2025.</w:t>
-      </w:r>
-    </w:p>
-    <w:p>
-      <w:pPr>
-        <w:pStyle w:val="Bibliografia"/>
-        <w:rPr>
-          <w:rFonts w:cs="Arial"/>
-          <w:lang w:val="en-US"/>
-        </w:rPr>
-      </w:pPr>
-      <w:r>
-        <w:rPr>
-          <w:rFonts w:cs="Arial"/>
-          <w:lang w:val="en-US"/>
-        </w:rPr>
-        <w:t xml:space="preserve">MANNING, C. D. </w:t>
-      </w:r>
-      <w:r>
-        <w:rPr>
-          <w:rFonts w:cs="Arial"/>
-          <w:b/>
-          <w:bCs/>
-          <w:lang w:val="en-US"/>
-        </w:rPr>
-        <w:t>Introduction to information retrieval</w:t>
-      </w:r>
-      <w:r>
-        <w:rPr>
-          <w:rFonts w:cs="Arial"/>
-          <w:lang w:val="en-US"/>
-        </w:rPr>
-        <w:t xml:space="preserve">. Cambridge: Cambridge university press, 2008. </w:t>
-      </w:r>
-    </w:p>
-    <w:p>
-      <w:pPr>
-        <w:pStyle w:val="Bibliografia"/>
-        <w:rPr>
-          <w:rFonts w:cs="Arial"/>
-        </w:rPr>
-      </w:pPr>
-      <w:r>
-        <w:rPr>
-          <w:rFonts w:cs="Arial"/>
-          <w:lang w:val="en-US"/>
-        </w:rPr>
-        <w:t xml:space="preserve">MYSQL. </w:t>
-      </w:r>
-      <w:r>
-        <w:rPr>
-          <w:rFonts w:cs="Arial"/>
-        </w:rPr>
-        <w:t>[</w:t>
-      </w:r>
-      <w:r>
-        <w:rPr>
-          <w:rFonts w:cs="Arial"/>
-          <w:i/>
-          <w:iCs/>
-        </w:rPr>
-        <w:t>S. l.</w:t>
-      </w:r>
-      <w:r>
-        <w:rPr>
-          <w:rFonts w:cs="Arial"/>
-        </w:rPr>
-        <w:t xml:space="preserve">], 2025. Disponível em: https://www.mysql.com/. Acesso em: 10 ago. 2025. </w:t>
-      </w:r>
-    </w:p>
-    <w:p>
-      <w:pPr>
-        <w:pStyle w:val="Bibliografia"/>
-        <w:rPr>
-          <w:rFonts w:cs="Arial"/>
-        </w:rPr>
-      </w:pPr>
-      <w:r>
-        <w:rPr>
-          <w:rFonts w:cs="Arial"/>
-        </w:rPr>
-        <w:t xml:space="preserve">OLBRICHT, R.; PAULMANN, M. </w:t>
-      </w:r>
-      <w:r>
-        <w:rPr>
-          <w:rFonts w:cs="Arial"/>
-          <w:b/>
-          <w:bCs/>
-        </w:rPr>
-        <w:t>Overpass API</w:t>
-      </w:r>
-      <w:r>
-        <w:rPr>
-          <w:rFonts w:cs="Arial"/>
-        </w:rPr>
-        <w:t>. [</w:t>
-      </w:r>
-      <w:r>
-        <w:rPr>
-          <w:rFonts w:cs="Arial"/>
-          <w:i/>
-          <w:iCs/>
-        </w:rPr>
-        <w:t>S. l.</w:t>
-      </w:r>
-      <w:r>
-        <w:rPr>
-          <w:rFonts w:cs="Arial"/>
-        </w:rPr>
-        <w:t>]: FOSS@HFT, 2015. Disponível em: https://av.tib.eu/media/17720. Acesso em: 17 jul. 2025.</w:t>
-      </w:r>
-    </w:p>
-    <w:p>
-      <w:pPr>
-        <w:pStyle w:val="Bibliografia"/>
-        <w:rPr>
-          <w:rFonts w:cs="Arial"/>
-        </w:rPr>
-      </w:pPr>
-      <w:r>
-        <w:rPr>
-          <w:rFonts w:cs="Arial"/>
-        </w:rPr>
-        <w:t xml:space="preserve">SERPRO. </w:t>
-      </w:r>
-      <w:proofErr w:type="spellStart"/>
-      <w:r>
-        <w:rPr>
-          <w:rFonts w:cs="Arial"/>
-          <w:b/>
-          <w:bCs/>
-        </w:rPr>
-        <w:t>Superciata</w:t>
-      </w:r>
-      <w:proofErr w:type="spellEnd"/>
-      <w:r>
-        <w:rPr>
-          <w:rFonts w:cs="Arial"/>
-          <w:b/>
-          <w:bCs/>
-        </w:rPr>
-        <w:t>/PROJETO CIATA - MANUAL DO CADASTRO IMOBILIÁRIO.pdf</w:t>
-      </w:r>
-      <w:r>
-        <w:rPr>
-          <w:rFonts w:cs="Arial"/>
-        </w:rPr>
-        <w:t>. [</w:t>
-      </w:r>
-      <w:r>
-        <w:rPr>
-          <w:rFonts w:cs="Arial"/>
-          <w:i/>
-          <w:iCs/>
-        </w:rPr>
-        <w:t>S. l.</w:t>
-      </w:r>
-      <w:r>
-        <w:rPr>
-          <w:rFonts w:cs="Arial"/>
-        </w:rPr>
-        <w:t xml:space="preserve">], 2025. Disponível em: https://superciata.smuu.com.br/docs/ProjetoCiata_ManualCadastroImobiliario_OCR.pdf. Acesso em: 13 nov. 2025. </w:t>
-      </w:r>
-    </w:p>
-    <w:p>
-      <w:pPr>
-        <w:pStyle w:val="Bibliografia"/>
-        <w:rPr>
-          <w:rFonts w:cs="Arial"/>
-        </w:rPr>
-      </w:pPr>
-      <w:r>
-        <w:rPr>
-          <w:rFonts w:cs="Arial"/>
-        </w:rPr>
-        <w:t xml:space="preserve">SILVA, E. </w:t>
-      </w:r>
-      <w:proofErr w:type="spellStart"/>
-      <w:r>
-        <w:rPr>
-          <w:rFonts w:cs="Arial"/>
-        </w:rPr>
-        <w:t>da</w:t>
-      </w:r>
-      <w:proofErr w:type="spellEnd"/>
-      <w:r>
-        <w:rPr>
-          <w:rFonts w:cs="Arial"/>
-        </w:rPr>
-        <w:t xml:space="preserve"> (org.). </w:t>
-      </w:r>
-      <w:r>
-        <w:rPr>
-          <w:rFonts w:cs="Arial"/>
-          <w:b/>
-          <w:bCs/>
-        </w:rPr>
-        <w:t>Cadastro Territorial Multifinalitário aplicado à gestão municipal</w:t>
-      </w:r>
-      <w:r>
-        <w:rPr>
-          <w:rFonts w:cs="Arial"/>
-        </w:rPr>
-        <w:t xml:space="preserve">. Florianópolis, SC: </w:t>
-      </w:r>
-      <w:proofErr w:type="spellStart"/>
-      <w:r>
-        <w:rPr>
-          <w:rFonts w:cs="Arial"/>
-        </w:rPr>
-        <w:t>Ufsc</w:t>
-      </w:r>
-      <w:proofErr w:type="spellEnd"/>
-      <w:r>
-        <w:rPr>
-          <w:rFonts w:cs="Arial"/>
-        </w:rPr>
-        <w:t xml:space="preserve">, 2023. </w:t>
-      </w:r>
-    </w:p>
-    <w:p>
-      <w:pPr>
-        <w:pStyle w:val="Bibliografia"/>
-        <w:rPr>
-          <w:rFonts w:cs="Arial"/>
-        </w:rPr>
-      </w:pPr>
-      <w:r>
-        <w:rPr>
-          <w:rFonts w:cs="Arial"/>
-        </w:rPr>
-        <w:lastRenderedPageBreak/>
-        <w:t xml:space="preserve">SUPERCIATA. </w:t>
-      </w:r>
-      <w:r>
-        <w:rPr>
-          <w:rFonts w:cs="Arial"/>
-          <w:b/>
-          <w:bCs/>
-        </w:rPr>
-        <w:t>SUPERCIATA - Georreferenciamento Municipal</w:t>
-      </w:r>
-      <w:r>
-        <w:rPr>
-          <w:rFonts w:cs="Arial"/>
-        </w:rPr>
-        <w:t>. [</w:t>
-      </w:r>
-      <w:r>
-        <w:rPr>
-          <w:rFonts w:cs="Arial"/>
-          <w:i/>
-          <w:iCs/>
-        </w:rPr>
-        <w:t>S. l.</w:t>
-      </w:r>
-      <w:r>
-        <w:rPr>
-          <w:rFonts w:cs="Arial"/>
-        </w:rPr>
-        <w:t xml:space="preserve">], 2025. Aplicação. Disponível em: http://superciata.smuu.com.br/. Acesso em: 28 ago. 2025. </w:t>
-      </w:r>
-    </w:p>
-    <w:p>
-      <w:r>
-        <w:fldChar w:fldCharType="end"/>
-      </w:r>
-    </w:p>
-    <w:p>
-      <w:r>
-        <w:br w:type="page"/>
-      </w:r>
-    </w:p>
-    <w:p>
-      <w:pPr>
-        <w:jc w:val="center"/>
-        <w:rPr>
-          <w:b/>
-        </w:rPr>
-      </w:pPr>
-      <w:bookmarkStart w:id="29" w:name="_Toc100214130"/>
+        </w:rPr>
+      </w:pPr>
+      <w:bookmarkStart w:id="30" w:name="_Toc100214130"/>
       <w:r>
         <w:rPr>
           <w:b/>
@@ -22442,7 +23329,7 @@
         <w:lastRenderedPageBreak/>
         <w:t xml:space="preserve">ANEXO A – </w:t>
       </w:r>
-      <w:bookmarkEnd w:id="29"/>
+      <w:bookmarkEnd w:id="30"/>
       <w:r>
         <w:rPr>
           <w:b/>
@@ -22464,7 +23351,7 @@
     </w:p>
     <w:p/>
     <w:sectPr>
-      <w:headerReference w:type="default" r:id="rId19"/>
+      <w:headerReference w:type="default" r:id="rId20"/>
       <w:pgSz w:w="11906" w:h="16838" w:code="9"/>
       <w:pgMar w:top="1701" w:right="1134" w:bottom="1134" w:left="1701" w:header="709" w:footer="709" w:gutter="0"/>
       <w:cols w:space="708"/>
@@ -22910,7 +23797,7 @@
         <w:t xml:space="preserve"> </w:t>
       </w:r>
       <w:r>
-        <w:t>Os códigos de todas as consultas SQL usadas pela metodologia estão disponíveis em no sítio https://superciata.smuu.com.br (SuperCIATA, 2025).</w:t>
+        <w:t>Os códigos de todas as consultas SQL usadas pela metodologia estão disponíveis no sítio https://superciata.smuu.com.br (SuperCIATA, 2025).</w:t>
       </w:r>
     </w:p>
   </w:footnote>
@@ -24017,6 +24904,92 @@
     </w:lvl>
   </w:abstractNum>
   <w:abstractNum w:abstractNumId="8" w15:restartNumberingAfterBreak="0">
+    <w:nsid w:val="34880327"/>
+    <w:multiLevelType w:val="hybridMultilevel"/>
+    <w:tmpl w:val="AAD09DFA"/>
+    <w:lvl w:ilvl="0" w:tplc="04160017">
+      <w:start w:val="1"/>
+      <w:numFmt w:val="lowerLetter"/>
+      <w:lvlText w:val="%1)"/>
+      <w:lvlJc w:val="left"/>
+      <w:pPr>
+        <w:ind w:left="1571" w:hanging="360"/>
+      </w:pPr>
+    </w:lvl>
+    <w:lvl w:ilvl="1" w:tplc="FFFFFFFF" w:tentative="1">
+      <w:start w:val="1"/>
+      <w:numFmt w:val="lowerLetter"/>
+      <w:lvlText w:val="%2."/>
+      <w:lvlJc w:val="left"/>
+      <w:pPr>
+        <w:ind w:left="2291" w:hanging="360"/>
+      </w:pPr>
+    </w:lvl>
+    <w:lvl w:ilvl="2" w:tplc="FFFFFFFF" w:tentative="1">
+      <w:start w:val="1"/>
+      <w:numFmt w:val="lowerRoman"/>
+      <w:lvlText w:val="%3."/>
+      <w:lvlJc w:val="right"/>
+      <w:pPr>
+        <w:ind w:left="3011" w:hanging="180"/>
+      </w:pPr>
+    </w:lvl>
+    <w:lvl w:ilvl="3" w:tplc="FFFFFFFF" w:tentative="1">
+      <w:start w:val="1"/>
+      <w:numFmt w:val="decimal"/>
+      <w:lvlText w:val="%4."/>
+      <w:lvlJc w:val="left"/>
+      <w:pPr>
+        <w:ind w:left="3731" w:hanging="360"/>
+      </w:pPr>
+    </w:lvl>
+    <w:lvl w:ilvl="4" w:tplc="FFFFFFFF" w:tentative="1">
+      <w:start w:val="1"/>
+      <w:numFmt w:val="lowerLetter"/>
+      <w:lvlText w:val="%5."/>
+      <w:lvlJc w:val="left"/>
+      <w:pPr>
+        <w:ind w:left="4451" w:hanging="360"/>
+      </w:pPr>
+    </w:lvl>
+    <w:lvl w:ilvl="5" w:tplc="FFFFFFFF" w:tentative="1">
+      <w:start w:val="1"/>
+      <w:numFmt w:val="lowerRoman"/>
+      <w:lvlText w:val="%6."/>
+      <w:lvlJc w:val="right"/>
+      <w:pPr>
+        <w:ind w:left="5171" w:hanging="180"/>
+      </w:pPr>
+    </w:lvl>
+    <w:lvl w:ilvl="6" w:tplc="FFFFFFFF" w:tentative="1">
+      <w:start w:val="1"/>
+      <w:numFmt w:val="decimal"/>
+      <w:lvlText w:val="%7."/>
+      <w:lvlJc w:val="left"/>
+      <w:pPr>
+        <w:ind w:left="5891" w:hanging="360"/>
+      </w:pPr>
+    </w:lvl>
+    <w:lvl w:ilvl="7" w:tplc="FFFFFFFF" w:tentative="1">
+      <w:start w:val="1"/>
+      <w:numFmt w:val="lowerLetter"/>
+      <w:lvlText w:val="%8."/>
+      <w:lvlJc w:val="left"/>
+      <w:pPr>
+        <w:ind w:left="6611" w:hanging="360"/>
+      </w:pPr>
+    </w:lvl>
+    <w:lvl w:ilvl="8" w:tplc="FFFFFFFF" w:tentative="1">
+      <w:start w:val="1"/>
+      <w:numFmt w:val="lowerRoman"/>
+      <w:lvlText w:val="%9."/>
+      <w:lvlJc w:val="right"/>
+      <w:pPr>
+        <w:ind w:left="7331" w:hanging="180"/>
+      </w:pPr>
+    </w:lvl>
+  </w:abstractNum>
+  <w:abstractNum w:abstractNumId="9" w15:restartNumberingAfterBreak="0">
     <w:nsid w:val="381238BB"/>
     <w:multiLevelType w:val="hybridMultilevel"/>
     <w:tmpl w:val="3EB892C6"/>
@@ -24102,7 +25075,7 @@
       </w:pPr>
     </w:lvl>
   </w:abstractNum>
-  <w:abstractNum w:abstractNumId="9" w15:restartNumberingAfterBreak="0">
+  <w:abstractNum w:abstractNumId="10" w15:restartNumberingAfterBreak="0">
     <w:nsid w:val="50ED4F42"/>
     <w:multiLevelType w:val="multilevel"/>
     <w:tmpl w:val="AD8A3C10"/>
@@ -24215,7 +25188,93 @@
       </w:pPr>
     </w:lvl>
   </w:abstractNum>
-  <w:abstractNum w:abstractNumId="10" w15:restartNumberingAfterBreak="0">
+  <w:abstractNum w:abstractNumId="11" w15:restartNumberingAfterBreak="0">
+    <w:nsid w:val="6B210E85"/>
+    <w:multiLevelType w:val="hybridMultilevel"/>
+    <w:tmpl w:val="4B5C6C12"/>
+    <w:lvl w:ilvl="0" w:tplc="0416000F">
+      <w:start w:val="1"/>
+      <w:numFmt w:val="decimal"/>
+      <w:lvlText w:val="%1."/>
+      <w:lvlJc w:val="left"/>
+      <w:pPr>
+        <w:ind w:left="1571" w:hanging="360"/>
+      </w:pPr>
+    </w:lvl>
+    <w:lvl w:ilvl="1" w:tplc="04160019" w:tentative="1">
+      <w:start w:val="1"/>
+      <w:numFmt w:val="lowerLetter"/>
+      <w:lvlText w:val="%2."/>
+      <w:lvlJc w:val="left"/>
+      <w:pPr>
+        <w:ind w:left="2291" w:hanging="360"/>
+      </w:pPr>
+    </w:lvl>
+    <w:lvl w:ilvl="2" w:tplc="0416001B" w:tentative="1">
+      <w:start w:val="1"/>
+      <w:numFmt w:val="lowerRoman"/>
+      <w:lvlText w:val="%3."/>
+      <w:lvlJc w:val="right"/>
+      <w:pPr>
+        <w:ind w:left="3011" w:hanging="180"/>
+      </w:pPr>
+    </w:lvl>
+    <w:lvl w:ilvl="3" w:tplc="0416000F" w:tentative="1">
+      <w:start w:val="1"/>
+      <w:numFmt w:val="decimal"/>
+      <w:lvlText w:val="%4."/>
+      <w:lvlJc w:val="left"/>
+      <w:pPr>
+        <w:ind w:left="3731" w:hanging="360"/>
+      </w:pPr>
+    </w:lvl>
+    <w:lvl w:ilvl="4" w:tplc="04160019" w:tentative="1">
+      <w:start w:val="1"/>
+      <w:numFmt w:val="lowerLetter"/>
+      <w:lvlText w:val="%5."/>
+      <w:lvlJc w:val="left"/>
+      <w:pPr>
+        <w:ind w:left="4451" w:hanging="360"/>
+      </w:pPr>
+    </w:lvl>
+    <w:lvl w:ilvl="5" w:tplc="0416001B" w:tentative="1">
+      <w:start w:val="1"/>
+      <w:numFmt w:val="lowerRoman"/>
+      <w:lvlText w:val="%6."/>
+      <w:lvlJc w:val="right"/>
+      <w:pPr>
+        <w:ind w:left="5171" w:hanging="180"/>
+      </w:pPr>
+    </w:lvl>
+    <w:lvl w:ilvl="6" w:tplc="0416000F" w:tentative="1">
+      <w:start w:val="1"/>
+      <w:numFmt w:val="decimal"/>
+      <w:lvlText w:val="%7."/>
+      <w:lvlJc w:val="left"/>
+      <w:pPr>
+        <w:ind w:left="5891" w:hanging="360"/>
+      </w:pPr>
+    </w:lvl>
+    <w:lvl w:ilvl="7" w:tplc="04160019" w:tentative="1">
+      <w:start w:val="1"/>
+      <w:numFmt w:val="lowerLetter"/>
+      <w:lvlText w:val="%8."/>
+      <w:lvlJc w:val="left"/>
+      <w:pPr>
+        <w:ind w:left="6611" w:hanging="360"/>
+      </w:pPr>
+    </w:lvl>
+    <w:lvl w:ilvl="8" w:tplc="0416001B" w:tentative="1">
+      <w:start w:val="1"/>
+      <w:numFmt w:val="lowerRoman"/>
+      <w:lvlText w:val="%9."/>
+      <w:lvlJc w:val="right"/>
+      <w:pPr>
+        <w:ind w:left="7331" w:hanging="180"/>
+      </w:pPr>
+    </w:lvl>
+  </w:abstractNum>
+  <w:abstractNum w:abstractNumId="12" w15:restartNumberingAfterBreak="0">
     <w:nsid w:val="6E7E267C"/>
     <w:multiLevelType w:val="multilevel"/>
     <w:tmpl w:val="93548E60"/>
@@ -24366,7 +25425,7 @@
       </w:rPr>
     </w:lvl>
   </w:abstractNum>
-  <w:abstractNum w:abstractNumId="11" w15:restartNumberingAfterBreak="0">
+  <w:abstractNum w:abstractNumId="13" w15:restartNumberingAfterBreak="0">
     <w:nsid w:val="707D35FB"/>
     <w:multiLevelType w:val="hybridMultilevel"/>
     <w:tmpl w:val="2250D106"/>
@@ -24452,7 +25511,7 @@
       </w:pPr>
     </w:lvl>
   </w:abstractNum>
-  <w:abstractNum w:abstractNumId="12" w15:restartNumberingAfterBreak="0">
+  <w:abstractNum w:abstractNumId="14" w15:restartNumberingAfterBreak="0">
     <w:nsid w:val="73DF144E"/>
     <w:multiLevelType w:val="hybridMultilevel"/>
     <w:tmpl w:val="16B812F6"/>
@@ -24566,10 +25625,10 @@
       </w:rPr>
     </w:lvl>
   </w:abstractNum>
-  <w:abstractNum w:abstractNumId="13" w15:restartNumberingAfterBreak="0">
+  <w:abstractNum w:abstractNumId="15" w15:restartNumberingAfterBreak="0">
     <w:nsid w:val="74B8083B"/>
     <w:multiLevelType w:val="multilevel"/>
-    <w:tmpl w:val="934C5B28"/>
+    <w:tmpl w:val="52A61F3E"/>
     <w:lvl w:ilvl="0">
       <w:start w:val="1"/>
       <w:numFmt w:val="decimal"/>
@@ -24775,7 +25834,7 @@
       </w:rPr>
     </w:lvl>
   </w:abstractNum>
-  <w:abstractNum w:abstractNumId="14" w15:restartNumberingAfterBreak="0">
+  <w:abstractNum w:abstractNumId="16" w15:restartNumberingAfterBreak="0">
     <w:nsid w:val="75324AAB"/>
     <w:multiLevelType w:val="multilevel"/>
     <w:tmpl w:val="3D66DCDA"/>
@@ -24900,7 +25959,7 @@
       </w:rPr>
     </w:lvl>
   </w:abstractNum>
-  <w:abstractNum w:abstractNumId="15" w15:restartNumberingAfterBreak="0">
+  <w:abstractNum w:abstractNumId="17" w15:restartNumberingAfterBreak="0">
     <w:nsid w:val="77387970"/>
     <w:multiLevelType w:val="hybridMultilevel"/>
     <w:tmpl w:val="0540DFF0"/>
@@ -24986,7 +26045,7 @@
       </w:pPr>
     </w:lvl>
   </w:abstractNum>
-  <w:abstractNum w:abstractNumId="16" w15:restartNumberingAfterBreak="0">
+  <w:abstractNum w:abstractNumId="18" w15:restartNumberingAfterBreak="0">
     <w:nsid w:val="7803680B"/>
     <w:multiLevelType w:val="hybridMultilevel"/>
     <w:tmpl w:val="704C9E3A"/>
@@ -25099,7 +26158,7 @@
       </w:rPr>
     </w:lvl>
   </w:abstractNum>
-  <w:abstractNum w:abstractNumId="17" w15:restartNumberingAfterBreak="0">
+  <w:abstractNum w:abstractNumId="19" w15:restartNumberingAfterBreak="0">
     <w:nsid w:val="7F930AC6"/>
     <w:multiLevelType w:val="multilevel"/>
     <w:tmpl w:val="1534F124"/>
@@ -25229,16 +26288,16 @@
     <w:abstractNumId w:val="4"/>
   </w:num>
   <w:num w:numId="2" w16cid:durableId="728268208">
-    <w:abstractNumId w:val="14"/>
+    <w:abstractNumId w:val="16"/>
   </w:num>
   <w:num w:numId="3" w16cid:durableId="745035051">
-    <w:abstractNumId w:val="17"/>
+    <w:abstractNumId w:val="19"/>
   </w:num>
   <w:num w:numId="4" w16cid:durableId="884559754">
-    <w:abstractNumId w:val="13"/>
+    <w:abstractNumId w:val="15"/>
   </w:num>
   <w:num w:numId="5" w16cid:durableId="1135755419">
-    <w:abstractNumId w:val="12"/>
+    <w:abstractNumId w:val="14"/>
   </w:num>
   <w:num w:numId="6" w16cid:durableId="51119641">
     <w:abstractNumId w:val="5"/>
@@ -25247,22 +26306,22 @@
     <w:abstractNumId w:val="3"/>
   </w:num>
   <w:num w:numId="8" w16cid:durableId="1224217320">
-    <w:abstractNumId w:val="9"/>
+    <w:abstractNumId w:val="10"/>
   </w:num>
   <w:num w:numId="9" w16cid:durableId="1348943219">
     <w:abstractNumId w:val="2"/>
   </w:num>
   <w:num w:numId="10" w16cid:durableId="636839142">
-    <w:abstractNumId w:val="10"/>
+    <w:abstractNumId w:val="12"/>
   </w:num>
   <w:num w:numId="11" w16cid:durableId="761680220">
-    <w:abstractNumId w:val="16"/>
+    <w:abstractNumId w:val="18"/>
   </w:num>
   <w:num w:numId="12" w16cid:durableId="1366835655">
-    <w:abstractNumId w:val="8"/>
+    <w:abstractNumId w:val="9"/>
   </w:num>
   <w:num w:numId="13" w16cid:durableId="2120876695">
-    <w:abstractNumId w:val="15"/>
+    <w:abstractNumId w:val="17"/>
   </w:num>
   <w:num w:numId="14" w16cid:durableId="2007171382">
     <w:abstractNumId w:val="7"/>
@@ -25274,10 +26333,16 @@
     <w:abstractNumId w:val="0"/>
   </w:num>
   <w:num w:numId="17" w16cid:durableId="459803898">
-    <w:abstractNumId w:val="11"/>
+    <w:abstractNumId w:val="13"/>
   </w:num>
   <w:num w:numId="18" w16cid:durableId="1650283345">
     <w:abstractNumId w:val="1"/>
+  </w:num>
+  <w:num w:numId="19" w16cid:durableId="462970018">
+    <w:abstractNumId w:val="11"/>
+  </w:num>
+  <w:num w:numId="20" w16cid:durableId="697048557">
+    <w:abstractNumId w:val="8"/>
   </w:num>
   <w:numIdMacAtCleanup w:val="7"/>
 </w:numbering>
@@ -25733,8 +26798,11 @@
     <w:uiPriority w:val="9"/>
     <w:unhideWhenUsed/>
     <w:qFormat/>
-    <w:rsid w:val="00A64FD7"/>
+    <w:rsid w:val="00C67670"/>
     <w:pPr>
+      <w:keepLines w:val="0"/>
+      <w:pageBreakBefore/>
+      <w:widowControl w:val="0"/>
       <w:numPr>
         <w:ilvl w:val="1"/>
       </w:numPr>
@@ -25928,6 +26996,7 @@
   <w:style w:type="character" w:default="1" w:styleId="Fontepargpadro">
     <w:name w:val="Default Paragraph Font"/>
     <w:uiPriority w:val="1"/>
+    <w:semiHidden/>
     <w:unhideWhenUsed/>
   </w:style>
   <w:style w:type="table" w:default="1" w:styleId="Tabelanormal">
@@ -26403,7 +27472,7 @@
     <w:basedOn w:val="Fontepargpadro"/>
     <w:link w:val="Ttulo2"/>
     <w:uiPriority w:val="9"/>
-    <w:rsid w:val="00A64FD7"/>
+    <w:rsid w:val="00C67670"/>
     <w:rPr>
       <w:rFonts w:ascii="Arial" w:eastAsiaTheme="majorEastAsia" w:hAnsi="Arial" w:cstheme="majorBidi"/>
       <w:caps/>

--- a/TCC - fase 2.docx
+++ b/TCC - fase 2.docx
@@ -1491,7 +1491,6 @@
     </w:p>
     <w:p/>
     <w:p/>
-    <w:p/>
     <w:p>
       <w:pPr>
         <w:pStyle w:val="Ttulo2"/>
@@ -1959,7 +1958,7 @@
         <w:rPr>
           <w:noProof/>
         </w:rPr>
-        <w:t>2</w:t>
+        <w:t>1</w:t>
       </w:r>
       <w:r>
         <w:fldChar w:fldCharType="end"/>
@@ -1985,27 +1984,14 @@
       <w:r>
         <w:t xml:space="preserve">Quadro </w:t>
       </w:r>
-      <w:r>
-        <w:fldChar w:fldCharType="begin"/>
-      </w:r>
-      <w:r>
-        <w:instrText xml:space="preserve"> SEQ Quadro \* ARABIC </w:instrText>
-      </w:r>
-      <w:r>
-        <w:fldChar w:fldCharType="separate"/>
-      </w:r>
-      <w:r>
-        <w:rPr>
-          <w:noProof/>
-        </w:rPr>
-        <w:t>2</w:t>
-      </w:r>
-      <w:r>
-        <w:rPr>
-          <w:noProof/>
-        </w:rPr>
-        <w:fldChar w:fldCharType="end"/>
-      </w:r>
+      <w:fldSimple w:instr=" SEQ Quadro \* ARABIC ">
+        <w:r>
+          <w:rPr>
+            <w:noProof/>
+          </w:rPr>
+          <w:t>1</w:t>
+        </w:r>
+      </w:fldSimple>
       <w:bookmarkEnd w:id="0"/>
       <w:r>
         <w:t>: Comparativo CIATA e CTM</w:t>
@@ -3399,27 +3385,14 @@
       <w:r>
         <w:t xml:space="preserve">Tabela </w:t>
       </w:r>
-      <w:r>
-        <w:fldChar w:fldCharType="begin"/>
-      </w:r>
-      <w:r>
-        <w:instrText xml:space="preserve"> SEQ Tabela \* ARABIC </w:instrText>
-      </w:r>
-      <w:r>
-        <w:fldChar w:fldCharType="separate"/>
-      </w:r>
-      <w:r>
-        <w:rPr>
-          <w:noProof/>
-        </w:rPr>
-        <w:t>1</w:t>
-      </w:r>
-      <w:r>
-        <w:rPr>
-          <w:noProof/>
-        </w:rPr>
-        <w:fldChar w:fldCharType="end"/>
-      </w:r>
+      <w:fldSimple w:instr=" SEQ Tabela \* ARABIC ">
+        <w:r>
+          <w:rPr>
+            <w:noProof/>
+          </w:rPr>
+          <w:t>1</w:t>
+        </w:r>
+      </w:fldSimple>
       <w:bookmarkEnd w:id="4"/>
       <w:r>
         <w:t>: Resultados das pesquisas de aderência ao CIATA</w:t>
@@ -4336,131 +4309,142 @@
       </w:pPr>
       <w:r>
         <w:lastRenderedPageBreak/>
+        <w:t>CTM</w:t>
+      </w:r>
+    </w:p>
+    <w:p>
+      <w:r>
+        <w:t>Diferente de um Cadastro Territorial Multifinalitário (CTM) completo, o CNEFE não vincula o objeto espacial ao detentor do direito real ou às restrições jurídicas incidentes sobre a parcela.</w:t>
+      </w:r>
+    </w:p>
+    <w:p>
+      <w:pPr>
+        <w:pStyle w:val="Ttulo2"/>
+      </w:pPr>
+      <w:r>
+        <w:lastRenderedPageBreak/>
         <w:t>LADM</w:t>
       </w:r>
     </w:p>
     <w:p>
-      <w:pPr>
-        <w:pStyle w:val="Ttulo3"/>
-      </w:pPr>
-      <w:r>
-        <w:t>O CNEFE e o LADM</w:t>
-      </w:r>
-    </w:p>
-    <w:p>
-      <w:r>
-        <w:t xml:space="preserve">O </w:t>
-      </w:r>
-      <w:r>
-        <w:fldChar w:fldCharType="begin"/>
-      </w:r>
-      <w:r>
-        <w:instrText xml:space="preserve"> REF _Ref219193829 </w:instrText>
-      </w:r>
-      <w:r>
-        <w:fldChar w:fldCharType="separate"/>
-      </w:r>
-      <w:r>
-        <w:t xml:space="preserve">Quadro </w:t>
-      </w:r>
-      <w:r>
-        <w:rPr>
-          <w:noProof/>
-        </w:rPr>
-        <w:t>1</w:t>
-      </w:r>
-      <w:r>
-        <w:fldChar w:fldCharType="end"/>
-      </w:r>
-      <w:r>
-        <w:t xml:space="preserve"> apresenta uma comparação entre o CNEFE e o modelo conceitual internacional LADM com foco nas diferenças estruturais e funcionais entre ambos. Destaca-se, nesse contexto, que o CNEFE não contempla informações relativas aos atores envolvidos (entidades </w:t>
+      <w:r>
+        <w:t>O LADM (</w:t>
       </w:r>
       <w:r>
         <w:rPr>
           <w:i/>
           <w:iCs/>
         </w:rPr>
-        <w:t>LA_Party</w:t>
-      </w:r>
-      <w:r>
-        <w:t xml:space="preserve"> no LADM), tampouco representa as relações jurídicas, técnicas ou administrativas entre essas partes e os endereços cadastrados (</w:t>
-      </w:r>
-      <w:r>
-        <w:rPr>
+        <w:t>Land Administration Domain Model</w:t>
+      </w:r>
+      <w:r>
+        <w:t>)</w:t>
+      </w:r>
+      <w:r>
+        <w:t xml:space="preserve">, é um modelo de dados internacional padronizado para a representação de informações sobre a administração de terras. </w:t>
+      </w:r>
+      <w:r>
+        <w:t>Desenvolvido pela Federação Internacional de Geômetras (FIG) e pela Organização Internacional de Normalização (ISO 19152), o LADM define um arcabouço de objetos (classes) e relacionamentos que descrevem aspectos multidimensionais da administração territorial, tais como direitos de propriedade, restrições de uso e infraestruturas espaciais. A adoção deste modelo visa facilitar a integração de dados entre sistemas heterogêneos e promover a interoperabilidade transfronteiriça</w:t>
+      </w:r>
+      <w:r>
+        <w:t xml:space="preserve"> </w:t>
+      </w:r>
+      <w:r>
+        <w:fldChar w:fldCharType="begin"/>
+      </w:r>
+      <w:r>
+        <w:instrText xml:space="preserve"> ADDIN ZOTERO_ITEM CSL_CITATION {"citationID":"W1jr1pPa","properties":{"formattedCitation":"(C. Lemmen {\\i{}et al.}, 2015)","plainCitation":"(C. Lemmen et al., 2015)","noteIndex":0},"citationItems":[{"id":27,"uris":["http://zotero.org/users/15531986/items/JI9J3ZI7"],"itemData":{"id":27,"type":"article-journal","abstract":"Societal drivers including poverty eradication, gender equality, indigenous recognition, adequate housing, sustainable agriculture, food security, climate change response, and good governance, influence contemporary land administration design. Equally, the opportunities provided by technological development also influence design approaches. The Land Administration Domain Model (LADM) attempts to align both: the data model provides a standardised global vocabulary for land administration. As an international standard it can stimulate the development of software applications and may accelerate the implementation of land administration systems that support sustainability objectives. The LADM covers basic information-related components of land administration including those over land, in water, below the surface, and above the ground. The standard is an abstract, conceptual model with three packages related to: parties (people and organisations); basic administrative units, rights, responsibilities, and restrictions (ownership rights); spatial units (parcels, and the legal space of buildings and utility networks) with a sub package for surveying, and representation (geometry and topology). This paper examines the motivation, requirements and goals for developing LADM. Further, the standard itself is described and potential future maintenance. Despite being a very young standard, ‘born’ on 1st December 2012, it is already possible to observe some of the impact of LADM: examples are provided.","container-title":"Land Use Policy","DOI":"10.1016/j.landusepol.2015.01.014","journalAbbreviation":"Land Use Policy","title":"The land administration domain model","author":[{"literal":"C. Lemmen"},{"literal":"Christiaan Lemmen"},{"literal":"P.J.M. van Oosterom"},{"literal":"Peter van Oosterom"},{"literal":"Rohan Bennett"},{"literal":"Rohan Bennett"}],"issued":{"date-parts":[["2015"]]}}}],"schema":"https://github.com/citation-style-language/schema/raw/master/csl-citation.json"} </w:instrText>
+      </w:r>
+      <w:r>
+        <w:fldChar w:fldCharType="separate"/>
+      </w:r>
+      <w:r>
+        <w:rPr>
+          <w:rFonts w:cs="Arial"/>
+        </w:rPr>
+        <w:t xml:space="preserve">(C. Lemmen </w:t>
+      </w:r>
+      <w:r>
+        <w:rPr>
+          <w:rFonts w:cs="Arial"/>
           <w:i/>
           <w:iCs/>
         </w:rPr>
-        <w:t>LA_RRR</w:t>
-      </w:r>
-      <w:r>
-        <w:t xml:space="preserve"> — </w:t>
-      </w:r>
-      <w:proofErr w:type="spellStart"/>
+        <w:t>et al.</w:t>
+      </w:r>
+      <w:r>
+        <w:rPr>
+          <w:rFonts w:cs="Arial"/>
+        </w:rPr>
+        <w:t>, 2015)</w:t>
+      </w:r>
+      <w:r>
+        <w:fldChar w:fldCharType="end"/>
+      </w:r>
+      <w:r>
+        <w:t xml:space="preserve"> </w:t>
+      </w:r>
+    </w:p>
+    <w:p>
+      <w:r>
+        <w:t xml:space="preserve">A contribuição mais tangível do LADM é o conjunto de diagramas </w:t>
+      </w:r>
       <w:r>
         <w:rPr>
           <w:i/>
           <w:iCs/>
         </w:rPr>
-        <w:t>Rights</w:t>
-      </w:r>
-      <w:proofErr w:type="spellEnd"/>
+        <w:t>UML</w:t>
+      </w:r>
+      <w:r>
+        <w:t xml:space="preserve"> (</w:t>
+      </w:r>
+      <w:proofErr w:type="spellStart"/>
       <w:r>
         <w:rPr>
           <w:i/>
           <w:iCs/>
         </w:rPr>
-        <w:t xml:space="preserve">, </w:t>
-      </w:r>
-      <w:proofErr w:type="spellStart"/>
+        <w:t>Unified</w:t>
+      </w:r>
+      <w:proofErr w:type="spellEnd"/>
       <w:r>
         <w:rPr>
           <w:i/>
           <w:iCs/>
         </w:rPr>
-        <w:t>Restrictions</w:t>
-      </w:r>
-      <w:proofErr w:type="spellEnd"/>
+        <w:t xml:space="preserve"> </w:t>
+      </w:r>
+      <w:proofErr w:type="spellStart"/>
       <w:r>
         <w:rPr>
           <w:i/>
           <w:iCs/>
         </w:rPr>
-        <w:t xml:space="preserve"> and </w:t>
-      </w:r>
-      <w:proofErr w:type="spellStart"/>
+        <w:t>Modeling</w:t>
+      </w:r>
+      <w:proofErr w:type="spellEnd"/>
       <w:r>
         <w:rPr>
           <w:i/>
           <w:iCs/>
         </w:rPr>
-        <w:t>Responsibilities</w:t>
-      </w:r>
-      <w:proofErr w:type="spellEnd"/>
-      <w:r>
-        <w:t>). Além disso, a representação espacial se limita à indicação de pontos georreferenciados, não sendo incluídas informações sobre a extensão ou delimitação das unidades espaciais, como áreas ou polígonos.</w:t>
-      </w:r>
-    </w:p>
-    <w:p>
-      <w:r>
-        <w:t>Em síntese, os dados públicos disponibilizados pelo IBGE por meio do CNEFE podem ser interpretados, à luz do LADM, como uma representação parcial centrada nas unidades administrativas básicas (</w:t>
-      </w:r>
-      <w:proofErr w:type="spellStart"/>
-      <w:r>
-        <w:rPr>
-          <w:i/>
-          <w:iCs/>
-        </w:rPr>
-        <w:t>LA_BAUnit</w:t>
-      </w:r>
-      <w:proofErr w:type="spellEnd"/>
-      <w:r>
-        <w:t xml:space="preserve">), desprovidas dos vínculos jurídicos e relacionais que caracterizam um sistema cadastral completo segundo os padrões internacionais </w:t>
+        <w:t xml:space="preserve"> Language</w:t>
+      </w:r>
+      <w:r>
+        <w:t>) que apresenta as classes e os atributos mais relevantes de um sistema de cadastro</w:t>
+      </w:r>
+      <w:r>
+        <w:t xml:space="preserve"> territorial</w:t>
+      </w:r>
+      <w:r>
+        <w:t xml:space="preserve">. Classes são estruturas que definem o modelo de dados de um objeto, enquanto os atributos são variáveis associadas às classes, responsáveis por descrever as características específicas de cada objeto </w:t>
       </w:r>
       <w:r>
         <w:fldChar w:fldCharType="begin"/>
       </w:r>
       <w:r>
-        <w:instrText xml:space="preserve"> ADDIN ZOTERO_ITEM CSL_CITATION {"citationID":"ZEdzUNEq","properties":{"formattedCitation":"(ISO, 2012)","plainCitation":"(ISO, 2012)","noteIndex":0},"citationItems":[{"id":45,"uris":["http://zotero.org/users/15531986/items/LFYH5HFJ"],"itemData":{"id":45,"type":"webpage","title":"ISO 19152:2012(en), Geographic information — Land Administration Domain Model (LADM)","title-short":"ISO 19152(LADM)","URL":"https://www.iso.org/obp/ui/en/#iso:std:iso:19152:ed-1:v1:en","author":[{"family":"ISO","given":""}],"accessed":{"date-parts":[["2024",12,6]]},"issued":{"date-parts":[["2012"]]}}}],"schema":"https://github.com/citation-style-language/schema/raw/master/csl-citation.json"} </w:instrText>
+        <w:instrText xml:space="preserve"> ADDIN ZOTERO_ITEM CSL_CITATION {"citationID":"AwD3Twns","properties":{"formattedCitation":"(ISO, 2012)","plainCitation":"(ISO, 2012)","noteIndex":0},"citationItems":[{"id":45,"uris":["http://zotero.org/users/15531986/items/LFYH5HFJ"],"itemData":{"id":45,"type":"webpage","title":"ISO 19152:2012(en), Geographic information — Land Administration Domain Model (LADM)","title-short":"ISO 19152(LADM)","URL":"https://www.iso.org/obp/ui/en/#iso:std:iso:19152:ed-1:v1:en","author":[{"family":"ISO","given":""}],"accessed":{"date-parts":[["2024",12,6]]},"issued":{"date-parts":[["2012"]]}}}],"schema":"https://github.com/citation-style-language/schema/raw/master/csl-citation.json"} </w:instrText>
       </w:r>
       <w:r>
         <w:fldChar w:fldCharType="separate"/>
@@ -4480,773 +4464,197 @@
     </w:p>
     <w:p>
       <w:pPr>
+        <w:rPr>
+          <w:lang w:eastAsia="pt-BR"/>
+        </w:rPr>
+      </w:pPr>
+      <w:r>
+        <w:rPr>
+          <w:lang w:eastAsia="pt-BR"/>
+        </w:rPr>
+        <w:t>Por exemplo, um logradouro pode ser um objeto de interesse do sistema. Para armazenar as informações de diversos logradouros, cria-se a classe 'Logradouros'. Essa classe é composta por um conjunto de atributos que descrevem as propriedades do objeto que será representado, como uma identificação única (chave primária), o nome do logradouro, sua extensão, entre outros. Todos esses elementos são representados de forma detalhada em um diagrama UML.</w:t>
+      </w:r>
+    </w:p>
+    <w:p>
+      <w:pPr>
+        <w:rPr>
+          <w:lang w:eastAsia="pt-BR"/>
+        </w:rPr>
+      </w:pPr>
+      <w:r>
+        <w:rPr>
+          <w:lang w:eastAsia="pt-BR"/>
+        </w:rPr>
+        <w:t xml:space="preserve">Um diagrama também deve mostrar as conexões entre as classes e a cardinalidade dessas conexões, ou seja, o número de instâncias de uma classe que podem estar associadas a instâncias de outra classe. </w:t>
+      </w:r>
+    </w:p>
+    <w:p>
+      <w:pPr>
+        <w:rPr>
+          <w:lang w:eastAsia="pt-BR"/>
+        </w:rPr>
+      </w:pPr>
+      <w:r>
+        <w:rPr>
+          <w:lang w:eastAsia="pt-BR"/>
+        </w:rPr>
+        <w:t xml:space="preserve">A </w:t>
+      </w:r>
+      <w:r>
+        <w:rPr>
+          <w:lang w:eastAsia="pt-BR"/>
+        </w:rPr>
+        <w:fldChar w:fldCharType="begin"/>
+      </w:r>
+      <w:r>
+        <w:rPr>
+          <w:lang w:eastAsia="pt-BR"/>
+        </w:rPr>
+        <w:instrText xml:space="preserve"> REF _Ref219194886 </w:instrText>
+      </w:r>
+      <w:r>
+        <w:rPr>
+          <w:lang w:eastAsia="pt-BR"/>
+        </w:rPr>
+        <w:fldChar w:fldCharType="separate"/>
+      </w:r>
+      <w:r>
+        <w:t xml:space="preserve">Figura </w:t>
+      </w:r>
+      <w:r>
+        <w:rPr>
+          <w:noProof/>
+        </w:rPr>
+        <w:t>1</w:t>
+      </w:r>
+      <w:r>
+        <w:rPr>
+          <w:lang w:eastAsia="pt-BR"/>
+        </w:rPr>
+        <w:fldChar w:fldCharType="end"/>
+      </w:r>
+      <w:r>
+        <w:rPr>
+          <w:lang w:eastAsia="pt-BR"/>
+        </w:rPr>
+        <w:t xml:space="preserve"> </w:t>
+      </w:r>
+      <w:r>
+        <w:rPr>
+          <w:lang w:eastAsia="pt-BR"/>
+        </w:rPr>
+        <w:t>exemplifica</w:t>
+      </w:r>
+      <w:r>
+        <w:rPr>
+          <w:lang w:eastAsia="pt-BR"/>
+        </w:rPr>
+        <w:t xml:space="preserve"> </w:t>
+      </w:r>
+      <w:r>
+        <w:rPr>
+          <w:lang w:eastAsia="pt-BR"/>
+        </w:rPr>
+        <w:t xml:space="preserve">um diagrama UML em que se nota a existência de duas classes (LOTES e LOGRADOUROS) e seus respectivos atributos. </w:t>
+      </w:r>
+      <w:r>
+        <w:rPr>
+          <w:lang w:eastAsia="pt-BR"/>
+        </w:rPr>
+        <w:t>Nota-se</w:t>
+      </w:r>
+      <w:r>
+        <w:rPr>
+          <w:lang w:eastAsia="pt-BR"/>
+        </w:rPr>
+        <w:t>, também, que existe uma associação entre as classes com uma cardinalidade do tipo UM-PARA-MUITOS representada pelas etiquetas ‘1’ e ‘</w:t>
+      </w:r>
+      <w:proofErr w:type="gramStart"/>
+      <w:r>
+        <w:rPr>
+          <w:lang w:eastAsia="pt-BR"/>
+        </w:rPr>
+        <w:t>0..</w:t>
+      </w:r>
+      <w:proofErr w:type="gramEnd"/>
+      <w:r>
+        <w:rPr>
+          <w:lang w:eastAsia="pt-BR"/>
+        </w:rPr>
+        <w:t>*’. Essa notação indica que um logradouro pode estar associado a vários lotes, enquanto um lote estará associado a apenas um logradouro</w:t>
+      </w:r>
+      <w:r>
+        <w:rPr>
+          <w:lang w:eastAsia="pt-BR"/>
+        </w:rPr>
+        <w:t xml:space="preserve"> </w:t>
+      </w:r>
+      <w:r>
+        <w:rPr>
+          <w:lang w:eastAsia="pt-BR"/>
+        </w:rPr>
+        <w:fldChar w:fldCharType="begin"/>
+      </w:r>
+      <w:r>
+        <w:rPr>
+          <w:lang w:eastAsia="pt-BR"/>
+        </w:rPr>
+        <w:instrText xml:space="preserve"> ADDIN ZOTERO_ITEM CSL_CITATION {"citationID":"IhY4hxgC","properties":{"formattedCitation":"(IBM, 2021)","plainCitation":"(IBM, 2021)","noteIndex":0},"citationItems":[{"id":46,"uris":["http://zotero.org/users/15531986/items/KU759EVG"],"itemData":{"id":46,"type":"webpage","abstract":"In UML, a relationship is a connection between model elements. A UML relationship is a type of model element that adds semantics to a model by defining the structure and behavior between model elements.","language":"pt-BR","license":"© Copyright IBM Corporation 2004","title":"Rational Software Architect Standard Edition 7.5.5","title-short":"IBM RS Architect Std 7.5.5","URL":"https://www.ibm.com/docs/pt-br/rsas/7.5.0?topic=diagrams-relationships-in-class","author":[{"family":"IBM","given":""}],"accessed":{"date-parts":[["2024",12,6]]},"issued":{"date-parts":[["2021",3,5]]}}}],"schema":"https://github.com/citation-style-language/schema/raw/master/csl-citation.json"} </w:instrText>
+      </w:r>
+      <w:r>
+        <w:rPr>
+          <w:lang w:eastAsia="pt-BR"/>
+        </w:rPr>
+        <w:fldChar w:fldCharType="separate"/>
+      </w:r>
+      <w:r>
+        <w:rPr>
+          <w:rFonts w:cs="Arial"/>
+        </w:rPr>
+        <w:t>(IBM, 2021)</w:t>
+      </w:r>
+      <w:r>
+        <w:rPr>
+          <w:lang w:eastAsia="pt-BR"/>
+        </w:rPr>
+        <w:fldChar w:fldCharType="end"/>
+      </w:r>
+      <w:r>
+        <w:rPr>
+          <w:lang w:eastAsia="pt-BR"/>
+        </w:rPr>
+        <w:t>.</w:t>
+      </w:r>
+    </w:p>
+    <w:p>
+      <w:pPr>
         <w:pStyle w:val="Legenda"/>
       </w:pPr>
-      <w:bookmarkStart w:id="5" w:name="_Ref219193829"/>
-      <w:r>
-        <w:t xml:space="preserve">Quadro </w:t>
-      </w:r>
-      <w:r>
-        <w:fldChar w:fldCharType="begin"/>
-      </w:r>
-      <w:r>
-        <w:instrText xml:space="preserve"> SEQ Quadro \* ARABIC </w:instrText>
-      </w:r>
-      <w:r>
-        <w:fldChar w:fldCharType="separate"/>
-      </w:r>
-      <w:r>
-        <w:rPr>
-          <w:noProof/>
-        </w:rPr>
-        <w:t>1</w:t>
-      </w:r>
-      <w:r>
-        <w:fldChar w:fldCharType="end"/>
-      </w:r>
+    </w:p>
+    <w:p>
+      <w:pPr>
+        <w:pStyle w:val="Legenda"/>
+        <w:keepLines w:val="0"/>
+        <w:widowControl w:val="0"/>
+      </w:pPr>
+      <w:bookmarkStart w:id="5" w:name="_Ref219194886"/>
+      <w:r>
+        <w:t xml:space="preserve">Figura </w:t>
+      </w:r>
+      <w:fldSimple w:instr=" SEQ Figura \* ARABIC ">
+        <w:r>
+          <w:rPr>
+            <w:noProof/>
+          </w:rPr>
+          <w:t>1</w:t>
+        </w:r>
+      </w:fldSimple>
       <w:bookmarkEnd w:id="5"/>
       <w:r>
-        <w:t>: Comparativo</w:t>
-      </w:r>
-      <w:r>
-        <w:t xml:space="preserve"> CNEFE e LADM</w:t>
-      </w:r>
-    </w:p>
-    <w:tbl>
-      <w:tblPr>
-        <w:tblStyle w:val="TabeladeGrade5Escura-nfase11"/>
-        <w:tblW w:w="0" w:type="auto"/>
-        <w:tblLook w:val="04A0" w:firstRow="1" w:lastRow="0" w:firstColumn="1" w:lastColumn="0" w:noHBand="0" w:noVBand="1"/>
-      </w:tblPr>
-      <w:tblGrid>
-        <w:gridCol w:w="2644"/>
-        <w:gridCol w:w="3519"/>
-        <w:gridCol w:w="2898"/>
-      </w:tblGrid>
-      <w:tr>
-        <w:trPr>
-          <w:cnfStyle w:val="100000000000" w:firstRow="1" w:lastRow="0" w:firstColumn="0" w:lastColumn="0" w:oddVBand="0" w:evenVBand="0" w:oddHBand="0" w:evenHBand="0" w:firstRowFirstColumn="0" w:firstRowLastColumn="0" w:lastRowFirstColumn="0" w:lastRowLastColumn="0"/>
-        </w:trPr>
-        <w:tc>
-          <w:tcPr>
-            <w:cnfStyle w:val="001000000000" w:firstRow="0" w:lastRow="0" w:firstColumn="1" w:lastColumn="0" w:oddVBand="0" w:evenVBand="0" w:oddHBand="0" w:evenHBand="0" w:firstRowFirstColumn="0" w:firstRowLastColumn="0" w:lastRowFirstColumn="0" w:lastRowLastColumn="0"/>
-            <w:tcW w:w="2644" w:type="dxa"/>
-            <w:hideMark/>
-          </w:tcPr>
-          <w:p>
-            <w:pPr>
-              <w:ind w:firstLine="0"/>
-              <w:jc w:val="left"/>
-              <w:rPr>
-                <w:lang w:eastAsia="pt-BR"/>
-              </w:rPr>
-            </w:pPr>
-            <w:r>
-              <w:rPr>
-                <w:lang w:eastAsia="pt-BR"/>
-              </w:rPr>
-              <w:t>Característica</w:t>
-            </w:r>
-          </w:p>
-        </w:tc>
-        <w:tc>
-          <w:tcPr>
-            <w:tcW w:w="3519" w:type="dxa"/>
-            <w:hideMark/>
-          </w:tcPr>
-          <w:p>
-            <w:pPr>
-              <w:ind w:firstLine="0"/>
-              <w:jc w:val="left"/>
-              <w:cnfStyle w:val="100000000000" w:firstRow="1" w:lastRow="0" w:firstColumn="0" w:lastColumn="0" w:oddVBand="0" w:evenVBand="0" w:oddHBand="0" w:evenHBand="0" w:firstRowFirstColumn="0" w:firstRowLastColumn="0" w:lastRowFirstColumn="0" w:lastRowLastColumn="0"/>
-              <w:rPr>
-                <w:lang w:eastAsia="pt-BR"/>
-              </w:rPr>
-            </w:pPr>
-            <w:r>
-              <w:rPr>
-                <w:lang w:eastAsia="pt-BR"/>
-              </w:rPr>
-              <w:t>CNEFE</w:t>
-            </w:r>
-          </w:p>
-        </w:tc>
-        <w:tc>
-          <w:tcPr>
-            <w:tcW w:w="0" w:type="auto"/>
-            <w:hideMark/>
-          </w:tcPr>
-          <w:p>
-            <w:pPr>
-              <w:ind w:firstLine="0"/>
-              <w:jc w:val="left"/>
-              <w:cnfStyle w:val="100000000000" w:firstRow="1" w:lastRow="0" w:firstColumn="0" w:lastColumn="0" w:oddVBand="0" w:evenVBand="0" w:oddHBand="0" w:evenHBand="0" w:firstRowFirstColumn="0" w:firstRowLastColumn="0" w:lastRowFirstColumn="0" w:lastRowLastColumn="0"/>
-              <w:rPr>
-                <w:lang w:eastAsia="pt-BR"/>
-              </w:rPr>
-            </w:pPr>
-            <w:r>
-              <w:rPr>
-                <w:lang w:eastAsia="pt-BR"/>
-              </w:rPr>
-              <w:t>LADM</w:t>
-            </w:r>
-          </w:p>
-        </w:tc>
-      </w:tr>
-      <w:tr>
-        <w:trPr>
-          <w:cnfStyle w:val="000000100000" w:firstRow="0" w:lastRow="0" w:firstColumn="0" w:lastColumn="0" w:oddVBand="0" w:evenVBand="0" w:oddHBand="1" w:evenHBand="0" w:firstRowFirstColumn="0" w:firstRowLastColumn="0" w:lastRowFirstColumn="0" w:lastRowLastColumn="0"/>
-        </w:trPr>
-        <w:tc>
-          <w:tcPr>
-            <w:cnfStyle w:val="001000000000" w:firstRow="0" w:lastRow="0" w:firstColumn="1" w:lastColumn="0" w:oddVBand="0" w:evenVBand="0" w:oddHBand="0" w:evenHBand="0" w:firstRowFirstColumn="0" w:firstRowLastColumn="0" w:lastRowFirstColumn="0" w:lastRowLastColumn="0"/>
-            <w:tcW w:w="2644" w:type="dxa"/>
-            <w:vAlign w:val="center"/>
-            <w:hideMark/>
-          </w:tcPr>
-          <w:p>
-            <w:pPr>
-              <w:ind w:firstLine="0"/>
-              <w:jc w:val="left"/>
-              <w:rPr>
-                <w:rFonts w:eastAsia="Times New Roman"/>
-                <w:b w:val="0"/>
-                <w:bCs w:val="0"/>
-                <w:szCs w:val="24"/>
-                <w:lang w:eastAsia="pt-BR"/>
-              </w:rPr>
-            </w:pPr>
-            <w:r>
-              <w:rPr>
-                <w:rStyle w:val="Forte"/>
-                <w:b/>
-              </w:rPr>
-              <w:t>Origem</w:t>
-            </w:r>
-          </w:p>
-        </w:tc>
-        <w:tc>
-          <w:tcPr>
-            <w:tcW w:w="3519" w:type="dxa"/>
-            <w:vAlign w:val="center"/>
-            <w:hideMark/>
-          </w:tcPr>
-          <w:p>
-            <w:pPr>
-              <w:ind w:firstLine="0"/>
-              <w:jc w:val="left"/>
-              <w:cnfStyle w:val="000000100000" w:firstRow="0" w:lastRow="0" w:firstColumn="0" w:lastColumn="0" w:oddVBand="0" w:evenVBand="0" w:oddHBand="1" w:evenHBand="0" w:firstRowFirstColumn="0" w:firstRowLastColumn="0" w:lastRowFirstColumn="0" w:lastRowLastColumn="0"/>
-              <w:rPr>
-                <w:rFonts w:eastAsia="Times New Roman"/>
-                <w:szCs w:val="24"/>
-                <w:lang w:eastAsia="pt-BR"/>
-              </w:rPr>
-            </w:pPr>
-            <w:r>
-              <w:t>Desenvolvido pelo IBGE a partir de 2005, como base de endereços para operações censitárias.</w:t>
-            </w:r>
-          </w:p>
-        </w:tc>
-        <w:tc>
-          <w:tcPr>
-            <w:tcW w:w="0" w:type="auto"/>
-            <w:vAlign w:val="center"/>
-            <w:hideMark/>
-          </w:tcPr>
-          <w:p>
-            <w:pPr>
-              <w:ind w:firstLine="0"/>
-              <w:jc w:val="left"/>
-              <w:cnfStyle w:val="000000100000" w:firstRow="0" w:lastRow="0" w:firstColumn="0" w:lastColumn="0" w:oddVBand="0" w:evenVBand="0" w:oddHBand="1" w:evenHBand="0" w:firstRowFirstColumn="0" w:firstRowLastColumn="0" w:lastRowFirstColumn="0" w:lastRowLastColumn="0"/>
-              <w:rPr>
-                <w:rFonts w:eastAsia="Times New Roman"/>
-                <w:szCs w:val="24"/>
-                <w:lang w:eastAsia="pt-BR"/>
-              </w:rPr>
-            </w:pPr>
-            <w:r>
-              <w:t>Modelo conceitual internacional elaborado pela FIG e padronizado pela ISO 19152.</w:t>
-            </w:r>
-          </w:p>
-        </w:tc>
-      </w:tr>
-      <w:tr>
-        <w:tc>
-          <w:tcPr>
-            <w:cnfStyle w:val="001000000000" w:firstRow="0" w:lastRow="0" w:firstColumn="1" w:lastColumn="0" w:oddVBand="0" w:evenVBand="0" w:oddHBand="0" w:evenHBand="0" w:firstRowFirstColumn="0" w:firstRowLastColumn="0" w:lastRowFirstColumn="0" w:lastRowLastColumn="0"/>
-            <w:tcW w:w="2644" w:type="dxa"/>
-            <w:vAlign w:val="center"/>
-            <w:hideMark/>
-          </w:tcPr>
-          <w:p>
-            <w:pPr>
-              <w:ind w:firstLine="0"/>
-              <w:jc w:val="left"/>
-              <w:rPr>
-                <w:rFonts w:eastAsia="Times New Roman"/>
-                <w:b w:val="0"/>
-                <w:bCs w:val="0"/>
-                <w:szCs w:val="24"/>
-                <w:lang w:eastAsia="pt-BR"/>
-              </w:rPr>
-            </w:pPr>
-            <w:r>
-              <w:rPr>
-                <w:rStyle w:val="Forte"/>
-                <w:b/>
-              </w:rPr>
-              <w:t>Âmbito</w:t>
-            </w:r>
-          </w:p>
-        </w:tc>
-        <w:tc>
-          <w:tcPr>
-            <w:tcW w:w="3519" w:type="dxa"/>
-            <w:vAlign w:val="center"/>
-            <w:hideMark/>
-          </w:tcPr>
-          <w:p>
-            <w:pPr>
-              <w:ind w:firstLine="0"/>
-              <w:jc w:val="left"/>
-              <w:cnfStyle w:val="000000000000" w:firstRow="0" w:lastRow="0" w:firstColumn="0" w:lastColumn="0" w:oddVBand="0" w:evenVBand="0" w:oddHBand="0" w:evenHBand="0" w:firstRowFirstColumn="0" w:firstRowLastColumn="0" w:lastRowFirstColumn="0" w:lastRowLastColumn="0"/>
-              <w:rPr>
-                <w:rFonts w:eastAsia="Times New Roman"/>
-                <w:szCs w:val="24"/>
-                <w:lang w:eastAsia="pt-BR"/>
-              </w:rPr>
-            </w:pPr>
-            <w:r>
-              <w:t>Cadastro de endereços para fins estatísticos e logísticos em todo o território brasileiro.</w:t>
-            </w:r>
-          </w:p>
-        </w:tc>
-        <w:tc>
-          <w:tcPr>
-            <w:tcW w:w="0" w:type="auto"/>
-            <w:vAlign w:val="center"/>
-            <w:hideMark/>
-          </w:tcPr>
-          <w:p>
-            <w:pPr>
-              <w:ind w:firstLine="0"/>
-              <w:jc w:val="left"/>
-              <w:cnfStyle w:val="000000000000" w:firstRow="0" w:lastRow="0" w:firstColumn="0" w:lastColumn="0" w:oddVBand="0" w:evenVBand="0" w:oddHBand="0" w:evenHBand="0" w:firstRowFirstColumn="0" w:firstRowLastColumn="0" w:lastRowFirstColumn="0" w:lastRowLastColumn="0"/>
-              <w:rPr>
-                <w:rFonts w:eastAsia="Times New Roman"/>
-                <w:szCs w:val="24"/>
-                <w:lang w:eastAsia="pt-BR"/>
-              </w:rPr>
-            </w:pPr>
-            <w:r>
-              <w:t>Modelo global para administração de terras, aplicável a diferentes legislações e contextos.</w:t>
-            </w:r>
-          </w:p>
-        </w:tc>
-      </w:tr>
-      <w:tr>
-        <w:trPr>
-          <w:cnfStyle w:val="000000100000" w:firstRow="0" w:lastRow="0" w:firstColumn="0" w:lastColumn="0" w:oddVBand="0" w:evenVBand="0" w:oddHBand="1" w:evenHBand="0" w:firstRowFirstColumn="0" w:firstRowLastColumn="0" w:lastRowFirstColumn="0" w:lastRowLastColumn="0"/>
-        </w:trPr>
-        <w:tc>
-          <w:tcPr>
-            <w:cnfStyle w:val="001000000000" w:firstRow="0" w:lastRow="0" w:firstColumn="1" w:lastColumn="0" w:oddVBand="0" w:evenVBand="0" w:oddHBand="0" w:evenHBand="0" w:firstRowFirstColumn="0" w:firstRowLastColumn="0" w:lastRowFirstColumn="0" w:lastRowLastColumn="0"/>
-            <w:tcW w:w="2644" w:type="dxa"/>
-            <w:vAlign w:val="center"/>
-            <w:hideMark/>
-          </w:tcPr>
-          <w:p>
-            <w:pPr>
-              <w:ind w:firstLine="0"/>
-              <w:jc w:val="left"/>
-              <w:rPr>
-                <w:rFonts w:eastAsia="Times New Roman"/>
-                <w:b w:val="0"/>
-                <w:bCs w:val="0"/>
-                <w:szCs w:val="24"/>
-                <w:lang w:eastAsia="pt-BR"/>
-              </w:rPr>
-            </w:pPr>
-            <w:r>
-              <w:rPr>
-                <w:rStyle w:val="Forte"/>
-                <w:b/>
-              </w:rPr>
-              <w:t>Objetivo</w:t>
-            </w:r>
-          </w:p>
-        </w:tc>
-        <w:tc>
-          <w:tcPr>
-            <w:tcW w:w="3519" w:type="dxa"/>
-            <w:vAlign w:val="center"/>
-            <w:hideMark/>
-          </w:tcPr>
-          <w:p>
-            <w:pPr>
-              <w:ind w:firstLine="0"/>
-              <w:jc w:val="left"/>
-              <w:cnfStyle w:val="000000100000" w:firstRow="0" w:lastRow="0" w:firstColumn="0" w:lastColumn="0" w:oddVBand="0" w:evenVBand="0" w:oddHBand="1" w:evenHBand="0" w:firstRowFirstColumn="0" w:firstRowLastColumn="0" w:lastRowFirstColumn="0" w:lastRowLastColumn="0"/>
-              <w:rPr>
-                <w:rFonts w:eastAsia="Times New Roman"/>
-                <w:szCs w:val="24"/>
-                <w:lang w:eastAsia="pt-BR"/>
-              </w:rPr>
-            </w:pPr>
-            <w:proofErr w:type="spellStart"/>
-            <w:r>
-              <w:t>Fornecer</w:t>
-            </w:r>
-            <w:proofErr w:type="spellEnd"/>
-            <w:r>
-              <w:t xml:space="preserve"> uma base nacional de endereços com cobertura ampla para apoiar censos e pesquisas domiciliares.</w:t>
-            </w:r>
-          </w:p>
-        </w:tc>
-        <w:tc>
-          <w:tcPr>
-            <w:tcW w:w="0" w:type="auto"/>
-            <w:vAlign w:val="center"/>
-            <w:hideMark/>
-          </w:tcPr>
-          <w:p>
-            <w:pPr>
-              <w:ind w:firstLine="0"/>
-              <w:jc w:val="left"/>
-              <w:cnfStyle w:val="000000100000" w:firstRow="0" w:lastRow="0" w:firstColumn="0" w:lastColumn="0" w:oddVBand="0" w:evenVBand="0" w:oddHBand="1" w:evenHBand="0" w:firstRowFirstColumn="0" w:firstRowLastColumn="0" w:lastRowFirstColumn="0" w:lastRowLastColumn="0"/>
-              <w:rPr>
-                <w:rFonts w:eastAsia="Times New Roman"/>
-                <w:szCs w:val="24"/>
-                <w:lang w:eastAsia="pt-BR"/>
-              </w:rPr>
-            </w:pPr>
-            <w:r>
-              <w:t>Estabelecer um padrão para representação de direitos, restrições e responsabilidades sobre a terra.</w:t>
-            </w:r>
-          </w:p>
-        </w:tc>
-      </w:tr>
-      <w:tr>
-        <w:tc>
-          <w:tcPr>
-            <w:cnfStyle w:val="001000000000" w:firstRow="0" w:lastRow="0" w:firstColumn="1" w:lastColumn="0" w:oddVBand="0" w:evenVBand="0" w:oddHBand="0" w:evenHBand="0" w:firstRowFirstColumn="0" w:firstRowLastColumn="0" w:lastRowFirstColumn="0" w:lastRowLastColumn="0"/>
-            <w:tcW w:w="2644" w:type="dxa"/>
-            <w:vAlign w:val="center"/>
-            <w:hideMark/>
-          </w:tcPr>
-          <w:p>
-            <w:pPr>
-              <w:ind w:firstLine="0"/>
-              <w:jc w:val="left"/>
-              <w:rPr>
-                <w:rFonts w:eastAsia="Times New Roman"/>
-                <w:b w:val="0"/>
-                <w:bCs w:val="0"/>
-                <w:szCs w:val="24"/>
-                <w:lang w:eastAsia="pt-BR"/>
-              </w:rPr>
-            </w:pPr>
-            <w:r>
-              <w:rPr>
-                <w:rStyle w:val="Forte"/>
-                <w:b/>
-              </w:rPr>
-              <w:t>Metodologia</w:t>
-            </w:r>
-          </w:p>
-        </w:tc>
-        <w:tc>
-          <w:tcPr>
-            <w:tcW w:w="3519" w:type="dxa"/>
-            <w:vAlign w:val="center"/>
-            <w:hideMark/>
-          </w:tcPr>
-          <w:p>
-            <w:pPr>
-              <w:ind w:firstLine="0"/>
-              <w:jc w:val="left"/>
-              <w:cnfStyle w:val="000000000000" w:firstRow="0" w:lastRow="0" w:firstColumn="0" w:lastColumn="0" w:oddVBand="0" w:evenVBand="0" w:oddHBand="0" w:evenHBand="0" w:firstRowFirstColumn="0" w:firstRowLastColumn="0" w:lastRowFirstColumn="0" w:lastRowLastColumn="0"/>
-              <w:rPr>
-                <w:rFonts w:eastAsia="Times New Roman"/>
-                <w:szCs w:val="24"/>
-                <w:lang w:eastAsia="pt-BR"/>
-              </w:rPr>
-            </w:pPr>
-            <w:r>
-              <w:t>Coleta de dados em campo com GPS e questionários, com estrutura orientada a unidades domiciliares e logradouros.</w:t>
-            </w:r>
-          </w:p>
-        </w:tc>
-        <w:tc>
-          <w:tcPr>
-            <w:tcW w:w="0" w:type="auto"/>
-            <w:vAlign w:val="center"/>
-            <w:hideMark/>
-          </w:tcPr>
-          <w:p>
-            <w:pPr>
-              <w:ind w:firstLine="0"/>
-              <w:jc w:val="left"/>
-              <w:cnfStyle w:val="000000000000" w:firstRow="0" w:lastRow="0" w:firstColumn="0" w:lastColumn="0" w:oddVBand="0" w:evenVBand="0" w:oddHBand="0" w:evenHBand="0" w:firstRowFirstColumn="0" w:firstRowLastColumn="0" w:lastRowFirstColumn="0" w:lastRowLastColumn="0"/>
-              <w:rPr>
-                <w:rFonts w:eastAsia="Times New Roman"/>
-                <w:szCs w:val="24"/>
-                <w:lang w:eastAsia="pt-BR"/>
-              </w:rPr>
-            </w:pPr>
-            <w:r>
-              <w:t>Baseado em conceitos abstratos como “partes interessadas”, “fontes”, “unidades espaciais” e “unidades legais”.</w:t>
-            </w:r>
-          </w:p>
-        </w:tc>
-      </w:tr>
-      <w:tr>
-        <w:trPr>
-          <w:cnfStyle w:val="000000100000" w:firstRow="0" w:lastRow="0" w:firstColumn="0" w:lastColumn="0" w:oddVBand="0" w:evenVBand="0" w:oddHBand="1" w:evenHBand="0" w:firstRowFirstColumn="0" w:firstRowLastColumn="0" w:lastRowFirstColumn="0" w:lastRowLastColumn="0"/>
-        </w:trPr>
-        <w:tc>
-          <w:tcPr>
-            <w:cnfStyle w:val="001000000000" w:firstRow="0" w:lastRow="0" w:firstColumn="1" w:lastColumn="0" w:oddVBand="0" w:evenVBand="0" w:oddHBand="0" w:evenHBand="0" w:firstRowFirstColumn="0" w:firstRowLastColumn="0" w:lastRowFirstColumn="0" w:lastRowLastColumn="0"/>
-            <w:tcW w:w="2644" w:type="dxa"/>
-            <w:vAlign w:val="center"/>
-            <w:hideMark/>
-          </w:tcPr>
-          <w:p>
-            <w:pPr>
-              <w:ind w:firstLine="0"/>
-              <w:jc w:val="left"/>
-              <w:rPr>
-                <w:rFonts w:eastAsia="Times New Roman"/>
-                <w:b w:val="0"/>
-                <w:bCs w:val="0"/>
-                <w:szCs w:val="24"/>
-                <w:lang w:eastAsia="pt-BR"/>
-              </w:rPr>
-            </w:pPr>
-            <w:r>
-              <w:rPr>
-                <w:rStyle w:val="Forte"/>
-                <w:b/>
-              </w:rPr>
-              <w:t>Tecnologia</w:t>
-            </w:r>
-          </w:p>
-        </w:tc>
-        <w:tc>
-          <w:tcPr>
-            <w:tcW w:w="3519" w:type="dxa"/>
-            <w:vAlign w:val="center"/>
-            <w:hideMark/>
-          </w:tcPr>
-          <w:p>
-            <w:pPr>
-              <w:ind w:firstLine="0"/>
-              <w:jc w:val="left"/>
-              <w:cnfStyle w:val="000000100000" w:firstRow="0" w:lastRow="0" w:firstColumn="0" w:lastColumn="0" w:oddVBand="0" w:evenVBand="0" w:oddHBand="1" w:evenHBand="0" w:firstRowFirstColumn="0" w:firstRowLastColumn="0" w:lastRowFirstColumn="0" w:lastRowLastColumn="0"/>
-              <w:rPr>
-                <w:rFonts w:eastAsia="Times New Roman"/>
-                <w:szCs w:val="24"/>
-                <w:lang w:eastAsia="pt-BR"/>
-              </w:rPr>
-            </w:pPr>
-            <w:r>
-              <w:t>Utiliza GPS, banco de dados e sistemas internos do IBGE; informações com atributos espaciais simples (ponto).</w:t>
-            </w:r>
-          </w:p>
-        </w:tc>
-        <w:tc>
-          <w:tcPr>
-            <w:tcW w:w="0" w:type="auto"/>
-            <w:vAlign w:val="center"/>
-            <w:hideMark/>
-          </w:tcPr>
-          <w:p>
-            <w:pPr>
-              <w:ind w:firstLine="0"/>
-              <w:jc w:val="left"/>
-              <w:cnfStyle w:val="000000100000" w:firstRow="0" w:lastRow="0" w:firstColumn="0" w:lastColumn="0" w:oddVBand="0" w:evenVBand="0" w:oddHBand="1" w:evenHBand="0" w:firstRowFirstColumn="0" w:firstRowLastColumn="0" w:lastRowFirstColumn="0" w:lastRowLastColumn="0"/>
-              <w:rPr>
-                <w:rFonts w:eastAsia="Times New Roman"/>
-                <w:szCs w:val="24"/>
-                <w:lang w:eastAsia="pt-BR"/>
-              </w:rPr>
-            </w:pPr>
-            <w:r>
-              <w:t>Independente, mas voltada à integração com SIG, bancos espaciais e infraestruturas de dados espaciais (IDE).</w:t>
-            </w:r>
-          </w:p>
-        </w:tc>
-      </w:tr>
-      <w:tr>
-        <w:tc>
-          <w:tcPr>
-            <w:cnfStyle w:val="001000000000" w:firstRow="0" w:lastRow="0" w:firstColumn="1" w:lastColumn="0" w:oddVBand="0" w:evenVBand="0" w:oddHBand="0" w:evenHBand="0" w:firstRowFirstColumn="0" w:firstRowLastColumn="0" w:lastRowFirstColumn="0" w:lastRowLastColumn="0"/>
-            <w:tcW w:w="2644" w:type="dxa"/>
-            <w:vAlign w:val="center"/>
-          </w:tcPr>
-          <w:p>
-            <w:pPr>
-              <w:ind w:firstLine="0"/>
-              <w:jc w:val="left"/>
-              <w:rPr>
-                <w:lang w:eastAsia="pt-BR"/>
-              </w:rPr>
-            </w:pPr>
-            <w:r>
-              <w:rPr>
-                <w:lang w:eastAsia="pt-BR"/>
-              </w:rPr>
-              <w:lastRenderedPageBreak/>
-              <w:t>Georreferenciamento</w:t>
-            </w:r>
-          </w:p>
-        </w:tc>
-        <w:tc>
-          <w:tcPr>
-            <w:tcW w:w="3519" w:type="dxa"/>
-            <w:vAlign w:val="center"/>
-          </w:tcPr>
-          <w:p>
-            <w:pPr>
-              <w:ind w:firstLine="0"/>
-              <w:jc w:val="left"/>
-              <w:cnfStyle w:val="000000000000" w:firstRow="0" w:lastRow="0" w:firstColumn="0" w:lastColumn="0" w:oddVBand="0" w:evenVBand="0" w:oddHBand="0" w:evenHBand="0" w:firstRowFirstColumn="0" w:firstRowLastColumn="0" w:lastRowFirstColumn="0" w:lastRowLastColumn="0"/>
-              <w:rPr>
-                <w:lang w:eastAsia="pt-BR"/>
-              </w:rPr>
-            </w:pPr>
-            <w:r>
-              <w:rPr>
-                <w:lang w:eastAsia="pt-BR"/>
-              </w:rPr>
-              <w:t>Possui dados com coordenadas geográficas (pontos) coletadas em campo, mas com foco em localização de domicílios e logradouros, não em limites de parcelas ou unidades espaciais completas.</w:t>
-            </w:r>
-          </w:p>
-          <w:tbl>
-            <w:tblPr>
-              <w:tblW w:w="0" w:type="auto"/>
-              <w:tblCellSpacing w:w="15" w:type="dxa"/>
-              <w:tblCellMar>
-                <w:top w:w="15" w:type="dxa"/>
-                <w:left w:w="15" w:type="dxa"/>
-                <w:bottom w:w="15" w:type="dxa"/>
-                <w:right w:w="15" w:type="dxa"/>
-              </w:tblCellMar>
-              <w:tblLook w:val="04A0" w:firstRow="1" w:lastRow="0" w:firstColumn="1" w:lastColumn="0" w:noHBand="0" w:noVBand="1"/>
-            </w:tblPr>
-            <w:tblGrid>
-              <w:gridCol w:w="96"/>
-            </w:tblGrid>
-            <w:tr>
-              <w:trPr>
-                <w:tblCellSpacing w:w="15" w:type="dxa"/>
-              </w:trPr>
-              <w:tc>
-                <w:tcPr>
-                  <w:tcW w:w="0" w:type="auto"/>
-                  <w:vAlign w:val="center"/>
-                  <w:hideMark/>
-                </w:tcPr>
-                <w:p>
-                  <w:pPr>
-                    <w:jc w:val="left"/>
-                    <w:rPr>
-                      <w:lang w:eastAsia="pt-BR"/>
-                    </w:rPr>
-                  </w:pPr>
-                </w:p>
-              </w:tc>
-            </w:tr>
-          </w:tbl>
-          <w:p>
-            <w:pPr>
-              <w:ind w:firstLine="0"/>
-              <w:jc w:val="left"/>
-              <w:cnfStyle w:val="000000000000" w:firstRow="0" w:lastRow="0" w:firstColumn="0" w:lastColumn="0" w:oddVBand="0" w:evenVBand="0" w:oddHBand="0" w:evenHBand="0" w:firstRowFirstColumn="0" w:firstRowLastColumn="0" w:lastRowFirstColumn="0" w:lastRowLastColumn="0"/>
-              <w:rPr>
-                <w:lang w:eastAsia="pt-BR"/>
-              </w:rPr>
-            </w:pPr>
-          </w:p>
-        </w:tc>
-        <w:tc>
-          <w:tcPr>
-            <w:tcW w:w="0" w:type="auto"/>
-            <w:vAlign w:val="center"/>
-          </w:tcPr>
-          <w:p>
-            <w:pPr>
-              <w:ind w:firstLine="0"/>
-              <w:jc w:val="left"/>
-              <w:cnfStyle w:val="000000000000" w:firstRow="0" w:lastRow="0" w:firstColumn="0" w:lastColumn="0" w:oddVBand="0" w:evenVBand="0" w:oddHBand="0" w:evenHBand="0" w:firstRowFirstColumn="0" w:firstRowLastColumn="0" w:lastRowFirstColumn="0" w:lastRowLastColumn="0"/>
-              <w:rPr>
-                <w:lang w:eastAsia="pt-BR"/>
-              </w:rPr>
-            </w:pPr>
-            <w:r>
-              <w:rPr>
-                <w:lang w:eastAsia="pt-BR"/>
-              </w:rPr>
-              <w:t>Georreferenciamento é central ao modelo, permitindo múltiplos tipos de geometrias (ponto, linha, polígono) vinculadas a unidades legais e administrativas.</w:t>
-            </w:r>
-          </w:p>
-        </w:tc>
-      </w:tr>
-      <w:tr>
-        <w:trPr>
-          <w:cnfStyle w:val="000000100000" w:firstRow="0" w:lastRow="0" w:firstColumn="0" w:lastColumn="0" w:oddVBand="0" w:evenVBand="0" w:oddHBand="1" w:evenHBand="0" w:firstRowFirstColumn="0" w:firstRowLastColumn="0" w:lastRowFirstColumn="0" w:lastRowLastColumn="0"/>
-        </w:trPr>
-        <w:tc>
-          <w:tcPr>
-            <w:cnfStyle w:val="001000000000" w:firstRow="0" w:lastRow="0" w:firstColumn="1" w:lastColumn="0" w:oddVBand="0" w:evenVBand="0" w:oddHBand="0" w:evenHBand="0" w:firstRowFirstColumn="0" w:firstRowLastColumn="0" w:lastRowFirstColumn="0" w:lastRowLastColumn="0"/>
-            <w:tcW w:w="2644" w:type="dxa"/>
-            <w:vAlign w:val="center"/>
-            <w:hideMark/>
-          </w:tcPr>
-          <w:p>
-            <w:pPr>
-              <w:ind w:firstLine="0"/>
-              <w:jc w:val="left"/>
-              <w:rPr>
-                <w:rFonts w:eastAsia="Times New Roman"/>
-                <w:b w:val="0"/>
-                <w:bCs w:val="0"/>
-                <w:szCs w:val="24"/>
-                <w:lang w:eastAsia="pt-BR"/>
-              </w:rPr>
-            </w:pPr>
-            <w:r>
-              <w:rPr>
-                <w:rStyle w:val="Forte"/>
-                <w:b/>
-              </w:rPr>
-              <w:t>Implementação</w:t>
-            </w:r>
-          </w:p>
-        </w:tc>
-        <w:tc>
-          <w:tcPr>
-            <w:tcW w:w="3519" w:type="dxa"/>
-            <w:vAlign w:val="center"/>
-            <w:hideMark/>
-          </w:tcPr>
-          <w:p>
-            <w:pPr>
-              <w:ind w:firstLine="0"/>
-              <w:jc w:val="left"/>
-              <w:cnfStyle w:val="000000100000" w:firstRow="0" w:lastRow="0" w:firstColumn="0" w:lastColumn="0" w:oddVBand="0" w:evenVBand="0" w:oddHBand="1" w:evenHBand="0" w:firstRowFirstColumn="0" w:firstRowLastColumn="0" w:lastRowFirstColumn="0" w:lastRowLastColumn="0"/>
-              <w:rPr>
-                <w:rFonts w:eastAsia="Times New Roman"/>
-                <w:szCs w:val="24"/>
-                <w:lang w:eastAsia="pt-BR"/>
-              </w:rPr>
-            </w:pPr>
-            <w:r>
-              <w:t>Em uso contínuo pelo IBGE, com atualizações periódicas durante operações censitárias e por meio de parcerias locais.</w:t>
-            </w:r>
-          </w:p>
-        </w:tc>
-        <w:tc>
-          <w:tcPr>
-            <w:tcW w:w="0" w:type="auto"/>
-            <w:vAlign w:val="center"/>
-            <w:hideMark/>
-          </w:tcPr>
-          <w:p>
-            <w:pPr>
-              <w:ind w:firstLine="0"/>
-              <w:jc w:val="left"/>
-              <w:cnfStyle w:val="000000100000" w:firstRow="0" w:lastRow="0" w:firstColumn="0" w:lastColumn="0" w:oddVBand="0" w:evenVBand="0" w:oddHBand="1" w:evenHBand="0" w:firstRowFirstColumn="0" w:firstRowLastColumn="0" w:lastRowFirstColumn="0" w:lastRowLastColumn="0"/>
-              <w:rPr>
-                <w:rFonts w:eastAsia="Times New Roman"/>
-                <w:szCs w:val="24"/>
-                <w:lang w:eastAsia="pt-BR"/>
-              </w:rPr>
-            </w:pPr>
-            <w:r>
-              <w:t>Em expansão global, sendo adaptado por diversos países e integrado a legislações nacionais de cadastro e registro.</w:t>
-            </w:r>
-          </w:p>
-        </w:tc>
-      </w:tr>
-    </w:tbl>
-    <w:p/>
-    <w:p>
-      <w:r>
-        <w:t xml:space="preserve">Entretanto, é possível analisar os campos definidos pelo CIATA à luz do LADM. No </w:t>
-      </w:r>
-      <w:r>
-        <w:fldChar w:fldCharType="begin"/>
-      </w:r>
-      <w:r>
-        <w:instrText xml:space="preserve"> REF _Ref217717573 \h </w:instrText>
-      </w:r>
-      <w:r>
-        <w:fldChar w:fldCharType="separate"/>
-      </w:r>
-      <w:r>
-        <w:t xml:space="preserve">Quadro </w:t>
-      </w:r>
-      <w:r>
-        <w:rPr>
-          <w:noProof/>
-        </w:rPr>
-        <w:t>4</w:t>
-      </w:r>
-      <w:r>
-        <w:fldChar w:fldCharType="end"/>
-      </w:r>
-      <w:r>
-        <w:t xml:space="preserve">, por exemplo, observa-se que o subpacote </w:t>
-      </w:r>
-      <w:r>
-        <w:rPr>
-          <w:i/>
-          <w:iCs/>
-        </w:rPr>
-        <w:t>Surveying and Representation</w:t>
-      </w:r>
-      <w:r>
-        <w:t xml:space="preserve"> não foi contemplado no projeto original do CIATA.</w:t>
-      </w:r>
-    </w:p>
-    <w:p/>
-    <w:p>
-      <w:pPr>
-        <w:pStyle w:val="Legenda"/>
-      </w:pPr>
-      <w:bookmarkStart w:id="6" w:name="_Ref217717573"/>
-      <w:r>
-        <w:t xml:space="preserve">Quadro </w:t>
-      </w:r>
-      <w:r>
-        <w:fldChar w:fldCharType="begin"/>
-      </w:r>
-      <w:r>
-        <w:instrText xml:space="preserve"> SEQ Quadro \* ARABIC </w:instrText>
-      </w:r>
-      <w:r>
-        <w:fldChar w:fldCharType="separate"/>
-      </w:r>
-      <w:r>
-        <w:rPr>
-          <w:noProof/>
-        </w:rPr>
-        <w:t>4</w:t>
-      </w:r>
-      <w:r>
-        <w:rPr>
-          <w:noProof/>
-        </w:rPr>
-        <w:fldChar w:fldCharType="end"/>
-      </w:r>
-      <w:bookmarkEnd w:id="6"/>
-      <w:r>
         <w:t xml:space="preserve">: </w:t>
       </w:r>
       <w:r>
-        <w:t>Classes básicas (pacotes) do LADM e sua relação com CIATA e CNEFE</w:t>
+        <w:t>Exemplo de diagrama UML</w:t>
       </w:r>
     </w:p>
     <w:tbl>
@@ -5265,7 +4673,12 @@
           </w:tcPr>
           <w:p>
             <w:pPr>
+              <w:keepNext/>
+              <w:widowControl w:val="0"/>
               <w:ind w:firstLine="0"/>
+              <w:rPr>
+                <w:lang w:eastAsia="pt-BR"/>
+              </w:rPr>
             </w:pPr>
             <w:r>
               <w:rPr>
@@ -5273,7 +4686,751 @@
                 <w:lang w:eastAsia="pt-BR"/>
               </w:rPr>
               <w:drawing>
-                <wp:inline distT="0" distB="0" distL="0" distR="0" wp14:anchorId="2B5F07BF" wp14:editId="77B8F756">
+                <wp:inline distT="0" distB="0" distL="0" distR="0" wp14:anchorId="4121F75C" wp14:editId="4F1B575E">
+                  <wp:extent cx="5760085" cy="2270125"/>
+                  <wp:effectExtent l="0" t="0" r="0" b="0"/>
+                  <wp:docPr id="841114277" name="Imagem 1" descr="Tela de celular&#10;&#10;O conteúdo gerado por IA pode estar incorreto."/>
+                  <wp:cNvGraphicFramePr>
+                    <a:graphicFrameLocks xmlns:a="http://schemas.openxmlformats.org/drawingml/2006/main" noChangeAspect="1"/>
+                  </wp:cNvGraphicFramePr>
+                  <a:graphic xmlns:a="http://schemas.openxmlformats.org/drawingml/2006/main">
+                    <a:graphicData uri="http://schemas.openxmlformats.org/drawingml/2006/picture">
+                      <pic:pic xmlns:pic="http://schemas.openxmlformats.org/drawingml/2006/picture">
+                        <pic:nvPicPr>
+                          <pic:cNvPr id="841114277" name="Imagem 1" descr="Tela de celular&#10;&#10;O conteúdo gerado por IA pode estar incorreto."/>
+                          <pic:cNvPicPr/>
+                        </pic:nvPicPr>
+                        <pic:blipFill>
+                          <a:blip r:embed="rId9"/>
+                          <a:stretch>
+                            <a:fillRect/>
+                          </a:stretch>
+                        </pic:blipFill>
+                        <pic:spPr>
+                          <a:xfrm>
+                            <a:off x="0" y="0"/>
+                            <a:ext cx="5760085" cy="2270125"/>
+                          </a:xfrm>
+                          <a:prstGeom prst="rect">
+                            <a:avLst/>
+                          </a:prstGeom>
+                        </pic:spPr>
+                      </pic:pic>
+                    </a:graphicData>
+                  </a:graphic>
+                </wp:inline>
+              </w:drawing>
+            </w:r>
+          </w:p>
+        </w:tc>
+      </w:tr>
+    </w:tbl>
+    <w:p>
+      <w:pPr>
+        <w:pStyle w:val="Legenda"/>
+      </w:pPr>
+      <w:r>
+        <w:t>Elaboração: Os autores (2025)</w:t>
+      </w:r>
+    </w:p>
+    <w:p/>
+    <w:p>
+      <w:r>
+        <w:t xml:space="preserve">Atualmente, o LADM separa as classes em três </w:t>
+      </w:r>
+      <w:r>
+        <w:t>pacotes (</w:t>
+      </w:r>
+      <w:proofErr w:type="spellStart"/>
+      <w:r>
+        <w:rPr>
+          <w:i/>
+          <w:iCs/>
+        </w:rPr>
+        <w:t>packages</w:t>
+      </w:r>
+      <w:proofErr w:type="spellEnd"/>
+      <w:r>
+        <w:t>)</w:t>
+      </w:r>
+      <w:r>
+        <w:t xml:space="preserve"> principais e um</w:t>
+      </w:r>
+      <w:r>
+        <w:t xml:space="preserve"> subpacote (</w:t>
+      </w:r>
+      <w:proofErr w:type="spellStart"/>
+      <w:r>
+        <w:rPr>
+          <w:i/>
+          <w:iCs/>
+        </w:rPr>
+        <w:t>sub</w:t>
+      </w:r>
+      <w:r>
+        <w:rPr>
+          <w:i/>
+          <w:iCs/>
+        </w:rPr>
+        <w:t>package</w:t>
+      </w:r>
+      <w:proofErr w:type="spellEnd"/>
+      <w:r>
+        <w:t>)</w:t>
+      </w:r>
+      <w:r>
+        <w:t xml:space="preserve">, </w:t>
+      </w:r>
+      <w:r>
+        <w:t xml:space="preserve">cada um responsável por uma dimensão específica da administração de terras </w:t>
+      </w:r>
+      <w:r>
+        <w:t>(</w:t>
+      </w:r>
+      <w:proofErr w:type="spellStart"/>
+      <w:r>
+        <w:t>Panchiniak</w:t>
+      </w:r>
+      <w:proofErr w:type="spellEnd"/>
+      <w:r>
+        <w:t>, 2017</w:t>
+      </w:r>
+      <w:r>
+        <w:t xml:space="preserve">; </w:t>
+      </w:r>
+      <w:r>
+        <w:t>ISO, 2012</w:t>
+      </w:r>
+      <w:r>
+        <w:t>):</w:t>
+      </w:r>
+    </w:p>
+    <w:p>
+      <w:pPr>
+        <w:pStyle w:val="PargrafodaLista"/>
+        <w:numPr>
+          <w:ilvl w:val="0"/>
+          <w:numId w:val="23"/>
+        </w:numPr>
+      </w:pPr>
+      <w:proofErr w:type="spellStart"/>
+      <w:r>
+        <w:rPr>
+          <w:b/>
+          <w:bCs/>
+          <w:i/>
+          <w:iCs/>
+        </w:rPr>
+        <w:t>Party</w:t>
+      </w:r>
+      <w:proofErr w:type="spellEnd"/>
+      <w:r>
+        <w:rPr>
+          <w:b/>
+          <w:bCs/>
+          <w:i/>
+          <w:iCs/>
+        </w:rPr>
+        <w:t xml:space="preserve"> Packet</w:t>
+      </w:r>
+      <w:r>
+        <w:t xml:space="preserve">: </w:t>
+      </w:r>
+      <w:r>
+        <w:t xml:space="preserve">Representa os atores (pessoas físicas, grupos ou organizações) relacionados às unidades espaciais. Inclui classes como LA_Party e </w:t>
+      </w:r>
+      <w:proofErr w:type="spellStart"/>
+      <w:r>
+        <w:t>LA_GroupParty</w:t>
+      </w:r>
+      <w:proofErr w:type="spellEnd"/>
+      <w:r>
+        <w:t>;</w:t>
+      </w:r>
+    </w:p>
+    <w:p>
+      <w:pPr>
+        <w:pStyle w:val="PargrafodaLista"/>
+        <w:numPr>
+          <w:ilvl w:val="0"/>
+          <w:numId w:val="23"/>
+        </w:numPr>
+      </w:pPr>
+      <w:proofErr w:type="spellStart"/>
+      <w:r>
+        <w:rPr>
+          <w:b/>
+          <w:bCs/>
+          <w:i/>
+          <w:iCs/>
+        </w:rPr>
+        <w:t>Administrative</w:t>
+      </w:r>
+      <w:proofErr w:type="spellEnd"/>
+      <w:r>
+        <w:rPr>
+          <w:i/>
+          <w:iCs/>
+        </w:rPr>
+        <w:t xml:space="preserve"> </w:t>
+      </w:r>
+      <w:r>
+        <w:rPr>
+          <w:b/>
+          <w:bCs/>
+          <w:i/>
+          <w:iCs/>
+        </w:rPr>
+        <w:t>Packet</w:t>
+      </w:r>
+      <w:r>
+        <w:t xml:space="preserve">: pacote que lida com os direitos, deveres e restrições aos quais cada unidade está sujeita. Ele inclui classes como </w:t>
+      </w:r>
+      <w:r>
+        <w:rPr>
+          <w:i/>
+          <w:iCs/>
+        </w:rPr>
+        <w:t>LA_RRR</w:t>
+      </w:r>
+      <w:r>
+        <w:t xml:space="preserve"> (com suas especializações </w:t>
+      </w:r>
+      <w:proofErr w:type="spellStart"/>
+      <w:r>
+        <w:rPr>
+          <w:i/>
+          <w:iCs/>
+        </w:rPr>
+        <w:t>LA_Right</w:t>
+      </w:r>
+      <w:proofErr w:type="spellEnd"/>
+      <w:r>
+        <w:t xml:space="preserve">, </w:t>
+      </w:r>
+      <w:proofErr w:type="spellStart"/>
+      <w:r>
+        <w:rPr>
+          <w:i/>
+          <w:iCs/>
+        </w:rPr>
+        <w:t>LA_Restriction</w:t>
+      </w:r>
+      <w:proofErr w:type="spellEnd"/>
+      <w:r>
+        <w:t xml:space="preserve"> </w:t>
+      </w:r>
+      <w:r>
+        <w:rPr>
+          <w:i/>
+          <w:iCs/>
+        </w:rPr>
+        <w:t xml:space="preserve">e </w:t>
+      </w:r>
+      <w:proofErr w:type="spellStart"/>
+      <w:r>
+        <w:rPr>
+          <w:i/>
+          <w:iCs/>
+        </w:rPr>
+        <w:t>LA_Responsability</w:t>
+      </w:r>
+      <w:proofErr w:type="spellEnd"/>
+      <w:r>
+        <w:t xml:space="preserve">), </w:t>
+      </w:r>
+      <w:proofErr w:type="spellStart"/>
+      <w:r>
+        <w:rPr>
+          <w:i/>
+          <w:iCs/>
+        </w:rPr>
+        <w:t>LA_BAUnit</w:t>
+      </w:r>
+      <w:proofErr w:type="spellEnd"/>
+      <w:r>
+        <w:t xml:space="preserve"> e </w:t>
+      </w:r>
+      <w:proofErr w:type="spellStart"/>
+      <w:r>
+        <w:rPr>
+          <w:i/>
+          <w:iCs/>
+        </w:rPr>
+        <w:t>LA_AdministrativeSource</w:t>
+      </w:r>
+      <w:proofErr w:type="spellEnd"/>
+      <w:r>
+        <w:t>;</w:t>
+      </w:r>
+    </w:p>
+    <w:p>
+      <w:pPr>
+        <w:pStyle w:val="PargrafodaLista"/>
+        <w:numPr>
+          <w:ilvl w:val="0"/>
+          <w:numId w:val="23"/>
+        </w:numPr>
+      </w:pPr>
+      <w:r>
+        <w:rPr>
+          <w:b/>
+          <w:bCs/>
+          <w:i/>
+          <w:iCs/>
+        </w:rPr>
+        <w:t>Spatial Unit Packet</w:t>
+      </w:r>
+      <w:r>
+        <w:t xml:space="preserve">: </w:t>
+      </w:r>
+      <w:r>
+        <w:t xml:space="preserve">Representa as unidades territoriais (parcelas, edifícios e redes). Destacam-se as classes </w:t>
+      </w:r>
+      <w:proofErr w:type="spellStart"/>
+      <w:r>
+        <w:t>LA_SpatialUnit</w:t>
+      </w:r>
+      <w:proofErr w:type="spellEnd"/>
+      <w:r>
+        <w:t xml:space="preserve"> e </w:t>
+      </w:r>
+      <w:proofErr w:type="spellStart"/>
+      <w:r>
+        <w:t>LA_Level</w:t>
+      </w:r>
+      <w:proofErr w:type="spellEnd"/>
+      <w:r>
+        <w:t>.</w:t>
+      </w:r>
+    </w:p>
+    <w:p>
+      <w:pPr>
+        <w:pStyle w:val="PargrafodaLista"/>
+        <w:numPr>
+          <w:ilvl w:val="0"/>
+          <w:numId w:val="23"/>
+        </w:numPr>
+      </w:pPr>
+      <w:r>
+        <w:rPr>
+          <w:b/>
+          <w:bCs/>
+          <w:i/>
+          <w:iCs/>
+        </w:rPr>
+        <w:t>Surveying and Representation SubPacket</w:t>
+      </w:r>
+      <w:r>
+        <w:t xml:space="preserve">: </w:t>
+      </w:r>
+      <w:r>
+        <w:t xml:space="preserve">Responsável pelas representações geométricas e correções topológicas. Inclui classes como </w:t>
+      </w:r>
+      <w:proofErr w:type="spellStart"/>
+      <w:r>
+        <w:t>LA_Point</w:t>
+      </w:r>
+      <w:proofErr w:type="spellEnd"/>
+      <w:r>
+        <w:t xml:space="preserve"> e </w:t>
+      </w:r>
+      <w:proofErr w:type="spellStart"/>
+      <w:r>
+        <w:t>LA_BoundaryFace</w:t>
+      </w:r>
+      <w:proofErr w:type="spellEnd"/>
+      <w:r>
+        <w:t>.</w:t>
+      </w:r>
+    </w:p>
+    <w:p>
+      <w:r>
+        <w:t>Embora essas classes sejam padronizadas pela ISO 19152</w:t>
+      </w:r>
+      <w:r>
+        <w:t xml:space="preserve"> </w:t>
+      </w:r>
+      <w:r>
+        <w:fldChar w:fldCharType="begin"/>
+      </w:r>
+      <w:r>
+        <w:instrText xml:space="preserve"> ADDIN ZOTERO_ITEM CSL_CITATION {"citationID":"oO5OobYo","properties":{"formattedCitation":"(ISO, 2012)","plainCitation":"(ISO, 2012)","noteIndex":0},"citationItems":[{"id":45,"uris":["http://zotero.org/users/15531986/items/LFYH5HFJ"],"itemData":{"id":45,"type":"webpage","title":"ISO 19152:2012(en), Geographic information — Land Administration Domain Model (LADM)","title-short":"ISO 19152(LADM)","URL":"https://www.iso.org/obp/ui/en/#iso:std:iso:19152:ed-1:v1:en","author":[{"family":"ISO","given":""}],"accessed":{"date-parts":[["2024",12,6]]},"issued":{"date-parts":[["2012"]]}}}],"schema":"https://github.com/citation-style-language/schema/raw/master/csl-citation.json"} </w:instrText>
+      </w:r>
+      <w:r>
+        <w:fldChar w:fldCharType="separate"/>
+      </w:r>
+      <w:r>
+        <w:rPr>
+          <w:rFonts w:cs="Arial"/>
+        </w:rPr>
+        <w:t>(ISO, 2012)</w:t>
+      </w:r>
+      <w:r>
+        <w:fldChar w:fldCharType="end"/>
+      </w:r>
+      <w:r>
+        <w:t>, o modelo permite extensões para adequação às particularidades de cada país.</w:t>
+      </w:r>
+    </w:p>
+    <w:p>
+      <w:r>
+        <w:t>Conceitualmente, o</w:t>
+      </w:r>
+      <w:r>
+        <w:t xml:space="preserve"> LADM apresenta fortes influências do modelo relacional proposto por Edgar </w:t>
+      </w:r>
+      <w:proofErr w:type="spellStart"/>
+      <w:r>
+        <w:t>Codd</w:t>
+      </w:r>
+      <w:proofErr w:type="spellEnd"/>
+      <w:r>
+        <w:t>, no qual cada classe ou objeto é modelado em estrutura</w:t>
+      </w:r>
+      <w:r>
+        <w:t>s</w:t>
+      </w:r>
+      <w:r>
+        <w:t xml:space="preserve"> de dados </w:t>
+      </w:r>
+      <w:r>
+        <w:t>normalizadas e independentes</w:t>
+      </w:r>
+      <w:r>
+        <w:t xml:space="preserve"> (Date, 2004), conforme se verifica na norma ISO 19152 </w:t>
+      </w:r>
+      <w:r>
+        <w:fldChar w:fldCharType="begin"/>
+      </w:r>
+      <w:r>
+        <w:instrText xml:space="preserve"> ADDIN ZOTERO_ITEM CSL_CITATION {"citationID":"3nwA5fwI","properties":{"formattedCitation":"(ISO, 2012)","plainCitation":"(ISO, 2012)","noteIndex":0},"citationItems":[{"id":45,"uris":["http://zotero.org/users/15531986/items/LFYH5HFJ"],"itemData":{"id":45,"type":"webpage","title":"ISO 19152:2012(en), Geographic information — Land Administration Domain Model (LADM)","title-short":"ISO 19152(LADM)","URL":"https://www.iso.org/obp/ui/en/#iso:std:iso:19152:ed-1:v1:en","author":[{"family":"ISO","given":""}],"accessed":{"date-parts":[["2024",12,6]]},"issued":{"date-parts":[["2012"]]}}}],"schema":"https://github.com/citation-style-language/schema/raw/master/csl-citation.json"} </w:instrText>
+      </w:r>
+      <w:r>
+        <w:fldChar w:fldCharType="separate"/>
+      </w:r>
+      <w:r>
+        <w:rPr>
+          <w:rFonts w:cs="Arial"/>
+        </w:rPr>
+        <w:t>(2012)</w:t>
+      </w:r>
+      <w:r>
+        <w:fldChar w:fldCharType="end"/>
+      </w:r>
+      <w:r>
+        <w:t xml:space="preserve">. </w:t>
+      </w:r>
+    </w:p>
+    <w:p>
+      <w:r>
+        <w:lastRenderedPageBreak/>
+        <w:t xml:space="preserve">Em contrapartida, o modelo </w:t>
+      </w:r>
+      <w:r>
+        <w:t>CIATA</w:t>
+      </w:r>
+      <w:r>
+        <w:t xml:space="preserve"> foi historicamente implementado sob uma lógica de arquivo plano (</w:t>
+      </w:r>
+      <w:r>
+        <w:rPr>
+          <w:i/>
+          <w:iCs/>
+        </w:rPr>
+        <w:t>flat file</w:t>
+      </w:r>
+      <w:r>
+        <w:t>) ou centralizado</w:t>
+      </w:r>
+      <w:r>
+        <w:t>; de forma análoga,</w:t>
+      </w:r>
+      <w:r>
+        <w:t xml:space="preserve"> </w:t>
+      </w:r>
+      <w:r>
+        <w:t xml:space="preserve">o </w:t>
+      </w:r>
+      <w:r>
+        <w:t xml:space="preserve">arquivo </w:t>
+      </w:r>
+      <w:r>
+        <w:t xml:space="preserve">CNEFE </w:t>
+      </w:r>
+      <w:r>
+        <w:t xml:space="preserve">é </w:t>
+      </w:r>
+      <w:r>
+        <w:t>disponibilizado</w:t>
+      </w:r>
+      <w:r>
+        <w:t xml:space="preserve"> pelo IBGE </w:t>
+      </w:r>
+      <w:r>
+        <w:t xml:space="preserve">em formato </w:t>
+      </w:r>
+      <w:r>
+        <w:t>CSV</w:t>
+      </w:r>
+      <w:r>
+        <w:t xml:space="preserve">. </w:t>
+      </w:r>
+      <w:r>
+        <w:t>Tais</w:t>
+      </w:r>
+      <w:r>
+        <w:t xml:space="preserve"> abordage</w:t>
+      </w:r>
+      <w:r>
+        <w:t xml:space="preserve">ns </w:t>
+      </w:r>
+      <w:r>
+        <w:t xml:space="preserve">estruturais resultam em redundâncias </w:t>
+      </w:r>
+      <w:r>
+        <w:t xml:space="preserve">excessivas </w:t>
+      </w:r>
+      <w:r>
+        <w:t xml:space="preserve">de valores de </w:t>
+      </w:r>
+      <w:r>
+        <w:t xml:space="preserve">atributos e </w:t>
+      </w:r>
+      <w:r>
+        <w:t xml:space="preserve">não permitem uma conexão transparente com </w:t>
+      </w:r>
+      <w:r>
+        <w:t xml:space="preserve">os </w:t>
+      </w:r>
+      <w:proofErr w:type="spellStart"/>
+      <w:r>
+        <w:rPr>
+          <w:i/>
+          <w:iCs/>
+        </w:rPr>
+        <w:t>packages</w:t>
+      </w:r>
+      <w:proofErr w:type="spellEnd"/>
+      <w:r>
+        <w:rPr>
+          <w:i/>
+          <w:iCs/>
+        </w:rPr>
+        <w:t xml:space="preserve"> </w:t>
+      </w:r>
+      <w:r>
+        <w:t>do LADM.</w:t>
+      </w:r>
+    </w:p>
+    <w:p>
+      <w:r>
+        <w:t xml:space="preserve">Uma representação aproximada das correlações entre o LADM, o CIATA e o CNEFE </w:t>
+      </w:r>
+      <w:proofErr w:type="gramStart"/>
+      <w:r>
+        <w:t>é</w:t>
+      </w:r>
+      <w:proofErr w:type="gramEnd"/>
+      <w:r>
+        <w:t xml:space="preserve"> apresentada na </w:t>
+      </w:r>
+      <w:r>
+        <w:rPr>
+          <w:highlight w:val="yellow"/>
+        </w:rPr>
+        <w:fldChar w:fldCharType="begin"/>
+      </w:r>
+      <w:r>
+        <w:rPr>
+          <w:highlight w:val="yellow"/>
+        </w:rPr>
+        <w:instrText xml:space="preserve"> REF _Ref219230878 \h </w:instrText>
+      </w:r>
+      <w:r>
+        <w:rPr>
+          <w:highlight w:val="yellow"/>
+        </w:rPr>
+      </w:r>
+      <w:r>
+        <w:rPr>
+          <w:highlight w:val="yellow"/>
+        </w:rPr>
+        <w:fldChar w:fldCharType="separate"/>
+      </w:r>
+      <w:r>
+        <w:t xml:space="preserve">Figura </w:t>
+      </w:r>
+      <w:r>
+        <w:rPr>
+          <w:noProof/>
+        </w:rPr>
+        <w:t>2</w:t>
+      </w:r>
+      <w:r>
+        <w:rPr>
+          <w:highlight w:val="yellow"/>
+        </w:rPr>
+        <w:fldChar w:fldCharType="end"/>
+      </w:r>
+      <w:r>
+        <w:t xml:space="preserve">. Observa-se que, embora possuam naturezas distintas, ambas as bases brasileiras convergem no pacote </w:t>
+      </w:r>
+      <w:proofErr w:type="spellStart"/>
+      <w:r>
+        <w:rPr>
+          <w:i/>
+          <w:iCs/>
+        </w:rPr>
+        <w:t>LA_SpatialUnit</w:t>
+      </w:r>
+      <w:proofErr w:type="spellEnd"/>
+      <w:r>
+        <w:t xml:space="preserve">, ainda que de forma </w:t>
+      </w:r>
+      <w:proofErr w:type="spellStart"/>
+      <w:r>
+        <w:t>desnormalizada</w:t>
+      </w:r>
+      <w:proofErr w:type="spellEnd"/>
+      <w:r>
+        <w:t>.</w:t>
+      </w:r>
+    </w:p>
+    <w:p>
+      <w:r>
+        <w:t>No CIATA, a unidade espacial é definida por suas dimensões lineares e descritores de localização</w:t>
+      </w:r>
+      <w:r>
+        <w:t xml:space="preserve"> (endereço)</w:t>
+      </w:r>
+      <w:r>
+        <w:t>; no CNEFE, ela é representada pela coordenada pontual da edificação</w:t>
+      </w:r>
+      <w:r>
+        <w:t xml:space="preserve"> e </w:t>
+      </w:r>
+      <w:r>
+        <w:t>descritores de localização</w:t>
+      </w:r>
+      <w:r>
+        <w:t xml:space="preserve">. É precisamente essa interseção no domínio das unidades espaciais que viabiliza a metodologia do </w:t>
+      </w:r>
+      <w:r>
+        <w:rPr>
+          <w:i/>
+          <w:iCs/>
+        </w:rPr>
+        <w:t>SuperCIATA</w:t>
+      </w:r>
+      <w:r>
+        <w:t>, permitindo a conexão entre o universo administrativo municipal e o referencial geográfico nacional. Enquanto o CNEFE supre a lacuna de representação (</w:t>
+      </w:r>
+      <w:r>
+        <w:rPr>
+          <w:i/>
+          <w:iCs/>
+        </w:rPr>
+        <w:t>Surveying and Representation</w:t>
+      </w:r>
+      <w:r>
+        <w:t>), o CIATA provê o contexto necessário aos pacotes de Partes (</w:t>
+      </w:r>
+      <w:proofErr w:type="spellStart"/>
+      <w:r>
+        <w:rPr>
+          <w:i/>
+          <w:iCs/>
+        </w:rPr>
+        <w:t>Party</w:t>
+      </w:r>
+      <w:proofErr w:type="spellEnd"/>
+      <w:r>
+        <w:t xml:space="preserve">) </w:t>
+      </w:r>
+      <w:proofErr w:type="gramStart"/>
+      <w:r>
+        <w:t>e Administrativo</w:t>
+      </w:r>
+      <w:proofErr w:type="gramEnd"/>
+      <w:r>
+        <w:t xml:space="preserve"> (</w:t>
+      </w:r>
+      <w:proofErr w:type="spellStart"/>
+      <w:r>
+        <w:rPr>
+          <w:i/>
+          <w:iCs/>
+        </w:rPr>
+        <w:t>Administrative</w:t>
+      </w:r>
+      <w:proofErr w:type="spellEnd"/>
+      <w:r>
+        <w:t>), resultando em um modelo integrado e aderente às diretrizes da ISO 19152.</w:t>
+      </w:r>
+    </w:p>
+    <w:p>
+      <w:pPr>
+        <w:pStyle w:val="Legenda"/>
+      </w:pPr>
+    </w:p>
+    <w:p>
+      <w:pPr>
+        <w:pStyle w:val="Legenda"/>
+      </w:pPr>
+      <w:bookmarkStart w:id="6" w:name="_Ref219230878"/>
+      <w:r>
+        <w:t xml:space="preserve">Figura </w:t>
+      </w:r>
+      <w:fldSimple w:instr=" SEQ Figura \* ARABIC ">
+        <w:r>
+          <w:rPr>
+            <w:noProof/>
+          </w:rPr>
+          <w:t>2</w:t>
+        </w:r>
+      </w:fldSimple>
+      <w:bookmarkEnd w:id="6"/>
+      <w:r>
+        <w:t xml:space="preserve">: </w:t>
+      </w:r>
+      <w:r>
+        <w:t>Classes básicas (</w:t>
+      </w:r>
+      <w:proofErr w:type="spellStart"/>
+      <w:r>
+        <w:t>packets</w:t>
+      </w:r>
+      <w:proofErr w:type="spellEnd"/>
+      <w:r>
+        <w:t>) do LADM e sua relação com CIATA e CNEFE</w:t>
+      </w:r>
+    </w:p>
+    <w:tbl>
+      <w:tblPr>
+        <w:tblStyle w:val="Tabelacomgrade"/>
+        <w:tblW w:w="0" w:type="auto"/>
+        <w:tblLook w:val="04A0" w:firstRow="1" w:lastRow="0" w:firstColumn="1" w:lastColumn="0" w:noHBand="0" w:noVBand="1"/>
+      </w:tblPr>
+      <w:tblGrid>
+        <w:gridCol w:w="9061"/>
+      </w:tblGrid>
+      <w:tr>
+        <w:tc>
+          <w:tcPr>
+            <w:tcW w:w="9061" w:type="dxa"/>
+          </w:tcPr>
+          <w:p>
+            <w:pPr>
+              <w:ind w:firstLine="0"/>
+            </w:pPr>
+            <w:r>
+              <w:rPr>
+                <w:noProof/>
+                <w:lang w:eastAsia="pt-BR"/>
+              </w:rPr>
+              <w:drawing>
+                <wp:inline distT="0" distB="0" distL="0" distR="0" wp14:anchorId="03231C5D" wp14:editId="7503CA17">
                   <wp:extent cx="5591175" cy="1663490"/>
                   <wp:effectExtent l="0" t="0" r="0" b="0"/>
                   <wp:docPr id="275" name="Imagem 1" descr="Diagrama&#10;&#10;O conteúdo gerado por IA pode estar incorreto."/>
@@ -5290,7 +5447,7 @@
                           </pic:cNvPicPr>
                         </pic:nvPicPr>
                         <pic:blipFill>
-                          <a:blip r:embed="rId9">
+                          <a:blip r:embed="rId10">
                             <a:extLst>
                               <a:ext uri="{28A0092B-C50C-407E-A947-70E740481C1C}">
                                 <a14:useLocalDpi xmlns:a14="http://schemas.microsoft.com/office/drawing/2010/main" val="0"/>
@@ -5342,94 +5499,46 @@
       </w:r>
     </w:p>
     <w:p/>
-    <w:p/>
     <w:p>
       <w:pPr>
         <w:pStyle w:val="Ttulo3"/>
       </w:pPr>
       <w:r>
-        <w:t>O CIATA e o LADM</w:t>
-      </w:r>
-    </w:p>
-    <w:p>
-      <w:r>
-        <w:t>O LADM (</w:t>
+        <w:t>O CNEFE e o LADM</w:t>
+      </w:r>
+    </w:p>
+    <w:p>
+      <w:r>
+        <w:t xml:space="preserve">Embora o CNEFE disponibilize componentes do subpacote </w:t>
       </w:r>
       <w:r>
         <w:rPr>
           <w:i/>
           <w:iCs/>
         </w:rPr>
-        <w:t>Land Administration Domain Model</w:t>
-      </w:r>
-      <w:r>
-        <w:t>)</w:t>
-      </w:r>
-      <w:r>
-        <w:t xml:space="preserve">, é um modelo de dados internacional padronizado para a representação de informações sobre a administração de terras. </w:t>
-      </w:r>
-      <w:r>
-        <w:t>Desenvolvido pela Federação Internacional de Geômetras (FIG) e pela Organização Internacional de Normalização (ISO 19152), o LADM define um arcabouço de objetos (classes) e relacionamentos que descrevem aspectos multidimensionais da administração territorial, tais como direitos de propriedade, restrições de uso e infraestruturas espaciais. A adoção deste modelo visa facilitar a integração de dados entre sistemas heterogêneos e promover a interoperabilidade transfronteiriça</w:t>
-      </w:r>
-      <w:r>
-        <w:t xml:space="preserve"> </w:t>
-      </w:r>
-      <w:r>
-        <w:fldChar w:fldCharType="begin"/>
-      </w:r>
-      <w:r>
-        <w:instrText xml:space="preserve"> ADDIN ZOTERO_ITEM CSL_CITATION {"citationID":"W1jr1pPa","properties":{"formattedCitation":"(C. Lemmen {\\i{}et al.}, 2015)","plainCitation":"(C. Lemmen et al., 2015)","noteIndex":0},"citationItems":[{"id":27,"uris":["http://zotero.org/users/15531986/items/JI9J3ZI7"],"itemData":{"id":27,"type":"article-journal","abstract":"Societal drivers including poverty eradication, gender equality, indigenous recognition, adequate housing, sustainable agriculture, food security, climate change response, and good governance, influence contemporary land administration design. Equally, the opportunities provided by technological development also influence design approaches. The Land Administration Domain Model (LADM) attempts to align both: the data model provides a standardised global vocabulary for land administration. As an international standard it can stimulate the development of software applications and may accelerate the implementation of land administration systems that support sustainability objectives. The LADM covers basic information-related components of land administration including those over land, in water, below the surface, and above the ground. The standard is an abstract, conceptual model with three packages related to: parties (people and organisations); basic administrative units, rights, responsibilities, and restrictions (ownership rights); spatial units (parcels, and the legal space of buildings and utility networks) with a sub package for surveying, and representation (geometry and topology). This paper examines the motivation, requirements and goals for developing LADM. Further, the standard itself is described and potential future maintenance. Despite being a very young standard, ‘born’ on 1st December 2012, it is already possible to observe some of the impact of LADM: examples are provided.","container-title":"Land Use Policy","DOI":"10.1016/j.landusepol.2015.01.014","journalAbbreviation":"Land Use Policy","title":"The land administration domain model","author":[{"literal":"C. Lemmen"},{"literal":"Christiaan Lemmen"},{"literal":"P.J.M. van Oosterom"},{"literal":"Peter van Oosterom"},{"literal":"Rohan Bennett"},{"literal":"Rohan Bennett"}],"issued":{"date-parts":[["2015"]]}}}],"schema":"https://github.com/citation-style-language/schema/raw/master/csl-citation.json"} </w:instrText>
-      </w:r>
-      <w:r>
-        <w:fldChar w:fldCharType="separate"/>
-      </w:r>
-      <w:r>
-        <w:rPr>
-          <w:rFonts w:cs="Arial"/>
-        </w:rPr>
-        <w:t xml:space="preserve">(C. Lemmen </w:t>
-      </w:r>
-      <w:r>
-        <w:rPr>
-          <w:rFonts w:cs="Arial"/>
+        <w:t>Surveying and Representation</w:t>
+      </w:r>
+      <w:r>
+        <w:t xml:space="preserve"> — limitados à representação vetorial por meio de pontos de coordenadas geográficas — a base apresenta lacunas estruturais nos pacotes </w:t>
+      </w:r>
+      <w:proofErr w:type="spellStart"/>
+      <w:r>
+        <w:rPr>
           <w:i/>
           <w:iCs/>
         </w:rPr>
-        <w:t>et al.</w:t>
-      </w:r>
-      <w:r>
-        <w:rPr>
-          <w:rFonts w:cs="Arial"/>
-        </w:rPr>
-        <w:t>, 2015)</w:t>
-      </w:r>
-      <w:r>
-        <w:fldChar w:fldCharType="end"/>
-      </w:r>
-      <w:r>
-        <w:t xml:space="preserve"> </w:t>
-      </w:r>
-    </w:p>
-    <w:p>
-      <w:r>
-        <w:lastRenderedPageBreak/>
-        <w:t xml:space="preserve">A contribuição mais </w:t>
-      </w:r>
-      <w:r>
-        <w:t>tangível</w:t>
-      </w:r>
-      <w:r>
-        <w:t xml:space="preserve"> do LADM é o conjunto de diagramas </w:t>
-      </w:r>
+        <w:t>Party</w:t>
+      </w:r>
+      <w:proofErr w:type="spellEnd"/>
       <w:r>
         <w:rPr>
           <w:i/>
           <w:iCs/>
         </w:rPr>
-        <w:t>UML</w:t>
-      </w:r>
-      <w:r>
-        <w:t xml:space="preserve"> (</w:t>
+        <w:t xml:space="preserve"> </w:t>
+      </w:r>
+      <w:r>
+        <w:t xml:space="preserve">(Partes) e </w:t>
       </w:r>
       <w:proofErr w:type="spellStart"/>
       <w:r>
@@ -5437,43 +5546,41 @@
           <w:i/>
           <w:iCs/>
         </w:rPr>
-        <w:t>Unified</w:t>
+        <w:t>Administrative</w:t>
       </w:r>
       <w:proofErr w:type="spellEnd"/>
+      <w:r>
+        <w:t xml:space="preserve"> (Administrativo). </w:t>
+      </w:r>
+    </w:p>
+    <w:p>
+      <w:r>
+        <w:t xml:space="preserve">Dessa forma, o CNEFE atua como uma camada de referência espacial de alta granularidade, mas carece da dimensão institucional e administrativa preconizada </w:t>
+      </w:r>
+      <w:r>
+        <w:lastRenderedPageBreak/>
+        <w:t xml:space="preserve">pelo LADM. </w:t>
+      </w:r>
+      <w:r>
+        <w:t>Em síntese, os dados públicos disponibilizados pelo IBGE por meio do CNEFE podem ser interpretados, à luz do LADM, como uma representação parcial centrada nas unidades administrativas básicas (</w:t>
+      </w:r>
+      <w:proofErr w:type="spellStart"/>
       <w:r>
         <w:rPr>
           <w:i/>
           <w:iCs/>
         </w:rPr>
-        <w:t xml:space="preserve"> </w:t>
-      </w:r>
-      <w:proofErr w:type="spellStart"/>
-      <w:r>
-        <w:rPr>
-          <w:i/>
-          <w:iCs/>
-        </w:rPr>
-        <w:t>Modeling</w:t>
+        <w:t>LA_BAUnit</w:t>
       </w:r>
       <w:proofErr w:type="spellEnd"/>
       <w:r>
-        <w:rPr>
-          <w:i/>
-          <w:iCs/>
-        </w:rPr>
-        <w:t xml:space="preserve"> Language</w:t>
-      </w:r>
-      <w:r>
-        <w:t>) que apresenta as classes e os atributos mais relevantes de um sistema de cadastro. Classes são estruturas que definem o modelo de dados de um objeto, enquanto os atributos são variáveis associadas às classes, responsáveis por descrever as características específicas de cada objeto</w:t>
-      </w:r>
-      <w:r>
-        <w:t xml:space="preserve"> </w:t>
+        <w:t xml:space="preserve">), desprovidas dos vínculos jurídicos e relacionais que caracterizam um sistema cadastral completo segundo os padrões internacionais </w:t>
       </w:r>
       <w:r>
         <w:fldChar w:fldCharType="begin"/>
       </w:r>
       <w:r>
-        <w:instrText xml:space="preserve"> ADDIN ZOTERO_ITEM CSL_CITATION {"citationID":"AwD3Twns","properties":{"formattedCitation":"(ISO, 2012)","plainCitation":"(ISO, 2012)","noteIndex":0},"citationItems":[{"id":45,"uris":["http://zotero.org/users/15531986/items/LFYH5HFJ"],"itemData":{"id":45,"type":"webpage","title":"ISO 19152:2012(en), Geographic information — Land Administration Domain Model (LADM)","title-short":"ISO 19152(LADM)","URL":"https://www.iso.org/obp/ui/en/#iso:std:iso:19152:ed-1:v1:en","author":[{"family":"ISO","given":""}],"accessed":{"date-parts":[["2024",12,6]]},"issued":{"date-parts":[["2012"]]}}}],"schema":"https://github.com/citation-style-language/schema/raw/master/csl-citation.json"} </w:instrText>
+        <w:instrText xml:space="preserve"> ADDIN ZOTERO_ITEM CSL_CITATION {"citationID":"ZEdzUNEq","properties":{"formattedCitation":"(ISO, 2012)","plainCitation":"(ISO, 2012)","noteIndex":0},"citationItems":[{"id":45,"uris":["http://zotero.org/users/15531986/items/LFYH5HFJ"],"itemData":{"id":45,"type":"webpage","title":"ISO 19152:2012(en), Geographic information — Land Administration Domain Model (LADM)","title-short":"ISO 19152(LADM)","URL":"https://www.iso.org/obp/ui/en/#iso:std:iso:19152:ed-1:v1:en","author":[{"family":"ISO","given":""}],"accessed":{"date-parts":[["2024",12,6]]},"issued":{"date-parts":[["2012"]]}}}],"schema":"https://github.com/citation-style-language/schema/raw/master/csl-citation.json"} </w:instrText>
       </w:r>
       <w:r>
         <w:fldChar w:fldCharType="separate"/>
@@ -5492,732 +5599,46 @@
       </w:r>
     </w:p>
     <w:p>
-      <w:pPr>
-        <w:rPr>
-          <w:lang w:eastAsia="pt-BR"/>
-        </w:rPr>
-      </w:pPr>
-      <w:r>
-        <w:rPr>
-          <w:lang w:eastAsia="pt-BR"/>
-        </w:rPr>
-        <w:t>Por exemplo, um logradouro pode ser um objeto de interesse do sistema. Para armazenar as informações de diversos logradouros, cria-se a classe 'Logradouros'. Essa classe é composta por um conjunto de atributos que descrevem as propriedades do objeto que será representado, como uma identificação única (chave primária), o nome do logradouro, sua extensão, entre outros. Todos esses elementos são representados de forma detalhada em um diagrama UML.</w:t>
-      </w:r>
-    </w:p>
-    <w:p>
-      <w:pPr>
-        <w:rPr>
-          <w:lang w:eastAsia="pt-BR"/>
-        </w:rPr>
-      </w:pPr>
-      <w:r>
-        <w:rPr>
-          <w:lang w:eastAsia="pt-BR"/>
-        </w:rPr>
-        <w:t xml:space="preserve">Um diagrama também deve mostrar as conexões entre as classes e a cardinalidade dessas conexões, ou seja, o número de instâncias de uma classe que podem estar associadas a instâncias de outra classe. </w:t>
-      </w:r>
-    </w:p>
-    <w:p>
-      <w:pPr>
-        <w:rPr>
-          <w:lang w:eastAsia="pt-BR"/>
-        </w:rPr>
-      </w:pPr>
-      <w:r>
-        <w:rPr>
-          <w:lang w:eastAsia="pt-BR"/>
-        </w:rPr>
-        <w:t xml:space="preserve">A </w:t>
-      </w:r>
-      <w:r>
-        <w:rPr>
-          <w:lang w:eastAsia="pt-BR"/>
-        </w:rPr>
-        <w:fldChar w:fldCharType="begin"/>
-      </w:r>
-      <w:r>
-        <w:rPr>
-          <w:lang w:eastAsia="pt-BR"/>
-        </w:rPr>
-        <w:instrText xml:space="preserve"> REF _Ref219194886 </w:instrText>
-      </w:r>
-      <w:r>
-        <w:rPr>
-          <w:lang w:eastAsia="pt-BR"/>
-        </w:rPr>
-        <w:fldChar w:fldCharType="separate"/>
-      </w:r>
-      <w:r>
-        <w:t xml:space="preserve">Figura </w:t>
-      </w:r>
-      <w:r>
-        <w:rPr>
-          <w:noProof/>
-        </w:rPr>
-        <w:t>1</w:t>
-      </w:r>
-      <w:r>
-        <w:rPr>
-          <w:lang w:eastAsia="pt-BR"/>
-        </w:rPr>
-        <w:fldChar w:fldCharType="end"/>
-      </w:r>
-      <w:r>
-        <w:rPr>
-          <w:lang w:eastAsia="pt-BR"/>
-        </w:rPr>
-        <w:t xml:space="preserve"> </w:t>
-      </w:r>
-      <w:r>
-        <w:rPr>
-          <w:lang w:eastAsia="pt-BR"/>
-        </w:rPr>
-        <w:t>exemplifica</w:t>
-      </w:r>
-      <w:r>
-        <w:rPr>
-          <w:lang w:eastAsia="pt-BR"/>
-        </w:rPr>
-        <w:t xml:space="preserve"> </w:t>
-      </w:r>
-      <w:r>
-        <w:rPr>
-          <w:lang w:eastAsia="pt-BR"/>
-        </w:rPr>
-        <w:t xml:space="preserve">um diagrama UML em que se nota a existência de duas classes (LOTES e LOGRADOUROS) e seus respectivos atributos. </w:t>
-      </w:r>
-      <w:r>
-        <w:rPr>
-          <w:lang w:eastAsia="pt-BR"/>
-        </w:rPr>
-        <w:t>Nota-se</w:t>
-      </w:r>
-      <w:r>
-        <w:rPr>
-          <w:lang w:eastAsia="pt-BR"/>
-        </w:rPr>
-        <w:t>, também, que existe uma associação entre as classes com uma cardinalidade do tipo UM-PARA-MUITOS representada pelas etiquetas ‘1’ e ‘</w:t>
-      </w:r>
-      <w:proofErr w:type="gramStart"/>
-      <w:r>
-        <w:rPr>
-          <w:lang w:eastAsia="pt-BR"/>
-        </w:rPr>
-        <w:t>0..</w:t>
-      </w:r>
-      <w:proofErr w:type="gramEnd"/>
-      <w:r>
-        <w:rPr>
-          <w:lang w:eastAsia="pt-BR"/>
-        </w:rPr>
-        <w:t>*’. Essa notação indica que um logradouro pode estar associado a vários lotes, enquanto um lote estará associado a apenas um logradouro</w:t>
-      </w:r>
-      <w:r>
-        <w:rPr>
-          <w:lang w:eastAsia="pt-BR"/>
-        </w:rPr>
-        <w:t xml:space="preserve"> </w:t>
-      </w:r>
-      <w:r>
-        <w:rPr>
-          <w:lang w:eastAsia="pt-BR"/>
-        </w:rPr>
-        <w:fldChar w:fldCharType="begin"/>
-      </w:r>
-      <w:r>
-        <w:rPr>
-          <w:lang w:eastAsia="pt-BR"/>
-        </w:rPr>
-        <w:instrText xml:space="preserve"> ADDIN ZOTERO_ITEM CSL_CITATION {"citationID":"IhY4hxgC","properties":{"formattedCitation":"(IBM, 2021)","plainCitation":"(IBM, 2021)","noteIndex":0},"citationItems":[{"id":46,"uris":["http://zotero.org/users/15531986/items/KU759EVG"],"itemData":{"id":46,"type":"webpage","abstract":"In UML, a relationship is a connection between model elements. A UML relationship is a type of model element that adds semantics to a model by defining the structure and behavior between model elements.","language":"pt-BR","license":"© Copyright IBM Corporation 2004","title":"Rational Software Architect Standard Edition 7.5.5","title-short":"IBM RS Architect Std 7.5.5","URL":"https://www.ibm.com/docs/pt-br/rsas/7.5.0?topic=diagrams-relationships-in-class","author":[{"family":"IBM","given":""}],"accessed":{"date-parts":[["2024",12,6]]},"issued":{"date-parts":[["2021",3,5]]}}}],"schema":"https://github.com/citation-style-language/schema/raw/master/csl-citation.json"} </w:instrText>
-      </w:r>
-      <w:r>
-        <w:rPr>
-          <w:lang w:eastAsia="pt-BR"/>
-        </w:rPr>
-        <w:fldChar w:fldCharType="separate"/>
-      </w:r>
-      <w:r>
-        <w:rPr>
-          <w:rFonts w:cs="Arial"/>
-        </w:rPr>
-        <w:t>(IBM, 2021)</w:t>
-      </w:r>
-      <w:r>
-        <w:rPr>
-          <w:lang w:eastAsia="pt-BR"/>
-        </w:rPr>
-        <w:fldChar w:fldCharType="end"/>
-      </w:r>
-      <w:r>
-        <w:rPr>
-          <w:lang w:eastAsia="pt-BR"/>
-        </w:rPr>
-        <w:t>.</w:t>
+      <w:r>
+        <w:t xml:space="preserve">O </w:t>
+      </w:r>
+      <w:fldSimple w:instr=" REF _Ref219193829 ">
+        <w:r>
+          <w:t xml:space="preserve">Quadro </w:t>
+        </w:r>
+        <w:r>
+          <w:rPr>
+            <w:noProof/>
+          </w:rPr>
+          <w:t>2</w:t>
+        </w:r>
+      </w:fldSimple>
+      <w:r>
+        <w:t xml:space="preserve"> apresenta uma comparação entre o CNEFE e o modelo conceitual internacional LADM com foco nas diferenças estruturais e funcionais entre ambos. </w:t>
       </w:r>
     </w:p>
     <w:p>
       <w:pPr>
         <w:pStyle w:val="Legenda"/>
       </w:pPr>
-    </w:p>
-    <w:p>
-      <w:pPr>
-        <w:pStyle w:val="Legenda"/>
-        <w:keepLines w:val="0"/>
-        <w:widowControl w:val="0"/>
-      </w:pPr>
-      <w:bookmarkStart w:id="7" w:name="_Ref219194886"/>
-      <w:r>
-        <w:t xml:space="preserve">Figura </w:t>
-      </w:r>
-      <w:r>
-        <w:fldChar w:fldCharType="begin"/>
-      </w:r>
-      <w:r>
-        <w:instrText xml:space="preserve"> SEQ Figura \* ARABIC </w:instrText>
-      </w:r>
-      <w:r>
-        <w:fldChar w:fldCharType="separate"/>
-      </w:r>
-      <w:r>
-        <w:rPr>
-          <w:noProof/>
-        </w:rPr>
-        <w:t>1</w:t>
-      </w:r>
-      <w:r>
-        <w:fldChar w:fldCharType="end"/>
-      </w:r>
+      <w:bookmarkStart w:id="7" w:name="_Ref219193829"/>
+      <w:r>
+        <w:t xml:space="preserve">Quadro </w:t>
+      </w:r>
+      <w:fldSimple w:instr=" SEQ Quadro \* ARABIC ">
+        <w:r>
+          <w:rPr>
+            <w:noProof/>
+          </w:rPr>
+          <w:t>2</w:t>
+        </w:r>
+      </w:fldSimple>
       <w:bookmarkEnd w:id="7"/>
       <w:r>
-        <w:t xml:space="preserve">: </w:t>
-      </w:r>
-      <w:r>
-        <w:t>Exemplo de diagrama UML</w:t>
-      </w:r>
-    </w:p>
-    <w:tbl>
-      <w:tblPr>
-        <w:tblStyle w:val="Tabelacomgrade"/>
-        <w:tblW w:w="0" w:type="auto"/>
-        <w:tblLook w:val="04A0" w:firstRow="1" w:lastRow="0" w:firstColumn="1" w:lastColumn="0" w:noHBand="0" w:noVBand="1"/>
-      </w:tblPr>
-      <w:tblGrid>
-        <w:gridCol w:w="9061"/>
-      </w:tblGrid>
-      <w:tr>
-        <w:tc>
-          <w:tcPr>
-            <w:tcW w:w="9061" w:type="dxa"/>
-          </w:tcPr>
-          <w:p>
-            <w:pPr>
-              <w:keepNext/>
-              <w:widowControl w:val="0"/>
-              <w:ind w:firstLine="0"/>
-              <w:rPr>
-                <w:lang w:eastAsia="pt-BR"/>
-              </w:rPr>
-            </w:pPr>
-            <w:r>
-              <w:rPr>
-                <w:noProof/>
-                <w:lang w:eastAsia="pt-BR"/>
-              </w:rPr>
-              <w:drawing>
-                <wp:inline distT="0" distB="0" distL="0" distR="0" wp14:anchorId="58A2C1E3" wp14:editId="76F5021F">
-                  <wp:extent cx="5760085" cy="2270125"/>
-                  <wp:effectExtent l="0" t="0" r="0" b="0"/>
-                  <wp:docPr id="841114277" name="Imagem 1" descr="Tela de celular&#10;&#10;O conteúdo gerado por IA pode estar incorreto."/>
-                  <wp:cNvGraphicFramePr>
-                    <a:graphicFrameLocks xmlns:a="http://schemas.openxmlformats.org/drawingml/2006/main" noChangeAspect="1"/>
-                  </wp:cNvGraphicFramePr>
-                  <a:graphic xmlns:a="http://schemas.openxmlformats.org/drawingml/2006/main">
-                    <a:graphicData uri="http://schemas.openxmlformats.org/drawingml/2006/picture">
-                      <pic:pic xmlns:pic="http://schemas.openxmlformats.org/drawingml/2006/picture">
-                        <pic:nvPicPr>
-                          <pic:cNvPr id="841114277" name="Imagem 1" descr="Tela de celular&#10;&#10;O conteúdo gerado por IA pode estar incorreto."/>
-                          <pic:cNvPicPr/>
-                        </pic:nvPicPr>
-                        <pic:blipFill>
-                          <a:blip r:embed="rId10"/>
-                          <a:stretch>
-                            <a:fillRect/>
-                          </a:stretch>
-                        </pic:blipFill>
-                        <pic:spPr>
-                          <a:xfrm>
-                            <a:off x="0" y="0"/>
-                            <a:ext cx="5760085" cy="2270125"/>
-                          </a:xfrm>
-                          <a:prstGeom prst="rect">
-                            <a:avLst/>
-                          </a:prstGeom>
-                        </pic:spPr>
-                      </pic:pic>
-                    </a:graphicData>
-                  </a:graphic>
-                </wp:inline>
-              </w:drawing>
-            </w:r>
-          </w:p>
-        </w:tc>
-      </w:tr>
-    </w:tbl>
-    <w:p>
-      <w:pPr>
-        <w:pStyle w:val="Legenda"/>
-      </w:pPr>
-      <w:r>
-        <w:t>Elaboração: Os autores (2025)</w:t>
-      </w:r>
-    </w:p>
-    <w:p/>
-    <w:p>
-      <w:r>
-        <w:t>Atualmente</w:t>
-      </w:r>
-      <w:r>
-        <w:t xml:space="preserve">, o LADM separa as classes em três pacotes </w:t>
-      </w:r>
-      <w:r>
-        <w:t xml:space="preserve">principais </w:t>
-      </w:r>
-      <w:r>
-        <w:t>e um subpacote (</w:t>
-      </w:r>
-      <w:proofErr w:type="spellStart"/>
-      <w:r>
-        <w:t>Panchiniak</w:t>
-      </w:r>
-      <w:proofErr w:type="spellEnd"/>
-      <w:r>
-        <w:t>, 2017):</w:t>
-      </w:r>
-    </w:p>
-    <w:p>
-      <w:pPr>
-        <w:pStyle w:val="PargrafodaLista"/>
-        <w:numPr>
-          <w:ilvl w:val="0"/>
-          <w:numId w:val="23"/>
-        </w:numPr>
-      </w:pPr>
-      <w:proofErr w:type="spellStart"/>
-      <w:r>
-        <w:rPr>
-          <w:b/>
-          <w:bCs/>
-          <w:i/>
-          <w:iCs/>
-        </w:rPr>
-        <w:lastRenderedPageBreak/>
-        <w:t>Party</w:t>
-      </w:r>
-      <w:proofErr w:type="spellEnd"/>
-      <w:r>
-        <w:rPr>
-          <w:b/>
-          <w:bCs/>
-          <w:i/>
-          <w:iCs/>
-        </w:rPr>
-        <w:t xml:space="preserve"> Packet</w:t>
-      </w:r>
-      <w:r>
-        <w:t xml:space="preserve">: </w:t>
-      </w:r>
-      <w:r>
-        <w:t xml:space="preserve">Representa os atores (pessoas físicas, grupos ou organizações) relacionados às unidades espaciais. Inclui classes como LA_Party e </w:t>
-      </w:r>
-      <w:proofErr w:type="spellStart"/>
-      <w:r>
-        <w:t>LA_GroupParty</w:t>
-      </w:r>
-      <w:proofErr w:type="spellEnd"/>
-      <w:r>
-        <w:t>;</w:t>
-      </w:r>
-    </w:p>
-    <w:p>
-      <w:pPr>
-        <w:pStyle w:val="PargrafodaLista"/>
-        <w:numPr>
-          <w:ilvl w:val="0"/>
-          <w:numId w:val="23"/>
-        </w:numPr>
-      </w:pPr>
-      <w:proofErr w:type="spellStart"/>
-      <w:r>
-        <w:rPr>
-          <w:b/>
-          <w:bCs/>
-          <w:i/>
-          <w:iCs/>
-        </w:rPr>
-        <w:t>Administrative</w:t>
-      </w:r>
-      <w:proofErr w:type="spellEnd"/>
-      <w:r>
-        <w:rPr>
-          <w:i/>
-          <w:iCs/>
-        </w:rPr>
-        <w:t xml:space="preserve"> </w:t>
-      </w:r>
-      <w:r>
-        <w:rPr>
-          <w:b/>
-          <w:bCs/>
-          <w:i/>
-          <w:iCs/>
-        </w:rPr>
-        <w:t>Packet</w:t>
-      </w:r>
-      <w:r>
-        <w:t xml:space="preserve">: pacote que lida com os direitos, deveres e restrições aos quais cada unidade está sujeita. Ele inclui classes como </w:t>
-      </w:r>
-      <w:r>
-        <w:rPr>
-          <w:i/>
-          <w:iCs/>
-        </w:rPr>
-        <w:t>LA_RRR</w:t>
-      </w:r>
-      <w:r>
-        <w:t xml:space="preserve"> (com suas especializações </w:t>
-      </w:r>
-      <w:proofErr w:type="spellStart"/>
-      <w:r>
-        <w:rPr>
-          <w:i/>
-          <w:iCs/>
-        </w:rPr>
-        <w:t>LA_Right</w:t>
-      </w:r>
-      <w:proofErr w:type="spellEnd"/>
-      <w:r>
-        <w:t xml:space="preserve">, </w:t>
-      </w:r>
-      <w:proofErr w:type="spellStart"/>
-      <w:r>
-        <w:rPr>
-          <w:i/>
-          <w:iCs/>
-        </w:rPr>
-        <w:t>LA_Restriction</w:t>
-      </w:r>
-      <w:proofErr w:type="spellEnd"/>
-      <w:r>
-        <w:t xml:space="preserve"> </w:t>
-      </w:r>
-      <w:r>
-        <w:rPr>
-          <w:i/>
-          <w:iCs/>
-        </w:rPr>
-        <w:t xml:space="preserve">e </w:t>
-      </w:r>
-      <w:proofErr w:type="spellStart"/>
-      <w:r>
-        <w:rPr>
-          <w:i/>
-          <w:iCs/>
-        </w:rPr>
-        <w:t>LA_Responsability</w:t>
-      </w:r>
-      <w:proofErr w:type="spellEnd"/>
-      <w:r>
-        <w:t xml:space="preserve">), </w:t>
-      </w:r>
-      <w:proofErr w:type="spellStart"/>
-      <w:r>
-        <w:rPr>
-          <w:i/>
-          <w:iCs/>
-        </w:rPr>
-        <w:t>LA_BAUnit</w:t>
-      </w:r>
-      <w:proofErr w:type="spellEnd"/>
-      <w:r>
-        <w:t xml:space="preserve"> e </w:t>
-      </w:r>
-      <w:proofErr w:type="spellStart"/>
-      <w:r>
-        <w:rPr>
-          <w:i/>
-          <w:iCs/>
-        </w:rPr>
-        <w:t>LA_AdministrativeSource</w:t>
-      </w:r>
-      <w:proofErr w:type="spellEnd"/>
-      <w:r>
-        <w:t>;</w:t>
-      </w:r>
-    </w:p>
-    <w:p>
-      <w:pPr>
-        <w:pStyle w:val="PargrafodaLista"/>
-        <w:numPr>
-          <w:ilvl w:val="0"/>
-          <w:numId w:val="23"/>
-        </w:numPr>
-      </w:pPr>
-      <w:r>
-        <w:rPr>
-          <w:b/>
-          <w:bCs/>
-          <w:i/>
-          <w:iCs/>
-        </w:rPr>
-        <w:t>Spatial Unit Packet</w:t>
-      </w:r>
-      <w:r>
-        <w:t xml:space="preserve">: </w:t>
-      </w:r>
-      <w:r>
-        <w:t xml:space="preserve">Representa as unidades territoriais (parcelas, edifícios e redes). Destacam-se as classes </w:t>
-      </w:r>
-      <w:proofErr w:type="spellStart"/>
-      <w:r>
-        <w:t>LA_SpatialUnit</w:t>
-      </w:r>
-      <w:proofErr w:type="spellEnd"/>
-      <w:r>
-        <w:t xml:space="preserve"> e </w:t>
-      </w:r>
-      <w:proofErr w:type="spellStart"/>
-      <w:r>
-        <w:t>LA_Level</w:t>
-      </w:r>
-      <w:proofErr w:type="spellEnd"/>
-      <w:r>
-        <w:t>.</w:t>
-      </w:r>
-    </w:p>
-    <w:p>
-      <w:pPr>
-        <w:pStyle w:val="PargrafodaLista"/>
-        <w:numPr>
-          <w:ilvl w:val="0"/>
-          <w:numId w:val="23"/>
-        </w:numPr>
-      </w:pPr>
-      <w:r>
-        <w:rPr>
-          <w:b/>
-          <w:bCs/>
-          <w:i/>
-          <w:iCs/>
-        </w:rPr>
-        <w:t>Surveying and Representation SubPacket</w:t>
-      </w:r>
-      <w:r>
-        <w:t xml:space="preserve">: </w:t>
-      </w:r>
-      <w:r>
-        <w:t xml:space="preserve">Responsável pelas representações geométricas e correções topológicas. Inclui classes como </w:t>
-      </w:r>
-      <w:proofErr w:type="spellStart"/>
-      <w:r>
-        <w:t>LA_Point</w:t>
-      </w:r>
-      <w:proofErr w:type="spellEnd"/>
-      <w:r>
-        <w:t xml:space="preserve"> e </w:t>
-      </w:r>
-      <w:proofErr w:type="spellStart"/>
-      <w:r>
-        <w:t>LA_BoundaryFace</w:t>
-      </w:r>
-      <w:proofErr w:type="spellEnd"/>
-      <w:r>
-        <w:t>.</w:t>
-      </w:r>
-    </w:p>
-    <w:p>
-      <w:r>
-        <w:t>Embora essas classes sejam padronizadas pela ISO 19152</w:t>
-      </w:r>
-      <w:r>
-        <w:t xml:space="preserve"> </w:t>
-      </w:r>
-      <w:r>
-        <w:fldChar w:fldCharType="begin"/>
-      </w:r>
-      <w:r>
-        <w:instrText xml:space="preserve"> ADDIN ZOTERO_ITEM CSL_CITATION {"citationID":"oO5OobYo","properties":{"formattedCitation":"(ISO, 2012)","plainCitation":"(ISO, 2012)","noteIndex":0},"citationItems":[{"id":45,"uris":["http://zotero.org/users/15531986/items/LFYH5HFJ"],"itemData":{"id":45,"type":"webpage","title":"ISO 19152:2012(en), Geographic information — Land Administration Domain Model (LADM)","title-short":"ISO 19152(LADM)","URL":"https://www.iso.org/obp/ui/en/#iso:std:iso:19152:ed-1:v1:en","author":[{"family":"ISO","given":""}],"accessed":{"date-parts":[["2024",12,6]]},"issued":{"date-parts":[["2012"]]}}}],"schema":"https://github.com/citation-style-language/schema/raw/master/csl-citation.json"} </w:instrText>
-      </w:r>
-      <w:r>
-        <w:fldChar w:fldCharType="separate"/>
-      </w:r>
-      <w:r>
-        <w:rPr>
-          <w:rFonts w:cs="Arial"/>
-        </w:rPr>
-        <w:t>(ISO, 2012)</w:t>
-      </w:r>
-      <w:r>
-        <w:fldChar w:fldCharType="end"/>
-      </w:r>
-      <w:r>
-        <w:t>, o modelo permite extensões para adequação às particularidades de cada país.</w:t>
-      </w:r>
-    </w:p>
-    <w:p>
-      <w:r>
-        <w:t xml:space="preserve">O </w:t>
-      </w:r>
-      <w:r>
-        <w:t xml:space="preserve">LADM apresenta fortes influências do modelo relacional proposto por Edgar </w:t>
-      </w:r>
-      <w:proofErr w:type="spellStart"/>
-      <w:r>
-        <w:t>Codd</w:t>
-      </w:r>
-      <w:proofErr w:type="spellEnd"/>
-      <w:r>
-        <w:t>, no qual cada classe ou objeto é modelado em uma estrutura de dados separada (Date, 2004), conforme se verifica na norma ISO 19152</w:t>
-      </w:r>
-      <w:r>
-        <w:t xml:space="preserve"> </w:t>
-      </w:r>
-      <w:r>
-        <w:fldChar w:fldCharType="begin"/>
-      </w:r>
-      <w:r>
-        <w:instrText xml:space="preserve"> ADDIN ZOTERO_ITEM CSL_CITATION {"citationID":"3nwA5fwI","properties":{"formattedCitation":"(ISO, 2012)","plainCitation":"(ISO, 2012)","noteIndex":0},"citationItems":[{"id":45,"uris":["http://zotero.org/users/15531986/items/LFYH5HFJ"],"itemData":{"id":45,"type":"webpage","title":"ISO 19152:2012(en), Geographic information — Land Administration Domain Model (LADM)","title-short":"ISO 19152(LADM)","URL":"https://www.iso.org/obp/ui/en/#iso:std:iso:19152:ed-1:v1:en","author":[{"family":"ISO","given":""}],"accessed":{"date-parts":[["2024",12,6]]},"issued":{"date-parts":[["2012"]]}}}],"schema":"https://github.com/citation-style-language/schema/raw/master/csl-citation.json"} </w:instrText>
-      </w:r>
-      <w:r>
-        <w:fldChar w:fldCharType="separate"/>
-      </w:r>
-      <w:r>
-        <w:rPr>
-          <w:rFonts w:cs="Arial"/>
-        </w:rPr>
-        <w:t>(2012)</w:t>
-      </w:r>
-      <w:r>
-        <w:fldChar w:fldCharType="end"/>
-      </w:r>
-      <w:r>
-        <w:t xml:space="preserve">. </w:t>
-      </w:r>
-    </w:p>
-    <w:p>
-      <w:r>
-        <w:t xml:space="preserve">Em contrapartida, o modelo </w:t>
-      </w:r>
-      <w:r>
-        <w:t>CIATA</w:t>
-      </w:r>
-      <w:r>
-        <w:t xml:space="preserve"> foi historicamente implementado sob uma lógica de arquivo plano (</w:t>
-      </w:r>
-      <w:r>
-        <w:rPr>
-          <w:i/>
-          <w:iCs/>
-        </w:rPr>
-        <w:t>flat file</w:t>
-      </w:r>
-      <w:r>
-        <w:t xml:space="preserve">) ou centralizado. Suas definições residem no Manual do Cadastro Imobiliário </w:t>
-      </w:r>
-      <w:r>
-        <w:fldChar w:fldCharType="begin"/>
-      </w:r>
-      <w:r>
-        <w:instrText xml:space="preserve"> ADDIN ZOTERO_ITEM CSL_CITATION {"citationID":"sIZwCZZE","properties":{"formattedCitation":"(SERPRO, 2025)","plainCitation":"(SERPRO, 2025)","noteIndex":0},"citationItems":[{"id":224,"uris":["http://zotero.org/users/15531986/items/83N3DMZL"],"itemData":{"id":224,"type":"webpage","abstract":"Documentos dos projetos CIATA e Superciata.","container-title":"GitHub","language":"pt-BR","title":"Superciata/PROJETO CIATA - MANUAL DO CADASTRO IMOBILIÁRIO.pdf","title-short":"MCI","URL":"https://superciata.smuu.com.br/docs/ProjetoCiata_ManualCadastroImobiliario_OCR.pdf","author":[{"family":"SERPRO","given":""}],"contributor":[{"family":"Barbiero","given":"Marco"},{"family":"Carneiro","given":"Andrea"},{"family":"Cunha","given":"Eglaisa"}],"accessed":{"date-parts":[["2025",11,13]]},"issued":{"date-parts":[["2025"]]}}}],"schema":"https://github.com/citation-style-language/schema/raw/master/csl-citation.json"} </w:instrText>
-      </w:r>
-      <w:r>
-        <w:fldChar w:fldCharType="separate"/>
-      </w:r>
-      <w:r>
-        <w:rPr>
-          <w:rFonts w:cs="Arial"/>
-        </w:rPr>
-        <w:t>(SERPRO, 2025)</w:t>
-      </w:r>
-      <w:r>
-        <w:fldChar w:fldCharType="end"/>
-      </w:r>
-      <w:r>
-        <w:t xml:space="preserve">. Consequentemente, uma comparação sistemática entre ambas as tecnologias é viável primordialmente no </w:t>
-      </w:r>
-      <w:r>
-        <w:t>nível conceitual</w:t>
-      </w:r>
-      <w:r>
-        <w:t>, conforme sumarizado no</w:t>
-      </w:r>
-      <w:r>
-        <w:t xml:space="preserve"> </w:t>
-      </w:r>
-      <w:r>
-        <w:fldChar w:fldCharType="begin"/>
-      </w:r>
-      <w:r>
-        <w:instrText xml:space="preserve"> REF _Ref217716138 \h </w:instrText>
-      </w:r>
-      <w:r>
-        <w:fldChar w:fldCharType="separate"/>
-      </w:r>
-      <w:r>
-        <w:t xml:space="preserve">Quadro </w:t>
-      </w:r>
-      <w:r>
-        <w:rPr>
-          <w:noProof/>
-        </w:rPr>
-        <w:t>3</w:t>
-      </w:r>
-      <w:r>
-        <w:fldChar w:fldCharType="end"/>
-      </w:r>
-      <w:r>
-        <w:t xml:space="preserve">. </w:t>
-      </w:r>
-    </w:p>
-    <w:p/>
-    <w:p>
-      <w:pPr>
-        <w:pStyle w:val="Legenda"/>
-        <w:keepLines w:val="0"/>
-        <w:widowControl w:val="0"/>
-      </w:pPr>
-      <w:bookmarkStart w:id="8" w:name="_Ref217716138"/>
-      <w:r>
-        <w:lastRenderedPageBreak/>
-        <w:t xml:space="preserve">Quadro </w:t>
-      </w:r>
-      <w:r>
-        <w:fldChar w:fldCharType="begin"/>
-      </w:r>
-      <w:r>
-        <w:instrText xml:space="preserve"> SEQ Quadro \* ARABIC </w:instrText>
-      </w:r>
-      <w:r>
-        <w:fldChar w:fldCharType="separate"/>
-      </w:r>
-      <w:r>
-        <w:rPr>
-          <w:noProof/>
-        </w:rPr>
-        <w:t>3</w:t>
-      </w:r>
-      <w:r>
-        <w:rPr>
-          <w:noProof/>
-        </w:rPr>
-        <w:fldChar w:fldCharType="end"/>
-      </w:r>
-      <w:bookmarkEnd w:id="8"/>
-      <w:r>
-        <w:t xml:space="preserve">: </w:t>
-      </w:r>
-      <w:r>
-        <w:t>Comparativo conceitual entre CIATA e LADM</w:t>
+        <w:t>: Comparativo</w:t>
+      </w:r>
+      <w:r>
+        <w:t xml:space="preserve"> CNEFE e LADM</w:t>
       </w:r>
     </w:p>
     <w:tbl>
@@ -6227,9 +5648,9 @@
         <w:tblLook w:val="04A0" w:firstRow="1" w:lastRow="0" w:firstColumn="1" w:lastColumn="0" w:noHBand="0" w:noVBand="1"/>
       </w:tblPr>
       <w:tblGrid>
-        <w:gridCol w:w="2442"/>
-        <w:gridCol w:w="3169"/>
-        <w:gridCol w:w="3450"/>
+        <w:gridCol w:w="1980"/>
+        <w:gridCol w:w="3402"/>
+        <w:gridCol w:w="3679"/>
       </w:tblGrid>
       <w:tr>
         <w:trPr>
@@ -6238,25 +5659,19 @@
         <w:tc>
           <w:tcPr>
             <w:cnfStyle w:val="001000000000" w:firstRow="0" w:lastRow="0" w:firstColumn="1" w:lastColumn="0" w:oddVBand="0" w:evenVBand="0" w:oddHBand="0" w:evenHBand="0" w:firstRowFirstColumn="0" w:firstRowLastColumn="0" w:lastRowFirstColumn="0" w:lastRowLastColumn="0"/>
-            <w:tcW w:w="0" w:type="auto"/>
+            <w:tcW w:w="1980" w:type="dxa"/>
             <w:hideMark/>
           </w:tcPr>
           <w:p>
             <w:pPr>
-              <w:keepNext/>
-              <w:widowControl w:val="0"/>
               <w:ind w:firstLine="0"/>
-              <w:jc w:val="left"/>
-              <w:rPr>
-                <w:rFonts w:eastAsia="Times New Roman" w:cs="Arial"/>
-                <w:szCs w:val="24"/>
+              <w:jc w:val="center"/>
+              <w:rPr>
                 <w:lang w:eastAsia="pt-BR"/>
               </w:rPr>
             </w:pPr>
             <w:r>
               <w:rPr>
-                <w:rFonts w:eastAsia="Times New Roman" w:cs="Arial"/>
-                <w:szCs w:val="24"/>
                 <w:lang w:eastAsia="pt-BR"/>
               </w:rPr>
               <w:t>Característica</w:t>
@@ -6265,54 +5680,42 @@
         </w:tc>
         <w:tc>
           <w:tcPr>
-            <w:tcW w:w="0" w:type="auto"/>
+            <w:tcW w:w="3402" w:type="dxa"/>
             <w:hideMark/>
           </w:tcPr>
           <w:p>
             <w:pPr>
-              <w:keepNext/>
-              <w:widowControl w:val="0"/>
               <w:ind w:firstLine="0"/>
-              <w:jc w:val="left"/>
+              <w:jc w:val="center"/>
               <w:cnfStyle w:val="100000000000" w:firstRow="1" w:lastRow="0" w:firstColumn="0" w:lastColumn="0" w:oddVBand="0" w:evenVBand="0" w:oddHBand="0" w:evenHBand="0" w:firstRowFirstColumn="0" w:firstRowLastColumn="0" w:lastRowFirstColumn="0" w:lastRowLastColumn="0"/>
               <w:rPr>
-                <w:rFonts w:eastAsia="Times New Roman" w:cs="Arial"/>
-                <w:szCs w:val="24"/>
                 <w:lang w:eastAsia="pt-BR"/>
               </w:rPr>
             </w:pPr>
             <w:r>
               <w:rPr>
-                <w:rFonts w:eastAsia="Times New Roman" w:cs="Arial"/>
-                <w:szCs w:val="24"/>
                 <w:lang w:eastAsia="pt-BR"/>
               </w:rPr>
-              <w:t>CIATA</w:t>
+              <w:t>CNEFE</w:t>
             </w:r>
           </w:p>
         </w:tc>
         <w:tc>
           <w:tcPr>
-            <w:tcW w:w="0" w:type="auto"/>
+            <w:tcW w:w="3679" w:type="dxa"/>
             <w:hideMark/>
           </w:tcPr>
           <w:p>
             <w:pPr>
-              <w:keepNext/>
-              <w:widowControl w:val="0"/>
               <w:ind w:firstLine="0"/>
-              <w:jc w:val="left"/>
+              <w:jc w:val="center"/>
               <w:cnfStyle w:val="100000000000" w:firstRow="1" w:lastRow="0" w:firstColumn="0" w:lastColumn="0" w:oddVBand="0" w:evenVBand="0" w:oddHBand="0" w:evenHBand="0" w:firstRowFirstColumn="0" w:firstRowLastColumn="0" w:lastRowFirstColumn="0" w:lastRowLastColumn="0"/>
               <w:rPr>
-                <w:rFonts w:eastAsia="Times New Roman" w:cs="Arial"/>
-                <w:szCs w:val="24"/>
                 <w:lang w:eastAsia="pt-BR"/>
               </w:rPr>
             </w:pPr>
             <w:r>
               <w:rPr>
-                <w:rFonts w:eastAsia="Times New Roman" w:cs="Arial"/>
-                <w:szCs w:val="24"/>
                 <w:lang w:eastAsia="pt-BR"/>
               </w:rPr>
               <w:t>LADM</w:t>
@@ -6327,26 +5730,26 @@
         <w:tc>
           <w:tcPr>
             <w:cnfStyle w:val="001000000000" w:firstRow="0" w:lastRow="0" w:firstColumn="1" w:lastColumn="0" w:oddVBand="0" w:evenVBand="0" w:oddHBand="0" w:evenHBand="0" w:firstRowFirstColumn="0" w:firstRowLastColumn="0" w:lastRowFirstColumn="0" w:lastRowLastColumn="0"/>
-            <w:tcW w:w="0" w:type="auto"/>
+            <w:tcW w:w="1980" w:type="dxa"/>
+            <w:vAlign w:val="center"/>
             <w:hideMark/>
           </w:tcPr>
           <w:p>
             <w:pPr>
-              <w:keepNext/>
-              <w:widowControl w:val="0"/>
               <w:ind w:firstLine="0"/>
-              <w:jc w:val="left"/>
-              <w:rPr>
-                <w:rFonts w:eastAsia="Times New Roman" w:cs="Arial"/>
-                <w:sz w:val="22"/>
+              <w:jc w:val="center"/>
+              <w:rPr>
+                <w:rFonts w:eastAsia="Times New Roman"/>
+                <w:b w:val="0"/>
+                <w:bCs w:val="0"/>
+                <w:szCs w:val="24"/>
                 <w:lang w:eastAsia="pt-BR"/>
               </w:rPr>
             </w:pPr>
             <w:r>
               <w:rPr>
-                <w:rFonts w:eastAsia="Times New Roman" w:cs="Arial"/>
-                <w:sz w:val="22"/>
-                <w:lang w:eastAsia="pt-BR"/>
+                <w:rStyle w:val="Forte"/>
+                <w:b/>
               </w:rPr>
               <w:t>Origem</w:t>
             </w:r>
@@ -6354,57 +5757,45 @@
         </w:tc>
         <w:tc>
           <w:tcPr>
-            <w:tcW w:w="0" w:type="auto"/>
+            <w:tcW w:w="3402" w:type="dxa"/>
+            <w:vAlign w:val="center"/>
             <w:hideMark/>
           </w:tcPr>
           <w:p>
             <w:pPr>
-              <w:keepNext/>
-              <w:widowControl w:val="0"/>
               <w:ind w:firstLine="0"/>
-              <w:jc w:val="left"/>
+              <w:jc w:val="center"/>
               <w:cnfStyle w:val="000000100000" w:firstRow="0" w:lastRow="0" w:firstColumn="0" w:lastColumn="0" w:oddVBand="0" w:evenVBand="0" w:oddHBand="1" w:evenHBand="0" w:firstRowFirstColumn="0" w:firstRowLastColumn="0" w:lastRowFirstColumn="0" w:lastRowLastColumn="0"/>
               <w:rPr>
-                <w:rFonts w:eastAsia="Times New Roman" w:cs="Arial"/>
+                <w:rFonts w:eastAsia="Times New Roman"/>
                 <w:szCs w:val="24"/>
                 <w:lang w:eastAsia="pt-BR"/>
               </w:rPr>
             </w:pPr>
             <w:r>
-              <w:rPr>
-                <w:rFonts w:eastAsia="Times New Roman" w:cs="Arial"/>
-                <w:szCs w:val="24"/>
-                <w:lang w:eastAsia="pt-BR"/>
-              </w:rPr>
-              <w:t>Iniciativa do governo brasileiro nas décadas de 1970 e 1980.</w:t>
+              <w:t>Desenvolvido pelo IBGE a partir de 2005, como base de endereços para operações censitárias.</w:t>
             </w:r>
           </w:p>
         </w:tc>
         <w:tc>
           <w:tcPr>
-            <w:tcW w:w="0" w:type="auto"/>
+            <w:tcW w:w="3679" w:type="dxa"/>
+            <w:vAlign w:val="center"/>
             <w:hideMark/>
           </w:tcPr>
           <w:p>
             <w:pPr>
-              <w:keepNext/>
-              <w:widowControl w:val="0"/>
               <w:ind w:firstLine="0"/>
-              <w:jc w:val="left"/>
+              <w:jc w:val="center"/>
               <w:cnfStyle w:val="000000100000" w:firstRow="0" w:lastRow="0" w:firstColumn="0" w:lastColumn="0" w:oddVBand="0" w:evenVBand="0" w:oddHBand="1" w:evenHBand="0" w:firstRowFirstColumn="0" w:firstRowLastColumn="0" w:lastRowFirstColumn="0" w:lastRowLastColumn="0"/>
               <w:rPr>
-                <w:rFonts w:eastAsia="Times New Roman" w:cs="Arial"/>
+                <w:rFonts w:eastAsia="Times New Roman"/>
                 <w:szCs w:val="24"/>
                 <w:lang w:eastAsia="pt-BR"/>
               </w:rPr>
             </w:pPr>
             <w:r>
-              <w:rPr>
-                <w:rFonts w:eastAsia="Times New Roman" w:cs="Arial"/>
-                <w:szCs w:val="24"/>
-                <w:lang w:eastAsia="pt-BR"/>
-              </w:rPr>
-              <w:t>Modelo conceitual internacional desenvolvido pela FIG e ISO.</w:t>
+              <w:t>Modelo conceitual internacional elaborado pela FIG e padronizado pela ISO 19152.</w:t>
             </w:r>
           </w:p>
         </w:tc>
@@ -6413,26 +5804,26 @@
         <w:tc>
           <w:tcPr>
             <w:cnfStyle w:val="001000000000" w:firstRow="0" w:lastRow="0" w:firstColumn="1" w:lastColumn="0" w:oddVBand="0" w:evenVBand="0" w:oddHBand="0" w:evenHBand="0" w:firstRowFirstColumn="0" w:firstRowLastColumn="0" w:lastRowFirstColumn="0" w:lastRowLastColumn="0"/>
-            <w:tcW w:w="0" w:type="auto"/>
+            <w:tcW w:w="1980" w:type="dxa"/>
+            <w:vAlign w:val="center"/>
             <w:hideMark/>
           </w:tcPr>
           <w:p>
             <w:pPr>
-              <w:keepNext/>
-              <w:widowControl w:val="0"/>
               <w:ind w:firstLine="0"/>
-              <w:jc w:val="left"/>
-              <w:rPr>
-                <w:rFonts w:eastAsia="Times New Roman" w:cs="Arial"/>
-                <w:sz w:val="22"/>
+              <w:jc w:val="center"/>
+              <w:rPr>
+                <w:rFonts w:eastAsia="Times New Roman"/>
+                <w:b w:val="0"/>
+                <w:bCs w:val="0"/>
+                <w:szCs w:val="24"/>
                 <w:lang w:eastAsia="pt-BR"/>
               </w:rPr>
             </w:pPr>
             <w:r>
               <w:rPr>
-                <w:rFonts w:eastAsia="Times New Roman" w:cs="Arial"/>
-                <w:sz w:val="22"/>
-                <w:lang w:eastAsia="pt-BR"/>
+                <w:rStyle w:val="Forte"/>
+                <w:b/>
               </w:rPr>
               <w:t>Âmbito</w:t>
             </w:r>
@@ -6440,57 +5831,45 @@
         </w:tc>
         <w:tc>
           <w:tcPr>
-            <w:tcW w:w="0" w:type="auto"/>
+            <w:tcW w:w="3402" w:type="dxa"/>
+            <w:vAlign w:val="center"/>
             <w:hideMark/>
           </w:tcPr>
           <w:p>
             <w:pPr>
-              <w:keepNext/>
-              <w:widowControl w:val="0"/>
               <w:ind w:firstLine="0"/>
-              <w:jc w:val="left"/>
+              <w:jc w:val="center"/>
               <w:cnfStyle w:val="000000000000" w:firstRow="0" w:lastRow="0" w:firstColumn="0" w:lastColumn="0" w:oddVBand="0" w:evenVBand="0" w:oddHBand="0" w:evenHBand="0" w:firstRowFirstColumn="0" w:firstRowLastColumn="0" w:lastRowFirstColumn="0" w:lastRowLastColumn="0"/>
               <w:rPr>
-                <w:rFonts w:eastAsia="Times New Roman" w:cs="Arial"/>
+                <w:rFonts w:eastAsia="Times New Roman"/>
                 <w:szCs w:val="24"/>
                 <w:lang w:eastAsia="pt-BR"/>
               </w:rPr>
             </w:pPr>
             <w:r>
-              <w:rPr>
-                <w:rFonts w:eastAsia="Times New Roman" w:cs="Arial"/>
-                <w:szCs w:val="24"/>
-                <w:lang w:eastAsia="pt-BR"/>
-              </w:rPr>
-              <w:t>Cadastro territorial urbano no Brasil, com foco inicial em municípios de pequeno porte.</w:t>
+              <w:t>Cadastro de endereços para fins estatísticos e logísticos em todo o território brasileiro.</w:t>
             </w:r>
           </w:p>
         </w:tc>
         <w:tc>
           <w:tcPr>
-            <w:tcW w:w="0" w:type="auto"/>
+            <w:tcW w:w="3679" w:type="dxa"/>
+            <w:vAlign w:val="center"/>
             <w:hideMark/>
           </w:tcPr>
           <w:p>
             <w:pPr>
-              <w:keepNext/>
-              <w:widowControl w:val="0"/>
               <w:ind w:firstLine="0"/>
-              <w:jc w:val="left"/>
+              <w:jc w:val="center"/>
               <w:cnfStyle w:val="000000000000" w:firstRow="0" w:lastRow="0" w:firstColumn="0" w:lastColumn="0" w:oddVBand="0" w:evenVBand="0" w:oddHBand="0" w:evenHBand="0" w:firstRowFirstColumn="0" w:firstRowLastColumn="0" w:lastRowFirstColumn="0" w:lastRowLastColumn="0"/>
               <w:rPr>
-                <w:rFonts w:eastAsia="Times New Roman" w:cs="Arial"/>
+                <w:rFonts w:eastAsia="Times New Roman"/>
                 <w:szCs w:val="24"/>
                 <w:lang w:eastAsia="pt-BR"/>
               </w:rPr>
             </w:pPr>
             <w:r>
-              <w:rPr>
-                <w:rFonts w:eastAsia="Times New Roman" w:cs="Arial"/>
-                <w:szCs w:val="24"/>
-                <w:lang w:eastAsia="pt-BR"/>
-              </w:rPr>
-              <w:t>Administração territorial em geral, aplicável a diferentes países e contextos.</w:t>
+              <w:t>Modelo global para administração de terras, aplicável a diferentes legislações e contextos.</w:t>
             </w:r>
           </w:p>
         </w:tc>
@@ -6502,26 +5881,26 @@
         <w:tc>
           <w:tcPr>
             <w:cnfStyle w:val="001000000000" w:firstRow="0" w:lastRow="0" w:firstColumn="1" w:lastColumn="0" w:oddVBand="0" w:evenVBand="0" w:oddHBand="0" w:evenHBand="0" w:firstRowFirstColumn="0" w:firstRowLastColumn="0" w:lastRowFirstColumn="0" w:lastRowLastColumn="0"/>
-            <w:tcW w:w="0" w:type="auto"/>
+            <w:tcW w:w="1980" w:type="dxa"/>
+            <w:vAlign w:val="center"/>
             <w:hideMark/>
           </w:tcPr>
           <w:p>
             <w:pPr>
-              <w:keepNext/>
-              <w:widowControl w:val="0"/>
               <w:ind w:firstLine="0"/>
-              <w:jc w:val="left"/>
-              <w:rPr>
-                <w:rFonts w:eastAsia="Times New Roman" w:cs="Arial"/>
-                <w:sz w:val="22"/>
+              <w:jc w:val="center"/>
+              <w:rPr>
+                <w:rFonts w:eastAsia="Times New Roman"/>
+                <w:b w:val="0"/>
+                <w:bCs w:val="0"/>
+                <w:szCs w:val="24"/>
                 <w:lang w:eastAsia="pt-BR"/>
               </w:rPr>
             </w:pPr>
             <w:r>
               <w:rPr>
-                <w:rFonts w:eastAsia="Times New Roman" w:cs="Arial"/>
-                <w:sz w:val="22"/>
-                <w:lang w:eastAsia="pt-BR"/>
+                <w:rStyle w:val="Forte"/>
+                <w:b/>
               </w:rPr>
               <w:t>Objetivo</w:t>
             </w:r>
@@ -6529,57 +5908,50 @@
         </w:tc>
         <w:tc>
           <w:tcPr>
-            <w:tcW w:w="0" w:type="auto"/>
+            <w:tcW w:w="3402" w:type="dxa"/>
+            <w:vAlign w:val="center"/>
             <w:hideMark/>
           </w:tcPr>
           <w:p>
             <w:pPr>
-              <w:keepNext/>
-              <w:widowControl w:val="0"/>
               <w:ind w:firstLine="0"/>
-              <w:jc w:val="left"/>
+              <w:jc w:val="center"/>
               <w:cnfStyle w:val="000000100000" w:firstRow="0" w:lastRow="0" w:firstColumn="0" w:lastColumn="0" w:oddVBand="0" w:evenVBand="0" w:oddHBand="1" w:evenHBand="0" w:firstRowFirstColumn="0" w:firstRowLastColumn="0" w:lastRowFirstColumn="0" w:lastRowLastColumn="0"/>
               <w:rPr>
-                <w:rFonts w:eastAsia="Times New Roman" w:cs="Arial"/>
+                <w:rFonts w:eastAsia="Times New Roman"/>
                 <w:szCs w:val="24"/>
                 <w:lang w:eastAsia="pt-BR"/>
               </w:rPr>
             </w:pPr>
-            <w:r>
-              <w:rPr>
-                <w:rFonts w:eastAsia="Times New Roman" w:cs="Arial"/>
-                <w:szCs w:val="24"/>
-                <w:lang w:eastAsia="pt-BR"/>
-              </w:rPr>
-              <w:t>Aumentar a arrecadação municipal por meio de um sistema de cadastros técnicos eficiente.</w:t>
+            <w:proofErr w:type="spellStart"/>
+            <w:r>
+              <w:t>Fornecer</w:t>
+            </w:r>
+            <w:proofErr w:type="spellEnd"/>
+            <w:r>
+              <w:t xml:space="preserve"> uma base nacional de endereços com cobertura ampla para apoiar censos e pesquisas domiciliares.</w:t>
             </w:r>
           </w:p>
         </w:tc>
         <w:tc>
           <w:tcPr>
-            <w:tcW w:w="0" w:type="auto"/>
+            <w:tcW w:w="3679" w:type="dxa"/>
+            <w:vAlign w:val="center"/>
             <w:hideMark/>
           </w:tcPr>
           <w:p>
             <w:pPr>
-              <w:keepNext/>
-              <w:widowControl w:val="0"/>
               <w:ind w:firstLine="0"/>
-              <w:jc w:val="left"/>
+              <w:jc w:val="center"/>
               <w:cnfStyle w:val="000000100000" w:firstRow="0" w:lastRow="0" w:firstColumn="0" w:lastColumn="0" w:oddVBand="0" w:evenVBand="0" w:oddHBand="1" w:evenHBand="0" w:firstRowFirstColumn="0" w:firstRowLastColumn="0" w:lastRowFirstColumn="0" w:lastRowLastColumn="0"/>
               <w:rPr>
-                <w:rFonts w:eastAsia="Times New Roman" w:cs="Arial"/>
+                <w:rFonts w:eastAsia="Times New Roman"/>
                 <w:szCs w:val="24"/>
                 <w:lang w:eastAsia="pt-BR"/>
               </w:rPr>
             </w:pPr>
             <w:r>
-              <w:rPr>
-                <w:rFonts w:eastAsia="Times New Roman" w:cs="Arial"/>
-                <w:szCs w:val="24"/>
-                <w:lang w:eastAsia="pt-BR"/>
-              </w:rPr>
-              <w:t>Fornece um modelo padrão para a administração de terras, promovendo interoperabilidade.</w:t>
+              <w:t>Estabelecer um padrão para representação de direitos, restrições e responsabilidades sobre a terra.</w:t>
             </w:r>
           </w:p>
         </w:tc>
@@ -6588,26 +5960,26 @@
         <w:tc>
           <w:tcPr>
             <w:cnfStyle w:val="001000000000" w:firstRow="0" w:lastRow="0" w:firstColumn="1" w:lastColumn="0" w:oddVBand="0" w:evenVBand="0" w:oddHBand="0" w:evenHBand="0" w:firstRowFirstColumn="0" w:firstRowLastColumn="0" w:lastRowFirstColumn="0" w:lastRowLastColumn="0"/>
-            <w:tcW w:w="0" w:type="auto"/>
+            <w:tcW w:w="1980" w:type="dxa"/>
+            <w:vAlign w:val="center"/>
             <w:hideMark/>
           </w:tcPr>
           <w:p>
             <w:pPr>
-              <w:keepNext/>
-              <w:widowControl w:val="0"/>
               <w:ind w:firstLine="0"/>
-              <w:jc w:val="left"/>
-              <w:rPr>
-                <w:rFonts w:eastAsia="Times New Roman" w:cs="Arial"/>
-                <w:sz w:val="22"/>
+              <w:jc w:val="center"/>
+              <w:rPr>
+                <w:rFonts w:eastAsia="Times New Roman"/>
+                <w:b w:val="0"/>
+                <w:bCs w:val="0"/>
+                <w:szCs w:val="24"/>
                 <w:lang w:eastAsia="pt-BR"/>
               </w:rPr>
             </w:pPr>
             <w:r>
               <w:rPr>
-                <w:rFonts w:eastAsia="Times New Roman" w:cs="Arial"/>
-                <w:sz w:val="22"/>
-                <w:lang w:eastAsia="pt-BR"/>
+                <w:rStyle w:val="Forte"/>
+                <w:b/>
               </w:rPr>
               <w:t>Metodologia</w:t>
             </w:r>
@@ -6615,57 +5987,45 @@
         </w:tc>
         <w:tc>
           <w:tcPr>
-            <w:tcW w:w="0" w:type="auto"/>
+            <w:tcW w:w="3402" w:type="dxa"/>
+            <w:vAlign w:val="center"/>
             <w:hideMark/>
           </w:tcPr>
           <w:p>
             <w:pPr>
-              <w:keepNext/>
-              <w:widowControl w:val="0"/>
               <w:ind w:firstLine="0"/>
-              <w:jc w:val="left"/>
+              <w:jc w:val="center"/>
               <w:cnfStyle w:val="000000000000" w:firstRow="0" w:lastRow="0" w:firstColumn="0" w:lastColumn="0" w:oddVBand="0" w:evenVBand="0" w:oddHBand="0" w:evenHBand="0" w:firstRowFirstColumn="0" w:firstRowLastColumn="0" w:lastRowFirstColumn="0" w:lastRowLastColumn="0"/>
               <w:rPr>
-                <w:rFonts w:eastAsia="Times New Roman" w:cs="Arial"/>
+                <w:rFonts w:eastAsia="Times New Roman"/>
                 <w:szCs w:val="24"/>
                 <w:lang w:eastAsia="pt-BR"/>
               </w:rPr>
             </w:pPr>
             <w:r>
-              <w:rPr>
-                <w:rFonts w:eastAsia="Times New Roman" w:cs="Arial"/>
-                <w:szCs w:val="24"/>
-                <w:lang w:eastAsia="pt-BR"/>
-              </w:rPr>
-              <w:t>Flexível e adaptável, permitindo a cada município definir as informações a serem coletadas.</w:t>
+              <w:t>Coleta de dados em campo com GPS e questionários, com estrutura orientada a unidades domiciliares e logradouros.</w:t>
             </w:r>
           </w:p>
         </w:tc>
         <w:tc>
           <w:tcPr>
-            <w:tcW w:w="0" w:type="auto"/>
+            <w:tcW w:w="3679" w:type="dxa"/>
+            <w:vAlign w:val="center"/>
             <w:hideMark/>
           </w:tcPr>
           <w:p>
             <w:pPr>
-              <w:keepNext/>
-              <w:widowControl w:val="0"/>
               <w:ind w:firstLine="0"/>
-              <w:jc w:val="left"/>
+              <w:jc w:val="center"/>
               <w:cnfStyle w:val="000000000000" w:firstRow="0" w:lastRow="0" w:firstColumn="0" w:lastColumn="0" w:oddVBand="0" w:evenVBand="0" w:oddHBand="0" w:evenHBand="0" w:firstRowFirstColumn="0" w:firstRowLastColumn="0" w:lastRowFirstColumn="0" w:lastRowLastColumn="0"/>
               <w:rPr>
-                <w:rFonts w:eastAsia="Times New Roman" w:cs="Arial"/>
+                <w:rFonts w:eastAsia="Times New Roman"/>
                 <w:szCs w:val="24"/>
                 <w:lang w:eastAsia="pt-BR"/>
               </w:rPr>
             </w:pPr>
             <w:r>
-              <w:rPr>
-                <w:rFonts w:eastAsia="Times New Roman" w:cs="Arial"/>
-                <w:szCs w:val="24"/>
-                <w:lang w:eastAsia="pt-BR"/>
-              </w:rPr>
-              <w:t>Baseado em um modelo conceitual que define objetos e relacionamentos padronizados.</w:t>
+              <w:t>Baseado em conceitos abstratos como “partes interessadas”, “fontes”, “unidades espaciais” e “unidades legais”.</w:t>
             </w:r>
           </w:p>
         </w:tc>
@@ -6677,26 +6037,26 @@
         <w:tc>
           <w:tcPr>
             <w:cnfStyle w:val="001000000000" w:firstRow="0" w:lastRow="0" w:firstColumn="1" w:lastColumn="0" w:oddVBand="0" w:evenVBand="0" w:oddHBand="0" w:evenHBand="0" w:firstRowFirstColumn="0" w:firstRowLastColumn="0" w:lastRowFirstColumn="0" w:lastRowLastColumn="0"/>
-            <w:tcW w:w="0" w:type="auto"/>
+            <w:tcW w:w="1980" w:type="dxa"/>
+            <w:vAlign w:val="center"/>
             <w:hideMark/>
           </w:tcPr>
           <w:p>
             <w:pPr>
-              <w:keepNext/>
-              <w:widowControl w:val="0"/>
               <w:ind w:firstLine="0"/>
-              <w:jc w:val="left"/>
-              <w:rPr>
-                <w:rFonts w:eastAsia="Times New Roman" w:cs="Arial"/>
-                <w:sz w:val="22"/>
+              <w:jc w:val="center"/>
+              <w:rPr>
+                <w:rFonts w:eastAsia="Times New Roman"/>
+                <w:b w:val="0"/>
+                <w:bCs w:val="0"/>
+                <w:szCs w:val="24"/>
                 <w:lang w:eastAsia="pt-BR"/>
               </w:rPr>
             </w:pPr>
             <w:r>
               <w:rPr>
-                <w:rFonts w:eastAsia="Times New Roman" w:cs="Arial"/>
-                <w:sz w:val="22"/>
-                <w:lang w:eastAsia="pt-BR"/>
+                <w:rStyle w:val="Forte"/>
+                <w:b/>
               </w:rPr>
               <w:t>Tecnologia</w:t>
             </w:r>
@@ -6704,57 +6064,45 @@
         </w:tc>
         <w:tc>
           <w:tcPr>
-            <w:tcW w:w="0" w:type="auto"/>
+            <w:tcW w:w="3402" w:type="dxa"/>
+            <w:vAlign w:val="center"/>
             <w:hideMark/>
           </w:tcPr>
           <w:p>
             <w:pPr>
-              <w:keepNext/>
-              <w:widowControl w:val="0"/>
               <w:ind w:firstLine="0"/>
-              <w:jc w:val="left"/>
+              <w:jc w:val="center"/>
               <w:cnfStyle w:val="000000100000" w:firstRow="0" w:lastRow="0" w:firstColumn="0" w:lastColumn="0" w:oddVBand="0" w:evenVBand="0" w:oddHBand="1" w:evenHBand="0" w:firstRowFirstColumn="0" w:firstRowLastColumn="0" w:lastRowFirstColumn="0" w:lastRowLastColumn="0"/>
               <w:rPr>
-                <w:rFonts w:eastAsia="Times New Roman" w:cs="Arial"/>
+                <w:rFonts w:eastAsia="Times New Roman"/>
                 <w:szCs w:val="24"/>
                 <w:lang w:eastAsia="pt-BR"/>
               </w:rPr>
             </w:pPr>
             <w:r>
-              <w:rPr>
-                <w:rFonts w:eastAsia="Times New Roman" w:cs="Arial"/>
-                <w:szCs w:val="24"/>
-                <w:lang w:eastAsia="pt-BR"/>
-              </w:rPr>
-              <w:t>Limitada à tecnologia disponível na época, com foco em processamento de dados.</w:t>
+              <w:t>Utiliza GPS, banco de dados e sistemas internos do IBGE; informações com atributos espaciais simples (ponto).</w:t>
             </w:r>
           </w:p>
         </w:tc>
         <w:tc>
           <w:tcPr>
-            <w:tcW w:w="0" w:type="auto"/>
+            <w:tcW w:w="3679" w:type="dxa"/>
+            <w:vAlign w:val="center"/>
             <w:hideMark/>
           </w:tcPr>
           <w:p>
             <w:pPr>
-              <w:keepNext/>
-              <w:widowControl w:val="0"/>
               <w:ind w:firstLine="0"/>
-              <w:jc w:val="left"/>
+              <w:jc w:val="center"/>
               <w:cnfStyle w:val="000000100000" w:firstRow="0" w:lastRow="0" w:firstColumn="0" w:lastColumn="0" w:oddVBand="0" w:evenVBand="0" w:oddHBand="1" w:evenHBand="0" w:firstRowFirstColumn="0" w:firstRowLastColumn="0" w:lastRowFirstColumn="0" w:lastRowLastColumn="0"/>
               <w:rPr>
-                <w:rFonts w:eastAsia="Times New Roman" w:cs="Arial"/>
+                <w:rFonts w:eastAsia="Times New Roman"/>
                 <w:szCs w:val="24"/>
                 <w:lang w:eastAsia="pt-BR"/>
               </w:rPr>
             </w:pPr>
             <w:r>
-              <w:rPr>
-                <w:rFonts w:eastAsia="Times New Roman" w:cs="Arial"/>
-                <w:szCs w:val="24"/>
-                <w:lang w:eastAsia="pt-BR"/>
-              </w:rPr>
-              <w:t>Independente de tecnologia, podendo ser implementado com diferentes ferramentas.</w:t>
+              <w:t>Independente, mas voltada à integração com SIG, bancos espaciais e infraestruturas de dados espaciais (IDE).</w:t>
             </w:r>
           </w:p>
         </w:tc>
@@ -6763,84 +6111,126 @@
         <w:tc>
           <w:tcPr>
             <w:cnfStyle w:val="001000000000" w:firstRow="0" w:lastRow="0" w:firstColumn="1" w:lastColumn="0" w:oddVBand="0" w:evenVBand="0" w:oddHBand="0" w:evenHBand="0" w:firstRowFirstColumn="0" w:firstRowLastColumn="0" w:lastRowFirstColumn="0" w:lastRowLastColumn="0"/>
-            <w:tcW w:w="0" w:type="auto"/>
-            <w:hideMark/>
+            <w:tcW w:w="1980" w:type="dxa"/>
+            <w:vAlign w:val="center"/>
           </w:tcPr>
           <w:p>
             <w:pPr>
-              <w:keepNext/>
-              <w:widowControl w:val="0"/>
               <w:ind w:firstLine="0"/>
-              <w:jc w:val="left"/>
-              <w:rPr>
-                <w:rFonts w:eastAsia="Times New Roman" w:cs="Arial"/>
-                <w:sz w:val="22"/>
+              <w:jc w:val="center"/>
+              <w:rPr>
                 <w:lang w:eastAsia="pt-BR"/>
               </w:rPr>
             </w:pPr>
-            <w:r>
-              <w:rPr>
-                <w:rFonts w:eastAsia="Times New Roman" w:cs="Arial"/>
-                <w:sz w:val="22"/>
+            <w:proofErr w:type="spellStart"/>
+            <w:r>
+              <w:rPr>
                 <w:lang w:eastAsia="pt-BR"/>
               </w:rPr>
-              <w:t>Implementação</w:t>
-            </w:r>
+              <w:t>Georreferen</w:t>
+            </w:r>
+            <w:r>
+              <w:rPr>
+                <w:lang w:eastAsia="pt-BR"/>
+              </w:rPr>
+              <w:t>-</w:t>
+            </w:r>
+            <w:r>
+              <w:rPr>
+                <w:lang w:eastAsia="pt-BR"/>
+              </w:rPr>
+              <w:t>ciamento</w:t>
+            </w:r>
+            <w:proofErr w:type="spellEnd"/>
           </w:p>
         </w:tc>
         <w:tc>
           <w:tcPr>
-            <w:tcW w:w="0" w:type="auto"/>
-            <w:hideMark/>
+            <w:tcW w:w="3402" w:type="dxa"/>
+            <w:vAlign w:val="center"/>
           </w:tcPr>
           <w:p>
             <w:pPr>
-              <w:keepNext/>
-              <w:widowControl w:val="0"/>
               <w:ind w:firstLine="0"/>
-              <w:jc w:val="left"/>
+              <w:jc w:val="center"/>
               <w:cnfStyle w:val="000000000000" w:firstRow="0" w:lastRow="0" w:firstColumn="0" w:lastColumn="0" w:oddVBand="0" w:evenVBand="0" w:oddHBand="0" w:evenHBand="0" w:firstRowFirstColumn="0" w:firstRowLastColumn="0" w:lastRowFirstColumn="0" w:lastRowLastColumn="0"/>
               <w:rPr>
-                <w:rFonts w:eastAsia="Times New Roman" w:cs="Arial"/>
-                <w:szCs w:val="24"/>
                 <w:lang w:eastAsia="pt-BR"/>
               </w:rPr>
             </w:pPr>
             <w:r>
               <w:rPr>
-                <w:rFonts w:eastAsia="Times New Roman" w:cs="Arial"/>
-                <w:szCs w:val="24"/>
                 <w:lang w:eastAsia="pt-BR"/>
               </w:rPr>
-              <w:t>Descontinuado em 1981, com a perda de financiamento.</w:t>
-            </w:r>
+              <w:t>Possui dados com coordenadas geográficas (pontos) coletadas em campo, mas com foco em localização de domicílios e logradouros, não em limites de parcelas ou unidades espaciais completas.</w:t>
+            </w:r>
+          </w:p>
+          <w:tbl>
+            <w:tblPr>
+              <w:tblW w:w="0" w:type="auto"/>
+              <w:tblCellSpacing w:w="15" w:type="dxa"/>
+              <w:tblCellMar>
+                <w:top w:w="15" w:type="dxa"/>
+                <w:left w:w="15" w:type="dxa"/>
+                <w:bottom w:w="15" w:type="dxa"/>
+                <w:right w:w="15" w:type="dxa"/>
+              </w:tblCellMar>
+              <w:tblLook w:val="04A0" w:firstRow="1" w:lastRow="0" w:firstColumn="1" w:lastColumn="0" w:noHBand="0" w:noVBand="1"/>
+            </w:tblPr>
+            <w:tblGrid>
+              <w:gridCol w:w="96"/>
+            </w:tblGrid>
+            <w:tr>
+              <w:trPr>
+                <w:tblCellSpacing w:w="15" w:type="dxa"/>
+              </w:trPr>
+              <w:tc>
+                <w:tcPr>
+                  <w:tcW w:w="0" w:type="auto"/>
+                  <w:vAlign w:val="center"/>
+                  <w:hideMark/>
+                </w:tcPr>
+                <w:p>
+                  <w:pPr>
+                    <w:jc w:val="center"/>
+                    <w:rPr>
+                      <w:lang w:eastAsia="pt-BR"/>
+                    </w:rPr>
+                  </w:pPr>
+                </w:p>
+              </w:tc>
+            </w:tr>
+          </w:tbl>
+          <w:p>
+            <w:pPr>
+              <w:ind w:firstLine="0"/>
+              <w:jc w:val="center"/>
+              <w:cnfStyle w:val="000000000000" w:firstRow="0" w:lastRow="0" w:firstColumn="0" w:lastColumn="0" w:oddVBand="0" w:evenVBand="0" w:oddHBand="0" w:evenHBand="0" w:firstRowFirstColumn="0" w:firstRowLastColumn="0" w:lastRowFirstColumn="0" w:lastRowLastColumn="0"/>
+              <w:rPr>
+                <w:lang w:eastAsia="pt-BR"/>
+              </w:rPr>
+            </w:pPr>
           </w:p>
         </w:tc>
         <w:tc>
           <w:tcPr>
-            <w:tcW w:w="0" w:type="auto"/>
-            <w:hideMark/>
+            <w:tcW w:w="3679" w:type="dxa"/>
+            <w:vAlign w:val="center"/>
           </w:tcPr>
           <w:p>
             <w:pPr>
-              <w:keepNext/>
-              <w:widowControl w:val="0"/>
               <w:ind w:firstLine="0"/>
-              <w:jc w:val="left"/>
+              <w:jc w:val="center"/>
               <w:cnfStyle w:val="000000000000" w:firstRow="0" w:lastRow="0" w:firstColumn="0" w:lastColumn="0" w:oddVBand="0" w:evenVBand="0" w:oddHBand="0" w:evenHBand="0" w:firstRowFirstColumn="0" w:firstRowLastColumn="0" w:lastRowFirstColumn="0" w:lastRowLastColumn="0"/>
               <w:rPr>
-                <w:rFonts w:eastAsia="Times New Roman" w:cs="Arial"/>
-                <w:szCs w:val="24"/>
                 <w:lang w:eastAsia="pt-BR"/>
               </w:rPr>
             </w:pPr>
             <w:r>
               <w:rPr>
-                <w:rFonts w:eastAsia="Times New Roman" w:cs="Arial"/>
-                <w:szCs w:val="24"/>
                 <w:lang w:eastAsia="pt-BR"/>
               </w:rPr>
-              <w:t>Em constante desenvolvimento e aprimoramento, com ampla adoção internacional.</w:t>
+              <w:t>Georreferenciamento é central ao modelo, permitindo múltiplos tipos de geometrias (ponto, linha, polígono) vinculadas a unidades legais e administrativas.</w:t>
             </w:r>
           </w:p>
         </w:tc>
@@ -6852,14 +6242,295 @@
         <w:tc>
           <w:tcPr>
             <w:cnfStyle w:val="001000000000" w:firstRow="0" w:lastRow="0" w:firstColumn="1" w:lastColumn="0" w:oddVBand="0" w:evenVBand="0" w:oddHBand="0" w:evenHBand="0" w:firstRowFirstColumn="0" w:firstRowLastColumn="0" w:lastRowFirstColumn="0" w:lastRowLastColumn="0"/>
-            <w:tcW w:w="0" w:type="auto"/>
+            <w:tcW w:w="1980" w:type="dxa"/>
+            <w:vAlign w:val="center"/>
+            <w:hideMark/>
+          </w:tcPr>
+          <w:p>
+            <w:pPr>
+              <w:ind w:firstLine="0"/>
+              <w:jc w:val="center"/>
+              <w:rPr>
+                <w:rFonts w:eastAsia="Times New Roman"/>
+                <w:b w:val="0"/>
+                <w:bCs w:val="0"/>
+                <w:szCs w:val="24"/>
+                <w:lang w:eastAsia="pt-BR"/>
+              </w:rPr>
+            </w:pPr>
+            <w:r>
+              <w:rPr>
+                <w:rStyle w:val="Forte"/>
+                <w:b/>
+              </w:rPr>
+              <w:t>Implementação</w:t>
+            </w:r>
+          </w:p>
+        </w:tc>
+        <w:tc>
+          <w:tcPr>
+            <w:tcW w:w="3402" w:type="dxa"/>
+            <w:vAlign w:val="center"/>
+            <w:hideMark/>
+          </w:tcPr>
+          <w:p>
+            <w:pPr>
+              <w:ind w:firstLine="0"/>
+              <w:jc w:val="center"/>
+              <w:cnfStyle w:val="000000100000" w:firstRow="0" w:lastRow="0" w:firstColumn="0" w:lastColumn="0" w:oddVBand="0" w:evenVBand="0" w:oddHBand="1" w:evenHBand="0" w:firstRowFirstColumn="0" w:firstRowLastColumn="0" w:lastRowFirstColumn="0" w:lastRowLastColumn="0"/>
+              <w:rPr>
+                <w:rFonts w:eastAsia="Times New Roman"/>
+                <w:szCs w:val="24"/>
+                <w:lang w:eastAsia="pt-BR"/>
+              </w:rPr>
+            </w:pPr>
+            <w:r>
+              <w:t>Em uso contínuo pelo IBGE, com atualizações periódicas durante operações censitárias e por meio de parcerias locais.</w:t>
+            </w:r>
+          </w:p>
+        </w:tc>
+        <w:tc>
+          <w:tcPr>
+            <w:tcW w:w="3679" w:type="dxa"/>
+            <w:vAlign w:val="center"/>
+            <w:hideMark/>
+          </w:tcPr>
+          <w:p>
+            <w:pPr>
+              <w:ind w:firstLine="0"/>
+              <w:jc w:val="center"/>
+              <w:cnfStyle w:val="000000100000" w:firstRow="0" w:lastRow="0" w:firstColumn="0" w:lastColumn="0" w:oddVBand="0" w:evenVBand="0" w:oddHBand="1" w:evenHBand="0" w:firstRowFirstColumn="0" w:firstRowLastColumn="0" w:lastRowFirstColumn="0" w:lastRowLastColumn="0"/>
+              <w:rPr>
+                <w:rFonts w:eastAsia="Times New Roman"/>
+                <w:szCs w:val="24"/>
+                <w:lang w:eastAsia="pt-BR"/>
+              </w:rPr>
+            </w:pPr>
+            <w:r>
+              <w:t>Em expansão global, sendo adaptado por diversos países e integrado a legislações nacionais de cadastro e registro.</w:t>
+            </w:r>
+          </w:p>
+        </w:tc>
+      </w:tr>
+    </w:tbl>
+    <w:p/>
+    <w:p/>
+    <w:p>
+      <w:pPr>
+        <w:pStyle w:val="Ttulo3"/>
+      </w:pPr>
+      <w:r>
+        <w:lastRenderedPageBreak/>
+        <w:t>O CIATA e o LADM</w:t>
+      </w:r>
+    </w:p>
+    <w:p>
+      <w:r>
+        <w:t xml:space="preserve">Suas definições residem no Manual do Cadastro Imobiliário </w:t>
+      </w:r>
+      <w:r>
+        <w:fldChar w:fldCharType="begin"/>
+      </w:r>
+      <w:r>
+        <w:instrText xml:space="preserve"> ADDIN ZOTERO_ITEM CSL_CITATION {"citationID":"sIZwCZZE","properties":{"formattedCitation":"(SERPRO, 2025)","plainCitation":"(SERPRO, 2025)","noteIndex":0},"citationItems":[{"id":224,"uris":["http://zotero.org/users/15531986/items/83N3DMZL"],"itemData":{"id":224,"type":"webpage","abstract":"Documentos dos projetos CIATA e Superciata.","container-title":"GitHub","language":"pt-BR","title":"Superciata/PROJETO CIATA - MANUAL DO CADASTRO IMOBILIÁRIO.pdf","title-short":"MCI","URL":"https://superciata.smuu.com.br/docs/ProjetoCiata_ManualCadastroImobiliario_OCR.pdf","author":[{"family":"SERPRO","given":""}],"contributor":[{"family":"Barbiero","given":"Marco"},{"family":"Carneiro","given":"Andrea"},{"family":"Cunha","given":"Eglaisa"}],"accessed":{"date-parts":[["2025",11,13]]},"issued":{"date-parts":[["2025"]]}}}],"schema":"https://github.com/citation-style-language/schema/raw/master/csl-citation.json"} </w:instrText>
+      </w:r>
+      <w:r>
+        <w:fldChar w:fldCharType="separate"/>
+      </w:r>
+      <w:r>
+        <w:rPr>
+          <w:rFonts w:cs="Arial"/>
+        </w:rPr>
+        <w:t>(SERPRO, 2025)</w:t>
+      </w:r>
+      <w:r>
+        <w:fldChar w:fldCharType="end"/>
+      </w:r>
+      <w:r>
+        <w:t>.</w:t>
+      </w:r>
+    </w:p>
+    <w:p>
+      <w:r>
+        <w:t xml:space="preserve">Consequentemente, uma comparação sistemática entre ambas as tecnologias é viável primordialmente no </w:t>
+      </w:r>
+      <w:r>
+        <w:t>nível conceitual</w:t>
+      </w:r>
+      <w:r>
+        <w:t>, conforme sumarizado no</w:t>
+      </w:r>
+      <w:r>
+        <w:t xml:space="preserve"> </w:t>
+      </w:r>
+      <w:r>
+        <w:fldChar w:fldCharType="begin"/>
+      </w:r>
+      <w:r>
+        <w:instrText xml:space="preserve"> REF _Ref217716138 \h </w:instrText>
+      </w:r>
+      <w:r>
+        <w:fldChar w:fldCharType="separate"/>
+      </w:r>
+      <w:r>
+        <w:t xml:space="preserve">Quadro </w:t>
+      </w:r>
+      <w:r>
+        <w:rPr>
+          <w:noProof/>
+        </w:rPr>
+        <w:t>3</w:t>
+      </w:r>
+      <w:r>
+        <w:fldChar w:fldCharType="end"/>
+      </w:r>
+      <w:r>
+        <w:t xml:space="preserve">. </w:t>
+      </w:r>
+    </w:p>
+    <w:p/>
+    <w:p>
+      <w:pPr>
+        <w:pStyle w:val="Legenda"/>
+        <w:keepLines w:val="0"/>
+        <w:widowControl w:val="0"/>
+      </w:pPr>
+      <w:bookmarkStart w:id="8" w:name="_Ref217716138"/>
+      <w:r>
+        <w:t xml:space="preserve">Quadro </w:t>
+      </w:r>
+      <w:fldSimple w:instr=" SEQ Quadro \* ARABIC ">
+        <w:r>
+          <w:rPr>
+            <w:noProof/>
+          </w:rPr>
+          <w:t>3</w:t>
+        </w:r>
+      </w:fldSimple>
+      <w:bookmarkEnd w:id="8"/>
+      <w:r>
+        <w:t xml:space="preserve">: </w:t>
+      </w:r>
+      <w:r>
+        <w:t>Comparativo conceitual entre CIATA e LADM</w:t>
+      </w:r>
+    </w:p>
+    <w:tbl>
+      <w:tblPr>
+        <w:tblStyle w:val="TabeladeGrade5Escura-nfase11"/>
+        <w:tblW w:w="0" w:type="auto"/>
+        <w:tblLook w:val="04A0" w:firstRow="1" w:lastRow="0" w:firstColumn="1" w:lastColumn="0" w:noHBand="0" w:noVBand="1"/>
+      </w:tblPr>
+      <w:tblGrid>
+        <w:gridCol w:w="1838"/>
+        <w:gridCol w:w="3503"/>
+        <w:gridCol w:w="3720"/>
+      </w:tblGrid>
+      <w:tr>
+        <w:trPr>
+          <w:cnfStyle w:val="100000000000" w:firstRow="1" w:lastRow="0" w:firstColumn="0" w:lastColumn="0" w:oddVBand="0" w:evenVBand="0" w:oddHBand="0" w:evenHBand="0" w:firstRowFirstColumn="0" w:firstRowLastColumn="0" w:lastRowFirstColumn="0" w:lastRowLastColumn="0"/>
+        </w:trPr>
+        <w:tc>
+          <w:tcPr>
+            <w:cnfStyle w:val="001000000000" w:firstRow="0" w:lastRow="0" w:firstColumn="1" w:lastColumn="0" w:oddVBand="0" w:evenVBand="0" w:oddHBand="0" w:evenHBand="0" w:firstRowFirstColumn="0" w:firstRowLastColumn="0" w:lastRowFirstColumn="0" w:lastRowLastColumn="0"/>
+            <w:tcW w:w="1838" w:type="dxa"/>
+            <w:hideMark/>
           </w:tcPr>
           <w:p>
             <w:pPr>
               <w:keepNext/>
               <w:widowControl w:val="0"/>
               <w:ind w:firstLine="0"/>
-              <w:jc w:val="left"/>
+              <w:jc w:val="center"/>
+              <w:rPr>
+                <w:rFonts w:eastAsia="Times New Roman" w:cs="Arial"/>
+                <w:szCs w:val="24"/>
+                <w:lang w:eastAsia="pt-BR"/>
+              </w:rPr>
+            </w:pPr>
+            <w:r>
+              <w:rPr>
+                <w:rFonts w:eastAsia="Times New Roman" w:cs="Arial"/>
+                <w:szCs w:val="24"/>
+                <w:lang w:eastAsia="pt-BR"/>
+              </w:rPr>
+              <w:t>Característica</w:t>
+            </w:r>
+          </w:p>
+        </w:tc>
+        <w:tc>
+          <w:tcPr>
+            <w:tcW w:w="3503" w:type="dxa"/>
+            <w:hideMark/>
+          </w:tcPr>
+          <w:p>
+            <w:pPr>
+              <w:keepNext/>
+              <w:widowControl w:val="0"/>
+              <w:ind w:firstLine="0"/>
+              <w:jc w:val="center"/>
+              <w:cnfStyle w:val="100000000000" w:firstRow="1" w:lastRow="0" w:firstColumn="0" w:lastColumn="0" w:oddVBand="0" w:evenVBand="0" w:oddHBand="0" w:evenHBand="0" w:firstRowFirstColumn="0" w:firstRowLastColumn="0" w:lastRowFirstColumn="0" w:lastRowLastColumn="0"/>
+              <w:rPr>
+                <w:rFonts w:eastAsia="Times New Roman" w:cs="Arial"/>
+                <w:szCs w:val="24"/>
+                <w:lang w:eastAsia="pt-BR"/>
+              </w:rPr>
+            </w:pPr>
+            <w:r>
+              <w:rPr>
+                <w:rFonts w:eastAsia="Times New Roman" w:cs="Arial"/>
+                <w:szCs w:val="24"/>
+                <w:lang w:eastAsia="pt-BR"/>
+              </w:rPr>
+              <w:t>CIATA</w:t>
+            </w:r>
+          </w:p>
+        </w:tc>
+        <w:tc>
+          <w:tcPr>
+            <w:tcW w:w="0" w:type="auto"/>
+            <w:hideMark/>
+          </w:tcPr>
+          <w:p>
+            <w:pPr>
+              <w:keepNext/>
+              <w:widowControl w:val="0"/>
+              <w:ind w:firstLine="0"/>
+              <w:jc w:val="center"/>
+              <w:cnfStyle w:val="100000000000" w:firstRow="1" w:lastRow="0" w:firstColumn="0" w:lastColumn="0" w:oddVBand="0" w:evenVBand="0" w:oddHBand="0" w:evenHBand="0" w:firstRowFirstColumn="0" w:firstRowLastColumn="0" w:lastRowFirstColumn="0" w:lastRowLastColumn="0"/>
+              <w:rPr>
+                <w:rFonts w:eastAsia="Times New Roman" w:cs="Arial"/>
+                <w:szCs w:val="24"/>
+                <w:lang w:eastAsia="pt-BR"/>
+              </w:rPr>
+            </w:pPr>
+            <w:r>
+              <w:rPr>
+                <w:rFonts w:eastAsia="Times New Roman" w:cs="Arial"/>
+                <w:szCs w:val="24"/>
+                <w:lang w:eastAsia="pt-BR"/>
+              </w:rPr>
+              <w:t>LADM</w:t>
+            </w:r>
+          </w:p>
+        </w:tc>
+      </w:tr>
+      <w:tr>
+        <w:trPr>
+          <w:cnfStyle w:val="000000100000" w:firstRow="0" w:lastRow="0" w:firstColumn="0" w:lastColumn="0" w:oddVBand="0" w:evenVBand="0" w:oddHBand="1" w:evenHBand="0" w:firstRowFirstColumn="0" w:firstRowLastColumn="0" w:lastRowFirstColumn="0" w:lastRowLastColumn="0"/>
+        </w:trPr>
+        <w:tc>
+          <w:tcPr>
+            <w:cnfStyle w:val="001000000000" w:firstRow="0" w:lastRow="0" w:firstColumn="1" w:lastColumn="0" w:oddVBand="0" w:evenVBand="0" w:oddHBand="0" w:evenHBand="0" w:firstRowFirstColumn="0" w:firstRowLastColumn="0" w:lastRowFirstColumn="0" w:lastRowLastColumn="0"/>
+            <w:tcW w:w="1838" w:type="dxa"/>
+            <w:hideMark/>
+          </w:tcPr>
+          <w:p>
+            <w:pPr>
+              <w:keepNext/>
+              <w:widowControl w:val="0"/>
+              <w:ind w:firstLine="0"/>
+              <w:jc w:val="center"/>
               <w:rPr>
                 <w:rFonts w:eastAsia="Times New Roman" w:cs="Arial"/>
                 <w:sz w:val="22"/>
@@ -6872,7 +6543,576 @@
                 <w:sz w:val="22"/>
                 <w:lang w:eastAsia="pt-BR"/>
               </w:rPr>
-              <w:t>Georreferenciamento</w:t>
+              <w:t>Origem</w:t>
+            </w:r>
+          </w:p>
+        </w:tc>
+        <w:tc>
+          <w:tcPr>
+            <w:tcW w:w="3503" w:type="dxa"/>
+            <w:hideMark/>
+          </w:tcPr>
+          <w:p>
+            <w:pPr>
+              <w:keepNext/>
+              <w:widowControl w:val="0"/>
+              <w:ind w:firstLine="0"/>
+              <w:jc w:val="center"/>
+              <w:cnfStyle w:val="000000100000" w:firstRow="0" w:lastRow="0" w:firstColumn="0" w:lastColumn="0" w:oddVBand="0" w:evenVBand="0" w:oddHBand="1" w:evenHBand="0" w:firstRowFirstColumn="0" w:firstRowLastColumn="0" w:lastRowFirstColumn="0" w:lastRowLastColumn="0"/>
+              <w:rPr>
+                <w:rFonts w:eastAsia="Times New Roman" w:cs="Arial"/>
+                <w:szCs w:val="24"/>
+                <w:lang w:eastAsia="pt-BR"/>
+              </w:rPr>
+            </w:pPr>
+            <w:r>
+              <w:rPr>
+                <w:rFonts w:eastAsia="Times New Roman" w:cs="Arial"/>
+                <w:szCs w:val="24"/>
+                <w:lang w:eastAsia="pt-BR"/>
+              </w:rPr>
+              <w:t>Iniciativa do governo brasileiro nas décadas de 1970 e 1980.</w:t>
+            </w:r>
+          </w:p>
+        </w:tc>
+        <w:tc>
+          <w:tcPr>
+            <w:tcW w:w="0" w:type="auto"/>
+            <w:hideMark/>
+          </w:tcPr>
+          <w:p>
+            <w:pPr>
+              <w:keepNext/>
+              <w:widowControl w:val="0"/>
+              <w:ind w:firstLine="0"/>
+              <w:jc w:val="center"/>
+              <w:cnfStyle w:val="000000100000" w:firstRow="0" w:lastRow="0" w:firstColumn="0" w:lastColumn="0" w:oddVBand="0" w:evenVBand="0" w:oddHBand="1" w:evenHBand="0" w:firstRowFirstColumn="0" w:firstRowLastColumn="0" w:lastRowFirstColumn="0" w:lastRowLastColumn="0"/>
+              <w:rPr>
+                <w:rFonts w:eastAsia="Times New Roman" w:cs="Arial"/>
+                <w:szCs w:val="24"/>
+                <w:lang w:eastAsia="pt-BR"/>
+              </w:rPr>
+            </w:pPr>
+            <w:r>
+              <w:rPr>
+                <w:rFonts w:eastAsia="Times New Roman" w:cs="Arial"/>
+                <w:szCs w:val="24"/>
+                <w:lang w:eastAsia="pt-BR"/>
+              </w:rPr>
+              <w:t>Modelo conceitual internacional desenvolvido pela FIG e ISO.</w:t>
+            </w:r>
+          </w:p>
+        </w:tc>
+      </w:tr>
+      <w:tr>
+        <w:tc>
+          <w:tcPr>
+            <w:cnfStyle w:val="001000000000" w:firstRow="0" w:lastRow="0" w:firstColumn="1" w:lastColumn="0" w:oddVBand="0" w:evenVBand="0" w:oddHBand="0" w:evenHBand="0" w:firstRowFirstColumn="0" w:firstRowLastColumn="0" w:lastRowFirstColumn="0" w:lastRowLastColumn="0"/>
+            <w:tcW w:w="1838" w:type="dxa"/>
+            <w:hideMark/>
+          </w:tcPr>
+          <w:p>
+            <w:pPr>
+              <w:keepNext/>
+              <w:widowControl w:val="0"/>
+              <w:ind w:firstLine="0"/>
+              <w:jc w:val="center"/>
+              <w:rPr>
+                <w:rFonts w:eastAsia="Times New Roman" w:cs="Arial"/>
+                <w:sz w:val="22"/>
+                <w:lang w:eastAsia="pt-BR"/>
+              </w:rPr>
+            </w:pPr>
+            <w:r>
+              <w:rPr>
+                <w:rFonts w:eastAsia="Times New Roman" w:cs="Arial"/>
+                <w:sz w:val="22"/>
+                <w:lang w:eastAsia="pt-BR"/>
+              </w:rPr>
+              <w:t>Âmbito</w:t>
+            </w:r>
+          </w:p>
+        </w:tc>
+        <w:tc>
+          <w:tcPr>
+            <w:tcW w:w="3503" w:type="dxa"/>
+            <w:hideMark/>
+          </w:tcPr>
+          <w:p>
+            <w:pPr>
+              <w:keepNext/>
+              <w:widowControl w:val="0"/>
+              <w:ind w:firstLine="0"/>
+              <w:jc w:val="center"/>
+              <w:cnfStyle w:val="000000000000" w:firstRow="0" w:lastRow="0" w:firstColumn="0" w:lastColumn="0" w:oddVBand="0" w:evenVBand="0" w:oddHBand="0" w:evenHBand="0" w:firstRowFirstColumn="0" w:firstRowLastColumn="0" w:lastRowFirstColumn="0" w:lastRowLastColumn="0"/>
+              <w:rPr>
+                <w:rFonts w:eastAsia="Times New Roman" w:cs="Arial"/>
+                <w:szCs w:val="24"/>
+                <w:lang w:eastAsia="pt-BR"/>
+              </w:rPr>
+            </w:pPr>
+            <w:r>
+              <w:rPr>
+                <w:rFonts w:eastAsia="Times New Roman" w:cs="Arial"/>
+                <w:szCs w:val="24"/>
+                <w:lang w:eastAsia="pt-BR"/>
+              </w:rPr>
+              <w:t>Cadastro territorial urbano no Brasil, com foco inicial em municípios de pequeno porte.</w:t>
+            </w:r>
+          </w:p>
+        </w:tc>
+        <w:tc>
+          <w:tcPr>
+            <w:tcW w:w="0" w:type="auto"/>
+            <w:hideMark/>
+          </w:tcPr>
+          <w:p>
+            <w:pPr>
+              <w:keepNext/>
+              <w:widowControl w:val="0"/>
+              <w:ind w:firstLine="0"/>
+              <w:jc w:val="center"/>
+              <w:cnfStyle w:val="000000000000" w:firstRow="0" w:lastRow="0" w:firstColumn="0" w:lastColumn="0" w:oddVBand="0" w:evenVBand="0" w:oddHBand="0" w:evenHBand="0" w:firstRowFirstColumn="0" w:firstRowLastColumn="0" w:lastRowFirstColumn="0" w:lastRowLastColumn="0"/>
+              <w:rPr>
+                <w:rFonts w:eastAsia="Times New Roman" w:cs="Arial"/>
+                <w:szCs w:val="24"/>
+                <w:lang w:eastAsia="pt-BR"/>
+              </w:rPr>
+            </w:pPr>
+            <w:r>
+              <w:rPr>
+                <w:rFonts w:eastAsia="Times New Roman" w:cs="Arial"/>
+                <w:szCs w:val="24"/>
+                <w:lang w:eastAsia="pt-BR"/>
+              </w:rPr>
+              <w:t>Administração territorial em geral, aplicável a diferentes países e contextos.</w:t>
+            </w:r>
+          </w:p>
+        </w:tc>
+      </w:tr>
+      <w:tr>
+        <w:trPr>
+          <w:cnfStyle w:val="000000100000" w:firstRow="0" w:lastRow="0" w:firstColumn="0" w:lastColumn="0" w:oddVBand="0" w:evenVBand="0" w:oddHBand="1" w:evenHBand="0" w:firstRowFirstColumn="0" w:firstRowLastColumn="0" w:lastRowFirstColumn="0" w:lastRowLastColumn="0"/>
+        </w:trPr>
+        <w:tc>
+          <w:tcPr>
+            <w:cnfStyle w:val="001000000000" w:firstRow="0" w:lastRow="0" w:firstColumn="1" w:lastColumn="0" w:oddVBand="0" w:evenVBand="0" w:oddHBand="0" w:evenHBand="0" w:firstRowFirstColumn="0" w:firstRowLastColumn="0" w:lastRowFirstColumn="0" w:lastRowLastColumn="0"/>
+            <w:tcW w:w="1838" w:type="dxa"/>
+            <w:hideMark/>
+          </w:tcPr>
+          <w:p>
+            <w:pPr>
+              <w:keepNext/>
+              <w:widowControl w:val="0"/>
+              <w:ind w:firstLine="0"/>
+              <w:jc w:val="center"/>
+              <w:rPr>
+                <w:rFonts w:eastAsia="Times New Roman" w:cs="Arial"/>
+                <w:sz w:val="22"/>
+                <w:lang w:eastAsia="pt-BR"/>
+              </w:rPr>
+            </w:pPr>
+            <w:r>
+              <w:rPr>
+                <w:rFonts w:eastAsia="Times New Roman" w:cs="Arial"/>
+                <w:sz w:val="22"/>
+                <w:lang w:eastAsia="pt-BR"/>
+              </w:rPr>
+              <w:t>Objetivo</w:t>
+            </w:r>
+          </w:p>
+        </w:tc>
+        <w:tc>
+          <w:tcPr>
+            <w:tcW w:w="3503" w:type="dxa"/>
+            <w:hideMark/>
+          </w:tcPr>
+          <w:p>
+            <w:pPr>
+              <w:keepNext/>
+              <w:widowControl w:val="0"/>
+              <w:ind w:firstLine="0"/>
+              <w:jc w:val="center"/>
+              <w:cnfStyle w:val="000000100000" w:firstRow="0" w:lastRow="0" w:firstColumn="0" w:lastColumn="0" w:oddVBand="0" w:evenVBand="0" w:oddHBand="1" w:evenHBand="0" w:firstRowFirstColumn="0" w:firstRowLastColumn="0" w:lastRowFirstColumn="0" w:lastRowLastColumn="0"/>
+              <w:rPr>
+                <w:rFonts w:eastAsia="Times New Roman" w:cs="Arial"/>
+                <w:szCs w:val="24"/>
+                <w:lang w:eastAsia="pt-BR"/>
+              </w:rPr>
+            </w:pPr>
+            <w:r>
+              <w:rPr>
+                <w:rFonts w:eastAsia="Times New Roman" w:cs="Arial"/>
+                <w:szCs w:val="24"/>
+                <w:lang w:eastAsia="pt-BR"/>
+              </w:rPr>
+              <w:t>Aumentar a arrecadação municipal por meio de um sistema de cadastros técnicos eficiente.</w:t>
+            </w:r>
+          </w:p>
+        </w:tc>
+        <w:tc>
+          <w:tcPr>
+            <w:tcW w:w="0" w:type="auto"/>
+            <w:hideMark/>
+          </w:tcPr>
+          <w:p>
+            <w:pPr>
+              <w:keepNext/>
+              <w:widowControl w:val="0"/>
+              <w:ind w:firstLine="0"/>
+              <w:jc w:val="center"/>
+              <w:cnfStyle w:val="000000100000" w:firstRow="0" w:lastRow="0" w:firstColumn="0" w:lastColumn="0" w:oddVBand="0" w:evenVBand="0" w:oddHBand="1" w:evenHBand="0" w:firstRowFirstColumn="0" w:firstRowLastColumn="0" w:lastRowFirstColumn="0" w:lastRowLastColumn="0"/>
+              <w:rPr>
+                <w:rFonts w:eastAsia="Times New Roman" w:cs="Arial"/>
+                <w:szCs w:val="24"/>
+                <w:lang w:eastAsia="pt-BR"/>
+              </w:rPr>
+            </w:pPr>
+            <w:r>
+              <w:rPr>
+                <w:rFonts w:eastAsia="Times New Roman" w:cs="Arial"/>
+                <w:szCs w:val="24"/>
+                <w:lang w:eastAsia="pt-BR"/>
+              </w:rPr>
+              <w:t>Fornece um modelo padrão para a administração de terras, promovendo interoperabilidade.</w:t>
+            </w:r>
+          </w:p>
+        </w:tc>
+      </w:tr>
+      <w:tr>
+        <w:tc>
+          <w:tcPr>
+            <w:cnfStyle w:val="001000000000" w:firstRow="0" w:lastRow="0" w:firstColumn="1" w:lastColumn="0" w:oddVBand="0" w:evenVBand="0" w:oddHBand="0" w:evenHBand="0" w:firstRowFirstColumn="0" w:firstRowLastColumn="0" w:lastRowFirstColumn="0" w:lastRowLastColumn="0"/>
+            <w:tcW w:w="1838" w:type="dxa"/>
+            <w:hideMark/>
+          </w:tcPr>
+          <w:p>
+            <w:pPr>
+              <w:keepNext/>
+              <w:widowControl w:val="0"/>
+              <w:ind w:firstLine="0"/>
+              <w:jc w:val="center"/>
+              <w:rPr>
+                <w:rFonts w:eastAsia="Times New Roman" w:cs="Arial"/>
+                <w:sz w:val="22"/>
+                <w:lang w:eastAsia="pt-BR"/>
+              </w:rPr>
+            </w:pPr>
+            <w:r>
+              <w:rPr>
+                <w:rFonts w:eastAsia="Times New Roman" w:cs="Arial"/>
+                <w:sz w:val="22"/>
+                <w:lang w:eastAsia="pt-BR"/>
+              </w:rPr>
+              <w:t>Metodologia</w:t>
+            </w:r>
+          </w:p>
+        </w:tc>
+        <w:tc>
+          <w:tcPr>
+            <w:tcW w:w="3503" w:type="dxa"/>
+            <w:hideMark/>
+          </w:tcPr>
+          <w:p>
+            <w:pPr>
+              <w:keepNext/>
+              <w:widowControl w:val="0"/>
+              <w:ind w:firstLine="0"/>
+              <w:jc w:val="center"/>
+              <w:cnfStyle w:val="000000000000" w:firstRow="0" w:lastRow="0" w:firstColumn="0" w:lastColumn="0" w:oddVBand="0" w:evenVBand="0" w:oddHBand="0" w:evenHBand="0" w:firstRowFirstColumn="0" w:firstRowLastColumn="0" w:lastRowFirstColumn="0" w:lastRowLastColumn="0"/>
+              <w:rPr>
+                <w:rFonts w:eastAsia="Times New Roman" w:cs="Arial"/>
+                <w:szCs w:val="24"/>
+                <w:lang w:eastAsia="pt-BR"/>
+              </w:rPr>
+            </w:pPr>
+            <w:r>
+              <w:rPr>
+                <w:rFonts w:eastAsia="Times New Roman" w:cs="Arial"/>
+                <w:szCs w:val="24"/>
+                <w:lang w:eastAsia="pt-BR"/>
+              </w:rPr>
+              <w:t>Flexível e adaptável, permitindo a cada município definir as informações a serem coletadas.</w:t>
+            </w:r>
+          </w:p>
+        </w:tc>
+        <w:tc>
+          <w:tcPr>
+            <w:tcW w:w="0" w:type="auto"/>
+            <w:hideMark/>
+          </w:tcPr>
+          <w:p>
+            <w:pPr>
+              <w:keepNext/>
+              <w:widowControl w:val="0"/>
+              <w:ind w:firstLine="0"/>
+              <w:jc w:val="center"/>
+              <w:cnfStyle w:val="000000000000" w:firstRow="0" w:lastRow="0" w:firstColumn="0" w:lastColumn="0" w:oddVBand="0" w:evenVBand="0" w:oddHBand="0" w:evenHBand="0" w:firstRowFirstColumn="0" w:firstRowLastColumn="0" w:lastRowFirstColumn="0" w:lastRowLastColumn="0"/>
+              <w:rPr>
+                <w:rFonts w:eastAsia="Times New Roman" w:cs="Arial"/>
+                <w:szCs w:val="24"/>
+                <w:lang w:eastAsia="pt-BR"/>
+              </w:rPr>
+            </w:pPr>
+            <w:r>
+              <w:rPr>
+                <w:rFonts w:eastAsia="Times New Roman" w:cs="Arial"/>
+                <w:szCs w:val="24"/>
+                <w:lang w:eastAsia="pt-BR"/>
+              </w:rPr>
+              <w:t>Baseado em um modelo conceitual que define objetos e relacionamentos padronizados.</w:t>
+            </w:r>
+          </w:p>
+        </w:tc>
+      </w:tr>
+      <w:tr>
+        <w:trPr>
+          <w:cnfStyle w:val="000000100000" w:firstRow="0" w:lastRow="0" w:firstColumn="0" w:lastColumn="0" w:oddVBand="0" w:evenVBand="0" w:oddHBand="1" w:evenHBand="0" w:firstRowFirstColumn="0" w:firstRowLastColumn="0" w:lastRowFirstColumn="0" w:lastRowLastColumn="0"/>
+        </w:trPr>
+        <w:tc>
+          <w:tcPr>
+            <w:cnfStyle w:val="001000000000" w:firstRow="0" w:lastRow="0" w:firstColumn="1" w:lastColumn="0" w:oddVBand="0" w:evenVBand="0" w:oddHBand="0" w:evenHBand="0" w:firstRowFirstColumn="0" w:firstRowLastColumn="0" w:lastRowFirstColumn="0" w:lastRowLastColumn="0"/>
+            <w:tcW w:w="1838" w:type="dxa"/>
+            <w:hideMark/>
+          </w:tcPr>
+          <w:p>
+            <w:pPr>
+              <w:keepNext/>
+              <w:widowControl w:val="0"/>
+              <w:ind w:firstLine="0"/>
+              <w:jc w:val="center"/>
+              <w:rPr>
+                <w:rFonts w:eastAsia="Times New Roman" w:cs="Arial"/>
+                <w:sz w:val="22"/>
+                <w:lang w:eastAsia="pt-BR"/>
+              </w:rPr>
+            </w:pPr>
+            <w:r>
+              <w:rPr>
+                <w:rFonts w:eastAsia="Times New Roman" w:cs="Arial"/>
+                <w:sz w:val="22"/>
+                <w:lang w:eastAsia="pt-BR"/>
+              </w:rPr>
+              <w:t>Tecnologia</w:t>
+            </w:r>
+          </w:p>
+        </w:tc>
+        <w:tc>
+          <w:tcPr>
+            <w:tcW w:w="3503" w:type="dxa"/>
+            <w:hideMark/>
+          </w:tcPr>
+          <w:p>
+            <w:pPr>
+              <w:keepNext/>
+              <w:widowControl w:val="0"/>
+              <w:ind w:firstLine="0"/>
+              <w:jc w:val="center"/>
+              <w:cnfStyle w:val="000000100000" w:firstRow="0" w:lastRow="0" w:firstColumn="0" w:lastColumn="0" w:oddVBand="0" w:evenVBand="0" w:oddHBand="1" w:evenHBand="0" w:firstRowFirstColumn="0" w:firstRowLastColumn="0" w:lastRowFirstColumn="0" w:lastRowLastColumn="0"/>
+              <w:rPr>
+                <w:rFonts w:eastAsia="Times New Roman" w:cs="Arial"/>
+                <w:szCs w:val="24"/>
+                <w:lang w:eastAsia="pt-BR"/>
+              </w:rPr>
+            </w:pPr>
+            <w:r>
+              <w:rPr>
+                <w:rFonts w:eastAsia="Times New Roman" w:cs="Arial"/>
+                <w:szCs w:val="24"/>
+                <w:lang w:eastAsia="pt-BR"/>
+              </w:rPr>
+              <w:t>Limitada à tecnologia disponível na época, com foco em processamento de dados.</w:t>
+            </w:r>
+          </w:p>
+        </w:tc>
+        <w:tc>
+          <w:tcPr>
+            <w:tcW w:w="0" w:type="auto"/>
+            <w:hideMark/>
+          </w:tcPr>
+          <w:p>
+            <w:pPr>
+              <w:keepNext/>
+              <w:widowControl w:val="0"/>
+              <w:ind w:firstLine="0"/>
+              <w:jc w:val="center"/>
+              <w:cnfStyle w:val="000000100000" w:firstRow="0" w:lastRow="0" w:firstColumn="0" w:lastColumn="0" w:oddVBand="0" w:evenVBand="0" w:oddHBand="1" w:evenHBand="0" w:firstRowFirstColumn="0" w:firstRowLastColumn="0" w:lastRowFirstColumn="0" w:lastRowLastColumn="0"/>
+              <w:rPr>
+                <w:rFonts w:eastAsia="Times New Roman" w:cs="Arial"/>
+                <w:szCs w:val="24"/>
+                <w:lang w:eastAsia="pt-BR"/>
+              </w:rPr>
+            </w:pPr>
+            <w:r>
+              <w:rPr>
+                <w:rFonts w:eastAsia="Times New Roman" w:cs="Arial"/>
+                <w:szCs w:val="24"/>
+                <w:lang w:eastAsia="pt-BR"/>
+              </w:rPr>
+              <w:t>Independente de tecnologia, podendo ser implementado com diferentes ferramentas.</w:t>
+            </w:r>
+          </w:p>
+        </w:tc>
+      </w:tr>
+      <w:tr>
+        <w:tc>
+          <w:tcPr>
+            <w:cnfStyle w:val="001000000000" w:firstRow="0" w:lastRow="0" w:firstColumn="1" w:lastColumn="0" w:oddVBand="0" w:evenVBand="0" w:oddHBand="0" w:evenHBand="0" w:firstRowFirstColumn="0" w:firstRowLastColumn="0" w:lastRowFirstColumn="0" w:lastRowLastColumn="0"/>
+            <w:tcW w:w="1838" w:type="dxa"/>
+            <w:hideMark/>
+          </w:tcPr>
+          <w:p>
+            <w:pPr>
+              <w:keepNext/>
+              <w:widowControl w:val="0"/>
+              <w:ind w:firstLine="0"/>
+              <w:jc w:val="center"/>
+              <w:rPr>
+                <w:rFonts w:eastAsia="Times New Roman" w:cs="Arial"/>
+                <w:sz w:val="22"/>
+                <w:lang w:eastAsia="pt-BR"/>
+              </w:rPr>
+            </w:pPr>
+            <w:r>
+              <w:rPr>
+                <w:rFonts w:eastAsia="Times New Roman" w:cs="Arial"/>
+                <w:sz w:val="22"/>
+                <w:lang w:eastAsia="pt-BR"/>
+              </w:rPr>
+              <w:t>Implementação</w:t>
+            </w:r>
+          </w:p>
+        </w:tc>
+        <w:tc>
+          <w:tcPr>
+            <w:tcW w:w="3503" w:type="dxa"/>
+            <w:hideMark/>
+          </w:tcPr>
+          <w:p>
+            <w:pPr>
+              <w:keepNext/>
+              <w:widowControl w:val="0"/>
+              <w:ind w:firstLine="0"/>
+              <w:jc w:val="center"/>
+              <w:cnfStyle w:val="000000000000" w:firstRow="0" w:lastRow="0" w:firstColumn="0" w:lastColumn="0" w:oddVBand="0" w:evenVBand="0" w:oddHBand="0" w:evenHBand="0" w:firstRowFirstColumn="0" w:firstRowLastColumn="0" w:lastRowFirstColumn="0" w:lastRowLastColumn="0"/>
+              <w:rPr>
+                <w:rFonts w:eastAsia="Times New Roman" w:cs="Arial"/>
+                <w:szCs w:val="24"/>
+                <w:lang w:eastAsia="pt-BR"/>
+              </w:rPr>
+            </w:pPr>
+            <w:r>
+              <w:rPr>
+                <w:rFonts w:eastAsia="Times New Roman" w:cs="Arial"/>
+                <w:szCs w:val="24"/>
+                <w:lang w:eastAsia="pt-BR"/>
+              </w:rPr>
+              <w:t>Descontinuado em 1981, com a perda de financiamento.</w:t>
+            </w:r>
+          </w:p>
+        </w:tc>
+        <w:tc>
+          <w:tcPr>
+            <w:tcW w:w="0" w:type="auto"/>
+            <w:hideMark/>
+          </w:tcPr>
+          <w:p>
+            <w:pPr>
+              <w:keepNext/>
+              <w:widowControl w:val="0"/>
+              <w:ind w:firstLine="0"/>
+              <w:jc w:val="center"/>
+              <w:cnfStyle w:val="000000000000" w:firstRow="0" w:lastRow="0" w:firstColumn="0" w:lastColumn="0" w:oddVBand="0" w:evenVBand="0" w:oddHBand="0" w:evenHBand="0" w:firstRowFirstColumn="0" w:firstRowLastColumn="0" w:lastRowFirstColumn="0" w:lastRowLastColumn="0"/>
+              <w:rPr>
+                <w:rFonts w:eastAsia="Times New Roman" w:cs="Arial"/>
+                <w:szCs w:val="24"/>
+                <w:lang w:eastAsia="pt-BR"/>
+              </w:rPr>
+            </w:pPr>
+            <w:r>
+              <w:rPr>
+                <w:rFonts w:eastAsia="Times New Roman" w:cs="Arial"/>
+                <w:szCs w:val="24"/>
+                <w:lang w:eastAsia="pt-BR"/>
+              </w:rPr>
+              <w:t>Em constante desenvolvimento e aprimoramento, com ampla adoção internacional.</w:t>
+            </w:r>
+          </w:p>
+        </w:tc>
+      </w:tr>
+      <w:tr>
+        <w:trPr>
+          <w:cnfStyle w:val="000000100000" w:firstRow="0" w:lastRow="0" w:firstColumn="0" w:lastColumn="0" w:oddVBand="0" w:evenVBand="0" w:oddHBand="1" w:evenHBand="0" w:firstRowFirstColumn="0" w:firstRowLastColumn="0" w:lastRowFirstColumn="0" w:lastRowLastColumn="0"/>
+        </w:trPr>
+        <w:tc>
+          <w:tcPr>
+            <w:cnfStyle w:val="001000000000" w:firstRow="0" w:lastRow="0" w:firstColumn="1" w:lastColumn="0" w:oddVBand="0" w:evenVBand="0" w:oddHBand="0" w:evenHBand="0" w:firstRowFirstColumn="0" w:firstRowLastColumn="0" w:lastRowFirstColumn="0" w:lastRowLastColumn="0"/>
+            <w:tcW w:w="1838" w:type="dxa"/>
+          </w:tcPr>
+          <w:p>
+            <w:pPr>
+              <w:keepNext/>
+              <w:widowControl w:val="0"/>
+              <w:ind w:firstLine="0"/>
+              <w:jc w:val="center"/>
+              <w:rPr>
+                <w:rFonts w:eastAsia="Times New Roman" w:cs="Arial"/>
+                <w:sz w:val="22"/>
+                <w:lang w:eastAsia="pt-BR"/>
+              </w:rPr>
+            </w:pPr>
+            <w:proofErr w:type="spellStart"/>
+            <w:r>
+              <w:rPr>
+                <w:rFonts w:eastAsia="Times New Roman" w:cs="Arial"/>
+                <w:sz w:val="22"/>
+                <w:lang w:eastAsia="pt-BR"/>
+              </w:rPr>
+              <w:t>Georreferen</w:t>
+            </w:r>
+            <w:r>
+              <w:rPr>
+                <w:rFonts w:eastAsia="Times New Roman" w:cs="Arial"/>
+                <w:sz w:val="22"/>
+                <w:lang w:eastAsia="pt-BR"/>
+              </w:rPr>
+              <w:t>-</w:t>
+            </w:r>
+            <w:r>
+              <w:rPr>
+                <w:rFonts w:eastAsia="Times New Roman" w:cs="Arial"/>
+                <w:sz w:val="22"/>
+                <w:lang w:eastAsia="pt-BR"/>
+              </w:rPr>
+              <w:t>ciamento</w:t>
+            </w:r>
+            <w:proofErr w:type="spellEnd"/>
+          </w:p>
+        </w:tc>
+        <w:tc>
+          <w:tcPr>
+            <w:tcW w:w="3503" w:type="dxa"/>
+          </w:tcPr>
+          <w:p>
+            <w:pPr>
+              <w:keepNext/>
+              <w:widowControl w:val="0"/>
+              <w:ind w:firstLine="0"/>
+              <w:jc w:val="center"/>
+              <w:cnfStyle w:val="000000100000" w:firstRow="0" w:lastRow="0" w:firstColumn="0" w:lastColumn="0" w:oddVBand="0" w:evenVBand="0" w:oddHBand="1" w:evenHBand="0" w:firstRowFirstColumn="0" w:firstRowLastColumn="0" w:lastRowFirstColumn="0" w:lastRowLastColumn="0"/>
+              <w:rPr>
+                <w:rFonts w:eastAsia="Times New Roman" w:cs="Arial"/>
+                <w:szCs w:val="24"/>
+                <w:lang w:eastAsia="pt-BR"/>
+              </w:rPr>
+            </w:pPr>
+            <w:r>
+              <w:rPr>
+                <w:rFonts w:eastAsia="Times New Roman" w:cs="Arial"/>
+                <w:szCs w:val="24"/>
+                <w:lang w:eastAsia="pt-BR"/>
+              </w:rPr>
+              <w:t>Não havia previsão</w:t>
             </w:r>
           </w:p>
         </w:tc>
@@ -6885,34 +7125,7 @@
               <w:keepNext/>
               <w:widowControl w:val="0"/>
               <w:ind w:firstLine="0"/>
-              <w:jc w:val="left"/>
-              <w:cnfStyle w:val="000000100000" w:firstRow="0" w:lastRow="0" w:firstColumn="0" w:lastColumn="0" w:oddVBand="0" w:evenVBand="0" w:oddHBand="1" w:evenHBand="0" w:firstRowFirstColumn="0" w:firstRowLastColumn="0" w:lastRowFirstColumn="0" w:lastRowLastColumn="0"/>
-              <w:rPr>
-                <w:rFonts w:eastAsia="Times New Roman" w:cs="Arial"/>
-                <w:szCs w:val="24"/>
-                <w:lang w:eastAsia="pt-BR"/>
-              </w:rPr>
-            </w:pPr>
-            <w:r>
-              <w:rPr>
-                <w:rFonts w:eastAsia="Times New Roman" w:cs="Arial"/>
-                <w:szCs w:val="24"/>
-                <w:lang w:eastAsia="pt-BR"/>
-              </w:rPr>
-              <w:t>Não havia previsão</w:t>
-            </w:r>
-          </w:p>
-        </w:tc>
-        <w:tc>
-          <w:tcPr>
-            <w:tcW w:w="0" w:type="auto"/>
-          </w:tcPr>
-          <w:p>
-            <w:pPr>
-              <w:keepNext/>
-              <w:widowControl w:val="0"/>
-              <w:ind w:firstLine="0"/>
-              <w:jc w:val="left"/>
+              <w:jc w:val="center"/>
               <w:cnfStyle w:val="000000100000" w:firstRow="0" w:lastRow="0" w:firstColumn="0" w:lastColumn="0" w:oddVBand="0" w:evenVBand="0" w:oddHBand="1" w:evenHBand="0" w:firstRowFirstColumn="0" w:firstRowLastColumn="0" w:lastRowFirstColumn="0" w:lastRowLastColumn="0"/>
               <w:rPr>
                 <w:rFonts w:eastAsia="Times New Roman" w:cs="Arial"/>
@@ -7004,86 +7217,66 @@
       <w:r>
         <w:t xml:space="preserve">A </w:t>
       </w:r>
+      <w:fldSimple w:instr=" REF _Ref219195479 ">
+        <w:r>
+          <w:t xml:space="preserve">Figura </w:t>
+        </w:r>
+        <w:r>
+          <w:rPr>
+            <w:noProof/>
+          </w:rPr>
+          <w:t>3</w:t>
+        </w:r>
+      </w:fldSimple>
+      <w:r>
+        <w:t xml:space="preserve"> mostra uma sugestão de conexão das classes LADM à tabela única do Projeto CIATA original, através da criação de uma nova classe CIATA_BCI com os campos extraídos do Boletim de Cadastro Imobiliário (BCI). Os seis primeiros campos formam a chave da Unidade Imobiliária (ID_BCI)</w:t>
+      </w:r>
+      <w:r>
+        <w:t xml:space="preserve"> </w:t>
+      </w:r>
       <w:r>
         <w:fldChar w:fldCharType="begin"/>
       </w:r>
       <w:r>
-        <w:instrText xml:space="preserve"> REF _Ref219195479 </w:instrText>
+        <w:instrText xml:space="preserve"> ADDIN ZOTERO_ITEM CSL_CITATION {"citationID":"ikmNejsg","properties":{"formattedCitation":"(SERPRO, 2025)","plainCitation":"(SERPRO, 2025)","noteIndex":0},"citationItems":[{"id":224,"uris":["http://zotero.org/users/15531986/items/83N3DMZL"],"itemData":{"id":224,"type":"webpage","abstract":"Documentos dos projetos CIATA e Superciata.","container-title":"GitHub","language":"pt-BR","title":"Superciata/PROJETO CIATA - MANUAL DO CADASTRO IMOBILIÁRIO.pdf","title-short":"MCI","URL":"https://superciata.smuu.com.br/docs/ProjetoCiata_ManualCadastroImobiliario_OCR.pdf","author":[{"family":"SERPRO","given":""}],"contributor":[{"family":"Barbiero","given":"Marco"},{"family":"Carneiro","given":"Andrea"},{"family":"Cunha","given":"Eglaisa"}],"accessed":{"date-parts":[["2025",11,13]]},"issued":{"date-parts":[["2025"]]}}}],"schema":"https://github.com/citation-style-language/schema/raw/master/csl-citation.json"} </w:instrText>
       </w:r>
       <w:r>
         <w:fldChar w:fldCharType="separate"/>
       </w:r>
       <w:r>
+        <w:rPr>
+          <w:rFonts w:cs="Arial"/>
+        </w:rPr>
+        <w:t>(SERPRO, 2025)</w:t>
+      </w:r>
+      <w:r>
+        <w:fldChar w:fldCharType="end"/>
+      </w:r>
+      <w:r>
+        <w:t>. O ID_BCI é a chave primária da tabela CIATA_BCI e é a melhor opção para integrá-la a uma base de dados construída sob as recomendações do LADM.</w:t>
+      </w:r>
+    </w:p>
+    <w:p>
+      <w:pPr>
+        <w:pStyle w:val="Legenda"/>
+      </w:pPr>
+    </w:p>
+    <w:p>
+      <w:pPr>
+        <w:pStyle w:val="Legenda"/>
+      </w:pPr>
+      <w:bookmarkStart w:id="10" w:name="_Ref219195479"/>
+      <w:r>
         <w:t xml:space="preserve">Figura </w:t>
       </w:r>
-      <w:r>
-        <w:rPr>
-          <w:noProof/>
-        </w:rPr>
-        <w:t>2</w:t>
-      </w:r>
-      <w:r>
-        <w:fldChar w:fldCharType="end"/>
-      </w:r>
-      <w:r>
-        <w:t xml:space="preserve"> mostra uma sugestão de conexão das classes LADM à tabela única do Projeto CIATA original, através da criação de uma nova classe CIATA_BCI com os campos extraídos do Boletim de Cadastro Imobiliário (BCI). Os seis primeiros campos formam a chave da Unidade Imobiliária (ID_BCI)</w:t>
-      </w:r>
-      <w:r>
-        <w:t xml:space="preserve"> </w:t>
-      </w:r>
-      <w:r>
-        <w:fldChar w:fldCharType="begin"/>
-      </w:r>
-      <w:r>
-        <w:instrText xml:space="preserve"> ADDIN ZOTERO_ITEM CSL_CITATION {"citationID":"ikmNejsg","properties":{"formattedCitation":"(SERPRO, 2025)","plainCitation":"(SERPRO, 2025)","noteIndex":0},"citationItems":[{"id":224,"uris":["http://zotero.org/users/15531986/items/83N3DMZL"],"itemData":{"id":224,"type":"webpage","abstract":"Documentos dos projetos CIATA e Superciata.","container-title":"GitHub","language":"pt-BR","title":"Superciata/PROJETO CIATA - MANUAL DO CADASTRO IMOBILIÁRIO.pdf","title-short":"MCI","URL":"https://superciata.smuu.com.br/docs/ProjetoCiata_ManualCadastroImobiliario_OCR.pdf","author":[{"family":"SERPRO","given":""}],"contributor":[{"family":"Barbiero","given":"Marco"},{"family":"Carneiro","given":"Andrea"},{"family":"Cunha","given":"Eglaisa"}],"accessed":{"date-parts":[["2025",11,13]]},"issued":{"date-parts":[["2025"]]}}}],"schema":"https://github.com/citation-style-language/schema/raw/master/csl-citation.json"} </w:instrText>
-      </w:r>
-      <w:r>
-        <w:fldChar w:fldCharType="separate"/>
-      </w:r>
-      <w:r>
-        <w:rPr>
-          <w:rFonts w:cs="Arial"/>
-        </w:rPr>
-        <w:t>(SERPRO, 2025)</w:t>
-      </w:r>
-      <w:r>
-        <w:fldChar w:fldCharType="end"/>
-      </w:r>
-      <w:r>
-        <w:t>. O ID_BCI é a chave primária da tabela CIATA_BCI e é a melhor opção para integrá-la a uma base de dados construída sob as recomendações do LADM.</w:t>
-      </w:r>
-    </w:p>
-    <w:p>
-      <w:pPr>
-        <w:pStyle w:val="Legenda"/>
-      </w:pPr>
-    </w:p>
-    <w:p>
-      <w:pPr>
-        <w:pStyle w:val="Legenda"/>
-      </w:pPr>
-      <w:bookmarkStart w:id="10" w:name="_Ref219195479"/>
-      <w:r>
-        <w:t xml:space="preserve">Figura </w:t>
-      </w:r>
-      <w:r>
-        <w:fldChar w:fldCharType="begin"/>
-      </w:r>
-      <w:r>
-        <w:instrText xml:space="preserve"> SEQ Figura \* ARABIC </w:instrText>
-      </w:r>
-      <w:r>
-        <w:fldChar w:fldCharType="separate"/>
-      </w:r>
-      <w:r>
-        <w:rPr>
-          <w:noProof/>
-        </w:rPr>
-        <w:t>2</w:t>
-      </w:r>
-      <w:r>
-        <w:fldChar w:fldCharType="end"/>
-      </w:r>
+      <w:fldSimple w:instr=" SEQ Figura \* ARABIC ">
+        <w:r>
+          <w:rPr>
+            <w:noProof/>
+          </w:rPr>
+          <w:t>3</w:t>
+        </w:r>
+      </w:fldSimple>
       <w:bookmarkEnd w:id="10"/>
       <w:r>
         <w:t xml:space="preserve">: </w:t>
@@ -9126,7 +9319,7 @@
         <w:rPr>
           <w:noProof/>
         </w:rPr>
-        <w:t>5</w:t>
+        <w:t>4</w:t>
       </w:r>
       <w:r>
         <w:fldChar w:fldCharType="end"/>
@@ -9144,27 +9337,14 @@
       <w:r>
         <w:t xml:space="preserve">Quadro </w:t>
       </w:r>
-      <w:r>
-        <w:fldChar w:fldCharType="begin"/>
-      </w:r>
-      <w:r>
-        <w:instrText xml:space="preserve"> SEQ Quadro \* ARABIC </w:instrText>
-      </w:r>
-      <w:r>
-        <w:fldChar w:fldCharType="separate"/>
-      </w:r>
-      <w:r>
-        <w:rPr>
-          <w:noProof/>
-        </w:rPr>
-        <w:t>5</w:t>
-      </w:r>
-      <w:r>
-        <w:rPr>
-          <w:noProof/>
-        </w:rPr>
-        <w:fldChar w:fldCharType="end"/>
-      </w:r>
+      <w:fldSimple w:instr=" SEQ Quadro \* ARABIC ">
+        <w:r>
+          <w:rPr>
+            <w:noProof/>
+          </w:rPr>
+          <w:t>4</w:t>
+        </w:r>
+      </w:fldSimple>
       <w:bookmarkEnd w:id="12"/>
       <w:r>
         <w:t>: Valores válidos para NV_GEO_COORD</w:t>
@@ -9888,27 +10068,14 @@
       <w:r>
         <w:t xml:space="preserve">Quadro </w:t>
       </w:r>
-      <w:r>
-        <w:fldChar w:fldCharType="begin"/>
-      </w:r>
-      <w:r>
-        <w:instrText xml:space="preserve"> SEQ Quadro \* ARABIC </w:instrText>
-      </w:r>
-      <w:r>
-        <w:fldChar w:fldCharType="separate"/>
-      </w:r>
-      <w:r>
-        <w:rPr>
-          <w:noProof/>
-        </w:rPr>
-        <w:t>6</w:t>
-      </w:r>
-      <w:r>
-        <w:rPr>
-          <w:noProof/>
-        </w:rPr>
-        <w:fldChar w:fldCharType="end"/>
-      </w:r>
+      <w:fldSimple w:instr=" SEQ Quadro \* ARABIC ">
+        <w:r>
+          <w:rPr>
+            <w:noProof/>
+          </w:rPr>
+          <w:t>5</w:t>
+        </w:r>
+      </w:fldSimple>
       <w:bookmarkEnd w:id="13"/>
       <w:r>
         <w:t xml:space="preserve">: Cabeçalho do </w:t>
@@ -10486,99 +10653,59 @@
       <w:r>
         <w:t>No CIATA o identificador único é cognitivo e é resultado de uma concatenação de valores (</w:t>
       </w:r>
-      <w:r>
-        <w:fldChar w:fldCharType="begin"/>
-      </w:r>
-      <w:r>
-        <w:instrText xml:space="preserve"> REF _Ref219188058 </w:instrText>
-      </w:r>
-      <w:r>
-        <w:fldChar w:fldCharType="separate"/>
-      </w:r>
+      <w:fldSimple w:instr=" REF _Ref219188058 ">
+        <w:r>
+          <w:t xml:space="preserve">Quadro </w:t>
+        </w:r>
+        <w:r>
+          <w:rPr>
+            <w:noProof/>
+          </w:rPr>
+          <w:t>6</w:t>
+        </w:r>
+      </w:fldSimple>
+      <w:r>
+        <w:t xml:space="preserve"> e </w:t>
+      </w:r>
+      <w:fldSimple w:instr=" REF _Ref219188068 ">
+        <w:r>
+          <w:t xml:space="preserve">Quadro </w:t>
+        </w:r>
+        <w:r>
+          <w:rPr>
+            <w:noProof/>
+          </w:rPr>
+          <w:t>7</w:t>
+        </w:r>
+      </w:fldSimple>
+      <w:r>
+        <w:t xml:space="preserve">). Assim, para cada parcela/lote (ver item </w:t>
+      </w:r>
+      <w:fldSimple w:instr=" REF _Ref219188127 \r ">
+        <w:r>
+          <w:t>1.3.3</w:t>
+        </w:r>
+      </w:fldSimple>
+      <w:r>
+        <w:t>) do cadastro municipal foi atribuída uma chave derivada das próprias informações cadastrais, caracterizando um código cognitivo, dependente da organização territorial.</w:t>
+      </w:r>
+    </w:p>
+    <w:p>
+      <w:pPr>
+        <w:pStyle w:val="Legenda"/>
+      </w:pPr>
+      <w:bookmarkStart w:id="14" w:name="_Ref219188058"/>
       <w:r>
         <w:t xml:space="preserve">Quadro </w:t>
       </w:r>
-      <w:r>
-        <w:rPr>
-          <w:noProof/>
-        </w:rPr>
-        <w:t>7</w:t>
-      </w:r>
-      <w:r>
-        <w:fldChar w:fldCharType="end"/>
-      </w:r>
-      <w:r>
-        <w:t xml:space="preserve"> e </w:t>
-      </w:r>
-      <w:r>
-        <w:fldChar w:fldCharType="begin"/>
-      </w:r>
-      <w:r>
-        <w:instrText xml:space="preserve"> REF _Ref219188068 </w:instrText>
-      </w:r>
-      <w:r>
-        <w:fldChar w:fldCharType="separate"/>
-      </w:r>
-      <w:r>
-        <w:t xml:space="preserve">Quadro </w:t>
-      </w:r>
-      <w:r>
-        <w:rPr>
-          <w:noProof/>
-        </w:rPr>
-        <w:t>8</w:t>
-      </w:r>
-      <w:r>
-        <w:fldChar w:fldCharType="end"/>
-      </w:r>
-      <w:r>
-        <w:t xml:space="preserve">). Assim, para cada parcela/lote (ver item </w:t>
-      </w:r>
-      <w:r>
-        <w:fldChar w:fldCharType="begin"/>
-      </w:r>
-      <w:r>
-        <w:instrText xml:space="preserve"> REF _Ref219188127 \r </w:instrText>
-      </w:r>
-      <w:r>
-        <w:fldChar w:fldCharType="separate"/>
-      </w:r>
-      <w:r>
-        <w:t>1.3.3</w:t>
-      </w:r>
-      <w:r>
-        <w:fldChar w:fldCharType="end"/>
-      </w:r>
-      <w:r>
-        <w:t>) do cadastro municipal foi atribuída uma chave derivada das próprias informações cadastrais, caracterizando um código cognitivo, dependente da organização territorial.</w:t>
-      </w:r>
-    </w:p>
-    <w:p>
-      <w:pPr>
-        <w:pStyle w:val="Legenda"/>
-      </w:pPr>
-      <w:bookmarkStart w:id="14" w:name="_Ref219188058"/>
-      <w:r>
-        <w:t xml:space="preserve">Quadro </w:t>
-      </w:r>
-      <w:r>
-        <w:fldChar w:fldCharType="begin"/>
-      </w:r>
-      <w:r>
-        <w:instrText xml:space="preserve"> SEQ Quadro \* ARABIC </w:instrText>
-      </w:r>
-      <w:r>
-        <w:fldChar w:fldCharType="separate"/>
-      </w:r>
-      <w:r>
-        <w:rPr>
-          <w:noProof/>
-        </w:rPr>
-        <w:t>7</w:t>
-      </w:r>
-      <w:r>
-        <w:fldChar w:fldCharType="end"/>
-      </w:r>
+      <w:fldSimple w:instr=" SEQ Quadro \* ARABIC ">
+        <w:r>
+          <w:rPr>
+            <w:noProof/>
+          </w:rPr>
+          <w:t>6</w:t>
+        </w:r>
+      </w:fldSimple>
       <w:bookmarkEnd w:id="14"/>
       <w:r>
         <w:t>: Formação da chave primária no padrão CIATA</w:t>
@@ -10682,24 +10809,14 @@
       <w:r>
         <w:t xml:space="preserve">Quadro </w:t>
       </w:r>
-      <w:r>
-        <w:fldChar w:fldCharType="begin"/>
-      </w:r>
-      <w:r>
-        <w:instrText xml:space="preserve"> SEQ Quadro \* ARABIC </w:instrText>
-      </w:r>
-      <w:r>
-        <w:fldChar w:fldCharType="separate"/>
-      </w:r>
-      <w:r>
-        <w:rPr>
-          <w:noProof/>
-        </w:rPr>
-        <w:t>8</w:t>
-      </w:r>
-      <w:r>
-        <w:fldChar w:fldCharType="end"/>
-      </w:r>
+      <w:fldSimple w:instr=" SEQ Quadro \* ARABIC ">
+        <w:r>
+          <w:rPr>
+            <w:noProof/>
+          </w:rPr>
+          <w:t>7</w:t>
+        </w:r>
+      </w:fldSimple>
       <w:bookmarkEnd w:id="15"/>
       <w:r>
         <w:t>: Itens 01 e 03 do Boletim de Cadastro Imobiliário - BCI/CIATA</w:t>
@@ -10892,8 +11009,6 @@
       </w:r>
       <w:r>
         <w:tab/>
-      </w:r>
-      <w:r>
         <w:t>A importância das quadras no projeto CIATA pode ser avaliada pela leitura do Boletim de Cadastro Imobiliário - BCI. Nele, se verifica que todo o levantamento de campo é planejado a partir da definição das quadras em um documento chamado Planta Quadra, cujo processo de elaboração descrito minuciosamente no BCI (SERPRO, 2025).</w:t>
       </w:r>
     </w:p>
@@ -11141,8 +11256,6 @@
       </w:r>
       <w:r>
         <w:tab/>
-      </w:r>
-      <w:r>
         <w:t>Identificar lotes de esquina é de grande importância para a elaboração de um mapa cadastral urbano fidedigno. A</w:t>
       </w:r>
       <w:r>
@@ -11472,7 +11585,7 @@
         <w:rPr>
           <w:noProof/>
         </w:rPr>
-        <w:t>9</w:t>
+        <w:t>8</w:t>
       </w:r>
       <w:r>
         <w:fldChar w:fldCharType="end"/>
@@ -11595,27 +11708,14 @@
       <w:r>
         <w:t xml:space="preserve">Quadro </w:t>
       </w:r>
-      <w:r>
-        <w:fldChar w:fldCharType="begin"/>
-      </w:r>
-      <w:r>
-        <w:instrText xml:space="preserve"> SEQ Quadro \* ARABIC </w:instrText>
-      </w:r>
-      <w:r>
-        <w:fldChar w:fldCharType="separate"/>
-      </w:r>
-      <w:r>
-        <w:rPr>
-          <w:noProof/>
-        </w:rPr>
-        <w:t>9</w:t>
-      </w:r>
-      <w:r>
-        <w:rPr>
-          <w:noProof/>
-        </w:rPr>
-        <w:fldChar w:fldCharType="end"/>
-      </w:r>
+      <w:fldSimple w:instr=" SEQ Quadro \* ARABIC ">
+        <w:r>
+          <w:rPr>
+            <w:noProof/>
+          </w:rPr>
+          <w:t>8</w:t>
+        </w:r>
+      </w:fldSimple>
       <w:bookmarkEnd w:id="16"/>
       <w:r>
         <w:t>: Retorno de uma consulta ao OpenStreetMap</w:t>
@@ -12179,7 +12279,7 @@
         <w:rPr>
           <w:noProof/>
         </w:rPr>
-        <w:t>10</w:t>
+        <w:t>9</w:t>
       </w:r>
       <w:r>
         <w:fldChar w:fldCharType="end"/>
@@ -12236,27 +12336,14 @@
         <w:lastRenderedPageBreak/>
         <w:t xml:space="preserve">Quadro </w:t>
       </w:r>
-      <w:r>
-        <w:fldChar w:fldCharType="begin"/>
-      </w:r>
-      <w:r>
-        <w:instrText xml:space="preserve"> SEQ Quadro \* ARABIC </w:instrText>
-      </w:r>
-      <w:r>
-        <w:fldChar w:fldCharType="separate"/>
-      </w:r>
-      <w:r>
-        <w:rPr>
-          <w:noProof/>
-        </w:rPr>
-        <w:t>10</w:t>
-      </w:r>
-      <w:r>
-        <w:rPr>
-          <w:noProof/>
-        </w:rPr>
-        <w:fldChar w:fldCharType="end"/>
-      </w:r>
+      <w:fldSimple w:instr=" SEQ Quadro \* ARABIC ">
+        <w:r>
+          <w:rPr>
+            <w:noProof/>
+          </w:rPr>
+          <w:t>9</w:t>
+        </w:r>
+      </w:fldSimple>
       <w:bookmarkEnd w:id="17"/>
       <w:r>
         <w:t>: Estrutura de dados da tabel</w:t>
@@ -13804,7 +13891,7 @@
           <w:iCs w:val="0"/>
           <w:noProof/>
         </w:rPr>
-        <w:t>11</w:t>
+        <w:t>10</w:t>
       </w:r>
       <w:r>
         <w:rPr>
@@ -13829,27 +13916,14 @@
       <w:r>
         <w:t xml:space="preserve">Quadro </w:t>
       </w:r>
-      <w:r>
-        <w:fldChar w:fldCharType="begin"/>
-      </w:r>
-      <w:r>
-        <w:instrText xml:space="preserve"> SEQ Quadro \* ARABIC </w:instrText>
-      </w:r>
-      <w:r>
-        <w:fldChar w:fldCharType="separate"/>
-      </w:r>
-      <w:r>
-        <w:rPr>
-          <w:noProof/>
-        </w:rPr>
-        <w:t>11</w:t>
-      </w:r>
-      <w:r>
-        <w:rPr>
-          <w:noProof/>
-        </w:rPr>
-        <w:fldChar w:fldCharType="end"/>
-      </w:r>
+      <w:fldSimple w:instr=" SEQ Quadro \* ARABIC ">
+        <w:r>
+          <w:rPr>
+            <w:noProof/>
+          </w:rPr>
+          <w:t>10</w:t>
+        </w:r>
+      </w:fldSimple>
       <w:bookmarkEnd w:id="18"/>
       <w:r>
         <w:rPr>
@@ -14145,7 +14219,7 @@
         <w:rPr>
           <w:noProof/>
         </w:rPr>
-        <w:t>12</w:t>
+        <w:t>11</w:t>
       </w:r>
       <w:r>
         <w:fldChar w:fldCharType="end"/>
@@ -14250,7 +14324,7 @@
         <w:rPr>
           <w:noProof/>
         </w:rPr>
-        <w:t>13</w:t>
+        <w:t>12</w:t>
       </w:r>
       <w:r>
         <w:fldChar w:fldCharType="end"/>
@@ -14311,7 +14385,7 @@
         <w:rPr>
           <w:noProof/>
         </w:rPr>
-        <w:t>13</w:t>
+        <w:t>12</w:t>
       </w:r>
       <w:r>
         <w:fldChar w:fldCharType="end"/>
@@ -14349,27 +14423,14 @@
         <w:lastRenderedPageBreak/>
         <w:t xml:space="preserve">Quadro </w:t>
       </w:r>
-      <w:r>
-        <w:fldChar w:fldCharType="begin"/>
-      </w:r>
-      <w:r>
-        <w:instrText xml:space="preserve"> SEQ Quadro \* ARABIC </w:instrText>
-      </w:r>
-      <w:r>
-        <w:fldChar w:fldCharType="separate"/>
-      </w:r>
-      <w:r>
-        <w:rPr>
-          <w:noProof/>
-        </w:rPr>
-        <w:t>12</w:t>
-      </w:r>
-      <w:r>
-        <w:rPr>
-          <w:noProof/>
-        </w:rPr>
-        <w:fldChar w:fldCharType="end"/>
-      </w:r>
+      <w:fldSimple w:instr=" SEQ Quadro \* ARABIC ">
+        <w:r>
+          <w:rPr>
+            <w:noProof/>
+          </w:rPr>
+          <w:t>11</w:t>
+        </w:r>
+      </w:fldSimple>
       <w:bookmarkStart w:id="20" w:name="_Ref219012844"/>
       <w:bookmarkEnd w:id="19"/>
       <w:r>
@@ -14832,27 +14893,14 @@
       <w:r>
         <w:t xml:space="preserve">Quadro </w:t>
       </w:r>
-      <w:r>
-        <w:fldChar w:fldCharType="begin"/>
-      </w:r>
-      <w:r>
-        <w:instrText xml:space="preserve"> SEQ Quadro \* ARABIC </w:instrText>
-      </w:r>
-      <w:r>
-        <w:fldChar w:fldCharType="separate"/>
-      </w:r>
-      <w:r>
-        <w:rPr>
-          <w:noProof/>
-        </w:rPr>
-        <w:t>13</w:t>
-      </w:r>
-      <w:r>
-        <w:rPr>
-          <w:noProof/>
-        </w:rPr>
-        <w:fldChar w:fldCharType="end"/>
-      </w:r>
+      <w:fldSimple w:instr=" SEQ Quadro \* ARABIC ">
+        <w:r>
+          <w:rPr>
+            <w:noProof/>
+          </w:rPr>
+          <w:t>12</w:t>
+        </w:r>
+      </w:fldSimple>
       <w:bookmarkEnd w:id="20"/>
       <w:bookmarkEnd w:id="21"/>
       <w:r>
@@ -15028,7 +15076,7 @@
         <w:rPr>
           <w:noProof/>
         </w:rPr>
-        <w:t>14</w:t>
+        <w:t>13</w:t>
       </w:r>
       <w:r>
         <w:fldChar w:fldCharType="end"/>
@@ -15098,7 +15146,7 @@
         <w:rPr>
           <w:noProof/>
         </w:rPr>
-        <w:t>14</w:t>
+        <w:t>13</w:t>
       </w:r>
       <w:r>
         <w:fldChar w:fldCharType="end"/>
@@ -15231,27 +15279,14 @@
       <w:r>
         <w:t xml:space="preserve">Quadro </w:t>
       </w:r>
-      <w:r>
-        <w:fldChar w:fldCharType="begin"/>
-      </w:r>
-      <w:r>
-        <w:instrText xml:space="preserve"> SEQ Quadro \* ARABIC </w:instrText>
-      </w:r>
-      <w:r>
-        <w:fldChar w:fldCharType="separate"/>
-      </w:r>
-      <w:r>
-        <w:rPr>
-          <w:noProof/>
-        </w:rPr>
-        <w:t>14</w:t>
-      </w:r>
-      <w:r>
-        <w:rPr>
-          <w:noProof/>
-        </w:rPr>
-        <w:fldChar w:fldCharType="end"/>
-      </w:r>
+      <w:fldSimple w:instr=" SEQ Quadro \* ARABIC ">
+        <w:r>
+          <w:rPr>
+            <w:noProof/>
+          </w:rPr>
+          <w:t>13</w:t>
+        </w:r>
+      </w:fldSimple>
       <w:bookmarkEnd w:id="22"/>
       <w:r>
         <w:t xml:space="preserve">: Tabela </w:t>
@@ -16288,7 +16323,7 @@
         <w:rPr>
           <w:noProof/>
         </w:rPr>
-        <w:t>15</w:t>
+        <w:t>14</w:t>
       </w:r>
       <w:r>
         <w:fldChar w:fldCharType="end"/>
@@ -16327,27 +16362,14 @@
         <w:lastRenderedPageBreak/>
         <w:t xml:space="preserve">Quadro </w:t>
       </w:r>
-      <w:r>
-        <w:fldChar w:fldCharType="begin"/>
-      </w:r>
-      <w:r>
-        <w:instrText xml:space="preserve"> SEQ Quadro \* ARABIC </w:instrText>
-      </w:r>
-      <w:r>
-        <w:fldChar w:fldCharType="separate"/>
-      </w:r>
-      <w:r>
-        <w:rPr>
-          <w:noProof/>
-        </w:rPr>
-        <w:t>15</w:t>
-      </w:r>
-      <w:r>
-        <w:rPr>
-          <w:noProof/>
-        </w:rPr>
-        <w:fldChar w:fldCharType="end"/>
-      </w:r>
+      <w:fldSimple w:instr=" SEQ Quadro \* ARABIC ">
+        <w:r>
+          <w:rPr>
+            <w:noProof/>
+          </w:rPr>
+          <w:t>14</w:t>
+        </w:r>
+      </w:fldSimple>
       <w:bookmarkEnd w:id="24"/>
       <w:r>
         <w:t>: Definição da tabela CN_LOGRADOUROS</w:t>
@@ -16851,33 +16873,11 @@
               </w:rPr>
               <w:t xml:space="preserve">  </w:t>
             </w:r>
-            <w:proofErr w:type="gramStart"/>
             <w:r>
               <w:rPr>
                 <w:color w:val="806000" w:themeColor="accent4" w:themeShade="80"/>
               </w:rPr>
-              <w:t>LPAD(HEX(</w:t>
-            </w:r>
-            <w:proofErr w:type="gramEnd"/>
-            <w:r>
-              <w:rPr>
-                <w:color w:val="806000" w:themeColor="accent4" w:themeShade="80"/>
-              </w:rPr>
-              <w:t>CRC32(</w:t>
-            </w:r>
-            <w:proofErr w:type="gramStart"/>
-            <w:r>
-              <w:rPr>
-                <w:color w:val="806000" w:themeColor="accent4" w:themeShade="80"/>
-              </w:rPr>
-              <w:t>CONCAT(</w:t>
-            </w:r>
-            <w:proofErr w:type="gramEnd"/>
-            <w:r>
-              <w:rPr>
-                <w:color w:val="806000" w:themeColor="accent4" w:themeShade="80"/>
-              </w:rPr>
-              <w:t>COD_MUNICIPIO, NOM_LOGRADOURO))), 8, '0') AS</w:t>
+              <w:t>LPAD(HEX(CRC32(CONCAT(COD_MUNICIPIO, NOM_LOGRADOURO))), 8, '0') AS</w:t>
             </w:r>
           </w:p>
           <w:p>
@@ -17019,7 +17019,7 @@
         <w:rPr>
           <w:noProof/>
         </w:rPr>
-        <w:t>15</w:t>
+        <w:t>14</w:t>
       </w:r>
       <w:r>
         <w:fldChar w:fldCharType="end"/>
@@ -17428,7 +17428,7 @@
         <w:rPr>
           <w:noProof/>
         </w:rPr>
-        <w:t>16</w:t>
+        <w:t>15</w:t>
       </w:r>
       <w:r>
         <w:fldChar w:fldCharType="end"/>
@@ -17466,27 +17466,14 @@
         <w:lastRenderedPageBreak/>
         <w:t xml:space="preserve">Quadro </w:t>
       </w:r>
-      <w:r>
-        <w:fldChar w:fldCharType="begin"/>
-      </w:r>
-      <w:r>
-        <w:instrText xml:space="preserve"> SEQ Quadro \* ARABIC </w:instrText>
-      </w:r>
-      <w:r>
-        <w:fldChar w:fldCharType="separate"/>
-      </w:r>
-      <w:r>
-        <w:rPr>
-          <w:noProof/>
-        </w:rPr>
-        <w:t>16</w:t>
-      </w:r>
-      <w:r>
-        <w:rPr>
-          <w:noProof/>
-        </w:rPr>
-        <w:fldChar w:fldCharType="end"/>
-      </w:r>
+      <w:fldSimple w:instr=" SEQ Quadro \* ARABIC ">
+        <w:r>
+          <w:rPr>
+            <w:noProof/>
+          </w:rPr>
+          <w:t>15</w:t>
+        </w:r>
+      </w:fldSimple>
       <w:bookmarkEnd w:id="26"/>
       <w:r>
         <w:t xml:space="preserve">: </w:t>
@@ -18115,34 +18102,14 @@
               <w:rPr>
                 <w:b/>
                 <w:bCs/>
-                <w:lang w:val="en-US"/>
               </w:rPr>
             </w:pPr>
             <w:r>
               <w:rPr>
                 <w:b/>
                 <w:bCs/>
-                <w:lang w:val="en-US"/>
-              </w:rPr>
-              <w:t xml:space="preserve">-- </w:t>
-            </w:r>
-            <w:proofErr w:type="spellStart"/>
-            <w:r>
-              <w:rPr>
-                <w:b/>
-                <w:bCs/>
-                <w:lang w:val="en-US"/>
-              </w:rPr>
-              <w:t>Complementando</w:t>
-            </w:r>
-            <w:proofErr w:type="spellEnd"/>
-            <w:r>
-              <w:rPr>
-                <w:b/>
-                <w:bCs/>
-                <w:lang w:val="en-US"/>
-              </w:rPr>
-              <w:t xml:space="preserve"> CN_FACES com SC_ID_LOGRADOURO</w:t>
+              </w:rPr>
+              <w:t>-- Complementando CN_FACES com SC_ID_LOGRADOURO</w:t>
             </w:r>
           </w:p>
           <w:p>
@@ -18218,15 +18185,36 @@
               <w:pStyle w:val="Codigo"/>
             </w:pPr>
             <w:r>
-              <w:t>SET f.SC_ID_LOGRADOURO = l.SC_ID_LOGRADOURO</w:t>
-            </w:r>
+              <w:t xml:space="preserve">SET </w:t>
+            </w:r>
+            <w:proofErr w:type="spellStart"/>
+            <w:r>
+              <w:t>f.SC_ID_LOGRADOURO</w:t>
+            </w:r>
+            <w:proofErr w:type="spellEnd"/>
+            <w:r>
+              <w:t xml:space="preserve"> = </w:t>
+            </w:r>
+            <w:proofErr w:type="spellStart"/>
+            <w:r>
+              <w:t>l.SC_ID_LOGRADOURO</w:t>
+            </w:r>
+            <w:proofErr w:type="spellEnd"/>
           </w:p>
           <w:p>
             <w:pPr>
               <w:pStyle w:val="Codigo"/>
             </w:pPr>
             <w:r>
-              <w:t xml:space="preserve">WHERE f.SC_ID_LOGRADOURO IS NULL </w:t>
+              <w:t xml:space="preserve">WHERE </w:t>
+            </w:r>
+            <w:proofErr w:type="spellStart"/>
+            <w:r>
+              <w:t>f.SC_ID_LOGRADOURO</w:t>
+            </w:r>
+            <w:proofErr w:type="spellEnd"/>
+            <w:r>
+              <w:t xml:space="preserve"> IS NULL </w:t>
             </w:r>
           </w:p>
           <w:p>
@@ -18240,7 +18228,15 @@
               <w:t xml:space="preserve">   </w:t>
             </w:r>
             <w:r>
-              <w:t>OR f.SC_ID_LOGRADOURO = '';</w:t>
+              <w:t xml:space="preserve">OR </w:t>
+            </w:r>
+            <w:proofErr w:type="spellStart"/>
+            <w:r>
+              <w:t>f.SC_ID_LOGRADOURO</w:t>
+            </w:r>
+            <w:proofErr w:type="spellEnd"/>
+            <w:r>
+              <w:t xml:space="preserve"> = '';</w:t>
             </w:r>
           </w:p>
           <w:p>
@@ -18696,7 +18692,7 @@
         <w:rPr>
           <w:noProof/>
         </w:rPr>
-        <w:t>17</w:t>
+        <w:t>16</w:t>
       </w:r>
       <w:r>
         <w:fldChar w:fldCharType="end"/>
@@ -18713,27 +18709,14 @@
       <w:r>
         <w:t xml:space="preserve">Quadro </w:t>
       </w:r>
-      <w:r>
-        <w:fldChar w:fldCharType="begin"/>
-      </w:r>
-      <w:r>
-        <w:instrText xml:space="preserve"> SEQ Quadro \* ARABIC </w:instrText>
-      </w:r>
-      <w:r>
-        <w:fldChar w:fldCharType="separate"/>
-      </w:r>
-      <w:r>
-        <w:rPr>
-          <w:noProof/>
-        </w:rPr>
-        <w:t>17</w:t>
-      </w:r>
-      <w:r>
-        <w:rPr>
-          <w:noProof/>
-        </w:rPr>
-        <w:fldChar w:fldCharType="end"/>
-      </w:r>
+      <w:fldSimple w:instr=" SEQ Quadro \* ARABIC ">
+        <w:r>
+          <w:rPr>
+            <w:noProof/>
+          </w:rPr>
+          <w:t>16</w:t>
+        </w:r>
+      </w:fldSimple>
       <w:bookmarkEnd w:id="27"/>
       <w:r>
         <w:t xml:space="preserve">: </w:t>
@@ -18823,23 +18806,7 @@
                 <w:color w:val="385623" w:themeColor="accent6" w:themeShade="80"/>
                 <w:lang w:val="es-ES"/>
               </w:rPr>
-              <w:t xml:space="preserve">ID_QUADRA           </w:t>
-            </w:r>
-            <w:proofErr w:type="gramStart"/>
-            <w:r>
-              <w:rPr>
-                <w:color w:val="385623" w:themeColor="accent6" w:themeShade="80"/>
-                <w:lang w:val="es-ES"/>
-              </w:rPr>
-              <w:t>VARCHAR(</w:t>
-            </w:r>
-            <w:proofErr w:type="gramEnd"/>
-            <w:r>
-              <w:rPr>
-                <w:color w:val="385623" w:themeColor="accent6" w:themeShade="80"/>
-                <w:lang w:val="es-ES"/>
-              </w:rPr>
-              <w:t>19),</w:t>
+              <w:t>ID_QUADRA           VARCHAR(19),</w:t>
             </w:r>
           </w:p>
           <w:p>
@@ -18856,23 +18823,7 @@
                 <w:lang w:val="es-ES"/>
               </w:rPr>
               <w:tab/>
-              <w:t xml:space="preserve">COD_MUNICIPIO       </w:t>
-            </w:r>
-            <w:proofErr w:type="gramStart"/>
-            <w:r>
-              <w:rPr>
-                <w:color w:val="1F3864" w:themeColor="accent5" w:themeShade="80"/>
-                <w:lang w:val="es-ES"/>
-              </w:rPr>
-              <w:t>VARCHAR(</w:t>
-            </w:r>
-            <w:proofErr w:type="gramEnd"/>
-            <w:r>
-              <w:rPr>
-                <w:color w:val="1F3864" w:themeColor="accent5" w:themeShade="80"/>
-                <w:lang w:val="es-ES"/>
-              </w:rPr>
-              <w:t>7),</w:t>
+              <w:t>COD_MUNICIPIO       VARCHAR(7),</w:t>
             </w:r>
           </w:p>
           <w:p>
@@ -19100,21 +19051,25 @@
             <w:r>
               <w:t xml:space="preserve">    </w:t>
             </w:r>
+            <w:proofErr w:type="spellStart"/>
             <w:r>
               <w:rPr>
                 <w:color w:val="385623" w:themeColor="accent6" w:themeShade="80"/>
               </w:rPr>
               <w:t>f.ID_QUADRA</w:t>
             </w:r>
+            <w:proofErr w:type="spellEnd"/>
             <w:r>
               <w:t xml:space="preserve">, </w:t>
             </w:r>
+            <w:proofErr w:type="spellStart"/>
             <w:r>
               <w:rPr>
                 <w:color w:val="1F3864" w:themeColor="accent5" w:themeShade="80"/>
               </w:rPr>
               <w:t>f.COD_MUNICIPIO</w:t>
             </w:r>
+            <w:proofErr w:type="spellEnd"/>
             <w:r>
               <w:t xml:space="preserve">, </w:t>
             </w:r>
@@ -19135,152 +19090,165 @@
                 <w:color w:val="806000" w:themeColor="accent4" w:themeShade="80"/>
                 <w:lang w:val="en-US"/>
               </w:rPr>
-              <w:t>GROUP_</w:t>
-            </w:r>
-            <w:proofErr w:type="gramStart"/>
-            <w:r>
+              <w:t>GROUP_CONCAT(</w:t>
+            </w:r>
+          </w:p>
+          <w:p>
+            <w:pPr>
+              <w:pStyle w:val="Codigo"/>
               <w:rPr>
                 <w:color w:val="806000" w:themeColor="accent4" w:themeShade="80"/>
                 <w:lang w:val="en-US"/>
               </w:rPr>
-              <w:t>CONCAT(</w:t>
-            </w:r>
-            <w:proofErr w:type="gramEnd"/>
-          </w:p>
-          <w:p>
-            <w:pPr>
-              <w:pStyle w:val="Codigo"/>
+            </w:pPr>
+            <w:r>
               <w:rPr>
                 <w:color w:val="806000" w:themeColor="accent4" w:themeShade="80"/>
                 <w:lang w:val="en-US"/>
               </w:rPr>
+              <w:t xml:space="preserve">      COALESCE(f.SC_ID_LOGRADOURO, '') ORDER BY f.SC_ID_LOGRADOURO</w:t>
+            </w:r>
+          </w:p>
+          <w:p>
+            <w:pPr>
+              <w:pStyle w:val="Codigo"/>
+              <w:rPr>
+                <w:color w:val="806000" w:themeColor="accent4" w:themeShade="80"/>
+              </w:rPr>
             </w:pPr>
             <w:r>
               <w:rPr>
                 <w:color w:val="806000" w:themeColor="accent4" w:themeShade="80"/>
                 <w:lang w:val="en-US"/>
               </w:rPr>
-              <w:t xml:space="preserve">      </w:t>
-            </w:r>
-            <w:proofErr w:type="gramStart"/>
+              <w:t xml:space="preserve">     </w:t>
+            </w:r>
             <w:r>
               <w:rPr>
                 <w:color w:val="806000" w:themeColor="accent4" w:themeShade="80"/>
                 <w:lang w:val="en-US"/>
               </w:rPr>
+              <w:t xml:space="preserve"> </w:t>
+            </w:r>
+            <w:r>
+              <w:rPr>
+                <w:color w:val="806000" w:themeColor="accent4" w:themeShade="80"/>
+                <w:lang w:val="en-US"/>
+              </w:rPr>
+              <w:t xml:space="preserve">  </w:t>
+            </w:r>
+            <w:r>
+              <w:rPr>
+                <w:color w:val="806000" w:themeColor="accent4" w:themeShade="80"/>
+              </w:rPr>
+              <w:t>SEPARATOR ','</w:t>
+            </w:r>
+          </w:p>
+          <w:p>
+            <w:pPr>
+              <w:pStyle w:val="Codigo"/>
+            </w:pPr>
+            <w:r>
+              <w:rPr>
+                <w:color w:val="806000" w:themeColor="accent4" w:themeShade="80"/>
+              </w:rPr>
+              <w:t xml:space="preserve">    ) AS SC_ID_QUADRA</w:t>
+            </w:r>
+            <w:r>
+              <w:t>,</w:t>
+            </w:r>
+          </w:p>
+          <w:p>
+            <w:pPr>
+              <w:pStyle w:val="Codigo"/>
+              <w:rPr>
+                <w:color w:val="525252" w:themeColor="accent3" w:themeShade="80"/>
+                <w:lang w:val="en-US"/>
+              </w:rPr>
+            </w:pPr>
+            <w:r>
+              <w:t xml:space="preserve">    </w:t>
+            </w:r>
+            <w:r>
+              <w:rPr>
+                <w:color w:val="525252" w:themeColor="accent3" w:themeShade="80"/>
+                <w:lang w:val="en-US"/>
+              </w:rPr>
+              <w:t>GROUP_</w:t>
+            </w:r>
+            <w:proofErr w:type="gramStart"/>
+            <w:r>
+              <w:rPr>
+                <w:color w:val="525252" w:themeColor="accent3" w:themeShade="80"/>
+                <w:lang w:val="en-US"/>
+              </w:rPr>
+              <w:t>CONCAT(</w:t>
+            </w:r>
+            <w:proofErr w:type="gramEnd"/>
+          </w:p>
+          <w:p>
+            <w:pPr>
+              <w:pStyle w:val="Codigo"/>
+              <w:rPr>
+                <w:color w:val="525252" w:themeColor="accent3" w:themeShade="80"/>
+                <w:lang w:val="en-US"/>
+              </w:rPr>
+            </w:pPr>
+            <w:r>
+              <w:rPr>
+                <w:color w:val="525252" w:themeColor="accent3" w:themeShade="80"/>
+                <w:lang w:val="en-US"/>
+              </w:rPr>
+              <w:t xml:space="preserve">      </w:t>
+            </w:r>
+            <w:proofErr w:type="gramStart"/>
+            <w:r>
+              <w:rPr>
+                <w:color w:val="525252" w:themeColor="accent3" w:themeShade="80"/>
+                <w:lang w:val="en-US"/>
+              </w:rPr>
               <w:t>COALESCE(</w:t>
             </w:r>
             <w:proofErr w:type="spellStart"/>
             <w:proofErr w:type="gramEnd"/>
             <w:r>
               <w:rPr>
-                <w:color w:val="806000" w:themeColor="accent4" w:themeShade="80"/>
-                <w:lang w:val="en-US"/>
-              </w:rPr>
-              <w:t>f.SC_ID_LOGRADOURO</w:t>
-            </w:r>
-            <w:proofErr w:type="spellEnd"/>
-            <w:r>
-              <w:rPr>
-                <w:color w:val="806000" w:themeColor="accent4" w:themeShade="80"/>
-                <w:lang w:val="en-US"/>
-              </w:rPr>
-              <w:t xml:space="preserve">, '') ORDER BY </w:t>
-            </w:r>
-            <w:proofErr w:type="spellStart"/>
-            <w:r>
-              <w:rPr>
-                <w:color w:val="806000" w:themeColor="accent4" w:themeShade="80"/>
-                <w:lang w:val="en-US"/>
-              </w:rPr>
-              <w:t>f.SC_ID_LOGRADOURO</w:t>
-            </w:r>
-            <w:proofErr w:type="spellEnd"/>
-          </w:p>
-          <w:p>
-            <w:pPr>
-              <w:pStyle w:val="Codigo"/>
-              <w:rPr>
-                <w:color w:val="806000" w:themeColor="accent4" w:themeShade="80"/>
-              </w:rPr>
-            </w:pPr>
-            <w:r>
-              <w:rPr>
-                <w:color w:val="806000" w:themeColor="accent4" w:themeShade="80"/>
-                <w:lang w:val="en-US"/>
-              </w:rPr>
-              <w:t xml:space="preserve">     </w:t>
-            </w:r>
-            <w:r>
-              <w:rPr>
-                <w:color w:val="806000" w:themeColor="accent4" w:themeShade="80"/>
-                <w:lang w:val="en-US"/>
-              </w:rPr>
-              <w:t xml:space="preserve"> </w:t>
-            </w:r>
-            <w:r>
-              <w:rPr>
-                <w:color w:val="806000" w:themeColor="accent4" w:themeShade="80"/>
-                <w:lang w:val="en-US"/>
-              </w:rPr>
-              <w:t xml:space="preserve">  </w:t>
-            </w:r>
-            <w:r>
-              <w:rPr>
-                <w:color w:val="806000" w:themeColor="accent4" w:themeShade="80"/>
-              </w:rPr>
-              <w:t>SEPARATOR ','</w:t>
-            </w:r>
-          </w:p>
-          <w:p>
-            <w:pPr>
-              <w:pStyle w:val="Codigo"/>
-            </w:pPr>
-            <w:r>
-              <w:rPr>
-                <w:color w:val="806000" w:themeColor="accent4" w:themeShade="80"/>
-              </w:rPr>
-              <w:t xml:space="preserve">    ) AS SC_ID_QUADRA</w:t>
-            </w:r>
-            <w:r>
-              <w:t>,</w:t>
-            </w:r>
-          </w:p>
-          <w:p>
-            <w:pPr>
-              <w:pStyle w:val="Codigo"/>
-              <w:rPr>
                 <w:color w:val="525252" w:themeColor="accent3" w:themeShade="80"/>
                 <w:lang w:val="en-US"/>
               </w:rPr>
-            </w:pPr>
-            <w:r>
-              <w:t xml:space="preserve">    </w:t>
-            </w:r>
+              <w:t>f.SC_ID_LOGRADOURO</w:t>
+            </w:r>
+            <w:proofErr w:type="spellEnd"/>
             <w:r>
               <w:rPr>
                 <w:color w:val="525252" w:themeColor="accent3" w:themeShade="80"/>
                 <w:lang w:val="en-US"/>
               </w:rPr>
-              <w:t>GROUP_</w:t>
-            </w:r>
-            <w:proofErr w:type="gramStart"/>
+              <w:t xml:space="preserve">, '') ORDER BY </w:t>
+            </w:r>
+            <w:proofErr w:type="spellStart"/>
             <w:r>
               <w:rPr>
                 <w:color w:val="525252" w:themeColor="accent3" w:themeShade="80"/>
                 <w:lang w:val="en-US"/>
               </w:rPr>
-              <w:t>CONCAT(</w:t>
-            </w:r>
-            <w:proofErr w:type="gramEnd"/>
-          </w:p>
-          <w:p>
-            <w:pPr>
-              <w:pStyle w:val="Codigo"/>
+              <w:t>f.NR_ORDEM</w:t>
+            </w:r>
+            <w:proofErr w:type="spellEnd"/>
+            <w:r>
               <w:rPr>
                 <w:color w:val="525252" w:themeColor="accent3" w:themeShade="80"/>
                 <w:lang w:val="en-US"/>
               </w:rPr>
+              <w:t xml:space="preserve"> </w:t>
+            </w:r>
+          </w:p>
+          <w:p>
+            <w:pPr>
+              <w:pStyle w:val="Codigo"/>
+              <w:rPr>
+                <w:color w:val="525252" w:themeColor="accent3" w:themeShade="80"/>
+              </w:rPr>
             </w:pPr>
             <w:r>
               <w:rPr>
@@ -19289,42 +19257,11 @@
               </w:rPr>
               <w:t xml:space="preserve">      </w:t>
             </w:r>
-            <w:proofErr w:type="gramStart"/>
             <w:r>
               <w:rPr>
                 <w:color w:val="525252" w:themeColor="accent3" w:themeShade="80"/>
                 <w:lang w:val="en-US"/>
               </w:rPr>
-              <w:t>COALESCE(</w:t>
-            </w:r>
-            <w:proofErr w:type="gramEnd"/>
-            <w:r>
-              <w:rPr>
-                <w:color w:val="525252" w:themeColor="accent3" w:themeShade="80"/>
-                <w:lang w:val="en-US"/>
-              </w:rPr>
-              <w:t xml:space="preserve">f.SC_ID_LOGRADOURO, '') ORDER BY f.NR_ORDEM </w:t>
-            </w:r>
-          </w:p>
-          <w:p>
-            <w:pPr>
-              <w:pStyle w:val="Codigo"/>
-              <w:rPr>
-                <w:color w:val="525252" w:themeColor="accent3" w:themeShade="80"/>
-              </w:rPr>
-            </w:pPr>
-            <w:r>
-              <w:rPr>
-                <w:color w:val="525252" w:themeColor="accent3" w:themeShade="80"/>
-                <w:lang w:val="en-US"/>
-              </w:rPr>
-              <w:t xml:space="preserve">      </w:t>
-            </w:r>
-            <w:r>
-              <w:rPr>
-                <w:color w:val="525252" w:themeColor="accent3" w:themeShade="80"/>
-                <w:lang w:val="en-US"/>
-              </w:rPr>
               <w:t xml:space="preserve">  </w:t>
             </w:r>
             <w:r>
@@ -19363,12 +19300,20 @@
               </w:rPr>
               <w:t>SUM(</w:t>
             </w:r>
+            <w:proofErr w:type="spellStart"/>
             <w:proofErr w:type="gramEnd"/>
             <w:r>
               <w:rPr>
                 <w:color w:val="833C0B" w:themeColor="accent2" w:themeShade="80"/>
               </w:rPr>
-              <w:t>f.QTD_PONTOS) AS QTD_PONTOS</w:t>
+              <w:t>f.QTD_PONTOS</w:t>
+            </w:r>
+            <w:proofErr w:type="spellEnd"/>
+            <w:r>
+              <w:rPr>
+                <w:color w:val="833C0B" w:themeColor="accent2" w:themeShade="80"/>
+              </w:rPr>
+              <w:t>) AS QTD_PONTOS</w:t>
             </w:r>
             <w:r>
               <w:t>,</w:t>
@@ -19451,6 +19396,7 @@
               </w:rPr>
               <w:t>', AVG(ST_X(</w:t>
             </w:r>
+            <w:proofErr w:type="spellStart"/>
             <w:proofErr w:type="gramStart"/>
             <w:r>
               <w:rPr>
@@ -19459,6 +19405,7 @@
               </w:rPr>
               <w:t>f.CENTROIDE</w:t>
             </w:r>
+            <w:proofErr w:type="spellEnd"/>
             <w:proofErr w:type="gramEnd"/>
             <w:r>
               <w:rPr>
@@ -19491,6 +19438,7 @@
               </w:rPr>
               <w:t xml:space="preserve"> AVG(ST_Y(</w:t>
             </w:r>
+            <w:proofErr w:type="spellStart"/>
             <w:proofErr w:type="gramStart"/>
             <w:r>
               <w:rPr>
@@ -19499,6 +19447,7 @@
               </w:rPr>
               <w:t>f.CENTROIDE</w:t>
             </w:r>
+            <w:proofErr w:type="spellEnd"/>
             <w:proofErr w:type="gramEnd"/>
             <w:r>
               <w:rPr>
@@ -19591,7 +19540,21 @@
               <w:rPr>
                 <w:lang w:val="en-US"/>
               </w:rPr>
-              <w:t xml:space="preserve">    f.SC_ID_LOGRADOURO IS NOT NULL</w:t>
+              <w:t xml:space="preserve">    </w:t>
+            </w:r>
+            <w:proofErr w:type="spellStart"/>
+            <w:r>
+              <w:rPr>
+                <w:lang w:val="en-US"/>
+              </w:rPr>
+              <w:t>f.SC_ID_LOGRADOURO</w:t>
+            </w:r>
+            <w:proofErr w:type="spellEnd"/>
+            <w:r>
+              <w:rPr>
+                <w:lang w:val="en-US"/>
+              </w:rPr>
+              <w:t xml:space="preserve"> IS NOT NULL</w:t>
             </w:r>
           </w:p>
           <w:p>
@@ -19605,14 +19568,28 @@
               <w:rPr>
                 <w:lang w:val="en-US"/>
               </w:rPr>
-              <w:t xml:space="preserve">    AND f.SC_ID_</w:t>
+              <w:t xml:space="preserve">    AND </w:t>
+            </w:r>
+            <w:proofErr w:type="spellStart"/>
+            <w:r>
+              <w:rPr>
+                <w:lang w:val="en-US"/>
+              </w:rPr>
+              <w:t>f.SC_ID_</w:t>
             </w:r>
             <w:proofErr w:type="gramStart"/>
             <w:r>
               <w:rPr>
                 <w:lang w:val="en-US"/>
               </w:rPr>
-              <w:t>LOGRADOURO !</w:t>
+              <w:t>LOGRADOURO</w:t>
+            </w:r>
+            <w:proofErr w:type="spellEnd"/>
+            <w:r>
+              <w:rPr>
+                <w:lang w:val="en-US"/>
+              </w:rPr>
+              <w:t xml:space="preserve"> !</w:t>
             </w:r>
             <w:proofErr w:type="gramEnd"/>
             <w:r>
@@ -19647,7 +19624,21 @@
               <w:rPr>
                 <w:lang w:val="en-US"/>
               </w:rPr>
-              <w:t xml:space="preserve">    f.ID_QUADRA, </w:t>
+              <w:t xml:space="preserve">    </w:t>
+            </w:r>
+            <w:proofErr w:type="spellStart"/>
+            <w:r>
+              <w:rPr>
+                <w:lang w:val="en-US"/>
+              </w:rPr>
+              <w:t>f.ID_QUADRA</w:t>
+            </w:r>
+            <w:proofErr w:type="spellEnd"/>
+            <w:r>
+              <w:rPr>
+                <w:lang w:val="en-US"/>
+              </w:rPr>
+              <w:t xml:space="preserve">, </w:t>
             </w:r>
           </w:p>
           <w:p>
@@ -19660,9 +19651,11 @@
               </w:rPr>
               <w:t xml:space="preserve">    </w:t>
             </w:r>
+            <w:proofErr w:type="spellStart"/>
             <w:r>
               <w:t>f.COD_MUNICIPIO</w:t>
             </w:r>
+            <w:proofErr w:type="spellEnd"/>
           </w:p>
           <w:p>
             <w:pPr>
@@ -19677,7 +19670,15 @@
               <w:pStyle w:val="Codigo"/>
             </w:pPr>
             <w:r>
-              <w:t xml:space="preserve">    f.COD_MUNICIPIO, </w:t>
+              <w:t xml:space="preserve">    </w:t>
+            </w:r>
+            <w:proofErr w:type="spellStart"/>
+            <w:r>
+              <w:t>f.COD_MUNICIPIO</w:t>
+            </w:r>
+            <w:proofErr w:type="spellEnd"/>
+            <w:r>
+              <w:t xml:space="preserve">, </w:t>
             </w:r>
           </w:p>
           <w:p>
@@ -19685,7 +19686,15 @@
               <w:pStyle w:val="Codigo"/>
             </w:pPr>
             <w:r>
-              <w:t xml:space="preserve">    f.ID_QUADRA;</w:t>
+              <w:t xml:space="preserve">    </w:t>
+            </w:r>
+            <w:proofErr w:type="spellStart"/>
+            <w:r>
+              <w:t>f.ID_QUADRA</w:t>
+            </w:r>
+            <w:proofErr w:type="spellEnd"/>
+            <w:r>
+              <w:t>;</w:t>
             </w:r>
           </w:p>
         </w:tc>
@@ -19909,7 +19918,7 @@
         <w:rPr>
           <w:noProof/>
         </w:rPr>
-        <w:t>1</w:t>
+        <w:t>4</w:t>
       </w:r>
       <w:r>
         <w:fldChar w:fldCharType="end"/>
@@ -19938,24 +19947,14 @@
       <w:r>
         <w:t xml:space="preserve">Figura </w:t>
       </w:r>
-      <w:r>
-        <w:fldChar w:fldCharType="begin"/>
-      </w:r>
-      <w:r>
-        <w:instrText xml:space="preserve"> SEQ Figura \* ARABIC </w:instrText>
-      </w:r>
-      <w:r>
-        <w:fldChar w:fldCharType="separate"/>
-      </w:r>
-      <w:r>
-        <w:rPr>
-          <w:noProof/>
-        </w:rPr>
-        <w:t>3</w:t>
-      </w:r>
-      <w:r>
-        <w:fldChar w:fldCharType="end"/>
-      </w:r>
+      <w:fldSimple w:instr=" SEQ Figura \* ARABIC ">
+        <w:r>
+          <w:rPr>
+            <w:noProof/>
+          </w:rPr>
+          <w:t>4</w:t>
+        </w:r>
+      </w:fldSimple>
       <w:bookmarkEnd w:id="29"/>
       <w:r>
         <w:t>: Visualização dos objetos geográficos CNEFE</w:t>
@@ -20206,13 +20205,7 @@
         <w:footnoteReference w:id="10"/>
       </w:r>
       <w:r>
-        <w:t xml:space="preserve"> </w:t>
-      </w:r>
-      <w:r>
-        <w:t>para posterior tratamento e normalização no SGBD.</w:t>
-      </w:r>
-      <w:r>
-        <w:t xml:space="preserve"> </w:t>
+        <w:t xml:space="preserve"> para posterior tratamento e normalização no SGBD. </w:t>
       </w:r>
     </w:p>
     <w:p>
@@ -20279,10 +20272,7 @@
         <w:t>Controlador</w:t>
       </w:r>
       <w:r>
-        <w:t xml:space="preserve"> </w:t>
-      </w:r>
-      <w:r>
-        <w:t>detendo a prerrogativa legal de determinar as operações necessárias, incluindo a exportação de informações para formatos acessíveis</w:t>
+        <w:t xml:space="preserve"> detendo a prerrogativa legal de determinar as operações necessárias, incluindo a exportação de informações para formatos acessíveis</w:t>
       </w:r>
       <w:r>
         <w:t xml:space="preserve">, sendo permitida a cobrança de indenização pelo trabalho de conversão executado pelo </w:t>
@@ -20300,37 +20290,24 @@
     </w:p>
     <w:p>
       <w:r>
-        <w:t>Ressalte-se que, em princípio, os dados empregados nesta metodologia não são sensíveis à LGPD, uma vez que informações estritamente ligadas à titularidade ou valor venal não são requisitos para os processos de georreferenciamento aqui propostos.</w:t>
-      </w:r>
-      <w:r>
-        <w:t xml:space="preserve"> </w:t>
+        <w:t xml:space="preserve">Ressalte-se que, em princípio, os dados empregados nesta metodologia não são sensíveis à LGPD, uma vez que informações estritamente ligadas à titularidade ou valor venal não são requisitos para os processos de georreferenciamento aqui propostos. </w:t>
       </w:r>
     </w:p>
     <w:p>
       <w:r>
         <w:t xml:space="preserve">A </w:t>
       </w:r>
-      <w:r>
-        <w:fldChar w:fldCharType="begin"/>
-      </w:r>
-      <w:r>
-        <w:instrText xml:space="preserve"> REF _Ref219183986 </w:instrText>
-      </w:r>
-      <w:r>
-        <w:fldChar w:fldCharType="separate"/>
-      </w:r>
-      <w:r>
-        <w:t xml:space="preserve">Figura </w:t>
-      </w:r>
-      <w:r>
-        <w:rPr>
-          <w:noProof/>
-        </w:rPr>
-        <w:t>2</w:t>
-      </w:r>
-      <w:r>
-        <w:fldChar w:fldCharType="end"/>
-      </w:r>
+      <w:fldSimple w:instr=" REF _Ref219183986 ">
+        <w:r>
+          <w:t xml:space="preserve">Figura </w:t>
+        </w:r>
+        <w:r>
+          <w:rPr>
+            <w:noProof/>
+          </w:rPr>
+          <w:t>5</w:t>
+        </w:r>
+      </w:fldSimple>
       <w:r>
         <w:t xml:space="preserve"> </w:t>
       </w:r>
@@ -20355,24 +20332,14 @@
         <w:lastRenderedPageBreak/>
         <w:t xml:space="preserve">Figura </w:t>
       </w:r>
-      <w:r>
-        <w:fldChar w:fldCharType="begin"/>
-      </w:r>
-      <w:r>
-        <w:instrText xml:space="preserve"> SEQ Figura \* ARABIC </w:instrText>
-      </w:r>
-      <w:r>
-        <w:fldChar w:fldCharType="separate"/>
-      </w:r>
-      <w:r>
-        <w:rPr>
-          <w:noProof/>
-        </w:rPr>
-        <w:t>4</w:t>
-      </w:r>
-      <w:r>
-        <w:fldChar w:fldCharType="end"/>
-      </w:r>
+      <w:fldSimple w:instr=" SEQ Figura \* ARABIC ">
+        <w:r>
+          <w:rPr>
+            <w:noProof/>
+          </w:rPr>
+          <w:t>5</w:t>
+        </w:r>
+      </w:fldSimple>
       <w:bookmarkEnd w:id="30"/>
       <w:r>
         <w:t xml:space="preserve">: </w:t>
@@ -20498,7 +20465,7 @@
         <w:rPr>
           <w:noProof/>
         </w:rPr>
-        <w:t>18</w:t>
+        <w:t>17</w:t>
       </w:r>
       <w:r>
         <w:fldChar w:fldCharType="end"/>
@@ -20554,24 +20521,14 @@
       <w:r>
         <w:t xml:space="preserve">Quadro </w:t>
       </w:r>
-      <w:r>
-        <w:fldChar w:fldCharType="begin"/>
-      </w:r>
-      <w:r>
-        <w:instrText xml:space="preserve"> SEQ Quadro \* ARABIC </w:instrText>
-      </w:r>
-      <w:r>
-        <w:fldChar w:fldCharType="separate"/>
-      </w:r>
-      <w:r>
-        <w:rPr>
-          <w:noProof/>
-        </w:rPr>
-        <w:t>18</w:t>
-      </w:r>
-      <w:r>
-        <w:fldChar w:fldCharType="end"/>
-      </w:r>
+      <w:fldSimple w:instr=" SEQ Quadro \* ARABIC ">
+        <w:r>
+          <w:rPr>
+            <w:noProof/>
+          </w:rPr>
+          <w:t>17</w:t>
+        </w:r>
+      </w:fldSimple>
       <w:bookmarkEnd w:id="31"/>
       <w:r>
         <w:t xml:space="preserve"> - </w:t>
@@ -21454,7 +21411,7 @@
         <w:rPr>
           <w:noProof/>
         </w:rPr>
-        <w:t>19</w:t>
+        <w:t>18</w:t>
       </w:r>
       <w:r>
         <w:fldChar w:fldCharType="end"/>
@@ -21489,24 +21446,14 @@
       <w:r>
         <w:t xml:space="preserve">Quadro </w:t>
       </w:r>
-      <w:r>
-        <w:fldChar w:fldCharType="begin"/>
-      </w:r>
-      <w:r>
-        <w:instrText xml:space="preserve"> SEQ Quadro \* ARABIC </w:instrText>
-      </w:r>
-      <w:r>
-        <w:fldChar w:fldCharType="separate"/>
-      </w:r>
-      <w:r>
-        <w:rPr>
-          <w:noProof/>
-        </w:rPr>
-        <w:t>19</w:t>
-      </w:r>
-      <w:r>
-        <w:fldChar w:fldCharType="end"/>
-      </w:r>
+      <w:fldSimple w:instr=" SEQ Quadro \* ARABIC ">
+        <w:r>
+          <w:rPr>
+            <w:noProof/>
+          </w:rPr>
+          <w:t>18</w:t>
+        </w:r>
+      </w:fldSimple>
       <w:bookmarkEnd w:id="32"/>
       <w:r>
         <w:t xml:space="preserve"> - Lista de atributos da tabela CI_LOGRADOUROS</w:t>
@@ -21957,7 +21904,7 @@
         <w:rPr>
           <w:noProof/>
         </w:rPr>
-        <w:t>20</w:t>
+        <w:t>19</w:t>
       </w:r>
       <w:r>
         <w:fldChar w:fldCharType="end"/>
@@ -21975,24 +21922,14 @@
       <w:r>
         <w:t xml:space="preserve">Quadro </w:t>
       </w:r>
-      <w:r>
-        <w:fldChar w:fldCharType="begin"/>
-      </w:r>
-      <w:r>
-        <w:instrText xml:space="preserve"> SEQ Quadro \* ARABIC </w:instrText>
-      </w:r>
-      <w:r>
-        <w:fldChar w:fldCharType="separate"/>
-      </w:r>
-      <w:r>
-        <w:rPr>
-          <w:noProof/>
-        </w:rPr>
-        <w:t>20</w:t>
-      </w:r>
-      <w:r>
-        <w:fldChar w:fldCharType="end"/>
-      </w:r>
+      <w:fldSimple w:instr=" SEQ Quadro \* ARABIC ">
+        <w:r>
+          <w:rPr>
+            <w:noProof/>
+          </w:rPr>
+          <w:t>19</w:t>
+        </w:r>
+      </w:fldSimple>
       <w:bookmarkEnd w:id="33"/>
       <w:r>
         <w:t xml:space="preserve"> - Consulta SQL para preencher a tabela CI_LOGRADOUROS</w:t>
@@ -22453,7 +22390,7 @@
         <w:rPr>
           <w:noProof/>
         </w:rPr>
-        <w:t>21</w:t>
+        <w:t>20</w:t>
       </w:r>
       <w:r>
         <w:fldChar w:fldCharType="end"/>
@@ -22495,24 +22432,14 @@
       <w:r>
         <w:t xml:space="preserve">Quadro </w:t>
       </w:r>
-      <w:r>
-        <w:fldChar w:fldCharType="begin"/>
-      </w:r>
-      <w:r>
-        <w:instrText xml:space="preserve"> SEQ Quadro \* ARABIC </w:instrText>
-      </w:r>
-      <w:r>
-        <w:fldChar w:fldCharType="separate"/>
-      </w:r>
-      <w:r>
-        <w:rPr>
-          <w:noProof/>
-        </w:rPr>
-        <w:t>21</w:t>
-      </w:r>
-      <w:r>
-        <w:fldChar w:fldCharType="end"/>
-      </w:r>
+      <w:fldSimple w:instr=" SEQ Quadro \* ARABIC ">
+        <w:r>
+          <w:rPr>
+            <w:noProof/>
+          </w:rPr>
+          <w:t>20</w:t>
+        </w:r>
+      </w:fldSimple>
       <w:bookmarkEnd w:id="35"/>
       <w:r>
         <w:t xml:space="preserve"> - Consultas SQL para identificação das equivalências toponímicas</w:t>
@@ -22757,7 +22684,7 @@
         <w:rPr>
           <w:noProof/>
         </w:rPr>
-        <w:t>22</w:t>
+        <w:t>21</w:t>
       </w:r>
       <w:r>
         <w:fldChar w:fldCharType="end"/>
@@ -22776,24 +22703,14 @@
         <w:lastRenderedPageBreak/>
         <w:t xml:space="preserve">Quadro </w:t>
       </w:r>
-      <w:r>
-        <w:fldChar w:fldCharType="begin"/>
-      </w:r>
-      <w:r>
-        <w:instrText xml:space="preserve"> SEQ Quadro \* ARABIC </w:instrText>
-      </w:r>
-      <w:r>
-        <w:fldChar w:fldCharType="separate"/>
-      </w:r>
-      <w:r>
-        <w:rPr>
-          <w:noProof/>
-        </w:rPr>
-        <w:t>22</w:t>
-      </w:r>
-      <w:r>
-        <w:fldChar w:fldCharType="end"/>
-      </w:r>
+      <w:fldSimple w:instr=" SEQ Quadro \* ARABIC ">
+        <w:r>
+          <w:rPr>
+            <w:noProof/>
+          </w:rPr>
+          <w:t>21</w:t>
+        </w:r>
+      </w:fldSimple>
       <w:bookmarkEnd w:id="36"/>
       <w:r>
         <w:t xml:space="preserve"> - </w:t>
@@ -23460,7 +23377,7 @@
         <w:rPr>
           <w:noProof/>
         </w:rPr>
-        <w:t>23</w:t>
+        <w:t>22</w:t>
       </w:r>
       <w:r>
         <w:fldChar w:fldCharType="end"/>
@@ -23477,24 +23394,14 @@
       <w:r>
         <w:t xml:space="preserve">Quadro </w:t>
       </w:r>
-      <w:r>
-        <w:fldChar w:fldCharType="begin"/>
-      </w:r>
-      <w:r>
-        <w:instrText xml:space="preserve"> SEQ Quadro \* ARABIC </w:instrText>
-      </w:r>
-      <w:r>
-        <w:fldChar w:fldCharType="separate"/>
-      </w:r>
-      <w:r>
-        <w:rPr>
-          <w:noProof/>
-        </w:rPr>
-        <w:t>23</w:t>
-      </w:r>
-      <w:r>
-        <w:fldChar w:fldCharType="end"/>
-      </w:r>
+      <w:fldSimple w:instr=" SEQ Quadro \* ARABIC ">
+        <w:r>
+          <w:rPr>
+            <w:noProof/>
+          </w:rPr>
+          <w:t>22</w:t>
+        </w:r>
+      </w:fldSimple>
       <w:bookmarkEnd w:id="37"/>
       <w:r>
         <w:t xml:space="preserve"> - </w:t>
@@ -24013,7 +23920,7 @@
         <w:rPr>
           <w:noProof/>
         </w:rPr>
-        <w:t>24</w:t>
+        <w:t>23</w:t>
       </w:r>
       <w:r>
         <w:fldChar w:fldCharType="end"/>
@@ -24142,27 +24049,14 @@
       <w:r>
         <w:t xml:space="preserve">Quadro </w:t>
       </w:r>
-      <w:r>
-        <w:fldChar w:fldCharType="begin"/>
-      </w:r>
-      <w:r>
-        <w:instrText xml:space="preserve"> SEQ Quadro \* ARABIC </w:instrText>
-      </w:r>
-      <w:r>
-        <w:fldChar w:fldCharType="separate"/>
-      </w:r>
-      <w:r>
-        <w:rPr>
-          <w:noProof/>
-        </w:rPr>
-        <w:t>24</w:t>
-      </w:r>
-      <w:r>
-        <w:rPr>
-          <w:noProof/>
-        </w:rPr>
-        <w:fldChar w:fldCharType="end"/>
-      </w:r>
+      <w:fldSimple w:instr=" SEQ Quadro \* ARABIC ">
+        <w:r>
+          <w:rPr>
+            <w:noProof/>
+          </w:rPr>
+          <w:t>23</w:t>
+        </w:r>
+      </w:fldSimple>
       <w:bookmarkEnd w:id="38"/>
       <w:r>
         <w:t xml:space="preserve">: </w:t>
@@ -25898,16 +25792,8 @@
         <w:rPr>
           <w:rFonts w:cs="Arial"/>
         </w:rPr>
-        <w:t>Disponível em: https://datatracker.ietf.org/doc/html/rfc7946</w:t>
-      </w:r>
-      <w:proofErr w:type="gramStart"/>
-      <w:r>
-        <w:rPr>
-          <w:rFonts w:cs="Arial"/>
-        </w:rPr>
-        <w:t>. .</w:t>
-      </w:r>
-      <w:proofErr w:type="gramEnd"/>
+        <w:t>Disponível em: https://datatracker.ietf.org/doc/html/rfc7946. .</w:t>
+      </w:r>
     </w:p>
     <w:p>
       <w:pPr>
@@ -26002,21 +25888,7 @@
         <w:rPr>
           <w:rFonts w:cs="Arial"/>
         </w:rPr>
-        <w:t xml:space="preserve">. São Paulo, SP, Porto Alegre: Instituto de Registro Imobiliário do </w:t>
-      </w:r>
-      <w:proofErr w:type="gramStart"/>
-      <w:r>
-        <w:rPr>
-          <w:rFonts w:cs="Arial"/>
-        </w:rPr>
-        <w:t>Brasil ;</w:t>
-      </w:r>
-      <w:proofErr w:type="gramEnd"/>
-      <w:r>
-        <w:rPr>
-          <w:rFonts w:cs="Arial"/>
-        </w:rPr>
-        <w:t xml:space="preserve"> S.A. Fabris Editor, 2003. </w:t>
+        <w:t xml:space="preserve">. São Paulo, SP, Porto Alegre: Instituto de Registro Imobiliário do Brasil ; S.A. Fabris Editor, 2003. </w:t>
       </w:r>
     </w:p>
     <w:p>
@@ -26030,21 +25902,7 @@
         <w:rPr>
           <w:rFonts w:cs="Arial"/>
         </w:rPr>
-        <w:t>CNEFE</w:t>
-      </w:r>
-      <w:proofErr w:type="gramStart"/>
-      <w:r>
-        <w:rPr>
-          <w:rFonts w:cs="Arial"/>
-        </w:rPr>
-        <w:t>. ,</w:t>
-      </w:r>
-      <w:proofErr w:type="gramEnd"/>
-      <w:r>
-        <w:rPr>
-          <w:rFonts w:cs="Arial"/>
-        </w:rPr>
-        <w:t xml:space="preserve"> 2025. Disponível em: https://www.ibge.gov.br/estatisticas/downloads-estatisticas.html?caminho=Cadastro_Nacional_de_Enderecos_para_Fins_Estatisticos/Censo_Demografico_2022/Arquivos_CNEFE/CSV/Municipio. </w:t>
+        <w:t xml:space="preserve">CNEFE. , 2025. Disponível em: https://www.ibge.gov.br/estatisticas/downloads-estatisticas.html?caminho=Cadastro_Nacional_de_Enderecos_para_Fins_Estatisticos/Censo_Demografico_2022/Arquivos_CNEFE/CSV/Municipio. </w:t>
       </w:r>
     </w:p>
     <w:p>
@@ -26123,18 +25981,8 @@
           <w:b/>
           <w:bCs/>
         </w:rPr>
-        <w:t xml:space="preserve">Introdução a Sistemas De Banco De Dados-Tra.8 </w:t>
-      </w:r>
-      <w:proofErr w:type="gramStart"/>
-      <w:r>
-        <w:rPr>
-          <w:rFonts w:cs="Arial"/>
-          <w:b/>
-          <w:bCs/>
-        </w:rPr>
-        <w:t>Ed..</w:t>
-      </w:r>
-      <w:proofErr w:type="gramEnd"/>
+        <w:t>Introdução a Sistemas De Banco De Dados-Tra.8 Ed..</w:t>
+      </w:r>
       <w:r>
         <w:rPr>
           <w:rFonts w:cs="Arial"/>
@@ -26200,53 +26048,12 @@
         </w:rPr>
         <w:t xml:space="preserve">], 2025. Disponível em: https://ftp.ibge.gov.br/Perfil_Municipios/2019/Base_de_Dados/. </w:t>
       </w:r>
-      <w:proofErr w:type="spellStart"/>
       <w:r>
         <w:rPr>
           <w:rFonts w:cs="Arial"/>
           <w:lang w:val="en-US"/>
         </w:rPr>
-        <w:t>Acesso</w:t>
-      </w:r>
-      <w:proofErr w:type="spellEnd"/>
-      <w:r>
-        <w:rPr>
-          <w:rFonts w:cs="Arial"/>
-          <w:lang w:val="en-US"/>
-        </w:rPr>
-        <w:t xml:space="preserve"> </w:t>
-      </w:r>
-      <w:proofErr w:type="spellStart"/>
-      <w:r>
-        <w:rPr>
-          <w:rFonts w:cs="Arial"/>
-          <w:lang w:val="en-US"/>
-        </w:rPr>
-        <w:t>em</w:t>
-      </w:r>
-      <w:proofErr w:type="spellEnd"/>
-      <w:r>
-        <w:rPr>
-          <w:rFonts w:cs="Arial"/>
-          <w:lang w:val="en-US"/>
-        </w:rPr>
-        <w:t xml:space="preserve">: 19 </w:t>
-      </w:r>
-      <w:proofErr w:type="spellStart"/>
-      <w:r>
-        <w:rPr>
-          <w:rFonts w:cs="Arial"/>
-          <w:lang w:val="en-US"/>
-        </w:rPr>
-        <w:t>jul.</w:t>
-      </w:r>
-      <w:proofErr w:type="spellEnd"/>
-      <w:r>
-        <w:rPr>
-          <w:rFonts w:cs="Arial"/>
-          <w:lang w:val="en-US"/>
-        </w:rPr>
-        <w:t xml:space="preserve"> 2025. </w:t>
+        <w:t xml:space="preserve">Acesso em: 19 jul. 2025. </w:t>
       </w:r>
     </w:p>
     <w:p>
@@ -26389,39 +26196,7 @@
           <w:rFonts w:cs="Arial"/>
           <w:lang w:val="en-US"/>
         </w:rPr>
-        <w:t xml:space="preserve">]. </w:t>
-      </w:r>
-      <w:proofErr w:type="spellStart"/>
-      <w:r>
-        <w:rPr>
-          <w:rFonts w:cs="Arial"/>
-          <w:lang w:val="en-US"/>
-        </w:rPr>
-        <w:t>Disponível</w:t>
-      </w:r>
-      <w:proofErr w:type="spellEnd"/>
-      <w:r>
-        <w:rPr>
-          <w:rFonts w:cs="Arial"/>
-          <w:lang w:val="en-US"/>
-        </w:rPr>
-        <w:t xml:space="preserve"> </w:t>
-      </w:r>
-      <w:proofErr w:type="spellStart"/>
-      <w:r>
-        <w:rPr>
-          <w:rFonts w:cs="Arial"/>
-          <w:lang w:val="en-US"/>
-        </w:rPr>
-        <w:t>em</w:t>
-      </w:r>
-      <w:proofErr w:type="spellEnd"/>
-      <w:r>
-        <w:rPr>
-          <w:rFonts w:cs="Arial"/>
-          <w:lang w:val="en-US"/>
-        </w:rPr>
-        <w:t xml:space="preserve">: https://developers.google.com/custom-search/v1/overview?hl=pt-br. </w:t>
+        <w:t xml:space="preserve">]. Disponível em: https://developers.google.com/custom-search/v1/overview?hl=pt-br. </w:t>
       </w:r>
       <w:r>
         <w:rPr>
@@ -26627,53 +26402,12 @@
         </w:rPr>
         <w:t xml:space="preserve">], 2019. Disponível em: https://ftp.ibge.gov.br/Perfil_Municipios/2019/Base_de_Dados/. </w:t>
       </w:r>
-      <w:proofErr w:type="spellStart"/>
       <w:r>
         <w:rPr>
           <w:rFonts w:cs="Arial"/>
           <w:lang w:val="en-US"/>
         </w:rPr>
-        <w:t>Acesso</w:t>
-      </w:r>
-      <w:proofErr w:type="spellEnd"/>
-      <w:r>
-        <w:rPr>
-          <w:rFonts w:cs="Arial"/>
-          <w:lang w:val="en-US"/>
-        </w:rPr>
-        <w:t xml:space="preserve"> </w:t>
-      </w:r>
-      <w:proofErr w:type="spellStart"/>
-      <w:r>
-        <w:rPr>
-          <w:rFonts w:cs="Arial"/>
-          <w:lang w:val="en-US"/>
-        </w:rPr>
-        <w:t>em</w:t>
-      </w:r>
-      <w:proofErr w:type="spellEnd"/>
-      <w:r>
-        <w:rPr>
-          <w:rFonts w:cs="Arial"/>
-          <w:lang w:val="en-US"/>
-        </w:rPr>
-        <w:t xml:space="preserve">: 19 </w:t>
-      </w:r>
-      <w:proofErr w:type="spellStart"/>
-      <w:r>
-        <w:rPr>
-          <w:rFonts w:cs="Arial"/>
-          <w:lang w:val="en-US"/>
-        </w:rPr>
-        <w:t>jul.</w:t>
-      </w:r>
-      <w:proofErr w:type="spellEnd"/>
-      <w:r>
-        <w:rPr>
-          <w:rFonts w:cs="Arial"/>
-          <w:lang w:val="en-US"/>
-        </w:rPr>
-        <w:t xml:space="preserve"> 2025. </w:t>
+        <w:t xml:space="preserve">Acesso em: 19 jul. 2025. </w:t>
       </w:r>
     </w:p>
     <w:p>
@@ -26748,61 +26482,7 @@
           <w:b/>
           <w:bCs/>
         </w:rPr>
-        <w:t>ISO 19152:2012(</w:t>
-      </w:r>
-      <w:proofErr w:type="spellStart"/>
-      <w:r>
-        <w:rPr>
-          <w:rFonts w:cs="Arial"/>
-          <w:b/>
-          <w:bCs/>
-        </w:rPr>
-        <w:t>en</w:t>
-      </w:r>
-      <w:proofErr w:type="spellEnd"/>
-      <w:r>
-        <w:rPr>
-          <w:rFonts w:cs="Arial"/>
-          <w:b/>
-          <w:bCs/>
-        </w:rPr>
-        <w:t xml:space="preserve">), </w:t>
-      </w:r>
-      <w:proofErr w:type="spellStart"/>
-      <w:r>
-        <w:rPr>
-          <w:rFonts w:cs="Arial"/>
-          <w:b/>
-          <w:bCs/>
-        </w:rPr>
-        <w:t>Geographic</w:t>
-      </w:r>
-      <w:proofErr w:type="spellEnd"/>
-      <w:r>
-        <w:rPr>
-          <w:rFonts w:cs="Arial"/>
-          <w:b/>
-          <w:bCs/>
-        </w:rPr>
-        <w:t xml:space="preserve"> </w:t>
-      </w:r>
-      <w:proofErr w:type="spellStart"/>
-      <w:r>
-        <w:rPr>
-          <w:rFonts w:cs="Arial"/>
-          <w:b/>
-          <w:bCs/>
-        </w:rPr>
-        <w:t>information</w:t>
-      </w:r>
-      <w:proofErr w:type="spellEnd"/>
-      <w:r>
-        <w:rPr>
-          <w:rFonts w:cs="Arial"/>
-          <w:b/>
-          <w:bCs/>
-        </w:rPr>
-        <w:t> — Land Administration Domain Model (LADM)</w:t>
+        <w:t>ISO 19152:2012(en), Geographic information — Land Administration Domain Model (LADM)</w:t>
       </w:r>
       <w:r>
         <w:rPr>
@@ -26853,37 +26533,12 @@
         </w:rPr>
         <w:t xml:space="preserve">], 2025. Disponível em: https://developer.mozilla.org/pt-BR/docs/Web/JavaScript. </w:t>
       </w:r>
-      <w:proofErr w:type="spellStart"/>
       <w:r>
         <w:rPr>
           <w:rFonts w:cs="Arial"/>
           <w:lang w:val="en-US"/>
         </w:rPr>
-        <w:t>Acesso</w:t>
-      </w:r>
-      <w:proofErr w:type="spellEnd"/>
-      <w:r>
-        <w:rPr>
-          <w:rFonts w:cs="Arial"/>
-          <w:lang w:val="en-US"/>
-        </w:rPr>
-        <w:t xml:space="preserve"> </w:t>
-      </w:r>
-      <w:proofErr w:type="spellStart"/>
-      <w:r>
-        <w:rPr>
-          <w:rFonts w:cs="Arial"/>
-          <w:lang w:val="en-US"/>
-        </w:rPr>
-        <w:t>em</w:t>
-      </w:r>
-      <w:proofErr w:type="spellEnd"/>
-      <w:r>
-        <w:rPr>
-          <w:rFonts w:cs="Arial"/>
-          <w:lang w:val="en-US"/>
-        </w:rPr>
-        <w:t xml:space="preserve">: 10 ago. 2025. </w:t>
+        <w:t xml:space="preserve">Acesso em: 10 ago. 2025. </w:t>
       </w:r>
     </w:p>
     <w:p>
@@ -26915,23 +26570,7 @@
           <w:rFonts w:cs="Arial"/>
           <w:lang w:val="en-US"/>
         </w:rPr>
-        <w:t xml:space="preserve"> Geospatial Tool and </w:t>
-      </w:r>
-      <w:proofErr w:type="spellStart"/>
-      <w:r>
-        <w:rPr>
-          <w:rFonts w:cs="Arial"/>
-          <w:lang w:val="en-US"/>
-        </w:rPr>
-        <w:t>Geocloud</w:t>
-      </w:r>
-      <w:proofErr w:type="spellEnd"/>
-      <w:r>
-        <w:rPr>
-          <w:rFonts w:cs="Arial"/>
-          <w:lang w:val="en-US"/>
-        </w:rPr>
-        <w:t xml:space="preserve"> Platform Innovations: A Fit-for-Purpose Land Administration Assessment. </w:t>
+        <w:t xml:space="preserve"> Geospatial Tool and Geocloud Platform Innovations: A Fit-for-Purpose Land Administration Assessment. </w:t>
       </w:r>
       <w:r>
         <w:rPr>
@@ -27156,23 +26795,55 @@
           <w:b/>
           <w:bCs/>
         </w:rPr>
-        <w:t xml:space="preserve">Processamento de Linguagem Natural: Conceitos, Técnicas e Aplicações em </w:t>
-      </w:r>
-      <w:proofErr w:type="gramStart"/>
+        <w:t>Processamento de Linguagem Natural: Conceitos, Técnicas e Aplicações em Português</w:t>
+      </w:r>
+      <w:r>
+        <w:rPr>
+          <w:rFonts w:cs="Arial"/>
+        </w:rPr>
+        <w:t xml:space="preserve">. 2. ed. São Carlos, SP: Graça Nunes, 2024. </w:t>
+      </w:r>
+    </w:p>
+    <w:p>
+      <w:pPr>
+        <w:pStyle w:val="Bibliografia"/>
+        <w:rPr>
+          <w:rFonts w:cs="Arial"/>
+        </w:rPr>
+      </w:pPr>
+      <w:r>
+        <w:rPr>
+          <w:rFonts w:cs="Arial"/>
+        </w:rPr>
+        <w:t xml:space="preserve">OLBRICHT, R.; PAULMANN, M. </w:t>
+      </w:r>
       <w:r>
         <w:rPr>
           <w:rFonts w:cs="Arial"/>
           <w:b/>
           <w:bCs/>
         </w:rPr>
-        <w:t>Português</w:t>
-      </w:r>
-      <w:proofErr w:type="gramEnd"/>
-      <w:r>
-        <w:rPr>
-          <w:rFonts w:cs="Arial"/>
-        </w:rPr>
-        <w:t xml:space="preserve">. 2. ed. São Carlos, SP: Graça Nunes, 2024. </w:t>
+        <w:t>Overpass API</w:t>
+      </w:r>
+      <w:r>
+        <w:rPr>
+          <w:rFonts w:cs="Arial"/>
+        </w:rPr>
+        <w:t>. [</w:t>
+      </w:r>
+      <w:r>
+        <w:rPr>
+          <w:rFonts w:cs="Arial"/>
+          <w:i/>
+          <w:iCs/>
+        </w:rPr>
+        <w:t>S. l.</w:t>
+      </w:r>
+      <w:r>
+        <w:rPr>
+          <w:rFonts w:cs="Arial"/>
+        </w:rPr>
+        <w:t>]: FOSS@HFT, 2015. Disponível em: https://av.tib.eu/media/17720. Acesso em: 17 jul. 2025.</w:t>
       </w:r>
     </w:p>
     <w:p>
@@ -27186,7 +26857,7 @@
         <w:rPr>
           <w:rFonts w:cs="Arial"/>
         </w:rPr>
-        <w:t xml:space="preserve">OLBRICHT, R.; PAULMANN, M. </w:t>
+        <w:t xml:space="preserve">SERPRO. </w:t>
       </w:r>
       <w:r>
         <w:rPr>
@@ -27194,7 +26865,7 @@
           <w:b/>
           <w:bCs/>
         </w:rPr>
-        <w:t>Overpass API</w:t>
+        <w:t>Superciata/PROJETO CIATA - MANUAL DO CADASTRO IMOBILIÁRIO.pdf</w:t>
       </w:r>
       <w:r>
         <w:rPr>
@@ -27214,7 +26885,7 @@
         <w:rPr>
           <w:rFonts w:cs="Arial"/>
         </w:rPr>
-        <w:t>]: FOSS@HFT, 2015. Disponível em: https://av.tib.eu/media/17720. Acesso em: 17 jul. 2025.</w:t>
+        <w:t xml:space="preserve">], 2025. Disponível em: https://superciata.smuu.com.br/docs/ProjetoCiata_ManualCadastroImobiliario_OCR.pdf. Acesso em: 13 nov. 2025. </w:t>
       </w:r>
     </w:p>
     <w:p>
@@ -27228,102 +26899,22 @@
         <w:rPr>
           <w:rFonts w:cs="Arial"/>
         </w:rPr>
-        <w:t xml:space="preserve">SERPRO. </w:t>
-      </w:r>
-      <w:proofErr w:type="spellStart"/>
+        <w:lastRenderedPageBreak/>
+        <w:t xml:space="preserve">SILVA, E. da (org.). </w:t>
+      </w:r>
       <w:r>
         <w:rPr>
           <w:rFonts w:cs="Arial"/>
           <w:b/>
           <w:bCs/>
         </w:rPr>
-        <w:t>Superciata</w:t>
-      </w:r>
-      <w:proofErr w:type="spellEnd"/>
-      <w:r>
-        <w:rPr>
-          <w:rFonts w:cs="Arial"/>
-          <w:b/>
-          <w:bCs/>
-        </w:rPr>
-        <w:t>/PROJETO CIATA - MANUAL DO CADASTRO IMOBILIÁRIO.pdf</w:t>
-      </w:r>
-      <w:r>
-        <w:rPr>
-          <w:rFonts w:cs="Arial"/>
-        </w:rPr>
-        <w:t>. [</w:t>
-      </w:r>
-      <w:r>
-        <w:rPr>
-          <w:rFonts w:cs="Arial"/>
-          <w:i/>
-          <w:iCs/>
-        </w:rPr>
-        <w:t>S. l.</w:t>
-      </w:r>
-      <w:r>
-        <w:rPr>
-          <w:rFonts w:cs="Arial"/>
-        </w:rPr>
-        <w:t xml:space="preserve">], 2025. Disponível em: https://superciata.smuu.com.br/docs/ProjetoCiata_ManualCadastroImobiliario_OCR.pdf. Acesso em: 13 nov. 2025. </w:t>
-      </w:r>
-    </w:p>
-    <w:p>
-      <w:pPr>
-        <w:pStyle w:val="Bibliografia"/>
-        <w:rPr>
-          <w:rFonts w:cs="Arial"/>
-        </w:rPr>
-      </w:pPr>
-      <w:r>
-        <w:rPr>
-          <w:rFonts w:cs="Arial"/>
-        </w:rPr>
-        <w:lastRenderedPageBreak/>
-        <w:t xml:space="preserve">SILVA, E. </w:t>
-      </w:r>
-      <w:proofErr w:type="spellStart"/>
-      <w:r>
-        <w:rPr>
-          <w:rFonts w:cs="Arial"/>
-        </w:rPr>
-        <w:t>da</w:t>
-      </w:r>
-      <w:proofErr w:type="spellEnd"/>
-      <w:r>
-        <w:rPr>
-          <w:rFonts w:cs="Arial"/>
-        </w:rPr>
-        <w:t xml:space="preserve"> (org.). </w:t>
-      </w:r>
-      <w:r>
-        <w:rPr>
-          <w:rFonts w:cs="Arial"/>
-          <w:b/>
-          <w:bCs/>
-        </w:rPr>
         <w:t>Cadastro Territorial Multifinalitário aplicado à gestão municipal</w:t>
       </w:r>
       <w:r>
         <w:rPr>
           <w:rFonts w:cs="Arial"/>
         </w:rPr>
-        <w:t xml:space="preserve">. Florianópolis, SC: </w:t>
-      </w:r>
-      <w:proofErr w:type="spellStart"/>
-      <w:r>
-        <w:rPr>
-          <w:rFonts w:cs="Arial"/>
-        </w:rPr>
-        <w:t>Ufsc</w:t>
-      </w:r>
-      <w:proofErr w:type="spellEnd"/>
-      <w:r>
-        <w:rPr>
-          <w:rFonts w:cs="Arial"/>
-        </w:rPr>
-        <w:t xml:space="preserve">, 2023. </w:t>
+        <w:t xml:space="preserve">. Florianópolis, SC: Ufsc, 2023. </w:t>
       </w:r>
     </w:p>
     <w:p>
@@ -27535,30 +27126,8 @@
         <w:rPr>
           <w:i/>
         </w:rPr>
-        <w:t xml:space="preserve">Google </w:t>
-      </w:r>
-      <w:proofErr w:type="spellStart"/>
-      <w:r>
-        <w:rPr>
-          <w:i/>
-        </w:rPr>
-        <w:t>Programmable</w:t>
-      </w:r>
-      <w:proofErr w:type="spellEnd"/>
-      <w:r>
-        <w:rPr>
-          <w:i/>
-        </w:rPr>
-        <w:t xml:space="preserve"> Search </w:t>
-      </w:r>
-      <w:proofErr w:type="spellStart"/>
-      <w:r>
-        <w:rPr>
-          <w:i/>
-        </w:rPr>
-        <w:t>Engine</w:t>
-      </w:r>
-      <w:proofErr w:type="spellEnd"/>
+        <w:t>Google Programmable Search Engine</w:t>
+      </w:r>
       <w:r>
         <w:t xml:space="preserve"> (</w:t>
       </w:r>
@@ -27722,287 +27291,171 @@
       <w:r>
         <w:t xml:space="preserve"> </w:t>
       </w:r>
-      <w:proofErr w:type="spellStart"/>
       <w:r>
         <w:rPr>
           <w:i/>
           <w:iCs/>
         </w:rPr>
-        <w:t>Staging</w:t>
-      </w:r>
-      <w:proofErr w:type="spellEnd"/>
+        <w:t>Staging Area</w:t>
+      </w:r>
+      <w:r>
+        <w:t xml:space="preserve">: Área de armazenamento intermediário utilizada em processos de integração de dados (ETL - </w:t>
+      </w:r>
       <w:r>
         <w:rPr>
           <w:i/>
           <w:iCs/>
         </w:rPr>
-        <w:t xml:space="preserve"> Area</w:t>
-      </w:r>
-      <w:r>
-        <w:t xml:space="preserve">: Área de armazenamento intermediário utilizada em processos de integração de dados (ETL - </w:t>
-      </w:r>
-      <w:proofErr w:type="spellStart"/>
+        <w:t>Extract, Transform, Load</w:t>
+      </w:r>
+      <w:r>
+        <w:t>). Sua função é permitir o processamento e a limpeza dos dados brutos em um ambiente controlado, protegendo a integridade da base de dados final e facilitando a auditoria dos dados de origem.</w:t>
+      </w:r>
+    </w:p>
+  </w:footnote>
+  <w:footnote w:id="5">
+    <w:p>
+      <w:pPr>
+        <w:pStyle w:val="Textodenotaderodap"/>
+      </w:pPr>
+      <w:r>
+        <w:rPr>
+          <w:rStyle w:val="Refdenotaderodap"/>
+        </w:rPr>
+        <w:footnoteRef/>
+      </w:r>
+      <w:r>
+        <w:t xml:space="preserve"> </w:t>
+      </w:r>
+      <w:r>
+        <w:t>Os códigos de todas as consultas SQL usadas pela metodologia estão disponíveis no sítio https://superciata.smuu.com.br (SuperCIATA, 2025).</w:t>
+      </w:r>
+    </w:p>
+  </w:footnote>
+  <w:footnote w:id="6">
+    <w:p>
+      <w:pPr>
+        <w:pStyle w:val="Legenda"/>
+      </w:pPr>
+      <w:r>
+        <w:rPr>
+          <w:rStyle w:val="Refdenotaderodap"/>
+        </w:rPr>
+        <w:footnoteRef/>
+      </w:r>
+      <w:r>
+        <w:t xml:space="preserve"> </w:t>
+      </w:r>
+      <w:r>
+        <w:t xml:space="preserve">A implementação de funções espaciais em Ambientes de Gerenciamento de Banco de Dados (SGBD) segue, em geral, as especificações da </w:t>
+      </w:r>
+      <w:r>
+        <w:rPr>
+          <w:i/>
+          <w:iCs w:val="0"/>
+        </w:rPr>
+        <w:t xml:space="preserve">Open </w:t>
+      </w:r>
+      <w:r>
+        <w:rPr>
+          <w:i/>
+          <w:iCs w:val="0"/>
+        </w:rPr>
+        <w:t>Geospatial Consortium</w:t>
+      </w:r>
+      <w:r>
+        <w:t xml:space="preserve"> (OGC). No entanto, a sintaxe operacional e a forma de persistência de objetos geométricos podem variar entre diferentes dialetos SQL (como MariaDB, PostgreSQL e Oracle), exigindo adaptações no código para assegurar a interoperabilidade e a correta interpretação da geometria pelo motor de banco de dados utilizado.</w:t>
+      </w:r>
+    </w:p>
+  </w:footnote>
+  <w:footnote w:id="7">
+    <w:p>
+      <w:pPr>
+        <w:pStyle w:val="Legenda"/>
+      </w:pPr>
+      <w:r>
+        <w:rPr>
+          <w:rStyle w:val="Refdenotaderodap"/>
+        </w:rPr>
+        <w:footnoteRef/>
+      </w:r>
+      <w:r>
+        <w:t xml:space="preserve"> </w:t>
+      </w:r>
+      <w:r>
+        <w:t>ASCII (</w:t>
+      </w:r>
+      <w:r>
+        <w:rPr>
+          <w:i/>
+        </w:rPr>
+        <w:t xml:space="preserve">American Standard </w:t>
+      </w:r>
+      <w:r>
+        <w:rPr>
+          <w:i/>
+        </w:rPr>
+        <w:t>Code for Information Interchange</w:t>
+      </w:r>
+      <w:r>
+        <w:t xml:space="preserve">): Padrão de codificação que atribui um código numérico a cada caractere. O uso de caracteres ASCII no CNEFE, limitados a letras maiúsculas não acentuadas e algarismos, garante a interoperabilidade dos dados entre diferentes sistemas </w:t>
+      </w:r>
+      <w:r>
+        <w:t>de</w:t>
+      </w:r>
+      <w:r>
+        <w:t xml:space="preserve"> bancos de dados, eliminando erros de leitura de caracteres especiais.</w:t>
+      </w:r>
+    </w:p>
+  </w:footnote>
+  <w:footnote w:id="8">
+    <w:p>
+      <w:pPr>
+        <w:pStyle w:val="Legenda"/>
+      </w:pPr>
+      <w:r>
+        <w:rPr>
+          <w:rStyle w:val="Refdenotaderodap"/>
+        </w:rPr>
+        <w:footnoteRef/>
+      </w:r>
+      <w:r>
+        <w:t xml:space="preserve"> </w:t>
+      </w:r>
+      <w:r>
+        <w:t xml:space="preserve">O identificador de </w:t>
+      </w:r>
+      <w:r>
+        <w:t>hash é um código alfanumérico de comprimento fixo gerado a partir de um algoritmo aplicado a uma string. Ele é utilizado para padronizar a chave de ligação e otimizar a performance das consultas, garantindo que nomes idênticos gerem sempre o mesmo identificador.</w:t>
+      </w:r>
+    </w:p>
+  </w:footnote>
+  <w:footnote w:id="9">
+    <w:p>
+      <w:pPr>
+        <w:pStyle w:val="Textodenotaderodap"/>
+      </w:pPr>
+      <w:r>
+        <w:rPr>
+          <w:rStyle w:val="Refdenotaderodap"/>
+        </w:rPr>
+        <w:footnoteRef/>
+      </w:r>
+      <w:r>
+        <w:t xml:space="preserve"> </w:t>
+      </w:r>
       <w:r>
         <w:rPr>
           <w:i/>
           <w:iCs/>
         </w:rPr>
-        <w:t>Extract</w:t>
-      </w:r>
-      <w:proofErr w:type="spellEnd"/>
-      <w:r>
-        <w:rPr>
-          <w:i/>
-          <w:iCs/>
-        </w:rPr>
-        <w:t xml:space="preserve">, </w:t>
-      </w:r>
-      <w:proofErr w:type="spellStart"/>
-      <w:r>
-        <w:rPr>
-          <w:i/>
-          <w:iCs/>
-        </w:rPr>
-        <w:t>Transform</w:t>
-      </w:r>
-      <w:proofErr w:type="spellEnd"/>
-      <w:r>
-        <w:rPr>
-          <w:i/>
-          <w:iCs/>
-        </w:rPr>
-        <w:t xml:space="preserve">, </w:t>
-      </w:r>
-      <w:proofErr w:type="spellStart"/>
-      <w:r>
-        <w:rPr>
-          <w:i/>
-          <w:iCs/>
-        </w:rPr>
-        <w:t>Load</w:t>
-      </w:r>
-      <w:proofErr w:type="spellEnd"/>
-      <w:r>
-        <w:t>). Sua função é permitir o processamento e a limpeza dos dados brutos em um ambiente controlado, protegendo a integridade da base de dados final e facilitando a auditoria dos dados de origem.</w:t>
-      </w:r>
-    </w:p>
-  </w:footnote>
-  <w:footnote w:id="5">
-    <w:p>
-      <w:pPr>
-        <w:pStyle w:val="Textodenotaderodap"/>
-      </w:pPr>
-      <w:r>
-        <w:rPr>
-          <w:rStyle w:val="Refdenotaderodap"/>
-        </w:rPr>
-        <w:footnoteRef/>
-      </w:r>
-      <w:r>
-        <w:t xml:space="preserve"> </w:t>
-      </w:r>
-      <w:r>
-        <w:t>Os códigos de todas as consultas SQL usadas pela metodologia estão disponíveis no sítio https://superciata.smuu.com.br (SuperCIATA, 2025).</w:t>
-      </w:r>
-    </w:p>
-  </w:footnote>
-  <w:footnote w:id="6">
-    <w:p>
-      <w:pPr>
-        <w:pStyle w:val="Legenda"/>
-      </w:pPr>
-      <w:r>
-        <w:rPr>
-          <w:rStyle w:val="Refdenotaderodap"/>
-        </w:rPr>
-        <w:footnoteRef/>
-      </w:r>
-      <w:r>
-        <w:t xml:space="preserve"> </w:t>
-      </w:r>
-      <w:r>
-        <w:t xml:space="preserve">A implementação de funções espaciais em Ambientes de Gerenciamento de Banco de Dados (SGBD) segue, em geral, as especificações da </w:t>
-      </w:r>
-      <w:r>
-        <w:rPr>
-          <w:i/>
-          <w:iCs w:val="0"/>
-        </w:rPr>
-        <w:t xml:space="preserve">Open </w:t>
-      </w:r>
-      <w:proofErr w:type="spellStart"/>
-      <w:r>
-        <w:rPr>
-          <w:i/>
-          <w:iCs w:val="0"/>
-        </w:rPr>
-        <w:t>Geospatial</w:t>
-      </w:r>
-      <w:proofErr w:type="spellEnd"/>
-      <w:r>
-        <w:rPr>
-          <w:i/>
-          <w:iCs w:val="0"/>
-        </w:rPr>
-        <w:t xml:space="preserve"> Consortium</w:t>
-      </w:r>
-      <w:r>
-        <w:t xml:space="preserve"> (OGC). No entanto, a sintaxe operacional e a forma de persistência de objetos geométricos podem variar entre diferentes dialetos SQL (como </w:t>
-      </w:r>
-      <w:proofErr w:type="spellStart"/>
-      <w:r>
-        <w:t>MariaDB</w:t>
-      </w:r>
-      <w:proofErr w:type="spellEnd"/>
-      <w:r>
-        <w:t>, PostgreSQL e Oracle), exigindo adaptações no código para assegurar a interoperabilidade e a correta interpretação da geometria pelo motor de banco de dados utilizado.</w:t>
-      </w:r>
-    </w:p>
-  </w:footnote>
-  <w:footnote w:id="7">
-    <w:p>
-      <w:pPr>
-        <w:pStyle w:val="Legenda"/>
-      </w:pPr>
-      <w:r>
-        <w:rPr>
-          <w:rStyle w:val="Refdenotaderodap"/>
-        </w:rPr>
-        <w:footnoteRef/>
-      </w:r>
-      <w:r>
-        <w:t xml:space="preserve"> </w:t>
-      </w:r>
-      <w:r>
-        <w:t>ASCII (</w:t>
-      </w:r>
-      <w:r>
-        <w:rPr>
-          <w:i/>
-        </w:rPr>
-        <w:t xml:space="preserve">American Standard </w:t>
-      </w:r>
-      <w:proofErr w:type="spellStart"/>
-      <w:r>
-        <w:rPr>
-          <w:i/>
-        </w:rPr>
-        <w:t>Code</w:t>
-      </w:r>
-      <w:proofErr w:type="spellEnd"/>
-      <w:r>
-        <w:rPr>
-          <w:i/>
-        </w:rPr>
-        <w:t xml:space="preserve"> for </w:t>
-      </w:r>
-      <w:proofErr w:type="spellStart"/>
-      <w:r>
-        <w:rPr>
-          <w:i/>
-        </w:rPr>
-        <w:t>Information</w:t>
-      </w:r>
-      <w:proofErr w:type="spellEnd"/>
-      <w:r>
-        <w:rPr>
-          <w:i/>
-        </w:rPr>
-        <w:t xml:space="preserve"> </w:t>
-      </w:r>
-      <w:proofErr w:type="spellStart"/>
-      <w:r>
-        <w:rPr>
-          <w:i/>
-        </w:rPr>
-        <w:t>Interchange</w:t>
-      </w:r>
-      <w:proofErr w:type="spellEnd"/>
-      <w:r>
-        <w:t xml:space="preserve">): Padrão de codificação que atribui um código numérico a cada caractere. O uso de caracteres ASCII no CNEFE, limitados a letras maiúsculas não acentuadas e algarismos, garante a interoperabilidade dos dados entre diferentes sistemas </w:t>
-      </w:r>
-      <w:r>
-        <w:t>de</w:t>
-      </w:r>
-      <w:r>
-        <w:t xml:space="preserve"> bancos de dados, eliminando erros de leitura de caracteres especiais.</w:t>
-      </w:r>
-    </w:p>
-  </w:footnote>
-  <w:footnote w:id="8">
-    <w:p>
-      <w:pPr>
-        <w:pStyle w:val="Legenda"/>
-      </w:pPr>
-      <w:r>
-        <w:rPr>
-          <w:rStyle w:val="Refdenotaderodap"/>
-        </w:rPr>
-        <w:footnoteRef/>
-      </w:r>
-      <w:r>
-        <w:t xml:space="preserve"> </w:t>
-      </w:r>
-      <w:r>
-        <w:t xml:space="preserve">O identificador de </w:t>
-      </w:r>
-      <w:proofErr w:type="spellStart"/>
-      <w:r>
-        <w:t>hash</w:t>
-      </w:r>
-      <w:proofErr w:type="spellEnd"/>
-      <w:r>
-        <w:t xml:space="preserve"> é um código alfanumérico de comprimento fixo gerado a partir de um algoritmo aplicado a uma </w:t>
-      </w:r>
-      <w:proofErr w:type="spellStart"/>
-      <w:r>
-        <w:t>string</w:t>
-      </w:r>
-      <w:proofErr w:type="spellEnd"/>
-      <w:r>
-        <w:t>. Ele é utilizado para padronizar a chave de ligação e otimizar a performance das consultas, garantindo que nomes idênticos gerem sempre o mesmo identificador.</w:t>
-      </w:r>
-    </w:p>
-  </w:footnote>
-  <w:footnote w:id="9">
-    <w:p>
-      <w:pPr>
-        <w:pStyle w:val="Textodenotaderodap"/>
-      </w:pPr>
-      <w:r>
-        <w:rPr>
-          <w:rStyle w:val="Refdenotaderodap"/>
-        </w:rPr>
-        <w:footnoteRef/>
-      </w:r>
-      <w:r>
-        <w:t xml:space="preserve"> </w:t>
-      </w:r>
-      <w:r>
-        <w:rPr>
-          <w:i/>
-          <w:iCs/>
-        </w:rPr>
         <w:t>Correspondência biunívoca</w:t>
       </w:r>
       <w:r>
         <w:t>: Relação matemática (bijeção) em que cada elemento de um conjunto (</w:t>
       </w:r>
-      <w:proofErr w:type="spellStart"/>
-      <w:r>
-        <w:t>ex</w:t>
-      </w:r>
-      <w:proofErr w:type="spellEnd"/>
-      <w:r>
-        <w:t>: registros do CIATA) corresponde a exatamente um elemento de outro conjunto (</w:t>
-      </w:r>
-      <w:proofErr w:type="spellStart"/>
-      <w:r>
-        <w:t>ex</w:t>
-      </w:r>
-      <w:proofErr w:type="spellEnd"/>
-      <w:r>
-        <w:t>: registros do CNEFE), e vice-versa, sem duplicidades ou omissões.</w:t>
+      <w:r>
+        <w:t>ex: registros do CIATA) corresponde a exatamente um elemento de outro conjunto (ex: registros do CNEFE), e vice-versa, sem duplicidades ou omissões.</w:t>
       </w:r>
     </w:p>
   </w:footnote>
@@ -28023,28 +27476,12 @@
       <w:r>
         <w:t>O formato CSV (</w:t>
       </w:r>
-      <w:proofErr w:type="spellStart"/>
       <w:r>
         <w:rPr>
           <w:i/>
         </w:rPr>
-        <w:t>Comma-Separated</w:t>
-      </w:r>
-      <w:proofErr w:type="spellEnd"/>
-      <w:r>
-        <w:rPr>
-          <w:i/>
-        </w:rPr>
-        <w:t xml:space="preserve"> </w:t>
-      </w:r>
-      <w:proofErr w:type="spellStart"/>
-      <w:r>
-        <w:rPr>
-          <w:i/>
-        </w:rPr>
-        <w:t>Values</w:t>
-      </w:r>
-      <w:proofErr w:type="spellEnd"/>
+        <w:t>Comma-Separated Values</w:t>
+      </w:r>
       <w:r>
         <w:t xml:space="preserve">) é um padrão simples de representação de dados estruturados em forma tabular, no qual cada linha corresponde a um registro e os campos </w:t>
       </w:r>
@@ -28107,13 +27544,8 @@
       <w:r>
         <w:t xml:space="preserve"> </w:t>
       </w:r>
-      <w:proofErr w:type="spellStart"/>
-      <w:r>
-        <w:t>Soundex</w:t>
-      </w:r>
-      <w:proofErr w:type="spellEnd"/>
-      <w:r>
-        <w:t xml:space="preserve"> representa palavras segundo sua pronúncia ao agrupar consoantes por similaridade fonética e gerar um código padronizado composto por uma letra inicial e três dígitos numéricos.</w:t>
+      <w:r>
+        <w:t>Soundex representa palavras segundo sua pronúncia ao agrupar consoantes por similaridade fonética e gerar um código padronizado composto por uma letra inicial e três dígitos numéricos.</w:t>
       </w:r>
     </w:p>
   </w:footnote>
@@ -28134,21 +27566,8 @@
       <w:r>
         <w:t xml:space="preserve">A distância de </w:t>
       </w:r>
-      <w:proofErr w:type="spellStart"/>
-      <w:r>
-        <w:t>Levenshtein</w:t>
-      </w:r>
-      <w:proofErr w:type="spellEnd"/>
-      <w:r>
-        <w:t xml:space="preserve"> foi definida por Vladimir </w:t>
-      </w:r>
-      <w:proofErr w:type="spellStart"/>
-      <w:r>
-        <w:t>Levenshtein</w:t>
-      </w:r>
-      <w:proofErr w:type="spellEnd"/>
-      <w:r>
-        <w:t xml:space="preserve"> em 1965 como o menor número de operações de edição (inserção, remoção ou substituição) necessárias para transformar uma cadeia de caracteres em outra.</w:t>
+      <w:r>
+        <w:t>Levenshtein foi definida por Vladimir Levenshtein em 1965 como o menor número de operações de edição (inserção, remoção ou substituição) necessárias para transformar uma cadeia de caracteres em outra.</w:t>
       </w:r>
     </w:p>
   </w:footnote>
@@ -28184,58 +27603,14 @@
         </w:rPr>
         <w:t>(</w:t>
       </w:r>
-      <w:proofErr w:type="spellStart"/>
       <w:r>
         <w:rPr>
           <w:i/>
         </w:rPr>
-        <w:t>Cyclic</w:t>
-      </w:r>
-      <w:proofErr w:type="spellEnd"/>
-      <w:r>
-        <w:rPr>
-          <w:i/>
-        </w:rPr>
-        <w:t xml:space="preserve"> </w:t>
-      </w:r>
-      <w:proofErr w:type="spellStart"/>
-      <w:r>
-        <w:rPr>
-          <w:i/>
-        </w:rPr>
-        <w:t>Redundancy</w:t>
-      </w:r>
-      <w:proofErr w:type="spellEnd"/>
-      <w:r>
-        <w:rPr>
-          <w:i/>
-        </w:rPr>
-        <w:t xml:space="preserve"> </w:t>
-      </w:r>
-      <w:proofErr w:type="spellStart"/>
-      <w:r>
-        <w:rPr>
-          <w:i/>
-        </w:rPr>
-        <w:t>Check</w:t>
-      </w:r>
-      <w:proofErr w:type="spellEnd"/>
-      <w:r>
-        <w:rPr>
-          <w:i/>
-        </w:rPr>
-        <w:t>)</w:t>
-      </w:r>
-      <w:r>
-        <w:t xml:space="preserve">: Algoritmo que gera um código numérico de comprimento fixo a partir de uma </w:t>
-      </w:r>
-      <w:proofErr w:type="spellStart"/>
-      <w:r>
-        <w:t>string</w:t>
-      </w:r>
-      <w:proofErr w:type="spellEnd"/>
-      <w:r>
-        <w:t>. É utilizado para padronizar identificadores e garantir que nomes de logradouros idênticos resultem sempre no mesmo código de referência para integração de bases.</w:t>
+        <w:t>Cyclic Redundancy Check)</w:t>
+      </w:r>
+      <w:r>
+        <w:t>: Algoritmo que gera um código numérico de comprimento fixo a partir de uma string. É utilizado para padronizar identificadores e garantir que nomes de logradouros idênticos resultem sempre no mesmo código de referência para integração de bases.</w:t>
       </w:r>
     </w:p>
   </w:footnote>
@@ -31445,6 +30820,7 @@
   <w:style w:type="character" w:default="1" w:styleId="Fontepargpadro">
     <w:name w:val="Default Paragraph Font"/>
     <w:uiPriority w:val="1"/>
+    <w:semiHidden/>
     <w:unhideWhenUsed/>
   </w:style>
   <w:style w:type="table" w:default="1" w:styleId="Tabelanormal">

--- a/TCC - fase 2.docx
+++ b/TCC - fase 2.docx
@@ -1048,7 +1048,7 @@
         <w:fldChar w:fldCharType="begin"/>
       </w:r>
       <w:r>
-        <w:instrText xml:space="preserve"> ADDIN ZOTERO_ITEM CSL_CITATION {"citationID":"Qf2rhwYs","properties":{"formattedCitation":"(IBGE, 2025)","plainCitation":"(IBGE, 2025)","noteIndex":0},"citationItems":[{"id":213,"uris":["http://zotero.org/users/15531986/items/JJKDRNNA"],"itemData":{"id":213,"type":"webpage","container-title":"IBGE","title":"Cadastro Nacional de Endereços para Fins Estatísticos | IBGE","title-short":"CNEFE-IBGE","URL":"https://www.ibge.gov.br/estatisticas/sociais/habitacao/38734-cadastro-nacional-de-enderecos-para-fins-estatisticos.html?=&amp;t=o-que-e","author":[{"family":"IBGE","given":""}],"accessed":{"date-parts":[["2025",6,4]]},"issued":{"date-parts":[["2025"]]}}}],"schema":"https://github.com/citation-style-language/schema/raw/master/csl-citation.json"} </w:instrText>
+        <w:instrText xml:space="preserve"> ADDIN ZOTERO_ITEM CSL_CITATION {"citationID":"Qf2rhwYs","properties":{"formattedCitation":"(IBGE, 2025a)","plainCitation":"(IBGE, 2025a)","noteIndex":0},"citationItems":[{"id":213,"uris":["http://zotero.org/users/15531986/items/JJKDRNNA"],"itemData":{"id":213,"type":"webpage","container-title":"IBGE","title":"Cadastro Nacional de Endereços para Fins Estatísticos | IBGE","title-short":"CNEFE-IBGE","URL":"https://www.ibge.gov.br/estatisticas/sociais/habitacao/38734-cadastro-nacional-de-enderecos-para-fins-estatisticos.html?=&amp;t=o-que-e","author":[{"family":"IBGE","given":""}],"accessed":{"date-parts":[["2025",6,4]]},"issued":{"date-parts":[["2025"]]}}}],"schema":"https://github.com/citation-style-language/schema/raw/master/csl-citation.json"} </w:instrText>
       </w:r>
       <w:r>
         <w:fldChar w:fldCharType="separate"/>
@@ -1057,7 +1057,7 @@
         <w:rPr>
           <w:rFonts w:cs="Arial"/>
         </w:rPr>
-        <w:t>(IBGE, 2025)</w:t>
+        <w:t>(IBGE, 2025a)</w:t>
       </w:r>
       <w:r>
         <w:fldChar w:fldCharType="end"/>
@@ -1083,7 +1083,35 @@
         <w:rPr>
           <w:rFonts w:cs="Arial"/>
         </w:rPr>
-        <w:t>(Enemark; McLaren; Lemmen, 2021)</w:t>
+        <w:t>(</w:t>
+      </w:r>
+      <w:proofErr w:type="spellStart"/>
+      <w:r>
+        <w:rPr>
+          <w:rFonts w:cs="Arial"/>
+        </w:rPr>
+        <w:t>Enemark</w:t>
+      </w:r>
+      <w:proofErr w:type="spellEnd"/>
+      <w:r>
+        <w:rPr>
+          <w:rFonts w:cs="Arial"/>
+        </w:rPr>
+        <w:t xml:space="preserve">; McLaren; </w:t>
+      </w:r>
+      <w:proofErr w:type="spellStart"/>
+      <w:r>
+        <w:rPr>
+          <w:rFonts w:cs="Arial"/>
+        </w:rPr>
+        <w:t>Lemmen</w:t>
+      </w:r>
+      <w:proofErr w:type="spellEnd"/>
+      <w:r>
+        <w:rPr>
+          <w:rFonts w:cs="Arial"/>
+        </w:rPr>
+        <w:t>, 2021)</w:t>
       </w:r>
       <w:r>
         <w:fldChar w:fldCharType="end"/>
@@ -1313,7 +1341,21 @@
         <w:rPr>
           <w:rFonts w:cs="Arial"/>
         </w:rPr>
-        <w:t xml:space="preserve">(Koeva </w:t>
+        <w:t>(</w:t>
+      </w:r>
+      <w:proofErr w:type="spellStart"/>
+      <w:r>
+        <w:rPr>
+          <w:rFonts w:cs="Arial"/>
+        </w:rPr>
+        <w:t>Koeva</w:t>
+      </w:r>
+      <w:proofErr w:type="spellEnd"/>
+      <w:r>
+        <w:rPr>
+          <w:rFonts w:cs="Arial"/>
+        </w:rPr>
+        <w:t xml:space="preserve"> </w:t>
       </w:r>
       <w:r>
         <w:rPr>
@@ -1763,1209 +1805,50 @@
       <w:pPr>
         <w:pStyle w:val="Ttulo3"/>
       </w:pPr>
-      <w:r>
-        <w:t>O CIATA e o CTM</w:t>
-      </w:r>
-    </w:p>
-    <w:p>
-      <w:pPr>
-        <w:rPr>
-          <w:lang w:eastAsia="pt-BR"/>
-        </w:rPr>
-      </w:pPr>
-      <w:r>
-        <w:rPr>
-          <w:lang w:eastAsia="pt-BR"/>
-        </w:rPr>
-        <w:t>O Cadastro Territorial Multifinalitário (CTM) é um sistema de informação baseado na parcela</w:t>
-      </w:r>
-      <w:r>
-        <w:rPr>
-          <w:lang w:eastAsia="pt-BR"/>
-        </w:rPr>
-        <w:t xml:space="preserve"> -</w:t>
-      </w:r>
-      <w:r>
-        <w:rPr>
-          <w:lang w:eastAsia="pt-BR"/>
-        </w:rPr>
-        <w:t xml:space="preserve"> geralmente um lote</w:t>
-      </w:r>
-      <w:r>
-        <w:rPr>
-          <w:lang w:eastAsia="pt-BR"/>
-        </w:rPr>
-        <w:t xml:space="preserve"> -</w:t>
-      </w:r>
-      <w:r>
-        <w:rPr>
-          <w:lang w:eastAsia="pt-BR"/>
-        </w:rPr>
-        <w:t xml:space="preserve"> onde diferentes conjuntos temáticos de dados se relacionam para possibilitar múltiplos usos.</w:t>
-      </w:r>
-    </w:p>
-    <w:p>
-      <w:pPr>
-        <w:rPr>
-          <w:rFonts w:cs="Arial"/>
-          <w:lang w:eastAsia="pt-BR"/>
-        </w:rPr>
-      </w:pPr>
-      <w:r>
-        <w:rPr>
-          <w:lang w:eastAsia="pt-BR"/>
-        </w:rPr>
-        <w:t xml:space="preserve">Segundo Silva </w:t>
-      </w:r>
-      <w:r>
-        <w:rPr>
-          <w:lang w:eastAsia="pt-BR"/>
-        </w:rPr>
+      <w:bookmarkStart w:id="0" w:name="_Ref213940241"/>
+      <w:bookmarkStart w:id="1" w:name="_Ref219188127"/>
+      <w:r>
+        <w:t>A parcela no CIATA</w:t>
+      </w:r>
+      <w:bookmarkEnd w:id="0"/>
+      <w:bookmarkEnd w:id="1"/>
+    </w:p>
+    <w:p>
+      <w:pPr>
+        <w:keepNext/>
+      </w:pPr>
+      <w:r>
+        <w:t>A parcela é um conceito fundamental nos sistemas de cadastro, embora seus termos e definições tenham se modificado ao longo do tempo.</w:t>
+      </w:r>
+      <w:r>
+        <w:t xml:space="preserve"> </w:t>
+      </w:r>
+      <w:r>
+        <w:t xml:space="preserve">Silva </w:t>
+      </w:r>
+      <w:r>
         <w:fldChar w:fldCharType="begin"/>
       </w:r>
       <w:r>
-        <w:rPr>
-          <w:lang w:eastAsia="pt-BR"/>
-        </w:rPr>
-        <w:instrText xml:space="preserve"> ADDIN ZOTERO_ITEM CSL_CITATION {"citationID":"SjOGt2rL","properties":{"formattedCitation":"(Silva, 2023)","plainCitation":"(Silva, 2023)","noteIndex":0},"citationItems":[{"id":55,"uris":["http://zotero.org/users/15531986/items/YX4VADJB"],"itemData":{"id":55,"type":"book","abstract":"O Cadastro Territorial Multifinalitário (CTM) é considerado um instrumento essencial à gestão territorial e municipal, em que políticas de solo e outras ações municipais podem se apoiar. Todavia, dificuldades relacionadas a capaci­dade técnica e financeira, apresentam-se como os principais entraves aos avanços que os municípios necessitam promover. Esta publicação, fundamentada nas diretrizes nacionais para implementação do Cadastro Territorial Multifinalitário, dis­corre sobre os procedimentos para materialização deste importante instrumento, apresentando conceitos ancorados na evolução científica promovida nesta área do conhecimento e ao mesmo tempo os assentando na realidade dos municípios brasileiros, de modo que cada ente, em razão do estágio em que se encontra seu sistema cadastral, tenha a possibilidade de dar início ou seguimento ao CTM.","event-place":"Florianópolis, SC","ISBN":"978-85-8328-172-6","language":"pt-BR","publisher":"Ufsc","publisher-place":"Florianópolis, SC","source":"Câmara Brasileira do Livro ISBN","title":"Cadastro Territorial Multifinalitário aplicado à gestão municipal","title-short":"CTM aplicado","editor":[{"family":"Silva","given":"Everton","dropping-particle":"da"}],"contributor":[{"family":"Carneiro","given":"Andrea Flávia Tenório"},{"family":"Fernandes","given":"Cintia Estefania"},{"family":"Cesare","given":"Claudia M.","dropping-particle":"de"},{"family":"Erba","given":"Diego Alfonso"},{"family":"Cunha","given":"Eglaísa Micheline Pontes"},{"family":"Oliveira","given":"Francisco Henrique","dropping-particle":"de"},{"family":"Silva","given":"Liane Ramos","dropping-particle":"da"},{"family":"Santos","given":"Samuel Steiner","dropping-particle":"dos"},{"family":"Eising","given":"Eduardo"},{"family":"Silva","given":"Hatan Pinheiro"},{"family":"Araujo","given":"João Francisco Maués"},{"family":"Gomes","given":"Daniel da Costa"},{"family":"Aquino","given":"Carolina de Sousa"},{"family":"Silva","given":"Claudio Oliveira","dropping-particle":"da"},{"family":"Guimaraens","given":"Cristiana Scorza"},{"family":"Rodrigues","given":"Valquíria Duarte Vieira"},{"family":"Silva","given":"Luiz Paulo de Oliveira"},{"family":"Barbosa","given":"Luciana Gill"},{"family":"Amaral","given":"Cesar Augustus de Santis"}],"issued":{"date-parts":[["2023",3,28]]}}}],"schema":"https://github.com/citation-style-language/schema/raw/master/csl-citation.json"} </w:instrText>
-      </w:r>
-      <w:r>
-        <w:rPr>
-          <w:lang w:eastAsia="pt-BR"/>
-        </w:rPr>
+        <w:instrText xml:space="preserve"> ADDIN ZOTERO_ITEM CSL_CITATION {"citationID":"aPRxF7nG","properties":{"formattedCitation":"(Silva, 2023)","plainCitation":"(Silva, 2023)","dontUpdate":true,"noteIndex":0},"citationItems":[{"id":55,"uris":["http://zotero.org/users/15531986/items/YX4VADJB"],"itemData":{"id":55,"type":"book","abstract":"O Cadastro Territorial Multifinalitário (CTM) é considerado um instrumento essencial à gestão territorial e municipal, em que políticas de solo e outras ações municipais podem se apoiar. Todavia, dificuldades relacionadas a capaci­dade técnica e financeira, apresentam-se como os principais entraves aos avanços que os municípios necessitam promover. Esta publicação, fundamentada nas diretrizes nacionais para implementação do Cadastro Territorial Multifinalitário, dis­corre sobre os procedimentos para materialização deste importante instrumento, apresentando conceitos ancorados na evolução científica promovida nesta área do conhecimento e ao mesmo tempo os assentando na realidade dos municípios brasileiros, de modo que cada ente, em razão do estágio em que se encontra seu sistema cadastral, tenha a possibilidade de dar início ou seguimento ao CTM.","event-place":"Florianópolis, SC","ISBN":"978-85-8328-172-6","language":"pt-BR","publisher":"Ufsc","publisher-place":"Florianópolis, SC","source":"Câmara Brasileira do Livro ISBN","title":"Cadastro Territorial Multifinalitário aplicado à gestão municipal","title-short":"CTM aplicado","editor":[{"family":"Silva","given":"Everton","dropping-particle":"da"}],"contributor":[{"family":"Carneiro","given":"Andrea Flávia Tenório"},{"family":"Fernandes","given":"Cintia Estefania"},{"family":"Cesare","given":"Claudia M.","dropping-particle":"de"},{"family":"Erba","given":"Diego Alfonso"},{"family":"Cunha","given":"Eglaísa Micheline Pontes"},{"family":"Oliveira","given":"Francisco Henrique","dropping-particle":"de"},{"family":"Silva","given":"Liane Ramos","dropping-particle":"da"},{"family":"Santos","given":"Samuel Steiner","dropping-particle":"dos"},{"family":"Eising","given":"Eduardo"},{"family":"Silva","given":"Hatan Pinheiro"},{"family":"Araujo","given":"João Francisco Maués"},{"family":"Gomes","given":"Daniel da Costa"},{"family":"Aquino","given":"Carolina de Sousa"},{"family":"Silva","given":"Claudio Oliveira","dropping-particle":"da"},{"family":"Guimaraens","given":"Cristiana Scorza"},{"family":"Rodrigues","given":"Valquíria Duarte Vieira"},{"family":"Silva","given":"Luiz Paulo de Oliveira"},{"family":"Barbosa","given":"Luciana Gill"},{"family":"Amaral","given":"Cesar Augustus de Santis"}],"issued":{"date-parts":[["2023",3,28]]}}}],"schema":"https://github.com/citation-style-language/schema/raw/master/csl-citation.json"} </w:instrText>
+      </w:r>
+      <w:r>
         <w:fldChar w:fldCharType="separate"/>
       </w:r>
       <w:r>
         <w:rPr>
           <w:rFonts w:cs="Arial"/>
         </w:rPr>
-        <w:t>(Silva, 2023)</w:t>
-      </w:r>
-      <w:r>
-        <w:rPr>
-          <w:lang w:eastAsia="pt-BR"/>
-        </w:rPr>
+        <w:t>(2023)</w:t>
+      </w:r>
+      <w:r>
         <w:fldChar w:fldCharType="end"/>
       </w:r>
       <w:r>
-        <w:rPr>
-          <w:rFonts w:cs="Arial"/>
-          <w:vanish/>
-          <w:lang w:eastAsia="pt-BR"/>
-        </w:rPr>
-        <w:t>(Silva, 2023)</w:t>
-      </w:r>
-      <w:r>
-        <w:rPr>
-          <w:rFonts w:cs="Arial"/>
-          <w:vanish/>
-          <w:lang w:eastAsia="pt-BR"/>
-        </w:rPr>
-        <w:t>:</w:t>
-      </w:r>
-      <w:r>
-        <w:rPr>
-          <w:rFonts w:cs="Arial"/>
-          <w:lang w:eastAsia="pt-BR"/>
-        </w:rPr>
         <w:t xml:space="preserve"> </w:t>
       </w:r>
-    </w:p>
-    <w:p>
-      <w:pPr>
-        <w:pStyle w:val="Citao"/>
-      </w:pPr>
-      <w:r>
-        <w:t>“</w:t>
-      </w:r>
-      <w:r>
-        <w:t xml:space="preserve">No sentido de facilitar a compreensão do processo de implementação de um CTM, considera-se que ele é </w:t>
-      </w:r>
-      <w:r>
-        <w:t>composto</w:t>
-      </w:r>
-      <w:r>
-        <w:t xml:space="preserve"> pelos dados do cadastro territorial associados aos dados dos cadastros temáticos. O cadastro territorial é entendido como o inventário oficial e sistemático das parcelas do município e os cadastros </w:t>
-      </w:r>
-      <w:r>
-        <w:t>temáticos</w:t>
-      </w:r>
-      <w:r>
-        <w:t xml:space="preserve"> compreendem conjuntos de dados – objetos territoriais e atributos alfanuméricos - relacionados às parcelas sobre aspectos estruturais, tais como: sociais, ambientais, habitacionais e não habitacionais, redes de infraestrutura, equipamentos, tributários, entre outros.</w:t>
-      </w:r>
-      <w:r>
-        <w:t>”</w:t>
-      </w:r>
-    </w:p>
-    <w:p>
-      <w:pPr>
-        <w:rPr>
-          <w:lang w:eastAsia="pt-BR"/>
-        </w:rPr>
-      </w:pPr>
-      <w:r>
-        <w:rPr>
-          <w:lang w:eastAsia="pt-BR"/>
-        </w:rPr>
-        <w:t>Os temas de um CTM estão interligados entre si e ao cadastro territorial por meio de suas coordenadas geográficas. Dessa forma, o georreferenciamento das parcelas do CT é imprescindível para o desenvolvimento de um CTM.</w:t>
-      </w:r>
-    </w:p>
-    <w:p>
-      <w:pPr>
-        <w:rPr>
-          <w:lang w:eastAsia="pt-BR"/>
-        </w:rPr>
-      </w:pPr>
-      <w:r>
-        <w:rPr>
-          <w:lang w:eastAsia="pt-BR"/>
-        </w:rPr>
-        <w:t xml:space="preserve">O CIATA, no entanto, não previu o armazenamento das coordenadas geográficas dos lotes e, assim, a conexão com as camadas temáticas só pode ser feita através da inclusão do atributo “Inscrição Cadastral” no CTM. </w:t>
-      </w:r>
-    </w:p>
-    <w:p>
-      <w:pPr>
-        <w:widowControl w:val="0"/>
-      </w:pPr>
-      <w:r>
-        <w:t xml:space="preserve">Tomando o CIATA como ponto de partida e o CTM (Cadastro Territorial Multifinalitário) como objetivo </w:t>
-      </w:r>
-      <w:r>
-        <w:t>d</w:t>
-      </w:r>
-      <w:r>
-        <w:t xml:space="preserve">o processo de atualização dos cadastros imobiliários, é essencial avaliar as semelhanças e diferenças entre essas duas propostas de cadastro. </w:t>
-      </w:r>
-      <w:r>
-        <w:t>O</w:t>
-      </w:r>
-      <w:r>
-        <w:t xml:space="preserve"> </w:t>
-      </w:r>
-      <w:r>
-        <w:fldChar w:fldCharType="begin"/>
-      </w:r>
-      <w:r>
-        <w:instrText xml:space="preserve"> REF _Ref213919960 \h </w:instrText>
-      </w:r>
-      <w:r>
-        <w:fldChar w:fldCharType="separate"/>
-      </w:r>
-      <w:r>
-        <w:t xml:space="preserve">Quadro </w:t>
-      </w:r>
-      <w:r>
-        <w:rPr>
-          <w:noProof/>
-        </w:rPr>
-        <w:t>1</w:t>
-      </w:r>
-      <w:r>
-        <w:fldChar w:fldCharType="end"/>
-      </w:r>
-      <w:r>
-        <w:t xml:space="preserve"> </w:t>
-      </w:r>
-      <w:r>
-        <w:t>apresenta um comparativo entre as características dos dois modelos.</w:t>
-      </w:r>
-    </w:p>
-    <w:p>
-      <w:pPr>
-        <w:keepNext/>
-        <w:widowControl w:val="0"/>
-      </w:pPr>
-    </w:p>
-    <w:p>
-      <w:pPr>
-        <w:pStyle w:val="Legenda"/>
-      </w:pPr>
-      <w:bookmarkStart w:id="0" w:name="_Ref213919960"/>
-      <w:r>
-        <w:t xml:space="preserve">Quadro </w:t>
-      </w:r>
-      <w:fldSimple w:instr=" SEQ Quadro \* ARABIC ">
-        <w:r>
-          <w:rPr>
-            <w:noProof/>
-          </w:rPr>
-          <w:t>1</w:t>
-        </w:r>
-      </w:fldSimple>
-      <w:bookmarkEnd w:id="0"/>
-      <w:r>
-        <w:t>: Comparativo CIATA e CTM</w:t>
-      </w:r>
-    </w:p>
-    <w:tbl>
-      <w:tblPr>
-        <w:tblStyle w:val="TabeladeGrade5Escura-nfase11"/>
-        <w:tblW w:w="0" w:type="auto"/>
-        <w:tblLook w:val="04A0" w:firstRow="1" w:lastRow="0" w:firstColumn="1" w:lastColumn="0" w:noHBand="0" w:noVBand="1"/>
-      </w:tblPr>
-      <w:tblGrid>
-        <w:gridCol w:w="1964"/>
-        <w:gridCol w:w="3376"/>
-        <w:gridCol w:w="3721"/>
-      </w:tblGrid>
-      <w:tr>
-        <w:trPr>
-          <w:cnfStyle w:val="100000000000" w:firstRow="1" w:lastRow="0" w:firstColumn="0" w:lastColumn="0" w:oddVBand="0" w:evenVBand="0" w:oddHBand="0" w:evenHBand="0" w:firstRowFirstColumn="0" w:firstRowLastColumn="0" w:lastRowFirstColumn="0" w:lastRowLastColumn="0"/>
-        </w:trPr>
-        <w:tc>
-          <w:tcPr>
-            <w:cnfStyle w:val="001000000000" w:firstRow="0" w:lastRow="0" w:firstColumn="1" w:lastColumn="0" w:oddVBand="0" w:evenVBand="0" w:oddHBand="0" w:evenHBand="0" w:firstRowFirstColumn="0" w:firstRowLastColumn="0" w:lastRowFirstColumn="0" w:lastRowLastColumn="0"/>
-            <w:tcW w:w="0" w:type="auto"/>
-            <w:hideMark/>
-          </w:tcPr>
-          <w:p>
-            <w:pPr>
-              <w:keepNext/>
-              <w:widowControl w:val="0"/>
-              <w:ind w:firstLine="0"/>
-              <w:jc w:val="left"/>
-              <w:rPr>
-                <w:rFonts w:eastAsia="Times New Roman" w:cs="Arial"/>
-                <w:szCs w:val="24"/>
-                <w:lang w:eastAsia="pt-BR"/>
-              </w:rPr>
-            </w:pPr>
-            <w:r>
-              <w:rPr>
-                <w:rFonts w:eastAsia="Times New Roman" w:cs="Arial"/>
-                <w:szCs w:val="24"/>
-                <w:lang w:eastAsia="pt-BR"/>
-              </w:rPr>
-              <w:t>Característica</w:t>
-            </w:r>
-          </w:p>
-        </w:tc>
-        <w:tc>
-          <w:tcPr>
-            <w:tcW w:w="0" w:type="auto"/>
-            <w:hideMark/>
-          </w:tcPr>
-          <w:p>
-            <w:pPr>
-              <w:keepNext/>
-              <w:widowControl w:val="0"/>
-              <w:ind w:firstLine="0"/>
-              <w:jc w:val="left"/>
-              <w:cnfStyle w:val="100000000000" w:firstRow="1" w:lastRow="0" w:firstColumn="0" w:lastColumn="0" w:oddVBand="0" w:evenVBand="0" w:oddHBand="0" w:evenHBand="0" w:firstRowFirstColumn="0" w:firstRowLastColumn="0" w:lastRowFirstColumn="0" w:lastRowLastColumn="0"/>
-              <w:rPr>
-                <w:rFonts w:eastAsia="Times New Roman" w:cs="Arial"/>
-                <w:szCs w:val="24"/>
-                <w:lang w:eastAsia="pt-BR"/>
-              </w:rPr>
-            </w:pPr>
-            <w:r>
-              <w:rPr>
-                <w:rFonts w:eastAsia="Times New Roman" w:cs="Arial"/>
-                <w:szCs w:val="24"/>
-                <w:lang w:eastAsia="pt-BR"/>
-              </w:rPr>
-              <w:t>CIATA</w:t>
-            </w:r>
-          </w:p>
-        </w:tc>
-        <w:tc>
-          <w:tcPr>
-            <w:tcW w:w="0" w:type="auto"/>
-            <w:hideMark/>
-          </w:tcPr>
-          <w:p>
-            <w:pPr>
-              <w:keepNext/>
-              <w:widowControl w:val="0"/>
-              <w:ind w:firstLine="0"/>
-              <w:jc w:val="left"/>
-              <w:cnfStyle w:val="100000000000" w:firstRow="1" w:lastRow="0" w:firstColumn="0" w:lastColumn="0" w:oddVBand="0" w:evenVBand="0" w:oddHBand="0" w:evenHBand="0" w:firstRowFirstColumn="0" w:firstRowLastColumn="0" w:lastRowFirstColumn="0" w:lastRowLastColumn="0"/>
-              <w:rPr>
-                <w:rFonts w:eastAsia="Times New Roman" w:cs="Arial"/>
-                <w:szCs w:val="24"/>
-                <w:lang w:eastAsia="pt-BR"/>
-              </w:rPr>
-            </w:pPr>
-            <w:r>
-              <w:rPr>
-                <w:rFonts w:eastAsia="Times New Roman" w:cs="Arial"/>
-                <w:szCs w:val="24"/>
-                <w:lang w:eastAsia="pt-BR"/>
-              </w:rPr>
-              <w:t>CTM</w:t>
-            </w:r>
-          </w:p>
-        </w:tc>
-      </w:tr>
-      <w:tr>
-        <w:trPr>
-          <w:cnfStyle w:val="000000100000" w:firstRow="0" w:lastRow="0" w:firstColumn="0" w:lastColumn="0" w:oddVBand="0" w:evenVBand="0" w:oddHBand="1" w:evenHBand="0" w:firstRowFirstColumn="0" w:firstRowLastColumn="0" w:lastRowFirstColumn="0" w:lastRowLastColumn="0"/>
-        </w:trPr>
-        <w:tc>
-          <w:tcPr>
-            <w:cnfStyle w:val="001000000000" w:firstRow="0" w:lastRow="0" w:firstColumn="1" w:lastColumn="0" w:oddVBand="0" w:evenVBand="0" w:oddHBand="0" w:evenHBand="0" w:firstRowFirstColumn="0" w:firstRowLastColumn="0" w:lastRowFirstColumn="0" w:lastRowLastColumn="0"/>
-            <w:tcW w:w="0" w:type="auto"/>
-            <w:hideMark/>
-          </w:tcPr>
-          <w:p>
-            <w:pPr>
-              <w:keepNext/>
-              <w:widowControl w:val="0"/>
-              <w:ind w:firstLine="0"/>
-              <w:jc w:val="left"/>
-              <w:rPr>
-                <w:rFonts w:eastAsia="Times New Roman" w:cs="Arial"/>
-                <w:szCs w:val="24"/>
-                <w:lang w:eastAsia="pt-BR"/>
-              </w:rPr>
-            </w:pPr>
-            <w:r>
-              <w:rPr>
-                <w:rFonts w:eastAsia="Times New Roman" w:cs="Arial"/>
-                <w:szCs w:val="24"/>
-                <w:lang w:eastAsia="pt-BR"/>
-              </w:rPr>
-              <w:t>Objetivo</w:t>
-            </w:r>
-          </w:p>
-        </w:tc>
-        <w:tc>
-          <w:tcPr>
-            <w:tcW w:w="0" w:type="auto"/>
-            <w:hideMark/>
-          </w:tcPr>
-          <w:p>
-            <w:pPr>
-              <w:keepNext/>
-              <w:widowControl w:val="0"/>
-              <w:ind w:firstLine="0"/>
-              <w:jc w:val="left"/>
-              <w:cnfStyle w:val="000000100000" w:firstRow="0" w:lastRow="0" w:firstColumn="0" w:lastColumn="0" w:oddVBand="0" w:evenVBand="0" w:oddHBand="1" w:evenHBand="0" w:firstRowFirstColumn="0" w:firstRowLastColumn="0" w:lastRowFirstColumn="0" w:lastRowLastColumn="0"/>
-              <w:rPr>
-                <w:rFonts w:eastAsia="Times New Roman" w:cs="Arial"/>
-                <w:szCs w:val="24"/>
-                <w:lang w:eastAsia="pt-BR"/>
-              </w:rPr>
-            </w:pPr>
-            <w:r>
-              <w:rPr>
-                <w:rFonts w:eastAsia="Times New Roman" w:cs="Arial"/>
-                <w:szCs w:val="24"/>
-                <w:lang w:eastAsia="pt-BR"/>
-              </w:rPr>
-              <w:t>Implementação do Cadastro Técnico Municipal, com foco em municípios pequenos.</w:t>
-            </w:r>
-          </w:p>
-        </w:tc>
-        <w:tc>
-          <w:tcPr>
-            <w:tcW w:w="0" w:type="auto"/>
-            <w:hideMark/>
-          </w:tcPr>
-          <w:p>
-            <w:pPr>
-              <w:keepNext/>
-              <w:widowControl w:val="0"/>
-              <w:ind w:firstLine="0"/>
-              <w:jc w:val="left"/>
-              <w:cnfStyle w:val="000000100000" w:firstRow="0" w:lastRow="0" w:firstColumn="0" w:lastColumn="0" w:oddVBand="0" w:evenVBand="0" w:oddHBand="1" w:evenHBand="0" w:firstRowFirstColumn="0" w:firstRowLastColumn="0" w:lastRowFirstColumn="0" w:lastRowLastColumn="0"/>
-              <w:rPr>
-                <w:rFonts w:eastAsia="Times New Roman" w:cs="Arial"/>
-                <w:szCs w:val="24"/>
-                <w:lang w:eastAsia="pt-BR"/>
-              </w:rPr>
-            </w:pPr>
-            <w:r>
-              <w:rPr>
-                <w:rFonts w:eastAsia="Times New Roman" w:cs="Arial"/>
-                <w:szCs w:val="24"/>
-                <w:lang w:eastAsia="pt-BR"/>
-              </w:rPr>
-              <w:t>Criar um sistema de informações territoriais integrado e multifinalitário para atender às necessidades da administração pública e da sociedade.</w:t>
-            </w:r>
-          </w:p>
-        </w:tc>
-      </w:tr>
-      <w:tr>
-        <w:tc>
-          <w:tcPr>
-            <w:cnfStyle w:val="001000000000" w:firstRow="0" w:lastRow="0" w:firstColumn="1" w:lastColumn="0" w:oddVBand="0" w:evenVBand="0" w:oddHBand="0" w:evenHBand="0" w:firstRowFirstColumn="0" w:firstRowLastColumn="0" w:lastRowFirstColumn="0" w:lastRowLastColumn="0"/>
-            <w:tcW w:w="0" w:type="auto"/>
-            <w:hideMark/>
-          </w:tcPr>
-          <w:p>
-            <w:pPr>
-              <w:keepNext/>
-              <w:widowControl w:val="0"/>
-              <w:ind w:firstLine="0"/>
-              <w:jc w:val="left"/>
-              <w:rPr>
-                <w:rFonts w:eastAsia="Times New Roman" w:cs="Arial"/>
-                <w:szCs w:val="24"/>
-                <w:lang w:eastAsia="pt-BR"/>
-              </w:rPr>
-            </w:pPr>
-            <w:r>
-              <w:rPr>
-                <w:rFonts w:eastAsia="Times New Roman" w:cs="Arial"/>
-                <w:szCs w:val="24"/>
-                <w:lang w:eastAsia="pt-BR"/>
-              </w:rPr>
-              <w:t>Abrangência</w:t>
-            </w:r>
-          </w:p>
-        </w:tc>
-        <w:tc>
-          <w:tcPr>
-            <w:tcW w:w="0" w:type="auto"/>
-            <w:hideMark/>
-          </w:tcPr>
-          <w:p>
-            <w:pPr>
-              <w:keepNext/>
-              <w:widowControl w:val="0"/>
-              <w:ind w:firstLine="0"/>
-              <w:jc w:val="left"/>
-              <w:cnfStyle w:val="000000000000" w:firstRow="0" w:lastRow="0" w:firstColumn="0" w:lastColumn="0" w:oddVBand="0" w:evenVBand="0" w:oddHBand="0" w:evenHBand="0" w:firstRowFirstColumn="0" w:firstRowLastColumn="0" w:lastRowFirstColumn="0" w:lastRowLastColumn="0"/>
-              <w:rPr>
-                <w:rFonts w:eastAsia="Times New Roman" w:cs="Arial"/>
-                <w:szCs w:val="24"/>
-                <w:lang w:eastAsia="pt-BR"/>
-              </w:rPr>
-            </w:pPr>
-            <w:r>
-              <w:rPr>
-                <w:rFonts w:eastAsia="Times New Roman" w:cs="Arial"/>
-                <w:szCs w:val="24"/>
-                <w:lang w:eastAsia="pt-BR"/>
-              </w:rPr>
-              <w:t>Assistência jurídica, administrativa, cadastro imobiliário urbano, cadastro fiscal mobiliário e receita.</w:t>
-            </w:r>
-          </w:p>
-        </w:tc>
-        <w:tc>
-          <w:tcPr>
-            <w:tcW w:w="0" w:type="auto"/>
-            <w:hideMark/>
-          </w:tcPr>
-          <w:p>
-            <w:pPr>
-              <w:keepNext/>
-              <w:widowControl w:val="0"/>
-              <w:ind w:firstLine="0"/>
-              <w:jc w:val="left"/>
-              <w:cnfStyle w:val="000000000000" w:firstRow="0" w:lastRow="0" w:firstColumn="0" w:lastColumn="0" w:oddVBand="0" w:evenVBand="0" w:oddHBand="0" w:evenHBand="0" w:firstRowFirstColumn="0" w:firstRowLastColumn="0" w:lastRowFirstColumn="0" w:lastRowLastColumn="0"/>
-              <w:rPr>
-                <w:rFonts w:eastAsia="Times New Roman" w:cs="Arial"/>
-                <w:szCs w:val="24"/>
-                <w:lang w:eastAsia="pt-BR"/>
-              </w:rPr>
-            </w:pPr>
-            <w:r>
-              <w:rPr>
-                <w:rFonts w:eastAsia="Times New Roman" w:cs="Arial"/>
-                <w:szCs w:val="24"/>
-                <w:lang w:eastAsia="pt-BR"/>
-              </w:rPr>
-              <w:t>Integra dados do cadastro territorial com dados de cadastros temáticos, abrangendo aspectos sociais, ambientais, econômicos e jurídicos.</w:t>
-            </w:r>
-          </w:p>
-        </w:tc>
-      </w:tr>
-      <w:tr>
-        <w:trPr>
-          <w:cnfStyle w:val="000000100000" w:firstRow="0" w:lastRow="0" w:firstColumn="0" w:lastColumn="0" w:oddVBand="0" w:evenVBand="0" w:oddHBand="1" w:evenHBand="0" w:firstRowFirstColumn="0" w:firstRowLastColumn="0" w:lastRowFirstColumn="0" w:lastRowLastColumn="0"/>
-        </w:trPr>
-        <w:tc>
-          <w:tcPr>
-            <w:cnfStyle w:val="001000000000" w:firstRow="0" w:lastRow="0" w:firstColumn="1" w:lastColumn="0" w:oddVBand="0" w:evenVBand="0" w:oddHBand="0" w:evenHBand="0" w:firstRowFirstColumn="0" w:firstRowLastColumn="0" w:lastRowFirstColumn="0" w:lastRowLastColumn="0"/>
-            <w:tcW w:w="0" w:type="auto"/>
-            <w:hideMark/>
-          </w:tcPr>
-          <w:p>
-            <w:pPr>
-              <w:keepNext/>
-              <w:widowControl w:val="0"/>
-              <w:ind w:firstLine="0"/>
-              <w:jc w:val="left"/>
-              <w:rPr>
-                <w:rFonts w:eastAsia="Times New Roman" w:cs="Arial"/>
-                <w:szCs w:val="24"/>
-                <w:lang w:eastAsia="pt-BR"/>
-              </w:rPr>
-            </w:pPr>
-            <w:r>
-              <w:rPr>
-                <w:rFonts w:eastAsia="Times New Roman" w:cs="Arial"/>
-                <w:szCs w:val="24"/>
-                <w:lang w:eastAsia="pt-BR"/>
-              </w:rPr>
-              <w:t>Metodologia</w:t>
-            </w:r>
-          </w:p>
-        </w:tc>
-        <w:tc>
-          <w:tcPr>
-            <w:tcW w:w="0" w:type="auto"/>
-            <w:hideMark/>
-          </w:tcPr>
-          <w:p>
-            <w:pPr>
-              <w:keepNext/>
-              <w:widowControl w:val="0"/>
-              <w:ind w:firstLine="0"/>
-              <w:jc w:val="left"/>
-              <w:cnfStyle w:val="000000100000" w:firstRow="0" w:lastRow="0" w:firstColumn="0" w:lastColumn="0" w:oddVBand="0" w:evenVBand="0" w:oddHBand="1" w:evenHBand="0" w:firstRowFirstColumn="0" w:firstRowLastColumn="0" w:lastRowFirstColumn="0" w:lastRowLastColumn="0"/>
-              <w:rPr>
-                <w:rFonts w:eastAsia="Times New Roman" w:cs="Arial"/>
-                <w:szCs w:val="24"/>
-                <w:lang w:eastAsia="pt-BR"/>
-              </w:rPr>
-            </w:pPr>
-            <w:r>
-              <w:rPr>
-                <w:rFonts w:eastAsia="Times New Roman" w:cs="Arial"/>
-                <w:szCs w:val="24"/>
-                <w:lang w:eastAsia="pt-BR"/>
-              </w:rPr>
-              <w:t>Primeira iniciativa formal de estruturação metodológica do cadastro urbano pelo governo federal.</w:t>
-            </w:r>
-          </w:p>
-        </w:tc>
-        <w:tc>
-          <w:tcPr>
-            <w:tcW w:w="0" w:type="auto"/>
-            <w:hideMark/>
-          </w:tcPr>
-          <w:p>
-            <w:pPr>
-              <w:keepNext/>
-              <w:widowControl w:val="0"/>
-              <w:ind w:firstLine="0"/>
-              <w:jc w:val="left"/>
-              <w:cnfStyle w:val="000000100000" w:firstRow="0" w:lastRow="0" w:firstColumn="0" w:lastColumn="0" w:oddVBand="0" w:evenVBand="0" w:oddHBand="1" w:evenHBand="0" w:firstRowFirstColumn="0" w:firstRowLastColumn="0" w:lastRowFirstColumn="0" w:lastRowLastColumn="0"/>
-              <w:rPr>
-                <w:rFonts w:eastAsia="Times New Roman" w:cs="Arial"/>
-                <w:szCs w:val="24"/>
-                <w:lang w:eastAsia="pt-BR"/>
-              </w:rPr>
-            </w:pPr>
-            <w:r>
-              <w:rPr>
-                <w:rFonts w:eastAsia="Times New Roman" w:cs="Arial"/>
-                <w:szCs w:val="24"/>
-                <w:lang w:eastAsia="pt-BR"/>
-              </w:rPr>
-              <w:t>Orientado por diretrizes nacionais, como a Portaria Ministerial nº 511/2009 e a Portaria/MDR nº 3.242, de 2022.</w:t>
-            </w:r>
-          </w:p>
-        </w:tc>
-      </w:tr>
-      <w:tr>
-        <w:tc>
-          <w:tcPr>
-            <w:cnfStyle w:val="001000000000" w:firstRow="0" w:lastRow="0" w:firstColumn="1" w:lastColumn="0" w:oddVBand="0" w:evenVBand="0" w:oddHBand="0" w:evenHBand="0" w:firstRowFirstColumn="0" w:firstRowLastColumn="0" w:lastRowFirstColumn="0" w:lastRowLastColumn="0"/>
-            <w:tcW w:w="0" w:type="auto"/>
-            <w:hideMark/>
-          </w:tcPr>
-          <w:p>
-            <w:pPr>
-              <w:keepNext/>
-              <w:widowControl w:val="0"/>
-              <w:ind w:firstLine="0"/>
-              <w:jc w:val="left"/>
-              <w:rPr>
-                <w:rFonts w:eastAsia="Times New Roman" w:cs="Arial"/>
-                <w:szCs w:val="24"/>
-                <w:lang w:eastAsia="pt-BR"/>
-              </w:rPr>
-            </w:pPr>
-            <w:r>
-              <w:rPr>
-                <w:rFonts w:eastAsia="Times New Roman" w:cs="Arial"/>
-                <w:szCs w:val="24"/>
-                <w:lang w:eastAsia="pt-BR"/>
-              </w:rPr>
-              <w:t>Implementação</w:t>
-            </w:r>
-          </w:p>
-        </w:tc>
-        <w:tc>
-          <w:tcPr>
-            <w:tcW w:w="0" w:type="auto"/>
-            <w:hideMark/>
-          </w:tcPr>
-          <w:p>
-            <w:pPr>
-              <w:keepNext/>
-              <w:widowControl w:val="0"/>
-              <w:ind w:firstLine="0"/>
-              <w:jc w:val="left"/>
-              <w:cnfStyle w:val="000000000000" w:firstRow="0" w:lastRow="0" w:firstColumn="0" w:lastColumn="0" w:oddVBand="0" w:evenVBand="0" w:oddHBand="0" w:evenHBand="0" w:firstRowFirstColumn="0" w:firstRowLastColumn="0" w:lastRowFirstColumn="0" w:lastRowLastColumn="0"/>
-              <w:rPr>
-                <w:rFonts w:eastAsia="Times New Roman" w:cs="Arial"/>
-                <w:szCs w:val="24"/>
-                <w:lang w:eastAsia="pt-BR"/>
-              </w:rPr>
-            </w:pPr>
-            <w:r>
-              <w:rPr>
-                <w:rFonts w:eastAsia="Times New Roman" w:cs="Arial"/>
-                <w:szCs w:val="24"/>
-                <w:lang w:eastAsia="pt-BR"/>
-              </w:rPr>
-              <w:t>Executado por meio de convênios entre os governos federal, estadual e municipal.</w:t>
-            </w:r>
-          </w:p>
-        </w:tc>
-        <w:tc>
-          <w:tcPr>
-            <w:tcW w:w="0" w:type="auto"/>
-            <w:hideMark/>
-          </w:tcPr>
-          <w:p>
-            <w:pPr>
-              <w:keepNext/>
-              <w:widowControl w:val="0"/>
-              <w:ind w:firstLine="0"/>
-              <w:jc w:val="left"/>
-              <w:cnfStyle w:val="000000000000" w:firstRow="0" w:lastRow="0" w:firstColumn="0" w:lastColumn="0" w:oddVBand="0" w:evenVBand="0" w:oddHBand="0" w:evenHBand="0" w:firstRowFirstColumn="0" w:firstRowLastColumn="0" w:lastRowFirstColumn="0" w:lastRowLastColumn="0"/>
-              <w:rPr>
-                <w:rFonts w:eastAsia="Times New Roman" w:cs="Arial"/>
-                <w:szCs w:val="24"/>
-                <w:lang w:eastAsia="pt-BR"/>
-              </w:rPr>
-            </w:pPr>
-            <w:r>
-              <w:rPr>
-                <w:rFonts w:eastAsia="Times New Roman" w:cs="Arial"/>
-                <w:szCs w:val="24"/>
-                <w:lang w:eastAsia="pt-BR"/>
-              </w:rPr>
-              <w:t>Depende da adesão dos municípios e da colaboração entre diferentes órgãos e instituições.</w:t>
-            </w:r>
-          </w:p>
-        </w:tc>
-      </w:tr>
-      <w:tr>
-        <w:trPr>
-          <w:cnfStyle w:val="000000100000" w:firstRow="0" w:lastRow="0" w:firstColumn="0" w:lastColumn="0" w:oddVBand="0" w:evenVBand="0" w:oddHBand="1" w:evenHBand="0" w:firstRowFirstColumn="0" w:firstRowLastColumn="0" w:lastRowFirstColumn="0" w:lastRowLastColumn="0"/>
-        </w:trPr>
-        <w:tc>
-          <w:tcPr>
-            <w:cnfStyle w:val="001000000000" w:firstRow="0" w:lastRow="0" w:firstColumn="1" w:lastColumn="0" w:oddVBand="0" w:evenVBand="0" w:oddHBand="0" w:evenHBand="0" w:firstRowFirstColumn="0" w:firstRowLastColumn="0" w:lastRowFirstColumn="0" w:lastRowLastColumn="0"/>
-            <w:tcW w:w="0" w:type="auto"/>
-            <w:hideMark/>
-          </w:tcPr>
-          <w:p>
-            <w:pPr>
-              <w:keepNext/>
-              <w:widowControl w:val="0"/>
-              <w:ind w:firstLine="0"/>
-              <w:jc w:val="left"/>
-              <w:rPr>
-                <w:rFonts w:eastAsia="Times New Roman" w:cs="Arial"/>
-                <w:szCs w:val="24"/>
-                <w:lang w:eastAsia="pt-BR"/>
-              </w:rPr>
-            </w:pPr>
-            <w:r>
-              <w:rPr>
-                <w:rFonts w:eastAsia="Times New Roman" w:cs="Arial"/>
-                <w:szCs w:val="24"/>
-                <w:lang w:eastAsia="pt-BR"/>
-              </w:rPr>
-              <w:t>Padronização</w:t>
-            </w:r>
-          </w:p>
-        </w:tc>
-        <w:tc>
-          <w:tcPr>
-            <w:tcW w:w="0" w:type="auto"/>
-            <w:hideMark/>
-          </w:tcPr>
-          <w:p>
-            <w:pPr>
-              <w:keepNext/>
-              <w:widowControl w:val="0"/>
-              <w:ind w:firstLine="0"/>
-              <w:jc w:val="left"/>
-              <w:cnfStyle w:val="000000100000" w:firstRow="0" w:lastRow="0" w:firstColumn="0" w:lastColumn="0" w:oddVBand="0" w:evenVBand="0" w:oddHBand="1" w:evenHBand="0" w:firstRowFirstColumn="0" w:firstRowLastColumn="0" w:lastRowFirstColumn="0" w:lastRowLastColumn="0"/>
-              <w:rPr>
-                <w:rFonts w:eastAsia="Times New Roman" w:cs="Arial"/>
-                <w:szCs w:val="24"/>
-                <w:lang w:eastAsia="pt-BR"/>
-              </w:rPr>
-            </w:pPr>
-            <w:r>
-              <w:rPr>
-                <w:rFonts w:eastAsia="Times New Roman" w:cs="Arial"/>
-                <w:szCs w:val="24"/>
-                <w:lang w:eastAsia="pt-BR"/>
-              </w:rPr>
-              <w:t>Permitia flexibilidade aos municípios na definição das informações a serem coletadas.</w:t>
-            </w:r>
-          </w:p>
-        </w:tc>
-        <w:tc>
-          <w:tcPr>
-            <w:tcW w:w="0" w:type="auto"/>
-            <w:hideMark/>
-          </w:tcPr>
-          <w:p>
-            <w:pPr>
-              <w:keepNext/>
-              <w:widowControl w:val="0"/>
-              <w:ind w:firstLine="0"/>
-              <w:jc w:val="left"/>
-              <w:cnfStyle w:val="000000100000" w:firstRow="0" w:lastRow="0" w:firstColumn="0" w:lastColumn="0" w:oddVBand="0" w:evenVBand="0" w:oddHBand="1" w:evenHBand="0" w:firstRowFirstColumn="0" w:firstRowLastColumn="0" w:lastRowFirstColumn="0" w:lastRowLastColumn="0"/>
-              <w:rPr>
-                <w:rFonts w:eastAsia="Times New Roman" w:cs="Arial"/>
-                <w:szCs w:val="24"/>
-                <w:lang w:eastAsia="pt-BR"/>
-              </w:rPr>
-            </w:pPr>
-            <w:r>
-              <w:rPr>
-                <w:rFonts w:eastAsia="Times New Roman" w:cs="Arial"/>
-                <w:szCs w:val="24"/>
-                <w:lang w:eastAsia="pt-BR"/>
-              </w:rPr>
-              <w:t>Busca padronizar o cadastro em nível nacional, utilizando modelos como o LADM.</w:t>
-            </w:r>
-          </w:p>
-        </w:tc>
-      </w:tr>
-      <w:tr>
-        <w:tc>
-          <w:tcPr>
-            <w:cnfStyle w:val="001000000000" w:firstRow="0" w:lastRow="0" w:firstColumn="1" w:lastColumn="0" w:oddVBand="0" w:evenVBand="0" w:oddHBand="0" w:evenHBand="0" w:firstRowFirstColumn="0" w:firstRowLastColumn="0" w:lastRowFirstColumn="0" w:lastRowLastColumn="0"/>
-            <w:tcW w:w="0" w:type="auto"/>
-            <w:hideMark/>
-          </w:tcPr>
-          <w:p>
-            <w:pPr>
-              <w:keepNext/>
-              <w:widowControl w:val="0"/>
-              <w:ind w:firstLine="0"/>
-              <w:jc w:val="left"/>
-              <w:rPr>
-                <w:rFonts w:eastAsia="Times New Roman" w:cs="Arial"/>
-                <w:szCs w:val="24"/>
-                <w:lang w:eastAsia="pt-BR"/>
-              </w:rPr>
-            </w:pPr>
-            <w:r>
-              <w:rPr>
-                <w:rFonts w:eastAsia="Times New Roman" w:cs="Arial"/>
-                <w:szCs w:val="24"/>
-                <w:lang w:eastAsia="pt-BR"/>
-              </w:rPr>
-              <w:t>Tecnologia</w:t>
-            </w:r>
-          </w:p>
-        </w:tc>
-        <w:tc>
-          <w:tcPr>
-            <w:tcW w:w="0" w:type="auto"/>
-            <w:hideMark/>
-          </w:tcPr>
-          <w:p>
-            <w:pPr>
-              <w:keepNext/>
-              <w:widowControl w:val="0"/>
-              <w:ind w:firstLine="0"/>
-              <w:jc w:val="left"/>
-              <w:cnfStyle w:val="000000000000" w:firstRow="0" w:lastRow="0" w:firstColumn="0" w:lastColumn="0" w:oddVBand="0" w:evenVBand="0" w:oddHBand="0" w:evenHBand="0" w:firstRowFirstColumn="0" w:firstRowLastColumn="0" w:lastRowFirstColumn="0" w:lastRowLastColumn="0"/>
-              <w:rPr>
-                <w:rFonts w:eastAsia="Times New Roman" w:cs="Arial"/>
-                <w:szCs w:val="24"/>
-                <w:lang w:eastAsia="pt-BR"/>
-              </w:rPr>
-            </w:pPr>
-            <w:r>
-              <w:rPr>
-                <w:rFonts w:eastAsia="Times New Roman" w:cs="Arial"/>
-                <w:szCs w:val="24"/>
-                <w:lang w:eastAsia="pt-BR"/>
-              </w:rPr>
-              <w:t>Utilizava tecnologias da época, como o processamento de dados por meio do SERPRO.</w:t>
-            </w:r>
-          </w:p>
-        </w:tc>
-        <w:tc>
-          <w:tcPr>
-            <w:tcW w:w="0" w:type="auto"/>
-            <w:hideMark/>
-          </w:tcPr>
-          <w:p>
-            <w:pPr>
-              <w:keepNext/>
-              <w:widowControl w:val="0"/>
-              <w:ind w:firstLine="0"/>
-              <w:jc w:val="left"/>
-              <w:cnfStyle w:val="000000000000" w:firstRow="0" w:lastRow="0" w:firstColumn="0" w:lastColumn="0" w:oddVBand="0" w:evenVBand="0" w:oddHBand="0" w:evenHBand="0" w:firstRowFirstColumn="0" w:firstRowLastColumn="0" w:lastRowFirstColumn="0" w:lastRowLastColumn="0"/>
-              <w:rPr>
-                <w:rFonts w:eastAsia="Times New Roman" w:cs="Arial"/>
-                <w:szCs w:val="24"/>
-                <w:lang w:eastAsia="pt-BR"/>
-              </w:rPr>
-            </w:pPr>
-            <w:r>
-              <w:rPr>
-                <w:rFonts w:eastAsia="Times New Roman" w:cs="Arial"/>
-                <w:szCs w:val="24"/>
-                <w:lang w:eastAsia="pt-BR"/>
-              </w:rPr>
-              <w:t>Utiliza tecnologias modernas, como SIG e Geotecnologias.</w:t>
-            </w:r>
-          </w:p>
-        </w:tc>
-      </w:tr>
-      <w:tr>
-        <w:trPr>
-          <w:cnfStyle w:val="000000100000" w:firstRow="0" w:lastRow="0" w:firstColumn="0" w:lastColumn="0" w:oddVBand="0" w:evenVBand="0" w:oddHBand="1" w:evenHBand="0" w:firstRowFirstColumn="0" w:firstRowLastColumn="0" w:lastRowFirstColumn="0" w:lastRowLastColumn="0"/>
-        </w:trPr>
-        <w:tc>
-          <w:tcPr>
-            <w:cnfStyle w:val="001000000000" w:firstRow="0" w:lastRow="0" w:firstColumn="1" w:lastColumn="0" w:oddVBand="0" w:evenVBand="0" w:oddHBand="0" w:evenHBand="0" w:firstRowFirstColumn="0" w:firstRowLastColumn="0" w:lastRowFirstColumn="0" w:lastRowLastColumn="0"/>
-            <w:tcW w:w="0" w:type="auto"/>
-            <w:hideMark/>
-          </w:tcPr>
-          <w:p>
-            <w:pPr>
-              <w:keepNext/>
-              <w:widowControl w:val="0"/>
-              <w:ind w:firstLine="0"/>
-              <w:jc w:val="left"/>
-              <w:rPr>
-                <w:rFonts w:eastAsia="Times New Roman" w:cs="Arial"/>
-                <w:szCs w:val="24"/>
-                <w:lang w:eastAsia="pt-BR"/>
-              </w:rPr>
-            </w:pPr>
-            <w:r>
-              <w:rPr>
-                <w:rFonts w:eastAsia="Times New Roman" w:cs="Arial"/>
-                <w:szCs w:val="24"/>
-                <w:lang w:eastAsia="pt-BR"/>
-              </w:rPr>
-              <w:t>Foco</w:t>
-            </w:r>
-          </w:p>
-        </w:tc>
-        <w:tc>
-          <w:tcPr>
-            <w:tcW w:w="0" w:type="auto"/>
-            <w:hideMark/>
-          </w:tcPr>
-          <w:p>
-            <w:pPr>
-              <w:keepNext/>
-              <w:widowControl w:val="0"/>
-              <w:ind w:firstLine="0"/>
-              <w:jc w:val="left"/>
-              <w:cnfStyle w:val="000000100000" w:firstRow="0" w:lastRow="0" w:firstColumn="0" w:lastColumn="0" w:oddVBand="0" w:evenVBand="0" w:oddHBand="1" w:evenHBand="0" w:firstRowFirstColumn="0" w:firstRowLastColumn="0" w:lastRowFirstColumn="0" w:lastRowLastColumn="0"/>
-              <w:rPr>
-                <w:rFonts w:eastAsia="Times New Roman" w:cs="Arial"/>
-                <w:szCs w:val="24"/>
-                <w:lang w:eastAsia="pt-BR"/>
-              </w:rPr>
-            </w:pPr>
-            <w:r>
-              <w:rPr>
-                <w:rFonts w:eastAsia="Times New Roman" w:cs="Arial"/>
-                <w:szCs w:val="24"/>
-                <w:lang w:eastAsia="pt-BR"/>
-              </w:rPr>
-              <w:t>Forte ênfase no aspecto fiscal e na arrecadação do IPTU.</w:t>
-            </w:r>
-          </w:p>
-        </w:tc>
-        <w:tc>
-          <w:tcPr>
-            <w:tcW w:w="0" w:type="auto"/>
-            <w:hideMark/>
-          </w:tcPr>
-          <w:p>
-            <w:pPr>
-              <w:keepNext/>
-              <w:widowControl w:val="0"/>
-              <w:ind w:firstLine="0"/>
-              <w:jc w:val="left"/>
-              <w:cnfStyle w:val="000000100000" w:firstRow="0" w:lastRow="0" w:firstColumn="0" w:lastColumn="0" w:oddVBand="0" w:evenVBand="0" w:oddHBand="1" w:evenHBand="0" w:firstRowFirstColumn="0" w:firstRowLastColumn="0" w:lastRowFirstColumn="0" w:lastRowLastColumn="0"/>
-              <w:rPr>
-                <w:rFonts w:eastAsia="Times New Roman" w:cs="Arial"/>
-                <w:szCs w:val="24"/>
-                <w:lang w:eastAsia="pt-BR"/>
-              </w:rPr>
-            </w:pPr>
-            <w:r>
-              <w:rPr>
-                <w:rFonts w:eastAsia="Times New Roman" w:cs="Arial"/>
-                <w:szCs w:val="24"/>
-                <w:lang w:eastAsia="pt-BR"/>
-              </w:rPr>
-              <w:t xml:space="preserve">Abordagem </w:t>
-            </w:r>
-            <w:proofErr w:type="spellStart"/>
-            <w:r>
-              <w:rPr>
-                <w:rFonts w:eastAsia="Times New Roman" w:cs="Arial"/>
-                <w:szCs w:val="24"/>
-                <w:lang w:eastAsia="pt-BR"/>
-              </w:rPr>
-              <w:t>multifinalitária</w:t>
-            </w:r>
-            <w:proofErr w:type="spellEnd"/>
-            <w:r>
-              <w:rPr>
-                <w:rFonts w:eastAsia="Times New Roman" w:cs="Arial"/>
-                <w:szCs w:val="24"/>
-                <w:lang w:eastAsia="pt-BR"/>
-              </w:rPr>
-              <w:t>, com foco na gestão territorial e no desenvolvimento urbano sustentável.</w:t>
-            </w:r>
-          </w:p>
-        </w:tc>
-      </w:tr>
-      <w:tr>
-        <w:tc>
-          <w:tcPr>
-            <w:cnfStyle w:val="001000000000" w:firstRow="0" w:lastRow="0" w:firstColumn="1" w:lastColumn="0" w:oddVBand="0" w:evenVBand="0" w:oddHBand="0" w:evenHBand="0" w:firstRowFirstColumn="0" w:firstRowLastColumn="0" w:lastRowFirstColumn="0" w:lastRowLastColumn="0"/>
-            <w:tcW w:w="0" w:type="auto"/>
-            <w:hideMark/>
-          </w:tcPr>
-          <w:p>
-            <w:pPr>
-              <w:keepNext/>
-              <w:widowControl w:val="0"/>
-              <w:ind w:firstLine="0"/>
-              <w:jc w:val="left"/>
-              <w:rPr>
-                <w:rFonts w:eastAsia="Times New Roman" w:cs="Arial"/>
-                <w:szCs w:val="24"/>
-                <w:lang w:eastAsia="pt-BR"/>
-              </w:rPr>
-            </w:pPr>
-            <w:r>
-              <w:rPr>
-                <w:rFonts w:eastAsia="Times New Roman" w:cs="Arial"/>
-                <w:szCs w:val="24"/>
-                <w:lang w:eastAsia="pt-BR"/>
-              </w:rPr>
-              <w:t>Legado</w:t>
-            </w:r>
-          </w:p>
-        </w:tc>
-        <w:tc>
-          <w:tcPr>
-            <w:tcW w:w="0" w:type="auto"/>
-            <w:hideMark/>
-          </w:tcPr>
-          <w:p>
-            <w:pPr>
-              <w:keepNext/>
-              <w:widowControl w:val="0"/>
-              <w:ind w:firstLine="0"/>
-              <w:jc w:val="left"/>
-              <w:cnfStyle w:val="000000000000" w:firstRow="0" w:lastRow="0" w:firstColumn="0" w:lastColumn="0" w:oddVBand="0" w:evenVBand="0" w:oddHBand="0" w:evenHBand="0" w:firstRowFirstColumn="0" w:firstRowLastColumn="0" w:lastRowFirstColumn="0" w:lastRowLastColumn="0"/>
-              <w:rPr>
-                <w:rFonts w:eastAsia="Times New Roman" w:cs="Arial"/>
-                <w:szCs w:val="24"/>
-                <w:lang w:eastAsia="pt-BR"/>
-              </w:rPr>
-            </w:pPr>
-            <w:r>
-              <w:rPr>
-                <w:rFonts w:eastAsia="Times New Roman" w:cs="Arial"/>
-                <w:szCs w:val="24"/>
-                <w:lang w:eastAsia="pt-BR"/>
-              </w:rPr>
-              <w:t>Influenciou a evolução do cadastro urbano no Brasil e serviu como base para a estruturação do cadastro em muitos municípios.</w:t>
-            </w:r>
-          </w:p>
-        </w:tc>
-        <w:tc>
-          <w:tcPr>
-            <w:tcW w:w="0" w:type="auto"/>
-            <w:hideMark/>
-          </w:tcPr>
-          <w:p>
-            <w:pPr>
-              <w:keepNext/>
-              <w:widowControl w:val="0"/>
-              <w:ind w:firstLine="0"/>
-              <w:jc w:val="left"/>
-              <w:cnfStyle w:val="000000000000" w:firstRow="0" w:lastRow="0" w:firstColumn="0" w:lastColumn="0" w:oddVBand="0" w:evenVBand="0" w:oddHBand="0" w:evenHBand="0" w:firstRowFirstColumn="0" w:firstRowLastColumn="0" w:lastRowFirstColumn="0" w:lastRowLastColumn="0"/>
-              <w:rPr>
-                <w:rFonts w:eastAsia="Times New Roman" w:cs="Arial"/>
-                <w:szCs w:val="24"/>
-                <w:lang w:eastAsia="pt-BR"/>
-              </w:rPr>
-            </w:pPr>
-            <w:r>
-              <w:rPr>
-                <w:rFonts w:eastAsia="Times New Roman" w:cs="Arial"/>
-                <w:szCs w:val="24"/>
-                <w:lang w:eastAsia="pt-BR"/>
-              </w:rPr>
-              <w:t>Representa um avanço em relação ao CIATA, com potencial para transformar a gestão das cidades.</w:t>
-            </w:r>
-          </w:p>
-        </w:tc>
-      </w:tr>
-      <w:tr>
-        <w:trPr>
-          <w:cnfStyle w:val="000000100000" w:firstRow="0" w:lastRow="0" w:firstColumn="0" w:lastColumn="0" w:oddVBand="0" w:evenVBand="0" w:oddHBand="1" w:evenHBand="0" w:firstRowFirstColumn="0" w:firstRowLastColumn="0" w:lastRowFirstColumn="0" w:lastRowLastColumn="0"/>
-        </w:trPr>
-        <w:tc>
-          <w:tcPr>
-            <w:cnfStyle w:val="001000000000" w:firstRow="0" w:lastRow="0" w:firstColumn="1" w:lastColumn="0" w:oddVBand="0" w:evenVBand="0" w:oddHBand="0" w:evenHBand="0" w:firstRowFirstColumn="0" w:firstRowLastColumn="0" w:lastRowFirstColumn="0" w:lastRowLastColumn="0"/>
-            <w:tcW w:w="0" w:type="auto"/>
-            <w:hideMark/>
-          </w:tcPr>
-          <w:p>
-            <w:pPr>
-              <w:keepNext/>
-              <w:widowControl w:val="0"/>
-              <w:ind w:firstLine="0"/>
-              <w:jc w:val="left"/>
-              <w:rPr>
-                <w:rFonts w:eastAsia="Times New Roman" w:cs="Arial"/>
-                <w:szCs w:val="24"/>
-                <w:lang w:eastAsia="pt-BR"/>
-              </w:rPr>
-            </w:pPr>
-            <w:r>
-              <w:rPr>
-                <w:rFonts w:eastAsia="Times New Roman" w:cs="Arial"/>
-                <w:szCs w:val="24"/>
-                <w:lang w:eastAsia="pt-BR"/>
-              </w:rPr>
-              <w:t>Desafios</w:t>
-            </w:r>
-          </w:p>
-        </w:tc>
-        <w:tc>
-          <w:tcPr>
-            <w:tcW w:w="0" w:type="auto"/>
-            <w:hideMark/>
-          </w:tcPr>
-          <w:p>
-            <w:pPr>
-              <w:keepNext/>
-              <w:widowControl w:val="0"/>
-              <w:ind w:firstLine="0"/>
-              <w:jc w:val="left"/>
-              <w:cnfStyle w:val="000000100000" w:firstRow="0" w:lastRow="0" w:firstColumn="0" w:lastColumn="0" w:oddVBand="0" w:evenVBand="0" w:oddHBand="1" w:evenHBand="0" w:firstRowFirstColumn="0" w:firstRowLastColumn="0" w:lastRowFirstColumn="0" w:lastRowLastColumn="0"/>
-              <w:rPr>
-                <w:rFonts w:eastAsia="Times New Roman" w:cs="Arial"/>
-                <w:szCs w:val="24"/>
-                <w:lang w:eastAsia="pt-BR"/>
-              </w:rPr>
-            </w:pPr>
-            <w:r>
-              <w:rPr>
-                <w:rFonts w:eastAsia="Times New Roman" w:cs="Arial"/>
-                <w:szCs w:val="24"/>
-                <w:lang w:eastAsia="pt-BR"/>
-              </w:rPr>
-              <w:t>Falta de um marco normativo nacional e de recursos para garantir uma implementação mais eficaz.</w:t>
-            </w:r>
-          </w:p>
-        </w:tc>
-        <w:tc>
-          <w:tcPr>
-            <w:tcW w:w="0" w:type="auto"/>
-            <w:hideMark/>
-          </w:tcPr>
-          <w:p>
-            <w:pPr>
-              <w:keepNext/>
-              <w:widowControl w:val="0"/>
-              <w:ind w:firstLine="0"/>
-              <w:jc w:val="left"/>
-              <w:cnfStyle w:val="000000100000" w:firstRow="0" w:lastRow="0" w:firstColumn="0" w:lastColumn="0" w:oddVBand="0" w:evenVBand="0" w:oddHBand="1" w:evenHBand="0" w:firstRowFirstColumn="0" w:firstRowLastColumn="0" w:lastRowFirstColumn="0" w:lastRowLastColumn="0"/>
-              <w:rPr>
-                <w:rFonts w:eastAsia="Times New Roman" w:cs="Arial"/>
-                <w:szCs w:val="24"/>
-                <w:lang w:eastAsia="pt-BR"/>
-              </w:rPr>
-            </w:pPr>
-            <w:r>
-              <w:rPr>
-                <w:rFonts w:eastAsia="Times New Roman" w:cs="Arial"/>
-                <w:szCs w:val="24"/>
-                <w:lang w:eastAsia="pt-BR"/>
-              </w:rPr>
-              <w:t>Baixa adesão dos municípios, necessidade de investimentos em tecnologia e capacitação.</w:t>
-            </w:r>
-          </w:p>
-        </w:tc>
-      </w:tr>
-    </w:tbl>
-    <w:p>
-      <w:pPr>
-        <w:pStyle w:val="Legenda"/>
-      </w:pPr>
-      <w:bookmarkStart w:id="1" w:name="_Ref213940241"/>
-      <w:r>
-        <w:t>Elaboração: Os autores (2025)</w:t>
-      </w:r>
-    </w:p>
-    <w:p/>
-    <w:p>
-      <w:pPr>
-        <w:pStyle w:val="Ttulo3"/>
-      </w:pPr>
-      <w:bookmarkStart w:id="2" w:name="_Ref219188127"/>
-      <w:r>
-        <w:t>A parcela no CIATA</w:t>
-      </w:r>
-      <w:bookmarkEnd w:id="1"/>
-      <w:bookmarkEnd w:id="2"/>
-    </w:p>
-    <w:p>
-      <w:pPr>
-        <w:keepNext/>
-      </w:pPr>
-      <w:r>
-        <w:t>A parcela é um conceito fundamental nos sistemas de cadastro, embora seus termos e definições tenham se modificado ao longo do tempo.</w:t>
-      </w:r>
-      <w:r>
-        <w:t xml:space="preserve"> </w:t>
-      </w:r>
-      <w:r>
-        <w:t xml:space="preserve">Silva </w:t>
-      </w:r>
-      <w:r>
-        <w:fldChar w:fldCharType="begin"/>
-      </w:r>
-      <w:r>
-        <w:instrText xml:space="preserve"> ADDIN ZOTERO_ITEM CSL_CITATION {"citationID":"aPRxF7nG","properties":{"formattedCitation":"(Silva, 2023)","plainCitation":"(Silva, 2023)","dontUpdate":true,"noteIndex":0},"citationItems":[{"id":55,"uris":["http://zotero.org/users/15531986/items/YX4VADJB"],"itemData":{"id":55,"type":"book","abstract":"O Cadastro Territorial Multifinalitário (CTM) é considerado um instrumento essencial à gestão territorial e municipal, em que políticas de solo e outras ações municipais podem se apoiar. Todavia, dificuldades relacionadas a capaci­dade técnica e financeira, apresentam-se como os principais entraves aos avanços que os municípios necessitam promover. Esta publicação, fundamentada nas diretrizes nacionais para implementação do Cadastro Territorial Multifinalitário, dis­corre sobre os procedimentos para materialização deste importante instrumento, apresentando conceitos ancorados na evolução científica promovida nesta área do conhecimento e ao mesmo tempo os assentando na realidade dos municípios brasileiros, de modo que cada ente, em razão do estágio em que se encontra seu sistema cadastral, tenha a possibilidade de dar início ou seguimento ao CTM.","event-place":"Florianópolis, SC","ISBN":"978-85-8328-172-6","language":"pt-BR","publisher":"Ufsc","publisher-place":"Florianópolis, SC","source":"Câmara Brasileira do Livro ISBN","title":"Cadastro Territorial Multifinalitário aplicado à gestão municipal","title-short":"CTM aplicado","editor":[{"family":"Silva","given":"Everton","dropping-particle":"da"}],"contributor":[{"family":"Carneiro","given":"Andrea Flávia Tenório"},{"family":"Fernandes","given":"Cintia Estefania"},{"family":"Cesare","given":"Claudia M.","dropping-particle":"de"},{"family":"Erba","given":"Diego Alfonso"},{"family":"Cunha","given":"Eglaísa Micheline Pontes"},{"family":"Oliveira","given":"Francisco Henrique","dropping-particle":"de"},{"family":"Silva","given":"Liane Ramos","dropping-particle":"da"},{"family":"Santos","given":"Samuel Steiner","dropping-particle":"dos"},{"family":"Eising","given":"Eduardo"},{"family":"Silva","given":"Hatan Pinheiro"},{"family":"Araujo","given":"João Francisco Maués"},{"family":"Gomes","given":"Daniel da Costa"},{"family":"Aquino","given":"Carolina de Sousa"},{"family":"Silva","given":"Claudio Oliveira","dropping-particle":"da"},{"family":"Guimaraens","given":"Cristiana Scorza"},{"family":"Rodrigues","given":"Valquíria Duarte Vieira"},{"family":"Silva","given":"Luiz Paulo de Oliveira"},{"family":"Barbosa","given":"Luciana Gill"},{"family":"Amaral","given":"Cesar Augustus de Santis"}],"issued":{"date-parts":[["2023",3,28]]}}}],"schema":"https://github.com/citation-style-language/schema/raw/master/csl-citation.json"} </w:instrText>
-      </w:r>
-      <w:r>
-        <w:fldChar w:fldCharType="separate"/>
-      </w:r>
-      <w:r>
-        <w:rPr>
-          <w:rFonts w:cs="Arial"/>
-        </w:rPr>
-        <w:t>(2023)</w:t>
-      </w:r>
-      <w:r>
-        <w:fldChar w:fldCharType="end"/>
-      </w:r>
-      <w:r>
-        <w:t xml:space="preserve"> </w:t>
-      </w:r>
-      <w:r>
-        <w:t xml:space="preserve">apresenta </w:t>
-      </w:r>
-      <w:r>
-        <w:lastRenderedPageBreak/>
-        <w:t>uma definição contemporânea da parcela sob a perspectiva do Cadastro Territorial Multifinalitário (CTM):</w:t>
+      <w:r>
+        <w:t>apresenta uma definição contemporânea da parcela sob a perspectiva do Cadastro Territorial Multifinalitário (CTM):</w:t>
       </w:r>
     </w:p>
     <w:p>
@@ -3130,11 +2013,11 @@
       <w:pPr>
         <w:pStyle w:val="Ttulo3"/>
       </w:pPr>
-      <w:bookmarkStart w:id="3" w:name="_Toc208996048"/>
+      <w:bookmarkStart w:id="2" w:name="_Toc208996048"/>
       <w:r>
         <w:t>Presença do CIATA nos cadastros imobiliários</w:t>
       </w:r>
-      <w:bookmarkEnd w:id="3"/>
+      <w:bookmarkEnd w:id="2"/>
     </w:p>
     <w:p>
       <w:r>
@@ -3264,6 +2147,7 @@
         </w:numPr>
       </w:pPr>
       <w:r>
+        <w:lastRenderedPageBreak/>
         <w:t>Recuperação de Informação</w:t>
       </w:r>
       <w:r>
@@ -3338,11 +2222,7 @@
         <w:footnoteReference w:id="2"/>
       </w:r>
       <w:r>
-        <w:t xml:space="preserve"> do GPSE para realizar buscas estruturadas associando o termo "IPTU" aos descritores "SETOR", "QUADRA" e </w:t>
-      </w:r>
-      <w:r>
-        <w:lastRenderedPageBreak/>
-        <w:t>"LOTE", aplicadas individualmente aos 5.570 municípios brasileiros. As três primeiras modalidades de pesquisa serviram como base de controle para validar a acurácia dos resultados obtidos via GPSE.</w:t>
+        <w:t xml:space="preserve"> do GPSE para realizar buscas estruturadas associando o termo "IPTU" aos descritores "SETOR", "QUADRA" e "LOTE", aplicadas individualmente aos 5.570 municípios brasileiros. As três primeiras modalidades de pesquisa serviram como base de controle para validar a acurácia dos resultados obtidos via GPSE.</w:t>
       </w:r>
       <w:r>
         <w:t xml:space="preserve"> </w:t>
@@ -3381,19 +2261,32 @@
       <w:pPr>
         <w:pStyle w:val="Legenda"/>
       </w:pPr>
-      <w:bookmarkStart w:id="4" w:name="_Ref217750635"/>
+      <w:bookmarkStart w:id="3" w:name="_Ref217750635"/>
       <w:r>
         <w:t xml:space="preserve">Tabela </w:t>
       </w:r>
-      <w:fldSimple w:instr=" SEQ Tabela \* ARABIC ">
-        <w:r>
-          <w:rPr>
-            <w:noProof/>
-          </w:rPr>
-          <w:t>1</w:t>
-        </w:r>
-      </w:fldSimple>
-      <w:bookmarkEnd w:id="4"/>
+      <w:r>
+        <w:fldChar w:fldCharType="begin"/>
+      </w:r>
+      <w:r>
+        <w:instrText xml:space="preserve"> SEQ Tabela \* ARABIC </w:instrText>
+      </w:r>
+      <w:r>
+        <w:fldChar w:fldCharType="separate"/>
+      </w:r>
+      <w:r>
+        <w:rPr>
+          <w:noProof/>
+        </w:rPr>
+        <w:t>1</w:t>
+      </w:r>
+      <w:r>
+        <w:rPr>
+          <w:noProof/>
+        </w:rPr>
+        <w:fldChar w:fldCharType="end"/>
+      </w:r>
+      <w:bookmarkEnd w:id="3"/>
       <w:r>
         <w:t>: Resultados das pesquisas de aderência ao CIATA</w:t>
       </w:r>
@@ -4313,10 +3206,1357 @@
       </w:r>
     </w:p>
     <w:p>
-      <w:r>
-        <w:t>Diferente de um Cadastro Territorial Multifinalitário (CTM) completo, o CNEFE não vincula o objeto espacial ao detentor do direito real ou às restrições jurídicas incidentes sobre a parcela.</w:t>
-      </w:r>
-    </w:p>
+      <w:pPr>
+        <w:rPr>
+          <w:rFonts w:cs="Arial"/>
+          <w:lang w:eastAsia="pt-BR"/>
+        </w:rPr>
+      </w:pPr>
+      <w:r>
+        <w:rPr>
+          <w:lang w:eastAsia="pt-BR"/>
+        </w:rPr>
+        <w:t>O Cadastro Territorial Multifinalitário (CTM) é definido como um sistema de informações territoriais estruturado a partir da parcela — a unidade mínima de intervenção e planejamento urbano — onde conjuntos temáticos de dados se inter-relacionam para subsidiar múltiplas finalidades governamentais. Segundo Silva</w:t>
+      </w:r>
+      <w:r>
+        <w:rPr>
+          <w:lang w:eastAsia="pt-BR"/>
+        </w:rPr>
+        <w:t xml:space="preserve"> </w:t>
+      </w:r>
+      <w:r>
+        <w:rPr>
+          <w:lang w:eastAsia="pt-BR"/>
+        </w:rPr>
+        <w:fldChar w:fldCharType="begin"/>
+      </w:r>
+      <w:r>
+        <w:rPr>
+          <w:lang w:eastAsia="pt-BR"/>
+        </w:rPr>
+        <w:instrText xml:space="preserve"> ADDIN ZOTERO_ITEM CSL_CITATION {"citationID":"SjOGt2rL","properties":{"formattedCitation":"(Silva, 2023)","plainCitation":"(Silva, 2023)","noteIndex":0},"citationItems":[{"id":55,"uris":["http://zotero.org/users/15531986/items/YX4VADJB"],"itemData":{"id":55,"type":"book","abstract":"O Cadastro Territorial Multifinalitário (CTM) é considerado um instrumento essencial à gestão territorial e municipal, em que políticas de solo e outras ações municipais podem se apoiar. Todavia, dificuldades relacionadas a capaci­dade técnica e financeira, apresentam-se como os principais entraves aos avanços que os municípios necessitam promover. Esta publicação, fundamentada nas diretrizes nacionais para implementação do Cadastro Territorial Multifinalitário, dis­corre sobre os procedimentos para materialização deste importante instrumento, apresentando conceitos ancorados na evolução científica promovida nesta área do conhecimento e ao mesmo tempo os assentando na realidade dos municípios brasileiros, de modo que cada ente, em razão do estágio em que se encontra seu sistema cadastral, tenha a possibilidade de dar início ou seguimento ao CTM.","event-place":"Florianópolis, SC","ISBN":"978-85-8328-172-6","language":"pt-BR","publisher":"Ufsc","publisher-place":"Florianópolis, SC","source":"Câmara Brasileira do Livro ISBN","title":"Cadastro Territorial Multifinalitário aplicado à gestão municipal","title-short":"CTM aplicado","editor":[{"family":"Silva","given":"Everton","dropping-particle":"da"}],"contributor":[{"family":"Carneiro","given":"Andrea Flávia Tenório"},{"family":"Fernandes","given":"Cintia Estefania"},{"family":"Cesare","given":"Claudia M.","dropping-particle":"de"},{"family":"Erba","given":"Diego Alfonso"},{"family":"Cunha","given":"Eglaísa Micheline Pontes"},{"family":"Oliveira","given":"Francisco Henrique","dropping-particle":"de"},{"family":"Silva","given":"Liane Ramos","dropping-particle":"da"},{"family":"Santos","given":"Samuel Steiner","dropping-particle":"dos"},{"family":"Eising","given":"Eduardo"},{"family":"Silva","given":"Hatan Pinheiro"},{"family":"Araujo","given":"João Francisco Maués"},{"family":"Gomes","given":"Daniel da Costa"},{"family":"Aquino","given":"Carolina de Sousa"},{"family":"Silva","given":"Claudio Oliveira","dropping-particle":"da"},{"family":"Guimaraens","given":"Cristiana Scorza"},{"family":"Rodrigues","given":"Valquíria Duarte Vieira"},{"family":"Silva","given":"Luiz Paulo de Oliveira"},{"family":"Barbosa","given":"Luciana Gill"},{"family":"Amaral","given":"Cesar Augustus de Santis"}],"issued":{"date-parts":[["2023",3,28]]}}}],"schema":"https://github.com/citation-style-language/schema/raw/master/csl-citation.json"} </w:instrText>
+      </w:r>
+      <w:r>
+        <w:rPr>
+          <w:lang w:eastAsia="pt-BR"/>
+        </w:rPr>
+        <w:fldChar w:fldCharType="separate"/>
+      </w:r>
+      <w:r>
+        <w:rPr>
+          <w:rFonts w:cs="Arial"/>
+        </w:rPr>
+        <w:t>(2023)</w:t>
+      </w:r>
+      <w:r>
+        <w:rPr>
+          <w:lang w:eastAsia="pt-BR"/>
+        </w:rPr>
+        <w:fldChar w:fldCharType="end"/>
+      </w:r>
+      <w:r>
+        <w:rPr>
+          <w:rFonts w:cs="Arial"/>
+          <w:vanish/>
+          <w:lang w:eastAsia="pt-BR"/>
+        </w:rPr>
+        <w:t>(Silva, 2023)</w:t>
+      </w:r>
+      <w:r>
+        <w:rPr>
+          <w:rFonts w:cs="Arial"/>
+          <w:vanish/>
+          <w:lang w:eastAsia="pt-BR"/>
+        </w:rPr>
+        <w:t>:</w:t>
+      </w:r>
+      <w:r>
+        <w:rPr>
+          <w:lang w:eastAsia="pt-BR"/>
+        </w:rPr>
+        <w:t>:</w:t>
+      </w:r>
+      <w:r>
+        <w:rPr>
+          <w:rFonts w:cs="Arial"/>
+          <w:lang w:eastAsia="pt-BR"/>
+        </w:rPr>
+        <w:t xml:space="preserve"> </w:t>
+      </w:r>
+    </w:p>
+    <w:p>
+      <w:pPr>
+        <w:pStyle w:val="Citao"/>
+      </w:pPr>
+      <w:r>
+        <w:t>“</w:t>
+      </w:r>
+      <w:r>
+        <w:t xml:space="preserve">No sentido de facilitar a compreensão do processo de implementação de um CTM, considera-se que ele é </w:t>
+      </w:r>
+      <w:r>
+        <w:t>composto</w:t>
+      </w:r>
+      <w:r>
+        <w:t xml:space="preserve"> pelos dados do cadastro territorial associados aos dados dos cadastros temáticos. O cadastro territorial é entendido como o inventário oficial e sistemático das parcelas do município e os cadastros </w:t>
+      </w:r>
+      <w:r>
+        <w:t>temáticos</w:t>
+      </w:r>
+      <w:r>
+        <w:t xml:space="preserve"> compreendem conjuntos de dados – objetos territoriais e atributos alfanuméricos - relacionados às parcelas sobre aspectos estruturais, tais como: sociais, ambientais, habitacionais e não habitacionais, redes de infraestrutura, equipamentos, tributários, entre outros.</w:t>
+      </w:r>
+      <w:r>
+        <w:t>”</w:t>
+      </w:r>
+    </w:p>
+    <w:p>
+      <w:pPr>
+        <w:rPr>
+          <w:lang w:eastAsia="pt-BR"/>
+        </w:rPr>
+      </w:pPr>
+      <w:r>
+        <w:rPr>
+          <w:lang w:eastAsia="pt-BR"/>
+        </w:rPr>
+        <w:t>Diferente do cadastro fiscal</w:t>
+      </w:r>
+      <w:r>
+        <w:rPr>
+          <w:lang w:eastAsia="pt-BR"/>
+        </w:rPr>
+        <w:t xml:space="preserve"> o administrativo</w:t>
+      </w:r>
+      <w:r>
+        <w:rPr>
+          <w:lang w:eastAsia="pt-BR"/>
+        </w:rPr>
+        <w:t>, o CTM exige a convergência de camadas físicas, jurídicas e econômicas</w:t>
+      </w:r>
+      <w:r>
+        <w:rPr>
+          <w:lang w:eastAsia="pt-BR"/>
+        </w:rPr>
+        <w:t xml:space="preserve"> </w:t>
+      </w:r>
+      <w:r>
+        <w:rPr>
+          <w:lang w:eastAsia="pt-BR"/>
+        </w:rPr>
+        <w:fldChar w:fldCharType="begin"/>
+      </w:r>
+      <w:r>
+        <w:rPr>
+          <w:lang w:eastAsia="pt-BR"/>
+        </w:rPr>
+        <w:instrText xml:space="preserve"> ADDIN ZOTERO_ITEM CSL_CITATION {"citationID":"jhZBJmPE","properties":{"formattedCitation":"(Erba, 2007)","plainCitation":"(Erba, 2007)","noteIndex":0},"citationItems":[{"id":316,"uris":["http://zotero.org/users/15531986/items/K4AGQ4XT"],"itemData":{"id":316,"type":"book","event-place":"Cambridge, MA","publisher":"Lincoln Institute of Land Policy","publisher-place":"Cambridge, MA","title":"Catastro multifinalitario aplicado a la definición de políticas de suelo en América Latina","author":[{"family":"Erba","given":"Diego Alfonso"}],"issued":{"date-parts":[["2007"]]}}}],"schema":"https://github.com/citation-style-language/schema/raw/master/csl-citation.json"} </w:instrText>
+      </w:r>
+      <w:r>
+        <w:rPr>
+          <w:lang w:eastAsia="pt-BR"/>
+        </w:rPr>
+        <w:fldChar w:fldCharType="separate"/>
+      </w:r>
+      <w:r>
+        <w:rPr>
+          <w:rFonts w:cs="Arial"/>
+        </w:rPr>
+        <w:t>(Erba, 2007)</w:t>
+      </w:r>
+      <w:r>
+        <w:rPr>
+          <w:lang w:eastAsia="pt-BR"/>
+        </w:rPr>
+        <w:fldChar w:fldCharType="end"/>
+      </w:r>
+      <w:r>
+        <w:rPr>
+          <w:lang w:eastAsia="pt-BR"/>
+        </w:rPr>
+        <w:t>. Para que essa integração ocorra, a localização geográfica atua como o denominador comum. Assim, o georreferenciamento das parcelas não é apenas um requisito técnico, mas a condição fundamental para a existência de um sistema multifinalitário.</w:t>
+      </w:r>
+    </w:p>
+    <w:p>
+      <w:pPr>
+        <w:widowControl w:val="0"/>
+        <w:rPr>
+          <w:lang w:eastAsia="pt-BR"/>
+        </w:rPr>
+      </w:pPr>
+      <w:r>
+        <w:rPr>
+          <w:lang w:eastAsia="pt-BR"/>
+        </w:rPr>
+        <w:t xml:space="preserve">Historicamente, o Projeto CIATA </w:t>
+      </w:r>
+      <w:r>
+        <w:rPr>
+          <w:lang w:eastAsia="pt-BR"/>
+        </w:rPr>
+        <w:fldChar w:fldCharType="begin"/>
+      </w:r>
+      <w:r>
+        <w:rPr>
+          <w:lang w:eastAsia="pt-BR"/>
+        </w:rPr>
+        <w:instrText xml:space="preserve"> ADDIN ZOTERO_ITEM CSL_CITATION {"citationID":"wJ3Kb2jO","properties":{"formattedCitation":"(SERPRO, 2025)","plainCitation":"(SERPRO, 2025)","noteIndex":0},"citationItems":[{"id":224,"uris":["http://zotero.org/users/15531986/items/83N3DMZL"],"itemData":{"id":224,"type":"webpage","abstract":"Documentos dos projetos CIATA e Superciata.","container-title":"GitHub","language":"pt-BR","title":"Superciata/PROJETO CIATA - MANUAL DO CADASTRO IMOBILIÁRIO.pdf","title-short":"MCI","URL":"https://superciata.smuu.com.br/docs/ProjetoCiata_ManualCadastroImobiliario_OCR.pdf","author":[{"family":"SERPRO","given":""}],"contributor":[{"family":"Barbiero","given":"Marco"},{"family":"Carneiro","given":"Andrea"},{"family":"Cunha","given":"Eglaisa"}],"accessed":{"date-parts":[["2025",11,13]]},"issued":{"date-parts":[["2025"]]}}}],"schema":"https://github.com/citation-style-language/schema/raw/master/csl-citation.json"} </w:instrText>
+      </w:r>
+      <w:r>
+        <w:rPr>
+          <w:lang w:eastAsia="pt-BR"/>
+        </w:rPr>
+        <w:fldChar w:fldCharType="separate"/>
+      </w:r>
+      <w:r>
+        <w:rPr>
+          <w:rFonts w:cs="Arial"/>
+        </w:rPr>
+        <w:t>(SERPRO, 2025)</w:t>
+      </w:r>
+      <w:r>
+        <w:rPr>
+          <w:lang w:eastAsia="pt-BR"/>
+        </w:rPr>
+        <w:fldChar w:fldCharType="end"/>
+      </w:r>
+      <w:r>
+        <w:rPr>
+          <w:lang w:eastAsia="pt-BR"/>
+        </w:rPr>
+        <w:t xml:space="preserve"> </w:t>
+      </w:r>
+      <w:r>
+        <w:rPr>
+          <w:lang w:eastAsia="pt-BR"/>
+        </w:rPr>
+        <w:t>focou na organização administrativa e tributária do município</w:t>
+      </w:r>
+      <w:r>
+        <w:rPr>
+          <w:lang w:eastAsia="pt-BR"/>
+        </w:rPr>
+        <w:t xml:space="preserve"> (</w:t>
+      </w:r>
+      <w:r>
+        <w:t xml:space="preserve">pacote </w:t>
+      </w:r>
+      <w:proofErr w:type="spellStart"/>
+      <w:r>
+        <w:rPr>
+          <w:i/>
+          <w:iCs/>
+        </w:rPr>
+        <w:t>Administrative</w:t>
+      </w:r>
+      <w:proofErr w:type="spellEnd"/>
+      <w:r>
+        <w:t xml:space="preserve"> do modelo LADM</w:t>
+      </w:r>
+      <w:r>
+        <w:t>)</w:t>
+      </w:r>
+      <w:r>
+        <w:rPr>
+          <w:lang w:eastAsia="pt-BR"/>
+        </w:rPr>
+        <w:t>, mas não previu o armazenamento nativo de coordenadas geográficas para os lotes</w:t>
+      </w:r>
+      <w:r>
+        <w:rPr>
+          <w:lang w:eastAsia="pt-BR"/>
+        </w:rPr>
+        <w:t xml:space="preserve"> (ver </w:t>
+      </w:r>
+      <w:r>
+        <w:rPr>
+          <w:lang w:eastAsia="pt-BR"/>
+        </w:rPr>
+        <w:fldChar w:fldCharType="begin"/>
+      </w:r>
+      <w:r>
+        <w:rPr>
+          <w:lang w:eastAsia="pt-BR"/>
+        </w:rPr>
+        <w:instrText xml:space="preserve"> REF _Ref219279265 \h </w:instrText>
+      </w:r>
+      <w:r>
+        <w:rPr>
+          <w:lang w:eastAsia="pt-BR"/>
+        </w:rPr>
+      </w:r>
+      <w:r>
+        <w:rPr>
+          <w:lang w:eastAsia="pt-BR"/>
+        </w:rPr>
+        <w:fldChar w:fldCharType="separate"/>
+      </w:r>
+      <w:r>
+        <w:t xml:space="preserve">Quadro </w:t>
+      </w:r>
+      <w:r>
+        <w:rPr>
+          <w:noProof/>
+        </w:rPr>
+        <w:t>1</w:t>
+      </w:r>
+      <w:r>
+        <w:rPr>
+          <w:lang w:eastAsia="pt-BR"/>
+        </w:rPr>
+        <w:fldChar w:fldCharType="end"/>
+      </w:r>
+      <w:r>
+        <w:rPr>
+          <w:lang w:eastAsia="pt-BR"/>
+        </w:rPr>
+        <w:t>)</w:t>
+      </w:r>
+      <w:r>
+        <w:rPr>
+          <w:lang w:eastAsia="pt-BR"/>
+        </w:rPr>
+        <w:t xml:space="preserve">. Essa lacuna limita a conexão entre a inscrição fiscal e as camadas geográficas da cidade. É nesse cenário que o </w:t>
+      </w:r>
+      <w:r>
+        <w:rPr>
+          <w:lang w:eastAsia="pt-BR"/>
+        </w:rPr>
+        <w:t>CNEFE</w:t>
+      </w:r>
+      <w:r>
+        <w:rPr>
+          <w:lang w:eastAsia="pt-BR"/>
+        </w:rPr>
+        <w:t xml:space="preserve"> (Cadastro Nacional de Endereços para Fins Estatísticos) assume um papel infraestrutural.</w:t>
+      </w:r>
+    </w:p>
+    <w:p>
+      <w:pPr>
+        <w:widowControl w:val="0"/>
+      </w:pPr>
+      <w:r>
+        <w:t xml:space="preserve">Embora concebido para fins censitários pelo IBGE, o CNEFE disponibiliza a localização (pontos de coordenadas) das unidades edificadas. Sob a ótica do CTM, o CNEFE atua como o elo de espacialização </w:t>
+      </w:r>
+      <w:r>
+        <w:t>(</w:t>
+      </w:r>
+      <w:r>
+        <w:t xml:space="preserve">Subpacote </w:t>
+      </w:r>
+      <w:r>
+        <w:rPr>
+          <w:i/>
+          <w:iCs/>
+        </w:rPr>
+        <w:t>Surveying and Representation</w:t>
+      </w:r>
+      <w:r>
+        <w:t xml:space="preserve"> do LADM</w:t>
+      </w:r>
+      <w:r>
+        <w:t>)</w:t>
+      </w:r>
+      <w:r>
+        <w:t xml:space="preserve"> </w:t>
+      </w:r>
+      <w:r>
+        <w:t>que supre a deficiência cartográfica do CIATA. Ao integrar essas bases, a "Inscrição Cadastral" municipal é ancorada a um ponto geográfico real, permitindo que os dados administrativos do CIATA (o "quê" e o "quem") sejam visualizados e analisados no espaço geográfico (o "onde").</w:t>
+      </w:r>
+    </w:p>
+    <w:p>
+      <w:pPr>
+        <w:widowControl w:val="0"/>
+      </w:pPr>
+      <w:r>
+        <w:t xml:space="preserve">Dessa forma, a transição do CIATA para o CTM depende da capacidade de fundir a capilaridade estatística do CNEFE com o rigor administrativo municipal. </w:t>
+      </w:r>
+    </w:p>
+    <w:p/>
+    <w:p>
+      <w:pPr>
+        <w:pStyle w:val="Legenda"/>
+      </w:pPr>
+    </w:p>
+    <w:p>
+      <w:pPr>
+        <w:pStyle w:val="Legenda"/>
+      </w:pPr>
+      <w:bookmarkStart w:id="4" w:name="_Ref219279265"/>
+      <w:r>
+        <w:t xml:space="preserve">Quadro </w:t>
+      </w:r>
+      <w:r>
+        <w:fldChar w:fldCharType="begin"/>
+      </w:r>
+      <w:r>
+        <w:instrText xml:space="preserve"> SEQ Quadro \* ARABIC </w:instrText>
+      </w:r>
+      <w:r>
+        <w:fldChar w:fldCharType="separate"/>
+      </w:r>
+      <w:r>
+        <w:rPr>
+          <w:noProof/>
+        </w:rPr>
+        <w:t>1</w:t>
+      </w:r>
+      <w:r>
+        <w:fldChar w:fldCharType="end"/>
+      </w:r>
+      <w:bookmarkEnd w:id="4"/>
+      <w:r>
+        <w:t xml:space="preserve">: </w:t>
+      </w:r>
+      <w:r>
+        <w:t>Comparativo CIATA e CTM</w:t>
+      </w:r>
+    </w:p>
+    <w:tbl>
+      <w:tblPr>
+        <w:tblStyle w:val="TabeladeGrade5Escura-nfase11"/>
+        <w:tblW w:w="0" w:type="auto"/>
+        <w:tblLook w:val="04A0" w:firstRow="1" w:lastRow="0" w:firstColumn="1" w:lastColumn="0" w:noHBand="0" w:noVBand="1"/>
+      </w:tblPr>
+      <w:tblGrid>
+        <w:gridCol w:w="1964"/>
+        <w:gridCol w:w="3376"/>
+        <w:gridCol w:w="3721"/>
+      </w:tblGrid>
+      <w:tr>
+        <w:trPr>
+          <w:cnfStyle w:val="100000000000" w:firstRow="1" w:lastRow="0" w:firstColumn="0" w:lastColumn="0" w:oddVBand="0" w:evenVBand="0" w:oddHBand="0" w:evenHBand="0" w:firstRowFirstColumn="0" w:firstRowLastColumn="0" w:lastRowFirstColumn="0" w:lastRowLastColumn="0"/>
+        </w:trPr>
+        <w:tc>
+          <w:tcPr>
+            <w:cnfStyle w:val="001000000000" w:firstRow="0" w:lastRow="0" w:firstColumn="1" w:lastColumn="0" w:oddVBand="0" w:evenVBand="0" w:oddHBand="0" w:evenHBand="0" w:firstRowFirstColumn="0" w:firstRowLastColumn="0" w:lastRowFirstColumn="0" w:lastRowLastColumn="0"/>
+            <w:tcW w:w="0" w:type="auto"/>
+            <w:hideMark/>
+          </w:tcPr>
+          <w:p>
+            <w:pPr>
+              <w:keepNext/>
+              <w:widowControl w:val="0"/>
+              <w:ind w:firstLine="0"/>
+              <w:jc w:val="left"/>
+              <w:rPr>
+                <w:rFonts w:eastAsia="Times New Roman" w:cs="Arial"/>
+                <w:szCs w:val="24"/>
+                <w:lang w:eastAsia="pt-BR"/>
+              </w:rPr>
+            </w:pPr>
+            <w:r>
+              <w:rPr>
+                <w:rFonts w:eastAsia="Times New Roman" w:cs="Arial"/>
+                <w:szCs w:val="24"/>
+                <w:lang w:eastAsia="pt-BR"/>
+              </w:rPr>
+              <w:t>Característica</w:t>
+            </w:r>
+          </w:p>
+        </w:tc>
+        <w:tc>
+          <w:tcPr>
+            <w:tcW w:w="0" w:type="auto"/>
+            <w:hideMark/>
+          </w:tcPr>
+          <w:p>
+            <w:pPr>
+              <w:keepNext/>
+              <w:widowControl w:val="0"/>
+              <w:ind w:firstLine="0"/>
+              <w:jc w:val="left"/>
+              <w:cnfStyle w:val="100000000000" w:firstRow="1" w:lastRow="0" w:firstColumn="0" w:lastColumn="0" w:oddVBand="0" w:evenVBand="0" w:oddHBand="0" w:evenHBand="0" w:firstRowFirstColumn="0" w:firstRowLastColumn="0" w:lastRowFirstColumn="0" w:lastRowLastColumn="0"/>
+              <w:rPr>
+                <w:rFonts w:eastAsia="Times New Roman" w:cs="Arial"/>
+                <w:szCs w:val="24"/>
+                <w:lang w:eastAsia="pt-BR"/>
+              </w:rPr>
+            </w:pPr>
+            <w:r>
+              <w:rPr>
+                <w:rFonts w:eastAsia="Times New Roman" w:cs="Arial"/>
+                <w:szCs w:val="24"/>
+                <w:lang w:eastAsia="pt-BR"/>
+              </w:rPr>
+              <w:t>CIATA</w:t>
+            </w:r>
+          </w:p>
+        </w:tc>
+        <w:tc>
+          <w:tcPr>
+            <w:tcW w:w="0" w:type="auto"/>
+            <w:hideMark/>
+          </w:tcPr>
+          <w:p>
+            <w:pPr>
+              <w:keepNext/>
+              <w:widowControl w:val="0"/>
+              <w:ind w:firstLine="0"/>
+              <w:jc w:val="left"/>
+              <w:cnfStyle w:val="100000000000" w:firstRow="1" w:lastRow="0" w:firstColumn="0" w:lastColumn="0" w:oddVBand="0" w:evenVBand="0" w:oddHBand="0" w:evenHBand="0" w:firstRowFirstColumn="0" w:firstRowLastColumn="0" w:lastRowFirstColumn="0" w:lastRowLastColumn="0"/>
+              <w:rPr>
+                <w:rFonts w:eastAsia="Times New Roman" w:cs="Arial"/>
+                <w:szCs w:val="24"/>
+                <w:lang w:eastAsia="pt-BR"/>
+              </w:rPr>
+            </w:pPr>
+            <w:r>
+              <w:rPr>
+                <w:rFonts w:eastAsia="Times New Roman" w:cs="Arial"/>
+                <w:szCs w:val="24"/>
+                <w:lang w:eastAsia="pt-BR"/>
+              </w:rPr>
+              <w:t>CTM</w:t>
+            </w:r>
+          </w:p>
+        </w:tc>
+      </w:tr>
+      <w:tr>
+        <w:trPr>
+          <w:cnfStyle w:val="000000100000" w:firstRow="0" w:lastRow="0" w:firstColumn="0" w:lastColumn="0" w:oddVBand="0" w:evenVBand="0" w:oddHBand="1" w:evenHBand="0" w:firstRowFirstColumn="0" w:firstRowLastColumn="0" w:lastRowFirstColumn="0" w:lastRowLastColumn="0"/>
+        </w:trPr>
+        <w:tc>
+          <w:tcPr>
+            <w:cnfStyle w:val="001000000000" w:firstRow="0" w:lastRow="0" w:firstColumn="1" w:lastColumn="0" w:oddVBand="0" w:evenVBand="0" w:oddHBand="0" w:evenHBand="0" w:firstRowFirstColumn="0" w:firstRowLastColumn="0" w:lastRowFirstColumn="0" w:lastRowLastColumn="0"/>
+            <w:tcW w:w="0" w:type="auto"/>
+            <w:vAlign w:val="center"/>
+            <w:hideMark/>
+          </w:tcPr>
+          <w:p>
+            <w:pPr>
+              <w:keepNext/>
+              <w:widowControl w:val="0"/>
+              <w:ind w:firstLine="0"/>
+              <w:jc w:val="center"/>
+              <w:rPr>
+                <w:rFonts w:eastAsia="Times New Roman" w:cs="Arial"/>
+                <w:szCs w:val="24"/>
+                <w:lang w:eastAsia="pt-BR"/>
+              </w:rPr>
+            </w:pPr>
+            <w:r>
+              <w:rPr>
+                <w:rFonts w:eastAsia="Times New Roman" w:cs="Arial"/>
+                <w:szCs w:val="24"/>
+                <w:lang w:eastAsia="pt-BR"/>
+              </w:rPr>
+              <w:t>Objetivo</w:t>
+            </w:r>
+          </w:p>
+        </w:tc>
+        <w:tc>
+          <w:tcPr>
+            <w:tcW w:w="0" w:type="auto"/>
+            <w:vAlign w:val="center"/>
+            <w:hideMark/>
+          </w:tcPr>
+          <w:p>
+            <w:pPr>
+              <w:keepNext/>
+              <w:widowControl w:val="0"/>
+              <w:ind w:firstLine="0"/>
+              <w:jc w:val="center"/>
+              <w:cnfStyle w:val="000000100000" w:firstRow="0" w:lastRow="0" w:firstColumn="0" w:lastColumn="0" w:oddVBand="0" w:evenVBand="0" w:oddHBand="1" w:evenHBand="0" w:firstRowFirstColumn="0" w:firstRowLastColumn="0" w:lastRowFirstColumn="0" w:lastRowLastColumn="0"/>
+              <w:rPr>
+                <w:rFonts w:eastAsia="Times New Roman" w:cs="Arial"/>
+                <w:szCs w:val="24"/>
+                <w:lang w:eastAsia="pt-BR"/>
+              </w:rPr>
+            </w:pPr>
+            <w:r>
+              <w:rPr>
+                <w:rFonts w:eastAsia="Times New Roman" w:cs="Arial"/>
+                <w:szCs w:val="24"/>
+                <w:lang w:eastAsia="pt-BR"/>
+              </w:rPr>
+              <w:t>Implementação do Cadastro Técnico Municipal, com foco em municípios pequenos.</w:t>
+            </w:r>
+          </w:p>
+        </w:tc>
+        <w:tc>
+          <w:tcPr>
+            <w:tcW w:w="0" w:type="auto"/>
+            <w:vAlign w:val="center"/>
+            <w:hideMark/>
+          </w:tcPr>
+          <w:p>
+            <w:pPr>
+              <w:keepNext/>
+              <w:widowControl w:val="0"/>
+              <w:ind w:firstLine="0"/>
+              <w:jc w:val="center"/>
+              <w:cnfStyle w:val="000000100000" w:firstRow="0" w:lastRow="0" w:firstColumn="0" w:lastColumn="0" w:oddVBand="0" w:evenVBand="0" w:oddHBand="1" w:evenHBand="0" w:firstRowFirstColumn="0" w:firstRowLastColumn="0" w:lastRowFirstColumn="0" w:lastRowLastColumn="0"/>
+              <w:rPr>
+                <w:rFonts w:eastAsia="Times New Roman" w:cs="Arial"/>
+                <w:szCs w:val="24"/>
+                <w:lang w:eastAsia="pt-BR"/>
+              </w:rPr>
+            </w:pPr>
+            <w:r>
+              <w:rPr>
+                <w:rFonts w:eastAsia="Times New Roman" w:cs="Arial"/>
+                <w:szCs w:val="24"/>
+                <w:lang w:eastAsia="pt-BR"/>
+              </w:rPr>
+              <w:t>Criar um sistema de informações territoriais integrado e multifinalitário para atender às necessidades da administração pública e da sociedade.</w:t>
+            </w:r>
+          </w:p>
+        </w:tc>
+      </w:tr>
+      <w:tr>
+        <w:tc>
+          <w:tcPr>
+            <w:cnfStyle w:val="001000000000" w:firstRow="0" w:lastRow="0" w:firstColumn="1" w:lastColumn="0" w:oddVBand="0" w:evenVBand="0" w:oddHBand="0" w:evenHBand="0" w:firstRowFirstColumn="0" w:firstRowLastColumn="0" w:lastRowFirstColumn="0" w:lastRowLastColumn="0"/>
+            <w:tcW w:w="0" w:type="auto"/>
+            <w:vAlign w:val="center"/>
+            <w:hideMark/>
+          </w:tcPr>
+          <w:p>
+            <w:pPr>
+              <w:keepNext/>
+              <w:widowControl w:val="0"/>
+              <w:ind w:firstLine="0"/>
+              <w:jc w:val="center"/>
+              <w:rPr>
+                <w:rFonts w:eastAsia="Times New Roman" w:cs="Arial"/>
+                <w:szCs w:val="24"/>
+                <w:lang w:eastAsia="pt-BR"/>
+              </w:rPr>
+            </w:pPr>
+            <w:r>
+              <w:rPr>
+                <w:rFonts w:eastAsia="Times New Roman" w:cs="Arial"/>
+                <w:szCs w:val="24"/>
+                <w:lang w:eastAsia="pt-BR"/>
+              </w:rPr>
+              <w:t>Abrangência</w:t>
+            </w:r>
+          </w:p>
+        </w:tc>
+        <w:tc>
+          <w:tcPr>
+            <w:tcW w:w="0" w:type="auto"/>
+            <w:vAlign w:val="center"/>
+            <w:hideMark/>
+          </w:tcPr>
+          <w:p>
+            <w:pPr>
+              <w:keepNext/>
+              <w:widowControl w:val="0"/>
+              <w:ind w:firstLine="0"/>
+              <w:jc w:val="center"/>
+              <w:cnfStyle w:val="000000000000" w:firstRow="0" w:lastRow="0" w:firstColumn="0" w:lastColumn="0" w:oddVBand="0" w:evenVBand="0" w:oddHBand="0" w:evenHBand="0" w:firstRowFirstColumn="0" w:firstRowLastColumn="0" w:lastRowFirstColumn="0" w:lastRowLastColumn="0"/>
+              <w:rPr>
+                <w:rFonts w:eastAsia="Times New Roman" w:cs="Arial"/>
+                <w:szCs w:val="24"/>
+                <w:lang w:eastAsia="pt-BR"/>
+              </w:rPr>
+            </w:pPr>
+            <w:r>
+              <w:rPr>
+                <w:rFonts w:eastAsia="Times New Roman" w:cs="Arial"/>
+                <w:szCs w:val="24"/>
+                <w:lang w:eastAsia="pt-BR"/>
+              </w:rPr>
+              <w:t>Assistência jurídica, administrativa, cadastro imobiliário urbano, cadastro fiscal mobiliário e receita.</w:t>
+            </w:r>
+          </w:p>
+        </w:tc>
+        <w:tc>
+          <w:tcPr>
+            <w:tcW w:w="0" w:type="auto"/>
+            <w:vAlign w:val="center"/>
+            <w:hideMark/>
+          </w:tcPr>
+          <w:p>
+            <w:pPr>
+              <w:keepNext/>
+              <w:widowControl w:val="0"/>
+              <w:ind w:firstLine="0"/>
+              <w:jc w:val="center"/>
+              <w:cnfStyle w:val="000000000000" w:firstRow="0" w:lastRow="0" w:firstColumn="0" w:lastColumn="0" w:oddVBand="0" w:evenVBand="0" w:oddHBand="0" w:evenHBand="0" w:firstRowFirstColumn="0" w:firstRowLastColumn="0" w:lastRowFirstColumn="0" w:lastRowLastColumn="0"/>
+              <w:rPr>
+                <w:rFonts w:eastAsia="Times New Roman" w:cs="Arial"/>
+                <w:szCs w:val="24"/>
+                <w:lang w:eastAsia="pt-BR"/>
+              </w:rPr>
+            </w:pPr>
+            <w:r>
+              <w:rPr>
+                <w:rFonts w:eastAsia="Times New Roman" w:cs="Arial"/>
+                <w:szCs w:val="24"/>
+                <w:lang w:eastAsia="pt-BR"/>
+              </w:rPr>
+              <w:t>Integra dados do cadastro territorial com dados de cadastros temáticos, abrangendo aspectos sociais, ambientais, econômicos e jurídicos.</w:t>
+            </w:r>
+          </w:p>
+        </w:tc>
+      </w:tr>
+      <w:tr>
+        <w:trPr>
+          <w:cnfStyle w:val="000000100000" w:firstRow="0" w:lastRow="0" w:firstColumn="0" w:lastColumn="0" w:oddVBand="0" w:evenVBand="0" w:oddHBand="1" w:evenHBand="0" w:firstRowFirstColumn="0" w:firstRowLastColumn="0" w:lastRowFirstColumn="0" w:lastRowLastColumn="0"/>
+        </w:trPr>
+        <w:tc>
+          <w:tcPr>
+            <w:cnfStyle w:val="001000000000" w:firstRow="0" w:lastRow="0" w:firstColumn="1" w:lastColumn="0" w:oddVBand="0" w:evenVBand="0" w:oddHBand="0" w:evenHBand="0" w:firstRowFirstColumn="0" w:firstRowLastColumn="0" w:lastRowFirstColumn="0" w:lastRowLastColumn="0"/>
+            <w:tcW w:w="0" w:type="auto"/>
+            <w:vAlign w:val="center"/>
+            <w:hideMark/>
+          </w:tcPr>
+          <w:p>
+            <w:pPr>
+              <w:keepNext/>
+              <w:widowControl w:val="0"/>
+              <w:ind w:firstLine="0"/>
+              <w:jc w:val="center"/>
+              <w:rPr>
+                <w:rFonts w:eastAsia="Times New Roman" w:cs="Arial"/>
+                <w:szCs w:val="24"/>
+                <w:lang w:eastAsia="pt-BR"/>
+              </w:rPr>
+            </w:pPr>
+            <w:r>
+              <w:rPr>
+                <w:rFonts w:eastAsia="Times New Roman" w:cs="Arial"/>
+                <w:szCs w:val="24"/>
+                <w:lang w:eastAsia="pt-BR"/>
+              </w:rPr>
+              <w:t>Metodologia</w:t>
+            </w:r>
+          </w:p>
+        </w:tc>
+        <w:tc>
+          <w:tcPr>
+            <w:tcW w:w="0" w:type="auto"/>
+            <w:vAlign w:val="center"/>
+            <w:hideMark/>
+          </w:tcPr>
+          <w:p>
+            <w:pPr>
+              <w:keepNext/>
+              <w:widowControl w:val="0"/>
+              <w:ind w:firstLine="0"/>
+              <w:jc w:val="center"/>
+              <w:cnfStyle w:val="000000100000" w:firstRow="0" w:lastRow="0" w:firstColumn="0" w:lastColumn="0" w:oddVBand="0" w:evenVBand="0" w:oddHBand="1" w:evenHBand="0" w:firstRowFirstColumn="0" w:firstRowLastColumn="0" w:lastRowFirstColumn="0" w:lastRowLastColumn="0"/>
+              <w:rPr>
+                <w:rFonts w:eastAsia="Times New Roman" w:cs="Arial"/>
+                <w:szCs w:val="24"/>
+                <w:lang w:eastAsia="pt-BR"/>
+              </w:rPr>
+            </w:pPr>
+            <w:r>
+              <w:rPr>
+                <w:rFonts w:eastAsia="Times New Roman" w:cs="Arial"/>
+                <w:szCs w:val="24"/>
+                <w:lang w:eastAsia="pt-BR"/>
+              </w:rPr>
+              <w:t>Primeira iniciativa formal de estruturação metodológica do cadastro urbano pelo governo federal.</w:t>
+            </w:r>
+          </w:p>
+        </w:tc>
+        <w:tc>
+          <w:tcPr>
+            <w:tcW w:w="0" w:type="auto"/>
+            <w:vAlign w:val="center"/>
+            <w:hideMark/>
+          </w:tcPr>
+          <w:p>
+            <w:pPr>
+              <w:keepNext/>
+              <w:widowControl w:val="0"/>
+              <w:ind w:firstLine="0"/>
+              <w:jc w:val="center"/>
+              <w:cnfStyle w:val="000000100000" w:firstRow="0" w:lastRow="0" w:firstColumn="0" w:lastColumn="0" w:oddVBand="0" w:evenVBand="0" w:oddHBand="1" w:evenHBand="0" w:firstRowFirstColumn="0" w:firstRowLastColumn="0" w:lastRowFirstColumn="0" w:lastRowLastColumn="0"/>
+              <w:rPr>
+                <w:rFonts w:eastAsia="Times New Roman" w:cs="Arial"/>
+                <w:szCs w:val="24"/>
+                <w:lang w:eastAsia="pt-BR"/>
+              </w:rPr>
+            </w:pPr>
+            <w:r>
+              <w:rPr>
+                <w:rFonts w:eastAsia="Times New Roman" w:cs="Arial"/>
+                <w:szCs w:val="24"/>
+                <w:lang w:eastAsia="pt-BR"/>
+              </w:rPr>
+              <w:t>Orientado por diretrizes nacionais, como a Portaria Ministerial nº 511/2009 e a Portaria/MDR nº 3.242, de 2022.</w:t>
+            </w:r>
+          </w:p>
+        </w:tc>
+      </w:tr>
+      <w:tr>
+        <w:tc>
+          <w:tcPr>
+            <w:cnfStyle w:val="001000000000" w:firstRow="0" w:lastRow="0" w:firstColumn="1" w:lastColumn="0" w:oddVBand="0" w:evenVBand="0" w:oddHBand="0" w:evenHBand="0" w:firstRowFirstColumn="0" w:firstRowLastColumn="0" w:lastRowFirstColumn="0" w:lastRowLastColumn="0"/>
+            <w:tcW w:w="0" w:type="auto"/>
+            <w:vAlign w:val="center"/>
+            <w:hideMark/>
+          </w:tcPr>
+          <w:p>
+            <w:pPr>
+              <w:keepNext/>
+              <w:widowControl w:val="0"/>
+              <w:ind w:firstLine="0"/>
+              <w:jc w:val="center"/>
+              <w:rPr>
+                <w:rFonts w:eastAsia="Times New Roman" w:cs="Arial"/>
+                <w:szCs w:val="24"/>
+                <w:lang w:eastAsia="pt-BR"/>
+              </w:rPr>
+            </w:pPr>
+            <w:r>
+              <w:rPr>
+                <w:rFonts w:eastAsia="Times New Roman" w:cs="Arial"/>
+                <w:szCs w:val="24"/>
+                <w:lang w:eastAsia="pt-BR"/>
+              </w:rPr>
+              <w:t>Implementação</w:t>
+            </w:r>
+          </w:p>
+        </w:tc>
+        <w:tc>
+          <w:tcPr>
+            <w:tcW w:w="0" w:type="auto"/>
+            <w:vAlign w:val="center"/>
+            <w:hideMark/>
+          </w:tcPr>
+          <w:p>
+            <w:pPr>
+              <w:keepNext/>
+              <w:widowControl w:val="0"/>
+              <w:ind w:firstLine="0"/>
+              <w:jc w:val="center"/>
+              <w:cnfStyle w:val="000000000000" w:firstRow="0" w:lastRow="0" w:firstColumn="0" w:lastColumn="0" w:oddVBand="0" w:evenVBand="0" w:oddHBand="0" w:evenHBand="0" w:firstRowFirstColumn="0" w:firstRowLastColumn="0" w:lastRowFirstColumn="0" w:lastRowLastColumn="0"/>
+              <w:rPr>
+                <w:rFonts w:eastAsia="Times New Roman" w:cs="Arial"/>
+                <w:szCs w:val="24"/>
+                <w:lang w:eastAsia="pt-BR"/>
+              </w:rPr>
+            </w:pPr>
+            <w:r>
+              <w:rPr>
+                <w:rFonts w:eastAsia="Times New Roman" w:cs="Arial"/>
+                <w:szCs w:val="24"/>
+                <w:lang w:eastAsia="pt-BR"/>
+              </w:rPr>
+              <w:t>Executado por meio de convênios entre os governos federal, estadual e municipal.</w:t>
+            </w:r>
+          </w:p>
+        </w:tc>
+        <w:tc>
+          <w:tcPr>
+            <w:tcW w:w="0" w:type="auto"/>
+            <w:vAlign w:val="center"/>
+            <w:hideMark/>
+          </w:tcPr>
+          <w:p>
+            <w:pPr>
+              <w:keepNext/>
+              <w:widowControl w:val="0"/>
+              <w:ind w:firstLine="0"/>
+              <w:jc w:val="center"/>
+              <w:cnfStyle w:val="000000000000" w:firstRow="0" w:lastRow="0" w:firstColumn="0" w:lastColumn="0" w:oddVBand="0" w:evenVBand="0" w:oddHBand="0" w:evenHBand="0" w:firstRowFirstColumn="0" w:firstRowLastColumn="0" w:lastRowFirstColumn="0" w:lastRowLastColumn="0"/>
+              <w:rPr>
+                <w:rFonts w:eastAsia="Times New Roman" w:cs="Arial"/>
+                <w:szCs w:val="24"/>
+                <w:lang w:eastAsia="pt-BR"/>
+              </w:rPr>
+            </w:pPr>
+            <w:r>
+              <w:rPr>
+                <w:rFonts w:eastAsia="Times New Roman" w:cs="Arial"/>
+                <w:szCs w:val="24"/>
+                <w:lang w:eastAsia="pt-BR"/>
+              </w:rPr>
+              <w:t>Depende da adesão dos municípios e da colaboração entre diferentes órgãos e instituições.</w:t>
+            </w:r>
+          </w:p>
+        </w:tc>
+      </w:tr>
+      <w:tr>
+        <w:trPr>
+          <w:cnfStyle w:val="000000100000" w:firstRow="0" w:lastRow="0" w:firstColumn="0" w:lastColumn="0" w:oddVBand="0" w:evenVBand="0" w:oddHBand="1" w:evenHBand="0" w:firstRowFirstColumn="0" w:firstRowLastColumn="0" w:lastRowFirstColumn="0" w:lastRowLastColumn="0"/>
+        </w:trPr>
+        <w:tc>
+          <w:tcPr>
+            <w:cnfStyle w:val="001000000000" w:firstRow="0" w:lastRow="0" w:firstColumn="1" w:lastColumn="0" w:oddVBand="0" w:evenVBand="0" w:oddHBand="0" w:evenHBand="0" w:firstRowFirstColumn="0" w:firstRowLastColumn="0" w:lastRowFirstColumn="0" w:lastRowLastColumn="0"/>
+            <w:tcW w:w="0" w:type="auto"/>
+            <w:vAlign w:val="center"/>
+            <w:hideMark/>
+          </w:tcPr>
+          <w:p>
+            <w:pPr>
+              <w:keepNext/>
+              <w:widowControl w:val="0"/>
+              <w:ind w:firstLine="0"/>
+              <w:jc w:val="center"/>
+              <w:rPr>
+                <w:rFonts w:eastAsia="Times New Roman" w:cs="Arial"/>
+                <w:szCs w:val="24"/>
+                <w:lang w:eastAsia="pt-BR"/>
+              </w:rPr>
+            </w:pPr>
+            <w:r>
+              <w:rPr>
+                <w:rFonts w:eastAsia="Times New Roman" w:cs="Arial"/>
+                <w:szCs w:val="24"/>
+                <w:lang w:eastAsia="pt-BR"/>
+              </w:rPr>
+              <w:t>Padronização</w:t>
+            </w:r>
+          </w:p>
+        </w:tc>
+        <w:tc>
+          <w:tcPr>
+            <w:tcW w:w="0" w:type="auto"/>
+            <w:vAlign w:val="center"/>
+            <w:hideMark/>
+          </w:tcPr>
+          <w:p>
+            <w:pPr>
+              <w:keepNext/>
+              <w:widowControl w:val="0"/>
+              <w:ind w:firstLine="0"/>
+              <w:jc w:val="center"/>
+              <w:cnfStyle w:val="000000100000" w:firstRow="0" w:lastRow="0" w:firstColumn="0" w:lastColumn="0" w:oddVBand="0" w:evenVBand="0" w:oddHBand="1" w:evenHBand="0" w:firstRowFirstColumn="0" w:firstRowLastColumn="0" w:lastRowFirstColumn="0" w:lastRowLastColumn="0"/>
+              <w:rPr>
+                <w:rFonts w:eastAsia="Times New Roman" w:cs="Arial"/>
+                <w:szCs w:val="24"/>
+                <w:lang w:eastAsia="pt-BR"/>
+              </w:rPr>
+            </w:pPr>
+            <w:r>
+              <w:rPr>
+                <w:rFonts w:eastAsia="Times New Roman" w:cs="Arial"/>
+                <w:szCs w:val="24"/>
+                <w:lang w:eastAsia="pt-BR"/>
+              </w:rPr>
+              <w:t>Permitia flexibilidade aos municípios na definição das informações a serem coletadas.</w:t>
+            </w:r>
+          </w:p>
+        </w:tc>
+        <w:tc>
+          <w:tcPr>
+            <w:tcW w:w="0" w:type="auto"/>
+            <w:vAlign w:val="center"/>
+            <w:hideMark/>
+          </w:tcPr>
+          <w:p>
+            <w:pPr>
+              <w:keepNext/>
+              <w:widowControl w:val="0"/>
+              <w:ind w:firstLine="0"/>
+              <w:jc w:val="center"/>
+              <w:cnfStyle w:val="000000100000" w:firstRow="0" w:lastRow="0" w:firstColumn="0" w:lastColumn="0" w:oddVBand="0" w:evenVBand="0" w:oddHBand="1" w:evenHBand="0" w:firstRowFirstColumn="0" w:firstRowLastColumn="0" w:lastRowFirstColumn="0" w:lastRowLastColumn="0"/>
+              <w:rPr>
+                <w:rFonts w:eastAsia="Times New Roman" w:cs="Arial"/>
+                <w:szCs w:val="24"/>
+                <w:lang w:eastAsia="pt-BR"/>
+              </w:rPr>
+            </w:pPr>
+            <w:r>
+              <w:rPr>
+                <w:rFonts w:eastAsia="Times New Roman" w:cs="Arial"/>
+                <w:szCs w:val="24"/>
+                <w:lang w:eastAsia="pt-BR"/>
+              </w:rPr>
+              <w:t>Busca padronizar o cadastro em nível nacional, utilizando modelos como o LADM.</w:t>
+            </w:r>
+          </w:p>
+        </w:tc>
+      </w:tr>
+      <w:tr>
+        <w:tc>
+          <w:tcPr>
+            <w:cnfStyle w:val="001000000000" w:firstRow="0" w:lastRow="0" w:firstColumn="1" w:lastColumn="0" w:oddVBand="0" w:evenVBand="0" w:oddHBand="0" w:evenHBand="0" w:firstRowFirstColumn="0" w:firstRowLastColumn="0" w:lastRowFirstColumn="0" w:lastRowLastColumn="0"/>
+            <w:tcW w:w="0" w:type="auto"/>
+            <w:vAlign w:val="center"/>
+            <w:hideMark/>
+          </w:tcPr>
+          <w:p>
+            <w:pPr>
+              <w:keepNext/>
+              <w:widowControl w:val="0"/>
+              <w:ind w:firstLine="0"/>
+              <w:jc w:val="center"/>
+              <w:rPr>
+                <w:rFonts w:eastAsia="Times New Roman" w:cs="Arial"/>
+                <w:szCs w:val="24"/>
+                <w:lang w:eastAsia="pt-BR"/>
+              </w:rPr>
+            </w:pPr>
+            <w:r>
+              <w:rPr>
+                <w:rFonts w:eastAsia="Times New Roman" w:cs="Arial"/>
+                <w:szCs w:val="24"/>
+                <w:lang w:eastAsia="pt-BR"/>
+              </w:rPr>
+              <w:t>Tecnologia</w:t>
+            </w:r>
+          </w:p>
+        </w:tc>
+        <w:tc>
+          <w:tcPr>
+            <w:tcW w:w="0" w:type="auto"/>
+            <w:vAlign w:val="center"/>
+            <w:hideMark/>
+          </w:tcPr>
+          <w:p>
+            <w:pPr>
+              <w:keepNext/>
+              <w:widowControl w:val="0"/>
+              <w:ind w:firstLine="0"/>
+              <w:jc w:val="center"/>
+              <w:cnfStyle w:val="000000000000" w:firstRow="0" w:lastRow="0" w:firstColumn="0" w:lastColumn="0" w:oddVBand="0" w:evenVBand="0" w:oddHBand="0" w:evenHBand="0" w:firstRowFirstColumn="0" w:firstRowLastColumn="0" w:lastRowFirstColumn="0" w:lastRowLastColumn="0"/>
+              <w:rPr>
+                <w:rFonts w:eastAsia="Times New Roman" w:cs="Arial"/>
+                <w:szCs w:val="24"/>
+                <w:lang w:eastAsia="pt-BR"/>
+              </w:rPr>
+            </w:pPr>
+            <w:r>
+              <w:rPr>
+                <w:rFonts w:eastAsia="Times New Roman" w:cs="Arial"/>
+                <w:szCs w:val="24"/>
+                <w:lang w:eastAsia="pt-BR"/>
+              </w:rPr>
+              <w:t>Utilizava tecnologias da época, como o processamento de dados por meio do SERPRO.</w:t>
+            </w:r>
+          </w:p>
+        </w:tc>
+        <w:tc>
+          <w:tcPr>
+            <w:tcW w:w="0" w:type="auto"/>
+            <w:vAlign w:val="center"/>
+            <w:hideMark/>
+          </w:tcPr>
+          <w:p>
+            <w:pPr>
+              <w:keepNext/>
+              <w:widowControl w:val="0"/>
+              <w:ind w:firstLine="0"/>
+              <w:jc w:val="center"/>
+              <w:cnfStyle w:val="000000000000" w:firstRow="0" w:lastRow="0" w:firstColumn="0" w:lastColumn="0" w:oddVBand="0" w:evenVBand="0" w:oddHBand="0" w:evenHBand="0" w:firstRowFirstColumn="0" w:firstRowLastColumn="0" w:lastRowFirstColumn="0" w:lastRowLastColumn="0"/>
+              <w:rPr>
+                <w:rFonts w:eastAsia="Times New Roman" w:cs="Arial"/>
+                <w:szCs w:val="24"/>
+                <w:lang w:eastAsia="pt-BR"/>
+              </w:rPr>
+            </w:pPr>
+            <w:r>
+              <w:rPr>
+                <w:rFonts w:eastAsia="Times New Roman" w:cs="Arial"/>
+                <w:szCs w:val="24"/>
+                <w:lang w:eastAsia="pt-BR"/>
+              </w:rPr>
+              <w:t>Utiliza tecnologias modernas, como SIG e Geotecnologias.</w:t>
+            </w:r>
+          </w:p>
+        </w:tc>
+      </w:tr>
+      <w:tr>
+        <w:trPr>
+          <w:cnfStyle w:val="000000100000" w:firstRow="0" w:lastRow="0" w:firstColumn="0" w:lastColumn="0" w:oddVBand="0" w:evenVBand="0" w:oddHBand="1" w:evenHBand="0" w:firstRowFirstColumn="0" w:firstRowLastColumn="0" w:lastRowFirstColumn="0" w:lastRowLastColumn="0"/>
+        </w:trPr>
+        <w:tc>
+          <w:tcPr>
+            <w:cnfStyle w:val="001000000000" w:firstRow="0" w:lastRow="0" w:firstColumn="1" w:lastColumn="0" w:oddVBand="0" w:evenVBand="0" w:oddHBand="0" w:evenHBand="0" w:firstRowFirstColumn="0" w:firstRowLastColumn="0" w:lastRowFirstColumn="0" w:lastRowLastColumn="0"/>
+            <w:tcW w:w="0" w:type="auto"/>
+            <w:vAlign w:val="center"/>
+            <w:hideMark/>
+          </w:tcPr>
+          <w:p>
+            <w:pPr>
+              <w:keepNext/>
+              <w:widowControl w:val="0"/>
+              <w:ind w:firstLine="0"/>
+              <w:jc w:val="center"/>
+              <w:rPr>
+                <w:rFonts w:eastAsia="Times New Roman" w:cs="Arial"/>
+                <w:szCs w:val="24"/>
+                <w:lang w:eastAsia="pt-BR"/>
+              </w:rPr>
+            </w:pPr>
+            <w:r>
+              <w:rPr>
+                <w:rFonts w:eastAsia="Times New Roman" w:cs="Arial"/>
+                <w:szCs w:val="24"/>
+                <w:lang w:eastAsia="pt-BR"/>
+              </w:rPr>
+              <w:t>Foco</w:t>
+            </w:r>
+          </w:p>
+        </w:tc>
+        <w:tc>
+          <w:tcPr>
+            <w:tcW w:w="0" w:type="auto"/>
+            <w:vAlign w:val="center"/>
+            <w:hideMark/>
+          </w:tcPr>
+          <w:p>
+            <w:pPr>
+              <w:keepNext/>
+              <w:widowControl w:val="0"/>
+              <w:ind w:firstLine="0"/>
+              <w:jc w:val="center"/>
+              <w:cnfStyle w:val="000000100000" w:firstRow="0" w:lastRow="0" w:firstColumn="0" w:lastColumn="0" w:oddVBand="0" w:evenVBand="0" w:oddHBand="1" w:evenHBand="0" w:firstRowFirstColumn="0" w:firstRowLastColumn="0" w:lastRowFirstColumn="0" w:lastRowLastColumn="0"/>
+              <w:rPr>
+                <w:rFonts w:eastAsia="Times New Roman" w:cs="Arial"/>
+                <w:szCs w:val="24"/>
+                <w:lang w:eastAsia="pt-BR"/>
+              </w:rPr>
+            </w:pPr>
+            <w:r>
+              <w:rPr>
+                <w:rFonts w:eastAsia="Times New Roman" w:cs="Arial"/>
+                <w:szCs w:val="24"/>
+                <w:lang w:eastAsia="pt-BR"/>
+              </w:rPr>
+              <w:t>Forte ênfase no aspecto fiscal e na arrecadação do IPTU.</w:t>
+            </w:r>
+          </w:p>
+        </w:tc>
+        <w:tc>
+          <w:tcPr>
+            <w:tcW w:w="0" w:type="auto"/>
+            <w:vAlign w:val="center"/>
+            <w:hideMark/>
+          </w:tcPr>
+          <w:p>
+            <w:pPr>
+              <w:keepNext/>
+              <w:widowControl w:val="0"/>
+              <w:ind w:firstLine="0"/>
+              <w:jc w:val="center"/>
+              <w:cnfStyle w:val="000000100000" w:firstRow="0" w:lastRow="0" w:firstColumn="0" w:lastColumn="0" w:oddVBand="0" w:evenVBand="0" w:oddHBand="1" w:evenHBand="0" w:firstRowFirstColumn="0" w:firstRowLastColumn="0" w:lastRowFirstColumn="0" w:lastRowLastColumn="0"/>
+              <w:rPr>
+                <w:rFonts w:eastAsia="Times New Roman" w:cs="Arial"/>
+                <w:szCs w:val="24"/>
+                <w:lang w:eastAsia="pt-BR"/>
+              </w:rPr>
+            </w:pPr>
+            <w:r>
+              <w:rPr>
+                <w:rFonts w:eastAsia="Times New Roman" w:cs="Arial"/>
+                <w:szCs w:val="24"/>
+                <w:lang w:eastAsia="pt-BR"/>
+              </w:rPr>
+              <w:t xml:space="preserve">Abordagem </w:t>
+            </w:r>
+            <w:proofErr w:type="spellStart"/>
+            <w:r>
+              <w:rPr>
+                <w:rFonts w:eastAsia="Times New Roman" w:cs="Arial"/>
+                <w:szCs w:val="24"/>
+                <w:lang w:eastAsia="pt-BR"/>
+              </w:rPr>
+              <w:t>multifinalitária</w:t>
+            </w:r>
+            <w:proofErr w:type="spellEnd"/>
+            <w:r>
+              <w:rPr>
+                <w:rFonts w:eastAsia="Times New Roman" w:cs="Arial"/>
+                <w:szCs w:val="24"/>
+                <w:lang w:eastAsia="pt-BR"/>
+              </w:rPr>
+              <w:t>, com foco na gestão territorial e no desenvolvimento urbano sustentável.</w:t>
+            </w:r>
+          </w:p>
+        </w:tc>
+      </w:tr>
+      <w:tr>
+        <w:tc>
+          <w:tcPr>
+            <w:cnfStyle w:val="001000000000" w:firstRow="0" w:lastRow="0" w:firstColumn="1" w:lastColumn="0" w:oddVBand="0" w:evenVBand="0" w:oddHBand="0" w:evenHBand="0" w:firstRowFirstColumn="0" w:firstRowLastColumn="0" w:lastRowFirstColumn="0" w:lastRowLastColumn="0"/>
+            <w:tcW w:w="0" w:type="auto"/>
+            <w:vAlign w:val="center"/>
+            <w:hideMark/>
+          </w:tcPr>
+          <w:p>
+            <w:pPr>
+              <w:keepNext/>
+              <w:widowControl w:val="0"/>
+              <w:ind w:firstLine="0"/>
+              <w:jc w:val="center"/>
+              <w:rPr>
+                <w:rFonts w:eastAsia="Times New Roman" w:cs="Arial"/>
+                <w:szCs w:val="24"/>
+                <w:lang w:eastAsia="pt-BR"/>
+              </w:rPr>
+            </w:pPr>
+            <w:r>
+              <w:rPr>
+                <w:rFonts w:eastAsia="Times New Roman" w:cs="Arial"/>
+                <w:szCs w:val="24"/>
+                <w:lang w:eastAsia="pt-BR"/>
+              </w:rPr>
+              <w:t>Legado</w:t>
+            </w:r>
+          </w:p>
+        </w:tc>
+        <w:tc>
+          <w:tcPr>
+            <w:tcW w:w="0" w:type="auto"/>
+            <w:vAlign w:val="center"/>
+            <w:hideMark/>
+          </w:tcPr>
+          <w:p>
+            <w:pPr>
+              <w:keepNext/>
+              <w:widowControl w:val="0"/>
+              <w:ind w:firstLine="0"/>
+              <w:jc w:val="center"/>
+              <w:cnfStyle w:val="000000000000" w:firstRow="0" w:lastRow="0" w:firstColumn="0" w:lastColumn="0" w:oddVBand="0" w:evenVBand="0" w:oddHBand="0" w:evenHBand="0" w:firstRowFirstColumn="0" w:firstRowLastColumn="0" w:lastRowFirstColumn="0" w:lastRowLastColumn="0"/>
+              <w:rPr>
+                <w:rFonts w:eastAsia="Times New Roman" w:cs="Arial"/>
+                <w:szCs w:val="24"/>
+                <w:lang w:eastAsia="pt-BR"/>
+              </w:rPr>
+            </w:pPr>
+            <w:r>
+              <w:rPr>
+                <w:rFonts w:eastAsia="Times New Roman" w:cs="Arial"/>
+                <w:szCs w:val="24"/>
+                <w:lang w:eastAsia="pt-BR"/>
+              </w:rPr>
+              <w:t>Influenciou a evolução do cadastro urbano no Brasil e serviu como base para a estruturação do cadastro em muitos municípios.</w:t>
+            </w:r>
+          </w:p>
+        </w:tc>
+        <w:tc>
+          <w:tcPr>
+            <w:tcW w:w="0" w:type="auto"/>
+            <w:vAlign w:val="center"/>
+            <w:hideMark/>
+          </w:tcPr>
+          <w:p>
+            <w:pPr>
+              <w:keepNext/>
+              <w:widowControl w:val="0"/>
+              <w:ind w:firstLine="0"/>
+              <w:jc w:val="center"/>
+              <w:cnfStyle w:val="000000000000" w:firstRow="0" w:lastRow="0" w:firstColumn="0" w:lastColumn="0" w:oddVBand="0" w:evenVBand="0" w:oddHBand="0" w:evenHBand="0" w:firstRowFirstColumn="0" w:firstRowLastColumn="0" w:lastRowFirstColumn="0" w:lastRowLastColumn="0"/>
+              <w:rPr>
+                <w:rFonts w:eastAsia="Times New Roman" w:cs="Arial"/>
+                <w:szCs w:val="24"/>
+                <w:lang w:eastAsia="pt-BR"/>
+              </w:rPr>
+            </w:pPr>
+            <w:r>
+              <w:rPr>
+                <w:rFonts w:eastAsia="Times New Roman" w:cs="Arial"/>
+                <w:szCs w:val="24"/>
+                <w:lang w:eastAsia="pt-BR"/>
+              </w:rPr>
+              <w:t>Representa um avanço em relação ao CIATA, com potencial para transformar a gestão das cidades.</w:t>
+            </w:r>
+          </w:p>
+        </w:tc>
+      </w:tr>
+      <w:tr>
+        <w:trPr>
+          <w:cnfStyle w:val="000000100000" w:firstRow="0" w:lastRow="0" w:firstColumn="0" w:lastColumn="0" w:oddVBand="0" w:evenVBand="0" w:oddHBand="1" w:evenHBand="0" w:firstRowFirstColumn="0" w:firstRowLastColumn="0" w:lastRowFirstColumn="0" w:lastRowLastColumn="0"/>
+        </w:trPr>
+        <w:tc>
+          <w:tcPr>
+            <w:cnfStyle w:val="001000000000" w:firstRow="0" w:lastRow="0" w:firstColumn="1" w:lastColumn="0" w:oddVBand="0" w:evenVBand="0" w:oddHBand="0" w:evenHBand="0" w:firstRowFirstColumn="0" w:firstRowLastColumn="0" w:lastRowFirstColumn="0" w:lastRowLastColumn="0"/>
+            <w:tcW w:w="0" w:type="auto"/>
+            <w:vAlign w:val="center"/>
+            <w:hideMark/>
+          </w:tcPr>
+          <w:p>
+            <w:pPr>
+              <w:keepNext/>
+              <w:widowControl w:val="0"/>
+              <w:ind w:firstLine="0"/>
+              <w:jc w:val="center"/>
+              <w:rPr>
+                <w:rFonts w:eastAsia="Times New Roman" w:cs="Arial"/>
+                <w:szCs w:val="24"/>
+                <w:lang w:eastAsia="pt-BR"/>
+              </w:rPr>
+            </w:pPr>
+            <w:r>
+              <w:rPr>
+                <w:rFonts w:eastAsia="Times New Roman" w:cs="Arial"/>
+                <w:szCs w:val="24"/>
+                <w:lang w:eastAsia="pt-BR"/>
+              </w:rPr>
+              <w:t>Desafios</w:t>
+            </w:r>
+          </w:p>
+        </w:tc>
+        <w:tc>
+          <w:tcPr>
+            <w:tcW w:w="0" w:type="auto"/>
+            <w:vAlign w:val="center"/>
+            <w:hideMark/>
+          </w:tcPr>
+          <w:p>
+            <w:pPr>
+              <w:keepNext/>
+              <w:widowControl w:val="0"/>
+              <w:ind w:firstLine="0"/>
+              <w:jc w:val="center"/>
+              <w:cnfStyle w:val="000000100000" w:firstRow="0" w:lastRow="0" w:firstColumn="0" w:lastColumn="0" w:oddVBand="0" w:evenVBand="0" w:oddHBand="1" w:evenHBand="0" w:firstRowFirstColumn="0" w:firstRowLastColumn="0" w:lastRowFirstColumn="0" w:lastRowLastColumn="0"/>
+              <w:rPr>
+                <w:rFonts w:eastAsia="Times New Roman" w:cs="Arial"/>
+                <w:szCs w:val="24"/>
+                <w:lang w:eastAsia="pt-BR"/>
+              </w:rPr>
+            </w:pPr>
+            <w:r>
+              <w:rPr>
+                <w:rFonts w:eastAsia="Times New Roman" w:cs="Arial"/>
+                <w:szCs w:val="24"/>
+                <w:lang w:eastAsia="pt-BR"/>
+              </w:rPr>
+              <w:t>Falta de um marco normativo nacional e de recursos para garantir uma implementação mais eficaz.</w:t>
+            </w:r>
+          </w:p>
+        </w:tc>
+        <w:tc>
+          <w:tcPr>
+            <w:tcW w:w="0" w:type="auto"/>
+            <w:vAlign w:val="center"/>
+            <w:hideMark/>
+          </w:tcPr>
+          <w:p>
+            <w:pPr>
+              <w:keepNext/>
+              <w:widowControl w:val="0"/>
+              <w:ind w:firstLine="0"/>
+              <w:jc w:val="center"/>
+              <w:cnfStyle w:val="000000100000" w:firstRow="0" w:lastRow="0" w:firstColumn="0" w:lastColumn="0" w:oddVBand="0" w:evenVBand="0" w:oddHBand="1" w:evenHBand="0" w:firstRowFirstColumn="0" w:firstRowLastColumn="0" w:lastRowFirstColumn="0" w:lastRowLastColumn="0"/>
+              <w:rPr>
+                <w:rFonts w:eastAsia="Times New Roman" w:cs="Arial"/>
+                <w:szCs w:val="24"/>
+                <w:lang w:eastAsia="pt-BR"/>
+              </w:rPr>
+            </w:pPr>
+            <w:r>
+              <w:rPr>
+                <w:rFonts w:eastAsia="Times New Roman" w:cs="Arial"/>
+                <w:szCs w:val="24"/>
+                <w:lang w:eastAsia="pt-BR"/>
+              </w:rPr>
+              <w:t>Baixa adesão dos municípios, necessidade de investimentos em tecnologia e capacitação.</w:t>
+            </w:r>
+          </w:p>
+        </w:tc>
+      </w:tr>
+    </w:tbl>
+    <w:p>
+      <w:pPr>
+        <w:pStyle w:val="Legenda"/>
+      </w:pPr>
+      <w:r>
+        <w:t>Elaboração: Os autores (2025)</w:t>
+      </w:r>
+    </w:p>
+    <w:p/>
+    <w:p/>
     <w:p>
       <w:pPr>
         <w:pStyle w:val="Ttulo2"/>
@@ -4362,7 +4602,21 @@
         <w:rPr>
           <w:rFonts w:cs="Arial"/>
         </w:rPr>
-        <w:t xml:space="preserve">(C. Lemmen </w:t>
+        <w:t xml:space="preserve">(C. </w:t>
+      </w:r>
+      <w:proofErr w:type="spellStart"/>
+      <w:r>
+        <w:rPr>
+          <w:rFonts w:cs="Arial"/>
+        </w:rPr>
+        <w:t>Lemmen</w:t>
+      </w:r>
+      <w:proofErr w:type="spellEnd"/>
+      <w:r>
+        <w:rPr>
+          <w:rFonts w:cs="Arial"/>
+        </w:rPr>
+        <w:t xml:space="preserve"> </w:t>
       </w:r>
       <w:r>
         <w:rPr>
@@ -4432,13 +4686,52 @@
         <w:t xml:space="preserve"> Language</w:t>
       </w:r>
       <w:r>
-        <w:t>) que apresenta as classes e os atributos mais relevantes de um sistema de cadastro</w:t>
+        <w:t>)</w:t>
+      </w:r>
+      <w:r>
+        <w:rPr>
+          <w:lang w:eastAsia="pt-BR"/>
+        </w:rPr>
+        <w:t xml:space="preserve"> </w:t>
+      </w:r>
+      <w:r>
+        <w:rPr>
+          <w:lang w:eastAsia="pt-BR"/>
+        </w:rPr>
+        <w:fldChar w:fldCharType="begin"/>
+      </w:r>
+      <w:r>
+        <w:rPr>
+          <w:lang w:eastAsia="pt-BR"/>
+        </w:rPr>
+        <w:instrText xml:space="preserve"> ADDIN ZOTERO_ITEM CSL_CITATION {"citationID":"IhY4hxgC","properties":{"formattedCitation":"(IBM, 2021)","plainCitation":"(IBM, 2021)","noteIndex":0},"citationItems":[{"id":46,"uris":["http://zotero.org/users/15531986/items/KU759EVG"],"itemData":{"id":46,"type":"webpage","abstract":"In UML, a relationship is a connection between model elements. A UML relationship is a type of model element that adds semantics to a model by defining the structure and behavior between model elements.","language":"pt-BR","license":"© Copyright IBM Corporation 2004","title":"Rational Software Architect Standard Edition 7.5.5","title-short":"IBM RS Architect Std 7.5.5","URL":"https://www.ibm.com/docs/pt-br/rsas/7.5.0?topic=diagrams-relationships-in-class","author":[{"family":"IBM","given":""}],"accessed":{"date-parts":[["2024",12,6]]},"issued":{"date-parts":[["2021",3,5]]}}}],"schema":"https://github.com/citation-style-language/schema/raw/master/csl-citation.json"} </w:instrText>
+      </w:r>
+      <w:r>
+        <w:rPr>
+          <w:lang w:eastAsia="pt-BR"/>
+        </w:rPr>
+        <w:fldChar w:fldCharType="separate"/>
+      </w:r>
+      <w:r>
+        <w:rPr>
+          <w:rFonts w:cs="Arial"/>
+        </w:rPr>
+        <w:t>(IBM, 2021)</w:t>
+      </w:r>
+      <w:r>
+        <w:rPr>
+          <w:lang w:eastAsia="pt-BR"/>
+        </w:rPr>
+        <w:fldChar w:fldCharType="end"/>
+      </w:r>
+      <w:r>
+        <w:t xml:space="preserve"> que apresenta as classes e os atributos mais relevantes de um sistema de cadastro</w:t>
       </w:r>
       <w:r>
         <w:t xml:space="preserve"> territorial</w:t>
       </w:r>
       <w:r>
-        <w:t xml:space="preserve">. Classes são estruturas que definem o modelo de dados de um objeto, enquanto os atributos são variáveis associadas às classes, responsáveis por descrever as características específicas de cada objeto </w:t>
+        <w:t xml:space="preserve"> </w:t>
       </w:r>
       <w:r>
         <w:fldChar w:fldCharType="begin"/>
@@ -4459,6 +4752,61 @@
         <w:fldChar w:fldCharType="end"/>
       </w:r>
       <w:r>
+        <w:t>. Classes são estruturas que definem o modelo de dados de um objeto, enquanto os atributos são variáveis associadas às classes, responsáveis por descrever as características específicas de cada objeto.</w:t>
+      </w:r>
+    </w:p>
+    <w:p>
+      <w:pPr>
+        <w:rPr>
+          <w:lang w:eastAsia="pt-BR"/>
+        </w:rPr>
+      </w:pPr>
+      <w:r>
+        <w:rPr>
+          <w:lang w:eastAsia="pt-BR"/>
+        </w:rPr>
+        <w:t>Por exemplo, um logradouro pode ser um objeto de interesse do sistema. Para armazenar as informações de diversos logradouros, cria-se a classe 'Logradouros'. Essa classe é composta por um conjunto de atributos que descrevem as propriedades do objeto que será representado, como uma identificação única (chave primária), o nome do logradouro, sua extensão, entre outros. Todos esses elementos são representados de forma detalhada em um diagrama UML</w:t>
+      </w:r>
+      <w:r>
+        <w:rPr>
+          <w:lang w:eastAsia="pt-BR"/>
+        </w:rPr>
+        <w:t xml:space="preserve"> </w:t>
+      </w:r>
+      <w:r>
+        <w:rPr>
+          <w:lang w:eastAsia="pt-BR"/>
+        </w:rPr>
+        <w:fldChar w:fldCharType="begin"/>
+      </w:r>
+      <w:r>
+        <w:rPr>
+          <w:lang w:eastAsia="pt-BR"/>
+        </w:rPr>
+        <w:instrText xml:space="preserve"> ADDIN ZOTERO_ITEM CSL_CITATION {"citationID":"hDbTCVqe","properties":{"formattedCitation":"(IBM, 2021)","plainCitation":"(IBM, 2021)","noteIndex":0},"citationItems":[{"id":46,"uris":["http://zotero.org/users/15531986/items/KU759EVG"],"itemData":{"id":46,"type":"webpage","abstract":"In UML, a relationship is a connection between model elements. A UML relationship is a type of model element that adds semantics to a model by defining the structure and behavior between model elements.","language":"pt-BR","license":"© Copyright IBM Corporation 2004","title":"Rational Software Architect Standard Edition 7.5.5","title-short":"IBM RS Architect Std 7.5.5","URL":"https://www.ibm.com/docs/pt-br/rsas/7.5.0?topic=diagrams-relationships-in-class","author":[{"family":"IBM","given":""}],"accessed":{"date-parts":[["2024",12,6]]},"issued":{"date-parts":[["2021",3,5]]}}}],"schema":"https://github.com/citation-style-language/schema/raw/master/csl-citation.json"} </w:instrText>
+      </w:r>
+      <w:r>
+        <w:rPr>
+          <w:lang w:eastAsia="pt-BR"/>
+        </w:rPr>
+        <w:fldChar w:fldCharType="separate"/>
+      </w:r>
+      <w:r>
+        <w:rPr>
+          <w:rFonts w:cs="Arial"/>
+        </w:rPr>
+        <w:t>(IBM, 2021)</w:t>
+      </w:r>
+      <w:r>
+        <w:rPr>
+          <w:lang w:eastAsia="pt-BR"/>
+        </w:rPr>
+        <w:fldChar w:fldCharType="end"/>
+      </w:r>
+      <w:r>
+        <w:rPr>
+          <w:lang w:eastAsia="pt-BR"/>
+        </w:rPr>
         <w:t>.</w:t>
       </w:r>
     </w:p>
@@ -4472,7 +4820,7 @@
         <w:rPr>
           <w:lang w:eastAsia="pt-BR"/>
         </w:rPr>
-        <w:t>Por exemplo, um logradouro pode ser um objeto de interesse do sistema. Para armazenar as informações de diversos logradouros, cria-se a classe 'Logradouros'. Essa classe é composta por um conjunto de atributos que descrevem as propriedades do objeto que será representado, como uma identificação única (chave primária), o nome do logradouro, sua extensão, entre outros. Todos esses elementos são representados de forma detalhada em um diagrama UML.</w:t>
+        <w:t xml:space="preserve">Um diagrama também deve mostrar as conexões entre as classes e a cardinalidade dessas conexões, ou seja, o número de instâncias de uma classe que podem estar associadas a instâncias de outra classe. </w:t>
       </w:r>
     </w:p>
     <w:p>
@@ -4485,53 +4833,52 @@
         <w:rPr>
           <w:lang w:eastAsia="pt-BR"/>
         </w:rPr>
-        <w:t xml:space="preserve">Um diagrama também deve mostrar as conexões entre as classes e a cardinalidade dessas conexões, ou seja, o número de instâncias de uma classe que podem estar associadas a instâncias de outra classe. </w:t>
-      </w:r>
-    </w:p>
-    <w:p>
-      <w:pPr>
+        <w:t xml:space="preserve">A </w:t>
+      </w:r>
+      <w:r>
         <w:rPr>
           <w:lang w:eastAsia="pt-BR"/>
         </w:rPr>
-      </w:pPr>
+        <w:fldChar w:fldCharType="begin"/>
+      </w:r>
       <w:r>
         <w:rPr>
           <w:lang w:eastAsia="pt-BR"/>
         </w:rPr>
-        <w:t xml:space="preserve">A </w:t>
+        <w:instrText xml:space="preserve"> REF _Ref219194886 </w:instrText>
       </w:r>
       <w:r>
         <w:rPr>
           <w:lang w:eastAsia="pt-BR"/>
         </w:rPr>
-        <w:fldChar w:fldCharType="begin"/>
+        <w:fldChar w:fldCharType="separate"/>
+      </w:r>
+      <w:r>
+        <w:t xml:space="preserve">Figura </w:t>
+      </w:r>
+      <w:r>
+        <w:rPr>
+          <w:noProof/>
+        </w:rPr>
+        <w:t>1</w:t>
       </w:r>
       <w:r>
         <w:rPr>
           <w:lang w:eastAsia="pt-BR"/>
         </w:rPr>
-        <w:instrText xml:space="preserve"> REF _Ref219194886 </w:instrText>
+        <w:fldChar w:fldCharType="end"/>
       </w:r>
       <w:r>
         <w:rPr>
           <w:lang w:eastAsia="pt-BR"/>
         </w:rPr>
-        <w:fldChar w:fldCharType="separate"/>
-      </w:r>
-      <w:r>
-        <w:t xml:space="preserve">Figura </w:t>
-      </w:r>
-      <w:r>
-        <w:rPr>
-          <w:noProof/>
-        </w:rPr>
-        <w:t>1</w:t>
+        <w:t xml:space="preserve"> </w:t>
       </w:r>
       <w:r>
         <w:rPr>
           <w:lang w:eastAsia="pt-BR"/>
         </w:rPr>
-        <w:fldChar w:fldCharType="end"/>
+        <w:t>exemplifica</w:t>
       </w:r>
       <w:r>
         <w:rPr>
@@ -4543,87 +4890,33 @@
         <w:rPr>
           <w:lang w:eastAsia="pt-BR"/>
         </w:rPr>
-        <w:t>exemplifica</w:t>
+        <w:t xml:space="preserve">um diagrama UML em que se nota a existência de duas classes (LOTES e LOGRADOUROS) e seus respectivos atributos. </w:t>
       </w:r>
       <w:r>
         <w:rPr>
           <w:lang w:eastAsia="pt-BR"/>
         </w:rPr>
-        <w:t xml:space="preserve"> </w:t>
+        <w:t>Nota-se</w:t>
       </w:r>
       <w:r>
         <w:rPr>
           <w:lang w:eastAsia="pt-BR"/>
         </w:rPr>
-        <w:t xml:space="preserve">um diagrama UML em que se nota a existência de duas classes (LOTES e LOGRADOUROS) e seus respectivos atributos. </w:t>
-      </w:r>
+        <w:t>, também, que existe uma associação entre as classes com uma cardinalidade do tipo UM-PARA-MUITOS representada pelas etiquetas ‘1’ e ‘</w:t>
+      </w:r>
+      <w:proofErr w:type="gramStart"/>
       <w:r>
         <w:rPr>
           <w:lang w:eastAsia="pt-BR"/>
         </w:rPr>
-        <w:t>Nota-se</w:t>
-      </w:r>
+        <w:t>0..</w:t>
+      </w:r>
+      <w:proofErr w:type="gramEnd"/>
       <w:r>
         <w:rPr>
           <w:lang w:eastAsia="pt-BR"/>
         </w:rPr>
-        <w:t>, também, que existe uma associação entre as classes com uma cardinalidade do tipo UM-PARA-MUITOS representada pelas etiquetas ‘1’ e ‘</w:t>
-      </w:r>
-      <w:proofErr w:type="gramStart"/>
-      <w:r>
-        <w:rPr>
-          <w:lang w:eastAsia="pt-BR"/>
-        </w:rPr>
-        <w:t>0..</w:t>
-      </w:r>
-      <w:proofErr w:type="gramEnd"/>
-      <w:r>
-        <w:rPr>
-          <w:lang w:eastAsia="pt-BR"/>
-        </w:rPr>
-        <w:t>*’. Essa notação indica que um logradouro pode estar associado a vários lotes, enquanto um lote estará associado a apenas um logradouro</w:t>
-      </w:r>
-      <w:r>
-        <w:rPr>
-          <w:lang w:eastAsia="pt-BR"/>
-        </w:rPr>
-        <w:t xml:space="preserve"> </w:t>
-      </w:r>
-      <w:r>
-        <w:rPr>
-          <w:lang w:eastAsia="pt-BR"/>
-        </w:rPr>
-        <w:fldChar w:fldCharType="begin"/>
-      </w:r>
-      <w:r>
-        <w:rPr>
-          <w:lang w:eastAsia="pt-BR"/>
-        </w:rPr>
-        <w:instrText xml:space="preserve"> ADDIN ZOTERO_ITEM CSL_CITATION {"citationID":"IhY4hxgC","properties":{"formattedCitation":"(IBM, 2021)","plainCitation":"(IBM, 2021)","noteIndex":0},"citationItems":[{"id":46,"uris":["http://zotero.org/users/15531986/items/KU759EVG"],"itemData":{"id":46,"type":"webpage","abstract":"In UML, a relationship is a connection between model elements. A UML relationship is a type of model element that adds semantics to a model by defining the structure and behavior between model elements.","language":"pt-BR","license":"© Copyright IBM Corporation 2004","title":"Rational Software Architect Standard Edition 7.5.5","title-short":"IBM RS Architect Std 7.5.5","URL":"https://www.ibm.com/docs/pt-br/rsas/7.5.0?topic=diagrams-relationships-in-class","author":[{"family":"IBM","given":""}],"accessed":{"date-parts":[["2024",12,6]]},"issued":{"date-parts":[["2021",3,5]]}}}],"schema":"https://github.com/citation-style-language/schema/raw/master/csl-citation.json"} </w:instrText>
-      </w:r>
-      <w:r>
-        <w:rPr>
-          <w:lang w:eastAsia="pt-BR"/>
-        </w:rPr>
-        <w:fldChar w:fldCharType="separate"/>
-      </w:r>
-      <w:r>
-        <w:rPr>
-          <w:rFonts w:cs="Arial"/>
-        </w:rPr>
-        <w:t>(IBM, 2021)</w:t>
-      </w:r>
-      <w:r>
-        <w:rPr>
-          <w:lang w:eastAsia="pt-BR"/>
-        </w:rPr>
-        <w:fldChar w:fldCharType="end"/>
-      </w:r>
-      <w:r>
-        <w:rPr>
-          <w:lang w:eastAsia="pt-BR"/>
-        </w:rPr>
-        <w:t>.</w:t>
+        <w:t>*’. Essa notação indica que um logradouro pode estar associado a vários lotes, enquanto um lote estará associado a apenas um logradouro.</w:t>
       </w:r>
     </w:p>
     <w:p>
@@ -4641,14 +4934,27 @@
       <w:r>
         <w:t xml:space="preserve">Figura </w:t>
       </w:r>
-      <w:fldSimple w:instr=" SEQ Figura \* ARABIC ">
-        <w:r>
-          <w:rPr>
-            <w:noProof/>
-          </w:rPr>
-          <w:t>1</w:t>
-        </w:r>
-      </w:fldSimple>
+      <w:r>
+        <w:fldChar w:fldCharType="begin"/>
+      </w:r>
+      <w:r>
+        <w:instrText xml:space="preserve"> SEQ Figura \* ARABIC </w:instrText>
+      </w:r>
+      <w:r>
+        <w:fldChar w:fldCharType="separate"/>
+      </w:r>
+      <w:r>
+        <w:rPr>
+          <w:noProof/>
+        </w:rPr>
+        <w:t>1</w:t>
+      </w:r>
+      <w:r>
+        <w:rPr>
+          <w:noProof/>
+        </w:rPr>
+        <w:fldChar w:fldCharType="end"/>
+      </w:r>
       <w:bookmarkEnd w:id="5"/>
       <w:r>
         <w:t xml:space="preserve">: </w:t>
@@ -4831,8 +5137,19 @@
           <w:i/>
           <w:iCs/>
         </w:rPr>
-        <w:t xml:space="preserve"> Packet</w:t>
-      </w:r>
+        <w:t xml:space="preserve"> </w:t>
+      </w:r>
+      <w:proofErr w:type="spellStart"/>
+      <w:r>
+        <w:rPr>
+          <w:b/>
+          <w:bCs/>
+          <w:i/>
+          <w:iCs/>
+        </w:rPr>
+        <w:t>Package</w:t>
+      </w:r>
+      <w:proofErr w:type="spellEnd"/>
       <w:r>
         <w:t xml:space="preserve">: </w:t>
       </w:r>
@@ -4874,6 +5191,7 @@
         </w:rPr>
         <w:t xml:space="preserve"> </w:t>
       </w:r>
+      <w:proofErr w:type="spellStart"/>
       <w:r>
         <w:rPr>
           <w:b/>
@@ -4881,8 +5199,9 @@
           <w:i/>
           <w:iCs/>
         </w:rPr>
-        <w:t>Packet</w:t>
-      </w:r>
+        <w:t>Package</w:t>
+      </w:r>
+      <w:proofErr w:type="spellEnd"/>
       <w:r>
         <w:t xml:space="preserve">: pacote que lida com os direitos, deveres e restrições aos quais cada unidade está sujeita. Ele inclui classes como </w:t>
       </w:r>
@@ -4979,8 +5298,19 @@
           <w:i/>
           <w:iCs/>
         </w:rPr>
-        <w:t>Spatial Unit Packet</w:t>
-      </w:r>
+        <w:t xml:space="preserve">Spatial Unit </w:t>
+      </w:r>
+      <w:proofErr w:type="spellStart"/>
+      <w:r>
+        <w:rPr>
+          <w:b/>
+          <w:bCs/>
+          <w:i/>
+          <w:iCs/>
+        </w:rPr>
+        <w:t>Package</w:t>
+      </w:r>
+      <w:proofErr w:type="spellEnd"/>
       <w:r>
         <w:t xml:space="preserve">: </w:t>
       </w:r>
@@ -5019,8 +5349,37 @@
           <w:i/>
           <w:iCs/>
         </w:rPr>
-        <w:t>Surveying and Representation SubPacket</w:t>
-      </w:r>
+        <w:t>Surveying and Representation</w:t>
+      </w:r>
+      <w:r>
+        <w:rPr>
+          <w:b/>
+          <w:bCs/>
+          <w:i/>
+          <w:iCs/>
+        </w:rPr>
+        <w:t xml:space="preserve"> </w:t>
+      </w:r>
+      <w:proofErr w:type="spellStart"/>
+      <w:r>
+        <w:rPr>
+          <w:b/>
+          <w:bCs/>
+          <w:i/>
+          <w:iCs/>
+        </w:rPr>
+        <w:t>Subp</w:t>
+      </w:r>
+      <w:r>
+        <w:rPr>
+          <w:b/>
+          <w:bCs/>
+          <w:i/>
+          <w:iCs/>
+        </w:rPr>
+        <w:t>ackage</w:t>
+      </w:r>
+      <w:proofErr w:type="spellEnd"/>
       <w:r>
         <w:t xml:space="preserve">: </w:t>
       </w:r>
@@ -5104,7 +5463,7 @@
         <w:fldChar w:fldCharType="begin"/>
       </w:r>
       <w:r>
-        <w:instrText xml:space="preserve"> ADDIN ZOTERO_ITEM CSL_CITATION {"citationID":"3nwA5fwI","properties":{"formattedCitation":"(ISO, 2012)","plainCitation":"(ISO, 2012)","noteIndex":0},"citationItems":[{"id":45,"uris":["http://zotero.org/users/15531986/items/LFYH5HFJ"],"itemData":{"id":45,"type":"webpage","title":"ISO 19152:2012(en), Geographic information — Land Administration Domain Model (LADM)","title-short":"ISO 19152(LADM)","URL":"https://www.iso.org/obp/ui/en/#iso:std:iso:19152:ed-1:v1:en","author":[{"family":"ISO","given":""}],"accessed":{"date-parts":[["2024",12,6]]},"issued":{"date-parts":[["2012"]]}}}],"schema":"https://github.com/citation-style-language/schema/raw/master/csl-citation.json"} </w:instrText>
+        <w:instrText xml:space="preserve"> ADDIN ZOTERO_ITEM CSL_CITATION {"citationID":"3nwA5fwI","properties":{"formattedCitation":"(ISO, 2012)","plainCitation":"(ISO, 2012)","dontUpdate":true,"noteIndex":0},"citationItems":[{"id":45,"uris":["http://zotero.org/users/15531986/items/LFYH5HFJ"],"itemData":{"id":45,"type":"webpage","title":"ISO 19152:2012(en), Geographic information — Land Administration Domain Model (LADM)","title-short":"ISO 19152(LADM)","URL":"https://www.iso.org/obp/ui/en/#iso:std:iso:19152:ed-1:v1:en","author":[{"family":"ISO","given":""}],"accessed":{"date-parts":[["2024",12,6]]},"issued":{"date-parts":[["2012"]]}}}],"schema":"https://github.com/citation-style-language/schema/raw/master/csl-citation.json"} </w:instrText>
       </w:r>
       <w:r>
         <w:fldChar w:fldCharType="separate"/>
@@ -5298,108 +5657,52 @@
       </w:r>
     </w:p>
     <w:p>
-      <w:r>
-        <w:t>No CIATA, a unidade espacial é definida por suas dimensões lineares e descritores de localização</w:t>
-      </w:r>
-      <w:r>
-        <w:t xml:space="preserve"> (endereço)</w:t>
-      </w:r>
-      <w:r>
-        <w:t>; no CNEFE, ela é representada pela coordenada pontual da edificação</w:t>
-      </w:r>
-      <w:r>
-        <w:t xml:space="preserve"> e </w:t>
-      </w:r>
-      <w:r>
-        <w:t>descritores de localização</w:t>
-      </w:r>
-      <w:r>
-        <w:t xml:space="preserve">. É precisamente essa interseção no domínio das unidades espaciais que viabiliza a metodologia do </w:t>
-      </w:r>
-      <w:r>
-        <w:rPr>
-          <w:i/>
-          <w:iCs/>
-        </w:rPr>
-        <w:t>SuperCIATA</w:t>
-      </w:r>
-      <w:r>
-        <w:t>, permitindo a conexão entre o universo administrativo municipal e o referencial geográfico nacional. Enquanto o CNEFE supre a lacuna de representação (</w:t>
-      </w:r>
-      <w:r>
-        <w:rPr>
-          <w:i/>
-          <w:iCs/>
-        </w:rPr>
-        <w:t>Surveying and Representation</w:t>
-      </w:r>
-      <w:r>
-        <w:t>), o CIATA provê o contexto necessário aos pacotes de Partes (</w:t>
+      <w:pPr>
+        <w:pStyle w:val="Legenda"/>
+      </w:pPr>
+    </w:p>
+    <w:p>
+      <w:pPr>
+        <w:pStyle w:val="Legenda"/>
+      </w:pPr>
+      <w:bookmarkStart w:id="6" w:name="_Ref219230878"/>
+      <w:r>
+        <w:t xml:space="preserve">Figura </w:t>
+      </w:r>
+      <w:r>
+        <w:fldChar w:fldCharType="begin"/>
+      </w:r>
+      <w:r>
+        <w:instrText xml:space="preserve"> SEQ Figura \* ARABIC </w:instrText>
+      </w:r>
+      <w:r>
+        <w:fldChar w:fldCharType="separate"/>
+      </w:r>
+      <w:r>
+        <w:rPr>
+          <w:noProof/>
+        </w:rPr>
+        <w:t>2</w:t>
+      </w:r>
+      <w:r>
+        <w:rPr>
+          <w:noProof/>
+        </w:rPr>
+        <w:fldChar w:fldCharType="end"/>
+      </w:r>
+      <w:bookmarkEnd w:id="6"/>
+      <w:r>
+        <w:t xml:space="preserve">: </w:t>
+      </w:r>
+      <w:r>
+        <w:t>Classes básicas (</w:t>
       </w:r>
       <w:proofErr w:type="spellStart"/>
       <w:r>
-        <w:rPr>
-          <w:i/>
-          <w:iCs/>
-        </w:rPr>
-        <w:t>Party</w:t>
-      </w:r>
-      <w:proofErr w:type="spellEnd"/>
-      <w:r>
-        <w:t xml:space="preserve">) </w:t>
-      </w:r>
-      <w:proofErr w:type="gramStart"/>
-      <w:r>
-        <w:t>e Administrativo</w:t>
-      </w:r>
-      <w:proofErr w:type="gramEnd"/>
-      <w:r>
-        <w:t xml:space="preserve"> (</w:t>
-      </w:r>
-      <w:proofErr w:type="spellStart"/>
-      <w:r>
-        <w:rPr>
-          <w:i/>
-          <w:iCs/>
-        </w:rPr>
-        <w:t>Administrative</w:t>
-      </w:r>
-      <w:proofErr w:type="spellEnd"/>
-      <w:r>
-        <w:t>), resultando em um modelo integrado e aderente às diretrizes da ISO 19152.</w:t>
-      </w:r>
-    </w:p>
-    <w:p>
-      <w:pPr>
-        <w:pStyle w:val="Legenda"/>
-      </w:pPr>
-    </w:p>
-    <w:p>
-      <w:pPr>
-        <w:pStyle w:val="Legenda"/>
-      </w:pPr>
-      <w:bookmarkStart w:id="6" w:name="_Ref219230878"/>
-      <w:r>
-        <w:t xml:space="preserve">Figura </w:t>
-      </w:r>
-      <w:fldSimple w:instr=" SEQ Figura \* ARABIC ">
-        <w:r>
-          <w:rPr>
-            <w:noProof/>
-          </w:rPr>
-          <w:t>2</w:t>
-        </w:r>
-      </w:fldSimple>
-      <w:bookmarkEnd w:id="6"/>
-      <w:r>
-        <w:t xml:space="preserve">: </w:t>
-      </w:r>
-      <w:r>
-        <w:t>Classes básicas (</w:t>
-      </w:r>
-      <w:proofErr w:type="spellStart"/>
-      <w:r>
-        <w:t>packets</w:t>
+        <w:t>pack</w:t>
+      </w:r>
+      <w:r>
+        <w:t>ages</w:t>
       </w:r>
       <w:proofErr w:type="spellEnd"/>
       <w:r>
@@ -5430,7 +5733,7 @@
                 <w:lang w:eastAsia="pt-BR"/>
               </w:rPr>
               <w:drawing>
-                <wp:inline distT="0" distB="0" distL="0" distR="0" wp14:anchorId="03231C5D" wp14:editId="7503CA17">
+                <wp:inline distT="0" distB="0" distL="0" distR="0" wp14:anchorId="6144B633" wp14:editId="240EB7B8">
                   <wp:extent cx="5591175" cy="1663490"/>
                   <wp:effectExtent l="0" t="0" r="0" b="0"/>
                   <wp:docPr id="275" name="Imagem 1" descr="Diagrama&#10;&#10;O conteúdo gerado por IA pode estar incorreto."/>
@@ -5500,45 +5803,58 @@
     </w:p>
     <w:p/>
     <w:p>
-      <w:pPr>
-        <w:pStyle w:val="Ttulo3"/>
-      </w:pPr>
-      <w:r>
-        <w:t>O CNEFE e o LADM</w:t>
-      </w:r>
-    </w:p>
-    <w:p>
-      <w:r>
-        <w:t xml:space="preserve">Embora o CNEFE disponibilize componentes do subpacote </w:t>
-      </w:r>
+      <w:r>
+        <w:t>No CIATA, a unidade espacial é definida por suas dimensões lineares e descritores de localização</w:t>
+      </w:r>
+      <w:r>
+        <w:t xml:space="preserve"> (endereço)</w:t>
+      </w:r>
+      <w:r>
+        <w:t>; no CNEFE, ela é representada pela coordenada pontual da edificação</w:t>
+      </w:r>
+      <w:r>
+        <w:t xml:space="preserve"> e </w:t>
+      </w:r>
+      <w:r>
+        <w:t>descritores de localização</w:t>
+      </w:r>
+      <w:r>
+        <w:t xml:space="preserve">. É precisamente essa interseção no domínio </w:t>
+      </w:r>
+      <w:proofErr w:type="spellStart"/>
       <w:r>
         <w:rPr>
           <w:i/>
           <w:iCs/>
         </w:rPr>
-        <w:t>Surveying and Representation</w:t>
-      </w:r>
-      <w:r>
-        <w:t xml:space="preserve"> — limitados à representação vetorial por meio de pontos de coordenadas geográficas — a base apresenta lacunas estruturais nos pacotes </w:t>
-      </w:r>
-      <w:proofErr w:type="spellStart"/>
+        <w:t>SpatialUnit</w:t>
+      </w:r>
+      <w:proofErr w:type="spellEnd"/>
+      <w:r>
+        <w:t xml:space="preserve"> </w:t>
+      </w:r>
+      <w:r>
+        <w:t xml:space="preserve">que viabiliza a metodologia do </w:t>
+      </w:r>
       <w:r>
         <w:rPr>
           <w:i/>
           <w:iCs/>
         </w:rPr>
-        <w:t>Party</w:t>
-      </w:r>
-      <w:proofErr w:type="spellEnd"/>
+        <w:t>SuperCIATA</w:t>
+      </w:r>
+      <w:r>
+        <w:t>, permitindo a conexão entre o universo administrativo municipal e o referencial geográfico nacional. Enquanto o CNEFE supre a lacuna de representação (</w:t>
+      </w:r>
       <w:r>
         <w:rPr>
           <w:i/>
           <w:iCs/>
         </w:rPr>
-        <w:t xml:space="preserve"> </w:t>
-      </w:r>
-      <w:r>
-        <w:t xml:space="preserve">(Partes) e </w:t>
+        <w:t>Surveying and Representation</w:t>
+      </w:r>
+      <w:r>
+        <w:t xml:space="preserve">), o CIATA provê o contexto necessário aos pacotes de </w:t>
       </w:r>
       <w:proofErr w:type="spellStart"/>
       <w:r>
@@ -5546,11 +5862,84 @@
           <w:i/>
           <w:iCs/>
         </w:rPr>
+        <w:t>Party</w:t>
+      </w:r>
+      <w:proofErr w:type="spellEnd"/>
+      <w:r>
+        <w:rPr>
+          <w:i/>
+          <w:iCs/>
+        </w:rPr>
+        <w:t xml:space="preserve"> </w:t>
+      </w:r>
+      <w:r>
+        <w:t xml:space="preserve">e </w:t>
+      </w:r>
+      <w:proofErr w:type="spellStart"/>
+      <w:r>
+        <w:rPr>
+          <w:i/>
+          <w:iCs/>
+        </w:rPr>
         <w:t>Administrative</w:t>
       </w:r>
       <w:proofErr w:type="spellEnd"/>
       <w:r>
-        <w:t xml:space="preserve"> (Administrativo). </w:t>
+        <w:t>, resultando em um modelo integrado e aderente às diretrizes da ISO 19152.</w:t>
+      </w:r>
+    </w:p>
+    <w:p>
+      <w:pPr>
+        <w:pStyle w:val="Ttulo3"/>
+      </w:pPr>
+      <w:r>
+        <w:t>O CNEFE e o LADM</w:t>
+      </w:r>
+    </w:p>
+    <w:p>
+      <w:r>
+        <w:t xml:space="preserve">Embora o CNEFE disponibilize componentes do subpacote </w:t>
+      </w:r>
+      <w:r>
+        <w:rPr>
+          <w:i/>
+          <w:iCs/>
+        </w:rPr>
+        <w:t>Surveying and Representation</w:t>
+      </w:r>
+      <w:r>
+        <w:t xml:space="preserve"> — limitados à representação vetorial por meio de pontos de coordenadas geográficas — a base apresenta lacunas estruturais nos pacotes </w:t>
+      </w:r>
+      <w:proofErr w:type="spellStart"/>
+      <w:r>
+        <w:rPr>
+          <w:i/>
+          <w:iCs/>
+        </w:rPr>
+        <w:t>Party</w:t>
+      </w:r>
+      <w:proofErr w:type="spellEnd"/>
+      <w:r>
+        <w:rPr>
+          <w:i/>
+          <w:iCs/>
+        </w:rPr>
+        <w:t xml:space="preserve"> </w:t>
+      </w:r>
+      <w:r>
+        <w:t xml:space="preserve">e </w:t>
+      </w:r>
+      <w:proofErr w:type="spellStart"/>
+      <w:r>
+        <w:rPr>
+          <w:i/>
+          <w:iCs/>
+        </w:rPr>
+        <w:t>Administrative</w:t>
+      </w:r>
+      <w:proofErr w:type="spellEnd"/>
+      <w:r>
+        <w:t xml:space="preserve">. </w:t>
       </w:r>
     </w:p>
     <w:p>
@@ -5602,17 +5991,30 @@
       <w:r>
         <w:t xml:space="preserve">O </w:t>
       </w:r>
-      <w:fldSimple w:instr=" REF _Ref219193829 ">
-        <w:r>
-          <w:t xml:space="preserve">Quadro </w:t>
-        </w:r>
-        <w:r>
-          <w:rPr>
-            <w:noProof/>
-          </w:rPr>
-          <w:t>2</w:t>
-        </w:r>
-      </w:fldSimple>
+      <w:r>
+        <w:fldChar w:fldCharType="begin"/>
+      </w:r>
+      <w:r>
+        <w:instrText xml:space="preserve"> REF _Ref219193829 </w:instrText>
+      </w:r>
+      <w:r>
+        <w:fldChar w:fldCharType="separate"/>
+      </w:r>
+      <w:r>
+        <w:t xml:space="preserve">Quadro </w:t>
+      </w:r>
+      <w:r>
+        <w:rPr>
+          <w:noProof/>
+        </w:rPr>
+        <w:t>2</w:t>
+      </w:r>
+      <w:r>
+        <w:rPr>
+          <w:noProof/>
+        </w:rPr>
+        <w:fldChar w:fldCharType="end"/>
+      </w:r>
       <w:r>
         <w:t xml:space="preserve"> apresenta uma comparação entre o CNEFE e o modelo conceitual internacional LADM com foco nas diferenças estruturais e funcionais entre ambos. </w:t>
       </w:r>
@@ -5620,19 +6022,34 @@
     <w:p>
       <w:pPr>
         <w:pStyle w:val="Legenda"/>
+        <w:keepLines w:val="0"/>
+        <w:widowControl w:val="0"/>
       </w:pPr>
       <w:bookmarkStart w:id="7" w:name="_Ref219193829"/>
       <w:r>
         <w:t xml:space="preserve">Quadro </w:t>
       </w:r>
-      <w:fldSimple w:instr=" SEQ Quadro \* ARABIC ">
-        <w:r>
-          <w:rPr>
-            <w:noProof/>
-          </w:rPr>
-          <w:t>2</w:t>
-        </w:r>
-      </w:fldSimple>
+      <w:r>
+        <w:fldChar w:fldCharType="begin"/>
+      </w:r>
+      <w:r>
+        <w:instrText xml:space="preserve"> SEQ Quadro \* ARABIC </w:instrText>
+      </w:r>
+      <w:r>
+        <w:fldChar w:fldCharType="separate"/>
+      </w:r>
+      <w:r>
+        <w:rPr>
+          <w:noProof/>
+        </w:rPr>
+        <w:t>2</w:t>
+      </w:r>
+      <w:r>
+        <w:rPr>
+          <w:noProof/>
+        </w:rPr>
+        <w:fldChar w:fldCharType="end"/>
+      </w:r>
       <w:bookmarkEnd w:id="7"/>
       <w:r>
         <w:t>: Comparativo</w:t>
@@ -5664,6 +6081,8 @@
           </w:tcPr>
           <w:p>
             <w:pPr>
+              <w:keepNext/>
+              <w:widowControl w:val="0"/>
               <w:ind w:firstLine="0"/>
               <w:jc w:val="center"/>
               <w:rPr>
@@ -5685,6 +6104,8 @@
           </w:tcPr>
           <w:p>
             <w:pPr>
+              <w:keepNext/>
+              <w:widowControl w:val="0"/>
               <w:ind w:firstLine="0"/>
               <w:jc w:val="center"/>
               <w:cnfStyle w:val="100000000000" w:firstRow="1" w:lastRow="0" w:firstColumn="0" w:lastColumn="0" w:oddVBand="0" w:evenVBand="0" w:oddHBand="0" w:evenHBand="0" w:firstRowFirstColumn="0" w:firstRowLastColumn="0" w:lastRowFirstColumn="0" w:lastRowLastColumn="0"/>
@@ -5707,6 +6128,8 @@
           </w:tcPr>
           <w:p>
             <w:pPr>
+              <w:keepNext/>
+              <w:widowControl w:val="0"/>
               <w:ind w:firstLine="0"/>
               <w:jc w:val="center"/>
               <w:cnfStyle w:val="100000000000" w:firstRow="1" w:lastRow="0" w:firstColumn="0" w:lastColumn="0" w:oddVBand="0" w:evenVBand="0" w:oddHBand="0" w:evenHBand="0" w:firstRowFirstColumn="0" w:firstRowLastColumn="0" w:lastRowFirstColumn="0" w:lastRowLastColumn="0"/>
@@ -6314,7 +6737,6 @@
       </w:tr>
     </w:tbl>
     <w:p/>
-    <w:p/>
     <w:p>
       <w:pPr>
         <w:pStyle w:val="Ttulo3"/>
@@ -6326,7 +6748,43 @@
     </w:p>
     <w:p>
       <w:r>
-        <w:t xml:space="preserve">Suas definições residem no Manual do Cadastro Imobiliário </w:t>
+        <w:t>O</w:t>
+      </w:r>
+      <w:r>
+        <w:t xml:space="preserve"> CIATA apresent</w:t>
+      </w:r>
+      <w:r>
+        <w:t>a</w:t>
+      </w:r>
+      <w:r>
+        <w:t xml:space="preserve"> uma estrutura robusta nos pacotes </w:t>
+      </w:r>
+      <w:proofErr w:type="spellStart"/>
+      <w:r>
+        <w:rPr>
+          <w:i/>
+          <w:iCs/>
+        </w:rPr>
+        <w:t>Party</w:t>
+      </w:r>
+      <w:proofErr w:type="spellEnd"/>
+      <w:r>
+        <w:t xml:space="preserve"> (Partes) e </w:t>
+      </w:r>
+      <w:proofErr w:type="spellStart"/>
+      <w:r>
+        <w:rPr>
+          <w:i/>
+          <w:iCs/>
+        </w:rPr>
+        <w:t>Administrative</w:t>
+      </w:r>
+      <w:proofErr w:type="spellEnd"/>
+      <w:r>
+        <w:t xml:space="preserve"> (Administrativo) — fundamentada nas informações de domínio e tributação do Boletim de Cadastro Imobiliário (BCI)</w:t>
+      </w:r>
+      <w:r>
+        <w:t xml:space="preserve"> </w:t>
       </w:r>
       <w:r>
         <w:fldChar w:fldCharType="begin"/>
@@ -6347,29 +6805,80 @@
         <w:fldChar w:fldCharType="end"/>
       </w:r>
       <w:r>
-        <w:t>.</w:t>
-      </w:r>
-    </w:p>
-    <w:p>
-      <w:r>
-        <w:t xml:space="preserve">Consequentemente, uma comparação sistemática entre ambas as tecnologias é viável primordialmente no </w:t>
-      </w:r>
-      <w:r>
-        <w:t>nível conceitual</w:t>
-      </w:r>
-      <w:r>
-        <w:t>, conforme sumarizado no</w:t>
-      </w:r>
-      <w:r>
-        <w:t xml:space="preserve"> </w:t>
+        <w:t>. O</w:t>
+      </w:r>
+      <w:r>
+        <w:t xml:space="preserve"> modelo original</w:t>
+      </w:r>
+      <w:r>
+        <w:t>, no entanto,</w:t>
+      </w:r>
+      <w:r>
+        <w:t xml:space="preserve"> carece de componentes nativos do subpacote </w:t>
+      </w:r>
+      <w:r>
+        <w:rPr>
+          <w:i/>
+          <w:iCs/>
+        </w:rPr>
+        <w:t>Surveying and Representation</w:t>
+      </w:r>
+      <w:r>
+        <w:t xml:space="preserve">. Historicamente, suas definições, detalhadas no Manual do Cadastro Imobiliário </w:t>
       </w:r>
       <w:r>
         <w:fldChar w:fldCharType="begin"/>
       </w:r>
       <w:r>
+        <w:instrText xml:space="preserve"> ADDIN ZOTERO_ITEM CSL_CITATION {"citationID":"63GXeCXE","properties":{"formattedCitation":"(SERPRO, 2025)","plainCitation":"(SERPRO, 2025)","noteIndex":0},"citationItems":[{"id":224,"uris":["http://zotero.org/users/15531986/items/83N3DMZL"],"itemData":{"id":224,"type":"webpage","abstract":"Documentos dos projetos CIATA e Superciata.","container-title":"GitHub","language":"pt-BR","title":"Superciata/PROJETO CIATA - MANUAL DO CADASTRO IMOBILIÁRIO.pdf","title-short":"MCI","URL":"https://superciata.smuu.com.br/docs/ProjetoCiata_ManualCadastroImobiliario_OCR.pdf","author":[{"family":"SERPRO","given":""}],"contributor":[{"family":"Barbiero","given":"Marco"},{"family":"Carneiro","given":"Andrea"},{"family":"Cunha","given":"Eglaisa"}],"accessed":{"date-parts":[["2025",11,13]]},"issued":{"date-parts":[["2025"]]}}}],"schema":"https://github.com/citation-style-language/schema/raw/master/csl-citation.json"} </w:instrText>
+      </w:r>
+      <w:r>
+        <w:fldChar w:fldCharType="separate"/>
+      </w:r>
+      <w:r>
+        <w:rPr>
+          <w:rFonts w:cs="Arial"/>
+        </w:rPr>
+        <w:t>(SERPRO, 2025)</w:t>
+      </w:r>
+      <w:r>
+        <w:fldChar w:fldCharType="end"/>
+      </w:r>
+      <w:r>
+        <w:t>, priorizaram o registro alfanumérico em detrimento da representação geométrica rigorosa.</w:t>
+      </w:r>
+    </w:p>
+    <w:p>
+      <w:r>
+        <w:t>Dessa forma, o CIATA atua como uma base de dados institucional d administrativa, mas carece da dimensão geoespacial conforme preconizada pelo LADM. Em síntese, o modelo CIATA pode ser interpretado, à luz da norma ISO 19152, como um sistema focado nas unidades administrativas básicas (</w:t>
+      </w:r>
+      <w:proofErr w:type="spellStart"/>
+      <w:r>
+        <w:rPr>
+          <w:i/>
+          <w:iCs/>
+        </w:rPr>
+        <w:t>LA_BAUnit</w:t>
+      </w:r>
+      <w:proofErr w:type="spellEnd"/>
+      <w:r>
+        <w:t>) e nos vínculos de responsabilidade, porém desprovido dos mecanismos de espacialização e topologia que caracterizam os padrões internacionais contemporâneos (ISO, 2012).</w:t>
+      </w:r>
+    </w:p>
+    <w:p>
+      <w:r>
+        <w:t xml:space="preserve">O </w:t>
+      </w:r>
+      <w:r>
+        <w:fldChar w:fldCharType="begin"/>
+      </w:r>
+      <w:r>
         <w:instrText xml:space="preserve"> REF _Ref217716138 \h </w:instrText>
       </w:r>
       <w:r>
+        <w:instrText xml:space="preserve"> \* MERGEFORMAT </w:instrText>
+      </w:r>
+      <w:r>
         <w:fldChar w:fldCharType="separate"/>
       </w:r>
       <w:r>
@@ -6385,10 +6894,9 @@
         <w:fldChar w:fldCharType="end"/>
       </w:r>
       <w:r>
-        <w:t xml:space="preserve">. </w:t>
-      </w:r>
-    </w:p>
-    <w:p/>
+        <w:t xml:space="preserve"> apresenta uma comparação entre o CIATA e o modelo conceitual LADM, evidenciando as convergências temáticas e as lacunas estruturais.</w:t>
+      </w:r>
+    </w:p>
     <w:p>
       <w:pPr>
         <w:pStyle w:val="Legenda"/>
@@ -6399,14 +6907,27 @@
       <w:r>
         <w:t xml:space="preserve">Quadro </w:t>
       </w:r>
-      <w:fldSimple w:instr=" SEQ Quadro \* ARABIC ">
-        <w:r>
-          <w:rPr>
-            <w:noProof/>
-          </w:rPr>
-          <w:t>3</w:t>
-        </w:r>
-      </w:fldSimple>
+      <w:r>
+        <w:fldChar w:fldCharType="begin"/>
+      </w:r>
+      <w:r>
+        <w:instrText xml:space="preserve"> SEQ Quadro \* ARABIC </w:instrText>
+      </w:r>
+      <w:r>
+        <w:fldChar w:fldCharType="separate"/>
+      </w:r>
+      <w:r>
+        <w:rPr>
+          <w:noProof/>
+        </w:rPr>
+        <w:t>3</w:t>
+      </w:r>
+      <w:r>
+        <w:rPr>
+          <w:noProof/>
+        </w:rPr>
+        <w:fldChar w:fldCharType="end"/>
+      </w:r>
       <w:bookmarkEnd w:id="8"/>
       <w:r>
         <w:t xml:space="preserve">: </w:t>
@@ -6523,6 +7044,7 @@
           <w:tcPr>
             <w:cnfStyle w:val="001000000000" w:firstRow="0" w:lastRow="0" w:firstColumn="1" w:lastColumn="0" w:oddVBand="0" w:evenVBand="0" w:oddHBand="0" w:evenHBand="0" w:firstRowFirstColumn="0" w:firstRowLastColumn="0" w:lastRowFirstColumn="0" w:lastRowLastColumn="0"/>
             <w:tcW w:w="1838" w:type="dxa"/>
+            <w:vAlign w:val="center"/>
             <w:hideMark/>
           </w:tcPr>
           <w:p>
@@ -6550,6 +7072,7 @@
         <w:tc>
           <w:tcPr>
             <w:tcW w:w="3503" w:type="dxa"/>
+            <w:vAlign w:val="center"/>
             <w:hideMark/>
           </w:tcPr>
           <w:p>
@@ -6578,6 +7101,7 @@
         <w:tc>
           <w:tcPr>
             <w:tcW w:w="0" w:type="auto"/>
+            <w:vAlign w:val="center"/>
             <w:hideMark/>
           </w:tcPr>
           <w:p>
@@ -6609,6 +7133,7 @@
           <w:tcPr>
             <w:cnfStyle w:val="001000000000" w:firstRow="0" w:lastRow="0" w:firstColumn="1" w:lastColumn="0" w:oddVBand="0" w:evenVBand="0" w:oddHBand="0" w:evenHBand="0" w:firstRowFirstColumn="0" w:firstRowLastColumn="0" w:lastRowFirstColumn="0" w:lastRowLastColumn="0"/>
             <w:tcW w:w="1838" w:type="dxa"/>
+            <w:vAlign w:val="center"/>
             <w:hideMark/>
           </w:tcPr>
           <w:p>
@@ -6636,6 +7161,7 @@
         <w:tc>
           <w:tcPr>
             <w:tcW w:w="3503" w:type="dxa"/>
+            <w:vAlign w:val="center"/>
             <w:hideMark/>
           </w:tcPr>
           <w:p>
@@ -6664,6 +7190,7 @@
         <w:tc>
           <w:tcPr>
             <w:tcW w:w="0" w:type="auto"/>
+            <w:vAlign w:val="center"/>
             <w:hideMark/>
           </w:tcPr>
           <w:p>
@@ -6698,6 +7225,7 @@
           <w:tcPr>
             <w:cnfStyle w:val="001000000000" w:firstRow="0" w:lastRow="0" w:firstColumn="1" w:lastColumn="0" w:oddVBand="0" w:evenVBand="0" w:oddHBand="0" w:evenHBand="0" w:firstRowFirstColumn="0" w:firstRowLastColumn="0" w:lastRowFirstColumn="0" w:lastRowLastColumn="0"/>
             <w:tcW w:w="1838" w:type="dxa"/>
+            <w:vAlign w:val="center"/>
             <w:hideMark/>
           </w:tcPr>
           <w:p>
@@ -6725,6 +7253,7 @@
         <w:tc>
           <w:tcPr>
             <w:tcW w:w="3503" w:type="dxa"/>
+            <w:vAlign w:val="center"/>
             <w:hideMark/>
           </w:tcPr>
           <w:p>
@@ -6753,6 +7282,7 @@
         <w:tc>
           <w:tcPr>
             <w:tcW w:w="0" w:type="auto"/>
+            <w:vAlign w:val="center"/>
             <w:hideMark/>
           </w:tcPr>
           <w:p>
@@ -6784,6 +7314,7 @@
           <w:tcPr>
             <w:cnfStyle w:val="001000000000" w:firstRow="0" w:lastRow="0" w:firstColumn="1" w:lastColumn="0" w:oddVBand="0" w:evenVBand="0" w:oddHBand="0" w:evenHBand="0" w:firstRowFirstColumn="0" w:firstRowLastColumn="0" w:lastRowFirstColumn="0" w:lastRowLastColumn="0"/>
             <w:tcW w:w="1838" w:type="dxa"/>
+            <w:vAlign w:val="center"/>
             <w:hideMark/>
           </w:tcPr>
           <w:p>
@@ -6811,6 +7342,7 @@
         <w:tc>
           <w:tcPr>
             <w:tcW w:w="3503" w:type="dxa"/>
+            <w:vAlign w:val="center"/>
             <w:hideMark/>
           </w:tcPr>
           <w:p>
@@ -6839,6 +7371,7 @@
         <w:tc>
           <w:tcPr>
             <w:tcW w:w="0" w:type="auto"/>
+            <w:vAlign w:val="center"/>
             <w:hideMark/>
           </w:tcPr>
           <w:p>
@@ -6860,7 +7393,47 @@
                 <w:szCs w:val="24"/>
                 <w:lang w:eastAsia="pt-BR"/>
               </w:rPr>
-              <w:t>Baseado em um modelo conceitual que define objetos e relacionamentos padronizados.</w:t>
+              <w:t>Baseado em um modelo conceitual que define objetos e relacionamentos padronizados</w:t>
+            </w:r>
+            <w:r>
+              <w:rPr>
+                <w:rFonts w:eastAsia="Times New Roman" w:cs="Arial"/>
+                <w:szCs w:val="24"/>
+                <w:lang w:eastAsia="pt-BR"/>
+              </w:rPr>
+              <w:t>, mas</w:t>
+            </w:r>
+            <w:r>
+              <w:rPr>
+                <w:rFonts w:eastAsia="Times New Roman" w:cs="Arial"/>
+                <w:szCs w:val="24"/>
+                <w:lang w:eastAsia="pt-BR"/>
+              </w:rPr>
+              <w:t xml:space="preserve"> que pode ser esten</w:t>
+            </w:r>
+            <w:r>
+              <w:rPr>
+                <w:rFonts w:eastAsia="Times New Roman" w:cs="Arial"/>
+                <w:szCs w:val="24"/>
+                <w:lang w:eastAsia="pt-BR"/>
+              </w:rPr>
+              <w:t>dido</w:t>
+            </w:r>
+            <w:r>
+              <w:rPr>
+                <w:rFonts w:eastAsia="Times New Roman" w:cs="Arial"/>
+                <w:szCs w:val="24"/>
+                <w:lang w:eastAsia="pt-BR"/>
+              </w:rPr>
+              <w:t>.</w:t>
+            </w:r>
+            <w:r>
+              <w:rPr>
+                <w:rFonts w:eastAsia="Times New Roman" w:cs="Arial"/>
+                <w:szCs w:val="24"/>
+                <w:lang w:eastAsia="pt-BR"/>
+              </w:rPr>
+              <w:t xml:space="preserve"> </w:t>
             </w:r>
           </w:p>
         </w:tc>
@@ -6873,6 +7446,7 @@
           <w:tcPr>
             <w:cnfStyle w:val="001000000000" w:firstRow="0" w:lastRow="0" w:firstColumn="1" w:lastColumn="0" w:oddVBand="0" w:evenVBand="0" w:oddHBand="0" w:evenHBand="0" w:firstRowFirstColumn="0" w:firstRowLastColumn="0" w:lastRowFirstColumn="0" w:lastRowLastColumn="0"/>
             <w:tcW w:w="1838" w:type="dxa"/>
+            <w:vAlign w:val="center"/>
             <w:hideMark/>
           </w:tcPr>
           <w:p>
@@ -6900,6 +7474,7 @@
         <w:tc>
           <w:tcPr>
             <w:tcW w:w="3503" w:type="dxa"/>
+            <w:vAlign w:val="center"/>
             <w:hideMark/>
           </w:tcPr>
           <w:p>
@@ -6928,6 +7503,7 @@
         <w:tc>
           <w:tcPr>
             <w:tcW w:w="0" w:type="auto"/>
+            <w:vAlign w:val="center"/>
             <w:hideMark/>
           </w:tcPr>
           <w:p>
@@ -6959,6 +7535,7 @@
           <w:tcPr>
             <w:cnfStyle w:val="001000000000" w:firstRow="0" w:lastRow="0" w:firstColumn="1" w:lastColumn="0" w:oddVBand="0" w:evenVBand="0" w:oddHBand="0" w:evenHBand="0" w:firstRowFirstColumn="0" w:firstRowLastColumn="0" w:lastRowFirstColumn="0" w:lastRowLastColumn="0"/>
             <w:tcW w:w="1838" w:type="dxa"/>
+            <w:vAlign w:val="center"/>
             <w:hideMark/>
           </w:tcPr>
           <w:p>
@@ -6986,6 +7563,7 @@
         <w:tc>
           <w:tcPr>
             <w:tcW w:w="3503" w:type="dxa"/>
+            <w:vAlign w:val="center"/>
             <w:hideMark/>
           </w:tcPr>
           <w:p>
@@ -7014,6 +7592,7 @@
         <w:tc>
           <w:tcPr>
             <w:tcW w:w="0" w:type="auto"/>
+            <w:vAlign w:val="center"/>
             <w:hideMark/>
           </w:tcPr>
           <w:p>
@@ -7048,6 +7627,7 @@
           <w:tcPr>
             <w:cnfStyle w:val="001000000000" w:firstRow="0" w:lastRow="0" w:firstColumn="1" w:lastColumn="0" w:oddVBand="0" w:evenVBand="0" w:oddHBand="0" w:evenHBand="0" w:firstRowFirstColumn="0" w:firstRowLastColumn="0" w:lastRowFirstColumn="0" w:lastRowLastColumn="0"/>
             <w:tcW w:w="1838" w:type="dxa"/>
+            <w:vAlign w:val="center"/>
           </w:tcPr>
           <w:p>
             <w:pPr>
@@ -7092,6 +7672,7 @@
         <w:tc>
           <w:tcPr>
             <w:tcW w:w="3503" w:type="dxa"/>
+            <w:vAlign w:val="center"/>
           </w:tcPr>
           <w:p>
             <w:pPr>
@@ -7119,6 +7700,7 @@
         <w:tc>
           <w:tcPr>
             <w:tcW w:w="0" w:type="auto"/>
+            <w:vAlign w:val="center"/>
           </w:tcPr>
           <w:p>
             <w:pPr>
@@ -7177,25 +7759,7 @@
                 <w:szCs w:val="24"/>
                 <w:lang w:val="en-US" w:eastAsia="pt-BR"/>
               </w:rPr>
-              <w:t xml:space="preserve">Surveying and </w:t>
-            </w:r>
-            <w:commentRangeStart w:id="9"/>
-            <w:r>
-              <w:rPr>
-                <w:rFonts w:eastAsia="Times New Roman" w:cs="Arial"/>
-                <w:i/>
-                <w:iCs/>
-                <w:szCs w:val="24"/>
-                <w:lang w:val="en-US" w:eastAsia="pt-BR"/>
-              </w:rPr>
-              <w:t>Representation</w:t>
-            </w:r>
-            <w:commentRangeEnd w:id="9"/>
-            <w:r>
-              <w:rPr>
-                <w:rStyle w:val="Refdecomentrio"/>
-              </w:rPr>
-              <w:commentReference w:id="9"/>
+              <w:t>Surveying and Representation</w:t>
             </w:r>
           </w:p>
         </w:tc>
@@ -7215,21 +7779,61 @@
     <w:p/>
     <w:p>
       <w:r>
+        <w:lastRenderedPageBreak/>
         <w:t xml:space="preserve">A </w:t>
       </w:r>
-      <w:fldSimple w:instr=" REF _Ref219195479 ">
-        <w:r>
-          <w:t xml:space="preserve">Figura </w:t>
-        </w:r>
-        <w:r>
-          <w:rPr>
-            <w:noProof/>
-          </w:rPr>
-          <w:t>3</w:t>
-        </w:r>
-      </w:fldSimple>
-      <w:r>
-        <w:t xml:space="preserve"> mostra uma sugestão de conexão das classes LADM à tabela única do Projeto CIATA original, através da criação de uma nova classe CIATA_BCI com os campos extraídos do Boletim de Cadastro Imobiliário (BCI). Os seis primeiros campos formam a chave da Unidade Imobiliária (ID_BCI)</w:t>
+      <w:r>
+        <w:fldChar w:fldCharType="begin"/>
+      </w:r>
+      <w:r>
+        <w:instrText xml:space="preserve"> REF _Ref219195479 </w:instrText>
+      </w:r>
+      <w:r>
+        <w:fldChar w:fldCharType="separate"/>
+      </w:r>
+      <w:r>
+        <w:t xml:space="preserve">Figura </w:t>
+      </w:r>
+      <w:r>
+        <w:rPr>
+          <w:noProof/>
+        </w:rPr>
+        <w:t>3</w:t>
+      </w:r>
+      <w:r>
+        <w:rPr>
+          <w:noProof/>
+        </w:rPr>
+        <w:fldChar w:fldCharType="end"/>
+      </w:r>
+      <w:r>
+        <w:t xml:space="preserve"> apresenta uma proposta de mapeamento entre as classes do LADM e a estrutura de tabela única do Projeto CIATA original. Essa integração ocorre por meio da criação de uma classe denominada CIATA_BCI, composta por campos extraídos do Boletim de Cadastro Imobiliário (BCI). Nesse arranjo, os seis primeiros atributos constituem o identificador da Unidade Imobiliária (ID_BCI) </w:t>
+      </w:r>
+      <w:r>
+        <w:fldChar w:fldCharType="begin"/>
+      </w:r>
+      <w:r>
+        <w:instrText xml:space="preserve"> ADDIN ZOTERO_ITEM CSL_CITATION {"citationID":"ikmNejsg","properties":{"formattedCitation":"(SERPRO, 2025)","plainCitation":"(SERPRO, 2025)","noteIndex":0},"citationItems":[{"id":224,"uris":["http://zotero.org/users/15531986/items/83N3DMZL"],"itemData":{"id":224,"type":"webpage","abstract":"Documentos dos projetos CIATA e Superciata.","container-title":"GitHub","language":"pt-BR","title":"Superciata/PROJETO CIATA - MANUAL DO CADASTRO IMOBILIÁRIO.pdf","title-short":"MCI","URL":"https://superciata.smuu.com.br/docs/ProjetoCiata_ManualCadastroImobiliario_OCR.pdf","author":[{"family":"SERPRO","given":""}],"contributor":[{"family":"Barbiero","given":"Marco"},{"family":"Carneiro","given":"Andrea"},{"family":"Cunha","given":"Eglaisa"}],"accessed":{"date-parts":[["2025",11,13]]},"issued":{"date-parts":[["2025"]]}}}],"schema":"https://github.com/citation-style-language/schema/raw/master/csl-citation.json"} </w:instrText>
+      </w:r>
+      <w:r>
+        <w:fldChar w:fldCharType="separate"/>
+      </w:r>
+      <w:r>
+        <w:rPr>
+          <w:rFonts w:cs="Arial"/>
+        </w:rPr>
+        <w:t>(SERPRO, 2025)</w:t>
+      </w:r>
+      <w:r>
+        <w:fldChar w:fldCharType="end"/>
+      </w:r>
+      <w:r>
+        <w:t>, o qual atua como a chave primária da tabela e representa a solução técnica mais robusta para a vinculação com bases de dados aderentes ao padrão LADM.</w:t>
+      </w:r>
+    </w:p>
+    <w:p>
+      <w:r>
+        <w:t>Contudo, ressalta-se que uma implementação estritamente baseada nessa arquitetura monolítica, embora tecnicamente viável, carece de eficiência prática. Os sistemas de administração territorial contemporâneos privilegiam a organização de temas em tabelas normalizadas e distintas</w:t>
       </w:r>
       <w:r>
         <w:t xml:space="preserve"> </w:t>
@@ -7238,7 +7842,7 @@
         <w:fldChar w:fldCharType="begin"/>
       </w:r>
       <w:r>
-        <w:instrText xml:space="preserve"> ADDIN ZOTERO_ITEM CSL_CITATION {"citationID":"ikmNejsg","properties":{"formattedCitation":"(SERPRO, 2025)","plainCitation":"(SERPRO, 2025)","noteIndex":0},"citationItems":[{"id":224,"uris":["http://zotero.org/users/15531986/items/83N3DMZL"],"itemData":{"id":224,"type":"webpage","abstract":"Documentos dos projetos CIATA e Superciata.","container-title":"GitHub","language":"pt-BR","title":"Superciata/PROJETO CIATA - MANUAL DO CADASTRO IMOBILIÁRIO.pdf","title-short":"MCI","URL":"https://superciata.smuu.com.br/docs/ProjetoCiata_ManualCadastroImobiliario_OCR.pdf","author":[{"family":"SERPRO","given":""}],"contributor":[{"family":"Barbiero","given":"Marco"},{"family":"Carneiro","given":"Andrea"},{"family":"Cunha","given":"Eglaisa"}],"accessed":{"date-parts":[["2025",11,13]]},"issued":{"date-parts":[["2025"]]}}}],"schema":"https://github.com/citation-style-language/schema/raw/master/csl-citation.json"} </w:instrText>
+        <w:instrText xml:space="preserve"> ADDIN ZOTERO_ITEM CSL_CITATION {"citationID":"GwB0gTYD","properties":{"formattedCitation":"(Date, 2004)","plainCitation":"(Date, 2004)","noteIndex":0},"citationItems":[{"id":53,"uris":["http://zotero.org/users/15531986/items/MLI4PGDQ"],"itemData":{"id":53,"type":"book","ISBN":"978-85-352-1273-0","language":"pt-BR","publisher":"Elsevier","source":"Câmara Brasileira do Livro ISBN","title":"Introdução a Sistemas De Banco De Dados-Tra.8 Ed..","author":[{"family":"Date","given":"C. J."}],"issued":{"date-parts":[["2004",7,15]]}}}],"schema":"https://github.com/citation-style-language/schema/raw/master/csl-citation.json"} </w:instrText>
       </w:r>
       <w:r>
         <w:fldChar w:fldCharType="separate"/>
@@ -7247,13 +7851,13 @@
         <w:rPr>
           <w:rFonts w:cs="Arial"/>
         </w:rPr>
-        <w:t>(SERPRO, 2025)</w:t>
+        <w:t>(Date, 2004)</w:t>
       </w:r>
       <w:r>
         <w:fldChar w:fldCharType="end"/>
       </w:r>
       <w:r>
-        <w:t>. O ID_BCI é a chave primária da tabela CIATA_BCI e é a melhor opção para integrá-la a uma base de dados construída sob as recomendações do LADM.</w:t>
+        <w:t>, configuração que não apenas mitiga redundâncias, mas também espelha a modularidade nativa do modelo LADM, facilitando a interoperabilidade e a manutenção dos dados.</w:t>
       </w:r>
     </w:p>
     <w:p>
@@ -7265,19 +7869,32 @@
       <w:pPr>
         <w:pStyle w:val="Legenda"/>
       </w:pPr>
-      <w:bookmarkStart w:id="10" w:name="_Ref219195479"/>
+      <w:bookmarkStart w:id="9" w:name="_Ref219195479"/>
       <w:r>
         <w:t xml:space="preserve">Figura </w:t>
       </w:r>
-      <w:fldSimple w:instr=" SEQ Figura \* ARABIC ">
-        <w:r>
-          <w:rPr>
-            <w:noProof/>
-          </w:rPr>
-          <w:t>3</w:t>
-        </w:r>
-      </w:fldSimple>
-      <w:bookmarkEnd w:id="10"/>
+      <w:r>
+        <w:fldChar w:fldCharType="begin"/>
+      </w:r>
+      <w:r>
+        <w:instrText xml:space="preserve"> SEQ Figura \* ARABIC </w:instrText>
+      </w:r>
+      <w:r>
+        <w:fldChar w:fldCharType="separate"/>
+      </w:r>
+      <w:r>
+        <w:rPr>
+          <w:noProof/>
+        </w:rPr>
+        <w:t>3</w:t>
+      </w:r>
+      <w:r>
+        <w:rPr>
+          <w:noProof/>
+        </w:rPr>
+        <w:fldChar w:fldCharType="end"/>
+      </w:r>
+      <w:bookmarkEnd w:id="9"/>
       <w:r>
         <w:t xml:space="preserve">: </w:t>
       </w:r>
@@ -7286,6 +7903,10 @@
       </w:r>
       <w:proofErr w:type="spellStart"/>
       <w:r>
+        <w:rPr>
+          <w:i/>
+          <w:iCs w:val="0"/>
+        </w:rPr>
         <w:t>LA_SpatialUnit</w:t>
       </w:r>
       <w:proofErr w:type="spellEnd"/>
@@ -7335,7 +7956,7 @@
                           <pic:cNvPicPr/>
                         </pic:nvPicPr>
                         <pic:blipFill>
-                          <a:blip r:embed="rId15"/>
+                          <a:blip r:embed="rId11"/>
                           <a:stretch>
                             <a:fillRect/>
                           </a:stretch>
@@ -7362,7 +7983,7 @@
     <w:p/>
     <w:p>
       <w:r>
-        <w:t xml:space="preserve"> Sistemas de cadastro atuais organizam os diversos temas em tabelas distintas, o que facilita a integração com o modelo LADM.</w:t>
+        <w:t xml:space="preserve"> </w:t>
       </w:r>
     </w:p>
     <w:p>
@@ -7386,61 +8007,132 @@
         <w:t>OpenStreetMap</w:t>
       </w:r>
       <w:r>
-        <w:t xml:space="preserve"> (OSM) é um projeto colaborativo que oferece dados geográficos abertos e gratuitos, mantido por uma comunidade global de contribuidores. Ele contém representações vetoriais detalhadas de elementos urbanos como logradouros (vias públicas), edificações, praças, entre outros (</w:t>
+        <w:t xml:space="preserve"> (OSM) é um projeto colaborativo que oferece dados geográficos abertos e gratuitos, mantido por uma comunidade global de contribuidores. Ele contém representações vetoriais detalhadas de elementos urbanos como logradouros (vias públicas), edificações, praças, entre outros </w:t>
+      </w:r>
+      <w:r>
+        <w:fldChar w:fldCharType="begin"/>
+      </w:r>
+      <w:r>
+        <w:instrText xml:space="preserve"> ADDIN ZOTERO_ITEM CSL_CITATION {"citationID":"Rm6ItmDY","properties":{"formattedCitation":"(Haklay, 2010)","plainCitation":"(Haklay, 2010)","noteIndex":0},"citationItems":[{"id":218,"uris":["http://zotero.org/users/15531986/items/G88VAM2Y"],"itemData":{"id":218,"type":"article-journal","abstract":"Within the framework of Web 2.0 mapping applications, the most striking example of a geographical application is the OpenStreetMap (OSM) project. OSM aims to create a free digital map of the world and is implemented through the engagement of participants in a mode similar to software development in Open Source projects. The information is collected by many participants, collated on a central database, and distributed in multiple digital formats through the World Wide Web. This type of information was termed ‘Volunteered Geographical Information’ (VGI) by Goodchild, 2007. However, to date there has been no systematic analysis of the quality of VGI. This study aims to fill this gap by analysing OSM information. The examination focuses on analysis of its quality through a comparison with Ordnance Survey (OS) datasets. The analysis focuses on London and England, since OSM started in London in August 2004 and therefore the study of these geographies provides the best understanding of the achievements and difficulties of VGI. The analysis shows that OSM information can be fairly accurate: on average within about 6 m of the position recorded by the OS, and with approximately 80% overlap of motorway objects between the two datasets. In the space of four years, OSM has captured about 29% of the area of England, of which approximately 24% are digitised lines without a complete set of attributes. The paper concludes with a discussion of the implications of the findings to the study of VGI as well as suggesting future research directions.","container-title":"Environment and Planning B: Planning and Design","DOI":"10.1068/b35097","ISSN":"0265-8135, 1472-3417","issue":"4","journalAbbreviation":"Environ Plann B Plann Des","language":"en","license":"https://journals.sagepub.com/page/policies/text-and-data-mining-license","page":"682-703","source":"DOI.org (Crossref)","title":"How Good is Volunteered Geographical Information? A Comparative Study of OpenStreetMap and Ordnance Survey Datasets","title-short":"How Good is Volunteered Geographical Information?","volume":"37","author":[{"family":"Haklay","given":"Mordechai"}],"issued":{"date-parts":[["2010",8]]}}}],"schema":"https://github.com/citation-style-language/schema/raw/master/csl-citation.json"} </w:instrText>
+      </w:r>
+      <w:r>
+        <w:fldChar w:fldCharType="separate"/>
+      </w:r>
+      <w:r>
+        <w:rPr>
+          <w:rFonts w:cs="Arial"/>
+        </w:rPr>
+        <w:t>(</w:t>
       </w:r>
       <w:proofErr w:type="spellStart"/>
       <w:r>
+        <w:rPr>
+          <w:rFonts w:cs="Arial"/>
+        </w:rPr>
         <w:t>Haklay</w:t>
       </w:r>
       <w:proofErr w:type="spellEnd"/>
       <w:r>
-        <w:t>, 2010).</w:t>
-      </w:r>
-    </w:p>
-    <w:p>
-      <w:r>
-        <w:t>O OSM foi criado em 2004 por Steve Coast, no Reino Unido, como resposta à restrição de acesso e aos altos custos de dados geográficos proprietários (</w:t>
+        <w:rPr>
+          <w:rFonts w:cs="Arial"/>
+        </w:rPr>
+        <w:t>, 2010)</w:t>
+      </w:r>
+      <w:r>
+        <w:fldChar w:fldCharType="end"/>
+      </w:r>
+      <w:r>
+        <w:t>.</w:t>
+      </w:r>
+    </w:p>
+    <w:p>
+      <w:r>
+        <w:t xml:space="preserve">O OSM foi criado em 2004 por Steve Coast, no Reino Unido, como resposta à restrição de acesso e aos altos custos de dados geográficos proprietários </w:t>
+      </w:r>
+      <w:r>
+        <w:fldChar w:fldCharType="begin"/>
+      </w:r>
+      <w:r>
+        <w:instrText xml:space="preserve"> ADDIN ZOTERO_ITEM CSL_CITATION {"citationID":"3QZxzILa","properties":{"formattedCitation":"(Haklay; Weber, 2008)","plainCitation":"(Haklay; Weber, 2008)","noteIndex":0},"citationItems":[{"id":229,"uris":["http://zotero.org/users/15531986/items/PF6L96XB"],"itemData":{"id":229,"type":"article-journal","container-title":"IEEE Pervasive Computing","DOI":"10.1109/mprv.2008.80","ISSN":"1536-1268","issue":"4","journalAbbreviation":"IEEE Pervasive Comput.","license":"https://ieeexplore.ieee.org/Xplorehelp/downloads/license-information/IEEE.html","page":"12-18","publisher":"Institute of Electrical and Electronics Engineers (IEEE)","source":"Crossref","title":"OpenStreetMap: User-Generated Street Maps","title-short":"OpenStreetMap","volume":"7","author":[{"family":"Haklay","given":"M."},{"family":"Weber","given":"P."}],"issued":{"date-parts":[["2008",10]]}}}],"schema":"https://github.com/citation-style-language/schema/raw/master/csl-citation.json"} </w:instrText>
+      </w:r>
+      <w:r>
+        <w:fldChar w:fldCharType="separate"/>
+      </w:r>
+      <w:r>
+        <w:rPr>
+          <w:rFonts w:cs="Arial"/>
+        </w:rPr>
+        <w:t>(</w:t>
       </w:r>
       <w:proofErr w:type="spellStart"/>
       <w:r>
+        <w:rPr>
+          <w:rFonts w:cs="Arial"/>
+        </w:rPr>
         <w:t>Haklay</w:t>
       </w:r>
       <w:proofErr w:type="spellEnd"/>
       <w:r>
-        <w:t>; Weber, 2008). Inspirado no modelo colaborativo da Wikipedia, o projeto consolidou-se como a principal iniciativa de mapeamento livre e aberto do mundo, sustentado por uma comunidade global de voluntários (</w:t>
+        <w:rPr>
+          <w:rFonts w:cs="Arial"/>
+        </w:rPr>
+        <w:t>; Weber, 2008)</w:t>
+      </w:r>
+      <w:r>
+        <w:fldChar w:fldCharType="end"/>
+      </w:r>
+      <w:r>
+        <w:t xml:space="preserve">. Inspirado no modelo colaborativo da Wikipedia, o projeto consolidou-se como a principal iniciativa de mapeamento livre e aberto do mundo, sustentado por uma comunidade global de voluntários </w:t>
+      </w:r>
+      <w:r>
+        <w:fldChar w:fldCharType="begin"/>
+      </w:r>
+      <w:r>
+        <w:instrText xml:space="preserve"> ADDIN ZOTERO_ITEM CSL_CITATION {"citationID":"WoHYJQWy","properties":{"formattedCitation":"(Goodchild, 2007)","plainCitation":"(Goodchild, 2007)","noteIndex":0},"citationItems":[{"id":231,"uris":["http://zotero.org/users/15531986/items/JJBRBBWL"],"itemData":{"id":231,"type":"article-journal","container-title":"GeoJournal","DOI":"10.1007/s10708-007-9111-y","ISSN":"0343-2521, 1572-9893","issue":"4","language":"en","license":"http://www.springer.com/tdm","page":"211-221","publisher":"Springer Science and Business Media LLC","source":"Crossref","title":"Citizens as sensors: the world of volunteered geography","title-short":"Citizens as sensors","volume":"69","author":[{"family":"Goodchild","given":"Michael F."}],"issued":{"date-parts":[["2007",11,30]]}}}],"schema":"https://github.com/citation-style-language/schema/raw/master/csl-citation.json"} </w:instrText>
+      </w:r>
+      <w:r>
+        <w:fldChar w:fldCharType="separate"/>
+      </w:r>
+      <w:r>
+        <w:rPr>
+          <w:rFonts w:cs="Arial"/>
+        </w:rPr>
+        <w:t>(</w:t>
       </w:r>
       <w:proofErr w:type="spellStart"/>
       <w:r>
+        <w:rPr>
+          <w:rFonts w:cs="Arial"/>
+        </w:rPr>
         <w:t>Goodchild</w:t>
       </w:r>
       <w:proofErr w:type="spellEnd"/>
       <w:r>
-        <w:t>, 2007).</w:t>
-      </w:r>
-    </w:p>
-    <w:p>
-      <w:r>
-        <w:t xml:space="preserve">O banco de dados do </w:t>
-      </w:r>
-      <w:r>
-        <w:rPr>
-          <w:b/>
-          <w:bCs/>
-        </w:rPr>
-        <w:t>OSM</w:t>
-      </w:r>
-      <w:r>
-        <w:t xml:space="preserve"> é organizado em </w:t>
+        <w:rPr>
+          <w:rFonts w:cs="Arial"/>
+        </w:rPr>
+        <w:t>, 2007)</w:t>
+      </w:r>
+      <w:r>
+        <w:fldChar w:fldCharType="end"/>
+      </w:r>
+      <w:r>
+        <w:t>.</w:t>
+      </w:r>
+    </w:p>
+    <w:p>
+      <w:r>
+        <w:t xml:space="preserve">O uso de dados provenientes do </w:t>
       </w:r>
       <w:r>
         <w:rPr>
           <w:i/>
           <w:iCs/>
         </w:rPr>
-        <w:t>nodes</w:t>
-      </w:r>
-      <w:r>
-        <w:t xml:space="preserve">, </w:t>
+        <w:t>OpenStreetMap</w:t>
+      </w:r>
+      <w:r>
+        <w:t xml:space="preserve"> (OSM) insere-se no conceito de </w:t>
       </w:r>
       <w:proofErr w:type="spellStart"/>
       <w:r>
@@ -7448,29 +8140,15 @@
           <w:i/>
           <w:iCs/>
         </w:rPr>
-        <w:t>ways</w:t>
+        <w:t>Volunteered</w:t>
       </w:r>
       <w:proofErr w:type="spellEnd"/>
-      <w:r>
-        <w:t xml:space="preserve"> e </w:t>
-      </w:r>
-      <w:proofErr w:type="spellStart"/>
       <w:r>
         <w:rPr>
           <w:i/>
           <w:iCs/>
         </w:rPr>
-        <w:t>relations</w:t>
-      </w:r>
-      <w:proofErr w:type="spellEnd"/>
-      <w:r>
-        <w:t xml:space="preserve"> que representam, respectivamente, pontos discretos, linhas (logradouros e rios) e estruturas complexas. Nesse trabalho, para a espacialização das quadras do </w:t>
-      </w:r>
-      <w:r>
-        <w:t>Cadastro Territorial Urbano</w:t>
-      </w:r>
-      <w:r>
-        <w:t>, são usadas as coordenadas de trechos dos logradouros (</w:t>
+        <w:t xml:space="preserve"> </w:t>
       </w:r>
       <w:proofErr w:type="spellStart"/>
       <w:r>
@@ -7478,67 +8156,327 @@
           <w:i/>
           <w:iCs/>
         </w:rPr>
-        <w:t>ways</w:t>
+        <w:t>Geographic</w:t>
       </w:r>
       <w:proofErr w:type="spellEnd"/>
-      <w:r>
-        <w:t xml:space="preserve">), acessadas através do serviço </w:t>
-      </w:r>
       <w:r>
         <w:rPr>
           <w:i/>
           <w:iCs/>
         </w:rPr>
-        <w:t>API Overpass</w:t>
-      </w:r>
-      <w:r>
-        <w:t xml:space="preserve">. A </w:t>
-      </w:r>
+        <w:t xml:space="preserve"> </w:t>
+      </w:r>
+      <w:proofErr w:type="spellStart"/>
       <w:r>
         <w:rPr>
           <w:i/>
           <w:iCs/>
         </w:rPr>
+        <w:t>Information</w:t>
+      </w:r>
+      <w:proofErr w:type="spellEnd"/>
+      <w:r>
+        <w:t xml:space="preserve"> (VGI)</w:t>
+      </w:r>
+      <w:r>
+        <w:t xml:space="preserve"> </w:t>
+      </w:r>
+      <w:r>
+        <w:t>(</w:t>
+      </w:r>
+      <w:r>
+        <w:t xml:space="preserve">traduzido como </w:t>
+      </w:r>
+      <w:r>
+        <w:t>informações</w:t>
+      </w:r>
+      <w:r>
+        <w:t xml:space="preserve"> geográficas voluntárias ou mapeamento colaborativo</w:t>
+      </w:r>
+      <w:r>
+        <w:t xml:space="preserve">) </w:t>
+      </w:r>
+      <w:r>
+        <w:t xml:space="preserve">, onde o cidadão atua como um sensor ativo na atualização do espaço urbano </w:t>
+      </w:r>
+      <w:r>
+        <w:fldChar w:fldCharType="begin"/>
+      </w:r>
+      <w:r>
+        <w:instrText xml:space="preserve"> ADDIN ZOTERO_ITEM CSL_CITATION {"citationID":"5k99cRTi","properties":{"formattedCitation":"(Goodchild, 2007)","plainCitation":"(Goodchild, 2007)","noteIndex":0},"citationItems":[{"id":231,"uris":["http://zotero.org/users/15531986/items/JJBRBBWL"],"itemData":{"id":231,"type":"article-journal","container-title":"GeoJournal","DOI":"10.1007/s10708-007-9111-y","ISSN":"0343-2521, 1572-9893","issue":"4","language":"en","license":"http://www.springer.com/tdm","page":"211-221","publisher":"Springer Science and Business Media LLC","source":"Crossref","title":"Citizens as sensors: the world of volunteered geography","title-short":"Citizens as sensors","volume":"69","author":[{"family":"Goodchild","given":"Michael F."}],"issued":{"date-parts":[["2007",11,30]]}}}],"schema":"https://github.com/citation-style-language/schema/raw/master/csl-citation.json"} </w:instrText>
+      </w:r>
+      <w:r>
+        <w:fldChar w:fldCharType="separate"/>
+      </w:r>
+      <w:r>
+        <w:rPr>
+          <w:rFonts w:cs="Arial"/>
+        </w:rPr>
+        <w:t>(</w:t>
+      </w:r>
+      <w:proofErr w:type="spellStart"/>
+      <w:r>
+        <w:rPr>
+          <w:rFonts w:cs="Arial"/>
+        </w:rPr>
+        <w:t>Goodchild</w:t>
+      </w:r>
+      <w:proofErr w:type="spellEnd"/>
+      <w:r>
+        <w:rPr>
+          <w:rFonts w:cs="Arial"/>
+        </w:rPr>
+        <w:t>, 2007)</w:t>
+      </w:r>
+      <w:r>
+        <w:fldChar w:fldCharType="end"/>
+      </w:r>
+      <w:r>
+        <w:t>. No contexto das cidades inteligentes, o OSM consolida-se como uma</w:t>
+      </w:r>
+      <w:r>
+        <w:t xml:space="preserve"> </w:t>
+      </w:r>
+      <w:r>
+        <w:t xml:space="preserve">fonte de dados estratégica por sua interoperabilidade e baixo custo, permitindo complementar bases oficiais desatualizadas </w:t>
+      </w:r>
+      <w:r>
+        <w:fldChar w:fldCharType="begin"/>
+      </w:r>
+      <w:r>
+        <w:instrText xml:space="preserve"> ADDIN ZOTERO_ITEM CSL_CITATION {"citationID":"2QkNKLtn","properties":{"formattedCitation":"(Machado; Camboim, 2019)","plainCitation":"(Machado; Camboim, 2019)","noteIndex":0},"citationItems":[{"id":220,"uris":["http://zotero.org/users/15531986/items/WEYJ2I3W"],"itemData":{"id":220,"type":"article-journal","abstract":"Resumo O mapeamento de referência urbano, necessário ao planejamento urbano e ao Cadastro Técnico Multifinalitário nos municípios, é oneroso. Sua produção tem competência compartilhada entre União, Estados e municípios, e apenas em 2016 foram lançadas normas englobando esse tipo de mapeamento no Brasil. Por isso, é preciso buscar alternativas para ajudar na produção e na atualização do mapeamento de referência nas cidades. O mapeamento colaborativo por meio de plataformas, como o OpenStreetMap, produz e disponibiliza dados geoespaciais atualizados e abertos na internet, apresentando-se como uma alternativa relevante para ser utilizada em conjunto com o mapeamento de referência e outras geotecnologias na gestão urbana dos municípios brasileiros. Este artigo descreve as principais considerações relativas à integração do mapeamento colaborativo com o mapeamento de referência urbano e apresenta um teste no qual foram integrados dados do OpenStreetMap aos dados oficiais do Instituto de Pesquisa e Planejamento Urbano de Curitiba (IPPUC), por meio da compatibilização semântica dos dados em conformidade com as normas nacionais. Como resultados, foram produzidos um mapa híbrido derivado da integração entre ambos os mapeamentos, no qual foi observado um aumento de aproximadamente 90% no número de feições, e uma síntese com as potencialidades e os desafios relativos à integração.","container-title":"urbe. Revista Brasileira de Gestão Urbana","DOI":"10.1590/2175-3369.011.e20180142","ISSN":"2175-3369","journalAbbreviation":"urbe, Rev. Bras. Gest. Urbana","license":"http://creativecommons.org/licenses/by/4.0/","publisher":"FapUNIFESP (SciELO)","source":"Crossref","title":"Mapeamento colaborativo como fonte de dados para o planejamento urbano: desafios e potencialidades","title-short":"Mapeamento colaborativo como fonte de dados para o planejamento urbano","URL":"http://www.scielo.br/scielo.php?script=sci_arttext&amp;pid=S2175-33692019000100244&amp;tlng=pt","volume":"11","author":[{"family":"Machado","given":"Adriana Alexandria"},{"family":"Camboim","given":"Silvana Philippi"}],"accessed":{"date-parts":[["2025",7,18]]},"issued":{"date-parts":[["2019"]]}}}],"schema":"https://github.com/citation-style-language/schema/raw/master/csl-citation.json"} </w:instrText>
+      </w:r>
+      <w:r>
+        <w:fldChar w:fldCharType="separate"/>
+      </w:r>
+      <w:r>
+        <w:rPr>
+          <w:rFonts w:cs="Arial"/>
+        </w:rPr>
+        <w:t>(Machado; Camboim, 2019)</w:t>
+      </w:r>
+      <w:r>
+        <w:fldChar w:fldCharType="end"/>
+      </w:r>
+      <w:r>
+        <w:t xml:space="preserve">. Estudos de qualidade demonstram que o mapeamento colaborativo apresenta níveis de precisão compatíveis com exigências técnicas de gestão territorial, tornando-se um insumo viável para a espacialização de cadastros urbanos </w:t>
+      </w:r>
+      <w:r>
+        <w:fldChar w:fldCharType="begin"/>
+      </w:r>
+      <w:r>
+        <w:instrText xml:space="preserve"> ADDIN ZOTERO_ITEM CSL_CITATION {"citationID":"1H9sAw32","properties":{"formattedCitation":"(Haklay, 2010)","plainCitation":"(Haklay, 2010)","noteIndex":0},"citationItems":[{"id":218,"uris":["http://zotero.org/users/15531986/items/G88VAM2Y"],"itemData":{"id":218,"type":"article-journal","abstract":"Within the framework of Web 2.0 mapping applications, the most striking example of a geographical application is the OpenStreetMap (OSM) project. OSM aims to create a free digital map of the world and is implemented through the engagement of participants in a mode similar to software development in Open Source projects. The information is collected by many participants, collated on a central database, and distributed in multiple digital formats through the World Wide Web. This type of information was termed ‘Volunteered Geographical Information’ (VGI) by Goodchild, 2007. However, to date there has been no systematic analysis of the quality of VGI. This study aims to fill this gap by analysing OSM information. The examination focuses on analysis of its quality through a comparison with Ordnance Survey (OS) datasets. The analysis focuses on London and England, since OSM started in London in August 2004 and therefore the study of these geographies provides the best understanding of the achievements and difficulties of VGI. The analysis shows that OSM information can be fairly accurate: on average within about 6 m of the position recorded by the OS, and with approximately 80% overlap of motorway objects between the two datasets. In the space of four years, OSM has captured about 29% of the area of England, of which approximately 24% are digitised lines without a complete set of attributes. The paper concludes with a discussion of the implications of the findings to the study of VGI as well as suggesting future research directions.","container-title":"Environment and Planning B: Planning and Design","DOI":"10.1068/b35097","ISSN":"0265-8135, 1472-3417","issue":"4","journalAbbreviation":"Environ Plann B Plann Des","language":"en","license":"https://journals.sagepub.com/page/policies/text-and-data-mining-license","page":"682-703","source":"DOI.org (Crossref)","title":"How Good is Volunteered Geographical Information? A Comparative Study of OpenStreetMap and Ordnance Survey Datasets","title-short":"How Good is Volunteered Geographical Information?","volume":"37","author":[{"family":"Haklay","given":"Mordechai"}],"issued":{"date-parts":[["2010",8]]}}}],"schema":"https://github.com/citation-style-language/schema/raw/master/csl-citation.json"} </w:instrText>
+      </w:r>
+      <w:r>
+        <w:fldChar w:fldCharType="separate"/>
+      </w:r>
+      <w:r>
+        <w:rPr>
+          <w:rFonts w:cs="Arial"/>
+        </w:rPr>
+        <w:t>(</w:t>
+      </w:r>
+      <w:proofErr w:type="spellStart"/>
+      <w:r>
+        <w:rPr>
+          <w:rFonts w:cs="Arial"/>
+        </w:rPr>
+        <w:t>Haklay</w:t>
+      </w:r>
+      <w:proofErr w:type="spellEnd"/>
+      <w:r>
+        <w:rPr>
+          <w:rFonts w:cs="Arial"/>
+        </w:rPr>
+        <w:t>, 2010</w:t>
+      </w:r>
+      <w:r>
+        <w:fldChar w:fldCharType="end"/>
+      </w:r>
+      <w:r>
+        <w:fldChar w:fldCharType="begin"/>
+      </w:r>
+      <w:r>
+        <w:instrText xml:space="preserve"> ADDIN ZOTERO_ITEM CSL_CITATION {"citationID":"PYlfZJEQ","properties":{"formattedCitation":"(Elias {\\i{}et al.}, 2020)","plainCitation":"(Elias et al., 2020)","noteIndex":0},"citationItems":[{"id":314,"uris":["http://zotero.org/users/15531986/items/6NH8LUI6"],"itemData":{"id":314,"type":"article-journal","container-title":"Boletim de Ciências Geodésicas","DOI":"10.1590/s1982-21702020000300012","ISSN":"1982-2170, 1413-4853","issue":"3","journalAbbreviation":"Bol. Ciênc. Geod.","license":"http://creativecommons.org/licenses/by/4.0/","page":"e2020012","source":"DOI.org (Crossref)","title":"The quality of OpenStreetMap in a large metropolis in northeast Brazil: Preliminary assessment of geospatial data for road axes","title-short":"The quality of OpenStreetMap in a large metropolis in northeast Brazil","volume":"26","author":[{"family":"Elias","given":"Elias Nasr Naim"},{"family":"Fernandes","given":"Vivian De Oliveira"},{"family":"Alixandrini Junior","given":"Mauro José"},{"family":"Schmidt","given":"Marcio Augusto Reolon"}],"issued":{"date-parts":[["2020"]]}}}],"schema":"https://github.com/citation-style-language/schema/raw/master/csl-citation.json"} </w:instrText>
+      </w:r>
+      <w:r>
+        <w:fldChar w:fldCharType="separate"/>
+      </w:r>
+      <w:r>
+        <w:rPr>
+          <w:rFonts w:cs="Arial"/>
+        </w:rPr>
+        <w:t xml:space="preserve">; </w:t>
+      </w:r>
+      <w:r>
+        <w:rPr>
+          <w:rFonts w:cs="Arial"/>
+        </w:rPr>
+        <w:t xml:space="preserve">Elias </w:t>
+      </w:r>
+      <w:r>
+        <w:rPr>
+          <w:rFonts w:cs="Arial"/>
+          <w:i/>
+          <w:iCs/>
+        </w:rPr>
+        <w:t>et al.</w:t>
+      </w:r>
+      <w:r>
+        <w:rPr>
+          <w:rFonts w:cs="Arial"/>
+        </w:rPr>
+        <w:t>, 2020)</w:t>
+      </w:r>
+      <w:r>
+        <w:fldChar w:fldCharType="end"/>
+      </w:r>
+      <w:r>
+        <w:t>.</w:t>
+      </w:r>
+    </w:p>
+    <w:p>
+      <w:r>
+        <w:t xml:space="preserve">O banco de dados do </w:t>
+      </w:r>
+      <w:r>
+        <w:t>OSM</w:t>
+      </w:r>
+      <w:r>
+        <w:t xml:space="preserve"> é organizado em </w:t>
+      </w:r>
+      <w:r>
+        <w:rPr>
+          <w:i/>
+          <w:iCs/>
+        </w:rPr>
+        <w:t>nodes</w:t>
+      </w:r>
+      <w:r>
+        <w:t xml:space="preserve">, </w:t>
+      </w:r>
+      <w:proofErr w:type="spellStart"/>
+      <w:r>
+        <w:rPr>
+          <w:i/>
+          <w:iCs/>
+        </w:rPr>
+        <w:t>ways</w:t>
+      </w:r>
+      <w:proofErr w:type="spellEnd"/>
+      <w:r>
+        <w:t xml:space="preserve"> e </w:t>
+      </w:r>
+      <w:proofErr w:type="spellStart"/>
+      <w:r>
+        <w:rPr>
+          <w:i/>
+          <w:iCs/>
+        </w:rPr>
+        <w:t>relations</w:t>
+      </w:r>
+      <w:proofErr w:type="spellEnd"/>
+      <w:r>
+        <w:t xml:space="preserve"> que representam, respectivamente, pontos discretos, linhas (logradouros e rios) e estruturas complexas. Nesse trabalho, para a espacialização das quadras do </w:t>
+      </w:r>
+      <w:r>
+        <w:t>Cadastro Territorial Urbano</w:t>
+      </w:r>
+      <w:r>
+        <w:t>, são usadas as coordenadas de trechos dos logradouros (</w:t>
+      </w:r>
+      <w:proofErr w:type="spellStart"/>
+      <w:r>
+        <w:rPr>
+          <w:i/>
+          <w:iCs/>
+        </w:rPr>
+        <w:t>ways</w:t>
+      </w:r>
+      <w:proofErr w:type="spellEnd"/>
+      <w:r>
+        <w:t xml:space="preserve">), acessadas através do serviço </w:t>
+      </w:r>
+      <w:r>
+        <w:rPr>
+          <w:i/>
+          <w:iCs/>
+        </w:rPr>
         <w:t>API Overpass</w:t>
       </w:r>
       <w:r>
+        <w:t xml:space="preserve">. A </w:t>
+      </w:r>
+      <w:r>
+        <w:rPr>
+          <w:i/>
+          <w:iCs/>
+        </w:rPr>
+        <w:t>API Overpass</w:t>
+      </w:r>
+      <w:r>
         <w:t xml:space="preserve"> é um serviço de consulta especializado para extração de dados do </w:t>
       </w:r>
       <w:r>
-        <w:rPr>
-          <w:b/>
-          <w:bCs/>
-        </w:rPr>
         <w:t>OSM</w:t>
       </w:r>
       <w:r>
         <w:t xml:space="preserve"> usando uma linguagem semelhante ao </w:t>
       </w:r>
       <w:r>
-        <w:rPr>
-          <w:b/>
-          <w:bCs/>
-        </w:rPr>
         <w:t>SQL</w:t>
       </w:r>
       <w:r>
-        <w:t xml:space="preserve"> (</w:t>
+        <w:t xml:space="preserve"> </w:t>
+      </w:r>
+      <w:r>
+        <w:fldChar w:fldCharType="begin"/>
+      </w:r>
+      <w:r>
+        <w:instrText xml:space="preserve"> ADDIN ZOTERO_ITEM CSL_CITATION {"citationID":"0ELPX2Qz","properties":{"formattedCitation":"(Olbricht; Paulmann, 2015)","plainCitation":"(Olbricht; Paulmann, 2015)","noteIndex":0},"citationItems":[{"id":219,"uris":["http://zotero.org/users/15531986/items/KVV3C5C3"],"itemData":{"id":219,"type":"article","DOI":"10.5446/17720","language":"de","publisher":"FOSS@HFT","source":"DOI.org (Datacite)","title":"Overpass API","URL":"https://av.tib.eu/media/17720","author":[{"family":"Olbricht","given":"Roland"},{"family":"Paulmann","given":"Michael"}],"contributor":[{"family":"Olbricht","given":"Roland"}],"accessed":{"date-parts":[["2025",7,17]]},"issued":{"date-parts":[["2015"]]}}}],"schema":"https://github.com/citation-style-language/schema/raw/master/csl-citation.json"} </w:instrText>
+      </w:r>
+      <w:r>
+        <w:fldChar w:fldCharType="separate"/>
+      </w:r>
+      <w:r>
+        <w:rPr>
+          <w:rFonts w:cs="Arial"/>
+        </w:rPr>
+        <w:t>(</w:t>
       </w:r>
       <w:proofErr w:type="spellStart"/>
       <w:r>
+        <w:rPr>
+          <w:rFonts w:cs="Arial"/>
+        </w:rPr>
         <w:t>Olbricht</w:t>
       </w:r>
       <w:proofErr w:type="spellEnd"/>
       <w:r>
+        <w:rPr>
+          <w:rFonts w:cs="Arial"/>
+        </w:rPr>
         <w:t xml:space="preserve">; </w:t>
       </w:r>
       <w:proofErr w:type="spellStart"/>
       <w:r>
+        <w:rPr>
+          <w:rFonts w:cs="Arial"/>
+        </w:rPr>
         <w:t>Paulmann</w:t>
       </w:r>
       <w:proofErr w:type="spellEnd"/>
       <w:r>
-        <w:t xml:space="preserve">, 2015). </w:t>
+        <w:rPr>
+          <w:rFonts w:cs="Arial"/>
+        </w:rPr>
+        <w:t>, 2015)</w:t>
+      </w:r>
+      <w:r>
+        <w:fldChar w:fldCharType="end"/>
+      </w:r>
+      <w:r>
+        <w:t xml:space="preserve">. </w:t>
       </w:r>
     </w:p>
     <w:p>
@@ -7547,7 +8485,16 @@
       </w:pPr>
       <w:r>
         <w:lastRenderedPageBreak/>
-        <w:t>MATERIAIS E MÉTODOCARACTERIZAÇÃO DA ÁREA DE ESTUDO</w:t>
+        <w:t>MATERIAIS E MÉTODO</w:t>
+      </w:r>
+    </w:p>
+    <w:p>
+      <w:pPr>
+        <w:pStyle w:val="Ttulo2"/>
+      </w:pPr>
+      <w:r>
+        <w:lastRenderedPageBreak/>
+        <w:t>CARACTERIZAÇÃO DA ÁREA DE ESTUDO</w:t>
       </w:r>
     </w:p>
     <w:p>
@@ -7695,7 +8642,21 @@
         <w:rPr>
           <w:rFonts w:cs="Arial"/>
         </w:rPr>
-        <w:t>(JavaScript | MDN, 2025)</w:t>
+        <w:t>(</w:t>
+      </w:r>
+      <w:proofErr w:type="spellStart"/>
+      <w:r>
+        <w:rPr>
+          <w:rFonts w:cs="Arial"/>
+        </w:rPr>
+        <w:t>JavaScript</w:t>
+      </w:r>
+      <w:proofErr w:type="spellEnd"/>
+      <w:r>
+        <w:rPr>
+          <w:rFonts w:cs="Arial"/>
+        </w:rPr>
+        <w:t xml:space="preserve"> | MDN, 2025)</w:t>
       </w:r>
       <w:r>
         <w:fldChar w:fldCharType="end"/>
@@ -7759,7 +8720,7 @@
       <w:r>
         <w:t xml:space="preserve"> O acesso à aplicação e aos documentos e códigos pode ser feito pela URL: </w:t>
       </w:r>
-      <w:hyperlink r:id="rId16" w:history="1">
+      <w:hyperlink r:id="rId12" w:history="1">
         <w:r>
           <w:rPr>
             <w:rStyle w:val="Hyperlink"/>
@@ -7800,7 +8761,7 @@
         <w:fldChar w:fldCharType="begin"/>
       </w:r>
       <w:r>
-        <w:instrText xml:space="preserve"> ADDIN ZOTERO_ITEM CSL_CITATION {"citationID":"sZXgVJxl","properties":{"formattedCitation":"(IBGE, 2025)","plainCitation":"(IBGE, 2025)","noteIndex":0},"citationItems":[{"id":213,"uris":["http://zotero.org/users/15531986/items/JJKDRNNA"],"itemData":{"id":213,"type":"webpage","container-title":"IBGE","title":"Cadastro Nacional de Endereços para Fins Estatísticos | IBGE","title-short":"CNEFE-IBGE","URL":"https://www.ibge.gov.br/estatisticas/sociais/habitacao/38734-cadastro-nacional-de-enderecos-para-fins-estatisticos.html?=&amp;t=o-que-e","author":[{"family":"IBGE","given":""}],"accessed":{"date-parts":[["2025",6,4]]},"issued":{"date-parts":[["2025"]]}}}],"schema":"https://github.com/citation-style-language/schema/raw/master/csl-citation.json"} </w:instrText>
+        <w:instrText xml:space="preserve"> ADDIN ZOTERO_ITEM CSL_CITATION {"citationID":"sZXgVJxl","properties":{"formattedCitation":"(IBGE, 2025a)","plainCitation":"(IBGE, 2025a)","noteIndex":0},"citationItems":[{"id":213,"uris":["http://zotero.org/users/15531986/items/JJKDRNNA"],"itemData":{"id":213,"type":"webpage","container-title":"IBGE","title":"Cadastro Nacional de Endereços para Fins Estatísticos | IBGE","title-short":"CNEFE-IBGE","URL":"https://www.ibge.gov.br/estatisticas/sociais/habitacao/38734-cadastro-nacional-de-enderecos-para-fins-estatisticos.html?=&amp;t=o-que-e","author":[{"family":"IBGE","given":""}],"accessed":{"date-parts":[["2025",6,4]]},"issued":{"date-parts":[["2025"]]}}}],"schema":"https://github.com/citation-style-language/schema/raw/master/csl-citation.json"} </w:instrText>
       </w:r>
       <w:r>
         <w:fldChar w:fldCharType="separate"/>
@@ -7809,7 +8770,7 @@
         <w:rPr>
           <w:rFonts w:cs="Arial"/>
         </w:rPr>
-        <w:t>(IBGE, 2025)</w:t>
+        <w:t>(IBGE, 2025a)</w:t>
       </w:r>
       <w:r>
         <w:fldChar w:fldCharType="end"/>
@@ -9156,7 +10117,7 @@
         <w:fldChar w:fldCharType="separate"/>
       </w:r>
       <w:r>
-        <w:t>2.1.1.11</w:t>
+        <w:t>2.2.1.11</w:t>
       </w:r>
       <w:r>
         <w:fldChar w:fldCharType="end"/>
@@ -9177,11 +10138,11 @@
       <w:pPr>
         <w:pStyle w:val="Ttulo4"/>
       </w:pPr>
-      <w:bookmarkStart w:id="11" w:name="_Ref217885221"/>
+      <w:bookmarkStart w:id="10" w:name="_Ref217885221"/>
       <w:r>
         <w:t>NV_GEO_COORD</w:t>
       </w:r>
-      <w:bookmarkEnd w:id="11"/>
+      <w:bookmarkEnd w:id="10"/>
     </w:p>
     <w:p>
       <w:pPr>
@@ -9333,19 +10294,32 @@
       <w:pPr>
         <w:pStyle w:val="Legenda"/>
       </w:pPr>
-      <w:bookmarkStart w:id="12" w:name="_Ref217811889"/>
+      <w:bookmarkStart w:id="11" w:name="_Ref217811889"/>
       <w:r>
         <w:t xml:space="preserve">Quadro </w:t>
       </w:r>
-      <w:fldSimple w:instr=" SEQ Quadro \* ARABIC ">
-        <w:r>
-          <w:rPr>
-            <w:noProof/>
-          </w:rPr>
-          <w:t>4</w:t>
-        </w:r>
-      </w:fldSimple>
-      <w:bookmarkEnd w:id="12"/>
+      <w:r>
+        <w:fldChar w:fldCharType="begin"/>
+      </w:r>
+      <w:r>
+        <w:instrText xml:space="preserve"> SEQ Quadro \* ARABIC </w:instrText>
+      </w:r>
+      <w:r>
+        <w:fldChar w:fldCharType="separate"/>
+      </w:r>
+      <w:r>
+        <w:rPr>
+          <w:noProof/>
+        </w:rPr>
+        <w:t>4</w:t>
+      </w:r>
+      <w:r>
+        <w:rPr>
+          <w:noProof/>
+        </w:rPr>
+        <w:fldChar w:fldCharType="end"/>
+      </w:r>
+      <w:bookmarkEnd w:id="11"/>
       <w:r>
         <w:t>: Valores válidos para NV_GEO_COORD</w:t>
       </w:r>
@@ -10064,19 +11038,32 @@
       <w:pPr>
         <w:pStyle w:val="Legenda"/>
       </w:pPr>
-      <w:bookmarkStart w:id="13" w:name="_Ref217640619"/>
+      <w:bookmarkStart w:id="12" w:name="_Ref217640619"/>
       <w:r>
         <w:t xml:space="preserve">Quadro </w:t>
       </w:r>
-      <w:fldSimple w:instr=" SEQ Quadro \* ARABIC ">
-        <w:r>
-          <w:rPr>
-            <w:noProof/>
-          </w:rPr>
-          <w:t>5</w:t>
-        </w:r>
-      </w:fldSimple>
-      <w:bookmarkEnd w:id="13"/>
+      <w:r>
+        <w:fldChar w:fldCharType="begin"/>
+      </w:r>
+      <w:r>
+        <w:instrText xml:space="preserve"> SEQ Quadro \* ARABIC </w:instrText>
+      </w:r>
+      <w:r>
+        <w:fldChar w:fldCharType="separate"/>
+      </w:r>
+      <w:r>
+        <w:rPr>
+          <w:noProof/>
+        </w:rPr>
+        <w:t>5</w:t>
+      </w:r>
+      <w:r>
+        <w:rPr>
+          <w:noProof/>
+        </w:rPr>
+        <w:fldChar w:fldCharType="end"/>
+      </w:r>
+      <w:bookmarkEnd w:id="12"/>
       <w:r>
         <w:t xml:space="preserve">: Cabeçalho do </w:t>
       </w:r>
@@ -10323,7 +11310,7 @@
         <w:fldChar w:fldCharType="begin"/>
       </w:r>
       <w:r>
-        <w:instrText xml:space="preserve"> ADDIN ZOTERO_ITEM CSL_CITATION {"citationID":"qywhqZfx","properties":{"formattedCitation":"(IBGE, 2025)","plainCitation":"(IBGE, 2025)","noteIndex":0},"citationItems":[{"id":276,"uris":["http://zotero.org/users/15531986/items/D2MNDCK8"],"itemData":{"id":276,"type":"webpage","title":"Códigos dos Municípios | IBGE","title-short":"IBGE","URL":"https://www.ibge.gov.br/explica/codigos-dos-municipios.php","accessed":{"date-parts":[["2025",11,17]]},"issued":{"date-parts":[["2025"]]}}}],"schema":"https://github.com/citation-style-language/schema/raw/master/csl-citation.json"} </w:instrText>
+        <w:instrText xml:space="preserve"> ADDIN ZOTERO_ITEM CSL_CITATION {"citationID":"qywhqZfx","properties":{"formattedCitation":"(IBGE, 2025)","plainCitation":"(IBGE, 2025)","dontUpdate":true,"noteIndex":0},"citationItems":[{"id":276,"uris":["http://zotero.org/users/15531986/items/D2MNDCK8"],"itemData":{"id":276,"type":"webpage","title":"Códigos dos Municípios | IBGE","title-short":"IBGE","URL":"https://www.ibge.gov.br/explica/codigos-dos-municipios.php","author":[{"family":"IBGE","given":""}],"accessed":{"date-parts":[["2025",11,17]]},"issued":{"date-parts":[["2025"]]}}}],"schema":"https://github.com/citation-style-language/schema/raw/master/csl-citation.json"} </w:instrText>
       </w:r>
       <w:r>
         <w:fldChar w:fldCharType="separate"/>
@@ -10653,39 +11640,75 @@
       <w:r>
         <w:t>No CIATA o identificador único é cognitivo e é resultado de uma concatenação de valores (</w:t>
       </w:r>
-      <w:fldSimple w:instr=" REF _Ref219188058 ">
-        <w:r>
-          <w:t xml:space="preserve">Quadro </w:t>
-        </w:r>
-        <w:r>
-          <w:rPr>
-            <w:noProof/>
-          </w:rPr>
-          <w:t>6</w:t>
-        </w:r>
-      </w:fldSimple>
+      <w:r>
+        <w:fldChar w:fldCharType="begin"/>
+      </w:r>
+      <w:r>
+        <w:instrText xml:space="preserve"> REF _Ref219188058 </w:instrText>
+      </w:r>
+      <w:r>
+        <w:fldChar w:fldCharType="separate"/>
+      </w:r>
+      <w:r>
+        <w:t xml:space="preserve">Quadro </w:t>
+      </w:r>
+      <w:r>
+        <w:rPr>
+          <w:noProof/>
+        </w:rPr>
+        <w:t>6</w:t>
+      </w:r>
+      <w:r>
+        <w:rPr>
+          <w:noProof/>
+        </w:rPr>
+        <w:fldChar w:fldCharType="end"/>
+      </w:r>
       <w:r>
         <w:t xml:space="preserve"> e </w:t>
       </w:r>
-      <w:fldSimple w:instr=" REF _Ref219188068 ">
-        <w:r>
-          <w:t xml:space="preserve">Quadro </w:t>
-        </w:r>
-        <w:r>
-          <w:rPr>
-            <w:noProof/>
-          </w:rPr>
-          <w:t>7</w:t>
-        </w:r>
-      </w:fldSimple>
+      <w:r>
+        <w:fldChar w:fldCharType="begin"/>
+      </w:r>
+      <w:r>
+        <w:instrText xml:space="preserve"> REF _Ref219188068 </w:instrText>
+      </w:r>
+      <w:r>
+        <w:fldChar w:fldCharType="separate"/>
+      </w:r>
+      <w:r>
+        <w:t xml:space="preserve">Quadro </w:t>
+      </w:r>
+      <w:r>
+        <w:rPr>
+          <w:noProof/>
+        </w:rPr>
+        <w:t>7</w:t>
+      </w:r>
+      <w:r>
+        <w:rPr>
+          <w:noProof/>
+        </w:rPr>
+        <w:fldChar w:fldCharType="end"/>
+      </w:r>
       <w:r>
         <w:t xml:space="preserve">). Assim, para cada parcela/lote (ver item </w:t>
       </w:r>
-      <w:fldSimple w:instr=" REF _Ref219188127 \r ">
-        <w:r>
-          <w:t>1.3.3</w:t>
-        </w:r>
-      </w:fldSimple>
+      <w:r>
+        <w:fldChar w:fldCharType="begin"/>
+      </w:r>
+      <w:r>
+        <w:instrText xml:space="preserve"> REF _Ref219188127 \r </w:instrText>
+      </w:r>
+      <w:r>
+        <w:fldChar w:fldCharType="separate"/>
+      </w:r>
+      <w:r>
+        <w:t>1.3.3</w:t>
+      </w:r>
+      <w:r>
+        <w:fldChar w:fldCharType="end"/>
+      </w:r>
       <w:r>
         <w:t>) do cadastro municipal foi atribuída uma chave derivada das próprias informações cadastrais, caracterizando um código cognitivo, dependente da organização territorial.</w:t>
       </w:r>
@@ -10694,19 +11717,32 @@
       <w:pPr>
         <w:pStyle w:val="Legenda"/>
       </w:pPr>
-      <w:bookmarkStart w:id="14" w:name="_Ref219188058"/>
+      <w:bookmarkStart w:id="13" w:name="_Ref219188058"/>
       <w:r>
         <w:t xml:space="preserve">Quadro </w:t>
       </w:r>
-      <w:fldSimple w:instr=" SEQ Quadro \* ARABIC ">
-        <w:r>
-          <w:rPr>
-            <w:noProof/>
-          </w:rPr>
-          <w:t>6</w:t>
-        </w:r>
-      </w:fldSimple>
-      <w:bookmarkEnd w:id="14"/>
+      <w:r>
+        <w:fldChar w:fldCharType="begin"/>
+      </w:r>
+      <w:r>
+        <w:instrText xml:space="preserve"> SEQ Quadro \* ARABIC </w:instrText>
+      </w:r>
+      <w:r>
+        <w:fldChar w:fldCharType="separate"/>
+      </w:r>
+      <w:r>
+        <w:rPr>
+          <w:noProof/>
+        </w:rPr>
+        <w:t>6</w:t>
+      </w:r>
+      <w:r>
+        <w:rPr>
+          <w:noProof/>
+        </w:rPr>
+        <w:fldChar w:fldCharType="end"/>
+      </w:r>
+      <w:bookmarkEnd w:id="13"/>
       <w:r>
         <w:t>: Formação da chave primária no padrão CIATA</w:t>
       </w:r>
@@ -10805,19 +11841,32 @@
       <w:pPr>
         <w:pStyle w:val="Legenda"/>
       </w:pPr>
-      <w:bookmarkStart w:id="15" w:name="_Ref219188068"/>
+      <w:bookmarkStart w:id="14" w:name="_Ref219188068"/>
       <w:r>
         <w:t xml:space="preserve">Quadro </w:t>
       </w:r>
-      <w:fldSimple w:instr=" SEQ Quadro \* ARABIC ">
-        <w:r>
-          <w:rPr>
-            <w:noProof/>
-          </w:rPr>
-          <w:t>7</w:t>
-        </w:r>
-      </w:fldSimple>
-      <w:bookmarkEnd w:id="15"/>
+      <w:r>
+        <w:fldChar w:fldCharType="begin"/>
+      </w:r>
+      <w:r>
+        <w:instrText xml:space="preserve"> SEQ Quadro \* ARABIC </w:instrText>
+      </w:r>
+      <w:r>
+        <w:fldChar w:fldCharType="separate"/>
+      </w:r>
+      <w:r>
+        <w:rPr>
+          <w:noProof/>
+        </w:rPr>
+        <w:t>7</w:t>
+      </w:r>
+      <w:r>
+        <w:rPr>
+          <w:noProof/>
+        </w:rPr>
+        <w:fldChar w:fldCharType="end"/>
+      </w:r>
+      <w:bookmarkEnd w:id="14"/>
       <w:r>
         <w:t>: Itens 01 e 03 do Boletim de Cadastro Imobiliário - BCI/CIATA</w:t>
       </w:r>
@@ -10861,7 +11910,7 @@
                           <pic:cNvPicPr/>
                         </pic:nvPicPr>
                         <pic:blipFill>
-                          <a:blip r:embed="rId17"/>
+                          <a:blip r:embed="rId13"/>
                           <a:stretch>
                             <a:fillRect/>
                           </a:stretch>
@@ -10901,7 +11950,7 @@
                           <pic:cNvPicPr/>
                         </pic:nvPicPr>
                         <pic:blipFill>
-                          <a:blip r:embed="rId18"/>
+                          <a:blip r:embed="rId14"/>
                           <a:stretch>
                             <a:fillRect/>
                           </a:stretch>
@@ -11704,19 +12753,32 @@
       <w:pPr>
         <w:pStyle w:val="Legenda"/>
       </w:pPr>
-      <w:bookmarkStart w:id="16" w:name="_Ref217937599"/>
+      <w:bookmarkStart w:id="15" w:name="_Ref217937599"/>
       <w:r>
         <w:t xml:space="preserve">Quadro </w:t>
       </w:r>
-      <w:fldSimple w:instr=" SEQ Quadro \* ARABIC ">
-        <w:r>
-          <w:rPr>
-            <w:noProof/>
-          </w:rPr>
-          <w:t>8</w:t>
-        </w:r>
-      </w:fldSimple>
-      <w:bookmarkEnd w:id="16"/>
+      <w:r>
+        <w:fldChar w:fldCharType="begin"/>
+      </w:r>
+      <w:r>
+        <w:instrText xml:space="preserve"> SEQ Quadro \* ARABIC </w:instrText>
+      </w:r>
+      <w:r>
+        <w:fldChar w:fldCharType="separate"/>
+      </w:r>
+      <w:r>
+        <w:rPr>
+          <w:noProof/>
+        </w:rPr>
+        <w:t>8</w:t>
+      </w:r>
+      <w:r>
+        <w:rPr>
+          <w:noProof/>
+        </w:rPr>
+        <w:fldChar w:fldCharType="end"/>
+      </w:r>
+      <w:bookmarkEnd w:id="15"/>
       <w:r>
         <w:t>: Retorno de uma consulta ao OpenStreetMap</w:t>
       </w:r>
@@ -12331,20 +13393,33 @@
       <w:pPr>
         <w:pStyle w:val="Legenda"/>
       </w:pPr>
-      <w:bookmarkStart w:id="17" w:name="_Ref218937171"/>
+      <w:bookmarkStart w:id="16" w:name="_Ref218937171"/>
       <w:r>
         <w:lastRenderedPageBreak/>
         <w:t xml:space="preserve">Quadro </w:t>
       </w:r>
-      <w:fldSimple w:instr=" SEQ Quadro \* ARABIC ">
-        <w:r>
-          <w:rPr>
-            <w:noProof/>
-          </w:rPr>
-          <w:t>9</w:t>
-        </w:r>
-      </w:fldSimple>
-      <w:bookmarkEnd w:id="17"/>
+      <w:r>
+        <w:fldChar w:fldCharType="begin"/>
+      </w:r>
+      <w:r>
+        <w:instrText xml:space="preserve"> SEQ Quadro \* ARABIC </w:instrText>
+      </w:r>
+      <w:r>
+        <w:fldChar w:fldCharType="separate"/>
+      </w:r>
+      <w:r>
+        <w:rPr>
+          <w:noProof/>
+        </w:rPr>
+        <w:t>9</w:t>
+      </w:r>
+      <w:r>
+        <w:rPr>
+          <w:noProof/>
+        </w:rPr>
+        <w:fldChar w:fldCharType="end"/>
+      </w:r>
+      <w:bookmarkEnd w:id="16"/>
       <w:r>
         <w:t>: Estrutura de dados da tabel</w:t>
       </w:r>
@@ -13912,19 +14987,32 @@
       <w:pPr>
         <w:pStyle w:val="Legenda"/>
       </w:pPr>
-      <w:bookmarkStart w:id="18" w:name="_Ref210804241"/>
+      <w:bookmarkStart w:id="17" w:name="_Ref210804241"/>
       <w:r>
         <w:t xml:space="preserve">Quadro </w:t>
       </w:r>
-      <w:fldSimple w:instr=" SEQ Quadro \* ARABIC ">
-        <w:r>
-          <w:rPr>
-            <w:noProof/>
-          </w:rPr>
-          <w:t>10</w:t>
-        </w:r>
-      </w:fldSimple>
-      <w:bookmarkEnd w:id="18"/>
+      <w:r>
+        <w:fldChar w:fldCharType="begin"/>
+      </w:r>
+      <w:r>
+        <w:instrText xml:space="preserve"> SEQ Quadro \* ARABIC </w:instrText>
+      </w:r>
+      <w:r>
+        <w:fldChar w:fldCharType="separate"/>
+      </w:r>
+      <w:r>
+        <w:rPr>
+          <w:noProof/>
+        </w:rPr>
+        <w:t>10</w:t>
+      </w:r>
+      <w:r>
+        <w:rPr>
+          <w:noProof/>
+        </w:rPr>
+        <w:fldChar w:fldCharType="end"/>
+      </w:r>
+      <w:bookmarkEnd w:id="17"/>
       <w:r>
         <w:rPr>
           <w:noProof/>
@@ -14167,7 +15255,6 @@
         <w:pStyle w:val="Legenda"/>
       </w:pPr>
       <w:r>
-        <w:lastRenderedPageBreak/>
         <w:t>Elaboração: Os autores</w:t>
       </w:r>
       <w:r>
@@ -14418,21 +15505,34 @@
         <w:keepLines w:val="0"/>
         <w:widowControl w:val="0"/>
       </w:pPr>
-      <w:bookmarkStart w:id="19" w:name="_Ref219012017"/>
+      <w:bookmarkStart w:id="18" w:name="_Ref219012017"/>
       <w:r>
         <w:lastRenderedPageBreak/>
         <w:t xml:space="preserve">Quadro </w:t>
       </w:r>
-      <w:fldSimple w:instr=" SEQ Quadro \* ARABIC ">
-        <w:r>
-          <w:rPr>
-            <w:noProof/>
-          </w:rPr>
-          <w:t>11</w:t>
-        </w:r>
-      </w:fldSimple>
-      <w:bookmarkStart w:id="20" w:name="_Ref219012844"/>
-      <w:bookmarkEnd w:id="19"/>
+      <w:r>
+        <w:fldChar w:fldCharType="begin"/>
+      </w:r>
+      <w:r>
+        <w:instrText xml:space="preserve"> SEQ Quadro \* ARABIC </w:instrText>
+      </w:r>
+      <w:r>
+        <w:fldChar w:fldCharType="separate"/>
+      </w:r>
+      <w:r>
+        <w:rPr>
+          <w:noProof/>
+        </w:rPr>
+        <w:t>11</w:t>
+      </w:r>
+      <w:r>
+        <w:rPr>
+          <w:noProof/>
+        </w:rPr>
+        <w:fldChar w:fldCharType="end"/>
+      </w:r>
+      <w:bookmarkStart w:id="19" w:name="_Ref219012844"/>
+      <w:bookmarkEnd w:id="18"/>
       <w:r>
         <w:t>: Tabela TMP_ENDERECOS_BASE</w:t>
       </w:r>
@@ -14889,20 +15989,33 @@
       <w:pPr>
         <w:pStyle w:val="Legenda"/>
       </w:pPr>
-      <w:bookmarkStart w:id="21" w:name="_Ref219013027"/>
+      <w:bookmarkStart w:id="20" w:name="_Ref219013027"/>
       <w:r>
         <w:t xml:space="preserve">Quadro </w:t>
       </w:r>
-      <w:fldSimple w:instr=" SEQ Quadro \* ARABIC ">
-        <w:r>
-          <w:rPr>
-            <w:noProof/>
-          </w:rPr>
-          <w:t>12</w:t>
-        </w:r>
-      </w:fldSimple>
+      <w:r>
+        <w:fldChar w:fldCharType="begin"/>
+      </w:r>
+      <w:r>
+        <w:instrText xml:space="preserve"> SEQ Quadro \* ARABIC </w:instrText>
+      </w:r>
+      <w:r>
+        <w:fldChar w:fldCharType="separate"/>
+      </w:r>
+      <w:r>
+        <w:rPr>
+          <w:noProof/>
+        </w:rPr>
+        <w:t>12</w:t>
+      </w:r>
+      <w:r>
+        <w:rPr>
+          <w:noProof/>
+        </w:rPr>
+        <w:fldChar w:fldCharType="end"/>
+      </w:r>
+      <w:bookmarkEnd w:id="19"/>
       <w:bookmarkEnd w:id="20"/>
-      <w:bookmarkEnd w:id="21"/>
       <w:r>
         <w:t>: Atributos calculados de CN_PONTOS_UNICOS</w:t>
       </w:r>
@@ -15275,19 +16388,32 @@
       <w:pPr>
         <w:pStyle w:val="Legenda"/>
       </w:pPr>
-      <w:bookmarkStart w:id="22" w:name="_Ref219017416"/>
+      <w:bookmarkStart w:id="21" w:name="_Ref219017416"/>
       <w:r>
         <w:t xml:space="preserve">Quadro </w:t>
       </w:r>
-      <w:fldSimple w:instr=" SEQ Quadro \* ARABIC ">
-        <w:r>
-          <w:rPr>
-            <w:noProof/>
-          </w:rPr>
-          <w:t>13</w:t>
-        </w:r>
-      </w:fldSimple>
-      <w:bookmarkEnd w:id="22"/>
+      <w:r>
+        <w:fldChar w:fldCharType="begin"/>
+      </w:r>
+      <w:r>
+        <w:instrText xml:space="preserve"> SEQ Quadro \* ARABIC </w:instrText>
+      </w:r>
+      <w:r>
+        <w:fldChar w:fldCharType="separate"/>
+      </w:r>
+      <w:r>
+        <w:rPr>
+          <w:noProof/>
+        </w:rPr>
+        <w:t>13</w:t>
+      </w:r>
+      <w:r>
+        <w:rPr>
+          <w:noProof/>
+        </w:rPr>
+        <w:fldChar w:fldCharType="end"/>
+      </w:r>
+      <w:bookmarkEnd w:id="21"/>
       <w:r>
         <w:t xml:space="preserve">: Tabela </w:t>
       </w:r>
@@ -16230,11 +17356,11 @@
       <w:pPr>
         <w:pStyle w:val="Ttulo4"/>
       </w:pPr>
-      <w:bookmarkStart w:id="23" w:name="_Ref218844539"/>
+      <w:bookmarkStart w:id="22" w:name="_Ref218844539"/>
       <w:r>
         <w:t>Tabela CN_LOGRADOUROS</w:t>
       </w:r>
-      <w:bookmarkEnd w:id="23"/>
+      <w:bookmarkEnd w:id="22"/>
     </w:p>
     <w:p>
       <w:r>
@@ -16357,20 +17483,33 @@
       <w:pPr>
         <w:pStyle w:val="Legenda"/>
       </w:pPr>
-      <w:bookmarkStart w:id="24" w:name="_Ref210812969"/>
+      <w:bookmarkStart w:id="23" w:name="_Ref210812969"/>
       <w:r>
         <w:lastRenderedPageBreak/>
         <w:t xml:space="preserve">Quadro </w:t>
       </w:r>
-      <w:fldSimple w:instr=" SEQ Quadro \* ARABIC ">
-        <w:r>
-          <w:rPr>
-            <w:noProof/>
-          </w:rPr>
-          <w:t>14</w:t>
-        </w:r>
-      </w:fldSimple>
-      <w:bookmarkEnd w:id="24"/>
+      <w:r>
+        <w:fldChar w:fldCharType="begin"/>
+      </w:r>
+      <w:r>
+        <w:instrText xml:space="preserve"> SEQ Quadro \* ARABIC </w:instrText>
+      </w:r>
+      <w:r>
+        <w:fldChar w:fldCharType="separate"/>
+      </w:r>
+      <w:r>
+        <w:rPr>
+          <w:noProof/>
+        </w:rPr>
+        <w:t>14</w:t>
+      </w:r>
+      <w:r>
+        <w:rPr>
+          <w:noProof/>
+        </w:rPr>
+        <w:fldChar w:fldCharType="end"/>
+      </w:r>
+      <w:bookmarkEnd w:id="23"/>
       <w:r>
         <w:t>: Definição da tabela CN_LOGRADOUROS</w:t>
       </w:r>
@@ -16865,19 +18004,62 @@
               <w:widowControl w:val="0"/>
               <w:rPr>
                 <w:color w:val="806000" w:themeColor="accent4" w:themeShade="80"/>
-              </w:rPr>
-            </w:pPr>
-            <w:r>
-              <w:rPr>
                 <w:lang w:val="en-US"/>
               </w:rPr>
+            </w:pPr>
+            <w:r>
+              <w:rPr>
+                <w:lang w:val="en-US"/>
+              </w:rPr>
               <w:t xml:space="preserve">  </w:t>
             </w:r>
+            <w:proofErr w:type="gramStart"/>
             <w:r>
               <w:rPr>
                 <w:color w:val="806000" w:themeColor="accent4" w:themeShade="80"/>
-              </w:rPr>
-              <w:t>LPAD(HEX(CRC32(CONCAT(COD_MUNICIPIO, NOM_LOGRADOURO))), 8, '0') AS</w:t>
+                <w:lang w:val="en-US"/>
+              </w:rPr>
+              <w:t>LPAD(HEX(</w:t>
+            </w:r>
+            <w:proofErr w:type="gramEnd"/>
+            <w:r>
+              <w:rPr>
+                <w:color w:val="806000" w:themeColor="accent4" w:themeShade="80"/>
+                <w:lang w:val="en-US"/>
+              </w:rPr>
+              <w:t>CRC32(</w:t>
+            </w:r>
+            <w:proofErr w:type="gramStart"/>
+            <w:r>
+              <w:rPr>
+                <w:color w:val="806000" w:themeColor="accent4" w:themeShade="80"/>
+                <w:lang w:val="en-US"/>
+              </w:rPr>
+              <w:t>CONCAT(</w:t>
+            </w:r>
+            <w:proofErr w:type="gramEnd"/>
+            <w:r>
+              <w:rPr>
+                <w:color w:val="806000" w:themeColor="accent4" w:themeShade="80"/>
+                <w:lang w:val="en-US"/>
+              </w:rPr>
+              <w:t>COD_MUNICIPIO, NOM_</w:t>
+            </w:r>
+            <w:proofErr w:type="gramStart"/>
+            <w:r>
+              <w:rPr>
+                <w:color w:val="806000" w:themeColor="accent4" w:themeShade="80"/>
+                <w:lang w:val="en-US"/>
+              </w:rPr>
+              <w:t>LOGRADOURO))</w:t>
+            </w:r>
+            <w:proofErr w:type="gramEnd"/>
+            <w:r>
+              <w:rPr>
+                <w:color w:val="806000" w:themeColor="accent4" w:themeShade="80"/>
+                <w:lang w:val="en-US"/>
+              </w:rPr>
+              <w:t>), 8, '0') AS</w:t>
             </w:r>
           </w:p>
           <w:p>
@@ -16892,12 +18074,14 @@
             <w:r>
               <w:rPr>
                 <w:color w:val="806000" w:themeColor="accent4" w:themeShade="80"/>
+                <w:lang w:val="en-US"/>
               </w:rPr>
               <w:t xml:space="preserve">   </w:t>
             </w:r>
             <w:r>
               <w:rPr>
                 <w:color w:val="806000" w:themeColor="accent4" w:themeShade="80"/>
+                <w:lang w:val="en-US"/>
               </w:rPr>
               <w:t xml:space="preserve"> </w:t>
             </w:r>
@@ -17136,7 +18320,7 @@
         </w:rPr>
         <w:t>hash</w:t>
       </w:r>
-      <w:bookmarkStart w:id="25" w:name="_Ref218850840"/>
+      <w:bookmarkStart w:id="24" w:name="_Ref218850840"/>
       <w:proofErr w:type="spellEnd"/>
       <w:r>
         <w:rPr>
@@ -17146,7 +18330,7 @@
         </w:rPr>
         <w:footnoteReference w:id="8"/>
       </w:r>
-      <w:bookmarkEnd w:id="25"/>
+      <w:bookmarkEnd w:id="24"/>
       <w:r>
         <w:t>; (</w:t>
       </w:r>
@@ -17461,20 +18645,33 @@
       <w:pPr>
         <w:pStyle w:val="Legenda"/>
       </w:pPr>
-      <w:bookmarkStart w:id="26" w:name="_Ref211094736"/>
+      <w:bookmarkStart w:id="25" w:name="_Ref211094736"/>
       <w:r>
         <w:lastRenderedPageBreak/>
         <w:t xml:space="preserve">Quadro </w:t>
       </w:r>
-      <w:fldSimple w:instr=" SEQ Quadro \* ARABIC ">
-        <w:r>
-          <w:rPr>
-            <w:noProof/>
-          </w:rPr>
-          <w:t>15</w:t>
-        </w:r>
-      </w:fldSimple>
-      <w:bookmarkEnd w:id="26"/>
+      <w:r>
+        <w:fldChar w:fldCharType="begin"/>
+      </w:r>
+      <w:r>
+        <w:instrText xml:space="preserve"> SEQ Quadro \* ARABIC </w:instrText>
+      </w:r>
+      <w:r>
+        <w:fldChar w:fldCharType="separate"/>
+      </w:r>
+      <w:r>
+        <w:rPr>
+          <w:noProof/>
+        </w:rPr>
+        <w:t>15</w:t>
+      </w:r>
+      <w:r>
+        <w:rPr>
+          <w:noProof/>
+        </w:rPr>
+        <w:fldChar w:fldCharType="end"/>
+      </w:r>
+      <w:bookmarkEnd w:id="25"/>
       <w:r>
         <w:t xml:space="preserve">: </w:t>
       </w:r>
@@ -18414,7 +19611,7 @@
         <w:fldChar w:fldCharType="separate"/>
       </w:r>
       <w:r>
-        <w:t>2.2.1.4</w:t>
+        <w:t>2.3.1.4</w:t>
       </w:r>
       <w:r>
         <w:fldChar w:fldCharType="end"/>
@@ -18705,19 +19902,32 @@
       <w:pPr>
         <w:pStyle w:val="Legenda"/>
       </w:pPr>
-      <w:bookmarkStart w:id="27" w:name="_Ref211090707"/>
+      <w:bookmarkStart w:id="26" w:name="_Ref211090707"/>
       <w:r>
         <w:t xml:space="preserve">Quadro </w:t>
       </w:r>
-      <w:fldSimple w:instr=" SEQ Quadro \* ARABIC ">
-        <w:r>
-          <w:rPr>
-            <w:noProof/>
-          </w:rPr>
-          <w:t>16</w:t>
-        </w:r>
-      </w:fldSimple>
-      <w:bookmarkEnd w:id="27"/>
+      <w:r>
+        <w:fldChar w:fldCharType="begin"/>
+      </w:r>
+      <w:r>
+        <w:instrText xml:space="preserve"> SEQ Quadro \* ARABIC </w:instrText>
+      </w:r>
+      <w:r>
+        <w:fldChar w:fldCharType="separate"/>
+      </w:r>
+      <w:r>
+        <w:rPr>
+          <w:noProof/>
+        </w:rPr>
+        <w:t>16</w:t>
+      </w:r>
+      <w:r>
+        <w:rPr>
+          <w:noProof/>
+        </w:rPr>
+        <w:fldChar w:fldCharType="end"/>
+      </w:r>
+      <w:bookmarkEnd w:id="26"/>
       <w:r>
         <w:t xml:space="preserve">: </w:t>
       </w:r>
@@ -18792,7 +20002,6 @@
               <w:pStyle w:val="Codigo"/>
               <w:rPr>
                 <w:color w:val="385623" w:themeColor="accent6" w:themeShade="80"/>
-                <w:lang w:val="es-ES"/>
               </w:rPr>
             </w:pPr>
             <w:r>
@@ -18804,9 +20013,22 @@
             <w:r>
               <w:rPr>
                 <w:color w:val="385623" w:themeColor="accent6" w:themeShade="80"/>
-                <w:lang w:val="es-ES"/>
-              </w:rPr>
-              <w:t>ID_QUADRA           VARCHAR(19),</w:t>
+              </w:rPr>
+              <w:t xml:space="preserve">ID_QUADRA           </w:t>
+            </w:r>
+            <w:proofErr w:type="gramStart"/>
+            <w:r>
+              <w:rPr>
+                <w:color w:val="385623" w:themeColor="accent6" w:themeShade="80"/>
+              </w:rPr>
+              <w:t>VARCHAR(</w:t>
+            </w:r>
+            <w:proofErr w:type="gramEnd"/>
+            <w:r>
+              <w:rPr>
+                <w:color w:val="385623" w:themeColor="accent6" w:themeShade="80"/>
+              </w:rPr>
+              <w:t>19),</w:t>
             </w:r>
           </w:p>
           <w:p>
@@ -18814,16 +20036,28 @@
               <w:pStyle w:val="Codigo"/>
               <w:rPr>
                 <w:color w:val="1F3864" w:themeColor="accent5" w:themeShade="80"/>
-                <w:lang w:val="es-ES"/>
               </w:rPr>
             </w:pPr>
             <w:r>
               <w:rPr>
                 <w:color w:val="1F3864" w:themeColor="accent5" w:themeShade="80"/>
-                <w:lang w:val="es-ES"/>
               </w:rPr>
               <w:tab/>
-              <w:t>COD_MUNICIPIO       VARCHAR(7),</w:t>
+              <w:t xml:space="preserve">COD_MUNICIPIO       </w:t>
+            </w:r>
+            <w:proofErr w:type="gramStart"/>
+            <w:r>
+              <w:rPr>
+                <w:color w:val="1F3864" w:themeColor="accent5" w:themeShade="80"/>
+              </w:rPr>
+              <w:t>VARCHAR(</w:t>
+            </w:r>
+            <w:proofErr w:type="gramEnd"/>
+            <w:r>
+              <w:rPr>
+                <w:color w:val="1F3864" w:themeColor="accent5" w:themeShade="80"/>
+              </w:rPr>
+              <w:t>7),</w:t>
             </w:r>
           </w:p>
           <w:p>
@@ -18836,7 +20070,6 @@
             <w:r>
               <w:rPr>
                 <w:color w:val="806000" w:themeColor="accent4" w:themeShade="80"/>
-                <w:lang w:val="es-ES"/>
               </w:rPr>
               <w:tab/>
             </w:r>
@@ -19079,7 +20312,6 @@
               <w:pStyle w:val="Codigo"/>
               <w:rPr>
                 <w:color w:val="806000" w:themeColor="accent4" w:themeShade="80"/>
-                <w:lang w:val="en-US"/>
               </w:rPr>
             </w:pPr>
             <w:r>
@@ -19088,26 +20320,61 @@
             <w:r>
               <w:rPr>
                 <w:color w:val="806000" w:themeColor="accent4" w:themeShade="80"/>
-                <w:lang w:val="en-US"/>
-              </w:rPr>
-              <w:t>GROUP_CONCAT(</w:t>
-            </w:r>
+              </w:rPr>
+              <w:t>GROUP_</w:t>
+            </w:r>
+            <w:proofErr w:type="gramStart"/>
+            <w:r>
+              <w:rPr>
+                <w:color w:val="806000" w:themeColor="accent4" w:themeShade="80"/>
+              </w:rPr>
+              <w:t>CONCAT(</w:t>
+            </w:r>
+            <w:proofErr w:type="gramEnd"/>
           </w:p>
           <w:p>
             <w:pPr>
               <w:pStyle w:val="Codigo"/>
               <w:rPr>
                 <w:color w:val="806000" w:themeColor="accent4" w:themeShade="80"/>
-                <w:lang w:val="en-US"/>
               </w:rPr>
             </w:pPr>
             <w:r>
               <w:rPr>
                 <w:color w:val="806000" w:themeColor="accent4" w:themeShade="80"/>
-                <w:lang w:val="en-US"/>
-              </w:rPr>
-              <w:t xml:space="preserve">      COALESCE(f.SC_ID_LOGRADOURO, '') ORDER BY f.SC_ID_LOGRADOURO</w:t>
-            </w:r>
+              </w:rPr>
+              <w:t xml:space="preserve">      </w:t>
+            </w:r>
+            <w:proofErr w:type="gramStart"/>
+            <w:r>
+              <w:rPr>
+                <w:color w:val="806000" w:themeColor="accent4" w:themeShade="80"/>
+              </w:rPr>
+              <w:t>COALESCE(</w:t>
+            </w:r>
+            <w:proofErr w:type="spellStart"/>
+            <w:proofErr w:type="gramEnd"/>
+            <w:r>
+              <w:rPr>
+                <w:color w:val="806000" w:themeColor="accent4" w:themeShade="80"/>
+              </w:rPr>
+              <w:t>f.SC_ID_LOGRADOURO</w:t>
+            </w:r>
+            <w:proofErr w:type="spellEnd"/>
+            <w:r>
+              <w:rPr>
+                <w:color w:val="806000" w:themeColor="accent4" w:themeShade="80"/>
+              </w:rPr>
+              <w:t xml:space="preserve">, '') ORDER BY </w:t>
+            </w:r>
+            <w:proofErr w:type="spellStart"/>
+            <w:r>
+              <w:rPr>
+                <w:color w:val="806000" w:themeColor="accent4" w:themeShade="80"/>
+              </w:rPr>
+              <w:t>f.SC_ID_LOGRADOURO</w:t>
+            </w:r>
+            <w:proofErr w:type="spellEnd"/>
           </w:p>
           <w:p>
             <w:pPr>
@@ -19119,21 +20386,18 @@
             <w:r>
               <w:rPr>
                 <w:color w:val="806000" w:themeColor="accent4" w:themeShade="80"/>
-                <w:lang w:val="en-US"/>
               </w:rPr>
               <w:t xml:space="preserve">     </w:t>
             </w:r>
             <w:r>
               <w:rPr>
                 <w:color w:val="806000" w:themeColor="accent4" w:themeShade="80"/>
-                <w:lang w:val="en-US"/>
               </w:rPr>
               <w:t xml:space="preserve"> </w:t>
             </w:r>
             <w:r>
               <w:rPr>
                 <w:color w:val="806000" w:themeColor="accent4" w:themeShade="80"/>
-                <w:lang w:val="en-US"/>
               </w:rPr>
               <w:t xml:space="preserve">  </w:t>
             </w:r>
@@ -19705,7 +20969,6 @@
         <w:pStyle w:val="Legenda"/>
       </w:pPr>
       <w:r>
-        <w:lastRenderedPageBreak/>
         <w:t>Elaboração: Os autores (2025)</w:t>
       </w:r>
     </w:p>
@@ -19746,7 +21009,7 @@
         <w:fldChar w:fldCharType="begin"/>
       </w:r>
       <w:r>
-        <w:instrText xml:space="preserve"> ADDIN ZOTERO_ITEM CSL_CITATION {"citationID":"H56DAtFx","properties":{"formattedCitation":"(CNEFE, 2025)","plainCitation":"(CNEFE, 2025)","dontUpdate":true,"noteIndex":0},"citationItems":[{"id":167,"uris":["http://zotero.org/users/15531986/items/854MXC4F"],"itemData":{"id":167,"type":"dataset","title":"CNEFE","URL":"https://www.ibge.gov.br/estatisticas/downloads-estatisticas.html?caminho=Cadastro_Nacional_de_Enderecos_para_Fins_Estatisticos/Censo_Demografico_2022/Arquivos_CNEFE/CSV/Municipio","issued":{"date-parts":[["2025"]]}}}],"schema":"https://github.com/citation-style-language/schema/raw/master/csl-citation.json"} </w:instrText>
+        <w:instrText xml:space="preserve"> ADDIN ZOTERO_ITEM CSL_CITATION {"citationID":"H56DAtFx","properties":{"formattedCitation":"(CNEFE, 2025)","plainCitation":"(CNEFE, 2025)","dontUpdate":true,"noteIndex":0},"citationItems":[{"id":167,"uris":["http://zotero.org/users/15531986/items/854MXC4F"],"itemData":{"id":167,"type":"dataset","citation-key":"IBGE/CNEFE","title":"CNEFE","URL":"https://www.ibge.gov.br/estatisticas/downloads-estatisticas.html?caminho=Cadastro_Nacional_de_Enderecos_para_Fins_Estatisticos/Censo_Demografico_2022/Arquivos_CNEFE/CSV/Municipio","issued":{"date-parts":[["2025"]]}}}],"schema":"https://github.com/citation-style-language/schema/raw/master/csl-citation.json"} </w:instrText>
       </w:r>
       <w:r>
         <w:fldChar w:fldCharType="separate"/>
@@ -19819,14 +21082,14 @@
         </w:rPr>
         <w:t>correspondência biunívoca</w:t>
       </w:r>
-      <w:bookmarkStart w:id="28" w:name="_Ref218848546"/>
+      <w:bookmarkStart w:id="27" w:name="_Ref218848546"/>
       <w:r>
         <w:rPr>
           <w:rStyle w:val="Refdenotaderodap"/>
         </w:rPr>
         <w:footnoteReference w:id="9"/>
       </w:r>
-      <w:bookmarkEnd w:id="28"/>
+      <w:bookmarkEnd w:id="27"/>
       <w:r>
         <w:t xml:space="preserve"> entre a base geográfica do CNEFE e a base administrativa do CIATA, independentemente de códigos internos discrepantes entre as instituições.</w:t>
       </w:r>
@@ -19943,19 +21206,32 @@
         <w:keepLines w:val="0"/>
         <w:widowControl w:val="0"/>
       </w:pPr>
-      <w:bookmarkStart w:id="29" w:name="_Ref219107794"/>
+      <w:bookmarkStart w:id="28" w:name="_Ref219107794"/>
       <w:r>
         <w:t xml:space="preserve">Figura </w:t>
       </w:r>
-      <w:fldSimple w:instr=" SEQ Figura \* ARABIC ">
-        <w:r>
-          <w:rPr>
-            <w:noProof/>
-          </w:rPr>
-          <w:t>4</w:t>
-        </w:r>
-      </w:fldSimple>
-      <w:bookmarkEnd w:id="29"/>
+      <w:r>
+        <w:fldChar w:fldCharType="begin"/>
+      </w:r>
+      <w:r>
+        <w:instrText xml:space="preserve"> SEQ Figura \* ARABIC </w:instrText>
+      </w:r>
+      <w:r>
+        <w:fldChar w:fldCharType="separate"/>
+      </w:r>
+      <w:r>
+        <w:rPr>
+          <w:noProof/>
+        </w:rPr>
+        <w:t>4</w:t>
+      </w:r>
+      <w:r>
+        <w:rPr>
+          <w:noProof/>
+        </w:rPr>
+        <w:fldChar w:fldCharType="end"/>
+      </w:r>
+      <w:bookmarkEnd w:id="28"/>
       <w:r>
         <w:t>: Visualização dos objetos geográficos CNEFE</w:t>
       </w:r>
@@ -20000,7 +21276,7 @@
                           <pic:cNvPicPr/>
                         </pic:nvPicPr>
                         <pic:blipFill>
-                          <a:blip r:embed="rId19" cstate="print">
+                          <a:blip r:embed="rId15" cstate="print">
                             <a:extLst>
                               <a:ext uri="{28A0092B-C50C-407E-A947-70E740481C1C}">
                                 <a14:useLocalDpi xmlns:a14="http://schemas.microsoft.com/office/drawing/2010/main" val="0"/>
@@ -20297,17 +21573,30 @@
       <w:r>
         <w:t xml:space="preserve">A </w:t>
       </w:r>
-      <w:fldSimple w:instr=" REF _Ref219183986 ">
-        <w:r>
-          <w:t xml:space="preserve">Figura </w:t>
-        </w:r>
-        <w:r>
-          <w:rPr>
-            <w:noProof/>
-          </w:rPr>
-          <w:t>5</w:t>
-        </w:r>
-      </w:fldSimple>
+      <w:r>
+        <w:fldChar w:fldCharType="begin"/>
+      </w:r>
+      <w:r>
+        <w:instrText xml:space="preserve"> REF _Ref219183986 </w:instrText>
+      </w:r>
+      <w:r>
+        <w:fldChar w:fldCharType="separate"/>
+      </w:r>
+      <w:r>
+        <w:t xml:space="preserve">Figura </w:t>
+      </w:r>
+      <w:r>
+        <w:rPr>
+          <w:noProof/>
+        </w:rPr>
+        <w:t>5</w:t>
+      </w:r>
+      <w:r>
+        <w:rPr>
+          <w:noProof/>
+        </w:rPr>
+        <w:fldChar w:fldCharType="end"/>
+      </w:r>
       <w:r>
         <w:t xml:space="preserve"> </w:t>
       </w:r>
@@ -20327,20 +21616,33 @@
         <w:keepLines w:val="0"/>
         <w:widowControl w:val="0"/>
       </w:pPr>
-      <w:bookmarkStart w:id="30" w:name="_Ref219183986"/>
+      <w:bookmarkStart w:id="29" w:name="_Ref219183986"/>
       <w:r>
         <w:lastRenderedPageBreak/>
         <w:t xml:space="preserve">Figura </w:t>
       </w:r>
-      <w:fldSimple w:instr=" SEQ Figura \* ARABIC ">
-        <w:r>
-          <w:rPr>
-            <w:noProof/>
-          </w:rPr>
-          <w:t>5</w:t>
-        </w:r>
-      </w:fldSimple>
-      <w:bookmarkEnd w:id="30"/>
+      <w:r>
+        <w:fldChar w:fldCharType="begin"/>
+      </w:r>
+      <w:r>
+        <w:instrText xml:space="preserve"> SEQ Figura \* ARABIC </w:instrText>
+      </w:r>
+      <w:r>
+        <w:fldChar w:fldCharType="separate"/>
+      </w:r>
+      <w:r>
+        <w:rPr>
+          <w:noProof/>
+        </w:rPr>
+        <w:t>5</w:t>
+      </w:r>
+      <w:r>
+        <w:rPr>
+          <w:noProof/>
+        </w:rPr>
+        <w:fldChar w:fldCharType="end"/>
+      </w:r>
+      <w:bookmarkEnd w:id="29"/>
       <w:r>
         <w:t xml:space="preserve">: </w:t>
       </w:r>
@@ -20390,7 +21692,7 @@
                           <pic:cNvPicPr/>
                         </pic:nvPicPr>
                         <pic:blipFill>
-                          <a:blip r:embed="rId20">
+                          <a:blip r:embed="rId16">
                             <a:extLst>
                               <a:ext uri="{28A0092B-C50C-407E-A947-70E740481C1C}">
                                 <a14:useLocalDpi xmlns:a14="http://schemas.microsoft.com/office/drawing/2010/main" val="0"/>
@@ -20517,19 +21819,32 @@
       <w:pPr>
         <w:pStyle w:val="Legenda"/>
       </w:pPr>
-      <w:bookmarkStart w:id="31" w:name="_Ref215411671"/>
+      <w:bookmarkStart w:id="30" w:name="_Ref215411671"/>
       <w:r>
         <w:t xml:space="preserve">Quadro </w:t>
       </w:r>
-      <w:fldSimple w:instr=" SEQ Quadro \* ARABIC ">
-        <w:r>
-          <w:rPr>
-            <w:noProof/>
-          </w:rPr>
-          <w:t>17</w:t>
-        </w:r>
-      </w:fldSimple>
-      <w:bookmarkEnd w:id="31"/>
+      <w:r>
+        <w:fldChar w:fldCharType="begin"/>
+      </w:r>
+      <w:r>
+        <w:instrText xml:space="preserve"> SEQ Quadro \* ARABIC </w:instrText>
+      </w:r>
+      <w:r>
+        <w:fldChar w:fldCharType="separate"/>
+      </w:r>
+      <w:r>
+        <w:rPr>
+          <w:noProof/>
+        </w:rPr>
+        <w:t>17</w:t>
+      </w:r>
+      <w:r>
+        <w:rPr>
+          <w:noProof/>
+        </w:rPr>
+        <w:fldChar w:fldCharType="end"/>
+      </w:r>
+      <w:bookmarkEnd w:id="30"/>
       <w:r>
         <w:t xml:space="preserve"> - </w:t>
       </w:r>
@@ -21442,19 +22757,32 @@
       <w:pPr>
         <w:pStyle w:val="Legenda"/>
       </w:pPr>
-      <w:bookmarkStart w:id="32" w:name="_Ref216596701"/>
+      <w:bookmarkStart w:id="31" w:name="_Ref216596701"/>
       <w:r>
         <w:t xml:space="preserve">Quadro </w:t>
       </w:r>
-      <w:fldSimple w:instr=" SEQ Quadro \* ARABIC ">
-        <w:r>
-          <w:rPr>
-            <w:noProof/>
-          </w:rPr>
-          <w:t>18</w:t>
-        </w:r>
-      </w:fldSimple>
-      <w:bookmarkEnd w:id="32"/>
+      <w:r>
+        <w:fldChar w:fldCharType="begin"/>
+      </w:r>
+      <w:r>
+        <w:instrText xml:space="preserve"> SEQ Quadro \* ARABIC </w:instrText>
+      </w:r>
+      <w:r>
+        <w:fldChar w:fldCharType="separate"/>
+      </w:r>
+      <w:r>
+        <w:rPr>
+          <w:noProof/>
+        </w:rPr>
+        <w:t>18</w:t>
+      </w:r>
+      <w:r>
+        <w:rPr>
+          <w:noProof/>
+        </w:rPr>
+        <w:fldChar w:fldCharType="end"/>
+      </w:r>
+      <w:bookmarkEnd w:id="31"/>
       <w:r>
         <w:t xml:space="preserve"> - Lista de atributos da tabela CI_LOGRADOUROS</w:t>
       </w:r>
@@ -21918,19 +23246,32 @@
       <w:pPr>
         <w:pStyle w:val="Legenda"/>
       </w:pPr>
-      <w:bookmarkStart w:id="33" w:name="_Ref215475435"/>
+      <w:bookmarkStart w:id="32" w:name="_Ref215475435"/>
       <w:r>
         <w:t xml:space="preserve">Quadro </w:t>
       </w:r>
-      <w:fldSimple w:instr=" SEQ Quadro \* ARABIC ">
-        <w:r>
-          <w:rPr>
-            <w:noProof/>
-          </w:rPr>
-          <w:t>19</w:t>
-        </w:r>
-      </w:fldSimple>
-      <w:bookmarkEnd w:id="33"/>
+      <w:r>
+        <w:fldChar w:fldCharType="begin"/>
+      </w:r>
+      <w:r>
+        <w:instrText xml:space="preserve"> SEQ Quadro \* ARABIC </w:instrText>
+      </w:r>
+      <w:r>
+        <w:fldChar w:fldCharType="separate"/>
+      </w:r>
+      <w:r>
+        <w:rPr>
+          <w:noProof/>
+        </w:rPr>
+        <w:t>19</w:t>
+      </w:r>
+      <w:r>
+        <w:rPr>
+          <w:noProof/>
+        </w:rPr>
+        <w:fldChar w:fldCharType="end"/>
+      </w:r>
+      <w:bookmarkEnd w:id="32"/>
       <w:r>
         <w:t xml:space="preserve"> - Consulta SQL para preencher a tabela CI_LOGRADOUROS</w:t>
       </w:r>
@@ -22126,11 +23467,11 @@
       <w:pPr>
         <w:pStyle w:val="Ttulo4"/>
       </w:pPr>
-      <w:bookmarkStart w:id="34" w:name="_Ref216596220"/>
+      <w:bookmarkStart w:id="33" w:name="_Ref216596220"/>
       <w:r>
         <w:t>Atualizar tabela CI_LOGRADOUROS</w:t>
       </w:r>
-      <w:bookmarkEnd w:id="34"/>
+      <w:bookmarkEnd w:id="33"/>
     </w:p>
     <w:p/>
     <w:p>
@@ -22428,19 +23769,32 @@
       <w:pPr>
         <w:pStyle w:val="Legenda"/>
       </w:pPr>
-      <w:bookmarkStart w:id="35" w:name="_Ref215643198"/>
+      <w:bookmarkStart w:id="34" w:name="_Ref215643198"/>
       <w:r>
         <w:t xml:space="preserve">Quadro </w:t>
       </w:r>
-      <w:fldSimple w:instr=" SEQ Quadro \* ARABIC ">
-        <w:r>
-          <w:rPr>
-            <w:noProof/>
-          </w:rPr>
-          <w:t>20</w:t>
-        </w:r>
-      </w:fldSimple>
-      <w:bookmarkEnd w:id="35"/>
+      <w:r>
+        <w:fldChar w:fldCharType="begin"/>
+      </w:r>
+      <w:r>
+        <w:instrText xml:space="preserve"> SEQ Quadro \* ARABIC </w:instrText>
+      </w:r>
+      <w:r>
+        <w:fldChar w:fldCharType="separate"/>
+      </w:r>
+      <w:r>
+        <w:rPr>
+          <w:noProof/>
+        </w:rPr>
+        <w:t>20</w:t>
+      </w:r>
+      <w:r>
+        <w:rPr>
+          <w:noProof/>
+        </w:rPr>
+        <w:fldChar w:fldCharType="end"/>
+      </w:r>
+      <w:bookmarkEnd w:id="34"/>
       <w:r>
         <w:t xml:space="preserve"> - Consultas SQL para identificação das equivalências toponímicas</w:t>
       </w:r>
@@ -22698,20 +24052,33 @@
       <w:pPr>
         <w:pStyle w:val="Legenda"/>
       </w:pPr>
-      <w:bookmarkStart w:id="36" w:name="_Ref215518926"/>
+      <w:bookmarkStart w:id="35" w:name="_Ref215518926"/>
       <w:r>
         <w:lastRenderedPageBreak/>
         <w:t xml:space="preserve">Quadro </w:t>
       </w:r>
-      <w:fldSimple w:instr=" SEQ Quadro \* ARABIC ">
-        <w:r>
-          <w:rPr>
-            <w:noProof/>
-          </w:rPr>
-          <w:t>21</w:t>
-        </w:r>
-      </w:fldSimple>
-      <w:bookmarkEnd w:id="36"/>
+      <w:r>
+        <w:fldChar w:fldCharType="begin"/>
+      </w:r>
+      <w:r>
+        <w:instrText xml:space="preserve"> SEQ Quadro \* ARABIC </w:instrText>
+      </w:r>
+      <w:r>
+        <w:fldChar w:fldCharType="separate"/>
+      </w:r>
+      <w:r>
+        <w:rPr>
+          <w:noProof/>
+        </w:rPr>
+        <w:t>21</w:t>
+      </w:r>
+      <w:r>
+        <w:rPr>
+          <w:noProof/>
+        </w:rPr>
+        <w:fldChar w:fldCharType="end"/>
+      </w:r>
+      <w:bookmarkEnd w:id="35"/>
       <w:r>
         <w:t xml:space="preserve"> - </w:t>
       </w:r>
@@ -23390,19 +24757,32 @@
       <w:pPr>
         <w:pStyle w:val="Legenda"/>
       </w:pPr>
-      <w:bookmarkStart w:id="37" w:name="_Ref215590142"/>
+      <w:bookmarkStart w:id="36" w:name="_Ref215590142"/>
       <w:r>
         <w:t xml:space="preserve">Quadro </w:t>
       </w:r>
-      <w:fldSimple w:instr=" SEQ Quadro \* ARABIC ">
-        <w:r>
-          <w:rPr>
-            <w:noProof/>
-          </w:rPr>
-          <w:t>22</w:t>
-        </w:r>
-      </w:fldSimple>
-      <w:bookmarkEnd w:id="37"/>
+      <w:r>
+        <w:fldChar w:fldCharType="begin"/>
+      </w:r>
+      <w:r>
+        <w:instrText xml:space="preserve"> SEQ Quadro \* ARABIC </w:instrText>
+      </w:r>
+      <w:r>
+        <w:fldChar w:fldCharType="separate"/>
+      </w:r>
+      <w:r>
+        <w:rPr>
+          <w:noProof/>
+        </w:rPr>
+        <w:t>22</w:t>
+      </w:r>
+      <w:r>
+        <w:rPr>
+          <w:noProof/>
+        </w:rPr>
+        <w:fldChar w:fldCharType="end"/>
+      </w:r>
+      <w:bookmarkEnd w:id="36"/>
       <w:r>
         <w:t xml:space="preserve"> - </w:t>
       </w:r>
@@ -23893,7 +25273,35 @@
         <w:rPr>
           <w:rFonts w:cs="Arial"/>
         </w:rPr>
-        <w:t>(Olbricht; Paulmann, 2015)</w:t>
+        <w:t>(</w:t>
+      </w:r>
+      <w:proofErr w:type="spellStart"/>
+      <w:r>
+        <w:rPr>
+          <w:rFonts w:cs="Arial"/>
+        </w:rPr>
+        <w:t>Olbricht</w:t>
+      </w:r>
+      <w:proofErr w:type="spellEnd"/>
+      <w:r>
+        <w:rPr>
+          <w:rFonts w:cs="Arial"/>
+        </w:rPr>
+        <w:t xml:space="preserve">; </w:t>
+      </w:r>
+      <w:proofErr w:type="spellStart"/>
+      <w:r>
+        <w:rPr>
+          <w:rFonts w:cs="Arial"/>
+        </w:rPr>
+        <w:t>Paulmann</w:t>
+      </w:r>
+      <w:proofErr w:type="spellEnd"/>
+      <w:r>
+        <w:rPr>
+          <w:rFonts w:cs="Arial"/>
+        </w:rPr>
+        <w:t>, 2015)</w:t>
       </w:r>
       <w:r>
         <w:fldChar w:fldCharType="end"/>
@@ -24045,19 +25453,32 @@
       <w:pPr>
         <w:pStyle w:val="Legenda"/>
       </w:pPr>
-      <w:bookmarkStart w:id="38" w:name="_Ref214396874"/>
+      <w:bookmarkStart w:id="37" w:name="_Ref214396874"/>
       <w:r>
         <w:t xml:space="preserve">Quadro </w:t>
       </w:r>
-      <w:fldSimple w:instr=" SEQ Quadro \* ARABIC ">
-        <w:r>
-          <w:rPr>
-            <w:noProof/>
-          </w:rPr>
-          <w:t>23</w:t>
-        </w:r>
-      </w:fldSimple>
-      <w:bookmarkEnd w:id="38"/>
+      <w:r>
+        <w:fldChar w:fldCharType="begin"/>
+      </w:r>
+      <w:r>
+        <w:instrText xml:space="preserve"> SEQ Quadro \* ARABIC </w:instrText>
+      </w:r>
+      <w:r>
+        <w:fldChar w:fldCharType="separate"/>
+      </w:r>
+      <w:r>
+        <w:rPr>
+          <w:noProof/>
+        </w:rPr>
+        <w:t>23</w:t>
+      </w:r>
+      <w:r>
+        <w:rPr>
+          <w:noProof/>
+        </w:rPr>
+        <w:fldChar w:fldCharType="end"/>
+      </w:r>
+      <w:bookmarkEnd w:id="37"/>
       <w:r>
         <w:t xml:space="preserve">: </w:t>
       </w:r>
@@ -24442,7 +25863,7 @@
                     <pic:cNvPicPr/>
                   </pic:nvPicPr>
                   <pic:blipFill>
-                    <a:blip r:embed="rId21"/>
+                    <a:blip r:embed="rId17"/>
                     <a:stretch>
                       <a:fillRect/>
                     </a:stretch>
@@ -24853,14 +26274,14 @@
         </w:rPr>
         <w:t>CRC32</w:t>
       </w:r>
-      <w:bookmarkStart w:id="39" w:name="_Ref218851125"/>
+      <w:bookmarkStart w:id="38" w:name="_Ref218851125"/>
       <w:r>
         <w:rPr>
           <w:rStyle w:val="Refdenotaderodap"/>
         </w:rPr>
         <w:footnoteReference w:id="14"/>
       </w:r>
-      <w:bookmarkEnd w:id="39"/>
+      <w:bookmarkEnd w:id="38"/>
       <w:r>
         <w:t xml:space="preserve"> aplicada sobre a concatenação dos atributos </w:t>
       </w:r>
@@ -25792,8 +27213,16 @@
         <w:rPr>
           <w:rFonts w:cs="Arial"/>
         </w:rPr>
-        <w:t>Disponível em: https://datatracker.ietf.org/doc/html/rfc7946. .</w:t>
-      </w:r>
+        <w:t>Disponível em: https://datatracker.ietf.org/doc/html/rfc7946</w:t>
+      </w:r>
+      <w:proofErr w:type="gramStart"/>
+      <w:r>
+        <w:rPr>
+          <w:rFonts w:cs="Arial"/>
+        </w:rPr>
+        <w:t>. .</w:t>
+      </w:r>
+      <w:proofErr w:type="gramEnd"/>
     </w:p>
     <w:p>
       <w:pPr>
@@ -25888,7 +27317,21 @@
         <w:rPr>
           <w:rFonts w:cs="Arial"/>
         </w:rPr>
-        <w:t xml:space="preserve">. São Paulo, SP, Porto Alegre: Instituto de Registro Imobiliário do Brasil ; S.A. Fabris Editor, 2003. </w:t>
+        <w:t xml:space="preserve">. São Paulo, SP, Porto Alegre: Instituto de Registro Imobiliário do </w:t>
+      </w:r>
+      <w:proofErr w:type="gramStart"/>
+      <w:r>
+        <w:rPr>
+          <w:rFonts w:cs="Arial"/>
+        </w:rPr>
+        <w:t>Brasil ;</w:t>
+      </w:r>
+      <w:proofErr w:type="gramEnd"/>
+      <w:r>
+        <w:rPr>
+          <w:rFonts w:cs="Arial"/>
+        </w:rPr>
+        <w:t xml:space="preserve"> S.A. Fabris Editor, 2003. </w:t>
       </w:r>
     </w:p>
     <w:p>
@@ -25902,7 +27345,21 @@
         <w:rPr>
           <w:rFonts w:cs="Arial"/>
         </w:rPr>
-        <w:t xml:space="preserve">CNEFE. , 2025. Disponível em: https://www.ibge.gov.br/estatisticas/downloads-estatisticas.html?caminho=Cadastro_Nacional_de_Enderecos_para_Fins_Estatisticos/Censo_Demografico_2022/Arquivos_CNEFE/CSV/Municipio. </w:t>
+        <w:t>CNEFE</w:t>
+      </w:r>
+      <w:proofErr w:type="gramStart"/>
+      <w:r>
+        <w:rPr>
+          <w:rFonts w:cs="Arial"/>
+        </w:rPr>
+        <w:t>. ,</w:t>
+      </w:r>
+      <w:proofErr w:type="gramEnd"/>
+      <w:r>
+        <w:rPr>
+          <w:rFonts w:cs="Arial"/>
+        </w:rPr>
+        <w:t xml:space="preserve"> 2025. Disponível em: https://www.ibge.gov.br/estatisticas/downloads-estatisticas.html?caminho=Cadastro_Nacional_de_Enderecos_para_Fins_Estatisticos/Censo_Demografico_2022/Arquivos_CNEFE/CSV/Municipio. </w:t>
       </w:r>
     </w:p>
     <w:p>
@@ -25981,8 +27438,18 @@
           <w:b/>
           <w:bCs/>
         </w:rPr>
-        <w:t>Introdução a Sistemas De Banco De Dados-Tra.8 Ed..</w:t>
-      </w:r>
+        <w:t xml:space="preserve">Introdução a Sistemas De Banco De Dados-Tra.8 </w:t>
+      </w:r>
+      <w:proofErr w:type="gramStart"/>
+      <w:r>
+        <w:rPr>
+          <w:rFonts w:cs="Arial"/>
+          <w:b/>
+          <w:bCs/>
+        </w:rPr>
+        <w:t>Ed..</w:t>
+      </w:r>
+      <w:proofErr w:type="gramEnd"/>
       <w:r>
         <w:rPr>
           <w:rFonts w:cs="Arial"/>
@@ -26048,12 +27515,53 @@
         </w:rPr>
         <w:t xml:space="preserve">], 2025. Disponível em: https://ftp.ibge.gov.br/Perfil_Municipios/2019/Base_de_Dados/. </w:t>
       </w:r>
+      <w:proofErr w:type="spellStart"/>
       <w:r>
         <w:rPr>
           <w:rFonts w:cs="Arial"/>
           <w:lang w:val="en-US"/>
         </w:rPr>
-        <w:t xml:space="preserve">Acesso em: 19 jul. 2025. </w:t>
+        <w:t>Acesso</w:t>
+      </w:r>
+      <w:proofErr w:type="spellEnd"/>
+      <w:r>
+        <w:rPr>
+          <w:rFonts w:cs="Arial"/>
+          <w:lang w:val="en-US"/>
+        </w:rPr>
+        <w:t xml:space="preserve"> </w:t>
+      </w:r>
+      <w:proofErr w:type="spellStart"/>
+      <w:r>
+        <w:rPr>
+          <w:rFonts w:cs="Arial"/>
+          <w:lang w:val="en-US"/>
+        </w:rPr>
+        <w:t>em</w:t>
+      </w:r>
+      <w:proofErr w:type="spellEnd"/>
+      <w:r>
+        <w:rPr>
+          <w:rFonts w:cs="Arial"/>
+          <w:lang w:val="en-US"/>
+        </w:rPr>
+        <w:t xml:space="preserve">: 19 </w:t>
+      </w:r>
+      <w:proofErr w:type="spellStart"/>
+      <w:r>
+        <w:rPr>
+          <w:rFonts w:cs="Arial"/>
+          <w:lang w:val="en-US"/>
+        </w:rPr>
+        <w:t>jul.</w:t>
+      </w:r>
+      <w:proofErr w:type="spellEnd"/>
+      <w:r>
+        <w:rPr>
+          <w:rFonts w:cs="Arial"/>
+          <w:lang w:val="en-US"/>
+        </w:rPr>
+        <w:t xml:space="preserve"> 2025. </w:t>
       </w:r>
     </w:p>
     <w:p>
@@ -26061,15 +27569,161 @@
         <w:pStyle w:val="Bibliografia"/>
         <w:rPr>
           <w:rFonts w:cs="Arial"/>
+        </w:rPr>
+      </w:pPr>
+      <w:r>
+        <w:rPr>
+          <w:rFonts w:cs="Arial"/>
           <w:lang w:val="en-US"/>
         </w:rPr>
-      </w:pPr>
-      <w:r>
-        <w:rPr>
-          <w:rFonts w:cs="Arial"/>
+        <w:t xml:space="preserve">ELIAS, E. N. N. </w:t>
+      </w:r>
+      <w:r>
+        <w:rPr>
+          <w:rFonts w:cs="Arial"/>
+          <w:i/>
+          <w:iCs/>
           <w:lang w:val="en-US"/>
         </w:rPr>
+        <w:t>et al.</w:t>
+      </w:r>
+      <w:r>
+        <w:rPr>
+          <w:rFonts w:cs="Arial"/>
+          <w:lang w:val="en-US"/>
+        </w:rPr>
+        <w:t xml:space="preserve"> The quality of OpenStreetMap in a large metropolis in northeast Brazil: Preliminary assessment of geospatial data for road axes. </w:t>
+      </w:r>
+      <w:r>
+        <w:rPr>
+          <w:rFonts w:cs="Arial"/>
+          <w:b/>
+          <w:bCs/>
+        </w:rPr>
+        <w:t>Boletim de Ciências Geodésicas</w:t>
+      </w:r>
+      <w:r>
+        <w:rPr>
+          <w:rFonts w:cs="Arial"/>
+        </w:rPr>
+        <w:t>, [</w:t>
+      </w:r>
+      <w:r>
+        <w:rPr>
+          <w:rFonts w:cs="Arial"/>
+          <w:i/>
+          <w:iCs/>
+        </w:rPr>
+        <w:t>s. l.</w:t>
+      </w:r>
+      <w:r>
+        <w:rPr>
+          <w:rFonts w:cs="Arial"/>
+        </w:rPr>
+        <w:t xml:space="preserve">], v. 26, n. 3, p. e2020012, 2020. </w:t>
+      </w:r>
+    </w:p>
+    <w:p>
+      <w:pPr>
+        <w:pStyle w:val="Bibliografia"/>
+        <w:rPr>
+          <w:rFonts w:cs="Arial"/>
+          <w:lang w:val="es-ES"/>
+        </w:rPr>
+      </w:pPr>
+      <w:r>
+        <w:rPr>
+          <w:rFonts w:cs="Arial"/>
+          <w:lang w:val="en-US"/>
+        </w:rPr>
         <w:t xml:space="preserve">ENEMARK, S.; MCLAREN, R.; LEMMEN, C. Fit-for-Purpose Land Administration—Providing Secure Land Rights at Scale. </w:t>
+      </w:r>
+      <w:r>
+        <w:rPr>
+          <w:rFonts w:cs="Arial"/>
+          <w:b/>
+          <w:bCs/>
+          <w:lang w:val="es-ES"/>
+        </w:rPr>
+        <w:t>Land</w:t>
+      </w:r>
+      <w:r>
+        <w:rPr>
+          <w:rFonts w:cs="Arial"/>
+          <w:lang w:val="es-ES"/>
+        </w:rPr>
+        <w:t>, [</w:t>
+      </w:r>
+      <w:r>
+        <w:rPr>
+          <w:rFonts w:cs="Arial"/>
+          <w:i/>
+          <w:iCs/>
+          <w:lang w:val="es-ES"/>
+        </w:rPr>
+        <w:t>s. l.</w:t>
+      </w:r>
+      <w:r>
+        <w:rPr>
+          <w:rFonts w:cs="Arial"/>
+          <w:lang w:val="es-ES"/>
+        </w:rPr>
+        <w:t xml:space="preserve">], v. 10, n. 9, p. 972, 2021. </w:t>
+      </w:r>
+    </w:p>
+    <w:p>
+      <w:pPr>
+        <w:pStyle w:val="Bibliografia"/>
+        <w:rPr>
+          <w:rFonts w:cs="Arial"/>
+          <w:lang w:val="en-US"/>
+        </w:rPr>
+      </w:pPr>
+      <w:r>
+        <w:rPr>
+          <w:rFonts w:cs="Arial"/>
+          <w:lang w:val="es-ES"/>
+        </w:rPr>
+        <w:t xml:space="preserve">ERBA, D. A. </w:t>
+      </w:r>
+      <w:r>
+        <w:rPr>
+          <w:rFonts w:cs="Arial"/>
+          <w:b/>
+          <w:bCs/>
+          <w:lang w:val="es-ES"/>
+        </w:rPr>
+        <w:t>Catastro multifinalitario aplicado a la definición de políticas de suelo en América Latina</w:t>
+      </w:r>
+      <w:r>
+        <w:rPr>
+          <w:rFonts w:cs="Arial"/>
+          <w:lang w:val="es-ES"/>
+        </w:rPr>
+        <w:t xml:space="preserve">. </w:t>
+      </w:r>
+      <w:r>
+        <w:rPr>
+          <w:rFonts w:cs="Arial"/>
+          <w:lang w:val="en-US"/>
+        </w:rPr>
+        <w:t xml:space="preserve">Cambridge, MA: Lincoln Institute of Land Policy, 2007. </w:t>
+      </w:r>
+    </w:p>
+    <w:p>
+      <w:pPr>
+        <w:pStyle w:val="Bibliografia"/>
+        <w:rPr>
+          <w:rFonts w:cs="Arial"/>
+          <w:lang w:val="en-US"/>
+        </w:rPr>
+      </w:pPr>
+      <w:r>
+        <w:rPr>
+          <w:rFonts w:cs="Arial"/>
+          <w:lang w:val="en-US"/>
+        </w:rPr>
+        <w:t xml:space="preserve">FIELDING, R. T. </w:t>
       </w:r>
       <w:r>
         <w:rPr>
@@ -26078,14 +27732,14 @@
           <w:bCs/>
           <w:lang w:val="en-US"/>
         </w:rPr>
-        <w:t>Land</w:t>
+        <w:t>Architectural styles and the design of network-based software architectures</w:t>
       </w:r>
       <w:r>
         <w:rPr>
           <w:rFonts w:cs="Arial"/>
           <w:lang w:val="en-US"/>
         </w:rPr>
-        <w:t>, [</w:t>
+        <w:t>. [</w:t>
       </w:r>
       <w:r>
         <w:rPr>
@@ -26094,14 +27748,166 @@
           <w:iCs/>
           <w:lang w:val="en-US"/>
         </w:rPr>
+        <w:t>S. l.</w:t>
+      </w:r>
+      <w:r>
+        <w:rPr>
+          <w:rFonts w:cs="Arial"/>
+          <w:lang w:val="en-US"/>
+        </w:rPr>
+        <w:t xml:space="preserve">]: University of California, Irvine, 2000. </w:t>
+      </w:r>
+    </w:p>
+    <w:p>
+      <w:pPr>
+        <w:pStyle w:val="Bibliografia"/>
+        <w:rPr>
+          <w:rFonts w:cs="Arial"/>
+        </w:rPr>
+      </w:pPr>
+      <w:r>
+        <w:rPr>
+          <w:rFonts w:cs="Arial"/>
+          <w:lang w:val="en-US"/>
+        </w:rPr>
+        <w:t xml:space="preserve">GOODCHILD, M. F. Citizens as sensors: the world of </w:t>
+      </w:r>
+      <w:proofErr w:type="gramStart"/>
+      <w:r>
+        <w:rPr>
+          <w:rFonts w:cs="Arial"/>
+          <w:lang w:val="en-US"/>
+        </w:rPr>
+        <w:t>volunteered</w:t>
+      </w:r>
+      <w:proofErr w:type="gramEnd"/>
+      <w:r>
+        <w:rPr>
+          <w:rFonts w:cs="Arial"/>
+          <w:lang w:val="en-US"/>
+        </w:rPr>
+        <w:t xml:space="preserve"> geography. </w:t>
+      </w:r>
+      <w:proofErr w:type="spellStart"/>
+      <w:r>
+        <w:rPr>
+          <w:rFonts w:cs="Arial"/>
+          <w:b/>
+          <w:bCs/>
+        </w:rPr>
+        <w:t>GeoJournal</w:t>
+      </w:r>
+      <w:proofErr w:type="spellEnd"/>
+      <w:r>
+        <w:rPr>
+          <w:rFonts w:cs="Arial"/>
+        </w:rPr>
+        <w:t>, [</w:t>
+      </w:r>
+      <w:r>
+        <w:rPr>
+          <w:rFonts w:cs="Arial"/>
+          <w:i/>
+          <w:iCs/>
+        </w:rPr>
         <w:t>s. l.</w:t>
       </w:r>
       <w:r>
         <w:rPr>
           <w:rFonts w:cs="Arial"/>
+        </w:rPr>
+        <w:t xml:space="preserve">], v. 69, n. 4, p. 211–221, 2007. </w:t>
+      </w:r>
+    </w:p>
+    <w:p>
+      <w:pPr>
+        <w:pStyle w:val="Bibliografia"/>
+        <w:rPr>
+          <w:rFonts w:cs="Arial"/>
           <w:lang w:val="en-US"/>
         </w:rPr>
-        <w:t xml:space="preserve">], v. 10, n. 9, p. 972, 2021. </w:t>
+      </w:pPr>
+      <w:r>
+        <w:rPr>
+          <w:rFonts w:cs="Arial"/>
+        </w:rPr>
+        <w:t>JSON API DE PESQUISA PERSONALIZADA | PROGRAMMABLE SEARCH ENGINE. [</w:t>
+      </w:r>
+      <w:r>
+        <w:rPr>
+          <w:rFonts w:cs="Arial"/>
+          <w:i/>
+          <w:iCs/>
+        </w:rPr>
+        <w:t>S. l.</w:t>
+      </w:r>
+      <w:r>
+        <w:rPr>
+          <w:rFonts w:cs="Arial"/>
+        </w:rPr>
+        <w:t>], [</w:t>
+      </w:r>
+      <w:r>
+        <w:rPr>
+          <w:rFonts w:cs="Arial"/>
+          <w:i/>
+          <w:iCs/>
+        </w:rPr>
+        <w:t>s. d.</w:t>
+      </w:r>
+      <w:r>
+        <w:rPr>
+          <w:rFonts w:cs="Arial"/>
+        </w:rPr>
+        <w:t xml:space="preserve">]. Disponível em: https://developers.google.com/custom-search/v1/overview?hl=pt-br. </w:t>
+      </w:r>
+      <w:proofErr w:type="spellStart"/>
+      <w:r>
+        <w:rPr>
+          <w:rFonts w:cs="Arial"/>
+          <w:lang w:val="en-US"/>
+        </w:rPr>
+        <w:t>Acesso</w:t>
+      </w:r>
+      <w:proofErr w:type="spellEnd"/>
+      <w:r>
+        <w:rPr>
+          <w:rFonts w:cs="Arial"/>
+          <w:lang w:val="en-US"/>
+        </w:rPr>
+        <w:t xml:space="preserve"> </w:t>
+      </w:r>
+      <w:proofErr w:type="spellStart"/>
+      <w:r>
+        <w:rPr>
+          <w:rFonts w:cs="Arial"/>
+          <w:lang w:val="en-US"/>
+        </w:rPr>
+        <w:t>em</w:t>
+      </w:r>
+      <w:proofErr w:type="spellEnd"/>
+      <w:r>
+        <w:rPr>
+          <w:rFonts w:cs="Arial"/>
+          <w:lang w:val="en-US"/>
+        </w:rPr>
+        <w:t xml:space="preserve">: 27 </w:t>
+      </w:r>
+      <w:proofErr w:type="spellStart"/>
+      <w:r>
+        <w:rPr>
+          <w:rFonts w:cs="Arial"/>
+          <w:lang w:val="en-US"/>
+        </w:rPr>
+        <w:t>dez</w:t>
+      </w:r>
+      <w:proofErr w:type="spellEnd"/>
+      <w:r>
+        <w:rPr>
+          <w:rFonts w:cs="Arial"/>
+          <w:lang w:val="en-US"/>
+        </w:rPr>
+        <w:t xml:space="preserve">. 2025. </w:t>
       </w:r>
     </w:p>
     <w:p>
@@ -26117,7 +27923,8 @@
           <w:rFonts w:cs="Arial"/>
           <w:lang w:val="en-US"/>
         </w:rPr>
-        <w:t xml:space="preserve">FIELDING, R. T. </w:t>
+        <w:lastRenderedPageBreak/>
+        <w:t xml:space="preserve">HAKLAY, M. How Good is Volunteered Geographical Information? A Comparative Study of OpenStreetMap and Ordnance Survey Datasets. </w:t>
       </w:r>
       <w:r>
         <w:rPr>
@@ -26126,14 +27933,14 @@
           <w:bCs/>
           <w:lang w:val="en-US"/>
         </w:rPr>
-        <w:t>Architectural styles and the design of network-based software architectures</w:t>
+        <w:t>Environment and Planning B: Planning and Design</w:t>
       </w:r>
       <w:r>
         <w:rPr>
           <w:rFonts w:cs="Arial"/>
           <w:lang w:val="en-US"/>
         </w:rPr>
-        <w:t>. [</w:t>
+        <w:t>, [</w:t>
       </w:r>
       <w:r>
         <w:rPr>
@@ -26142,14 +27949,344 @@
           <w:iCs/>
           <w:lang w:val="en-US"/>
         </w:rPr>
+        <w:t>s. l.</w:t>
+      </w:r>
+      <w:r>
+        <w:rPr>
+          <w:rFonts w:cs="Arial"/>
+          <w:lang w:val="en-US"/>
+        </w:rPr>
+        <w:t xml:space="preserve">], v. 37, n. 4, p. 682–703, 2010. </w:t>
+      </w:r>
+    </w:p>
+    <w:p>
+      <w:pPr>
+        <w:pStyle w:val="Bibliografia"/>
+        <w:rPr>
+          <w:rFonts w:cs="Arial"/>
+        </w:rPr>
+      </w:pPr>
+      <w:r>
+        <w:rPr>
+          <w:rFonts w:cs="Arial"/>
+          <w:lang w:val="en-US"/>
+        </w:rPr>
+        <w:t xml:space="preserve">HAKLAY, M.; WEBER, P. OpenStreetMap: User-Generated Street Maps. </w:t>
+      </w:r>
+      <w:r>
+        <w:rPr>
+          <w:rFonts w:cs="Arial"/>
+          <w:b/>
+          <w:bCs/>
+        </w:rPr>
+        <w:t xml:space="preserve">IEEE </w:t>
+      </w:r>
+      <w:proofErr w:type="spellStart"/>
+      <w:r>
+        <w:rPr>
+          <w:rFonts w:cs="Arial"/>
+          <w:b/>
+          <w:bCs/>
+        </w:rPr>
+        <w:t>Pervasive</w:t>
+      </w:r>
+      <w:proofErr w:type="spellEnd"/>
+      <w:r>
+        <w:rPr>
+          <w:rFonts w:cs="Arial"/>
+          <w:b/>
+          <w:bCs/>
+        </w:rPr>
+        <w:t xml:space="preserve"> </w:t>
+      </w:r>
+      <w:proofErr w:type="spellStart"/>
+      <w:r>
+        <w:rPr>
+          <w:rFonts w:cs="Arial"/>
+          <w:b/>
+          <w:bCs/>
+        </w:rPr>
+        <w:t>Computing</w:t>
+      </w:r>
+      <w:proofErr w:type="spellEnd"/>
+      <w:r>
+        <w:rPr>
+          <w:rFonts w:cs="Arial"/>
+        </w:rPr>
+        <w:t>, [</w:t>
+      </w:r>
+      <w:r>
+        <w:rPr>
+          <w:rFonts w:cs="Arial"/>
+          <w:i/>
+          <w:iCs/>
+        </w:rPr>
+        <w:t>s. l.</w:t>
+      </w:r>
+      <w:r>
+        <w:rPr>
+          <w:rFonts w:cs="Arial"/>
+        </w:rPr>
+        <w:t xml:space="preserve">], v. 7, n. 4, p. 12–18, 2008. </w:t>
+      </w:r>
+    </w:p>
+    <w:p>
+      <w:pPr>
+        <w:pStyle w:val="Bibliografia"/>
+        <w:rPr>
+          <w:rFonts w:cs="Arial"/>
+        </w:rPr>
+      </w:pPr>
+      <w:r>
+        <w:rPr>
+          <w:rFonts w:cs="Arial"/>
+        </w:rPr>
+        <w:t xml:space="preserve">IBGE. </w:t>
+      </w:r>
+      <w:r>
+        <w:rPr>
+          <w:rFonts w:cs="Arial"/>
+          <w:b/>
+          <w:bCs/>
+        </w:rPr>
+        <w:t>Cadastro Nacional de Endereços para Fins Estatísticos | IBGE</w:t>
+      </w:r>
+      <w:r>
+        <w:rPr>
+          <w:rFonts w:cs="Arial"/>
+        </w:rPr>
+        <w:t>. [</w:t>
+      </w:r>
+      <w:r>
+        <w:rPr>
+          <w:rFonts w:cs="Arial"/>
+          <w:i/>
+          <w:iCs/>
+        </w:rPr>
         <w:t>S. l.</w:t>
       </w:r>
       <w:r>
         <w:rPr>
           <w:rFonts w:cs="Arial"/>
+        </w:rPr>
+        <w:t xml:space="preserve">], 2025a. Disponível em: https://www.ibge.gov.br/estatisticas/sociais/habitacao/38734-cadastro-nacional-de-enderecos-para-fins-estatisticos.html?=&amp;t=o-que-e. Acesso em: 4 jun. 2025. </w:t>
+      </w:r>
+    </w:p>
+    <w:p>
+      <w:pPr>
+        <w:pStyle w:val="Bibliografia"/>
+        <w:rPr>
+          <w:rFonts w:cs="Arial"/>
+        </w:rPr>
+      </w:pPr>
+      <w:r>
+        <w:rPr>
+          <w:rFonts w:cs="Arial"/>
+        </w:rPr>
+        <w:t xml:space="preserve">IBGE. </w:t>
+      </w:r>
+      <w:r>
+        <w:rPr>
+          <w:rFonts w:cs="Arial"/>
+          <w:b/>
+          <w:bCs/>
+        </w:rPr>
+        <w:t>Censo Demográfico 2022. Coordenadas Geográficas dos Endereços. Nota metodológica n. 01</w:t>
+      </w:r>
+      <w:r>
+        <w:rPr>
+          <w:rFonts w:cs="Arial"/>
+        </w:rPr>
+        <w:t>. [</w:t>
+      </w:r>
+      <w:r>
+        <w:rPr>
+          <w:rFonts w:cs="Arial"/>
+          <w:i/>
+          <w:iCs/>
+        </w:rPr>
+        <w:t>S. l.</w:t>
+      </w:r>
+      <w:r>
+        <w:rPr>
+          <w:rFonts w:cs="Arial"/>
+        </w:rPr>
+        <w:t>]: [</w:t>
+      </w:r>
+      <w:r>
+        <w:rPr>
+          <w:rFonts w:cs="Arial"/>
+          <w:i/>
+          <w:iCs/>
+        </w:rPr>
+        <w:t>s. d.</w:t>
+      </w:r>
+      <w:r>
+        <w:rPr>
+          <w:rFonts w:cs="Arial"/>
+        </w:rPr>
+        <w:t xml:space="preserve">], 2024. Disponível em: https://biblioteca.ibge.gov.br/visualizacao/livros/liv102063.pdf. </w:t>
+      </w:r>
+    </w:p>
+    <w:p>
+      <w:pPr>
+        <w:pStyle w:val="Bibliografia"/>
+        <w:rPr>
+          <w:rFonts w:cs="Arial"/>
+        </w:rPr>
+      </w:pPr>
+      <w:r>
+        <w:rPr>
+          <w:rFonts w:cs="Arial"/>
+        </w:rPr>
+        <w:t xml:space="preserve">IBGE. </w:t>
+      </w:r>
+      <w:r>
+        <w:rPr>
+          <w:rFonts w:cs="Arial"/>
+          <w:b/>
+          <w:bCs/>
+        </w:rPr>
+        <w:t>Códigos dos Municípios | IBGE</w:t>
+      </w:r>
+      <w:r>
+        <w:rPr>
+          <w:rFonts w:cs="Arial"/>
+        </w:rPr>
+        <w:t>. [</w:t>
+      </w:r>
+      <w:r>
+        <w:rPr>
+          <w:rFonts w:cs="Arial"/>
+          <w:i/>
+          <w:iCs/>
+        </w:rPr>
+        <w:t>S. l.</w:t>
+      </w:r>
+      <w:r>
+        <w:rPr>
+          <w:rFonts w:cs="Arial"/>
+        </w:rPr>
+        <w:t xml:space="preserve">], 2025b. Disponível em: https://www.ibge.gov.br/explica/codigos-dos-municipios.php. Acesso em: 17 nov. 2025. </w:t>
+      </w:r>
+    </w:p>
+    <w:p>
+      <w:pPr>
+        <w:pStyle w:val="Bibliografia"/>
+        <w:rPr>
+          <w:rFonts w:cs="Arial"/>
+        </w:rPr>
+      </w:pPr>
+      <w:r>
+        <w:rPr>
+          <w:rFonts w:cs="Arial"/>
+        </w:rPr>
+        <w:t xml:space="preserve">IBGE. </w:t>
+      </w:r>
+      <w:r>
+        <w:rPr>
+          <w:rFonts w:cs="Arial"/>
+          <w:b/>
+          <w:bCs/>
+        </w:rPr>
+        <w:t>Manual do Recenseador: Censo Demográfico 2022</w:t>
+      </w:r>
+      <w:r>
+        <w:rPr>
+          <w:rFonts w:cs="Arial"/>
+        </w:rPr>
+        <w:t xml:space="preserve">. Rio de Janeiro: IBGE, 2022. Disponível em: https://censo2022.ibge.gov.br/component/rsfiles/download-file/files.html?path=censo2021%252Fmanuais%252FManual_Recenseador_CD_1_09.pdf. </w:t>
+      </w:r>
+    </w:p>
+    <w:p>
+      <w:pPr>
+        <w:pStyle w:val="Bibliografia"/>
+        <w:rPr>
+          <w:rFonts w:cs="Arial"/>
           <w:lang w:val="en-US"/>
         </w:rPr>
-        <w:t xml:space="preserve">]: University of California, Irvine, 2000. </w:t>
+      </w:pPr>
+      <w:r>
+        <w:rPr>
+          <w:rFonts w:cs="Arial"/>
+        </w:rPr>
+        <w:t xml:space="preserve">IBGE. </w:t>
+      </w:r>
+      <w:r>
+        <w:rPr>
+          <w:rFonts w:cs="Arial"/>
+          <w:b/>
+          <w:bCs/>
+        </w:rPr>
+        <w:t>MUNIC 2019</w:t>
+      </w:r>
+      <w:r>
+        <w:rPr>
+          <w:rFonts w:cs="Arial"/>
+        </w:rPr>
+        <w:t>. [</w:t>
+      </w:r>
+      <w:r>
+        <w:rPr>
+          <w:rFonts w:cs="Arial"/>
+          <w:i/>
+          <w:iCs/>
+        </w:rPr>
+        <w:t>S. l.</w:t>
+      </w:r>
+      <w:r>
+        <w:rPr>
+          <w:rFonts w:cs="Arial"/>
+        </w:rPr>
+        <w:t xml:space="preserve">], 2019. Disponível em: https://ftp.ibge.gov.br/Perfil_Municipios/2019/Base_de_Dados/. </w:t>
+      </w:r>
+      <w:proofErr w:type="spellStart"/>
+      <w:r>
+        <w:rPr>
+          <w:rFonts w:cs="Arial"/>
+          <w:lang w:val="en-US"/>
+        </w:rPr>
+        <w:t>Acesso</w:t>
+      </w:r>
+      <w:proofErr w:type="spellEnd"/>
+      <w:r>
+        <w:rPr>
+          <w:rFonts w:cs="Arial"/>
+          <w:lang w:val="en-US"/>
+        </w:rPr>
+        <w:t xml:space="preserve"> </w:t>
+      </w:r>
+      <w:proofErr w:type="spellStart"/>
+      <w:r>
+        <w:rPr>
+          <w:rFonts w:cs="Arial"/>
+          <w:lang w:val="en-US"/>
+        </w:rPr>
+        <w:t>em</w:t>
+      </w:r>
+      <w:proofErr w:type="spellEnd"/>
+      <w:r>
+        <w:rPr>
+          <w:rFonts w:cs="Arial"/>
+          <w:lang w:val="en-US"/>
+        </w:rPr>
+        <w:t xml:space="preserve">: 19 </w:t>
+      </w:r>
+      <w:proofErr w:type="spellStart"/>
+      <w:r>
+        <w:rPr>
+          <w:rFonts w:cs="Arial"/>
+          <w:lang w:val="en-US"/>
+        </w:rPr>
+        <w:t>jul.</w:t>
+      </w:r>
+      <w:proofErr w:type="spellEnd"/>
+      <w:r>
+        <w:rPr>
+          <w:rFonts w:cs="Arial"/>
+          <w:lang w:val="en-US"/>
+        </w:rPr>
+        <w:t xml:space="preserve"> 2025. </w:t>
       </w:r>
     </w:p>
     <w:p>
@@ -26164,7 +28301,23 @@
           <w:rFonts w:cs="Arial"/>
           <w:lang w:val="en-US"/>
         </w:rPr>
-        <w:t>JSON API DE PESQUISA PERSONALIZADA | PROGRAMMABLE SEARCH ENGINE. [</w:t>
+        <w:t xml:space="preserve">IBM. </w:t>
+      </w:r>
+      <w:r>
+        <w:rPr>
+          <w:rFonts w:cs="Arial"/>
+          <w:b/>
+          <w:bCs/>
+          <w:lang w:val="en-US"/>
+        </w:rPr>
+        <w:t>Rational Software Architect Standard Edition 7.5.5</w:t>
+      </w:r>
+      <w:r>
+        <w:rPr>
+          <w:rFonts w:cs="Arial"/>
+          <w:lang w:val="en-US"/>
+        </w:rPr>
+        <w:t>. [</w:t>
       </w:r>
       <w:r>
         <w:rPr>
@@ -26180,7 +28333,186 @@
           <w:rFonts w:cs="Arial"/>
           <w:lang w:val="en-US"/>
         </w:rPr>
-        <w:t>], [</w:t>
+        <w:t xml:space="preserve">], 2021. </w:t>
+      </w:r>
+      <w:r>
+        <w:rPr>
+          <w:rFonts w:cs="Arial"/>
+        </w:rPr>
+        <w:t xml:space="preserve">Disponível em: https://www.ibm.com/docs/pt-br/rsas/7.5.0?topic=diagrams-relationships-in-class. Acesso em: 6 dez. 2024. </w:t>
+      </w:r>
+    </w:p>
+    <w:p>
+      <w:pPr>
+        <w:pStyle w:val="Bibliografia"/>
+        <w:rPr>
+          <w:rFonts w:cs="Arial"/>
+        </w:rPr>
+      </w:pPr>
+      <w:r>
+        <w:rPr>
+          <w:rFonts w:cs="Arial"/>
+        </w:rPr>
+        <w:t xml:space="preserve">ISO. </w:t>
+      </w:r>
+      <w:r>
+        <w:rPr>
+          <w:rFonts w:cs="Arial"/>
+          <w:b/>
+          <w:bCs/>
+        </w:rPr>
+        <w:t>ISO 19152:2012(</w:t>
+      </w:r>
+      <w:proofErr w:type="spellStart"/>
+      <w:r>
+        <w:rPr>
+          <w:rFonts w:cs="Arial"/>
+          <w:b/>
+          <w:bCs/>
+        </w:rPr>
+        <w:t>en</w:t>
+      </w:r>
+      <w:proofErr w:type="spellEnd"/>
+      <w:r>
+        <w:rPr>
+          <w:rFonts w:cs="Arial"/>
+          <w:b/>
+          <w:bCs/>
+        </w:rPr>
+        <w:t xml:space="preserve">), </w:t>
+      </w:r>
+      <w:proofErr w:type="spellStart"/>
+      <w:r>
+        <w:rPr>
+          <w:rFonts w:cs="Arial"/>
+          <w:b/>
+          <w:bCs/>
+        </w:rPr>
+        <w:t>Geographic</w:t>
+      </w:r>
+      <w:proofErr w:type="spellEnd"/>
+      <w:r>
+        <w:rPr>
+          <w:rFonts w:cs="Arial"/>
+          <w:b/>
+          <w:bCs/>
+        </w:rPr>
+        <w:t xml:space="preserve"> </w:t>
+      </w:r>
+      <w:proofErr w:type="spellStart"/>
+      <w:r>
+        <w:rPr>
+          <w:rFonts w:cs="Arial"/>
+          <w:b/>
+          <w:bCs/>
+        </w:rPr>
+        <w:t>information</w:t>
+      </w:r>
+      <w:proofErr w:type="spellEnd"/>
+      <w:r>
+        <w:rPr>
+          <w:rFonts w:cs="Arial"/>
+          <w:b/>
+          <w:bCs/>
+        </w:rPr>
+        <w:t> — Land Administration Domain Model (LADM)</w:t>
+      </w:r>
+      <w:r>
+        <w:rPr>
+          <w:rFonts w:cs="Arial"/>
+        </w:rPr>
+        <w:t>. [</w:t>
+      </w:r>
+      <w:r>
+        <w:rPr>
+          <w:rFonts w:cs="Arial"/>
+          <w:i/>
+          <w:iCs/>
+        </w:rPr>
+        <w:t>S. l.</w:t>
+      </w:r>
+      <w:r>
+        <w:rPr>
+          <w:rFonts w:cs="Arial"/>
+        </w:rPr>
+        <w:t xml:space="preserve">], 2012. Disponível em: https://www.iso.org/obp/ui/en/#iso:std:iso:19152:ed-1:v1:en. Acesso em: 6 dez. 2024. </w:t>
+      </w:r>
+    </w:p>
+    <w:p>
+      <w:pPr>
+        <w:pStyle w:val="Bibliografia"/>
+        <w:rPr>
+          <w:rFonts w:cs="Arial"/>
+          <w:lang w:val="en-US"/>
+        </w:rPr>
+      </w:pPr>
+      <w:r>
+        <w:rPr>
+          <w:rFonts w:cs="Arial"/>
+        </w:rPr>
+        <w:t>JAVASCRIPT | MDN. [</w:t>
+      </w:r>
+      <w:r>
+        <w:rPr>
+          <w:rFonts w:cs="Arial"/>
+          <w:i/>
+          <w:iCs/>
+        </w:rPr>
+        <w:t>S. l.</w:t>
+      </w:r>
+      <w:r>
+        <w:rPr>
+          <w:rFonts w:cs="Arial"/>
+        </w:rPr>
+        <w:t xml:space="preserve">], 2025. Disponível em: https://developer.mozilla.org/pt-BR/docs/Web/JavaScript. </w:t>
+      </w:r>
+      <w:proofErr w:type="spellStart"/>
+      <w:r>
+        <w:rPr>
+          <w:rFonts w:cs="Arial"/>
+          <w:lang w:val="en-US"/>
+        </w:rPr>
+        <w:t>Acesso</w:t>
+      </w:r>
+      <w:proofErr w:type="spellEnd"/>
+      <w:r>
+        <w:rPr>
+          <w:rFonts w:cs="Arial"/>
+          <w:lang w:val="en-US"/>
+        </w:rPr>
+        <w:t xml:space="preserve"> </w:t>
+      </w:r>
+      <w:proofErr w:type="spellStart"/>
+      <w:r>
+        <w:rPr>
+          <w:rFonts w:cs="Arial"/>
+          <w:lang w:val="en-US"/>
+        </w:rPr>
+        <w:t>em</w:t>
+      </w:r>
+      <w:proofErr w:type="spellEnd"/>
+      <w:r>
+        <w:rPr>
+          <w:rFonts w:cs="Arial"/>
+          <w:lang w:val="en-US"/>
+        </w:rPr>
+        <w:t xml:space="preserve">: 10 ago. 2025. </w:t>
+      </w:r>
+    </w:p>
+    <w:p>
+      <w:pPr>
+        <w:pStyle w:val="Bibliografia"/>
+        <w:rPr>
+          <w:rFonts w:cs="Arial"/>
+          <w:lang w:val="en-US"/>
+        </w:rPr>
+      </w:pPr>
+      <w:r>
+        <w:rPr>
+          <w:rFonts w:cs="Arial"/>
+          <w:lang w:val="en-US"/>
+        </w:rPr>
+        <w:t xml:space="preserve">KOEVA, M. </w:t>
       </w:r>
       <w:r>
         <w:rPr>
@@ -26189,240 +28521,30 @@
           <w:iCs/>
           <w:lang w:val="en-US"/>
         </w:rPr>
-        <w:t>s. d.</w:t>
+        <w:t>et al.</w:t>
       </w:r>
       <w:r>
         <w:rPr>
           <w:rFonts w:cs="Arial"/>
           <w:lang w:val="en-US"/>
         </w:rPr>
-        <w:t xml:space="preserve">]. Disponível em: https://developers.google.com/custom-search/v1/overview?hl=pt-br. </w:t>
-      </w:r>
-      <w:r>
-        <w:rPr>
-          <w:rFonts w:cs="Arial"/>
-        </w:rPr>
-        <w:t xml:space="preserve">Acesso em: 27 dez. 2025. </w:t>
-      </w:r>
-    </w:p>
-    <w:p>
-      <w:pPr>
-        <w:pStyle w:val="Bibliografia"/>
-        <w:rPr>
-          <w:rFonts w:cs="Arial"/>
-        </w:rPr>
-      </w:pPr>
-      <w:r>
-        <w:rPr>
-          <w:rFonts w:cs="Arial"/>
-        </w:rPr>
-        <w:t xml:space="preserve">IBGE. </w:t>
-      </w:r>
-      <w:r>
-        <w:rPr>
-          <w:rFonts w:cs="Arial"/>
-          <w:b/>
-          <w:bCs/>
-        </w:rPr>
-        <w:t>Cadastro Nacional de Endereços para Fins Estatísticos | IBGE</w:t>
-      </w:r>
-      <w:r>
-        <w:rPr>
-          <w:rFonts w:cs="Arial"/>
-        </w:rPr>
-        <w:t>. [</w:t>
-      </w:r>
-      <w:r>
-        <w:rPr>
-          <w:rFonts w:cs="Arial"/>
-          <w:i/>
-          <w:iCs/>
-        </w:rPr>
-        <w:t>S. l.</w:t>
-      </w:r>
-      <w:r>
-        <w:rPr>
-          <w:rFonts w:cs="Arial"/>
-        </w:rPr>
-        <w:t xml:space="preserve">], 2025. Disponível em: https://www.ibge.gov.br/estatisticas/sociais/habitacao/38734-cadastro-nacional-de-enderecos-para-fins-estatisticos.html?=&amp;t=o-que-e. Acesso em: 4 jun. 2025. </w:t>
-      </w:r>
-    </w:p>
-    <w:p>
-      <w:pPr>
-        <w:pStyle w:val="Bibliografia"/>
-        <w:rPr>
-          <w:rFonts w:cs="Arial"/>
-        </w:rPr>
-      </w:pPr>
-      <w:r>
-        <w:rPr>
-          <w:rFonts w:cs="Arial"/>
-        </w:rPr>
-        <w:t xml:space="preserve">IBGE. </w:t>
-      </w:r>
-      <w:r>
-        <w:rPr>
-          <w:rFonts w:cs="Arial"/>
-          <w:b/>
-          <w:bCs/>
-        </w:rPr>
-        <w:t>Censo Demográfico 2022. Coordenadas Geográficas dos Endereços. Nota metodológica n. 01</w:t>
-      </w:r>
-      <w:r>
-        <w:rPr>
-          <w:rFonts w:cs="Arial"/>
-        </w:rPr>
-        <w:t>. [</w:t>
-      </w:r>
-      <w:r>
-        <w:rPr>
-          <w:rFonts w:cs="Arial"/>
-          <w:i/>
-          <w:iCs/>
-        </w:rPr>
-        <w:t>S. l.</w:t>
-      </w:r>
-      <w:r>
-        <w:rPr>
-          <w:rFonts w:cs="Arial"/>
-        </w:rPr>
-        <w:t>]: [</w:t>
-      </w:r>
-      <w:r>
-        <w:rPr>
-          <w:rFonts w:cs="Arial"/>
-          <w:i/>
-          <w:iCs/>
-        </w:rPr>
-        <w:t>s. d.</w:t>
-      </w:r>
-      <w:r>
-        <w:rPr>
-          <w:rFonts w:cs="Arial"/>
-        </w:rPr>
-        <w:t xml:space="preserve">], 2024. Disponível em: https://biblioteca.ibge.gov.br/visualizacao/livros/liv102063.pdf. </w:t>
-      </w:r>
-    </w:p>
-    <w:p>
-      <w:pPr>
-        <w:pStyle w:val="Bibliografia"/>
-        <w:rPr>
-          <w:rFonts w:cs="Arial"/>
-        </w:rPr>
-      </w:pPr>
-      <w:r>
-        <w:rPr>
-          <w:rFonts w:cs="Arial"/>
-        </w:rPr>
-        <w:t>CÓDIGOS DOS MUNICÍPIOS | IBGE. [</w:t>
-      </w:r>
-      <w:r>
-        <w:rPr>
-          <w:rFonts w:cs="Arial"/>
-          <w:i/>
-          <w:iCs/>
-        </w:rPr>
-        <w:t>S. l.</w:t>
-      </w:r>
-      <w:r>
-        <w:rPr>
-          <w:rFonts w:cs="Arial"/>
-        </w:rPr>
-        <w:t xml:space="preserve">], 2025. Disponível em: https://www.ibge.gov.br/explica/codigos-dos-municipios.php. Acesso em: 17 nov. 2025. </w:t>
-      </w:r>
-    </w:p>
-    <w:p>
-      <w:pPr>
-        <w:pStyle w:val="Bibliografia"/>
-        <w:rPr>
-          <w:rFonts w:cs="Arial"/>
-        </w:rPr>
-      </w:pPr>
-      <w:r>
-        <w:rPr>
-          <w:rFonts w:cs="Arial"/>
-        </w:rPr>
-        <w:lastRenderedPageBreak/>
-        <w:t xml:space="preserve">IBGE. </w:t>
-      </w:r>
-      <w:r>
-        <w:rPr>
-          <w:rFonts w:cs="Arial"/>
-          <w:b/>
-          <w:bCs/>
-        </w:rPr>
-        <w:t>Manual do Recenseador: Censo Demográfico 2022</w:t>
-      </w:r>
-      <w:r>
-        <w:rPr>
-          <w:rFonts w:cs="Arial"/>
-        </w:rPr>
-        <w:t xml:space="preserve">. Rio de Janeiro: IBGE, 2022. Disponível em: https://censo2022.ibge.gov.br/component/rsfiles/download-file/files.html?path=censo2021%252Fmanuais%252FManual_Recenseador_CD_1_09.pdf. </w:t>
-      </w:r>
-    </w:p>
-    <w:p>
-      <w:pPr>
-        <w:pStyle w:val="Bibliografia"/>
+        <w:t xml:space="preserve"> Geospatial Tool and </w:t>
+      </w:r>
+      <w:proofErr w:type="spellStart"/>
+      <w:r>
         <w:rPr>
           <w:rFonts w:cs="Arial"/>
           <w:lang w:val="en-US"/>
         </w:rPr>
-      </w:pPr>
-      <w:r>
-        <w:rPr>
-          <w:rFonts w:cs="Arial"/>
-        </w:rPr>
-        <w:t xml:space="preserve">IBGE. </w:t>
-      </w:r>
-      <w:r>
-        <w:rPr>
-          <w:rFonts w:cs="Arial"/>
-          <w:b/>
-          <w:bCs/>
-        </w:rPr>
-        <w:t>MUNIC 2019</w:t>
-      </w:r>
-      <w:r>
-        <w:rPr>
-          <w:rFonts w:cs="Arial"/>
-        </w:rPr>
-        <w:t>. [</w:t>
-      </w:r>
-      <w:r>
-        <w:rPr>
-          <w:rFonts w:cs="Arial"/>
-          <w:i/>
-          <w:iCs/>
-        </w:rPr>
-        <w:t>S. l.</w:t>
-      </w:r>
-      <w:r>
-        <w:rPr>
-          <w:rFonts w:cs="Arial"/>
-        </w:rPr>
-        <w:t xml:space="preserve">], 2019. Disponível em: https://ftp.ibge.gov.br/Perfil_Municipios/2019/Base_de_Dados/. </w:t>
-      </w:r>
+        <w:t>Geocloud</w:t>
+      </w:r>
+      <w:proofErr w:type="spellEnd"/>
       <w:r>
         <w:rPr>
           <w:rFonts w:cs="Arial"/>
           <w:lang w:val="en-US"/>
         </w:rPr>
-        <w:t xml:space="preserve">Acesso em: 19 jul. 2025. </w:t>
-      </w:r>
-    </w:p>
-    <w:p>
-      <w:pPr>
-        <w:pStyle w:val="Bibliografia"/>
-        <w:rPr>
-          <w:rFonts w:cs="Arial"/>
-        </w:rPr>
-      </w:pPr>
-      <w:r>
-        <w:rPr>
-          <w:rFonts w:cs="Arial"/>
-          <w:lang w:val="en-US"/>
-        </w:rPr>
-        <w:t xml:space="preserve">IBM. </w:t>
+        <w:t xml:space="preserve"> Platform Innovations: A Fit-for-Purpose Land Administration Assessment. </w:t>
       </w:r>
       <w:r>
         <w:rPr>
@@ -26431,14 +28553,14 @@
           <w:bCs/>
           <w:lang w:val="en-US"/>
         </w:rPr>
-        <w:t>Rational Software Architect Standard Edition 7.5.5</w:t>
+        <w:t>Land</w:t>
       </w:r>
       <w:r>
         <w:rPr>
           <w:rFonts w:cs="Arial"/>
           <w:lang w:val="en-US"/>
         </w:rPr>
-        <w:t>. [</w:t>
+        <w:t>, [</w:t>
       </w:r>
       <w:r>
         <w:rPr>
@@ -26447,20 +28569,49 @@
           <w:iCs/>
           <w:lang w:val="en-US"/>
         </w:rPr>
+        <w:t>s. l.</w:t>
+      </w:r>
+      <w:r>
+        <w:rPr>
+          <w:rFonts w:cs="Arial"/>
+          <w:lang w:val="en-US"/>
+        </w:rPr>
+        <w:t xml:space="preserve">], v. 10, n. 6, p. 557, 2021. </w:t>
+      </w:r>
+    </w:p>
+    <w:p>
+      <w:pPr>
+        <w:pStyle w:val="Bibliografia"/>
+        <w:rPr>
+          <w:rFonts w:cs="Arial"/>
+        </w:rPr>
+      </w:pPr>
+      <w:r>
+        <w:rPr>
+          <w:rFonts w:cs="Arial"/>
+          <w:lang w:val="en-US"/>
+        </w:rPr>
+        <w:t xml:space="preserve">LEAFLET - A JAVASCRIPT LIBRARY FOR INTERACTIVE MAPS. </w:t>
+      </w:r>
+      <w:r>
+        <w:rPr>
+          <w:rFonts w:cs="Arial"/>
+        </w:rPr>
+        <w:t>[</w:t>
+      </w:r>
+      <w:r>
+        <w:rPr>
+          <w:rFonts w:cs="Arial"/>
+          <w:i/>
+          <w:iCs/>
+        </w:rPr>
         <w:t>S. l.</w:t>
       </w:r>
       <w:r>
         <w:rPr>
           <w:rFonts w:cs="Arial"/>
-          <w:lang w:val="en-US"/>
-        </w:rPr>
-        <w:t xml:space="preserve">], 2021. </w:t>
-      </w:r>
-      <w:r>
-        <w:rPr>
-          <w:rFonts w:cs="Arial"/>
-        </w:rPr>
-        <w:t xml:space="preserve">Disponível em: https://www.ibm.com/docs/pt-br/rsas/7.5.0?topic=diagrams-relationships-in-class. Acesso em: 6 dez. 2024. </w:t>
+        </w:rPr>
+        <w:t xml:space="preserve">], 2025. Disponível em: https://leafletjs.com/. Acesso em: 10 ago. 2025. </w:t>
       </w:r>
     </w:p>
     <w:p>
@@ -26474,7 +28625,34 @@
         <w:rPr>
           <w:rFonts w:cs="Arial"/>
         </w:rPr>
-        <w:t xml:space="preserve">ISO. </w:t>
+        <w:t>LGPD - LEI N</w:t>
+      </w:r>
+      <w:r>
+        <w:rPr>
+          <w:rFonts w:cs="Arial"/>
+          <w:vertAlign w:val="superscript"/>
+        </w:rPr>
+        <w:t>o</w:t>
+      </w:r>
+      <w:r>
+        <w:rPr>
+          <w:rFonts w:cs="Arial"/>
+        </w:rPr>
+        <w:t xml:space="preserve"> 13.709/2018. Congresso Nacional - Brasil. 14 ago. 2018. Disponível em: https://www2.camara.leg.br/legin/fed/lei/2018/lei-13709-14-agosto-2018-787077-publicacaooriginal-156212-pl.html. </w:t>
+      </w:r>
+    </w:p>
+    <w:p>
+      <w:pPr>
+        <w:pStyle w:val="Bibliografia"/>
+        <w:rPr>
+          <w:rFonts w:cs="Arial"/>
+        </w:rPr>
+      </w:pPr>
+      <w:r>
+        <w:rPr>
+          <w:rFonts w:cs="Arial"/>
+        </w:rPr>
+        <w:t xml:space="preserve">MACEDO, D. </w:t>
       </w:r>
       <w:r>
         <w:rPr>
@@ -26482,7 +28660,16 @@
           <w:b/>
           <w:bCs/>
         </w:rPr>
-        <w:t>ISO 19152:2012(en), Geographic information — Land Administration Domain Model (LADM)</w:t>
+        <w:t xml:space="preserve">Integração do Cadastro Único com Cadastro Nacional de Endereços para Fins Estatístico através da modelagem de um banco de dados </w:t>
+      </w:r>
+      <w:r>
+        <w:rPr>
+          <w:rFonts w:cs="Arial"/>
+          <w:b/>
+          <w:bCs/>
+        </w:rPr>
+        <w:lastRenderedPageBreak/>
+        <w:t>espacial</w:t>
       </w:r>
       <w:r>
         <w:rPr>
@@ -26502,7 +28689,7 @@
         <w:rPr>
           <w:rFonts w:cs="Arial"/>
         </w:rPr>
-        <w:t xml:space="preserve">], 2012. Disponível em: https://www.iso.org/obp/ui/en/#iso:std:iso:19152:ed-1:v1:en. Acesso em: 6 dez. 2024. </w:t>
+        <w:t>]: mds.gov.br, 2023. Disponível em: https://aplicacoes.mds.gov.br/sagi/pesquisas/documentos/relatorio/relatorio_270.pdf. Acesso em: 3 mar. 2025.</w:t>
       </w:r>
     </w:p>
     <w:p>
@@ -26517,7 +28704,21 @@
         <w:rPr>
           <w:rFonts w:cs="Arial"/>
         </w:rPr>
-        <w:t>JAVASCRIPT | MDN. [</w:t>
+        <w:t xml:space="preserve">MACHADO, A. A.; CAMBOIM, S. P. Mapeamento colaborativo como fonte de dados para o planejamento urbano: desafios e potencialidades. </w:t>
+      </w:r>
+      <w:r>
+        <w:rPr>
+          <w:rFonts w:cs="Arial"/>
+          <w:b/>
+          <w:bCs/>
+        </w:rPr>
+        <w:t>urbe. Revista Brasileira de Gestão Urbana</w:t>
+      </w:r>
+      <w:r>
+        <w:rPr>
+          <w:rFonts w:cs="Arial"/>
+        </w:rPr>
+        <w:t>, [</w:t>
       </w:r>
       <w:r>
         <w:rPr>
@@ -26525,20 +28726,61 @@
           <w:i/>
           <w:iCs/>
         </w:rPr>
-        <w:t>S. l.</w:t>
-      </w:r>
-      <w:r>
-        <w:rPr>
-          <w:rFonts w:cs="Arial"/>
-        </w:rPr>
-        <w:t xml:space="preserve">], 2025. Disponível em: https://developer.mozilla.org/pt-BR/docs/Web/JavaScript. </w:t>
-      </w:r>
+        <w:t>s. l.</w:t>
+      </w:r>
+      <w:r>
+        <w:rPr>
+          <w:rFonts w:cs="Arial"/>
+        </w:rPr>
+        <w:t xml:space="preserve">], v. 11, 2019. Disponível em: http://www.scielo.br/scielo.php?script=sci_arttext&amp;pid=S2175-33692019000100244&amp;tlng=pt. </w:t>
+      </w:r>
+      <w:proofErr w:type="spellStart"/>
       <w:r>
         <w:rPr>
           <w:rFonts w:cs="Arial"/>
           <w:lang w:val="en-US"/>
         </w:rPr>
-        <w:t xml:space="preserve">Acesso em: 10 ago. 2025. </w:t>
+        <w:t>Acesso</w:t>
+      </w:r>
+      <w:proofErr w:type="spellEnd"/>
+      <w:r>
+        <w:rPr>
+          <w:rFonts w:cs="Arial"/>
+          <w:lang w:val="en-US"/>
+        </w:rPr>
+        <w:t xml:space="preserve"> </w:t>
+      </w:r>
+      <w:proofErr w:type="spellStart"/>
+      <w:r>
+        <w:rPr>
+          <w:rFonts w:cs="Arial"/>
+          <w:lang w:val="en-US"/>
+        </w:rPr>
+        <w:t>em</w:t>
+      </w:r>
+      <w:proofErr w:type="spellEnd"/>
+      <w:r>
+        <w:rPr>
+          <w:rFonts w:cs="Arial"/>
+          <w:lang w:val="en-US"/>
+        </w:rPr>
+        <w:t xml:space="preserve">: 18 </w:t>
+      </w:r>
+      <w:proofErr w:type="spellStart"/>
+      <w:r>
+        <w:rPr>
+          <w:rFonts w:cs="Arial"/>
+          <w:lang w:val="en-US"/>
+        </w:rPr>
+        <w:t>jul.</w:t>
+      </w:r>
+      <w:proofErr w:type="spellEnd"/>
+      <w:r>
+        <w:rPr>
+          <w:rFonts w:cs="Arial"/>
+          <w:lang w:val="en-US"/>
+        </w:rPr>
+        <w:t xml:space="preserve"> 2025.</w:t>
       </w:r>
     </w:p>
     <w:p>
@@ -26554,23 +28796,7 @@
           <w:rFonts w:cs="Arial"/>
           <w:lang w:val="en-US"/>
         </w:rPr>
-        <w:t xml:space="preserve">KOEVA, M. </w:t>
-      </w:r>
-      <w:r>
-        <w:rPr>
-          <w:rFonts w:cs="Arial"/>
-          <w:i/>
-          <w:iCs/>
-          <w:lang w:val="en-US"/>
-        </w:rPr>
-        <w:t>et al.</w:t>
-      </w:r>
-      <w:r>
-        <w:rPr>
-          <w:rFonts w:cs="Arial"/>
-          <w:lang w:val="en-US"/>
-        </w:rPr>
-        <w:t xml:space="preserve"> Geospatial Tool and Geocloud Platform Innovations: A Fit-for-Purpose Land Administration Assessment. </w:t>
+        <w:t xml:space="preserve">MANNING, C. D. </w:t>
       </w:r>
       <w:r>
         <w:rPr>
@@ -26579,30 +28805,49 @@
           <w:bCs/>
           <w:lang w:val="en-US"/>
         </w:rPr>
-        <w:t>Land</w:t>
+        <w:t>Introduction to information retrieval</w:t>
       </w:r>
       <w:r>
         <w:rPr>
           <w:rFonts w:cs="Arial"/>
           <w:lang w:val="en-US"/>
         </w:rPr>
-        <w:t>, [</w:t>
+        <w:t xml:space="preserve">. Cambridge: Cambridge university press, 2008. </w:t>
+      </w:r>
+    </w:p>
+    <w:p>
+      <w:pPr>
+        <w:pStyle w:val="Bibliografia"/>
+        <w:rPr>
+          <w:rFonts w:cs="Arial"/>
+        </w:rPr>
+      </w:pPr>
+      <w:r>
+        <w:rPr>
+          <w:rFonts w:cs="Arial"/>
+          <w:lang w:val="en-US"/>
+        </w:rPr>
+        <w:t xml:space="preserve">MYSQL. </w:t>
+      </w:r>
+      <w:r>
+        <w:rPr>
+          <w:rFonts w:cs="Arial"/>
+        </w:rPr>
+        <w:t>[</w:t>
       </w:r>
       <w:r>
         <w:rPr>
           <w:rFonts w:cs="Arial"/>
           <w:i/>
           <w:iCs/>
-          <w:lang w:val="en-US"/>
-        </w:rPr>
-        <w:t>s. l.</w:t>
-      </w:r>
-      <w:r>
-        <w:rPr>
-          <w:rFonts w:cs="Arial"/>
-          <w:lang w:val="en-US"/>
-        </w:rPr>
-        <w:t xml:space="preserve">], v. 10, n. 6, p. 557, 2021. </w:t>
+        </w:rPr>
+        <w:t>S. l.</w:t>
+      </w:r>
+      <w:r>
+        <w:rPr>
+          <w:rFonts w:cs="Arial"/>
+        </w:rPr>
+        <w:t xml:space="preserve">], 2025. Disponível em: https://www.mysql.com/. Acesso em: 10 ago. 2025. </w:t>
       </w:r>
     </w:p>
     <w:p>
@@ -26615,15 +28860,60 @@
       <w:r>
         <w:rPr>
           <w:rFonts w:cs="Arial"/>
-          <w:lang w:val="en-US"/>
-        </w:rPr>
-        <w:t xml:space="preserve">LEAFLET - A JAVASCRIPT LIBRARY FOR INTERACTIVE MAPS. </w:t>
-      </w:r>
-      <w:r>
-        <w:rPr>
-          <w:rFonts w:cs="Arial"/>
-        </w:rPr>
-        <w:t>[</w:t>
+        </w:rPr>
+        <w:t xml:space="preserve">NUNES, M. das G. V. </w:t>
+      </w:r>
+      <w:r>
+        <w:rPr>
+          <w:rFonts w:cs="Arial"/>
+          <w:b/>
+          <w:bCs/>
+        </w:rPr>
+        <w:t xml:space="preserve">Processamento de Linguagem Natural: Conceitos, Técnicas e Aplicações em </w:t>
+      </w:r>
+      <w:proofErr w:type="gramStart"/>
+      <w:r>
+        <w:rPr>
+          <w:rFonts w:cs="Arial"/>
+          <w:b/>
+          <w:bCs/>
+        </w:rPr>
+        <w:t>Português</w:t>
+      </w:r>
+      <w:proofErr w:type="gramEnd"/>
+      <w:r>
+        <w:rPr>
+          <w:rFonts w:cs="Arial"/>
+        </w:rPr>
+        <w:t xml:space="preserve">. 2. ed. São Carlos, SP: Graça Nunes, 2024. </w:t>
+      </w:r>
+    </w:p>
+    <w:p>
+      <w:pPr>
+        <w:pStyle w:val="Bibliografia"/>
+        <w:rPr>
+          <w:rFonts w:cs="Arial"/>
+        </w:rPr>
+      </w:pPr>
+      <w:r>
+        <w:rPr>
+          <w:rFonts w:cs="Arial"/>
+        </w:rPr>
+        <w:t xml:space="preserve">OLBRICHT, R.; PAULMANN, M. </w:t>
+      </w:r>
+      <w:r>
+        <w:rPr>
+          <w:rFonts w:cs="Arial"/>
+          <w:b/>
+          <w:bCs/>
+        </w:rPr>
+        <w:t>Overpass API</w:t>
+      </w:r>
+      <w:r>
+        <w:rPr>
+          <w:rFonts w:cs="Arial"/>
+        </w:rPr>
+        <w:t>. [</w:t>
       </w:r>
       <w:r>
         <w:rPr>
@@ -26637,7 +28927,7 @@
         <w:rPr>
           <w:rFonts w:cs="Arial"/>
         </w:rPr>
-        <w:t xml:space="preserve">], 2025. Disponível em: https://leafletjs.com/. Acesso em: 10 ago. 2025. </w:t>
+        <w:t>]: FOSS@HFT, 2015. Disponível em: https://av.tib.eu/media/17720. Acesso em: 17 jul. 2025.</w:t>
       </w:r>
     </w:p>
     <w:p>
@@ -26651,42 +28941,25 @@
         <w:rPr>
           <w:rFonts w:cs="Arial"/>
         </w:rPr>
-        <w:t>LGPD - LEI N</w:t>
-      </w:r>
-      <w:r>
-        <w:rPr>
-          <w:rFonts w:cs="Arial"/>
-          <w:vertAlign w:val="superscript"/>
-        </w:rPr>
-        <w:t>o</w:t>
-      </w:r>
-      <w:r>
-        <w:rPr>
-          <w:rFonts w:cs="Arial"/>
-        </w:rPr>
-        <w:t xml:space="preserve"> 13.709/2018. Congresso Nacional - Brasil. 14 ago. 2018. Disponível em: https://www2.camara.leg.br/legin/fed/lei/2018/lei-13709-14-agosto-2018-787077-publicacaooriginal-156212-pl.html. </w:t>
-      </w:r>
-    </w:p>
-    <w:p>
-      <w:pPr>
-        <w:pStyle w:val="Bibliografia"/>
-        <w:rPr>
-          <w:rFonts w:cs="Arial"/>
-        </w:rPr>
-      </w:pPr>
-      <w:r>
-        <w:rPr>
-          <w:rFonts w:cs="Arial"/>
-        </w:rPr>
-        <w:t xml:space="preserve">MACEDO, D. </w:t>
-      </w:r>
+        <w:t xml:space="preserve">SERPRO. </w:t>
+      </w:r>
+      <w:proofErr w:type="spellStart"/>
       <w:r>
         <w:rPr>
           <w:rFonts w:cs="Arial"/>
           <w:b/>
           <w:bCs/>
         </w:rPr>
-        <w:t>Integração do Cadastro Único com Cadastro Nacional de Endereços para Fins Estatístico através da modelagem de um banco de dados espacial</w:t>
+        <w:t>Superciata</w:t>
+      </w:r>
+      <w:proofErr w:type="spellEnd"/>
+      <w:r>
+        <w:rPr>
+          <w:rFonts w:cs="Arial"/>
+          <w:b/>
+          <w:bCs/>
+        </w:rPr>
+        <w:t>/PROJETO CIATA - MANUAL DO CADASTRO IMOBILIÁRIO.pdf</w:t>
       </w:r>
       <w:r>
         <w:rPr>
@@ -26706,7 +28979,7 @@
         <w:rPr>
           <w:rFonts w:cs="Arial"/>
         </w:rPr>
-        <w:t>]: mds.gov.br, 2023. Disponível em: https://aplicacoes.mds.gov.br/sagi/pesquisas/documentos/relatorio/relatorio_270.pdf. Acesso em: 3 mar. 2025.</w:t>
+        <w:t xml:space="preserve">], 2025. Disponível em: https://superciata.smuu.com.br/docs/ProjetoCiata_ManualCadastroImobiliario_OCR.pdf. Acesso em: 13 nov. 2025. </w:t>
       </w:r>
     </w:p>
     <w:p>
@@ -26714,31 +28987,55 @@
         <w:pStyle w:val="Bibliografia"/>
         <w:rPr>
           <w:rFonts w:cs="Arial"/>
-          <w:lang w:val="en-US"/>
-        </w:rPr>
-      </w:pPr>
-      <w:r>
-        <w:rPr>
-          <w:rFonts w:cs="Arial"/>
-          <w:lang w:val="en-US"/>
-        </w:rPr>
-        <w:t xml:space="preserve">MANNING, C. D. </w:t>
+        </w:rPr>
+      </w:pPr>
+      <w:r>
+        <w:rPr>
+          <w:rFonts w:cs="Arial"/>
+        </w:rPr>
+        <w:t xml:space="preserve">SILVA, E. </w:t>
+      </w:r>
+      <w:proofErr w:type="spellStart"/>
+      <w:r>
+        <w:rPr>
+          <w:rFonts w:cs="Arial"/>
+        </w:rPr>
+        <w:t>da</w:t>
+      </w:r>
+      <w:proofErr w:type="spellEnd"/>
+      <w:r>
+        <w:rPr>
+          <w:rFonts w:cs="Arial"/>
+        </w:rPr>
+        <w:t xml:space="preserve"> (org.). </w:t>
       </w:r>
       <w:r>
         <w:rPr>
           <w:rFonts w:cs="Arial"/>
           <w:b/>
           <w:bCs/>
-          <w:lang w:val="en-US"/>
-        </w:rPr>
-        <w:t>Introduction to information retrieval</w:t>
-      </w:r>
-      <w:r>
-        <w:rPr>
-          <w:rFonts w:cs="Arial"/>
-          <w:lang w:val="en-US"/>
-        </w:rPr>
-        <w:t xml:space="preserve">. Cambridge: Cambridge university press, 2008. </w:t>
+        </w:rPr>
+        <w:t>Cadastro Territorial Multifinalitário aplicado à gestão municipal</w:t>
+      </w:r>
+      <w:r>
+        <w:rPr>
+          <w:rFonts w:cs="Arial"/>
+        </w:rPr>
+        <w:t xml:space="preserve">. Florianópolis, SC: </w:t>
+      </w:r>
+      <w:proofErr w:type="spellStart"/>
+      <w:r>
+        <w:rPr>
+          <w:rFonts w:cs="Arial"/>
+        </w:rPr>
+        <w:t>Ufsc</w:t>
+      </w:r>
+      <w:proofErr w:type="spellEnd"/>
+      <w:r>
+        <w:rPr>
+          <w:rFonts w:cs="Arial"/>
+        </w:rPr>
+        <w:t xml:space="preserve">, 2023. </w:t>
       </w:r>
     </w:p>
     <w:p>
@@ -26751,15 +29048,22 @@
       <w:r>
         <w:rPr>
           <w:rFonts w:cs="Arial"/>
-          <w:lang w:val="en-US"/>
-        </w:rPr>
-        <w:t xml:space="preserve">MYSQL. </w:t>
-      </w:r>
-      <w:r>
-        <w:rPr>
-          <w:rFonts w:cs="Arial"/>
-        </w:rPr>
-        <w:t>[</w:t>
+        </w:rPr>
+        <w:t xml:space="preserve">SUPERCIATA. </w:t>
+      </w:r>
+      <w:r>
+        <w:rPr>
+          <w:rFonts w:cs="Arial"/>
+          <w:b/>
+          <w:bCs/>
+        </w:rPr>
+        <w:t>SUPERCIATA - Georreferenciamento Municipal</w:t>
+      </w:r>
+      <w:r>
+        <w:rPr>
+          <w:rFonts w:cs="Arial"/>
+        </w:rPr>
+        <w:t>. [</w:t>
       </w:r>
       <w:r>
         <w:rPr>
@@ -26773,210 +29077,27 @@
         <w:rPr>
           <w:rFonts w:cs="Arial"/>
         </w:rPr>
-        <w:t xml:space="preserve">], 2025. Disponível em: https://www.mysql.com/. Acesso em: 10 ago. 2025. </w:t>
-      </w:r>
-    </w:p>
-    <w:p>
-      <w:pPr>
-        <w:pStyle w:val="Bibliografia"/>
-        <w:rPr>
-          <w:rFonts w:cs="Arial"/>
-        </w:rPr>
-      </w:pPr>
-      <w:r>
-        <w:rPr>
-          <w:rFonts w:cs="Arial"/>
-        </w:rPr>
-        <w:t xml:space="preserve">NUNES, M. das G. V. </w:t>
-      </w:r>
-      <w:r>
-        <w:rPr>
-          <w:rFonts w:cs="Arial"/>
+        <w:t xml:space="preserve">], 2025. Aplicação. Disponível em: http://superciata.smuu.com.br/. Acesso em: 28 ago. 2025. </w:t>
+      </w:r>
+    </w:p>
+    <w:p>
+      <w:r>
+        <w:fldChar w:fldCharType="end"/>
+      </w:r>
+    </w:p>
+    <w:p>
+      <w:r>
+        <w:br w:type="page"/>
+      </w:r>
+    </w:p>
+    <w:p>
+      <w:pPr>
+        <w:jc w:val="center"/>
+        <w:rPr>
           <w:b/>
-          <w:bCs/>
-        </w:rPr>
-        <w:t>Processamento de Linguagem Natural: Conceitos, Técnicas e Aplicações em Português</w:t>
-      </w:r>
-      <w:r>
-        <w:rPr>
-          <w:rFonts w:cs="Arial"/>
-        </w:rPr>
-        <w:t xml:space="preserve">. 2. ed. São Carlos, SP: Graça Nunes, 2024. </w:t>
-      </w:r>
-    </w:p>
-    <w:p>
-      <w:pPr>
-        <w:pStyle w:val="Bibliografia"/>
-        <w:rPr>
-          <w:rFonts w:cs="Arial"/>
-        </w:rPr>
-      </w:pPr>
-      <w:r>
-        <w:rPr>
-          <w:rFonts w:cs="Arial"/>
-        </w:rPr>
-        <w:t xml:space="preserve">OLBRICHT, R.; PAULMANN, M. </w:t>
-      </w:r>
-      <w:r>
-        <w:rPr>
-          <w:rFonts w:cs="Arial"/>
-          <w:b/>
-          <w:bCs/>
-        </w:rPr>
-        <w:t>Overpass API</w:t>
-      </w:r>
-      <w:r>
-        <w:rPr>
-          <w:rFonts w:cs="Arial"/>
-        </w:rPr>
-        <w:t>. [</w:t>
-      </w:r>
-      <w:r>
-        <w:rPr>
-          <w:rFonts w:cs="Arial"/>
-          <w:i/>
-          <w:iCs/>
-        </w:rPr>
-        <w:t>S. l.</w:t>
-      </w:r>
-      <w:r>
-        <w:rPr>
-          <w:rFonts w:cs="Arial"/>
-        </w:rPr>
-        <w:t>]: FOSS@HFT, 2015. Disponível em: https://av.tib.eu/media/17720. Acesso em: 17 jul. 2025.</w:t>
-      </w:r>
-    </w:p>
-    <w:p>
-      <w:pPr>
-        <w:pStyle w:val="Bibliografia"/>
-        <w:rPr>
-          <w:rFonts w:cs="Arial"/>
-        </w:rPr>
-      </w:pPr>
-      <w:r>
-        <w:rPr>
-          <w:rFonts w:cs="Arial"/>
-        </w:rPr>
-        <w:t xml:space="preserve">SERPRO. </w:t>
-      </w:r>
-      <w:r>
-        <w:rPr>
-          <w:rFonts w:cs="Arial"/>
-          <w:b/>
-          <w:bCs/>
-        </w:rPr>
-        <w:t>Superciata/PROJETO CIATA - MANUAL DO CADASTRO IMOBILIÁRIO.pdf</w:t>
-      </w:r>
-      <w:r>
-        <w:rPr>
-          <w:rFonts w:cs="Arial"/>
-        </w:rPr>
-        <w:t>. [</w:t>
-      </w:r>
-      <w:r>
-        <w:rPr>
-          <w:rFonts w:cs="Arial"/>
-          <w:i/>
-          <w:iCs/>
-        </w:rPr>
-        <w:t>S. l.</w:t>
-      </w:r>
-      <w:r>
-        <w:rPr>
-          <w:rFonts w:cs="Arial"/>
-        </w:rPr>
-        <w:t xml:space="preserve">], 2025. Disponível em: https://superciata.smuu.com.br/docs/ProjetoCiata_ManualCadastroImobiliario_OCR.pdf. Acesso em: 13 nov. 2025. </w:t>
-      </w:r>
-    </w:p>
-    <w:p>
-      <w:pPr>
-        <w:pStyle w:val="Bibliografia"/>
-        <w:rPr>
-          <w:rFonts w:cs="Arial"/>
-        </w:rPr>
-      </w:pPr>
-      <w:r>
-        <w:rPr>
-          <w:rFonts w:cs="Arial"/>
-        </w:rPr>
-        <w:lastRenderedPageBreak/>
-        <w:t xml:space="preserve">SILVA, E. da (org.). </w:t>
-      </w:r>
-      <w:r>
-        <w:rPr>
-          <w:rFonts w:cs="Arial"/>
-          <w:b/>
-          <w:bCs/>
-        </w:rPr>
-        <w:t>Cadastro Territorial Multifinalitário aplicado à gestão municipal</w:t>
-      </w:r>
-      <w:r>
-        <w:rPr>
-          <w:rFonts w:cs="Arial"/>
-        </w:rPr>
-        <w:t xml:space="preserve">. Florianópolis, SC: Ufsc, 2023. </w:t>
-      </w:r>
-    </w:p>
-    <w:p>
-      <w:pPr>
-        <w:pStyle w:val="Bibliografia"/>
-        <w:rPr>
-          <w:rFonts w:cs="Arial"/>
-        </w:rPr>
-      </w:pPr>
-      <w:r>
-        <w:rPr>
-          <w:rFonts w:cs="Arial"/>
-        </w:rPr>
-        <w:t xml:space="preserve">SUPERCIATA. </w:t>
-      </w:r>
-      <w:r>
-        <w:rPr>
-          <w:rFonts w:cs="Arial"/>
-          <w:b/>
-          <w:bCs/>
-        </w:rPr>
-        <w:t>SUPERCIATA - Georreferenciamento Municipal</w:t>
-      </w:r>
-      <w:r>
-        <w:rPr>
-          <w:rFonts w:cs="Arial"/>
-        </w:rPr>
-        <w:t>. [</w:t>
-      </w:r>
-      <w:r>
-        <w:rPr>
-          <w:rFonts w:cs="Arial"/>
-          <w:i/>
-          <w:iCs/>
-        </w:rPr>
-        <w:t>S. l.</w:t>
-      </w:r>
-      <w:r>
-        <w:rPr>
-          <w:rFonts w:cs="Arial"/>
-        </w:rPr>
-        <w:t xml:space="preserve">], 2025. Aplicação. Disponível em: http://superciata.smuu.com.br/. Acesso em: 28 ago. 2025. </w:t>
-      </w:r>
-    </w:p>
-    <w:p>
-      <w:r>
-        <w:fldChar w:fldCharType="end"/>
-      </w:r>
-    </w:p>
-    <w:p>
-      <w:r>
-        <w:br w:type="page"/>
-      </w:r>
-    </w:p>
-    <w:p>
-      <w:pPr>
-        <w:jc w:val="center"/>
-        <w:rPr>
-          <w:b/>
-        </w:rPr>
-      </w:pPr>
-      <w:bookmarkStart w:id="40" w:name="_Toc100214130"/>
+        </w:rPr>
+      </w:pPr>
+      <w:bookmarkStart w:id="39" w:name="_Toc100214130"/>
       <w:r>
         <w:rPr>
           <w:b/>
@@ -26984,7 +29105,7 @@
         <w:lastRenderedPageBreak/>
         <w:t xml:space="preserve">ANEXO A – </w:t>
       </w:r>
-      <w:bookmarkEnd w:id="40"/>
+      <w:bookmarkEnd w:id="39"/>
       <w:r>
         <w:rPr>
           <w:b/>
@@ -27006,7 +29127,7 @@
     </w:p>
     <w:p/>
     <w:sectPr>
-      <w:headerReference w:type="default" r:id="rId22"/>
+      <w:headerReference w:type="default" r:id="rId18"/>
       <w:pgSz w:w="11906" w:h="16838" w:code="9"/>
       <w:pgMar w:top="1701" w:right="1134" w:bottom="1134" w:left="1701" w:header="709" w:footer="709" w:gutter="0"/>
       <w:cols w:space="708"/>
@@ -27016,47 +29137,6 @@
 </w:document>
 </file>
 
-<file path=word/comments.xml><?xml version="1.0" encoding="utf-8"?>
-<w:comments xmlns:wpc="http://schemas.microsoft.com/office/word/2010/wordprocessingCanvas" xmlns:cx="http://schemas.microsoft.com/office/drawing/2014/chartex" xmlns:cx1="http://schemas.microsoft.com/office/drawing/2015/9/8/chartex" xmlns:cx2="http://schemas.microsoft.com/office/drawing/2015/10/21/chartex" xmlns:cx3="http://schemas.microsoft.com/office/drawing/2016/5/9/chartex" xmlns:cx4="http://schemas.microsoft.com/office/drawing/2016/5/10/chartex" xmlns:cx5="http://schemas.microsoft.com/office/drawing/2016/5/11/chartex" xmlns:cx6="http://schemas.microsoft.com/office/drawing/2016/5/12/chartex" xmlns:cx7="http://schemas.microsoft.com/office/drawing/2016/5/13/chartex" xmlns:cx8="http://schemas.microsoft.com/office/drawing/2016/5/14/chartex" xmlns:mc="http://schemas.openxmlformats.org/markup-compatibility/2006" xmlns:aink="http://schemas.microsoft.com/office/drawing/2016/ink" xmlns:am3d="http://schemas.microsoft.com/office/drawing/2017/model3d" xmlns:o="urn:schemas-microsoft-com:office:office" xmlns:oel="http://schemas.microsoft.com/office/2019/extlst" xmlns:r="http://schemas.openxmlformats.org/officeDocument/2006/relationships" xmlns:m="http://schemas.openxmlformats.org/officeDocument/2006/math" xmlns:v="urn:schemas-microsoft-com:vml" xmlns:wp14="http://schemas.microsoft.com/office/word/2010/wordprocessingDrawing" xmlns:wp="http://schemas.openxmlformats.org/drawingml/2006/wordprocessingDrawing" xmlns:w10="urn:schemas-microsoft-com:office:word" xmlns:w="http://schemas.openxmlformats.org/wordprocessingml/2006/main" xmlns:w14="http://schemas.microsoft.com/office/word/2010/wordml" xmlns:w15="http://schemas.microsoft.com/office/word/2012/wordml" xmlns:w16cex="http://schemas.microsoft.com/office/word/2018/wordml/cex" xmlns:w16cid="http://schemas.microsoft.com/office/word/2016/wordml/cid" xmlns:w16="http://schemas.microsoft.com/office/word/2018/wordml" xmlns:w16du="http://schemas.microsoft.com/office/word/2023/wordml/word16du" xmlns:w16sdtdh="http://schemas.microsoft.com/office/word/2020/wordml/sdtdatahash" xmlns:w16sdtfl="http://schemas.microsoft.com/office/word/2024/wordml/sdtformatlock" xmlns:w16se="http://schemas.microsoft.com/office/word/2015/wordml/symex" xmlns:wpg="http://schemas.microsoft.com/office/word/2010/wordprocessingGroup" xmlns:wpi="http://schemas.microsoft.com/office/word/2010/wordprocessingInk" xmlns:wne="http://schemas.microsoft.com/office/word/2006/wordml" xmlns:wps="http://schemas.microsoft.com/office/word/2010/wordprocessingShape" mc:Ignorable="w14 w15 w16se w16cid w16 w16cex w16sdtdh w16sdtfl w16du wp14">
-  <w:comment w:id="9" w:author="Marco Aurélio Barbiero" w:date="2025-12-27T08:25:00Z" w:initials="MB">
-    <w:p>
-      <w:pPr>
-        <w:pStyle w:val="Textodecomentrio"/>
-        <w:ind w:firstLine="0"/>
-        <w:jc w:val="left"/>
-      </w:pPr>
-      <w:r>
-        <w:rPr>
-          <w:rStyle w:val="Refdecomentrio"/>
-        </w:rPr>
-        <w:annotationRef/>
-      </w:r>
-      <w:r>
-        <w:t>Revisar</w:t>
-      </w:r>
-    </w:p>
-  </w:comment>
-</w:comments>
-</file>
-
-<file path=word/commentsExtended.xml><?xml version="1.0" encoding="utf-8"?>
-<w15:commentsEx xmlns:wpc="http://schemas.microsoft.com/office/word/2010/wordprocessingCanvas" xmlns:cx="http://schemas.microsoft.com/office/drawing/2014/chartex" xmlns:cx1="http://schemas.microsoft.com/office/drawing/2015/9/8/chartex" xmlns:cx2="http://schemas.microsoft.com/office/drawing/2015/10/21/chartex" xmlns:cx3="http://schemas.microsoft.com/office/drawing/2016/5/9/chartex" xmlns:cx4="http://schemas.microsoft.com/office/drawing/2016/5/10/chartex" xmlns:cx5="http://schemas.microsoft.com/office/drawing/2016/5/11/chartex" xmlns:cx6="http://schemas.microsoft.com/office/drawing/2016/5/12/chartex" xmlns:cx7="http://schemas.microsoft.com/office/drawing/2016/5/13/chartex" xmlns:cx8="http://schemas.microsoft.com/office/drawing/2016/5/14/chartex" xmlns:mc="http://schemas.openxmlformats.org/markup-compatibility/2006" xmlns:aink="http://schemas.microsoft.com/office/drawing/2016/ink" xmlns:am3d="http://schemas.microsoft.com/office/drawing/2017/model3d" xmlns:o="urn:schemas-microsoft-com:office:office" xmlns:oel="http://schemas.microsoft.com/office/2019/extlst" xmlns:r="http://schemas.openxmlformats.org/officeDocument/2006/relationships" xmlns:m="http://schemas.openxmlformats.org/officeDocument/2006/math" xmlns:v="urn:schemas-microsoft-com:vml" xmlns:wp14="http://schemas.microsoft.com/office/word/2010/wordprocessingDrawing" xmlns:wp="http://schemas.openxmlformats.org/drawingml/2006/wordprocessingDrawing" xmlns:w10="urn:schemas-microsoft-com:office:word" xmlns:w="http://schemas.openxmlformats.org/wordprocessingml/2006/main" xmlns:w14="http://schemas.microsoft.com/office/word/2010/wordml" xmlns:w15="http://schemas.microsoft.com/office/word/2012/wordml" xmlns:w16cex="http://schemas.microsoft.com/office/word/2018/wordml/cex" xmlns:w16cid="http://schemas.microsoft.com/office/word/2016/wordml/cid" xmlns:w16="http://schemas.microsoft.com/office/word/2018/wordml" xmlns:w16du="http://schemas.microsoft.com/office/word/2023/wordml/word16du" xmlns:w16sdtdh="http://schemas.microsoft.com/office/word/2020/wordml/sdtdatahash" xmlns:w16sdtfl="http://schemas.microsoft.com/office/word/2024/wordml/sdtformatlock" xmlns:w16se="http://schemas.microsoft.com/office/word/2015/wordml/symex" xmlns:wpg="http://schemas.microsoft.com/office/word/2010/wordprocessingGroup" xmlns:wpi="http://schemas.microsoft.com/office/word/2010/wordprocessingInk" xmlns:wne="http://schemas.microsoft.com/office/word/2006/wordml" xmlns:wps="http://schemas.microsoft.com/office/word/2010/wordprocessingShape" mc:Ignorable="w14 w15 w16se w16cid w16 w16cex w16sdtdh w16sdtfl w16du wp14">
-  <w15:commentEx w15:paraId="5CAD18A5" w15:done="0"/>
-</w15:commentsEx>
-</file>
-
-<file path=word/commentsExtensible.xml><?xml version="1.0" encoding="utf-8"?>
-<w16cex:commentsExtensible xmlns:wpc="http://schemas.microsoft.com/office/word/2010/wordprocessingCanvas" xmlns:cx="http://schemas.microsoft.com/office/drawing/2014/chartex" xmlns:cx1="http://schemas.microsoft.com/office/drawing/2015/9/8/chartex" xmlns:cx2="http://schemas.microsoft.com/office/drawing/2015/10/21/chartex" xmlns:cx3="http://schemas.microsoft.com/office/drawing/2016/5/9/chartex" xmlns:cx4="http://schemas.microsoft.com/office/drawing/2016/5/10/chartex" xmlns:cx5="http://schemas.microsoft.com/office/drawing/2016/5/11/chartex" xmlns:cx6="http://schemas.microsoft.com/office/drawing/2016/5/12/chartex" xmlns:cx7="http://schemas.microsoft.com/office/drawing/2016/5/13/chartex" xmlns:cx8="http://schemas.microsoft.com/office/drawing/2016/5/14/chartex" xmlns:cr="http://schemas.microsoft.com/office/comments/2020/reactions" xmlns:mc="http://schemas.openxmlformats.org/markup-compatibility/2006" xmlns:aink="http://schemas.microsoft.com/office/drawing/2016/ink" xmlns:am3d="http://schemas.microsoft.com/office/drawing/2017/model3d" xmlns:o="urn:schemas-microsoft-com:office:office" xmlns:oel="http://schemas.microsoft.com/office/2019/extlst" xmlns:r="http://schemas.openxmlformats.org/officeDocument/2006/relationships" xmlns:m="http://schemas.openxmlformats.org/officeDocument/2006/math" xmlns:v="urn:schemas-microsoft-com:vml" xmlns:wp14="http://schemas.microsoft.com/office/word/2010/wordprocessingDrawing" xmlns:wp="http://schemas.openxmlformats.org/drawingml/2006/wordprocessingDrawing" xmlns:w10="urn:schemas-microsoft-com:office:word" xmlns:w="http://schemas.openxmlformats.org/wordprocessingml/2006/main" xmlns:w14="http://schemas.microsoft.com/office/word/2010/wordml" xmlns:w15="http://schemas.microsoft.com/office/word/2012/wordml" xmlns:w16cex="http://schemas.microsoft.com/office/word/2018/wordml/cex" xmlns:w16cid="http://schemas.microsoft.com/office/word/2016/wordml/cid" xmlns:w16="http://schemas.microsoft.com/office/word/2018/wordml" xmlns:w16du="http://schemas.microsoft.com/office/word/2023/wordml/word16du" xmlns:w16sdtdh="http://schemas.microsoft.com/office/word/2020/wordml/sdtdatahash" xmlns:w16sdtfl="http://schemas.microsoft.com/office/word/2024/wordml/sdtformatlock" xmlns:w16se="http://schemas.microsoft.com/office/word/2015/wordml/symex" xmlns:wpg="http://schemas.microsoft.com/office/word/2010/wordprocessingGroup" xmlns:wpi="http://schemas.microsoft.com/office/word/2010/wordprocessingInk" xmlns:wne="http://schemas.microsoft.com/office/word/2006/wordml" xmlns:wps="http://schemas.microsoft.com/office/word/2010/wordprocessingShape" mc:Ignorable="w14 w15 w16se w16cid w16 w16cex w16sdtdh w16sdtfl cr w16du wp14">
-  <w16cex:commentExtensible w16cex:durableId="7622DADE" w16cex:dateUtc="2025-12-27T11:25:00Z"/>
-</w16cex:commentsExtensible>
-</file>
-
-<file path=word/commentsIds.xml><?xml version="1.0" encoding="utf-8"?>
-<w16cid:commentsIds xmlns:wpc="http://schemas.microsoft.com/office/word/2010/wordprocessingCanvas" xmlns:cx="http://schemas.microsoft.com/office/drawing/2014/chartex" xmlns:cx1="http://schemas.microsoft.com/office/drawing/2015/9/8/chartex" xmlns:cx2="http://schemas.microsoft.com/office/drawing/2015/10/21/chartex" xmlns:cx3="http://schemas.microsoft.com/office/drawing/2016/5/9/chartex" xmlns:cx4="http://schemas.microsoft.com/office/drawing/2016/5/10/chartex" xmlns:cx5="http://schemas.microsoft.com/office/drawing/2016/5/11/chartex" xmlns:cx6="http://schemas.microsoft.com/office/drawing/2016/5/12/chartex" xmlns:cx7="http://schemas.microsoft.com/office/drawing/2016/5/13/chartex" xmlns:cx8="http://schemas.microsoft.com/office/drawing/2016/5/14/chartex" xmlns:mc="http://schemas.openxmlformats.org/markup-compatibility/2006" xmlns:aink="http://schemas.microsoft.com/office/drawing/2016/ink" xmlns:am3d="http://schemas.microsoft.com/office/drawing/2017/model3d" xmlns:o="urn:schemas-microsoft-com:office:office" xmlns:oel="http://schemas.microsoft.com/office/2019/extlst" xmlns:r="http://schemas.openxmlformats.org/officeDocument/2006/relationships" xmlns:m="http://schemas.openxmlformats.org/officeDocument/2006/math" xmlns:v="urn:schemas-microsoft-com:vml" xmlns:wp14="http://schemas.microsoft.com/office/word/2010/wordprocessingDrawing" xmlns:wp="http://schemas.openxmlformats.org/drawingml/2006/wordprocessingDrawing" xmlns:w10="urn:schemas-microsoft-com:office:word" xmlns:w="http://schemas.openxmlformats.org/wordprocessingml/2006/main" xmlns:w14="http://schemas.microsoft.com/office/word/2010/wordml" xmlns:w15="http://schemas.microsoft.com/office/word/2012/wordml" xmlns:w16cex="http://schemas.microsoft.com/office/word/2018/wordml/cex" xmlns:w16cid="http://schemas.microsoft.com/office/word/2016/wordml/cid" xmlns:w16="http://schemas.microsoft.com/office/word/2018/wordml" xmlns:w16du="http://schemas.microsoft.com/office/word/2023/wordml/word16du" xmlns:w16sdtdh="http://schemas.microsoft.com/office/word/2020/wordml/sdtdatahash" xmlns:w16sdtfl="http://schemas.microsoft.com/office/word/2024/wordml/sdtformatlock" xmlns:w16se="http://schemas.microsoft.com/office/word/2015/wordml/symex" xmlns:wpg="http://schemas.microsoft.com/office/word/2010/wordprocessingGroup" xmlns:wpi="http://schemas.microsoft.com/office/word/2010/wordprocessingInk" xmlns:wne="http://schemas.microsoft.com/office/word/2006/wordml" xmlns:wps="http://schemas.microsoft.com/office/word/2010/wordprocessingShape" mc:Ignorable="w14 w15 w16se w16cid w16 w16cex w16sdtdh w16sdtfl w16du wp14">
-  <w16cid:commentId w16cid:paraId="5CAD18A5" w16cid:durableId="7622DADE"/>
-</w16cid:commentsIds>
-</file>
-
 <file path=word/endnotes.xml><?xml version="1.0" encoding="utf-8"?>
 <w:endnotes xmlns:wpc="http://schemas.microsoft.com/office/word/2010/wordprocessingCanvas" xmlns:cx="http://schemas.microsoft.com/office/drawing/2014/chartex" xmlns:cx1="http://schemas.microsoft.com/office/drawing/2015/9/8/chartex" xmlns:cx2="http://schemas.microsoft.com/office/drawing/2015/10/21/chartex" xmlns:cx3="http://schemas.microsoft.com/office/drawing/2016/5/9/chartex" xmlns:cx4="http://schemas.microsoft.com/office/drawing/2016/5/10/chartex" xmlns:cx5="http://schemas.microsoft.com/office/drawing/2016/5/11/chartex" xmlns:cx6="http://schemas.microsoft.com/office/drawing/2016/5/12/chartex" xmlns:cx7="http://schemas.microsoft.com/office/drawing/2016/5/13/chartex" xmlns:cx8="http://schemas.microsoft.com/office/drawing/2016/5/14/chartex" xmlns:mc="http://schemas.openxmlformats.org/markup-compatibility/2006" xmlns:aink="http://schemas.microsoft.com/office/drawing/2016/ink" xmlns:am3d="http://schemas.microsoft.com/office/drawing/2017/model3d" xmlns:o="urn:schemas-microsoft-com:office:office" xmlns:oel="http://schemas.microsoft.com/office/2019/extlst" xmlns:r="http://schemas.openxmlformats.org/officeDocument/2006/relationships" xmlns:m="http://schemas.openxmlformats.org/officeDocument/2006/math" xmlns:v="urn:schemas-microsoft-com:vml" xmlns:wp14="http://schemas.microsoft.com/office/word/2010/wordprocessingDrawing" xmlns:wp="http://schemas.openxmlformats.org/drawingml/2006/wordprocessingDrawing" xmlns:w10="urn:schemas-microsoft-com:office:word" xmlns:w="http://schemas.openxmlformats.org/wordprocessingml/2006/main" xmlns:w14="http://schemas.microsoft.com/office/word/2010/wordml" xmlns:w15="http://schemas.microsoft.com/office/word/2012/wordml" xmlns:w16cex="http://schemas.microsoft.com/office/word/2018/wordml/cex" xmlns:w16cid="http://schemas.microsoft.com/office/word/2016/wordml/cid" xmlns:w16="http://schemas.microsoft.com/office/word/2018/wordml" xmlns:w16du="http://schemas.microsoft.com/office/word/2023/wordml/word16du" xmlns:w16sdtdh="http://schemas.microsoft.com/office/word/2020/wordml/sdtdatahash" xmlns:w16sdtfl="http://schemas.microsoft.com/office/word/2024/wordml/sdtformatlock" xmlns:w16se="http://schemas.microsoft.com/office/word/2015/wordml/symex" xmlns:wpg="http://schemas.microsoft.com/office/word/2010/wordprocessingGroup" xmlns:wpi="http://schemas.microsoft.com/office/word/2010/wordprocessingInk" xmlns:wne="http://schemas.microsoft.com/office/word/2006/wordml" xmlns:wps="http://schemas.microsoft.com/office/word/2010/wordprocessingShape" mc:Ignorable="w14 w15 w16se w16cid w16 w16cex w16sdtdh w16sdtfl w16du wp14">
   <w:endnote w:type="separator" w:id="-1">
@@ -27354,14 +29434,7 @@
           <w:i/>
           <w:iCs w:val="0"/>
         </w:rPr>
-        <w:t xml:space="preserve">Open </w:t>
-      </w:r>
-      <w:r>
-        <w:rPr>
-          <w:i/>
-          <w:iCs w:val="0"/>
-        </w:rPr>
-        <w:t>Geospatial Consortium</w:t>
+        <w:t>Open Geospatial Consortium</w:t>
       </w:r>
       <w:r>
         <w:t xml:space="preserve"> (OGC). No entanto, a sintaxe operacional e a forma de persistência de objetos geométricos podem variar entre diferentes dialetos SQL (como MariaDB, PostgreSQL e Oracle), exigindo adaptações no código para assegurar a interoperabilidade e a correta interpretação da geometria pelo motor de banco de dados utilizado.</w:t>
@@ -27389,13 +29462,7 @@
         <w:rPr>
           <w:i/>
         </w:rPr>
-        <w:t xml:space="preserve">American Standard </w:t>
-      </w:r>
-      <w:r>
-        <w:rPr>
-          <w:i/>
-        </w:rPr>
-        <w:t>Code for Information Interchange</w:t>
+        <w:t>American Standard Code for Information Interchange</w:t>
       </w:r>
       <w:r>
         <w:t xml:space="preserve">): Padrão de codificação que atribui um código numérico a cada caractere. O uso de caracteres ASCII no CNEFE, limitados a letras maiúsculas não acentuadas e algarismos, garante a interoperabilidade dos dados entre diferentes sistemas </w:t>
@@ -27423,10 +29490,7 @@
         <w:t xml:space="preserve"> </w:t>
       </w:r>
       <w:r>
-        <w:t xml:space="preserve">O identificador de </w:t>
-      </w:r>
-      <w:r>
-        <w:t>hash é um código alfanumérico de comprimento fixo gerado a partir de um algoritmo aplicado a uma string. Ele é utilizado para padronizar a chave de ligação e otimizar a performance das consultas, garantindo que nomes idênticos gerem sempre o mesmo identificador.</w:t>
+        <w:t>O identificador de hash é um código alfanumérico de comprimento fixo gerado a partir de um algoritmo aplicado a uma string. Ele é utilizado para padronizar a chave de ligação e otimizar a performance das consultas, garantindo que nomes idênticos gerem sempre o mesmo identificador.</w:t>
       </w:r>
     </w:p>
   </w:footnote>
@@ -27452,10 +29516,7 @@
         <w:t>Correspondência biunívoca</w:t>
       </w:r>
       <w:r>
-        <w:t>: Relação matemática (bijeção) em que cada elemento de um conjunto (</w:t>
-      </w:r>
-      <w:r>
-        <w:t>ex: registros do CIATA) corresponde a exatamente um elemento de outro conjunto (ex: registros do CNEFE), e vice-versa, sem duplicidades ou omissões.</w:t>
+        <w:t>: Relação matemática (bijeção) em que cada elemento de um conjunto (ex: registros do CIATA) corresponde a exatamente um elemento de outro conjunto (ex: registros do CNEFE), e vice-versa, sem duplicidades ou omissões.</w:t>
       </w:r>
     </w:p>
   </w:footnote>
@@ -27564,10 +29625,7 @@
         <w:t xml:space="preserve"> </w:t>
       </w:r>
       <w:r>
-        <w:t xml:space="preserve">A distância de </w:t>
-      </w:r>
-      <w:r>
-        <w:t>Levenshtein foi definida por Vladimir Levenshtein em 1965 como o menor número de operações de edição (inserção, remoção ou substituição) necessárias para transformar uma cadeia de caracteres em outra.</w:t>
+        <w:t>A distância de Levenshtein foi definida por Vladimir Levenshtein em 1965 como o menor número de operações de edição (inserção, remoção ou substituição) necessárias para transformar uma cadeia de caracteres em outra.</w:t>
       </w:r>
     </w:p>
   </w:footnote>
@@ -27601,13 +29659,7 @@
         <w:rPr>
           <w:i/>
         </w:rPr>
-        <w:t>(</w:t>
-      </w:r>
-      <w:r>
-        <w:rPr>
-          <w:i/>
-        </w:rPr>
-        <w:t>Cyclic Redundancy Check)</w:t>
+        <w:t>(Cyclic Redundancy Check)</w:t>
       </w:r>
       <w:r>
         <w:t>: Algoritmo que gera um código numérico de comprimento fixo a partir de uma string. É utilizado para padronizar identificadores e garantir que nomes de logradouros idênticos resultem sempre no mesmo código de referência para integração de bases.</w:t>
@@ -28258,6 +30310,155 @@
     </w:lvl>
   </w:abstractNum>
   <w:abstractNum w:abstractNumId="6" w15:restartNumberingAfterBreak="0">
+    <w:nsid w:val="23DF6CC9"/>
+    <w:multiLevelType w:val="multilevel"/>
+    <w:tmpl w:val="3EF0F798"/>
+    <w:lvl w:ilvl="0">
+      <w:start w:val="1"/>
+      <w:numFmt w:val="bullet"/>
+      <w:lvlText w:val=""/>
+      <w:lvlJc w:val="left"/>
+      <w:pPr>
+        <w:tabs>
+          <w:tab w:val="num" w:pos="720"/>
+        </w:tabs>
+        <w:ind w:left="720" w:hanging="360"/>
+      </w:pPr>
+      <w:rPr>
+        <w:rFonts w:ascii="Symbol" w:hAnsi="Symbol" w:hint="default"/>
+        <w:sz w:val="20"/>
+      </w:rPr>
+    </w:lvl>
+    <w:lvl w:ilvl="1" w:tentative="1">
+      <w:start w:val="1"/>
+      <w:numFmt w:val="bullet"/>
+      <w:lvlText w:val="o"/>
+      <w:lvlJc w:val="left"/>
+      <w:pPr>
+        <w:tabs>
+          <w:tab w:val="num" w:pos="1440"/>
+        </w:tabs>
+        <w:ind w:left="1440" w:hanging="360"/>
+      </w:pPr>
+      <w:rPr>
+        <w:rFonts w:ascii="Courier New" w:hAnsi="Courier New" w:hint="default"/>
+        <w:sz w:val="20"/>
+      </w:rPr>
+    </w:lvl>
+    <w:lvl w:ilvl="2" w:tentative="1">
+      <w:start w:val="1"/>
+      <w:numFmt w:val="bullet"/>
+      <w:lvlText w:val=""/>
+      <w:lvlJc w:val="left"/>
+      <w:pPr>
+        <w:tabs>
+          <w:tab w:val="num" w:pos="2160"/>
+        </w:tabs>
+        <w:ind w:left="2160" w:hanging="360"/>
+      </w:pPr>
+      <w:rPr>
+        <w:rFonts w:ascii="Wingdings" w:hAnsi="Wingdings" w:hint="default"/>
+        <w:sz w:val="20"/>
+      </w:rPr>
+    </w:lvl>
+    <w:lvl w:ilvl="3" w:tentative="1">
+      <w:start w:val="1"/>
+      <w:numFmt w:val="bullet"/>
+      <w:lvlText w:val=""/>
+      <w:lvlJc w:val="left"/>
+      <w:pPr>
+        <w:tabs>
+          <w:tab w:val="num" w:pos="2880"/>
+        </w:tabs>
+        <w:ind w:left="2880" w:hanging="360"/>
+      </w:pPr>
+      <w:rPr>
+        <w:rFonts w:ascii="Wingdings" w:hAnsi="Wingdings" w:hint="default"/>
+        <w:sz w:val="20"/>
+      </w:rPr>
+    </w:lvl>
+    <w:lvl w:ilvl="4" w:tentative="1">
+      <w:start w:val="1"/>
+      <w:numFmt w:val="bullet"/>
+      <w:lvlText w:val=""/>
+      <w:lvlJc w:val="left"/>
+      <w:pPr>
+        <w:tabs>
+          <w:tab w:val="num" w:pos="3600"/>
+        </w:tabs>
+        <w:ind w:left="3600" w:hanging="360"/>
+      </w:pPr>
+      <w:rPr>
+        <w:rFonts w:ascii="Wingdings" w:hAnsi="Wingdings" w:hint="default"/>
+        <w:sz w:val="20"/>
+      </w:rPr>
+    </w:lvl>
+    <w:lvl w:ilvl="5" w:tentative="1">
+      <w:start w:val="1"/>
+      <w:numFmt w:val="bullet"/>
+      <w:lvlText w:val=""/>
+      <w:lvlJc w:val="left"/>
+      <w:pPr>
+        <w:tabs>
+          <w:tab w:val="num" w:pos="4320"/>
+        </w:tabs>
+        <w:ind w:left="4320" w:hanging="360"/>
+      </w:pPr>
+      <w:rPr>
+        <w:rFonts w:ascii="Wingdings" w:hAnsi="Wingdings" w:hint="default"/>
+        <w:sz w:val="20"/>
+      </w:rPr>
+    </w:lvl>
+    <w:lvl w:ilvl="6" w:tentative="1">
+      <w:start w:val="1"/>
+      <w:numFmt w:val="bullet"/>
+      <w:lvlText w:val=""/>
+      <w:lvlJc w:val="left"/>
+      <w:pPr>
+        <w:tabs>
+          <w:tab w:val="num" w:pos="5040"/>
+        </w:tabs>
+        <w:ind w:left="5040" w:hanging="360"/>
+      </w:pPr>
+      <w:rPr>
+        <w:rFonts w:ascii="Wingdings" w:hAnsi="Wingdings" w:hint="default"/>
+        <w:sz w:val="20"/>
+      </w:rPr>
+    </w:lvl>
+    <w:lvl w:ilvl="7" w:tentative="1">
+      <w:start w:val="1"/>
+      <w:numFmt w:val="bullet"/>
+      <w:lvlText w:val=""/>
+      <w:lvlJc w:val="left"/>
+      <w:pPr>
+        <w:tabs>
+          <w:tab w:val="num" w:pos="5760"/>
+        </w:tabs>
+        <w:ind w:left="5760" w:hanging="360"/>
+      </w:pPr>
+      <w:rPr>
+        <w:rFonts w:ascii="Wingdings" w:hAnsi="Wingdings" w:hint="default"/>
+        <w:sz w:val="20"/>
+      </w:rPr>
+    </w:lvl>
+    <w:lvl w:ilvl="8" w:tentative="1">
+      <w:start w:val="1"/>
+      <w:numFmt w:val="bullet"/>
+      <w:lvlText w:val=""/>
+      <w:lvlJc w:val="left"/>
+      <w:pPr>
+        <w:tabs>
+          <w:tab w:val="num" w:pos="6480"/>
+        </w:tabs>
+        <w:ind w:left="6480" w:hanging="360"/>
+      </w:pPr>
+      <w:rPr>
+        <w:rFonts w:ascii="Wingdings" w:hAnsi="Wingdings" w:hint="default"/>
+        <w:sz w:val="20"/>
+      </w:rPr>
+    </w:lvl>
+  </w:abstractNum>
+  <w:abstractNum w:abstractNumId="7" w15:restartNumberingAfterBreak="0">
     <w:nsid w:val="28B031A5"/>
     <w:multiLevelType w:val="hybridMultilevel"/>
     <w:tmpl w:val="AC781536"/>
@@ -28343,7 +30544,7 @@
       </w:pPr>
     </w:lvl>
   </w:abstractNum>
-  <w:abstractNum w:abstractNumId="7" w15:restartNumberingAfterBreak="0">
+  <w:abstractNum w:abstractNumId="8" w15:restartNumberingAfterBreak="0">
     <w:nsid w:val="299876C3"/>
     <w:multiLevelType w:val="hybridMultilevel"/>
     <w:tmpl w:val="DA50D592"/>
@@ -28429,7 +30630,7 @@
       </w:pPr>
     </w:lvl>
   </w:abstractNum>
-  <w:abstractNum w:abstractNumId="8" w15:restartNumberingAfterBreak="0">
+  <w:abstractNum w:abstractNumId="9" w15:restartNumberingAfterBreak="0">
     <w:nsid w:val="34880327"/>
     <w:multiLevelType w:val="hybridMultilevel"/>
     <w:tmpl w:val="AAD09DFA"/>
@@ -28515,7 +30716,7 @@
       </w:pPr>
     </w:lvl>
   </w:abstractNum>
-  <w:abstractNum w:abstractNumId="9" w15:restartNumberingAfterBreak="0">
+  <w:abstractNum w:abstractNumId="10" w15:restartNumberingAfterBreak="0">
     <w:nsid w:val="34CF218A"/>
     <w:multiLevelType w:val="hybridMultilevel"/>
     <w:tmpl w:val="C570F9B6"/>
@@ -28601,7 +30802,7 @@
       </w:pPr>
     </w:lvl>
   </w:abstractNum>
-  <w:abstractNum w:abstractNumId="10" w15:restartNumberingAfterBreak="0">
+  <w:abstractNum w:abstractNumId="11" w15:restartNumberingAfterBreak="0">
     <w:nsid w:val="381238BB"/>
     <w:multiLevelType w:val="hybridMultilevel"/>
     <w:tmpl w:val="3EB892C6"/>
@@ -28687,7 +30888,7 @@
       </w:pPr>
     </w:lvl>
   </w:abstractNum>
-  <w:abstractNum w:abstractNumId="11" w15:restartNumberingAfterBreak="0">
+  <w:abstractNum w:abstractNumId="12" w15:restartNumberingAfterBreak="0">
     <w:nsid w:val="43834D4A"/>
     <w:multiLevelType w:val="hybridMultilevel"/>
     <w:tmpl w:val="8EBC5F8E"/>
@@ -28773,7 +30974,7 @@
       </w:pPr>
     </w:lvl>
   </w:abstractNum>
-  <w:abstractNum w:abstractNumId="12" w15:restartNumberingAfterBreak="0">
+  <w:abstractNum w:abstractNumId="13" w15:restartNumberingAfterBreak="0">
     <w:nsid w:val="50ED4F42"/>
     <w:multiLevelType w:val="multilevel"/>
     <w:tmpl w:val="AD8A3C10"/>
@@ -28886,7 +31087,156 @@
       </w:pPr>
     </w:lvl>
   </w:abstractNum>
-  <w:abstractNum w:abstractNumId="13" w15:restartNumberingAfterBreak="0">
+  <w:abstractNum w:abstractNumId="14" w15:restartNumberingAfterBreak="0">
+    <w:nsid w:val="58B56132"/>
+    <w:multiLevelType w:val="multilevel"/>
+    <w:tmpl w:val="1CBC9B24"/>
+    <w:lvl w:ilvl="0">
+      <w:start w:val="1"/>
+      <w:numFmt w:val="bullet"/>
+      <w:lvlText w:val=""/>
+      <w:lvlJc w:val="left"/>
+      <w:pPr>
+        <w:tabs>
+          <w:tab w:val="num" w:pos="720"/>
+        </w:tabs>
+        <w:ind w:left="720" w:hanging="360"/>
+      </w:pPr>
+      <w:rPr>
+        <w:rFonts w:ascii="Symbol" w:hAnsi="Symbol" w:hint="default"/>
+        <w:sz w:val="20"/>
+      </w:rPr>
+    </w:lvl>
+    <w:lvl w:ilvl="1" w:tentative="1">
+      <w:start w:val="1"/>
+      <w:numFmt w:val="bullet"/>
+      <w:lvlText w:val="o"/>
+      <w:lvlJc w:val="left"/>
+      <w:pPr>
+        <w:tabs>
+          <w:tab w:val="num" w:pos="1440"/>
+        </w:tabs>
+        <w:ind w:left="1440" w:hanging="360"/>
+      </w:pPr>
+      <w:rPr>
+        <w:rFonts w:ascii="Courier New" w:hAnsi="Courier New" w:hint="default"/>
+        <w:sz w:val="20"/>
+      </w:rPr>
+    </w:lvl>
+    <w:lvl w:ilvl="2" w:tentative="1">
+      <w:start w:val="1"/>
+      <w:numFmt w:val="bullet"/>
+      <w:lvlText w:val=""/>
+      <w:lvlJc w:val="left"/>
+      <w:pPr>
+        <w:tabs>
+          <w:tab w:val="num" w:pos="2160"/>
+        </w:tabs>
+        <w:ind w:left="2160" w:hanging="360"/>
+      </w:pPr>
+      <w:rPr>
+        <w:rFonts w:ascii="Wingdings" w:hAnsi="Wingdings" w:hint="default"/>
+        <w:sz w:val="20"/>
+      </w:rPr>
+    </w:lvl>
+    <w:lvl w:ilvl="3" w:tentative="1">
+      <w:start w:val="1"/>
+      <w:numFmt w:val="bullet"/>
+      <w:lvlText w:val=""/>
+      <w:lvlJc w:val="left"/>
+      <w:pPr>
+        <w:tabs>
+          <w:tab w:val="num" w:pos="2880"/>
+        </w:tabs>
+        <w:ind w:left="2880" w:hanging="360"/>
+      </w:pPr>
+      <w:rPr>
+        <w:rFonts w:ascii="Wingdings" w:hAnsi="Wingdings" w:hint="default"/>
+        <w:sz w:val="20"/>
+      </w:rPr>
+    </w:lvl>
+    <w:lvl w:ilvl="4" w:tentative="1">
+      <w:start w:val="1"/>
+      <w:numFmt w:val="bullet"/>
+      <w:lvlText w:val=""/>
+      <w:lvlJc w:val="left"/>
+      <w:pPr>
+        <w:tabs>
+          <w:tab w:val="num" w:pos="3600"/>
+        </w:tabs>
+        <w:ind w:left="3600" w:hanging="360"/>
+      </w:pPr>
+      <w:rPr>
+        <w:rFonts w:ascii="Wingdings" w:hAnsi="Wingdings" w:hint="default"/>
+        <w:sz w:val="20"/>
+      </w:rPr>
+    </w:lvl>
+    <w:lvl w:ilvl="5" w:tentative="1">
+      <w:start w:val="1"/>
+      <w:numFmt w:val="bullet"/>
+      <w:lvlText w:val=""/>
+      <w:lvlJc w:val="left"/>
+      <w:pPr>
+        <w:tabs>
+          <w:tab w:val="num" w:pos="4320"/>
+        </w:tabs>
+        <w:ind w:left="4320" w:hanging="360"/>
+      </w:pPr>
+      <w:rPr>
+        <w:rFonts w:ascii="Wingdings" w:hAnsi="Wingdings" w:hint="default"/>
+        <w:sz w:val="20"/>
+      </w:rPr>
+    </w:lvl>
+    <w:lvl w:ilvl="6" w:tentative="1">
+      <w:start w:val="1"/>
+      <w:numFmt w:val="bullet"/>
+      <w:lvlText w:val=""/>
+      <w:lvlJc w:val="left"/>
+      <w:pPr>
+        <w:tabs>
+          <w:tab w:val="num" w:pos="5040"/>
+        </w:tabs>
+        <w:ind w:left="5040" w:hanging="360"/>
+      </w:pPr>
+      <w:rPr>
+        <w:rFonts w:ascii="Wingdings" w:hAnsi="Wingdings" w:hint="default"/>
+        <w:sz w:val="20"/>
+      </w:rPr>
+    </w:lvl>
+    <w:lvl w:ilvl="7" w:tentative="1">
+      <w:start w:val="1"/>
+      <w:numFmt w:val="bullet"/>
+      <w:lvlText w:val=""/>
+      <w:lvlJc w:val="left"/>
+      <w:pPr>
+        <w:tabs>
+          <w:tab w:val="num" w:pos="5760"/>
+        </w:tabs>
+        <w:ind w:left="5760" w:hanging="360"/>
+      </w:pPr>
+      <w:rPr>
+        <w:rFonts w:ascii="Wingdings" w:hAnsi="Wingdings" w:hint="default"/>
+        <w:sz w:val="20"/>
+      </w:rPr>
+    </w:lvl>
+    <w:lvl w:ilvl="8" w:tentative="1">
+      <w:start w:val="1"/>
+      <w:numFmt w:val="bullet"/>
+      <w:lvlText w:val=""/>
+      <w:lvlJc w:val="left"/>
+      <w:pPr>
+        <w:tabs>
+          <w:tab w:val="num" w:pos="6480"/>
+        </w:tabs>
+        <w:ind w:left="6480" w:hanging="360"/>
+      </w:pPr>
+      <w:rPr>
+        <w:rFonts w:ascii="Wingdings" w:hAnsi="Wingdings" w:hint="default"/>
+        <w:sz w:val="20"/>
+      </w:rPr>
+    </w:lvl>
+  </w:abstractNum>
+  <w:abstractNum w:abstractNumId="15" w15:restartNumberingAfterBreak="0">
     <w:nsid w:val="6B210E85"/>
     <w:multiLevelType w:val="hybridMultilevel"/>
     <w:tmpl w:val="4B5C6C12"/>
@@ -28972,7 +31322,7 @@
       </w:pPr>
     </w:lvl>
   </w:abstractNum>
-  <w:abstractNum w:abstractNumId="14" w15:restartNumberingAfterBreak="0">
+  <w:abstractNum w:abstractNumId="16" w15:restartNumberingAfterBreak="0">
     <w:nsid w:val="6E7E267C"/>
     <w:multiLevelType w:val="multilevel"/>
     <w:tmpl w:val="93548E60"/>
@@ -29123,7 +31473,7 @@
       </w:rPr>
     </w:lvl>
   </w:abstractNum>
-  <w:abstractNum w:abstractNumId="15" w15:restartNumberingAfterBreak="0">
+  <w:abstractNum w:abstractNumId="17" w15:restartNumberingAfterBreak="0">
     <w:nsid w:val="707D35FB"/>
     <w:multiLevelType w:val="hybridMultilevel"/>
     <w:tmpl w:val="2250D106"/>
@@ -29209,7 +31559,7 @@
       </w:pPr>
     </w:lvl>
   </w:abstractNum>
-  <w:abstractNum w:abstractNumId="16" w15:restartNumberingAfterBreak="0">
+  <w:abstractNum w:abstractNumId="18" w15:restartNumberingAfterBreak="0">
     <w:nsid w:val="73DF144E"/>
     <w:multiLevelType w:val="hybridMultilevel"/>
     <w:tmpl w:val="16B812F6"/>
@@ -29323,10 +31673,10 @@
       </w:rPr>
     </w:lvl>
   </w:abstractNum>
-  <w:abstractNum w:abstractNumId="17" w15:restartNumberingAfterBreak="0">
+  <w:abstractNum w:abstractNumId="19" w15:restartNumberingAfterBreak="0">
     <w:nsid w:val="74B8083B"/>
     <w:multiLevelType w:val="multilevel"/>
-    <w:tmpl w:val="6EE27550"/>
+    <w:tmpl w:val="657A55A6"/>
     <w:lvl w:ilvl="0">
       <w:start w:val="1"/>
       <w:numFmt w:val="decimal"/>
@@ -29532,7 +31882,7 @@
       </w:rPr>
     </w:lvl>
   </w:abstractNum>
-  <w:abstractNum w:abstractNumId="18" w15:restartNumberingAfterBreak="0">
+  <w:abstractNum w:abstractNumId="20" w15:restartNumberingAfterBreak="0">
     <w:nsid w:val="75324AAB"/>
     <w:multiLevelType w:val="multilevel"/>
     <w:tmpl w:val="3D66DCDA"/>
@@ -29657,7 +32007,7 @@
       </w:rPr>
     </w:lvl>
   </w:abstractNum>
-  <w:abstractNum w:abstractNumId="19" w15:restartNumberingAfterBreak="0">
+  <w:abstractNum w:abstractNumId="21" w15:restartNumberingAfterBreak="0">
     <w:nsid w:val="77060428"/>
     <w:multiLevelType w:val="hybridMultilevel"/>
     <w:tmpl w:val="4DC4BC28"/>
@@ -29776,7 +32126,7 @@
       </w:rPr>
     </w:lvl>
   </w:abstractNum>
-  <w:abstractNum w:abstractNumId="20" w15:restartNumberingAfterBreak="0">
+  <w:abstractNum w:abstractNumId="22" w15:restartNumberingAfterBreak="0">
     <w:nsid w:val="77387970"/>
     <w:multiLevelType w:val="hybridMultilevel"/>
     <w:tmpl w:val="0540DFF0"/>
@@ -29862,7 +32212,7 @@
       </w:pPr>
     </w:lvl>
   </w:abstractNum>
-  <w:abstractNum w:abstractNumId="21" w15:restartNumberingAfterBreak="0">
+  <w:abstractNum w:abstractNumId="23" w15:restartNumberingAfterBreak="0">
     <w:nsid w:val="7803680B"/>
     <w:multiLevelType w:val="hybridMultilevel"/>
     <w:tmpl w:val="704C9E3A"/>
@@ -29975,7 +32325,7 @@
       </w:rPr>
     </w:lvl>
   </w:abstractNum>
-  <w:abstractNum w:abstractNumId="22" w15:restartNumberingAfterBreak="0">
+  <w:abstractNum w:abstractNumId="24" w15:restartNumberingAfterBreak="0">
     <w:nsid w:val="7F930AC6"/>
     <w:multiLevelType w:val="multilevel"/>
     <w:tmpl w:val="1534F124"/>
@@ -30105,16 +32455,16 @@
     <w:abstractNumId w:val="4"/>
   </w:num>
   <w:num w:numId="2" w16cid:durableId="728268208">
-    <w:abstractNumId w:val="18"/>
+    <w:abstractNumId w:val="20"/>
   </w:num>
   <w:num w:numId="3" w16cid:durableId="745035051">
-    <w:abstractNumId w:val="22"/>
+    <w:abstractNumId w:val="24"/>
   </w:num>
   <w:num w:numId="4" w16cid:durableId="884559754">
-    <w:abstractNumId w:val="17"/>
+    <w:abstractNumId w:val="19"/>
   </w:num>
   <w:num w:numId="5" w16cid:durableId="1135755419">
-    <w:abstractNumId w:val="16"/>
+    <w:abstractNumId w:val="18"/>
   </w:num>
   <w:num w:numId="6" w16cid:durableId="51119641">
     <w:abstractNumId w:val="5"/>
@@ -30123,63 +32473,61 @@
     <w:abstractNumId w:val="3"/>
   </w:num>
   <w:num w:numId="8" w16cid:durableId="1224217320">
-    <w:abstractNumId w:val="12"/>
+    <w:abstractNumId w:val="13"/>
   </w:num>
   <w:num w:numId="9" w16cid:durableId="1348943219">
     <w:abstractNumId w:val="2"/>
   </w:num>
   <w:num w:numId="10" w16cid:durableId="636839142">
-    <w:abstractNumId w:val="14"/>
+    <w:abstractNumId w:val="16"/>
   </w:num>
   <w:num w:numId="11" w16cid:durableId="761680220">
-    <w:abstractNumId w:val="21"/>
+    <w:abstractNumId w:val="23"/>
   </w:num>
   <w:num w:numId="12" w16cid:durableId="1366835655">
-    <w:abstractNumId w:val="10"/>
+    <w:abstractNumId w:val="11"/>
   </w:num>
   <w:num w:numId="13" w16cid:durableId="2120876695">
-    <w:abstractNumId w:val="20"/>
+    <w:abstractNumId w:val="22"/>
   </w:num>
   <w:num w:numId="14" w16cid:durableId="2007171382">
-    <w:abstractNumId w:val="7"/>
+    <w:abstractNumId w:val="8"/>
   </w:num>
   <w:num w:numId="15" w16cid:durableId="611861525">
-    <w:abstractNumId w:val="6"/>
+    <w:abstractNumId w:val="7"/>
   </w:num>
   <w:num w:numId="16" w16cid:durableId="716703640">
     <w:abstractNumId w:val="0"/>
   </w:num>
   <w:num w:numId="17" w16cid:durableId="459803898">
-    <w:abstractNumId w:val="15"/>
+    <w:abstractNumId w:val="17"/>
   </w:num>
   <w:num w:numId="18" w16cid:durableId="1650283345">
     <w:abstractNumId w:val="1"/>
   </w:num>
   <w:num w:numId="19" w16cid:durableId="462970018">
-    <w:abstractNumId w:val="13"/>
+    <w:abstractNumId w:val="15"/>
   </w:num>
   <w:num w:numId="20" w16cid:durableId="697048557">
-    <w:abstractNumId w:val="8"/>
+    <w:abstractNumId w:val="9"/>
   </w:num>
   <w:num w:numId="21" w16cid:durableId="929001389">
-    <w:abstractNumId w:val="19"/>
+    <w:abstractNumId w:val="21"/>
   </w:num>
   <w:num w:numId="22" w16cid:durableId="385572357">
-    <w:abstractNumId w:val="9"/>
+    <w:abstractNumId w:val="10"/>
   </w:num>
   <w:num w:numId="23" w16cid:durableId="1096318325">
-    <w:abstractNumId w:val="11"/>
+    <w:abstractNumId w:val="12"/>
+  </w:num>
+  <w:num w:numId="24" w16cid:durableId="311493559">
+    <w:abstractNumId w:val="14"/>
+  </w:num>
+  <w:num w:numId="25" w16cid:durableId="510873634">
+    <w:abstractNumId w:val="6"/>
   </w:num>
   <w:numIdMacAtCleanup w:val="7"/>
 </w:numbering>
-</file>
-
-<file path=word/people.xml><?xml version="1.0" encoding="utf-8"?>
-<w15:people xmlns:wpc="http://schemas.microsoft.com/office/word/2010/wordprocessingCanvas" xmlns:cx="http://schemas.microsoft.com/office/drawing/2014/chartex" xmlns:cx1="http://schemas.microsoft.com/office/drawing/2015/9/8/chartex" xmlns:cx2="http://schemas.microsoft.com/office/drawing/2015/10/21/chartex" xmlns:cx3="http://schemas.microsoft.com/office/drawing/2016/5/9/chartex" xmlns:cx4="http://schemas.microsoft.com/office/drawing/2016/5/10/chartex" xmlns:cx5="http://schemas.microsoft.com/office/drawing/2016/5/11/chartex" xmlns:cx6="http://schemas.microsoft.com/office/drawing/2016/5/12/chartex" xmlns:cx7="http://schemas.microsoft.com/office/drawing/2016/5/13/chartex" xmlns:cx8="http://schemas.microsoft.com/office/drawing/2016/5/14/chartex" xmlns:mc="http://schemas.openxmlformats.org/markup-compatibility/2006" xmlns:aink="http://schemas.microsoft.com/office/drawing/2016/ink" xmlns:am3d="http://schemas.microsoft.com/office/drawing/2017/model3d" xmlns:o="urn:schemas-microsoft-com:office:office" xmlns:oel="http://schemas.microsoft.com/office/2019/extlst" xmlns:r="http://schemas.openxmlformats.org/officeDocument/2006/relationships" xmlns:m="http://schemas.openxmlformats.org/officeDocument/2006/math" xmlns:v="urn:schemas-microsoft-com:vml" xmlns:wp14="http://schemas.microsoft.com/office/word/2010/wordprocessingDrawing" xmlns:wp="http://schemas.openxmlformats.org/drawingml/2006/wordprocessingDrawing" xmlns:w10="urn:schemas-microsoft-com:office:word" xmlns:w="http://schemas.openxmlformats.org/wordprocessingml/2006/main" xmlns:w14="http://schemas.microsoft.com/office/word/2010/wordml" xmlns:w15="http://schemas.microsoft.com/office/word/2012/wordml" xmlns:w16cex="http://schemas.microsoft.com/office/word/2018/wordml/cex" xmlns:w16cid="http://schemas.microsoft.com/office/word/2016/wordml/cid" xmlns:w16="http://schemas.microsoft.com/office/word/2018/wordml" xmlns:w16du="http://schemas.microsoft.com/office/word/2023/wordml/word16du" xmlns:w16sdtdh="http://schemas.microsoft.com/office/word/2020/wordml/sdtdatahash" xmlns:w16sdtfl="http://schemas.microsoft.com/office/word/2024/wordml/sdtformatlock" xmlns:w16se="http://schemas.microsoft.com/office/word/2015/wordml/symex" xmlns:wpg="http://schemas.microsoft.com/office/word/2010/wordprocessingGroup" xmlns:wpi="http://schemas.microsoft.com/office/word/2010/wordprocessingInk" xmlns:wne="http://schemas.microsoft.com/office/word/2006/wordml" xmlns:wps="http://schemas.microsoft.com/office/word/2010/wordprocessingShape" mc:Ignorable="w14 w15 w16se w16cid w16 w16cex w16sdtdh w16sdtfl w16du wp14">
-  <w15:person w15:author="Marco Aurélio Barbiero">
-    <w15:presenceInfo w15:providerId="Windows Live" w15:userId="f6f68d678cfe6957"/>
-  </w15:person>
-</w15:people>
 </file>
 
 <file path=word/styles.xml><?xml version="1.0" encoding="utf-8"?>
@@ -30625,7 +32973,7 @@
     <w:uiPriority w:val="9"/>
     <w:unhideWhenUsed/>
     <w:qFormat/>
-    <w:rsid w:val="00C67670"/>
+    <w:rsid w:val="00E863C1"/>
     <w:pPr>
       <w:numPr>
         <w:ilvl w:val="1"/>
@@ -30820,7 +33168,6 @@
   <w:style w:type="character" w:default="1" w:styleId="Fontepargpadro">
     <w:name w:val="Default Paragraph Font"/>
     <w:uiPriority w:val="1"/>
-    <w:semiHidden/>
     <w:unhideWhenUsed/>
   </w:style>
   <w:style w:type="table" w:default="1" w:styleId="Tabelanormal">
@@ -31296,7 +33643,7 @@
     <w:basedOn w:val="Fontepargpadro"/>
     <w:link w:val="Ttulo2"/>
     <w:uiPriority w:val="9"/>
-    <w:rsid w:val="00C67670"/>
+    <w:rsid w:val="00E863C1"/>
     <w:rPr>
       <w:rFonts w:ascii="Arial" w:eastAsiaTheme="majorEastAsia" w:hAnsi="Arial" w:cstheme="majorBidi"/>
       <w:caps/>

--- a/TCC - fase 2.docx
+++ b/TCC - fase 2.docx
@@ -1013,7 +1013,7 @@
         <w:fldChar w:fldCharType="begin"/>
       </w:r>
       <w:r>
-        <w:instrText xml:space="preserve"> ADDIN ZOTERO_ITEM CSL_CITATION {"citationID":"PjhUbnU3","properties":{"formattedCitation":"(IBGE, 2019)","plainCitation":"(IBGE, 2019)","noteIndex":0},"citationItems":[{"id":223,"uris":["http://zotero.org/users/15531986/items/J334I7ZG"],"itemData":{"id":223,"type":"webpage","title":"MUNIC 2019","title-short":"MUNIC","URL":"https://ftp.ibge.gov.br/Perfil_Municipios/2019/Base_de_Dados/","author":[{"family":"IBGE","given":""}],"accessed":{"date-parts":[["2025",7,19]]},"issued":{"date-parts":[["2019"]]}}}],"schema":"https://github.com/citation-style-language/schema/raw/master/csl-citation.json"} </w:instrText>
+        <w:instrText xml:space="preserve"> ADDIN ZOTERO_ITEM CSL_CITATION {"citationID":"PjhUbnU3","properties":{"formattedCitation":"(IBGE, 2019)","plainCitation":"(IBGE, 2019)","noteIndex":0},"citationItems":[{"id":152,"uris":["http://zotero.org/users/15531986/items/J334I7ZG"],"itemData":{"id":152,"type":"webpage","title":"MUNIC 2019","title-short":"MUNIC","URL":"https://ftp.ibge.gov.br/Perfil_Municipios/2019/Base_de_Dados/","author":[{"family":"IBGE","given":""}],"accessed":{"date-parts":[["2025",7,19]]},"issued":{"date-parts":[["2019"]]}}}],"schema":"https://github.com/citation-style-language/schema/raw/master/csl-citation.json"} </w:instrText>
       </w:r>
       <w:r>
         <w:fldChar w:fldCharType="separate"/>
@@ -1058,7 +1058,7 @@
         <w:fldChar w:fldCharType="begin"/>
       </w:r>
       <w:r>
-        <w:instrText xml:space="preserve"> ADDIN ZOTERO_ITEM CSL_CITATION {"citationID":"Qf2rhwYs","properties":{"formattedCitation":"(IBGE, 2025a)","plainCitation":"(IBGE, 2025a)","noteIndex":0},"citationItems":[{"id":213,"uris":["http://zotero.org/users/15531986/items/JJKDRNNA"],"itemData":{"id":213,"type":"webpage","container-title":"IBGE","title":"Cadastro Nacional de Endereços para Fins Estatísticos | IBGE","title-short":"CNEFE-IBGE","URL":"https://www.ibge.gov.br/estatisticas/sociais/habitacao/38734-cadastro-nacional-de-enderecos-para-fins-estatisticos.html?=&amp;t=o-que-e","author":[{"family":"IBGE","given":""}],"accessed":{"date-parts":[["2025",6,4]]},"issued":{"date-parts":[["2025"]]}}}],"schema":"https://github.com/citation-style-language/schema/raw/master/csl-citation.json"} </w:instrText>
+        <w:instrText xml:space="preserve"> ADDIN ZOTERO_ITEM CSL_CITATION {"citationID":"Qf2rhwYs","properties":{"formattedCitation":"(IBGE, 2025a)","plainCitation":"(IBGE, 2025a)","noteIndex":0},"citationItems":[{"id":176,"uris":["http://zotero.org/users/15531986/items/JJKDRNNA"],"itemData":{"id":176,"type":"webpage","container-title":"IBGE","title":"Cadastro Nacional de Endereços para Fins Estatísticos | IBGE","title-short":"CNEFE-IBGE","URL":"https://www.ibge.gov.br/estatisticas/sociais/habitacao/38734-cadastro-nacional-de-enderecos-para-fins-estatisticos.html?=&amp;t=o-que-e","author":[{"family":"IBGE","given":""}],"accessed":{"date-parts":[["2025",6,4]]},"issued":{"date-parts":[["2025"]]}}}],"schema":"https://github.com/citation-style-language/schema/raw/master/csl-citation.json"} </w:instrText>
       </w:r>
       <w:r>
         <w:fldChar w:fldCharType="separate"/>
@@ -1100,7 +1100,7 @@
         <w:fldChar w:fldCharType="begin"/>
       </w:r>
       <w:r>
-        <w:instrText xml:space="preserve"> ADDIN ZOTERO_ITEM CSL_CITATION {"citationID":"Xd4rSd9E","properties":{"formattedCitation":"(Enemark; McLaren; Lemmen, 2021)","plainCitation":"(Enemark; McLaren; Lemmen, 2021)","noteIndex":0},"citationItems":[{"id":54,"uris":["http://zotero.org/users/15531986/items/NE3IWC7C"],"itemData":{"id":54,"type":"article-journal","abstract":"This Special Issue provides an insight, collated from 26 articles, focusing on various aspects of the Fit-for-Purpose Land Administration (FFPLA) concept and its application [...]","container-title":"Land","DOI":"10.3390/land10090972","ISSN":"2073-445X","issue":"9","journalAbbreviation":"Land","language":"en","license":"https://creativecommons.org/licenses/by/4.0/","page":"972","source":"DOI.org (Crossref)","title":"Fit-for-Purpose Land Administration—Providing Secure Land Rights at Scale","volume":"10","author":[{"family":"Enemark","given":"Stig"},{"family":"McLaren","given":"Robin"},{"family":"Lemmen","given":"Christiaan"}],"issued":{"date-parts":[["2021",9,15]]}}}],"schema":"https://github.com/citation-style-language/schema/raw/master/csl-citation.json"} </w:instrText>
+        <w:instrText xml:space="preserve"> ADDIN ZOTERO_ITEM CSL_CITATION {"citationID":"Xd4rSd9E","properties":{"formattedCitation":"(Enemark; McLaren; Lemmen, 2021)","plainCitation":"(Enemark; McLaren; Lemmen, 2021)","noteIndex":0},"citationItems":[{"id":76,"uris":["http://zotero.org/users/15531986/items/NE3IWC7C"],"itemData":{"id":76,"type":"article-journal","abstract":"This Special Issue provides an insight, collated from 26 articles, focusing on various aspects of the Fit-for-Purpose Land Administration (FFPLA) concept and its application [...]","container-title":"Land","DOI":"10.3390/land10090972","ISSN":"2073-445X","issue":"9","journalAbbreviation":"Land","language":"en","license":"https://creativecommons.org/licenses/by/4.0/","page":"972","source":"DOI.org (Crossref)","title":"Fit-for-Purpose Land Administration—Providing Secure Land Rights at Scale","volume":"10","author":[{"family":"Enemark","given":"Stig"},{"family":"McLaren","given":"Robin"},{"family":"Lemmen","given":"Christiaan"}],"issued":{"date-parts":[["2021",9,15]]}}}],"schema":"https://github.com/citation-style-language/schema/raw/master/csl-citation.json"} </w:instrText>
       </w:r>
       <w:r>
         <w:fldChar w:fldCharType="separate"/>
@@ -1260,7 +1260,7 @@
         <w:fldChar w:fldCharType="begin"/>
       </w:r>
       <w:r>
-        <w:instrText xml:space="preserve"> ADDIN ZOTERO_ITEM CSL_CITATION {"citationID":"y8wd40Qi","properties":{"formattedCitation":"(Cunha {\\i{}et al.}, 2019)","plainCitation":"(Cunha et al., 2019)","noteIndex":0},"citationItems":[{"id":59,"uris":["http://zotero.org/users/15531986/items/NFJSJBI4"],"itemData":{"id":59,"type":"article-journal","abstract":"Este artigo aborda o percurso histórico e a evolução da implementação do cadastro territorial urbano no Brasil. Parte-se do pressuposto de que a sua evolução está diretamente ligada à dinâmica do processo de municipalização e de ocupação territorial do país, ampliado a partir da Constituição de 1946. O Projeto CIATA, nas décadas de 1970/80, é apresentado como a primeira iniciativa que formula uma metodologia nacional e conduz a implementação de cadastros urbanos. Registram-se, ainda, outras iniciativas governamentais de apoio financeiro à implementação de cadastros urbanos, bem como o cenário que se conforma a partir da Constituição de 1988, do Estatuto da Cidade e da criação do Ministério das Cidades, que publica, em 2009, as diretrizes para a elaboração do cadastro territorial urbano, sob a perspectiva multifinalitária.        Palavras-chave : Cadastro Territorial Mulfinalitário, Cadastro Urbano, CIATA, Diretrizes para o CTM.        http://dx.doi.org/10.17127/got/2019.17.003          Data de submissão: 2019-01-24   Data de aprovação: 2019-04-23   Data de publicação: 2019-06-30","container-title":"Revista de Geografia e Ordenamento do Território","DOI":"10.17127/got.v0i17.788","ISSN":"2182-1267","issue":"17","language":"pt","license":"Autores que publicam nesta revista concordam com os seguintes termos:     Autores conservam os direitos de autor e concedem à revista o direito de primeira publicação, com o trabalho simultaneamente licenciado sob a  Licença Creative Commons Attribution  que permite a partilha do trabalho com reconhecimento da autoria e publicação inicial nesta revista.   Autores têm autorização para assumir contratos adicionais separadamente, para distribuição não-exclusiva da versão do trabalho publicada nesta revista (ex.: publicar em repositório institucional ou como capítulo de livro), com reconhecimento de autoria e publicação inicial nesta revista.   Autores têm permissão e são estimulados a publicar e distribuir o seu trabalho online (ex.: em repositórios institucionais ou na sua página pessoal) a qualquer ponto antes ou durante o processo editorial, já que isso pode gerar alterações produtivas, bem como aumentar o impacto e a citação do trabalho publicado (Veja  O Efeito do Acesso Livre ).","note":"number: 17","page":"55-74","source":"www.cegot.org","title":"O cadastro urbano no Brasil: histórico e evolução","title-short":"O cadastro urbano no Brasil","volume":"0","author":[{"family":"Cunha","given":"Eglaisa"},{"family":"Oliveira","given":"Francisco"},{"family":"Julião","given":"Rui"},{"family":"Carneiro","given":"Andrea"}],"issued":{"date-parts":[["2019",6,30]]}}}],"schema":"https://github.com/citation-style-language/schema/raw/master/csl-citation.json"} </w:instrText>
+        <w:instrText xml:space="preserve"> ADDIN ZOTERO_ITEM CSL_CITATION {"citationID":"y8wd40Qi","properties":{"formattedCitation":"(Cunha {\\i{}et al.}, 2019)","plainCitation":"(Cunha et al., 2019)","noteIndex":0},"citationItems":[{"id":117,"uris":["http://zotero.org/users/15531986/items/NFJSJBI4"],"itemData":{"id":117,"type":"article-journal","abstract":"Este artigo aborda o percurso histórico e a evolução da implementação do cadastro territorial urbano no Brasil. Parte-se do pressuposto de que a sua evolução está diretamente ligada à dinâmica do processo de municipalização e de ocupação territorial do país, ampliado a partir da Constituição de 1946. O Projeto CIATA, nas décadas de 1970/80, é apresentado como a primeira iniciativa que formula uma metodologia nacional e conduz a implementação de cadastros urbanos. Registram-se, ainda, outras iniciativas governamentais de apoio financeiro à implementação de cadastros urbanos, bem como o cenário que se conforma a partir da Constituição de 1988, do Estatuto da Cidade e da criação do Ministério das Cidades, que publica, em 2009, as diretrizes para a elaboração do cadastro territorial urbano, sob a perspectiva multifinalitária.        Palavras-chave : Cadastro Territorial Mulfinalitário, Cadastro Urbano, CIATA, Diretrizes para o CTM.        http://dx.doi.org/10.17127/got/2019.17.003          Data de submissão: 2019-01-24   Data de aprovação: 2019-04-23   Data de publicação: 2019-06-30","container-title":"Revista de Geografia e Ordenamento do Território","DOI":"10.17127/got.v0i17.788","ISSN":"2182-1267","issue":"17","language":"pt","license":"Autores que publicam nesta revista concordam com os seguintes termos:     Autores conservam os direitos de autor e concedem à revista o direito de primeira publicação, com o trabalho simultaneamente licenciado sob a  Licença Creative Commons Attribution  que permite a partilha do trabalho com reconhecimento da autoria e publicação inicial nesta revista.   Autores têm autorização para assumir contratos adicionais separadamente, para distribuição não-exclusiva da versão do trabalho publicada nesta revista (ex.: publicar em repositório institucional ou como capítulo de livro), com reconhecimento de autoria e publicação inicial nesta revista.   Autores têm permissão e são estimulados a publicar e distribuir o seu trabalho online (ex.: em repositórios institucionais ou na sua página pessoal) a qualquer ponto antes ou durante o processo editorial, já que isso pode gerar alterações produtivas, bem como aumentar o impacto e a citação do trabalho publicado (Veja  O Efeito do Acesso Livre ).","note":"number: 17","page":"55-74","source":"www.cegot.org","title":"O cadastro urbano no Brasil: histórico e evolução","title-short":"O cadastro urbano no Brasil","volume":"0","author":[{"family":"Cunha","given":"Eglaisa"},{"family":"Oliveira","given":"Francisco"},{"family":"Julião","given":"Rui"},{"family":"Carneiro","given":"Andrea"}],"issued":{"date-parts":[["2019",6,30]]}}}],"schema":"https://github.com/citation-style-language/schema/raw/master/csl-citation.json"} </w:instrText>
       </w:r>
       <w:r>
         <w:fldChar w:fldCharType="separate"/>
@@ -1321,7 +1321,7 @@
         <w:fldChar w:fldCharType="begin"/>
       </w:r>
       <w:r>
-        <w:instrText xml:space="preserve"> ADDIN ZOTERO_ITEM CSL_CITATION {"citationID":"0RwkOQs9","properties":{"formattedCitation":"(SuperCIATA, 2025)","plainCitation":"(SuperCIATA, 2025)","noteIndex":0},"citationItems":[{"id":252,"uris":["http://zotero.org/users/15531986/items/RNH2D4XK"],"itemData":{"id":252,"type":"webpage","genre":"Aplicação","language":"Português - Brasil","license":"Barbiero","title":"SUPERCIATA - Georreferenciamento Municipal","title-short":"SuperCIATA","URL":"http://superciata.smuu.com.br/","author":[{"family":"SuperCIATA","given":""}],"accessed":{"date-parts":[["2025",8,28]]},"issued":{"date-parts":[["2025"]]}}}],"schema":"https://github.com/citation-style-language/schema/raw/master/csl-citation.json"} </w:instrText>
+        <w:instrText xml:space="preserve"> ADDIN ZOTERO_ITEM CSL_CITATION {"citationID":"0RwkOQs9","properties":{"formattedCitation":"(SuperCIATA, 2025)","plainCitation":"(SuperCIATA, 2025)","noteIndex":0},"citationItems":[{"id":106,"uris":["http://zotero.org/users/15531986/items/RNH2D4XK"],"itemData":{"id":106,"type":"webpage","genre":"Aplicação","language":"Português - Brasil","license":"Barbiero","title":"SUPERCIATA - Georreferenciamento Municipal","title-short":"SuperCIATA","URL":"http://superciata.smuu.com.br/","author":[{"family":"SuperCIATA","given":""}],"accessed":{"date-parts":[["2025",8,28]]},"issued":{"date-parts":[["2025"]]}}}],"schema":"https://github.com/citation-style-language/schema/raw/master/csl-citation.json"} </w:instrText>
       </w:r>
       <w:r>
         <w:fldChar w:fldCharType="separate"/>
@@ -1392,7 +1392,7 @@
         <w:fldChar w:fldCharType="begin"/>
       </w:r>
       <w:r>
-        <w:instrText xml:space="preserve"> ADDIN ZOTERO_ITEM CSL_CITATION {"citationID":"hlM697Ba","properties":{"formattedCitation":"(Koeva {\\i{}et al.}, 2021)","plainCitation":"(Koeva et al., 2021)","noteIndex":0},"citationItems":[{"id":249,"uris":["http://zotero.org/users/15531986/items/ZF2QS439"],"itemData":{"id":249,"type":"article-journal","abstract":"The well-recognized and extensive task of mapping unrecorded land rights across sub-Saharan Africa demands innovative solutions. In response, the consortia of “its4land”, a European Commission Horizon 2020 project, developed, adapted, and tested innovative geospatial tools including (1) software underpinned by the smart Sketch maps concept, called SmartSkeMa; (2) a workflow for applying unmanned aerial vehicles (UAV); and (3) a boundary delineator tool based on the UAV images. Additionally, the consortium developed (4) a platform called Publish and Share (PaS), enabling integration of all the outputs of tool sharing and publishing of land information through geocloud web services. The individual tools were developed, tested, and demonstrated based on requirements from Rwanda, Kenya, Ethiopia, and Zanzibar. The platform was further tested by key informants and experts in a workshop in Rwanda after the AfricaGIS conference in 2019. With the project concluding in 2020, this paper seeks to undertake an assessment of the tools and the PaS platform against the elements of fit-for-purpose land administration. The results show that while the tools can function and deliver outputs independently and reliably, PaS enables interoperability by allowing them to be combined and integrated into land administration workflows. This feature is useful for tailoring approaches for specific country contexts. In this regard, developers of technical approaches tackling land administration issues are further encouraged to include interoperability and the use of recognized standards in designs.","container-title":"Land","DOI":"10.3390/land10060557","ISSN":"2073-445X","issue":"6","journalAbbreviation":"Land","language":"en","license":"https://creativecommons.org/licenses/by/4.0/","page":"557","source":"DOI.org (Crossref)","title":"Geospatial Tool and Geocloud Platform Innovations: A Fit-for-Purpose Land Administration Assessment","title-short":"Geospatial Tool and Geocloud Platform Innovations","volume":"10","author":[{"family":"Koeva","given":"Mila"},{"family":"Humayun","given":"Mohammed Imaduddin"},{"family":"Timm","given":"Christian"},{"family":"Stöcker","given":"Claudia"},{"family":"Crommelinck","given":"Sophie"},{"family":"Chipofya","given":"Malumbo"},{"family":"Bennett","given":"Rohan"},{"family":"Zevenbergen","given":"Jaap"}],"issued":{"date-parts":[["2021",5,26]]}}}],"schema":"https://github.com/citation-style-language/schema/raw/master/csl-citation.json"} </w:instrText>
+        <w:instrText xml:space="preserve"> ADDIN ZOTERO_ITEM CSL_CITATION {"citationID":"hlM697Ba","properties":{"formattedCitation":"(Koeva {\\i{}et al.}, 2021)","plainCitation":"(Koeva et al., 2021)","noteIndex":0},"citationItems":[{"id":154,"uris":["http://zotero.org/users/15531986/items/ZF2QS439"],"itemData":{"id":154,"type":"article-journal","abstract":"The well-recognized and extensive task of mapping unrecorded land rights across sub-Saharan Africa demands innovative solutions. In response, the consortia of “its4land”, a European Commission Horizon 2020 project, developed, adapted, and tested innovative geospatial tools including (1) software underpinned by the smart Sketch maps concept, called SmartSkeMa; (2) a workflow for applying unmanned aerial vehicles (UAV); and (3) a boundary delineator tool based on the UAV images. Additionally, the consortium developed (4) a platform called Publish and Share (PaS), enabling integration of all the outputs of tool sharing and publishing of land information through geocloud web services. The individual tools were developed, tested, and demonstrated based on requirements from Rwanda, Kenya, Ethiopia, and Zanzibar. The platform was further tested by key informants and experts in a workshop in Rwanda after the AfricaGIS conference in 2019. With the project concluding in 2020, this paper seeks to undertake an assessment of the tools and the PaS platform against the elements of fit-for-purpose land administration. The results show that while the tools can function and deliver outputs independently and reliably, PaS enables interoperability by allowing them to be combined and integrated into land administration workflows. This feature is useful for tailoring approaches for specific country contexts. In this regard, developers of technical approaches tackling land administration issues are further encouraged to include interoperability and the use of recognized standards in designs.","container-title":"Land","DOI":"10.3390/land10060557","ISSN":"2073-445X","issue":"6","journalAbbreviation":"Land","language":"en","license":"https://creativecommons.org/licenses/by/4.0/","page":"557","source":"DOI.org (Crossref)","title":"Geospatial Tool and Geocloud Platform Innovations: A Fit-for-Purpose Land Administration Assessment","title-short":"Geospatial Tool and Geocloud Platform Innovations","volume":"10","author":[{"family":"Koeva","given":"Mila"},{"family":"Humayun","given":"Mohammed Imaduddin"},{"family":"Timm","given":"Christian"},{"family":"Stöcker","given":"Claudia"},{"family":"Crommelinck","given":"Sophie"},{"family":"Chipofya","given":"Malumbo"},{"family":"Bennett","given":"Rohan"},{"family":"Zevenbergen","given":"Jaap"}],"issued":{"date-parts":[["2021",5,26]]}}}],"schema":"https://github.com/citation-style-language/schema/raw/master/csl-citation.json"} </w:instrText>
       </w:r>
       <w:r>
         <w:fldChar w:fldCharType="separate"/>
@@ -1506,7 +1506,7 @@
         <w:fldChar w:fldCharType="begin"/>
       </w:r>
       <w:r>
-        <w:instrText xml:space="preserve"> ADDIN ZOTERO_ITEM CSL_CITATION {"citationID":"EZPJ7j02","properties":{"formattedCitation":"(IBGE, 2025)","plainCitation":"(IBGE, 2025)","dontUpdate":true,"noteIndex":0},"citationItems":[{"id":213,"uris":["http://zotero.org/users/15531986/items/JJKDRNNA"],"itemData":{"id":213,"type":"webpage","container-title":"IBGE","title":"Cadastro Nacional de Endereços para Fins Estatísticos | IBGE","title-short":"CNEFE-IBGE","URL":"https://www.ibge.gov.br/estatisticas/sociais/habitacao/38734-cadastro-nacional-de-enderecos-para-fins-estatisticos.html?=&amp;t=o-que-e","author":[{"family":"IBGE","given":""}],"accessed":{"date-parts":[["2025",6,4]]},"issued":{"date-parts":[["2025"]]}}}],"schema":"https://github.com/citation-style-language/schema/raw/master/csl-citation.json"} </w:instrText>
+        <w:instrText xml:space="preserve"> ADDIN ZOTERO_ITEM CSL_CITATION {"citationID":"EZPJ7j02","properties":{"formattedCitation":"(IBGE, 2025)","plainCitation":"(IBGE, 2025)","dontUpdate":true,"noteIndex":0},"citationItems":[{"id":176,"uris":["http://zotero.org/users/15531986/items/JJKDRNNA"],"itemData":{"id":176,"type":"webpage","container-title":"IBGE","title":"Cadastro Nacional de Endereços para Fins Estatísticos | IBGE","title-short":"CNEFE-IBGE","URL":"https://www.ibge.gov.br/estatisticas/sociais/habitacao/38734-cadastro-nacional-de-enderecos-para-fins-estatisticos.html?=&amp;t=o-que-e","author":[{"family":"IBGE","given":""}],"accessed":{"date-parts":[["2025",6,4]]},"issued":{"date-parts":[["2025"]]}}}],"schema":"https://github.com/citation-style-language/schema/raw/master/csl-citation.json"} </w:instrText>
       </w:r>
       <w:r>
         <w:fldChar w:fldCharType="separate"/>
@@ -1638,7 +1638,7 @@
         <w:fldChar w:fldCharType="begin"/>
       </w:r>
       <w:r>
-        <w:instrText xml:space="preserve"> ADDIN ZOTERO_ITEM CSL_CITATION {"citationID":"IOivraGP","properties":{"formattedCitation":"(SERPRO, 2025)","plainCitation":"(SERPRO, 2025)","noteIndex":0},"citationItems":[{"id":224,"uris":["http://zotero.org/users/15531986/items/83N3DMZL"],"itemData":{"id":224,"type":"webpage","abstract":"Documentos dos projetos CIATA e Superciata.","container-title":"GitHub","language":"pt-BR","title":"Superciata/PROJETO CIATA - MANUAL DO CADASTRO IMOBILIÁRIO.pdf","title-short":"MCI","URL":"https://superciata.smuu.com.br/docs/ProjetoCiata_ManualCadastroImobiliario_OCR.pdf","author":[{"family":"SERPRO","given":""}],"contributor":[{"family":"Barbiero","given":"Marco"},{"family":"Carneiro","given":"Andrea"},{"family":"Cunha","given":"Eglaisa"}],"accessed":{"date-parts":[["2025",11,13]]},"issued":{"date-parts":[["2025"]]}}}],"schema":"https://github.com/citation-style-language/schema/raw/master/csl-citation.json"} </w:instrText>
+        <w:instrText xml:space="preserve"> ADDIN ZOTERO_ITEM CSL_CITATION {"citationID":"IOivraGP","properties":{"formattedCitation":"(SERPRO, 2025)","plainCitation":"(SERPRO, 2025)","noteIndex":0},"citationItems":[{"id":135,"uris":["http://zotero.org/users/15531986/items/83N3DMZL"],"itemData":{"id":135,"type":"webpage","abstract":"Documentos dos projetos CIATA e Superciata.","container-title":"GitHub","language":"pt-BR","title":"Superciata/PROJETO CIATA - MANUAL DO CADASTRO IMOBILIÁRIO.pdf","title-short":"MCI","URL":"https://superciata.smuu.com.br/docs/ProjetoCiata_ManualCadastroImobiliario_OCR.pdf","author":[{"family":"SERPRO","given":""}],"contributor":[{"family":"Barbiero","given":"Marco"},{"family":"Carneiro","given":"Andrea"},{"family":"Cunha","given":"Eglaisa"}],"accessed":{"date-parts":[["2025",11,13]]},"issued":{"date-parts":[["2025"]]}}}],"schema":"https://github.com/citation-style-language/schema/raw/master/csl-citation.json"} </w:instrText>
       </w:r>
       <w:r>
         <w:fldChar w:fldCharType="separate"/>
@@ -1680,7 +1680,7 @@
         <w:fldChar w:fldCharType="begin"/>
       </w:r>
       <w:r>
-        <w:instrText xml:space="preserve"> ADDIN ZOTERO_ITEM CSL_CITATION {"citationID":"BvD4pM3Q","properties":{"formattedCitation":"(Silva, 2023)","plainCitation":"(Silva, 2023)","noteIndex":0},"citationItems":[{"id":55,"uris":["http://zotero.org/users/15531986/items/YX4VADJB"],"itemData":{"id":55,"type":"book","abstract":"O Cadastro Territorial Multifinalitário (CTM) é considerado um instrumento essencial à gestão territorial e municipal, em que políticas de solo e outras ações municipais podem se apoiar. Todavia, dificuldades relacionadas a capaci­dade técnica e financeira, apresentam-se como os principais entraves aos avanços que os municípios necessitam promover. Esta publicação, fundamentada nas diretrizes nacionais para implementação do Cadastro Territorial Multifinalitário, dis­corre sobre os procedimentos para materialização deste importante instrumento, apresentando conceitos ancorados na evolução científica promovida nesta área do conhecimento e ao mesmo tempo os assentando na realidade dos municípios brasileiros, de modo que cada ente, em razão do estágio em que se encontra seu sistema cadastral, tenha a possibilidade de dar início ou seguimento ao CTM.","event-place":"Florianópolis, SC","ISBN":"978-85-8328-172-6","language":"pt-BR","publisher":"Ufsc","publisher-place":"Florianópolis, SC","source":"Câmara Brasileira do Livro ISBN","title":"Cadastro Territorial Multifinalitário aplicado à gestão municipal","title-short":"CTM aplicado","editor":[{"family":"Silva","given":"Everton","dropping-particle":"da"}],"contributor":[{"family":"Carneiro","given":"Andrea Flávia Tenório"},{"family":"Fernandes","given":"Cintia Estefania"},{"family":"Cesare","given":"Claudia M.","dropping-particle":"de"},{"family":"Erba","given":"Diego Alfonso"},{"family":"Cunha","given":"Eglaísa Micheline Pontes"},{"family":"Oliveira","given":"Francisco Henrique","dropping-particle":"de"},{"family":"Silva","given":"Liane Ramos","dropping-particle":"da"},{"family":"Santos","given":"Samuel Steiner","dropping-particle":"dos"},{"family":"Eising","given":"Eduardo"},{"family":"Silva","given":"Hatan Pinheiro"},{"family":"Araujo","given":"João Francisco Maués"},{"family":"Gomes","given":"Daniel da Costa"},{"family":"Aquino","given":"Carolina de Sousa"},{"family":"Silva","given":"Claudio Oliveira","dropping-particle":"da"},{"family":"Guimaraens","given":"Cristiana Scorza"},{"family":"Rodrigues","given":"Valquíria Duarte Vieira"},{"family":"Silva","given":"Luiz Paulo de Oliveira"},{"family":"Barbosa","given":"Luciana Gill"},{"family":"Amaral","given":"Cesar Augustus de Santis"}],"issued":{"date-parts":[["2023",3,28]]}}}],"schema":"https://github.com/citation-style-language/schema/raw/master/csl-citation.json"} </w:instrText>
+        <w:instrText xml:space="preserve"> ADDIN ZOTERO_ITEM CSL_CITATION {"citationID":"BvD4pM3Q","properties":{"formattedCitation":"(Silva, 2023)","plainCitation":"(Silva, 2023)","noteIndex":0},"citationItems":[{"id":149,"uris":["http://zotero.org/users/15531986/items/YX4VADJB"],"itemData":{"id":149,"type":"book","abstract":"O Cadastro Territorial Multifinalitário (CTM) é considerado um instrumento essencial à gestão territorial e municipal, em que políticas de solo e outras ações municipais podem se apoiar. Todavia, dificuldades relacionadas a capaci­dade técnica e financeira, apresentam-se como os principais entraves aos avanços que os municípios necessitam promover. Esta publicação, fundamentada nas diretrizes nacionais para implementação do Cadastro Territorial Multifinalitário, dis­corre sobre os procedimentos para materialização deste importante instrumento, apresentando conceitos ancorados na evolução científica promovida nesta área do conhecimento e ao mesmo tempo os assentando na realidade dos municípios brasileiros, de modo que cada ente, em razão do estágio em que se encontra seu sistema cadastral, tenha a possibilidade de dar início ou seguimento ao CTM.","ISBN":"978-85-8328-172-6","language":"pt-BR","publisher":"Ufsc","publisher-place":"Florianópolis, SC","source":"Câmara Brasileira do Livro ISBN","title":"Cadastro Territorial Multifinalitário aplicado à gestão municipal","title-short":"CTM aplicado","editor":[{"family":"Silva","given":"Everton","dropping-particle":"da"}],"contributor":[{"family":"Carneiro","given":"Andrea Flávia Tenório"},{"family":"Fernandes","given":"Cintia Estefania"},{"family":"Cesare","given":"Claudia M.","dropping-particle":"de"},{"family":"Erba","given":"Diego Alfonso"},{"family":"Cunha","given":"Eglaísa Micheline Pontes"},{"family":"Oliveira","given":"Francisco Henrique","dropping-particle":"de"},{"family":"Silva","given":"Liane Ramos","dropping-particle":"da"},{"family":"Santos","given":"Samuel Steiner","dropping-particle":"dos"},{"family":"Eising","given":"Eduardo"},{"family":"Silva","given":"Hatan Pinheiro"},{"family":"Araujo","given":"João Francisco Maués"},{"family":"Gomes","given":"Daniel da Costa"},{"family":"Aquino","given":"Carolina de Sousa"},{"family":"Silva","given":"Claudio Oliveira","dropping-particle":"da"},{"family":"Guimaraens","given":"Cristiana Scorza"},{"family":"Rodrigues","given":"Valquíria Duarte Vieira"},{"family":"Silva","given":"Luiz Paulo de Oliveira"},{"family":"Barbosa","given":"Luciana Gill"},{"family":"Amaral","given":"Cesar Augustus de Santis"}],"issued":{"date-parts":[["2023",3,28]]}}}],"schema":"https://github.com/citation-style-language/schema/raw/master/csl-citation.json"} </w:instrText>
       </w:r>
       <w:r>
         <w:fldChar w:fldCharType="separate"/>
@@ -1724,7 +1724,7 @@
         <w:fldChar w:fldCharType="begin"/>
       </w:r>
       <w:r>
-        <w:instrText xml:space="preserve"> ADDIN ZOTERO_ITEM CSL_CITATION {"citationID":"KxcNfh8E","properties":{"formattedCitation":"(Carneiro, 2003)","plainCitation":"(Carneiro, 2003)","noteIndex":0},"citationItems":[{"id":226,"uris":["http://zotero.org/users/15531986/items/JUYE4438"],"itemData":{"id":226,"type":"book","event-place":"São Paulo, SP, Porto Alegre","ISBN":"978-85-7525-219-2","language":"por","note":"OCLC: 60373836","publisher":"Instituto de Registro Imobiliário do Brasil ; S.A. Fabris Editor","publisher-place":"São Paulo, SP, Porto Alegre","source":"Open WorldCat","title":"Cadastro imobiliário e registro de imóveis: a Lei n. 10,267/2001, Decreto n. 4,449/2002 e atos normativos do INCRA","title-short":"Cadastro imobiliário e registro de imóveis","author":[{"family":"Carneiro","given":"Andréa F. T."}],"issued":{"date-parts":[["2003"]]}}}],"schema":"https://github.com/citation-style-language/schema/raw/master/csl-citation.json"} </w:instrText>
+        <w:instrText xml:space="preserve"> ADDIN ZOTERO_ITEM CSL_CITATION {"citationID":"KxcNfh8E","properties":{"formattedCitation":"(Carneiro, 2003)","plainCitation":"(Carneiro, 2003)","noteIndex":0},"citationItems":[{"id":170,"uris":["http://zotero.org/users/15531986/items/JUYE4438"],"itemData":{"id":170,"type":"book","ISBN":"978-85-7525-219-2","language":"por","note":"OCLC: 60373836","publisher":"Instituto de Registro Imobiliário do Brasil ; S.A. Fabris Editor","publisher-place":"São Paulo, SP, Porto Alegre","source":"Open WorldCat","title":"Cadastro imobiliário e registro de imóveis: a Lei n. 10,267/2001, Decreto n. 4,449/2002 e atos normativos do INCRA","title-short":"Cadastro imobiliário e registro de imóveis","author":[{"family":"Carneiro","given":"Andréa F. T."}],"issued":{"date-parts":[["2003"]]}}}],"schema":"https://github.com/citation-style-language/schema/raw/master/csl-citation.json"} </w:instrText>
       </w:r>
       <w:r>
         <w:fldChar w:fldCharType="separate"/>
@@ -1761,7 +1761,7 @@
         <w:fldChar w:fldCharType="begin"/>
       </w:r>
       <w:r>
-        <w:instrText xml:space="preserve"> ADDIN ZOTERO_ITEM CSL_CITATION {"citationID":"3neirQUt","properties":{"formattedCitation":"(SERPRO, 2025)","plainCitation":"(SERPRO, 2025)","noteIndex":0},"citationItems":[{"id":224,"uris":["http://zotero.org/users/15531986/items/83N3DMZL"],"itemData":{"id":224,"type":"webpage","abstract":"Documentos dos projetos CIATA e Superciata.","container-title":"GitHub","language":"pt-BR","title":"Superciata/PROJETO CIATA - MANUAL DO CADASTRO IMOBILIÁRIO.pdf","title-short":"MCI","URL":"https://superciata.smuu.com.br/docs/ProjetoCiata_ManualCadastroImobiliario_OCR.pdf","author":[{"family":"SERPRO","given":""}],"contributor":[{"family":"Barbiero","given":"Marco"},{"family":"Carneiro","given":"Andrea"},{"family":"Cunha","given":"Eglaisa"}],"accessed":{"date-parts":[["2025",11,13]]},"issued":{"date-parts":[["2025"]]}}}],"schema":"https://github.com/citation-style-language/schema/raw/master/csl-citation.json"} </w:instrText>
+        <w:instrText xml:space="preserve"> ADDIN ZOTERO_ITEM CSL_CITATION {"citationID":"3neirQUt","properties":{"formattedCitation":"(SERPRO, 2025)","plainCitation":"(SERPRO, 2025)","noteIndex":0},"citationItems":[{"id":135,"uris":["http://zotero.org/users/15531986/items/83N3DMZL"],"itemData":{"id":135,"type":"webpage","abstract":"Documentos dos projetos CIATA e Superciata.","container-title":"GitHub","language":"pt-BR","title":"Superciata/PROJETO CIATA - MANUAL DO CADASTRO IMOBILIÁRIO.pdf","title-short":"MCI","URL":"https://superciata.smuu.com.br/docs/ProjetoCiata_ManualCadastroImobiliario_OCR.pdf","author":[{"family":"SERPRO","given":""}],"contributor":[{"family":"Barbiero","given":"Marco"},{"family":"Carneiro","given":"Andrea"},{"family":"Cunha","given":"Eglaisa"}],"accessed":{"date-parts":[["2025",11,13]]},"issued":{"date-parts":[["2025"]]}}}],"schema":"https://github.com/citation-style-language/schema/raw/master/csl-citation.json"} </w:instrText>
       </w:r>
       <w:r>
         <w:fldChar w:fldCharType="separate"/>
@@ -1787,7 +1787,7 @@
         <w:fldChar w:fldCharType="begin"/>
       </w:r>
       <w:r>
-        <w:instrText xml:space="preserve"> ADDIN ZOTERO_ITEM CSL_CITATION {"citationID":"OuKxYV4t","properties":{"formattedCitation":"(Date, 2004)","plainCitation":"(Date, 2004)","noteIndex":0},"citationItems":[{"id":53,"uris":["http://zotero.org/users/15531986/items/MLI4PGDQ"],"itemData":{"id":53,"type":"book","ISBN":"978-85-352-1273-0","language":"pt-BR","publisher":"Elsevier","source":"Câmara Brasileira do Livro ISBN","title":"Introdução a Sistemas De Banco De Dados-Tra.8 Ed..","author":[{"family":"Date","given":"C. J."}],"issued":{"date-parts":[["2004",7,15]]}}}],"schema":"https://github.com/citation-style-language/schema/raw/master/csl-citation.json"} </w:instrText>
+        <w:instrText xml:space="preserve"> ADDIN ZOTERO_ITEM CSL_CITATION {"citationID":"OuKxYV4t","properties":{"formattedCitation":"(Date, 2004)","plainCitation":"(Date, 2004)","noteIndex":0},"citationItems":[{"id":124,"uris":["http://zotero.org/users/15531986/items/MLI4PGDQ"],"itemData":{"id":124,"type":"book","ISBN":"978-85-352-1273-0","language":"pt-BR","publisher":"Elsevier","source":"Câmara Brasileira do Livro ISBN","title":"Introdução a Sistemas De Banco De Dados-Tra.8 Ed..","author":[{"family":"Date","given":"C. J."}],"issued":{"date-parts":[["2004",7,15]]}}}],"schema":"https://github.com/citation-style-language/schema/raw/master/csl-citation.json"} </w:instrText>
       </w:r>
       <w:r>
         <w:fldChar w:fldCharType="separate"/>
@@ -1930,7 +1930,7 @@
         <w:fldChar w:fldCharType="begin"/>
       </w:r>
       <w:r>
-        <w:instrText xml:space="preserve"> ADDIN ZOTERO_ITEM CSL_CITATION {"citationID":"aPRxF7nG","properties":{"formattedCitation":"(Silva, 2023)","plainCitation":"(Silva, 2023)","dontUpdate":true,"noteIndex":0},"citationItems":[{"id":55,"uris":["http://zotero.org/users/15531986/items/YX4VADJB"],"itemData":{"id":55,"type":"book","abstract":"O Cadastro Territorial Multifinalitário (CTM) é considerado um instrumento essencial à gestão territorial e municipal, em que políticas de solo e outras ações municipais podem se apoiar. Todavia, dificuldades relacionadas a capaci­dade técnica e financeira, apresentam-se como os principais entraves aos avanços que os municípios necessitam promover. Esta publicação, fundamentada nas diretrizes nacionais para implementação do Cadastro Territorial Multifinalitário, dis­corre sobre os procedimentos para materialização deste importante instrumento, apresentando conceitos ancorados na evolução científica promovida nesta área do conhecimento e ao mesmo tempo os assentando na realidade dos municípios brasileiros, de modo que cada ente, em razão do estágio em que se encontra seu sistema cadastral, tenha a possibilidade de dar início ou seguimento ao CTM.","event-place":"Florianópolis, SC","ISBN":"978-85-8328-172-6","language":"pt-BR","publisher":"Ufsc","publisher-place":"Florianópolis, SC","source":"Câmara Brasileira do Livro ISBN","title":"Cadastro Territorial Multifinalitário aplicado à gestão municipal","title-short":"CTM aplicado","editor":[{"family":"Silva","given":"Everton","dropping-particle":"da"}],"contributor":[{"family":"Carneiro","given":"Andrea Flávia Tenório"},{"family":"Fernandes","given":"Cintia Estefania"},{"family":"Cesare","given":"Claudia M.","dropping-particle":"de"},{"family":"Erba","given":"Diego Alfonso"},{"family":"Cunha","given":"Eglaísa Micheline Pontes"},{"family":"Oliveira","given":"Francisco Henrique","dropping-particle":"de"},{"family":"Silva","given":"Liane Ramos","dropping-particle":"da"},{"family":"Santos","given":"Samuel Steiner","dropping-particle":"dos"},{"family":"Eising","given":"Eduardo"},{"family":"Silva","given":"Hatan Pinheiro"},{"family":"Araujo","given":"João Francisco Maués"},{"family":"Gomes","given":"Daniel da Costa"},{"family":"Aquino","given":"Carolina de Sousa"},{"family":"Silva","given":"Claudio Oliveira","dropping-particle":"da"},{"family":"Guimaraens","given":"Cristiana Scorza"},{"family":"Rodrigues","given":"Valquíria Duarte Vieira"},{"family":"Silva","given":"Luiz Paulo de Oliveira"},{"family":"Barbosa","given":"Luciana Gill"},{"family":"Amaral","given":"Cesar Augustus de Santis"}],"issued":{"date-parts":[["2023",3,28]]}}}],"schema":"https://github.com/citation-style-language/schema/raw/master/csl-citation.json"} </w:instrText>
+        <w:instrText xml:space="preserve"> ADDIN ZOTERO_ITEM CSL_CITATION {"citationID":"aPRxF7nG","properties":{"formattedCitation":"(Silva, 2023)","plainCitation":"(Silva, 2023)","dontUpdate":true,"noteIndex":0},"citationItems":[{"id":149,"uris":["http://zotero.org/users/15531986/items/YX4VADJB"],"itemData":{"id":149,"type":"book","abstract":"O Cadastro Territorial Multifinalitário (CTM) é considerado um instrumento essencial à gestão territorial e municipal, em que políticas de solo e outras ações municipais podem se apoiar. Todavia, dificuldades relacionadas a capaci­dade técnica e financeira, apresentam-se como os principais entraves aos avanços que os municípios necessitam promover. Esta publicação, fundamentada nas diretrizes nacionais para implementação do Cadastro Territorial Multifinalitário, dis­corre sobre os procedimentos para materialização deste importante instrumento, apresentando conceitos ancorados na evolução científica promovida nesta área do conhecimento e ao mesmo tempo os assentando na realidade dos municípios brasileiros, de modo que cada ente, em razão do estágio em que se encontra seu sistema cadastral, tenha a possibilidade de dar início ou seguimento ao CTM.","ISBN":"978-85-8328-172-6","language":"pt-BR","publisher":"Ufsc","publisher-place":"Florianópolis, SC","source":"Câmara Brasileira do Livro ISBN","title":"Cadastro Territorial Multifinalitário aplicado à gestão municipal","title-short":"CTM aplicado","editor":[{"family":"Silva","given":"Everton","dropping-particle":"da"}],"contributor":[{"family":"Carneiro","given":"Andrea Flávia Tenório"},{"family":"Fernandes","given":"Cintia Estefania"},{"family":"Cesare","given":"Claudia M.","dropping-particle":"de"},{"family":"Erba","given":"Diego Alfonso"},{"family":"Cunha","given":"Eglaísa Micheline Pontes"},{"family":"Oliveira","given":"Francisco Henrique","dropping-particle":"de"},{"family":"Silva","given":"Liane Ramos","dropping-particle":"da"},{"family":"Santos","given":"Samuel Steiner","dropping-particle":"dos"},{"family":"Eising","given":"Eduardo"},{"family":"Silva","given":"Hatan Pinheiro"},{"family":"Araujo","given":"João Francisco Maués"},{"family":"Gomes","given":"Daniel da Costa"},{"family":"Aquino","given":"Carolina de Sousa"},{"family":"Silva","given":"Claudio Oliveira","dropping-particle":"da"},{"family":"Guimaraens","given":"Cristiana Scorza"},{"family":"Rodrigues","given":"Valquíria Duarte Vieira"},{"family":"Silva","given":"Luiz Paulo de Oliveira"},{"family":"Barbosa","given":"Luciana Gill"},{"family":"Amaral","given":"Cesar Augustus de Santis"}],"issued":{"date-parts":[["2023",3,28]]}}}],"schema":"https://github.com/citation-style-language/schema/raw/master/csl-citation.json"} </w:instrText>
       </w:r>
       <w:r>
         <w:fldChar w:fldCharType="separate"/>
@@ -2039,7 +2039,7 @@
         <w:fldChar w:fldCharType="begin"/>
       </w:r>
       <w:r>
-        <w:instrText xml:space="preserve"> ADDIN ZOTERO_ITEM CSL_CITATION {"citationID":"EoW33Mzp","properties":{"formattedCitation":"(SERPRO, 2025)","plainCitation":"(SERPRO, 2025)","noteIndex":0},"citationItems":[{"id":224,"uris":["http://zotero.org/users/15531986/items/83N3DMZL"],"itemData":{"id":224,"type":"webpage","abstract":"Documentos dos projetos CIATA e Superciata.","container-title":"GitHub","language":"pt-BR","title":"Superciata/PROJETO CIATA - MANUAL DO CADASTRO IMOBILIÁRIO.pdf","title-short":"MCI","URL":"https://superciata.smuu.com.br/docs/ProjetoCiata_ManualCadastroImobiliario_OCR.pdf","author":[{"family":"SERPRO","given":""}],"contributor":[{"family":"Barbiero","given":"Marco"},{"family":"Carneiro","given":"Andrea"},{"family":"Cunha","given":"Eglaisa"}],"accessed":{"date-parts":[["2025",11,13]]},"issued":{"date-parts":[["2025"]]}}}],"schema":"https://github.com/citation-style-language/schema/raw/master/csl-citation.json"} </w:instrText>
+        <w:instrText xml:space="preserve"> ADDIN ZOTERO_ITEM CSL_CITATION {"citationID":"EoW33Mzp","properties":{"formattedCitation":"(SERPRO, 2025)","plainCitation":"(SERPRO, 2025)","noteIndex":0},"citationItems":[{"id":135,"uris":["http://zotero.org/users/15531986/items/83N3DMZL"],"itemData":{"id":135,"type":"webpage","abstract":"Documentos dos projetos CIATA e Superciata.","container-title":"GitHub","language":"pt-BR","title":"Superciata/PROJETO CIATA - MANUAL DO CADASTRO IMOBILIÁRIO.pdf","title-short":"MCI","URL":"https://superciata.smuu.com.br/docs/ProjetoCiata_ManualCadastroImobiliario_OCR.pdf","author":[{"family":"SERPRO","given":""}],"contributor":[{"family":"Barbiero","given":"Marco"},{"family":"Carneiro","given":"Andrea"},{"family":"Cunha","given":"Eglaisa"}],"accessed":{"date-parts":[["2025",11,13]]},"issued":{"date-parts":[["2025"]]}}}],"schema":"https://github.com/citation-style-language/schema/raw/master/csl-citation.json"} </w:instrText>
       </w:r>
       <w:r>
         <w:fldChar w:fldCharType="separate"/>
@@ -3343,7 +3343,7 @@
         <w:rPr>
           <w:lang w:eastAsia="pt-BR"/>
         </w:rPr>
-        <w:instrText xml:space="preserve"> ADDIN ZOTERO_ITEM CSL_CITATION {"citationID":"SjOGt2rL","properties":{"formattedCitation":"(Silva, 2023)","plainCitation":"(Silva, 2023)","noteIndex":0},"citationItems":[{"id":55,"uris":["http://zotero.org/users/15531986/items/YX4VADJB"],"itemData":{"id":55,"type":"book","abstract":"O Cadastro Territorial Multifinalitário (CTM) é considerado um instrumento essencial à gestão territorial e municipal, em que políticas de solo e outras ações municipais podem se apoiar. Todavia, dificuldades relacionadas a capaci­dade técnica e financeira, apresentam-se como os principais entraves aos avanços que os municípios necessitam promover. Esta publicação, fundamentada nas diretrizes nacionais para implementação do Cadastro Territorial Multifinalitário, dis­corre sobre os procedimentos para materialização deste importante instrumento, apresentando conceitos ancorados na evolução científica promovida nesta área do conhecimento e ao mesmo tempo os assentando na realidade dos municípios brasileiros, de modo que cada ente, em razão do estágio em que se encontra seu sistema cadastral, tenha a possibilidade de dar início ou seguimento ao CTM.","event-place":"Florianópolis, SC","ISBN":"978-85-8328-172-6","language":"pt-BR","publisher":"Ufsc","publisher-place":"Florianópolis, SC","source":"Câmara Brasileira do Livro ISBN","title":"Cadastro Territorial Multifinalitário aplicado à gestão municipal","title-short":"CTM aplicado","editor":[{"family":"Silva","given":"Everton","dropping-particle":"da"}],"contributor":[{"family":"Carneiro","given":"Andrea Flávia Tenório"},{"family":"Fernandes","given":"Cintia Estefania"},{"family":"Cesare","given":"Claudia M.","dropping-particle":"de"},{"family":"Erba","given":"Diego Alfonso"},{"family":"Cunha","given":"Eglaísa Micheline Pontes"},{"family":"Oliveira","given":"Francisco Henrique","dropping-particle":"de"},{"family":"Silva","given":"Liane Ramos","dropping-particle":"da"},{"family":"Santos","given":"Samuel Steiner","dropping-particle":"dos"},{"family":"Eising","given":"Eduardo"},{"family":"Silva","given":"Hatan Pinheiro"},{"family":"Araujo","given":"João Francisco Maués"},{"family":"Gomes","given":"Daniel da Costa"},{"family":"Aquino","given":"Carolina de Sousa"},{"family":"Silva","given":"Claudio Oliveira","dropping-particle":"da"},{"family":"Guimaraens","given":"Cristiana Scorza"},{"family":"Rodrigues","given":"Valquíria Duarte Vieira"},{"family":"Silva","given":"Luiz Paulo de Oliveira"},{"family":"Barbosa","given":"Luciana Gill"},{"family":"Amaral","given":"Cesar Augustus de Santis"}],"issued":{"date-parts":[["2023",3,28]]}}}],"schema":"https://github.com/citation-style-language/schema/raw/master/csl-citation.json"} </w:instrText>
+        <w:instrText xml:space="preserve"> ADDIN ZOTERO_ITEM CSL_CITATION {"citationID":"SjOGt2rL","properties":{"formattedCitation":"(Silva, 2023)","plainCitation":"(Silva, 2023)","dontUpdate":true,"noteIndex":0},"citationItems":[{"id":149,"uris":["http://zotero.org/users/15531986/items/YX4VADJB"],"itemData":{"id":149,"type":"book","abstract":"O Cadastro Territorial Multifinalitário (CTM) é considerado um instrumento essencial à gestão territorial e municipal, em que políticas de solo e outras ações municipais podem se apoiar. Todavia, dificuldades relacionadas a capaci­dade técnica e financeira, apresentam-se como os principais entraves aos avanços que os municípios necessitam promover. Esta publicação, fundamentada nas diretrizes nacionais para implementação do Cadastro Territorial Multifinalitário, dis­corre sobre os procedimentos para materialização deste importante instrumento, apresentando conceitos ancorados na evolução científica promovida nesta área do conhecimento e ao mesmo tempo os assentando na realidade dos municípios brasileiros, de modo que cada ente, em razão do estágio em que se encontra seu sistema cadastral, tenha a possibilidade de dar início ou seguimento ao CTM.","ISBN":"978-85-8328-172-6","language":"pt-BR","publisher":"Ufsc","publisher-place":"Florianópolis, SC","source":"Câmara Brasileira do Livro ISBN","title":"Cadastro Territorial Multifinalitário aplicado à gestão municipal","title-short":"CTM aplicado","editor":[{"family":"Silva","given":"Everton","dropping-particle":"da"}],"contributor":[{"family":"Carneiro","given":"Andrea Flávia Tenório"},{"family":"Fernandes","given":"Cintia Estefania"},{"family":"Cesare","given":"Claudia M.","dropping-particle":"de"},{"family":"Erba","given":"Diego Alfonso"},{"family":"Cunha","given":"Eglaísa Micheline Pontes"},{"family":"Oliveira","given":"Francisco Henrique","dropping-particle":"de"},{"family":"Silva","given":"Liane Ramos","dropping-particle":"da"},{"family":"Santos","given":"Samuel Steiner","dropping-particle":"dos"},{"family":"Eising","given":"Eduardo"},{"family":"Silva","given":"Hatan Pinheiro"},{"family":"Araujo","given":"João Francisco Maués"},{"family":"Gomes","given":"Daniel da Costa"},{"family":"Aquino","given":"Carolina de Sousa"},{"family":"Silva","given":"Claudio Oliveira","dropping-particle":"da"},{"family":"Guimaraens","given":"Cristiana Scorza"},{"family":"Rodrigues","given":"Valquíria Duarte Vieira"},{"family":"Silva","given":"Luiz Paulo de Oliveira"},{"family":"Barbosa","given":"Luciana Gill"},{"family":"Amaral","given":"Cesar Augustus de Santis"}],"issued":{"date-parts":[["2023",3,28]]}}}],"schema":"https://github.com/citation-style-language/schema/raw/master/csl-citation.json"} </w:instrText>
       </w:r>
       <w:r>
         <w:rPr>
@@ -3459,7 +3459,7 @@
         <w:rPr>
           <w:lang w:eastAsia="pt-BR"/>
         </w:rPr>
-        <w:instrText xml:space="preserve"> ADDIN ZOTERO_ITEM CSL_CITATION {"citationID":"jhZBJmPE","properties":{"formattedCitation":"(Erba, 2007)","plainCitation":"(Erba, 2007)","noteIndex":0},"citationItems":[{"id":316,"uris":["http://zotero.org/users/15531986/items/K4AGQ4XT"],"itemData":{"id":316,"type":"book","event-place":"Cambridge, MA","publisher":"Lincoln Institute of Land Policy","publisher-place":"Cambridge, MA","title":"Catastro multifinalitario aplicado a la definición de políticas de suelo en América Latina","author":[{"family":"Erba","given":"Diego Alfonso"}],"issued":{"date-parts":[["2007"]]}}}],"schema":"https://github.com/citation-style-language/schema/raw/master/csl-citation.json"} </w:instrText>
+        <w:instrText xml:space="preserve"> ADDIN ZOTERO_ITEM CSL_CITATION {"citationID":"jhZBJmPE","properties":{"formattedCitation":"(Erba, 2007)","plainCitation":"(Erba, 2007)","noteIndex":0},"citationItems":[{"id":91,"uris":["http://zotero.org/users/15531986/items/K4AGQ4XT"],"itemData":{"id":91,"type":"book","publisher":"Lincoln Institute of Land Policy","publisher-place":"Cambridge, MA","title":"Catastro multifinalitario aplicado a la definición de políticas de suelo en América Latina","author":[{"family":"Erba","given":"Diego Alfonso"}],"issued":{"date-parts":[["2007"]]}}}],"schema":"https://github.com/citation-style-language/schema/raw/master/csl-citation.json"} </w:instrText>
       </w:r>
       <w:r>
         <w:rPr>
@@ -3537,7 +3537,7 @@
         <w:rPr>
           <w:lang w:eastAsia="pt-BR"/>
         </w:rPr>
-        <w:instrText xml:space="preserve"> ADDIN ZOTERO_ITEM CSL_CITATION {"citationID":"wJ3Kb2jO","properties":{"formattedCitation":"(SERPRO, 2025)","plainCitation":"(SERPRO, 2025)","noteIndex":0},"citationItems":[{"id":224,"uris":["http://zotero.org/users/15531986/items/83N3DMZL"],"itemData":{"id":224,"type":"webpage","abstract":"Documentos dos projetos CIATA e Superciata.","container-title":"GitHub","language":"pt-BR","title":"Superciata/PROJETO CIATA - MANUAL DO CADASTRO IMOBILIÁRIO.pdf","title-short":"MCI","URL":"https://superciata.smuu.com.br/docs/ProjetoCiata_ManualCadastroImobiliario_OCR.pdf","author":[{"family":"SERPRO","given":""}],"contributor":[{"family":"Barbiero","given":"Marco"},{"family":"Carneiro","given":"Andrea"},{"family":"Cunha","given":"Eglaisa"}],"accessed":{"date-parts":[["2025",11,13]]},"issued":{"date-parts":[["2025"]]}}}],"schema":"https://github.com/citation-style-language/schema/raw/master/csl-citation.json"} </w:instrText>
+        <w:instrText xml:space="preserve"> ADDIN ZOTERO_ITEM CSL_CITATION {"citationID":"wJ3Kb2jO","properties":{"formattedCitation":"(SERPRO, 2025)","plainCitation":"(SERPRO, 2025)","noteIndex":0},"citationItems":[{"id":135,"uris":["http://zotero.org/users/15531986/items/83N3DMZL"],"itemData":{"id":135,"type":"webpage","abstract":"Documentos dos projetos CIATA e Superciata.","container-title":"GitHub","language":"pt-BR","title":"Superciata/PROJETO CIATA - MANUAL DO CADASTRO IMOBILIÁRIO.pdf","title-short":"MCI","URL":"https://superciata.smuu.com.br/docs/ProjetoCiata_ManualCadastroImobiliario_OCR.pdf","author":[{"family":"SERPRO","given":""}],"contributor":[{"family":"Barbiero","given":"Marco"},{"family":"Carneiro","given":"Andrea"},{"family":"Cunha","given":"Eglaisa"}],"accessed":{"date-parts":[["2025",11,13]]},"issued":{"date-parts":[["2025"]]}}}],"schema":"https://github.com/citation-style-language/schema/raw/master/csl-citation.json"} </w:instrText>
       </w:r>
       <w:r>
         <w:rPr>
@@ -4796,7 +4796,7 @@
         <w:fldChar w:fldCharType="begin"/>
       </w:r>
       <w:r>
-        <w:instrText xml:space="preserve"> ADDIN ZOTERO_ITEM CSL_CITATION {"citationID":"W1jr1pPa","properties":{"formattedCitation":"(C. Lemmen {\\i{}et al.}, 2015)","plainCitation":"(C. Lemmen et al., 2015)","noteIndex":0},"citationItems":[{"id":27,"uris":["http://zotero.org/users/15531986/items/JI9J3ZI7"],"itemData":{"id":27,"type":"article-journal","abstract":"Societal drivers including poverty eradication, gender equality, indigenous recognition, adequate housing, sustainable agriculture, food security, climate change response, and good governance, influence contemporary land administration design. Equally, the opportunities provided by technological development also influence design approaches. The Land Administration Domain Model (LADM) attempts to align both: the data model provides a standardised global vocabulary for land administration. As an international standard it can stimulate the development of software applications and may accelerate the implementation of land administration systems that support sustainability objectives. The LADM covers basic information-related components of land administration including those over land, in water, below the surface, and above the ground. The standard is an abstract, conceptual model with three packages related to: parties (people and organisations); basic administrative units, rights, responsibilities, and restrictions (ownership rights); spatial units (parcels, and the legal space of buildings and utility networks) with a sub package for surveying, and representation (geometry and topology). This paper examines the motivation, requirements and goals for developing LADM. Further, the standard itself is described and potential future maintenance. Despite being a very young standard, ‘born’ on 1st December 2012, it is already possible to observe some of the impact of LADM: examples are provided.","container-title":"Land Use Policy","DOI":"10.1016/j.landusepol.2015.01.014","journalAbbreviation":"Land Use Policy","title":"The land administration domain model","author":[{"literal":"C. Lemmen"},{"literal":"Christiaan Lemmen"},{"literal":"P.J.M. van Oosterom"},{"literal":"Peter van Oosterom"},{"literal":"Rohan Bennett"},{"literal":"Rohan Bennett"}],"issued":{"date-parts":[["2015"]]}}}],"schema":"https://github.com/citation-style-language/schema/raw/master/csl-citation.json"} </w:instrText>
+        <w:instrText xml:space="preserve"> ADDIN ZOTERO_ITEM CSL_CITATION {"citationID":"W1jr1pPa","properties":{"formattedCitation":"(C. Lemmen {\\i{}et al.}, 2015)","plainCitation":"(C. Lemmen et al., 2015)","noteIndex":0},"citationItems":[{"id":61,"uris":["http://zotero.org/users/15531986/items/JI9J3ZI7"],"itemData":{"id":61,"type":"article-journal","abstract":"Societal drivers including poverty eradication, gender equality, indigenous recognition, adequate housing, sustainable agriculture, food security, climate change response, and good governance, influence contemporary land administration design. Equally, the opportunities provided by technological development also influence design approaches. The Land Administration Domain Model (LADM) attempts to align both: the data model provides a standardised global vocabulary for land administration. As an international standard it can stimulate the development of software applications and may accelerate the implementation of land administration systems that support sustainability objectives. The LADM covers basic information-related components of land administration including those over land, in water, below the surface, and above the ground. The standard is an abstract, conceptual model with three packages related to: parties (people and organisations); basic administrative units, rights, responsibilities, and restrictions (ownership rights); spatial units (parcels, and the legal space of buildings and utility networks) with a sub package for surveying, and representation (geometry and topology). This paper examines the motivation, requirements and goals for developing LADM. Further, the standard itself is described and potential future maintenance. Despite being a very young standard, ‘born’ on 1st December 2012, it is already possible to observe some of the impact of LADM: examples are provided.","container-title":"Land Use Policy","DOI":"10.1016/j.landusepol.2015.01.014","journalAbbreviation":"Land Use Policy","title":"The land administration domain model","author":[{"literal":"C. Lemmen"},{"literal":"Christiaan Lemmen"},{"literal":"P.J.M. van Oosterom"},{"literal":"Peter van Oosterom"},{"literal":"Rohan Bennett"},{"literal":"Rohan Bennett"}],"issued":{"date-parts":[["2015"]]}}}],"schema":"https://github.com/citation-style-language/schema/raw/master/csl-citation.json"} </w:instrText>
       </w:r>
       <w:r>
         <w:fldChar w:fldCharType="separate"/>
@@ -4916,7 +4916,7 @@
         <w:rPr>
           <w:lang w:eastAsia="pt-BR"/>
         </w:rPr>
-        <w:instrText xml:space="preserve"> ADDIN ZOTERO_ITEM CSL_CITATION {"citationID":"IhY4hxgC","properties":{"formattedCitation":"(IBM, 2021)","plainCitation":"(IBM, 2021)","noteIndex":0},"citationItems":[{"id":46,"uris":["http://zotero.org/users/15531986/items/KU759EVG"],"itemData":{"id":46,"type":"webpage","abstract":"In UML, a relationship is a connection between model elements. A UML relationship is a type of model element that adds semantics to a model by defining the structure and behavior between model elements.","language":"pt-BR","license":"© Copyright IBM Corporation 2004","title":"Rational Software Architect Standard Edition 7.5.5","title-short":"IBM RS Architect Std 7.5.5","URL":"https://www.ibm.com/docs/pt-br/rsas/7.5.0?topic=diagrams-relationships-in-class","author":[{"family":"IBM","given":""}],"accessed":{"date-parts":[["2024",12,6]]},"issued":{"date-parts":[["2021",3,5]]}}}],"schema":"https://github.com/citation-style-language/schema/raw/master/csl-citation.json"} </w:instrText>
+        <w:instrText xml:space="preserve"> ADDIN ZOTERO_ITEM CSL_CITATION {"citationID":"IhY4hxgC","properties":{"formattedCitation":"(IBM, 2021)","plainCitation":"(IBM, 2021)","noteIndex":0},"citationItems":[{"id":97,"uris":["http://zotero.org/users/15531986/items/KU759EVG"],"itemData":{"id":97,"type":"webpage","abstract":"In UML, a relationship is a connection between model elements. A UML relationship is a type of model element that adds semantics to a model by defining the structure and behavior between model elements.","language":"pt-BR","license":"© Copyright IBM Corporation 2004","title":"Rational Software Architect Standard Edition 7.5.5","title-short":"IBM RS Architect Std 7.5.5","URL":"https://www.ibm.com/docs/pt-br/rsas/7.5.0?topic=diagrams-relationships-in-class","author":[{"family":"IBM","given":""}],"accessed":{"date-parts":[["2024",12,6]]},"issued":{"date-parts":[["2021",3,5]]}}}],"schema":"https://github.com/citation-style-language/schema/raw/master/csl-citation.json"} </w:instrText>
       </w:r>
       <w:r>
         <w:rPr>
@@ -4949,7 +4949,7 @@
         <w:fldChar w:fldCharType="begin"/>
       </w:r>
       <w:r>
-        <w:instrText xml:space="preserve"> ADDIN ZOTERO_ITEM CSL_CITATION {"citationID":"AwD3Twns","properties":{"formattedCitation":"(ISO, 2012)","plainCitation":"(ISO, 2012)","noteIndex":0},"citationItems":[{"id":45,"uris":["http://zotero.org/users/15531986/items/LFYH5HFJ"],"itemData":{"id":45,"type":"webpage","title":"ISO 19152:2012(en), Geographic information — Land Administration Domain Model (LADM)","title-short":"ISO 19152(LADM)","URL":"https://www.iso.org/obp/ui/en/#iso:std:iso:19152:ed-1:v1:en","author":[{"family":"ISO","given":""}],"accessed":{"date-parts":[["2024",12,6]]},"issued":{"date-parts":[["2012"]]}}}],"schema":"https://github.com/citation-style-language/schema/raw/master/csl-citation.json"} </w:instrText>
+        <w:instrText xml:space="preserve"> ADDIN ZOTERO_ITEM CSL_CITATION {"citationID":"AwD3Twns","properties":{"formattedCitation":"(ISO, 2012)","plainCitation":"(ISO, 2012)","noteIndex":0},"citationItems":[{"id":150,"uris":["http://zotero.org/users/15531986/items/LFYH5HFJ"],"itemData":{"id":150,"type":"webpage","title":"ISO 19152:2012(en), Geographic information — Land Administration Domain Model (LADM)","title-short":"ISO 19152(LADM)","URL":"https://www.iso.org/obp/ui/en/#iso:std:iso:19152:ed-1:v1:en","author":[{"family":"ISO","given":""}],"accessed":{"date-parts":[["2024",12,6]]},"issued":{"date-parts":[["2012"]]}}}],"schema":"https://github.com/citation-style-language/schema/raw/master/csl-citation.json"} </w:instrText>
       </w:r>
       <w:r>
         <w:fldChar w:fldCharType="separate"/>
@@ -4995,7 +4995,7 @@
         <w:rPr>
           <w:lang w:eastAsia="pt-BR"/>
         </w:rPr>
-        <w:instrText xml:space="preserve"> ADDIN ZOTERO_ITEM CSL_CITATION {"citationID":"hDbTCVqe","properties":{"formattedCitation":"(IBM, 2021)","plainCitation":"(IBM, 2021)","noteIndex":0},"citationItems":[{"id":46,"uris":["http://zotero.org/users/15531986/items/KU759EVG"],"itemData":{"id":46,"type":"webpage","abstract":"In UML, a relationship is a connection between model elements. A UML relationship is a type of model element that adds semantics to a model by defining the structure and behavior between model elements.","language":"pt-BR","license":"© Copyright IBM Corporation 2004","title":"Rational Software Architect Standard Edition 7.5.5","title-short":"IBM RS Architect Std 7.5.5","URL":"https://www.ibm.com/docs/pt-br/rsas/7.5.0?topic=diagrams-relationships-in-class","author":[{"family":"IBM","given":""}],"accessed":{"date-parts":[["2024",12,6]]},"issued":{"date-parts":[["2021",3,5]]}}}],"schema":"https://github.com/citation-style-language/schema/raw/master/csl-citation.json"} </w:instrText>
+        <w:instrText xml:space="preserve"> ADDIN ZOTERO_ITEM CSL_CITATION {"citationID":"hDbTCVqe","properties":{"formattedCitation":"(IBM, 2021)","plainCitation":"(IBM, 2021)","noteIndex":0},"citationItems":[{"id":97,"uris":["http://zotero.org/users/15531986/items/KU759EVG"],"itemData":{"id":97,"type":"webpage","abstract":"In UML, a relationship is a connection between model elements. A UML relationship is a type of model element that adds semantics to a model by defining the structure and behavior between model elements.","language":"pt-BR","license":"© Copyright IBM Corporation 2004","title":"Rational Software Architect Standard Edition 7.5.5","title-short":"IBM RS Architect Std 7.5.5","URL":"https://www.ibm.com/docs/pt-br/rsas/7.5.0?topic=diagrams-relationships-in-class","author":[{"family":"IBM","given":""}],"accessed":{"date-parts":[["2024",12,6]]},"issued":{"date-parts":[["2021",3,5]]}}}],"schema":"https://github.com/citation-style-language/schema/raw/master/csl-citation.json"} </w:instrText>
       </w:r>
       <w:r>
         <w:rPr>
@@ -5696,7 +5696,7 @@
         <w:fldChar w:fldCharType="begin"/>
       </w:r>
       <w:r>
-        <w:instrText xml:space="preserve"> ADDIN ZOTERO_ITEM CSL_CITATION {"citationID":"oO5OobYo","properties":{"formattedCitation":"(ISO, 2012)","plainCitation":"(ISO, 2012)","noteIndex":0},"citationItems":[{"id":45,"uris":["http://zotero.org/users/15531986/items/LFYH5HFJ"],"itemData":{"id":45,"type":"webpage","title":"ISO 19152:2012(en), Geographic information — Land Administration Domain Model (LADM)","title-short":"ISO 19152(LADM)","URL":"https://www.iso.org/obp/ui/en/#iso:std:iso:19152:ed-1:v1:en","author":[{"family":"ISO","given":""}],"accessed":{"date-parts":[["2024",12,6]]},"issued":{"date-parts":[["2012"]]}}}],"schema":"https://github.com/citation-style-language/schema/raw/master/csl-citation.json"} </w:instrText>
+        <w:instrText xml:space="preserve"> ADDIN ZOTERO_ITEM CSL_CITATION {"citationID":"oO5OobYo","properties":{"formattedCitation":"(ISO, 2012)","plainCitation":"(ISO, 2012)","noteIndex":0},"citationItems":[{"id":150,"uris":["http://zotero.org/users/15531986/items/LFYH5HFJ"],"itemData":{"id":150,"type":"webpage","title":"ISO 19152:2012(en), Geographic information — Land Administration Domain Model (LADM)","title-short":"ISO 19152(LADM)","URL":"https://www.iso.org/obp/ui/en/#iso:std:iso:19152:ed-1:v1:en","author":[{"family":"ISO","given":""}],"accessed":{"date-parts":[["2024",12,6]]},"issued":{"date-parts":[["2012"]]}}}],"schema":"https://github.com/citation-style-language/schema/raw/master/csl-citation.json"} </w:instrText>
       </w:r>
       <w:r>
         <w:fldChar w:fldCharType="separate"/>
@@ -5745,7 +5745,7 @@
         <w:fldChar w:fldCharType="begin"/>
       </w:r>
       <w:r>
-        <w:instrText xml:space="preserve"> ADDIN ZOTERO_ITEM CSL_CITATION {"citationID":"3nwA5fwI","properties":{"formattedCitation":"(ISO, 2012)","plainCitation":"(ISO, 2012)","dontUpdate":true,"noteIndex":0},"citationItems":[{"id":45,"uris":["http://zotero.org/users/15531986/items/LFYH5HFJ"],"itemData":{"id":45,"type":"webpage","title":"ISO 19152:2012(en), Geographic information — Land Administration Domain Model (LADM)","title-short":"ISO 19152(LADM)","URL":"https://www.iso.org/obp/ui/en/#iso:std:iso:19152:ed-1:v1:en","author":[{"family":"ISO","given":""}],"accessed":{"date-parts":[["2024",12,6]]},"issued":{"date-parts":[["2012"]]}}}],"schema":"https://github.com/citation-style-language/schema/raw/master/csl-citation.json"} </w:instrText>
+        <w:instrText xml:space="preserve"> ADDIN ZOTERO_ITEM CSL_CITATION {"citationID":"3nwA5fwI","properties":{"formattedCitation":"(ISO, 2012)","plainCitation":"(ISO, 2012)","dontUpdate":true,"noteIndex":0},"citationItems":[{"id":150,"uris":["http://zotero.org/users/15531986/items/LFYH5HFJ"],"itemData":{"id":150,"type":"webpage","title":"ISO 19152:2012(en), Geographic information — Land Administration Domain Model (LADM)","title-short":"ISO 19152(LADM)","URL":"https://www.iso.org/obp/ui/en/#iso:std:iso:19152:ed-1:v1:en","author":[{"family":"ISO","given":""}],"accessed":{"date-parts":[["2024",12,6]]},"issued":{"date-parts":[["2012"]]}}}],"schema":"https://github.com/citation-style-language/schema/raw/master/csl-citation.json"} </w:instrText>
       </w:r>
       <w:r>
         <w:fldChar w:fldCharType="separate"/>
@@ -6322,7 +6322,7 @@
         <w:fldChar w:fldCharType="begin"/>
       </w:r>
       <w:r>
-        <w:instrText xml:space="preserve"> ADDIN ZOTERO_ITEM CSL_CITATION {"citationID":"ZEdzUNEq","properties":{"formattedCitation":"(ISO, 2012)","plainCitation":"(ISO, 2012)","noteIndex":0},"citationItems":[{"id":45,"uris":["http://zotero.org/users/15531986/items/LFYH5HFJ"],"itemData":{"id":45,"type":"webpage","title":"ISO 19152:2012(en), Geographic information — Land Administration Domain Model (LADM)","title-short":"ISO 19152(LADM)","URL":"https://www.iso.org/obp/ui/en/#iso:std:iso:19152:ed-1:v1:en","author":[{"family":"ISO","given":""}],"accessed":{"date-parts":[["2024",12,6]]},"issued":{"date-parts":[["2012"]]}}}],"schema":"https://github.com/citation-style-language/schema/raw/master/csl-citation.json"} </w:instrText>
+        <w:instrText xml:space="preserve"> ADDIN ZOTERO_ITEM CSL_CITATION {"citationID":"ZEdzUNEq","properties":{"formattedCitation":"(ISO, 2012)","plainCitation":"(ISO, 2012)","noteIndex":0},"citationItems":[{"id":150,"uris":["http://zotero.org/users/15531986/items/LFYH5HFJ"],"itemData":{"id":150,"type":"webpage","title":"ISO 19152:2012(en), Geographic information — Land Administration Domain Model (LADM)","title-short":"ISO 19152(LADM)","URL":"https://www.iso.org/obp/ui/en/#iso:std:iso:19152:ed-1:v1:en","author":[{"family":"ISO","given":""}],"accessed":{"date-parts":[["2024",12,6]]},"issued":{"date-parts":[["2012"]]}}}],"schema":"https://github.com/citation-style-language/schema/raw/master/csl-citation.json"} </w:instrText>
       </w:r>
       <w:r>
         <w:fldChar w:fldCharType="separate"/>
@@ -7115,7 +7115,7 @@
         <w:fldChar w:fldCharType="begin"/>
       </w:r>
       <w:r>
-        <w:instrText xml:space="preserve"> ADDIN ZOTERO_ITEM CSL_CITATION {"citationID":"sIZwCZZE","properties":{"formattedCitation":"(SERPRO, 2025)","plainCitation":"(SERPRO, 2025)","noteIndex":0},"citationItems":[{"id":224,"uris":["http://zotero.org/users/15531986/items/83N3DMZL"],"itemData":{"id":224,"type":"webpage","abstract":"Documentos dos projetos CIATA e Superciata.","container-title":"GitHub","language":"pt-BR","title":"Superciata/PROJETO CIATA - MANUAL DO CADASTRO IMOBILIÁRIO.pdf","title-short":"MCI","URL":"https://superciata.smuu.com.br/docs/ProjetoCiata_ManualCadastroImobiliario_OCR.pdf","author":[{"family":"SERPRO","given":""}],"contributor":[{"family":"Barbiero","given":"Marco"},{"family":"Carneiro","given":"Andrea"},{"family":"Cunha","given":"Eglaisa"}],"accessed":{"date-parts":[["2025",11,13]]},"issued":{"date-parts":[["2025"]]}}}],"schema":"https://github.com/citation-style-language/schema/raw/master/csl-citation.json"} </w:instrText>
+        <w:instrText xml:space="preserve"> ADDIN ZOTERO_ITEM CSL_CITATION {"citationID":"sIZwCZZE","properties":{"formattedCitation":"(SERPRO, 2025)","plainCitation":"(SERPRO, 2025)","noteIndex":0},"citationItems":[{"id":135,"uris":["http://zotero.org/users/15531986/items/83N3DMZL"],"itemData":{"id":135,"type":"webpage","abstract":"Documentos dos projetos CIATA e Superciata.","container-title":"GitHub","language":"pt-BR","title":"Superciata/PROJETO CIATA - MANUAL DO CADASTRO IMOBILIÁRIO.pdf","title-short":"MCI","URL":"https://superciata.smuu.com.br/docs/ProjetoCiata_ManualCadastroImobiliario_OCR.pdf","author":[{"family":"SERPRO","given":""}],"contributor":[{"family":"Barbiero","given":"Marco"},{"family":"Carneiro","given":"Andrea"},{"family":"Cunha","given":"Eglaisa"}],"accessed":{"date-parts":[["2025",11,13]]},"issued":{"date-parts":[["2025"]]}}}],"schema":"https://github.com/citation-style-language/schema/raw/master/csl-citation.json"} </w:instrText>
       </w:r>
       <w:r>
         <w:fldChar w:fldCharType="separate"/>
@@ -7197,7 +7197,7 @@
         <w:fldChar w:fldCharType="begin"/>
       </w:r>
       <w:r>
-        <w:instrText xml:space="preserve"> ADDIN ZOTERO_ITEM CSL_CITATION {"citationID":"63GXeCXE","properties":{"formattedCitation":"(SERPRO, 2025)","plainCitation":"(SERPRO, 2025)","noteIndex":0},"citationItems":[{"id":224,"uris":["http://zotero.org/users/15531986/items/83N3DMZL"],"itemData":{"id":224,"type":"webpage","abstract":"Documentos dos projetos CIATA e Superciata.","container-title":"GitHub","language":"pt-BR","title":"Superciata/PROJETO CIATA - MANUAL DO CADASTRO IMOBILIÁRIO.pdf","title-short":"MCI","URL":"https://superciata.smuu.com.br/docs/ProjetoCiata_ManualCadastroImobiliario_OCR.pdf","author":[{"family":"SERPRO","given":""}],"contributor":[{"family":"Barbiero","given":"Marco"},{"family":"Carneiro","given":"Andrea"},{"family":"Cunha","given":"Eglaisa"}],"accessed":{"date-parts":[["2025",11,13]]},"issued":{"date-parts":[["2025"]]}}}],"schema":"https://github.com/citation-style-language/schema/raw/master/csl-citation.json"} </w:instrText>
+        <w:instrText xml:space="preserve"> ADDIN ZOTERO_ITEM CSL_CITATION {"citationID":"63GXeCXE","properties":{"formattedCitation":"(SERPRO, 2025)","plainCitation":"(SERPRO, 2025)","noteIndex":0},"citationItems":[{"id":135,"uris":["http://zotero.org/users/15531986/items/83N3DMZL"],"itemData":{"id":135,"type":"webpage","abstract":"Documentos dos projetos CIATA e Superciata.","container-title":"GitHub","language":"pt-BR","title":"Superciata/PROJETO CIATA - MANUAL DO CADASTRO IMOBILIÁRIO.pdf","title-short":"MCI","URL":"https://superciata.smuu.com.br/docs/ProjetoCiata_ManualCadastroImobiliario_OCR.pdf","author":[{"family":"SERPRO","given":""}],"contributor":[{"family":"Barbiero","given":"Marco"},{"family":"Carneiro","given":"Andrea"},{"family":"Cunha","given":"Eglaisa"}],"accessed":{"date-parts":[["2025",11,13]]},"issued":{"date-parts":[["2025"]]}}}],"schema":"https://github.com/citation-style-language/schema/raw/master/csl-citation.json"} </w:instrText>
       </w:r>
       <w:r>
         <w:fldChar w:fldCharType="separate"/>
@@ -8152,7 +8152,7 @@
         <w:fldChar w:fldCharType="begin"/>
       </w:r>
       <w:r>
-        <w:instrText xml:space="preserve"> ADDIN ZOTERO_ITEM CSL_CITATION {"citationID":"ikmNejsg","properties":{"formattedCitation":"(SERPRO, 2025)","plainCitation":"(SERPRO, 2025)","noteIndex":0},"citationItems":[{"id":224,"uris":["http://zotero.org/users/15531986/items/83N3DMZL"],"itemData":{"id":224,"type":"webpage","abstract":"Documentos dos projetos CIATA e Superciata.","container-title":"GitHub","language":"pt-BR","title":"Superciata/PROJETO CIATA - MANUAL DO CADASTRO IMOBILIÁRIO.pdf","title-short":"MCI","URL":"https://superciata.smuu.com.br/docs/ProjetoCiata_ManualCadastroImobiliario_OCR.pdf","author":[{"family":"SERPRO","given":""}],"contributor":[{"family":"Barbiero","given":"Marco"},{"family":"Carneiro","given":"Andrea"},{"family":"Cunha","given":"Eglaisa"}],"accessed":{"date-parts":[["2025",11,13]]},"issued":{"date-parts":[["2025"]]}}}],"schema":"https://github.com/citation-style-language/schema/raw/master/csl-citation.json"} </w:instrText>
+        <w:instrText xml:space="preserve"> ADDIN ZOTERO_ITEM CSL_CITATION {"citationID":"ikmNejsg","properties":{"formattedCitation":"(SERPRO, 2025)","plainCitation":"(SERPRO, 2025)","noteIndex":0},"citationItems":[{"id":135,"uris":["http://zotero.org/users/15531986/items/83N3DMZL"],"itemData":{"id":135,"type":"webpage","abstract":"Documentos dos projetos CIATA e Superciata.","container-title":"GitHub","language":"pt-BR","title":"Superciata/PROJETO CIATA - MANUAL DO CADASTRO IMOBILIÁRIO.pdf","title-short":"MCI","URL":"https://superciata.smuu.com.br/docs/ProjetoCiata_ManualCadastroImobiliario_OCR.pdf","author":[{"family":"SERPRO","given":""}],"contributor":[{"family":"Barbiero","given":"Marco"},{"family":"Carneiro","given":"Andrea"},{"family":"Cunha","given":"Eglaisa"}],"accessed":{"date-parts":[["2025",11,13]]},"issued":{"date-parts":[["2025"]]}}}],"schema":"https://github.com/citation-style-language/schema/raw/master/csl-citation.json"} </w:instrText>
       </w:r>
       <w:r>
         <w:fldChar w:fldCharType="separate"/>
@@ -8181,7 +8181,7 @@
         <w:fldChar w:fldCharType="begin"/>
       </w:r>
       <w:r>
-        <w:instrText xml:space="preserve"> ADDIN ZOTERO_ITEM CSL_CITATION {"citationID":"GwB0gTYD","properties":{"formattedCitation":"(Date, 2004)","plainCitation":"(Date, 2004)","noteIndex":0},"citationItems":[{"id":53,"uris":["http://zotero.org/users/15531986/items/MLI4PGDQ"],"itemData":{"id":53,"type":"book","ISBN":"978-85-352-1273-0","language":"pt-BR","publisher":"Elsevier","source":"Câmara Brasileira do Livro ISBN","title":"Introdução a Sistemas De Banco De Dados-Tra.8 Ed..","author":[{"family":"Date","given":"C. J."}],"issued":{"date-parts":[["2004",7,15]]}}}],"schema":"https://github.com/citation-style-language/schema/raw/master/csl-citation.json"} </w:instrText>
+        <w:instrText xml:space="preserve"> ADDIN ZOTERO_ITEM CSL_CITATION {"citationID":"GwB0gTYD","properties":{"formattedCitation":"(Date, 2004)","plainCitation":"(Date, 2004)","noteIndex":0},"citationItems":[{"id":124,"uris":["http://zotero.org/users/15531986/items/MLI4PGDQ"],"itemData":{"id":124,"type":"book","ISBN":"978-85-352-1273-0","language":"pt-BR","publisher":"Elsevier","source":"Câmara Brasileira do Livro ISBN","title":"Introdução a Sistemas De Banco De Dados-Tra.8 Ed..","author":[{"family":"Date","given":"C. J."}],"issued":{"date-parts":[["2004",7,15]]}}}],"schema":"https://github.com/citation-style-language/schema/raw/master/csl-citation.json"} </w:instrText>
       </w:r>
       <w:r>
         <w:fldChar w:fldCharType="separate"/>
@@ -8340,7 +8340,7 @@
         <w:fldChar w:fldCharType="begin"/>
       </w:r>
       <w:r>
-        <w:instrText xml:space="preserve"> ADDIN ZOTERO_ITEM CSL_CITATION {"citationID":"Rm6ItmDY","properties":{"formattedCitation":"(Haklay, 2010)","plainCitation":"(Haklay, 2010)","noteIndex":0},"citationItems":[{"id":218,"uris":["http://zotero.org/users/15531986/items/G88VAM2Y"],"itemData":{"id":218,"type":"article-journal","abstract":"Within the framework of Web 2.0 mapping applications, the most striking example of a geographical application is the OpenStreetMap (OSM) project. OSM aims to create a free digital map of the world and is implemented through the engagement of participants in a mode similar to software development in Open Source projects. The information is collected by many participants, collated on a central database, and distributed in multiple digital formats through the World Wide Web. This type of information was termed ‘Volunteered Geographical Information’ (VGI) by Goodchild, 2007. However, to date there has been no systematic analysis of the quality of VGI. This study aims to fill this gap by analysing OSM information. The examination focuses on analysis of its quality through a comparison with Ordnance Survey (OS) datasets. The analysis focuses on London and England, since OSM started in London in August 2004 and therefore the study of these geographies provides the best understanding of the achievements and difficulties of VGI. The analysis shows that OSM information can be fairly accurate: on average within about 6 m of the position recorded by the OS, and with approximately 80% overlap of motorway objects between the two datasets. In the space of four years, OSM has captured about 29% of the area of England, of which approximately 24% are digitised lines without a complete set of attributes. The paper concludes with a discussion of the implications of the findings to the study of VGI as well as suggesting future research directions.","container-title":"Environment and Planning B: Planning and Design","DOI":"10.1068/b35097","ISSN":"0265-8135, 1472-3417","issue":"4","journalAbbreviation":"Environ Plann B Plann Des","language":"en","license":"https://journals.sagepub.com/page/policies/text-and-data-mining-license","page":"682-703","source":"DOI.org (Crossref)","title":"How Good is Volunteered Geographical Information? A Comparative Study of OpenStreetMap and Ordnance Survey Datasets","title-short":"How Good is Volunteered Geographical Information?","volume":"37","author":[{"family":"Haklay","given":"Mordechai"}],"issued":{"date-parts":[["2010",8]]}}}],"schema":"https://github.com/citation-style-language/schema/raw/master/csl-citation.json"} </w:instrText>
+        <w:instrText xml:space="preserve"> ADDIN ZOTERO_ITEM CSL_CITATION {"citationID":"Rm6ItmDY","properties":{"formattedCitation":"(Haklay, 2010)","plainCitation":"(Haklay, 2010)","noteIndex":0},"citationItems":[{"id":173,"uris":["http://zotero.org/users/15531986/items/G88VAM2Y"],"itemData":{"id":173,"type":"article-journal","abstract":"Within the framework of Web 2.0 mapping applications, the most striking example of a geographical application is the OpenStreetMap (OSM) project. OSM aims to create a free digital map of the world and is implemented through the engagement of participants in a mode similar to software development in Open Source projects. The information is collected by many participants, collated on a central database, and distributed in multiple digital formats through the World Wide Web. This type of information was termed ‘Volunteered Geographical Information’ (VGI) by Goodchild, 2007. However, to date there has been no systematic analysis of the quality of VGI. This study aims to fill this gap by analysing OSM information. The examination focuses on analysis of its quality through a comparison with Ordnance Survey (OS) datasets. The analysis focuses on London and England, since OSM started in London in August 2004 and therefore the study of these geographies provides the best understanding of the achievements and difficulties of VGI. The analysis shows that OSM information can be fairly accurate: on average within about 6 m of the position recorded by the OS, and with approximately 80% overlap of motorway objects between the two datasets. In the space of four years, OSM has captured about 29% of the area of England, of which approximately 24% are digitised lines without a complete set of attributes. The paper concludes with a discussion of the implications of the findings to the study of VGI as well as suggesting future research directions.","container-title":"Environment and Planning B: Planning and Design","DOI":"10.1068/b35097","ISSN":"0265-8135, 1472-3417","issue":"4","journalAbbreviation":"Environ Plann B Plann Des","language":"en","license":"https://journals.sagepub.com/page/policies/text-and-data-mining-license","page":"682-703","source":"DOI.org (Crossref)","title":"How Good is Volunteered Geographical Information? A Comparative Study of OpenStreetMap and Ordnance Survey Datasets","title-short":"How Good is Volunteered Geographical Information?","volume":"37","author":[{"family":"Haklay","given":"Mordechai"}],"issued":{"date-parts":[["2010",8]]}}}],"schema":"https://github.com/citation-style-language/schema/raw/master/csl-citation.json"} </w:instrText>
       </w:r>
       <w:r>
         <w:fldChar w:fldCharType="separate"/>
@@ -8380,7 +8380,7 @@
         <w:fldChar w:fldCharType="begin"/>
       </w:r>
       <w:r>
-        <w:instrText xml:space="preserve"> ADDIN ZOTERO_ITEM CSL_CITATION {"citationID":"3QZxzILa","properties":{"formattedCitation":"(Haklay; Weber, 2008)","plainCitation":"(Haklay; Weber, 2008)","noteIndex":0},"citationItems":[{"id":229,"uris":["http://zotero.org/users/15531986/items/PF6L96XB"],"itemData":{"id":229,"type":"article-journal","container-title":"IEEE Pervasive Computing","DOI":"10.1109/mprv.2008.80","ISSN":"1536-1268","issue":"4","journalAbbreviation":"IEEE Pervasive Comput.","license":"https://ieeexplore.ieee.org/Xplorehelp/downloads/license-information/IEEE.html","page":"12-18","publisher":"Institute of Electrical and Electronics Engineers (IEEE)","source":"Crossref","title":"OpenStreetMap: User-Generated Street Maps","title-short":"OpenStreetMap","volume":"7","author":[{"family":"Haklay","given":"M."},{"family":"Weber","given":"P."}],"issued":{"date-parts":[["2008",10]]}}}],"schema":"https://github.com/citation-style-language/schema/raw/master/csl-citation.json"} </w:instrText>
+        <w:instrText xml:space="preserve"> ADDIN ZOTERO_ITEM CSL_CITATION {"citationID":"3QZxzILa","properties":{"formattedCitation":"(Haklay; Weber, 2008)","plainCitation":"(Haklay; Weber, 2008)","noteIndex":0},"citationItems":[{"id":168,"uris":["http://zotero.org/users/15531986/items/PF6L96XB"],"itemData":{"id":168,"type":"article-journal","container-title":"IEEE Pervasive Computing","DOI":"10.1109/mprv.2008.80","ISSN":"1536-1268","issue":"4","journalAbbreviation":"IEEE Pervasive Comput.","license":"https://ieeexplore.ieee.org/Xplorehelp/downloads/license-information/IEEE.html","page":"12-18","publisher":"Institute of Electrical and Electronics Engineers (IEEE)","source":"Crossref","title":"OpenStreetMap: User-Generated Street Maps","title-short":"OpenStreetMap","volume":"7","author":[{"family":"Haklay","given":"M."},{"family":"Weber","given":"P."}],"issued":{"date-parts":[["2008",10]]}}}],"schema":"https://github.com/citation-style-language/schema/raw/master/csl-citation.json"} </w:instrText>
       </w:r>
       <w:r>
         <w:fldChar w:fldCharType="separate"/>
@@ -8415,7 +8415,7 @@
         <w:fldChar w:fldCharType="begin"/>
       </w:r>
       <w:r>
-        <w:instrText xml:space="preserve"> ADDIN ZOTERO_ITEM CSL_CITATION {"citationID":"WoHYJQWy","properties":{"formattedCitation":"(Goodchild, 2007)","plainCitation":"(Goodchild, 2007)","noteIndex":0},"citationItems":[{"id":231,"uris":["http://zotero.org/users/15531986/items/JJBRBBWL"],"itemData":{"id":231,"type":"article-journal","container-title":"GeoJournal","DOI":"10.1007/s10708-007-9111-y","ISSN":"0343-2521, 1572-9893","issue":"4","language":"en","license":"http://www.springer.com/tdm","page":"211-221","publisher":"Springer Science and Business Media LLC","source":"Crossref","title":"Citizens as sensors: the world of volunteered geography","title-short":"Citizens as sensors","volume":"69","author":[{"family":"Goodchild","given":"Michael F."}],"issued":{"date-parts":[["2007",11,30]]}}}],"schema":"https://github.com/citation-style-language/schema/raw/master/csl-citation.json"} </w:instrText>
+        <w:instrText xml:space="preserve"> ADDIN ZOTERO_ITEM CSL_CITATION {"citationID":"WoHYJQWy","properties":{"formattedCitation":"(Goodchild, 2007)","plainCitation":"(Goodchild, 2007)","noteIndex":0},"citationItems":[{"id":167,"uris":["http://zotero.org/users/15531986/items/JJBRBBWL"],"itemData":{"id":167,"type":"article-journal","container-title":"GeoJournal","DOI":"10.1007/s10708-007-9111-y","ISSN":"0343-2521, 1572-9893","issue":"4","language":"en","license":"http://www.springer.com/tdm","page":"211-221","publisher":"Springer Science and Business Media LLC","source":"Crossref","title":"Citizens as sensors: the world of volunteered geography","title-short":"Citizens as sensors","volume":"69","author":[{"family":"Goodchild","given":"Michael F."}],"issued":{"date-parts":[["2007",11,30]]}}}],"schema":"https://github.com/citation-style-language/schema/raw/master/csl-citation.json"} </w:instrText>
       </w:r>
       <w:r>
         <w:fldChar w:fldCharType="separate"/>
@@ -8526,7 +8526,7 @@
         <w:fldChar w:fldCharType="begin"/>
       </w:r>
       <w:r>
-        <w:instrText xml:space="preserve"> ADDIN ZOTERO_ITEM CSL_CITATION {"citationID":"5k99cRTi","properties":{"formattedCitation":"(Goodchild, 2007)","plainCitation":"(Goodchild, 2007)","noteIndex":0},"citationItems":[{"id":231,"uris":["http://zotero.org/users/15531986/items/JJBRBBWL"],"itemData":{"id":231,"type":"article-journal","container-title":"GeoJournal","DOI":"10.1007/s10708-007-9111-y","ISSN":"0343-2521, 1572-9893","issue":"4","language":"en","license":"http://www.springer.com/tdm","page":"211-221","publisher":"Springer Science and Business Media LLC","source":"Crossref","title":"Citizens as sensors: the world of volunteered geography","title-short":"Citizens as sensors","volume":"69","author":[{"family":"Goodchild","given":"Michael F."}],"issued":{"date-parts":[["2007",11,30]]}}}],"schema":"https://github.com/citation-style-language/schema/raw/master/csl-citation.json"} </w:instrText>
+        <w:instrText xml:space="preserve"> ADDIN ZOTERO_ITEM CSL_CITATION {"citationID":"5k99cRTi","properties":{"formattedCitation":"(Goodchild, 2007)","plainCitation":"(Goodchild, 2007)","noteIndex":0},"citationItems":[{"id":167,"uris":["http://zotero.org/users/15531986/items/JJBRBBWL"],"itemData":{"id":167,"type":"article-journal","container-title":"GeoJournal","DOI":"10.1007/s10708-007-9111-y","ISSN":"0343-2521, 1572-9893","issue":"4","language":"en","license":"http://www.springer.com/tdm","page":"211-221","publisher":"Springer Science and Business Media LLC","source":"Crossref","title":"Citizens as sensors: the world of volunteered geography","title-short":"Citizens as sensors","volume":"69","author":[{"family":"Goodchild","given":"Michael F."}],"issued":{"date-parts":[["2007",11,30]]}}}],"schema":"https://github.com/citation-style-language/schema/raw/master/csl-citation.json"} </w:instrText>
       </w:r>
       <w:r>
         <w:fldChar w:fldCharType="separate"/>
@@ -8567,7 +8567,7 @@
         <w:fldChar w:fldCharType="begin"/>
       </w:r>
       <w:r>
-        <w:instrText xml:space="preserve"> ADDIN ZOTERO_ITEM CSL_CITATION {"citationID":"2QkNKLtn","properties":{"formattedCitation":"(Machado; Camboim, 2019)","plainCitation":"(Machado; Camboim, 2019)","noteIndex":0},"citationItems":[{"id":220,"uris":["http://zotero.org/users/15531986/items/WEYJ2I3W"],"itemData":{"id":220,"type":"article-journal","abstract":"Resumo O mapeamento de referência urbano, necessário ao planejamento urbano e ao Cadastro Técnico Multifinalitário nos municípios, é oneroso. Sua produção tem competência compartilhada entre União, Estados e municípios, e apenas em 2016 foram lançadas normas englobando esse tipo de mapeamento no Brasil. Por isso, é preciso buscar alternativas para ajudar na produção e na atualização do mapeamento de referência nas cidades. O mapeamento colaborativo por meio de plataformas, como o OpenStreetMap, produz e disponibiliza dados geoespaciais atualizados e abertos na internet, apresentando-se como uma alternativa relevante para ser utilizada em conjunto com o mapeamento de referência e outras geotecnologias na gestão urbana dos municípios brasileiros. Este artigo descreve as principais considerações relativas à integração do mapeamento colaborativo com o mapeamento de referência urbano e apresenta um teste no qual foram integrados dados do OpenStreetMap aos dados oficiais do Instituto de Pesquisa e Planejamento Urbano de Curitiba (IPPUC), por meio da compatibilização semântica dos dados em conformidade com as normas nacionais. Como resultados, foram produzidos um mapa híbrido derivado da integração entre ambos os mapeamentos, no qual foi observado um aumento de aproximadamente 90% no número de feições, e uma síntese com as potencialidades e os desafios relativos à integração.","container-title":"urbe. Revista Brasileira de Gestão Urbana","DOI":"10.1590/2175-3369.011.e20180142","ISSN":"2175-3369","journalAbbreviation":"urbe, Rev. Bras. Gest. Urbana","license":"http://creativecommons.org/licenses/by/4.0/","publisher":"FapUNIFESP (SciELO)","source":"Crossref","title":"Mapeamento colaborativo como fonte de dados para o planejamento urbano: desafios e potencialidades","title-short":"Mapeamento colaborativo como fonte de dados para o planejamento urbano","URL":"http://www.scielo.br/scielo.php?script=sci_arttext&amp;pid=S2175-33692019000100244&amp;tlng=pt","volume":"11","author":[{"family":"Machado","given":"Adriana Alexandria"},{"family":"Camboim","given":"Silvana Philippi"}],"accessed":{"date-parts":[["2025",7,18]]},"issued":{"date-parts":[["2019"]]}}}],"schema":"https://github.com/citation-style-language/schema/raw/master/csl-citation.json"} </w:instrText>
+        <w:instrText xml:space="preserve"> ADDIN ZOTERO_ITEM CSL_CITATION {"citationID":"2QkNKLtn","properties":{"formattedCitation":"(Machado; Camboim, 2019)","plainCitation":"(Machado; Camboim, 2019)","noteIndex":0},"citationItems":[{"id":171,"uris":["http://zotero.org/users/15531986/items/WEYJ2I3W"],"itemData":{"id":171,"type":"article-journal","abstract":"Resumo O mapeamento de referência urbano, necessário ao planejamento urbano e ao Cadastro Técnico Multifinalitário nos municípios, é oneroso. Sua produção tem competência compartilhada entre União, Estados e municípios, e apenas em 2016 foram lançadas normas englobando esse tipo de mapeamento no Brasil. Por isso, é preciso buscar alternativas para ajudar na produção e na atualização do mapeamento de referência nas cidades. O mapeamento colaborativo por meio de plataformas, como o OpenStreetMap, produz e disponibiliza dados geoespaciais atualizados e abertos na internet, apresentando-se como uma alternativa relevante para ser utilizada em conjunto com o mapeamento de referência e outras geotecnologias na gestão urbana dos municípios brasileiros. Este artigo descreve as principais considerações relativas à integração do mapeamento colaborativo com o mapeamento de referência urbano e apresenta um teste no qual foram integrados dados do OpenStreetMap aos dados oficiais do Instituto de Pesquisa e Planejamento Urbano de Curitiba (IPPUC), por meio da compatibilização semântica dos dados em conformidade com as normas nacionais. Como resultados, foram produzidos um mapa híbrido derivado da integração entre ambos os mapeamentos, no qual foi observado um aumento de aproximadamente 90% no número de feições, e uma síntese com as potencialidades e os desafios relativos à integração.","container-title":"urbe. Revista Brasileira de Gestão Urbana","DOI":"10.1590/2175-3369.011.e20180142","ISSN":"2175-3369","journalAbbreviation":"urbe, Rev. Bras. Gest. Urbana","license":"http://creativecommons.org/licenses/by/4.0/","publisher":"FapUNIFESP (SciELO)","source":"Crossref","title":"Mapeamento colaborativo como fonte de dados para o planejamento urbano: desafios e potencialidades","title-short":"Mapeamento colaborativo como fonte de dados para o planejamento urbano","URL":"http://www.scielo.br/scielo.php?script=sci_arttext&amp;pid=S2175-33692019000100244&amp;tlng=pt","volume":"11","author":[{"family":"Machado","given":"Adriana Alexandria"},{"family":"Camboim","given":"Silvana Philippi"}],"accessed":{"date-parts":[["2025",7,18]]},"issued":{"date-parts":[["2019"]]}}}],"schema":"https://github.com/citation-style-language/schema/raw/master/csl-citation.json"} </w:instrText>
       </w:r>
       <w:r>
         <w:fldChar w:fldCharType="separate"/>
@@ -8588,7 +8588,7 @@
         <w:fldChar w:fldCharType="begin"/>
       </w:r>
       <w:r>
-        <w:instrText xml:space="preserve"> ADDIN ZOTERO_ITEM CSL_CITATION {"citationID":"1H9sAw32","properties":{"formattedCitation":"(Haklay, 2010)","plainCitation":"(Haklay, 2010)","noteIndex":0},"citationItems":[{"id":218,"uris":["http://zotero.org/users/15531986/items/G88VAM2Y"],"itemData":{"id":218,"type":"article-journal","abstract":"Within the framework of Web 2.0 mapping applications, the most striking example of a geographical application is the OpenStreetMap (OSM) project. OSM aims to create a free digital map of the world and is implemented through the engagement of participants in a mode similar to software development in Open Source projects. The information is collected by many participants, collated on a central database, and distributed in multiple digital formats through the World Wide Web. This type of information was termed ‘Volunteered Geographical Information’ (VGI) by Goodchild, 2007. However, to date there has been no systematic analysis of the quality of VGI. This study aims to fill this gap by analysing OSM information. The examination focuses on analysis of its quality through a comparison with Ordnance Survey (OS) datasets. The analysis focuses on London and England, since OSM started in London in August 2004 and therefore the study of these geographies provides the best understanding of the achievements and difficulties of VGI. The analysis shows that OSM information can be fairly accurate: on average within about 6 m of the position recorded by the OS, and with approximately 80% overlap of motorway objects between the two datasets. In the space of four years, OSM has captured about 29% of the area of England, of which approximately 24% are digitised lines without a complete set of attributes. The paper concludes with a discussion of the implications of the findings to the study of VGI as well as suggesting future research directions.","container-title":"Environment and Planning B: Planning and Design","DOI":"10.1068/b35097","ISSN":"0265-8135, 1472-3417","issue":"4","journalAbbreviation":"Environ Plann B Plann Des","language":"en","license":"https://journals.sagepub.com/page/policies/text-and-data-mining-license","page":"682-703","source":"DOI.org (Crossref)","title":"How Good is Volunteered Geographical Information? A Comparative Study of OpenStreetMap and Ordnance Survey Datasets","title-short":"How Good is Volunteered Geographical Information?","volume":"37","author":[{"family":"Haklay","given":"Mordechai"}],"issued":{"date-parts":[["2010",8]]}}}],"schema":"https://github.com/citation-style-language/schema/raw/master/csl-citation.json"} </w:instrText>
+        <w:instrText xml:space="preserve"> ADDIN ZOTERO_ITEM CSL_CITATION {"citationID":"1H9sAw32","properties":{"formattedCitation":"(Haklay, 2010)","plainCitation":"(Haklay, 2010)","dontUpdate":true,"noteIndex":0},"citationItems":[{"id":173,"uris":["http://zotero.org/users/15531986/items/G88VAM2Y"],"itemData":{"id":173,"type":"article-journal","abstract":"Within the framework of Web 2.0 mapping applications, the most striking example of a geographical application is the OpenStreetMap (OSM) project. OSM aims to create a free digital map of the world and is implemented through the engagement of participants in a mode similar to software development in Open Source projects. The information is collected by many participants, collated on a central database, and distributed in multiple digital formats through the World Wide Web. This type of information was termed ‘Volunteered Geographical Information’ (VGI) by Goodchild, 2007. However, to date there has been no systematic analysis of the quality of VGI. This study aims to fill this gap by analysing OSM information. The examination focuses on analysis of its quality through a comparison with Ordnance Survey (OS) datasets. The analysis focuses on London and England, since OSM started in London in August 2004 and therefore the study of these geographies provides the best understanding of the achievements and difficulties of VGI. The analysis shows that OSM information can be fairly accurate: on average within about 6 m of the position recorded by the OS, and with approximately 80% overlap of motorway objects between the two datasets. In the space of four years, OSM has captured about 29% of the area of England, of which approximately 24% are digitised lines without a complete set of attributes. The paper concludes with a discussion of the implications of the findings to the study of VGI as well as suggesting future research directions.","container-title":"Environment and Planning B: Planning and Design","DOI":"10.1068/b35097","ISSN":"0265-8135, 1472-3417","issue":"4","journalAbbreviation":"Environ Plann B Plann Des","language":"en","license":"https://journals.sagepub.com/page/policies/text-and-data-mining-license","page":"682-703","source":"DOI.org (Crossref)","title":"How Good is Volunteered Geographical Information? A Comparative Study of OpenStreetMap and Ordnance Survey Datasets","title-short":"How Good is Volunteered Geographical Information?","volume":"37","author":[{"family":"Haklay","given":"Mordechai"}],"issued":{"date-parts":[["2010",8]]}}}],"schema":"https://github.com/citation-style-language/schema/raw/master/csl-citation.json"} </w:instrText>
       </w:r>
       <w:r>
         <w:fldChar w:fldCharType="separate"/>
@@ -8620,7 +8620,7 @@
         <w:fldChar w:fldCharType="begin"/>
       </w:r>
       <w:r>
-        <w:instrText xml:space="preserve"> ADDIN ZOTERO_ITEM CSL_CITATION {"citationID":"PYlfZJEQ","properties":{"formattedCitation":"(Elias {\\i{}et al.}, 2020)","plainCitation":"(Elias et al., 2020)","noteIndex":0},"citationItems":[{"id":314,"uris":["http://zotero.org/users/15531986/items/6NH8LUI6"],"itemData":{"id":314,"type":"article-journal","container-title":"Boletim de Ciências Geodésicas","DOI":"10.1590/s1982-21702020000300012","ISSN":"1982-2170, 1413-4853","issue":"3","journalAbbreviation":"Bol. Ciênc. Geod.","license":"http://creativecommons.org/licenses/by/4.0/","page":"e2020012","source":"DOI.org (Crossref)","title":"The quality of OpenStreetMap in a large metropolis in northeast Brazil: Preliminary assessment of geospatial data for road axes","title-short":"The quality of OpenStreetMap in a large metropolis in northeast Brazil","volume":"26","author":[{"family":"Elias","given":"Elias Nasr Naim"},{"family":"Fernandes","given":"Vivian De Oliveira"},{"family":"Alixandrini Junior","given":"Mauro José"},{"family":"Schmidt","given":"Marcio Augusto Reolon"}],"issued":{"date-parts":[["2020"]]}}}],"schema":"https://github.com/citation-style-language/schema/raw/master/csl-citation.json"} </w:instrText>
+        <w:instrText xml:space="preserve"> ADDIN ZOTERO_ITEM CSL_CITATION {"citationID":"PYlfZJEQ","properties":{"formattedCitation":"(Elias {\\i{}et al.}, 2020)","plainCitation":"(Elias et al., 2020)","dontUpdate":true,"noteIndex":0},"citationItems":[{"id":95,"uris":["http://zotero.org/users/15531986/items/6NH8LUI6"],"itemData":{"id":95,"type":"article-journal","container-title":"Boletim de Ciências Geodésicas","DOI":"10.1590/s1982-21702020000300012","ISSN":"1982-2170, 1413-4853","issue":"3","journalAbbreviation":"Bol. Ciênc. Geod.","license":"http://creativecommons.org/licenses/by/4.0/","page":"e2020012","source":"DOI.org (Crossref)","title":"The quality of OpenStreetMap in a large metropolis in northeast Brazil: Preliminary assessment of geospatial data for road axes","title-short":"The quality of OpenStreetMap in a large metropolis in northeast Brazil","volume":"26","author":[{"family":"Elias","given":"Elias Nasr Naim"},{"family":"Fernandes","given":"Vivian De Oliveira"},{"family":"Alixandrini Junior","given":"Mauro José"},{"family":"Schmidt","given":"Marcio Augusto Reolon"}],"issued":{"date-parts":[["2020"]]}}}],"schema":"https://github.com/citation-style-language/schema/raw/master/csl-citation.json"} </w:instrText>
       </w:r>
       <w:r>
         <w:fldChar w:fldCharType="separate"/>
@@ -8774,7 +8774,7 @@
         <w:fldChar w:fldCharType="begin"/>
       </w:r>
       <w:r>
-        <w:instrText xml:space="preserve"> ADDIN ZOTERO_ITEM CSL_CITATION {"citationID":"0ELPX2Qz","properties":{"formattedCitation":"(Olbricht; Paulmann, 2015)","plainCitation":"(Olbricht; Paulmann, 2015)","noteIndex":0},"citationItems":[{"id":219,"uris":["http://zotero.org/users/15531986/items/KVV3C5C3"],"itemData":{"id":219,"type":"article","DOI":"10.5446/17720","language":"de","publisher":"FOSS@HFT","source":"DOI.org (Datacite)","title":"Overpass API","URL":"https://av.tib.eu/media/17720","author":[{"family":"Olbricht","given":"Roland"},{"family":"Paulmann","given":"Michael"}],"contributor":[{"family":"Olbricht","given":"Roland"}],"accessed":{"date-parts":[["2025",7,17]]},"issued":{"date-parts":[["2015"]]}}}],"schema":"https://github.com/citation-style-language/schema/raw/master/csl-citation.json"} </w:instrText>
+        <w:instrText xml:space="preserve"> ADDIN ZOTERO_ITEM CSL_CITATION {"citationID":"0ELPX2Qz","properties":{"formattedCitation":"(Olbricht; Paulmann, 2015)","plainCitation":"(Olbricht; Paulmann, 2015)","noteIndex":0},"citationItems":[{"id":172,"uris":["http://zotero.org/users/15531986/items/KVV3C5C3"],"itemData":{"id":172,"type":"article","DOI":"10.5446/17720","language":"de","publisher":"FOSS@HFT","source":"DOI.org (Datacite)","title":"Overpass API","URL":"https://av.tib.eu/media/17720","author":[{"family":"Olbricht","given":"Roland"},{"family":"Paulmann","given":"Michael"}],"contributor":[{"family":"Olbricht","given":"Roland"}],"accessed":{"date-parts":[["2025",7,17]]},"issued":{"date-parts":[["2015"]]}}}],"schema":"https://github.com/citation-style-language/schema/raw/master/csl-citation.json"} </w:instrText>
       </w:r>
       <w:r>
         <w:fldChar w:fldCharType="separate"/>
@@ -8977,7 +8977,7 @@
         <w:fldChar w:fldCharType="begin"/>
       </w:r>
       <w:r>
-        <w:instrText xml:space="preserve"> ADDIN ZOTERO_ITEM CSL_CITATION {"citationID":"iS1vQ4vb","properties":{"formattedCitation":"(MySQL, 2025)","plainCitation":"(MySQL, 2025)","noteIndex":0},"citationItems":[{"id":239,"uris":["http://zotero.org/users/15531986/items/3EDVLTRS"],"itemData":{"id":239,"type":"webpage","title":"MySQL","URL":"https://www.mysql.com/","accessed":{"date-parts":[["2025",8,10]]},"issued":{"date-parts":[["2025"]]}}}],"schema":"https://github.com/citation-style-language/schema/raw/master/csl-citation.json"} </w:instrText>
+        <w:instrText xml:space="preserve"> ADDIN ZOTERO_ITEM CSL_CITATION {"citationID":"iS1vQ4vb","properties":{"formattedCitation":"(MySQL, 2025)","plainCitation":"(MySQL, 2025)","noteIndex":0},"citationItems":[{"id":160,"uris":["http://zotero.org/users/15531986/items/3EDVLTRS"],"itemData":{"id":160,"type":"webpage","title":"MySQL","URL":"https://www.mysql.com/","accessed":{"date-parts":[["2025",8,10]]},"issued":{"date-parts":[["2025"]]}}}],"schema":"https://github.com/citation-style-language/schema/raw/master/csl-citation.json"} </w:instrText>
       </w:r>
       <w:r>
         <w:fldChar w:fldCharType="separate"/>
@@ -9020,7 +9020,7 @@
         <w:fldChar w:fldCharType="begin"/>
       </w:r>
       <w:r>
-        <w:instrText xml:space="preserve"> ADDIN ZOTERO_ITEM CSL_CITATION {"citationID":"O09PBweO","properties":{"formattedCitation":"(JavaScript | MDN, 2025)","plainCitation":"(JavaScript | MDN, 2025)","noteIndex":0},"citationItems":[{"id":238,"uris":["http://zotero.org/users/15531986/items/AN3PSKYU"],"itemData":{"id":238,"type":"webpage","abstract":"JavaScript® (às vezes abreviado para JS) é uma linguagem leve, interpretada e baseada em objetos com funções de primeira classe, mais conhecida como a linguagem de script para páginas Web, mas usada também em vários outros ambientes sem browser, tais como node.js, Apache CouchDB e Adobe Acrobat. O JavaScript é uma linguagem baseada em protótipos, multi-paradigma e dinâmica, suportando estilos de orientação a objetos, imperativos e declarativos (como por exemplo a programação funcional). Saiba mais sobre o JavaScript.","language":"pt-BR","title":"JavaScript | MDN","URL":"https://developer.mozilla.org/pt-BR/docs/Web/JavaScript","accessed":{"date-parts":[["2025",8,10]]},"issued":{"date-parts":[["2025",4,27]]}}}],"schema":"https://github.com/citation-style-language/schema/raw/master/csl-citation.json"} </w:instrText>
+        <w:instrText xml:space="preserve"> ADDIN ZOTERO_ITEM CSL_CITATION {"citationID":"O09PBweO","properties":{"formattedCitation":"(JavaScript | MDN, 2025)","plainCitation":"(JavaScript | MDN, 2025)","noteIndex":0},"citationItems":[{"id":162,"uris":["http://zotero.org/users/15531986/items/AN3PSKYU"],"itemData":{"id":162,"type":"webpage","abstract":"JavaScript® (às vezes abreviado para JS) é uma linguagem leve, interpretada e baseada em objetos com funções de primeira classe, mais conhecida como a linguagem de script para páginas Web, mas usada também em vários outros ambientes sem browser, tais como node.js, Apache CouchDB e Adobe Acrobat. O JavaScript é uma linguagem baseada em protótipos, multi-paradigma e dinâmica, suportando estilos de orientação a objetos, imperativos e declarativos (como por exemplo a programação funcional). Saiba mais sobre o JavaScript.","language":"pt-BR","title":"JavaScript | MDN","URL":"https://developer.mozilla.org/pt-BR/docs/Web/JavaScript","accessed":{"date-parts":[["2025",8,10]]},"issued":{"date-parts":[["2025",4,27]]}}}],"schema":"https://github.com/citation-style-language/schema/raw/master/csl-citation.json"} </w:instrText>
       </w:r>
       <w:r>
         <w:fldChar w:fldCharType="separate"/>
@@ -9082,7 +9082,7 @@
         <w:fldChar w:fldCharType="begin"/>
       </w:r>
       <w:r>
-        <w:instrText xml:space="preserve"> ADDIN ZOTERO_ITEM CSL_CITATION {"citationID":"ZV6nuvI6","properties":{"formattedCitation":"(Leaflet, 2025)","plainCitation":"(Leaflet, 2025)","noteIndex":0},"citationItems":[{"id":237,"uris":["http://zotero.org/users/15531986/items/IN4F7NZB"],"itemData":{"id":237,"type":"webpage","title":"Leaflet - a JavaScript library for interactive maps","title-short":"Leaflet","URL":"https://leafletjs.com/","accessed":{"date-parts":[["2025",8,10]]},"issued":{"date-parts":[["2025"]]}}}],"schema":"https://github.com/citation-style-language/schema/raw/master/csl-citation.json"} </w:instrText>
+        <w:instrText xml:space="preserve"> ADDIN ZOTERO_ITEM CSL_CITATION {"citationID":"ZV6nuvI6","properties":{"formattedCitation":"(Leaflet, 2025)","plainCitation":"(Leaflet, 2025)","noteIndex":0},"citationItems":[{"id":161,"uris":["http://zotero.org/users/15531986/items/IN4F7NZB"],"itemData":{"id":161,"type":"webpage","title":"Leaflet - a JavaScript library for interactive maps","title-short":"Leaflet","URL":"https://leafletjs.com/","accessed":{"date-parts":[["2025",8,10]]},"issued":{"date-parts":[["2025"]]}}}],"schema":"https://github.com/citation-style-language/schema/raw/master/csl-citation.json"} </w:instrText>
       </w:r>
       <w:r>
         <w:fldChar w:fldCharType="separate"/>
@@ -9164,7 +9164,7 @@
         <w:fldChar w:fldCharType="begin"/>
       </w:r>
       <w:r>
-        <w:instrText xml:space="preserve"> ADDIN ZOTERO_ITEM CSL_CITATION {"citationID":"sZXgVJxl","properties":{"formattedCitation":"(IBGE, 2025a)","plainCitation":"(IBGE, 2025a)","noteIndex":0},"citationItems":[{"id":213,"uris":["http://zotero.org/users/15531986/items/JJKDRNNA"],"itemData":{"id":213,"type":"webpage","container-title":"IBGE","title":"Cadastro Nacional de Endereços para Fins Estatísticos | IBGE","title-short":"CNEFE-IBGE","URL":"https://www.ibge.gov.br/estatisticas/sociais/habitacao/38734-cadastro-nacional-de-enderecos-para-fins-estatisticos.html?=&amp;t=o-que-e","author":[{"family":"IBGE","given":""}],"accessed":{"date-parts":[["2025",6,4]]},"issued":{"date-parts":[["2025"]]}}}],"schema":"https://github.com/citation-style-language/schema/raw/master/csl-citation.json"} </w:instrText>
+        <w:instrText xml:space="preserve"> ADDIN ZOTERO_ITEM CSL_CITATION {"citationID":"sZXgVJxl","properties":{"formattedCitation":"(IBGE, 2025a)","plainCitation":"(IBGE, 2025a)","noteIndex":0},"citationItems":[{"id":176,"uris":["http://zotero.org/users/15531986/items/JJKDRNNA"],"itemData":{"id":176,"type":"webpage","container-title":"IBGE","title":"Cadastro Nacional de Endereços para Fins Estatísticos | IBGE","title-short":"CNEFE-IBGE","URL":"https://www.ibge.gov.br/estatisticas/sociais/habitacao/38734-cadastro-nacional-de-enderecos-para-fins-estatisticos.html?=&amp;t=o-que-e","author":[{"family":"IBGE","given":""}],"accessed":{"date-parts":[["2025",6,4]]},"issued":{"date-parts":[["2025"]]}}}],"schema":"https://github.com/citation-style-language/schema/raw/master/csl-citation.json"} </w:instrText>
       </w:r>
       <w:r>
         <w:fldChar w:fldCharType="separate"/>
@@ -9273,7 +9273,7 @@
         <w:fldChar w:fldCharType="begin"/>
       </w:r>
       <w:r>
-        <w:instrText xml:space="preserve"> ADDIN ZOTERO_ITEM CSL_CITATION {"citationID":"uqqtrRkc","properties":{"formattedCitation":"(IBGE, 2022)","plainCitation":"(IBGE, 2022)","noteIndex":0},"citationItems":[{"id":301,"uris":["http://zotero.org/users/15531986/items/UDDG25EF"],"itemData":{"id":301,"type":"book","event-place":"Rio de Janeiro","publisher":"IBGE","publisher-place":"Rio de Janeiro","title":"Manual do Recenseador: Censo Demográfico 2022","URL":"https://censo2022.ibge.gov.br/component/rsfiles/download-file/files.html?path=censo2021%252Fmanuais%252FManual_Recenseador_CD_1_09.pdf","author":[{"literal":"IBGE"}],"issued":{"date-parts":[["2022"]]}}}],"schema":"https://github.com/citation-style-language/schema/raw/master/csl-citation.json"} </w:instrText>
+        <w:instrText xml:space="preserve"> ADDIN ZOTERO_ITEM CSL_CITATION {"citationID":"uqqtrRkc","properties":{"formattedCitation":"(IBGE, 2022)","plainCitation":"(IBGE, 2022)","noteIndex":0},"citationItems":[{"id":108,"uris":["http://zotero.org/users/15531986/items/UDDG25EF"],"itemData":{"id":108,"type":"book","publisher":"IBGE","publisher-place":"Rio de Janeiro","title":"Manual do Recenseador: Censo Demográfico 2022","URL":"https://censo2022.ibge.gov.br/component/rsfiles/download-file/files.html?path=censo2021%252Fmanuais%252FManual_Recenseador_CD_1_09.pdf","author":[{"literal":"IBGE"}],"issued":{"date-parts":[["2022"]]}}}],"schema":"https://github.com/citation-style-language/schema/raw/master/csl-citation.json"} </w:instrText>
       </w:r>
       <w:r>
         <w:fldChar w:fldCharType="separate"/>
@@ -11188,7 +11188,7 @@
         <w:fldChar w:fldCharType="begin"/>
       </w:r>
       <w:r>
-        <w:instrText xml:space="preserve"> ADDIN ZOTERO_ITEM CSL_CITATION {"citationID":"p9PWNj62","properties":{"formattedCitation":"(IBGE, 2024)","plainCitation":"(IBGE, 2024)","noteIndex":0},"citationItems":[{"id":215,"uris":["http://zotero.org/users/15531986/items/BAHLL2VM"],"itemData":{"id":215,"type":"document","title":"Censo Demográfico 2022. Coordenadas Geográficas dos Endereços. Nota metodológica n. 01","title-short":"liv102063","URL":"https://biblioteca.ibge.gov.br/visualizacao/livros/liv102063.pdf","author":[{"family":"IBGE","given":""}],"issued":{"date-parts":[["2024"]]}}}],"schema":"https://github.com/citation-style-language/schema/raw/master/csl-citation.json"} </w:instrText>
+        <w:instrText xml:space="preserve"> ADDIN ZOTERO_ITEM CSL_CITATION {"citationID":"p9PWNj62","properties":{"formattedCitation":"(IBGE, 2024)","plainCitation":"(IBGE, 2024)","noteIndex":0},"citationItems":[{"id":174,"uris":["http://zotero.org/users/15531986/items/BAHLL2VM"],"itemData":{"id":174,"type":"document","title":"Censo Demográfico 2022. Coordenadas Geográficas dos Endereços. Nota metodológica n. 01","title-short":"liv102063","URL":"https://biblioteca.ibge.gov.br/visualizacao/livros/liv102063.pdf","author":[{"family":"IBGE","given":""}],"issued":{"date-parts":[["2024"]]}}}],"schema":"https://github.com/citation-style-language/schema/raw/master/csl-citation.json"} </w:instrText>
       </w:r>
       <w:r>
         <w:fldChar w:fldCharType="separate"/>
@@ -11325,7 +11325,7 @@
         <w:rPr>
           <w:rStyle w:val="bold"/>
         </w:rPr>
-        <w:instrText xml:space="preserve"> ADDIN ZOTERO_ITEM CSL_CITATION {"citationID":"XjKyRfjD","properties":{"formattedCitation":"(SERPRO, 2025)","plainCitation":"(SERPRO, 2025)","noteIndex":0},"citationItems":[{"id":224,"uris":["http://zotero.org/users/15531986/items/83N3DMZL"],"itemData":{"id":224,"type":"webpage","abstract":"Documentos dos projetos CIATA e Superciata.","container-title":"GitHub","language":"pt-BR","title":"Superciata/PROJETO CIATA - MANUAL DO CADASTRO IMOBILIÁRIO.pdf","title-short":"MCI","URL":"https://superciata.smuu.com.br/docs/ProjetoCiata_ManualCadastroImobiliario_OCR.pdf","author":[{"family":"SERPRO","given":""}],"contributor":[{"family":"Barbiero","given":"Marco"},{"family":"Carneiro","given":"Andrea"},{"family":"Cunha","given":"Eglaisa"}],"accessed":{"date-parts":[["2025",11,13]]},"issued":{"date-parts":[["2025"]]}}}],"schema":"https://github.com/citation-style-language/schema/raw/master/csl-citation.json"} </w:instrText>
+        <w:instrText xml:space="preserve"> ADDIN ZOTERO_ITEM CSL_CITATION {"citationID":"XjKyRfjD","properties":{"formattedCitation":"(SERPRO, 2025)","plainCitation":"(SERPRO, 2025)","noteIndex":0},"citationItems":[{"id":135,"uris":["http://zotero.org/users/15531986/items/83N3DMZL"],"itemData":{"id":135,"type":"webpage","abstract":"Documentos dos projetos CIATA e Superciata.","container-title":"GitHub","language":"pt-BR","title":"Superciata/PROJETO CIATA - MANUAL DO CADASTRO IMOBILIÁRIO.pdf","title-short":"MCI","URL":"https://superciata.smuu.com.br/docs/ProjetoCiata_ManualCadastroImobiliario_OCR.pdf","author":[{"family":"SERPRO","given":""}],"contributor":[{"family":"Barbiero","given":"Marco"},{"family":"Carneiro","given":"Andrea"},{"family":"Cunha","given":"Eglaisa"}],"accessed":{"date-parts":[["2025",11,13]]},"issued":{"date-parts":[["2025"]]}}}],"schema":"https://github.com/citation-style-language/schema/raw/master/csl-citation.json"} </w:instrText>
       </w:r>
       <w:r>
         <w:rPr>
@@ -11624,7 +11624,7 @@
         <w:fldChar w:fldCharType="begin"/>
       </w:r>
       <w:r>
-        <w:instrText xml:space="preserve"> ADDIN ZOTERO_ITEM CSL_CITATION {"citationID":"7RiStnsO","properties":{"formattedCitation":"(SERPRO, 2025)","plainCitation":"(SERPRO, 2025)","noteIndex":0},"citationItems":[{"id":224,"uris":["http://zotero.org/users/15531986/items/83N3DMZL"],"itemData":{"id":224,"type":"webpage","abstract":"Documentos dos projetos CIATA e Superciata.","container-title":"GitHub","language":"pt-BR","title":"Superciata/PROJETO CIATA - MANUAL DO CADASTRO IMOBILIÁRIO.pdf","title-short":"MCI","URL":"https://superciata.smuu.com.br/docs/ProjetoCiata_ManualCadastroImobiliario_OCR.pdf","author":[{"family":"SERPRO","given":""}],"contributor":[{"family":"Barbiero","given":"Marco"},{"family":"Carneiro","given":"Andrea"},{"family":"Cunha","given":"Eglaisa"}],"accessed":{"date-parts":[["2025",11,13]]},"issued":{"date-parts":[["2025"]]}}}],"schema":"https://github.com/citation-style-language/schema/raw/master/csl-citation.json"} </w:instrText>
+        <w:instrText xml:space="preserve"> ADDIN ZOTERO_ITEM CSL_CITATION {"citationID":"7RiStnsO","properties":{"formattedCitation":"(SERPRO, 2025)","plainCitation":"(SERPRO, 2025)","noteIndex":0},"citationItems":[{"id":135,"uris":["http://zotero.org/users/15531986/items/83N3DMZL"],"itemData":{"id":135,"type":"webpage","abstract":"Documentos dos projetos CIATA e Superciata.","container-title":"GitHub","language":"pt-BR","title":"Superciata/PROJETO CIATA - MANUAL DO CADASTRO IMOBILIÁRIO.pdf","title-short":"MCI","URL":"https://superciata.smuu.com.br/docs/ProjetoCiata_ManualCadastroImobiliario_OCR.pdf","author":[{"family":"SERPRO","given":""}],"contributor":[{"family":"Barbiero","given":"Marco"},{"family":"Carneiro","given":"Andrea"},{"family":"Cunha","given":"Eglaisa"}],"accessed":{"date-parts":[["2025",11,13]]},"issued":{"date-parts":[["2025"]]}}}],"schema":"https://github.com/citation-style-language/schema/raw/master/csl-citation.json"} </w:instrText>
       </w:r>
       <w:r>
         <w:fldChar w:fldCharType="separate"/>
@@ -11749,7 +11749,7 @@
         <w:fldChar w:fldCharType="begin"/>
       </w:r>
       <w:r>
-        <w:instrText xml:space="preserve"> ADDIN ZOTERO_ITEM CSL_CITATION {"citationID":"qywhqZfx","properties":{"formattedCitation":"(IBGE, 2025)","plainCitation":"(IBGE, 2025)","dontUpdate":true,"noteIndex":0},"citationItems":[{"id":276,"uris":["http://zotero.org/users/15531986/items/D2MNDCK8"],"itemData":{"id":276,"type":"webpage","title":"Códigos dos Municípios | IBGE","title-short":"IBGE","URL":"https://www.ibge.gov.br/explica/codigos-dos-municipios.php","author":[{"family":"IBGE","given":""}],"accessed":{"date-parts":[["2025",11,17]]},"issued":{"date-parts":[["2025"]]}}}],"schema":"https://github.com/citation-style-language/schema/raw/master/csl-citation.json"} </w:instrText>
+        <w:instrText xml:space="preserve"> ADDIN ZOTERO_ITEM CSL_CITATION {"citationID":"qywhqZfx","properties":{"formattedCitation":"(IBGE, 2025)","plainCitation":"(IBGE, 2025)","dontUpdate":true,"noteIndex":0},"citationItems":[{"id":98,"uris":["http://zotero.org/users/15531986/items/D2MNDCK8"],"itemData":{"id":98,"type":"webpage","title":"Códigos dos Municípios | IBGE","title-short":"IBGE","URL":"https://www.ibge.gov.br/explica/codigos-dos-municipios.php","author":[{"family":"IBGE","given":""}],"accessed":{"date-parts":[["2025",11,17]]},"issued":{"date-parts":[["2025"]]}}}],"schema":"https://github.com/citation-style-language/schema/raw/master/csl-citation.json"} </w:instrText>
       </w:r>
       <w:r>
         <w:fldChar w:fldCharType="separate"/>
@@ -11898,7 +11898,7 @@
         <w:fldChar w:fldCharType="begin"/>
       </w:r>
       <w:r>
-        <w:instrText xml:space="preserve"> ADDIN ZOTERO_ITEM CSL_CITATION {"citationID":"eLkTo5uO","properties":{"formattedCitation":"(Date, 2004)","plainCitation":"(Date, 2004)","noteIndex":0},"citationItems":[{"id":53,"uris":["http://zotero.org/users/15531986/items/MLI4PGDQ"],"itemData":{"id":53,"type":"book","ISBN":"978-85-352-1273-0","language":"pt-BR","publisher":"Elsevier","source":"Câmara Brasileira do Livro ISBN","title":"Introdução a Sistemas De Banco De Dados-Tra.8 Ed..","author":[{"family":"Date","given":"C. J."}],"issued":{"date-parts":[["2004",7,15]]}}}],"schema":"https://github.com/citation-style-language/schema/raw/master/csl-citation.json"} </w:instrText>
+        <w:instrText xml:space="preserve"> ADDIN ZOTERO_ITEM CSL_CITATION {"citationID":"eLkTo5uO","properties":{"formattedCitation":"(Date, 2004)","plainCitation":"(Date, 2004)","noteIndex":0},"citationItems":[{"id":124,"uris":["http://zotero.org/users/15531986/items/MLI4PGDQ"],"itemData":{"id":124,"type":"book","ISBN":"978-85-352-1273-0","language":"pt-BR","publisher":"Elsevier","source":"Câmara Brasileira do Livro ISBN","title":"Introdução a Sistemas De Banco De Dados-Tra.8 Ed..","author":[{"family":"Date","given":"C. J."}],"issued":{"date-parts":[["2004",7,15]]}}}],"schema":"https://github.com/citation-style-language/schema/raw/master/csl-citation.json"} </w:instrText>
       </w:r>
       <w:r>
         <w:fldChar w:fldCharType="separate"/>
@@ -13105,7 +13105,7 @@
         <w:fldChar w:fldCharType="begin"/>
       </w:r>
       <w:r>
-        <w:instrText xml:space="preserve"> ADDIN ZOTERO_ITEM CSL_CITATION {"citationID":"RyTLKZ4K","properties":{"formattedCitation":"(Butler {\\i{}et al.}, 2016)","plainCitation":"(Butler et al., 2016)","noteIndex":0},"citationItems":[{"id":303,"uris":["http://zotero.org/users/15531986/items/9AQN9C7B"],"itemData":{"id":303,"type":"report","abstract":"GeoJSON is a format for encoding a variety of geographic data structures. A GeoJSON object may represent a region of space (a Geometry), a spatially bounded entity (a Feature), or a list of Features (a FeatureCollection). GeoJSON supports the following geometry types: Point, LineString, Polygon, MultiPoint, MultiLineString, and MultiPolygon. Features in GeoJSON contain a Geometry object and additional properties, and a FeatureCollection contains a list of Features.","genre":"Request for Comments","note":"Backup Publisher: Internet Engineering Task Force (IETF)\nPublished: RFC 7946","number":"7946","publisher":"IETF","title":"The GeoJSON Format","URL":"https://datatracker.ietf.org/doc/html/rfc7946","author":[{"family":"Butler","given":"Howard"},{"family":"Daly","given":"Martin"},{"family":"Doyle","given":"Allan"},{"family":"Gillies","given":"Sean"},{"family":"Hagen","given":"Stefan"},{"family":"Schaub","given":"Tim"}],"issued":{"date-parts":[["2016",8]]}}}],"schema":"https://github.com/citation-style-language/schema/raw/master/csl-citation.json"} </w:instrText>
+        <w:instrText xml:space="preserve"> ADDIN ZOTERO_ITEM CSL_CITATION {"citationID":"RyTLKZ4K","properties":{"formattedCitation":"(Butler {\\i{}et al.}, 2016)","plainCitation":"(Butler et al., 2016)","noteIndex":0},"citationItems":[{"id":107,"uris":["http://zotero.org/users/15531986/items/9AQN9C7B"],"itemData":{"id":107,"type":"report","abstract":"GeoJSON is a format for encoding a variety of geographic data structures. A GeoJSON object may represent a region of space (a Geometry), a spatially bounded entity (a Feature), or a list of Features (a FeatureCollection). GeoJSON supports the following geometry types: Point, LineString, Polygon, MultiPoint, MultiLineString, and MultiPolygon. Features in GeoJSON contain a Geometry object and additional properties, and a FeatureCollection contains a list of Features.","genre":"Request for Comments","note":"Backup Publisher: Internet Engineering Task Force (IETF)\nPublished: RFC 7946","number":"7946","publisher":"IETF","title":"The GeoJSON Format","URL":"https://datatracker.ietf.org/doc/html/rfc7946","author":[{"family":"Butler","given":"Howard"},{"family":"Daly","given":"Martin"},{"family":"Doyle","given":"Allan"},{"family":"Gillies","given":"Sean"},{"family":"Hagen","given":"Stefan"},{"family":"Schaub","given":"Tim"}],"issued":{"date-parts":[["2016",8]]}}}],"schema":"https://github.com/citation-style-language/schema/raw/master/csl-citation.json"} </w:instrText>
       </w:r>
       <w:r>
         <w:fldChar w:fldCharType="separate"/>
@@ -13585,7 +13585,7 @@
         <w:fldChar w:fldCharType="begin"/>
       </w:r>
       <w:r>
-        <w:instrText xml:space="preserve"> ADDIN ZOTERO_ITEM CSL_CITATION {"citationID":"W2ySS0KN","properties":{"formattedCitation":"(Downloads | IBGE, 2025)","plainCitation":"(Downloads | IBGE, 2025)","dontUpdate":true,"noteIndex":0},"citationItems":[{"id":222,"uris":["http://zotero.org/users/15531986/items/82GFF8DE"],"itemData":{"id":222,"type":"webpage","title":"Downloads | IBGE","URL":"https://ftp.ibge.gov.br/Perfil_Municipios/2019/Base_de_Dados/","accessed":{"date-parts":[["2025",7,19]]},"issued":{"date-parts":[["2025"]]}}}],"schema":"https://github.com/citation-style-language/schema/raw/master/csl-citation.json"} </w:instrText>
+        <w:instrText xml:space="preserve"> ADDIN ZOTERO_ITEM CSL_CITATION {"citationID":"W2ySS0KN","properties":{"formattedCitation":"(Downloads | IBGE, 2025)","plainCitation":"(Downloads | IBGE, 2025)","dontUpdate":true,"noteIndex":0},"citationItems":[{"id":109,"uris":["http://zotero.org/users/15531986/items/82GFF8DE"],"itemData":{"id":109,"type":"webpage","title":"Downloads | IBGE","URL":"https://ftp.ibge.gov.br/Perfil_Municipios/2019/Base_de_Dados/","accessed":{"date-parts":[["2025",7,19]]},"issued":{"date-parts":[["2025"]]}}}],"schema":"https://github.com/citation-style-language/schema/raw/master/csl-citation.json"} </w:instrText>
       </w:r>
       <w:r>
         <w:fldChar w:fldCharType="separate"/>
@@ -13696,7 +13696,7 @@
         <w:fldChar w:fldCharType="begin"/>
       </w:r>
       <w:r>
-        <w:instrText xml:space="preserve"> ADDIN ZOTERO_ITEM CSL_CITATION {"citationID":"QlLAXRcJ","properties":{"formattedCitation":"(Date, 2004)","plainCitation":"(Date, 2004)","noteIndex":0},"citationItems":[{"id":53,"uris":["http://zotero.org/users/15531986/items/MLI4PGDQ"],"itemData":{"id":53,"type":"book","ISBN":"978-85-352-1273-0","language":"pt-BR","publisher":"Elsevier","source":"Câmara Brasileira do Livro ISBN","title":"Introdução a Sistemas De Banco De Dados-Tra.8 Ed..","author":[{"family":"Date","given":"C. J."}],"issued":{"date-parts":[["2004",7,15]]}}}],"schema":"https://github.com/citation-style-language/schema/raw/master/csl-citation.json"} </w:instrText>
+        <w:instrText xml:space="preserve"> ADDIN ZOTERO_ITEM CSL_CITATION {"citationID":"QlLAXRcJ","properties":{"formattedCitation":"(Date, 2004)","plainCitation":"(Date, 2004)","noteIndex":0},"citationItems":[{"id":124,"uris":["http://zotero.org/users/15531986/items/MLI4PGDQ"],"itemData":{"id":124,"type":"book","ISBN":"978-85-352-1273-0","language":"pt-BR","publisher":"Elsevier","source":"Câmara Brasileira do Livro ISBN","title":"Introdução a Sistemas De Banco De Dados-Tra.8 Ed..","author":[{"family":"Date","given":"C. J."}],"issued":{"date-parts":[["2004",7,15]]}}}],"schema":"https://github.com/citation-style-language/schema/raw/master/csl-citation.json"} </w:instrText>
       </w:r>
       <w:r>
         <w:fldChar w:fldCharType="separate"/>
@@ -17246,6 +17246,9 @@
         <w:t xml:space="preserve"> </w:t>
       </w:r>
       <w:r>
+        <w:t>(</w:t>
+      </w:r>
+      <w:r>
         <w:fldChar w:fldCharType="begin"/>
       </w:r>
       <w:r>
@@ -17265,6 +17268,9 @@
       </w:r>
       <w:r>
         <w:fldChar w:fldCharType="end"/>
+      </w:r>
+      <w:r>
+        <w:t>)</w:t>
       </w:r>
       <w:r>
         <w:t>. A lógica operacional baseia-se em três pilares:</w:t>
@@ -17789,7 +17795,7 @@
         <w:fldChar w:fldCharType="begin"/>
       </w:r>
       <w:r>
-        <w:instrText xml:space="preserve"> ADDIN ZOTERO_ITEM CSL_CITATION {"citationID":"CzPEjQP2","properties":{"formattedCitation":"(IBGE, 2024)","plainCitation":"(IBGE, 2024)","dontUpdate":true,"noteIndex":0},"citationItems":[{"id":215,"uris":["http://zotero.org/users/15531986/items/BAHLL2VM"],"itemData":{"id":215,"type":"document","title":"Censo Demográfico 2022. Coordenadas Geográficas dos Endereços. Nota metodológica n. 01","title-short":"liv102063","URL":"https://biblioteca.ibge.gov.br/visualizacao/livros/liv102063.pdf","author":[{"family":"IBGE","given":""}],"issued":{"date-parts":[["2024"]]}}}],"schema":"https://github.com/citation-style-language/schema/raw/master/csl-citation.json"} </w:instrText>
+        <w:instrText xml:space="preserve"> ADDIN ZOTERO_ITEM CSL_CITATION {"citationID":"CzPEjQP2","properties":{"formattedCitation":"(IBGE, 2024)","plainCitation":"(IBGE, 2024)","dontUpdate":true,"noteIndex":0},"citationItems":[{"id":174,"uris":["http://zotero.org/users/15531986/items/BAHLL2VM"],"itemData":{"id":174,"type":"document","title":"Censo Demográfico 2022. Coordenadas Geográficas dos Endereços. Nota metodológica n. 01","title-short":"liv102063","URL":"https://biblioteca.ibge.gov.br/visualizacao/livros/liv102063.pdf","author":[{"family":"IBGE","given":""}],"issued":{"date-parts":[["2024"]]}}}],"schema":"https://github.com/citation-style-language/schema/raw/master/csl-citation.json"} </w:instrText>
       </w:r>
       <w:r>
         <w:fldChar w:fldCharType="separate"/>
@@ -18490,50 +18496,40 @@
         <w:t>CRC32</w:t>
       </w:r>
       <w:r>
-        <w:fldChar w:fldCharType="begin"/>
-      </w:r>
-      <w:r>
-        <w:instrText xml:space="preserve"> NOTEREF _Ref218851125 \f \h </w:instrText>
-      </w:r>
-      <w:r>
-        <w:fldChar w:fldCharType="separate"/>
-      </w:r>
-      <w:r>
-        <w:rPr>
-          <w:rStyle w:val="Refdenotaderodap"/>
-        </w:rPr>
-        <w:t>14</w:t>
-      </w:r>
-      <w:r>
-        <w:fldChar w:fldCharType="end"/>
-      </w:r>
-      <w:r>
-        <w:t xml:space="preserve"> para gerar </w:t>
-      </w:r>
-      <w:r>
-        <w:rPr>
-          <w:i/>
-          <w:iCs/>
-        </w:rPr>
-        <w:t xml:space="preserve">identificador de </w:t>
-      </w:r>
-      <w:proofErr w:type="spellStart"/>
-      <w:r>
-        <w:rPr>
-          <w:i/>
-          <w:iCs/>
-        </w:rPr>
-        <w:t>hash</w:t>
-      </w:r>
-      <w:bookmarkStart w:id="25" w:name="_Ref218850840"/>
-      <w:proofErr w:type="spellEnd"/>
-      <w:r>
         <w:rPr>
           <w:rStyle w:val="Refdenotaderodap"/>
           <w:i/>
           <w:iCs/>
         </w:rPr>
         <w:footnoteReference w:id="8"/>
+      </w:r>
+      <w:r>
+        <w:t xml:space="preserve"> para gerar </w:t>
+      </w:r>
+      <w:r>
+        <w:rPr>
+          <w:i/>
+          <w:iCs/>
+        </w:rPr>
+        <w:t xml:space="preserve">identificador de </w:t>
+      </w:r>
+      <w:proofErr w:type="spellStart"/>
+      <w:r>
+        <w:rPr>
+          <w:i/>
+          <w:iCs/>
+        </w:rPr>
+        <w:t>hash</w:t>
+      </w:r>
+      <w:bookmarkStart w:id="25" w:name="_Ref218850840"/>
+      <w:proofErr w:type="spellEnd"/>
+      <w:r>
+        <w:rPr>
+          <w:rStyle w:val="Refdenotaderodap"/>
+          <w:i/>
+          <w:iCs/>
+        </w:rPr>
+        <w:footnoteReference w:id="9"/>
       </w:r>
       <w:bookmarkEnd w:id="25"/>
       <w:r>
@@ -18574,14 +18570,11 @@
           <w:b/>
           <w:bCs/>
         </w:rPr>
+        <w:lastRenderedPageBreak/>
         <w:t>COD_MUNICIPIO</w:t>
       </w:r>
       <w:r>
-        <w:t xml:space="preserve">: Identificador numérico de sete dígitos, herdado do padrão IBGE. Este campo estabelece o domínio geográfico da via, </w:t>
-      </w:r>
-      <w:r>
-        <w:lastRenderedPageBreak/>
-        <w:t>assegurando que o processamento seja restrito aos limites administrativos do município selecionado.</w:t>
+        <w:t>: Identificador numérico de sete dígitos, herdado do padrão IBGE. Este campo estabelece o domínio geográfico da via, assegurando que o processamento seja restrito aos limites administrativos do município selecionado.</w:t>
       </w:r>
     </w:p>
     <w:p>
@@ -18626,125 +18619,42 @@
           <w:i/>
           <w:iCs/>
         </w:rPr>
-        <w:t>identificador de hash</w:t>
-      </w:r>
+        <w:t xml:space="preserve">identificador de </w:t>
+      </w:r>
+      <w:proofErr w:type="spellStart"/>
       <w:r>
         <w:rPr>
           <w:i/>
           <w:iCs/>
         </w:rPr>
-        <w:fldChar w:fldCharType="begin"/>
-      </w:r>
+        <w:t>hash</w:t>
+      </w:r>
+      <w:proofErr w:type="spellEnd"/>
       <w:r>
         <w:rPr>
           <w:i/>
           <w:iCs/>
         </w:rPr>
-        <w:instrText xml:space="preserve"> NOTEREF _Ref218850840 \f \h </w:instrText>
+        <w:t xml:space="preserve"> </w:t>
+      </w:r>
+      <w:r>
+        <w:t xml:space="preserve">de comprimento fixo (8 caracteres) gerado via algoritmo </w:t>
       </w:r>
       <w:r>
         <w:rPr>
           <w:i/>
           <w:iCs/>
         </w:rPr>
-      </w:r>
-      <w:r>
-        <w:rPr>
-          <w:i/>
-          <w:iCs/>
-        </w:rPr>
-        <w:fldChar w:fldCharType="separate"/>
+        <w:t>CRC32</w:t>
+      </w:r>
+      <w:r>
+        <w:t>. Ele atua como uma chave de ligação padronizada e unívoca, simplificando as operações de união entre as tabelas geográficas e alfanuméricas de diferentes origens e garantindo a correspondência biunívoca</w:t>
       </w:r>
       <w:r>
         <w:rPr>
           <w:rStyle w:val="Refdenotaderodap"/>
         </w:rPr>
-        <w:t>8</w:t>
-      </w:r>
-      <w:r>
-        <w:rPr>
-          <w:i/>
-          <w:iCs/>
-        </w:rPr>
-        <w:fldChar w:fldCharType="end"/>
-      </w:r>
-      <w:r>
-        <w:rPr>
-          <w:i/>
-          <w:iCs/>
-        </w:rPr>
-        <w:t xml:space="preserve"> </w:t>
-      </w:r>
-      <w:r>
-        <w:t xml:space="preserve">de comprimento fixo (8 caracteres) gerado via algoritmo </w:t>
-      </w:r>
-      <w:r>
-        <w:rPr>
-          <w:i/>
-          <w:iCs/>
-        </w:rPr>
-        <w:t>CRC32</w:t>
-      </w:r>
-      <w:r>
-        <w:rPr>
-          <w:i/>
-          <w:iCs/>
-        </w:rPr>
-        <w:fldChar w:fldCharType="begin"/>
-      </w:r>
-      <w:r>
-        <w:rPr>
-          <w:i/>
-          <w:iCs/>
-        </w:rPr>
-        <w:instrText xml:space="preserve"> NOTEREF _Ref218851125 \f \h </w:instrText>
-      </w:r>
-      <w:r>
-        <w:rPr>
-          <w:i/>
-          <w:iCs/>
-        </w:rPr>
-      </w:r>
-      <w:r>
-        <w:rPr>
-          <w:i/>
-          <w:iCs/>
-        </w:rPr>
-        <w:fldChar w:fldCharType="separate"/>
-      </w:r>
-      <w:r>
-        <w:rPr>
-          <w:rStyle w:val="Refdenotaderodap"/>
-        </w:rPr>
-        <w:t>14</w:t>
-      </w:r>
-      <w:r>
-        <w:rPr>
-          <w:i/>
-          <w:iCs/>
-        </w:rPr>
-        <w:fldChar w:fldCharType="end"/>
-      </w:r>
-      <w:r>
-        <w:t>. Ele atua como uma chave de ligação padronizada e unívoca, simplificando as operações de união entre as tabelas geográficas e alfanuméricas de diferentes origens e garantindo a correspondência biunívoca</w:t>
-      </w:r>
-      <w:r>
-        <w:fldChar w:fldCharType="begin"/>
-      </w:r>
-      <w:r>
-        <w:instrText xml:space="preserve"> NOTEREF _Ref218848546 \f \h </w:instrText>
-      </w:r>
-      <w:r>
-        <w:fldChar w:fldCharType="separate"/>
-      </w:r>
-      <w:r>
-        <w:rPr>
-          <w:rStyle w:val="Refdenotaderodap"/>
-        </w:rPr>
-        <w:t>9</w:t>
-      </w:r>
-      <w:r>
-        <w:fldChar w:fldCharType="end"/>
+        <w:footnoteReference w:id="10"/>
       </w:r>
       <w:r>
         <w:t xml:space="preserve"> entre os registros.</w:t>
@@ -18794,11 +18704,21 @@
     </w:p>
     <w:p>
       <w:r>
-        <w:t>Segundo a modelagem adotada, cada face mantém um relacionamento unívoco com um logradouro, sendo as faces organizadas em uma sequência numérica que define a topologia relativa do perímetro da quadra.</w:t>
-      </w:r>
-    </w:p>
-    <w:p>
-      <w:r>
+        <w:t>Segundo a modelagem adotada, cada face mantém um relacionamento unívoco</w:t>
+      </w:r>
+      <w:r>
+        <w:rPr>
+          <w:rStyle w:val="Refdenotaderodap"/>
+        </w:rPr>
+        <w:footnoteReference w:id="11"/>
+      </w:r>
+      <w:r>
+        <w:t xml:space="preserve"> com um logradouro, sendo as faces organizadas em uma sequência numérica que define a topologia relativa do perímetro da quadra.</w:t>
+      </w:r>
+    </w:p>
+    <w:p>
+      <w:r>
+        <w:lastRenderedPageBreak/>
         <w:t xml:space="preserve">O </w:t>
       </w:r>
       <w:r>
@@ -18891,6 +18811,8 @@
           <w:p>
             <w:pPr>
               <w:pStyle w:val="Codigo"/>
+              <w:keepNext/>
+              <w:widowControl w:val="0"/>
               <w:rPr>
                 <w:b/>
                 <w:bCs/>
@@ -18907,6 +18829,8 @@
           <w:p>
             <w:pPr>
               <w:pStyle w:val="Codigo"/>
+              <w:keepNext/>
+              <w:widowControl w:val="0"/>
               <w:rPr>
                 <w:lang w:val="en-US"/>
               </w:rPr>
@@ -18927,6 +18851,8 @@
           <w:p>
             <w:pPr>
               <w:pStyle w:val="Codigo"/>
+              <w:keepNext/>
+              <w:widowControl w:val="0"/>
               <w:rPr>
                 <w:lang w:val="en-US"/>
               </w:rPr>
@@ -18941,6 +18867,8 @@
           <w:p>
             <w:pPr>
               <w:pStyle w:val="Codigo"/>
+              <w:keepNext/>
+              <w:widowControl w:val="0"/>
               <w:rPr>
                 <w:lang w:val="es-ES"/>
               </w:rPr>
@@ -18975,6 +18903,8 @@
           <w:p>
             <w:pPr>
               <w:pStyle w:val="Codigo"/>
+              <w:keepNext/>
+              <w:widowControl w:val="0"/>
               <w:rPr>
                 <w:lang w:val="es-ES"/>
               </w:rPr>
@@ -19004,6 +18934,8 @@
           <w:p>
             <w:pPr>
               <w:pStyle w:val="Codigo"/>
+              <w:keepNext/>
+              <w:widowControl w:val="0"/>
             </w:pPr>
             <w:r>
               <w:rPr>
@@ -19032,6 +18964,8 @@
           <w:p>
             <w:pPr>
               <w:pStyle w:val="Codigo"/>
+              <w:keepNext/>
+              <w:widowControl w:val="0"/>
             </w:pPr>
             <w:r>
               <w:tab/>
@@ -19049,6 +18983,8 @@
           <w:p>
             <w:pPr>
               <w:pStyle w:val="Codigo"/>
+              <w:keepNext/>
+              <w:widowControl w:val="0"/>
             </w:pPr>
             <w:r>
               <w:tab/>
@@ -19066,6 +19002,8 @@
           <w:p>
             <w:pPr>
               <w:pStyle w:val="Codigo"/>
+              <w:keepNext/>
+              <w:widowControl w:val="0"/>
             </w:pPr>
             <w:r>
               <w:tab/>
@@ -19075,6 +19013,8 @@
           <w:p>
             <w:pPr>
               <w:pStyle w:val="Codigo"/>
+              <w:keepNext/>
+              <w:widowControl w:val="0"/>
             </w:pPr>
             <w:r>
               <w:tab/>
@@ -19086,6 +19026,8 @@
           <w:p>
             <w:pPr>
               <w:pStyle w:val="Codigo"/>
+              <w:keepNext/>
+              <w:widowControl w:val="0"/>
               <w:rPr>
                 <w:lang w:val="en-US"/>
               </w:rPr>
@@ -19103,6 +19045,8 @@
           <w:p>
             <w:pPr>
               <w:pStyle w:val="Codigo"/>
+              <w:keepNext/>
+              <w:widowControl w:val="0"/>
               <w:rPr>
                 <w:lang w:val="en-US"/>
               </w:rPr>
@@ -19117,6 +19061,8 @@
           <w:p>
             <w:pPr>
               <w:pStyle w:val="Codigo"/>
+              <w:keepNext/>
+              <w:widowControl w:val="0"/>
               <w:rPr>
                 <w:lang w:val="en-US"/>
               </w:rPr>
@@ -19125,6 +19071,8 @@
           <w:p>
             <w:pPr>
               <w:pStyle w:val="Codigo"/>
+              <w:keepNext/>
+              <w:widowControl w:val="0"/>
               <w:rPr>
                 <w:b/>
                 <w:bCs/>
@@ -19161,6 +19109,8 @@
           <w:p>
             <w:pPr>
               <w:pStyle w:val="Codigo"/>
+              <w:keepNext/>
+              <w:widowControl w:val="0"/>
               <w:jc w:val="left"/>
               <w:rPr>
                 <w:lang w:val="en-US"/>
@@ -19176,6 +19126,8 @@
           <w:p>
             <w:pPr>
               <w:pStyle w:val="Codigo"/>
+              <w:keepNext/>
+              <w:widowControl w:val="0"/>
               <w:jc w:val="left"/>
             </w:pPr>
             <w:r>
@@ -19191,6 +19143,8 @@
           <w:p>
             <w:pPr>
               <w:pStyle w:val="Codigo"/>
+              <w:keepNext/>
+              <w:widowControl w:val="0"/>
               <w:jc w:val="left"/>
             </w:pPr>
             <w:r>
@@ -19201,6 +19155,8 @@
           <w:p>
             <w:pPr>
               <w:pStyle w:val="Codigo"/>
+              <w:keepNext/>
+              <w:widowControl w:val="0"/>
               <w:jc w:val="left"/>
             </w:pPr>
             <w:r>
@@ -19211,6 +19167,8 @@
           <w:p>
             <w:pPr>
               <w:pStyle w:val="Codigo"/>
+              <w:keepNext/>
+              <w:widowControl w:val="0"/>
               <w:jc w:val="left"/>
             </w:pPr>
             <w:r>
@@ -19221,6 +19179,8 @@
           <w:p>
             <w:pPr>
               <w:pStyle w:val="Codigo"/>
+              <w:keepNext/>
+              <w:widowControl w:val="0"/>
               <w:jc w:val="left"/>
             </w:pPr>
             <w:r>
@@ -19231,9 +19191,17 @@
           <w:p>
             <w:pPr>
               <w:pStyle w:val="Codigo"/>
+              <w:keepNext/>
+              <w:widowControl w:val="0"/>
               <w:jc w:val="left"/>
-            </w:pPr>
-            <w:r>
+              <w:rPr>
+                <w:color w:val="385623" w:themeColor="accent6" w:themeShade="80"/>
+              </w:rPr>
+            </w:pPr>
+            <w:r>
+              <w:rPr>
+                <w:color w:val="385623" w:themeColor="accent6" w:themeShade="80"/>
+              </w:rPr>
               <w:tab/>
               <w:t xml:space="preserve">NR_ORDEM, </w:t>
             </w:r>
@@ -19241,9 +19209,17 @@
           <w:p>
             <w:pPr>
               <w:pStyle w:val="Codigo"/>
+              <w:keepNext/>
+              <w:widowControl w:val="0"/>
               <w:jc w:val="left"/>
-            </w:pPr>
-            <w:r>
+              <w:rPr>
+                <w:color w:val="1F3864" w:themeColor="accent5" w:themeShade="80"/>
+              </w:rPr>
+            </w:pPr>
+            <w:r>
+              <w:rPr>
+                <w:color w:val="1F3864" w:themeColor="accent5" w:themeShade="80"/>
+              </w:rPr>
               <w:tab/>
               <w:t xml:space="preserve">QTD_PONTOS, </w:t>
             </w:r>
@@ -19251,9 +19227,17 @@
           <w:p>
             <w:pPr>
               <w:pStyle w:val="Codigo"/>
+              <w:keepNext/>
+              <w:widowControl w:val="0"/>
               <w:jc w:val="left"/>
-            </w:pPr>
-            <w:r>
+              <w:rPr>
+                <w:color w:val="806000" w:themeColor="accent4" w:themeShade="80"/>
+              </w:rPr>
+            </w:pPr>
+            <w:r>
+              <w:rPr>
+                <w:color w:val="806000" w:themeColor="accent4" w:themeShade="80"/>
+              </w:rPr>
               <w:tab/>
               <w:t>CENTROIDE</w:t>
             </w:r>
@@ -19261,6 +19245,8 @@
           <w:p>
             <w:pPr>
               <w:pStyle w:val="Codigo"/>
+              <w:keepNext/>
+              <w:widowControl w:val="0"/>
               <w:jc w:val="left"/>
             </w:pPr>
             <w:r>
@@ -19270,6 +19256,8 @@
           <w:p>
             <w:pPr>
               <w:pStyle w:val="Codigo"/>
+              <w:keepNext/>
+              <w:widowControl w:val="0"/>
               <w:jc w:val="left"/>
               <w:rPr>
                 <w:lang w:val="en-US"/>
@@ -19285,6 +19273,8 @@
           <w:p>
             <w:pPr>
               <w:pStyle w:val="Codigo"/>
+              <w:keepNext/>
+              <w:widowControl w:val="0"/>
               <w:jc w:val="left"/>
               <w:rPr>
                 <w:lang w:val="en-US"/>
@@ -19301,6 +19291,8 @@
           <w:p>
             <w:pPr>
               <w:pStyle w:val="Codigo"/>
+              <w:keepNext/>
+              <w:widowControl w:val="0"/>
               <w:jc w:val="left"/>
               <w:rPr>
                 <w:lang w:val="en-US"/>
@@ -19317,6 +19309,8 @@
           <w:p>
             <w:pPr>
               <w:pStyle w:val="Codigo"/>
+              <w:keepNext/>
+              <w:widowControl w:val="0"/>
               <w:jc w:val="left"/>
               <w:rPr>
                 <w:lang w:val="en-US"/>
@@ -19333,6 +19327,8 @@
           <w:p>
             <w:pPr>
               <w:pStyle w:val="Codigo"/>
+              <w:keepNext/>
+              <w:widowControl w:val="0"/>
               <w:jc w:val="left"/>
               <w:rPr>
                 <w:lang w:val="en-US"/>
@@ -19349,13 +19345,17 @@
           <w:p>
             <w:pPr>
               <w:pStyle w:val="Codigo"/>
+              <w:keepNext/>
+              <w:widowControl w:val="0"/>
               <w:jc w:val="left"/>
               <w:rPr>
+                <w:color w:val="525252" w:themeColor="accent3" w:themeShade="80"/>
                 <w:lang w:val="en-US"/>
               </w:rPr>
             </w:pPr>
             <w:r>
               <w:rPr>
+                <w:color w:val="525252" w:themeColor="accent3" w:themeShade="80"/>
                 <w:lang w:val="en-US"/>
               </w:rPr>
               <w:tab/>
@@ -19365,13 +19365,17 @@
           <w:p>
             <w:pPr>
               <w:pStyle w:val="Codigo"/>
+              <w:keepNext/>
+              <w:widowControl w:val="0"/>
               <w:jc w:val="left"/>
               <w:rPr>
+                <w:color w:val="385623" w:themeColor="accent6" w:themeShade="80"/>
                 <w:lang w:val="en-US"/>
               </w:rPr>
             </w:pPr>
             <w:r>
               <w:rPr>
+                <w:color w:val="385623" w:themeColor="accent6" w:themeShade="80"/>
                 <w:lang w:val="en-US"/>
               </w:rPr>
               <w:tab/>
@@ -19379,6 +19383,7 @@
             <w:proofErr w:type="gramStart"/>
             <w:r>
               <w:rPr>
+                <w:color w:val="385623" w:themeColor="accent6" w:themeShade="80"/>
                 <w:lang w:val="en-US"/>
               </w:rPr>
               <w:t>CAST(SUBSTRING(</w:t>
@@ -19386,6 +19391,7 @@
             <w:proofErr w:type="gramEnd"/>
             <w:r>
               <w:rPr>
+                <w:color w:val="385623" w:themeColor="accent6" w:themeShade="80"/>
                 <w:lang w:val="en-US"/>
               </w:rPr>
               <w:t>ID_FACE FROM LENGTH(ID_FACE) - 2) AS INTEGER),</w:t>
@@ -19394,13 +19400,17 @@
           <w:p>
             <w:pPr>
               <w:pStyle w:val="Codigo"/>
+              <w:keepNext/>
+              <w:widowControl w:val="0"/>
               <w:jc w:val="left"/>
               <w:rPr>
+                <w:color w:val="1F3864" w:themeColor="accent5" w:themeShade="80"/>
                 <w:lang w:val="en-US"/>
               </w:rPr>
             </w:pPr>
             <w:r>
               <w:rPr>
+                <w:color w:val="1F3864" w:themeColor="accent5" w:themeShade="80"/>
                 <w:lang w:val="en-US"/>
               </w:rPr>
               <w:tab/>
@@ -19408,6 +19418,7 @@
             <w:proofErr w:type="gramStart"/>
             <w:r>
               <w:rPr>
+                <w:color w:val="1F3864" w:themeColor="accent5" w:themeShade="80"/>
                 <w:lang w:val="en-US"/>
               </w:rPr>
               <w:t>COUNT(</w:t>
@@ -19415,6 +19426,7 @@
             <w:proofErr w:type="gramEnd"/>
             <w:r>
               <w:rPr>
+                <w:color w:val="1F3864" w:themeColor="accent5" w:themeShade="80"/>
                 <w:lang w:val="en-US"/>
               </w:rPr>
               <w:t>*) AS QTD_PONTOS,</w:t>
@@ -19423,13 +19435,17 @@
           <w:p>
             <w:pPr>
               <w:pStyle w:val="Codigo"/>
+              <w:keepNext/>
+              <w:widowControl w:val="0"/>
               <w:jc w:val="left"/>
               <w:rPr>
+                <w:color w:val="806000" w:themeColor="accent4" w:themeShade="80"/>
                 <w:lang w:val="en-US"/>
               </w:rPr>
             </w:pPr>
             <w:r>
               <w:rPr>
+                <w:color w:val="806000" w:themeColor="accent4" w:themeShade="80"/>
                 <w:lang w:val="en-US"/>
               </w:rPr>
               <w:tab/>
@@ -19439,6 +19455,8 @@
           <w:p>
             <w:pPr>
               <w:pStyle w:val="Codigo"/>
+              <w:keepNext/>
+              <w:widowControl w:val="0"/>
               <w:jc w:val="left"/>
               <w:rPr>
                 <w:lang w:val="en-US"/>
@@ -19454,6 +19472,8 @@
           <w:p>
             <w:pPr>
               <w:pStyle w:val="Codigo"/>
+              <w:keepNext/>
+              <w:widowControl w:val="0"/>
               <w:rPr>
                 <w:lang w:val="en-US"/>
               </w:rPr>
@@ -19476,6 +19496,8 @@
           <w:p>
             <w:pPr>
               <w:pStyle w:val="Codigo"/>
+              <w:keepNext/>
+              <w:widowControl w:val="0"/>
               <w:rPr>
                 <w:lang w:val="en-US"/>
               </w:rPr>
@@ -19484,6 +19506,8 @@
           <w:p>
             <w:pPr>
               <w:pStyle w:val="Codigo"/>
+              <w:keepNext/>
+              <w:widowControl w:val="0"/>
               <w:rPr>
                 <w:b/>
                 <w:bCs/>
@@ -19500,6 +19524,8 @@
           <w:p>
             <w:pPr>
               <w:pStyle w:val="Codigo"/>
+              <w:keepNext/>
+              <w:widowControl w:val="0"/>
             </w:pPr>
             <w:r>
               <w:t>UPDATE CN_FACES AS f</w:t>
@@ -19508,6 +19534,8 @@
           <w:p>
             <w:pPr>
               <w:pStyle w:val="Codigo"/>
+              <w:keepNext/>
+              <w:widowControl w:val="0"/>
             </w:pPr>
             <w:r>
               <w:t>JOIN CN_LOGRADOUROS AS l</w:t>
@@ -19516,6 +19544,8 @@
           <w:p>
             <w:pPr>
               <w:pStyle w:val="Codigo"/>
+              <w:keepNext/>
+              <w:widowControl w:val="0"/>
             </w:pPr>
             <w:r>
               <w:t xml:space="preserve">    ON </w:t>
@@ -19537,6 +19567,8 @@
           <w:p>
             <w:pPr>
               <w:pStyle w:val="Codigo"/>
+              <w:keepNext/>
+              <w:widowControl w:val="0"/>
               <w:jc w:val="left"/>
             </w:pPr>
             <w:r>
@@ -19568,20 +19600,37 @@
           <w:p>
             <w:pPr>
               <w:pStyle w:val="Codigo"/>
-            </w:pPr>
-            <w:r>
+              <w:keepNext/>
+              <w:widowControl w:val="0"/>
+              <w:rPr>
+                <w:color w:val="525252" w:themeColor="accent3" w:themeShade="80"/>
+              </w:rPr>
+            </w:pPr>
+            <w:r>
+              <w:rPr>
+                <w:color w:val="525252" w:themeColor="accent3" w:themeShade="80"/>
+              </w:rPr>
               <w:t xml:space="preserve">SET </w:t>
             </w:r>
             <w:proofErr w:type="spellStart"/>
             <w:r>
+              <w:rPr>
+                <w:color w:val="525252" w:themeColor="accent3" w:themeShade="80"/>
+              </w:rPr>
               <w:t>f.SC_ID_LOGRADOURO</w:t>
             </w:r>
             <w:proofErr w:type="spellEnd"/>
             <w:r>
+              <w:rPr>
+                <w:color w:val="525252" w:themeColor="accent3" w:themeShade="80"/>
+              </w:rPr>
               <w:t xml:space="preserve"> = </w:t>
             </w:r>
             <w:proofErr w:type="spellStart"/>
             <w:r>
+              <w:rPr>
+                <w:color w:val="525252" w:themeColor="accent3" w:themeShade="80"/>
+              </w:rPr>
               <w:t>l.SC_ID_LOGRADOURO</w:t>
             </w:r>
             <w:proofErr w:type="spellEnd"/>
@@ -19589,6 +19638,8 @@
           <w:p>
             <w:pPr>
               <w:pStyle w:val="Codigo"/>
+              <w:keepNext/>
+              <w:widowControl w:val="0"/>
             </w:pPr>
             <w:r>
               <w:t xml:space="preserve">WHERE </w:t>
@@ -19605,6 +19656,8 @@
           <w:p>
             <w:pPr>
               <w:pStyle w:val="Codigo"/>
+              <w:keepNext/>
+              <w:widowControl w:val="0"/>
             </w:pPr>
             <w:r>
               <w:t xml:space="preserve">    </w:t>
@@ -19627,6 +19680,8 @@
           <w:p>
             <w:pPr>
               <w:pStyle w:val="Codigo"/>
+              <w:keepNext/>
+              <w:widowControl w:val="0"/>
             </w:pPr>
           </w:p>
         </w:tc>
@@ -19825,48 +19880,17 @@
           <w:i/>
           <w:iCs/>
         </w:rPr>
-        <w:t xml:space="preserve"> hash</w:t>
-      </w:r>
+        <w:t xml:space="preserve"> </w:t>
+      </w:r>
+      <w:proofErr w:type="spellStart"/>
       <w:r>
         <w:rPr>
           <w:i/>
           <w:iCs/>
         </w:rPr>
-        <w:fldChar w:fldCharType="begin"/>
-      </w:r>
-      <w:r>
-        <w:rPr>
-          <w:i/>
-          <w:iCs/>
-        </w:rPr>
-        <w:instrText xml:space="preserve"> NOTEREF _Ref218850840 \f \h </w:instrText>
-      </w:r>
-      <w:r>
-        <w:rPr>
-          <w:i/>
-          <w:iCs/>
-        </w:rPr>
-      </w:r>
-      <w:r>
-        <w:rPr>
-          <w:i/>
-          <w:iCs/>
-        </w:rPr>
-        <w:fldChar w:fldCharType="separate"/>
-      </w:r>
-      <w:r>
-        <w:rPr>
-          <w:rStyle w:val="Refdenotaderodap"/>
-        </w:rPr>
-        <w:t>8</w:t>
-      </w:r>
-      <w:r>
-        <w:rPr>
-          <w:i/>
-          <w:iCs/>
-        </w:rPr>
-        <w:fldChar w:fldCharType="end"/>
-      </w:r>
+        <w:t>hash</w:t>
+      </w:r>
+      <w:proofErr w:type="spellEnd"/>
       <w:r>
         <w:t xml:space="preserve"> gerado a partir do nome do logradouro, o que garante a padronização e a imutabilidade do vínculo. Essa característica simplifica a união entre as tabelas geográficas e alfanuméricas de diferentes origens, permitindo que o sistema identifique o mesmo logradouro de forma unívoca, independentemente de sua procedência.</w:t>
       </w:r>
@@ -19973,7 +19997,69 @@
         <w:t>que contém</w:t>
       </w:r>
       <w:r>
-        <w:t xml:space="preserve"> um conjunto de parcelas. O fato de as definições serem semelhantes, no entanto, não significa que as quadras sejam identificadas pelas mesmas chaves primárias. </w:t>
+        <w:t xml:space="preserve"> um conjunto de parcelas</w:t>
+      </w:r>
+      <w:r>
+        <w:t xml:space="preserve"> </w:t>
+      </w:r>
+      <w:r>
+        <w:fldChar w:fldCharType="begin"/>
+      </w:r>
+      <w:r>
+        <w:instrText xml:space="preserve"> ADDIN ZOTERO_ITEM CSL_CITATION {"citationID":"VZ9QBtqB","properties":{"formattedCitation":"(CNEFE, 2025)","plainCitation":"(CNEFE, 2025)","noteIndex":0},"citationItems":[{"id":110,"uris":["http://zotero.org/users/15531986/items/854MXC4F"],"itemData":{"id":110,"type":"dataset","citation-key":"IBGE/CNEFE","title":"CNEFE","URL":"https://www.ibge.gov.br/estatisticas/downloads-estatisticas.html?caminho=Cadastro_Nacional_de_Enderecos_para_Fins_Estatisticos/Censo_Demografico_2022/Arquivos_CNEFE/CSV/Municipio","issued":{"date-parts":[["2025"]]}}}],"schema":"https://github.com/citation-style-language/schema/raw/master/csl-citation.json"} </w:instrText>
+      </w:r>
+      <w:r>
+        <w:fldChar w:fldCharType="separate"/>
+      </w:r>
+      <w:r>
+        <w:rPr>
+          <w:rFonts w:cs="Arial"/>
+        </w:rPr>
+        <w:t>(CNEFE, 2025)</w:t>
+      </w:r>
+      <w:r>
+        <w:fldChar w:fldCharType="end"/>
+      </w:r>
+      <w:r>
+        <w:t>. O fato de as definições serem semelhantes, no entanto, não significa que as quadras sejam identificadas pelas mesmas chaves primárias</w:t>
+      </w:r>
+      <w:r>
+        <w:t xml:space="preserve"> </w:t>
+      </w:r>
+      <w:r>
+        <w:fldChar w:fldCharType="begin"/>
+      </w:r>
+      <w:r>
+        <w:instrText xml:space="preserve"> ADDIN ZOTERO_ITEM CSL_CITATION {"citationID":"iIaUufKW","properties":{"formattedCitation":"(Erba, 2007)","plainCitation":"(Erba, 2007)","noteIndex":0},"citationItems":[{"id":91,"uris":["http://zotero.org/users/15531986/items/K4AGQ4XT"],"itemData":{"id":91,"type":"book","publisher":"Lincoln Institute of Land Policy","publisher-place":"Cambridge, MA","title":"Catastro multifinalitario aplicado a la definición de políticas de suelo en América Latina","author":[{"family":"Erba","given":"Diego Alfonso"}],"issued":{"date-parts":[["2007"]]}}}],"schema":"https://github.com/citation-style-language/schema/raw/master/csl-citation.json"} </w:instrText>
+      </w:r>
+      <w:r>
+        <w:fldChar w:fldCharType="separate"/>
+      </w:r>
+      <w:r>
+        <w:rPr>
+          <w:rFonts w:cs="Arial"/>
+        </w:rPr>
+        <w:t>(</w:t>
+      </w:r>
+      <w:proofErr w:type="spellStart"/>
+      <w:r>
+        <w:rPr>
+          <w:rFonts w:cs="Arial"/>
+        </w:rPr>
+        <w:t>Erba</w:t>
+      </w:r>
+      <w:proofErr w:type="spellEnd"/>
+      <w:r>
+        <w:rPr>
+          <w:rFonts w:cs="Arial"/>
+        </w:rPr>
+        <w:t>, 2007)</w:t>
+      </w:r>
+      <w:r>
+        <w:fldChar w:fldCharType="end"/>
+      </w:r>
+      <w:r>
+        <w:t xml:space="preserve">. </w:t>
       </w:r>
     </w:p>
     <w:p>
@@ -20742,6 +20828,7 @@
               <w:pStyle w:val="Codigo"/>
             </w:pPr>
             <w:r>
+              <w:lastRenderedPageBreak/>
               <w:t xml:space="preserve">    </w:t>
             </w:r>
             <w:proofErr w:type="gramStart"/>
@@ -20812,7 +20899,6 @@
                 <w:color w:val="1F4E79" w:themeColor="accent1" w:themeShade="80"/>
                 <w:lang w:val="en-US"/>
               </w:rPr>
-              <w:lastRenderedPageBreak/>
               <w:t xml:space="preserve">      </w:t>
             </w:r>
             <w:proofErr w:type="gramStart"/>
@@ -21181,10 +21267,24 @@
         <w:t>a tabela</w:t>
       </w:r>
       <w:r>
-        <w:t xml:space="preserve"> CN_QUADRAS s</w:t>
-      </w:r>
-      <w:r>
-        <w:t>ão:</w:t>
+        <w:t xml:space="preserve"> CN_QUADRAS </w:t>
+      </w:r>
+      <w:commentRangeStart w:id="28"/>
+      <w:r>
+        <w:t>s</w:t>
+      </w:r>
+      <w:r>
+        <w:t>ão</w:t>
+      </w:r>
+      <w:commentRangeEnd w:id="28"/>
+      <w:r>
+        <w:rPr>
+          <w:rStyle w:val="Refdecomentrio"/>
+        </w:rPr>
+        <w:commentReference w:id="28"/>
+      </w:r>
+      <w:r>
+        <w:t>:</w:t>
       </w:r>
     </w:p>
     <w:p>
@@ -21209,7 +21309,7 @@
         <w:fldChar w:fldCharType="begin"/>
       </w:r>
       <w:r>
-        <w:instrText xml:space="preserve"> ADDIN ZOTERO_ITEM CSL_CITATION {"citationID":"H56DAtFx","properties":{"formattedCitation":"(CNEFE, 2025)","plainCitation":"(CNEFE, 2025)","dontUpdate":true,"noteIndex":0},"citationItems":[{"id":167,"uris":["http://zotero.org/users/15531986/items/854MXC4F"],"itemData":{"id":167,"type":"dataset","citation-key":"IBGE/CNEFE","title":"CNEFE","URL":"https://www.ibge.gov.br/estatisticas/downloads-estatisticas.html?caminho=Cadastro_Nacional_de_Enderecos_para_Fins_Estatisticos/Censo_Demografico_2022/Arquivos_CNEFE/CSV/Municipio","issued":{"date-parts":[["2025"]]}}}],"schema":"https://github.com/citation-style-language/schema/raw/master/csl-citation.json"} </w:instrText>
+        <w:instrText xml:space="preserve"> ADDIN ZOTERO_ITEM CSL_CITATION {"citationID":"H56DAtFx","properties":{"formattedCitation":"(CNEFE, 2025)","plainCitation":"(CNEFE, 2025)","dontUpdate":true,"noteIndex":0},"citationItems":[{"id":110,"uris":["http://zotero.org/users/15531986/items/854MXC4F"],"itemData":{"id":110,"type":"dataset","citation-key":"IBGE/CNEFE","title":"CNEFE","URL":"https://www.ibge.gov.br/estatisticas/downloads-estatisticas.html?caminho=Cadastro_Nacional_de_Enderecos_para_Fins_Estatisticos/Censo_Demografico_2022/Arquivos_CNEFE/CSV/Municipio","issued":{"date-parts":[["2025"]]}}}],"schema":"https://github.com/citation-style-language/schema/raw/master/csl-citation.json"} </w:instrText>
       </w:r>
       <w:r>
         <w:fldChar w:fldCharType="separate"/>
@@ -21282,16 +21382,15 @@
         </w:rPr>
         <w:t>correspondência biunívoca</w:t>
       </w:r>
-      <w:bookmarkStart w:id="28" w:name="_Ref218848546"/>
-      <w:r>
-        <w:rPr>
-          <w:rStyle w:val="Refdenotaderodap"/>
-        </w:rPr>
-        <w:footnoteReference w:id="9"/>
-      </w:r>
-      <w:bookmarkEnd w:id="28"/>
-      <w:r>
-        <w:t xml:space="preserve"> entre a base geográfica do CNEFE e a base administrativa do CIATA, independentemente de códigos internos discrepantes entre as instituições.</w:t>
+      <w:r>
+        <w:rPr>
+          <w:i/>
+          <w:iCs/>
+        </w:rPr>
+        <w:t xml:space="preserve"> </w:t>
+      </w:r>
+      <w:r>
+        <w:t>entre a base geográfica do CNEFE e a base administrativa do CIATA, independentemente de códigos internos discrepantes entre as instituições.</w:t>
       </w:r>
     </w:p>
     <w:p>
@@ -21345,11 +21444,14 @@
           <w:b/>
           <w:bCs/>
         </w:rPr>
+        <w:t>CENTROIDE</w:t>
+      </w:r>
+      <w:r>
+        <w:t xml:space="preserve">: Atributo do tipo POINT que define a localização geográfica central da quadra. É calculado via média aritmética das </w:t>
+      </w:r>
+      <w:r>
         <w:lastRenderedPageBreak/>
-        <w:t>CENTROIDE</w:t>
-      </w:r>
-      <w:r>
-        <w:t>: Atributo do tipo POINT que define a localização geográfica central da quadra. É calculado via média aritmética das coordenadas $X$ e $Y$ dos centroides das faces constituintes, servindo como o nó geométrico de referência para a espacialização da quadra no mapa.</w:t>
+        <w:t>coordenadas $X$ e $Y$ dos centroides das faces constituintes, servindo como o nó geométrico de referência para a espacialização da quadra no mapa.</w:t>
       </w:r>
     </w:p>
     <w:p/>
@@ -21463,7 +21565,7 @@
                           <pic:cNvPicPr/>
                         </pic:nvPicPr>
                         <pic:blipFill>
-                          <a:blip r:embed="rId15" cstate="print">
+                          <a:blip r:embed="rId19" cstate="print">
                             <a:extLst>
                               <a:ext uri="{28A0092B-C50C-407E-A947-70E740481C1C}">
                                 <a14:useLocalDpi xmlns:a14="http://schemas.microsoft.com/office/drawing/2010/main" val="0"/>
@@ -21541,11 +21643,7 @@
       </w:r>
       <w:proofErr w:type="spellEnd"/>
       <w:r>
-        <w:t xml:space="preserve">) de todos os registros que compartilham a mesma chave de </w:t>
-      </w:r>
-      <w:r>
-        <w:lastRenderedPageBreak/>
-        <w:t>endereçamento (Logradouro</w:t>
+        <w:t>) de todos os registros que compartilham a mesma chave de endereçamento (Logradouro</w:t>
       </w:r>
       <w:r>
         <w:t xml:space="preserve"> e</w:t>
@@ -21567,6 +21665,7 @@
           <w:b/>
           <w:bCs/>
         </w:rPr>
+        <w:lastRenderedPageBreak/>
         <w:t>Centroides de Faces de Quadra</w:t>
       </w:r>
       <w:r>
@@ -21665,7 +21764,7 @@
         <w:rPr>
           <w:rStyle w:val="Refdenotaderodap"/>
         </w:rPr>
-        <w:footnoteReference w:id="10"/>
+        <w:footnoteReference w:id="12"/>
       </w:r>
       <w:r>
         <w:t xml:space="preserve"> para posterior tratamento e normalização no SGBD. </w:t>
@@ -21679,7 +21778,7 @@
         <w:fldChar w:fldCharType="begin"/>
       </w:r>
       <w:r>
-        <w:instrText xml:space="preserve"> ADDIN ZOTERO_ITEM CSL_CITATION {"citationID":"dFf5cPha","properties":{"formattedCitation":"(LGPD, 2018)","plainCitation":"(LGPD, 2018)","noteIndex":0},"citationItems":[{"id":149,"uris":["http://zotero.org/users/15531986/items/ATANGA8F"],"itemData":{"id":149,"type":"bill","authority":"Congresso Nacional - Brasil","number":"13.709/2018","title":"LGPD - Lei nº 13.709/2018","title-short":"LGPD","URL":"https://www2.camara.leg.br/legin/fed/lei/2018/lei-13709-14-agosto-2018-787077-publicacaooriginal-156212-pl.html","issued":{"date-parts":[["2018",8,14]]}}}],"schema":"https://github.com/citation-style-language/schema/raw/master/csl-citation.json"} </w:instrText>
+        <w:instrText xml:space="preserve"> ADDIN ZOTERO_ITEM CSL_CITATION {"citationID":"dFf5cPha","properties":{"formattedCitation":"(LGPD, 2018)","plainCitation":"(LGPD, 2018)","noteIndex":0},"citationItems":[{"id":33,"uris":["http://zotero.org/users/15531986/items/ATANGA8F"],"itemData":{"id":33,"type":"bill","authority":"Congresso Nacional - Brasil","number":"13.709/2018","title":"LGPD - Lei nº 13.709/2018","title-short":"LGPD","URL":"https://www2.camara.leg.br/legin/fed/lei/2018/lei-13709-14-agosto-2018-787077-publicacaooriginal-156212-pl.html","issued":{"date-parts":[["2018",8,14]]}}}],"schema":"https://github.com/citation-style-language/schema/raw/master/csl-citation.json"} </w:instrText>
       </w:r>
       <w:r>
         <w:fldChar w:fldCharType="separate"/>
@@ -21851,7 +21950,7 @@
                           <pic:cNvPicPr/>
                         </pic:nvPicPr>
                         <pic:blipFill>
-                          <a:blip r:embed="rId16">
+                          <a:blip r:embed="rId20">
                             <a:extLst>
                               <a:ext uri="{28A0092B-C50C-407E-A947-70E740481C1C}">
                                 <a14:useLocalDpi xmlns:a14="http://schemas.microsoft.com/office/drawing/2010/main" val="0"/>
@@ -21958,7 +22057,7 @@
         <w:fldChar w:fldCharType="begin"/>
       </w:r>
       <w:r>
-        <w:instrText xml:space="preserve"> ADDIN ZOTERO_ITEM CSL_CITATION {"citationID":"nQsK5ijB","properties":{"formattedCitation":"(SERPRO, 2025)","plainCitation":"(SERPRO, 2025)","noteIndex":0},"citationItems":[{"id":224,"uris":["http://zotero.org/users/15531986/items/83N3DMZL"],"itemData":{"id":224,"type":"webpage","abstract":"Documentos dos projetos CIATA e Superciata.","container-title":"GitHub","language":"pt-BR","title":"Superciata/PROJETO CIATA - MANUAL DO CADASTRO IMOBILIÁRIO.pdf","title-short":"MCI","URL":"https://superciata.smuu.com.br/docs/ProjetoCiata_ManualCadastroImobiliario_OCR.pdf","author":[{"family":"SERPRO","given":""}],"contributor":[{"family":"Barbiero","given":"Marco"},{"family":"Carneiro","given":"Andrea"},{"family":"Cunha","given":"Eglaisa"}],"accessed":{"date-parts":[["2025",11,13]]},"issued":{"date-parts":[["2025"]]}}}],"schema":"https://github.com/citation-style-language/schema/raw/master/csl-citation.json"} </w:instrText>
+        <w:instrText xml:space="preserve"> ADDIN ZOTERO_ITEM CSL_CITATION {"citationID":"nQsK5ijB","properties":{"formattedCitation":"(SERPRO, 2025)","plainCitation":"(SERPRO, 2025)","noteIndex":0},"citationItems":[{"id":135,"uris":["http://zotero.org/users/15531986/items/83N3DMZL"],"itemData":{"id":135,"type":"webpage","abstract":"Documentos dos projetos CIATA e Superciata.","container-title":"GitHub","language":"pt-BR","title":"Superciata/PROJETO CIATA - MANUAL DO CADASTRO IMOBILIÁRIO.pdf","title-short":"MCI","URL":"https://superciata.smuu.com.br/docs/ProjetoCiata_ManualCadastroImobiliario_OCR.pdf","author":[{"family":"SERPRO","given":""}],"contributor":[{"family":"Barbiero","given":"Marco"},{"family":"Carneiro","given":"Andrea"},{"family":"Cunha","given":"Eglaisa"}],"accessed":{"date-parts":[["2025",11,13]]},"issued":{"date-parts":[["2025"]]}}}],"schema":"https://github.com/citation-style-language/schema/raw/master/csl-citation.json"} </w:instrText>
       </w:r>
       <w:r>
         <w:fldChar w:fldCharType="separate"/>
@@ -22588,7 +22687,7 @@
                       <w:b/>
                       <w:bCs/>
                     </w:rPr>
-                    <w:footnoteReference w:id="11"/>
+                    <w:footnoteReference w:id="13"/>
                   </w:r>
                 </w:p>
               </w:tc>
@@ -23553,7 +23652,7 @@
         <w:fldChar w:fldCharType="begin"/>
       </w:r>
       <w:r>
-        <w:instrText xml:space="preserve"> ADDIN ZOTERO_ITEM CSL_CITATION {"citationID":"KxX5GxZI","properties":{"formattedCitation":"(Nunes, 2024)","plainCitation":"(Nunes, 2024)","noteIndex":0},"citationItems":[{"id":284,"uris":["http://zotero.org/users/15531986/items/HFZAYWBA"],"itemData":{"id":284,"type":"book","abstract":"Este livro aborda conhecimentos, técnicas e aplicações da área de Processamento de Linguagens Naturais para o português brasileiro. Nesta segunda edição, revisada e ampliada, o conteúdo foi estendido com seis novos capítulos, agora organizados em doze partes. O livro pode ser usado como material didático para disciplinas de cursos de Computação ou Linguística, ou áreas afins, servindo como fonte de conhecimento teórico e prático para quem está aprendendo essa ciência. Pode servir de referência a profissionais que fazem uso do PLN para criar soluções tecnológicas, servindo como fonte de técnicas e métodos para desenvolvimento de sistemas tecnológicos. Também acadêmicos e curiosos, de um modo geral, nele encontrarão uma visão geral da área de PLN, e como ela pode interagir com outras áreas de conhecimento.","edition":"2","event-place":"São Carlos, SP","ISBN":"978-65-00-95750-1","language":"pt-BR","publisher":"Graça Nunes","publisher-place":"São Carlos, SP","source":"Câmara Brasileira do Livro ISBN","title":"Processamento de Linguagem Natural: Conceitos, Técnicas e Aplicações em Português","title-short":"Processamento de Linguagem Natural","author":[{"family":"Nunes","given":"Maria das Graças Volpe"}],"contributor":[{"family":"Caseli","given":"Helena de Medeiros"}],"issued":{"date-parts":[["2024",3,2]]}}}],"schema":"https://github.com/citation-style-language/schema/raw/master/csl-citation.json"} </w:instrText>
+        <w:instrText xml:space="preserve"> ADDIN ZOTERO_ITEM CSL_CITATION {"citationID":"KxX5GxZI","properties":{"formattedCitation":"(Nunes, 2024)","plainCitation":"(Nunes, 2024)","noteIndex":0},"citationItems":[{"id":129,"uris":["http://zotero.org/users/15531986/items/HFZAYWBA"],"itemData":{"id":129,"type":"book","abstract":"Este livro aborda conhecimentos, técnicas e aplicações da área de Processamento de Linguagens Naturais para o português brasileiro. Nesta segunda edição, revisada e ampliada, o conteúdo foi estendido com seis novos capítulos, agora organizados em doze partes. O livro pode ser usado como material didático para disciplinas de cursos de Computação ou Linguística, ou áreas afins, servindo como fonte de conhecimento teórico e prático para quem está aprendendo essa ciência. Pode servir de referência a profissionais que fazem uso do PLN para criar soluções tecnológicas, servindo como fonte de técnicas e métodos para desenvolvimento de sistemas tecnológicos. Também acadêmicos e curiosos, de um modo geral, nele encontrarão uma visão geral da área de PLN, e como ela pode interagir com outras áreas de conhecimento.","edition":"2","ISBN":"978-65-00-95750-1","language":"pt-BR","publisher":"Graça Nunes","publisher-place":"São Carlos, SP","source":"Câmara Brasileira do Livro ISBN","title":"Processamento de Linguagem Natural: Conceitos, Técnicas e Aplicações em Português","title-short":"Processamento de Linguagem Natural","author":[{"family":"Nunes","given":"Maria das Graças Volpe"}],"contributor":[{"family":"Caseli","given":"Helena de Medeiros"}],"issued":{"date-parts":[["2024",3,2]]}}}],"schema":"https://github.com/citation-style-language/schema/raw/master/csl-citation.json"} </w:instrText>
       </w:r>
       <w:r>
         <w:fldChar w:fldCharType="separate"/>
@@ -23630,7 +23729,7 @@
         <w:fldChar w:fldCharType="begin"/>
       </w:r>
       <w:r>
-        <w:instrText xml:space="preserve"> ADDIN ZOTERO_ITEM CSL_CITATION {"citationID":"3MkkiYn8","properties":{"formattedCitation":"(Manning, 2008)","plainCitation":"(Manning, 2008)","dontUpdate":true,"noteIndex":0},"citationItems":[{"id":217,"uris":["http://zotero.org/users/15531986/items/44WLKJJI"],"itemData":{"id":217,"type":"book","call-number":"025.04","event-place":"Cambridge","ISBN":"978-0-521-86571-5","language":"eng","publisher":"Cambridge university press","publisher-place":"Cambridge","source":"BnF ISBN","title":"Introduction to information retrieval","author":[{"family":"Manning","given":"Christopher D."}],"issued":{"date-parts":[["2008"]]}}}],"schema":"https://github.com/citation-style-language/schema/raw/master/csl-citation.json"} </w:instrText>
+        <w:instrText xml:space="preserve"> ADDIN ZOTERO_ITEM CSL_CITATION {"citationID":"3MkkiYn8","properties":{"formattedCitation":"(Manning, 2008)","plainCitation":"(Manning, 2008)","dontUpdate":true,"noteIndex":0},"citationItems":[{"id":134,"uris":["http://zotero.org/users/15531986/items/44WLKJJI"],"itemData":{"id":134,"type":"book","call-number":"025.04","ISBN":"978-0-521-86571-5","language":"eng","publisher":"Cambridge university press","publisher-place":"Cambridge","source":"BnF ISBN","title":"Introduction to information retrieval","author":[{"family":"Manning","given":"Christopher D."}],"issued":{"date-parts":[["2008"]]}}}],"schema":"https://github.com/citation-style-language/schema/raw/master/csl-citation.json"} </w:instrText>
       </w:r>
       <w:r>
         <w:fldChar w:fldCharType="separate"/>
@@ -23687,7 +23786,7 @@
         <w:rPr>
           <w:rStyle w:val="Refdenotaderodap"/>
         </w:rPr>
-        <w:footnoteReference w:id="12"/>
+        <w:footnoteReference w:id="14"/>
       </w:r>
       <w:r>
         <w:t>/</w:t>
@@ -23718,7 +23817,7 @@
         <w:fldChar w:fldCharType="begin"/>
       </w:r>
       <w:r>
-        <w:instrText xml:space="preserve"> ADDIN ZOTERO_ITEM CSL_CITATION {"citationID":"hJL4ko76","properties":{"formattedCitation":"(Manning, 2008)","plainCitation":"(Manning, 2008)","noteIndex":0},"citationItems":[{"id":217,"uris":["http://zotero.org/users/15531986/items/44WLKJJI"],"itemData":{"id":217,"type":"book","call-number":"025.04","event-place":"Cambridge","ISBN":"978-0-521-86571-5","language":"eng","publisher":"Cambridge university press","publisher-place":"Cambridge","source":"BnF ISBN","title":"Introduction to information retrieval","author":[{"family":"Manning","given":"Christopher D."}],"issued":{"date-parts":[["2008"]]}}}],"schema":"https://github.com/citation-style-language/schema/raw/master/csl-citation.json"} </w:instrText>
+        <w:instrText xml:space="preserve"> ADDIN ZOTERO_ITEM CSL_CITATION {"citationID":"hJL4ko76","properties":{"formattedCitation":"(Manning, 2008)","plainCitation":"(Manning, 2008)","noteIndex":0},"citationItems":[{"id":134,"uris":["http://zotero.org/users/15531986/items/44WLKJJI"],"itemData":{"id":134,"type":"book","call-number":"025.04","ISBN":"978-0-521-86571-5","language":"eng","publisher":"Cambridge university press","publisher-place":"Cambridge","source":"BnF ISBN","title":"Introduction to information retrieval","author":[{"family":"Manning","given":"Christopher D."}],"issued":{"date-parts":[["2008"]]}}}],"schema":"https://github.com/citation-style-language/schema/raw/master/csl-citation.json"} </w:instrText>
       </w:r>
       <w:r>
         <w:fldChar w:fldCharType="separate"/>
@@ -23762,7 +23861,7 @@
           <w:i/>
           <w:iCs/>
         </w:rPr>
-        <w:footnoteReference w:id="13"/>
+        <w:footnoteReference w:id="15"/>
       </w:r>
       <w:r>
         <w:t>) para os casos residuais</w:t>
@@ -23774,7 +23873,7 @@
         <w:fldChar w:fldCharType="begin"/>
       </w:r>
       <w:r>
-        <w:instrText xml:space="preserve"> ADDIN ZOTERO_ITEM CSL_CITATION {"citationID":"9b5M9lw0","properties":{"formattedCitation":"(Manning, 2008)","plainCitation":"(Manning, 2008)","noteIndex":0},"citationItems":[{"id":217,"uris":["http://zotero.org/users/15531986/items/44WLKJJI"],"itemData":{"id":217,"type":"book","call-number":"025.04","event-place":"Cambridge","ISBN":"978-0-521-86571-5","language":"eng","publisher":"Cambridge university press","publisher-place":"Cambridge","source":"BnF ISBN","title":"Introduction to information retrieval","author":[{"family":"Manning","given":"Christopher D."}],"issued":{"date-parts":[["2008"]]}}}],"schema":"https://github.com/citation-style-language/schema/raw/master/csl-citation.json"} </w:instrText>
+        <w:instrText xml:space="preserve"> ADDIN ZOTERO_ITEM CSL_CITATION {"citationID":"9b5M9lw0","properties":{"formattedCitation":"(Manning, 2008)","plainCitation":"(Manning, 2008)","noteIndex":0},"citationItems":[{"id":134,"uris":["http://zotero.org/users/15531986/items/44WLKJJI"],"itemData":{"id":134,"type":"book","call-number":"025.04","ISBN":"978-0-521-86571-5","language":"eng","publisher":"Cambridge university press","publisher-place":"Cambridge","source":"BnF ISBN","title":"Introduction to information retrieval","author":[{"family":"Manning","given":"Christopher D."}],"issued":{"date-parts":[["2008"]]}}}],"schema":"https://github.com/citation-style-language/schema/raw/master/csl-citation.json"} </w:instrText>
       </w:r>
       <w:r>
         <w:fldChar w:fldCharType="separate"/>
@@ -23807,7 +23906,7 @@
         <w:fldChar w:fldCharType="begin"/>
       </w:r>
       <w:r>
-        <w:instrText xml:space="preserve"> ADDIN ZOTERO_ITEM CSL_CITATION {"citationID":"96gtgpgT","properties":{"formattedCitation":"(Macedo, 2023)","plainCitation":"(Macedo, 2023)","noteIndex":0},"citationItems":[{"id":161,"uris":["http://zotero.org/users/15531986/items/XS88PDSG"],"itemData":{"id":161,"type":"report","archive":"relatorio_270.pdf","publisher":"mds.gov.br","title":"Integração do Cadastro Único com Cadastro Nacional de Endereços para Fins Estatístico através da modelagem de um banco de dados espacial","title-short":"CadUnico x CNEFE","URL":"https://aplicacoes.mds.gov.br/sagi/pesquisas/documentos/relatorio/relatorio_270.pdf","author":[{"family":"Macedo","given":"Diego"}],"accessed":{"date-parts":[["2025",3,3]]},"issued":{"date-parts":[["2023"]]}}}],"schema":"https://github.com/citation-style-language/schema/raw/master/csl-citation.json"} </w:instrText>
+        <w:instrText xml:space="preserve"> ADDIN ZOTERO_ITEM CSL_CITATION {"citationID":"96gtgpgT","properties":{"formattedCitation":"(Macedo, 2023)","plainCitation":"(Macedo, 2023)","noteIndex":0},"citationItems":[{"id":26,"uris":["http://zotero.org/users/15531986/items/XS88PDSG"],"itemData":{"id":26,"type":"report","archive":"relatorio_270.pdf","publisher":"mds.gov.br","title":"Integração do Cadastro Único com Cadastro Nacional de Endereços para Fins Estatístico através da modelagem de um banco de dados espacial","title-short":"CadUnico x CNEFE","URL":"https://aplicacoes.mds.gov.br/sagi/pesquisas/documentos/relatorio/relatorio_270.pdf","author":[{"family":"Macedo","given":"Diego"}],"accessed":{"date-parts":[["2025",3,3]]},"issued":{"date-parts":[["2023"]]}}}],"schema":"https://github.com/citation-style-language/schema/raw/master/csl-citation.json"} </w:instrText>
       </w:r>
       <w:r>
         <w:fldChar w:fldCharType="separate"/>
@@ -25383,7 +25482,7 @@
         <w:fldChar w:fldCharType="begin"/>
       </w:r>
       <w:r>
-        <w:instrText xml:space="preserve"> ADDIN ZOTERO_ITEM CSL_CITATION {"citationID":"QfR2Oeq1","properties":{"formattedCitation":"(Olbricht; Paulmann, 2015)","plainCitation":"(Olbricht; Paulmann, 2015)","noteIndex":0},"citationItems":[{"id":219,"uris":["http://zotero.org/users/15531986/items/KVV3C5C3"],"itemData":{"id":219,"type":"article","DOI":"10.5446/17720","language":"de","publisher":"FOSS@HFT","source":"DOI.org (Datacite)","title":"Overpass API","URL":"https://av.tib.eu/media/17720","author":[{"family":"Olbricht","given":"Roland"},{"family":"Paulmann","given":"Michael"}],"contributor":[{"family":"Olbricht","given":"Roland"}],"accessed":{"date-parts":[["2025",7,17]]},"issued":{"date-parts":[["2015"]]}}}],"schema":"https://github.com/citation-style-language/schema/raw/master/csl-citation.json"} </w:instrText>
+        <w:instrText xml:space="preserve"> ADDIN ZOTERO_ITEM CSL_CITATION {"citationID":"QfR2Oeq1","properties":{"formattedCitation":"(Olbricht; Paulmann, 2015)","plainCitation":"(Olbricht; Paulmann, 2015)","noteIndex":0},"citationItems":[{"id":172,"uris":["http://zotero.org/users/15531986/items/KVV3C5C3"],"itemData":{"id":172,"type":"article","DOI":"10.5446/17720","language":"de","publisher":"FOSS@HFT","source":"DOI.org (Datacite)","title":"Overpass API","URL":"https://av.tib.eu/media/17720","author":[{"family":"Olbricht","given":"Roland"},{"family":"Paulmann","given":"Michael"}],"contributor":[{"family":"Olbricht","given":"Roland"}],"accessed":{"date-parts":[["2025",7,17]]},"issued":{"date-parts":[["2015"]]}}}],"schema":"https://github.com/citation-style-language/schema/raw/master/csl-citation.json"} </w:instrText>
       </w:r>
       <w:r>
         <w:fldChar w:fldCharType="separate"/>
@@ -25974,7 +26073,7 @@
                     <pic:cNvPicPr/>
                   </pic:nvPicPr>
                   <pic:blipFill>
-                    <a:blip r:embed="rId17"/>
+                    <a:blip r:embed="rId21"/>
                     <a:stretch>
                       <a:fillRect/>
                     </a:stretch>
@@ -26167,7 +26266,7 @@
         <w:fldChar w:fldCharType="begin"/>
       </w:r>
       <w:r>
-        <w:instrText xml:space="preserve"> ADDIN ZOTERO_ITEM CSL_CITATION {"citationID":"NF6nHnQW","properties":{"formattedCitation":"(Manning, 2008)","plainCitation":"(Manning, 2008)","noteIndex":0},"citationItems":[{"id":217,"uris":["http://zotero.org/users/15531986/items/44WLKJJI"],"itemData":{"id":217,"type":"book","call-number":"025.04","event-place":"Cambridge","ISBN":"978-0-521-86571-5","language":"eng","publisher":"Cambridge university press","publisher-place":"Cambridge","source":"BnF ISBN","title":"Introduction to information retrieval","author":[{"family":"Manning","given":"Christopher D."}],"issued":{"date-parts":[["2008"]]}}}],"schema":"https://github.com/citation-style-language/schema/raw/master/csl-citation.json"} </w:instrText>
+        <w:instrText xml:space="preserve"> ADDIN ZOTERO_ITEM CSL_CITATION {"citationID":"NF6nHnQW","properties":{"formattedCitation":"(Manning, 2008)","plainCitation":"(Manning, 2008)","noteIndex":0},"citationItems":[{"id":134,"uris":["http://zotero.org/users/15531986/items/44WLKJJI"],"itemData":{"id":134,"type":"book","call-number":"025.04","ISBN":"978-0-521-86571-5","language":"eng","publisher":"Cambridge university press","publisher-place":"Cambridge","source":"BnF ISBN","title":"Introduction to information retrieval","author":[{"family":"Manning","given":"Christopher D."}],"issued":{"date-parts":[["2008"]]}}}],"schema":"https://github.com/citation-style-language/schema/raw/master/csl-citation.json"} </w:instrText>
       </w:r>
       <w:r>
         <w:fldChar w:fldCharType="separate"/>
@@ -26196,7 +26295,7 @@
         <w:fldChar w:fldCharType="begin"/>
       </w:r>
       <w:r>
-        <w:instrText xml:space="preserve"> ADDIN ZOTERO_ITEM CSL_CITATION {"citationID":"Uivpr5Vg","properties":{"formattedCitation":"(Macedo, 2023)","plainCitation":"(Macedo, 2023)","noteIndex":0},"citationItems":[{"id":161,"uris":["http://zotero.org/users/15531986/items/XS88PDSG"],"itemData":{"id":161,"type":"report","archive":"relatorio_270.pdf","publisher":"mds.gov.br","title":"Integração do Cadastro Único com Cadastro Nacional de Endereços para Fins Estatístico através da modelagem de um banco de dados espacial","title-short":"CadUnico x CNEFE","URL":"https://aplicacoes.mds.gov.br/sagi/pesquisas/documentos/relatorio/relatorio_270.pdf","author":[{"family":"Macedo","given":"Diego"}],"accessed":{"date-parts":[["2025",3,3]]},"issued":{"date-parts":[["2023"]]}}}],"schema":"https://github.com/citation-style-language/schema/raw/master/csl-citation.json"} </w:instrText>
+        <w:instrText xml:space="preserve"> ADDIN ZOTERO_ITEM CSL_CITATION {"citationID":"Uivpr5Vg","properties":{"formattedCitation":"(Macedo, 2023)","plainCitation":"(Macedo, 2023)","noteIndex":0},"citationItems":[{"id":26,"uris":["http://zotero.org/users/15531986/items/XS88PDSG"],"itemData":{"id":26,"type":"report","archive":"relatorio_270.pdf","publisher":"mds.gov.br","title":"Integração do Cadastro Único com Cadastro Nacional de Endereços para Fins Estatístico através da modelagem de um banco de dados espacial","title-short":"CadUnico x CNEFE","URL":"https://aplicacoes.mds.gov.br/sagi/pesquisas/documentos/relatorio/relatorio_270.pdf","author":[{"family":"Macedo","given":"Diego"}],"accessed":{"date-parts":[["2025",3,3]]},"issued":{"date-parts":[["2023"]]}}}],"schema":"https://github.com/citation-style-language/schema/raw/master/csl-citation.json"} </w:instrText>
       </w:r>
       <w:r>
         <w:fldChar w:fldCharType="separate"/>
@@ -26392,7 +26491,7 @@
         <w:rPr>
           <w:rStyle w:val="Refdenotaderodap"/>
         </w:rPr>
-        <w:footnoteReference w:id="14"/>
+        <w:footnoteReference w:id="16"/>
       </w:r>
       <w:bookmarkEnd w:id="39"/>
       <w:r>
@@ -26674,7 +26773,7 @@
         <w:fldChar w:fldCharType="begin"/>
       </w:r>
       <w:r>
-        <w:instrText xml:space="preserve"> ADDIN ZOTERO_ITEM CSL_CITATION {"citationID":"9aV0q8VS","properties":{"formattedCitation":"(BUSSAB; MORETTIN, 2021)","plainCitation":"(BUSSAB; MORETTIN, 2021)","noteIndex":0},"citationItems":[{"id":245,"uris":["http://zotero.org/users/15531986/items/3PIIR3HC"],"itemData":{"id":245,"type":"book","ISBN":"978-85-02-08177-2","language":"pt-BR","publisher":"Editora Saraiva","source":"Câmara Brasileira do Livro ISBN","title":"Estatística Básica","author":[{"family":"BUSSAB","given":"W. O."},{"family":"MORETTIN","given":"P.A."}],"issued":{"date-parts":[["2021",10,1]]}}}],"schema":"https://github.com/citation-style-language/schema/raw/master/csl-citation.json"} </w:instrText>
+        <w:instrText xml:space="preserve"> ADDIN ZOTERO_ITEM CSL_CITATION {"citationID":"9aV0q8VS","properties":{"formattedCitation":"(BUSSAB; MORETTIN, 2021)","plainCitation":"(BUSSAB; MORETTIN, 2021)","noteIndex":0},"citationItems":[{"id":156,"uris":["http://zotero.org/users/15531986/items/3PIIR3HC"],"itemData":{"id":156,"type":"book","ISBN":"978-85-02-08177-2","language":"pt-BR","publisher":"Editora Saraiva","source":"Câmara Brasileira do Livro ISBN","title":"Estatística Básica","author":[{"family":"BUSSAB","given":"W. O."},{"family":"MORETTIN","given":"P.A."}],"issued":{"date-parts":[["2021",10,1]]}}}],"schema":"https://github.com/citation-style-language/schema/raw/master/csl-citation.json"} </w:instrText>
       </w:r>
       <w:r>
         <w:fldChar w:fldCharType="separate"/>
@@ -26695,7 +26794,7 @@
         <w:fldChar w:fldCharType="begin"/>
       </w:r>
       <w:r>
-        <w:instrText xml:space="preserve"> ADDIN ZOTERO_ITEM CSL_CITATION {"citationID":"kHxK7W55","properties":{"formattedCitation":"(Almeida {\\i{}et al.}, 2007)","plainCitation":"(Almeida et al., 2007)","noteIndex":0},"citationItems":[{"id":243,"uris":["http://zotero.org/users/15531986/items/RINWJHHL"],"itemData":{"id":243,"type":"book","call-number":"MLCM 2011/41352 (H)","event-place":"São Paulo, SP, Brasil","ISBN":"978-85-86238-55-0","language":"por eng","number-of-pages":"368","publisher":"Oficina de Textos","publisher-place":"São Paulo, SP, Brasil","source":"Library of Congress ISBN","title":"Geoinformação em urbanismo: cidade real x cidade virtual","title-short":"Geoinformação em urbanismo","editor":[{"family":"Almeida","given":"Cláudia Maria","dropping-particle":"de"},{"family":"Câmara","given":"Gilberto"},{"family":"Monteiro","given":"Antonio Miguel Vieira"},{"family":"Batty","given":"Michael"}],"issued":{"date-parts":[["2007"]]}}}],"schema":"https://github.com/citation-style-language/schema/raw/master/csl-citation.json"} </w:instrText>
+        <w:instrText xml:space="preserve"> ADDIN ZOTERO_ITEM CSL_CITATION {"citationID":"kHxK7W55","properties":{"formattedCitation":"(Almeida {\\i{}et al.}, 2007)","plainCitation":"(Almeida et al., 2007)","noteIndex":0},"citationItems":[{"id":158,"uris":["http://zotero.org/users/15531986/items/RINWJHHL"],"itemData":{"id":158,"type":"book","call-number":"MLCM 2011/41352 (H)","ISBN":"978-85-86238-55-0","language":"por eng","number-of-pages":"368","publisher":"Oficina de Textos","publisher-place":"São Paulo, SP, Brasil","source":"Library of Congress ISBN","title":"Geoinformação em urbanismo: cidade real x cidade virtual","title-short":"Geoinformação em urbanismo","editor":[{"family":"Almeida","given":"Cláudia Maria","dropping-particle":"de"},{"family":"Câmara","given":"Gilberto"},{"family":"Monteiro","given":"Antonio Miguel Vieira"},{"family":"Batty","given":"Michael"}],"issued":{"date-parts":[["2007"]]}}}],"schema":"https://github.com/citation-style-language/schema/raw/master/csl-citation.json"} </w:instrText>
       </w:r>
       <w:r>
         <w:fldChar w:fldCharType="separate"/>
@@ -27235,7 +27334,6 @@
       <w:r>
         <w:rPr>
           <w:rFonts w:cs="Arial"/>
-          <w:lang w:val="es-ES"/>
         </w:rPr>
         <w:t xml:space="preserve">ALMEIDA, C. M. de </w:t>
       </w:r>
@@ -27244,22 +27342,14 @@
           <w:rFonts w:cs="Arial"/>
           <w:i/>
           <w:iCs/>
-          <w:lang w:val="es-ES"/>
         </w:rPr>
         <w:t>et al.</w:t>
       </w:r>
       <w:r>
         <w:rPr>
           <w:rFonts w:cs="Arial"/>
-          <w:lang w:val="es-ES"/>
-        </w:rPr>
-        <w:t xml:space="preserve"> </w:t>
-      </w:r>
-      <w:r>
-        <w:rPr>
-          <w:rFonts w:cs="Arial"/>
-        </w:rPr>
-        <w:t xml:space="preserve">(org.). </w:t>
+        </w:rPr>
+        <w:t xml:space="preserve"> (org.). </w:t>
       </w:r>
       <w:r>
         <w:rPr>
@@ -27301,13 +27391,7 @@
         <w:rPr>
           <w:rFonts w:cs="Arial"/>
         </w:rPr>
-        <w:t xml:space="preserve">. </w:t>
-      </w:r>
-      <w:r>
-        <w:rPr>
-          <w:rFonts w:cs="Arial"/>
-        </w:rPr>
-        <w:t>[</w:t>
+        <w:t>. [</w:t>
       </w:r>
       <w:r>
         <w:rPr>
@@ -27359,7 +27443,27 @@
           <w:bCs/>
           <w:lang w:val="en-US"/>
         </w:rPr>
-        <w:t>The GeoJSON Format</w:t>
+        <w:t xml:space="preserve">The </w:t>
+      </w:r>
+      <w:proofErr w:type="spellStart"/>
+      <w:r>
+        <w:rPr>
+          <w:rFonts w:cs="Arial"/>
+          <w:b/>
+          <w:bCs/>
+          <w:lang w:val="en-US"/>
+        </w:rPr>
+        <w:t>GeoJSON</w:t>
+      </w:r>
+      <w:proofErr w:type="spellEnd"/>
+      <w:r>
+        <w:rPr>
+          <w:rFonts w:cs="Arial"/>
+          <w:b/>
+          <w:bCs/>
+          <w:lang w:val="en-US"/>
+        </w:rPr>
+        <w:t xml:space="preserve"> Format</w:t>
       </w:r>
       <w:r>
         <w:rPr>
@@ -27384,13 +27488,47 @@
         </w:rPr>
         <w:t xml:space="preserve">]: IETF, 2016. Request for Comments. </w:t>
       </w:r>
+      <w:proofErr w:type="spellStart"/>
       <w:r>
         <w:rPr>
           <w:rFonts w:cs="Arial"/>
           <w:lang w:val="en-US"/>
         </w:rPr>
-        <w:t>Disponível em: https://datatracker.ietf.org/doc/html/rfc7946. .</w:t>
-      </w:r>
+        <w:t>Disponível</w:t>
+      </w:r>
+      <w:proofErr w:type="spellEnd"/>
+      <w:r>
+        <w:rPr>
+          <w:rFonts w:cs="Arial"/>
+          <w:lang w:val="en-US"/>
+        </w:rPr>
+        <w:t xml:space="preserve"> </w:t>
+      </w:r>
+      <w:proofErr w:type="spellStart"/>
+      <w:r>
+        <w:rPr>
+          <w:rFonts w:cs="Arial"/>
+          <w:lang w:val="en-US"/>
+        </w:rPr>
+        <w:t>em</w:t>
+      </w:r>
+      <w:proofErr w:type="spellEnd"/>
+      <w:r>
+        <w:rPr>
+          <w:rFonts w:cs="Arial"/>
+          <w:lang w:val="en-US"/>
+        </w:rPr>
+        <w:t>: https://datatracker.ietf.org/doc/html/rfc7946</w:t>
+      </w:r>
+      <w:proofErr w:type="gramStart"/>
+      <w:r>
+        <w:rPr>
+          <w:rFonts w:cs="Arial"/>
+          <w:lang w:val="en-US"/>
+        </w:rPr>
+        <w:t>. .</w:t>
+      </w:r>
+      <w:proofErr w:type="gramEnd"/>
     </w:p>
     <w:p>
       <w:pPr>
@@ -27421,14 +27559,7 @@
           <w:rFonts w:cs="Arial"/>
           <w:lang w:val="en-US"/>
         </w:rPr>
-        <w:t xml:space="preserve"> </w:t>
-      </w:r>
-      <w:r>
-        <w:rPr>
-          <w:rFonts w:cs="Arial"/>
-          <w:lang w:val="en-US"/>
-        </w:rPr>
-        <w:t xml:space="preserve">The land administration domain model. </w:t>
+        <w:t xml:space="preserve"> The land administration domain model. </w:t>
       </w:r>
       <w:r>
         <w:rPr>
@@ -27488,7 +27619,21 @@
         <w:rPr>
           <w:rFonts w:cs="Arial"/>
         </w:rPr>
-        <w:t xml:space="preserve">. São Paulo, SP, Porto Alegre: Instituto de Registro Imobiliário do Brasil ; S.A. Fabris Editor, 2003. </w:t>
+        <w:t xml:space="preserve">. São Paulo, SP, Porto Alegre: Instituto de Registro Imobiliário do </w:t>
+      </w:r>
+      <w:proofErr w:type="gramStart"/>
+      <w:r>
+        <w:rPr>
+          <w:rFonts w:cs="Arial"/>
+        </w:rPr>
+        <w:t>Brasil ;</w:t>
+      </w:r>
+      <w:proofErr w:type="gramEnd"/>
+      <w:r>
+        <w:rPr>
+          <w:rFonts w:cs="Arial"/>
+        </w:rPr>
+        <w:t xml:space="preserve"> S.A. Fabris Editor, 2003. </w:t>
       </w:r>
     </w:p>
     <w:p>
@@ -27502,7 +27647,21 @@
         <w:rPr>
           <w:rFonts w:cs="Arial"/>
         </w:rPr>
-        <w:t xml:space="preserve">CNEFE. , 2025. Disponível em: https://www.ibge.gov.br/estatisticas/downloads-estatisticas.html?caminho=Cadastro_Nacional_de_Enderecos_para_Fins_Estatisticos/Censo_Demografico_2022/Arquivos_CNEFE/CSV/Municipio. </w:t>
+        <w:t>CNEFE</w:t>
+      </w:r>
+      <w:proofErr w:type="gramStart"/>
+      <w:r>
+        <w:rPr>
+          <w:rFonts w:cs="Arial"/>
+        </w:rPr>
+        <w:t>. ,</w:t>
+      </w:r>
+      <w:proofErr w:type="gramEnd"/>
+      <w:r>
+        <w:rPr>
+          <w:rFonts w:cs="Arial"/>
+        </w:rPr>
+        <w:t xml:space="preserve"> 2025. Disponível em: https://www.ibge.gov.br/estatisticas/downloads-estatisticas.html?caminho=Cadastro_Nacional_de_Enderecos_para_Fins_Estatisticos/Censo_Demografico_2022/Arquivos_CNEFE/CSV/Municipio. </w:t>
       </w:r>
     </w:p>
     <w:p>
@@ -27581,8 +27740,18 @@
           <w:b/>
           <w:bCs/>
         </w:rPr>
-        <w:t>Introdução a Sistemas De Banco De Dados-Tra.8 Ed..</w:t>
-      </w:r>
+        <w:t xml:space="preserve">Introdução a Sistemas De Banco De Dados-Tra.8 </w:t>
+      </w:r>
+      <w:proofErr w:type="gramStart"/>
+      <w:r>
+        <w:rPr>
+          <w:rFonts w:cs="Arial"/>
+          <w:b/>
+          <w:bCs/>
+        </w:rPr>
+        <w:t>Ed..</w:t>
+      </w:r>
+      <w:proofErr w:type="gramEnd"/>
       <w:r>
         <w:rPr>
           <w:rFonts w:cs="Arial"/>
@@ -27648,12 +27817,53 @@
         </w:rPr>
         <w:t xml:space="preserve">], 2025. Disponível em: https://ftp.ibge.gov.br/Perfil_Municipios/2019/Base_de_Dados/. </w:t>
       </w:r>
+      <w:proofErr w:type="spellStart"/>
       <w:r>
         <w:rPr>
           <w:rFonts w:cs="Arial"/>
           <w:lang w:val="en-US"/>
         </w:rPr>
-        <w:t xml:space="preserve">Acesso em: 19 jul. 2025. </w:t>
+        <w:t>Acesso</w:t>
+      </w:r>
+      <w:proofErr w:type="spellEnd"/>
+      <w:r>
+        <w:rPr>
+          <w:rFonts w:cs="Arial"/>
+          <w:lang w:val="en-US"/>
+        </w:rPr>
+        <w:t xml:space="preserve"> </w:t>
+      </w:r>
+      <w:proofErr w:type="spellStart"/>
+      <w:r>
+        <w:rPr>
+          <w:rFonts w:cs="Arial"/>
+          <w:lang w:val="en-US"/>
+        </w:rPr>
+        <w:t>em</w:t>
+      </w:r>
+      <w:proofErr w:type="spellEnd"/>
+      <w:r>
+        <w:rPr>
+          <w:rFonts w:cs="Arial"/>
+          <w:lang w:val="en-US"/>
+        </w:rPr>
+        <w:t xml:space="preserve">: 19 </w:t>
+      </w:r>
+      <w:proofErr w:type="spellStart"/>
+      <w:r>
+        <w:rPr>
+          <w:rFonts w:cs="Arial"/>
+          <w:lang w:val="en-US"/>
+        </w:rPr>
+        <w:t>jul.</w:t>
+      </w:r>
+      <w:proofErr w:type="spellEnd"/>
+      <w:r>
+        <w:rPr>
+          <w:rFonts w:cs="Arial"/>
+          <w:lang w:val="en-US"/>
+        </w:rPr>
+        <w:t xml:space="preserve"> 2025. </w:t>
       </w:r>
     </w:p>
     <w:p>
@@ -27720,7 +27930,6 @@
         <w:pStyle w:val="Bibliografia"/>
         <w:rPr>
           <w:rFonts w:cs="Arial"/>
-          <w:lang w:val="es-ES"/>
         </w:rPr>
       </w:pPr>
       <w:r>
@@ -27735,14 +27944,12 @@
           <w:rFonts w:cs="Arial"/>
           <w:b/>
           <w:bCs/>
-          <w:lang w:val="es-ES"/>
         </w:rPr>
         <w:t>Land</w:t>
       </w:r>
       <w:r>
         <w:rPr>
           <w:rFonts w:cs="Arial"/>
-          <w:lang w:val="es-ES"/>
         </w:rPr>
         <w:t>, [</w:t>
       </w:r>
@@ -27751,14 +27958,12 @@
           <w:rFonts w:cs="Arial"/>
           <w:i/>
           <w:iCs/>
-          <w:lang w:val="es-ES"/>
         </w:rPr>
         <w:t>s. l.</w:t>
       </w:r>
       <w:r>
         <w:rPr>
           <w:rFonts w:cs="Arial"/>
-          <w:lang w:val="es-ES"/>
         </w:rPr>
         <w:t xml:space="preserve">], v. 10, n. 9, p. 972, 2021. </w:t>
       </w:r>
@@ -27774,23 +27979,120 @@
       <w:r>
         <w:rPr>
           <w:rFonts w:cs="Arial"/>
-          <w:lang w:val="es-ES"/>
         </w:rPr>
         <w:t xml:space="preserve">ERBA, D. A. </w:t>
       </w:r>
+      <w:proofErr w:type="spellStart"/>
       <w:r>
         <w:rPr>
           <w:rFonts w:cs="Arial"/>
           <w:b/>
           <w:bCs/>
-          <w:lang w:val="es-ES"/>
-        </w:rPr>
-        <w:t>Catastro multifinalitario aplicado a la definición de políticas de suelo en América Latina</w:t>
-      </w:r>
-      <w:r>
-        <w:rPr>
-          <w:rFonts w:cs="Arial"/>
-          <w:lang w:val="es-ES"/>
+        </w:rPr>
+        <w:t>Catastro</w:t>
+      </w:r>
+      <w:proofErr w:type="spellEnd"/>
+      <w:r>
+        <w:rPr>
+          <w:rFonts w:cs="Arial"/>
+          <w:b/>
+          <w:bCs/>
+        </w:rPr>
+        <w:t xml:space="preserve"> </w:t>
+      </w:r>
+      <w:proofErr w:type="spellStart"/>
+      <w:r>
+        <w:rPr>
+          <w:rFonts w:cs="Arial"/>
+          <w:b/>
+          <w:bCs/>
+        </w:rPr>
+        <w:t>multifinalitario</w:t>
+      </w:r>
+      <w:proofErr w:type="spellEnd"/>
+      <w:r>
+        <w:rPr>
+          <w:rFonts w:cs="Arial"/>
+          <w:b/>
+          <w:bCs/>
+        </w:rPr>
+        <w:t xml:space="preserve"> aplicado a </w:t>
+      </w:r>
+      <w:proofErr w:type="spellStart"/>
+      <w:r>
+        <w:rPr>
+          <w:rFonts w:cs="Arial"/>
+          <w:b/>
+          <w:bCs/>
+        </w:rPr>
+        <w:t>la</w:t>
+      </w:r>
+      <w:proofErr w:type="spellEnd"/>
+      <w:r>
+        <w:rPr>
+          <w:rFonts w:cs="Arial"/>
+          <w:b/>
+          <w:bCs/>
+        </w:rPr>
+        <w:t xml:space="preserve"> </w:t>
+      </w:r>
+      <w:proofErr w:type="spellStart"/>
+      <w:r>
+        <w:rPr>
+          <w:rFonts w:cs="Arial"/>
+          <w:b/>
+          <w:bCs/>
+        </w:rPr>
+        <w:t>definición</w:t>
+      </w:r>
+      <w:proofErr w:type="spellEnd"/>
+      <w:r>
+        <w:rPr>
+          <w:rFonts w:cs="Arial"/>
+          <w:b/>
+          <w:bCs/>
+        </w:rPr>
+        <w:t xml:space="preserve"> de políticas de </w:t>
+      </w:r>
+      <w:proofErr w:type="spellStart"/>
+      <w:r>
+        <w:rPr>
+          <w:rFonts w:cs="Arial"/>
+          <w:b/>
+          <w:bCs/>
+        </w:rPr>
+        <w:t>suelo</w:t>
+      </w:r>
+      <w:proofErr w:type="spellEnd"/>
+      <w:r>
+        <w:rPr>
+          <w:rFonts w:cs="Arial"/>
+          <w:b/>
+          <w:bCs/>
+        </w:rPr>
+        <w:t xml:space="preserve"> </w:t>
+      </w:r>
+      <w:proofErr w:type="spellStart"/>
+      <w:r>
+        <w:rPr>
+          <w:rFonts w:cs="Arial"/>
+          <w:b/>
+          <w:bCs/>
+        </w:rPr>
+        <w:t>en</w:t>
+      </w:r>
+      <w:proofErr w:type="spellEnd"/>
+      <w:r>
+        <w:rPr>
+          <w:rFonts w:cs="Arial"/>
+          <w:b/>
+          <w:bCs/>
+        </w:rPr>
+        <w:t xml:space="preserve"> América Latina</w:t>
+      </w:r>
+      <w:r>
+        <w:rPr>
+          <w:rFonts w:cs="Arial"/>
         </w:rPr>
         <w:t xml:space="preserve">. </w:t>
       </w:r>
@@ -27862,8 +28164,25 @@
           <w:rFonts w:cs="Arial"/>
           <w:lang w:val="en-US"/>
         </w:rPr>
-        <w:t xml:space="preserve">GOODCHILD, M. F. Citizens as sensors: the world of volunteered geography. </w:t>
-      </w:r>
+        <w:t xml:space="preserve">GOODCHILD, M. F. Citizens as sensors: the world of </w:t>
+      </w:r>
+      <w:proofErr w:type="gramStart"/>
+      <w:r>
+        <w:rPr>
+          <w:rFonts w:cs="Arial"/>
+          <w:lang w:val="en-US"/>
+        </w:rPr>
+        <w:t>volunteered</w:t>
+      </w:r>
+      <w:proofErr w:type="gramEnd"/>
+      <w:r>
+        <w:rPr>
+          <w:rFonts w:cs="Arial"/>
+          <w:lang w:val="en-US"/>
+        </w:rPr>
+        <w:t xml:space="preserve"> geography. </w:t>
+      </w:r>
+      <w:proofErr w:type="spellStart"/>
       <w:r>
         <w:rPr>
           <w:rFonts w:cs="Arial"/>
@@ -27872,6 +28191,7 @@
         </w:rPr>
         <w:t>GeoJournal</w:t>
       </w:r>
+      <w:proofErr w:type="spellEnd"/>
       <w:r>
         <w:rPr>
           <w:rFonts w:cs="Arial"/>
@@ -27935,12 +28255,53 @@
         </w:rPr>
         <w:t xml:space="preserve">]. Disponível em: https://developers.google.com/custom-search/v1/overview?hl=pt-br. </w:t>
       </w:r>
+      <w:proofErr w:type="spellStart"/>
       <w:r>
         <w:rPr>
           <w:rFonts w:cs="Arial"/>
           <w:lang w:val="en-US"/>
         </w:rPr>
-        <w:t xml:space="preserve">Acesso em: 27 dez. 2025. </w:t>
+        <w:t>Acesso</w:t>
+      </w:r>
+      <w:proofErr w:type="spellEnd"/>
+      <w:r>
+        <w:rPr>
+          <w:rFonts w:cs="Arial"/>
+          <w:lang w:val="en-US"/>
+        </w:rPr>
+        <w:t xml:space="preserve"> </w:t>
+      </w:r>
+      <w:proofErr w:type="spellStart"/>
+      <w:r>
+        <w:rPr>
+          <w:rFonts w:cs="Arial"/>
+          <w:lang w:val="en-US"/>
+        </w:rPr>
+        <w:t>em</w:t>
+      </w:r>
+      <w:proofErr w:type="spellEnd"/>
+      <w:r>
+        <w:rPr>
+          <w:rFonts w:cs="Arial"/>
+          <w:lang w:val="en-US"/>
+        </w:rPr>
+        <w:t xml:space="preserve">: 27 </w:t>
+      </w:r>
+      <w:proofErr w:type="spellStart"/>
+      <w:r>
+        <w:rPr>
+          <w:rFonts w:cs="Arial"/>
+          <w:lang w:val="en-US"/>
+        </w:rPr>
+        <w:t>dez</w:t>
+      </w:r>
+      <w:proofErr w:type="spellEnd"/>
+      <w:r>
+        <w:rPr>
+          <w:rFonts w:cs="Arial"/>
+          <w:lang w:val="en-US"/>
+        </w:rPr>
+        <w:t xml:space="preserve">. 2025. </w:t>
       </w:r>
     </w:p>
     <w:p>
@@ -28012,8 +28373,36 @@
           <w:b/>
           <w:bCs/>
         </w:rPr>
-        <w:t>IEEE Pervasive Computing</w:t>
-      </w:r>
+        <w:t xml:space="preserve">IEEE </w:t>
+      </w:r>
+      <w:proofErr w:type="spellStart"/>
+      <w:r>
+        <w:rPr>
+          <w:rFonts w:cs="Arial"/>
+          <w:b/>
+          <w:bCs/>
+        </w:rPr>
+        <w:t>Pervasive</w:t>
+      </w:r>
+      <w:proofErr w:type="spellEnd"/>
+      <w:r>
+        <w:rPr>
+          <w:rFonts w:cs="Arial"/>
+          <w:b/>
+          <w:bCs/>
+        </w:rPr>
+        <w:t xml:space="preserve"> </w:t>
+      </w:r>
+      <w:proofErr w:type="spellStart"/>
+      <w:r>
+        <w:rPr>
+          <w:rFonts w:cs="Arial"/>
+          <w:b/>
+          <w:bCs/>
+        </w:rPr>
+        <w:t>Computing</w:t>
+      </w:r>
+      <w:proofErr w:type="spellEnd"/>
       <w:r>
         <w:rPr>
           <w:rFonts w:cs="Arial"/>
@@ -28245,12 +28634,53 @@
         </w:rPr>
         <w:t xml:space="preserve">], 2019. Disponível em: https://ftp.ibge.gov.br/Perfil_Municipios/2019/Base_de_Dados/. </w:t>
       </w:r>
+      <w:proofErr w:type="spellStart"/>
       <w:r>
         <w:rPr>
           <w:rFonts w:cs="Arial"/>
           <w:lang w:val="en-US"/>
         </w:rPr>
-        <w:t xml:space="preserve">Acesso em: 19 jul. 2025. </w:t>
+        <w:t>Acesso</w:t>
+      </w:r>
+      <w:proofErr w:type="spellEnd"/>
+      <w:r>
+        <w:rPr>
+          <w:rFonts w:cs="Arial"/>
+          <w:lang w:val="en-US"/>
+        </w:rPr>
+        <w:t xml:space="preserve"> </w:t>
+      </w:r>
+      <w:proofErr w:type="spellStart"/>
+      <w:r>
+        <w:rPr>
+          <w:rFonts w:cs="Arial"/>
+          <w:lang w:val="en-US"/>
+        </w:rPr>
+        <w:t>em</w:t>
+      </w:r>
+      <w:proofErr w:type="spellEnd"/>
+      <w:r>
+        <w:rPr>
+          <w:rFonts w:cs="Arial"/>
+          <w:lang w:val="en-US"/>
+        </w:rPr>
+        <w:t xml:space="preserve">: 19 </w:t>
+      </w:r>
+      <w:proofErr w:type="spellStart"/>
+      <w:r>
+        <w:rPr>
+          <w:rFonts w:cs="Arial"/>
+          <w:lang w:val="en-US"/>
+        </w:rPr>
+        <w:t>jul.</w:t>
+      </w:r>
+      <w:proofErr w:type="spellEnd"/>
+      <w:r>
+        <w:rPr>
+          <w:rFonts w:cs="Arial"/>
+          <w:lang w:val="en-US"/>
+        </w:rPr>
+        <w:t xml:space="preserve"> 2025. </w:t>
       </w:r>
     </w:p>
     <w:p>
@@ -28325,7 +28755,79 @@
           <w:b/>
           <w:bCs/>
         </w:rPr>
-        <w:t>ISO 19152:2012(en), Geographic information — Land Administration Domain Model (LADM)</w:t>
+        <w:t>ISO 19152:2012(</w:t>
+      </w:r>
+      <w:proofErr w:type="spellStart"/>
+      <w:r>
+        <w:rPr>
+          <w:rFonts w:cs="Arial"/>
+          <w:b/>
+          <w:bCs/>
+        </w:rPr>
+        <w:t>en</w:t>
+      </w:r>
+      <w:proofErr w:type="spellEnd"/>
+      <w:r>
+        <w:rPr>
+          <w:rFonts w:cs="Arial"/>
+          <w:b/>
+          <w:bCs/>
+        </w:rPr>
+        <w:t xml:space="preserve">), </w:t>
+      </w:r>
+      <w:proofErr w:type="spellStart"/>
+      <w:r>
+        <w:rPr>
+          <w:rFonts w:cs="Arial"/>
+          <w:b/>
+          <w:bCs/>
+        </w:rPr>
+        <w:t>Geographic</w:t>
+      </w:r>
+      <w:proofErr w:type="spellEnd"/>
+      <w:r>
+        <w:rPr>
+          <w:rFonts w:cs="Arial"/>
+          <w:b/>
+          <w:bCs/>
+        </w:rPr>
+        <w:t xml:space="preserve"> </w:t>
+      </w:r>
+      <w:proofErr w:type="spellStart"/>
+      <w:r>
+        <w:rPr>
+          <w:rFonts w:cs="Arial"/>
+          <w:b/>
+          <w:bCs/>
+        </w:rPr>
+        <w:t>information</w:t>
+      </w:r>
+      <w:proofErr w:type="spellEnd"/>
+      <w:r>
+        <w:rPr>
+          <w:rFonts w:cs="Arial"/>
+          <w:b/>
+          <w:bCs/>
+        </w:rPr>
+        <w:t xml:space="preserve"> — Land </w:t>
+      </w:r>
+      <w:proofErr w:type="spellStart"/>
+      <w:r>
+        <w:rPr>
+          <w:rFonts w:cs="Arial"/>
+          <w:b/>
+          <w:bCs/>
+        </w:rPr>
+        <w:t>Administration</w:t>
+      </w:r>
+      <w:proofErr w:type="spellEnd"/>
+      <w:r>
+        <w:rPr>
+          <w:rFonts w:cs="Arial"/>
+          <w:b/>
+          <w:bCs/>
+        </w:rPr>
+        <w:t xml:space="preserve"> Domain Model (LADM)</w:t>
       </w:r>
       <w:r>
         <w:rPr>
@@ -28376,12 +28878,37 @@
         </w:rPr>
         <w:t xml:space="preserve">], 2025. Disponível em: https://developer.mozilla.org/pt-BR/docs/Web/JavaScript. </w:t>
       </w:r>
+      <w:proofErr w:type="spellStart"/>
       <w:r>
         <w:rPr>
           <w:rFonts w:cs="Arial"/>
           <w:lang w:val="en-US"/>
         </w:rPr>
-        <w:t xml:space="preserve">Acesso em: 10 ago. 2025. </w:t>
+        <w:t>Acesso</w:t>
+      </w:r>
+      <w:proofErr w:type="spellEnd"/>
+      <w:r>
+        <w:rPr>
+          <w:rFonts w:cs="Arial"/>
+          <w:lang w:val="en-US"/>
+        </w:rPr>
+        <w:t xml:space="preserve"> </w:t>
+      </w:r>
+      <w:proofErr w:type="spellStart"/>
+      <w:r>
+        <w:rPr>
+          <w:rFonts w:cs="Arial"/>
+          <w:lang w:val="en-US"/>
+        </w:rPr>
+        <w:t>em</w:t>
+      </w:r>
+      <w:proofErr w:type="spellEnd"/>
+      <w:r>
+        <w:rPr>
+          <w:rFonts w:cs="Arial"/>
+          <w:lang w:val="en-US"/>
+        </w:rPr>
+        <w:t xml:space="preserve">: 10 ago. 2025. </w:t>
       </w:r>
     </w:p>
     <w:p>
@@ -28413,7 +28940,23 @@
           <w:rFonts w:cs="Arial"/>
           <w:lang w:val="en-US"/>
         </w:rPr>
-        <w:t xml:space="preserve"> Geospatial Tool and Geocloud Platform Innovations: A Fit-for-Purpose Land Administration Assessment. </w:t>
+        <w:t xml:space="preserve"> Geospatial Tool and </w:t>
+      </w:r>
+      <w:proofErr w:type="spellStart"/>
+      <w:r>
+        <w:rPr>
+          <w:rFonts w:cs="Arial"/>
+          <w:lang w:val="en-US"/>
+        </w:rPr>
+        <w:t>Geocloud</w:t>
+      </w:r>
+      <w:proofErr w:type="spellEnd"/>
+      <w:r>
+        <w:rPr>
+          <w:rFonts w:cs="Arial"/>
+          <w:lang w:val="en-US"/>
+        </w:rPr>
+        <w:t xml:space="preserve"> Platform Innovations: A Fit-for-Purpose Land Administration Assessment. </w:t>
       </w:r>
       <w:r>
         <w:rPr>
@@ -28603,12 +29146,53 @@
         </w:rPr>
         <w:t xml:space="preserve">], v. 11, 2019. Disponível em: http://www.scielo.br/scielo.php?script=sci_arttext&amp;pid=S2175-33692019000100244&amp;tlng=pt. </w:t>
       </w:r>
+      <w:proofErr w:type="spellStart"/>
       <w:r>
         <w:rPr>
           <w:rFonts w:cs="Arial"/>
           <w:lang w:val="en-US"/>
         </w:rPr>
-        <w:t>Acesso em: 18 jul. 2025.</w:t>
+        <w:t>Acesso</w:t>
+      </w:r>
+      <w:proofErr w:type="spellEnd"/>
+      <w:r>
+        <w:rPr>
+          <w:rFonts w:cs="Arial"/>
+          <w:lang w:val="en-US"/>
+        </w:rPr>
+        <w:t xml:space="preserve"> </w:t>
+      </w:r>
+      <w:proofErr w:type="spellStart"/>
+      <w:r>
+        <w:rPr>
+          <w:rFonts w:cs="Arial"/>
+          <w:lang w:val="en-US"/>
+        </w:rPr>
+        <w:t>em</w:t>
+      </w:r>
+      <w:proofErr w:type="spellEnd"/>
+      <w:r>
+        <w:rPr>
+          <w:rFonts w:cs="Arial"/>
+          <w:lang w:val="en-US"/>
+        </w:rPr>
+        <w:t xml:space="preserve">: 18 </w:t>
+      </w:r>
+      <w:proofErr w:type="spellStart"/>
+      <w:r>
+        <w:rPr>
+          <w:rFonts w:cs="Arial"/>
+          <w:lang w:val="en-US"/>
+        </w:rPr>
+        <w:t>jul.</w:t>
+      </w:r>
+      <w:proofErr w:type="spellEnd"/>
+      <w:r>
+        <w:rPr>
+          <w:rFonts w:cs="Arial"/>
+          <w:lang w:val="en-US"/>
+        </w:rPr>
+        <w:t xml:space="preserve"> 2025.</w:t>
       </w:r>
     </w:p>
     <w:p>
@@ -28697,35 +29281,55 @@
           <w:b/>
           <w:bCs/>
         </w:rPr>
-        <w:t>Processamento de Linguagem Natural: Conceitos, Técnicas e Aplicações em Português</w:t>
-      </w:r>
-      <w:r>
-        <w:rPr>
-          <w:rFonts w:cs="Arial"/>
-        </w:rPr>
-        <w:t xml:space="preserve">. 2. ed. São Carlos, SP: Graça Nunes, 2024. </w:t>
-      </w:r>
-    </w:p>
-    <w:p>
-      <w:pPr>
-        <w:pStyle w:val="Bibliografia"/>
-        <w:rPr>
-          <w:rFonts w:cs="Arial"/>
-        </w:rPr>
-      </w:pPr>
-      <w:r>
-        <w:rPr>
-          <w:rFonts w:cs="Arial"/>
-        </w:rPr>
-        <w:t xml:space="preserve">OLBRICHT, R.; PAULMANN, M. </w:t>
-      </w:r>
+        <w:t xml:space="preserve">Processamento de Linguagem Natural: Conceitos, Técnicas e Aplicações em </w:t>
+      </w:r>
+      <w:proofErr w:type="gramStart"/>
       <w:r>
         <w:rPr>
           <w:rFonts w:cs="Arial"/>
           <w:b/>
           <w:bCs/>
         </w:rPr>
-        <w:t>Overpass API</w:t>
+        <w:t>Português</w:t>
+      </w:r>
+      <w:proofErr w:type="gramEnd"/>
+      <w:r>
+        <w:rPr>
+          <w:rFonts w:cs="Arial"/>
+        </w:rPr>
+        <w:t xml:space="preserve">. 2. ed. São Carlos, SP: Graça Nunes, 2024. </w:t>
+      </w:r>
+    </w:p>
+    <w:p>
+      <w:pPr>
+        <w:pStyle w:val="Bibliografia"/>
+        <w:rPr>
+          <w:rFonts w:cs="Arial"/>
+        </w:rPr>
+      </w:pPr>
+      <w:r>
+        <w:rPr>
+          <w:rFonts w:cs="Arial"/>
+        </w:rPr>
+        <w:t xml:space="preserve">OLBRICHT, R.; PAULMANN, M. </w:t>
+      </w:r>
+      <w:proofErr w:type="spellStart"/>
+      <w:r>
+        <w:rPr>
+          <w:rFonts w:cs="Arial"/>
+          <w:b/>
+          <w:bCs/>
+        </w:rPr>
+        <w:t>Overpass</w:t>
+      </w:r>
+      <w:proofErr w:type="spellEnd"/>
+      <w:r>
+        <w:rPr>
+          <w:rFonts w:cs="Arial"/>
+          <w:b/>
+          <w:bCs/>
+        </w:rPr>
+        <w:t xml:space="preserve"> API</w:t>
       </w:r>
       <w:r>
         <w:rPr>
@@ -28761,13 +29365,23 @@
         </w:rPr>
         <w:t xml:space="preserve">SERPRO. </w:t>
       </w:r>
+      <w:proofErr w:type="spellStart"/>
       <w:r>
         <w:rPr>
           <w:rFonts w:cs="Arial"/>
           <w:b/>
           <w:bCs/>
         </w:rPr>
-        <w:t>Superciata/PROJETO CIATA - MANUAL DO CADASTRO IMOBILIÁRIO.pdf</w:t>
+        <w:t>Superciata</w:t>
+      </w:r>
+      <w:proofErr w:type="spellEnd"/>
+      <w:r>
+        <w:rPr>
+          <w:rFonts w:cs="Arial"/>
+          <w:b/>
+          <w:bCs/>
+        </w:rPr>
+        <w:t>/PROJETO CIATA - MANUAL DO CADASTRO IMOBILIÁRIO.pdf</w:t>
       </w:r>
       <w:r>
         <w:rPr>
@@ -28801,7 +29415,21 @@
         <w:rPr>
           <w:rFonts w:cs="Arial"/>
         </w:rPr>
-        <w:t xml:space="preserve">SILVA, E. da (org.). </w:t>
+        <w:t xml:space="preserve">SILVA, E. </w:t>
+      </w:r>
+      <w:proofErr w:type="spellStart"/>
+      <w:r>
+        <w:rPr>
+          <w:rFonts w:cs="Arial"/>
+        </w:rPr>
+        <w:t>da</w:t>
+      </w:r>
+      <w:proofErr w:type="spellEnd"/>
+      <w:r>
+        <w:rPr>
+          <w:rFonts w:cs="Arial"/>
+        </w:rPr>
+        <w:t xml:space="preserve"> (org.). </w:t>
       </w:r>
       <w:r>
         <w:rPr>
@@ -28809,34 +29437,66 @@
           <w:b/>
           <w:bCs/>
         </w:rPr>
-        <w:t>Cadastro Territorial Multifinalitário aplicado à gestão municipal</w:t>
-      </w:r>
-      <w:r>
-        <w:rPr>
-          <w:rFonts w:cs="Arial"/>
-        </w:rPr>
-        <w:t xml:space="preserve">. Florianópolis, SC: Ufsc, 2023. </w:t>
-      </w:r>
-    </w:p>
-    <w:p>
-      <w:pPr>
-        <w:pStyle w:val="Bibliografia"/>
-        <w:rPr>
-          <w:rFonts w:cs="Arial"/>
-        </w:rPr>
-      </w:pPr>
-      <w:r>
-        <w:rPr>
-          <w:rFonts w:cs="Arial"/>
-        </w:rPr>
-        <w:t xml:space="preserve">SUPERCIATA. </w:t>
-      </w:r>
+        <w:t xml:space="preserve">Cadastro Territorial </w:t>
+      </w:r>
+      <w:proofErr w:type="spellStart"/>
       <w:r>
         <w:rPr>
           <w:rFonts w:cs="Arial"/>
           <w:b/>
           <w:bCs/>
         </w:rPr>
+        <w:t>Multifinalitário</w:t>
+      </w:r>
+      <w:proofErr w:type="spellEnd"/>
+      <w:r>
+        <w:rPr>
+          <w:rFonts w:cs="Arial"/>
+          <w:b/>
+          <w:bCs/>
+        </w:rPr>
+        <w:t xml:space="preserve"> aplicado à gestão municipal</w:t>
+      </w:r>
+      <w:r>
+        <w:rPr>
+          <w:rFonts w:cs="Arial"/>
+        </w:rPr>
+        <w:t xml:space="preserve">. Florianópolis, SC: </w:t>
+      </w:r>
+      <w:proofErr w:type="spellStart"/>
+      <w:r>
+        <w:rPr>
+          <w:rFonts w:cs="Arial"/>
+        </w:rPr>
+        <w:t>Ufsc</w:t>
+      </w:r>
+      <w:proofErr w:type="spellEnd"/>
+      <w:r>
+        <w:rPr>
+          <w:rFonts w:cs="Arial"/>
+        </w:rPr>
+        <w:t xml:space="preserve">, 2023. </w:t>
+      </w:r>
+    </w:p>
+    <w:p>
+      <w:pPr>
+        <w:pStyle w:val="Bibliografia"/>
+        <w:rPr>
+          <w:rFonts w:cs="Arial"/>
+        </w:rPr>
+      </w:pPr>
+      <w:r>
+        <w:rPr>
+          <w:rFonts w:cs="Arial"/>
+        </w:rPr>
+        <w:t xml:space="preserve">SUPERCIATA. </w:t>
+      </w:r>
+      <w:r>
+        <w:rPr>
+          <w:rFonts w:cs="Arial"/>
+          <w:b/>
+          <w:bCs/>
+        </w:rPr>
         <w:t>SUPERCIATA - Georreferenciamento Municipal</w:t>
       </w:r>
       <w:r>
@@ -28907,7 +29567,7 @@
     </w:p>
     <w:p/>
     <w:sectPr>
-      <w:headerReference w:type="default" r:id="rId18"/>
+      <w:headerReference w:type="default" r:id="rId22"/>
       <w:pgSz w:w="11906" w:h="16838" w:code="9"/>
       <w:pgMar w:top="1701" w:right="1134" w:bottom="1134" w:left="1701" w:header="709" w:footer="709" w:gutter="0"/>
       <w:cols w:space="708"/>
@@ -28917,6 +29577,47 @@
 </w:document>
 </file>
 
+<file path=word/comments.xml><?xml version="1.0" encoding="utf-8"?>
+<w:comments xmlns:wpc="http://schemas.microsoft.com/office/word/2010/wordprocessingCanvas" xmlns:cx="http://schemas.microsoft.com/office/drawing/2014/chartex" xmlns:cx1="http://schemas.microsoft.com/office/drawing/2015/9/8/chartex" xmlns:cx2="http://schemas.microsoft.com/office/drawing/2015/10/21/chartex" xmlns:cx3="http://schemas.microsoft.com/office/drawing/2016/5/9/chartex" xmlns:cx4="http://schemas.microsoft.com/office/drawing/2016/5/10/chartex" xmlns:cx5="http://schemas.microsoft.com/office/drawing/2016/5/11/chartex" xmlns:cx6="http://schemas.microsoft.com/office/drawing/2016/5/12/chartex" xmlns:cx7="http://schemas.microsoft.com/office/drawing/2016/5/13/chartex" xmlns:cx8="http://schemas.microsoft.com/office/drawing/2016/5/14/chartex" xmlns:mc="http://schemas.openxmlformats.org/markup-compatibility/2006" xmlns:aink="http://schemas.microsoft.com/office/drawing/2016/ink" xmlns:am3d="http://schemas.microsoft.com/office/drawing/2017/model3d" xmlns:o="urn:schemas-microsoft-com:office:office" xmlns:oel="http://schemas.microsoft.com/office/2019/extlst" xmlns:r="http://schemas.openxmlformats.org/officeDocument/2006/relationships" xmlns:m="http://schemas.openxmlformats.org/officeDocument/2006/math" xmlns:v="urn:schemas-microsoft-com:vml" xmlns:wp14="http://schemas.microsoft.com/office/word/2010/wordprocessingDrawing" xmlns:wp="http://schemas.openxmlformats.org/drawingml/2006/wordprocessingDrawing" xmlns:w10="urn:schemas-microsoft-com:office:word" xmlns:w="http://schemas.openxmlformats.org/wordprocessingml/2006/main" xmlns:w14="http://schemas.microsoft.com/office/word/2010/wordml" xmlns:w15="http://schemas.microsoft.com/office/word/2012/wordml" xmlns:w16cex="http://schemas.microsoft.com/office/word/2018/wordml/cex" xmlns:w16cid="http://schemas.microsoft.com/office/word/2016/wordml/cid" xmlns:w16="http://schemas.microsoft.com/office/word/2018/wordml" xmlns:w16du="http://schemas.microsoft.com/office/word/2023/wordml/word16du" xmlns:w16sdtdh="http://schemas.microsoft.com/office/word/2020/wordml/sdtdatahash" xmlns:w16sdtfl="http://schemas.microsoft.com/office/word/2024/wordml/sdtformatlock" xmlns:w16se="http://schemas.microsoft.com/office/word/2015/wordml/symex" xmlns:wpg="http://schemas.microsoft.com/office/word/2010/wordprocessingGroup" xmlns:wpi="http://schemas.microsoft.com/office/word/2010/wordprocessingInk" xmlns:wne="http://schemas.microsoft.com/office/word/2006/wordml" xmlns:wps="http://schemas.microsoft.com/office/word/2010/wordprocessingShape" mc:Ignorable="w14 w15 w16se w16cid w16 w16cex w16sdtdh w16sdtfl w16du wp14">
+  <w:comment w:id="28" w:author="Pedro Barbiero" w:date="2026-01-20T10:05:00Z" w:initials="PB">
+    <w:p>
+      <w:pPr>
+        <w:pStyle w:val="Textodecomentrio"/>
+        <w:ind w:firstLine="0"/>
+        <w:jc w:val="left"/>
+      </w:pPr>
+      <w:r>
+        <w:rPr>
+          <w:rStyle w:val="Refdecomentrio"/>
+        </w:rPr>
+        <w:annotationRef/>
+      </w:r>
+      <w:r>
+        <w:t>Revisado até aqui em 2026-01-20</w:t>
+      </w:r>
+    </w:p>
+  </w:comment>
+</w:comments>
+</file>
+
+<file path=word/commentsExtended.xml><?xml version="1.0" encoding="utf-8"?>
+<w15:commentsEx xmlns:wpc="http://schemas.microsoft.com/office/word/2010/wordprocessingCanvas" xmlns:cx="http://schemas.microsoft.com/office/drawing/2014/chartex" xmlns:cx1="http://schemas.microsoft.com/office/drawing/2015/9/8/chartex" xmlns:cx2="http://schemas.microsoft.com/office/drawing/2015/10/21/chartex" xmlns:cx3="http://schemas.microsoft.com/office/drawing/2016/5/9/chartex" xmlns:cx4="http://schemas.microsoft.com/office/drawing/2016/5/10/chartex" xmlns:cx5="http://schemas.microsoft.com/office/drawing/2016/5/11/chartex" xmlns:cx6="http://schemas.microsoft.com/office/drawing/2016/5/12/chartex" xmlns:cx7="http://schemas.microsoft.com/office/drawing/2016/5/13/chartex" xmlns:cx8="http://schemas.microsoft.com/office/drawing/2016/5/14/chartex" xmlns:mc="http://schemas.openxmlformats.org/markup-compatibility/2006" xmlns:aink="http://schemas.microsoft.com/office/drawing/2016/ink" xmlns:am3d="http://schemas.microsoft.com/office/drawing/2017/model3d" xmlns:o="urn:schemas-microsoft-com:office:office" xmlns:oel="http://schemas.microsoft.com/office/2019/extlst" xmlns:r="http://schemas.openxmlformats.org/officeDocument/2006/relationships" xmlns:m="http://schemas.openxmlformats.org/officeDocument/2006/math" xmlns:v="urn:schemas-microsoft-com:vml" xmlns:wp14="http://schemas.microsoft.com/office/word/2010/wordprocessingDrawing" xmlns:wp="http://schemas.openxmlformats.org/drawingml/2006/wordprocessingDrawing" xmlns:w10="urn:schemas-microsoft-com:office:word" xmlns:w="http://schemas.openxmlformats.org/wordprocessingml/2006/main" xmlns:w14="http://schemas.microsoft.com/office/word/2010/wordml" xmlns:w15="http://schemas.microsoft.com/office/word/2012/wordml" xmlns:w16cex="http://schemas.microsoft.com/office/word/2018/wordml/cex" xmlns:w16cid="http://schemas.microsoft.com/office/word/2016/wordml/cid" xmlns:w16="http://schemas.microsoft.com/office/word/2018/wordml" xmlns:w16du="http://schemas.microsoft.com/office/word/2023/wordml/word16du" xmlns:w16sdtdh="http://schemas.microsoft.com/office/word/2020/wordml/sdtdatahash" xmlns:w16sdtfl="http://schemas.microsoft.com/office/word/2024/wordml/sdtformatlock" xmlns:w16se="http://schemas.microsoft.com/office/word/2015/wordml/symex" xmlns:wpg="http://schemas.microsoft.com/office/word/2010/wordprocessingGroup" xmlns:wpi="http://schemas.microsoft.com/office/word/2010/wordprocessingInk" xmlns:wne="http://schemas.microsoft.com/office/word/2006/wordml" xmlns:wps="http://schemas.microsoft.com/office/word/2010/wordprocessingShape" mc:Ignorable="w14 w15 w16se w16cid w16 w16cex w16sdtdh w16sdtfl w16du wp14">
+  <w15:commentEx w15:paraId="1BD9085F" w15:done="0"/>
+</w15:commentsEx>
+</file>
+
+<file path=word/commentsExtensible.xml><?xml version="1.0" encoding="utf-8"?>
+<w16cex:commentsExtensible xmlns:wpc="http://schemas.microsoft.com/office/word/2010/wordprocessingCanvas" xmlns:cx="http://schemas.microsoft.com/office/drawing/2014/chartex" xmlns:cx1="http://schemas.microsoft.com/office/drawing/2015/9/8/chartex" xmlns:cx2="http://schemas.microsoft.com/office/drawing/2015/10/21/chartex" xmlns:cx3="http://schemas.microsoft.com/office/drawing/2016/5/9/chartex" xmlns:cx4="http://schemas.microsoft.com/office/drawing/2016/5/10/chartex" xmlns:cx5="http://schemas.microsoft.com/office/drawing/2016/5/11/chartex" xmlns:cx6="http://schemas.microsoft.com/office/drawing/2016/5/12/chartex" xmlns:cx7="http://schemas.microsoft.com/office/drawing/2016/5/13/chartex" xmlns:cx8="http://schemas.microsoft.com/office/drawing/2016/5/14/chartex" xmlns:cr="http://schemas.microsoft.com/office/comments/2020/reactions" xmlns:mc="http://schemas.openxmlformats.org/markup-compatibility/2006" xmlns:aink="http://schemas.microsoft.com/office/drawing/2016/ink" xmlns:am3d="http://schemas.microsoft.com/office/drawing/2017/model3d" xmlns:o="urn:schemas-microsoft-com:office:office" xmlns:oel="http://schemas.microsoft.com/office/2019/extlst" xmlns:r="http://schemas.openxmlformats.org/officeDocument/2006/relationships" xmlns:m="http://schemas.openxmlformats.org/officeDocument/2006/math" xmlns:v="urn:schemas-microsoft-com:vml" xmlns:wp14="http://schemas.microsoft.com/office/word/2010/wordprocessingDrawing" xmlns:wp="http://schemas.openxmlformats.org/drawingml/2006/wordprocessingDrawing" xmlns:w10="urn:schemas-microsoft-com:office:word" xmlns:w="http://schemas.openxmlformats.org/wordprocessingml/2006/main" xmlns:w14="http://schemas.microsoft.com/office/word/2010/wordml" xmlns:w15="http://schemas.microsoft.com/office/word/2012/wordml" xmlns:w16cex="http://schemas.microsoft.com/office/word/2018/wordml/cex" xmlns:w16cid="http://schemas.microsoft.com/office/word/2016/wordml/cid" xmlns:w16="http://schemas.microsoft.com/office/word/2018/wordml" xmlns:w16du="http://schemas.microsoft.com/office/word/2023/wordml/word16du" xmlns:w16sdtdh="http://schemas.microsoft.com/office/word/2020/wordml/sdtdatahash" xmlns:w16sdtfl="http://schemas.microsoft.com/office/word/2024/wordml/sdtformatlock" xmlns:w16se="http://schemas.microsoft.com/office/word/2015/wordml/symex" xmlns:wpg="http://schemas.microsoft.com/office/word/2010/wordprocessingGroup" xmlns:wpi="http://schemas.microsoft.com/office/word/2010/wordprocessingInk" xmlns:wne="http://schemas.microsoft.com/office/word/2006/wordml" xmlns:wps="http://schemas.microsoft.com/office/word/2010/wordprocessingShape" mc:Ignorable="w14 w15 w16se w16cid w16 w16cex w16sdtdh w16sdtfl cr w16du wp14">
+  <w16cex:commentExtensible w16cex:durableId="6BCFBF43" w16cex:dateUtc="2026-01-20T13:05:00Z"/>
+</w16cex:commentsExtensible>
+</file>
+
+<file path=word/commentsIds.xml><?xml version="1.0" encoding="utf-8"?>
+<w16cid:commentsIds xmlns:wpc="http://schemas.microsoft.com/office/word/2010/wordprocessingCanvas" xmlns:cx="http://schemas.microsoft.com/office/drawing/2014/chartex" xmlns:cx1="http://schemas.microsoft.com/office/drawing/2015/9/8/chartex" xmlns:cx2="http://schemas.microsoft.com/office/drawing/2015/10/21/chartex" xmlns:cx3="http://schemas.microsoft.com/office/drawing/2016/5/9/chartex" xmlns:cx4="http://schemas.microsoft.com/office/drawing/2016/5/10/chartex" xmlns:cx5="http://schemas.microsoft.com/office/drawing/2016/5/11/chartex" xmlns:cx6="http://schemas.microsoft.com/office/drawing/2016/5/12/chartex" xmlns:cx7="http://schemas.microsoft.com/office/drawing/2016/5/13/chartex" xmlns:cx8="http://schemas.microsoft.com/office/drawing/2016/5/14/chartex" xmlns:mc="http://schemas.openxmlformats.org/markup-compatibility/2006" xmlns:aink="http://schemas.microsoft.com/office/drawing/2016/ink" xmlns:am3d="http://schemas.microsoft.com/office/drawing/2017/model3d" xmlns:o="urn:schemas-microsoft-com:office:office" xmlns:oel="http://schemas.microsoft.com/office/2019/extlst" xmlns:r="http://schemas.openxmlformats.org/officeDocument/2006/relationships" xmlns:m="http://schemas.openxmlformats.org/officeDocument/2006/math" xmlns:v="urn:schemas-microsoft-com:vml" xmlns:wp14="http://schemas.microsoft.com/office/word/2010/wordprocessingDrawing" xmlns:wp="http://schemas.openxmlformats.org/drawingml/2006/wordprocessingDrawing" xmlns:w10="urn:schemas-microsoft-com:office:word" xmlns:w="http://schemas.openxmlformats.org/wordprocessingml/2006/main" xmlns:w14="http://schemas.microsoft.com/office/word/2010/wordml" xmlns:w15="http://schemas.microsoft.com/office/word/2012/wordml" xmlns:w16cex="http://schemas.microsoft.com/office/word/2018/wordml/cex" xmlns:w16cid="http://schemas.microsoft.com/office/word/2016/wordml/cid" xmlns:w16="http://schemas.microsoft.com/office/word/2018/wordml" xmlns:w16du="http://schemas.microsoft.com/office/word/2023/wordml/word16du" xmlns:w16sdtdh="http://schemas.microsoft.com/office/word/2020/wordml/sdtdatahash" xmlns:w16sdtfl="http://schemas.microsoft.com/office/word/2024/wordml/sdtformatlock" xmlns:w16se="http://schemas.microsoft.com/office/word/2015/wordml/symex" xmlns:wpg="http://schemas.microsoft.com/office/word/2010/wordprocessingGroup" xmlns:wpi="http://schemas.microsoft.com/office/word/2010/wordprocessingInk" xmlns:wne="http://schemas.microsoft.com/office/word/2006/wordml" xmlns:wps="http://schemas.microsoft.com/office/word/2010/wordprocessingShape" mc:Ignorable="w14 w15 w16se w16cid w16 w16cex w16sdtdh w16sdtfl w16du wp14">
+  <w16cid:commentId w16cid:paraId="1BD9085F" w16cid:durableId="6BCFBF43"/>
+</w16cid:commentsIds>
+</file>
+
 <file path=word/endnotes.xml><?xml version="1.0" encoding="utf-8"?>
 <w:endnotes xmlns:wpc="http://schemas.microsoft.com/office/word/2010/wordprocessingCanvas" xmlns:cx="http://schemas.microsoft.com/office/drawing/2014/chartex" xmlns:cx1="http://schemas.microsoft.com/office/drawing/2015/9/8/chartex" xmlns:cx2="http://schemas.microsoft.com/office/drawing/2015/10/21/chartex" xmlns:cx3="http://schemas.microsoft.com/office/drawing/2016/5/9/chartex" xmlns:cx4="http://schemas.microsoft.com/office/drawing/2016/5/10/chartex" xmlns:cx5="http://schemas.microsoft.com/office/drawing/2016/5/11/chartex" xmlns:cx6="http://schemas.microsoft.com/office/drawing/2016/5/12/chartex" xmlns:cx7="http://schemas.microsoft.com/office/drawing/2016/5/13/chartex" xmlns:cx8="http://schemas.microsoft.com/office/drawing/2016/5/14/chartex" xmlns:mc="http://schemas.openxmlformats.org/markup-compatibility/2006" xmlns:aink="http://schemas.microsoft.com/office/drawing/2016/ink" xmlns:am3d="http://schemas.microsoft.com/office/drawing/2017/model3d" xmlns:o="urn:schemas-microsoft-com:office:office" xmlns:oel="http://schemas.microsoft.com/office/2019/extlst" xmlns:r="http://schemas.openxmlformats.org/officeDocument/2006/relationships" xmlns:m="http://schemas.openxmlformats.org/officeDocument/2006/math" xmlns:v="urn:schemas-microsoft-com:vml" xmlns:wp14="http://schemas.microsoft.com/office/word/2010/wordprocessingDrawing" xmlns:wp="http://schemas.openxmlformats.org/drawingml/2006/wordprocessingDrawing" xmlns:w10="urn:schemas-microsoft-com:office:word" xmlns:w="http://schemas.openxmlformats.org/wordprocessingml/2006/main" xmlns:w14="http://schemas.microsoft.com/office/word/2010/wordml" xmlns:w15="http://schemas.microsoft.com/office/word/2012/wordml" xmlns:w16cex="http://schemas.microsoft.com/office/word/2018/wordml/cex" xmlns:w16cid="http://schemas.microsoft.com/office/word/2016/wordml/cid" xmlns:w16="http://schemas.microsoft.com/office/word/2018/wordml" xmlns:w16du="http://schemas.microsoft.com/office/word/2023/wordml/word16du" xmlns:w16sdtdh="http://schemas.microsoft.com/office/word/2020/wordml/sdtdatahash" xmlns:w16sdtfl="http://schemas.microsoft.com/office/word/2024/wordml/sdtformatlock" xmlns:w16se="http://schemas.microsoft.com/office/word/2015/wordml/symex" xmlns:wpg="http://schemas.microsoft.com/office/word/2010/wordprocessingGroup" xmlns:wpi="http://schemas.microsoft.com/office/word/2010/wordprocessingInk" xmlns:wne="http://schemas.microsoft.com/office/word/2006/wordml" xmlns:wps="http://schemas.microsoft.com/office/word/2010/wordprocessingShape" mc:Ignorable="w14 w15 w16se w16cid w16 w16cex w16sdtdh w16sdtfl w16du wp14">
   <w:endnote w:type="separator" w:id="-1">
@@ -29016,7 +29717,7 @@
         <w:fldChar w:fldCharType="begin"/>
       </w:r>
       <w:r>
-        <w:instrText xml:space="preserve"> ADDIN ZOTERO_ITEM CSL_CITATION {"citationID":"OYHBIIeH","properties":{"formattedCitation":"(GPSE API, [{\\i{}s. d.}])","plainCitation":"(GPSE API, [s. d.])","noteIndex":1},"citationItems":[{"id":294,"uris":["http://zotero.org/users/15531986/items/RAFESI7G"],"itemData":{"id":294,"type":"webpage","container-title":"Google for Developers","language":"pt-BR-x-mtfrom-en","title":"JSON API de pesquisa personalizada | Programmable Search Engine","title-short":"GPSE API","URL":"https://developers.google.com/custom-search/v1/overview?hl=pt-br","accessed":{"date-parts":[["2025",12,27]]}}}],"schema":"https://github.com/citation-style-language/schema/raw/master/csl-citation.json"} </w:instrText>
+        <w:instrText xml:space="preserve"> ADDIN ZOTERO_ITEM CSL_CITATION {"citationID":"OYHBIIeH","properties":{"formattedCitation":"(GPSE API, [{\\i{}s. d.}])","plainCitation":"(GPSE API, [s. d.])","noteIndex":1},"citationItems":[{"id":111,"uris":["http://zotero.org/users/15531986/items/RAFESI7G"],"itemData":{"id":111,"type":"webpage","container-title":"Google for Developers","language":"pt-BR-x-mtfrom-en","title":"JSON API de pesquisa personalizada | Programmable Search Engine","title-short":"GPSE API","URL":"https://developers.google.com/custom-search/v1/overview?hl=pt-br","accessed":{"date-parts":[["2025",12,27]]}}}],"schema":"https://github.com/citation-style-language/schema/raw/master/csl-citation.json"} </w:instrText>
       </w:r>
       <w:r>
         <w:fldChar w:fldCharType="separate"/>
@@ -29102,7 +29803,7 @@
         <w:fldChar w:fldCharType="begin"/>
       </w:r>
       <w:r>
-        <w:instrText xml:space="preserve"> ADDIN ZOTERO_ITEM CSL_CITATION {"citationID":"ZmyTnXDU","properties":{"formattedCitation":"(Fielding, 2000)","plainCitation":"(Fielding, 2000)","noteIndex":2},"citationItems":[{"id":300,"uris":["http://zotero.org/users/15531986/items/NWEZWEGG"],"itemData":{"id":300,"type":"book","publisher":"University of California, Irvine","title":"Architectural styles and the design of network-based software architectures","author":[{"family":"Fielding","given":"Roy Thomas"}],"issued":{"date-parts":[["2000"]]}}}],"schema":"https://github.com/citation-style-language/schema/raw/master/csl-citation.json"} </w:instrText>
+        <w:instrText xml:space="preserve"> ADDIN ZOTERO_ITEM CSL_CITATION {"citationID":"ZmyTnXDU","properties":{"formattedCitation":"(Fielding, 2000)","plainCitation":"(Fielding, 2000)","noteIndex":2},"citationItems":[{"id":112,"uris":["http://zotero.org/users/15531986/items/NWEZWEGG"],"itemData":{"id":112,"type":"book","publisher":"University of California, Irvine","title":"Architectural styles and the design of network-based software architectures","author":[{"family":"Fielding","given":"Roy Thomas"}],"issued":{"date-parts":[["2000"]]}}}],"schema":"https://github.com/citation-style-language/schema/raw/master/csl-citation.json"} </w:instrText>
       </w:r>
       <w:r>
         <w:fldChar w:fldCharType="separate"/>
@@ -29133,7 +29834,15 @@
         <w:footnoteRef/>
       </w:r>
       <w:r>
-        <w:t xml:space="preserve"> Originalmente o código do município era fornecido pelo SERPRO, mas no SuperCIATA ele é substituído pelo código do IBGE.</w:t>
+        <w:t xml:space="preserve"> Originalmente o código do município era fornecido pelo SERPRO, mas no </w:t>
+      </w:r>
+      <w:proofErr w:type="spellStart"/>
+      <w:r>
+        <w:t>SuperCIATA</w:t>
+      </w:r>
+      <w:proofErr w:type="spellEnd"/>
+      <w:r>
+        <w:t xml:space="preserve"> ele é substituído pelo código do IBGE.</w:t>
       </w:r>
     </w:p>
   </w:footnote>
@@ -29151,23 +29860,66 @@
       <w:r>
         <w:t xml:space="preserve"> </w:t>
       </w:r>
+      <w:proofErr w:type="spellStart"/>
       <w:r>
         <w:rPr>
           <w:i/>
           <w:iCs/>
         </w:rPr>
-        <w:t>Staging Area</w:t>
-      </w:r>
-      <w:r>
-        <w:t xml:space="preserve">: Área de armazenamento intermediário utilizada em processos de integração de dados (ETL - </w:t>
-      </w:r>
+        <w:t>Staging</w:t>
+      </w:r>
+      <w:proofErr w:type="spellEnd"/>
       <w:r>
         <w:rPr>
           <w:i/>
           <w:iCs/>
         </w:rPr>
-        <w:t>Extract, Transform, Load</w:t>
-      </w:r>
+        <w:t xml:space="preserve"> Area</w:t>
+      </w:r>
+      <w:r>
+        <w:t xml:space="preserve">: Área de armazenamento intermediário utilizada em processos de integração de dados (ETL - </w:t>
+      </w:r>
+      <w:proofErr w:type="spellStart"/>
+      <w:r>
+        <w:rPr>
+          <w:i/>
+          <w:iCs/>
+        </w:rPr>
+        <w:t>Extract</w:t>
+      </w:r>
+      <w:proofErr w:type="spellEnd"/>
+      <w:r>
+        <w:rPr>
+          <w:i/>
+          <w:iCs/>
+        </w:rPr>
+        <w:t xml:space="preserve">, </w:t>
+      </w:r>
+      <w:proofErr w:type="spellStart"/>
+      <w:r>
+        <w:rPr>
+          <w:i/>
+          <w:iCs/>
+        </w:rPr>
+        <w:t>Transform</w:t>
+      </w:r>
+      <w:proofErr w:type="spellEnd"/>
+      <w:r>
+        <w:rPr>
+          <w:i/>
+          <w:iCs/>
+        </w:rPr>
+        <w:t xml:space="preserve">, </w:t>
+      </w:r>
+      <w:proofErr w:type="spellStart"/>
+      <w:r>
+        <w:rPr>
+          <w:i/>
+          <w:iCs/>
+        </w:rPr>
+        <w:t>Load</w:t>
+      </w:r>
+      <w:proofErr w:type="spellEnd"/>
       <w:r>
         <w:t>). Sua função é permitir o processamento e a limpeza dos dados brutos em um ambiente controlado, protegendo a integridade da base de dados final e facilitando a auditoria dos dados de origem.</w:t>
       </w:r>
@@ -29188,7 +29940,15 @@
         <w:t xml:space="preserve"> </w:t>
       </w:r>
       <w:r>
-        <w:t>Os códigos de todas as consultas SQL usadas pela metodologia estão disponíveis no sítio https://superciata.smuu.com.br (SuperCIATA, 2025).</w:t>
+        <w:t>Os códigos de todas as consultas SQL usadas pela metodologia estão disponíveis no sítio https://superciata.smuu.com.br (</w:t>
+      </w:r>
+      <w:proofErr w:type="spellStart"/>
+      <w:r>
+        <w:t>SuperCIATA</w:t>
+      </w:r>
+      <w:proofErr w:type="spellEnd"/>
+      <w:r>
+        <w:t>, 2025).</w:t>
       </w:r>
     </w:p>
   </w:footnote>
@@ -29213,7 +29973,21 @@
         <w:rPr>
           <w:i/>
         </w:rPr>
-        <w:t>Open Geospatial Consortium</w:t>
+        <w:t xml:space="preserve">Open </w:t>
+      </w:r>
+      <w:proofErr w:type="spellStart"/>
+      <w:r>
+        <w:rPr>
+          <w:i/>
+        </w:rPr>
+        <w:t>Geospatial</w:t>
+      </w:r>
+      <w:proofErr w:type="spellEnd"/>
+      <w:r>
+        <w:rPr>
+          <w:i/>
+        </w:rPr>
+        <w:t xml:space="preserve"> Consortium</w:t>
       </w:r>
       <w:r>
         <w:t xml:space="preserve"> (OGC). No entanto, a sintaxe operacional e a forma de persistência de objetos geométricos podem variar entre diferentes dialetos SQL (como MariaDB, PostgreSQL e Oracle), exigindo adaptações no código para assegurar a interoperabilidade e a correta interpretação da geometria pelo motor de banco de dados utilizado.</w:t>
@@ -29241,8 +30015,44 @@
         <w:rPr>
           <w:i/>
         </w:rPr>
-        <w:t>American Standard Code for Information Interchange</w:t>
-      </w:r>
+        <w:t xml:space="preserve">American Standard </w:t>
+      </w:r>
+      <w:proofErr w:type="spellStart"/>
+      <w:r>
+        <w:rPr>
+          <w:i/>
+        </w:rPr>
+        <w:t>Code</w:t>
+      </w:r>
+      <w:proofErr w:type="spellEnd"/>
+      <w:r>
+        <w:rPr>
+          <w:i/>
+        </w:rPr>
+        <w:t xml:space="preserve"> for </w:t>
+      </w:r>
+      <w:proofErr w:type="spellStart"/>
+      <w:r>
+        <w:rPr>
+          <w:i/>
+        </w:rPr>
+        <w:t>Information</w:t>
+      </w:r>
+      <w:proofErr w:type="spellEnd"/>
+      <w:r>
+        <w:rPr>
+          <w:i/>
+        </w:rPr>
+        <w:t xml:space="preserve"> </w:t>
+      </w:r>
+      <w:proofErr w:type="spellStart"/>
+      <w:r>
+        <w:rPr>
+          <w:i/>
+        </w:rPr>
+        <w:t>Interchange</w:t>
+      </w:r>
+      <w:proofErr w:type="spellEnd"/>
       <w:r>
         <w:t xml:space="preserve">): Padrão de codificação que atribui um código numérico a cada caractere. O uso de caracteres ASCII no CNEFE, limitados a letras maiúsculas não acentuadas e algarismos, garante a interoperabilidade dos dados entre diferentes sistemas </w:t>
       </w:r>
@@ -29257,7 +30067,7 @@
   <w:footnote w:id="8">
     <w:p>
       <w:pPr>
-        <w:pStyle w:val="Legenda"/>
+        <w:pStyle w:val="Textodenotaderodap"/>
       </w:pPr>
       <w:r>
         <w:rPr>
@@ -29269,13 +30079,116 @@
         <w:t xml:space="preserve"> </w:t>
       </w:r>
       <w:r>
-        <w:t>O identificador de hash é um código alfanumérico de comprimento fixo gerado a partir de um algoritmo aplicado a uma string. Ele é utilizado para padronizar a chave de ligação e otimizar a performance das consultas, garantindo que nomes idênticos gerem sempre o mesmo identificador.</w:t>
+        <w:rPr>
+          <w:i/>
+        </w:rPr>
+        <w:t>CRC32</w:t>
+      </w:r>
+      <w:r>
+        <w:rPr>
+          <w:i/>
+        </w:rPr>
+        <w:t xml:space="preserve"> </w:t>
+      </w:r>
+      <w:r>
+        <w:rPr>
+          <w:i/>
+        </w:rPr>
+        <w:t>(</w:t>
+      </w:r>
+      <w:proofErr w:type="spellStart"/>
+      <w:r>
+        <w:rPr>
+          <w:i/>
+        </w:rPr>
+        <w:t>Cyclic</w:t>
+      </w:r>
+      <w:proofErr w:type="spellEnd"/>
+      <w:r>
+        <w:rPr>
+          <w:i/>
+        </w:rPr>
+        <w:t xml:space="preserve"> </w:t>
+      </w:r>
+      <w:proofErr w:type="spellStart"/>
+      <w:r>
+        <w:rPr>
+          <w:i/>
+        </w:rPr>
+        <w:t>Redundancy</w:t>
+      </w:r>
+      <w:proofErr w:type="spellEnd"/>
+      <w:r>
+        <w:rPr>
+          <w:i/>
+        </w:rPr>
+        <w:t xml:space="preserve"> </w:t>
+      </w:r>
+      <w:proofErr w:type="spellStart"/>
+      <w:r>
+        <w:rPr>
+          <w:i/>
+        </w:rPr>
+        <w:t>Check</w:t>
+      </w:r>
+      <w:proofErr w:type="spellEnd"/>
+      <w:r>
+        <w:rPr>
+          <w:i/>
+        </w:rPr>
+        <w:t>)</w:t>
+      </w:r>
+      <w:r>
+        <w:t xml:space="preserve">: Algoritmo que gera um código numérico de comprimento fixo a partir de uma </w:t>
+      </w:r>
+      <w:proofErr w:type="spellStart"/>
+      <w:r>
+        <w:t>string</w:t>
+      </w:r>
+      <w:proofErr w:type="spellEnd"/>
+      <w:r>
+        <w:t>. É utilizado para padronizar identificadores e garantir que nomes de logradouros idênticos resultem sempre no mesmo código de referência para integração de bases.</w:t>
       </w:r>
     </w:p>
   </w:footnote>
   <w:footnote w:id="9">
     <w:p>
       <w:pPr>
+        <w:pStyle w:val="Legenda"/>
+      </w:pPr>
+      <w:r>
+        <w:rPr>
+          <w:rStyle w:val="Refdenotaderodap"/>
+        </w:rPr>
+        <w:footnoteRef/>
+      </w:r>
+      <w:r>
+        <w:t xml:space="preserve"> </w:t>
+      </w:r>
+      <w:r>
+        <w:t xml:space="preserve">O identificador de </w:t>
+      </w:r>
+      <w:proofErr w:type="spellStart"/>
+      <w:r>
+        <w:t>hash</w:t>
+      </w:r>
+      <w:proofErr w:type="spellEnd"/>
+      <w:r>
+        <w:t xml:space="preserve"> é um código alfanumérico de comprimento fixo gerado a partir de um algoritmo aplicado a uma </w:t>
+      </w:r>
+      <w:proofErr w:type="spellStart"/>
+      <w:r>
+        <w:t>string</w:t>
+      </w:r>
+      <w:proofErr w:type="spellEnd"/>
+      <w:r>
+        <w:t>. Ele é utilizado para padronizar a chave de ligação e otimizar a performance das consultas, garantindo que nomes idênticos gerem sempre o mesmo identificador.</w:t>
+      </w:r>
+    </w:p>
+  </w:footnote>
+  <w:footnote w:id="10">
+    <w:p>
+      <w:pPr>
         <w:pStyle w:val="Textodenotaderodap"/>
       </w:pPr>
       <w:r>
@@ -29295,48 +30208,30 @@
         <w:t>Correspondência biunívoca</w:t>
       </w:r>
       <w:r>
-        <w:t>: Relação matemática (bijeção) em que cada elemento de um conjunto (ex: registros do CIATA) corresponde a exatamente um elemento de outro conjunto (ex: registros do CNEFE), e vice-versa, sem duplicidades ou omissões.</w:t>
-      </w:r>
-    </w:p>
-  </w:footnote>
-  <w:footnote w:id="10">
-    <w:p>
-      <w:pPr>
-        <w:pStyle w:val="Legenda"/>
-      </w:pPr>
-      <w:r>
-        <w:rPr>
-          <w:rStyle w:val="Refdenotaderodap"/>
-        </w:rPr>
-        <w:footnoteRef/>
-      </w:r>
-      <w:r>
-        <w:t xml:space="preserve"> </w:t>
-      </w:r>
-      <w:r>
-        <w:t>O formato CSV (</w:t>
-      </w:r>
-      <w:r>
-        <w:rPr>
-          <w:i/>
-        </w:rPr>
-        <w:t>Comma-Separated Values</w:t>
-      </w:r>
-      <w:r>
-        <w:t xml:space="preserve">) é um padrão simples de representação de dados estruturados em forma tabular, no qual cada linha corresponde a um registro e os campos </w:t>
-      </w:r>
-      <w:r>
-        <w:t>são</w:t>
-      </w:r>
-      <w:r>
-        <w:t xml:space="preserve"> separados por vírgulas ou outros delimitadores.</w:t>
+        <w:t>: Relação matemática (bijeção) em que cada elemento de um conjunto (</w:t>
+      </w:r>
+      <w:proofErr w:type="spellStart"/>
+      <w:r>
+        <w:t>ex</w:t>
+      </w:r>
+      <w:proofErr w:type="spellEnd"/>
+      <w:r>
+        <w:t>: registros do CIATA) corresponde a exatamente um elemento de outro conjunto (</w:t>
+      </w:r>
+      <w:proofErr w:type="spellStart"/>
+      <w:r>
+        <w:t>ex</w:t>
+      </w:r>
+      <w:proofErr w:type="spellEnd"/>
+      <w:r>
+        <w:t>: registros do CNEFE), e vice-versa, sem duplicidades ou omissões.</w:t>
       </w:r>
     </w:p>
   </w:footnote>
   <w:footnote w:id="11">
     <w:p>
       <w:pPr>
-        <w:pStyle w:val="Legenda"/>
+        <w:pStyle w:val="Textodenotaderodap"/>
       </w:pPr>
       <w:r>
         <w:rPr>
@@ -29348,25 +30243,48 @@
         <w:t xml:space="preserve"> </w:t>
       </w:r>
       <w:r>
-        <w:t>NOM_LOGRADOURO_ADJACENTE</w:t>
-      </w:r>
-      <w:r>
-        <w:t xml:space="preserve"> é o n</w:t>
-      </w:r>
-      <w:r>
-        <w:t>ome do logradouro adjacente na esquina.</w:t>
-      </w:r>
-      <w:r>
-        <w:t xml:space="preserve"> O objetivo desse atributo é i</w:t>
-      </w:r>
-      <w:r>
-        <w:t>dentificar as parcelas/lotes situadas em esquinas para somar a sua DIM_PROFUNDIDADE às dimensões da quadra na face delimitada pelo logradouro.</w:t>
-      </w:r>
-      <w:r>
-        <w:t xml:space="preserve"> </w:t>
-      </w:r>
-      <w:r>
-        <w:t>Essa informação só existe se for uma parcela/lote de esquina.</w:t>
+        <w:rPr>
+          <w:i/>
+          <w:iCs/>
+        </w:rPr>
+        <w:t>Correspondência unívoca:</w:t>
+      </w:r>
+      <w:r>
+        <w:t xml:space="preserve"> Relação de exclusividade em que cada registro de origem (</w:t>
+      </w:r>
+      <w:proofErr w:type="spellStart"/>
+      <w:r>
+        <w:t>ex</w:t>
+      </w:r>
+      <w:proofErr w:type="spellEnd"/>
+      <w:r>
+        <w:t>: CIATA) associa-se a um único elemento de destino (</w:t>
+      </w:r>
+      <w:proofErr w:type="spellStart"/>
+      <w:r>
+        <w:t>ex</w:t>
+      </w:r>
+      <w:proofErr w:type="spellEnd"/>
+      <w:r>
+        <w:t>: CNEFE). Diferente da bijeção pura</w:t>
+      </w:r>
+      <w:r>
+        <w:t xml:space="preserve"> (biunívoca)</w:t>
+      </w:r>
+      <w:r>
+        <w:t xml:space="preserve">, o foco aqui é a </w:t>
+      </w:r>
+      <w:proofErr w:type="spellStart"/>
+      <w:r>
+        <w:t>unidirecionalidade</w:t>
+      </w:r>
+      <w:proofErr w:type="spellEnd"/>
+      <w:r>
+        <w:rPr>
+          <w:i/>
+          <w:iCs/>
+        </w:rPr>
+        <w:t>.</w:t>
       </w:r>
     </w:p>
   </w:footnote>
@@ -29385,7 +30303,38 @@
         <w:t xml:space="preserve"> </w:t>
       </w:r>
       <w:r>
-        <w:t>Soundex representa palavras segundo sua pronúncia ao agrupar consoantes por similaridade fonética e gerar um código padronizado composto por uma letra inicial e três dígitos numéricos.</w:t>
+        <w:t>O formato CSV (</w:t>
+      </w:r>
+      <w:proofErr w:type="spellStart"/>
+      <w:r>
+        <w:rPr>
+          <w:i/>
+        </w:rPr>
+        <w:t>Comma-Separated</w:t>
+      </w:r>
+      <w:proofErr w:type="spellEnd"/>
+      <w:r>
+        <w:rPr>
+          <w:i/>
+        </w:rPr>
+        <w:t xml:space="preserve"> </w:t>
+      </w:r>
+      <w:proofErr w:type="spellStart"/>
+      <w:r>
+        <w:rPr>
+          <w:i/>
+        </w:rPr>
+        <w:t>Values</w:t>
+      </w:r>
+      <w:proofErr w:type="spellEnd"/>
+      <w:r>
+        <w:t xml:space="preserve">) é um padrão simples de representação de dados estruturados em forma tabular, no qual cada linha corresponde a um registro e os campos </w:t>
+      </w:r>
+      <w:r>
+        <w:t>são</w:t>
+      </w:r>
+      <w:r>
+        <w:t xml:space="preserve"> separados por vírgulas ou outros delimitadores.</w:t>
       </w:r>
     </w:p>
   </w:footnote>
@@ -29404,7 +30353,25 @@
         <w:t xml:space="preserve"> </w:t>
       </w:r>
       <w:r>
-        <w:t>A distância de Levenshtein foi definida por Vladimir Levenshtein em 1965 como o menor número de operações de edição (inserção, remoção ou substituição) necessárias para transformar uma cadeia de caracteres em outra.</w:t>
+        <w:t>NOM_LOGRADOURO_ADJACENTE</w:t>
+      </w:r>
+      <w:r>
+        <w:t xml:space="preserve"> é o n</w:t>
+      </w:r>
+      <w:r>
+        <w:t>ome do logradouro adjacente na esquina.</w:t>
+      </w:r>
+      <w:r>
+        <w:t xml:space="preserve"> O objetivo desse atributo é i</w:t>
+      </w:r>
+      <w:r>
+        <w:t>dentificar as parcelas/lotes situadas em esquinas para somar a sua DIM_PROFUNDIDADE às dimensões da quadra na face delimitada pelo logradouro.</w:t>
+      </w:r>
+      <w:r>
+        <w:t xml:space="preserve"> </w:t>
+      </w:r>
+      <w:r>
+        <w:t>Essa informação só existe se for uma parcela/lote de esquina.</w:t>
       </w:r>
     </w:p>
   </w:footnote>
@@ -29422,6 +30389,49 @@
       <w:r>
         <w:t xml:space="preserve"> </w:t>
       </w:r>
+      <w:proofErr w:type="spellStart"/>
+      <w:r>
+        <w:t>Soundex</w:t>
+      </w:r>
+      <w:proofErr w:type="spellEnd"/>
+      <w:r>
+        <w:t xml:space="preserve"> representa palavras segundo sua pronúncia ao agrupar consoantes por similaridade fonética e gerar um código padronizado composto por uma letra inicial e três dígitos numéricos.</w:t>
+      </w:r>
+    </w:p>
+  </w:footnote>
+  <w:footnote w:id="15">
+    <w:p>
+      <w:pPr>
+        <w:pStyle w:val="Legenda"/>
+      </w:pPr>
+      <w:r>
+        <w:rPr>
+          <w:rStyle w:val="Refdenotaderodap"/>
+        </w:rPr>
+        <w:footnoteRef/>
+      </w:r>
+      <w:r>
+        <w:t xml:space="preserve"> </w:t>
+      </w:r>
+      <w:r>
+        <w:t>A distância de Levenshtein foi definida por Vladimir Levenshtein em 1965 como o menor número de operações de edição (inserção, remoção ou substituição) necessárias para transformar uma cadeia de caracteres em outra.</w:t>
+      </w:r>
+    </w:p>
+  </w:footnote>
+  <w:footnote w:id="16">
+    <w:p>
+      <w:pPr>
+        <w:pStyle w:val="Legenda"/>
+      </w:pPr>
+      <w:r>
+        <w:rPr>
+          <w:rStyle w:val="Refdenotaderodap"/>
+        </w:rPr>
+        <w:footnoteRef/>
+      </w:r>
+      <w:r>
+        <w:t xml:space="preserve"> </w:t>
+      </w:r>
       <w:r>
         <w:rPr>
           <w:i/>
@@ -29438,10 +30448,60 @@
         <w:rPr>
           <w:i/>
         </w:rPr>
-        <w:t>(Cyclic Redundancy Check)</w:t>
-      </w:r>
-      <w:r>
-        <w:t>: Algoritmo que gera um código numérico de comprimento fixo a partir de uma string. É utilizado para padronizar identificadores e garantir que nomes de logradouros idênticos resultem sempre no mesmo código de referência para integração de bases.</w:t>
+        <w:t>(</w:t>
+      </w:r>
+      <w:proofErr w:type="spellStart"/>
+      <w:r>
+        <w:rPr>
+          <w:i/>
+        </w:rPr>
+        <w:t>Cyclic</w:t>
+      </w:r>
+      <w:proofErr w:type="spellEnd"/>
+      <w:r>
+        <w:rPr>
+          <w:i/>
+        </w:rPr>
+        <w:t xml:space="preserve"> </w:t>
+      </w:r>
+      <w:proofErr w:type="spellStart"/>
+      <w:r>
+        <w:rPr>
+          <w:i/>
+        </w:rPr>
+        <w:t>Redundancy</w:t>
+      </w:r>
+      <w:proofErr w:type="spellEnd"/>
+      <w:r>
+        <w:rPr>
+          <w:i/>
+        </w:rPr>
+        <w:t xml:space="preserve"> </w:t>
+      </w:r>
+      <w:proofErr w:type="spellStart"/>
+      <w:r>
+        <w:rPr>
+          <w:i/>
+        </w:rPr>
+        <w:t>Check</w:t>
+      </w:r>
+      <w:proofErr w:type="spellEnd"/>
+      <w:r>
+        <w:rPr>
+          <w:i/>
+        </w:rPr>
+        <w:t>)</w:t>
+      </w:r>
+      <w:r>
+        <w:t xml:space="preserve">: Algoritmo que gera um código numérico de comprimento fixo a partir de uma </w:t>
+      </w:r>
+      <w:proofErr w:type="spellStart"/>
+      <w:r>
+        <w:t>string</w:t>
+      </w:r>
+      <w:proofErr w:type="spellEnd"/>
+      <w:r>
+        <w:t>. É utilizado para padronizar identificadores e garantir que nomes de logradouros idênticos resultem sempre no mesmo código de referência para integração de bases.</w:t>
       </w:r>
     </w:p>
   </w:footnote>
@@ -32485,6 +33545,14 @@
   </w:num>
   <w:numIdMacAtCleanup w:val="7"/>
 </w:numbering>
+</file>
+
+<file path=word/people.xml><?xml version="1.0" encoding="utf-8"?>
+<w15:people xmlns:wpc="http://schemas.microsoft.com/office/word/2010/wordprocessingCanvas" xmlns:cx="http://schemas.microsoft.com/office/drawing/2014/chartex" xmlns:cx1="http://schemas.microsoft.com/office/drawing/2015/9/8/chartex" xmlns:cx2="http://schemas.microsoft.com/office/drawing/2015/10/21/chartex" xmlns:cx3="http://schemas.microsoft.com/office/drawing/2016/5/9/chartex" xmlns:cx4="http://schemas.microsoft.com/office/drawing/2016/5/10/chartex" xmlns:cx5="http://schemas.microsoft.com/office/drawing/2016/5/11/chartex" xmlns:cx6="http://schemas.microsoft.com/office/drawing/2016/5/12/chartex" xmlns:cx7="http://schemas.microsoft.com/office/drawing/2016/5/13/chartex" xmlns:cx8="http://schemas.microsoft.com/office/drawing/2016/5/14/chartex" xmlns:mc="http://schemas.openxmlformats.org/markup-compatibility/2006" xmlns:aink="http://schemas.microsoft.com/office/drawing/2016/ink" xmlns:am3d="http://schemas.microsoft.com/office/drawing/2017/model3d" xmlns:o="urn:schemas-microsoft-com:office:office" xmlns:oel="http://schemas.microsoft.com/office/2019/extlst" xmlns:r="http://schemas.openxmlformats.org/officeDocument/2006/relationships" xmlns:m="http://schemas.openxmlformats.org/officeDocument/2006/math" xmlns:v="urn:schemas-microsoft-com:vml" xmlns:wp14="http://schemas.microsoft.com/office/word/2010/wordprocessingDrawing" xmlns:wp="http://schemas.openxmlformats.org/drawingml/2006/wordprocessingDrawing" xmlns:w10="urn:schemas-microsoft-com:office:word" xmlns:w="http://schemas.openxmlformats.org/wordprocessingml/2006/main" xmlns:w14="http://schemas.microsoft.com/office/word/2010/wordml" xmlns:w15="http://schemas.microsoft.com/office/word/2012/wordml" xmlns:w16cex="http://schemas.microsoft.com/office/word/2018/wordml/cex" xmlns:w16cid="http://schemas.microsoft.com/office/word/2016/wordml/cid" xmlns:w16="http://schemas.microsoft.com/office/word/2018/wordml" xmlns:w16du="http://schemas.microsoft.com/office/word/2023/wordml/word16du" xmlns:w16sdtdh="http://schemas.microsoft.com/office/word/2020/wordml/sdtdatahash" xmlns:w16sdtfl="http://schemas.microsoft.com/office/word/2024/wordml/sdtformatlock" xmlns:w16se="http://schemas.microsoft.com/office/word/2015/wordml/symex" xmlns:wpg="http://schemas.microsoft.com/office/word/2010/wordprocessingGroup" xmlns:wpi="http://schemas.microsoft.com/office/word/2010/wordprocessingInk" xmlns:wne="http://schemas.microsoft.com/office/word/2006/wordml" xmlns:wps="http://schemas.microsoft.com/office/word/2010/wordprocessingShape" mc:Ignorable="w14 w15 w16se w16cid w16 w16cex w16sdtdh w16sdtfl w16du wp14">
+  <w15:person w15:author="Pedro Barbiero">
+    <w15:presenceInfo w15:providerId="Windows Live" w15:userId="b16afbe8701fe7c1"/>
+  </w15:person>
+</w15:people>
 </file>
 
 <file path=word/styles.xml><?xml version="1.0" encoding="utf-8"?>
@@ -33125,7 +34193,6 @@
   <w:style w:type="character" w:default="1" w:styleId="Fontepargpadro">
     <w:name w:val="Default Paragraph Font"/>
     <w:uiPriority w:val="1"/>
-    <w:semiHidden/>
     <w:unhideWhenUsed/>
   </w:style>
   <w:style w:type="table" w:default="1" w:styleId="Tabelanormal">

--- a/TCC - fase 2.docx
+++ b/TCC - fase 2.docx
@@ -6729,11 +6729,7 @@
               </w:rPr>
             </w:pPr>
             <w:r>
-              <w:t xml:space="preserve">Em uso contínuo pelo IBGE, com atualizações periódicas durante operações </w:t>
-            </w:r>
-            <w:r>
-              <w:lastRenderedPageBreak/>
-              <w:t>censitárias e por meio de parcerias locais.</w:t>
+              <w:t>Em uso contínuo pelo IBGE, com atualizações periódicas durante operações censitárias e por meio de parcerias locais.</w:t>
             </w:r>
           </w:p>
         </w:tc>
@@ -6755,12 +6751,7 @@
               </w:rPr>
             </w:pPr>
             <w:r>
-              <w:lastRenderedPageBreak/>
-              <w:t xml:space="preserve">Em expansão global, sendo adaptado por diversos países e integrado a legislações </w:t>
-            </w:r>
-            <w:r>
-              <w:lastRenderedPageBreak/>
-              <w:t>nacionais de cadastro e registro.</w:t>
+              <w:t>Em expansão global, sendo adaptado por diversos países e integrado a legislações nacionais de cadastro e registro.</w:t>
             </w:r>
           </w:p>
         </w:tc>
@@ -10943,6 +10934,7 @@
       <w:pPr>
         <w:pStyle w:val="Ttulo3"/>
       </w:pPr>
+      <w:bookmarkStart w:id="12" w:name="_Ref220510009"/>
       <w:r>
         <w:lastRenderedPageBreak/>
         <w:t>Atributos</w:t>
@@ -10969,6 +10961,7 @@
         </w:rPr>
         <w:t>SuperCIATA</w:t>
       </w:r>
+      <w:bookmarkEnd w:id="12"/>
     </w:p>
     <w:p>
       <w:pPr>
@@ -11160,7 +11153,7 @@
       <w:pPr>
         <w:pStyle w:val="Legenda"/>
       </w:pPr>
-      <w:bookmarkStart w:id="12" w:name="_Ref217640619"/>
+      <w:bookmarkStart w:id="13" w:name="_Ref217640619"/>
       <w:r>
         <w:t xml:space="preserve">Quadro </w:t>
       </w:r>
@@ -11185,7 +11178,7 @@
         </w:rPr>
         <w:fldChar w:fldCharType="end"/>
       </w:r>
-      <w:bookmarkEnd w:id="12"/>
+      <w:bookmarkEnd w:id="13"/>
       <w:r>
         <w:t xml:space="preserve">: Cabeçalho do </w:t>
       </w:r>
@@ -11227,7 +11220,14 @@
               <w:t xml:space="preserve"> </w:t>
             </w:r>
             <w:r>
-              <w:t>ID_QUADRA;</w:t>
+              <w:t>2.2.2.3</w:t>
+            </w:r>
+            <w:r>
+              <w:tab/>
+              <w:t>NUM_QUADRA</w:t>
+            </w:r>
+            <w:r>
+              <w:t>;</w:t>
             </w:r>
             <w:r>
               <w:t xml:space="preserve"> </w:t>
@@ -11418,12 +11418,15 @@
         <w:tab/>
       </w:r>
       <w:r>
-        <w:t>Esse atributo é opcional quando o banco de dados contém dados de apenas um município, mas recomenda-se mantê-lo para garantir que o COD_UNICO_ENDERECO funcione efetivamente como chave primária no contexto dos municípios brasileiros.</w:t>
-      </w:r>
-    </w:p>
-    <w:p>
+        <w:t xml:space="preserve">Esse atributo é opcional quando o banco de dados contém dados de apenas um município, mas recomenda-se mantê-lo para garantir que o </w:t>
+      </w:r>
       <w:r>
         <w:lastRenderedPageBreak/>
+        <w:t>COD_UNICO_ENDERECO funcione efetivamente como chave primária no contexto dos municípios brasileiros.</w:t>
+      </w:r>
+    </w:p>
+    <w:p>
+      <w:r>
         <w:t>H</w:t>
       </w:r>
       <w:r>
@@ -11643,6 +11646,7 @@
     </w:p>
     <w:p>
       <w:r>
+        <w:lastRenderedPageBreak/>
         <w:t xml:space="preserve">Com a edição da Lei Complementar 214/2025, já na esteira da Reforma Tributária de Consumo, o CIB teve sua importância ressaltada. Os artigos 59 e 265 da </w:t>
       </w:r>
       <w:proofErr w:type="spellStart"/>
@@ -11659,122 +11663,200 @@
         <w:pStyle w:val="Citao"/>
       </w:pPr>
       <w:r>
+        <w:t xml:space="preserve">Art. 59. As pessoas físicas e jurídicas e as entidades sem personalidade jurídica sujeitas ao IBS e à CBS são obrigadas a se registrar em cadastro com identificação única, observado o disposto </w:t>
+      </w:r>
+      <w:proofErr w:type="spellStart"/>
+      <w:r>
+        <w:t>nas</w:t>
+      </w:r>
+      <w:proofErr w:type="spellEnd"/>
+      <w:r>
+        <w:t xml:space="preserve"> alíneas “a” e “b” do inciso I do § 3º do art. 11 desta Lei Complementar.</w:t>
+      </w:r>
+    </w:p>
+    <w:p>
+      <w:pPr>
+        <w:pStyle w:val="Citao"/>
+      </w:pPr>
+      <w:r>
+        <w:t>§ 1º Para efeitos do disposto no caput deste artigo, consideram-se os seguintes cadastros administrados pela RFB:</w:t>
+      </w:r>
+    </w:p>
+    <w:p>
+      <w:pPr>
+        <w:pStyle w:val="Citao"/>
+      </w:pPr>
+      <w:r>
+        <w:t>...</w:t>
+      </w:r>
+    </w:p>
+    <w:p>
+      <w:pPr>
+        <w:pStyle w:val="Citao"/>
+      </w:pPr>
+      <w:r>
+        <w:t>III - de imóveis rurais e urbanos, o Cadastro Imobiliário Brasileiro (CIB).</w:t>
+      </w:r>
+    </w:p>
+    <w:p>
+      <w:pPr>
+        <w:pStyle w:val="Citao"/>
+      </w:pPr>
+      <w:r>
+        <w:t>...</w:t>
+      </w:r>
+    </w:p>
+    <w:p>
+      <w:pPr>
+        <w:pStyle w:val="Citao"/>
+      </w:pPr>
+      <w:r>
+        <w:t xml:space="preserve">Art. 265. Os bens imóveis urbanos e rurais de que trata esta Seção deverão ser inscritos no CIB, integrante do </w:t>
+      </w:r>
+      <w:proofErr w:type="spellStart"/>
+      <w:r>
+        <w:t>Sinter</w:t>
+      </w:r>
+      <w:proofErr w:type="spellEnd"/>
+      <w:r>
+        <w:t>, de que trata o inciso III do § 1º do art. 59 desta Lei Complementar.</w:t>
+      </w:r>
+    </w:p>
+    <w:p>
+      <w:pPr>
+        <w:pStyle w:val="Citao"/>
+      </w:pPr>
+      <w:r>
+        <w:t>§ 1º O CIB é o inventário dos bens imóveis urbanos e rurais constituído com dados enviados pelos cadastros de origem, que deverão atender aos critérios de atribuição do código de inscrição no CIB.</w:t>
+      </w:r>
+    </w:p>
+    <w:p>
+      <w:pPr>
+        <w:pStyle w:val="Citao"/>
+      </w:pPr>
+      <w:r>
+        <w:t>§ 2º O CIB deverá constar obrigatoriamente de todos os documentos relativos à obra de construção civil expedidos pelo Município.</w:t>
+      </w:r>
+    </w:p>
+    <w:p>
+      <w:r>
+        <w:t xml:space="preserve">Em termos técnicos e sob a ótica da Ciência de Dados, o CIB é um código </w:t>
+      </w:r>
+      <w:proofErr w:type="spellStart"/>
+      <w:r>
+        <w:t>semi-aleatório</w:t>
+      </w:r>
+      <w:proofErr w:type="spellEnd"/>
+      <w:r>
+        <w:t xml:space="preserve"> e sem cognição, ou seja, um identificador cuja estrutura não carrega significado explícito sobre o objeto representado.</w:t>
+      </w:r>
+    </w:p>
+    <w:p>
+      <w:r>
+        <w:t xml:space="preserve">O processo de atribuição do CIB, no âmbito do Sistema Nacional de Gestão de Informações Territoriais – SINTER ainda está em andamento e constitui um grande desafio nesse ano de 2026. </w:t>
+      </w:r>
+    </w:p>
+    <w:p>
+      <w:r>
+        <w:t>A criação do CIB resolve o problema do identificador único em novos sistemas, mas ele não existia quando os primeiros cadastros, baseados no CIATA, foram desenvolvidos.</w:t>
+      </w:r>
+    </w:p>
+    <w:p>
+      <w:r>
+        <w:t>No CIATA o identificador único é cognitivo e é resultado de uma concatenação de valores (</w:t>
+      </w:r>
+      <w:r>
+        <w:fldChar w:fldCharType="begin"/>
+      </w:r>
+      <w:r>
+        <w:instrText xml:space="preserve"> REF _Ref219188058 </w:instrText>
+      </w:r>
+      <w:r>
+        <w:fldChar w:fldCharType="separate"/>
+      </w:r>
+      <w:r>
+        <w:t xml:space="preserve">Quadro </w:t>
+      </w:r>
+      <w:r>
+        <w:rPr>
+          <w:noProof/>
+        </w:rPr>
+        <w:t>6</w:t>
+      </w:r>
+      <w:r>
+        <w:rPr>
+          <w:noProof/>
+        </w:rPr>
+        <w:fldChar w:fldCharType="end"/>
+      </w:r>
+      <w:r>
+        <w:t xml:space="preserve"> e </w:t>
+      </w:r>
+      <w:r>
+        <w:fldChar w:fldCharType="begin"/>
+      </w:r>
+      <w:r>
+        <w:instrText xml:space="preserve"> REF _Ref219188068 </w:instrText>
+      </w:r>
+      <w:r>
+        <w:fldChar w:fldCharType="separate"/>
+      </w:r>
+      <w:r>
+        <w:t xml:space="preserve">Quadro </w:t>
+      </w:r>
+      <w:r>
+        <w:rPr>
+          <w:noProof/>
+        </w:rPr>
+        <w:t>7</w:t>
+      </w:r>
+      <w:r>
+        <w:rPr>
+          <w:noProof/>
+        </w:rPr>
+        <w:fldChar w:fldCharType="end"/>
+      </w:r>
+      <w:r>
+        <w:t xml:space="preserve">). Assim, para cada parcela/lote (ver item </w:t>
+      </w:r>
+      <w:r>
+        <w:fldChar w:fldCharType="begin"/>
+      </w:r>
+      <w:r>
+        <w:instrText xml:space="preserve"> REF _Ref219188127 \r </w:instrText>
+      </w:r>
+      <w:r>
+        <w:fldChar w:fldCharType="separate"/>
+      </w:r>
+      <w:r>
+        <w:t>1.3.2</w:t>
+      </w:r>
+      <w:r>
+        <w:fldChar w:fldCharType="end"/>
+      </w:r>
+      <w:r>
+        <w:t>) do cadastro municipal foi atribuída uma chave derivada das próprias informações cadastrais, caracterizando um código cognitivo, dependente da organização territorial.</w:t>
+      </w:r>
+    </w:p>
+    <w:p>
+      <w:pPr>
+        <w:pStyle w:val="Legenda"/>
+      </w:pPr>
+      <w:bookmarkStart w:id="14" w:name="_Ref219188058"/>
+      <w:r>
         <w:lastRenderedPageBreak/>
-        <w:t xml:space="preserve">Art. 59. As pessoas físicas e jurídicas e as entidades sem personalidade jurídica sujeitas ao IBS e à CBS são obrigadas a se registrar em cadastro com identificação única, observado o disposto </w:t>
-      </w:r>
-      <w:proofErr w:type="spellStart"/>
-      <w:r>
-        <w:t>nas</w:t>
-      </w:r>
-      <w:proofErr w:type="spellEnd"/>
-      <w:r>
-        <w:t xml:space="preserve"> alíneas “a” e “b” do inciso I do § 3º do art. 11 desta Lei Complementar.</w:t>
-      </w:r>
-    </w:p>
-    <w:p>
-      <w:pPr>
-        <w:pStyle w:val="Citao"/>
-      </w:pPr>
-      <w:r>
-        <w:t>§ 1º Para efeitos do disposto no caput deste artigo, consideram-se os seguintes cadastros administrados pela RFB:</w:t>
-      </w:r>
-    </w:p>
-    <w:p>
-      <w:pPr>
-        <w:pStyle w:val="Citao"/>
-      </w:pPr>
-      <w:r>
-        <w:t>...</w:t>
-      </w:r>
-    </w:p>
-    <w:p>
-      <w:pPr>
-        <w:pStyle w:val="Citao"/>
-      </w:pPr>
-      <w:r>
-        <w:t>III - de imóveis rurais e urbanos, o Cadastro Imobiliário Brasileiro (CIB).</w:t>
-      </w:r>
-    </w:p>
-    <w:p>
-      <w:pPr>
-        <w:pStyle w:val="Citao"/>
-      </w:pPr>
-      <w:r>
-        <w:t>...</w:t>
-      </w:r>
-    </w:p>
-    <w:p>
-      <w:pPr>
-        <w:pStyle w:val="Citao"/>
-      </w:pPr>
-      <w:r>
-        <w:t xml:space="preserve">Art. 265. Os bens imóveis urbanos e rurais de que trata esta Seção deverão ser inscritos no CIB, integrante do </w:t>
-      </w:r>
-      <w:proofErr w:type="spellStart"/>
-      <w:r>
-        <w:t>Sinter</w:t>
-      </w:r>
-      <w:proofErr w:type="spellEnd"/>
-      <w:r>
-        <w:t>, de que trata o inciso III do § 1º do art. 59 desta Lei Complementar.</w:t>
-      </w:r>
-    </w:p>
-    <w:p>
-      <w:pPr>
-        <w:pStyle w:val="Citao"/>
-      </w:pPr>
-      <w:r>
-        <w:t>§ 1º O CIB é o inventário dos bens imóveis urbanos e rurais constituído com dados enviados pelos cadastros de origem, que deverão atender aos critérios de atribuição do código de inscrição no CIB.</w:t>
-      </w:r>
-    </w:p>
-    <w:p>
-      <w:pPr>
-        <w:pStyle w:val="Citao"/>
-      </w:pPr>
-      <w:r>
-        <w:t>§ 2º O CIB deverá constar obrigatoriamente de todos os documentos relativos à obra de construção civil expedidos pelo Município.</w:t>
-      </w:r>
-    </w:p>
-    <w:p>
-      <w:r>
-        <w:t xml:space="preserve">Em termos técnicos e sob a ótica da Ciência de Dados, o CIB é um código </w:t>
-      </w:r>
-      <w:proofErr w:type="spellStart"/>
-      <w:r>
-        <w:t>semi-aleatório</w:t>
-      </w:r>
-      <w:proofErr w:type="spellEnd"/>
-      <w:r>
-        <w:t xml:space="preserve"> e sem cognição, ou seja, um identificador cuja estrutura não carrega significado explícito sobre o objeto representado.</w:t>
-      </w:r>
-    </w:p>
-    <w:p>
-      <w:r>
-        <w:t xml:space="preserve">O processo de atribuição do CIB, no âmbito do Sistema Nacional de Gestão de Informações Territoriais – SINTER ainda está em andamento e constitui um grande desafio nesse ano de 2026. </w:t>
-      </w:r>
-    </w:p>
-    <w:p>
-      <w:r>
-        <w:t>A criação do CIB resolve o problema do identificador único em novos sistemas, mas ele não existia quando os primeiros cadastros, baseados no CIATA, foram desenvolvidos.</w:t>
-      </w:r>
-    </w:p>
-    <w:p>
-      <w:r>
-        <w:t>No CIATA o identificador único é cognitivo e é resultado de uma concatenação de valores (</w:t>
+        <w:t xml:space="preserve">Quadro </w:t>
       </w:r>
       <w:r>
         <w:fldChar w:fldCharType="begin"/>
       </w:r>
       <w:r>
-        <w:instrText xml:space="preserve"> REF _Ref219188058 </w:instrText>
+        <w:instrText xml:space="preserve"> SEQ Quadro \* ARABIC </w:instrText>
       </w:r>
       <w:r>
         <w:fldChar w:fldCharType="separate"/>
       </w:r>
       <w:r>
-        <w:t xml:space="preserve">Quadro </w:t>
-      </w:r>
-      <w:r>
         <w:rPr>
           <w:noProof/>
         </w:rPr>
@@ -11786,85 +11868,7 @@
         </w:rPr>
         <w:fldChar w:fldCharType="end"/>
       </w:r>
-      <w:r>
-        <w:t xml:space="preserve"> e </w:t>
-      </w:r>
-      <w:r>
-        <w:fldChar w:fldCharType="begin"/>
-      </w:r>
-      <w:r>
-        <w:instrText xml:space="preserve"> REF _Ref219188068 </w:instrText>
-      </w:r>
-      <w:r>
-        <w:fldChar w:fldCharType="separate"/>
-      </w:r>
-      <w:r>
-        <w:t xml:space="preserve">Quadro </w:t>
-      </w:r>
-      <w:r>
-        <w:rPr>
-          <w:noProof/>
-        </w:rPr>
-        <w:t>7</w:t>
-      </w:r>
-      <w:r>
-        <w:rPr>
-          <w:noProof/>
-        </w:rPr>
-        <w:fldChar w:fldCharType="end"/>
-      </w:r>
-      <w:r>
-        <w:t xml:space="preserve">). Assim, para cada parcela/lote (ver item </w:t>
-      </w:r>
-      <w:r>
-        <w:fldChar w:fldCharType="begin"/>
-      </w:r>
-      <w:r>
-        <w:instrText xml:space="preserve"> REF _Ref219188127 \r </w:instrText>
-      </w:r>
-      <w:r>
-        <w:fldChar w:fldCharType="separate"/>
-      </w:r>
-      <w:r>
-        <w:t>1.3.2</w:t>
-      </w:r>
-      <w:r>
-        <w:fldChar w:fldCharType="end"/>
-      </w:r>
-      <w:r>
-        <w:t>) do cadastro municipal foi atribuída uma chave derivada das próprias informações cadastrais, caracterizando um código cognitivo, dependente da organização territorial.</w:t>
-      </w:r>
-    </w:p>
-    <w:p>
-      <w:pPr>
-        <w:pStyle w:val="Legenda"/>
-      </w:pPr>
-      <w:bookmarkStart w:id="13" w:name="_Ref219188058"/>
-      <w:r>
-        <w:t xml:space="preserve">Quadro </w:t>
-      </w:r>
-      <w:r>
-        <w:fldChar w:fldCharType="begin"/>
-      </w:r>
-      <w:r>
-        <w:instrText xml:space="preserve"> SEQ Quadro \* ARABIC </w:instrText>
-      </w:r>
-      <w:r>
-        <w:fldChar w:fldCharType="separate"/>
-      </w:r>
-      <w:r>
-        <w:rPr>
-          <w:noProof/>
-        </w:rPr>
-        <w:t>6</w:t>
-      </w:r>
-      <w:r>
-        <w:rPr>
-          <w:noProof/>
-        </w:rPr>
-        <w:fldChar w:fldCharType="end"/>
-      </w:r>
-      <w:bookmarkEnd w:id="13"/>
+      <w:bookmarkEnd w:id="14"/>
       <w:r>
         <w:t>: Formação da chave primária no padrão CIATA</w:t>
       </w:r>
@@ -11885,6 +11889,8 @@
           </w:tcPr>
           <w:p>
             <w:pPr>
+              <w:keepNext/>
+              <w:widowControl w:val="0"/>
               <w:ind w:hanging="120"/>
               <w:jc w:val="center"/>
               <w:rPr>
@@ -11919,6 +11925,8 @@
           </w:p>
           <w:p>
             <w:pPr>
+              <w:keepNext/>
+              <w:widowControl w:val="0"/>
               <w:ind w:firstLine="0"/>
               <w:jc w:val="center"/>
               <w:rPr>
@@ -11928,6 +11936,8 @@
           </w:p>
           <w:p>
             <w:pPr>
+              <w:keepNext/>
+              <w:widowControl w:val="0"/>
               <w:ind w:firstLine="0"/>
               <w:jc w:val="center"/>
               <w:rPr>
@@ -11951,7 +11961,6 @@
         <w:pStyle w:val="Legenda"/>
       </w:pPr>
       <w:r>
-        <w:lastRenderedPageBreak/>
         <w:t>Elaboração: Os autores (2025)</w:t>
       </w:r>
     </w:p>
@@ -11964,7 +11973,7 @@
       <w:pPr>
         <w:pStyle w:val="Legenda"/>
       </w:pPr>
-      <w:bookmarkStart w:id="14" w:name="_Ref219188068"/>
+      <w:bookmarkStart w:id="15" w:name="_Ref219188068"/>
       <w:r>
         <w:t xml:space="preserve">Quadro </w:t>
       </w:r>
@@ -11989,7 +11998,7 @@
         </w:rPr>
         <w:fldChar w:fldCharType="end"/>
       </w:r>
-      <w:bookmarkEnd w:id="14"/>
+      <w:bookmarkEnd w:id="15"/>
       <w:r>
         <w:t>: Itens 01 e 03 do Boletim de Cadastro Imobiliário - BCI/CIATA</w:t>
       </w:r>
@@ -12192,7 +12201,11 @@
     </w:p>
     <w:p>
       <w:r>
-        <w:t>No projeto CIATA, os códigos de quadras são atribuídos arbitrariamente pelas prefeituras e só podem ser corretamente reconhecidos quando associados ao Município, Distrito e Setor. Embora a identificação da quadra possa ser considerada redundante sob a ótica da Ciência de Dados — uma vez que essa informação já está contida em COD_UNICO_ENDERECO — ela foi declarada explicitamente por motivos de organização e para assegurar compatibilidade com as variações existentes nos sistemas cadastrais atuais.</w:t>
+        <w:t xml:space="preserve">No projeto CIATA, os códigos de quadras são atribuídos arbitrariamente pelas prefeituras e só podem ser corretamente reconhecidos quando associados ao Município, Distrito e Setor. Embora a identificação da quadra possa ser considerada redundante sob a ótica da Ciência de Dados — uma vez que essa informação já está </w:t>
+      </w:r>
+      <w:r>
+        <w:lastRenderedPageBreak/>
+        <w:t>contida em COD_UNICO_ENDERECO — ela foi declarada explicitamente por motivos de organização e para assegurar compatibilidade com as variações existentes nos sistemas cadastrais atuais.</w:t>
       </w:r>
     </w:p>
     <w:p>
@@ -12228,7 +12241,6 @@
           <w:b/>
           <w:bCs/>
         </w:rPr>
-        <w:lastRenderedPageBreak/>
         <w:t>Origem:</w:t>
       </w:r>
       <w:r>
@@ -12417,6 +12429,7 @@
           <w:b/>
           <w:bCs/>
         </w:rPr>
+        <w:lastRenderedPageBreak/>
         <w:t>Objetivo:</w:t>
       </w:r>
       <w:r>
@@ -12454,7 +12467,6 @@
         <w:pStyle w:val="Ttulo4"/>
       </w:pPr>
       <w:r>
-        <w:lastRenderedPageBreak/>
         <w:t>DIM_TESTADA</w:t>
       </w:r>
     </w:p>
@@ -12599,7 +12611,11 @@
         <w:t>SuperCIATA</w:t>
       </w:r>
       <w:r>
-        <w:t xml:space="preserve">, esta variável é fundamental não apenas para a estimativa da área da parcela, mas também para o correto ajuste geométrico das quadras. Em lotes de esquina, a profundidade assume papel de "testada adjacente", sendo o dado necessário para que o algoritmo de espacialização realize o fechamento </w:t>
+        <w:t xml:space="preserve">, esta variável é fundamental não apenas para a </w:t>
+      </w:r>
+      <w:r>
+        <w:lastRenderedPageBreak/>
+        <w:t xml:space="preserve">estimativa da área da parcela, mas também para o correto ajuste geométrico das quadras. Em lotes de esquina, a profundidade assume papel de "testada adjacente", sendo o dado necessário para que o algoritmo de espacialização realize o fechamento </w:t>
       </w:r>
       <w:r>
         <w:t>do perímetro</w:t>
@@ -12709,11 +12725,7 @@
         <w:t>azimute geográfico</w:t>
       </w:r>
       <w:r>
-        <w:t xml:space="preserve">, definido </w:t>
-      </w:r>
-      <w:r>
-        <w:lastRenderedPageBreak/>
-        <w:t>como o ângulo horizontal formado entre o Norte verdadeiro e o alinhamento do trecho de via</w:t>
+        <w:t>, definido como o ângulo horizontal formado entre o Norte verdadeiro e o alinhamento do trecho de via</w:t>
       </w:r>
       <w:r>
         <w:t>.</w:t>
@@ -12885,7 +12897,7 @@
       <w:pPr>
         <w:pStyle w:val="Legenda"/>
       </w:pPr>
-      <w:bookmarkStart w:id="15" w:name="_Ref217937599"/>
+      <w:bookmarkStart w:id="16" w:name="_Ref217937599"/>
       <w:r>
         <w:t xml:space="preserve">Quadro </w:t>
       </w:r>
@@ -12910,7 +12922,7 @@
         </w:rPr>
         <w:fldChar w:fldCharType="end"/>
       </w:r>
-      <w:bookmarkEnd w:id="15"/>
+      <w:bookmarkEnd w:id="16"/>
       <w:r>
         <w:t>: Retorno de uma consulta ao OpenStreetMap</w:t>
       </w:r>
@@ -13534,7 +13546,7 @@
       <w:pPr>
         <w:pStyle w:val="Legenda"/>
       </w:pPr>
-      <w:bookmarkStart w:id="16" w:name="_Ref218937171"/>
+      <w:bookmarkStart w:id="17" w:name="_Ref218937171"/>
       <w:r>
         <w:lastRenderedPageBreak/>
         <w:t xml:space="preserve">Quadro </w:t>
@@ -13560,7 +13572,7 @@
         </w:rPr>
         <w:fldChar w:fldCharType="end"/>
       </w:r>
-      <w:bookmarkEnd w:id="16"/>
+      <w:bookmarkEnd w:id="17"/>
       <w:r>
         <w:t>: Estrutura de dados da tabel</w:t>
       </w:r>
@@ -15057,7 +15069,7 @@
       <w:pPr>
         <w:pStyle w:val="Legenda"/>
       </w:pPr>
-      <w:bookmarkStart w:id="17" w:name="_Ref210804241"/>
+      <w:bookmarkStart w:id="18" w:name="_Ref210804241"/>
       <w:r>
         <w:t xml:space="preserve">Quadro </w:t>
       </w:r>
@@ -15082,7 +15094,7 @@
         </w:rPr>
         <w:fldChar w:fldCharType="end"/>
       </w:r>
-      <w:bookmarkEnd w:id="17"/>
+      <w:bookmarkEnd w:id="18"/>
       <w:r>
         <w:rPr>
           <w:noProof/>
@@ -15333,7 +15345,17 @@
     <w:p/>
     <w:p>
       <w:r>
-        <w:t xml:space="preserve">Embora a carga da tabela CN_PONTOS_UNICOS possa ser executada por meio de uma instrução SQL única, optou-se pela </w:t>
+        <w:t xml:space="preserve">Embora a carga da tabela CN_PONTOS_UNICOS possa ser executada por meio de uma instrução </w:t>
+      </w:r>
+      <w:r>
+        <w:rPr>
+          <w:i/>
+          <w:iCs/>
+        </w:rPr>
+        <w:t>SQL</w:t>
+      </w:r>
+      <w:r>
+        <w:t xml:space="preserve"> única, optou-se pela </w:t>
       </w:r>
       <w:r>
         <w:t xml:space="preserve">divisão </w:t>
@@ -15401,7 +15423,7 @@
         <w:pStyle w:val="PargrafodaLista"/>
         <w:numPr>
           <w:ilvl w:val="0"/>
-          <w:numId w:val="14"/>
+          <w:numId w:val="33"/>
         </w:numPr>
       </w:pPr>
       <w:r>
@@ -15427,7 +15449,13 @@
         <w:t>3</w:t>
       </w:r>
       <w:r>
-        <w:t xml:space="preserve">' atua como um filtro de qualidade cartográfica. No dicionário de dados do CNEFE, valores inferiores a 4 indicam que a coordenada foi coletada com precisão de face de quadra ou número predial. Ao excluir registros com valores superiores, eliminam-se pontos cuja geolocalização é estimada apenas pelo centroide do setor censitário ou do distrito, o que comprometeria a precisão do mapeamento das faces. </w:t>
+        <w:t xml:space="preserve">' atua como um filtro de qualidade cartográfica. </w:t>
+      </w:r>
+      <w:r>
+        <w:t>Segundo o</w:t>
+      </w:r>
+      <w:r>
+        <w:t xml:space="preserve"> dicionário de dados do CNEFE, valores inferiores a 4 indicam que a coordenada foi coletada com precisão de face de quadra ou número predial. Ao excluir registros com valores superiores, eliminam-se pontos cuja geolocalização é estimada apenas pelo centroide do setor censitário ou do distrito, o que comprometeria a precisão do mapeamento das faces. </w:t>
       </w:r>
     </w:p>
     <w:p>
@@ -15435,7 +15463,7 @@
         <w:pStyle w:val="PargrafodaLista"/>
         <w:numPr>
           <w:ilvl w:val="0"/>
-          <w:numId w:val="14"/>
+          <w:numId w:val="33"/>
         </w:numPr>
       </w:pPr>
       <w:r>
@@ -15522,7 +15550,7 @@
         <w:pStyle w:val="PargrafodaLista"/>
         <w:numPr>
           <w:ilvl w:val="0"/>
-          <w:numId w:val="14"/>
+          <w:numId w:val="33"/>
         </w:numPr>
       </w:pPr>
       <w:r>
@@ -15588,7 +15616,7 @@
       <w:pPr>
         <w:pStyle w:val="Legenda"/>
       </w:pPr>
-      <w:bookmarkStart w:id="18" w:name="_Ref219012017"/>
+      <w:bookmarkStart w:id="19" w:name="_Ref219012017"/>
       <w:r>
         <w:t xml:space="preserve">Quadro </w:t>
       </w:r>
@@ -15613,8 +15641,8 @@
         </w:rPr>
         <w:fldChar w:fldCharType="end"/>
       </w:r>
-      <w:bookmarkStart w:id="19" w:name="_Ref219012844"/>
-      <w:bookmarkEnd w:id="18"/>
+      <w:bookmarkStart w:id="20" w:name="_Ref219012844"/>
+      <w:bookmarkEnd w:id="19"/>
       <w:r>
         <w:t>: Tabela TMP_ENDERECOS_BASE</w:t>
       </w:r>
@@ -16083,7 +16111,7 @@
       <w:pPr>
         <w:pStyle w:val="Legenda"/>
       </w:pPr>
-      <w:bookmarkStart w:id="20" w:name="_Ref219013027"/>
+      <w:bookmarkStart w:id="21" w:name="_Ref219013027"/>
       <w:r>
         <w:t xml:space="preserve">Quadro </w:t>
       </w:r>
@@ -16108,8 +16136,8 @@
         </w:rPr>
         <w:fldChar w:fldCharType="end"/>
       </w:r>
-      <w:bookmarkEnd w:id="19"/>
       <w:bookmarkEnd w:id="20"/>
+      <w:bookmarkEnd w:id="21"/>
       <w:r>
         <w:t>: Atributos calculados de CN_PONTOS_UNICOS</w:t>
       </w:r>
@@ -16339,7 +16367,13 @@
         <w:t xml:space="preserve">Além de garantir </w:t>
       </w:r>
       <w:r>
-        <w:t xml:space="preserve">a unicidade dos registros o código SQL apresentado no </w:t>
+        <w:t>a unicidade dos registros</w:t>
+      </w:r>
+      <w:r>
+        <w:t>,</w:t>
+      </w:r>
+      <w:r>
+        <w:t xml:space="preserve"> o código SQL apresentado no </w:t>
       </w:r>
       <w:r>
         <w:fldChar w:fldCharType="begin"/>
@@ -16481,7 +16515,7 @@
       <w:pPr>
         <w:pStyle w:val="Legenda"/>
       </w:pPr>
-      <w:bookmarkStart w:id="21" w:name="_Ref219017416"/>
+      <w:bookmarkStart w:id="22" w:name="_Ref219017416"/>
       <w:r>
         <w:lastRenderedPageBreak/>
         <w:t xml:space="preserve">Quadro </w:t>
@@ -16507,7 +16541,7 @@
         </w:rPr>
         <w:fldChar w:fldCharType="end"/>
       </w:r>
-      <w:bookmarkEnd w:id="21"/>
+      <w:bookmarkEnd w:id="22"/>
       <w:r>
         <w:t xml:space="preserve">: Tabela </w:t>
       </w:r>
@@ -17123,10 +17157,24 @@
         <w:t xml:space="preserve">: </w:t>
       </w:r>
       <w:r>
-        <w:t xml:space="preserve">Ao persistir os dados desta forma, a tabela CN_PONTOS_UNICOS torna-se uma camada de feições nativa. Softwares de Geoprocessamento (como QGIS ou </w:t>
+        <w:t xml:space="preserve">Ao persistir os dados desta forma, a tabela CN_PONTOS_UNICOS torna-se uma camada de feições nativa. Softwares de Geoprocessamento (como </w:t>
+      </w:r>
+      <w:r>
+        <w:rPr>
+          <w:i/>
+          <w:iCs/>
+        </w:rPr>
+        <w:t>QGIS</w:t>
+      </w:r>
+      <w:r>
+        <w:t xml:space="preserve"> ou </w:t>
       </w:r>
       <w:proofErr w:type="spellStart"/>
       <w:r>
+        <w:rPr>
+          <w:i/>
+          <w:iCs/>
+        </w:rPr>
         <w:t>ArcGIS</w:t>
       </w:r>
       <w:proofErr w:type="spellEnd"/>
@@ -17144,7 +17192,7 @@
       <w:pPr>
         <w:pStyle w:val="Legenda"/>
       </w:pPr>
-      <w:bookmarkStart w:id="22" w:name="_Ref219707026"/>
+      <w:bookmarkStart w:id="23" w:name="_Ref219707026"/>
       <w:r>
         <w:t xml:space="preserve">Quadro </w:t>
       </w:r>
@@ -17169,7 +17217,7 @@
         </w:rPr>
         <w:fldChar w:fldCharType="end"/>
       </w:r>
-      <w:bookmarkEnd w:id="22"/>
+      <w:bookmarkEnd w:id="23"/>
       <w:r>
         <w:t>: Consolidação dos dados de CN_PONTOS_UNICOS</w:t>
       </w:r>
@@ -17545,11 +17593,11 @@
       <w:pPr>
         <w:pStyle w:val="Ttulo4"/>
       </w:pPr>
-      <w:bookmarkStart w:id="23" w:name="_Ref218844539"/>
+      <w:bookmarkStart w:id="24" w:name="_Ref218844539"/>
       <w:r>
         <w:t>Tabela CN_LOGRADOUROS</w:t>
       </w:r>
-      <w:bookmarkEnd w:id="23"/>
+      <w:bookmarkEnd w:id="24"/>
     </w:p>
     <w:p>
       <w:r>
@@ -17676,7 +17724,7 @@
       <w:pPr>
         <w:pStyle w:val="Legenda"/>
       </w:pPr>
-      <w:bookmarkStart w:id="24" w:name="_Ref210812969"/>
+      <w:bookmarkStart w:id="25" w:name="_Ref210812969"/>
       <w:r>
         <w:t xml:space="preserve">Quadro </w:t>
       </w:r>
@@ -17701,7 +17749,7 @@
         </w:rPr>
         <w:fldChar w:fldCharType="end"/>
       </w:r>
-      <w:bookmarkEnd w:id="24"/>
+      <w:bookmarkEnd w:id="25"/>
       <w:r>
         <w:t>: Definição da tabela CN_LOGRADOUROS</w:t>
       </w:r>
@@ -18461,15 +18509,36 @@
     </w:p>
     <w:p>
       <w:r>
-        <w:t>Em termos práticos, o fluxo de geração compreende: (i) a concatenação do código do município ao nome do logradouro para garantir a unicidade regional; (</w:t>
-      </w:r>
+        <w:t xml:space="preserve">Em termos práticos, o fluxo de geração compreende: </w:t>
+      </w:r>
+    </w:p>
+    <w:p>
+      <w:pPr>
+        <w:pStyle w:val="PargrafodaLista"/>
+        <w:numPr>
+          <w:ilvl w:val="0"/>
+          <w:numId w:val="34"/>
+        </w:numPr>
+      </w:pPr>
       <w:proofErr w:type="spellStart"/>
       <w:r>
-        <w:t>ii</w:t>
+        <w:t>a</w:t>
       </w:r>
       <w:proofErr w:type="spellEnd"/>
       <w:r>
-        <w:t xml:space="preserve">) a aplicação do algoritmo </w:t>
+        <w:t xml:space="preserve"> concatenação do código do município ao nome do logradouro para garantir a unicidade regional; </w:t>
+      </w:r>
+    </w:p>
+    <w:p>
+      <w:pPr>
+        <w:pStyle w:val="PargrafodaLista"/>
+        <w:numPr>
+          <w:ilvl w:val="0"/>
+          <w:numId w:val="34"/>
+        </w:numPr>
+      </w:pPr>
+      <w:r>
+        <w:t xml:space="preserve">a aplicação do algoritmo </w:t>
       </w:r>
       <w:r>
         <w:rPr>
@@ -18504,7 +18573,7 @@
         </w:rPr>
         <w:t>hash</w:t>
       </w:r>
-      <w:bookmarkStart w:id="25" w:name="_Ref218850840"/>
+      <w:bookmarkStart w:id="26" w:name="_Ref218850840"/>
       <w:proofErr w:type="spellEnd"/>
       <w:r>
         <w:rPr>
@@ -18514,29 +18583,39 @@
         </w:rPr>
         <w:footnoteReference w:id="9"/>
       </w:r>
-      <w:bookmarkEnd w:id="25"/>
-      <w:r>
-        <w:t>; (</w:t>
-      </w:r>
-      <w:proofErr w:type="spellStart"/>
-      <w:r>
-        <w:t>iii</w:t>
-      </w:r>
-      <w:proofErr w:type="spellEnd"/>
-      <w:r>
-        <w:t>) a conversão para representação hexadecimal; e (</w:t>
-      </w:r>
-      <w:proofErr w:type="spellStart"/>
-      <w:r>
-        <w:t>iv</w:t>
-      </w:r>
-      <w:proofErr w:type="spellEnd"/>
-      <w:r>
-        <w:t xml:space="preserve">) o preenchimento com zeros à esquerda via LPAD </w:t>
-      </w:r>
+      <w:bookmarkEnd w:id="26"/>
+      <w:r>
+        <w:t xml:space="preserve">; </w:t>
+      </w:r>
+    </w:p>
+    <w:p>
+      <w:pPr>
+        <w:pStyle w:val="PargrafodaLista"/>
+        <w:numPr>
+          <w:ilvl w:val="0"/>
+          <w:numId w:val="34"/>
+        </w:numPr>
+      </w:pPr>
       <w:r>
         <w:lastRenderedPageBreak/>
-        <w:t>para assegurar um comprimento fixo de oito caracteres. Este método elimina inconsistências causadas por variações textuais e otimiza a performance de indexação no banco de dados.</w:t>
+        <w:t xml:space="preserve">a conversão para representação hexadecimal; e </w:t>
+      </w:r>
+    </w:p>
+    <w:p>
+      <w:pPr>
+        <w:pStyle w:val="PargrafodaLista"/>
+        <w:numPr>
+          <w:ilvl w:val="0"/>
+          <w:numId w:val="34"/>
+        </w:numPr>
+      </w:pPr>
+      <w:r>
+        <w:t xml:space="preserve">o preenchimento com zeros à esquerda via LPAD para assegurar um comprimento fixo de oito caracteres. </w:t>
+      </w:r>
+    </w:p>
+    <w:p>
+      <w:r>
+        <w:t>Este método elimina inconsistências causadas por variações textuais e otimiza a performance de indexação no banco de dados.</w:t>
       </w:r>
     </w:p>
     <w:p>
@@ -18685,12 +18764,21 @@
         <w:t>Cadastro Territorial Urbano</w:t>
       </w:r>
       <w:r>
-        <w:t xml:space="preserve"> (CIATA), uma vez que reúne as geometrias das faces e suas correspondências com os logradouros.</w:t>
-      </w:r>
-    </w:p>
-    <w:p>
+        <w:t xml:space="preserve"> </w:t>
+      </w:r>
       <w:r>
         <w:lastRenderedPageBreak/>
+        <w:t>(</w:t>
+      </w:r>
+      <w:r>
+        <w:t>CTU/</w:t>
+      </w:r>
+      <w:r>
+        <w:t>CIATA), uma vez que reúne as geometrias das faces e suas correspondências com os logradouros.</w:t>
+      </w:r>
+    </w:p>
+    <w:p>
+      <w:r>
         <w:t>Segundo a modelagem adotada, cada face mantém um relacionamento unívoco</w:t>
       </w:r>
       <w:r>
@@ -18756,7 +18844,7 @@
       <w:pPr>
         <w:pStyle w:val="Legenda"/>
       </w:pPr>
-      <w:bookmarkStart w:id="26" w:name="_Ref211094736"/>
+      <w:bookmarkStart w:id="27" w:name="_Ref211094736"/>
       <w:r>
         <w:lastRenderedPageBreak/>
         <w:t xml:space="preserve">Quadro </w:t>
@@ -18782,7 +18870,7 @@
         </w:rPr>
         <w:fldChar w:fldCharType="end"/>
       </w:r>
-      <w:bookmarkEnd w:id="26"/>
+      <w:bookmarkEnd w:id="27"/>
       <w:r>
         <w:t xml:space="preserve">: </w:t>
       </w:r>
@@ -19966,7 +20054,6 @@
         <w:t>: Este é o atributo geométrico central, calculado pela média das coordenadas dos pontos de endereços herdados. Ele define o ponto de gravidade espacial da face, servindo como o nó de referência a partir do qual as geometrias das quadras serão futuramente derivadas e conectadas.</w:t>
       </w:r>
     </w:p>
-    <w:p/>
     <w:p>
       <w:pPr>
         <w:pStyle w:val="Ttulo4"/>
@@ -20172,7 +20259,7 @@
       <w:pPr>
         <w:pStyle w:val="Legenda"/>
       </w:pPr>
-      <w:bookmarkStart w:id="27" w:name="_Ref211090707"/>
+      <w:bookmarkStart w:id="28" w:name="_Ref211090707"/>
       <w:r>
         <w:t xml:space="preserve">Quadro </w:t>
       </w:r>
@@ -20197,7 +20284,7 @@
         </w:rPr>
         <w:fldChar w:fldCharType="end"/>
       </w:r>
-      <w:bookmarkEnd w:id="27"/>
+      <w:bookmarkEnd w:id="28"/>
       <w:r>
         <w:t xml:space="preserve">: </w:t>
       </w:r>
@@ -20466,7 +20553,10 @@
               <w:pStyle w:val="Codigo"/>
             </w:pPr>
             <w:r>
-              <w:t xml:space="preserve">  </w:t>
+              <w:rPr>
+                <w:color w:val="806000" w:themeColor="accent4" w:themeShade="80"/>
+              </w:rPr>
+              <w:t xml:space="preserve">    </w:t>
             </w:r>
             <w:r>
               <w:rPr>
@@ -20492,12 +20582,15 @@
               <w:pStyle w:val="Codigo"/>
             </w:pPr>
             <w:r>
-              <w:t xml:space="preserve">  </w:t>
-            </w:r>
-            <w:r>
               <w:rPr>
                 <w:color w:val="806000" w:themeColor="accent4" w:themeShade="80"/>
               </w:rPr>
+              <w:t xml:space="preserve">    </w:t>
+            </w:r>
+            <w:r>
+              <w:rPr>
+                <w:color w:val="806000" w:themeColor="accent4" w:themeShade="80"/>
+              </w:rPr>
               <w:t>SC_ID_QUADRA</w:t>
             </w:r>
             <w:r>
@@ -20509,7 +20602,13 @@
               <w:pStyle w:val="Codigo"/>
             </w:pPr>
             <w:r>
-              <w:t xml:space="preserve">  </w:t>
+              <w:t xml:space="preserve"> </w:t>
+            </w:r>
+            <w:r>
+              <w:rPr>
+                <w:color w:val="806000" w:themeColor="accent4" w:themeShade="80"/>
+              </w:rPr>
+              <w:t xml:space="preserve">   </w:t>
             </w:r>
             <w:r>
               <w:rPr>
@@ -20544,7 +20643,13 @@
               <w:pStyle w:val="Codigo"/>
             </w:pPr>
             <w:r>
-              <w:t xml:space="preserve">  SELECT </w:t>
+              <w:rPr>
+                <w:color w:val="806000" w:themeColor="accent4" w:themeShade="80"/>
+              </w:rPr>
+              <w:t xml:space="preserve">    </w:t>
+            </w:r>
+            <w:r>
+              <w:t xml:space="preserve">SELECT </w:t>
             </w:r>
           </w:p>
           <w:p>
@@ -20554,6 +20659,12 @@
             <w:r>
               <w:t xml:space="preserve">    </w:t>
             </w:r>
+            <w:r>
+              <w:rPr>
+                <w:color w:val="806000" w:themeColor="accent4" w:themeShade="80"/>
+              </w:rPr>
+              <w:t xml:space="preserve">    </w:t>
+            </w:r>
             <w:proofErr w:type="spellStart"/>
             <w:r>
               <w:rPr>
@@ -20591,6 +20702,78 @@
               <w:rPr>
                 <w:color w:val="806000" w:themeColor="accent4" w:themeShade="80"/>
               </w:rPr>
+              <w:t xml:space="preserve">    </w:t>
+            </w:r>
+            <w:r>
+              <w:rPr>
+                <w:color w:val="806000" w:themeColor="accent4" w:themeShade="80"/>
+              </w:rPr>
+              <w:t>-- SC_ID_QUADRA</w:t>
+            </w:r>
+          </w:p>
+          <w:p>
+            <w:pPr>
+              <w:pStyle w:val="Codigo"/>
+              <w:rPr>
+                <w:color w:val="806000" w:themeColor="accent4" w:themeShade="80"/>
+              </w:rPr>
+            </w:pPr>
+            <w:r>
+              <w:rPr>
+                <w:color w:val="806000" w:themeColor="accent4" w:themeShade="80"/>
+              </w:rPr>
+              <w:t xml:space="preserve">    </w:t>
+            </w:r>
+            <w:r>
+              <w:rPr>
+                <w:color w:val="806000" w:themeColor="accent4" w:themeShade="80"/>
+              </w:rPr>
+              <w:t xml:space="preserve">    </w:t>
+            </w:r>
+            <w:proofErr w:type="gramStart"/>
+            <w:r>
+              <w:rPr>
+                <w:color w:val="806000" w:themeColor="accent4" w:themeShade="80"/>
+              </w:rPr>
+              <w:t>CONCAT(</w:t>
+            </w:r>
+            <w:proofErr w:type="gramEnd"/>
+            <w:r>
+              <w:rPr>
+                <w:color w:val="806000" w:themeColor="accent4" w:themeShade="80"/>
+              </w:rPr>
+              <w:t xml:space="preserve">'["', </w:t>
+            </w:r>
+          </w:p>
+          <w:p>
+            <w:pPr>
+              <w:pStyle w:val="Codigo"/>
+              <w:rPr>
+                <w:color w:val="806000" w:themeColor="accent4" w:themeShade="80"/>
+              </w:rPr>
+            </w:pPr>
+            <w:r>
+              <w:rPr>
+                <w:color w:val="806000" w:themeColor="accent4" w:themeShade="80"/>
+              </w:rPr>
+              <w:t xml:space="preserve">    </w:t>
+            </w:r>
+            <w:r>
+              <w:rPr>
+                <w:color w:val="806000" w:themeColor="accent4" w:themeShade="80"/>
+              </w:rPr>
+              <w:t xml:space="preserve">    </w:t>
+            </w:r>
+            <w:r>
+              <w:rPr>
+                <w:color w:val="806000" w:themeColor="accent4" w:themeShade="80"/>
+              </w:rPr>
+              <w:t xml:space="preserve">    </w:t>
+            </w:r>
+            <w:r>
+              <w:rPr>
+                <w:color w:val="806000" w:themeColor="accent4" w:themeShade="80"/>
+              </w:rPr>
               <w:t>GROUP_</w:t>
             </w:r>
             <w:proofErr w:type="gramStart"/>
@@ -20613,7 +20796,13 @@
               <w:rPr>
                 <w:color w:val="806000" w:themeColor="accent4" w:themeShade="80"/>
               </w:rPr>
-              <w:t xml:space="preserve">      </w:t>
+              <w:t xml:space="preserve">            </w:t>
+            </w:r>
+            <w:r>
+              <w:rPr>
+                <w:color w:val="806000" w:themeColor="accent4" w:themeShade="80"/>
+              </w:rPr>
+              <w:t xml:space="preserve">    </w:t>
             </w:r>
             <w:proofErr w:type="gramStart"/>
             <w:r>
@@ -20635,16 +20824,61 @@
               <w:rPr>
                 <w:color w:val="806000" w:themeColor="accent4" w:themeShade="80"/>
               </w:rPr>
-              <w:t xml:space="preserve">, '') ORDER BY </w:t>
+              <w:t>, '')</w:t>
+            </w:r>
+          </w:p>
+          <w:p>
+            <w:pPr>
+              <w:pStyle w:val="Codigo"/>
+              <w:rPr>
+                <w:color w:val="806000" w:themeColor="accent4" w:themeShade="80"/>
+                <w:lang w:val="en-US"/>
+              </w:rPr>
+            </w:pPr>
+            <w:r>
+              <w:rPr>
+                <w:color w:val="806000" w:themeColor="accent4" w:themeShade="80"/>
+                <w:lang w:val="en-US"/>
+              </w:rPr>
+              <w:t xml:space="preserve">       </w:t>
+            </w:r>
+            <w:r>
+              <w:rPr>
+                <w:color w:val="806000" w:themeColor="accent4" w:themeShade="80"/>
+                <w:lang w:val="en-US"/>
+              </w:rPr>
+              <w:t xml:space="preserve">    </w:t>
+            </w:r>
+            <w:r>
+              <w:rPr>
+                <w:color w:val="806000" w:themeColor="accent4" w:themeShade="80"/>
+                <w:lang w:val="en-US"/>
+              </w:rPr>
+              <w:t xml:space="preserve">     </w:t>
+            </w:r>
+            <w:r>
+              <w:rPr>
+                <w:color w:val="806000" w:themeColor="accent4" w:themeShade="80"/>
+                <w:lang w:val="en-US"/>
+              </w:rPr>
+              <w:t xml:space="preserve">ORDER BY </w:t>
             </w:r>
             <w:proofErr w:type="spellStart"/>
             <w:r>
               <w:rPr>
                 <w:color w:val="806000" w:themeColor="accent4" w:themeShade="80"/>
+                <w:lang w:val="en-US"/>
               </w:rPr>
               <w:t>f.SC_ID_LOGRADOURO</w:t>
             </w:r>
             <w:proofErr w:type="spellEnd"/>
+            <w:r>
+              <w:rPr>
+                <w:color w:val="806000" w:themeColor="accent4" w:themeShade="80"/>
+                <w:lang w:val="en-US"/>
+              </w:rPr>
+              <w:t xml:space="preserve"> </w:t>
+            </w:r>
           </w:p>
           <w:p>
             <w:pPr>
@@ -20657,89 +20891,175 @@
               <w:rPr>
                 <w:color w:val="806000" w:themeColor="accent4" w:themeShade="80"/>
               </w:rPr>
-              <w:t xml:space="preserve">     </w:t>
+              <w:t xml:space="preserve">      </w:t>
             </w:r>
             <w:r>
               <w:rPr>
                 <w:color w:val="806000" w:themeColor="accent4" w:themeShade="80"/>
               </w:rPr>
+              <w:t xml:space="preserve">    </w:t>
+            </w:r>
+            <w:r>
+              <w:rPr>
+                <w:color w:val="806000" w:themeColor="accent4" w:themeShade="80"/>
+              </w:rPr>
+              <w:t xml:space="preserve">      </w:t>
+            </w:r>
+            <w:r>
+              <w:rPr>
+                <w:color w:val="806000" w:themeColor="accent4" w:themeShade="80"/>
+              </w:rPr>
+              <w:t xml:space="preserve">SEPARATOR '","'), </w:t>
+            </w:r>
+          </w:p>
+          <w:p>
+            <w:pPr>
+              <w:pStyle w:val="Codigo"/>
+            </w:pPr>
+            <w:r>
+              <w:rPr>
+                <w:color w:val="806000" w:themeColor="accent4" w:themeShade="80"/>
+              </w:rPr>
+              <w:t xml:space="preserve">        '"]') AS SC_ID_QUADRA,</w:t>
+            </w:r>
+          </w:p>
+          <w:p>
+            <w:pPr>
+              <w:pStyle w:val="Codigo"/>
+              <w:rPr>
+                <w:color w:val="525252" w:themeColor="accent3" w:themeShade="80"/>
+              </w:rPr>
+            </w:pPr>
+            <w:r>
+              <w:t xml:space="preserve">       </w:t>
+            </w:r>
+            <w:r>
+              <w:rPr>
+                <w:color w:val="525252" w:themeColor="accent3" w:themeShade="80"/>
+              </w:rPr>
+              <w:t xml:space="preserve"> -- ORDEM_FACES</w:t>
+            </w:r>
+          </w:p>
+          <w:p>
+            <w:pPr>
+              <w:pStyle w:val="Codigo"/>
+              <w:rPr>
+                <w:color w:val="525252" w:themeColor="accent3" w:themeShade="80"/>
+                <w:lang w:val="en-US"/>
+              </w:rPr>
+            </w:pPr>
+            <w:r>
+              <w:rPr>
+                <w:color w:val="525252" w:themeColor="accent3" w:themeShade="80"/>
+                <w:lang w:val="en-US"/>
+              </w:rPr>
+              <w:t xml:space="preserve">    </w:t>
+            </w:r>
+            <w:r>
+              <w:rPr>
+                <w:color w:val="806000" w:themeColor="accent4" w:themeShade="80"/>
+                <w:lang w:val="en-US"/>
+              </w:rPr>
+              <w:t xml:space="preserve">    </w:t>
+            </w:r>
+            <w:proofErr w:type="gramStart"/>
+            <w:r>
+              <w:rPr>
+                <w:color w:val="525252" w:themeColor="accent3" w:themeShade="80"/>
+                <w:lang w:val="en-US"/>
+              </w:rPr>
+              <w:t>CONCAT(</w:t>
+            </w:r>
+            <w:proofErr w:type="gramEnd"/>
+            <w:r>
+              <w:rPr>
+                <w:color w:val="525252" w:themeColor="accent3" w:themeShade="80"/>
+                <w:lang w:val="en-US"/>
+              </w:rPr>
+              <w:t xml:space="preserve">'["', </w:t>
+            </w:r>
+          </w:p>
+          <w:p>
+            <w:pPr>
+              <w:pStyle w:val="Codigo"/>
+              <w:rPr>
+                <w:color w:val="525252" w:themeColor="accent3" w:themeShade="80"/>
+                <w:lang w:val="en-US"/>
+              </w:rPr>
+            </w:pPr>
+            <w:r>
+              <w:rPr>
+                <w:color w:val="525252" w:themeColor="accent3" w:themeShade="80"/>
+                <w:lang w:val="en-US"/>
+              </w:rPr>
+              <w:t xml:space="preserve">        </w:t>
+            </w:r>
+            <w:r>
+              <w:rPr>
+                <w:color w:val="806000" w:themeColor="accent4" w:themeShade="80"/>
+                <w:lang w:val="en-US"/>
+              </w:rPr>
+              <w:t xml:space="preserve">    </w:t>
+            </w:r>
+            <w:r>
+              <w:rPr>
+                <w:color w:val="525252" w:themeColor="accent3" w:themeShade="80"/>
+                <w:lang w:val="en-US"/>
+              </w:rPr>
+              <w:t>GROUP_</w:t>
+            </w:r>
+            <w:proofErr w:type="gramStart"/>
+            <w:r>
+              <w:rPr>
+                <w:color w:val="525252" w:themeColor="accent3" w:themeShade="80"/>
+                <w:lang w:val="en-US"/>
+              </w:rPr>
+              <w:t>CONCAT(</w:t>
+            </w:r>
+            <w:proofErr w:type="gramEnd"/>
+          </w:p>
+          <w:p>
+            <w:pPr>
+              <w:pStyle w:val="Codigo"/>
+              <w:rPr>
+                <w:color w:val="525252" w:themeColor="accent3" w:themeShade="80"/>
+                <w:lang w:val="es-ES"/>
+              </w:rPr>
+            </w:pPr>
+            <w:r>
+              <w:rPr>
+                <w:color w:val="525252" w:themeColor="accent3" w:themeShade="80"/>
+                <w:lang w:val="es-ES"/>
+              </w:rPr>
+              <w:lastRenderedPageBreak/>
+              <w:t xml:space="preserve">        </w:t>
+            </w:r>
+            <w:r>
+              <w:rPr>
+                <w:color w:val="806000" w:themeColor="accent4" w:themeShade="80"/>
+                <w:lang w:val="es-ES"/>
+              </w:rPr>
+              <w:t xml:space="preserve">   </w:t>
+            </w:r>
+            <w:r>
+              <w:rPr>
+                <w:color w:val="806000" w:themeColor="accent4" w:themeShade="80"/>
+                <w:lang w:val="es-ES"/>
+              </w:rPr>
+              <w:t xml:space="preserve">    </w:t>
+            </w:r>
+            <w:r>
+              <w:rPr>
+                <w:color w:val="806000" w:themeColor="accent4" w:themeShade="80"/>
+                <w:lang w:val="es-ES"/>
+              </w:rPr>
               <w:t xml:space="preserve"> </w:t>
             </w:r>
-            <w:r>
-              <w:rPr>
-                <w:color w:val="806000" w:themeColor="accent4" w:themeShade="80"/>
-              </w:rPr>
-              <w:t xml:space="preserve">  </w:t>
-            </w:r>
-            <w:r>
-              <w:rPr>
-                <w:color w:val="806000" w:themeColor="accent4" w:themeShade="80"/>
-              </w:rPr>
-              <w:t>SEPARATOR ','</w:t>
-            </w:r>
-          </w:p>
-          <w:p>
-            <w:pPr>
-              <w:pStyle w:val="Codigo"/>
-            </w:pPr>
-            <w:r>
-              <w:rPr>
-                <w:color w:val="806000" w:themeColor="accent4" w:themeShade="80"/>
-              </w:rPr>
-              <w:t xml:space="preserve">    ) AS SC_ID_QUADRA</w:t>
-            </w:r>
-            <w:r>
-              <w:t>,</w:t>
-            </w:r>
-          </w:p>
-          <w:p>
-            <w:pPr>
-              <w:pStyle w:val="Codigo"/>
+            <w:proofErr w:type="gramStart"/>
+            <w:r>
               <w:rPr>
                 <w:color w:val="525252" w:themeColor="accent3" w:themeShade="80"/>
-                <w:lang w:val="en-US"/>
-              </w:rPr>
-            </w:pPr>
-            <w:r>
-              <w:t xml:space="preserve">    </w:t>
-            </w:r>
-            <w:r>
-              <w:rPr>
-                <w:color w:val="525252" w:themeColor="accent3" w:themeShade="80"/>
-                <w:lang w:val="en-US"/>
-              </w:rPr>
-              <w:t>GROUP_</w:t>
-            </w:r>
-            <w:proofErr w:type="gramStart"/>
-            <w:r>
-              <w:rPr>
-                <w:color w:val="525252" w:themeColor="accent3" w:themeShade="80"/>
-                <w:lang w:val="en-US"/>
-              </w:rPr>
-              <w:t>CONCAT(</w:t>
-            </w:r>
-            <w:proofErr w:type="gramEnd"/>
-          </w:p>
-          <w:p>
-            <w:pPr>
-              <w:pStyle w:val="Codigo"/>
-              <w:rPr>
-                <w:color w:val="525252" w:themeColor="accent3" w:themeShade="80"/>
-                <w:lang w:val="en-US"/>
-              </w:rPr>
-            </w:pPr>
-            <w:r>
-              <w:rPr>
-                <w:color w:val="525252" w:themeColor="accent3" w:themeShade="80"/>
-                <w:lang w:val="en-US"/>
-              </w:rPr>
-              <w:t xml:space="preserve">      </w:t>
-            </w:r>
-            <w:proofErr w:type="gramStart"/>
-            <w:r>
-              <w:rPr>
-                <w:color w:val="525252" w:themeColor="accent3" w:themeShade="80"/>
-                <w:lang w:val="en-US"/>
+                <w:lang w:val="es-ES"/>
               </w:rPr>
               <w:t>COALESCE(</w:t>
             </w:r>
@@ -20748,7 +21068,7 @@
             <w:r>
               <w:rPr>
                 <w:color w:val="525252" w:themeColor="accent3" w:themeShade="80"/>
-                <w:lang w:val="en-US"/>
+                <w:lang w:val="es-ES"/>
               </w:rPr>
               <w:t>f.SC_ID_LOGRADOURO</w:t>
             </w:r>
@@ -20756,9 +21076,53 @@
             <w:r>
               <w:rPr>
                 <w:color w:val="525252" w:themeColor="accent3" w:themeShade="80"/>
-                <w:lang w:val="en-US"/>
-              </w:rPr>
-              <w:t xml:space="preserve">, '') ORDER BY </w:t>
+                <w:lang w:val="es-ES"/>
+              </w:rPr>
+              <w:t xml:space="preserve">, '') </w:t>
+            </w:r>
+          </w:p>
+          <w:p>
+            <w:pPr>
+              <w:pStyle w:val="Codigo"/>
+              <w:rPr>
+                <w:color w:val="525252" w:themeColor="accent3" w:themeShade="80"/>
+                <w:lang w:val="en-US"/>
+              </w:rPr>
+            </w:pPr>
+            <w:r>
+              <w:rPr>
+                <w:color w:val="525252" w:themeColor="accent3" w:themeShade="80"/>
+                <w:lang w:val="es-ES"/>
+              </w:rPr>
+              <w:t xml:space="preserve">       </w:t>
+            </w:r>
+            <w:r>
+              <w:rPr>
+                <w:color w:val="806000" w:themeColor="accent4" w:themeShade="80"/>
+                <w:lang w:val="es-ES"/>
+              </w:rPr>
+              <w:t xml:space="preserve">    </w:t>
+            </w:r>
+            <w:r>
+              <w:rPr>
+                <w:color w:val="525252" w:themeColor="accent3" w:themeShade="80"/>
+                <w:lang w:val="es-ES"/>
+              </w:rPr>
+              <w:t xml:space="preserve"> </w:t>
+            </w:r>
+            <w:r>
+              <w:rPr>
+                <w:color w:val="806000" w:themeColor="accent4" w:themeShade="80"/>
+                <w:lang w:val="es-ES"/>
+              </w:rPr>
+              <w:t xml:space="preserve">    </w:t>
+            </w:r>
+            <w:r>
+              <w:rPr>
+                <w:color w:val="525252" w:themeColor="accent3" w:themeShade="80"/>
+                <w:lang w:val="en-US"/>
+              </w:rPr>
+              <w:t xml:space="preserve">ORDER BY </w:t>
             </w:r>
             <w:proofErr w:type="spellStart"/>
             <w:r>
@@ -20782,6 +21146,7 @@
               <w:pStyle w:val="Codigo"/>
               <w:rPr>
                 <w:color w:val="525252" w:themeColor="accent3" w:themeShade="80"/>
+                <w:lang w:val="en-US"/>
               </w:rPr>
             </w:pPr>
             <w:r>
@@ -20789,98 +21154,240 @@
                 <w:color w:val="525252" w:themeColor="accent3" w:themeShade="80"/>
                 <w:lang w:val="en-US"/>
               </w:rPr>
-              <w:t xml:space="preserve">      </w:t>
+              <w:t xml:space="preserve">       </w:t>
+            </w:r>
+            <w:r>
+              <w:rPr>
+                <w:color w:val="806000" w:themeColor="accent4" w:themeShade="80"/>
+                <w:lang w:val="en-US"/>
+              </w:rPr>
+              <w:t xml:space="preserve">    </w:t>
             </w:r>
             <w:r>
               <w:rPr>
                 <w:color w:val="525252" w:themeColor="accent3" w:themeShade="80"/>
                 <w:lang w:val="en-US"/>
               </w:rPr>
-              <w:t xml:space="preserve">  </w:t>
+              <w:t xml:space="preserve"> </w:t>
+            </w:r>
+            <w:r>
+              <w:rPr>
+                <w:color w:val="806000" w:themeColor="accent4" w:themeShade="80"/>
+                <w:lang w:val="en-US"/>
+              </w:rPr>
+              <w:t xml:space="preserve">    </w:t>
             </w:r>
             <w:r>
               <w:rPr>
                 <w:color w:val="525252" w:themeColor="accent3" w:themeShade="80"/>
-              </w:rPr>
-              <w:t>SEPARATOR ','</w:t>
-            </w:r>
+                <w:lang w:val="en-US"/>
+              </w:rPr>
+              <w:t>SEPARATOR '"</w:t>
+            </w:r>
+            <w:proofErr w:type="gramStart"/>
+            <w:r>
+              <w:rPr>
+                <w:color w:val="525252" w:themeColor="accent3" w:themeShade="80"/>
+                <w:lang w:val="en-US"/>
+              </w:rPr>
+              <w:t>,"'</w:t>
+            </w:r>
+            <w:proofErr w:type="gramEnd"/>
+            <w:r>
+              <w:rPr>
+                <w:color w:val="525252" w:themeColor="accent3" w:themeShade="80"/>
+                <w:lang w:val="en-US"/>
+              </w:rPr>
+              <w:t>),</w:t>
+            </w:r>
+          </w:p>
+          <w:p>
+            <w:pPr>
+              <w:pStyle w:val="Codigo"/>
+            </w:pPr>
+            <w:r>
+              <w:rPr>
+                <w:color w:val="806000" w:themeColor="accent4" w:themeShade="80"/>
+                <w:lang w:val="en-US"/>
+              </w:rPr>
+              <w:t xml:space="preserve">    </w:t>
+            </w:r>
+            <w:r>
+              <w:rPr>
+                <w:color w:val="806000" w:themeColor="accent4" w:themeShade="80"/>
+                <w:lang w:val="en-US"/>
+              </w:rPr>
+              <w:t xml:space="preserve">    </w:t>
+            </w:r>
+            <w:r>
+              <w:rPr>
+                <w:color w:val="525252" w:themeColor="accent3" w:themeShade="80"/>
+              </w:rPr>
+              <w:t>'"]') AS ORDEM_FACES</w:t>
+            </w:r>
+            <w:r>
+              <w:t>,</w:t>
+            </w:r>
+          </w:p>
+          <w:p>
+            <w:pPr>
+              <w:pStyle w:val="Codigo"/>
+            </w:pPr>
+            <w:r>
+              <w:t xml:space="preserve">   </w:t>
+            </w:r>
+            <w:r>
+              <w:rPr>
+                <w:color w:val="806000" w:themeColor="accent4" w:themeShade="80"/>
+              </w:rPr>
+              <w:t xml:space="preserve">    </w:t>
+            </w:r>
+            <w:r>
+              <w:t xml:space="preserve"> </w:t>
+            </w:r>
+            <w:proofErr w:type="gramStart"/>
+            <w:r>
+              <w:rPr>
+                <w:color w:val="833C0B" w:themeColor="accent2" w:themeShade="80"/>
+              </w:rPr>
+              <w:t>SUM(</w:t>
+            </w:r>
+            <w:proofErr w:type="spellStart"/>
+            <w:proofErr w:type="gramEnd"/>
+            <w:r>
+              <w:rPr>
+                <w:color w:val="833C0B" w:themeColor="accent2" w:themeShade="80"/>
+              </w:rPr>
+              <w:t>f.QTD_PONTOS</w:t>
+            </w:r>
+            <w:proofErr w:type="spellEnd"/>
+            <w:r>
+              <w:rPr>
+                <w:color w:val="833C0B" w:themeColor="accent2" w:themeShade="80"/>
+              </w:rPr>
+              <w:t>) AS QTD_PONTOS</w:t>
+            </w:r>
+            <w:r>
+              <w:t>,</w:t>
+            </w:r>
+          </w:p>
+          <w:p>
+            <w:pPr>
+              <w:pStyle w:val="Codigo"/>
+              <w:rPr>
+                <w:color w:val="1F4E79" w:themeColor="accent1" w:themeShade="80"/>
+                <w:lang w:val="en-US"/>
+              </w:rPr>
+            </w:pPr>
+            <w:r>
+              <w:rPr>
+                <w:lang w:val="en-US"/>
+              </w:rPr>
+              <w:t xml:space="preserve">   </w:t>
+            </w:r>
+            <w:r>
+              <w:rPr>
+                <w:color w:val="806000" w:themeColor="accent4" w:themeShade="80"/>
+                <w:lang w:val="en-US"/>
+              </w:rPr>
+              <w:t xml:space="preserve">    </w:t>
+            </w:r>
+            <w:r>
+              <w:rPr>
+                <w:lang w:val="en-US"/>
+              </w:rPr>
+              <w:t xml:space="preserve"> </w:t>
+            </w:r>
+            <w:r>
+              <w:rPr>
+                <w:color w:val="1F4E79" w:themeColor="accent1" w:themeShade="80"/>
+                <w:lang w:val="en-US"/>
+              </w:rPr>
+              <w:t>ST_</w:t>
+            </w:r>
+            <w:proofErr w:type="gramStart"/>
+            <w:r>
+              <w:rPr>
+                <w:color w:val="1F4E79" w:themeColor="accent1" w:themeShade="80"/>
+                <w:lang w:val="en-US"/>
+              </w:rPr>
+              <w:t>GEOMFROMTEXT(</w:t>
+            </w:r>
+            <w:proofErr w:type="gramEnd"/>
           </w:p>
           <w:p>
             <w:pPr>
               <w:pStyle w:val="Codigo"/>
               <w:jc w:val="left"/>
-            </w:pPr>
-            <w:r>
-              <w:rPr>
-                <w:color w:val="525252" w:themeColor="accent3" w:themeShade="80"/>
-              </w:rPr>
-              <w:t xml:space="preserve">    ) AS ORDEM_FACES</w:t>
-            </w:r>
-            <w:r>
-              <w:t>,</w:t>
-            </w:r>
-          </w:p>
-          <w:p>
-            <w:pPr>
-              <w:pStyle w:val="Codigo"/>
-            </w:pPr>
-            <w:r>
-              <w:lastRenderedPageBreak/>
+              <w:rPr>
+                <w:color w:val="1F4E79" w:themeColor="accent1" w:themeShade="80"/>
+                <w:lang w:val="en-US"/>
+              </w:rPr>
+            </w:pPr>
+            <w:r>
+              <w:rPr>
+                <w:color w:val="1F4E79" w:themeColor="accent1" w:themeShade="80"/>
+                <w:lang w:val="en-US"/>
+              </w:rPr>
               <w:t xml:space="preserve">    </w:t>
             </w:r>
+            <w:r>
+              <w:rPr>
+                <w:color w:val="806000" w:themeColor="accent4" w:themeShade="80"/>
+                <w:lang w:val="en-US"/>
+              </w:rPr>
+              <w:t xml:space="preserve">    </w:t>
+            </w:r>
             <w:proofErr w:type="gramStart"/>
             <w:r>
               <w:rPr>
-                <w:color w:val="833C0B" w:themeColor="accent2" w:themeShade="80"/>
-              </w:rPr>
-              <w:t>SUM(</w:t>
+                <w:color w:val="1F4E79" w:themeColor="accent1" w:themeShade="80"/>
+                <w:lang w:val="en-US"/>
+              </w:rPr>
+              <w:t>CONCAT(</w:t>
+            </w:r>
+            <w:proofErr w:type="gramEnd"/>
+            <w:r>
+              <w:rPr>
+                <w:color w:val="1F4E79" w:themeColor="accent1" w:themeShade="80"/>
+                <w:lang w:val="en-US"/>
+              </w:rPr>
+              <w:t>'</w:t>
+            </w:r>
+            <w:proofErr w:type="gramStart"/>
+            <w:r>
+              <w:rPr>
+                <w:color w:val="1F4E79" w:themeColor="accent1" w:themeShade="80"/>
+                <w:lang w:val="en-US"/>
+              </w:rPr>
+              <w:t>POINT(</w:t>
+            </w:r>
+            <w:proofErr w:type="gramEnd"/>
+            <w:r>
+              <w:rPr>
+                <w:color w:val="1F4E79" w:themeColor="accent1" w:themeShade="80"/>
+                <w:lang w:val="en-US"/>
+              </w:rPr>
+              <w:t>', AVG(ST_X(</w:t>
             </w:r>
             <w:proofErr w:type="spellStart"/>
+            <w:proofErr w:type="gramStart"/>
+            <w:r>
+              <w:rPr>
+                <w:color w:val="1F4E79" w:themeColor="accent1" w:themeShade="80"/>
+                <w:lang w:val="en-US"/>
+              </w:rPr>
+              <w:t>f.CENTROIDE</w:t>
+            </w:r>
+            <w:proofErr w:type="spellEnd"/>
             <w:proofErr w:type="gramEnd"/>
             <w:r>
               <w:rPr>
-                <w:color w:val="833C0B" w:themeColor="accent2" w:themeShade="80"/>
-              </w:rPr>
-              <w:t>f.QTD_PONTOS</w:t>
-            </w:r>
-            <w:proofErr w:type="spellEnd"/>
-            <w:r>
-              <w:rPr>
-                <w:color w:val="833C0B" w:themeColor="accent2" w:themeShade="80"/>
-              </w:rPr>
-              <w:t>) AS QTD_PONTOS</w:t>
-            </w:r>
-            <w:r>
-              <w:t>,</w:t>
-            </w:r>
-          </w:p>
-          <w:p>
-            <w:pPr>
-              <w:pStyle w:val="Codigo"/>
-              <w:rPr>
                 <w:color w:val="1F4E79" w:themeColor="accent1" w:themeShade="80"/>
                 <w:lang w:val="en-US"/>
               </w:rPr>
-            </w:pPr>
-            <w:r>
-              <w:t xml:space="preserve">    </w:t>
-            </w:r>
-            <w:r>
-              <w:rPr>
-                <w:color w:val="1F4E79" w:themeColor="accent1" w:themeShade="80"/>
-                <w:lang w:val="en-US"/>
-              </w:rPr>
-              <w:t>ST_</w:t>
-            </w:r>
-            <w:proofErr w:type="gramStart"/>
-            <w:r>
-              <w:rPr>
-                <w:color w:val="1F4E79" w:themeColor="accent1" w:themeShade="80"/>
-                <w:lang w:val="en-US"/>
-              </w:rPr>
-              <w:t>GEOMFROMTEXT(</w:t>
-            </w:r>
-            <w:proofErr w:type="gramEnd"/>
+              <w:t>)), ' ',</w:t>
+            </w:r>
           </w:p>
           <w:p>
             <w:pPr>
@@ -20896,39 +21403,28 @@
                 <w:color w:val="1F4E79" w:themeColor="accent1" w:themeShade="80"/>
                 <w:lang w:val="en-US"/>
               </w:rPr>
-              <w:t xml:space="preserve">      </w:t>
-            </w:r>
-            <w:proofErr w:type="gramStart"/>
+              <w:t xml:space="preserve">       </w:t>
+            </w:r>
             <w:r>
               <w:rPr>
                 <w:color w:val="1F4E79" w:themeColor="accent1" w:themeShade="80"/>
                 <w:lang w:val="en-US"/>
               </w:rPr>
-              <w:t>CONCAT(</w:t>
-            </w:r>
-            <w:proofErr w:type="gramEnd"/>
+              <w:t xml:space="preserve"> </w:t>
+            </w:r>
+            <w:r>
+              <w:rPr>
+                <w:color w:val="806000" w:themeColor="accent4" w:themeShade="80"/>
+                <w:lang w:val="en-US"/>
+              </w:rPr>
+              <w:t xml:space="preserve">    </w:t>
+            </w:r>
             <w:r>
               <w:rPr>
                 <w:color w:val="1F4E79" w:themeColor="accent1" w:themeShade="80"/>
                 <w:lang w:val="en-US"/>
               </w:rPr>
-              <w:t>'</w:t>
-            </w:r>
-            <w:proofErr w:type="gramStart"/>
-            <w:r>
-              <w:rPr>
-                <w:color w:val="1F4E79" w:themeColor="accent1" w:themeShade="80"/>
-                <w:lang w:val="en-US"/>
-              </w:rPr>
-              <w:t>POINT(</w:t>
-            </w:r>
-            <w:proofErr w:type="gramEnd"/>
-            <w:r>
-              <w:rPr>
-                <w:color w:val="1F4E79" w:themeColor="accent1" w:themeShade="80"/>
-                <w:lang w:val="en-US"/>
-              </w:rPr>
-              <w:t>', AVG(ST_X(</w:t>
+              <w:t>AVG(ST_Y(</w:t>
             </w:r>
             <w:proofErr w:type="spellStart"/>
             <w:proofErr w:type="gramStart"/>
@@ -20946,13 +21442,12 @@
                 <w:color w:val="1F4E79" w:themeColor="accent1" w:themeShade="80"/>
                 <w:lang w:val="en-US"/>
               </w:rPr>
-              <w:t>)), ' ',</w:t>
+              <w:t>)), ')')</w:t>
             </w:r>
           </w:p>
           <w:p>
             <w:pPr>
               <w:pStyle w:val="Codigo"/>
-              <w:jc w:val="left"/>
               <w:rPr>
                 <w:color w:val="1F4E79" w:themeColor="accent1" w:themeShade="80"/>
                 <w:lang w:val="en-US"/>
@@ -20963,48 +21458,259 @@
                 <w:color w:val="1F4E79" w:themeColor="accent1" w:themeShade="80"/>
                 <w:lang w:val="en-US"/>
               </w:rPr>
-              <w:t xml:space="preserve">       </w:t>
+              <w:t xml:space="preserve">    </w:t>
+            </w:r>
+            <w:r>
+              <w:rPr>
+                <w:color w:val="806000" w:themeColor="accent4" w:themeShade="80"/>
+                <w:lang w:val="en-US"/>
+              </w:rPr>
+              <w:t xml:space="preserve">    </w:t>
             </w:r>
             <w:r>
               <w:rPr>
                 <w:color w:val="1F4E79" w:themeColor="accent1" w:themeShade="80"/>
                 <w:lang w:val="en-US"/>
               </w:rPr>
-              <w:t xml:space="preserve"> AVG(ST_Y(</w:t>
+              <w:t>) AS CENTROIDE</w:t>
+            </w:r>
+          </w:p>
+          <w:p>
+            <w:pPr>
+              <w:pStyle w:val="Codigo"/>
+              <w:rPr>
+                <w:lang w:val="en-US"/>
+              </w:rPr>
+            </w:pPr>
+            <w:r>
+              <w:rPr>
+                <w:lang w:val="en-US"/>
+              </w:rPr>
+              <w:t xml:space="preserve">  </w:t>
+            </w:r>
+            <w:r>
+              <w:rPr>
+                <w:lang w:val="en-US"/>
+              </w:rPr>
+              <w:t xml:space="preserve">  </w:t>
+            </w:r>
+            <w:r>
+              <w:rPr>
+                <w:lang w:val="en-US"/>
+              </w:rPr>
+              <w:t xml:space="preserve">FROM </w:t>
+            </w:r>
+          </w:p>
+          <w:p>
+            <w:pPr>
+              <w:pStyle w:val="Codigo"/>
+              <w:rPr>
+                <w:lang w:val="en-US"/>
+              </w:rPr>
+            </w:pPr>
+            <w:r>
+              <w:rPr>
+                <w:lang w:val="en-US"/>
+              </w:rPr>
+              <w:t xml:space="preserve">  </w:t>
+            </w:r>
+            <w:r>
+              <w:rPr>
+                <w:color w:val="806000" w:themeColor="accent4" w:themeShade="80"/>
+                <w:lang w:val="en-US"/>
+              </w:rPr>
+              <w:t xml:space="preserve">  </w:t>
+            </w:r>
+            <w:r>
+              <w:rPr>
+                <w:color w:val="806000" w:themeColor="accent4" w:themeShade="80"/>
+                <w:lang w:val="en-US"/>
+              </w:rPr>
+              <w:t xml:space="preserve">  </w:t>
+            </w:r>
+            <w:r>
+              <w:rPr>
+                <w:color w:val="806000" w:themeColor="accent4" w:themeShade="80"/>
+                <w:lang w:val="en-US"/>
+              </w:rPr>
+              <w:t xml:space="preserve">  </w:t>
+            </w:r>
+            <w:r>
+              <w:rPr>
+                <w:lang w:val="en-US"/>
+              </w:rPr>
+              <w:t>CN_FACES f</w:t>
+            </w:r>
+          </w:p>
+          <w:p>
+            <w:pPr>
+              <w:pStyle w:val="Codigo"/>
+              <w:rPr>
+                <w:lang w:val="en-US"/>
+              </w:rPr>
+            </w:pPr>
+            <w:r>
+              <w:rPr>
+                <w:lang w:val="en-US"/>
+              </w:rPr>
+              <w:t xml:space="preserve">  </w:t>
+            </w:r>
+            <w:r>
+              <w:rPr>
+                <w:lang w:val="en-US"/>
+              </w:rPr>
+              <w:t xml:space="preserve">  </w:t>
+            </w:r>
+            <w:proofErr w:type="gramStart"/>
+            <w:r>
+              <w:rPr>
+                <w:lang w:val="en-US"/>
+              </w:rPr>
+              <w:t>WHERE</w:t>
+            </w:r>
+            <w:proofErr w:type="gramEnd"/>
+            <w:r>
+              <w:rPr>
+                <w:lang w:val="en-US"/>
+              </w:rPr>
+              <w:t xml:space="preserve"> </w:t>
+            </w:r>
+          </w:p>
+          <w:p>
+            <w:pPr>
+              <w:pStyle w:val="Codigo"/>
+              <w:rPr>
+                <w:lang w:val="en-US"/>
+              </w:rPr>
+            </w:pPr>
+            <w:r>
+              <w:rPr>
+                <w:lang w:val="en-US"/>
+              </w:rPr>
+              <w:t xml:space="preserve">  </w:t>
+            </w:r>
+            <w:r>
+              <w:rPr>
+                <w:color w:val="806000" w:themeColor="accent4" w:themeShade="80"/>
+                <w:lang w:val="en-US"/>
+              </w:rPr>
+              <w:t xml:space="preserve">  </w:t>
+            </w:r>
+            <w:r>
+              <w:rPr>
+                <w:color w:val="806000" w:themeColor="accent4" w:themeShade="80"/>
+                <w:lang w:val="en-US"/>
+              </w:rPr>
+              <w:t xml:space="preserve">  </w:t>
+            </w:r>
+            <w:r>
+              <w:rPr>
+                <w:color w:val="806000" w:themeColor="accent4" w:themeShade="80"/>
+                <w:lang w:val="en-US"/>
+              </w:rPr>
+              <w:t xml:space="preserve">  </w:t>
             </w:r>
             <w:proofErr w:type="spellStart"/>
+            <w:r>
+              <w:rPr>
+                <w:lang w:val="en-US"/>
+              </w:rPr>
+              <w:t>f.SC_ID_LOGRADOURO</w:t>
+            </w:r>
+            <w:proofErr w:type="spellEnd"/>
+            <w:r>
+              <w:rPr>
+                <w:lang w:val="en-US"/>
+              </w:rPr>
+              <w:t xml:space="preserve"> IS NOT NULL</w:t>
+            </w:r>
+          </w:p>
+          <w:p>
+            <w:pPr>
+              <w:pStyle w:val="Codigo"/>
+              <w:rPr>
+                <w:lang w:val="en-US"/>
+              </w:rPr>
+            </w:pPr>
+            <w:r>
+              <w:rPr>
+                <w:lang w:val="en-US"/>
+              </w:rPr>
+              <w:t xml:space="preserve">    </w:t>
+            </w:r>
+            <w:r>
+              <w:rPr>
+                <w:color w:val="806000" w:themeColor="accent4" w:themeShade="80"/>
+                <w:lang w:val="en-US"/>
+              </w:rPr>
+              <w:t xml:space="preserve">  </w:t>
+            </w:r>
+            <w:r>
+              <w:rPr>
+                <w:color w:val="806000" w:themeColor="accent4" w:themeShade="80"/>
+                <w:lang w:val="en-US"/>
+              </w:rPr>
+              <w:t xml:space="preserve">  </w:t>
+            </w:r>
+            <w:r>
+              <w:rPr>
+                <w:lang w:val="en-US"/>
+              </w:rPr>
+              <w:t xml:space="preserve">AND </w:t>
+            </w:r>
+            <w:proofErr w:type="spellStart"/>
+            <w:r>
+              <w:rPr>
+                <w:lang w:val="en-US"/>
+              </w:rPr>
+              <w:t>f.SC_ID_</w:t>
+            </w:r>
             <w:proofErr w:type="gramStart"/>
             <w:r>
               <w:rPr>
-                <w:color w:val="1F4E79" w:themeColor="accent1" w:themeShade="80"/>
-                <w:lang w:val="en-US"/>
-              </w:rPr>
-              <w:t>f.CENTROIDE</w:t>
+                <w:lang w:val="en-US"/>
+              </w:rPr>
+              <w:t>LOGRADOURO</w:t>
             </w:r>
             <w:proofErr w:type="spellEnd"/>
+            <w:r>
+              <w:rPr>
+                <w:lang w:val="en-US"/>
+              </w:rPr>
+              <w:t xml:space="preserve"> !</w:t>
+            </w:r>
             <w:proofErr w:type="gramEnd"/>
             <w:r>
               <w:rPr>
-                <w:color w:val="1F4E79" w:themeColor="accent1" w:themeShade="80"/>
-                <w:lang w:val="en-US"/>
-              </w:rPr>
-              <w:t>)), ')')</w:t>
+                <w:lang w:val="en-US"/>
+              </w:rPr>
+              <w:t>= ''</w:t>
             </w:r>
           </w:p>
           <w:p>
             <w:pPr>
               <w:pStyle w:val="Codigo"/>
               <w:rPr>
-                <w:color w:val="1F4E79" w:themeColor="accent1" w:themeShade="80"/>
-                <w:lang w:val="en-US"/>
-              </w:rPr>
-            </w:pPr>
-            <w:r>
-              <w:rPr>
-                <w:color w:val="1F4E79" w:themeColor="accent1" w:themeShade="80"/>
-                <w:lang w:val="en-US"/>
-              </w:rPr>
-              <w:t xml:space="preserve">    ) AS CENTROIDE</w:t>
+                <w:lang w:val="en-US"/>
+              </w:rPr>
+            </w:pPr>
+            <w:r>
+              <w:rPr>
+                <w:lang w:val="en-US"/>
+              </w:rPr>
+              <w:t xml:space="preserve"> </w:t>
+            </w:r>
+            <w:r>
+              <w:rPr>
+                <w:lang w:val="en-US"/>
+              </w:rPr>
+              <w:t xml:space="preserve">  </w:t>
+            </w:r>
+            <w:r>
+              <w:rPr>
+                <w:lang w:val="en-US"/>
+              </w:rPr>
+              <w:t xml:space="preserve">GROUP BY </w:t>
             </w:r>
           </w:p>
           <w:p>
@@ -21018,7 +21724,42 @@
               <w:rPr>
                 <w:lang w:val="en-US"/>
               </w:rPr>
-              <w:t xml:space="preserve">  FROM </w:t>
+              <w:t xml:space="preserve">  </w:t>
+            </w:r>
+            <w:r>
+              <w:rPr>
+                <w:color w:val="806000" w:themeColor="accent4" w:themeShade="80"/>
+                <w:lang w:val="en-US"/>
+              </w:rPr>
+              <w:t xml:space="preserve"> </w:t>
+            </w:r>
+            <w:r>
+              <w:rPr>
+                <w:color w:val="806000" w:themeColor="accent4" w:themeShade="80"/>
+                <w:lang w:val="en-US"/>
+              </w:rPr>
+              <w:t xml:space="preserve">    </w:t>
+            </w:r>
+            <w:r>
+              <w:rPr>
+                <w:color w:val="806000" w:themeColor="accent4" w:themeShade="80"/>
+                <w:lang w:val="en-US"/>
+              </w:rPr>
+              <w:t xml:space="preserve"> </w:t>
+            </w:r>
+            <w:proofErr w:type="spellStart"/>
+            <w:r>
+              <w:rPr>
+                <w:lang w:val="en-US"/>
+              </w:rPr>
+              <w:t>f.ID_QUADRA</w:t>
+            </w:r>
+            <w:proofErr w:type="spellEnd"/>
+            <w:r>
+              <w:rPr>
+                <w:lang w:val="en-US"/>
+              </w:rPr>
+              <w:t xml:space="preserve">, </w:t>
             </w:r>
           </w:p>
           <w:p>
@@ -21032,8 +21773,30 @@
               <w:rPr>
                 <w:lang w:val="en-US"/>
               </w:rPr>
-              <w:t xml:space="preserve">    CN_FACES f</w:t>
-            </w:r>
+              <w:t xml:space="preserve">  </w:t>
+            </w:r>
+            <w:r>
+              <w:rPr>
+                <w:color w:val="806000" w:themeColor="accent4" w:themeShade="80"/>
+                <w:lang w:val="en-US"/>
+              </w:rPr>
+              <w:t xml:space="preserve">    </w:t>
+            </w:r>
+            <w:r>
+              <w:rPr>
+                <w:color w:val="806000" w:themeColor="accent4" w:themeShade="80"/>
+                <w:lang w:val="en-US"/>
+              </w:rPr>
+              <w:t xml:space="preserve">  </w:t>
+            </w:r>
+            <w:proofErr w:type="spellStart"/>
+            <w:r>
+              <w:rPr>
+                <w:lang w:val="en-US"/>
+              </w:rPr>
+              <w:t>f.COD_MUNICIPIO</w:t>
+            </w:r>
+            <w:proofErr w:type="spellEnd"/>
           </w:p>
           <w:p>
             <w:pPr>
@@ -21048,20 +21811,18 @@
               </w:rPr>
               <w:t xml:space="preserve">  </w:t>
             </w:r>
-            <w:proofErr w:type="gramStart"/>
-            <w:r>
-              <w:rPr>
-                <w:lang w:val="en-US"/>
-              </w:rPr>
-              <w:t>WHERE</w:t>
-            </w:r>
-            <w:proofErr w:type="gramEnd"/>
             <w:r>
               <w:rPr>
                 <w:lang w:val="en-US"/>
               </w:rPr>
               <w:t xml:space="preserve"> </w:t>
             </w:r>
+            <w:r>
+              <w:rPr>
+                <w:lang w:val="en-US"/>
+              </w:rPr>
+              <w:t xml:space="preserve">ORDER BY </w:t>
+            </w:r>
           </w:p>
           <w:p>
             <w:pPr>
@@ -21074,21 +21835,49 @@
               <w:rPr>
                 <w:lang w:val="en-US"/>
               </w:rPr>
-              <w:t xml:space="preserve">    </w:t>
+              <w:t xml:space="preserve">  </w:t>
+            </w:r>
+            <w:r>
+              <w:rPr>
+                <w:color w:val="806000" w:themeColor="accent4" w:themeShade="80"/>
+                <w:lang w:val="en-US"/>
+              </w:rPr>
+              <w:t xml:space="preserve">  </w:t>
+            </w:r>
+            <w:r>
+              <w:rPr>
+                <w:color w:val="806000" w:themeColor="accent4" w:themeShade="80"/>
+                <w:lang w:val="en-US"/>
+              </w:rPr>
+              <w:t xml:space="preserve"> </w:t>
+            </w:r>
+            <w:r>
+              <w:rPr>
+                <w:color w:val="806000" w:themeColor="accent4" w:themeShade="80"/>
+                <w:lang w:val="en-US"/>
+              </w:rPr>
+              <w:t xml:space="preserve">  </w:t>
+            </w:r>
+            <w:r>
+              <w:rPr>
+                <w:color w:val="806000" w:themeColor="accent4" w:themeShade="80"/>
+                <w:lang w:val="en-US"/>
+              </w:rPr>
+              <w:t xml:space="preserve"> </w:t>
             </w:r>
             <w:proofErr w:type="spellStart"/>
             <w:r>
               <w:rPr>
                 <w:lang w:val="en-US"/>
               </w:rPr>
-              <w:t>f.SC_ID_LOGRADOURO</w:t>
+              <w:t>f.COD_MUNICIPIO</w:t>
             </w:r>
             <w:proofErr w:type="spellEnd"/>
             <w:r>
               <w:rPr>
                 <w:lang w:val="en-US"/>
               </w:rPr>
-              <w:t xml:space="preserve"> IS NOT NULL</w:t>
+              <w:t xml:space="preserve">, </w:t>
             </w:r>
           </w:p>
           <w:p>
@@ -21102,156 +21891,48 @@
               <w:rPr>
                 <w:lang w:val="en-US"/>
               </w:rPr>
-              <w:t xml:space="preserve">    AND </w:t>
+              <w:t xml:space="preserve">  </w:t>
+            </w:r>
+            <w:r>
+              <w:rPr>
+                <w:color w:val="806000" w:themeColor="accent4" w:themeShade="80"/>
+                <w:lang w:val="en-US"/>
+              </w:rPr>
+              <w:t xml:space="preserve">   </w:t>
+            </w:r>
+            <w:r>
+              <w:rPr>
+                <w:color w:val="806000" w:themeColor="accent4" w:themeShade="80"/>
+                <w:lang w:val="en-US"/>
+              </w:rPr>
+              <w:t xml:space="preserve"> </w:t>
+            </w:r>
+            <w:r>
+              <w:rPr>
+                <w:color w:val="806000" w:themeColor="accent4" w:themeShade="80"/>
+                <w:lang w:val="en-US"/>
+              </w:rPr>
+              <w:t xml:space="preserve"> </w:t>
+            </w:r>
+            <w:r>
+              <w:rPr>
+                <w:color w:val="806000" w:themeColor="accent4" w:themeShade="80"/>
+                <w:lang w:val="en-US"/>
+              </w:rPr>
+              <w:t xml:space="preserve"> </w:t>
             </w:r>
             <w:proofErr w:type="spellStart"/>
             <w:r>
               <w:rPr>
                 <w:lang w:val="en-US"/>
               </w:rPr>
-              <w:t>f.SC_ID_</w:t>
-            </w:r>
-            <w:proofErr w:type="gramStart"/>
-            <w:r>
-              <w:rPr>
-                <w:lang w:val="en-US"/>
-              </w:rPr>
-              <w:t>LOGRADOURO</w:t>
+              <w:t>f.ID_QUADRA</w:t>
             </w:r>
             <w:proofErr w:type="spellEnd"/>
             <w:r>
               <w:rPr>
                 <w:lang w:val="en-US"/>
               </w:rPr>
-              <w:t xml:space="preserve"> !</w:t>
-            </w:r>
-            <w:proofErr w:type="gramEnd"/>
-            <w:r>
-              <w:rPr>
-                <w:lang w:val="en-US"/>
-              </w:rPr>
-              <w:t>= ''</w:t>
-            </w:r>
-          </w:p>
-          <w:p>
-            <w:pPr>
-              <w:pStyle w:val="Codigo"/>
-              <w:rPr>
-                <w:lang w:val="en-US"/>
-              </w:rPr>
-            </w:pPr>
-            <w:r>
-              <w:rPr>
-                <w:lang w:val="en-US"/>
-              </w:rPr>
-              <w:t xml:space="preserve">  GROUP BY </w:t>
-            </w:r>
-          </w:p>
-          <w:p>
-            <w:pPr>
-              <w:pStyle w:val="Codigo"/>
-              <w:rPr>
-                <w:lang w:val="en-US"/>
-              </w:rPr>
-            </w:pPr>
-            <w:r>
-              <w:rPr>
-                <w:lang w:val="en-US"/>
-              </w:rPr>
-              <w:t xml:space="preserve">    </w:t>
-            </w:r>
-            <w:proofErr w:type="spellStart"/>
-            <w:r>
-              <w:rPr>
-                <w:lang w:val="en-US"/>
-              </w:rPr>
-              <w:t>f.ID_QUADRA</w:t>
-            </w:r>
-            <w:proofErr w:type="spellEnd"/>
-            <w:r>
-              <w:rPr>
-                <w:lang w:val="en-US"/>
-              </w:rPr>
-              <w:t xml:space="preserve">, </w:t>
-            </w:r>
-          </w:p>
-          <w:p>
-            <w:pPr>
-              <w:pStyle w:val="Codigo"/>
-            </w:pPr>
-            <w:r>
-              <w:rPr>
-                <w:lang w:val="en-US"/>
-              </w:rPr>
-              <w:t xml:space="preserve">    </w:t>
-            </w:r>
-            <w:proofErr w:type="spellStart"/>
-            <w:r>
-              <w:t>f.COD_MUNICIPIO</w:t>
-            </w:r>
-            <w:proofErr w:type="spellEnd"/>
-          </w:p>
-          <w:p>
-            <w:pPr>
-              <w:pStyle w:val="Codigo"/>
-              <w:rPr>
-                <w:lang w:val="en-US"/>
-              </w:rPr>
-            </w:pPr>
-            <w:r>
-              <w:t xml:space="preserve">  </w:t>
-            </w:r>
-            <w:r>
-              <w:rPr>
-                <w:lang w:val="en-US"/>
-              </w:rPr>
-              <w:t xml:space="preserve">ORDER BY </w:t>
-            </w:r>
-          </w:p>
-          <w:p>
-            <w:pPr>
-              <w:pStyle w:val="Codigo"/>
-              <w:rPr>
-                <w:lang w:val="en-US"/>
-              </w:rPr>
-            </w:pPr>
-            <w:r>
-              <w:rPr>
-                <w:lang w:val="en-US"/>
-              </w:rPr>
-              <w:t xml:space="preserve">    </w:t>
-            </w:r>
-            <w:proofErr w:type="spellStart"/>
-            <w:r>
-              <w:rPr>
-                <w:lang w:val="en-US"/>
-              </w:rPr>
-              <w:t>f.COD_MUNICIPIO</w:t>
-            </w:r>
-            <w:proofErr w:type="spellEnd"/>
-            <w:r>
-              <w:rPr>
-                <w:lang w:val="en-US"/>
-              </w:rPr>
-              <w:t xml:space="preserve">, </w:t>
-            </w:r>
-          </w:p>
-          <w:p>
-            <w:pPr>
-              <w:pStyle w:val="Codigo"/>
-            </w:pPr>
-            <w:r>
-              <w:rPr>
-                <w:lang w:val="en-US"/>
-              </w:rPr>
-              <w:t xml:space="preserve">    </w:t>
-            </w:r>
-            <w:proofErr w:type="spellStart"/>
-            <w:r>
-              <w:t>f.ID_QUADRA</w:t>
-            </w:r>
-            <w:proofErr w:type="spellEnd"/>
-            <w:r>
               <w:t>;</w:t>
             </w:r>
           </w:p>
@@ -21264,7 +21945,13 @@
       </w:pPr>
       <w:r>
         <w:lastRenderedPageBreak/>
-        <w:t>Elaboração: Os autores (2025)</w:t>
+        <w:t>Elaboração: Os autores (202</w:t>
+      </w:r>
+      <w:r>
+        <w:t>6</w:t>
+      </w:r>
+      <w:r>
+        <w:t>)</w:t>
       </w:r>
     </w:p>
     <w:p/>
@@ -21278,19 +21965,19 @@
       <w:r>
         <w:t xml:space="preserve"> CN_QUADRAS </w:t>
       </w:r>
-      <w:commentRangeStart w:id="28"/>
+      <w:commentRangeStart w:id="29"/>
       <w:r>
         <w:t>s</w:t>
       </w:r>
       <w:r>
         <w:t>ão</w:t>
       </w:r>
-      <w:commentRangeEnd w:id="28"/>
+      <w:commentRangeEnd w:id="29"/>
       <w:r>
         <w:rPr>
           <w:rStyle w:val="Refdecomentrio"/>
         </w:rPr>
-        <w:commentReference w:id="28"/>
+        <w:commentReference w:id="29"/>
       </w:r>
       <w:r>
         <w:t>:</w:t>
@@ -21453,58 +22140,249 @@
           <w:b/>
           <w:bCs/>
         </w:rPr>
+        <w:lastRenderedPageBreak/>
         <w:t>CENTROIDE</w:t>
       </w:r>
       <w:r>
-        <w:t xml:space="preserve">: Atributo do tipo POINT que define a localização geográfica central da quadra. É calculado via média aritmética das </w:t>
-      </w:r>
-      <w:r>
-        <w:lastRenderedPageBreak/>
-        <w:t>coordenadas $X$ e $Y$ dos centroides das faces constituintes, servindo como o nó geométrico de referência para a espacialização da quadra no mapa.</w:t>
-      </w:r>
-    </w:p>
-    <w:p/>
-    <w:p>
-      <w:pPr>
-        <w:pStyle w:val="Ttulo4"/>
-      </w:pPr>
-      <w:r>
-        <w:t>Objetos Geográficos Gerados a partir do CNEFE</w:t>
-      </w:r>
-    </w:p>
-    <w:p>
-      <w:r>
-        <w:t xml:space="preserve">A </w:t>
-      </w:r>
-      <w:r>
-        <w:fldChar w:fldCharType="begin"/>
-      </w:r>
-      <w:r>
-        <w:instrText xml:space="preserve"> REF _Ref219107794 \h </w:instrText>
-      </w:r>
-      <w:r>
-        <w:fldChar w:fldCharType="separate"/>
-      </w:r>
-      <w:r>
-        <w:t xml:space="preserve">Figura </w:t>
-      </w:r>
-      <w:r>
-        <w:rPr>
-          <w:noProof/>
-        </w:rPr>
-        <w:t>4</w:t>
-      </w:r>
-      <w:r>
-        <w:fldChar w:fldCharType="end"/>
-      </w:r>
-      <w:r>
-        <w:t xml:space="preserve"> apresenta a espacialização das camadas vetoriais geradas pelo processamento dos microdados do CNEFE no sistema </w:t>
+        <w:t xml:space="preserve">: Atributo do tipo </w:t>
       </w:r>
       <w:r>
         <w:rPr>
           <w:i/>
           <w:iCs/>
         </w:rPr>
+        <w:t>POINT</w:t>
+      </w:r>
+      <w:r>
+        <w:t xml:space="preserve"> que define a localização geográfica central da quadra. É calculado via média aritmética das coordenadas X e Y dos centroides das faces constituintes, servindo como o nó geométrico de referência para a espacialização da quadra no mapa.</w:t>
+      </w:r>
+    </w:p>
+    <w:p>
+      <w:r>
+        <w:t xml:space="preserve">O </w:t>
+      </w:r>
+      <w:r>
+        <w:fldChar w:fldCharType="begin"/>
+      </w:r>
+      <w:r>
+        <w:instrText xml:space="preserve"> REF _Ref220507751 \h </w:instrText>
+      </w:r>
+      <w:r>
+        <w:fldChar w:fldCharType="separate"/>
+      </w:r>
+      <w:r>
+        <w:t xml:space="preserve">Quadro </w:t>
+      </w:r>
+      <w:r>
+        <w:rPr>
+          <w:noProof/>
+        </w:rPr>
+        <w:t>18</w:t>
+      </w:r>
+      <w:r>
+        <w:fldChar w:fldCharType="end"/>
+      </w:r>
+      <w:r>
+        <w:t xml:space="preserve"> </w:t>
+      </w:r>
+      <w:r>
+        <w:t xml:space="preserve">demonstra o resultado do povoamento realizado pela consulta </w:t>
+      </w:r>
+      <w:r>
+        <w:rPr>
+          <w:i/>
+          <w:iCs/>
+        </w:rPr>
+        <w:t>SQL</w:t>
+      </w:r>
+      <w:r>
+        <w:t xml:space="preserve">. É </w:t>
+      </w:r>
+      <w:r>
+        <w:t>importante</w:t>
+      </w:r>
+      <w:r>
+        <w:t xml:space="preserve"> observar o atributo SC_ID_QUADRA, que assume a função de chave de junção com a tabela CN_QUADRAS</w:t>
+      </w:r>
+      <w:r>
+        <w:t>.</w:t>
+      </w:r>
+    </w:p>
+    <w:p>
+      <w:pPr>
+        <w:pStyle w:val="Legenda"/>
+      </w:pPr>
+    </w:p>
+    <w:p>
+      <w:pPr>
+        <w:pStyle w:val="Legenda"/>
+      </w:pPr>
+      <w:bookmarkStart w:id="30" w:name="_Ref220507751"/>
+      <w:r>
+        <w:t xml:space="preserve">Quadro </w:t>
+      </w:r>
+      <w:r>
+        <w:fldChar w:fldCharType="begin"/>
+      </w:r>
+      <w:r>
+        <w:instrText xml:space="preserve"> SEQ Quadro \* ARABIC </w:instrText>
+      </w:r>
+      <w:r>
+        <w:fldChar w:fldCharType="separate"/>
+      </w:r>
+      <w:r>
+        <w:rPr>
+          <w:noProof/>
+        </w:rPr>
+        <w:t>18</w:t>
+      </w:r>
+      <w:r>
+        <w:rPr>
+          <w:noProof/>
+        </w:rPr>
+        <w:fldChar w:fldCharType="end"/>
+      </w:r>
+      <w:bookmarkEnd w:id="30"/>
+      <w:r>
+        <w:t xml:space="preserve"> – Registro de C</w:t>
+      </w:r>
+      <w:r>
+        <w:t>N</w:t>
+      </w:r>
+      <w:r>
+        <w:t>_QUADRAS</w:t>
+      </w:r>
+    </w:p>
+    <w:tbl>
+      <w:tblPr>
+        <w:tblStyle w:val="Tabelacomgrade"/>
+        <w:tblW w:w="0" w:type="auto"/>
+        <w:jc w:val="center"/>
+        <w:tblBorders>
+          <w:insideH w:val="none" w:sz="0" w:space="0" w:color="auto"/>
+          <w:insideV w:val="none" w:sz="0" w:space="0" w:color="auto"/>
+        </w:tblBorders>
+        <w:tblLook w:val="04A0" w:firstRow="1" w:lastRow="0" w:firstColumn="1" w:lastColumn="0" w:noHBand="0" w:noVBand="1"/>
+      </w:tblPr>
+      <w:tblGrid>
+        <w:gridCol w:w="9061"/>
+      </w:tblGrid>
+      <w:tr>
+        <w:trPr>
+          <w:trHeight w:val="1134"/>
+          <w:jc w:val="center"/>
+        </w:trPr>
+        <w:tc>
+          <w:tcPr>
+            <w:tcW w:w="9061" w:type="dxa"/>
+            <w:vAlign w:val="center"/>
+          </w:tcPr>
+          <w:p>
+            <w:pPr>
+              <w:pStyle w:val="Codigo"/>
+              <w:ind w:left="-113"/>
+              <w:jc w:val="center"/>
+            </w:pPr>
+            <w:r>
+              <w:rPr>
+                <w:noProof/>
+              </w:rPr>
+              <w:drawing>
+                <wp:inline distT="0" distB="0" distL="0" distR="0" wp14:anchorId="6E08C591" wp14:editId="50C307C2">
+                  <wp:extent cx="5760085" cy="594995"/>
+                  <wp:effectExtent l="0" t="0" r="0" b="0"/>
+                  <wp:docPr id="2107185938" name="Imagem 2"/>
+                  <wp:cNvGraphicFramePr>
+                    <a:graphicFrameLocks xmlns:a="http://schemas.openxmlformats.org/drawingml/2006/main" noChangeAspect="1"/>
+                  </wp:cNvGraphicFramePr>
+                  <a:graphic xmlns:a="http://schemas.openxmlformats.org/drawingml/2006/main">
+                    <a:graphicData uri="http://schemas.openxmlformats.org/drawingml/2006/picture">
+                      <pic:pic xmlns:pic="http://schemas.openxmlformats.org/drawingml/2006/picture">
+                        <pic:nvPicPr>
+                          <pic:cNvPr id="2107185938" name="Imagem 2107185938"/>
+                          <pic:cNvPicPr/>
+                        </pic:nvPicPr>
+                        <pic:blipFill>
+                          <a:blip r:embed="rId19">
+                            <a:extLst>
+                              <a:ext uri="{28A0092B-C50C-407E-A947-70E740481C1C}">
+                                <a14:useLocalDpi xmlns:a14="http://schemas.microsoft.com/office/drawing/2010/main" val="0"/>
+                              </a:ext>
+                            </a:extLst>
+                          </a:blip>
+                          <a:stretch>
+                            <a:fillRect/>
+                          </a:stretch>
+                        </pic:blipFill>
+                        <pic:spPr>
+                          <a:xfrm>
+                            <a:off x="0" y="0"/>
+                            <a:ext cx="5760085" cy="594995"/>
+                          </a:xfrm>
+                          <a:prstGeom prst="rect">
+                            <a:avLst/>
+                          </a:prstGeom>
+                        </pic:spPr>
+                      </pic:pic>
+                    </a:graphicData>
+                  </a:graphic>
+                </wp:inline>
+              </w:drawing>
+            </w:r>
+          </w:p>
+        </w:tc>
+      </w:tr>
+    </w:tbl>
+    <w:p>
+      <w:pPr>
+        <w:pStyle w:val="Legenda"/>
+      </w:pPr>
+      <w:r>
+        <w:t>Elaboração: Os autores (2026)</w:t>
+      </w:r>
+    </w:p>
+    <w:p/>
+    <w:p>
+      <w:pPr>
+        <w:pStyle w:val="Ttulo4"/>
+      </w:pPr>
+      <w:r>
+        <w:t>Objetos Geográficos Gerados a partir do CNEFE</w:t>
+      </w:r>
+    </w:p>
+    <w:p>
+      <w:r>
+        <w:t xml:space="preserve">A </w:t>
+      </w:r>
+      <w:r>
+        <w:fldChar w:fldCharType="begin"/>
+      </w:r>
+      <w:r>
+        <w:instrText xml:space="preserve"> REF _Ref219107794 \h </w:instrText>
+      </w:r>
+      <w:r>
+        <w:fldChar w:fldCharType="separate"/>
+      </w:r>
+      <w:r>
+        <w:t xml:space="preserve">Figura </w:t>
+      </w:r>
+      <w:r>
+        <w:rPr>
+          <w:noProof/>
+        </w:rPr>
+        <w:t>4</w:t>
+      </w:r>
+      <w:r>
+        <w:fldChar w:fldCharType="end"/>
+      </w:r>
+      <w:r>
+        <w:t xml:space="preserve"> apresenta a espacialização das camadas vetoriais geradas pelo processamento dos microdados do CNEFE no sistema </w:t>
+      </w:r>
+      <w:r>
+        <w:rPr>
+          <w:i/>
+          <w:iCs/>
+        </w:rPr>
         <w:t>SuperCIATA</w:t>
       </w:r>
       <w:r>
@@ -21515,8 +22393,9 @@
       <w:pPr>
         <w:pStyle w:val="Legenda"/>
       </w:pPr>
-      <w:bookmarkStart w:id="29" w:name="_Ref219107794"/>
-      <w:r>
+      <w:bookmarkStart w:id="31" w:name="_Ref219107794"/>
+      <w:r>
+        <w:lastRenderedPageBreak/>
         <w:t xml:space="preserve">Figura </w:t>
       </w:r>
       <w:r>
@@ -21540,7 +22419,7 @@
         </w:rPr>
         <w:fldChar w:fldCharType="end"/>
       </w:r>
-      <w:bookmarkEnd w:id="29"/>
+      <w:bookmarkEnd w:id="31"/>
       <w:r>
         <w:t>: Visualização dos objetos geográficos CNEFE</w:t>
       </w:r>
@@ -21585,7 +22464,7 @@
                           <pic:cNvPicPr/>
                         </pic:nvPicPr>
                         <pic:blipFill>
-                          <a:blip r:embed="rId19" cstate="print">
+                          <a:blip r:embed="rId20" cstate="print">
                             <a:extLst>
                               <a:ext uri="{28A0092B-C50C-407E-A947-70E740481C1C}">
                                 <a14:useLocalDpi xmlns:a14="http://schemas.microsoft.com/office/drawing/2010/main" val="0"/>
@@ -21685,7 +22564,6 @@
           <w:b/>
           <w:bCs/>
         </w:rPr>
-        <w:lastRenderedPageBreak/>
         <w:t>Centroides de Faces de Quadra</w:t>
       </w:r>
       <w:r>
@@ -21727,7 +22605,11 @@
         <w:t>dos centroides de face</w:t>
       </w:r>
       <w:r>
-        <w:t xml:space="preserve"> contidos em uma mesma quadra (Setor/Quadra). Este objeto geográfico sintetiza a localização da quadra a partir da massa de dados de endereços nela contida.</w:t>
+        <w:t xml:space="preserve"> contidos em uma mesma quadra (Setor/Quadra). Este objeto </w:t>
+      </w:r>
+      <w:r>
+        <w:lastRenderedPageBreak/>
+        <w:t>geográfico sintetiza a localização da quadra a partir da massa de dados de endereços nela contida.</w:t>
       </w:r>
     </w:p>
     <w:p>
@@ -21808,20 +22690,12 @@
         <w:t xml:space="preserve">, que disciplina o tratamento de dados pessoais no Brasil, distinguem-se dois tipos de agentes de tratamento de dados: o </w:t>
       </w:r>
       <w:r>
-        <w:rPr>
-          <w:b/>
-          <w:bCs/>
-        </w:rPr>
         <w:t>Controlador</w:t>
       </w:r>
       <w:r>
         <w:t xml:space="preserve">, responsável por definir as finalidades e os meios do tratamento de dados pessoais, e o </w:t>
       </w:r>
       <w:r>
-        <w:rPr>
-          <w:b/>
-          <w:bCs/>
-        </w:rPr>
         <w:t>Operador</w:t>
       </w:r>
       <w:r>
@@ -21830,72 +22704,106 @@
     </w:p>
     <w:p>
       <w:r>
+        <w:t xml:space="preserve">No </w:t>
+      </w:r>
+      <w:r>
+        <w:t xml:space="preserve">contexto do </w:t>
+      </w:r>
+      <w:r>
+        <w:t xml:space="preserve">cadastro urbano a prefeitura </w:t>
+      </w:r>
+      <w:r>
+        <w:t xml:space="preserve">atua como </w:t>
+      </w:r>
+      <w:r>
+        <w:t>Controlador</w:t>
+      </w:r>
+      <w:r>
+        <w:t xml:space="preserve"> detendo a prerrogativa legal de determinar as operações necessárias, incluindo a exportação de informações para formatos acessíveis</w:t>
+      </w:r>
+      <w:r>
+        <w:t xml:space="preserve">, sendo permitida a cobrança de indenização pelo trabalho de conversão executado pelo </w:t>
+      </w:r>
+      <w:r>
+        <w:t>Operador</w:t>
+      </w:r>
+      <w:r>
+        <w:t>.</w:t>
+      </w:r>
+    </w:p>
+    <w:p>
+      <w:r>
+        <w:t xml:space="preserve">Ressalte-se que, em princípio, os dados empregados nesta metodologia não são sensíveis à LGPD, uma vez que informações estritamente ligadas à titularidade ou valor venal não são </w:t>
+      </w:r>
+      <w:proofErr w:type="gramStart"/>
+      <w:r>
+        <w:t>requisitos</w:t>
+      </w:r>
+      <w:proofErr w:type="gramEnd"/>
+      <w:r>
+        <w:t xml:space="preserve"> para os processos de georreferenciamento aqui propostos. </w:t>
+      </w:r>
+    </w:p>
+    <w:p>
+      <w:r>
+        <w:t xml:space="preserve">A </w:t>
+      </w:r>
+      <w:r>
+        <w:fldChar w:fldCharType="begin"/>
+      </w:r>
+      <w:r>
+        <w:instrText xml:space="preserve"> REF _Ref219183986 </w:instrText>
+      </w:r>
+      <w:r>
+        <w:fldChar w:fldCharType="separate"/>
+      </w:r>
+      <w:r>
+        <w:t xml:space="preserve">Figura </w:t>
+      </w:r>
+      <w:r>
+        <w:rPr>
+          <w:noProof/>
+        </w:rPr>
+        <w:t>5</w:t>
+      </w:r>
+      <w:r>
+        <w:rPr>
+          <w:noProof/>
+        </w:rPr>
+        <w:fldChar w:fldCharType="end"/>
+      </w:r>
+      <w:r>
+        <w:t xml:space="preserve"> </w:t>
+      </w:r>
+      <w:r>
+        <w:t xml:space="preserve">apresenta o fluxo de processamento do arquivo do </w:t>
+      </w:r>
+      <w:r>
+        <w:t>Cadastro Territorial Urbano</w:t>
+      </w:r>
+      <w:r>
+        <w:t>.</w:t>
+      </w:r>
+    </w:p>
+    <w:p>
+      <w:pPr>
+        <w:pStyle w:val="Legenda"/>
+      </w:pPr>
+      <w:bookmarkStart w:id="32" w:name="_Ref219183986"/>
+      <w:r>
         <w:lastRenderedPageBreak/>
-        <w:t xml:space="preserve">No </w:t>
-      </w:r>
-      <w:r>
-        <w:t xml:space="preserve">contexto do </w:t>
-      </w:r>
-      <w:r>
-        <w:t xml:space="preserve">cadastro urbano a prefeitura </w:t>
-      </w:r>
-      <w:r>
-        <w:t xml:space="preserve">atua como </w:t>
-      </w:r>
-      <w:r>
-        <w:rPr>
-          <w:b/>
-          <w:bCs/>
-        </w:rPr>
-        <w:t>Controlador</w:t>
-      </w:r>
-      <w:r>
-        <w:t xml:space="preserve"> detendo a prerrogativa legal de determinar as operações necessárias, incluindo a exportação de informações para formatos acessíveis</w:t>
-      </w:r>
-      <w:r>
-        <w:t xml:space="preserve">, sendo permitida a cobrança de indenização pelo trabalho de conversão executado pelo </w:t>
-      </w:r>
-      <w:r>
-        <w:rPr>
-          <w:b/>
-          <w:bCs/>
-        </w:rPr>
-        <w:t>Operador</w:t>
-      </w:r>
-      <w:r>
-        <w:t>.</w:t>
-      </w:r>
-    </w:p>
-    <w:p>
-      <w:r>
-        <w:t xml:space="preserve">Ressalte-se que, em princípio, os dados empregados nesta metodologia não são sensíveis à LGPD, uma vez que informações estritamente ligadas à titularidade ou valor venal não são </w:t>
-      </w:r>
-      <w:proofErr w:type="gramStart"/>
-      <w:r>
-        <w:t>requisitos</w:t>
-      </w:r>
-      <w:proofErr w:type="gramEnd"/>
-      <w:r>
-        <w:t xml:space="preserve"> para os processos de georreferenciamento aqui propostos. </w:t>
-      </w:r>
-    </w:p>
-    <w:p>
-      <w:r>
-        <w:t xml:space="preserve">A </w:t>
+        <w:t xml:space="preserve">Figura </w:t>
       </w:r>
       <w:r>
         <w:fldChar w:fldCharType="begin"/>
       </w:r>
       <w:r>
-        <w:instrText xml:space="preserve"> REF _Ref219183986 </w:instrText>
+        <w:instrText xml:space="preserve"> SEQ Figura \* ARABIC </w:instrText>
       </w:r>
       <w:r>
         <w:fldChar w:fldCharType="separate"/>
       </w:r>
       <w:r>
-        <w:t xml:space="preserve">Figura </w:t>
-      </w:r>
-      <w:r>
         <w:rPr>
           <w:noProof/>
         </w:rPr>
@@ -21907,49 +22815,7 @@
         </w:rPr>
         <w:fldChar w:fldCharType="end"/>
       </w:r>
-      <w:r>
-        <w:t xml:space="preserve"> </w:t>
-      </w:r>
-      <w:r>
-        <w:t xml:space="preserve">apresenta o fluxo de processamento do arquivo do </w:t>
-      </w:r>
-      <w:r>
-        <w:t>Cadastro Territorial Urbano</w:t>
-      </w:r>
-      <w:r>
-        <w:t>.</w:t>
-      </w:r>
-    </w:p>
-    <w:p>
-      <w:pPr>
-        <w:pStyle w:val="Legenda"/>
-      </w:pPr>
-      <w:bookmarkStart w:id="30" w:name="_Ref219183986"/>
-      <w:r>
-        <w:t xml:space="preserve">Figura </w:t>
-      </w:r>
-      <w:r>
-        <w:fldChar w:fldCharType="begin"/>
-      </w:r>
-      <w:r>
-        <w:instrText xml:space="preserve"> SEQ Figura \* ARABIC </w:instrText>
-      </w:r>
-      <w:r>
-        <w:fldChar w:fldCharType="separate"/>
-      </w:r>
-      <w:r>
-        <w:rPr>
-          <w:noProof/>
-        </w:rPr>
-        <w:t>5</w:t>
-      </w:r>
-      <w:r>
-        <w:rPr>
-          <w:noProof/>
-        </w:rPr>
-        <w:fldChar w:fldCharType="end"/>
-      </w:r>
-      <w:bookmarkEnd w:id="30"/>
+      <w:bookmarkEnd w:id="32"/>
       <w:r>
         <w:t xml:space="preserve">: </w:t>
       </w:r>
@@ -21999,7 +22865,7 @@
                           <pic:cNvPicPr/>
                         </pic:nvPicPr>
                         <pic:blipFill>
-                          <a:blip r:embed="rId20">
+                          <a:blip r:embed="rId21">
                             <a:extLst>
                               <a:ext uri="{28A0092B-C50C-407E-A947-70E740481C1C}">
                                 <a14:useLocalDpi xmlns:a14="http://schemas.microsoft.com/office/drawing/2010/main" val="0"/>
@@ -22073,7 +22939,7 @@
         <w:rPr>
           <w:noProof/>
         </w:rPr>
-        <w:t>18</w:t>
+        <w:t>19</w:t>
       </w:r>
       <w:r>
         <w:fldChar w:fldCharType="end"/>
@@ -22117,6 +22983,52 @@
         <w:fldChar w:fldCharType="end"/>
       </w:r>
       <w:r>
+        <w:t xml:space="preserve"> e a definição </w:t>
+      </w:r>
+      <w:r>
+        <w:t xml:space="preserve">dos atributos pode ser encontrada no subtítulo </w:t>
+      </w:r>
+      <w:r>
+        <w:fldChar w:fldCharType="begin"/>
+      </w:r>
+      <w:r>
+        <w:instrText xml:space="preserve"> REF _Ref220510009 \w </w:instrText>
+      </w:r>
+      <w:r>
+        <w:fldChar w:fldCharType="separate"/>
+      </w:r>
+      <w:r>
+        <w:t>2.2.2</w:t>
+      </w:r>
+      <w:r>
+        <w:fldChar w:fldCharType="end"/>
+      </w:r>
+      <w:r>
+        <w:t xml:space="preserve"> - </w:t>
+      </w:r>
+      <w:r>
+        <w:fldChar w:fldCharType="begin"/>
+      </w:r>
+      <w:r>
+        <w:instrText xml:space="preserve"> REF _Ref220510009 </w:instrText>
+      </w:r>
+      <w:r>
+        <w:fldChar w:fldCharType="separate"/>
+      </w:r>
+      <w:r>
+        <w:t xml:space="preserve">Atributos do Cadastro Territorial Urbano essenciais ao </w:t>
+      </w:r>
+      <w:r>
+        <w:rPr>
+          <w:i/>
+          <w:iCs/>
+        </w:rPr>
+        <w:t>SuperCIATA</w:t>
+      </w:r>
+      <w:r>
+        <w:fldChar w:fldCharType="end"/>
+      </w:r>
+      <w:r>
         <w:t xml:space="preserve">. </w:t>
       </w:r>
     </w:p>
@@ -22125,9 +23037,8 @@
       <w:pPr>
         <w:pStyle w:val="Legenda"/>
       </w:pPr>
-      <w:bookmarkStart w:id="31" w:name="_Ref215411671"/>
-      <w:r>
-        <w:lastRenderedPageBreak/>
+      <w:bookmarkStart w:id="33" w:name="_Ref215411671"/>
+      <w:r>
         <w:t xml:space="preserve">Quadro </w:t>
       </w:r>
       <w:r>
@@ -22143,7 +23054,7 @@
         <w:rPr>
           <w:noProof/>
         </w:rPr>
-        <w:t>18</w:t>
+        <w:t>19</w:t>
       </w:r>
       <w:r>
         <w:rPr>
@@ -22151,7 +23062,7 @@
         </w:rPr>
         <w:fldChar w:fldCharType="end"/>
       </w:r>
-      <w:bookmarkEnd w:id="31"/>
+      <w:bookmarkEnd w:id="33"/>
       <w:r>
         <w:t xml:space="preserve"> - </w:t>
       </w:r>
@@ -23021,7 +23932,7 @@
         <w:rPr>
           <w:noProof/>
         </w:rPr>
-        <w:t>19</w:t>
+        <w:t>20</w:t>
       </w:r>
       <w:r>
         <w:fldChar w:fldCharType="end"/>
@@ -23040,6 +23951,7 @@
         <w:t xml:space="preserve">) existente em CI_LOTES. Os atributos </w:t>
       </w:r>
       <w:r>
+        <w:lastRenderedPageBreak/>
         <w:t>CI_NOM_LOGRADOURO_NORM</w:t>
       </w:r>
       <w:r>
@@ -23057,7 +23969,7 @@
       <w:pPr>
         <w:pStyle w:val="Legenda"/>
       </w:pPr>
-      <w:bookmarkStart w:id="32" w:name="_Ref216596701"/>
+      <w:bookmarkStart w:id="34" w:name="_Ref216596701"/>
       <w:r>
         <w:t xml:space="preserve">Quadro </w:t>
       </w:r>
@@ -23074,7 +23986,7 @@
         <w:rPr>
           <w:noProof/>
         </w:rPr>
-        <w:t>19</w:t>
+        <w:t>20</w:t>
       </w:r>
       <w:r>
         <w:rPr>
@@ -23082,7 +23994,7 @@
         </w:rPr>
         <w:fldChar w:fldCharType="end"/>
       </w:r>
-      <w:bookmarkEnd w:id="32"/>
+      <w:bookmarkEnd w:id="34"/>
       <w:r>
         <w:t>:</w:t>
       </w:r>
@@ -23475,7 +24387,7 @@
         <w:rPr>
           <w:noProof/>
         </w:rPr>
-        <w:t>20</w:t>
+        <w:t>21</w:t>
       </w:r>
       <w:r>
         <w:fldChar w:fldCharType="end"/>
@@ -23489,9 +24401,8 @@
       <w:pPr>
         <w:pStyle w:val="Legenda"/>
       </w:pPr>
-      <w:bookmarkStart w:id="33" w:name="_Ref215475435"/>
-      <w:r>
-        <w:lastRenderedPageBreak/>
+      <w:bookmarkStart w:id="35" w:name="_Ref215475435"/>
+      <w:r>
         <w:t xml:space="preserve">Quadro </w:t>
       </w:r>
       <w:r>
@@ -23507,7 +24418,7 @@
         <w:rPr>
           <w:noProof/>
         </w:rPr>
-        <w:t>20</w:t>
+        <w:t>21</w:t>
       </w:r>
       <w:r>
         <w:rPr>
@@ -23515,7 +24426,7 @@
         </w:rPr>
         <w:fldChar w:fldCharType="end"/>
       </w:r>
-      <w:bookmarkEnd w:id="33"/>
+      <w:bookmarkEnd w:id="35"/>
       <w:r>
         <w:t>:</w:t>
       </w:r>
@@ -23691,6 +24602,7 @@
     </w:p>
     <w:p>
       <w:r>
+        <w:lastRenderedPageBreak/>
         <w:t>Como os dados do IBGE já estão padronizados, a maior parte do pré-processamento deve ser feito sobre a base originária das prefeituras</w:t>
       </w:r>
       <w:r>
@@ -23844,7 +24756,6 @@
           <w:b/>
           <w:bCs/>
         </w:rPr>
-        <w:lastRenderedPageBreak/>
         <w:t>Expansão ou Uniformização de Abreviaturas:</w:t>
       </w:r>
       <w:r>
@@ -23914,15 +24825,27 @@
       <w:pPr>
         <w:pStyle w:val="Ttulo4"/>
       </w:pPr>
-      <w:bookmarkStart w:id="34" w:name="_Ref216596220"/>
+      <w:bookmarkStart w:id="36" w:name="_Ref216596220"/>
       <w:r>
         <w:t>Atualizar tabela CI_LOGRADOUROS</w:t>
       </w:r>
-      <w:bookmarkEnd w:id="34"/>
-    </w:p>
-    <w:p>
-      <w:r>
-        <w:t xml:space="preserve">A função da atualização de CI_LOGRADOUROS é identificar a igualdade toponímica dos logradouros do CNEFE e do CIATA para criar um domínio (SC_) em que as classes dessas bases de dados </w:t>
+      <w:bookmarkEnd w:id="36"/>
+    </w:p>
+    <w:p>
+      <w:r>
+        <w:t xml:space="preserve">A função da atualização de CI_LOGRADOUROS é identificar a igualdade toponímica dos logradouros do CNEFE e do CIATA para </w:t>
+      </w:r>
+      <w:r>
+        <w:t xml:space="preserve">possibilitar a </w:t>
+      </w:r>
+      <w:r>
+        <w:t>cria</w:t>
+      </w:r>
+      <w:r>
+        <w:t>ção de</w:t>
+      </w:r>
+      <w:r>
+        <w:t xml:space="preserve"> um domínio (SC_) em que as classes dessas bases de dados </w:t>
       </w:r>
       <w:r>
         <w:t>sejam compatibilizadas</w:t>
@@ -23944,6 +24867,7 @@
     </w:p>
     <w:p>
       <w:r>
+        <w:lastRenderedPageBreak/>
         <w:t xml:space="preserve">Após a normalização dos nomes de logradouros em CI_LOGRADOUROS, o processo segue um fluxo hierárquico em busca de correspondências, conforme metodologia validada por Manning </w:t>
       </w:r>
       <w:r>
@@ -23970,7 +24894,7 @@
         <w:pStyle w:val="PargrafodaLista"/>
         <w:numPr>
           <w:ilvl w:val="0"/>
-          <w:numId w:val="29"/>
+          <w:numId w:val="35"/>
         </w:numPr>
       </w:pPr>
       <w:r>
@@ -23982,7 +24906,7 @@
         <w:pStyle w:val="PargrafodaLista"/>
         <w:numPr>
           <w:ilvl w:val="0"/>
-          <w:numId w:val="29"/>
+          <w:numId w:val="35"/>
         </w:numPr>
       </w:pPr>
       <w:r>
@@ -24022,7 +24946,7 @@
         <w:pStyle w:val="PargrafodaLista"/>
         <w:numPr>
           <w:ilvl w:val="0"/>
-          <w:numId w:val="29"/>
+          <w:numId w:val="35"/>
         </w:numPr>
       </w:pPr>
       <w:r>
@@ -24122,7 +25046,7 @@
         <w:rPr>
           <w:noProof/>
         </w:rPr>
-        <w:t>21</w:t>
+        <w:t>22</w:t>
       </w:r>
       <w:r>
         <w:fldChar w:fldCharType="end"/>
@@ -24152,11 +25076,7 @@
       </w:r>
       <w:proofErr w:type="spellEnd"/>
       <w:r>
-        <w:t xml:space="preserve"> e a escolha manual </w:t>
-      </w:r>
-      <w:r>
-        <w:lastRenderedPageBreak/>
-        <w:t xml:space="preserve">das equivalências precisam ser implementados por programação e estão fora do escopo desse </w:t>
+        <w:t xml:space="preserve"> e a escolha manual das equivalências precisam ser implementados por programação e estão fora do escopo desse </w:t>
       </w:r>
       <w:r>
         <w:t>trabalho</w:t>
@@ -24170,7 +25090,7 @@
       <w:pPr>
         <w:pStyle w:val="Legenda"/>
       </w:pPr>
-      <w:bookmarkStart w:id="35" w:name="_Ref215643198"/>
+      <w:bookmarkStart w:id="37" w:name="_Ref215643198"/>
       <w:r>
         <w:t xml:space="preserve">Quadro </w:t>
       </w:r>
@@ -24187,7 +25107,7 @@
         <w:rPr>
           <w:noProof/>
         </w:rPr>
-        <w:t>21</w:t>
+        <w:t>22</w:t>
       </w:r>
       <w:r>
         <w:rPr>
@@ -24195,7 +25115,7 @@
         </w:rPr>
         <w:fldChar w:fldCharType="end"/>
       </w:r>
-      <w:bookmarkEnd w:id="35"/>
+      <w:bookmarkEnd w:id="37"/>
       <w:r>
         <w:t xml:space="preserve"> - Consultas SQL para identificação das equivalências toponímicas</w:t>
       </w:r>
@@ -24406,11 +25326,13 @@
         <w:t>Elaboração: Os autores (2025)</w:t>
       </w:r>
     </w:p>
+    <w:p/>
     <w:p>
       <w:pPr>
         <w:pStyle w:val="Ttulo4"/>
       </w:pPr>
       <w:r>
+        <w:lastRenderedPageBreak/>
         <w:t>Criar tabela CI_FACES</w:t>
       </w:r>
     </w:p>
@@ -24455,7 +25377,7 @@
         <w:rPr>
           <w:noProof/>
         </w:rPr>
-        <w:t>22</w:t>
+        <w:t>23</w:t>
       </w:r>
       <w:r>
         <w:fldChar w:fldCharType="end"/>
@@ -24469,7 +25391,7 @@
       <w:pPr>
         <w:pStyle w:val="Legenda"/>
       </w:pPr>
-      <w:bookmarkStart w:id="36" w:name="_Ref215518926"/>
+      <w:bookmarkStart w:id="38" w:name="_Ref215518926"/>
       <w:r>
         <w:t xml:space="preserve">Quadro </w:t>
       </w:r>
@@ -24486,7 +25408,7 @@
         <w:rPr>
           <w:noProof/>
         </w:rPr>
-        <w:t>22</w:t>
+        <w:t>23</w:t>
       </w:r>
       <w:r>
         <w:rPr>
@@ -24494,7 +25416,7 @@
         </w:rPr>
         <w:fldChar w:fldCharType="end"/>
       </w:r>
-      <w:bookmarkEnd w:id="36"/>
+      <w:bookmarkEnd w:id="38"/>
       <w:r>
         <w:t xml:space="preserve"> - </w:t>
       </w:r>
@@ -25190,7 +26112,7 @@
         <w:rPr>
           <w:noProof/>
         </w:rPr>
-        <w:t>23</w:t>
+        <w:t>24</w:t>
       </w:r>
       <w:r>
         <w:fldChar w:fldCharType="end"/>
@@ -25264,7 +26186,7 @@
       <w:pPr>
         <w:pStyle w:val="Legenda"/>
       </w:pPr>
-      <w:bookmarkStart w:id="37" w:name="_Ref220407178"/>
+      <w:bookmarkStart w:id="39" w:name="_Ref220407178"/>
       <w:r>
         <w:t xml:space="preserve">Quadro </w:t>
       </w:r>
@@ -25281,7 +26203,7 @@
         <w:rPr>
           <w:noProof/>
         </w:rPr>
-        <w:t>23</w:t>
+        <w:t>24</w:t>
       </w:r>
       <w:r>
         <w:rPr>
@@ -25289,7 +26211,7 @@
         </w:rPr>
         <w:fldChar w:fldCharType="end"/>
       </w:r>
-      <w:bookmarkEnd w:id="37"/>
+      <w:bookmarkEnd w:id="39"/>
       <w:r>
         <w:t xml:space="preserve"> - </w:t>
       </w:r>
@@ -25333,16 +26255,28 @@
           <w:p>
             <w:pPr>
               <w:pStyle w:val="Codigo"/>
-            </w:pPr>
-            <w:r>
+              <w:rPr>
+                <w:lang w:val="en-US"/>
+              </w:rPr>
+            </w:pPr>
+            <w:r>
+              <w:rPr>
+                <w:lang w:val="en-US"/>
+              </w:rPr>
               <w:t>INSERT INTO CI_FACES (</w:t>
             </w:r>
           </w:p>
           <w:p>
             <w:pPr>
               <w:pStyle w:val="Codigo"/>
-            </w:pPr>
-            <w:r>
+              <w:rPr>
+                <w:lang w:val="en-US"/>
+              </w:rPr>
+            </w:pPr>
+            <w:r>
+              <w:rPr>
+                <w:lang w:val="en-US"/>
+              </w:rPr>
               <w:t xml:space="preserve">    ID_FACE, </w:t>
             </w:r>
           </w:p>
@@ -25351,7 +26285,13 @@
               <w:pStyle w:val="Codigo"/>
             </w:pPr>
             <w:r>
-              <w:t xml:space="preserve">    COD_MUNICIPIO, </w:t>
+              <w:rPr>
+                <w:lang w:val="en-US"/>
+              </w:rPr>
+              <w:t xml:space="preserve">    </w:t>
+            </w:r>
+            <w:r>
+              <w:t xml:space="preserve">COD_MUNICIPIO, </w:t>
             </w:r>
           </w:p>
           <w:p>
@@ -25499,24 +26439,43 @@
           <w:p>
             <w:pPr>
               <w:pStyle w:val="Codigo"/>
-            </w:pPr>
-            <w:r>
+              <w:rPr>
+                <w:lang w:val="en-US"/>
+              </w:rPr>
+            </w:pPr>
+            <w:r>
+              <w:rPr>
+                <w:lang w:val="en-US"/>
+              </w:rPr>
               <w:t>FROM CI_LOTES LT</w:t>
             </w:r>
           </w:p>
           <w:p>
             <w:pPr>
               <w:pStyle w:val="Codigo"/>
-            </w:pPr>
-            <w:r>
+              <w:rPr>
+                <w:lang w:val="en-US"/>
+              </w:rPr>
+            </w:pPr>
+            <w:r>
+              <w:rPr>
+                <w:lang w:val="en-US"/>
+              </w:rPr>
+              <w:lastRenderedPageBreak/>
               <w:t xml:space="preserve">JOIN CI_LOGRADOUROS LG </w:t>
             </w:r>
           </w:p>
           <w:p>
             <w:pPr>
               <w:pStyle w:val="Codigo"/>
-            </w:pPr>
-            <w:r>
+              <w:rPr>
+                <w:lang w:val="en-US"/>
+              </w:rPr>
+            </w:pPr>
+            <w:r>
+              <w:rPr>
+                <w:lang w:val="en-US"/>
+              </w:rPr>
               <w:t xml:space="preserve">    ON </w:t>
             </w:r>
           </w:p>
@@ -25525,29 +26484,55 @@
               <w:pStyle w:val="Codigo"/>
             </w:pPr>
             <w:r>
+              <w:rPr>
+                <w:lang w:val="en-US"/>
+              </w:rPr>
               <w:tab/>
             </w:r>
             <w:r>
+              <w:rPr>
+                <w:lang w:val="en-US"/>
+              </w:rPr>
               <w:tab/>
+            </w:r>
+            <w:r>
               <w:t>(LT.NOM_LOGRADOURO = LG.CI_NOM_LOGRADOURO)</w:t>
             </w:r>
           </w:p>
           <w:p>
             <w:pPr>
               <w:pStyle w:val="Codigo"/>
-            </w:pPr>
-            <w:r>
-              <w:t xml:space="preserve">    AND</w:t>
+              <w:rPr>
+                <w:lang w:val="es-ES"/>
+              </w:rPr>
+            </w:pPr>
+            <w:r>
+              <w:t xml:space="preserve">    </w:t>
+            </w:r>
+            <w:r>
+              <w:rPr>
+                <w:lang w:val="es-ES"/>
+              </w:rPr>
+              <w:t>AND</w:t>
             </w:r>
           </w:p>
           <w:p>
             <w:pPr>
               <w:pStyle w:val="Codigo"/>
-            </w:pPr>
-            <w:r>
+              <w:rPr>
+                <w:lang w:val="es-ES"/>
+              </w:rPr>
+            </w:pPr>
+            <w:r>
+              <w:rPr>
+                <w:lang w:val="es-ES"/>
+              </w:rPr>
               <w:tab/>
             </w:r>
             <w:r>
+              <w:rPr>
+                <w:lang w:val="es-ES"/>
+              </w:rPr>
               <w:tab/>
               <w:t>(LT.COD_MUNICIPIO = LG.COD_MUNICIPIO)</w:t>
             </w:r>
@@ -25555,16 +26540,28 @@
           <w:p>
             <w:pPr>
               <w:pStyle w:val="Codigo"/>
-            </w:pPr>
-            <w:r>
+              <w:rPr>
+                <w:lang w:val="en-US"/>
+              </w:rPr>
+            </w:pPr>
+            <w:r>
+              <w:rPr>
+                <w:lang w:val="en-US"/>
+              </w:rPr>
               <w:t xml:space="preserve">GROUP BY </w:t>
             </w:r>
           </w:p>
           <w:p>
             <w:pPr>
               <w:pStyle w:val="Codigo"/>
-            </w:pPr>
-            <w:r>
+              <w:rPr>
+                <w:lang w:val="en-US"/>
+              </w:rPr>
+            </w:pPr>
+            <w:r>
+              <w:rPr>
+                <w:lang w:val="en-US"/>
+              </w:rPr>
               <w:t xml:space="preserve">    LT.COD_MUNICIPIO, </w:t>
             </w:r>
           </w:p>
@@ -25573,7 +26570,13 @@
               <w:pStyle w:val="Codigo"/>
             </w:pPr>
             <w:r>
-              <w:t xml:space="preserve">    LT.NUM_QUADRA, </w:t>
+              <w:rPr>
+                <w:lang w:val="en-US"/>
+              </w:rPr>
+              <w:t xml:space="preserve">    </w:t>
+            </w:r>
+            <w:r>
+              <w:t xml:space="preserve">LT.NUM_QUADRA, </w:t>
             </w:r>
           </w:p>
           <w:p>
@@ -25592,6 +26595,7 @@
         <w:pStyle w:val="Legenda"/>
       </w:pPr>
       <w:r>
+        <w:lastRenderedPageBreak/>
         <w:t>Elaboração: Os autores (2026)</w:t>
       </w:r>
     </w:p>
@@ -25642,11 +26646,7 @@
         <w:t>em</w:t>
       </w:r>
       <w:r>
-        <w:t xml:space="preserve"> CI_QUADRAS, torna-se </w:t>
-      </w:r>
-      <w:r>
-        <w:lastRenderedPageBreak/>
-        <w:t xml:space="preserve">possível </w:t>
+        <w:t xml:space="preserve"> CI_QUADRAS, torna-se possível </w:t>
       </w:r>
       <w:r>
         <w:t xml:space="preserve">– </w:t>
@@ -25687,7 +26687,7 @@
         <w:rPr>
           <w:noProof/>
         </w:rPr>
-        <w:t>23</w:t>
+        <w:t>25</w:t>
       </w:r>
       <w:r>
         <w:fldChar w:fldCharType="end"/>
@@ -25701,7 +26701,7 @@
       <w:pPr>
         <w:pStyle w:val="Legenda"/>
       </w:pPr>
-      <w:bookmarkStart w:id="38" w:name="_Ref215590142"/>
+      <w:bookmarkStart w:id="40" w:name="_Ref215590142"/>
       <w:r>
         <w:t xml:space="preserve">Quadro </w:t>
       </w:r>
@@ -25718,7 +26718,7 @@
         <w:rPr>
           <w:noProof/>
         </w:rPr>
-        <w:t>23</w:t>
+        <w:t>25</w:t>
       </w:r>
       <w:r>
         <w:rPr>
@@ -25726,7 +26726,7 @@
         </w:rPr>
         <w:fldChar w:fldCharType="end"/>
       </w:r>
-      <w:bookmarkEnd w:id="38"/>
+      <w:bookmarkEnd w:id="40"/>
       <w:r>
         <w:t xml:space="preserve"> - </w:t>
       </w:r>
@@ -26107,8 +27107,22 @@
     <w:p/>
     <w:p>
       <w:r>
-        <w:t>O atributo SC_ID_QUADRA é a estrela da tabela. Sua composição é idêntica à da tabela CN_QUADRAS (</w:t>
-      </w:r>
+        <w:t>O atributo SC_ID_QUADRA destaca-se como o elemento central da tabela. Sua composição é idêntica à definida na tabela CN_</w:t>
+      </w:r>
+      <w:proofErr w:type="gramStart"/>
+      <w:r>
+        <w:t>QUADRAS</w:t>
+      </w:r>
+      <w:r>
+        <w:t xml:space="preserve"> </w:t>
+      </w:r>
+      <w:r>
+        <w:t xml:space="preserve"> </w:t>
+      </w:r>
+      <w:r>
+        <w:t>(</w:t>
+      </w:r>
+      <w:proofErr w:type="gramEnd"/>
       <w:r>
         <w:fldChar w:fldCharType="begin"/>
       </w:r>
@@ -26131,7 +27145,16 @@
         <w:fldChar w:fldCharType="end"/>
       </w:r>
       <w:r>
-        <w:t xml:space="preserve">), um </w:t>
+        <w:t>)</w:t>
+      </w:r>
+      <w:r>
+        <w:t>:</w:t>
+      </w:r>
+      <w:r>
+        <w:t xml:space="preserve"> </w:t>
+      </w:r>
+      <w:r>
+        <w:t xml:space="preserve">trata-se de um </w:t>
       </w:r>
       <w:proofErr w:type="spellStart"/>
       <w:r>
@@ -26143,157 +27166,664 @@
       </w:r>
       <w:proofErr w:type="spellEnd"/>
       <w:r>
+        <w:t xml:space="preserve"> </w:t>
+      </w:r>
+      <w:r>
         <w:rPr>
           <w:i/>
           <w:iCs/>
         </w:rPr>
-        <w:t xml:space="preserve"> JSON</w:t>
-      </w:r>
-      <w:r>
-        <w:t xml:space="preserve"> formado pelos SC_ID_LOGRADOUROS que a delimitam, em ordem alfabética. </w:t>
-      </w:r>
-    </w:p>
-    <w:p>
-      <w:pPr>
-        <w:pStyle w:val="Ttulo3"/>
-      </w:pPr>
-      <w:r>
-        <w:t>Obten</w:t>
-      </w:r>
-      <w:r>
-        <w:t xml:space="preserve">ção </w:t>
-      </w:r>
-      <w:r>
-        <w:t xml:space="preserve">e tratamento </w:t>
-      </w:r>
-      <w:r>
-        <w:t>do</w:t>
-      </w:r>
-      <w:r>
-        <w:t>s</w:t>
-      </w:r>
-      <w:r>
-        <w:t xml:space="preserve"> dados do OpenStreetMap (OSM)</w:t>
-      </w:r>
-    </w:p>
-    <w:p>
-      <w:r>
-        <w:t xml:space="preserve">No </w:t>
+        <w:t>JSON</w:t>
+      </w:r>
+      <w:r>
+        <w:t xml:space="preserve"> composto pelos identificadores SC_ID_LOGRADOURO que delimitam a quadra, organizados em ordem alfabética.</w:t>
+      </w:r>
+      <w:r>
+        <w:t xml:space="preserve"> </w:t>
+      </w:r>
+      <w:r>
+        <w:t>O</w:t>
+      </w:r>
+      <w:r>
+        <w:t xml:space="preserve"> </w:t>
+      </w:r>
+      <w:r>
+        <w:fldChar w:fldCharType="begin"/>
+      </w:r>
+      <w:r>
+        <w:instrText xml:space="preserve"> REF _Ref220503853 \h </w:instrText>
+      </w:r>
+      <w:r>
+        <w:fldChar w:fldCharType="separate"/>
+      </w:r>
+      <w:r>
+        <w:t xml:space="preserve">Quadro </w:t>
+      </w:r>
+      <w:r>
+        <w:rPr>
+          <w:noProof/>
+        </w:rPr>
+        <w:t>26</w:t>
+      </w:r>
+      <w:r>
+        <w:fldChar w:fldCharType="end"/>
+      </w:r>
+      <w:r>
+        <w:t xml:space="preserve"> detalha</w:t>
+      </w:r>
+      <w:r>
+        <w:t xml:space="preserve"> o código </w:t>
       </w:r>
       <w:r>
         <w:rPr>
           <w:i/>
           <w:iCs/>
         </w:rPr>
-        <w:t>SuperCIATA</w:t>
-      </w:r>
-      <w:r>
-        <w:t xml:space="preserve"> a</w:t>
-      </w:r>
-      <w:r>
-        <w:t xml:space="preserve">s coordenadas dos logradouros provenientes do </w:t>
-      </w:r>
-      <w:r>
-        <w:t>OSM</w:t>
-      </w:r>
-      <w:r>
-        <w:t xml:space="preserve"> são utilizadas para calcular o azimute</w:t>
-      </w:r>
-      <w:r>
-        <w:rPr>
-          <w:rStyle w:val="Refdenotaderodap"/>
-        </w:rPr>
-        <w:footnoteReference w:id="14"/>
-      </w:r>
-      <w:r>
-        <w:t xml:space="preserve"> de cada segmento de v</w:t>
-      </w:r>
-      <w:r>
-        <w:t>ia (face da quadra)</w:t>
-      </w:r>
-      <w:r>
-        <w:t xml:space="preserve">, estabelecendo sua orientação angular em relação ao Norte Geográfico. Este parâmetro é fundamental para o ajuste geométrico do polígono gerado a partir do Cadastro Territorial Urbano, permitindo que a rotação e o alinhamento das faces de quadra </w:t>
+        <w:t>SQL</w:t>
+      </w:r>
+      <w:r>
+        <w:t xml:space="preserve"> utilizado para o povoamento da tabela CN_QUADRAS, </w:t>
+      </w:r>
+      <w:r>
+        <w:t>evidenciando</w:t>
+      </w:r>
+      <w:r>
+        <w:t xml:space="preserve"> </w:t>
+      </w:r>
+      <w:r>
+        <w:t>a geração do campo SC_ID_QUADRA por meio de uma agregação de dados provenientes da tabela CN_FACES.</w:t>
+      </w:r>
+      <w:r>
+        <w:t xml:space="preserve"> O resultado da execução desse código é </w:t>
+      </w:r>
+      <w:r>
+        <w:t xml:space="preserve">exibido no </w:t>
+      </w:r>
+      <w:r>
+        <w:fldChar w:fldCharType="begin"/>
+      </w:r>
+      <w:r>
+        <w:instrText xml:space="preserve"> REF _Ref220506895 \h </w:instrText>
+      </w:r>
+      <w:r>
+        <w:fldChar w:fldCharType="separate"/>
+      </w:r>
+      <w:r>
+        <w:t xml:space="preserve">Quadro </w:t>
+      </w:r>
+      <w:r>
+        <w:rPr>
+          <w:noProof/>
+        </w:rPr>
+        <w:t>27</w:t>
+      </w:r>
+      <w:r>
+        <w:fldChar w:fldCharType="end"/>
+      </w:r>
+      <w:r>
+        <w:t>.</w:t>
+      </w:r>
+    </w:p>
+    <w:p/>
+    <w:p>
+      <w:pPr>
+        <w:pStyle w:val="Legenda"/>
+      </w:pPr>
+      <w:bookmarkStart w:id="41" w:name="_Ref220503853"/>
+      <w:r>
+        <w:t xml:space="preserve">Quadro </w:t>
+      </w:r>
+      <w:r>
+        <w:fldChar w:fldCharType="begin"/>
+      </w:r>
+      <w:r>
+        <w:instrText xml:space="preserve"> SEQ Quadro \* ARABIC </w:instrText>
+      </w:r>
+      <w:r>
+        <w:fldChar w:fldCharType="separate"/>
+      </w:r>
+      <w:r>
+        <w:rPr>
+          <w:noProof/>
+        </w:rPr>
+        <w:t>26</w:t>
+      </w:r>
+      <w:r>
+        <w:rPr>
+          <w:noProof/>
+        </w:rPr>
+        <w:fldChar w:fldCharType="end"/>
+      </w:r>
+      <w:bookmarkEnd w:id="41"/>
+      <w:r>
+        <w:t xml:space="preserve"> - </w:t>
+      </w:r>
+      <w:r>
+        <w:t xml:space="preserve">Povoamento </w:t>
+      </w:r>
+      <w:r>
+        <w:t>de CI_</w:t>
+      </w:r>
+      <w:r>
+        <w:t>QUADRAS</w:t>
+      </w:r>
+    </w:p>
+    <w:tbl>
+      <w:tblPr>
+        <w:tblStyle w:val="Tabelacomgrade"/>
+        <w:tblW w:w="0" w:type="auto"/>
+        <w:jc w:val="center"/>
+        <w:tblBorders>
+          <w:insideH w:val="none" w:sz="0" w:space="0" w:color="auto"/>
+          <w:insideV w:val="none" w:sz="0" w:space="0" w:color="auto"/>
+        </w:tblBorders>
+        <w:tblLook w:val="04A0" w:firstRow="1" w:lastRow="0" w:firstColumn="1" w:lastColumn="0" w:noHBand="0" w:noVBand="1"/>
+      </w:tblPr>
+      <w:tblGrid>
+        <w:gridCol w:w="9061"/>
+      </w:tblGrid>
+      <w:tr>
+        <w:trPr>
+          <w:jc w:val="center"/>
+        </w:trPr>
+        <w:tc>
+          <w:tcPr>
+            <w:tcW w:w="9061" w:type="dxa"/>
+          </w:tcPr>
+          <w:p>
+            <w:pPr>
+              <w:pStyle w:val="Codigo"/>
+            </w:pPr>
+            <w:r>
+              <w:t xml:space="preserve">-- </w:t>
+            </w:r>
+            <w:r>
+              <w:t>Preenchendo</w:t>
+            </w:r>
+            <w:r>
+              <w:t xml:space="preserve"> as </w:t>
+            </w:r>
+            <w:r>
+              <w:t xml:space="preserve">quadras </w:t>
+            </w:r>
+            <w:r>
+              <w:t>em CI_</w:t>
+            </w:r>
+            <w:r>
+              <w:t>QUADRAS</w:t>
+            </w:r>
+          </w:p>
+          <w:p>
+            <w:pPr>
+              <w:pStyle w:val="Codigo"/>
+            </w:pPr>
+            <w:r>
+              <w:t>INSERT INTO CI_QUADRAS (</w:t>
+            </w:r>
+          </w:p>
+          <w:p>
+            <w:pPr>
+              <w:pStyle w:val="Codigo"/>
+            </w:pPr>
+            <w:r>
+              <w:t xml:space="preserve">  ID_QUADRA, COD_MUNICIPIO, SC_ID_QUADRA, </w:t>
+            </w:r>
+          </w:p>
+          <w:p>
+            <w:pPr>
+              <w:pStyle w:val="Codigo"/>
+            </w:pPr>
+            <w:r>
+              <w:t xml:space="preserve">  QTD_PONTOS, AREA</w:t>
+            </w:r>
+          </w:p>
+          <w:p>
+            <w:pPr>
+              <w:pStyle w:val="Codigo"/>
+            </w:pPr>
+            <w:r>
+              <w:t>)</w:t>
+            </w:r>
+          </w:p>
+          <w:p>
+            <w:pPr>
+              <w:pStyle w:val="Codigo"/>
+            </w:pPr>
+            <w:r>
+              <w:t xml:space="preserve">SELECT </w:t>
+            </w:r>
+          </w:p>
+          <w:p>
+            <w:pPr>
+              <w:pStyle w:val="Codigo"/>
+            </w:pPr>
+            <w:r>
+              <w:t xml:space="preserve">  ID_QUADRA,</w:t>
+            </w:r>
+          </w:p>
+          <w:p>
+            <w:pPr>
+              <w:pStyle w:val="Codigo"/>
+            </w:pPr>
+            <w:r>
+              <w:lastRenderedPageBreak/>
+              <w:t xml:space="preserve">  COD_MUNICIPIO,</w:t>
+            </w:r>
+          </w:p>
+          <w:p>
+            <w:pPr>
+              <w:pStyle w:val="Codigo"/>
+            </w:pPr>
+            <w:r>
+              <w:t xml:space="preserve">  </w:t>
+            </w:r>
+            <w:proofErr w:type="gramStart"/>
+            <w:r>
+              <w:t>CONCAT(</w:t>
+            </w:r>
+            <w:proofErr w:type="gramEnd"/>
+            <w:r>
+              <w:t xml:space="preserve">'["', </w:t>
+            </w:r>
+          </w:p>
+          <w:p>
+            <w:pPr>
+              <w:pStyle w:val="Codigo"/>
+            </w:pPr>
+            <w:r>
+              <w:t xml:space="preserve">      </w:t>
+            </w:r>
+            <w:r>
+              <w:t>GROUP_</w:t>
+            </w:r>
+            <w:proofErr w:type="gramStart"/>
+            <w:r>
+              <w:t>CONCAT(</w:t>
+            </w:r>
+            <w:proofErr w:type="gramEnd"/>
+            <w:r>
+              <w:t xml:space="preserve">SC_ID_LOGRADOURO </w:t>
+            </w:r>
+          </w:p>
+          <w:p>
+            <w:pPr>
+              <w:pStyle w:val="Codigo"/>
+            </w:pPr>
+            <w:r>
+              <w:t xml:space="preserve">        ORDER BY SC_ID_LOGRADOURO </w:t>
+            </w:r>
+          </w:p>
+          <w:p>
+            <w:pPr>
+              <w:pStyle w:val="Codigo"/>
+            </w:pPr>
+            <w:r>
+              <w:t xml:space="preserve">        </w:t>
+            </w:r>
+            <w:r>
+              <w:t xml:space="preserve">SEPARATOR '","'), </w:t>
+            </w:r>
+          </w:p>
+          <w:p>
+            <w:pPr>
+              <w:pStyle w:val="Codigo"/>
+            </w:pPr>
+            <w:r>
+              <w:t xml:space="preserve">  '"]') AS SC_ID_QUADRA,</w:t>
+            </w:r>
+          </w:p>
+          <w:p>
+            <w:pPr>
+              <w:pStyle w:val="Codigo"/>
+            </w:pPr>
+            <w:r>
+              <w:t xml:space="preserve">  SUM(QTD_LOTES) AS QTD_PONTOS,</w:t>
+            </w:r>
+          </w:p>
+          <w:p>
+            <w:pPr>
+              <w:pStyle w:val="Codigo"/>
+              <w:rPr>
+                <w:lang w:val="en-US"/>
+              </w:rPr>
+            </w:pPr>
+            <w:r>
+              <w:t xml:space="preserve">  </w:t>
+            </w:r>
+            <w:r>
+              <w:rPr>
+                <w:lang w:val="en-US"/>
+              </w:rPr>
+              <w:t>0.00 AS AREA</w:t>
+            </w:r>
+          </w:p>
+          <w:p>
+            <w:pPr>
+              <w:pStyle w:val="Codigo"/>
+              <w:rPr>
+                <w:lang w:val="en-US"/>
+              </w:rPr>
+            </w:pPr>
+            <w:r>
+              <w:rPr>
+                <w:lang w:val="en-US"/>
+              </w:rPr>
+              <w:t>FROM CI_FACES</w:t>
+            </w:r>
+          </w:p>
+          <w:p>
+            <w:pPr>
+              <w:pStyle w:val="Codigo"/>
+              <w:rPr>
+                <w:lang w:val="en-US"/>
+              </w:rPr>
+            </w:pPr>
+            <w:r>
+              <w:rPr>
+                <w:lang w:val="en-US"/>
+              </w:rPr>
+              <w:t xml:space="preserve">GROUP BY </w:t>
+            </w:r>
+          </w:p>
+          <w:p>
+            <w:pPr>
+              <w:pStyle w:val="Codigo"/>
+            </w:pPr>
+            <w:r>
+              <w:rPr>
+                <w:lang w:val="en-US"/>
+              </w:rPr>
+              <w:t xml:space="preserve">  </w:t>
+            </w:r>
+            <w:r>
+              <w:t xml:space="preserve">COD_MUNICIPIO, </w:t>
+            </w:r>
+          </w:p>
+          <w:p>
+            <w:pPr>
+              <w:pStyle w:val="Codigo"/>
+            </w:pPr>
+            <w:r>
+              <w:t xml:space="preserve">  ID_QUADRA;  </w:t>
+            </w:r>
+          </w:p>
+        </w:tc>
+      </w:tr>
+    </w:tbl>
+    <w:p>
+      <w:pPr>
+        <w:pStyle w:val="Legenda"/>
+      </w:pPr>
+      <w:r>
+        <w:lastRenderedPageBreak/>
+        <w:t>Elaboração: Os autores (2026)</w:t>
+      </w:r>
+    </w:p>
+    <w:p/>
+    <w:p>
+      <w:pPr>
+        <w:pStyle w:val="Legenda"/>
+      </w:pPr>
+      <w:bookmarkStart w:id="42" w:name="_Ref220506895"/>
+      <w:r>
+        <w:t xml:space="preserve">Quadro </w:t>
+      </w:r>
+      <w:r>
+        <w:fldChar w:fldCharType="begin"/>
+      </w:r>
+      <w:r>
+        <w:instrText xml:space="preserve"> SEQ Quadro \* ARABIC </w:instrText>
+      </w:r>
+      <w:r>
+        <w:fldChar w:fldCharType="separate"/>
+      </w:r>
+      <w:r>
+        <w:rPr>
+          <w:noProof/>
+        </w:rPr>
+        <w:t>27</w:t>
+      </w:r>
+      <w:r>
+        <w:rPr>
+          <w:noProof/>
+        </w:rPr>
+        <w:fldChar w:fldCharType="end"/>
+      </w:r>
+      <w:bookmarkEnd w:id="42"/>
+      <w:r>
+        <w:t xml:space="preserve"> </w:t>
+      </w:r>
+      <w:r>
+        <w:t>–</w:t>
+      </w:r>
+      <w:r>
+        <w:t xml:space="preserve"> </w:t>
+      </w:r>
+      <w:r>
+        <w:t xml:space="preserve">Registro </w:t>
+      </w:r>
+      <w:r>
+        <w:t>de CI_QUADRAS</w:t>
+      </w:r>
+    </w:p>
+    <w:tbl>
+      <w:tblPr>
+        <w:tblStyle w:val="Tabelacomgrade"/>
+        <w:tblW w:w="0" w:type="auto"/>
+        <w:jc w:val="center"/>
+        <w:tblBorders>
+          <w:insideH w:val="none" w:sz="0" w:space="0" w:color="auto"/>
+          <w:insideV w:val="none" w:sz="0" w:space="0" w:color="auto"/>
+        </w:tblBorders>
+        <w:tblLook w:val="04A0" w:firstRow="1" w:lastRow="0" w:firstColumn="1" w:lastColumn="0" w:noHBand="0" w:noVBand="1"/>
+      </w:tblPr>
+      <w:tblGrid>
+        <w:gridCol w:w="9061"/>
+      </w:tblGrid>
+      <w:tr>
+        <w:trPr>
+          <w:trHeight w:val="1134"/>
+          <w:jc w:val="center"/>
+        </w:trPr>
+        <w:tc>
+          <w:tcPr>
+            <w:tcW w:w="9061" w:type="dxa"/>
+            <w:vAlign w:val="center"/>
+          </w:tcPr>
+          <w:p>
+            <w:pPr>
+              <w:pStyle w:val="Codigo"/>
+              <w:ind w:left="-113"/>
+              <w:jc w:val="center"/>
+            </w:pPr>
+            <w:r>
+              <w:rPr>
+                <w:noProof/>
+              </w:rPr>
+              <w:drawing>
+                <wp:inline distT="0" distB="0" distL="0" distR="0" wp14:anchorId="2EE9D2E5" wp14:editId="7AC1D10D">
+                  <wp:extent cx="5760000" cy="619200"/>
+                  <wp:effectExtent l="0" t="0" r="0" b="9525"/>
+                  <wp:docPr id="1996193442" name="Imagem 1"/>
+                  <wp:cNvGraphicFramePr>
+                    <a:graphicFrameLocks xmlns:a="http://schemas.openxmlformats.org/drawingml/2006/main" noChangeAspect="1"/>
+                  </wp:cNvGraphicFramePr>
+                  <a:graphic xmlns:a="http://schemas.openxmlformats.org/drawingml/2006/main">
+                    <a:graphicData uri="http://schemas.openxmlformats.org/drawingml/2006/picture">
+                      <pic:pic xmlns:pic="http://schemas.openxmlformats.org/drawingml/2006/picture">
+                        <pic:nvPicPr>
+                          <pic:cNvPr id="1996193442" name="Imagem 1996193442"/>
+                          <pic:cNvPicPr/>
+                        </pic:nvPicPr>
+                        <pic:blipFill>
+                          <a:blip r:embed="rId22">
+                            <a:extLst>
+                              <a:ext uri="{28A0092B-C50C-407E-A947-70E740481C1C}">
+                                <a14:useLocalDpi xmlns:a14="http://schemas.microsoft.com/office/drawing/2010/main" val="0"/>
+                              </a:ext>
+                            </a:extLst>
+                          </a:blip>
+                          <a:stretch>
+                            <a:fillRect/>
+                          </a:stretch>
+                        </pic:blipFill>
+                        <pic:spPr>
+                          <a:xfrm>
+                            <a:off x="0" y="0"/>
+                            <a:ext cx="5760000" cy="619200"/>
+                          </a:xfrm>
+                          <a:prstGeom prst="rect">
+                            <a:avLst/>
+                          </a:prstGeom>
+                        </pic:spPr>
+                      </pic:pic>
+                    </a:graphicData>
+                  </a:graphic>
+                </wp:inline>
+              </w:drawing>
+            </w:r>
+          </w:p>
+        </w:tc>
+      </w:tr>
+    </w:tbl>
+    <w:p>
+      <w:pPr>
+        <w:pStyle w:val="Legenda"/>
+      </w:pPr>
+      <w:r>
+        <w:t>Elaboração: Os autores (2026)</w:t>
+      </w:r>
+    </w:p>
+    <w:p/>
+    <w:p>
+      <w:pPr>
+        <w:pStyle w:val="Ttulo3"/>
+      </w:pPr>
+      <w:r>
+        <w:t>Obten</w:t>
+      </w:r>
+      <w:r>
+        <w:t xml:space="preserve">ção </w:t>
+      </w:r>
+      <w:r>
+        <w:t xml:space="preserve">e tratamento </w:t>
+      </w:r>
+      <w:r>
+        <w:t>do</w:t>
       </w:r>
       <w:r>
         <w:t>s</w:t>
       </w:r>
       <w:r>
-        <w:t xml:space="preserve">e assemelhem </w:t>
-      </w:r>
-      <w:r>
-        <w:t>à realidade da malha viária.</w:t>
-      </w:r>
-    </w:p>
-    <w:p>
-      <w:r>
-        <w:t xml:space="preserve">O </w:t>
+        <w:t xml:space="preserve"> dados do OpenStreetMap (OSM)</w:t>
+      </w:r>
+    </w:p>
+    <w:p>
+      <w:r>
+        <w:t xml:space="preserve">No </w:t>
       </w:r>
       <w:r>
         <w:rPr>
           <w:i/>
           <w:iCs/>
         </w:rPr>
-        <w:t>OpenStreetMap</w:t>
-      </w:r>
-      <w:r>
-        <w:t xml:space="preserve"> (</w:t>
+        <w:t>SuperCIATA</w:t>
+      </w:r>
+      <w:r>
+        <w:t xml:space="preserve"> a</w:t>
+      </w:r>
+      <w:r>
+        <w:t xml:space="preserve">s coordenadas dos logradouros provenientes do </w:t>
+      </w:r>
+      <w:r>
+        <w:t>OSM</w:t>
+      </w:r>
+      <w:r>
+        <w:t xml:space="preserve"> são utilizadas para calcular o azimute</w:t>
+      </w:r>
+      <w:r>
+        <w:rPr>
+          <w:rStyle w:val="Refdenotaderodap"/>
+        </w:rPr>
+        <w:footnoteReference w:id="14"/>
+      </w:r>
+      <w:r>
+        <w:t xml:space="preserve"> de cada segmento de v</w:t>
+      </w:r>
+      <w:r>
+        <w:t>ia (face da quadra)</w:t>
+      </w:r>
+      <w:r>
+        <w:t xml:space="preserve">, estabelecendo sua orientação angular em relação ao Norte Geográfico. Este parâmetro é fundamental para o ajuste geométrico do polígono gerado a partir do Cadastro Territorial Urbano, permitindo que a rotação e o alinhamento das faces de quadra </w:t>
+      </w:r>
+      <w:r>
+        <w:t>s</w:t>
+      </w:r>
+      <w:r>
+        <w:t xml:space="preserve">e assemelhem </w:t>
+      </w:r>
+      <w:r>
+        <w:t>à realidade da malha viária.</w:t>
+      </w:r>
+    </w:p>
+    <w:p>
+      <w:r>
+        <w:t xml:space="preserve">O </w:t>
       </w:r>
       <w:r>
         <w:rPr>
           <w:i/>
           <w:iCs/>
         </w:rPr>
-        <w:t>OSM</w:t>
-      </w:r>
-      <w:r>
-        <w:t xml:space="preserve">) é utilizado como base de referência devido à sua natureza colaborativa e alta taxa de atualização em centros urbanos </w:t>
-      </w:r>
-      <w:r>
-        <w:fldChar w:fldCharType="begin"/>
-      </w:r>
-      <w:r>
-        <w:instrText xml:space="preserve"> ADDIN ZOTERO_ITEM CSL_CITATION {"citationID":"SW1z6m6z","properties":{"formattedCitation":"(Haklay, 2010)","plainCitation":"(Haklay, 2010)","noteIndex":0},"citationItems":[{"id":218,"uris":["http://zotero.org/users/15531986/items/G88VAM2Y"],"itemData":{"id":218,"type":"article-journal","abstract":"Within the framework of Web 2.0 mapping applications, the most striking example of a geographical application is the OpenStreetMap (OSM) project. OSM aims to create a free digital map of the world and is implemented through the engagement of participants in a mode similar to software development in Open Source projects. The information is collected by many participants, collated on a central database, and distributed in multiple digital formats through the World Wide Web. This type of information was termed ‘Volunteered Geographical Information’ (VGI) by Goodchild, 2007. However, to date there has been no systematic analysis of the quality of VGI. This study aims to fill this gap by analysing OSM information. The examination focuses on analysis of its quality through a comparison with Ordnance Survey (OS) datasets. The analysis focuses on London and England, since OSM started in London in August 2004 and therefore the study of these geographies provides the best understanding of the achievements and difficulties of VGI. The analysis shows that OSM information can be fairly accurate: on average within about 6 m of the position recorded by the OS, and with approximately 80% overlap of motorway objects between the two datasets. In the space of four years, OSM has captured about 29% of the area of England, of which approximately 24% are digitised lines without a complete set of attributes. The paper concludes with a discussion of the implications of the findings to the study of VGI as well as suggesting future research directions.","container-title":"Environment and Planning B: Planning and Design","DOI":"10.1068/b35097","ISSN":"0265-8135, 1472-3417","issue":"4","journalAbbreviation":"Environ Plann B Plann Des","language":"en","license":"https://journals.sagepub.com/page/policies/text-and-data-mining-license","page":"682-703","source":"DOI.org (Crossref)","title":"How Good is Volunteered Geographical Information? A Comparative Study of OpenStreetMap and Ordnance Survey Datasets","title-short":"How Good is Volunteered Geographical Information?","volume":"37","author":[{"family":"Haklay","given":"Mordechai"}],"issued":{"date-parts":[["2010",8]]}}}],"schema":"https://github.com/citation-style-language/schema/raw/master/csl-citation.json"} </w:instrText>
-      </w:r>
-      <w:r>
-        <w:fldChar w:fldCharType="separate"/>
-      </w:r>
-      <w:r>
-        <w:rPr>
-          <w:rFonts w:cs="Arial"/>
-        </w:rPr>
-        <w:t>(</w:t>
-      </w:r>
-      <w:proofErr w:type="spellStart"/>
-      <w:r>
-        <w:rPr>
-          <w:rFonts w:cs="Arial"/>
-        </w:rPr>
-        <w:t>Haklay</w:t>
-      </w:r>
-      <w:proofErr w:type="spellEnd"/>
-      <w:r>
-        <w:rPr>
-          <w:rFonts w:cs="Arial"/>
-        </w:rPr>
-        <w:t>, 2010)</w:t>
-      </w:r>
-      <w:r>
-        <w:fldChar w:fldCharType="end"/>
-      </w:r>
-      <w:r>
-        <w:t xml:space="preserve">. Através de requisições à API, o sistema extrai as primitivas geométricas do tipo </w:t>
-      </w:r>
-      <w:proofErr w:type="spellStart"/>
+        <w:t>OpenStreetMap</w:t>
+      </w:r>
+      <w:r>
+        <w:t xml:space="preserve"> (</w:t>
+      </w:r>
       <w:r>
         <w:rPr>
           <w:i/>
           <w:iCs/>
         </w:rPr>
-        <w:t>way</w:t>
+        <w:t>OSM</w:t>
+      </w:r>
+      <w:r>
+        <w:t xml:space="preserve">) é utilizado como base de referência devido à sua natureza colaborativa e alta taxa de atualização em centros urbanos </w:t>
+      </w:r>
+      <w:r>
+        <w:fldChar w:fldCharType="begin"/>
+      </w:r>
+      <w:r>
+        <w:instrText xml:space="preserve"> ADDIN ZOTERO_ITEM CSL_CITATION {"citationID":"SW1z6m6z","properties":{"formattedCitation":"(Haklay, 2010)","plainCitation":"(Haklay, 2010)","noteIndex":0},"citationItems":[{"id":218,"uris":["http://zotero.org/users/15531986/items/G88VAM2Y"],"itemData":{"id":218,"type":"article-journal","abstract":"Within the framework of Web 2.0 mapping applications, the most striking example of a geographical application is the OpenStreetMap (OSM) project. OSM aims to create a free digital map of the world and is implemented through the engagement of participants in a mode similar to software development in Open Source projects. The information is collected by many participants, collated on a central database, and distributed in multiple digital formats through the World Wide Web. This type of information was termed ‘Volunteered Geographical Information’ (VGI) by Goodchild, 2007. However, to date there has been no systematic analysis of the quality of VGI. This study aims to fill this gap by analysing OSM information. The examination focuses on analysis of its quality through a comparison with Ordnance Survey (OS) datasets. The analysis focuses on London and England, since OSM started in London in August 2004 and therefore the study of these geographies provides the best understanding of the achievements and difficulties of VGI. The analysis shows that OSM information can be fairly accurate: on average within about 6 m of the position recorded by the OS, and with approximately 80% overlap of motorway objects between the two datasets. In the space of four years, OSM has captured about 29% of the area of England, of which approximately 24% are digitised lines without a complete set of attributes. The paper concludes with a discussion of the implications of the findings to the study of VGI as well as suggesting future research directions.","container-title":"Environment and Planning B: Planning and Design","DOI":"10.1068/b35097","ISSN":"0265-8135, 1472-3417","issue":"4","journalAbbreviation":"Environ Plann B Plann Des","language":"en","license":"https://journals.sagepub.com/page/policies/text-and-data-mining-license","page":"682-703","source":"DOI.org (Crossref)","title":"How Good is Volunteered Geographical Information? A Comparative Study of OpenStreetMap and Ordnance Survey Datasets","title-short":"How Good is Volunteered Geographical Information?","volume":"37","author":[{"family":"Haklay","given":"Mordechai"}],"issued":{"date-parts":[["2010",8]]}}}],"schema":"https://github.com/citation-style-language/schema/raw/master/csl-citation.json"} </w:instrText>
+      </w:r>
+      <w:r>
+        <w:fldChar w:fldCharType="separate"/>
+      </w:r>
+      <w:r>
+        <w:rPr>
+          <w:rFonts w:cs="Arial"/>
+        </w:rPr>
+        <w:t>(</w:t>
+      </w:r>
+      <w:proofErr w:type="spellStart"/>
+      <w:r>
+        <w:rPr>
+          <w:rFonts w:cs="Arial"/>
+        </w:rPr>
+        <w:t>Haklay</w:t>
       </w:r>
       <w:proofErr w:type="spellEnd"/>
       <w:r>
-        <w:t xml:space="preserve"> (linhas) que possuem a </w:t>
+        <w:rPr>
+          <w:rFonts w:cs="Arial"/>
+        </w:rPr>
+        <w:t>, 2010)</w:t>
+      </w:r>
+      <w:r>
+        <w:fldChar w:fldCharType="end"/>
+      </w:r>
+      <w:r>
+        <w:t xml:space="preserve">. Através de requisições à API, o sistema extrai as primitivas geométricas do tipo </w:t>
       </w:r>
       <w:proofErr w:type="spellStart"/>
       <w:r>
@@ -26301,11 +27831,11 @@
           <w:i/>
           <w:iCs/>
         </w:rPr>
-        <w:t>tag</w:t>
+        <w:t>way</w:t>
       </w:r>
       <w:proofErr w:type="spellEnd"/>
       <w:r>
-        <w:t xml:space="preserve"> </w:t>
+        <w:t xml:space="preserve"> (linhas) que possuem a </w:t>
       </w:r>
       <w:proofErr w:type="spellStart"/>
       <w:r>
@@ -26313,191 +27843,156 @@
           <w:i/>
           <w:iCs/>
         </w:rPr>
-        <w:t>highway</w:t>
+        <w:t>tag</w:t>
       </w:r>
       <w:proofErr w:type="spellEnd"/>
       <w:r>
-        <w:t>, representando a</w:t>
-      </w:r>
-      <w:r>
-        <w:t>s</w:t>
-      </w:r>
-      <w:r>
-        <w:t xml:space="preserve"> vi</w:t>
-      </w:r>
-      <w:r>
-        <w:t>as</w:t>
-      </w:r>
-      <w:r>
-        <w:t>.</w:t>
-      </w:r>
-    </w:p>
-    <w:p>
-      <w:r>
-        <w:t>Para ajustar o ângulo de uma reta que representa um logradouro, o algoritmo executa os seguintes passos:</w:t>
-      </w:r>
-    </w:p>
-    <w:p>
-      <w:pPr>
-        <w:pStyle w:val="Ttulo4"/>
-      </w:pPr>
-      <w:r>
-        <w:lastRenderedPageBreak/>
-        <w:t>Busca por Proximidade</w:t>
-      </w:r>
-    </w:p>
-    <w:p>
-      <w:r>
-        <w:t xml:space="preserve">O </w:t>
-      </w:r>
+        <w:t xml:space="preserve"> </w:t>
+      </w:r>
+      <w:proofErr w:type="spellStart"/>
       <w:r>
         <w:rPr>
           <w:i/>
           <w:iCs/>
         </w:rPr>
-        <w:t>SuperCIATA</w:t>
-      </w:r>
-      <w:r>
-        <w:t xml:space="preserve"> identifica a face de quadra com maior densidade de endereços e utiliza seu centroide como âncora geográfica para a consulta ao </w:t>
+        <w:t>highway</w:t>
+      </w:r>
+      <w:proofErr w:type="spellEnd"/>
+      <w:r>
+        <w:t>, representando a</w:t>
+      </w:r>
+      <w:r>
+        <w:t>s</w:t>
+      </w:r>
+      <w:r>
+        <w:t xml:space="preserve"> vi</w:t>
+      </w:r>
+      <w:r>
+        <w:t>as</w:t>
+      </w:r>
+      <w:r>
+        <w:t>.</w:t>
+      </w:r>
+    </w:p>
+    <w:p>
+      <w:r>
+        <w:t>Para ajustar o ângulo de uma reta que representa um logradouro, o algoritmo executa os seguintes passos:</w:t>
+      </w:r>
+    </w:p>
+    <w:p>
+      <w:pPr>
+        <w:pStyle w:val="Ttulo4"/>
+      </w:pPr>
+      <w:r>
+        <w:t>Busca por Proximidade</w:t>
+      </w:r>
+    </w:p>
+    <w:p>
+      <w:r>
+        <w:t xml:space="preserve">O </w:t>
       </w:r>
       <w:r>
         <w:rPr>
           <w:i/>
           <w:iCs/>
         </w:rPr>
-        <w:t>OpenStreetMap</w:t>
-      </w:r>
-      <w:r>
-        <w:t xml:space="preserve"> (</w:t>
+        <w:t>SuperCIATA</w:t>
+      </w:r>
+      <w:r>
+        <w:t xml:space="preserve"> identifica a face de quadra com maior densidade de endereços e utiliza seu centroide como âncora geográfica para a consulta ao </w:t>
       </w:r>
       <w:r>
         <w:rPr>
           <w:i/>
           <w:iCs/>
         </w:rPr>
-        <w:t>OSM</w:t>
-      </w:r>
-      <w:r>
-        <w:t xml:space="preserve">). Por meio da </w:t>
+        <w:t>OpenStreetMap</w:t>
+      </w:r>
+      <w:r>
+        <w:t xml:space="preserve"> </w:t>
+      </w:r>
+      <w:r>
+        <w:lastRenderedPageBreak/>
+        <w:t>(</w:t>
       </w:r>
       <w:r>
         <w:rPr>
           <w:i/>
           <w:iCs/>
         </w:rPr>
-        <w:t>API Overpass</w:t>
-      </w:r>
-      <w:r>
-        <w:t xml:space="preserve"> e da linguagem </w:t>
+        <w:t>OSM</w:t>
+      </w:r>
+      <w:r>
+        <w:t xml:space="preserve">). Por meio da </w:t>
       </w:r>
       <w:r>
         <w:rPr>
           <w:i/>
           <w:iCs/>
         </w:rPr>
-        <w:t>OverpassQL</w:t>
-      </w:r>
-      <w:r>
-        <w:t xml:space="preserve"> </w:t>
-      </w:r>
-      <w:r>
-        <w:fldChar w:fldCharType="begin"/>
-      </w:r>
-      <w:r>
-        <w:instrText xml:space="preserve"> ADDIN ZOTERO_ITEM CSL_CITATION {"citationID":"QfR2Oeq1","properties":{"formattedCitation":"(Olbricht; Paulmann, 2015)","plainCitation":"(Olbricht; Paulmann, 2015)","noteIndex":0},"citationItems":[{"id":219,"uris":["http://zotero.org/users/15531986/items/KVV3C5C3"],"itemData":{"id":219,"type":"article","DOI":"10.5446/17720","language":"de","publisher":"FOSS@HFT","source":"DOI.org (Datacite)","title":"Overpass API","URL":"https://av.tib.eu/media/17720","author":[{"family":"Olbricht","given":"Roland"},{"family":"Paulmann","given":"Michael"}],"contributor":[{"family":"Olbricht","given":"Roland"}],"accessed":{"date-parts":[["2025",7,17]]},"issued":{"date-parts":[["2015"]]}}}],"schema":"https://github.com/citation-style-language/schema/raw/master/csl-citation.json"} </w:instrText>
-      </w:r>
-      <w:r>
-        <w:fldChar w:fldCharType="separate"/>
-      </w:r>
-      <w:r>
-        <w:rPr>
-          <w:rFonts w:cs="Arial"/>
-        </w:rPr>
-        <w:t>(</w:t>
-      </w:r>
-      <w:proofErr w:type="spellStart"/>
-      <w:r>
-        <w:rPr>
-          <w:rFonts w:cs="Arial"/>
-        </w:rPr>
-        <w:t>Olbricht</w:t>
-      </w:r>
-      <w:proofErr w:type="spellEnd"/>
-      <w:r>
-        <w:rPr>
-          <w:rFonts w:cs="Arial"/>
-        </w:rPr>
-        <w:t xml:space="preserve">; </w:t>
-      </w:r>
-      <w:proofErr w:type="spellStart"/>
-      <w:r>
-        <w:rPr>
-          <w:rFonts w:cs="Arial"/>
-        </w:rPr>
-        <w:t>Paulmann</w:t>
-      </w:r>
-      <w:proofErr w:type="spellEnd"/>
-      <w:r>
-        <w:rPr>
-          <w:rFonts w:cs="Arial"/>
-        </w:rPr>
-        <w:t>, 2015)</w:t>
-      </w:r>
-      <w:r>
-        <w:fldChar w:fldCharType="end"/>
-      </w:r>
-      <w:r>
-        <w:t xml:space="preserve">, o sistema filtra o logradouro pelo nome em um raio adjacente a esse ponto, obtendo como resposta um </w:t>
-      </w:r>
-      <w:proofErr w:type="spellStart"/>
+        <w:t>API Overpass</w:t>
+      </w:r>
+      <w:r>
+        <w:t xml:space="preserve"> e da linguagem </w:t>
+      </w:r>
       <w:r>
         <w:rPr>
           <w:i/>
           <w:iCs/>
         </w:rPr>
-        <w:t>array</w:t>
+        <w:t>OverpassQL</w:t>
+      </w:r>
+      <w:r>
+        <w:t xml:space="preserve"> </w:t>
+      </w:r>
+      <w:r>
+        <w:fldChar w:fldCharType="begin"/>
+      </w:r>
+      <w:r>
+        <w:instrText xml:space="preserve"> ADDIN ZOTERO_ITEM CSL_CITATION {"citationID":"QfR2Oeq1","properties":{"formattedCitation":"(Olbricht; Paulmann, 2015)","plainCitation":"(Olbricht; Paulmann, 2015)","noteIndex":0},"citationItems":[{"id":219,"uris":["http://zotero.org/users/15531986/items/KVV3C5C3"],"itemData":{"id":219,"type":"article","DOI":"10.5446/17720","language":"de","publisher":"FOSS@HFT","source":"DOI.org (Datacite)","title":"Overpass API","URL":"https://av.tib.eu/media/17720","author":[{"family":"Olbricht","given":"Roland"},{"family":"Paulmann","given":"Michael"}],"contributor":[{"family":"Olbricht","given":"Roland"}],"accessed":{"date-parts":[["2025",7,17]]},"issued":{"date-parts":[["2015"]]}}}],"schema":"https://github.com/citation-style-language/schema/raw/master/csl-citation.json"} </w:instrText>
+      </w:r>
+      <w:r>
+        <w:fldChar w:fldCharType="separate"/>
+      </w:r>
+      <w:r>
+        <w:rPr>
+          <w:rFonts w:cs="Arial"/>
+        </w:rPr>
+        <w:t>(</w:t>
+      </w:r>
+      <w:proofErr w:type="spellStart"/>
+      <w:r>
+        <w:rPr>
+          <w:rFonts w:cs="Arial"/>
+        </w:rPr>
+        <w:t>Olbricht</w:t>
       </w:r>
       <w:proofErr w:type="spellEnd"/>
       <w:r>
-        <w:t xml:space="preserve"> ordenado de vértices. Essa geometria linear representa o trecho da via necessário para a extração das coordenadas que fundamentam o ajuste de orientação das parcelas.</w:t>
-      </w:r>
-    </w:p>
-    <w:p>
-      <w:r>
-        <w:t xml:space="preserve">O </w:t>
-      </w:r>
-      <w:r>
-        <w:fldChar w:fldCharType="begin"/>
-      </w:r>
-      <w:r>
-        <w:instrText xml:space="preserve"> REF _Ref214396874 \h </w:instrText>
-      </w:r>
-      <w:r>
-        <w:fldChar w:fldCharType="separate"/>
-      </w:r>
-      <w:r>
-        <w:t xml:space="preserve">Quadro </w:t>
-      </w:r>
-      <w:r>
-        <w:rPr>
-          <w:noProof/>
-        </w:rPr>
-        <w:t>24</w:t>
+        <w:rPr>
+          <w:rFonts w:cs="Arial"/>
+        </w:rPr>
+        <w:t xml:space="preserve">; </w:t>
+      </w:r>
+      <w:proofErr w:type="spellStart"/>
+      <w:r>
+        <w:rPr>
+          <w:rFonts w:cs="Arial"/>
+        </w:rPr>
+        <w:t>Paulmann</w:t>
+      </w:r>
+      <w:proofErr w:type="spellEnd"/>
+      <w:r>
+        <w:rPr>
+          <w:rFonts w:cs="Arial"/>
+        </w:rPr>
+        <w:t>, 2015)</w:t>
       </w:r>
       <w:r>
         <w:fldChar w:fldCharType="end"/>
       </w:r>
       <w:r>
-        <w:t xml:space="preserve"> </w:t>
-      </w:r>
-      <w:r>
-        <w:t xml:space="preserve">exemplifica </w:t>
-      </w:r>
-      <w:r>
-        <w:t>uma</w:t>
-      </w:r>
-      <w:r>
-        <w:t xml:space="preserve"> consulta, que localiza um elemento do tipo </w:t>
+        <w:t xml:space="preserve">, o sistema filtra o logradouro pelo nome em um raio adjacente a esse ponto, obtendo como resposta um </w:t>
       </w:r>
       <w:proofErr w:type="spellStart"/>
       <w:r>
@@ -26505,11 +28000,49 @@
           <w:i/>
           <w:iCs/>
         </w:rPr>
-        <w:t>way</w:t>
+        <w:t>array</w:t>
       </w:r>
       <w:proofErr w:type="spellEnd"/>
       <w:r>
-        <w:t xml:space="preserve"> (etiquetado como </w:t>
+        <w:t xml:space="preserve"> ordenado de vértices. Essa geometria linear representa o trecho da via necessário para a extração das coordenadas que fundamentam o ajuste de orientação das parcelas.</w:t>
+      </w:r>
+    </w:p>
+    <w:p>
+      <w:r>
+        <w:t xml:space="preserve">O </w:t>
+      </w:r>
+      <w:r>
+        <w:fldChar w:fldCharType="begin"/>
+      </w:r>
+      <w:r>
+        <w:instrText xml:space="preserve"> REF _Ref214396874 \h </w:instrText>
+      </w:r>
+      <w:r>
+        <w:fldChar w:fldCharType="separate"/>
+      </w:r>
+      <w:r>
+        <w:t xml:space="preserve">Quadro </w:t>
+      </w:r>
+      <w:r>
+        <w:rPr>
+          <w:noProof/>
+        </w:rPr>
+        <w:t>28</w:t>
+      </w:r>
+      <w:r>
+        <w:fldChar w:fldCharType="end"/>
+      </w:r>
+      <w:r>
+        <w:t xml:space="preserve"> </w:t>
+      </w:r>
+      <w:r>
+        <w:t xml:space="preserve">exemplifica </w:t>
+      </w:r>
+      <w:r>
+        <w:t>uma</w:t>
+      </w:r>
+      <w:r>
+        <w:t xml:space="preserve"> consulta, que localiza um elemento do tipo </w:t>
       </w:r>
       <w:proofErr w:type="spellStart"/>
       <w:r>
@@ -26517,17 +28050,11 @@
           <w:i/>
           <w:iCs/>
         </w:rPr>
-        <w:t>highway</w:t>
+        <w:t>way</w:t>
       </w:r>
       <w:proofErr w:type="spellEnd"/>
       <w:r>
-        <w:t>) denominado '</w:t>
-      </w:r>
-      <w:r>
-        <w:t>Rua Caramurus</w:t>
-      </w:r>
-      <w:r>
-        <w:t>', em um raio (</w:t>
+        <w:t xml:space="preserve"> (etiquetado como </w:t>
       </w:r>
       <w:proofErr w:type="spellStart"/>
       <w:r>
@@ -26535,6 +28062,24 @@
           <w:i/>
           <w:iCs/>
         </w:rPr>
+        <w:t>highway</w:t>
+      </w:r>
+      <w:proofErr w:type="spellEnd"/>
+      <w:r>
+        <w:t>) denominado '</w:t>
+      </w:r>
+      <w:r>
+        <w:t>Rua Caramurus</w:t>
+      </w:r>
+      <w:r>
+        <w:t>', em um raio (</w:t>
+      </w:r>
+      <w:proofErr w:type="spellStart"/>
+      <w:r>
+        <w:rPr>
+          <w:i/>
+          <w:iCs/>
+        </w:rPr>
         <w:t>around</w:t>
       </w:r>
       <w:proofErr w:type="spellEnd"/>
@@ -26547,7 +28092,7 @@
       <w:pPr>
         <w:pStyle w:val="Legenda"/>
       </w:pPr>
-      <w:bookmarkStart w:id="39" w:name="_Ref214396874"/>
+      <w:bookmarkStart w:id="43" w:name="_Ref214396874"/>
       <w:r>
         <w:t xml:space="preserve">Quadro </w:t>
       </w:r>
@@ -26564,7 +28109,7 @@
         <w:rPr>
           <w:noProof/>
         </w:rPr>
-        <w:t>24</w:t>
+        <w:t>28</w:t>
       </w:r>
       <w:r>
         <w:rPr>
@@ -26572,7 +28117,7 @@
         </w:rPr>
         <w:fldChar w:fldCharType="end"/>
       </w:r>
-      <w:bookmarkEnd w:id="39"/>
+      <w:bookmarkEnd w:id="43"/>
       <w:r>
         <w:t xml:space="preserve">: </w:t>
       </w:r>
@@ -26866,7 +28411,7 @@
         <w:rPr>
           <w:noProof/>
         </w:rPr>
-        <w:t>25</w:t>
+        <w:t>29</w:t>
       </w:r>
       <w:r>
         <w:fldChar w:fldCharType="end"/>
@@ -26967,7 +28512,7 @@
       <w:pPr>
         <w:pStyle w:val="Legenda"/>
       </w:pPr>
-      <w:bookmarkStart w:id="40" w:name="_Ref220334904"/>
+      <w:bookmarkStart w:id="44" w:name="_Ref220334904"/>
       <w:r>
         <w:t xml:space="preserve">Quadro </w:t>
       </w:r>
@@ -26984,7 +28529,7 @@
         <w:rPr>
           <w:noProof/>
         </w:rPr>
-        <w:t>25</w:t>
+        <w:t>29</w:t>
       </w:r>
       <w:r>
         <w:rPr>
@@ -26992,7 +28537,7 @@
         </w:rPr>
         <w:fldChar w:fldCharType="end"/>
       </w:r>
-      <w:bookmarkEnd w:id="40"/>
+      <w:bookmarkEnd w:id="44"/>
       <w:r>
         <w:t xml:space="preserve">: </w:t>
       </w:r>
@@ -27415,7 +28960,6 @@
                 <w:color w:val="1F3864" w:themeColor="accent5" w:themeShade="80"/>
                 <w:lang w:val="en-US"/>
               </w:rPr>
-              <w:lastRenderedPageBreak/>
               <w:t xml:space="preserve">        </w:t>
             </w:r>
             <w:proofErr w:type="gramStart"/>
@@ -27795,6 +29339,7 @@
                 <w:color w:val="806000" w:themeColor="accent4" w:themeShade="80"/>
                 <w:lang w:val="en-US"/>
               </w:rPr>
+              <w:lastRenderedPageBreak/>
               <w:t>      "tags</w:t>
             </w:r>
             <w:proofErr w:type="gramStart"/>
@@ -28101,7 +29646,7 @@
         <w:rPr>
           <w:noProof/>
         </w:rPr>
-        <w:t>28</w:t>
+        <w:t>30</w:t>
       </w:r>
       <w:r>
         <w:fldChar w:fldCharType="end"/>
@@ -28115,7 +29660,7 @@
       <w:pPr>
         <w:pStyle w:val="Legenda"/>
       </w:pPr>
-      <w:bookmarkStart w:id="41" w:name="_Ref220227549"/>
+      <w:bookmarkStart w:id="45" w:name="_Ref220227549"/>
       <w:r>
         <w:t xml:space="preserve">Quadro </w:t>
       </w:r>
@@ -28132,7 +29677,7 @@
         <w:rPr>
           <w:noProof/>
         </w:rPr>
-        <w:t>28</w:t>
+        <w:t>30</w:t>
       </w:r>
       <w:r>
         <w:rPr>
@@ -28140,7 +29685,7 @@
         </w:rPr>
         <w:fldChar w:fldCharType="end"/>
       </w:r>
-      <w:bookmarkEnd w:id="41"/>
+      <w:bookmarkEnd w:id="45"/>
       <w:r>
         <w:t xml:space="preserve">: Função </w:t>
       </w:r>
@@ -28421,7 +29966,6 @@
               </w:rPr>
             </w:pPr>
             <w:r>
-              <w:lastRenderedPageBreak/>
               <w:t xml:space="preserve">    </w:t>
             </w:r>
             <w:r>
@@ -28611,6 +30155,7 @@
               </w:rPr>
             </w:pPr>
             <w:r>
+              <w:lastRenderedPageBreak/>
               <w:t xml:space="preserve">        </w:t>
             </w:r>
             <w:r>
@@ -29289,10 +30834,7 @@
         <w:t>.</w:t>
       </w:r>
       <w:r>
-        <w:t xml:space="preserve"> </w:t>
-      </w:r>
-      <w:r>
-        <w:t xml:space="preserve">O </w:t>
+        <w:t xml:space="preserve"> O </w:t>
       </w:r>
       <w:r>
         <w:fldChar w:fldCharType="begin"/>
@@ -29310,25 +30852,13 @@
         <w:rPr>
           <w:noProof/>
         </w:rPr>
-        <w:t>26</w:t>
+        <w:t>31</w:t>
       </w:r>
       <w:r>
         <w:fldChar w:fldCharType="end"/>
       </w:r>
       <w:r>
-        <w:t xml:space="preserve"> apresenta </w:t>
-      </w:r>
-      <w:r>
-        <w:t>ess</w:t>
-      </w:r>
-      <w:r>
-        <w:t>a</w:t>
-      </w:r>
-      <w:r>
-        <w:t>,</w:t>
-      </w:r>
-      <w:r>
-        <w:t xml:space="preserve"> </w:t>
+        <w:t xml:space="preserve"> apresenta essa, </w:t>
       </w:r>
       <w:r>
         <w:rPr>
@@ -29792,9 +31322,8 @@
       <w:pPr>
         <w:pStyle w:val="Legenda"/>
       </w:pPr>
-      <w:bookmarkStart w:id="42" w:name="_Ref220343052"/>
-      <w:r>
-        <w:lastRenderedPageBreak/>
+      <w:bookmarkStart w:id="46" w:name="_Ref220343052"/>
+      <w:r>
         <w:t xml:space="preserve">Quadro </w:t>
       </w:r>
       <w:r>
@@ -29810,7 +31339,7 @@
         <w:rPr>
           <w:noProof/>
         </w:rPr>
-        <w:t>26</w:t>
+        <w:t>31</w:t>
       </w:r>
       <w:r>
         <w:rPr>
@@ -29818,7 +31347,7 @@
         </w:rPr>
         <w:fldChar w:fldCharType="end"/>
       </w:r>
-      <w:bookmarkEnd w:id="42"/>
+      <w:bookmarkEnd w:id="46"/>
       <w:r>
         <w:t xml:space="preserve">: </w:t>
       </w:r>
@@ -29968,6 +31497,7 @@
     <w:p/>
     <w:p>
       <w:r>
+        <w:lastRenderedPageBreak/>
         <w:t xml:space="preserve">O </w:t>
       </w:r>
       <w:r>
@@ -29986,7 +31516,7 @@
         <w:rPr>
           <w:noProof/>
         </w:rPr>
-        <w:t>27</w:t>
+        <w:t>32</w:t>
       </w:r>
       <w:r>
         <w:fldChar w:fldCharType="end"/>
@@ -30030,7 +31560,7 @@
       <w:pPr>
         <w:pStyle w:val="Legenda"/>
       </w:pPr>
-      <w:bookmarkStart w:id="43" w:name="_Ref220263027"/>
+      <w:bookmarkStart w:id="47" w:name="_Ref220263027"/>
       <w:r>
         <w:t xml:space="preserve">Quadro </w:t>
       </w:r>
@@ -30047,7 +31577,7 @@
         <w:rPr>
           <w:noProof/>
         </w:rPr>
-        <w:t>27</w:t>
+        <w:t>32</w:t>
       </w:r>
       <w:r>
         <w:rPr>
@@ -30055,7 +31585,7 @@
         </w:rPr>
         <w:fldChar w:fldCharType="end"/>
       </w:r>
-      <w:bookmarkEnd w:id="43"/>
+      <w:bookmarkEnd w:id="47"/>
       <w:r>
         <w:t xml:space="preserve">: Função </w:t>
       </w:r>
@@ -30868,20 +32398,20 @@
     </w:p>
     <w:p>
       <w:r>
-        <w:t xml:space="preserve">A representação visual dos objetos rotacionados é fundamental para evidenciar possíveis discrepâncias de orientação espacial. Além disso, essa </w:t>
+        <w:t>A representação visual dos objetos rotacionados é fundamental para evidenciar possíveis discrepâncias de orientação espacial. Além disso, essa visualização permite que eventuais ajustes manuais sejam realizados</w:t>
+      </w:r>
+      <w:r>
+        <w:rPr>
+          <w:rStyle w:val="Refdenotaderodap"/>
+        </w:rPr>
+        <w:footnoteReference w:id="15"/>
+      </w:r>
+      <w:r>
+        <w:t xml:space="preserve">, garantindo </w:t>
       </w:r>
       <w:r>
         <w:lastRenderedPageBreak/>
-        <w:t>visualização permite que eventuais ajustes manuais sejam realizados</w:t>
-      </w:r>
-      <w:r>
-        <w:rPr>
-          <w:rStyle w:val="Refdenotaderodap"/>
-        </w:rPr>
-        <w:footnoteReference w:id="15"/>
-      </w:r>
-      <w:r>
-        <w:t>, garantindo que as fachadas dos lotes sejam projetadas em conformidade com o alinhamento real do logradouro. Essa validação gráfica atua como uma camada de integridade, assegurando que o modelo digital reflita a morfologia urbana</w:t>
+        <w:t>que as fachadas dos lotes sejam projetadas em conformidade com o alinhamento real do logradouro. Essa validação gráfica atua como uma camada de integridade, assegurando que o modelo digital reflita a morfologia urbana</w:t>
       </w:r>
       <w:r>
         <w:t xml:space="preserve"> de forma consistente</w:t>
@@ -31089,7 +32619,7 @@
                           <pic:cNvPicPr/>
                         </pic:nvPicPr>
                         <pic:blipFill>
-                          <a:blip r:embed="rId21" cstate="print">
+                          <a:blip r:embed="rId23" cstate="print">
                             <a:extLst>
                               <a:ext uri="{28A0092B-C50C-407E-A947-70E740481C1C}">
                                 <a14:useLocalDpi xmlns:a14="http://schemas.microsoft.com/office/drawing/2010/main" val="0"/>
@@ -31158,8 +32688,11 @@
     </w:p>
     <w:p>
       <w:r>
+        <w:t xml:space="preserve">Como as prefeituras definem livremente os valores dos componentes da chave, sem coordenação prévia com o IBGE, não há uma fórmula direta para relacionar a chave padrão CIATA com a chave CNEFE. No entanto, combinando a chave primária CIATA com o nome de logradouro dos endereços dos lotes/parcelas </w:t>
+      </w:r>
+      <w:r>
         <w:lastRenderedPageBreak/>
-        <w:t xml:space="preserve">Como as prefeituras definem livremente os valores dos componentes da chave, sem coordenação prévia com o IBGE, não há uma fórmula direta para relacionar a chave padrão CIATA com a chave CNEFE. No entanto, combinando a chave primária CIATA com o nome de logradouro dos endereços dos lotes/parcelas pode-se identificar quais são os logradouros que delimitam as diferentes quadras do município. </w:t>
+        <w:t xml:space="preserve">pode-se identificar quais são os logradouros que delimitam as diferentes quadras do município. </w:t>
       </w:r>
     </w:p>
     <w:p>
@@ -31311,14 +32844,14 @@
         </w:rPr>
         <w:t>CRC32</w:t>
       </w:r>
-      <w:bookmarkStart w:id="44" w:name="_Ref218851125"/>
+      <w:bookmarkStart w:id="48" w:name="_Ref218851125"/>
       <w:r>
         <w:rPr>
           <w:rStyle w:val="Refdenotaderodap"/>
         </w:rPr>
         <w:footnoteReference w:id="16"/>
       </w:r>
-      <w:bookmarkEnd w:id="44"/>
+      <w:bookmarkEnd w:id="48"/>
       <w:r>
         <w:t xml:space="preserve"> aplicada sobre a concatenação dos atributos </w:t>
       </w:r>
@@ -31395,17 +32928,17 @@
         <w:pStyle w:val="Ttulo3"/>
       </w:pPr>
       <w:r>
+        <w:t>Representação gráfica das quadras</w:t>
+      </w:r>
+    </w:p>
+    <w:p>
+      <w:r>
+        <w:t xml:space="preserve">Foram testadas três abordagens para posicionar a quadra CIATA próximo à localização geográfica: usando uma reta de regressão dos pontos CNEFE; pelo centroide da quadra e; pelo centroide da face com maior quantidade de pontos únicos. </w:t>
+      </w:r>
+    </w:p>
+    <w:p>
+      <w:r>
         <w:lastRenderedPageBreak/>
-        <w:t>Representação gráfica das quadras</w:t>
-      </w:r>
-    </w:p>
-    <w:p>
-      <w:r>
-        <w:t xml:space="preserve">Foram testadas três abordagens para posicionar a quadra CIATA próximo à localização geográfica: usando uma reta de regressão dos pontos CNEFE; pelo centroide da quadra e; pelo centroide da face com maior quantidade de pontos únicos. </w:t>
-      </w:r>
-    </w:p>
-    <w:p>
-      <w:r>
         <w:t>Em uma análise visual, a abordagem com o centroide da face mais povoada demonstrou ser a mais adequada. Ela consiste em posicionar o centro do lado do polígono no centroide da face escolhida e desenhar a quadra usando as dimensões do cadastro CIATA.</w:t>
       </w:r>
     </w:p>
@@ -33727,51 +35260,58 @@
     </w:p>
     <w:p>
       <w:pPr>
-        <w:jc w:val="center"/>
-        <w:rPr>
-          <w:b/>
-        </w:rPr>
-      </w:pPr>
-      <w:bookmarkStart w:id="45" w:name="_Toc100214130"/>
-      <w:r>
-        <w:rPr>
-          <w:b/>
-        </w:rPr>
+        <w:pStyle w:val="Ttulo1"/>
+      </w:pPr>
+      <w:bookmarkStart w:id="49" w:name="_Toc100214130"/>
+      <w:r>
         <w:lastRenderedPageBreak/>
         <w:t xml:space="preserve">ANEXO A – </w:t>
       </w:r>
-      <w:bookmarkEnd w:id="45"/>
-      <w:r>
-        <w:rPr>
-          <w:b/>
-        </w:rPr>
+      <w:bookmarkEnd w:id="49"/>
+      <w:r>
         <w:t xml:space="preserve">AMOSTRA ARQUIVO </w:t>
       </w:r>
       <w:r>
-        <w:rPr>
-          <w:b/>
-        </w:rPr>
         <w:t xml:space="preserve">CSV DO </w:t>
       </w:r>
       <w:r>
-        <w:rPr>
-          <w:b/>
-        </w:rPr>
         <w:t>CNEFE</w:t>
       </w:r>
     </w:p>
     <w:p>
-      <w:r>
-        <w:br w:type="page"/>
-      </w:r>
-    </w:p>
-    <w:p>
-      <w:r>
-        <w:lastRenderedPageBreak/>
-        <w:t xml:space="preserve">QUADRA PARA ESTUDO </w:t>
-      </w:r>
-      <w:r>
-        <w:t>'410450105000001P012'</w:t>
+      <w:pPr>
+        <w:ind w:firstLine="0"/>
+      </w:pPr>
+      <w:r>
+        <w:t>QUADRA PARA ESTUDO</w:t>
+      </w:r>
+    </w:p>
+    <w:p>
+      <w:r>
+        <w:t xml:space="preserve">CN_ </w:t>
+      </w:r>
+      <w:r>
+        <w:tab/>
+      </w:r>
+      <w:r>
+        <w:tab/>
+      </w:r>
+      <w:r>
+        <w:t>410450105000001P012</w:t>
+      </w:r>
+    </w:p>
+    <w:p>
+      <w:r>
+        <w:t xml:space="preserve">CI_ </w:t>
+      </w:r>
+      <w:r>
+        <w:tab/>
+      </w:r>
+      <w:r>
+        <w:tab/>
+      </w:r>
+      <w:r>
+        <w:t>01.03.002.3.0054</w:t>
       </w:r>
     </w:p>
     <w:p>
@@ -33807,7 +35347,7 @@
                     <pic:cNvPicPr/>
                   </pic:nvPicPr>
                   <pic:blipFill>
-                    <a:blip r:embed="rId22"/>
+                    <a:blip r:embed="rId24"/>
                     <a:stretch>
                       <a:fillRect/>
                     </a:stretch>
@@ -33830,7 +35370,7 @@
     </w:p>
     <w:p/>
     <w:sectPr>
-      <w:headerReference w:type="default" r:id="rId23"/>
+      <w:headerReference w:type="default" r:id="rId25"/>
       <w:pgSz w:w="11906" w:h="16838" w:code="9"/>
       <w:pgMar w:top="1701" w:right="1134" w:bottom="1134" w:left="1701" w:header="709" w:footer="709" w:gutter="0"/>
       <w:cols w:space="708"/>
@@ -33842,7 +35382,7 @@
 
 <file path=word/comments.xml><?xml version="1.0" encoding="utf-8"?>
 <w:comments xmlns:wpc="http://schemas.microsoft.com/office/word/2010/wordprocessingCanvas" xmlns:cx="http://schemas.microsoft.com/office/drawing/2014/chartex" xmlns:cx1="http://schemas.microsoft.com/office/drawing/2015/9/8/chartex" xmlns:cx2="http://schemas.microsoft.com/office/drawing/2015/10/21/chartex" xmlns:cx3="http://schemas.microsoft.com/office/drawing/2016/5/9/chartex" xmlns:cx4="http://schemas.microsoft.com/office/drawing/2016/5/10/chartex" xmlns:cx5="http://schemas.microsoft.com/office/drawing/2016/5/11/chartex" xmlns:cx6="http://schemas.microsoft.com/office/drawing/2016/5/12/chartex" xmlns:cx7="http://schemas.microsoft.com/office/drawing/2016/5/13/chartex" xmlns:cx8="http://schemas.microsoft.com/office/drawing/2016/5/14/chartex" xmlns:mc="http://schemas.openxmlformats.org/markup-compatibility/2006" xmlns:aink="http://schemas.microsoft.com/office/drawing/2016/ink" xmlns:am3d="http://schemas.microsoft.com/office/drawing/2017/model3d" xmlns:o="urn:schemas-microsoft-com:office:office" xmlns:oel="http://schemas.microsoft.com/office/2019/extlst" xmlns:r="http://schemas.openxmlformats.org/officeDocument/2006/relationships" xmlns:m="http://schemas.openxmlformats.org/officeDocument/2006/math" xmlns:v="urn:schemas-microsoft-com:vml" xmlns:wp14="http://schemas.microsoft.com/office/word/2010/wordprocessingDrawing" xmlns:wp="http://schemas.openxmlformats.org/drawingml/2006/wordprocessingDrawing" xmlns:w10="urn:schemas-microsoft-com:office:word" xmlns:w="http://schemas.openxmlformats.org/wordprocessingml/2006/main" xmlns:w14="http://schemas.microsoft.com/office/word/2010/wordml" xmlns:w15="http://schemas.microsoft.com/office/word/2012/wordml" xmlns:w16cex="http://schemas.microsoft.com/office/word/2018/wordml/cex" xmlns:w16cid="http://schemas.microsoft.com/office/word/2016/wordml/cid" xmlns:w16="http://schemas.microsoft.com/office/word/2018/wordml" xmlns:w16du="http://schemas.microsoft.com/office/word/2023/wordml/word16du" xmlns:w16sdtdh="http://schemas.microsoft.com/office/word/2020/wordml/sdtdatahash" xmlns:w16sdtfl="http://schemas.microsoft.com/office/word/2024/wordml/sdtformatlock" xmlns:w16se="http://schemas.microsoft.com/office/word/2015/wordml/symex" xmlns:wpg="http://schemas.microsoft.com/office/word/2010/wordprocessingGroup" xmlns:wpi="http://schemas.microsoft.com/office/word/2010/wordprocessingInk" xmlns:wne="http://schemas.microsoft.com/office/word/2006/wordml" xmlns:wps="http://schemas.microsoft.com/office/word/2010/wordprocessingShape" mc:Ignorable="w14 w15 w16se w16cid w16 w16cex w16sdtdh w16sdtfl w16du wp14">
-  <w:comment w:id="28" w:author="Pedro Barbiero" w:date="2026-01-20T10:05:00Z" w:initials="PB">
+  <w:comment w:id="29" w:author="Pedro Barbiero" w:date="2026-01-20T10:05:00Z" w:initials="PB">
     <w:p>
       <w:pPr>
         <w:pStyle w:val="Textodecomentrio"/>
@@ -35026,6 +36566,95 @@
     </w:lvl>
   </w:abstractNum>
   <w:abstractNum w:abstractNumId="1" w15:restartNumberingAfterBreak="0">
+    <w:nsid w:val="039C25E9"/>
+    <w:multiLevelType w:val="hybridMultilevel"/>
+    <w:tmpl w:val="32AE87D0"/>
+    <w:lvl w:ilvl="0" w:tplc="04160017">
+      <w:start w:val="1"/>
+      <w:numFmt w:val="lowerLetter"/>
+      <w:lvlText w:val="%1)"/>
+      <w:lvlJc w:val="left"/>
+      <w:pPr>
+        <w:ind w:left="1571" w:hanging="720"/>
+      </w:pPr>
+      <w:rPr>
+        <w:rFonts w:hint="default"/>
+      </w:rPr>
+    </w:lvl>
+    <w:lvl w:ilvl="1" w:tplc="FFFFFFFF" w:tentative="1">
+      <w:start w:val="1"/>
+      <w:numFmt w:val="lowerLetter"/>
+      <w:lvlText w:val="%2."/>
+      <w:lvlJc w:val="left"/>
+      <w:pPr>
+        <w:ind w:left="1931" w:hanging="360"/>
+      </w:pPr>
+    </w:lvl>
+    <w:lvl w:ilvl="2" w:tplc="FFFFFFFF" w:tentative="1">
+      <w:start w:val="1"/>
+      <w:numFmt w:val="lowerRoman"/>
+      <w:lvlText w:val="%3."/>
+      <w:lvlJc w:val="right"/>
+      <w:pPr>
+        <w:ind w:left="2651" w:hanging="180"/>
+      </w:pPr>
+    </w:lvl>
+    <w:lvl w:ilvl="3" w:tplc="FFFFFFFF" w:tentative="1">
+      <w:start w:val="1"/>
+      <w:numFmt w:val="decimal"/>
+      <w:lvlText w:val="%4."/>
+      <w:lvlJc w:val="left"/>
+      <w:pPr>
+        <w:ind w:left="3371" w:hanging="360"/>
+      </w:pPr>
+    </w:lvl>
+    <w:lvl w:ilvl="4" w:tplc="FFFFFFFF" w:tentative="1">
+      <w:start w:val="1"/>
+      <w:numFmt w:val="lowerLetter"/>
+      <w:lvlText w:val="%5."/>
+      <w:lvlJc w:val="left"/>
+      <w:pPr>
+        <w:ind w:left="4091" w:hanging="360"/>
+      </w:pPr>
+    </w:lvl>
+    <w:lvl w:ilvl="5" w:tplc="FFFFFFFF" w:tentative="1">
+      <w:start w:val="1"/>
+      <w:numFmt w:val="lowerRoman"/>
+      <w:lvlText w:val="%6."/>
+      <w:lvlJc w:val="right"/>
+      <w:pPr>
+        <w:ind w:left="4811" w:hanging="180"/>
+      </w:pPr>
+    </w:lvl>
+    <w:lvl w:ilvl="6" w:tplc="FFFFFFFF" w:tentative="1">
+      <w:start w:val="1"/>
+      <w:numFmt w:val="decimal"/>
+      <w:lvlText w:val="%7."/>
+      <w:lvlJc w:val="left"/>
+      <w:pPr>
+        <w:ind w:left="5531" w:hanging="360"/>
+      </w:pPr>
+    </w:lvl>
+    <w:lvl w:ilvl="7" w:tplc="FFFFFFFF" w:tentative="1">
+      <w:start w:val="1"/>
+      <w:numFmt w:val="lowerLetter"/>
+      <w:lvlText w:val="%8."/>
+      <w:lvlJc w:val="left"/>
+      <w:pPr>
+        <w:ind w:left="6251" w:hanging="360"/>
+      </w:pPr>
+    </w:lvl>
+    <w:lvl w:ilvl="8" w:tplc="FFFFFFFF" w:tentative="1">
+      <w:start w:val="1"/>
+      <w:numFmt w:val="lowerRoman"/>
+      <w:lvlText w:val="%9."/>
+      <w:lvlJc w:val="right"/>
+      <w:pPr>
+        <w:ind w:left="6971" w:hanging="180"/>
+      </w:pPr>
+    </w:lvl>
+  </w:abstractNum>
+  <w:abstractNum w:abstractNumId="2" w15:restartNumberingAfterBreak="0">
     <w:nsid w:val="0A422B00"/>
     <w:multiLevelType w:val="hybridMultilevel"/>
     <w:tmpl w:val="9DF41908"/>
@@ -35111,7 +36740,7 @@
       </w:pPr>
     </w:lvl>
   </w:abstractNum>
-  <w:abstractNum w:abstractNumId="2" w15:restartNumberingAfterBreak="0">
+  <w:abstractNum w:abstractNumId="3" w15:restartNumberingAfterBreak="0">
     <w:nsid w:val="0E5C0A04"/>
     <w:multiLevelType w:val="hybridMultilevel"/>
     <w:tmpl w:val="D5047B8A"/>
@@ -35197,7 +36826,7 @@
       </w:pPr>
     </w:lvl>
   </w:abstractNum>
-  <w:abstractNum w:abstractNumId="3" w15:restartNumberingAfterBreak="0">
+  <w:abstractNum w:abstractNumId="4" w15:restartNumberingAfterBreak="0">
     <w:nsid w:val="0ECE3467"/>
     <w:multiLevelType w:val="hybridMultilevel"/>
     <w:tmpl w:val="6AAA6918"/>
@@ -35286,7 +36915,7 @@
       </w:pPr>
     </w:lvl>
   </w:abstractNum>
-  <w:abstractNum w:abstractNumId="4" w15:restartNumberingAfterBreak="0">
+  <w:abstractNum w:abstractNumId="5" w15:restartNumberingAfterBreak="0">
     <w:nsid w:val="10DE3CD7"/>
     <w:multiLevelType w:val="hybridMultilevel"/>
     <w:tmpl w:val="3A205758"/>
@@ -35375,7 +37004,7 @@
       </w:pPr>
     </w:lvl>
   </w:abstractNum>
-  <w:abstractNum w:abstractNumId="5" w15:restartNumberingAfterBreak="0">
+  <w:abstractNum w:abstractNumId="6" w15:restartNumberingAfterBreak="0">
     <w:nsid w:val="209060C5"/>
     <w:multiLevelType w:val="hybridMultilevel"/>
     <w:tmpl w:val="6BC6120C"/>
@@ -35461,7 +37090,7 @@
       </w:pPr>
     </w:lvl>
   </w:abstractNum>
-  <w:abstractNum w:abstractNumId="6" w15:restartNumberingAfterBreak="0">
+  <w:abstractNum w:abstractNumId="7" w15:restartNumberingAfterBreak="0">
     <w:nsid w:val="238D1285"/>
     <w:multiLevelType w:val="hybridMultilevel"/>
     <w:tmpl w:val="75748384"/>
@@ -35594,7 +37223,7 @@
       </w:pPr>
     </w:lvl>
   </w:abstractNum>
-  <w:abstractNum w:abstractNumId="7" w15:restartNumberingAfterBreak="0">
+  <w:abstractNum w:abstractNumId="8" w15:restartNumberingAfterBreak="0">
     <w:nsid w:val="23C15A68"/>
     <w:multiLevelType w:val="hybridMultilevel"/>
     <w:tmpl w:val="17EC3C26"/>
@@ -35680,7 +37309,7 @@
       </w:pPr>
     </w:lvl>
   </w:abstractNum>
-  <w:abstractNum w:abstractNumId="8" w15:restartNumberingAfterBreak="0">
+  <w:abstractNum w:abstractNumId="9" w15:restartNumberingAfterBreak="0">
     <w:nsid w:val="23DF6CC9"/>
     <w:multiLevelType w:val="multilevel"/>
     <w:tmpl w:val="3EF0F798"/>
@@ -35829,7 +37458,7 @@
       </w:rPr>
     </w:lvl>
   </w:abstractNum>
-  <w:abstractNum w:abstractNumId="9" w15:restartNumberingAfterBreak="0">
+  <w:abstractNum w:abstractNumId="10" w15:restartNumberingAfterBreak="0">
     <w:nsid w:val="28B031A5"/>
     <w:multiLevelType w:val="hybridMultilevel"/>
     <w:tmpl w:val="AC781536"/>
@@ -35915,7 +37544,7 @@
       </w:pPr>
     </w:lvl>
   </w:abstractNum>
-  <w:abstractNum w:abstractNumId="10" w15:restartNumberingAfterBreak="0">
+  <w:abstractNum w:abstractNumId="11" w15:restartNumberingAfterBreak="0">
     <w:nsid w:val="28B67E5B"/>
     <w:multiLevelType w:val="hybridMultilevel"/>
     <w:tmpl w:val="8AE60928"/>
@@ -36001,7 +37630,7 @@
       </w:pPr>
     </w:lvl>
   </w:abstractNum>
-  <w:abstractNum w:abstractNumId="11" w15:restartNumberingAfterBreak="0">
+  <w:abstractNum w:abstractNumId="12" w15:restartNumberingAfterBreak="0">
     <w:nsid w:val="299876C3"/>
     <w:multiLevelType w:val="hybridMultilevel"/>
     <w:tmpl w:val="DA50D592"/>
@@ -36087,7 +37716,93 @@
       </w:pPr>
     </w:lvl>
   </w:abstractNum>
-  <w:abstractNum w:abstractNumId="12" w15:restartNumberingAfterBreak="0">
+  <w:abstractNum w:abstractNumId="13" w15:restartNumberingAfterBreak="0">
+    <w:nsid w:val="2E66370D"/>
+    <w:multiLevelType w:val="hybridMultilevel"/>
+    <w:tmpl w:val="2528ECEA"/>
+    <w:lvl w:ilvl="0" w:tplc="04160017">
+      <w:start w:val="1"/>
+      <w:numFmt w:val="lowerLetter"/>
+      <w:lvlText w:val="%1)"/>
+      <w:lvlJc w:val="left"/>
+      <w:pPr>
+        <w:ind w:left="1571" w:hanging="360"/>
+      </w:pPr>
+    </w:lvl>
+    <w:lvl w:ilvl="1" w:tplc="FFFFFFFF" w:tentative="1">
+      <w:start w:val="1"/>
+      <w:numFmt w:val="lowerLetter"/>
+      <w:lvlText w:val="%2."/>
+      <w:lvlJc w:val="left"/>
+      <w:pPr>
+        <w:ind w:left="2291" w:hanging="360"/>
+      </w:pPr>
+    </w:lvl>
+    <w:lvl w:ilvl="2" w:tplc="FFFFFFFF" w:tentative="1">
+      <w:start w:val="1"/>
+      <w:numFmt w:val="lowerRoman"/>
+      <w:lvlText w:val="%3."/>
+      <w:lvlJc w:val="right"/>
+      <w:pPr>
+        <w:ind w:left="3011" w:hanging="180"/>
+      </w:pPr>
+    </w:lvl>
+    <w:lvl w:ilvl="3" w:tplc="FFFFFFFF" w:tentative="1">
+      <w:start w:val="1"/>
+      <w:numFmt w:val="decimal"/>
+      <w:lvlText w:val="%4."/>
+      <w:lvlJc w:val="left"/>
+      <w:pPr>
+        <w:ind w:left="3731" w:hanging="360"/>
+      </w:pPr>
+    </w:lvl>
+    <w:lvl w:ilvl="4" w:tplc="FFFFFFFF" w:tentative="1">
+      <w:start w:val="1"/>
+      <w:numFmt w:val="lowerLetter"/>
+      <w:lvlText w:val="%5."/>
+      <w:lvlJc w:val="left"/>
+      <w:pPr>
+        <w:ind w:left="4451" w:hanging="360"/>
+      </w:pPr>
+    </w:lvl>
+    <w:lvl w:ilvl="5" w:tplc="FFFFFFFF" w:tentative="1">
+      <w:start w:val="1"/>
+      <w:numFmt w:val="lowerRoman"/>
+      <w:lvlText w:val="%6."/>
+      <w:lvlJc w:val="right"/>
+      <w:pPr>
+        <w:ind w:left="5171" w:hanging="180"/>
+      </w:pPr>
+    </w:lvl>
+    <w:lvl w:ilvl="6" w:tplc="FFFFFFFF" w:tentative="1">
+      <w:start w:val="1"/>
+      <w:numFmt w:val="decimal"/>
+      <w:lvlText w:val="%7."/>
+      <w:lvlJc w:val="left"/>
+      <w:pPr>
+        <w:ind w:left="5891" w:hanging="360"/>
+      </w:pPr>
+    </w:lvl>
+    <w:lvl w:ilvl="7" w:tplc="FFFFFFFF" w:tentative="1">
+      <w:start w:val="1"/>
+      <w:numFmt w:val="lowerLetter"/>
+      <w:lvlText w:val="%8."/>
+      <w:lvlJc w:val="left"/>
+      <w:pPr>
+        <w:ind w:left="6611" w:hanging="360"/>
+      </w:pPr>
+    </w:lvl>
+    <w:lvl w:ilvl="8" w:tplc="FFFFFFFF" w:tentative="1">
+      <w:start w:val="1"/>
+      <w:numFmt w:val="lowerRoman"/>
+      <w:lvlText w:val="%9."/>
+      <w:lvlJc w:val="right"/>
+      <w:pPr>
+        <w:ind w:left="7331" w:hanging="180"/>
+      </w:pPr>
+    </w:lvl>
+  </w:abstractNum>
+  <w:abstractNum w:abstractNumId="14" w15:restartNumberingAfterBreak="0">
     <w:nsid w:val="34880327"/>
     <w:multiLevelType w:val="hybridMultilevel"/>
     <w:tmpl w:val="AAD09DFA"/>
@@ -36173,7 +37888,7 @@
       </w:pPr>
     </w:lvl>
   </w:abstractNum>
-  <w:abstractNum w:abstractNumId="13" w15:restartNumberingAfterBreak="0">
+  <w:abstractNum w:abstractNumId="15" w15:restartNumberingAfterBreak="0">
     <w:nsid w:val="34CF218A"/>
     <w:multiLevelType w:val="hybridMultilevel"/>
     <w:tmpl w:val="C570F9B6"/>
@@ -36259,7 +37974,7 @@
       </w:pPr>
     </w:lvl>
   </w:abstractNum>
-  <w:abstractNum w:abstractNumId="14" w15:restartNumberingAfterBreak="0">
+  <w:abstractNum w:abstractNumId="16" w15:restartNumberingAfterBreak="0">
     <w:nsid w:val="381238BB"/>
     <w:multiLevelType w:val="hybridMultilevel"/>
     <w:tmpl w:val="3EB892C6"/>
@@ -36345,7 +38060,7 @@
       </w:pPr>
     </w:lvl>
   </w:abstractNum>
-  <w:abstractNum w:abstractNumId="15" w15:restartNumberingAfterBreak="0">
+  <w:abstractNum w:abstractNumId="17" w15:restartNumberingAfterBreak="0">
     <w:nsid w:val="40E1321E"/>
     <w:multiLevelType w:val="hybridMultilevel"/>
     <w:tmpl w:val="7EC027E2"/>
@@ -36431,7 +38146,7 @@
       </w:pPr>
     </w:lvl>
   </w:abstractNum>
-  <w:abstractNum w:abstractNumId="16" w15:restartNumberingAfterBreak="0">
+  <w:abstractNum w:abstractNumId="18" w15:restartNumberingAfterBreak="0">
     <w:nsid w:val="43834D4A"/>
     <w:multiLevelType w:val="hybridMultilevel"/>
     <w:tmpl w:val="8EBC5F8E"/>
@@ -36517,7 +38232,7 @@
       </w:pPr>
     </w:lvl>
   </w:abstractNum>
-  <w:abstractNum w:abstractNumId="17" w15:restartNumberingAfterBreak="0">
+  <w:abstractNum w:abstractNumId="19" w15:restartNumberingAfterBreak="0">
     <w:nsid w:val="50ED4F42"/>
     <w:multiLevelType w:val="multilevel"/>
     <w:tmpl w:val="AD8A3C10"/>
@@ -36630,7 +38345,7 @@
       </w:pPr>
     </w:lvl>
   </w:abstractNum>
-  <w:abstractNum w:abstractNumId="18" w15:restartNumberingAfterBreak="0">
+  <w:abstractNum w:abstractNumId="20" w15:restartNumberingAfterBreak="0">
     <w:nsid w:val="51BC53CD"/>
     <w:multiLevelType w:val="multilevel"/>
     <w:tmpl w:val="2C868BDE"/>
@@ -36779,7 +38494,7 @@
       </w:rPr>
     </w:lvl>
   </w:abstractNum>
-  <w:abstractNum w:abstractNumId="19" w15:restartNumberingAfterBreak="0">
+  <w:abstractNum w:abstractNumId="21" w15:restartNumberingAfterBreak="0">
     <w:nsid w:val="58B56132"/>
     <w:multiLevelType w:val="multilevel"/>
     <w:tmpl w:val="1CBC9B24"/>
@@ -36928,7 +38643,7 @@
       </w:rPr>
     </w:lvl>
   </w:abstractNum>
-  <w:abstractNum w:abstractNumId="20" w15:restartNumberingAfterBreak="0">
+  <w:abstractNum w:abstractNumId="22" w15:restartNumberingAfterBreak="0">
     <w:nsid w:val="6B210E85"/>
     <w:multiLevelType w:val="hybridMultilevel"/>
     <w:tmpl w:val="4B5C6C12"/>
@@ -37014,7 +38729,93 @@
       </w:pPr>
     </w:lvl>
   </w:abstractNum>
-  <w:abstractNum w:abstractNumId="21" w15:restartNumberingAfterBreak="0">
+  <w:abstractNum w:abstractNumId="23" w15:restartNumberingAfterBreak="0">
+    <w:nsid w:val="6C361FB3"/>
+    <w:multiLevelType w:val="hybridMultilevel"/>
+    <w:tmpl w:val="802207A6"/>
+    <w:lvl w:ilvl="0" w:tplc="04160017">
+      <w:start w:val="1"/>
+      <w:numFmt w:val="lowerLetter"/>
+      <w:lvlText w:val="%1)"/>
+      <w:lvlJc w:val="left"/>
+      <w:pPr>
+        <w:ind w:left="1571" w:hanging="360"/>
+      </w:pPr>
+    </w:lvl>
+    <w:lvl w:ilvl="1" w:tplc="04160019" w:tentative="1">
+      <w:start w:val="1"/>
+      <w:numFmt w:val="lowerLetter"/>
+      <w:lvlText w:val="%2."/>
+      <w:lvlJc w:val="left"/>
+      <w:pPr>
+        <w:ind w:left="2291" w:hanging="360"/>
+      </w:pPr>
+    </w:lvl>
+    <w:lvl w:ilvl="2" w:tplc="0416001B" w:tentative="1">
+      <w:start w:val="1"/>
+      <w:numFmt w:val="lowerRoman"/>
+      <w:lvlText w:val="%3."/>
+      <w:lvlJc w:val="right"/>
+      <w:pPr>
+        <w:ind w:left="3011" w:hanging="180"/>
+      </w:pPr>
+    </w:lvl>
+    <w:lvl w:ilvl="3" w:tplc="0416000F" w:tentative="1">
+      <w:start w:val="1"/>
+      <w:numFmt w:val="decimal"/>
+      <w:lvlText w:val="%4."/>
+      <w:lvlJc w:val="left"/>
+      <w:pPr>
+        <w:ind w:left="3731" w:hanging="360"/>
+      </w:pPr>
+    </w:lvl>
+    <w:lvl w:ilvl="4" w:tplc="04160019" w:tentative="1">
+      <w:start w:val="1"/>
+      <w:numFmt w:val="lowerLetter"/>
+      <w:lvlText w:val="%5."/>
+      <w:lvlJc w:val="left"/>
+      <w:pPr>
+        <w:ind w:left="4451" w:hanging="360"/>
+      </w:pPr>
+    </w:lvl>
+    <w:lvl w:ilvl="5" w:tplc="0416001B" w:tentative="1">
+      <w:start w:val="1"/>
+      <w:numFmt w:val="lowerRoman"/>
+      <w:lvlText w:val="%6."/>
+      <w:lvlJc w:val="right"/>
+      <w:pPr>
+        <w:ind w:left="5171" w:hanging="180"/>
+      </w:pPr>
+    </w:lvl>
+    <w:lvl w:ilvl="6" w:tplc="0416000F" w:tentative="1">
+      <w:start w:val="1"/>
+      <w:numFmt w:val="decimal"/>
+      <w:lvlText w:val="%7."/>
+      <w:lvlJc w:val="left"/>
+      <w:pPr>
+        <w:ind w:left="5891" w:hanging="360"/>
+      </w:pPr>
+    </w:lvl>
+    <w:lvl w:ilvl="7" w:tplc="04160019" w:tentative="1">
+      <w:start w:val="1"/>
+      <w:numFmt w:val="lowerLetter"/>
+      <w:lvlText w:val="%8."/>
+      <w:lvlJc w:val="left"/>
+      <w:pPr>
+        <w:ind w:left="6611" w:hanging="360"/>
+      </w:pPr>
+    </w:lvl>
+    <w:lvl w:ilvl="8" w:tplc="0416001B" w:tentative="1">
+      <w:start w:val="1"/>
+      <w:numFmt w:val="lowerRoman"/>
+      <w:lvlText w:val="%9."/>
+      <w:lvlJc w:val="right"/>
+      <w:pPr>
+        <w:ind w:left="7331" w:hanging="180"/>
+      </w:pPr>
+    </w:lvl>
+  </w:abstractNum>
+  <w:abstractNum w:abstractNumId="24" w15:restartNumberingAfterBreak="0">
     <w:nsid w:val="6E7E267C"/>
     <w:multiLevelType w:val="multilevel"/>
     <w:tmpl w:val="93548E60"/>
@@ -37165,7 +38966,7 @@
       </w:rPr>
     </w:lvl>
   </w:abstractNum>
-  <w:abstractNum w:abstractNumId="22" w15:restartNumberingAfterBreak="0">
+  <w:abstractNum w:abstractNumId="25" w15:restartNumberingAfterBreak="0">
     <w:nsid w:val="6E8D5741"/>
     <w:multiLevelType w:val="hybridMultilevel"/>
     <w:tmpl w:val="94B68A22"/>
@@ -37254,7 +39055,7 @@
       </w:pPr>
     </w:lvl>
   </w:abstractNum>
-  <w:abstractNum w:abstractNumId="23" w15:restartNumberingAfterBreak="0">
+  <w:abstractNum w:abstractNumId="26" w15:restartNumberingAfterBreak="0">
     <w:nsid w:val="6E8E1BF4"/>
     <w:multiLevelType w:val="hybridMultilevel"/>
     <w:tmpl w:val="09684766"/>
@@ -37340,7 +39141,7 @@
       </w:pPr>
     </w:lvl>
   </w:abstractNum>
-  <w:abstractNum w:abstractNumId="24" w15:restartNumberingAfterBreak="0">
+  <w:abstractNum w:abstractNumId="27" w15:restartNumberingAfterBreak="0">
     <w:nsid w:val="707D35FB"/>
     <w:multiLevelType w:val="hybridMultilevel"/>
     <w:tmpl w:val="2250D106"/>
@@ -37426,7 +39227,7 @@
       </w:pPr>
     </w:lvl>
   </w:abstractNum>
-  <w:abstractNum w:abstractNumId="25" w15:restartNumberingAfterBreak="0">
+  <w:abstractNum w:abstractNumId="28" w15:restartNumberingAfterBreak="0">
     <w:nsid w:val="73DF144E"/>
     <w:multiLevelType w:val="hybridMultilevel"/>
     <w:tmpl w:val="16B812F6"/>
@@ -37540,7 +39341,7 @@
       </w:rPr>
     </w:lvl>
   </w:abstractNum>
-  <w:abstractNum w:abstractNumId="26" w15:restartNumberingAfterBreak="0">
+  <w:abstractNum w:abstractNumId="29" w15:restartNumberingAfterBreak="0">
     <w:nsid w:val="74B8083B"/>
     <w:multiLevelType w:val="multilevel"/>
     <w:tmpl w:val="1C207EFC"/>
@@ -37749,7 +39550,7 @@
       </w:rPr>
     </w:lvl>
   </w:abstractNum>
-  <w:abstractNum w:abstractNumId="27" w15:restartNumberingAfterBreak="0">
+  <w:abstractNum w:abstractNumId="30" w15:restartNumberingAfterBreak="0">
     <w:nsid w:val="75324AAB"/>
     <w:multiLevelType w:val="multilevel"/>
     <w:tmpl w:val="3D66DCDA"/>
@@ -37874,7 +39675,7 @@
       </w:rPr>
     </w:lvl>
   </w:abstractNum>
-  <w:abstractNum w:abstractNumId="28" w15:restartNumberingAfterBreak="0">
+  <w:abstractNum w:abstractNumId="31" w15:restartNumberingAfterBreak="0">
     <w:nsid w:val="77060428"/>
     <w:multiLevelType w:val="hybridMultilevel"/>
     <w:tmpl w:val="4DC4BC28"/>
@@ -37993,7 +39794,7 @@
       </w:rPr>
     </w:lvl>
   </w:abstractNum>
-  <w:abstractNum w:abstractNumId="29" w15:restartNumberingAfterBreak="0">
+  <w:abstractNum w:abstractNumId="32" w15:restartNumberingAfterBreak="0">
     <w:nsid w:val="77387970"/>
     <w:multiLevelType w:val="hybridMultilevel"/>
     <w:tmpl w:val="0540DFF0"/>
@@ -38079,7 +39880,7 @@
       </w:pPr>
     </w:lvl>
   </w:abstractNum>
-  <w:abstractNum w:abstractNumId="30" w15:restartNumberingAfterBreak="0">
+  <w:abstractNum w:abstractNumId="33" w15:restartNumberingAfterBreak="0">
     <w:nsid w:val="7803680B"/>
     <w:multiLevelType w:val="hybridMultilevel"/>
     <w:tmpl w:val="704C9E3A"/>
@@ -38192,7 +39993,7 @@
       </w:rPr>
     </w:lvl>
   </w:abstractNum>
-  <w:abstractNum w:abstractNumId="31" w15:restartNumberingAfterBreak="0">
+  <w:abstractNum w:abstractNumId="34" w15:restartNumberingAfterBreak="0">
     <w:nsid w:val="7F930AC6"/>
     <w:multiLevelType w:val="multilevel"/>
     <w:tmpl w:val="1534F124"/>
@@ -38319,99 +40120,108 @@
     </w:lvl>
   </w:abstractNum>
   <w:num w:numId="1" w16cid:durableId="1803376366">
+    <w:abstractNumId w:val="7"/>
+  </w:num>
+  <w:num w:numId="2" w16cid:durableId="728268208">
+    <w:abstractNumId w:val="30"/>
+  </w:num>
+  <w:num w:numId="3" w16cid:durableId="745035051">
+    <w:abstractNumId w:val="34"/>
+  </w:num>
+  <w:num w:numId="4" w16cid:durableId="884559754">
+    <w:abstractNumId w:val="29"/>
+  </w:num>
+  <w:num w:numId="5" w16cid:durableId="1135755419">
+    <w:abstractNumId w:val="28"/>
+  </w:num>
+  <w:num w:numId="6" w16cid:durableId="51119641">
+    <w:abstractNumId w:val="8"/>
+  </w:num>
+  <w:num w:numId="7" w16cid:durableId="1702894710">
     <w:abstractNumId w:val="6"/>
   </w:num>
-  <w:num w:numId="2" w16cid:durableId="728268208">
-    <w:abstractNumId w:val="27"/>
-  </w:num>
-  <w:num w:numId="3" w16cid:durableId="745035051">
-    <w:abstractNumId w:val="31"/>
-  </w:num>
-  <w:num w:numId="4" w16cid:durableId="884559754">
-    <w:abstractNumId w:val="26"/>
-  </w:num>
-  <w:num w:numId="5" w16cid:durableId="1135755419">
-    <w:abstractNumId w:val="25"/>
-  </w:num>
-  <w:num w:numId="6" w16cid:durableId="51119641">
-    <w:abstractNumId w:val="7"/>
-  </w:num>
-  <w:num w:numId="7" w16cid:durableId="1702894710">
-    <w:abstractNumId w:val="5"/>
-  </w:num>
   <w:num w:numId="8" w16cid:durableId="1224217320">
-    <w:abstractNumId w:val="17"/>
+    <w:abstractNumId w:val="19"/>
   </w:num>
   <w:num w:numId="9" w16cid:durableId="1348943219">
-    <w:abstractNumId w:val="3"/>
+    <w:abstractNumId w:val="4"/>
   </w:num>
   <w:num w:numId="10" w16cid:durableId="636839142">
-    <w:abstractNumId w:val="21"/>
+    <w:abstractNumId w:val="24"/>
   </w:num>
   <w:num w:numId="11" w16cid:durableId="761680220">
-    <w:abstractNumId w:val="30"/>
+    <w:abstractNumId w:val="33"/>
   </w:num>
   <w:num w:numId="12" w16cid:durableId="1366835655">
-    <w:abstractNumId w:val="14"/>
+    <w:abstractNumId w:val="16"/>
   </w:num>
   <w:num w:numId="13" w16cid:durableId="2120876695">
-    <w:abstractNumId w:val="29"/>
+    <w:abstractNumId w:val="32"/>
   </w:num>
   <w:num w:numId="14" w16cid:durableId="2007171382">
-    <w:abstractNumId w:val="11"/>
+    <w:abstractNumId w:val="12"/>
   </w:num>
   <w:num w:numId="15" w16cid:durableId="611861525">
-    <w:abstractNumId w:val="9"/>
+    <w:abstractNumId w:val="10"/>
   </w:num>
   <w:num w:numId="16" w16cid:durableId="716703640">
     <w:abstractNumId w:val="0"/>
   </w:num>
   <w:num w:numId="17" w16cid:durableId="459803898">
-    <w:abstractNumId w:val="24"/>
+    <w:abstractNumId w:val="27"/>
   </w:num>
   <w:num w:numId="18" w16cid:durableId="1650283345">
+    <w:abstractNumId w:val="3"/>
+  </w:num>
+  <w:num w:numId="19" w16cid:durableId="462970018">
+    <w:abstractNumId w:val="22"/>
+  </w:num>
+  <w:num w:numId="20" w16cid:durableId="697048557">
+    <w:abstractNumId w:val="14"/>
+  </w:num>
+  <w:num w:numId="21" w16cid:durableId="929001389">
+    <w:abstractNumId w:val="31"/>
+  </w:num>
+  <w:num w:numId="22" w16cid:durableId="385572357">
+    <w:abstractNumId w:val="15"/>
+  </w:num>
+  <w:num w:numId="23" w16cid:durableId="1096318325">
+    <w:abstractNumId w:val="18"/>
+  </w:num>
+  <w:num w:numId="24" w16cid:durableId="311493559">
+    <w:abstractNumId w:val="21"/>
+  </w:num>
+  <w:num w:numId="25" w16cid:durableId="510873634">
+    <w:abstractNumId w:val="9"/>
+  </w:num>
+  <w:num w:numId="26" w16cid:durableId="1267732963">
+    <w:abstractNumId w:val="26"/>
+  </w:num>
+  <w:num w:numId="27" w16cid:durableId="1818454244">
+    <w:abstractNumId w:val="17"/>
+  </w:num>
+  <w:num w:numId="28" w16cid:durableId="1881283953">
+    <w:abstractNumId w:val="11"/>
+  </w:num>
+  <w:num w:numId="29" w16cid:durableId="996035661">
+    <w:abstractNumId w:val="5"/>
+  </w:num>
+  <w:num w:numId="30" w16cid:durableId="132993591">
+    <w:abstractNumId w:val="25"/>
+  </w:num>
+  <w:num w:numId="31" w16cid:durableId="360087359">
+    <w:abstractNumId w:val="20"/>
+  </w:num>
+  <w:num w:numId="32" w16cid:durableId="466822049">
     <w:abstractNumId w:val="2"/>
   </w:num>
-  <w:num w:numId="19" w16cid:durableId="462970018">
-    <w:abstractNumId w:val="20"/>
-  </w:num>
-  <w:num w:numId="20" w16cid:durableId="697048557">
-    <w:abstractNumId w:val="12"/>
-  </w:num>
-  <w:num w:numId="21" w16cid:durableId="929001389">
-    <w:abstractNumId w:val="28"/>
-  </w:num>
-  <w:num w:numId="22" w16cid:durableId="385572357">
+  <w:num w:numId="33" w16cid:durableId="461772654">
     <w:abstractNumId w:val="13"/>
   </w:num>
-  <w:num w:numId="23" w16cid:durableId="1096318325">
-    <w:abstractNumId w:val="16"/>
-  </w:num>
-  <w:num w:numId="24" w16cid:durableId="311493559">
-    <w:abstractNumId w:val="19"/>
-  </w:num>
-  <w:num w:numId="25" w16cid:durableId="510873634">
-    <w:abstractNumId w:val="8"/>
-  </w:num>
-  <w:num w:numId="26" w16cid:durableId="1267732963">
+  <w:num w:numId="34" w16cid:durableId="540048354">
     <w:abstractNumId w:val="23"/>
   </w:num>
-  <w:num w:numId="27" w16cid:durableId="1818454244">
-    <w:abstractNumId w:val="15"/>
-  </w:num>
-  <w:num w:numId="28" w16cid:durableId="1881283953">
-    <w:abstractNumId w:val="10"/>
-  </w:num>
-  <w:num w:numId="29" w16cid:durableId="996035661">
-    <w:abstractNumId w:val="4"/>
-  </w:num>
-  <w:num w:numId="30" w16cid:durableId="132993591">
-    <w:abstractNumId w:val="22"/>
-  </w:num>
-  <w:num w:numId="31" w16cid:durableId="360087359">
-    <w:abstractNumId w:val="18"/>
-  </w:num>
-  <w:num w:numId="32" w16cid:durableId="466822049">
+  <w:num w:numId="35" w16cid:durableId="283537365">
     <w:abstractNumId w:val="1"/>
   </w:num>
   <w:numIdMacAtCleanup w:val="7"/>

--- a/TCC - fase 2.docx
+++ b/TCC - fase 2.docx
@@ -1772,13 +1772,8 @@
         <w:pStyle w:val="Citao"/>
       </w:pPr>
       <w:r>
-        <w:t xml:space="preserve">d) os identificadores que possibilitem o seu relacionamento com os cadastros </w:t>
-      </w:r>
-      <w:proofErr w:type="gramStart"/>
-      <w:r>
-        <w:t>temáticos.“</w:t>
-      </w:r>
-      <w:proofErr w:type="gramEnd"/>
+        <w:t>d) os identificadores que possibilitem o seu relacionamento com os cadastros temáticos.“</w:t>
+      </w:r>
     </w:p>
     <w:p>
       <w:r>
@@ -2095,27 +2090,14 @@
       <w:r>
         <w:t xml:space="preserve">Tabela </w:t>
       </w:r>
-      <w:r>
-        <w:fldChar w:fldCharType="begin"/>
-      </w:r>
-      <w:r>
-        <w:instrText xml:space="preserve"> SEQ Tabela \* ARABIC </w:instrText>
-      </w:r>
-      <w:r>
-        <w:fldChar w:fldCharType="separate"/>
-      </w:r>
-      <w:r>
-        <w:rPr>
-          <w:noProof/>
-        </w:rPr>
-        <w:t>1</w:t>
-      </w:r>
-      <w:r>
-        <w:rPr>
-          <w:noProof/>
-        </w:rPr>
-        <w:fldChar w:fldCharType="end"/>
-      </w:r>
+      <w:fldSimple w:instr=" SEQ Tabela \* ARABIC ">
+        <w:r>
+          <w:rPr>
+            <w:noProof/>
+          </w:rPr>
+          <w:t>1</w:t>
+        </w:r>
+      </w:fldSimple>
       <w:bookmarkEnd w:id="3"/>
       <w:r>
         <w:t>: Resultados das pesquisas de aderência ao CIATA</w:t>
@@ -3402,27 +3384,14 @@
       <w:r>
         <w:t xml:space="preserve">Quadro </w:t>
       </w:r>
-      <w:r>
-        <w:fldChar w:fldCharType="begin"/>
-      </w:r>
-      <w:r>
-        <w:instrText xml:space="preserve"> SEQ Quadro \* ARABIC </w:instrText>
-      </w:r>
-      <w:r>
-        <w:fldChar w:fldCharType="separate"/>
-      </w:r>
-      <w:r>
-        <w:rPr>
-          <w:noProof/>
-        </w:rPr>
-        <w:t>1</w:t>
-      </w:r>
-      <w:r>
-        <w:rPr>
-          <w:noProof/>
-        </w:rPr>
-        <w:fldChar w:fldCharType="end"/>
-      </w:r>
+      <w:fldSimple w:instr=" SEQ Quadro \* ARABIC ">
+        <w:r>
+          <w:rPr>
+            <w:noProof/>
+          </w:rPr>
+          <w:t>1</w:t>
+        </w:r>
+      </w:fldSimple>
       <w:bookmarkEnd w:id="4"/>
       <w:r>
         <w:t xml:space="preserve">: </w:t>
@@ -4667,21 +4636,7 @@
         <w:rPr>
           <w:lang w:eastAsia="pt-BR"/>
         </w:rPr>
-        <w:t>, também, que existe uma associação entre as classes com uma cardinalidade do tipo UM-PARA-MUITOS representada pelas etiquetas ‘1’ e ‘</w:t>
-      </w:r>
-      <w:proofErr w:type="gramStart"/>
-      <w:r>
-        <w:rPr>
-          <w:lang w:eastAsia="pt-BR"/>
-        </w:rPr>
-        <w:t>0..</w:t>
-      </w:r>
-      <w:proofErr w:type="gramEnd"/>
-      <w:r>
-        <w:rPr>
-          <w:lang w:eastAsia="pt-BR"/>
-        </w:rPr>
-        <w:t>*’. Essa notação indica que um logradouro pode estar associado a vários lotes, enquanto um lote estará associado a apenas um logradouro.</w:t>
+        <w:t>, também, que existe uma associação entre as classes com uma cardinalidade do tipo UM-PARA-MUITOS representada pelas etiquetas ‘1’ e ‘0..*’. Essa notação indica que um logradouro pode estar associado a vários lotes, enquanto um lote estará associado a apenas um logradouro.</w:t>
       </w:r>
     </w:p>
     <w:p>
@@ -4697,27 +4652,14 @@
       <w:r>
         <w:t xml:space="preserve">Figura </w:t>
       </w:r>
-      <w:r>
-        <w:fldChar w:fldCharType="begin"/>
-      </w:r>
-      <w:r>
-        <w:instrText xml:space="preserve"> SEQ Figura \* ARABIC </w:instrText>
-      </w:r>
-      <w:r>
-        <w:fldChar w:fldCharType="separate"/>
-      </w:r>
-      <w:r>
-        <w:rPr>
-          <w:noProof/>
-        </w:rPr>
-        <w:t>1</w:t>
-      </w:r>
-      <w:r>
-        <w:rPr>
-          <w:noProof/>
-        </w:rPr>
-        <w:fldChar w:fldCharType="end"/>
-      </w:r>
+      <w:fldSimple w:instr=" SEQ Figura \* ARABIC ">
+        <w:r>
+          <w:rPr>
+            <w:noProof/>
+          </w:rPr>
+          <w:t>1</w:t>
+        </w:r>
+      </w:fldSimple>
       <w:bookmarkEnd w:id="5"/>
       <w:r>
         <w:t xml:space="preserve">: </w:t>
@@ -5290,15 +5232,7 @@
     </w:p>
     <w:p>
       <w:r>
-        <w:t xml:space="preserve">Uma representação aproximada das correlações entre o LADM, o CIATA e o CNEFE </w:t>
-      </w:r>
-      <w:proofErr w:type="gramStart"/>
-      <w:r>
-        <w:t>é</w:t>
-      </w:r>
-      <w:proofErr w:type="gramEnd"/>
-      <w:r>
-        <w:t xml:space="preserve"> apresentada na </w:t>
+        <w:t xml:space="preserve">Uma representação aproximada das correlações entre o LADM, o CIATA e o CNEFE é apresentada na </w:t>
       </w:r>
       <w:r>
         <w:rPr>
@@ -5365,27 +5299,14 @@
       <w:r>
         <w:t xml:space="preserve">Figura </w:t>
       </w:r>
-      <w:r>
-        <w:fldChar w:fldCharType="begin"/>
-      </w:r>
-      <w:r>
-        <w:instrText xml:space="preserve"> SEQ Figura \* ARABIC </w:instrText>
-      </w:r>
-      <w:r>
-        <w:fldChar w:fldCharType="separate"/>
-      </w:r>
-      <w:r>
-        <w:rPr>
-          <w:noProof/>
-        </w:rPr>
-        <w:t>2</w:t>
-      </w:r>
-      <w:r>
-        <w:rPr>
-          <w:noProof/>
-        </w:rPr>
-        <w:fldChar w:fldCharType="end"/>
-      </w:r>
+      <w:fldSimple w:instr=" SEQ Figura \* ARABIC ">
+        <w:r>
+          <w:rPr>
+            <w:noProof/>
+          </w:rPr>
+          <w:t>2</w:t>
+        </w:r>
+      </w:fldSimple>
       <w:bookmarkEnd w:id="6"/>
       <w:r>
         <w:t xml:space="preserve">: </w:t>
@@ -5661,63 +5582,37 @@
       <w:r>
         <w:t xml:space="preserve">O </w:t>
       </w:r>
-      <w:r>
-        <w:fldChar w:fldCharType="begin"/>
-      </w:r>
-      <w:r>
-        <w:instrText xml:space="preserve"> REF _Ref219193829 </w:instrText>
-      </w:r>
-      <w:r>
-        <w:fldChar w:fldCharType="separate"/>
-      </w:r>
+      <w:fldSimple w:instr=" REF _Ref219193829 ">
+        <w:r>
+          <w:t xml:space="preserve">Quadro </w:t>
+        </w:r>
+        <w:r>
+          <w:rPr>
+            <w:noProof/>
+          </w:rPr>
+          <w:t>2</w:t>
+        </w:r>
+      </w:fldSimple>
+      <w:r>
+        <w:t xml:space="preserve"> apresenta uma comparação entre o CNEFE e o modelo conceitual internacional LADM com foco nas diferenças estruturais e funcionais entre ambos. </w:t>
+      </w:r>
+    </w:p>
+    <w:p>
+      <w:pPr>
+        <w:pStyle w:val="Legenda"/>
+      </w:pPr>
+      <w:bookmarkStart w:id="7" w:name="_Ref219193829"/>
       <w:r>
         <w:t xml:space="preserve">Quadro </w:t>
       </w:r>
-      <w:r>
-        <w:rPr>
-          <w:noProof/>
-        </w:rPr>
-        <w:t>2</w:t>
-      </w:r>
-      <w:r>
-        <w:rPr>
-          <w:noProof/>
-        </w:rPr>
-        <w:fldChar w:fldCharType="end"/>
-      </w:r>
-      <w:r>
-        <w:t xml:space="preserve"> apresenta uma comparação entre o CNEFE e o modelo conceitual internacional LADM com foco nas diferenças estruturais e funcionais entre ambos. </w:t>
-      </w:r>
-    </w:p>
-    <w:p>
-      <w:pPr>
-        <w:pStyle w:val="Legenda"/>
-      </w:pPr>
-      <w:bookmarkStart w:id="7" w:name="_Ref219193829"/>
-      <w:r>
-        <w:t xml:space="preserve">Quadro </w:t>
-      </w:r>
-      <w:r>
-        <w:fldChar w:fldCharType="begin"/>
-      </w:r>
-      <w:r>
-        <w:instrText xml:space="preserve"> SEQ Quadro \* ARABIC </w:instrText>
-      </w:r>
-      <w:r>
-        <w:fldChar w:fldCharType="separate"/>
-      </w:r>
-      <w:r>
-        <w:rPr>
-          <w:noProof/>
-        </w:rPr>
-        <w:t>2</w:t>
-      </w:r>
-      <w:r>
-        <w:rPr>
-          <w:noProof/>
-        </w:rPr>
-        <w:fldChar w:fldCharType="end"/>
-      </w:r>
+      <w:fldSimple w:instr=" SEQ Quadro \* ARABIC ">
+        <w:r>
+          <w:rPr>
+            <w:noProof/>
+          </w:rPr>
+          <w:t>2</w:t>
+        </w:r>
+      </w:fldSimple>
       <w:bookmarkEnd w:id="7"/>
       <w:r>
         <w:t>: Comparativo</w:t>
@@ -6560,27 +6455,14 @@
         <w:lastRenderedPageBreak/>
         <w:t xml:space="preserve">Quadro </w:t>
       </w:r>
-      <w:r>
-        <w:fldChar w:fldCharType="begin"/>
-      </w:r>
-      <w:r>
-        <w:instrText xml:space="preserve"> SEQ Quadro \* ARABIC </w:instrText>
-      </w:r>
-      <w:r>
-        <w:fldChar w:fldCharType="separate"/>
-      </w:r>
-      <w:r>
-        <w:rPr>
-          <w:noProof/>
-        </w:rPr>
-        <w:t>3</w:t>
-      </w:r>
-      <w:r>
-        <w:rPr>
-          <w:noProof/>
-        </w:rPr>
-        <w:fldChar w:fldCharType="end"/>
-      </w:r>
+      <w:fldSimple w:instr=" SEQ Quadro \* ARABIC ">
+        <w:r>
+          <w:rPr>
+            <w:noProof/>
+          </w:rPr>
+          <w:t>3</w:t>
+        </w:r>
+      </w:fldSimple>
       <w:bookmarkEnd w:id="8"/>
       <w:r>
         <w:t xml:space="preserve">: </w:t>
@@ -7404,118 +7286,92 @@
       <w:r>
         <w:t xml:space="preserve">A </w:t>
       </w:r>
+      <w:fldSimple w:instr=" REF _Ref219195479 ">
+        <w:r>
+          <w:t xml:space="preserve">Figura </w:t>
+        </w:r>
+        <w:r>
+          <w:rPr>
+            <w:noProof/>
+          </w:rPr>
+          <w:t>3</w:t>
+        </w:r>
+      </w:fldSimple>
+      <w:r>
+        <w:t xml:space="preserve"> apresenta uma proposta de mapeamento entre as classes do LADM e a estrutura de tabela única do Projeto CIATA original. Essa integração ocorre por meio da criação de uma classe denominada CIATA_BCI, composta por campos extraídos do Boletim de Cadastro Imobiliário (BCI). Nesse arranjo, os seis primeiros atributos constituem o identificador da Unidade Imobiliária (ID_BCI) </w:t>
+      </w:r>
       <w:r>
         <w:fldChar w:fldCharType="begin"/>
       </w:r>
       <w:r>
-        <w:instrText xml:space="preserve"> REF _Ref219195479 </w:instrText>
+        <w:instrText xml:space="preserve"> ADDIN ZOTERO_ITEM CSL_CITATION {"citationID":"ikmNejsg","properties":{"formattedCitation":"(SERPRO, 2025)","plainCitation":"(SERPRO, 2025)","noteIndex":0},"citationItems":[{"id":224,"uris":["http://zotero.org/users/15531986/items/83N3DMZL"],"itemData":{"id":224,"type":"webpage","abstract":"Documentos dos projetos CIATA e Superciata.","container-title":"GitHub","language":"pt-BR","title":"Superciata/PROJETO CIATA - MANUAL DO CADASTRO IMOBILIÁRIO.pdf","title-short":"MCI","URL":"https://superciata.smuu.com.br/docs/ProjetoCiata_ManualCadastroImobiliario_OCR.pdf","author":[{"family":"SERPRO","given":""}],"contributor":[{"family":"Barbiero","given":"Marco"},{"family":"Carneiro","given":"Andrea"},{"family":"Cunha","given":"Eglaisa"}],"accessed":{"date-parts":[["2025",11,13]]},"issued":{"date-parts":[["2025"]]}}}],"schema":"https://github.com/citation-style-language/schema/raw/master/csl-citation.json"} </w:instrText>
       </w:r>
       <w:r>
         <w:fldChar w:fldCharType="separate"/>
       </w:r>
       <w:r>
+        <w:rPr>
+          <w:rFonts w:cs="Arial"/>
+        </w:rPr>
+        <w:t>(SERPRO, 2025)</w:t>
+      </w:r>
+      <w:r>
+        <w:fldChar w:fldCharType="end"/>
+      </w:r>
+      <w:r>
+        <w:t>, o qual atua como a chave primária da tabela e representa a solução técnica mais robusta para a vinculação com bases de dados aderentes ao padrão LADM.</w:t>
+      </w:r>
+    </w:p>
+    <w:p>
+      <w:r>
+        <w:t>Contudo, ressalta-se que uma implementação estritamente baseada nessa arquitetura monolítica, embora tecnicamente viável, carece de eficiência prática. Os sistemas de administração territorial contemporâneos privilegiam a organização de temas em tabelas normalizadas e distintas</w:t>
+      </w:r>
+      <w:r>
+        <w:t xml:space="preserve"> </w:t>
+      </w:r>
+      <w:r>
+        <w:fldChar w:fldCharType="begin"/>
+      </w:r>
+      <w:r>
+        <w:instrText xml:space="preserve"> ADDIN ZOTERO_ITEM CSL_CITATION {"citationID":"GwB0gTYD","properties":{"formattedCitation":"(Date, 2004)","plainCitation":"(Date, 2004)","noteIndex":0},"citationItems":[{"id":53,"uris":["http://zotero.org/users/15531986/items/MLI4PGDQ"],"itemData":{"id":53,"type":"book","ISBN":"978-85-352-1273-0","language":"pt-BR","publisher":"Elsevier","source":"Câmara Brasileira do Livro ISBN","title":"Introdução a Sistemas De Banco De Dados-Tra.8 Ed..","author":[{"family":"Date","given":"C. J."}],"issued":{"date-parts":[["2004",7,15]]}}}],"schema":"https://github.com/citation-style-language/schema/raw/master/csl-citation.json"} </w:instrText>
+      </w:r>
+      <w:r>
+        <w:fldChar w:fldCharType="separate"/>
+      </w:r>
+      <w:r>
+        <w:rPr>
+          <w:rFonts w:cs="Arial"/>
+        </w:rPr>
+        <w:t>(Date, 2004)</w:t>
+      </w:r>
+      <w:r>
+        <w:fldChar w:fldCharType="end"/>
+      </w:r>
+      <w:r>
+        <w:t>, configuração que não apenas mitiga redundâncias, mas também espelha a modularidade nativa do modelo LADM, facilitando a interoperabilidade e a manutenção dos dados.</w:t>
+      </w:r>
+    </w:p>
+    <w:p>
+      <w:pPr>
+        <w:pStyle w:val="Legenda"/>
+      </w:pPr>
+    </w:p>
+    <w:p>
+      <w:pPr>
+        <w:pStyle w:val="Legenda"/>
+      </w:pPr>
+      <w:bookmarkStart w:id="9" w:name="_Ref219195479"/>
+      <w:r>
         <w:t xml:space="preserve">Figura </w:t>
       </w:r>
-      <w:r>
-        <w:rPr>
-          <w:noProof/>
-        </w:rPr>
-        <w:t>3</w:t>
-      </w:r>
-      <w:r>
-        <w:rPr>
-          <w:noProof/>
-        </w:rPr>
-        <w:fldChar w:fldCharType="end"/>
-      </w:r>
-      <w:r>
-        <w:t xml:space="preserve"> apresenta uma proposta de mapeamento entre as classes do LADM e a estrutura de tabela única do Projeto CIATA original. Essa integração ocorre por meio da criação de uma classe denominada CIATA_BCI, composta por campos extraídos do Boletim de Cadastro Imobiliário (BCI). Nesse arranjo, os seis primeiros atributos constituem o identificador da Unidade Imobiliária (ID_BCI) </w:t>
-      </w:r>
-      <w:r>
-        <w:fldChar w:fldCharType="begin"/>
-      </w:r>
-      <w:r>
-        <w:instrText xml:space="preserve"> ADDIN ZOTERO_ITEM CSL_CITATION {"citationID":"ikmNejsg","properties":{"formattedCitation":"(SERPRO, 2025)","plainCitation":"(SERPRO, 2025)","noteIndex":0},"citationItems":[{"id":224,"uris":["http://zotero.org/users/15531986/items/83N3DMZL"],"itemData":{"id":224,"type":"webpage","abstract":"Documentos dos projetos CIATA e Superciata.","container-title":"GitHub","language":"pt-BR","title":"Superciata/PROJETO CIATA - MANUAL DO CADASTRO IMOBILIÁRIO.pdf","title-short":"MCI","URL":"https://superciata.smuu.com.br/docs/ProjetoCiata_ManualCadastroImobiliario_OCR.pdf","author":[{"family":"SERPRO","given":""}],"contributor":[{"family":"Barbiero","given":"Marco"},{"family":"Carneiro","given":"Andrea"},{"family":"Cunha","given":"Eglaisa"}],"accessed":{"date-parts":[["2025",11,13]]},"issued":{"date-parts":[["2025"]]}}}],"schema":"https://github.com/citation-style-language/schema/raw/master/csl-citation.json"} </w:instrText>
-      </w:r>
-      <w:r>
-        <w:fldChar w:fldCharType="separate"/>
-      </w:r>
-      <w:r>
-        <w:rPr>
-          <w:rFonts w:cs="Arial"/>
-        </w:rPr>
-        <w:t>(SERPRO, 2025)</w:t>
-      </w:r>
-      <w:r>
-        <w:fldChar w:fldCharType="end"/>
-      </w:r>
-      <w:r>
-        <w:t>, o qual atua como a chave primária da tabela e representa a solução técnica mais robusta para a vinculação com bases de dados aderentes ao padrão LADM.</w:t>
-      </w:r>
-    </w:p>
-    <w:p>
-      <w:r>
-        <w:t>Contudo, ressalta-se que uma implementação estritamente baseada nessa arquitetura monolítica, embora tecnicamente viável, carece de eficiência prática. Os sistemas de administração territorial contemporâneos privilegiam a organização de temas em tabelas normalizadas e distintas</w:t>
-      </w:r>
-      <w:r>
-        <w:t xml:space="preserve"> </w:t>
-      </w:r>
-      <w:r>
-        <w:fldChar w:fldCharType="begin"/>
-      </w:r>
-      <w:r>
-        <w:instrText xml:space="preserve"> ADDIN ZOTERO_ITEM CSL_CITATION {"citationID":"GwB0gTYD","properties":{"formattedCitation":"(Date, 2004)","plainCitation":"(Date, 2004)","noteIndex":0},"citationItems":[{"id":53,"uris":["http://zotero.org/users/15531986/items/MLI4PGDQ"],"itemData":{"id":53,"type":"book","ISBN":"978-85-352-1273-0","language":"pt-BR","publisher":"Elsevier","source":"Câmara Brasileira do Livro ISBN","title":"Introdução a Sistemas De Banco De Dados-Tra.8 Ed..","author":[{"family":"Date","given":"C. J."}],"issued":{"date-parts":[["2004",7,15]]}}}],"schema":"https://github.com/citation-style-language/schema/raw/master/csl-citation.json"} </w:instrText>
-      </w:r>
-      <w:r>
-        <w:fldChar w:fldCharType="separate"/>
-      </w:r>
-      <w:r>
-        <w:rPr>
-          <w:rFonts w:cs="Arial"/>
-        </w:rPr>
-        <w:t>(Date, 2004)</w:t>
-      </w:r>
-      <w:r>
-        <w:fldChar w:fldCharType="end"/>
-      </w:r>
-      <w:r>
-        <w:t>, configuração que não apenas mitiga redundâncias, mas também espelha a modularidade nativa do modelo LADM, facilitando a interoperabilidade e a manutenção dos dados.</w:t>
-      </w:r>
-    </w:p>
-    <w:p>
-      <w:pPr>
-        <w:pStyle w:val="Legenda"/>
-      </w:pPr>
-    </w:p>
-    <w:p>
-      <w:pPr>
-        <w:pStyle w:val="Legenda"/>
-      </w:pPr>
-      <w:bookmarkStart w:id="9" w:name="_Ref219195479"/>
-      <w:r>
-        <w:t xml:space="preserve">Figura </w:t>
-      </w:r>
-      <w:r>
-        <w:fldChar w:fldCharType="begin"/>
-      </w:r>
-      <w:r>
-        <w:instrText xml:space="preserve"> SEQ Figura \* ARABIC </w:instrText>
-      </w:r>
-      <w:r>
-        <w:fldChar w:fldCharType="separate"/>
-      </w:r>
-      <w:r>
-        <w:rPr>
-          <w:noProof/>
-        </w:rPr>
-        <w:t>3</w:t>
-      </w:r>
-      <w:r>
-        <w:rPr>
-          <w:noProof/>
-        </w:rPr>
-        <w:fldChar w:fldCharType="end"/>
-      </w:r>
+      <w:fldSimple w:instr=" SEQ Figura \* ARABIC ">
+        <w:r>
+          <w:rPr>
+            <w:noProof/>
+          </w:rPr>
+          <w:t>3</w:t>
+        </w:r>
+      </w:fldSimple>
       <w:bookmarkEnd w:id="9"/>
       <w:r>
         <w:t xml:space="preserve">: </w:t>
@@ -9036,15 +8892,7 @@
         <w:pStyle w:val="Ttulo4"/>
       </w:pPr>
       <w:r>
-        <w:t>NOM_</w:t>
-      </w:r>
-      <w:proofErr w:type="gramStart"/>
-      <w:r>
-        <w:t>TITULO</w:t>
-      </w:r>
-      <w:proofErr w:type="gramEnd"/>
-      <w:r>
-        <w:t>_SEGLOGR</w:t>
+        <w:t>NOM_TITULO_SEGLOGR</w:t>
       </w:r>
     </w:p>
     <w:p>
@@ -9721,27 +9569,14 @@
       <w:r>
         <w:t xml:space="preserve">Quadro </w:t>
       </w:r>
-      <w:r>
-        <w:fldChar w:fldCharType="begin"/>
-      </w:r>
-      <w:r>
-        <w:instrText xml:space="preserve"> SEQ Quadro \* ARABIC </w:instrText>
-      </w:r>
-      <w:r>
-        <w:fldChar w:fldCharType="separate"/>
-      </w:r>
-      <w:r>
-        <w:rPr>
-          <w:noProof/>
-        </w:rPr>
-        <w:t>4</w:t>
-      </w:r>
-      <w:r>
-        <w:rPr>
-          <w:noProof/>
-        </w:rPr>
-        <w:fldChar w:fldCharType="end"/>
-      </w:r>
+      <w:fldSimple w:instr=" SEQ Quadro \* ARABIC ">
+        <w:r>
+          <w:rPr>
+            <w:noProof/>
+          </w:rPr>
+          <w:t>4</w:t>
+        </w:r>
+      </w:fldSimple>
       <w:bookmarkEnd w:id="11"/>
       <w:r>
         <w:t>: Valores válidos para NV_GEO_COORD</w:t>
@@ -10495,27 +10330,14 @@
       <w:r>
         <w:t xml:space="preserve">Quadro </w:t>
       </w:r>
-      <w:r>
-        <w:fldChar w:fldCharType="begin"/>
-      </w:r>
-      <w:r>
-        <w:instrText xml:space="preserve"> SEQ Quadro \* ARABIC </w:instrText>
-      </w:r>
-      <w:r>
-        <w:fldChar w:fldCharType="separate"/>
-      </w:r>
-      <w:r>
-        <w:rPr>
-          <w:noProof/>
-        </w:rPr>
-        <w:t>5</w:t>
-      </w:r>
-      <w:r>
-        <w:rPr>
-          <w:noProof/>
-        </w:rPr>
-        <w:fldChar w:fldCharType="end"/>
-      </w:r>
+      <w:fldSimple w:instr=" SEQ Quadro \* ARABIC ">
+        <w:r>
+          <w:rPr>
+            <w:noProof/>
+          </w:rPr>
+          <w:t>5</w:t>
+        </w:r>
+      </w:fldSimple>
       <w:bookmarkEnd w:id="13"/>
       <w:r>
         <w:t xml:space="preserve">: Cabeçalho do </w:t>
@@ -11045,75 +10867,39 @@
       <w:r>
         <w:t>No CIATA o identificador único é cognitivo e é resultado de uma concatenação de valores (</w:t>
       </w:r>
-      <w:r>
-        <w:fldChar w:fldCharType="begin"/>
-      </w:r>
-      <w:r>
-        <w:instrText xml:space="preserve"> REF _Ref219188058 </w:instrText>
-      </w:r>
-      <w:r>
-        <w:fldChar w:fldCharType="separate"/>
-      </w:r>
-      <w:r>
-        <w:t xml:space="preserve">Quadro </w:t>
-      </w:r>
-      <w:r>
-        <w:rPr>
-          <w:noProof/>
-        </w:rPr>
-        <w:t>6</w:t>
-      </w:r>
-      <w:r>
-        <w:rPr>
-          <w:noProof/>
-        </w:rPr>
-        <w:fldChar w:fldCharType="end"/>
-      </w:r>
+      <w:fldSimple w:instr=" REF _Ref219188058 ">
+        <w:r>
+          <w:t xml:space="preserve">Quadro </w:t>
+        </w:r>
+        <w:r>
+          <w:rPr>
+            <w:noProof/>
+          </w:rPr>
+          <w:t>6</w:t>
+        </w:r>
+      </w:fldSimple>
       <w:r>
         <w:t xml:space="preserve"> e </w:t>
       </w:r>
-      <w:r>
-        <w:fldChar w:fldCharType="begin"/>
-      </w:r>
-      <w:r>
-        <w:instrText xml:space="preserve"> REF _Ref219188068 </w:instrText>
-      </w:r>
-      <w:r>
-        <w:fldChar w:fldCharType="separate"/>
-      </w:r>
-      <w:r>
-        <w:t xml:space="preserve">Quadro </w:t>
-      </w:r>
-      <w:r>
-        <w:rPr>
-          <w:noProof/>
-        </w:rPr>
-        <w:t>7</w:t>
-      </w:r>
-      <w:r>
-        <w:rPr>
-          <w:noProof/>
-        </w:rPr>
-        <w:fldChar w:fldCharType="end"/>
-      </w:r>
+      <w:fldSimple w:instr=" REF _Ref219188068 ">
+        <w:r>
+          <w:t xml:space="preserve">Quadro </w:t>
+        </w:r>
+        <w:r>
+          <w:rPr>
+            <w:noProof/>
+          </w:rPr>
+          <w:t>7</w:t>
+        </w:r>
+      </w:fldSimple>
       <w:r>
         <w:t xml:space="preserve">). Assim, para cada parcela/lote (ver item </w:t>
       </w:r>
-      <w:r>
-        <w:fldChar w:fldCharType="begin"/>
-      </w:r>
-      <w:r>
-        <w:instrText xml:space="preserve"> REF _Ref219188127 \r </w:instrText>
-      </w:r>
-      <w:r>
-        <w:fldChar w:fldCharType="separate"/>
-      </w:r>
-      <w:r>
-        <w:t>1.3.2</w:t>
-      </w:r>
-      <w:r>
-        <w:fldChar w:fldCharType="end"/>
-      </w:r>
+      <w:fldSimple w:instr=" REF _Ref219188127 \r ">
+        <w:r>
+          <w:t>1.3.2</w:t>
+        </w:r>
+      </w:fldSimple>
       <w:r>
         <w:t>) do cadastro municipal foi atribuída uma chave derivada das próprias informações cadastrais, caracterizando um código cognitivo, dependente da organização territorial.</w:t>
       </w:r>
@@ -11127,27 +10913,14 @@
         <w:lastRenderedPageBreak/>
         <w:t xml:space="preserve">Quadro </w:t>
       </w:r>
-      <w:r>
-        <w:fldChar w:fldCharType="begin"/>
-      </w:r>
-      <w:r>
-        <w:instrText xml:space="preserve"> SEQ Quadro \* ARABIC </w:instrText>
-      </w:r>
-      <w:r>
-        <w:fldChar w:fldCharType="separate"/>
-      </w:r>
-      <w:r>
-        <w:rPr>
-          <w:noProof/>
-        </w:rPr>
-        <w:t>6</w:t>
-      </w:r>
-      <w:r>
-        <w:rPr>
-          <w:noProof/>
-        </w:rPr>
-        <w:fldChar w:fldCharType="end"/>
-      </w:r>
+      <w:fldSimple w:instr=" SEQ Quadro \* ARABIC ">
+        <w:r>
+          <w:rPr>
+            <w:noProof/>
+          </w:rPr>
+          <w:t>6</w:t>
+        </w:r>
+      </w:fldSimple>
       <w:bookmarkEnd w:id="14"/>
       <w:r>
         <w:t>: Formação da chave primária no padrão CIATA</w:t>
@@ -11257,27 +11030,14 @@
       <w:r>
         <w:t xml:space="preserve">Quadro </w:t>
       </w:r>
-      <w:r>
-        <w:fldChar w:fldCharType="begin"/>
-      </w:r>
-      <w:r>
-        <w:instrText xml:space="preserve"> SEQ Quadro \* ARABIC </w:instrText>
-      </w:r>
-      <w:r>
-        <w:fldChar w:fldCharType="separate"/>
-      </w:r>
-      <w:r>
-        <w:rPr>
-          <w:noProof/>
-        </w:rPr>
-        <w:t>7</w:t>
-      </w:r>
-      <w:r>
-        <w:rPr>
-          <w:noProof/>
-        </w:rPr>
-        <w:fldChar w:fldCharType="end"/>
-      </w:r>
+      <w:fldSimple w:instr=" SEQ Quadro \* ARABIC ">
+        <w:r>
+          <w:rPr>
+            <w:noProof/>
+          </w:rPr>
+          <w:t>7</w:t>
+        </w:r>
+      </w:fldSimple>
       <w:bookmarkEnd w:id="15"/>
       <w:r>
         <w:t>: Itens 01 e 03 do Boletim de Cadastro Imobiliário - BCI/CIATA</w:t>
@@ -12169,27 +11929,14 @@
       <w:r>
         <w:t xml:space="preserve">Quadro </w:t>
       </w:r>
-      <w:r>
-        <w:fldChar w:fldCharType="begin"/>
-      </w:r>
-      <w:r>
-        <w:instrText xml:space="preserve"> SEQ Quadro \* ARABIC </w:instrText>
-      </w:r>
-      <w:r>
-        <w:fldChar w:fldCharType="separate"/>
-      </w:r>
-      <w:r>
-        <w:rPr>
-          <w:noProof/>
-        </w:rPr>
-        <w:t>8</w:t>
-      </w:r>
-      <w:r>
-        <w:rPr>
-          <w:noProof/>
-        </w:rPr>
-        <w:fldChar w:fldCharType="end"/>
-      </w:r>
+      <w:fldSimple w:instr=" SEQ Quadro \* ARABIC ">
+        <w:r>
+          <w:rPr>
+            <w:noProof/>
+          </w:rPr>
+          <w:t>8</w:t>
+        </w:r>
+      </w:fldSimple>
       <w:bookmarkEnd w:id="16"/>
       <w:r>
         <w:t>: Retorno de uma consulta ao OpenStreetMap</w:t>
@@ -12254,16 +12001,8 @@
               <w:rPr>
                 <w:lang w:val="en-US"/>
               </w:rPr>
-              <w:t xml:space="preserve">  "geometry</w:t>
-            </w:r>
-            <w:proofErr w:type="gramStart"/>
-            <w:r>
-              <w:rPr>
-                <w:lang w:val="en-US"/>
-              </w:rPr>
-              <w:t>": {</w:t>
-            </w:r>
-            <w:proofErr w:type="gramEnd"/>
+              <w:t xml:space="preserve">  "geometry": {</w:t>
+            </w:r>
           </w:p>
           <w:p>
             <w:pPr>
@@ -12324,15 +12063,7 @@
               <w:widowControl w:val="0"/>
             </w:pPr>
             <w:r>
-              <w:t xml:space="preserve">      [-46.6338, -23.5515</w:t>
-            </w:r>
-            <w:proofErr w:type="gramStart"/>
-            <w:r>
-              <w:t>]  /</w:t>
-            </w:r>
-            <w:proofErr w:type="gramEnd"/>
-            <w:r>
-              <w:t>/ Ponto final</w:t>
+              <w:t xml:space="preserve">      [-46.6338, -23.5515]  // Ponto final</w:t>
             </w:r>
           </w:p>
           <w:p>
@@ -12730,27 +12461,14 @@
         <w:lastRenderedPageBreak/>
         <w:t xml:space="preserve">Quadro </w:t>
       </w:r>
-      <w:r>
-        <w:fldChar w:fldCharType="begin"/>
-      </w:r>
-      <w:r>
-        <w:instrText xml:space="preserve"> SEQ Quadro \* ARABIC </w:instrText>
-      </w:r>
-      <w:r>
-        <w:fldChar w:fldCharType="separate"/>
-      </w:r>
-      <w:r>
-        <w:rPr>
-          <w:noProof/>
-        </w:rPr>
-        <w:t>9</w:t>
-      </w:r>
-      <w:r>
-        <w:rPr>
-          <w:noProof/>
-        </w:rPr>
-        <w:fldChar w:fldCharType="end"/>
-      </w:r>
+      <w:fldSimple w:instr=" SEQ Quadro \* ARABIC ">
+        <w:r>
+          <w:rPr>
+            <w:noProof/>
+          </w:rPr>
+          <w:t>9</w:t>
+        </w:r>
+      </w:fldSimple>
       <w:bookmarkEnd w:id="17"/>
       <w:r>
         <w:t>: Estrutura de dados da tabel</w:t>
@@ -12863,19 +12581,11 @@
               </w:rPr>
               <w:tab/>
             </w:r>
-            <w:proofErr w:type="gramStart"/>
             <w:r>
               <w:rPr>
                 <w:lang w:val="es-ES"/>
               </w:rPr>
-              <w:t>varchar(</w:t>
-            </w:r>
-            <w:proofErr w:type="gramEnd"/>
-            <w:r>
-              <w:rPr>
-                <w:lang w:val="es-ES"/>
-              </w:rPr>
-              <w:t xml:space="preserve">20) </w:t>
+              <w:t xml:space="preserve">varchar(20) </w:t>
             </w:r>
           </w:p>
           <w:p>
@@ -12923,19 +12633,11 @@
               </w:rPr>
               <w:tab/>
             </w:r>
-            <w:proofErr w:type="gramStart"/>
             <w:r>
               <w:rPr>
                 <w:lang w:val="es-ES"/>
               </w:rPr>
-              <w:t>varchar(</w:t>
-            </w:r>
-            <w:proofErr w:type="gramEnd"/>
-            <w:r>
-              <w:rPr>
-                <w:lang w:val="es-ES"/>
-              </w:rPr>
-              <w:t xml:space="preserve">2) </w:t>
+              <w:t xml:space="preserve">varchar(2) </w:t>
             </w:r>
           </w:p>
           <w:p>
@@ -12977,19 +12679,11 @@
               </w:rPr>
               <w:tab/>
             </w:r>
-            <w:proofErr w:type="gramStart"/>
             <w:r>
               <w:rPr>
                 <w:lang w:val="es-ES"/>
               </w:rPr>
-              <w:t>varchar(</w:t>
-            </w:r>
-            <w:proofErr w:type="gramEnd"/>
-            <w:r>
-              <w:rPr>
-                <w:lang w:val="es-ES"/>
-              </w:rPr>
-              <w:t xml:space="preserve">7) </w:t>
+              <w:t xml:space="preserve">varchar(7) </w:t>
             </w:r>
           </w:p>
           <w:p>
@@ -13031,19 +12725,11 @@
               </w:rPr>
               <w:tab/>
             </w:r>
-            <w:proofErr w:type="gramStart"/>
             <w:r>
               <w:rPr>
                 <w:lang w:val="es-ES"/>
               </w:rPr>
-              <w:t>varchar(</w:t>
-            </w:r>
-            <w:proofErr w:type="gramEnd"/>
-            <w:r>
-              <w:rPr>
-                <w:lang w:val="es-ES"/>
-              </w:rPr>
-              <w:t xml:space="preserve">9) </w:t>
+              <w:t xml:space="preserve">varchar(9) </w:t>
             </w:r>
           </w:p>
           <w:p>
@@ -13063,14 +12749,7 @@
             </w:r>
             <w:r>
               <w:tab/>
-            </w:r>
-            <w:proofErr w:type="gramStart"/>
-            <w:r>
-              <w:t>varchar(</w:t>
-            </w:r>
-            <w:proofErr w:type="gramEnd"/>
-            <w:r>
-              <w:t xml:space="preserve">11) </w:t>
+              <w:t xml:space="preserve">varchar(11) </w:t>
             </w:r>
           </w:p>
           <w:p>
@@ -13094,13 +12773,8 @@
             <w:r>
               <w:tab/>
             </w:r>
-            <w:proofErr w:type="gramStart"/>
-            <w:r>
-              <w:t>varchar(</w:t>
-            </w:r>
-            <w:proofErr w:type="gramEnd"/>
-            <w:r>
-              <w:t xml:space="preserve">16) </w:t>
+            <w:r>
+              <w:t xml:space="preserve">varchar(16) </w:t>
             </w:r>
           </w:p>
           <w:p>
@@ -13124,13 +12798,8 @@
             <w:r>
               <w:tab/>
             </w:r>
-            <w:proofErr w:type="gramStart"/>
-            <w:r>
-              <w:t>varchar(</w:t>
-            </w:r>
-            <w:proofErr w:type="gramEnd"/>
-            <w:r>
-              <w:t xml:space="preserve">3) </w:t>
+            <w:r>
+              <w:t xml:space="preserve">varchar(3) </w:t>
             </w:r>
           </w:p>
           <w:p>
@@ -13157,13 +12826,8 @@
             <w:r>
               <w:tab/>
             </w:r>
-            <w:proofErr w:type="gramStart"/>
-            <w:r>
-              <w:t>varchar(</w:t>
-            </w:r>
-            <w:proofErr w:type="gramEnd"/>
-            <w:r>
-              <w:t xml:space="preserve">3) </w:t>
+            <w:r>
+              <w:t xml:space="preserve">varchar(3) </w:t>
             </w:r>
           </w:p>
           <w:p>
@@ -13190,13 +12854,8 @@
             <w:r>
               <w:tab/>
             </w:r>
-            <w:proofErr w:type="gramStart"/>
-            <w:r>
-              <w:t>varchar(</w:t>
-            </w:r>
-            <w:proofErr w:type="gramEnd"/>
-            <w:r>
-              <w:t xml:space="preserve">8) </w:t>
+            <w:r>
+              <w:t xml:space="preserve">varchar(8) </w:t>
             </w:r>
           </w:p>
           <w:p>
@@ -13216,14 +12875,7 @@
             </w:r>
             <w:r>
               <w:tab/>
-            </w:r>
-            <w:proofErr w:type="gramStart"/>
-            <w:r>
-              <w:t>varchar(</w:t>
-            </w:r>
-            <w:proofErr w:type="gramEnd"/>
-            <w:r>
-              <w:t xml:space="preserve">50) </w:t>
+              <w:t xml:space="preserve">varchar(50) </w:t>
             </w:r>
           </w:p>
           <w:p>
@@ -13244,13 +12896,8 @@
             <w:r>
               <w:tab/>
             </w:r>
-            <w:proofErr w:type="gramStart"/>
-            <w:r>
-              <w:t>varchar(</w:t>
-            </w:r>
-            <w:proofErr w:type="gramEnd"/>
-            <w:r>
-              <w:t xml:space="preserve">50) </w:t>
+            <w:r>
+              <w:t xml:space="preserve">varchar(50) </w:t>
             </w:r>
           </w:p>
           <w:p>
@@ -13260,15 +12907,7 @@
               <w:widowControl w:val="0"/>
             </w:pPr>
             <w:r>
-              <w:t>NOM_</w:t>
-            </w:r>
-            <w:proofErr w:type="gramStart"/>
-            <w:r>
-              <w:t>TITULO</w:t>
-            </w:r>
-            <w:proofErr w:type="gramEnd"/>
-            <w:r>
-              <w:t>_SEGLOGR</w:t>
+              <w:t>NOM_TITULO_SEGLOGR</w:t>
             </w:r>
             <w:r>
               <w:tab/>
@@ -13279,13 +12918,8 @@
             <w:r>
               <w:tab/>
             </w:r>
-            <w:proofErr w:type="gramStart"/>
-            <w:r>
-              <w:t>varchar(</w:t>
-            </w:r>
-            <w:proofErr w:type="gramEnd"/>
-            <w:r>
-              <w:t xml:space="preserve">50) </w:t>
+            <w:r>
+              <w:t xml:space="preserve">varchar(50) </w:t>
             </w:r>
           </w:p>
           <w:p>
@@ -13309,13 +12943,8 @@
             <w:r>
               <w:tab/>
             </w:r>
-            <w:proofErr w:type="gramStart"/>
-            <w:r>
-              <w:t>varchar(</w:t>
-            </w:r>
-            <w:proofErr w:type="gramEnd"/>
-            <w:r>
-              <w:t xml:space="preserve">50) </w:t>
+            <w:r>
+              <w:t xml:space="preserve">varchar(50) </w:t>
             </w:r>
           </w:p>
           <w:p>
@@ -13339,13 +12968,8 @@
             <w:r>
               <w:tab/>
             </w:r>
-            <w:proofErr w:type="gramStart"/>
-            <w:r>
-              <w:t>varchar(</w:t>
-            </w:r>
-            <w:proofErr w:type="gramEnd"/>
-            <w:r>
-              <w:t xml:space="preserve">10) </w:t>
+            <w:r>
+              <w:t xml:space="preserve">varchar(10) </w:t>
             </w:r>
           </w:p>
           <w:p>
@@ -13365,14 +12989,7 @@
             </w:r>
             <w:r>
               <w:tab/>
-            </w:r>
-            <w:proofErr w:type="gramStart"/>
-            <w:r>
-              <w:t>varchar(</w:t>
-            </w:r>
-            <w:proofErr w:type="gramEnd"/>
-            <w:r>
-              <w:t xml:space="preserve">20) </w:t>
+              <w:t xml:space="preserve">varchar(20) </w:t>
             </w:r>
           </w:p>
           <w:p>
@@ -13392,14 +13009,7 @@
             </w:r>
             <w:r>
               <w:tab/>
-            </w:r>
-            <w:proofErr w:type="gramStart"/>
-            <w:r>
-              <w:t>varchar(</w:t>
-            </w:r>
-            <w:proofErr w:type="gramEnd"/>
-            <w:r>
-              <w:t xml:space="preserve">20) </w:t>
+              <w:t xml:space="preserve">varchar(20) </w:t>
             </w:r>
           </w:p>
           <w:p>
@@ -13419,14 +13029,7 @@
             </w:r>
             <w:r>
               <w:tab/>
-            </w:r>
-            <w:proofErr w:type="gramStart"/>
-            <w:r>
-              <w:t>varchar(</w:t>
-            </w:r>
-            <w:proofErr w:type="gramEnd"/>
-            <w:r>
-              <w:t xml:space="preserve">20) </w:t>
+              <w:t xml:space="preserve">varchar(20) </w:t>
             </w:r>
           </w:p>
           <w:p>
@@ -13446,14 +13049,7 @@
             </w:r>
             <w:r>
               <w:tab/>
-            </w:r>
-            <w:proofErr w:type="gramStart"/>
-            <w:r>
-              <w:t>varchar(</w:t>
-            </w:r>
-            <w:proofErr w:type="gramEnd"/>
-            <w:r>
-              <w:t xml:space="preserve">20) </w:t>
+              <w:t xml:space="preserve">varchar(20) </w:t>
             </w:r>
           </w:p>
           <w:p>
@@ -13473,14 +13069,7 @@
             </w:r>
             <w:r>
               <w:tab/>
-            </w:r>
-            <w:proofErr w:type="gramStart"/>
-            <w:r>
-              <w:t>varchar(</w:t>
-            </w:r>
-            <w:proofErr w:type="gramEnd"/>
-            <w:r>
-              <w:t xml:space="preserve">20) </w:t>
+              <w:t xml:space="preserve">varchar(20) </w:t>
             </w:r>
           </w:p>
           <w:p>
@@ -13500,14 +13089,7 @@
             </w:r>
             <w:r>
               <w:tab/>
-            </w:r>
-            <w:proofErr w:type="gramStart"/>
-            <w:r>
-              <w:t>varchar(</w:t>
-            </w:r>
-            <w:proofErr w:type="gramEnd"/>
-            <w:r>
-              <w:t xml:space="preserve">20) </w:t>
+              <w:t xml:space="preserve">varchar(20) </w:t>
             </w:r>
           </w:p>
           <w:p>
@@ -13527,14 +13109,7 @@
             </w:r>
             <w:r>
               <w:tab/>
-            </w:r>
-            <w:proofErr w:type="gramStart"/>
-            <w:r>
-              <w:t>varchar(</w:t>
-            </w:r>
-            <w:proofErr w:type="gramEnd"/>
-            <w:r>
-              <w:t xml:space="preserve">20) </w:t>
+              <w:t xml:space="preserve">varchar(20) </w:t>
             </w:r>
           </w:p>
           <w:p>
@@ -13554,14 +13129,7 @@
             </w:r>
             <w:r>
               <w:tab/>
-            </w:r>
-            <w:proofErr w:type="gramStart"/>
-            <w:r>
-              <w:t>varchar(</w:t>
-            </w:r>
-            <w:proofErr w:type="gramEnd"/>
-            <w:r>
-              <w:t xml:space="preserve">20) </w:t>
+              <w:t xml:space="preserve">varchar(20) </w:t>
             </w:r>
           </w:p>
           <w:p>
@@ -13581,14 +13149,7 @@
             </w:r>
             <w:r>
               <w:tab/>
-            </w:r>
-            <w:proofErr w:type="gramStart"/>
-            <w:r>
-              <w:t>varchar(</w:t>
-            </w:r>
-            <w:proofErr w:type="gramEnd"/>
-            <w:r>
-              <w:t xml:space="preserve">20) </w:t>
+              <w:t xml:space="preserve">varchar(20) </w:t>
             </w:r>
           </w:p>
           <w:p>
@@ -13608,14 +13169,7 @@
             </w:r>
             <w:r>
               <w:tab/>
-            </w:r>
-            <w:proofErr w:type="gramStart"/>
-            <w:r>
-              <w:t>varchar(</w:t>
-            </w:r>
-            <w:proofErr w:type="gramEnd"/>
-            <w:r>
-              <w:t xml:space="preserve">20) </w:t>
+              <w:t xml:space="preserve">varchar(20) </w:t>
             </w:r>
           </w:p>
           <w:p>
@@ -13635,14 +13189,7 @@
             </w:r>
             <w:r>
               <w:tab/>
-            </w:r>
-            <w:proofErr w:type="gramStart"/>
-            <w:r>
-              <w:t>varchar(</w:t>
-            </w:r>
-            <w:proofErr w:type="gramEnd"/>
-            <w:r>
-              <w:t xml:space="preserve">20) </w:t>
+              <w:t xml:space="preserve">varchar(20) </w:t>
             </w:r>
           </w:p>
           <w:p>
@@ -13666,13 +13213,8 @@
             <w:r>
               <w:tab/>
             </w:r>
-            <w:proofErr w:type="gramStart"/>
-            <w:r>
-              <w:t>decimal(</w:t>
-            </w:r>
-            <w:proofErr w:type="gramEnd"/>
-            <w:r>
-              <w:t xml:space="preserve">10,8) </w:t>
+            <w:r>
+              <w:t xml:space="preserve">decimal(10,8) </w:t>
             </w:r>
           </w:p>
           <w:p>
@@ -13696,13 +13238,8 @@
             <w:r>
               <w:tab/>
             </w:r>
-            <w:proofErr w:type="gramStart"/>
-            <w:r>
-              <w:t>decimal(</w:t>
-            </w:r>
-            <w:proofErr w:type="gramEnd"/>
-            <w:r>
-              <w:t xml:space="preserve">10,8) </w:t>
+            <w:r>
+              <w:t xml:space="preserve">decimal(10,8) </w:t>
             </w:r>
           </w:p>
           <w:p>
@@ -13726,13 +13263,8 @@
             <w:r>
               <w:tab/>
             </w:r>
-            <w:proofErr w:type="gramStart"/>
-            <w:r>
-              <w:t>varchar(</w:t>
-            </w:r>
-            <w:proofErr w:type="gramEnd"/>
-            <w:r>
-              <w:t xml:space="preserve">10) </w:t>
+            <w:r>
+              <w:t xml:space="preserve">varchar(10) </w:t>
             </w:r>
           </w:p>
           <w:p>
@@ -13756,13 +13288,8 @@
             <w:r>
               <w:tab/>
             </w:r>
-            <w:proofErr w:type="gramStart"/>
-            <w:r>
-              <w:t>varchar(</w:t>
-            </w:r>
-            <w:proofErr w:type="gramEnd"/>
-            <w:r>
-              <w:t xml:space="preserve">10) </w:t>
+            <w:r>
+              <w:t xml:space="preserve">varchar(10) </w:t>
             </w:r>
           </w:p>
           <w:p>
@@ -13783,13 +13310,8 @@
             <w:r>
               <w:tab/>
             </w:r>
-            <w:proofErr w:type="gramStart"/>
-            <w:r>
-              <w:t>varchar(</w:t>
-            </w:r>
-            <w:proofErr w:type="gramEnd"/>
-            <w:r>
-              <w:t xml:space="preserve">100) </w:t>
+            <w:r>
+              <w:t xml:space="preserve">varchar(100) </w:t>
             </w:r>
           </w:p>
           <w:p>
@@ -13803,14 +13325,7 @@
             </w:r>
             <w:r>
               <w:tab/>
-            </w:r>
-            <w:proofErr w:type="gramStart"/>
-            <w:r>
-              <w:t>varchar(</w:t>
-            </w:r>
-            <w:proofErr w:type="gramEnd"/>
-            <w:r>
-              <w:t xml:space="preserve">10) </w:t>
+              <w:t xml:space="preserve">varchar(10) </w:t>
             </w:r>
           </w:p>
           <w:p>
@@ -13824,14 +13339,7 @@
             </w:r>
             <w:r>
               <w:tab/>
-            </w:r>
-            <w:proofErr w:type="gramStart"/>
-            <w:r>
-              <w:t>varchar(</w:t>
-            </w:r>
-            <w:proofErr w:type="gramEnd"/>
-            <w:r>
-              <w:t xml:space="preserve">10) </w:t>
+              <w:t xml:space="preserve">varchar(10) </w:t>
             </w:r>
           </w:p>
           <w:p>
@@ -13845,14 +13353,7 @@
             </w:r>
             <w:r>
               <w:tab/>
-            </w:r>
-            <w:proofErr w:type="gramStart"/>
-            <w:r>
-              <w:t>varchar(</w:t>
-            </w:r>
-            <w:proofErr w:type="gramEnd"/>
-            <w:r>
-              <w:t xml:space="preserve">10) </w:t>
+              <w:t xml:space="preserve">varchar(10) </w:t>
             </w:r>
           </w:p>
           <w:p>
@@ -13872,14 +13373,7 @@
             </w:r>
             <w:r>
               <w:tab/>
-            </w:r>
-            <w:proofErr w:type="gramStart"/>
-            <w:r>
-              <w:t>varchar(</w:t>
-            </w:r>
-            <w:proofErr w:type="gramEnd"/>
-            <w:r>
-              <w:t>10)</w:t>
+              <w:t>varchar(10)</w:t>
             </w:r>
           </w:p>
         </w:tc>
@@ -14060,27 +13554,14 @@
       <w:r>
         <w:t xml:space="preserve">Quadro </w:t>
       </w:r>
-      <w:r>
-        <w:fldChar w:fldCharType="begin"/>
-      </w:r>
-      <w:r>
-        <w:instrText xml:space="preserve"> SEQ Quadro \* ARABIC </w:instrText>
-      </w:r>
-      <w:r>
-        <w:fldChar w:fldCharType="separate"/>
-      </w:r>
-      <w:r>
-        <w:rPr>
-          <w:noProof/>
-        </w:rPr>
-        <w:t>10</w:t>
-      </w:r>
-      <w:r>
-        <w:rPr>
-          <w:noProof/>
-        </w:rPr>
-        <w:fldChar w:fldCharType="end"/>
-      </w:r>
+      <w:fldSimple w:instr=" SEQ Quadro \* ARABIC ">
+        <w:r>
+          <w:rPr>
+            <w:noProof/>
+          </w:rPr>
+          <w:t>10</w:t>
+        </w:r>
+      </w:fldSimple>
       <w:bookmarkEnd w:id="18"/>
       <w:r>
         <w:rPr>
@@ -14152,151 +13633,75 @@
               <w:rPr>
                 <w:lang w:val="es-ES"/>
               </w:rPr>
-              <w:t xml:space="preserve">COD_MUNICIPIO        </w:t>
-            </w:r>
-            <w:proofErr w:type="gramStart"/>
-            <w:r>
+              <w:t>COD_MUNICIPIO        VARCHAR(7),</w:t>
+            </w:r>
+          </w:p>
+          <w:p>
+            <w:pPr>
+              <w:pStyle w:val="Codigo"/>
               <w:rPr>
                 <w:lang w:val="es-ES"/>
               </w:rPr>
-              <w:t>VARCHAR(</w:t>
-            </w:r>
-            <w:proofErr w:type="gramEnd"/>
+            </w:pPr>
             <w:r>
               <w:rPr>
                 <w:lang w:val="es-ES"/>
               </w:rPr>
-              <w:t>7),</w:t>
-            </w:r>
-          </w:p>
-          <w:p>
-            <w:pPr>
-              <w:pStyle w:val="Codigo"/>
+              <w:t xml:space="preserve">  COD_UNICO_ENDERECO   VARCHAR(20),</w:t>
+            </w:r>
+          </w:p>
+          <w:p>
+            <w:pPr>
+              <w:pStyle w:val="Codigo"/>
+            </w:pPr>
+            <w:r>
               <w:rPr>
                 <w:lang w:val="es-ES"/>
               </w:rPr>
-            </w:pPr>
-            <w:r>
-              <w:rPr>
-                <w:lang w:val="es-ES"/>
-              </w:rPr>
-              <w:t xml:space="preserve">  COD_UNICO_ENDERECO   </w:t>
-            </w:r>
-            <w:proofErr w:type="gramStart"/>
-            <w:r>
-              <w:rPr>
-                <w:lang w:val="es-ES"/>
-              </w:rPr>
-              <w:t>VARCHAR(</w:t>
-            </w:r>
-            <w:proofErr w:type="gramEnd"/>
-            <w:r>
-              <w:rPr>
-                <w:lang w:val="es-ES"/>
-              </w:rPr>
-              <w:t>20),</w:t>
-            </w:r>
-          </w:p>
-          <w:p>
-            <w:pPr>
-              <w:pStyle w:val="Codigo"/>
-            </w:pPr>
-            <w:r>
-              <w:rPr>
-                <w:lang w:val="es-ES"/>
-              </w:rPr>
               <w:t xml:space="preserve">  </w:t>
             </w:r>
             <w:r>
-              <w:t xml:space="preserve">ID_QUADRA            </w:t>
-            </w:r>
-            <w:proofErr w:type="gramStart"/>
-            <w:r>
-              <w:t>VARCHAR(</w:t>
-            </w:r>
-            <w:proofErr w:type="gramEnd"/>
-            <w:r>
-              <w:t>19),</w:t>
-            </w:r>
-          </w:p>
-          <w:p>
-            <w:pPr>
-              <w:pStyle w:val="Codigo"/>
-            </w:pPr>
-            <w:r>
-              <w:t xml:space="preserve">  ID_FACE              </w:t>
-            </w:r>
-            <w:proofErr w:type="gramStart"/>
-            <w:r>
-              <w:t>VARCHAR(</w:t>
-            </w:r>
-            <w:proofErr w:type="gramEnd"/>
-            <w:r>
-              <w:t>22),</w:t>
-            </w:r>
-          </w:p>
-          <w:p>
-            <w:pPr>
-              <w:pStyle w:val="Codigo"/>
-            </w:pPr>
-            <w:r>
-              <w:t xml:space="preserve">  NOM_LOGRADOURO       </w:t>
-            </w:r>
-            <w:proofErr w:type="gramStart"/>
-            <w:r>
-              <w:t>VARCHAR(</w:t>
-            </w:r>
-            <w:proofErr w:type="gramEnd"/>
-            <w:r>
-              <w:t>250),</w:t>
-            </w:r>
-          </w:p>
-          <w:p>
-            <w:pPr>
-              <w:pStyle w:val="Codigo"/>
-            </w:pPr>
-            <w:r>
-              <w:t xml:space="preserve">  NUM_ENDERECO         </w:t>
-            </w:r>
-            <w:proofErr w:type="gramStart"/>
-            <w:r>
-              <w:t>VARCHAR(</w:t>
-            </w:r>
-            <w:proofErr w:type="gramEnd"/>
-            <w:r>
-              <w:t>10),</w:t>
-            </w:r>
-          </w:p>
-          <w:p>
-            <w:pPr>
-              <w:pStyle w:val="Codigo"/>
-            </w:pPr>
-            <w:r>
-              <w:t xml:space="preserve">  LATITUDE             </w:t>
-            </w:r>
-            <w:proofErr w:type="gramStart"/>
-            <w:r>
-              <w:t>DECIMAL(</w:t>
-            </w:r>
-            <w:proofErr w:type="gramEnd"/>
-            <w:r>
-              <w:t>10,8),</w:t>
-            </w:r>
-          </w:p>
-          <w:p>
-            <w:pPr>
-              <w:pStyle w:val="Codigo"/>
-            </w:pPr>
-            <w:r>
-              <w:t xml:space="preserve">  LONGITUDE            </w:t>
-            </w:r>
-            <w:proofErr w:type="gramStart"/>
-            <w:r>
-              <w:t>DECIMAL(</w:t>
-            </w:r>
-            <w:proofErr w:type="gramEnd"/>
-            <w:r>
-              <w:t>11,8),</w:t>
+              <w:t>ID_QUADRA            VARCHAR(19),</w:t>
+            </w:r>
+          </w:p>
+          <w:p>
+            <w:pPr>
+              <w:pStyle w:val="Codigo"/>
+            </w:pPr>
+            <w:r>
+              <w:t xml:space="preserve">  ID_FACE              VARCHAR(22),</w:t>
+            </w:r>
+          </w:p>
+          <w:p>
+            <w:pPr>
+              <w:pStyle w:val="Codigo"/>
+            </w:pPr>
+            <w:r>
+              <w:t xml:space="preserve">  NOM_LOGRADOURO       VARCHAR(250),</w:t>
+            </w:r>
+          </w:p>
+          <w:p>
+            <w:pPr>
+              <w:pStyle w:val="Codigo"/>
+            </w:pPr>
+            <w:r>
+              <w:t xml:space="preserve">  NUM_ENDERECO         VARCHAR(10),</w:t>
+            </w:r>
+          </w:p>
+          <w:p>
+            <w:pPr>
+              <w:pStyle w:val="Codigo"/>
+            </w:pPr>
+            <w:r>
+              <w:t xml:space="preserve">  LATITUDE             DECIMAL(10,8),</w:t>
+            </w:r>
+          </w:p>
+          <w:p>
+            <w:pPr>
+              <w:pStyle w:val="Codigo"/>
+            </w:pPr>
+            <w:r>
+              <w:t xml:space="preserve">  LONGITUDE            DECIMAL(11,8),</w:t>
             </w:r>
           </w:p>
           <w:p>
@@ -14607,27 +14012,14 @@
       <w:r>
         <w:t xml:space="preserve">Quadro </w:t>
       </w:r>
-      <w:r>
-        <w:fldChar w:fldCharType="begin"/>
-      </w:r>
-      <w:r>
-        <w:instrText xml:space="preserve"> SEQ Quadro \* ARABIC </w:instrText>
-      </w:r>
-      <w:r>
-        <w:fldChar w:fldCharType="separate"/>
-      </w:r>
-      <w:r>
-        <w:rPr>
-          <w:noProof/>
-        </w:rPr>
-        <w:t>11</w:t>
-      </w:r>
-      <w:r>
-        <w:rPr>
-          <w:noProof/>
-        </w:rPr>
-        <w:fldChar w:fldCharType="end"/>
-      </w:r>
+      <w:fldSimple w:instr=" SEQ Quadro \* ARABIC ">
+        <w:r>
+          <w:rPr>
+            <w:noProof/>
+          </w:rPr>
+          <w:t>11</w:t>
+        </w:r>
+      </w:fldSimple>
       <w:bookmarkStart w:id="20" w:name="_Ref219012844"/>
       <w:bookmarkEnd w:id="19"/>
       <w:r>
@@ -14784,33 +14176,11 @@
               </w:rPr>
               <w:t xml:space="preserve">  </w:t>
             </w:r>
-            <w:proofErr w:type="gramStart"/>
             <w:r>
               <w:rPr>
                 <w:color w:val="385623" w:themeColor="accent6" w:themeShade="80"/>
               </w:rPr>
-              <w:t>CONCAT(</w:t>
-            </w:r>
-            <w:proofErr w:type="gramEnd"/>
-            <w:r>
-              <w:rPr>
-                <w:color w:val="385623" w:themeColor="accent6" w:themeShade="80"/>
-              </w:rPr>
-              <w:t xml:space="preserve">COD_SETOR, </w:t>
-            </w:r>
-            <w:proofErr w:type="gramStart"/>
-            <w:r>
-              <w:rPr>
-                <w:color w:val="385623" w:themeColor="accent6" w:themeShade="80"/>
-              </w:rPr>
-              <w:t>LPAD(</w:t>
-            </w:r>
-            <w:proofErr w:type="gramEnd"/>
-            <w:r>
-              <w:rPr>
-                <w:color w:val="385623" w:themeColor="accent6" w:themeShade="80"/>
-              </w:rPr>
-              <w:t>NUM_QUADRA, 3, '0')) AS ID_QUADRA,</w:t>
+              <w:t>CONCAT(COD_SETOR, LPAD(NUM_QUADRA, 3, '0')) AS ID_QUADRA,</w:t>
             </w:r>
           </w:p>
           <w:p>
@@ -14822,47 +14192,11 @@
             <w:r>
               <w:t xml:space="preserve">  </w:t>
             </w:r>
-            <w:proofErr w:type="gramStart"/>
             <w:r>
               <w:rPr>
                 <w:color w:val="1F3864" w:themeColor="accent5" w:themeShade="80"/>
               </w:rPr>
-              <w:t>CONCAT(</w:t>
-            </w:r>
-            <w:proofErr w:type="gramEnd"/>
-            <w:r>
-              <w:rPr>
-                <w:color w:val="1F3864" w:themeColor="accent5" w:themeShade="80"/>
-              </w:rPr>
-              <w:t xml:space="preserve">COD_SETOR, </w:t>
-            </w:r>
-            <w:proofErr w:type="gramStart"/>
-            <w:r>
-              <w:rPr>
-                <w:color w:val="1F3864" w:themeColor="accent5" w:themeShade="80"/>
-              </w:rPr>
-              <w:t>LPAD(</w:t>
-            </w:r>
-            <w:proofErr w:type="gramEnd"/>
-            <w:r>
-              <w:rPr>
-                <w:color w:val="1F3864" w:themeColor="accent5" w:themeShade="80"/>
-              </w:rPr>
-              <w:t xml:space="preserve">NUM_QUADRA, 3, '0'), </w:t>
-            </w:r>
-            <w:proofErr w:type="gramStart"/>
-            <w:r>
-              <w:rPr>
-                <w:color w:val="1F3864" w:themeColor="accent5" w:themeShade="80"/>
-              </w:rPr>
-              <w:t>LPAD(</w:t>
-            </w:r>
-            <w:proofErr w:type="gramEnd"/>
-            <w:r>
-              <w:rPr>
-                <w:color w:val="1F3864" w:themeColor="accent5" w:themeShade="80"/>
-              </w:rPr>
-              <w:t>NUM_FACE, 3, '0')) AS ID_FACE,</w:t>
+              <w:t>CONCAT(COD_SETOR, LPAD(NUM_QUADRA, 3, '0'), LPAD(NUM_FACE, 3, '0')) AS ID_FACE,</w:t>
             </w:r>
           </w:p>
           <w:p>
@@ -14877,14 +14211,12 @@
             <w:r>
               <w:t xml:space="preserve">  </w:t>
             </w:r>
-            <w:proofErr w:type="gramStart"/>
             <w:r>
               <w:rPr>
                 <w:color w:val="806000" w:themeColor="accent4" w:themeShade="80"/>
               </w:rPr>
               <w:t>TRIM(</w:t>
             </w:r>
-            <w:proofErr w:type="gramEnd"/>
           </w:p>
           <w:p>
             <w:pPr>
@@ -14899,21 +14231,7 @@
               <w:rPr>
                 <w:color w:val="806000" w:themeColor="accent4" w:themeShade="80"/>
               </w:rPr>
-              <w:t xml:space="preserve">    CONCAT_</w:t>
-            </w:r>
-            <w:proofErr w:type="gramStart"/>
-            <w:r>
-              <w:rPr>
-                <w:color w:val="806000" w:themeColor="accent4" w:themeShade="80"/>
-              </w:rPr>
-              <w:t>WS(</w:t>
-            </w:r>
-            <w:proofErr w:type="gramEnd"/>
-            <w:r>
-              <w:rPr>
-                <w:color w:val="806000" w:themeColor="accent4" w:themeShade="80"/>
-              </w:rPr>
-              <w:t>' ',</w:t>
+              <w:t xml:space="preserve">    CONCAT_WS(' ',</w:t>
             </w:r>
           </w:p>
           <w:p>
@@ -14945,21 +14263,7 @@
               <w:rPr>
                 <w:color w:val="806000" w:themeColor="accent4" w:themeShade="80"/>
               </w:rPr>
-              <w:t xml:space="preserve">      NULLIF(TRIM(NOM_</w:t>
-            </w:r>
-            <w:proofErr w:type="gramStart"/>
-            <w:r>
-              <w:rPr>
-                <w:color w:val="806000" w:themeColor="accent4" w:themeShade="80"/>
-              </w:rPr>
-              <w:t>TITULO</w:t>
-            </w:r>
-            <w:proofErr w:type="gramEnd"/>
-            <w:r>
-              <w:rPr>
-                <w:color w:val="806000" w:themeColor="accent4" w:themeShade="80"/>
-              </w:rPr>
-              <w:t>_SEGLOGR), ''),</w:t>
+              <w:t xml:space="preserve">      NULLIF(TRIM(NOM_TITULO_SEGLOGR), ''),</w:t>
             </w:r>
           </w:p>
           <w:p>
@@ -15102,27 +14406,14 @@
       <w:r>
         <w:t xml:space="preserve">Quadro </w:t>
       </w:r>
-      <w:r>
-        <w:fldChar w:fldCharType="begin"/>
-      </w:r>
-      <w:r>
-        <w:instrText xml:space="preserve"> SEQ Quadro \* ARABIC </w:instrText>
-      </w:r>
-      <w:r>
-        <w:fldChar w:fldCharType="separate"/>
-      </w:r>
-      <w:r>
-        <w:rPr>
-          <w:noProof/>
-        </w:rPr>
-        <w:t>12</w:t>
-      </w:r>
-      <w:r>
-        <w:rPr>
-          <w:noProof/>
-        </w:rPr>
-        <w:fldChar w:fldCharType="end"/>
-      </w:r>
+      <w:fldSimple w:instr=" SEQ Quadro \* ARABIC ">
+        <w:r>
+          <w:rPr>
+            <w:noProof/>
+          </w:rPr>
+          <w:t>12</w:t>
+        </w:r>
+      </w:fldSimple>
       <w:bookmarkEnd w:id="20"/>
       <w:bookmarkEnd w:id="21"/>
       <w:r>
@@ -15209,21 +14500,7 @@
               <w:rPr>
                 <w:color w:val="806000" w:themeColor="accent4" w:themeShade="80"/>
               </w:rPr>
-              <w:t xml:space="preserve"> = NOM_TIPO_SEGLOGR + NOM_</w:t>
-            </w:r>
-            <w:proofErr w:type="gramStart"/>
-            <w:r>
-              <w:rPr>
-                <w:color w:val="806000" w:themeColor="accent4" w:themeShade="80"/>
-              </w:rPr>
-              <w:t>TITULO</w:t>
-            </w:r>
-            <w:proofErr w:type="gramEnd"/>
-            <w:r>
-              <w:rPr>
-                <w:color w:val="806000" w:themeColor="accent4" w:themeShade="80"/>
-              </w:rPr>
-              <w:t>_SEGLOGR + NOM_SEGLOGR</w:t>
+              <w:t xml:space="preserve"> = NOM_TIPO_SEGLOGR + NOM_TITULO_SEGLOGR + NOM_SEGLOGR</w:t>
             </w:r>
           </w:p>
         </w:tc>
@@ -15452,15 +14729,7 @@
         <w:t xml:space="preserve">: </w:t>
       </w:r>
       <w:r>
-        <w:t xml:space="preserve">A inclusão do atributo COD_UNICO_ENDERECO_REF através da função de agregação </w:t>
-      </w:r>
-      <w:proofErr w:type="gramStart"/>
-      <w:r>
-        <w:t>MIN(</w:t>
-      </w:r>
-      <w:proofErr w:type="gramEnd"/>
-      <w:r>
-        <w:t>) cumpre o papel fundamental de rastreabilidade.</w:t>
+        <w:t>A inclusão do atributo COD_UNICO_ENDERECO_REF através da função de agregação MIN() cumpre o papel fundamental de rastreabilidade.</w:t>
       </w:r>
       <w:r>
         <w:t xml:space="preserve"> </w:t>
@@ -15499,27 +14768,14 @@
         <w:lastRenderedPageBreak/>
         <w:t xml:space="preserve">Quadro </w:t>
       </w:r>
-      <w:r>
-        <w:fldChar w:fldCharType="begin"/>
-      </w:r>
-      <w:r>
-        <w:instrText xml:space="preserve"> SEQ Quadro \* ARABIC </w:instrText>
-      </w:r>
-      <w:r>
-        <w:fldChar w:fldCharType="separate"/>
-      </w:r>
-      <w:r>
-        <w:rPr>
-          <w:noProof/>
-        </w:rPr>
-        <w:t>13</w:t>
-      </w:r>
-      <w:r>
-        <w:rPr>
-          <w:noProof/>
-        </w:rPr>
-        <w:fldChar w:fldCharType="end"/>
-      </w:r>
+      <w:fldSimple w:instr=" SEQ Quadro \* ARABIC ">
+        <w:r>
+          <w:rPr>
+            <w:noProof/>
+          </w:rPr>
+          <w:t>13</w:t>
+        </w:r>
+      </w:fldSimple>
       <w:bookmarkEnd w:id="22"/>
       <w:r>
         <w:t xml:space="preserve">: Tabela </w:t>
@@ -15642,15 +14898,7 @@
               <w:widowControl w:val="0"/>
             </w:pPr>
             <w:r>
-              <w:t xml:space="preserve">    AVG(LATITUDE) AS LATITUDE_</w:t>
-            </w:r>
-            <w:proofErr w:type="gramStart"/>
-            <w:r>
-              <w:t>MEDIA</w:t>
-            </w:r>
-            <w:proofErr w:type="gramEnd"/>
-            <w:r>
-              <w:t>,</w:t>
+              <w:t xml:space="preserve">    AVG(LATITUDE) AS LATITUDE_MEDIA,</w:t>
             </w:r>
           </w:p>
           <w:p>
@@ -15660,15 +14908,7 @@
               <w:widowControl w:val="0"/>
             </w:pPr>
             <w:r>
-              <w:t xml:space="preserve">    AVG(LONGITUDE) AS LONGITUDE_</w:t>
-            </w:r>
-            <w:proofErr w:type="gramStart"/>
-            <w:r>
-              <w:t>MEDIA</w:t>
-            </w:r>
-            <w:proofErr w:type="gramEnd"/>
-            <w:r>
-              <w:t>,</w:t>
+              <w:t xml:space="preserve">    AVG(LONGITUDE) AS LONGITUDE_MEDIA,</w:t>
             </w:r>
           </w:p>
           <w:p>
@@ -15678,15 +14918,7 @@
               <w:widowControl w:val="0"/>
             </w:pPr>
             <w:r>
-              <w:t xml:space="preserve">    </w:t>
-            </w:r>
-            <w:proofErr w:type="gramStart"/>
-            <w:r>
-              <w:t>COUNT(</w:t>
-            </w:r>
-            <w:proofErr w:type="gramEnd"/>
-            <w:r>
-              <w:t>*) AS QTD_PONTOS,</w:t>
+              <w:t xml:space="preserve">    COUNT(*) AS QTD_PONTOS,</w:t>
             </w:r>
           </w:p>
           <w:p>
@@ -15715,16 +14947,8 @@
               <w:rPr>
                 <w:lang w:val="en-US"/>
               </w:rPr>
-              <w:t>SUBSTRING_</w:t>
-            </w:r>
-            <w:proofErr w:type="gramStart"/>
-            <w:r>
-              <w:rPr>
-                <w:lang w:val="en-US"/>
-              </w:rPr>
-              <w:t>INDEX(</w:t>
-            </w:r>
-            <w:proofErr w:type="gramEnd"/>
+              <w:t>SUBSTRING_INDEX(</w:t>
+            </w:r>
           </w:p>
           <w:p>
             <w:pPr>
@@ -15739,21 +14963,7 @@
               <w:rPr>
                 <w:lang w:val="en-US"/>
               </w:rPr>
-              <w:t xml:space="preserve">        GROUP_</w:t>
-            </w:r>
-            <w:proofErr w:type="gramStart"/>
-            <w:r>
-              <w:rPr>
-                <w:lang w:val="en-US"/>
-              </w:rPr>
-              <w:t>CONCAT(</w:t>
-            </w:r>
-            <w:proofErr w:type="gramEnd"/>
-            <w:r>
-              <w:rPr>
-                <w:lang w:val="en-US"/>
-              </w:rPr>
-              <w:t xml:space="preserve">ID_QUADRA ORDER BY ID_QUADRA SEPARATOR ','), </w:t>
+              <w:t xml:space="preserve">        GROUP_CONCAT(ID_QUADRA ORDER BY ID_QUADRA SEPARATOR ','), </w:t>
             </w:r>
           </w:p>
           <w:p>
@@ -15798,16 +15008,8 @@
               <w:rPr>
                 <w:lang w:val="en-US"/>
               </w:rPr>
-              <w:t>SUBSTRING_</w:t>
-            </w:r>
-            <w:proofErr w:type="gramStart"/>
-            <w:r>
-              <w:rPr>
-                <w:lang w:val="en-US"/>
-              </w:rPr>
-              <w:t>INDEX(</w:t>
-            </w:r>
-            <w:proofErr w:type="gramEnd"/>
+              <w:t>SUBSTRING_INDEX(</w:t>
+            </w:r>
           </w:p>
           <w:p>
             <w:pPr>
@@ -15822,21 +15024,7 @@
               <w:rPr>
                 <w:lang w:val="en-US"/>
               </w:rPr>
-              <w:t xml:space="preserve">        GROUP_</w:t>
-            </w:r>
-            <w:proofErr w:type="gramStart"/>
-            <w:r>
-              <w:rPr>
-                <w:lang w:val="en-US"/>
-              </w:rPr>
-              <w:t>CONCAT(</w:t>
-            </w:r>
-            <w:proofErr w:type="gramEnd"/>
-            <w:r>
-              <w:rPr>
-                <w:lang w:val="en-US"/>
-              </w:rPr>
-              <w:t xml:space="preserve">ID_FACE ORDER BY ID_FACE SEPARATOR ','), </w:t>
+              <w:t xml:space="preserve">        GROUP_CONCAT(ID_FACE ORDER BY ID_FACE SEPARATOR ','), </w:t>
             </w:r>
           </w:p>
           <w:p>
@@ -16070,15 +15258,7 @@
         <w:t>s</w:t>
       </w:r>
       <w:r>
-        <w:t xml:space="preserve"> nas etapas anteriores sejam preservadas. O uso do COD_UNICO_ENDERECO_REF garante que cada novo registro único mantenha um vínculo de rastreabilidade com a base original, enquanto os atributos terminados em _MODA e _</w:t>
-      </w:r>
-      <w:proofErr w:type="gramStart"/>
-      <w:r>
-        <w:t>MEDIA</w:t>
-      </w:r>
-      <w:proofErr w:type="gramEnd"/>
-      <w:r>
-        <w:t xml:space="preserve"> ocupam seus </w:t>
+        <w:t xml:space="preserve"> nas etapas anteriores sejam preservadas. O uso do COD_UNICO_ENDERECO_REF garante que cada novo registro único mantenha um vínculo de rastreabilidade com a base original, enquanto os atributos terminados em _MODA e _MEDIA ocupam seus </w:t>
       </w:r>
       <w:r>
         <w:lastRenderedPageBreak/>
@@ -16141,27 +15321,14 @@
       <w:r>
         <w:t xml:space="preserve">Quadro </w:t>
       </w:r>
-      <w:r>
-        <w:fldChar w:fldCharType="begin"/>
-      </w:r>
-      <w:r>
-        <w:instrText xml:space="preserve"> SEQ Quadro \* ARABIC </w:instrText>
-      </w:r>
-      <w:r>
-        <w:fldChar w:fldCharType="separate"/>
-      </w:r>
-      <w:r>
-        <w:rPr>
-          <w:noProof/>
-        </w:rPr>
-        <w:t>14</w:t>
-      </w:r>
-      <w:r>
-        <w:rPr>
-          <w:noProof/>
-        </w:rPr>
-        <w:fldChar w:fldCharType="end"/>
-      </w:r>
+      <w:fldSimple w:instr=" SEQ Quadro \* ARABIC ">
+        <w:r>
+          <w:rPr>
+            <w:noProof/>
+          </w:rPr>
+          <w:t>14</w:t>
+        </w:r>
+      </w:fldSimple>
       <w:bookmarkEnd w:id="23"/>
       <w:r>
         <w:t>: Consolidação dos dados de CN_PONTOS_UNICOS</w:t>
@@ -16475,21 +15642,7 @@
               <w:rPr>
                 <w:lang w:val="es-ES"/>
               </w:rPr>
-              <w:t xml:space="preserve">  </w:t>
-            </w:r>
-            <w:proofErr w:type="gramStart"/>
-            <w:r>
-              <w:rPr>
-                <w:lang w:val="es-ES"/>
-              </w:rPr>
-              <w:t>POINT(</w:t>
-            </w:r>
-            <w:proofErr w:type="gramEnd"/>
-            <w:r>
-              <w:rPr>
-                <w:lang w:val="es-ES"/>
-              </w:rPr>
-              <w:t>LONGITUDE_MEDIA, LATITUDE_MEDIA)</w:t>
+              <w:t xml:space="preserve">  POINT(LONGITUDE_MEDIA, LATITUDE_MEDIA)</w:t>
             </w:r>
           </w:p>
           <w:p>
@@ -16655,27 +15808,14 @@
       <w:r>
         <w:t xml:space="preserve">Quadro </w:t>
       </w:r>
-      <w:r>
-        <w:fldChar w:fldCharType="begin"/>
-      </w:r>
-      <w:r>
-        <w:instrText xml:space="preserve"> SEQ Quadro \* ARABIC </w:instrText>
-      </w:r>
-      <w:r>
-        <w:fldChar w:fldCharType="separate"/>
-      </w:r>
-      <w:r>
-        <w:rPr>
-          <w:noProof/>
-        </w:rPr>
-        <w:t>15</w:t>
-      </w:r>
-      <w:r>
-        <w:rPr>
-          <w:noProof/>
-        </w:rPr>
-        <w:fldChar w:fldCharType="end"/>
-      </w:r>
+      <w:fldSimple w:instr=" SEQ Quadro \* ARABIC ">
+        <w:r>
+          <w:rPr>
+            <w:noProof/>
+          </w:rPr>
+          <w:t>15</w:t>
+        </w:r>
+      </w:fldSimple>
       <w:bookmarkEnd w:id="25"/>
       <w:r>
         <w:t>: Definição da tabela CN_LOGRADOUROS</w:t>
@@ -16751,19 +15891,11 @@
               </w:rPr>
               <w:t xml:space="preserve">COD_MUNICIPIO        </w:t>
             </w:r>
-            <w:proofErr w:type="gramStart"/>
-            <w:r>
-              <w:rPr>
-                <w:lang w:val="en-US"/>
-              </w:rPr>
-              <w:t>VARCHAR(</w:t>
-            </w:r>
-            <w:proofErr w:type="gramEnd"/>
-            <w:r>
-              <w:rPr>
-                <w:lang w:val="en-US"/>
-              </w:rPr>
-              <w:t>7),</w:t>
+            <w:r>
+              <w:rPr>
+                <w:lang w:val="en-US"/>
+              </w:rPr>
+              <w:t>VARCHAR(7),</w:t>
             </w:r>
           </w:p>
           <w:p>
@@ -16788,19 +15920,11 @@
               </w:rPr>
               <w:t xml:space="preserve">NOM_LOGRADOURO       </w:t>
             </w:r>
-            <w:proofErr w:type="gramStart"/>
-            <w:r>
-              <w:rPr>
-                <w:lang w:val="en-US"/>
-              </w:rPr>
-              <w:t>VARCHAR(</w:t>
-            </w:r>
-            <w:proofErr w:type="gramEnd"/>
-            <w:r>
-              <w:rPr>
-                <w:lang w:val="en-US"/>
-              </w:rPr>
-              <w:t>250),</w:t>
+            <w:r>
+              <w:rPr>
+                <w:lang w:val="en-US"/>
+              </w:rPr>
+              <w:t>VARCHAR(250),</w:t>
             </w:r>
           </w:p>
           <w:p>
@@ -16825,19 +15949,11 @@
               </w:rPr>
               <w:t xml:space="preserve">SC_ID_LOGRADOURO     </w:t>
             </w:r>
-            <w:proofErr w:type="gramStart"/>
-            <w:r>
-              <w:rPr>
-                <w:lang w:val="en-US"/>
-              </w:rPr>
-              <w:t>VARCHAR(</w:t>
-            </w:r>
-            <w:proofErr w:type="gramEnd"/>
-            <w:r>
-              <w:rPr>
-                <w:lang w:val="en-US"/>
-              </w:rPr>
-              <w:t xml:space="preserve">8), </w:t>
+            <w:r>
+              <w:rPr>
+                <w:lang w:val="en-US"/>
+              </w:rPr>
+              <w:t xml:space="preserve">VARCHAR(8), </w:t>
             </w:r>
           </w:p>
           <w:p>
@@ -16878,14 +15994,12 @@
                 <w:lang w:val="en-US"/>
               </w:rPr>
             </w:pPr>
-            <w:proofErr w:type="gramStart"/>
             <w:r>
               <w:rPr>
                 <w:lang w:val="en-US"/>
               </w:rPr>
               <w:t>);</w:t>
             </w:r>
-            <w:proofErr w:type="gramEnd"/>
           </w:p>
           <w:p>
             <w:pPr>
@@ -17117,7 +16231,6 @@
               <w:widowControl w:val="0"/>
               <w:rPr>
                 <w:color w:val="806000" w:themeColor="accent4" w:themeShade="80"/>
-                <w:lang w:val="en-US"/>
               </w:rPr>
             </w:pPr>
             <w:r>
@@ -17126,53 +16239,11 @@
               </w:rPr>
               <w:t xml:space="preserve">  </w:t>
             </w:r>
-            <w:proofErr w:type="gramStart"/>
             <w:r>
               <w:rPr>
                 <w:color w:val="806000" w:themeColor="accent4" w:themeShade="80"/>
-                <w:lang w:val="en-US"/>
-              </w:rPr>
-              <w:t>LPAD(HEX(</w:t>
-            </w:r>
-            <w:proofErr w:type="gramEnd"/>
-            <w:r>
-              <w:rPr>
-                <w:color w:val="806000" w:themeColor="accent4" w:themeShade="80"/>
-                <w:lang w:val="en-US"/>
-              </w:rPr>
-              <w:t>CRC32(</w:t>
-            </w:r>
-            <w:proofErr w:type="gramStart"/>
-            <w:r>
-              <w:rPr>
-                <w:color w:val="806000" w:themeColor="accent4" w:themeShade="80"/>
-                <w:lang w:val="en-US"/>
-              </w:rPr>
-              <w:t>CONCAT(</w:t>
-            </w:r>
-            <w:proofErr w:type="gramEnd"/>
-            <w:r>
-              <w:rPr>
-                <w:color w:val="806000" w:themeColor="accent4" w:themeShade="80"/>
-                <w:lang w:val="en-US"/>
-              </w:rPr>
-              <w:t>COD_MUNICIPIO, NOM_</w:t>
-            </w:r>
-            <w:proofErr w:type="gramStart"/>
-            <w:r>
-              <w:rPr>
-                <w:color w:val="806000" w:themeColor="accent4" w:themeShade="80"/>
-                <w:lang w:val="en-US"/>
-              </w:rPr>
-              <w:t>LOGRADOURO))</w:t>
-            </w:r>
-            <w:proofErr w:type="gramEnd"/>
-            <w:r>
-              <w:rPr>
-                <w:color w:val="806000" w:themeColor="accent4" w:themeShade="80"/>
-                <w:lang w:val="en-US"/>
-              </w:rPr>
-              <w:t>), 8, '0') AS</w:t>
+              </w:rPr>
+              <w:t>LPAD(HEX(CRC32(CONCAT(COD_MUNICIPIO, NOM_LOGRADOURO))), 8, '0') AS</w:t>
             </w:r>
           </w:p>
           <w:p>
@@ -17187,14 +16258,12 @@
             <w:r>
               <w:rPr>
                 <w:color w:val="806000" w:themeColor="accent4" w:themeShade="80"/>
-                <w:lang w:val="en-US"/>
               </w:rPr>
               <w:t xml:space="preserve">   </w:t>
             </w:r>
             <w:r>
               <w:rPr>
                 <w:color w:val="806000" w:themeColor="accent4" w:themeShade="80"/>
-                <w:lang w:val="en-US"/>
               </w:rPr>
               <w:t xml:space="preserve"> </w:t>
             </w:r>
@@ -17326,37 +16395,12 @@
       <w:r>
         <w:t xml:space="preserve">) entre as bases do CIATA e do CNEFE. Sua construção é processada de forma determinística por meio de uma composição de funções SQL: </w:t>
       </w:r>
-      <w:proofErr w:type="gramStart"/>
       <w:r>
         <w:rPr>
           <w:i/>
           <w:iCs/>
         </w:rPr>
-        <w:t>LPAD(HEX(</w:t>
-      </w:r>
-      <w:proofErr w:type="gramEnd"/>
-      <w:r>
-        <w:rPr>
-          <w:i/>
-          <w:iCs/>
-        </w:rPr>
-        <w:t>CRC32(</w:t>
-      </w:r>
-      <w:proofErr w:type="gramStart"/>
-      <w:r>
-        <w:rPr>
-          <w:i/>
-          <w:iCs/>
-        </w:rPr>
-        <w:t>CONCAT(</w:t>
-      </w:r>
-      <w:proofErr w:type="gramEnd"/>
-      <w:r>
-        <w:rPr>
-          <w:i/>
-          <w:iCs/>
-        </w:rPr>
-        <w:t>COD_MUNICIPIO, NOM_LOGRADOURO))), 8, '0')</w:t>
+        <w:t>LPAD(HEX(CRC32(CONCAT(COD_MUNICIPIO, NOM_LOGRADOURO))), 8, '0')</w:t>
       </w:r>
       <w:r>
         <w:t>.</w:t>
@@ -17681,27 +16725,14 @@
         <w:lastRenderedPageBreak/>
         <w:t xml:space="preserve">Quadro </w:t>
       </w:r>
-      <w:r>
-        <w:fldChar w:fldCharType="begin"/>
-      </w:r>
-      <w:r>
-        <w:instrText xml:space="preserve"> SEQ Quadro \* ARABIC </w:instrText>
-      </w:r>
-      <w:r>
-        <w:fldChar w:fldCharType="separate"/>
-      </w:r>
-      <w:r>
-        <w:rPr>
-          <w:noProof/>
-        </w:rPr>
-        <w:t>16</w:t>
-      </w:r>
-      <w:r>
-        <w:rPr>
-          <w:noProof/>
-        </w:rPr>
-        <w:fldChar w:fldCharType="end"/>
-      </w:r>
+      <w:fldSimple w:instr=" SEQ Quadro \* ARABIC ">
+        <w:r>
+          <w:rPr>
+            <w:noProof/>
+          </w:rPr>
+          <w:t>16</w:t>
+        </w:r>
+      </w:fldSimple>
       <w:bookmarkEnd w:id="27"/>
       <w:r>
         <w:t xml:space="preserve">: </w:t>
@@ -17802,21 +16833,7 @@
               <w:rPr>
                 <w:lang w:val="es-ES"/>
               </w:rPr>
-              <w:t xml:space="preserve">ID_FACE           </w:t>
-            </w:r>
-            <w:proofErr w:type="gramStart"/>
-            <w:r>
-              <w:rPr>
-                <w:lang w:val="es-ES"/>
-              </w:rPr>
-              <w:t>VARCHAR(</w:t>
-            </w:r>
-            <w:proofErr w:type="gramEnd"/>
-            <w:r>
-              <w:rPr>
-                <w:lang w:val="es-ES"/>
-              </w:rPr>
-              <w:t>22),</w:t>
+              <w:t>ID_FACE           VARCHAR(22),</w:t>
             </w:r>
           </w:p>
           <w:p>
@@ -17833,21 +16850,7 @@
                 <w:lang w:val="es-ES"/>
               </w:rPr>
               <w:tab/>
-              <w:t xml:space="preserve">COD_MUNICIPIO     </w:t>
-            </w:r>
-            <w:proofErr w:type="gramStart"/>
-            <w:r>
-              <w:rPr>
-                <w:lang w:val="es-ES"/>
-              </w:rPr>
-              <w:t>VARCHAR(</w:t>
-            </w:r>
-            <w:proofErr w:type="gramEnd"/>
-            <w:r>
-              <w:rPr>
-                <w:lang w:val="es-ES"/>
-              </w:rPr>
-              <w:t>7),</w:t>
+              <w:t>COD_MUNICIPIO     VARCHAR(7),</w:t>
             </w:r>
           </w:p>
           <w:p>
@@ -17866,18 +16869,10 @@
               <w:t xml:space="preserve">ID_QUADRA        </w:t>
             </w:r>
             <w:r>
-              <w:t xml:space="preserve"> </w:t>
-            </w:r>
-            <w:proofErr w:type="gramStart"/>
-            <w:r>
-              <w:t>VARCHAR</w:t>
-            </w:r>
-            <w:r>
-              <w:t>(</w:t>
-            </w:r>
-            <w:proofErr w:type="gramEnd"/>
-            <w:r>
-              <w:t>19),</w:t>
+              <w:t xml:space="preserve"> VARCHAR</w:t>
+            </w:r>
+            <w:r>
+              <w:t>(19),</w:t>
             </w:r>
           </w:p>
           <w:p>
@@ -17888,15 +16883,7 @@
             </w:pPr>
             <w:r>
               <w:tab/>
-              <w:t xml:space="preserve">NOM_LOGRADOURO    </w:t>
-            </w:r>
-            <w:proofErr w:type="gramStart"/>
-            <w:r>
-              <w:t>VARCHAR(</w:t>
-            </w:r>
-            <w:proofErr w:type="gramEnd"/>
-            <w:r>
-              <w:t>250),</w:t>
+              <w:t>NOM_LOGRADOURO    VARCHAR(250),</w:t>
             </w:r>
           </w:p>
           <w:p>
@@ -17907,15 +16894,7 @@
             </w:pPr>
             <w:r>
               <w:tab/>
-              <w:t>SC_ID_</w:t>
-            </w:r>
-            <w:proofErr w:type="gramStart"/>
-            <w:r>
-              <w:t>LOGRADOURO  VARCHAR</w:t>
-            </w:r>
-            <w:proofErr w:type="gramEnd"/>
-            <w:r>
-              <w:t>(8),</w:t>
+              <w:t>SC_ID_LOGRADOURO  VARCHAR(8),</w:t>
             </w:r>
           </w:p>
           <w:p>
@@ -17979,14 +16958,12 @@
                 <w:lang w:val="en-US"/>
               </w:rPr>
             </w:pPr>
-            <w:proofErr w:type="gramStart"/>
             <w:r>
               <w:rPr>
                 <w:lang w:val="en-US"/>
               </w:rPr>
               <w:t>);</w:t>
             </w:r>
-            <w:proofErr w:type="gramEnd"/>
           </w:p>
           <w:p>
             <w:pPr>
@@ -18291,22 +17268,7 @@
                 <w:lang w:val="en-US"/>
               </w:rPr>
               <w:tab/>
-            </w:r>
-            <w:proofErr w:type="gramStart"/>
-            <w:r>
-              <w:rPr>
-                <w:color w:val="385623" w:themeColor="accent6" w:themeShade="80"/>
-                <w:lang w:val="en-US"/>
-              </w:rPr>
-              <w:t>CAST(SUBSTRING(</w:t>
-            </w:r>
-            <w:proofErr w:type="gramEnd"/>
-            <w:r>
-              <w:rPr>
-                <w:color w:val="385623" w:themeColor="accent6" w:themeShade="80"/>
-                <w:lang w:val="en-US"/>
-              </w:rPr>
-              <w:t>ID_FACE FROM LENGTH(ID_FACE) - 2) AS INTEGER),</w:t>
+              <w:t>CAST(SUBSTRING(ID_FACE FROM LENGTH(ID_FACE) - 2) AS INTEGER),</w:t>
             </w:r>
           </w:p>
           <w:p>
@@ -18326,22 +17288,7 @@
                 <w:lang w:val="en-US"/>
               </w:rPr>
               <w:tab/>
-            </w:r>
-            <w:proofErr w:type="gramStart"/>
-            <w:r>
-              <w:rPr>
-                <w:color w:val="1F3864" w:themeColor="accent5" w:themeShade="80"/>
-                <w:lang w:val="en-US"/>
-              </w:rPr>
-              <w:t>COUNT(</w:t>
-            </w:r>
-            <w:proofErr w:type="gramEnd"/>
-            <w:r>
-              <w:rPr>
-                <w:color w:val="1F3864" w:themeColor="accent5" w:themeShade="80"/>
-                <w:lang w:val="en-US"/>
-              </w:rPr>
-              <w:t>*) AS QTD_PONTOS,</w:t>
+              <w:t>COUNT(*) AS QTD_PONTOS,</w:t>
             </w:r>
           </w:p>
           <w:p>
@@ -18394,16 +17341,8 @@
               <w:rPr>
                 <w:lang w:val="en-US"/>
               </w:rPr>
-              <w:t>GROUP BY ID_</w:t>
-            </w:r>
-            <w:proofErr w:type="gramStart"/>
-            <w:r>
-              <w:rPr>
-                <w:lang w:val="en-US"/>
-              </w:rPr>
-              <w:t>FACE;</w:t>
-            </w:r>
-            <w:proofErr w:type="gramEnd"/>
+              <w:t>GROUP BY ID_FACE;</w:t>
+            </w:r>
           </w:p>
           <w:p>
             <w:pPr>
@@ -19008,27 +17947,14 @@
       <w:r>
         <w:t xml:space="preserve">Quadro </w:t>
       </w:r>
-      <w:r>
-        <w:fldChar w:fldCharType="begin"/>
-      </w:r>
-      <w:r>
-        <w:instrText xml:space="preserve"> SEQ Quadro \* ARABIC </w:instrText>
-      </w:r>
-      <w:r>
-        <w:fldChar w:fldCharType="separate"/>
-      </w:r>
-      <w:r>
-        <w:rPr>
-          <w:noProof/>
-        </w:rPr>
-        <w:t>17</w:t>
-      </w:r>
-      <w:r>
-        <w:rPr>
-          <w:noProof/>
-        </w:rPr>
-        <w:fldChar w:fldCharType="end"/>
-      </w:r>
+      <w:fldSimple w:instr=" SEQ Quadro \* ARABIC ">
+        <w:r>
+          <w:rPr>
+            <w:noProof/>
+          </w:rPr>
+          <w:t>17</w:t>
+        </w:r>
+      </w:fldSimple>
       <w:bookmarkEnd w:id="28"/>
       <w:r>
         <w:t xml:space="preserve">: </w:t>
@@ -19104,6 +18030,7 @@
               <w:pStyle w:val="Codigo"/>
               <w:rPr>
                 <w:color w:val="385623" w:themeColor="accent6" w:themeShade="80"/>
+                <w:lang w:val="es-ES"/>
               </w:rPr>
             </w:pPr>
             <w:r>
@@ -19115,22 +18042,9 @@
             <w:r>
               <w:rPr>
                 <w:color w:val="385623" w:themeColor="accent6" w:themeShade="80"/>
-              </w:rPr>
-              <w:t xml:space="preserve">ID_QUADRA           </w:t>
-            </w:r>
-            <w:proofErr w:type="gramStart"/>
-            <w:r>
-              <w:rPr>
-                <w:color w:val="385623" w:themeColor="accent6" w:themeShade="80"/>
-              </w:rPr>
-              <w:t>VARCHAR(</w:t>
-            </w:r>
-            <w:proofErr w:type="gramEnd"/>
-            <w:r>
-              <w:rPr>
-                <w:color w:val="385623" w:themeColor="accent6" w:themeShade="80"/>
-              </w:rPr>
-              <w:t>19),</w:t>
+                <w:lang w:val="es-ES"/>
+              </w:rPr>
+              <w:t>ID_QUADRA           VARCHAR(19),</w:t>
             </w:r>
           </w:p>
           <w:p>
@@ -19138,28 +18052,16 @@
               <w:pStyle w:val="Codigo"/>
               <w:rPr>
                 <w:color w:val="1F3864" w:themeColor="accent5" w:themeShade="80"/>
+                <w:lang w:val="es-ES"/>
               </w:rPr>
             </w:pPr>
             <w:r>
               <w:rPr>
                 <w:color w:val="1F3864" w:themeColor="accent5" w:themeShade="80"/>
+                <w:lang w:val="es-ES"/>
               </w:rPr>
               <w:tab/>
-              <w:t xml:space="preserve">COD_MUNICIPIO       </w:t>
-            </w:r>
-            <w:proofErr w:type="gramStart"/>
-            <w:r>
-              <w:rPr>
-                <w:color w:val="1F3864" w:themeColor="accent5" w:themeShade="80"/>
-              </w:rPr>
-              <w:t>VARCHAR(</w:t>
-            </w:r>
-            <w:proofErr w:type="gramEnd"/>
-            <w:r>
-              <w:rPr>
-                <w:color w:val="1F3864" w:themeColor="accent5" w:themeShade="80"/>
-              </w:rPr>
-              <w:t>7),</w:t>
+              <w:t>COD_MUNICIPIO       VARCHAR(7),</w:t>
             </w:r>
           </w:p>
           <w:p>
@@ -19172,6 +18074,7 @@
             <w:r>
               <w:rPr>
                 <w:color w:val="806000" w:themeColor="accent4" w:themeShade="80"/>
+                <w:lang w:val="es-ES"/>
               </w:rPr>
               <w:tab/>
             </w:r>
@@ -19179,21 +18082,7 @@
               <w:rPr>
                 <w:color w:val="806000" w:themeColor="accent4" w:themeShade="80"/>
               </w:rPr>
-              <w:t xml:space="preserve">SC_ID_QUADRA        </w:t>
-            </w:r>
-            <w:proofErr w:type="gramStart"/>
-            <w:r>
-              <w:rPr>
-                <w:color w:val="806000" w:themeColor="accent4" w:themeShade="80"/>
-              </w:rPr>
-              <w:t>VARCHAR(</w:t>
-            </w:r>
-            <w:proofErr w:type="gramEnd"/>
-            <w:r>
-              <w:rPr>
-                <w:color w:val="806000" w:themeColor="accent4" w:themeShade="80"/>
-              </w:rPr>
-              <w:t>250),</w:t>
+              <w:t>SC_ID_QUADRA        VARCHAR(250),</w:t>
             </w:r>
           </w:p>
           <w:p>
@@ -19208,21 +18097,7 @@
                 <w:color w:val="525252" w:themeColor="accent3" w:themeShade="80"/>
               </w:rPr>
               <w:tab/>
-              <w:t xml:space="preserve">ORDEM_FACES         </w:t>
-            </w:r>
-            <w:proofErr w:type="gramStart"/>
-            <w:r>
-              <w:rPr>
-                <w:color w:val="525252" w:themeColor="accent3" w:themeShade="80"/>
-              </w:rPr>
-              <w:t>VARCHAR(</w:t>
-            </w:r>
-            <w:proofErr w:type="gramEnd"/>
-            <w:r>
-              <w:rPr>
-                <w:color w:val="525252" w:themeColor="accent3" w:themeShade="80"/>
-              </w:rPr>
-              <w:t>250),</w:t>
+              <w:t>ORDEM_FACES         VARCHAR(250),</w:t>
             </w:r>
           </w:p>
           <w:p>
@@ -19457,6 +18332,7 @@
               <w:pStyle w:val="Codigo"/>
               <w:rPr>
                 <w:color w:val="806000" w:themeColor="accent4" w:themeShade="80"/>
+                <w:lang w:val="en-US"/>
               </w:rPr>
             </w:pPr>
             <w:r>
@@ -19471,269 +18347,245 @@
               </w:rPr>
               <w:t xml:space="preserve">    </w:t>
             </w:r>
-            <w:proofErr w:type="gramStart"/>
             <w:r>
               <w:rPr>
                 <w:color w:val="806000" w:themeColor="accent4" w:themeShade="80"/>
-              </w:rPr>
-              <w:t>CONCAT(</w:t>
-            </w:r>
-            <w:proofErr w:type="gramEnd"/>
-            <w:r>
+                <w:lang w:val="en-US"/>
+              </w:rPr>
+              <w:t xml:space="preserve">CONCAT('["', </w:t>
+            </w:r>
+          </w:p>
+          <w:p>
+            <w:pPr>
+              <w:pStyle w:val="Codigo"/>
               <w:rPr>
                 <w:color w:val="806000" w:themeColor="accent4" w:themeShade="80"/>
-              </w:rPr>
-              <w:t xml:space="preserve">'["', </w:t>
-            </w:r>
-          </w:p>
-          <w:p>
-            <w:pPr>
-              <w:pStyle w:val="Codigo"/>
+                <w:lang w:val="en-US"/>
+              </w:rPr>
+            </w:pPr>
+            <w:r>
               <w:rPr>
                 <w:color w:val="806000" w:themeColor="accent4" w:themeShade="80"/>
-              </w:rPr>
-            </w:pPr>
+                <w:lang w:val="en-US"/>
+              </w:rPr>
+              <w:t xml:space="preserve">    </w:t>
+            </w:r>
             <w:r>
               <w:rPr>
                 <w:color w:val="806000" w:themeColor="accent4" w:themeShade="80"/>
+                <w:lang w:val="en-US"/>
               </w:rPr>
               <w:t xml:space="preserve">    </w:t>
             </w:r>
             <w:r>
               <w:rPr>
                 <w:color w:val="806000" w:themeColor="accent4" w:themeShade="80"/>
+                <w:lang w:val="en-US"/>
               </w:rPr>
               <w:t xml:space="preserve">    </w:t>
             </w:r>
             <w:r>
               <w:rPr>
                 <w:color w:val="806000" w:themeColor="accent4" w:themeShade="80"/>
+                <w:lang w:val="en-US"/>
+              </w:rPr>
+              <w:t>GROUP_CONCAT(</w:t>
+            </w:r>
+          </w:p>
+          <w:p>
+            <w:pPr>
+              <w:pStyle w:val="Codigo"/>
+              <w:rPr>
+                <w:color w:val="806000" w:themeColor="accent4" w:themeShade="80"/>
+                <w:lang w:val="es-ES"/>
+              </w:rPr>
+            </w:pPr>
+            <w:r>
+              <w:rPr>
+                <w:color w:val="806000" w:themeColor="accent4" w:themeShade="80"/>
+                <w:lang w:val="en-US"/>
+              </w:rPr>
+              <w:t xml:space="preserve">            </w:t>
+            </w:r>
+            <w:r>
+              <w:rPr>
+                <w:color w:val="806000" w:themeColor="accent4" w:themeShade="80"/>
+                <w:lang w:val="en-US"/>
               </w:rPr>
               <w:t xml:space="preserve">    </w:t>
             </w:r>
             <w:r>
               <w:rPr>
                 <w:color w:val="806000" w:themeColor="accent4" w:themeShade="80"/>
-              </w:rPr>
-              <w:t>GROUP_</w:t>
-            </w:r>
-            <w:proofErr w:type="gramStart"/>
-            <w:r>
+                <w:lang w:val="es-ES"/>
+              </w:rPr>
+              <w:t>COALESCE(f.SC_ID_LOGRADOURO, '')</w:t>
+            </w:r>
+          </w:p>
+          <w:p>
+            <w:pPr>
+              <w:pStyle w:val="Codigo"/>
               <w:rPr>
                 <w:color w:val="806000" w:themeColor="accent4" w:themeShade="80"/>
-              </w:rPr>
-              <w:t>CONCAT(</w:t>
-            </w:r>
-            <w:proofErr w:type="gramEnd"/>
-          </w:p>
-          <w:p>
-            <w:pPr>
-              <w:pStyle w:val="Codigo"/>
+                <w:lang w:val="en-US"/>
+              </w:rPr>
+            </w:pPr>
+            <w:r>
               <w:rPr>
                 <w:color w:val="806000" w:themeColor="accent4" w:themeShade="80"/>
-              </w:rPr>
-            </w:pPr>
+                <w:lang w:val="es-ES"/>
+              </w:rPr>
+              <w:t xml:space="preserve">       </w:t>
+            </w:r>
             <w:r>
               <w:rPr>
                 <w:color w:val="806000" w:themeColor="accent4" w:themeShade="80"/>
-              </w:rPr>
-              <w:t xml:space="preserve">            </w:t>
+                <w:lang w:val="es-ES"/>
+              </w:rPr>
+              <w:t xml:space="preserve">    </w:t>
             </w:r>
             <w:r>
               <w:rPr>
                 <w:color w:val="806000" w:themeColor="accent4" w:themeShade="80"/>
+                <w:lang w:val="es-ES"/>
+              </w:rPr>
+              <w:t xml:space="preserve">     </w:t>
+            </w:r>
+            <w:r>
+              <w:rPr>
+                <w:color w:val="806000" w:themeColor="accent4" w:themeShade="80"/>
+                <w:lang w:val="en-US"/>
+              </w:rPr>
+              <w:t xml:space="preserve">ORDER BY f.SC_ID_LOGRADOURO </w:t>
+            </w:r>
+          </w:p>
+          <w:p>
+            <w:pPr>
+              <w:pStyle w:val="Codigo"/>
+              <w:rPr>
+                <w:color w:val="806000" w:themeColor="accent4" w:themeShade="80"/>
+              </w:rPr>
+            </w:pPr>
+            <w:r>
+              <w:rPr>
+                <w:color w:val="806000" w:themeColor="accent4" w:themeShade="80"/>
+                <w:lang w:val="en-US"/>
+              </w:rPr>
+              <w:t xml:space="preserve">      </w:t>
+            </w:r>
+            <w:r>
+              <w:rPr>
+                <w:color w:val="806000" w:themeColor="accent4" w:themeShade="80"/>
+                <w:lang w:val="en-US"/>
               </w:rPr>
               <w:t xml:space="preserve">    </w:t>
             </w:r>
-            <w:proofErr w:type="gramStart"/>
             <w:r>
               <w:rPr>
                 <w:color w:val="806000" w:themeColor="accent4" w:themeShade="80"/>
-              </w:rPr>
-              <w:t>COALESCE(</w:t>
-            </w:r>
-            <w:proofErr w:type="gramEnd"/>
+                <w:lang w:val="en-US"/>
+              </w:rPr>
+              <w:t xml:space="preserve">      </w:t>
+            </w:r>
             <w:r>
               <w:rPr>
                 <w:color w:val="806000" w:themeColor="accent4" w:themeShade="80"/>
               </w:rPr>
-              <w:t>f.SC_ID_LOGRADOURO, '')</w:t>
-            </w:r>
-          </w:p>
-          <w:p>
-            <w:pPr>
-              <w:pStyle w:val="Codigo"/>
+              <w:t xml:space="preserve">SEPARATOR '","'), </w:t>
+            </w:r>
+          </w:p>
+          <w:p>
+            <w:pPr>
+              <w:pStyle w:val="Codigo"/>
+            </w:pPr>
+            <w:r>
               <w:rPr>
                 <w:color w:val="806000" w:themeColor="accent4" w:themeShade="80"/>
-                <w:lang w:val="en-US"/>
-              </w:rPr>
-            </w:pPr>
+              </w:rPr>
+              <w:t xml:space="preserve">        '"]') AS SC_ID_QUADRA,</w:t>
+            </w:r>
+          </w:p>
+          <w:p>
+            <w:pPr>
+              <w:pStyle w:val="Codigo"/>
+              <w:rPr>
+                <w:color w:val="525252" w:themeColor="accent3" w:themeShade="80"/>
+              </w:rPr>
+            </w:pPr>
+            <w:r>
+              <w:t xml:space="preserve">       </w:t>
+            </w:r>
+            <w:r>
+              <w:rPr>
+                <w:color w:val="525252" w:themeColor="accent3" w:themeShade="80"/>
+              </w:rPr>
+              <w:t xml:space="preserve"> -- ORDEM_FACES</w:t>
+            </w:r>
+          </w:p>
+          <w:p>
+            <w:pPr>
+              <w:pStyle w:val="Codigo"/>
+              <w:rPr>
+                <w:color w:val="525252" w:themeColor="accent3" w:themeShade="80"/>
+                <w:lang w:val="en-US"/>
+              </w:rPr>
+            </w:pPr>
+            <w:r>
+              <w:rPr>
+                <w:color w:val="525252" w:themeColor="accent3" w:themeShade="80"/>
+              </w:rPr>
+              <w:t xml:space="preserve">    </w:t>
+            </w:r>
             <w:r>
               <w:rPr>
                 <w:color w:val="806000" w:themeColor="accent4" w:themeShade="80"/>
               </w:rPr>
-              <w:t xml:space="preserve">       </w:t>
+              <w:t xml:space="preserve">    </w:t>
+            </w:r>
+            <w:r>
+              <w:rPr>
+                <w:color w:val="525252" w:themeColor="accent3" w:themeShade="80"/>
+                <w:lang w:val="en-US"/>
+              </w:rPr>
+              <w:t xml:space="preserve">CONCAT('["', </w:t>
+            </w:r>
+          </w:p>
+          <w:p>
+            <w:pPr>
+              <w:pStyle w:val="Codigo"/>
+              <w:rPr>
+                <w:color w:val="525252" w:themeColor="accent3" w:themeShade="80"/>
+                <w:lang w:val="en-US"/>
+              </w:rPr>
+            </w:pPr>
+            <w:r>
+              <w:rPr>
+                <w:color w:val="525252" w:themeColor="accent3" w:themeShade="80"/>
+                <w:lang w:val="en-US"/>
+              </w:rPr>
+              <w:t xml:space="preserve">        </w:t>
             </w:r>
             <w:r>
               <w:rPr>
                 <w:color w:val="806000" w:themeColor="accent4" w:themeShade="80"/>
+                <w:lang w:val="en-US"/>
               </w:rPr>
               <w:t xml:space="preserve">    </w:t>
             </w:r>
             <w:r>
               <w:rPr>
-                <w:color w:val="806000" w:themeColor="accent4" w:themeShade="80"/>
-              </w:rPr>
-              <w:t xml:space="preserve">     </w:t>
-            </w:r>
-            <w:r>
-              <w:rPr>
-                <w:color w:val="806000" w:themeColor="accent4" w:themeShade="80"/>
-                <w:lang w:val="en-US"/>
-              </w:rPr>
-              <w:t xml:space="preserve">ORDER BY f.SC_ID_LOGRADOURO </w:t>
-            </w:r>
-          </w:p>
-          <w:p>
-            <w:pPr>
-              <w:pStyle w:val="Codigo"/>
-              <w:rPr>
-                <w:color w:val="806000" w:themeColor="accent4" w:themeShade="80"/>
-              </w:rPr>
-            </w:pPr>
-            <w:r>
-              <w:rPr>
-                <w:color w:val="806000" w:themeColor="accent4" w:themeShade="80"/>
-                <w:lang w:val="en-US"/>
-              </w:rPr>
-              <w:t xml:space="preserve">      </w:t>
-            </w:r>
-            <w:r>
-              <w:rPr>
-                <w:color w:val="806000" w:themeColor="accent4" w:themeShade="80"/>
-                <w:lang w:val="en-US"/>
-              </w:rPr>
-              <w:t xml:space="preserve">    </w:t>
-            </w:r>
-            <w:r>
-              <w:rPr>
-                <w:color w:val="806000" w:themeColor="accent4" w:themeShade="80"/>
-                <w:lang w:val="en-US"/>
-              </w:rPr>
-              <w:t xml:space="preserve">      </w:t>
-            </w:r>
-            <w:r>
-              <w:rPr>
-                <w:color w:val="806000" w:themeColor="accent4" w:themeShade="80"/>
-              </w:rPr>
-              <w:t xml:space="preserve">SEPARATOR '","'), </w:t>
-            </w:r>
-          </w:p>
-          <w:p>
-            <w:pPr>
-              <w:pStyle w:val="Codigo"/>
-            </w:pPr>
-            <w:r>
-              <w:rPr>
-                <w:color w:val="806000" w:themeColor="accent4" w:themeShade="80"/>
-              </w:rPr>
-              <w:t xml:space="preserve">        '"]') AS SC_ID_QUADRA,</w:t>
-            </w:r>
-          </w:p>
-          <w:p>
-            <w:pPr>
-              <w:pStyle w:val="Codigo"/>
-              <w:rPr>
                 <w:color w:val="525252" w:themeColor="accent3" w:themeShade="80"/>
-              </w:rPr>
-            </w:pPr>
-            <w:r>
-              <w:t xml:space="preserve">       </w:t>
-            </w:r>
-            <w:r>
+                <w:lang w:val="en-US"/>
+              </w:rPr>
+              <w:t>GROUP_CONCAT(</w:t>
+            </w:r>
+          </w:p>
+          <w:p>
+            <w:pPr>
+              <w:pStyle w:val="Codigo"/>
               <w:rPr>
                 <w:color w:val="525252" w:themeColor="accent3" w:themeShade="80"/>
-              </w:rPr>
-              <w:t xml:space="preserve"> -- ORDEM_FACES</w:t>
-            </w:r>
-          </w:p>
-          <w:p>
-            <w:pPr>
-              <w:pStyle w:val="Codigo"/>
-              <w:rPr>
-                <w:color w:val="525252" w:themeColor="accent3" w:themeShade="80"/>
-              </w:rPr>
-            </w:pPr>
-            <w:r>
-              <w:rPr>
-                <w:color w:val="525252" w:themeColor="accent3" w:themeShade="80"/>
-              </w:rPr>
-              <w:t xml:space="preserve">    </w:t>
-            </w:r>
-            <w:r>
-              <w:rPr>
-                <w:color w:val="806000" w:themeColor="accent4" w:themeShade="80"/>
-              </w:rPr>
-              <w:t xml:space="preserve">    </w:t>
-            </w:r>
-            <w:proofErr w:type="gramStart"/>
-            <w:r>
-              <w:rPr>
-                <w:color w:val="525252" w:themeColor="accent3" w:themeShade="80"/>
-              </w:rPr>
-              <w:t>CONCAT(</w:t>
-            </w:r>
-            <w:proofErr w:type="gramEnd"/>
-            <w:r>
-              <w:rPr>
-                <w:color w:val="525252" w:themeColor="accent3" w:themeShade="80"/>
-              </w:rPr>
-              <w:t xml:space="preserve">'["', </w:t>
-            </w:r>
-          </w:p>
-          <w:p>
-            <w:pPr>
-              <w:pStyle w:val="Codigo"/>
-              <w:rPr>
-                <w:color w:val="525252" w:themeColor="accent3" w:themeShade="80"/>
-                <w:lang w:val="en-US"/>
-              </w:rPr>
-            </w:pPr>
-            <w:r>
-              <w:rPr>
-                <w:color w:val="525252" w:themeColor="accent3" w:themeShade="80"/>
-              </w:rPr>
-              <w:t xml:space="preserve">        </w:t>
-            </w:r>
-            <w:r>
-              <w:rPr>
-                <w:color w:val="806000" w:themeColor="accent4" w:themeShade="80"/>
-              </w:rPr>
-              <w:t xml:space="preserve">    </w:t>
-            </w:r>
-            <w:r>
-              <w:rPr>
-                <w:color w:val="525252" w:themeColor="accent3" w:themeShade="80"/>
-                <w:lang w:val="en-US"/>
-              </w:rPr>
-              <w:t>GROUP_</w:t>
-            </w:r>
-            <w:proofErr w:type="gramStart"/>
-            <w:r>
-              <w:rPr>
-                <w:color w:val="525252" w:themeColor="accent3" w:themeShade="80"/>
-                <w:lang w:val="en-US"/>
-              </w:rPr>
-              <w:t>CONCAT(</w:t>
-            </w:r>
-            <w:proofErr w:type="gramEnd"/>
-          </w:p>
-          <w:p>
-            <w:pPr>
-              <w:pStyle w:val="Codigo"/>
-              <w:rPr>
-                <w:color w:val="525252" w:themeColor="accent3" w:themeShade="80"/>
-                <w:lang w:val="en-US"/>
+                <w:lang w:val="es-ES"/>
               </w:rPr>
             </w:pPr>
             <w:r>
@@ -19765,34 +18617,68 @@
               </w:rPr>
               <w:t xml:space="preserve"> </w:t>
             </w:r>
-            <w:proofErr w:type="gramStart"/>
             <w:r>
               <w:rPr>
                 <w:color w:val="525252" w:themeColor="accent3" w:themeShade="80"/>
-                <w:lang w:val="en-US"/>
-              </w:rPr>
-              <w:t>COALESCE(</w:t>
-            </w:r>
-            <w:proofErr w:type="gramEnd"/>
-            <w:r>
+                <w:lang w:val="es-ES"/>
+              </w:rPr>
+              <w:t xml:space="preserve">COALESCE(f.SC_ID_LOGRADOURO, '') </w:t>
+            </w:r>
+          </w:p>
+          <w:p>
+            <w:pPr>
+              <w:pStyle w:val="Codigo"/>
               <w:rPr>
                 <w:color w:val="525252" w:themeColor="accent3" w:themeShade="80"/>
                 <w:lang w:val="en-US"/>
               </w:rPr>
-              <w:t xml:space="preserve">f.SC_ID_LOGRADOURO, '') </w:t>
-            </w:r>
-          </w:p>
-          <w:p>
-            <w:pPr>
-              <w:pStyle w:val="Codigo"/>
+            </w:pPr>
+            <w:r>
               <w:rPr>
                 <w:color w:val="525252" w:themeColor="accent3" w:themeShade="80"/>
-                <w:lang w:val="en-US"/>
-              </w:rPr>
-            </w:pPr>
+                <w:lang w:val="es-ES"/>
+              </w:rPr>
+              <w:t xml:space="preserve">       </w:t>
+            </w:r>
+            <w:r>
+              <w:rPr>
+                <w:color w:val="806000" w:themeColor="accent4" w:themeShade="80"/>
+                <w:lang w:val="es-ES"/>
+              </w:rPr>
+              <w:t xml:space="preserve">    </w:t>
+            </w:r>
             <w:r>
               <w:rPr>
                 <w:color w:val="525252" w:themeColor="accent3" w:themeShade="80"/>
+                <w:lang w:val="es-ES"/>
+              </w:rPr>
+              <w:t xml:space="preserve"> </w:t>
+            </w:r>
+            <w:r>
+              <w:rPr>
+                <w:color w:val="806000" w:themeColor="accent4" w:themeShade="80"/>
+                <w:lang w:val="es-ES"/>
+              </w:rPr>
+              <w:t xml:space="preserve">    </w:t>
+            </w:r>
+            <w:r>
+              <w:rPr>
+                <w:color w:val="525252" w:themeColor="accent3" w:themeShade="80"/>
+                <w:lang w:val="en-US"/>
+              </w:rPr>
+              <w:t xml:space="preserve">ORDER BY f.NR_ORDEM </w:t>
+            </w:r>
+          </w:p>
+          <w:p>
+            <w:pPr>
+              <w:pStyle w:val="Codigo"/>
+              <w:rPr>
+                <w:color w:val="525252" w:themeColor="accent3" w:themeShade="80"/>
+              </w:rPr>
+            </w:pPr>
+            <w:r>
+              <w:rPr>
+                <w:color w:val="525252" w:themeColor="accent3" w:themeShade="80"/>
                 <w:lang w:val="en-US"/>
               </w:rPr>
               <w:t xml:space="preserve">       </w:t>
@@ -19821,27 +18707,146 @@
             <w:r>
               <w:rPr>
                 <w:color w:val="525252" w:themeColor="accent3" w:themeShade="80"/>
-                <w:lang w:val="en-US"/>
-              </w:rPr>
-              <w:t xml:space="preserve">ORDER BY f.NR_ORDEM </w:t>
-            </w:r>
-          </w:p>
-          <w:p>
-            <w:pPr>
-              <w:pStyle w:val="Codigo"/>
+              </w:rPr>
+              <w:t>SEPARATOR '","'),</w:t>
+            </w:r>
+          </w:p>
+          <w:p>
+            <w:pPr>
+              <w:pStyle w:val="Codigo"/>
+            </w:pPr>
+            <w:r>
+              <w:rPr>
+                <w:color w:val="806000" w:themeColor="accent4" w:themeShade="80"/>
+              </w:rPr>
+              <w:t xml:space="preserve">    </w:t>
+            </w:r>
+            <w:r>
+              <w:rPr>
+                <w:color w:val="806000" w:themeColor="accent4" w:themeShade="80"/>
+              </w:rPr>
+              <w:t xml:space="preserve">    </w:t>
+            </w:r>
+            <w:r>
               <w:rPr>
                 <w:color w:val="525252" w:themeColor="accent3" w:themeShade="80"/>
               </w:rPr>
-            </w:pPr>
-            <w:r>
-              <w:rPr>
-                <w:color w:val="525252" w:themeColor="accent3" w:themeShade="80"/>
+              <w:t>'"]') AS ORDEM_FACES</w:t>
+            </w:r>
+            <w:r>
+              <w:t>,</w:t>
+            </w:r>
+          </w:p>
+          <w:p>
+            <w:pPr>
+              <w:pStyle w:val="Codigo"/>
+            </w:pPr>
+            <w:r>
+              <w:t xml:space="preserve">   </w:t>
+            </w:r>
+            <w:r>
+              <w:rPr>
+                <w:color w:val="806000" w:themeColor="accent4" w:themeShade="80"/>
+              </w:rPr>
+              <w:t xml:space="preserve">    </w:t>
+            </w:r>
+            <w:r>
+              <w:t xml:space="preserve"> </w:t>
+            </w:r>
+            <w:r>
+              <w:rPr>
+                <w:color w:val="833C0B" w:themeColor="accent2" w:themeShade="80"/>
+              </w:rPr>
+              <w:t>SUM(f.QTD_PONTOS) AS QTD_PONTOS</w:t>
+            </w:r>
+            <w:r>
+              <w:t>,</w:t>
+            </w:r>
+          </w:p>
+          <w:p>
+            <w:pPr>
+              <w:pStyle w:val="Codigo"/>
+              <w:rPr>
+                <w:color w:val="1F4E79" w:themeColor="accent1" w:themeShade="80"/>
+                <w:lang w:val="en-US"/>
+              </w:rPr>
+            </w:pPr>
+            <w:r>
+              <w:t xml:space="preserve">   </w:t>
+            </w:r>
+            <w:r>
+              <w:rPr>
+                <w:color w:val="806000" w:themeColor="accent4" w:themeShade="80"/>
+              </w:rPr>
+              <w:t xml:space="preserve">    </w:t>
+            </w:r>
+            <w:r>
+              <w:t xml:space="preserve"> </w:t>
+            </w:r>
+            <w:r>
+              <w:rPr>
+                <w:color w:val="1F4E79" w:themeColor="accent1" w:themeShade="80"/>
+                <w:lang w:val="en-US"/>
+              </w:rPr>
+              <w:t>ST_GEOMFROMTEXT(</w:t>
+            </w:r>
+          </w:p>
+          <w:p>
+            <w:pPr>
+              <w:pStyle w:val="Codigo"/>
+              <w:jc w:val="left"/>
+              <w:rPr>
+                <w:color w:val="1F4E79" w:themeColor="accent1" w:themeShade="80"/>
+                <w:lang w:val="en-US"/>
+              </w:rPr>
+            </w:pPr>
+            <w:r>
+              <w:rPr>
+                <w:color w:val="1F4E79" w:themeColor="accent1" w:themeShade="80"/>
+                <w:lang w:val="en-US"/>
+              </w:rPr>
+              <w:t xml:space="preserve">    </w:t>
+            </w:r>
+            <w:r>
+              <w:rPr>
+                <w:color w:val="806000" w:themeColor="accent4" w:themeShade="80"/>
+                <w:lang w:val="en-US"/>
+              </w:rPr>
+              <w:t xml:space="preserve">    </w:t>
+            </w:r>
+            <w:r>
+              <w:rPr>
+                <w:color w:val="1F4E79" w:themeColor="accent1" w:themeShade="80"/>
+                <w:lang w:val="en-US"/>
+              </w:rPr>
+              <w:t>CONCAT('POINT(', AVG(ST_X(f.CENTROIDE)), ' ',</w:t>
+            </w:r>
+          </w:p>
+          <w:p>
+            <w:pPr>
+              <w:pStyle w:val="Codigo"/>
+              <w:jc w:val="left"/>
+              <w:rPr>
+                <w:color w:val="1F4E79" w:themeColor="accent1" w:themeShade="80"/>
+                <w:lang w:val="en-US"/>
+              </w:rPr>
+            </w:pPr>
+            <w:r>
+              <w:rPr>
+                <w:color w:val="1F4E79" w:themeColor="accent1" w:themeShade="80"/>
                 <w:lang w:val="en-US"/>
               </w:rPr>
               <w:t xml:space="preserve">       </w:t>
             </w:r>
             <w:r>
               <w:rPr>
+                <w:color w:val="1F4E79" w:themeColor="accent1" w:themeShade="80"/>
+                <w:lang w:val="en-US"/>
+              </w:rPr>
+              <w:t xml:space="preserve"> </w:t>
+            </w:r>
+            <w:r>
+              <w:rPr>
                 <w:color w:val="806000" w:themeColor="accent4" w:themeShade="80"/>
                 <w:lang w:val="en-US"/>
               </w:rPr>
@@ -19849,10 +18854,26 @@
             </w:r>
             <w:r>
               <w:rPr>
-                <w:color w:val="525252" w:themeColor="accent3" w:themeShade="80"/>
-                <w:lang w:val="en-US"/>
-              </w:rPr>
-              <w:t xml:space="preserve"> </w:t>
+                <w:color w:val="1F4E79" w:themeColor="accent1" w:themeShade="80"/>
+                <w:lang w:val="en-US"/>
+              </w:rPr>
+              <w:t>AVG(ST_Y(f.CENTROIDE)), ')')</w:t>
+            </w:r>
+          </w:p>
+          <w:p>
+            <w:pPr>
+              <w:pStyle w:val="Codigo"/>
+              <w:rPr>
+                <w:color w:val="1F4E79" w:themeColor="accent1" w:themeShade="80"/>
+                <w:lang w:val="en-US"/>
+              </w:rPr>
+            </w:pPr>
+            <w:r>
+              <w:rPr>
+                <w:color w:val="1F4E79" w:themeColor="accent1" w:themeShade="80"/>
+                <w:lang w:val="en-US"/>
+              </w:rPr>
+              <w:t xml:space="preserve">    </w:t>
             </w:r>
             <w:r>
               <w:rPr>
@@ -19863,273 +18884,169 @@
             </w:r>
             <w:r>
               <w:rPr>
-                <w:color w:val="525252" w:themeColor="accent3" w:themeShade="80"/>
-              </w:rPr>
-              <w:t>SEPARATOR '","'),</w:t>
-            </w:r>
-          </w:p>
-          <w:p>
-            <w:pPr>
-              <w:pStyle w:val="Codigo"/>
-            </w:pPr>
+                <w:color w:val="1F4E79" w:themeColor="accent1" w:themeShade="80"/>
+                <w:lang w:val="en-US"/>
+              </w:rPr>
+              <w:t>) AS CENTROIDE</w:t>
+            </w:r>
+          </w:p>
+          <w:p>
+            <w:pPr>
+              <w:pStyle w:val="Codigo"/>
+              <w:rPr>
+                <w:lang w:val="en-US"/>
+              </w:rPr>
+            </w:pPr>
+            <w:r>
+              <w:rPr>
+                <w:lang w:val="en-US"/>
+              </w:rPr>
+              <w:t xml:space="preserve">  </w:t>
+            </w:r>
+            <w:r>
+              <w:rPr>
+                <w:lang w:val="en-US"/>
+              </w:rPr>
+              <w:t xml:space="preserve">  </w:t>
+            </w:r>
+            <w:r>
+              <w:rPr>
+                <w:lang w:val="en-US"/>
+              </w:rPr>
+              <w:t xml:space="preserve">FROM </w:t>
+            </w:r>
+          </w:p>
+          <w:p>
+            <w:pPr>
+              <w:pStyle w:val="Codigo"/>
+              <w:rPr>
+                <w:lang w:val="en-US"/>
+              </w:rPr>
+            </w:pPr>
+            <w:r>
+              <w:rPr>
+                <w:lang w:val="en-US"/>
+              </w:rPr>
+              <w:t xml:space="preserve">  </w:t>
+            </w:r>
             <w:r>
               <w:rPr>
                 <w:color w:val="806000" w:themeColor="accent4" w:themeShade="80"/>
+                <w:lang w:val="en-US"/>
+              </w:rPr>
+              <w:t xml:space="preserve">  </w:t>
+            </w:r>
+            <w:r>
+              <w:rPr>
+                <w:color w:val="806000" w:themeColor="accent4" w:themeShade="80"/>
+                <w:lang w:val="en-US"/>
+              </w:rPr>
+              <w:t xml:space="preserve">  </w:t>
+            </w:r>
+            <w:r>
+              <w:rPr>
+                <w:color w:val="806000" w:themeColor="accent4" w:themeShade="80"/>
+                <w:lang w:val="en-US"/>
+              </w:rPr>
+              <w:t xml:space="preserve">  </w:t>
+            </w:r>
+            <w:r>
+              <w:rPr>
+                <w:lang w:val="en-US"/>
+              </w:rPr>
+              <w:t>CN_FACES f</w:t>
+            </w:r>
+          </w:p>
+          <w:p>
+            <w:pPr>
+              <w:pStyle w:val="Codigo"/>
+              <w:rPr>
+                <w:lang w:val="en-US"/>
+              </w:rPr>
+            </w:pPr>
+            <w:r>
+              <w:rPr>
+                <w:lang w:val="en-US"/>
+              </w:rPr>
+              <w:t xml:space="preserve">  </w:t>
+            </w:r>
+            <w:r>
+              <w:rPr>
+                <w:lang w:val="en-US"/>
+              </w:rPr>
+              <w:t xml:space="preserve">  </w:t>
+            </w:r>
+            <w:r>
+              <w:rPr>
+                <w:lang w:val="en-US"/>
+              </w:rPr>
+              <w:t xml:space="preserve">WHERE </w:t>
+            </w:r>
+          </w:p>
+          <w:p>
+            <w:pPr>
+              <w:pStyle w:val="Codigo"/>
+              <w:rPr>
+                <w:lang w:val="en-US"/>
+              </w:rPr>
+            </w:pPr>
+            <w:r>
+              <w:rPr>
+                <w:lang w:val="en-US"/>
+              </w:rPr>
+              <w:t xml:space="preserve">  </w:t>
+            </w:r>
+            <w:r>
+              <w:rPr>
+                <w:color w:val="806000" w:themeColor="accent4" w:themeShade="80"/>
+                <w:lang w:val="en-US"/>
+              </w:rPr>
+              <w:t xml:space="preserve">  </w:t>
+            </w:r>
+            <w:r>
+              <w:rPr>
+                <w:color w:val="806000" w:themeColor="accent4" w:themeShade="80"/>
+                <w:lang w:val="en-US"/>
+              </w:rPr>
+              <w:t xml:space="preserve">  </w:t>
+            </w:r>
+            <w:r>
+              <w:rPr>
+                <w:color w:val="806000" w:themeColor="accent4" w:themeShade="80"/>
+                <w:lang w:val="en-US"/>
+              </w:rPr>
+              <w:t xml:space="preserve">  </w:t>
+            </w:r>
+            <w:r>
+              <w:rPr>
+                <w:lang w:val="en-US"/>
+              </w:rPr>
+              <w:t>f.SC_ID_LOGRADOURO IS NOT NULL</w:t>
+            </w:r>
+          </w:p>
+          <w:p>
+            <w:pPr>
+              <w:pStyle w:val="Codigo"/>
+              <w:rPr>
+                <w:lang w:val="en-US"/>
+              </w:rPr>
+            </w:pPr>
+            <w:r>
+              <w:rPr>
+                <w:lang w:val="en-US"/>
               </w:rPr>
               <w:t xml:space="preserve">    </w:t>
             </w:r>
             <w:r>
               <w:rPr>
                 <w:color w:val="806000" w:themeColor="accent4" w:themeShade="80"/>
-              </w:rPr>
-              <w:t xml:space="preserve">    </w:t>
-            </w:r>
-            <w:r>
-              <w:rPr>
-                <w:color w:val="525252" w:themeColor="accent3" w:themeShade="80"/>
-              </w:rPr>
-              <w:t>'"]') AS ORDEM_FACES</w:t>
-            </w:r>
-            <w:r>
-              <w:t>,</w:t>
-            </w:r>
-          </w:p>
-          <w:p>
-            <w:pPr>
-              <w:pStyle w:val="Codigo"/>
-            </w:pPr>
-            <w:r>
-              <w:t xml:space="preserve">   </w:t>
+                <w:lang w:val="en-US"/>
+              </w:rPr>
+              <w:t xml:space="preserve">  </w:t>
             </w:r>
             <w:r>
               <w:rPr>
                 <w:color w:val="806000" w:themeColor="accent4" w:themeShade="80"/>
-              </w:rPr>
-              <w:t xml:space="preserve">    </w:t>
-            </w:r>
-            <w:r>
-              <w:t xml:space="preserve"> </w:t>
-            </w:r>
-            <w:proofErr w:type="gramStart"/>
-            <w:r>
-              <w:rPr>
-                <w:color w:val="833C0B" w:themeColor="accent2" w:themeShade="80"/>
-              </w:rPr>
-              <w:t>SUM(</w:t>
-            </w:r>
-            <w:proofErr w:type="gramEnd"/>
-            <w:r>
-              <w:rPr>
-                <w:color w:val="833C0B" w:themeColor="accent2" w:themeShade="80"/>
-              </w:rPr>
-              <w:t>f.QTD_PONTOS) AS QTD_PONTOS</w:t>
-            </w:r>
-            <w:r>
-              <w:t>,</w:t>
-            </w:r>
-          </w:p>
-          <w:p>
-            <w:pPr>
-              <w:pStyle w:val="Codigo"/>
-              <w:rPr>
-                <w:color w:val="1F4E79" w:themeColor="accent1" w:themeShade="80"/>
-                <w:lang w:val="en-US"/>
-              </w:rPr>
-            </w:pPr>
-            <w:r>
-              <w:t xml:space="preserve">   </w:t>
-            </w:r>
-            <w:r>
-              <w:rPr>
-                <w:color w:val="806000" w:themeColor="accent4" w:themeShade="80"/>
-              </w:rPr>
-              <w:t xml:space="preserve">    </w:t>
-            </w:r>
-            <w:r>
-              <w:t xml:space="preserve"> </w:t>
-            </w:r>
-            <w:r>
-              <w:rPr>
-                <w:color w:val="1F4E79" w:themeColor="accent1" w:themeShade="80"/>
-                <w:lang w:val="en-US"/>
-              </w:rPr>
-              <w:t>ST_</w:t>
-            </w:r>
-            <w:proofErr w:type="gramStart"/>
-            <w:r>
-              <w:rPr>
-                <w:color w:val="1F4E79" w:themeColor="accent1" w:themeShade="80"/>
-                <w:lang w:val="en-US"/>
-              </w:rPr>
-              <w:t>GEOMFROMTEXT(</w:t>
-            </w:r>
-            <w:proofErr w:type="gramEnd"/>
-          </w:p>
-          <w:p>
-            <w:pPr>
-              <w:pStyle w:val="Codigo"/>
-              <w:jc w:val="left"/>
-              <w:rPr>
-                <w:color w:val="1F4E79" w:themeColor="accent1" w:themeShade="80"/>
-                <w:lang w:val="en-US"/>
-              </w:rPr>
-            </w:pPr>
-            <w:r>
-              <w:rPr>
-                <w:color w:val="1F4E79" w:themeColor="accent1" w:themeShade="80"/>
-                <w:lang w:val="en-US"/>
-              </w:rPr>
-              <w:t xml:space="preserve">    </w:t>
-            </w:r>
-            <w:r>
-              <w:rPr>
-                <w:color w:val="806000" w:themeColor="accent4" w:themeShade="80"/>
-                <w:lang w:val="en-US"/>
-              </w:rPr>
-              <w:t xml:space="preserve">    </w:t>
-            </w:r>
-            <w:proofErr w:type="gramStart"/>
-            <w:r>
-              <w:rPr>
-                <w:color w:val="1F4E79" w:themeColor="accent1" w:themeShade="80"/>
-                <w:lang w:val="en-US"/>
-              </w:rPr>
-              <w:t>CONCAT(</w:t>
-            </w:r>
-            <w:proofErr w:type="gramEnd"/>
-            <w:r>
-              <w:rPr>
-                <w:color w:val="1F4E79" w:themeColor="accent1" w:themeShade="80"/>
-                <w:lang w:val="en-US"/>
-              </w:rPr>
-              <w:t>'</w:t>
-            </w:r>
-            <w:proofErr w:type="gramStart"/>
-            <w:r>
-              <w:rPr>
-                <w:color w:val="1F4E79" w:themeColor="accent1" w:themeShade="80"/>
-                <w:lang w:val="en-US"/>
-              </w:rPr>
-              <w:t>POINT(</w:t>
-            </w:r>
-            <w:proofErr w:type="gramEnd"/>
-            <w:r>
-              <w:rPr>
-                <w:color w:val="1F4E79" w:themeColor="accent1" w:themeShade="80"/>
-                <w:lang w:val="en-US"/>
-              </w:rPr>
-              <w:t>', AVG(ST_X(</w:t>
-            </w:r>
-            <w:proofErr w:type="gramStart"/>
-            <w:r>
-              <w:rPr>
-                <w:color w:val="1F4E79" w:themeColor="accent1" w:themeShade="80"/>
-                <w:lang w:val="en-US"/>
-              </w:rPr>
-              <w:t>f.CENTROIDE</w:t>
-            </w:r>
-            <w:proofErr w:type="gramEnd"/>
-            <w:r>
-              <w:rPr>
-                <w:color w:val="1F4E79" w:themeColor="accent1" w:themeShade="80"/>
-                <w:lang w:val="en-US"/>
-              </w:rPr>
-              <w:t>)), ' ',</w:t>
-            </w:r>
-          </w:p>
-          <w:p>
-            <w:pPr>
-              <w:pStyle w:val="Codigo"/>
-              <w:jc w:val="left"/>
-              <w:rPr>
-                <w:color w:val="1F4E79" w:themeColor="accent1" w:themeShade="80"/>
-                <w:lang w:val="en-US"/>
-              </w:rPr>
-            </w:pPr>
-            <w:r>
-              <w:rPr>
-                <w:color w:val="1F4E79" w:themeColor="accent1" w:themeShade="80"/>
-                <w:lang w:val="en-US"/>
-              </w:rPr>
-              <w:t xml:space="preserve">       </w:t>
-            </w:r>
-            <w:r>
-              <w:rPr>
-                <w:color w:val="1F4E79" w:themeColor="accent1" w:themeShade="80"/>
-                <w:lang w:val="en-US"/>
-              </w:rPr>
-              <w:t xml:space="preserve"> </w:t>
-            </w:r>
-            <w:r>
-              <w:rPr>
-                <w:color w:val="806000" w:themeColor="accent4" w:themeShade="80"/>
-                <w:lang w:val="en-US"/>
-              </w:rPr>
-              <w:t xml:space="preserve">    </w:t>
-            </w:r>
-            <w:r>
-              <w:rPr>
-                <w:color w:val="1F4E79" w:themeColor="accent1" w:themeShade="80"/>
-                <w:lang w:val="en-US"/>
-              </w:rPr>
-              <w:t>AVG(ST_Y(</w:t>
-            </w:r>
-            <w:proofErr w:type="gramStart"/>
-            <w:r>
-              <w:rPr>
-                <w:color w:val="1F4E79" w:themeColor="accent1" w:themeShade="80"/>
-                <w:lang w:val="en-US"/>
-              </w:rPr>
-              <w:t>f.CENTROIDE</w:t>
-            </w:r>
-            <w:proofErr w:type="gramEnd"/>
-            <w:r>
-              <w:rPr>
-                <w:color w:val="1F4E79" w:themeColor="accent1" w:themeShade="80"/>
-                <w:lang w:val="en-US"/>
-              </w:rPr>
-              <w:t>)), ')')</w:t>
-            </w:r>
-          </w:p>
-          <w:p>
-            <w:pPr>
-              <w:pStyle w:val="Codigo"/>
-              <w:rPr>
-                <w:color w:val="1F4E79" w:themeColor="accent1" w:themeShade="80"/>
-                <w:lang w:val="en-US"/>
-              </w:rPr>
-            </w:pPr>
-            <w:r>
-              <w:rPr>
-                <w:color w:val="1F4E79" w:themeColor="accent1" w:themeShade="80"/>
-                <w:lang w:val="en-US"/>
-              </w:rPr>
-              <w:t xml:space="preserve">    </w:t>
-            </w:r>
-            <w:r>
-              <w:rPr>
-                <w:color w:val="806000" w:themeColor="accent4" w:themeShade="80"/>
-                <w:lang w:val="en-US"/>
-              </w:rPr>
-              <w:t xml:space="preserve">    </w:t>
-            </w:r>
-            <w:r>
-              <w:rPr>
-                <w:color w:val="1F4E79" w:themeColor="accent1" w:themeShade="80"/>
-                <w:lang w:val="en-US"/>
-              </w:rPr>
-              <w:t>) AS CENTROIDE</w:t>
-            </w:r>
-          </w:p>
-          <w:p>
-            <w:pPr>
-              <w:pStyle w:val="Codigo"/>
-              <w:rPr>
-                <w:lang w:val="en-US"/>
-              </w:rPr>
-            </w:pPr>
-            <w:r>
-              <w:rPr>
                 <w:lang w:val="en-US"/>
               </w:rPr>
               <w:t xml:space="preserve">  </w:t>
@@ -20138,177 +19055,7 @@
               <w:rPr>
                 <w:lang w:val="en-US"/>
               </w:rPr>
-              <w:t xml:space="preserve">  </w:t>
-            </w:r>
-            <w:r>
-              <w:rPr>
-                <w:lang w:val="en-US"/>
-              </w:rPr>
-              <w:t xml:space="preserve">FROM </w:t>
-            </w:r>
-          </w:p>
-          <w:p>
-            <w:pPr>
-              <w:pStyle w:val="Codigo"/>
-              <w:rPr>
-                <w:lang w:val="en-US"/>
-              </w:rPr>
-            </w:pPr>
-            <w:r>
-              <w:rPr>
-                <w:lang w:val="en-US"/>
-              </w:rPr>
-              <w:t xml:space="preserve">  </w:t>
-            </w:r>
-            <w:r>
-              <w:rPr>
-                <w:color w:val="806000" w:themeColor="accent4" w:themeShade="80"/>
-                <w:lang w:val="en-US"/>
-              </w:rPr>
-              <w:t xml:space="preserve">  </w:t>
-            </w:r>
-            <w:r>
-              <w:rPr>
-                <w:color w:val="806000" w:themeColor="accent4" w:themeShade="80"/>
-                <w:lang w:val="en-US"/>
-              </w:rPr>
-              <w:t xml:space="preserve">  </w:t>
-            </w:r>
-            <w:r>
-              <w:rPr>
-                <w:color w:val="806000" w:themeColor="accent4" w:themeShade="80"/>
-                <w:lang w:val="en-US"/>
-              </w:rPr>
-              <w:t xml:space="preserve">  </w:t>
-            </w:r>
-            <w:r>
-              <w:rPr>
-                <w:lang w:val="en-US"/>
-              </w:rPr>
-              <w:t>CN_FACES f</w:t>
-            </w:r>
-          </w:p>
-          <w:p>
-            <w:pPr>
-              <w:pStyle w:val="Codigo"/>
-              <w:rPr>
-                <w:lang w:val="en-US"/>
-              </w:rPr>
-            </w:pPr>
-            <w:r>
-              <w:rPr>
-                <w:lang w:val="en-US"/>
-              </w:rPr>
-              <w:t xml:space="preserve">  </w:t>
-            </w:r>
-            <w:r>
-              <w:rPr>
-                <w:lang w:val="en-US"/>
-              </w:rPr>
-              <w:t xml:space="preserve">  </w:t>
-            </w:r>
-            <w:proofErr w:type="gramStart"/>
-            <w:r>
-              <w:rPr>
-                <w:lang w:val="en-US"/>
-              </w:rPr>
-              <w:t>WHERE</w:t>
-            </w:r>
-            <w:proofErr w:type="gramEnd"/>
-            <w:r>
-              <w:rPr>
-                <w:lang w:val="en-US"/>
-              </w:rPr>
-              <w:t xml:space="preserve"> </w:t>
-            </w:r>
-          </w:p>
-          <w:p>
-            <w:pPr>
-              <w:pStyle w:val="Codigo"/>
-              <w:rPr>
-                <w:lang w:val="en-US"/>
-              </w:rPr>
-            </w:pPr>
-            <w:r>
-              <w:rPr>
-                <w:lang w:val="en-US"/>
-              </w:rPr>
-              <w:t xml:space="preserve">  </w:t>
-            </w:r>
-            <w:r>
-              <w:rPr>
-                <w:color w:val="806000" w:themeColor="accent4" w:themeShade="80"/>
-                <w:lang w:val="en-US"/>
-              </w:rPr>
-              <w:t xml:space="preserve">  </w:t>
-            </w:r>
-            <w:r>
-              <w:rPr>
-                <w:color w:val="806000" w:themeColor="accent4" w:themeShade="80"/>
-                <w:lang w:val="en-US"/>
-              </w:rPr>
-              <w:t xml:space="preserve">  </w:t>
-            </w:r>
-            <w:r>
-              <w:rPr>
-                <w:color w:val="806000" w:themeColor="accent4" w:themeShade="80"/>
-                <w:lang w:val="en-US"/>
-              </w:rPr>
-              <w:t xml:space="preserve">  </w:t>
-            </w:r>
-            <w:r>
-              <w:rPr>
-                <w:lang w:val="en-US"/>
-              </w:rPr>
-              <w:t>f.SC_ID_LOGRADOURO IS NOT NULL</w:t>
-            </w:r>
-          </w:p>
-          <w:p>
-            <w:pPr>
-              <w:pStyle w:val="Codigo"/>
-              <w:rPr>
-                <w:lang w:val="en-US"/>
-              </w:rPr>
-            </w:pPr>
-            <w:r>
-              <w:rPr>
-                <w:lang w:val="en-US"/>
-              </w:rPr>
-              <w:t xml:space="preserve">    </w:t>
-            </w:r>
-            <w:r>
-              <w:rPr>
-                <w:color w:val="806000" w:themeColor="accent4" w:themeShade="80"/>
-                <w:lang w:val="en-US"/>
-              </w:rPr>
-              <w:t xml:space="preserve">  </w:t>
-            </w:r>
-            <w:r>
-              <w:rPr>
-                <w:color w:val="806000" w:themeColor="accent4" w:themeShade="80"/>
-                <w:lang w:val="en-US"/>
-              </w:rPr>
-              <w:t xml:space="preserve">  </w:t>
-            </w:r>
-            <w:r>
-              <w:rPr>
-                <w:lang w:val="en-US"/>
-              </w:rPr>
-              <w:t>AND f.SC_ID_</w:t>
-            </w:r>
-            <w:proofErr w:type="gramStart"/>
-            <w:r>
-              <w:rPr>
-                <w:lang w:val="en-US"/>
-              </w:rPr>
-              <w:t>LOGRADOURO !</w:t>
-            </w:r>
-            <w:proofErr w:type="gramEnd"/>
-            <w:r>
-              <w:rPr>
-                <w:lang w:val="en-US"/>
-              </w:rPr>
-              <w:t>= ''</w:t>
+              <w:t>AND f.SC_ID_LOGRADOURO != ''</w:t>
             </w:r>
           </w:p>
           <w:p>
@@ -20817,27 +19564,14 @@
       <w:r>
         <w:t xml:space="preserve">Quadro </w:t>
       </w:r>
-      <w:r>
-        <w:fldChar w:fldCharType="begin"/>
-      </w:r>
-      <w:r>
-        <w:instrText xml:space="preserve"> SEQ Quadro \* ARABIC </w:instrText>
-      </w:r>
-      <w:r>
-        <w:fldChar w:fldCharType="separate"/>
-      </w:r>
-      <w:r>
-        <w:rPr>
-          <w:noProof/>
-        </w:rPr>
-        <w:t>18</w:t>
-      </w:r>
-      <w:r>
-        <w:rPr>
-          <w:noProof/>
-        </w:rPr>
-        <w:fldChar w:fldCharType="end"/>
-      </w:r>
+      <w:fldSimple w:instr=" SEQ Quadro \* ARABIC ">
+        <w:r>
+          <w:rPr>
+            <w:noProof/>
+          </w:rPr>
+          <w:t>18</w:t>
+        </w:r>
+      </w:fldSimple>
       <w:bookmarkEnd w:id="30"/>
       <w:r>
         <w:t xml:space="preserve"> – Registro de CN_QUADRAS</w:t>
@@ -20988,27 +19722,14 @@
         <w:lastRenderedPageBreak/>
         <w:t xml:space="preserve">Figura </w:t>
       </w:r>
-      <w:r>
-        <w:fldChar w:fldCharType="begin"/>
-      </w:r>
-      <w:r>
-        <w:instrText xml:space="preserve"> SEQ Figura \* ARABIC </w:instrText>
-      </w:r>
-      <w:r>
-        <w:fldChar w:fldCharType="separate"/>
-      </w:r>
-      <w:r>
-        <w:rPr>
-          <w:noProof/>
-        </w:rPr>
-        <w:t>4</w:t>
-      </w:r>
-      <w:r>
-        <w:rPr>
-          <w:noProof/>
-        </w:rPr>
-        <w:fldChar w:fldCharType="end"/>
-      </w:r>
+      <w:fldSimple w:instr=" SEQ Figura \* ARABIC ">
+        <w:r>
+          <w:rPr>
+            <w:noProof/>
+          </w:rPr>
+          <w:t>4</w:t>
+        </w:r>
+      </w:fldSimple>
       <w:bookmarkEnd w:id="31"/>
       <w:r>
         <w:t>: Visualização dos objetos geográficos CNEFE</w:t>
@@ -21321,45 +20042,24 @@
     </w:p>
     <w:p>
       <w:r>
-        <w:t xml:space="preserve">Ressalte-se que, em princípio, os dados empregados nesta metodologia não são sensíveis à LGPD, uma vez que informações estritamente ligadas à titularidade ou valor venal não são </w:t>
-      </w:r>
-      <w:proofErr w:type="gramStart"/>
-      <w:r>
-        <w:t>requisitos</w:t>
-      </w:r>
-      <w:proofErr w:type="gramEnd"/>
-      <w:r>
-        <w:t xml:space="preserve"> para os processos de georreferenciamento aqui propostos. </w:t>
+        <w:t xml:space="preserve">Ressalte-se que, em princípio, os dados empregados nesta metodologia não são sensíveis à LGPD, uma vez que informações estritamente ligadas à titularidade ou valor venal não são requisitos para os processos de georreferenciamento aqui propostos. </w:t>
       </w:r>
     </w:p>
     <w:p>
       <w:r>
         <w:t xml:space="preserve">A </w:t>
       </w:r>
-      <w:r>
-        <w:fldChar w:fldCharType="begin"/>
-      </w:r>
-      <w:r>
-        <w:instrText xml:space="preserve"> REF _Ref219183986 </w:instrText>
-      </w:r>
-      <w:r>
-        <w:fldChar w:fldCharType="separate"/>
-      </w:r>
-      <w:r>
-        <w:t xml:space="preserve">Figura </w:t>
-      </w:r>
-      <w:r>
-        <w:rPr>
-          <w:noProof/>
-        </w:rPr>
-        <w:t>5</w:t>
-      </w:r>
-      <w:r>
-        <w:rPr>
-          <w:noProof/>
-        </w:rPr>
-        <w:fldChar w:fldCharType="end"/>
-      </w:r>
+      <w:fldSimple w:instr=" REF _Ref219183986 ">
+        <w:r>
+          <w:t xml:space="preserve">Figura </w:t>
+        </w:r>
+        <w:r>
+          <w:rPr>
+            <w:noProof/>
+          </w:rPr>
+          <w:t>5</w:t>
+        </w:r>
+      </w:fldSimple>
       <w:r>
         <w:t xml:space="preserve"> </w:t>
       </w:r>
@@ -21382,27 +20082,14 @@
         <w:lastRenderedPageBreak/>
         <w:t xml:space="preserve">Figura </w:t>
       </w:r>
-      <w:r>
-        <w:fldChar w:fldCharType="begin"/>
-      </w:r>
-      <w:r>
-        <w:instrText xml:space="preserve"> SEQ Figura \* ARABIC </w:instrText>
-      </w:r>
-      <w:r>
-        <w:fldChar w:fldCharType="separate"/>
-      </w:r>
-      <w:r>
-        <w:rPr>
-          <w:noProof/>
-        </w:rPr>
-        <w:t>5</w:t>
-      </w:r>
-      <w:r>
-        <w:rPr>
-          <w:noProof/>
-        </w:rPr>
-        <w:fldChar w:fldCharType="end"/>
-      </w:r>
+      <w:fldSimple w:instr=" SEQ Figura \* ARABIC ">
+        <w:r>
+          <w:rPr>
+            <w:noProof/>
+          </w:rPr>
+          <w:t>5</w:t>
+        </w:r>
+      </w:fldSimple>
       <w:bookmarkEnd w:id="32"/>
       <w:r>
         <w:t xml:space="preserve">: </w:t>
@@ -21576,46 +20263,26 @@
       <w:r>
         <w:t xml:space="preserve">dos atributos pode ser encontrada no subtítulo </w:t>
       </w:r>
-      <w:r>
-        <w:fldChar w:fldCharType="begin"/>
-      </w:r>
-      <w:r>
-        <w:instrText xml:space="preserve"> REF _Ref220510009 \w </w:instrText>
-      </w:r>
-      <w:r>
-        <w:fldChar w:fldCharType="separate"/>
-      </w:r>
-      <w:r>
-        <w:t>2.2.2</w:t>
-      </w:r>
-      <w:r>
-        <w:fldChar w:fldCharType="end"/>
-      </w:r>
+      <w:fldSimple w:instr=" REF _Ref220510009 \w ">
+        <w:r>
+          <w:t>2.2.2</w:t>
+        </w:r>
+      </w:fldSimple>
       <w:r>
         <w:t xml:space="preserve"> - </w:t>
       </w:r>
-      <w:r>
-        <w:fldChar w:fldCharType="begin"/>
-      </w:r>
-      <w:r>
-        <w:instrText xml:space="preserve"> REF _Ref220510009 </w:instrText>
-      </w:r>
-      <w:r>
-        <w:fldChar w:fldCharType="separate"/>
-      </w:r>
-      <w:r>
-        <w:t xml:space="preserve">Atributos do Cadastro Territorial Urbano essenciais ao </w:t>
-      </w:r>
-      <w:r>
-        <w:rPr>
-          <w:i/>
-          <w:iCs/>
-        </w:rPr>
-        <w:t>SuperCIATA</w:t>
-      </w:r>
-      <w:r>
-        <w:fldChar w:fldCharType="end"/>
-      </w:r>
+      <w:fldSimple w:instr=" REF _Ref220510009 ">
+        <w:r>
+          <w:t xml:space="preserve">Atributos do Cadastro Territorial Urbano essenciais ao </w:t>
+        </w:r>
+        <w:r>
+          <w:rPr>
+            <w:i/>
+            <w:iCs/>
+          </w:rPr>
+          <w:t>SuperCIATA</w:t>
+        </w:r>
+      </w:fldSimple>
       <w:r>
         <w:t xml:space="preserve">. </w:t>
       </w:r>
@@ -21629,27 +20296,14 @@
       <w:r>
         <w:t xml:space="preserve">Quadro </w:t>
       </w:r>
-      <w:r>
-        <w:fldChar w:fldCharType="begin"/>
-      </w:r>
-      <w:r>
-        <w:instrText xml:space="preserve"> SEQ Quadro \* ARABIC </w:instrText>
-      </w:r>
-      <w:r>
-        <w:fldChar w:fldCharType="separate"/>
-      </w:r>
-      <w:r>
-        <w:rPr>
-          <w:noProof/>
-        </w:rPr>
-        <w:t>19</w:t>
-      </w:r>
-      <w:r>
-        <w:rPr>
-          <w:noProof/>
-        </w:rPr>
-        <w:fldChar w:fldCharType="end"/>
-      </w:r>
+      <w:fldSimple w:instr=" SEQ Quadro \* ARABIC ">
+        <w:r>
+          <w:rPr>
+            <w:noProof/>
+          </w:rPr>
+          <w:t>19</w:t>
+        </w:r>
+      </w:fldSimple>
       <w:bookmarkEnd w:id="33"/>
       <w:r>
         <w:t xml:space="preserve"> - </w:t>
@@ -21794,21 +20448,12 @@
                       <w:bCs/>
                     </w:rPr>
                   </w:pPr>
-                  <w:proofErr w:type="gramStart"/>
                   <w:r>
                     <w:rPr>
                       <w:b/>
                       <w:bCs/>
                     </w:rPr>
-                    <w:t>varchar(</w:t>
-                  </w:r>
-                  <w:proofErr w:type="gramEnd"/>
-                  <w:r>
-                    <w:rPr>
-                      <w:b/>
-                      <w:bCs/>
-                    </w:rPr>
-                    <w:t>7)</w:t>
+                    <w:t>varchar(7)</w:t>
                   </w:r>
                 </w:p>
               </w:tc>
@@ -21877,21 +20522,12 @@
                       <w:bCs/>
                     </w:rPr>
                   </w:pPr>
-                  <w:proofErr w:type="gramStart"/>
                   <w:r>
                     <w:rPr>
                       <w:b/>
                       <w:bCs/>
                     </w:rPr>
-                    <w:t>varchar(</w:t>
-                  </w:r>
-                  <w:proofErr w:type="gramEnd"/>
-                  <w:r>
-                    <w:rPr>
-                      <w:b/>
-                      <w:bCs/>
-                    </w:rPr>
-                    <w:t>25)</w:t>
+                    <w:t>varchar(25)</w:t>
                   </w:r>
                 </w:p>
               </w:tc>
@@ -21960,21 +20596,12 @@
                       <w:bCs/>
                     </w:rPr>
                   </w:pPr>
-                  <w:proofErr w:type="gramStart"/>
                   <w:r>
                     <w:rPr>
                       <w:b/>
                       <w:bCs/>
                     </w:rPr>
-                    <w:t>varchar(</w:t>
-                  </w:r>
-                  <w:proofErr w:type="gramEnd"/>
-                  <w:r>
-                    <w:rPr>
-                      <w:b/>
-                      <w:bCs/>
-                    </w:rPr>
-                    <w:t>20)</w:t>
+                    <w:t>varchar(20)</w:t>
                   </w:r>
                 </w:p>
               </w:tc>
@@ -22043,21 +20670,12 @@
                       <w:bCs/>
                     </w:rPr>
                   </w:pPr>
-                  <w:proofErr w:type="gramStart"/>
                   <w:r>
                     <w:rPr>
                       <w:b/>
                       <w:bCs/>
                     </w:rPr>
-                    <w:t>varchar(</w:t>
-                  </w:r>
-                  <w:proofErr w:type="gramEnd"/>
-                  <w:r>
-                    <w:rPr>
-                      <w:b/>
-                      <w:bCs/>
-                    </w:rPr>
-                    <w:t>250)</w:t>
+                    <w:t>varchar(250)</w:t>
                   </w:r>
                 </w:p>
               </w:tc>
@@ -22126,21 +20744,12 @@
                       <w:bCs/>
                     </w:rPr>
                   </w:pPr>
-                  <w:proofErr w:type="gramStart"/>
                   <w:r>
                     <w:rPr>
                       <w:b/>
                       <w:bCs/>
                     </w:rPr>
-                    <w:t>varchar(</w:t>
-                  </w:r>
-                  <w:proofErr w:type="gramEnd"/>
-                  <w:r>
-                    <w:rPr>
-                      <w:b/>
-                      <w:bCs/>
-                    </w:rPr>
-                    <w:t>10)</w:t>
+                    <w:t>varchar(10)</w:t>
                   </w:r>
                 </w:p>
               </w:tc>
@@ -22217,21 +20826,12 @@
                       <w:bCs/>
                     </w:rPr>
                   </w:pPr>
-                  <w:proofErr w:type="gramStart"/>
                   <w:r>
                     <w:rPr>
                       <w:b/>
                       <w:bCs/>
                     </w:rPr>
-                    <w:t>varchar(</w:t>
-                  </w:r>
-                  <w:proofErr w:type="gramEnd"/>
-                  <w:r>
-                    <w:rPr>
-                      <w:b/>
-                      <w:bCs/>
-                    </w:rPr>
-                    <w:t>250)</w:t>
+                    <w:t>varchar(250)</w:t>
                   </w:r>
                 </w:p>
               </w:tc>
@@ -22300,21 +20900,12 @@
                       <w:bCs/>
                     </w:rPr>
                   </w:pPr>
-                  <w:proofErr w:type="gramStart"/>
                   <w:r>
                     <w:rPr>
                       <w:b/>
                       <w:bCs/>
                     </w:rPr>
-                    <w:t>decimal(</w:t>
-                  </w:r>
-                  <w:proofErr w:type="gramEnd"/>
-                  <w:r>
-                    <w:rPr>
-                      <w:b/>
-                      <w:bCs/>
-                    </w:rPr>
-                    <w:t>6,2)</w:t>
+                    <w:t>decimal(6,2)</w:t>
                   </w:r>
                 </w:p>
               </w:tc>
@@ -22383,21 +20974,12 @@
                       <w:bCs/>
                     </w:rPr>
                   </w:pPr>
-                  <w:proofErr w:type="gramStart"/>
                   <w:r>
                     <w:rPr>
                       <w:b/>
                       <w:bCs/>
                     </w:rPr>
-                    <w:t>decimal(</w:t>
-                  </w:r>
-                  <w:proofErr w:type="gramEnd"/>
-                  <w:r>
-                    <w:rPr>
-                      <w:b/>
-                      <w:bCs/>
-                    </w:rPr>
-                    <w:t>6,2)</w:t>
+                    <w:t>decimal(6,2)</w:t>
                   </w:r>
                 </w:p>
               </w:tc>
@@ -22490,27 +21072,14 @@
       <w:r>
         <w:t xml:space="preserve">Quadro </w:t>
       </w:r>
-      <w:r>
-        <w:fldChar w:fldCharType="begin"/>
-      </w:r>
-      <w:r>
-        <w:instrText xml:space="preserve"> SEQ Quadro \* ARABIC </w:instrText>
-      </w:r>
-      <w:r>
-        <w:fldChar w:fldCharType="separate"/>
-      </w:r>
-      <w:r>
-        <w:rPr>
-          <w:noProof/>
-        </w:rPr>
-        <w:t>20</w:t>
-      </w:r>
-      <w:r>
-        <w:rPr>
-          <w:noProof/>
-        </w:rPr>
-        <w:fldChar w:fldCharType="end"/>
-      </w:r>
+      <w:fldSimple w:instr=" SEQ Quadro \* ARABIC ">
+        <w:r>
+          <w:rPr>
+            <w:noProof/>
+          </w:rPr>
+          <w:t>20</w:t>
+        </w:r>
+      </w:fldSimple>
       <w:bookmarkEnd w:id="34"/>
       <w:r>
         <w:t>:</w:t>
@@ -22634,13 +21203,8 @@
                     <w:pStyle w:val="Codigo"/>
                     <w:keepNext/>
                   </w:pPr>
-                  <w:proofErr w:type="gramStart"/>
                   <w:r>
-                    <w:t>varchar(</w:t>
-                  </w:r>
-                  <w:proofErr w:type="gramEnd"/>
-                  <w:r>
-                    <w:t>8)</w:t>
+                    <w:t>varchar(8)</w:t>
                   </w:r>
                 </w:p>
               </w:tc>
@@ -22697,13 +21261,8 @@
                     <w:pStyle w:val="Codigo"/>
                     <w:keepNext/>
                   </w:pPr>
-                  <w:proofErr w:type="gramStart"/>
                   <w:r>
-                    <w:t>varchar(</w:t>
-                  </w:r>
-                  <w:proofErr w:type="gramEnd"/>
-                  <w:r>
-                    <w:t>7)</w:t>
+                    <w:t>varchar(7)</w:t>
                   </w:r>
                 </w:p>
               </w:tc>
@@ -22760,13 +21319,8 @@
                     <w:pStyle w:val="Codigo"/>
                     <w:keepNext/>
                   </w:pPr>
-                  <w:proofErr w:type="gramStart"/>
                   <w:r>
-                    <w:t>varchar(</w:t>
-                  </w:r>
-                  <w:proofErr w:type="gramEnd"/>
-                  <w:r>
-                    <w:t>250)</w:t>
+                    <w:t>varchar(250)</w:t>
                   </w:r>
                 </w:p>
               </w:tc>
@@ -22823,13 +21377,8 @@
                     <w:pStyle w:val="Codigo"/>
                     <w:keepNext/>
                   </w:pPr>
-                  <w:proofErr w:type="gramStart"/>
                   <w:r>
-                    <w:t>varchar(</w:t>
-                  </w:r>
-                  <w:proofErr w:type="gramEnd"/>
-                  <w:r>
-                    <w:t>250)</w:t>
+                    <w:t>varchar(250)</w:t>
                   </w:r>
                 </w:p>
               </w:tc>
@@ -22891,27 +21440,14 @@
       <w:r>
         <w:t xml:space="preserve">Quadro </w:t>
       </w:r>
-      <w:r>
-        <w:fldChar w:fldCharType="begin"/>
-      </w:r>
-      <w:r>
-        <w:instrText xml:space="preserve"> SEQ Quadro \* ARABIC </w:instrText>
-      </w:r>
-      <w:r>
-        <w:fldChar w:fldCharType="separate"/>
-      </w:r>
-      <w:r>
-        <w:rPr>
-          <w:noProof/>
-        </w:rPr>
-        <w:t>21</w:t>
-      </w:r>
-      <w:r>
-        <w:rPr>
-          <w:noProof/>
-        </w:rPr>
-        <w:fldChar w:fldCharType="end"/>
-      </w:r>
+      <w:fldSimple w:instr=" SEQ Quadro \* ARABIC ">
+        <w:r>
+          <w:rPr>
+            <w:noProof/>
+          </w:rPr>
+          <w:t>21</w:t>
+        </w:r>
+      </w:fldSimple>
       <w:bookmarkEnd w:id="35"/>
       <w:r>
         <w:t>:</w:t>
@@ -23532,27 +22068,14 @@
       <w:r>
         <w:t xml:space="preserve">Quadro </w:t>
       </w:r>
-      <w:r>
-        <w:fldChar w:fldCharType="begin"/>
-      </w:r>
-      <w:r>
-        <w:instrText xml:space="preserve"> SEQ Quadro \* ARABIC </w:instrText>
-      </w:r>
-      <w:r>
-        <w:fldChar w:fldCharType="separate"/>
-      </w:r>
-      <w:r>
-        <w:rPr>
-          <w:noProof/>
-        </w:rPr>
-        <w:t>22</w:t>
-      </w:r>
-      <w:r>
-        <w:rPr>
-          <w:noProof/>
-        </w:rPr>
-        <w:fldChar w:fldCharType="end"/>
-      </w:r>
+      <w:fldSimple w:instr=" SEQ Quadro \* ARABIC ">
+        <w:r>
+          <w:rPr>
+            <w:noProof/>
+          </w:rPr>
+          <w:t>22</w:t>
+        </w:r>
+      </w:fldSimple>
       <w:bookmarkEnd w:id="37"/>
       <w:r>
         <w:t xml:space="preserve"> - Consultas SQL para identificação das equivalências toponímicas</w:t>
@@ -23833,27 +22356,14 @@
       <w:r>
         <w:t xml:space="preserve">Quadro </w:t>
       </w:r>
-      <w:r>
-        <w:fldChar w:fldCharType="begin"/>
-      </w:r>
-      <w:r>
-        <w:instrText xml:space="preserve"> SEQ Quadro \* ARABIC </w:instrText>
-      </w:r>
-      <w:r>
-        <w:fldChar w:fldCharType="separate"/>
-      </w:r>
-      <w:r>
-        <w:rPr>
-          <w:noProof/>
-        </w:rPr>
-        <w:t>23</w:t>
-      </w:r>
-      <w:r>
-        <w:rPr>
-          <w:noProof/>
-        </w:rPr>
-        <w:fldChar w:fldCharType="end"/>
-      </w:r>
+      <w:fldSimple w:instr=" SEQ Quadro \* ARABIC ">
+        <w:r>
+          <w:rPr>
+            <w:noProof/>
+          </w:rPr>
+          <w:t>23</w:t>
+        </w:r>
+      </w:fldSimple>
       <w:bookmarkEnd w:id="38"/>
       <w:r>
         <w:t xml:space="preserve"> - </w:t>
@@ -23998,7 +22508,6 @@
                       <w:bCs/>
                     </w:rPr>
                   </w:pPr>
-                  <w:proofErr w:type="gramStart"/>
                   <w:r>
                     <w:rPr>
                       <w:b/>
@@ -24006,7 +22515,6 @@
                     </w:rPr>
                     <w:t>varchar(</w:t>
                   </w:r>
-                  <w:proofErr w:type="gramEnd"/>
                   <w:r>
                     <w:rPr>
                       <w:b/>
@@ -24088,21 +22596,12 @@
                       <w:bCs/>
                     </w:rPr>
                   </w:pPr>
-                  <w:proofErr w:type="gramStart"/>
                   <w:r>
                     <w:rPr>
                       <w:b/>
                       <w:bCs/>
                     </w:rPr>
-                    <w:t>varchar(</w:t>
-                  </w:r>
-                  <w:proofErr w:type="gramEnd"/>
-                  <w:r>
-                    <w:rPr>
-                      <w:b/>
-                      <w:bCs/>
-                    </w:rPr>
-                    <w:t>7)</w:t>
+                    <w:t>varchar(7)</w:t>
                   </w:r>
                 </w:p>
               </w:tc>
@@ -24171,21 +22670,12 @@
                       <w:bCs/>
                     </w:rPr>
                   </w:pPr>
-                  <w:proofErr w:type="gramStart"/>
                   <w:r>
                     <w:rPr>
                       <w:b/>
                       <w:bCs/>
                     </w:rPr>
-                    <w:t>varchar(</w:t>
-                  </w:r>
-                  <w:proofErr w:type="gramEnd"/>
-                  <w:r>
-                    <w:rPr>
-                      <w:b/>
-                      <w:bCs/>
-                    </w:rPr>
-                    <w:t>50)</w:t>
+                    <w:t>varchar(50)</w:t>
                   </w:r>
                 </w:p>
               </w:tc>
@@ -24254,21 +22744,12 @@
                       <w:bCs/>
                     </w:rPr>
                   </w:pPr>
-                  <w:proofErr w:type="gramStart"/>
                   <w:r>
                     <w:rPr>
                       <w:b/>
                       <w:bCs/>
                     </w:rPr>
-                    <w:t>varchar(</w:t>
-                  </w:r>
-                  <w:proofErr w:type="gramEnd"/>
-                  <w:r>
-                    <w:rPr>
-                      <w:b/>
-                      <w:bCs/>
-                    </w:rPr>
-                    <w:t>8)</w:t>
+                    <w:t>varchar(8)</w:t>
                   </w:r>
                 </w:p>
               </w:tc>
@@ -24337,21 +22818,12 @@
                       <w:bCs/>
                     </w:rPr>
                   </w:pPr>
-                  <w:proofErr w:type="gramStart"/>
                   <w:r>
                     <w:rPr>
                       <w:b/>
                       <w:bCs/>
                     </w:rPr>
-                    <w:t>int(</w:t>
-                  </w:r>
-                  <w:proofErr w:type="gramEnd"/>
-                  <w:r>
-                    <w:rPr>
-                      <w:b/>
-                      <w:bCs/>
-                    </w:rPr>
-                    <w:t>11)</w:t>
+                    <w:t>int(11)</w:t>
                   </w:r>
                 </w:p>
               </w:tc>
@@ -24420,21 +22892,12 @@
                       <w:bCs/>
                     </w:rPr>
                   </w:pPr>
-                  <w:proofErr w:type="gramStart"/>
                   <w:r>
                     <w:rPr>
                       <w:b/>
                       <w:bCs/>
                     </w:rPr>
-                    <w:t>decimal(</w:t>
-                  </w:r>
-                  <w:proofErr w:type="gramEnd"/>
-                  <w:r>
-                    <w:rPr>
-                      <w:b/>
-                      <w:bCs/>
-                    </w:rPr>
-                    <w:t>6,2)</w:t>
+                    <w:t>decimal(6,2)</w:t>
                   </w:r>
                 </w:p>
               </w:tc>
@@ -24566,27 +23029,14 @@
       <w:r>
         <w:t xml:space="preserve">Quadro </w:t>
       </w:r>
-      <w:r>
-        <w:fldChar w:fldCharType="begin"/>
-      </w:r>
-      <w:r>
-        <w:instrText xml:space="preserve"> SEQ Quadro \* ARABIC </w:instrText>
-      </w:r>
-      <w:r>
-        <w:fldChar w:fldCharType="separate"/>
-      </w:r>
-      <w:r>
-        <w:rPr>
-          <w:noProof/>
-        </w:rPr>
-        <w:t>24</w:t>
-      </w:r>
-      <w:r>
-        <w:rPr>
-          <w:noProof/>
-        </w:rPr>
-        <w:fldChar w:fldCharType="end"/>
-      </w:r>
+      <w:fldSimple w:instr=" SEQ Quadro \* ARABIC ">
+        <w:r>
+          <w:rPr>
+            <w:noProof/>
+          </w:rPr>
+          <w:t>24</w:t>
+        </w:r>
+      </w:fldSimple>
       <w:bookmarkEnd w:id="39"/>
       <w:r>
         <w:t xml:space="preserve"> - </w:t>
@@ -24723,15 +23173,7 @@
               <w:pStyle w:val="Codigo"/>
             </w:pPr>
             <w:r>
-              <w:t xml:space="preserve">    </w:t>
-            </w:r>
-            <w:proofErr w:type="gramStart"/>
-            <w:r>
-              <w:t>CONCAT(</w:t>
-            </w:r>
-            <w:proofErr w:type="gramEnd"/>
-            <w:r>
-              <w:t>LT.COD_MUNICIPIO, LT.NUM_QUADRA, LG.SC_ID_LOGRADOURO) AS ID_FACE,</w:t>
+              <w:t xml:space="preserve">    CONCAT(LT.COD_MUNICIPIO, LT.NUM_QUADRA, LG.SC_ID_LOGRADOURO) AS ID_FACE,</w:t>
             </w:r>
           </w:p>
           <w:p>
@@ -24763,23 +23205,7 @@
               <w:pStyle w:val="Codigo"/>
             </w:pPr>
             <w:r>
-              <w:t xml:space="preserve">    </w:t>
-            </w:r>
-            <w:proofErr w:type="gramStart"/>
-            <w:r>
-              <w:t>COUNT(</w:t>
-            </w:r>
-            <w:proofErr w:type="gramEnd"/>
-            <w:r>
-              <w:t>*) AS QTD_</w:t>
-            </w:r>
-            <w:proofErr w:type="gramStart"/>
-            <w:r>
-              <w:t xml:space="preserve">LOTES,   </w:t>
-            </w:r>
-            <w:proofErr w:type="gramEnd"/>
-            <w:r>
-              <w:t xml:space="preserve">        -- Conta lotes existem </w:t>
+              <w:t xml:space="preserve">    COUNT(*) AS QTD_LOTES,           -- Conta lotes existem </w:t>
             </w:r>
             <w:r>
               <w:t>da</w:t>
@@ -24793,23 +23219,7 @@
               <w:pStyle w:val="Codigo"/>
             </w:pPr>
             <w:r>
-              <w:t xml:space="preserve">    SUM(LT.DIM_TESTADA) AS DIM_</w:t>
-            </w:r>
-            <w:proofErr w:type="gramStart"/>
-            <w:r>
-              <w:t>FACE  --</w:t>
-            </w:r>
-            <w:proofErr w:type="gramEnd"/>
-            <w:r>
-              <w:t xml:space="preserve"> Soma a </w:t>
-            </w:r>
-            <w:proofErr w:type="gramStart"/>
-            <w:r>
-              <w:t>testada total</w:t>
-            </w:r>
-            <w:proofErr w:type="gramEnd"/>
-            <w:r>
-              <w:t xml:space="preserve"> da face</w:t>
+              <w:t xml:space="preserve">    SUM(LT.DIM_TESTADA) AS DIM_FACE  -- Soma a testada total da face</w:t>
             </w:r>
           </w:p>
           <w:p>
@@ -25081,27 +23491,14 @@
       <w:r>
         <w:t xml:space="preserve">Quadro </w:t>
       </w:r>
-      <w:r>
-        <w:fldChar w:fldCharType="begin"/>
-      </w:r>
-      <w:r>
-        <w:instrText xml:space="preserve"> SEQ Quadro \* ARABIC </w:instrText>
-      </w:r>
-      <w:r>
-        <w:fldChar w:fldCharType="separate"/>
-      </w:r>
-      <w:r>
-        <w:rPr>
-          <w:noProof/>
-        </w:rPr>
-        <w:t>25</w:t>
-      </w:r>
-      <w:r>
-        <w:rPr>
-          <w:noProof/>
-        </w:rPr>
-        <w:fldChar w:fldCharType="end"/>
-      </w:r>
+      <w:fldSimple w:instr=" SEQ Quadro \* ARABIC ">
+        <w:r>
+          <w:rPr>
+            <w:noProof/>
+          </w:rPr>
+          <w:t>25</w:t>
+        </w:r>
+      </w:fldSimple>
       <w:bookmarkEnd w:id="40"/>
       <w:r>
         <w:t xml:space="preserve"> - </w:t>
@@ -25228,13 +23625,8 @@
                     <w:pStyle w:val="Codigo"/>
                     <w:keepNext/>
                   </w:pPr>
-                  <w:proofErr w:type="gramStart"/>
                   <w:r>
-                    <w:t>varchar(</w:t>
-                  </w:r>
-                  <w:proofErr w:type="gramEnd"/>
-                  <w:r>
-                    <w:t>19)</w:t>
+                    <w:t>varchar(19)</w:t>
                   </w:r>
                 </w:p>
               </w:tc>
@@ -25291,13 +23683,8 @@
                     <w:pStyle w:val="Codigo"/>
                     <w:keepNext/>
                   </w:pPr>
-                  <w:proofErr w:type="gramStart"/>
                   <w:r>
-                    <w:t>varchar(</w:t>
-                  </w:r>
-                  <w:proofErr w:type="gramEnd"/>
-                  <w:r>
-                    <w:t>7)</w:t>
+                    <w:t>varchar(7)</w:t>
                   </w:r>
                 </w:p>
               </w:tc>
@@ -25354,13 +23741,8 @@
                     <w:pStyle w:val="Codigo"/>
                     <w:keepNext/>
                   </w:pPr>
-                  <w:proofErr w:type="gramStart"/>
                   <w:r>
-                    <w:t>varchar(</w:t>
-                  </w:r>
-                  <w:proofErr w:type="gramEnd"/>
-                  <w:r>
-                    <w:t>250)</w:t>
+                    <w:t>varchar(250)</w:t>
                   </w:r>
                 </w:p>
               </w:tc>
@@ -25417,13 +23799,8 @@
                     <w:pStyle w:val="Codigo"/>
                     <w:keepNext/>
                   </w:pPr>
-                  <w:proofErr w:type="gramStart"/>
                   <w:r>
-                    <w:t>int(</w:t>
-                  </w:r>
-                  <w:proofErr w:type="gramEnd"/>
-                  <w:r>
-                    <w:t>11)</w:t>
+                    <w:t>int(11)</w:t>
                   </w:r>
                 </w:p>
               </w:tc>
@@ -25458,11 +23835,7 @@
     <w:p/>
     <w:p>
       <w:r>
-        <w:t>O atributo SC_ID_QUADRA destaca-se como o elemento central da tabela. Sua composição é idêntica à definida na tabela CN_</w:t>
-      </w:r>
-      <w:proofErr w:type="gramStart"/>
-      <w:r>
-        <w:t xml:space="preserve">QUADRAS </w:t>
+        <w:t xml:space="preserve">O atributo SC_ID_QUADRA destaca-se como o elemento central da tabela. Sua composição é idêntica à definida na tabela CN_QUADRAS </w:t>
       </w:r>
       <w:r>
         <w:t xml:space="preserve"> </w:t>
@@ -25470,7 +23843,6 @@
       <w:r>
         <w:t>(</w:t>
       </w:r>
-      <w:proofErr w:type="gramEnd"/>
       <w:r>
         <w:fldChar w:fldCharType="begin"/>
       </w:r>
@@ -25619,27 +23991,14 @@
       <w:r>
         <w:t xml:space="preserve">Quadro </w:t>
       </w:r>
-      <w:r>
-        <w:fldChar w:fldCharType="begin"/>
-      </w:r>
-      <w:r>
-        <w:instrText xml:space="preserve"> SEQ Quadro \* ARABIC </w:instrText>
-      </w:r>
-      <w:r>
-        <w:fldChar w:fldCharType="separate"/>
-      </w:r>
-      <w:r>
-        <w:rPr>
-          <w:noProof/>
-        </w:rPr>
-        <w:t>26</w:t>
-      </w:r>
-      <w:r>
-        <w:rPr>
-          <w:noProof/>
-        </w:rPr>
-        <w:fldChar w:fldCharType="end"/>
-      </w:r>
+      <w:fldSimple w:instr=" SEQ Quadro \* ARABIC ">
+        <w:r>
+          <w:rPr>
+            <w:noProof/>
+          </w:rPr>
+          <w:t>26</w:t>
+        </w:r>
+      </w:fldSimple>
       <w:bookmarkEnd w:id="41"/>
       <w:r>
         <w:t xml:space="preserve"> - </w:t>
@@ -25763,29 +24122,16 @@
             <w:r>
               <w:t xml:space="preserve">  </w:t>
             </w:r>
-            <w:proofErr w:type="gramStart"/>
-            <w:r>
-              <w:t>CONCAT(</w:t>
-            </w:r>
-            <w:proofErr w:type="gramEnd"/>
-            <w:r>
-              <w:t xml:space="preserve">'["', </w:t>
-            </w:r>
-          </w:p>
-          <w:p>
-            <w:pPr>
-              <w:pStyle w:val="Codigo"/>
-            </w:pPr>
-            <w:r>
-              <w:t xml:space="preserve">      GROUP_</w:t>
-            </w:r>
-            <w:proofErr w:type="gramStart"/>
-            <w:r>
-              <w:t>CONCAT(</w:t>
-            </w:r>
-            <w:proofErr w:type="gramEnd"/>
-            <w:r>
-              <w:t xml:space="preserve">SC_ID_LOGRADOURO </w:t>
+            <w:r>
+              <w:t xml:space="preserve">CONCAT('["', </w:t>
+            </w:r>
+          </w:p>
+          <w:p>
+            <w:pPr>
+              <w:pStyle w:val="Codigo"/>
+            </w:pPr>
+            <w:r>
+              <w:t xml:space="preserve">      GROUP_CONCAT(SC_ID_LOGRADOURO </w:t>
             </w:r>
           </w:p>
           <w:p>
@@ -25911,27 +24257,14 @@
       <w:r>
         <w:t xml:space="preserve">Quadro </w:t>
       </w:r>
-      <w:r>
-        <w:fldChar w:fldCharType="begin"/>
-      </w:r>
-      <w:r>
-        <w:instrText xml:space="preserve"> SEQ Quadro \* ARABIC </w:instrText>
-      </w:r>
-      <w:r>
-        <w:fldChar w:fldCharType="separate"/>
-      </w:r>
-      <w:r>
-        <w:rPr>
-          <w:noProof/>
-        </w:rPr>
-        <w:t>27</w:t>
-      </w:r>
-      <w:r>
-        <w:rPr>
-          <w:noProof/>
-        </w:rPr>
-        <w:fldChar w:fldCharType="end"/>
-      </w:r>
+      <w:fldSimple w:instr=" SEQ Quadro \* ARABIC ">
+        <w:r>
+          <w:rPr>
+            <w:noProof/>
+          </w:rPr>
+          <w:t>27</w:t>
+        </w:r>
+      </w:fldSimple>
       <w:bookmarkEnd w:id="42"/>
       <w:r>
         <w:t xml:space="preserve"> </w:t>
@@ -26383,27 +24716,14 @@
       <w:r>
         <w:t xml:space="preserve">Quadro </w:t>
       </w:r>
-      <w:r>
-        <w:fldChar w:fldCharType="begin"/>
-      </w:r>
-      <w:r>
-        <w:instrText xml:space="preserve"> SEQ Quadro \* ARABIC </w:instrText>
-      </w:r>
-      <w:r>
-        <w:fldChar w:fldCharType="separate"/>
-      </w:r>
-      <w:r>
-        <w:rPr>
-          <w:noProof/>
-        </w:rPr>
-        <w:t>28</w:t>
-      </w:r>
-      <w:r>
-        <w:rPr>
-          <w:noProof/>
-        </w:rPr>
-        <w:fldChar w:fldCharType="end"/>
-      </w:r>
+      <w:fldSimple w:instr=" SEQ Quadro \* ARABIC ">
+        <w:r>
+          <w:rPr>
+            <w:noProof/>
+          </w:rPr>
+          <w:t>28</w:t>
+        </w:r>
+      </w:fldSimple>
       <w:bookmarkEnd w:id="43"/>
       <w:r>
         <w:t xml:space="preserve">: </w:t>
@@ -26447,16 +24767,8 @@
               <w:rPr>
                 <w:lang w:val="en-US"/>
               </w:rPr>
-              <w:t>[</w:t>
-            </w:r>
-            <w:proofErr w:type="gramStart"/>
-            <w:r>
-              <w:rPr>
-                <w:lang w:val="en-US"/>
-              </w:rPr>
-              <w:t>out:json];</w:t>
-            </w:r>
-            <w:proofErr w:type="gramEnd"/>
+              <w:t>[out:json];</w:t>
+            </w:r>
           </w:p>
           <w:p>
             <w:pPr>
@@ -26533,14 +24845,12 @@
               </w:rPr>
               <w:t>Caramurus</w:t>
             </w:r>
-            <w:proofErr w:type="gramStart"/>
             <w:r>
               <w:rPr>
                 <w:lang w:val="en-US"/>
               </w:rPr>
               <w:t>"](</w:t>
             </w:r>
-            <w:proofErr w:type="gramEnd"/>
             <w:r>
               <w:rPr>
                 <w:b/>
@@ -26589,14 +24899,12 @@
               </w:rPr>
               <w:t>-53.80136</w:t>
             </w:r>
-            <w:proofErr w:type="gramStart"/>
             <w:r>
               <w:rPr>
                 <w:lang w:val="en-US"/>
               </w:rPr>
               <w:t>);</w:t>
             </w:r>
-            <w:proofErr w:type="gramEnd"/>
           </w:p>
           <w:p>
             <w:pPr>
@@ -26775,27 +25083,14 @@
       <w:r>
         <w:t xml:space="preserve">Quadro </w:t>
       </w:r>
-      <w:r>
-        <w:fldChar w:fldCharType="begin"/>
-      </w:r>
-      <w:r>
-        <w:instrText xml:space="preserve"> SEQ Quadro \* ARABIC </w:instrText>
-      </w:r>
-      <w:r>
-        <w:fldChar w:fldCharType="separate"/>
-      </w:r>
-      <w:r>
-        <w:rPr>
-          <w:noProof/>
-        </w:rPr>
-        <w:t>29</w:t>
-      </w:r>
-      <w:r>
-        <w:rPr>
-          <w:noProof/>
-        </w:rPr>
-        <w:fldChar w:fldCharType="end"/>
-      </w:r>
+      <w:fldSimple w:instr=" SEQ Quadro \* ARABIC ">
+        <w:r>
+          <w:rPr>
+            <w:noProof/>
+          </w:rPr>
+          <w:t>29</w:t>
+        </w:r>
+      </w:fldSimple>
       <w:bookmarkEnd w:id="44"/>
       <w:r>
         <w:t xml:space="preserve">: </w:t>
@@ -26997,39 +25292,41 @@
                 <w:color w:val="1F3864" w:themeColor="accent5" w:themeShade="80"/>
                 <w:lang w:val="en-US"/>
               </w:rPr>
-              <w:t xml:space="preserve">        </w:t>
-            </w:r>
-            <w:proofErr w:type="gramStart"/>
-            <w:r>
+              <w:t>        { "lat": -25.6847714, "lon": -53.8024655 },</w:t>
+            </w:r>
+          </w:p>
+          <w:p>
+            <w:pPr>
+              <w:pStyle w:val="Codigo"/>
+              <w:ind w:left="29"/>
               <w:rPr>
                 <w:color w:val="1F3864" w:themeColor="accent5" w:themeShade="80"/>
                 <w:lang w:val="en-US"/>
               </w:rPr>
-              <w:t>{ "</w:t>
-            </w:r>
-            <w:proofErr w:type="gramEnd"/>
+            </w:pPr>
             <w:r>
               <w:rPr>
                 <w:color w:val="1F3864" w:themeColor="accent5" w:themeShade="80"/>
                 <w:lang w:val="en-US"/>
               </w:rPr>
-              <w:t>lat": -25.6847714, "lon": -53.</w:t>
-            </w:r>
-            <w:proofErr w:type="gramStart"/>
-            <w:r>
+              <w:t>        { "lat": -25.682931, "lon": -53.8019016 },</w:t>
+            </w:r>
+          </w:p>
+          <w:p>
+            <w:pPr>
+              <w:pStyle w:val="Codigo"/>
+              <w:ind w:left="29"/>
               <w:rPr>
                 <w:color w:val="1F3864" w:themeColor="accent5" w:themeShade="80"/>
                 <w:lang w:val="en-US"/>
               </w:rPr>
-              <w:t>8024655 }</w:t>
-            </w:r>
-            <w:proofErr w:type="gramEnd"/>
+            </w:pPr>
             <w:r>
               <w:rPr>
                 <w:color w:val="1F3864" w:themeColor="accent5" w:themeShade="80"/>
                 <w:lang w:val="en-US"/>
               </w:rPr>
-              <w:t>,</w:t>
+              <w:t>        { "lat": -25.6828152, "lon": -53.8018661 },</w:t>
             </w:r>
           </w:p>
           <w:p>
@@ -27046,39 +25343,41 @@
                 <w:color w:val="1F3864" w:themeColor="accent5" w:themeShade="80"/>
                 <w:lang w:val="en-US"/>
               </w:rPr>
-              <w:t xml:space="preserve">        </w:t>
-            </w:r>
-            <w:proofErr w:type="gramStart"/>
-            <w:r>
+              <w:t>        { "lat": -25.6814349, "lon": -53.8014431 },</w:t>
+            </w:r>
+          </w:p>
+          <w:p>
+            <w:pPr>
+              <w:pStyle w:val="Codigo"/>
+              <w:ind w:left="29"/>
               <w:rPr>
                 <w:color w:val="1F3864" w:themeColor="accent5" w:themeShade="80"/>
                 <w:lang w:val="en-US"/>
               </w:rPr>
-              <w:t>{ "</w:t>
-            </w:r>
-            <w:proofErr w:type="gramEnd"/>
+            </w:pPr>
             <w:r>
               <w:rPr>
                 <w:color w:val="1F3864" w:themeColor="accent5" w:themeShade="80"/>
                 <w:lang w:val="en-US"/>
               </w:rPr>
-              <w:t>lat": -25.682931, "lon": -53.</w:t>
-            </w:r>
-            <w:proofErr w:type="gramStart"/>
-            <w:r>
+              <w:t>        { "lat": -25.6803347, "lon": -53.801106 },</w:t>
+            </w:r>
+          </w:p>
+          <w:p>
+            <w:pPr>
+              <w:pStyle w:val="Codigo"/>
+              <w:ind w:left="29"/>
               <w:rPr>
                 <w:color w:val="1F3864" w:themeColor="accent5" w:themeShade="80"/>
                 <w:lang w:val="en-US"/>
               </w:rPr>
-              <w:t>8019016 }</w:t>
-            </w:r>
-            <w:proofErr w:type="gramEnd"/>
+            </w:pPr>
             <w:r>
               <w:rPr>
                 <w:color w:val="1F3864" w:themeColor="accent5" w:themeShade="80"/>
                 <w:lang w:val="en-US"/>
               </w:rPr>
-              <w:t>,</w:t>
+              <w:t>        { "lat": -25.6801977, "lon": -53.801064 },</w:t>
             </w:r>
           </w:p>
           <w:p>
@@ -27095,39 +25394,40 @@
                 <w:color w:val="1F3864" w:themeColor="accent5" w:themeShade="80"/>
                 <w:lang w:val="en-US"/>
               </w:rPr>
-              <w:t xml:space="preserve">        </w:t>
-            </w:r>
-            <w:proofErr w:type="gramStart"/>
-            <w:r>
+              <w:t>        { "lat": -25.6788627, "lon": -53.8006549 },</w:t>
+            </w:r>
+          </w:p>
+          <w:p>
+            <w:pPr>
+              <w:pStyle w:val="Codigo"/>
+              <w:ind w:left="29"/>
               <w:rPr>
                 <w:color w:val="1F3864" w:themeColor="accent5" w:themeShade="80"/>
                 <w:lang w:val="en-US"/>
               </w:rPr>
-              <w:t>{ "</w:t>
-            </w:r>
-            <w:proofErr w:type="gramEnd"/>
+            </w:pPr>
             <w:r>
               <w:rPr>
                 <w:color w:val="1F3864" w:themeColor="accent5" w:themeShade="80"/>
                 <w:lang w:val="en-US"/>
               </w:rPr>
-              <w:t>lat": -25.6828152, "lon": -53.</w:t>
-            </w:r>
-            <w:proofErr w:type="gramStart"/>
+              <w:t>        { "lat": -25.677624, "lon": -53.8002786 }</w:t>
+            </w:r>
+          </w:p>
+          <w:p>
+            <w:pPr>
+              <w:pStyle w:val="Codigo"/>
+              <w:ind w:left="29"/>
+              <w:rPr>
+                <w:lang w:val="en-US"/>
+              </w:rPr>
+            </w:pPr>
             <w:r>
               <w:rPr>
                 <w:color w:val="1F3864" w:themeColor="accent5" w:themeShade="80"/>
                 <w:lang w:val="en-US"/>
               </w:rPr>
-              <w:t>8018661 }</w:t>
-            </w:r>
-            <w:proofErr w:type="gramEnd"/>
-            <w:r>
-              <w:rPr>
-                <w:color w:val="1F3864" w:themeColor="accent5" w:themeShade="80"/>
-                <w:lang w:val="en-US"/>
-              </w:rPr>
-              <w:t>,</w:t>
+              <w:t>      ],</w:t>
             </w:r>
           </w:p>
           <w:p>
@@ -27135,260 +25435,6 @@
               <w:pStyle w:val="Codigo"/>
               <w:ind w:left="29"/>
               <w:rPr>
-                <w:color w:val="1F3864" w:themeColor="accent5" w:themeShade="80"/>
-                <w:lang w:val="en-US"/>
-              </w:rPr>
-            </w:pPr>
-            <w:r>
-              <w:rPr>
-                <w:color w:val="1F3864" w:themeColor="accent5" w:themeShade="80"/>
-                <w:lang w:val="en-US"/>
-              </w:rPr>
-              <w:t xml:space="preserve">        </w:t>
-            </w:r>
-            <w:proofErr w:type="gramStart"/>
-            <w:r>
-              <w:rPr>
-                <w:color w:val="1F3864" w:themeColor="accent5" w:themeShade="80"/>
-                <w:lang w:val="en-US"/>
-              </w:rPr>
-              <w:t>{ "</w:t>
-            </w:r>
-            <w:proofErr w:type="gramEnd"/>
-            <w:r>
-              <w:rPr>
-                <w:color w:val="1F3864" w:themeColor="accent5" w:themeShade="80"/>
-                <w:lang w:val="en-US"/>
-              </w:rPr>
-              <w:t>lat": -25.6814349, "lon": -53.</w:t>
-            </w:r>
-            <w:proofErr w:type="gramStart"/>
-            <w:r>
-              <w:rPr>
-                <w:color w:val="1F3864" w:themeColor="accent5" w:themeShade="80"/>
-                <w:lang w:val="en-US"/>
-              </w:rPr>
-              <w:t>8014431 }</w:t>
-            </w:r>
-            <w:proofErr w:type="gramEnd"/>
-            <w:r>
-              <w:rPr>
-                <w:color w:val="1F3864" w:themeColor="accent5" w:themeShade="80"/>
-                <w:lang w:val="en-US"/>
-              </w:rPr>
-              <w:t>,</w:t>
-            </w:r>
-          </w:p>
-          <w:p>
-            <w:pPr>
-              <w:pStyle w:val="Codigo"/>
-              <w:ind w:left="29"/>
-              <w:rPr>
-                <w:color w:val="1F3864" w:themeColor="accent5" w:themeShade="80"/>
-                <w:lang w:val="en-US"/>
-              </w:rPr>
-            </w:pPr>
-            <w:r>
-              <w:rPr>
-                <w:color w:val="1F3864" w:themeColor="accent5" w:themeShade="80"/>
-                <w:lang w:val="en-US"/>
-              </w:rPr>
-              <w:t xml:space="preserve">        </w:t>
-            </w:r>
-            <w:proofErr w:type="gramStart"/>
-            <w:r>
-              <w:rPr>
-                <w:color w:val="1F3864" w:themeColor="accent5" w:themeShade="80"/>
-                <w:lang w:val="en-US"/>
-              </w:rPr>
-              <w:t>{ "</w:t>
-            </w:r>
-            <w:proofErr w:type="gramEnd"/>
-            <w:r>
-              <w:rPr>
-                <w:color w:val="1F3864" w:themeColor="accent5" w:themeShade="80"/>
-                <w:lang w:val="en-US"/>
-              </w:rPr>
-              <w:t>lat": -25.6803347, "lon": -53.</w:t>
-            </w:r>
-            <w:proofErr w:type="gramStart"/>
-            <w:r>
-              <w:rPr>
-                <w:color w:val="1F3864" w:themeColor="accent5" w:themeShade="80"/>
-                <w:lang w:val="en-US"/>
-              </w:rPr>
-              <w:t>801106 }</w:t>
-            </w:r>
-            <w:proofErr w:type="gramEnd"/>
-            <w:r>
-              <w:rPr>
-                <w:color w:val="1F3864" w:themeColor="accent5" w:themeShade="80"/>
-                <w:lang w:val="en-US"/>
-              </w:rPr>
-              <w:t>,</w:t>
-            </w:r>
-          </w:p>
-          <w:p>
-            <w:pPr>
-              <w:pStyle w:val="Codigo"/>
-              <w:ind w:left="29"/>
-              <w:rPr>
-                <w:color w:val="1F3864" w:themeColor="accent5" w:themeShade="80"/>
-                <w:lang w:val="en-US"/>
-              </w:rPr>
-            </w:pPr>
-            <w:r>
-              <w:rPr>
-                <w:color w:val="1F3864" w:themeColor="accent5" w:themeShade="80"/>
-                <w:lang w:val="en-US"/>
-              </w:rPr>
-              <w:t xml:space="preserve">        </w:t>
-            </w:r>
-            <w:proofErr w:type="gramStart"/>
-            <w:r>
-              <w:rPr>
-                <w:color w:val="1F3864" w:themeColor="accent5" w:themeShade="80"/>
-                <w:lang w:val="en-US"/>
-              </w:rPr>
-              <w:t>{ "</w:t>
-            </w:r>
-            <w:proofErr w:type="gramEnd"/>
-            <w:r>
-              <w:rPr>
-                <w:color w:val="1F3864" w:themeColor="accent5" w:themeShade="80"/>
-                <w:lang w:val="en-US"/>
-              </w:rPr>
-              <w:t>lat": -25.6801977, "lon": -53.</w:t>
-            </w:r>
-            <w:proofErr w:type="gramStart"/>
-            <w:r>
-              <w:rPr>
-                <w:color w:val="1F3864" w:themeColor="accent5" w:themeShade="80"/>
-                <w:lang w:val="en-US"/>
-              </w:rPr>
-              <w:t>801064 }</w:t>
-            </w:r>
-            <w:proofErr w:type="gramEnd"/>
-            <w:r>
-              <w:rPr>
-                <w:color w:val="1F3864" w:themeColor="accent5" w:themeShade="80"/>
-                <w:lang w:val="en-US"/>
-              </w:rPr>
-              <w:t>,</w:t>
-            </w:r>
-          </w:p>
-          <w:p>
-            <w:pPr>
-              <w:pStyle w:val="Codigo"/>
-              <w:ind w:left="29"/>
-              <w:rPr>
-                <w:color w:val="1F3864" w:themeColor="accent5" w:themeShade="80"/>
-                <w:lang w:val="en-US"/>
-              </w:rPr>
-            </w:pPr>
-            <w:r>
-              <w:rPr>
-                <w:color w:val="1F3864" w:themeColor="accent5" w:themeShade="80"/>
-                <w:lang w:val="en-US"/>
-              </w:rPr>
-              <w:t xml:space="preserve">        </w:t>
-            </w:r>
-            <w:proofErr w:type="gramStart"/>
-            <w:r>
-              <w:rPr>
-                <w:color w:val="1F3864" w:themeColor="accent5" w:themeShade="80"/>
-                <w:lang w:val="en-US"/>
-              </w:rPr>
-              <w:t>{ "</w:t>
-            </w:r>
-            <w:proofErr w:type="gramEnd"/>
-            <w:r>
-              <w:rPr>
-                <w:color w:val="1F3864" w:themeColor="accent5" w:themeShade="80"/>
-                <w:lang w:val="en-US"/>
-              </w:rPr>
-              <w:t>lat": -25.6788627, "lon": -53.</w:t>
-            </w:r>
-            <w:proofErr w:type="gramStart"/>
-            <w:r>
-              <w:rPr>
-                <w:color w:val="1F3864" w:themeColor="accent5" w:themeShade="80"/>
-                <w:lang w:val="en-US"/>
-              </w:rPr>
-              <w:t>8006549 }</w:t>
-            </w:r>
-            <w:proofErr w:type="gramEnd"/>
-            <w:r>
-              <w:rPr>
-                <w:color w:val="1F3864" w:themeColor="accent5" w:themeShade="80"/>
-                <w:lang w:val="en-US"/>
-              </w:rPr>
-              <w:t>,</w:t>
-            </w:r>
-          </w:p>
-          <w:p>
-            <w:pPr>
-              <w:pStyle w:val="Codigo"/>
-              <w:ind w:left="29"/>
-              <w:rPr>
-                <w:color w:val="1F3864" w:themeColor="accent5" w:themeShade="80"/>
-                <w:lang w:val="en-US"/>
-              </w:rPr>
-            </w:pPr>
-            <w:r>
-              <w:rPr>
-                <w:color w:val="1F3864" w:themeColor="accent5" w:themeShade="80"/>
-                <w:lang w:val="en-US"/>
-              </w:rPr>
-              <w:t xml:space="preserve">        </w:t>
-            </w:r>
-            <w:proofErr w:type="gramStart"/>
-            <w:r>
-              <w:rPr>
-                <w:color w:val="1F3864" w:themeColor="accent5" w:themeShade="80"/>
-                <w:lang w:val="en-US"/>
-              </w:rPr>
-              <w:t>{ "</w:t>
-            </w:r>
-            <w:proofErr w:type="gramEnd"/>
-            <w:r>
-              <w:rPr>
-                <w:color w:val="1F3864" w:themeColor="accent5" w:themeShade="80"/>
-                <w:lang w:val="en-US"/>
-              </w:rPr>
-              <w:t>lat": -25.677624, "lon": -53.</w:t>
-            </w:r>
-            <w:proofErr w:type="gramStart"/>
-            <w:r>
-              <w:rPr>
-                <w:color w:val="1F3864" w:themeColor="accent5" w:themeShade="80"/>
-                <w:lang w:val="en-US"/>
-              </w:rPr>
-              <w:t>8002786 }</w:t>
-            </w:r>
-            <w:proofErr w:type="gramEnd"/>
-          </w:p>
-          <w:p>
-            <w:pPr>
-              <w:pStyle w:val="Codigo"/>
-              <w:ind w:left="29"/>
-              <w:rPr>
-                <w:lang w:val="en-US"/>
-              </w:rPr>
-            </w:pPr>
-            <w:r>
-              <w:rPr>
-                <w:color w:val="1F3864" w:themeColor="accent5" w:themeShade="80"/>
-                <w:lang w:val="en-US"/>
-              </w:rPr>
-              <w:t>      ],</w:t>
-            </w:r>
-          </w:p>
-          <w:p>
-            <w:pPr>
-              <w:pStyle w:val="Codigo"/>
-              <w:ind w:left="29"/>
-              <w:rPr>
                 <w:color w:val="806000" w:themeColor="accent4" w:themeShade="80"/>
                 <w:lang w:val="en-US"/>
               </w:rPr>
@@ -27399,17 +25445,8 @@
                 <w:lang w:val="en-US"/>
               </w:rPr>
               <w:lastRenderedPageBreak/>
-              <w:t>      "tags</w:t>
-            </w:r>
-            <w:proofErr w:type="gramStart"/>
-            <w:r>
-              <w:rPr>
-                <w:color w:val="806000" w:themeColor="accent4" w:themeShade="80"/>
-                <w:lang w:val="en-US"/>
-              </w:rPr>
-              <w:t>": {</w:t>
-            </w:r>
-            <w:proofErr w:type="gramEnd"/>
+              <w:t>      "tags": {</w:t>
+            </w:r>
           </w:p>
           <w:p>
             <w:pPr>
@@ -27696,27 +25733,14 @@
       <w:r>
         <w:t xml:space="preserve">Quadro </w:t>
       </w:r>
-      <w:r>
-        <w:fldChar w:fldCharType="begin"/>
-      </w:r>
-      <w:r>
-        <w:instrText xml:space="preserve"> SEQ Quadro \* ARABIC </w:instrText>
-      </w:r>
-      <w:r>
-        <w:fldChar w:fldCharType="separate"/>
-      </w:r>
-      <w:r>
-        <w:rPr>
-          <w:noProof/>
-        </w:rPr>
-        <w:t>30</w:t>
-      </w:r>
-      <w:r>
-        <w:rPr>
-          <w:noProof/>
-        </w:rPr>
-        <w:fldChar w:fldCharType="end"/>
-      </w:r>
+      <w:fldSimple w:instr=" SEQ Quadro \* ARABIC ">
+        <w:r>
+          <w:rPr>
+            <w:noProof/>
+          </w:rPr>
+          <w:t>30</w:t>
+        </w:r>
+      </w:fldSimple>
       <w:bookmarkEnd w:id="45"/>
       <w:r>
         <w:t xml:space="preserve">: Função </w:t>
@@ -27762,30 +25786,8 @@
               <w:rPr>
                 <w:lang w:val="en-US"/>
               </w:rPr>
-              <w:t xml:space="preserve">function </w:t>
-            </w:r>
-            <w:proofErr w:type="gramStart"/>
-            <w:r>
-              <w:rPr>
-                <w:lang w:val="en-US"/>
-              </w:rPr>
-              <w:t>selecionaVerticesOpostos(</w:t>
-            </w:r>
-            <w:proofErr w:type="gramEnd"/>
-            <w:r>
-              <w:rPr>
-                <w:lang w:val="en-US"/>
-              </w:rPr>
-              <w:t xml:space="preserve">vertices, </w:t>
-            </w:r>
-            <w:proofErr w:type="gramStart"/>
-            <w:r>
-              <w:rPr>
-                <w:lang w:val="en-US"/>
-              </w:rPr>
-              <w:t>centroide) {</w:t>
-            </w:r>
-            <w:proofErr w:type="gramEnd"/>
+              <w:t>function selecionaVerticesOpostos(vertices, centroide) {</w:t>
+            </w:r>
           </w:p>
           <w:p>
             <w:pPr>
@@ -27800,30 +25802,8 @@
               <w:rPr>
                 <w:lang w:val="en-US"/>
               </w:rPr>
-              <w:t>if (</w:t>
-            </w:r>
-            <w:proofErr w:type="gramStart"/>
-            <w:r>
-              <w:rPr>
-                <w:lang w:val="en-US"/>
-              </w:rPr>
-              <w:t>vertices.length</w:t>
-            </w:r>
-            <w:proofErr w:type="gramEnd"/>
-            <w:r>
-              <w:rPr>
-                <w:lang w:val="en-US"/>
-              </w:rPr>
-              <w:t xml:space="preserve"> &lt; 2) return </w:t>
-            </w:r>
-            <w:proofErr w:type="gramStart"/>
-            <w:r>
-              <w:rPr>
-                <w:lang w:val="en-US"/>
-              </w:rPr>
-              <w:t>null;</w:t>
-            </w:r>
-            <w:proofErr w:type="gramEnd"/>
+              <w:t>if (vertices.length &lt; 2) return null;</w:t>
+            </w:r>
           </w:p>
           <w:p>
             <w:pPr>
@@ -27848,16 +25828,8 @@
               <w:rPr>
                 <w:lang w:val="en-US"/>
               </w:rPr>
-              <w:t xml:space="preserve">    let pAnterior = </w:t>
-            </w:r>
-            <w:proofErr w:type="gramStart"/>
-            <w:r>
-              <w:rPr>
-                <w:lang w:val="en-US"/>
-              </w:rPr>
-              <w:t>null;</w:t>
-            </w:r>
-            <w:proofErr w:type="gramEnd"/>
+              <w:t xml:space="preserve">    let pAnterior = null;</w:t>
+            </w:r>
           </w:p>
           <w:p>
             <w:pPr>
@@ -27872,16 +25844,8 @@
               <w:rPr>
                 <w:lang w:val="en-US"/>
               </w:rPr>
-              <w:t xml:space="preserve">    let pPosterior = </w:t>
-            </w:r>
-            <w:proofErr w:type="gramStart"/>
-            <w:r>
-              <w:rPr>
-                <w:lang w:val="en-US"/>
-              </w:rPr>
-              <w:t>null;</w:t>
-            </w:r>
-            <w:proofErr w:type="gramEnd"/>
+              <w:t xml:space="preserve">    let pPosterior = null;</w:t>
+            </w:r>
           </w:p>
           <w:p>
             <w:pPr>
@@ -27932,30 +25896,8 @@
               <w:rPr>
                 <w:lang w:val="en-US"/>
               </w:rPr>
-              <w:t xml:space="preserve">for (let i = 0; i &lt; </w:t>
-            </w:r>
-            <w:proofErr w:type="gramStart"/>
-            <w:r>
-              <w:rPr>
-                <w:lang w:val="en-US"/>
-              </w:rPr>
-              <w:t>vertices.length</w:t>
-            </w:r>
-            <w:proofErr w:type="gramEnd"/>
-            <w:r>
-              <w:rPr>
-                <w:lang w:val="en-US"/>
-              </w:rPr>
-              <w:t xml:space="preserve"> - 1; i+</w:t>
-            </w:r>
-            <w:proofErr w:type="gramStart"/>
-            <w:r>
-              <w:rPr>
-                <w:lang w:val="en-US"/>
-              </w:rPr>
-              <w:t>+) {</w:t>
-            </w:r>
-            <w:proofErr w:type="gramEnd"/>
+              <w:t>for (let i = 0; i &lt; vertices.length - 1; i++) {</w:t>
+            </w:r>
           </w:p>
           <w:p>
             <w:pPr>
@@ -27970,16 +25912,8 @@
               <w:rPr>
                 <w:lang w:val="en-US"/>
               </w:rPr>
-              <w:t xml:space="preserve">        const v1 = vertices[i</w:t>
-            </w:r>
-            <w:proofErr w:type="gramStart"/>
-            <w:r>
-              <w:rPr>
-                <w:lang w:val="en-US"/>
-              </w:rPr>
-              <w:t>];</w:t>
-            </w:r>
-            <w:proofErr w:type="gramEnd"/>
+              <w:t xml:space="preserve">        const v1 = vertices[i];</w:t>
+            </w:r>
           </w:p>
           <w:p>
             <w:pPr>
@@ -27994,30 +25928,8 @@
               <w:rPr>
                 <w:lang w:val="en-US"/>
               </w:rPr>
-              <w:t xml:space="preserve">        const v2 = </w:t>
-            </w:r>
-            <w:proofErr w:type="gramStart"/>
-            <w:r>
-              <w:rPr>
-                <w:lang w:val="en-US"/>
-              </w:rPr>
-              <w:t>vertices[</w:t>
-            </w:r>
-            <w:proofErr w:type="gramEnd"/>
-            <w:r>
-              <w:rPr>
-                <w:lang w:val="en-US"/>
-              </w:rPr>
-              <w:t>i + 1</w:t>
-            </w:r>
-            <w:proofErr w:type="gramStart"/>
-            <w:r>
-              <w:rPr>
-                <w:lang w:val="en-US"/>
-              </w:rPr>
-              <w:t>];</w:t>
-            </w:r>
-            <w:proofErr w:type="gramEnd"/>
+              <w:t xml:space="preserve">        const v2 = vertices[i + 1];</w:t>
+            </w:r>
           </w:p>
           <w:p>
             <w:pPr>
@@ -28062,44 +25974,8 @@
               <w:rPr>
                 <w:lang w:val="en-US"/>
               </w:rPr>
-              <w:t>const d1 = Math.sqrt(Math.pow(</w:t>
-            </w:r>
-            <w:proofErr w:type="gramStart"/>
-            <w:r>
-              <w:rPr>
-                <w:lang w:val="en-US"/>
-              </w:rPr>
-              <w:t>centroide[</w:t>
-            </w:r>
-            <w:proofErr w:type="gramEnd"/>
-            <w:r>
-              <w:rPr>
-                <w:lang w:val="en-US"/>
-              </w:rPr>
-              <w:t>0] - v1.lat, 2) + Math.pow(</w:t>
-            </w:r>
-            <w:proofErr w:type="gramStart"/>
-            <w:r>
-              <w:rPr>
-                <w:lang w:val="en-US"/>
-              </w:rPr>
-              <w:t>centroide[</w:t>
-            </w:r>
-            <w:proofErr w:type="gramEnd"/>
-            <w:r>
-              <w:rPr>
-                <w:lang w:val="en-US"/>
-              </w:rPr>
-              <w:t>1] - v1.lon, 2)</w:t>
-            </w:r>
-            <w:proofErr w:type="gramStart"/>
-            <w:r>
-              <w:rPr>
-                <w:lang w:val="en-US"/>
-              </w:rPr>
-              <w:t>);</w:t>
-            </w:r>
-            <w:proofErr w:type="gramEnd"/>
+              <w:t>const d1 = Math.sqrt(Math.pow(centroide[0] - v1.lat, 2) + Math.pow(centroide[1] - v1.lon, 2));</w:t>
+            </w:r>
           </w:p>
           <w:p>
             <w:pPr>
@@ -28114,44 +25990,8 @@
               <w:rPr>
                 <w:lang w:val="en-US"/>
               </w:rPr>
-              <w:t xml:space="preserve">        const d2 = Math.sqrt(Math.pow(</w:t>
-            </w:r>
-            <w:proofErr w:type="gramStart"/>
-            <w:r>
-              <w:rPr>
-                <w:lang w:val="en-US"/>
-              </w:rPr>
-              <w:t>centroide[</w:t>
-            </w:r>
-            <w:proofErr w:type="gramEnd"/>
-            <w:r>
-              <w:rPr>
-                <w:lang w:val="en-US"/>
-              </w:rPr>
-              <w:t>0] - v2.lat, 2) + Math.pow(</w:t>
-            </w:r>
-            <w:proofErr w:type="gramStart"/>
-            <w:r>
-              <w:rPr>
-                <w:lang w:val="en-US"/>
-              </w:rPr>
-              <w:t>centroide[</w:t>
-            </w:r>
-            <w:proofErr w:type="gramEnd"/>
-            <w:r>
-              <w:rPr>
-                <w:lang w:val="en-US"/>
-              </w:rPr>
-              <w:t>1] - v2.lon, 2)</w:t>
-            </w:r>
-            <w:proofErr w:type="gramStart"/>
-            <w:r>
-              <w:rPr>
-                <w:lang w:val="en-US"/>
-              </w:rPr>
-              <w:t>);</w:t>
-            </w:r>
-            <w:proofErr w:type="gramEnd"/>
+              <w:t xml:space="preserve">        const d2 = Math.sqrt(Math.pow(centroide[0] - v2.lat, 2) + Math.pow(centroide[1] - v2.lon, 2));</w:t>
+            </w:r>
           </w:p>
           <w:p>
             <w:pPr>
@@ -28225,16 +26065,8 @@
               <w:rPr>
                 <w:lang w:val="en-US"/>
               </w:rPr>
-              <w:t xml:space="preserve">pAnterior = </w:t>
-            </w:r>
-            <w:proofErr w:type="gramStart"/>
-            <w:r>
-              <w:rPr>
-                <w:lang w:val="en-US"/>
-              </w:rPr>
-              <w:t>v1;</w:t>
-            </w:r>
-            <w:proofErr w:type="gramEnd"/>
+              <w:t>pAnterior = v1;</w:t>
+            </w:r>
           </w:p>
           <w:p>
             <w:pPr>
@@ -28249,16 +26081,8 @@
               <w:rPr>
                 <w:lang w:val="en-US"/>
               </w:rPr>
-              <w:t xml:space="preserve">            pPosterior = </w:t>
-            </w:r>
-            <w:proofErr w:type="gramStart"/>
-            <w:r>
-              <w:rPr>
-                <w:lang w:val="en-US"/>
-              </w:rPr>
-              <w:t>v2;</w:t>
-            </w:r>
-            <w:proofErr w:type="gramEnd"/>
+              <w:t xml:space="preserve">            pPosterior = v2;</w:t>
+            </w:r>
           </w:p>
           <w:p>
             <w:pPr>
@@ -28315,35 +26139,7 @@
               <w:rPr>
                 <w:lang w:val="en-US"/>
               </w:rPr>
-              <w:t xml:space="preserve">    return </w:t>
-            </w:r>
-            <w:proofErr w:type="gramStart"/>
-            <w:r>
-              <w:rPr>
-                <w:lang w:val="en-US"/>
-              </w:rPr>
-              <w:t>{ p</w:t>
-            </w:r>
-            <w:proofErr w:type="gramEnd"/>
-            <w:r>
-              <w:rPr>
-                <w:lang w:val="en-US"/>
-              </w:rPr>
-              <w:t xml:space="preserve">1: pAnterior, p2: </w:t>
-            </w:r>
-            <w:proofErr w:type="gramStart"/>
-            <w:r>
-              <w:rPr>
-                <w:lang w:val="en-US"/>
-              </w:rPr>
-              <w:t>pPosterior }</w:t>
-            </w:r>
-            <w:proofErr w:type="gramEnd"/>
-            <w:r>
-              <w:rPr>
-                <w:lang w:val="en-US"/>
-              </w:rPr>
-              <w:t>;</w:t>
+              <w:t xml:space="preserve">    return { p1: pAnterior, p2: pPosterior };</w:t>
             </w:r>
           </w:p>
           <w:p>
@@ -28466,23 +26262,14 @@
           <w:i/>
           <w:iCs/>
         </w:rPr>
-        <w:t>atan</w:t>
-      </w:r>
-      <w:proofErr w:type="gramStart"/>
+        <w:t>atan2</w:t>
+      </w:r>
       <w:r>
         <w:rPr>
           <w:rFonts w:ascii="Cambria Math" w:eastAsiaTheme="minorEastAsia" w:hAnsi="Cambria Math"/>
           <w:i/>
           <w:iCs/>
         </w:rPr>
-        <w:t>2</w:t>
-      </w:r>
-      <w:r>
-        <w:rPr>
-          <w:rFonts w:ascii="Cambria Math" w:eastAsiaTheme="minorEastAsia" w:hAnsi="Cambria Math"/>
-          <w:i/>
-          <w:iCs/>
-        </w:rPr>
         <w:t xml:space="preserve"> </w:t>
       </w:r>
       <w:r>
@@ -28493,7 +26280,6 @@
         </w:rPr>
         <w:t>)</w:t>
       </w:r>
-      <w:proofErr w:type="gramEnd"/>
       <w:r>
         <w:t xml:space="preserve"> para determinar o ângulo de </w:t>
       </w:r>
@@ -28986,27 +26772,14 @@
       <w:r>
         <w:t xml:space="preserve">Quadro </w:t>
       </w:r>
-      <w:r>
-        <w:fldChar w:fldCharType="begin"/>
-      </w:r>
-      <w:r>
-        <w:instrText xml:space="preserve"> SEQ Quadro \* ARABIC </w:instrText>
-      </w:r>
-      <w:r>
-        <w:fldChar w:fldCharType="separate"/>
-      </w:r>
-      <w:r>
-        <w:rPr>
-          <w:noProof/>
-        </w:rPr>
-        <w:t>31</w:t>
-      </w:r>
-      <w:r>
-        <w:rPr>
-          <w:noProof/>
-        </w:rPr>
-        <w:fldChar w:fldCharType="end"/>
-      </w:r>
+      <w:fldSimple w:instr=" SEQ Quadro \* ARABIC ">
+        <w:r>
+          <w:rPr>
+            <w:noProof/>
+          </w:rPr>
+          <w:t>31</w:t>
+        </w:r>
+      </w:fldSimple>
       <w:bookmarkEnd w:id="46"/>
       <w:r>
         <w:t xml:space="preserve">: </w:t>
@@ -29222,41 +26995,23 @@
       <w:r>
         <w:t xml:space="preserve">Quadro </w:t>
       </w:r>
-      <w:r>
-        <w:fldChar w:fldCharType="begin"/>
-      </w:r>
-      <w:r>
-        <w:instrText xml:space="preserve"> SEQ Quadro \* ARABIC </w:instrText>
-      </w:r>
-      <w:r>
-        <w:fldChar w:fldCharType="separate"/>
-      </w:r>
-      <w:r>
-        <w:rPr>
-          <w:noProof/>
-        </w:rPr>
-        <w:t>32</w:t>
-      </w:r>
-      <w:r>
-        <w:rPr>
-          <w:noProof/>
-        </w:rPr>
-        <w:fldChar w:fldCharType="end"/>
-      </w:r>
+      <w:fldSimple w:instr=" SEQ Quadro \* ARABIC ">
+        <w:r>
+          <w:rPr>
+            <w:noProof/>
+          </w:rPr>
+          <w:t>32</w:t>
+        </w:r>
+      </w:fldSimple>
       <w:bookmarkEnd w:id="47"/>
       <w:r>
         <w:t xml:space="preserve">: Função </w:t>
       </w:r>
-      <w:proofErr w:type="gramStart"/>
       <w:r>
         <w:t>calculaAzimute</w:t>
       </w:r>
       <w:r>
-        <w:t>(</w:t>
-      </w:r>
-      <w:proofErr w:type="gramEnd"/>
-      <w:r>
-        <w:t xml:space="preserve">) em </w:t>
+        <w:t xml:space="preserve">() em </w:t>
       </w:r>
       <w:r>
         <w:rPr>
@@ -29399,30 +27154,8 @@
               <w:rPr>
                 <w:lang w:val="en-US"/>
               </w:rPr>
-              <w:t xml:space="preserve">function </w:t>
-            </w:r>
-            <w:proofErr w:type="gramStart"/>
-            <w:r>
-              <w:rPr>
-                <w:lang w:val="en-US"/>
-              </w:rPr>
-              <w:t>calculaAzimute(</w:t>
-            </w:r>
-            <w:proofErr w:type="gramEnd"/>
-            <w:r>
-              <w:rPr>
-                <w:lang w:val="en-US"/>
-              </w:rPr>
-              <w:t xml:space="preserve">lat1, lon1, lat2, </w:t>
-            </w:r>
-            <w:proofErr w:type="gramStart"/>
-            <w:r>
-              <w:rPr>
-                <w:lang w:val="en-US"/>
-              </w:rPr>
-              <w:t>lon2) {</w:t>
-            </w:r>
-            <w:proofErr w:type="gramEnd"/>
+              <w:t>function calculaAzimute(lat1, lon1, lat2, lon2) {</w:t>
+            </w:r>
           </w:p>
           <w:p>
             <w:pPr>
@@ -29523,30 +27256,8 @@
               <w:rPr>
                 <w:lang w:val="en-US"/>
               </w:rPr>
-              <w:t xml:space="preserve">const latMediaRad </w:t>
-            </w:r>
-            <w:proofErr w:type="gramStart"/>
-            <w:r>
-              <w:rPr>
-                <w:lang w:val="en-US"/>
-              </w:rPr>
-              <w:t>= ((</w:t>
-            </w:r>
-            <w:proofErr w:type="gramEnd"/>
-            <w:r>
-              <w:rPr>
-                <w:lang w:val="en-US"/>
-              </w:rPr>
-              <w:t>lat1 + lat2) / 2) * (Math.PI / 180</w:t>
-            </w:r>
-            <w:proofErr w:type="gramStart"/>
-            <w:r>
-              <w:rPr>
-                <w:lang w:val="en-US"/>
-              </w:rPr>
-              <w:t>);</w:t>
-            </w:r>
-            <w:proofErr w:type="gramEnd"/>
+              <w:t>const latMediaRad = ((lat1 + lat2) / 2) * (Math.PI / 180);</w:t>
+            </w:r>
           </w:p>
           <w:p>
             <w:pPr>
@@ -29719,30 +27430,8 @@
               <w:rPr>
                 <w:lang w:val="en-US"/>
               </w:rPr>
-              <w:t>const azimute = (</w:t>
-            </w:r>
-            <w:proofErr w:type="gramStart"/>
-            <w:r>
-              <w:rPr>
-                <w:lang w:val="en-US"/>
-              </w:rPr>
-              <w:t>rad</w:t>
-            </w:r>
-            <w:proofErr w:type="gramEnd"/>
-            <w:r>
-              <w:rPr>
-                <w:lang w:val="en-US"/>
-              </w:rPr>
-              <w:t xml:space="preserve"> * 180 / Math.PI + 360) % </w:t>
-            </w:r>
-            <w:proofErr w:type="gramStart"/>
-            <w:r>
-              <w:rPr>
-                <w:lang w:val="en-US"/>
-              </w:rPr>
-              <w:t>360;</w:t>
-            </w:r>
-            <w:proofErr w:type="gramEnd"/>
+              <w:t>const azimute = (rad * 180 / Math.PI + 360) % 360;</w:t>
+            </w:r>
           </w:p>
           <w:p>
             <w:pPr>
@@ -29771,16 +27460,8 @@
               <w:rPr>
                 <w:lang w:val="en-US"/>
               </w:rPr>
-              <w:t xml:space="preserve">    return </w:t>
-            </w:r>
-            <w:proofErr w:type="gramStart"/>
-            <w:r>
-              <w:rPr>
-                <w:lang w:val="en-US"/>
-              </w:rPr>
-              <w:t>azimute;</w:t>
-            </w:r>
-            <w:proofErr w:type="gramEnd"/>
+              <w:t xml:space="preserve">    return azimute;</w:t>
+            </w:r>
           </w:p>
           <w:p>
             <w:pPr>
@@ -29865,61 +27546,45 @@
           <w:i/>
           <w:iCs/>
         </w:rPr>
-        <w:t xml:space="preserve">CSS transform: </w:t>
-      </w:r>
-      <w:proofErr w:type="gramStart"/>
+        <w:t>CSS transform: rotate(n deg)</w:t>
+      </w:r>
+      <w:r>
+        <w:t xml:space="preserve">. Como o azimute calculado pelo </w:t>
+      </w:r>
       <w:r>
         <w:rPr>
           <w:i/>
           <w:iCs/>
         </w:rPr>
-        <w:t>rotate(</w:t>
-      </w:r>
-      <w:proofErr w:type="gramEnd"/>
+        <w:t>SuperCIATA</w:t>
+      </w:r>
+      <w:r>
+        <w:t xml:space="preserve"> segue a convenção geodésica (onde </w:t>
+      </w:r>
+      <w:r>
+        <w:t>0</w:t>
+      </w:r>
+      <w:r>
+        <w:t>°</w:t>
+      </w:r>
+      <w:r>
+        <w:t xml:space="preserve"> é o Norte), a aplicação direta desse valor no elemento gráfico do </w:t>
+      </w:r>
       <w:r>
         <w:rPr>
           <w:i/>
           <w:iCs/>
         </w:rPr>
-        <w:t>n deg)</w:t>
-      </w:r>
-      <w:r>
-        <w:t xml:space="preserve">. Como o azimute calculado pelo </w:t>
+        <w:t>Leaflet</w:t>
+      </w:r>
+      <w:r>
+        <w:t xml:space="preserve"> alinha a fachada do quadrilátero com o eixo real do logradouro. O ponto de ancoragem da rotação (</w:t>
       </w:r>
       <w:r>
         <w:rPr>
           <w:i/>
           <w:iCs/>
         </w:rPr>
-        <w:t>SuperCIATA</w:t>
-      </w:r>
-      <w:r>
-        <w:t xml:space="preserve"> segue a convenção geodésica (onde </w:t>
-      </w:r>
-      <w:r>
-        <w:t>0</w:t>
-      </w:r>
-      <w:r>
-        <w:t>°</w:t>
-      </w:r>
-      <w:r>
-        <w:t xml:space="preserve"> é o Norte), a aplicação direta desse valor no elemento gráfico do </w:t>
-      </w:r>
-      <w:r>
-        <w:rPr>
-          <w:i/>
-          <w:iCs/>
-        </w:rPr>
-        <w:t>Leaflet</w:t>
-      </w:r>
-      <w:r>
-        <w:t xml:space="preserve"> alinha a fachada do quadrilátero com o eixo real do logradouro. O ponto de ancoragem da rotação (</w:t>
-      </w:r>
-      <w:r>
-        <w:rPr>
-          <w:i/>
-          <w:iCs/>
-        </w:rPr>
         <w:t>transform-origin</w:t>
       </w:r>
       <w:r>
@@ -29933,27 +27598,14 @@
       <w:r>
         <w:t xml:space="preserve">Figura </w:t>
       </w:r>
-      <w:r>
-        <w:fldChar w:fldCharType="begin"/>
-      </w:r>
-      <w:r>
-        <w:instrText xml:space="preserve"> SEQ Figura \* ARABIC </w:instrText>
-      </w:r>
-      <w:r>
-        <w:fldChar w:fldCharType="separate"/>
-      </w:r>
-      <w:r>
-        <w:rPr>
-          <w:noProof/>
-        </w:rPr>
-        <w:t>6</w:t>
-      </w:r>
-      <w:r>
-        <w:rPr>
-          <w:noProof/>
-        </w:rPr>
-        <w:fldChar w:fldCharType="end"/>
-      </w:r>
+      <w:fldSimple w:instr=" SEQ Figura \* ARABIC ">
+        <w:r>
+          <w:rPr>
+            <w:noProof/>
+          </w:rPr>
+          <w:t>6</w:t>
+        </w:r>
+      </w:fldSimple>
       <w:r>
         <w:t xml:space="preserve">: </w:t>
       </w:r>
@@ -30158,27 +27810,14 @@
       <w:r>
         <w:t xml:space="preserve">Figura </w:t>
       </w:r>
-      <w:r>
-        <w:fldChar w:fldCharType="begin"/>
-      </w:r>
-      <w:r>
-        <w:instrText xml:space="preserve"> SEQ Figura \* ARABIC </w:instrText>
-      </w:r>
-      <w:r>
-        <w:fldChar w:fldCharType="separate"/>
-      </w:r>
-      <w:r>
-        <w:rPr>
-          <w:noProof/>
-        </w:rPr>
-        <w:t>7</w:t>
-      </w:r>
-      <w:r>
-        <w:rPr>
-          <w:noProof/>
-        </w:rPr>
-        <w:fldChar w:fldCharType="end"/>
-      </w:r>
+      <w:fldSimple w:instr=" SEQ Figura \* ARABIC ">
+        <w:r>
+          <w:rPr>
+            <w:noProof/>
+          </w:rPr>
+          <w:t>7</w:t>
+        </w:r>
+      </w:fldSimple>
       <w:bookmarkEnd w:id="48"/>
       <w:r>
         <w:t xml:space="preserve">: </w:t>
@@ -30290,15 +27929,7 @@
         <w:t>(</w:t>
       </w:r>
       <w:r>
-        <w:t xml:space="preserve">relação </w:t>
-      </w:r>
-      <w:proofErr w:type="gramStart"/>
-      <w:r>
-        <w:t>1..</w:t>
-      </w:r>
-      <w:proofErr w:type="gramEnd"/>
-      <w:r>
-        <w:t>1 bidirecional)</w:t>
+        <w:t>relação 1..1 bidirecional)</w:t>
       </w:r>
       <w:r>
         <w:t xml:space="preserve"> </w:t>
@@ -30307,18 +27938,50 @@
         <w:t xml:space="preserve">suportadas pela álgebra relacional, optou-se pela criação de um novo domínio estruturado na tabela </w:t>
       </w:r>
       <w:r>
-        <w:rPr>
-          <w:b/>
-          <w:bCs/>
-        </w:rPr>
         <w:t>SC_QUADRAS</w:t>
       </w:r>
       <w:r>
-        <w:t xml:space="preserve">. Esta decisão de projeto visa otimizar o processamento computacional e prover a agilidade </w:t>
+        <w:t xml:space="preserve">. Esta decisão de projeto visa otimizar o processamento computacional e prover a agilidade necessária para a renderização da interface visual, consolidando informações </w:t>
       </w:r>
       <w:r>
         <w:lastRenderedPageBreak/>
-        <w:t>necessária para a renderização da interface visual, consolidando informações fragmentadas num único objeto de referência.</w:t>
+        <w:t>fragmentadas num único objeto de referência.</w:t>
+      </w:r>
+      <w:r>
+        <w:t xml:space="preserve"> A lista de atributos dessa nova tabela é mostrada no </w:t>
+      </w:r>
+      <w:r>
+        <w:fldChar w:fldCharType="begin"/>
+      </w:r>
+      <w:r>
+        <w:instrText xml:space="preserve"> REF _Ref220564167 \h </w:instrText>
+      </w:r>
+      <w:r>
+        <w:fldChar w:fldCharType="separate"/>
+      </w:r>
+      <w:r>
+        <w:t xml:space="preserve">Quadro </w:t>
+      </w:r>
+      <w:r>
+        <w:rPr>
+          <w:noProof/>
+        </w:rPr>
+        <w:t>33</w:t>
+      </w:r>
+      <w:r>
+        <w:fldChar w:fldCharType="end"/>
+      </w:r>
+      <w:r>
+        <w:t xml:space="preserve"> e consiste basicamente </w:t>
+      </w:r>
+      <w:r>
+        <w:t>em</w:t>
+      </w:r>
+      <w:r>
+        <w:t xml:space="preserve"> uma </w:t>
+      </w:r>
+      <w:r>
+        <w:t>cópia de atributos de CI_QUADRAS e CN_QUADRAS.</w:t>
       </w:r>
     </w:p>
     <w:p/>
@@ -30326,35 +27989,30 @@
       <w:pPr>
         <w:pStyle w:val="Legenda"/>
       </w:pPr>
+      <w:bookmarkStart w:id="49" w:name="_Ref220564167"/>
       <w:r>
         <w:t xml:space="preserve">Quadro </w:t>
       </w:r>
-      <w:r>
-        <w:fldChar w:fldCharType="begin"/>
-      </w:r>
-      <w:r>
-        <w:instrText xml:space="preserve"> SEQ Quadro \* ARABIC </w:instrText>
-      </w:r>
-      <w:r>
-        <w:fldChar w:fldCharType="separate"/>
-      </w:r>
-      <w:r>
-        <w:rPr>
-          <w:noProof/>
-        </w:rPr>
-        <w:t>33</w:t>
-      </w:r>
-      <w:r>
-        <w:rPr>
-          <w:noProof/>
-        </w:rPr>
-        <w:fldChar w:fldCharType="end"/>
-      </w:r>
+      <w:fldSimple w:instr=" SEQ Quadro \* ARABIC ">
+        <w:r>
+          <w:rPr>
+            <w:noProof/>
+          </w:rPr>
+          <w:t>33</w:t>
+        </w:r>
+      </w:fldSimple>
+      <w:bookmarkEnd w:id="49"/>
       <w:r>
         <w:t xml:space="preserve"> - </w:t>
       </w:r>
       <w:r>
-        <w:t>Lista de atributos da tabela CI_</w:t>
+        <w:t xml:space="preserve">Lista de atributos da tabela </w:t>
+      </w:r>
+      <w:r>
+        <w:t>SC</w:t>
+      </w:r>
+      <w:r>
+        <w:t>_</w:t>
       </w:r>
       <w:r>
         <w:t>QUADRAS</w:t>
@@ -30475,13 +28133,8 @@
                     <w:pStyle w:val="Codigo"/>
                     <w:keepNext/>
                   </w:pPr>
-                  <w:proofErr w:type="gramStart"/>
                   <w:r>
-                    <w:t>varchar(</w:t>
-                  </w:r>
-                  <w:proofErr w:type="gramEnd"/>
-                  <w:r>
-                    <w:t>250)</w:t>
+                    <w:t>varchar(250)</w:t>
                   </w:r>
                 </w:p>
               </w:tc>
@@ -30538,13 +28191,8 @@
                     <w:pStyle w:val="Codigo"/>
                     <w:keepNext/>
                   </w:pPr>
-                  <w:proofErr w:type="gramStart"/>
                   <w:r>
-                    <w:t>varchar(</w:t>
-                  </w:r>
-                  <w:proofErr w:type="gramEnd"/>
-                  <w:r>
-                    <w:t>7)</w:t>
+                    <w:t>varchar(7)</w:t>
                   </w:r>
                 </w:p>
               </w:tc>
@@ -30601,13 +28249,8 @@
                     <w:pStyle w:val="Codigo"/>
                     <w:keepNext/>
                   </w:pPr>
-                  <w:proofErr w:type="gramStart"/>
                   <w:r>
-                    <w:t>varchar(</w:t>
-                  </w:r>
-                  <w:proofErr w:type="gramEnd"/>
-                  <w:r>
-                    <w:t>50)</w:t>
+                    <w:t>varchar(50)</w:t>
                   </w:r>
                 </w:p>
               </w:tc>
@@ -30664,13 +28307,8 @@
                     <w:pStyle w:val="Codigo"/>
                     <w:keepNext/>
                   </w:pPr>
-                  <w:proofErr w:type="gramStart"/>
                   <w:r>
-                    <w:t>varchar(</w:t>
-                  </w:r>
-                  <w:proofErr w:type="gramEnd"/>
-                  <w:r>
-                    <w:t>19)</w:t>
+                    <w:t>varchar(19)</w:t>
                   </w:r>
                 </w:p>
               </w:tc>
@@ -30727,13 +28365,8 @@
                     <w:pStyle w:val="Codigo"/>
                     <w:keepNext/>
                   </w:pPr>
-                  <w:proofErr w:type="gramStart"/>
                   <w:r>
-                    <w:t>varchar(</w:t>
-                  </w:r>
-                  <w:proofErr w:type="gramEnd"/>
-                  <w:r>
-                    <w:t>250)</w:t>
+                    <w:t>varchar(250)</w:t>
                   </w:r>
                 </w:p>
               </w:tc>
@@ -30819,38 +28452,97 @@
     </w:p>
     <w:p/>
     <w:p>
+      <w:r>
+        <w:t>Para povoar SC_QUADRAS se executa u</w:t>
+      </w:r>
+      <w:r>
+        <w:t xml:space="preserve">ma consulta </w:t>
+      </w:r>
+      <w:r>
+        <w:rPr>
+          <w:i/>
+          <w:iCs/>
+        </w:rPr>
+        <w:t>SQL</w:t>
+      </w:r>
+      <w:r>
+        <w:t xml:space="preserve"> que faz a junção (join) </w:t>
+      </w:r>
+      <w:r>
+        <w:t>usando o atributo SC_ID_QUADRA</w:t>
+      </w:r>
+      <w:r>
+        <w:t xml:space="preserve"> </w:t>
+      </w:r>
+      <w:r>
+        <w:t xml:space="preserve">e distribui os valores </w:t>
+      </w:r>
+      <w:r>
+        <w:t xml:space="preserve">conforme </w:t>
+      </w:r>
+      <w:r>
+        <w:t xml:space="preserve">se verifica no </w:t>
+      </w:r>
+      <w:r>
+        <w:fldChar w:fldCharType="begin"/>
+      </w:r>
+      <w:r>
+        <w:instrText xml:space="preserve"> REF _Ref220565008 \h </w:instrText>
+      </w:r>
+      <w:r>
+        <w:fldChar w:fldCharType="separate"/>
+      </w:r>
+      <w:r>
+        <w:t xml:space="preserve">Quadro </w:t>
+      </w:r>
+      <w:r>
+        <w:rPr>
+          <w:noProof/>
+        </w:rPr>
+        <w:t>34</w:t>
+      </w:r>
+      <w:r>
+        <w:fldChar w:fldCharType="end"/>
+      </w:r>
+      <w:r>
+        <w:t>.</w:t>
+      </w:r>
+    </w:p>
+    <w:p/>
+    <w:p>
       <w:pPr>
         <w:pStyle w:val="Legenda"/>
       </w:pPr>
+      <w:bookmarkStart w:id="50" w:name="_Ref220565008"/>
       <w:r>
         <w:t xml:space="preserve">Quadro </w:t>
       </w:r>
-      <w:r>
-        <w:fldChar w:fldCharType="begin"/>
-      </w:r>
-      <w:r>
-        <w:instrText xml:space="preserve"> SEQ Quadro \* ARABIC </w:instrText>
-      </w:r>
-      <w:r>
-        <w:fldChar w:fldCharType="separate"/>
-      </w:r>
-      <w:r>
-        <w:rPr>
-          <w:noProof/>
-        </w:rPr>
-        <w:t>34</w:t>
-      </w:r>
-      <w:r>
-        <w:rPr>
-          <w:noProof/>
-        </w:rPr>
-        <w:fldChar w:fldCharType="end"/>
-      </w:r>
+      <w:fldSimple w:instr=" SEQ Quadro \* ARABIC ">
+        <w:r>
+          <w:rPr>
+            <w:noProof/>
+          </w:rPr>
+          <w:t>34</w:t>
+        </w:r>
+      </w:fldSimple>
+      <w:bookmarkEnd w:id="50"/>
       <w:r>
         <w:t xml:space="preserve"> - </w:t>
       </w:r>
       <w:r>
-        <w:t>Lista de atributos da tabela CI_</w:t>
+        <w:t>Povoamento</w:t>
+      </w:r>
+      <w:r>
+        <w:t xml:space="preserve"> </w:t>
+      </w:r>
+      <w:r>
+        <w:t xml:space="preserve">de </w:t>
+      </w:r>
+      <w:r>
+        <w:t>SC</w:t>
+      </w:r>
+      <w:r>
+        <w:t>_</w:t>
       </w:r>
       <w:r>
         <w:t>QUADRAS</w:t>
@@ -31001,15 +28693,7 @@
               <w:keepNext/>
             </w:pPr>
             <w:r>
-              <w:t xml:space="preserve">    </w:t>
-            </w:r>
-            <w:proofErr w:type="gramStart"/>
-            <w:r>
-              <w:t>cn.ORDEM</w:t>
-            </w:r>
-            <w:proofErr w:type="gramEnd"/>
-            <w:r>
-              <w:t>_FACES,</w:t>
+              <w:t xml:space="preserve">    cn.ORDEM_FACES,</w:t>
             </w:r>
           </w:p>
           <w:p>
@@ -31018,13 +28702,8 @@
               <w:keepNext/>
             </w:pPr>
             <w:r>
-              <w:t xml:space="preserve">    </w:t>
-            </w:r>
-            <w:proofErr w:type="gramStart"/>
-            <w:r>
-              <w:t>cn.CENTROIDE</w:t>
-            </w:r>
-            <w:proofErr w:type="gramEnd"/>
+              <w:t xml:space="preserve">    cn.CENTROIDE</w:t>
+            </w:r>
           </w:p>
           <w:p>
             <w:pPr>
@@ -31089,6 +28768,7 @@
     </w:p>
     <w:p>
       <w:r>
+        <w:lastRenderedPageBreak/>
         <w:t>Em uma análise visual, a abordagem com o centroide da face mais povoada demonstrou ser a mais adequada. Ela consiste em posicionar o centro do lado do polígono no centroide da face escolhida e desenhar a quadra usando as dimensões do cadastro CIATA.</w:t>
       </w:r>
     </w:p>
@@ -31109,7 +28789,6 @@
     </w:p>
     <w:p>
       <w:r>
-        <w:lastRenderedPageBreak/>
         <w:t xml:space="preserve">id dos logradouros ordenada pela posição; dimensões das faces da quadra; centroides das faces da quadra; quantidade de pontos únicos das faces. </w:t>
       </w:r>
     </w:p>
@@ -31128,6 +28807,132 @@
         <w:t xml:space="preserve">, quando disponíveis. </w:t>
       </w:r>
     </w:p>
+    <w:p>
+      <w:r>
+        <w:t>A quadra no Geo da prefeitura</w:t>
+      </w:r>
+    </w:p>
+    <w:p>
+      <w:pPr>
+        <w:pStyle w:val="Legenda"/>
+      </w:pPr>
+      <w:r>
+        <w:t xml:space="preserve">Figura </w:t>
+      </w:r>
+      <w:fldSimple w:instr=" SEQ Figura \* ARABIC ">
+        <w:r>
+          <w:rPr>
+            <w:noProof/>
+          </w:rPr>
+          <w:t>8</w:t>
+        </w:r>
+      </w:fldSimple>
+      <w:r>
+        <w:t>: Q</w:t>
+      </w:r>
+      <w:r>
+        <w:t>uadra no Geo da prefeitura</w:t>
+      </w:r>
+    </w:p>
+    <w:tbl>
+      <w:tblPr>
+        <w:tblStyle w:val="Tabelacomgrade"/>
+        <w:tblW w:w="0" w:type="auto"/>
+        <w:jc w:val="right"/>
+        <w:tblLook w:val="04A0" w:firstRow="1" w:lastRow="0" w:firstColumn="1" w:lastColumn="0" w:noHBand="0" w:noVBand="1"/>
+      </w:tblPr>
+      <w:tblGrid>
+        <w:gridCol w:w="9061"/>
+      </w:tblGrid>
+      <w:tr>
+        <w:trPr>
+          <w:jc w:val="right"/>
+        </w:trPr>
+        <w:tc>
+          <w:tcPr>
+            <w:tcW w:w="9061" w:type="dxa"/>
+          </w:tcPr>
+          <w:p>
+            <w:pPr>
+              <w:keepNext/>
+              <w:widowControl w:val="0"/>
+              <w:ind w:firstLine="0"/>
+              <w:jc w:val="center"/>
+            </w:pPr>
+            <w:r>
+              <w:rPr>
+                <w:noProof/>
+              </w:rPr>
+              <w:drawing>
+                <wp:inline distT="0" distB="0" distL="0" distR="0" wp14:anchorId="616FA820" wp14:editId="6170CE62">
+                  <wp:extent cx="5759591" cy="3239769"/>
+                  <wp:effectExtent l="0" t="0" r="0" b="0"/>
+                  <wp:docPr id="1353611616" name="Imagem 1"/>
+                  <wp:cNvGraphicFramePr>
+                    <a:graphicFrameLocks xmlns:a="http://schemas.openxmlformats.org/drawingml/2006/main" noChangeAspect="1"/>
+                  </wp:cNvGraphicFramePr>
+                  <a:graphic xmlns:a="http://schemas.openxmlformats.org/drawingml/2006/main">
+                    <a:graphicData uri="http://schemas.openxmlformats.org/drawingml/2006/picture">
+                      <pic:pic xmlns:pic="http://schemas.openxmlformats.org/drawingml/2006/picture">
+                        <pic:nvPicPr>
+                          <pic:cNvPr id="1353611616" name="Imagem 1"/>
+                          <pic:cNvPicPr/>
+                        </pic:nvPicPr>
+                        <pic:blipFill>
+                          <a:blip r:embed="rId25" cstate="print">
+                            <a:extLst>
+                              <a:ext uri="{28A0092B-C50C-407E-A947-70E740481C1C}">
+                                <a14:useLocalDpi xmlns:a14="http://schemas.microsoft.com/office/drawing/2010/main" val="0"/>
+                              </a:ext>
+                            </a:extLst>
+                          </a:blip>
+                          <a:stretch>
+                            <a:fillRect/>
+                          </a:stretch>
+                        </pic:blipFill>
+                        <pic:spPr>
+                          <a:xfrm>
+                            <a:off x="0" y="0"/>
+                            <a:ext cx="5759591" cy="3239769"/>
+                          </a:xfrm>
+                          <a:prstGeom prst="rect">
+                            <a:avLst/>
+                          </a:prstGeom>
+                        </pic:spPr>
+                      </pic:pic>
+                    </a:graphicData>
+                  </a:graphic>
+                </wp:inline>
+              </w:drawing>
+            </w:r>
+          </w:p>
+        </w:tc>
+      </w:tr>
+    </w:tbl>
+    <w:p>
+      <w:pPr>
+        <w:pStyle w:val="Legenda"/>
+      </w:pPr>
+      <w:r>
+        <w:t>Elaboração: Os autores (2026)</w:t>
+      </w:r>
+    </w:p>
+    <w:p/>
+    <w:p>
+      <w:r>
+        <w:t xml:space="preserve">A quadra </w:t>
+      </w:r>
+      <w:r>
+        <w:t>no CTU/CIATA</w:t>
+      </w:r>
+    </w:p>
+    <w:p>
+      <w:r>
+        <w:t>A quadra no CNEFE</w:t>
+      </w:r>
+    </w:p>
+    <w:p/>
+    <w:p/>
     <w:p>
       <w:pPr>
         <w:pStyle w:val="Ttulo1"/>
@@ -33349,12 +31154,12 @@
       <w:pPr>
         <w:pStyle w:val="Ttulo1"/>
       </w:pPr>
-      <w:bookmarkStart w:id="49" w:name="_Toc100214130"/>
+      <w:bookmarkStart w:id="51" w:name="_Toc100214130"/>
       <w:r>
         <w:lastRenderedPageBreak/>
         <w:t xml:space="preserve">ANEXO A – </w:t>
       </w:r>
-      <w:bookmarkEnd w:id="49"/>
+      <w:bookmarkEnd w:id="51"/>
       <w:r>
         <w:t xml:space="preserve">AMOSTRA ARQUIVO </w:t>
       </w:r>
@@ -33399,6 +31204,20 @@
       </w:r>
       <w:r>
         <w:t>01.03.002.3.0054</w:t>
+      </w:r>
+    </w:p>
+    <w:p>
+      <w:r>
+        <w:t>SC_</w:t>
+      </w:r>
+      <w:r>
+        <w:tab/>
+      </w:r>
+      <w:r>
+        <w:tab/>
+      </w:r>
+      <w:r>
+        <w:t>["1558A9D1","9003F37C","F0D334EC","F54DE0AF"]</w:t>
       </w:r>
     </w:p>
     <w:p>
@@ -33434,7 +31253,7 @@
                     <pic:cNvPicPr/>
                   </pic:nvPicPr>
                   <pic:blipFill>
-                    <a:blip r:embed="rId25"/>
+                    <a:blip r:embed="rId26"/>
                     <a:stretch>
                       <a:fillRect/>
                     </a:stretch>
@@ -33457,7 +31276,7 @@
     </w:p>
     <w:p/>
     <w:sectPr>
-      <w:headerReference w:type="default" r:id="rId26"/>
+      <w:headerReference w:type="default" r:id="rId27"/>
       <w:pgSz w:w="11906" w:h="16838" w:code="9"/>
       <w:pgMar w:top="1701" w:right="1134" w:bottom="1134" w:left="1701" w:header="709" w:footer="709" w:gutter="0"/>
       <w:cols w:space="708"/>
@@ -38608,6 +36427,7 @@
   <w:style w:type="character" w:default="1" w:styleId="Fontepargpadro">
     <w:name w:val="Default Paragraph Font"/>
     <w:uiPriority w:val="1"/>
+    <w:semiHidden/>
     <w:unhideWhenUsed/>
   </w:style>
   <w:style w:type="table" w:default="1" w:styleId="Tabelanormal">

--- a/TCC - fase 2.docx
+++ b/TCC - fase 2.docx
@@ -314,7 +314,23 @@
           <w:rFonts w:cs="Arial"/>
           <w:szCs w:val="24"/>
         </w:rPr>
-        <w:t>Prof. Dr. Carlos Antonio Oliveira Vieira</w:t>
+        <w:t xml:space="preserve">Prof. Dr. Carlos </w:t>
+      </w:r>
+      <w:proofErr w:type="spellStart"/>
+      <w:r>
+        <w:rPr>
+          <w:rFonts w:cs="Arial"/>
+          <w:szCs w:val="24"/>
+        </w:rPr>
+        <w:t>Antonio</w:t>
+      </w:r>
+      <w:proofErr w:type="spellEnd"/>
+      <w:r>
+        <w:rPr>
+          <w:rFonts w:cs="Arial"/>
+          <w:szCs w:val="24"/>
+        </w:rPr>
+        <w:t xml:space="preserve"> Oliveira Vieira</w:t>
       </w:r>
     </w:p>
     <w:p>
@@ -830,7 +846,15 @@
         <w:t>OpenStreetMap</w:t>
       </w:r>
       <w:r>
-        <w:t xml:space="preserve">. Resultados mostram que o georreferenciamento das parcelas pode alcançar erro máximo limitado à metade das dimensões da quadra, e que discrepâncias indicam possíveis problemas de integridade cadastral. Imagens e registros coletados podem apoiar futuras aplicações de deep learning, aumentando precisão e automação. </w:t>
+        <w:t xml:space="preserve">. Resultados mostram que o georreferenciamento das parcelas pode alcançar erro máximo limitado à metade das dimensões da quadra, e que discrepâncias indicam possíveis problemas de integridade cadastral. Imagens e registros coletados podem apoiar futuras aplicações de </w:t>
+      </w:r>
+      <w:proofErr w:type="spellStart"/>
+      <w:r>
+        <w:t>deep</w:t>
+      </w:r>
+      <w:proofErr w:type="spellEnd"/>
+      <w:r>
+        <w:t xml:space="preserve"> learning, aumentando precisão e automação. </w:t>
       </w:r>
     </w:p>
     <w:p>
@@ -848,26 +872,40 @@
         <w:rPr>
           <w:lang w:val="en-US"/>
         </w:rPr>
-        <w:t>Key words: Land Management, Multi-Purpose Territorial Cadastre, Spatialization of Territorial Parcels, LADM, CNEFE, CIATA.</w:t>
-      </w:r>
-    </w:p>
-    <w:p>
-      <w:pPr>
+        <w:t xml:space="preserve">Key words: Land Management, Multi-Purpose Territorial </w:t>
+      </w:r>
+      <w:proofErr w:type="spellStart"/>
+      <w:r>
         <w:rPr>
           <w:lang w:val="en-US"/>
         </w:rPr>
-      </w:pPr>
-    </w:p>
-    <w:p>
-      <w:pPr>
+        <w:t>Cadastre</w:t>
+      </w:r>
+      <w:proofErr w:type="spellEnd"/>
+      <w:r>
         <w:rPr>
           <w:lang w:val="en-US"/>
         </w:rPr>
-      </w:pPr>
-      <w:r>
+        <w:t>, Spatialization of Territorial Parcels, LADM, CNEFE, CIATA.</w:t>
+      </w:r>
+    </w:p>
+    <w:p>
+      <w:pPr>
         <w:rPr>
           <w:lang w:val="en-US"/>
         </w:rPr>
+      </w:pPr>
+    </w:p>
+    <w:p>
+      <w:pPr>
+        <w:rPr>
+          <w:lang w:val="en-US"/>
+        </w:rPr>
+      </w:pPr>
+      <w:r>
+        <w:rPr>
+          <w:lang w:val="en-US"/>
+        </w:rPr>
         <w:t xml:space="preserve">SUMMARY </w:t>
       </w:r>
     </w:p>
@@ -888,7 +926,21 @@
           <w:lang w:val="en-US"/>
         </w:rPr>
         <w:lastRenderedPageBreak/>
-        <w:t xml:space="preserve">and updated cadastral mapping. This work proposes a Fit-For-Purpose Land Administration methodology using National Address Database for Statistical Purposes (CNEFE) and municipal cadastre data combined with </w:t>
+        <w:t xml:space="preserve">and updated cadastral mapping. This work proposes a Fit-For-Purpose Land Administration methodology using National Address Database for Statistical Purposes (CNEFE) and municipal </w:t>
+      </w:r>
+      <w:proofErr w:type="spellStart"/>
+      <w:r>
+        <w:rPr>
+          <w:lang w:val="en-US"/>
+        </w:rPr>
+        <w:t>cadastre</w:t>
+      </w:r>
+      <w:proofErr w:type="spellEnd"/>
+      <w:r>
+        <w:rPr>
+          <w:lang w:val="en-US"/>
+        </w:rPr>
+        <w:t xml:space="preserve"> data combined with </w:t>
       </w:r>
       <w:r>
         <w:rPr>
@@ -902,7 +954,21 @@
         <w:rPr>
           <w:lang w:val="en-US"/>
         </w:rPr>
-        <w:t>. Results show that georeferencing can achieve a maximum error limited to half the block dimensions when CNEFE points are adequately distributed, while discrepancies reveal potential cadastre integrity issues. Collected images and operation logs may support future deep learning applications, enhancing accuracy and automation.</w:t>
+        <w:t xml:space="preserve">. Results show that georeferencing can achieve a maximum error limited to half the block dimensions when CNEFE points are adequately distributed, while discrepancies reveal potential </w:t>
+      </w:r>
+      <w:proofErr w:type="spellStart"/>
+      <w:r>
+        <w:rPr>
+          <w:lang w:val="en-US"/>
+        </w:rPr>
+        <w:t>cadastre</w:t>
+      </w:r>
+      <w:proofErr w:type="spellEnd"/>
+      <w:r>
+        <w:rPr>
+          <w:lang w:val="en-US"/>
+        </w:rPr>
+        <w:t xml:space="preserve"> integrity issues. Collected images and operation logs may support future deep learning applications, enhancing accuracy and automation.</w:t>
       </w:r>
     </w:p>
     <w:p>
@@ -1017,7 +1083,35 @@
         <w:rPr>
           <w:rFonts w:cs="Arial"/>
         </w:rPr>
-        <w:t>(Enemark; McLaren; Lemmen, 2021)</w:t>
+        <w:t>(</w:t>
+      </w:r>
+      <w:proofErr w:type="spellStart"/>
+      <w:r>
+        <w:rPr>
+          <w:rFonts w:cs="Arial"/>
+        </w:rPr>
+        <w:t>Enemark</w:t>
+      </w:r>
+      <w:proofErr w:type="spellEnd"/>
+      <w:r>
+        <w:rPr>
+          <w:rFonts w:cs="Arial"/>
+        </w:rPr>
+        <w:t xml:space="preserve">; McLaren; </w:t>
+      </w:r>
+      <w:proofErr w:type="spellStart"/>
+      <w:r>
+        <w:rPr>
+          <w:rFonts w:cs="Arial"/>
+        </w:rPr>
+        <w:t>Lemmen</w:t>
+      </w:r>
+      <w:proofErr w:type="spellEnd"/>
+      <w:r>
+        <w:rPr>
+          <w:rFonts w:cs="Arial"/>
+        </w:rPr>
+        <w:t>, 2021)</w:t>
       </w:r>
       <w:r>
         <w:fldChar w:fldCharType="end"/>
@@ -1247,7 +1341,21 @@
         <w:rPr>
           <w:rFonts w:cs="Arial"/>
         </w:rPr>
-        <w:t xml:space="preserve">(Koeva </w:t>
+        <w:t>(</w:t>
+      </w:r>
+      <w:proofErr w:type="spellStart"/>
+      <w:r>
+        <w:rPr>
+          <w:rFonts w:cs="Arial"/>
+        </w:rPr>
+        <w:t>Koeva</w:t>
+      </w:r>
+      <w:proofErr w:type="spellEnd"/>
+      <w:r>
+        <w:rPr>
+          <w:rFonts w:cs="Arial"/>
+        </w:rPr>
+        <w:t xml:space="preserve"> </w:t>
       </w:r>
       <w:r>
         <w:rPr>
@@ -1385,7 +1493,39 @@
           <w:i/>
           <w:iCs/>
         </w:rPr>
-        <w:t>Global Navigation Satellite System</w:t>
+        <w:t xml:space="preserve">Global </w:t>
+      </w:r>
+      <w:proofErr w:type="spellStart"/>
+      <w:r>
+        <w:rPr>
+          <w:i/>
+          <w:iCs/>
+        </w:rPr>
+        <w:t>Navigation</w:t>
+      </w:r>
+      <w:proofErr w:type="spellEnd"/>
+      <w:r>
+        <w:rPr>
+          <w:i/>
+          <w:iCs/>
+        </w:rPr>
+        <w:t xml:space="preserve"> </w:t>
+      </w:r>
+      <w:proofErr w:type="spellStart"/>
+      <w:r>
+        <w:rPr>
+          <w:i/>
+          <w:iCs/>
+        </w:rPr>
+        <w:t>Satellite</w:t>
+      </w:r>
+      <w:proofErr w:type="spellEnd"/>
+      <w:r>
+        <w:rPr>
+          <w:i/>
+          <w:iCs/>
+        </w:rPr>
+        <w:t xml:space="preserve"> System</w:t>
       </w:r>
       <w:r>
         <w:t>) embarcados nos aparelhos de coleta. Em condições normais de coleta (edificações horizontais, prédios baixos, áreas rurais), o erro máximo atingiu 11,71 metros.</w:t>
@@ -1772,8 +1912,13 @@
         <w:pStyle w:val="Citao"/>
       </w:pPr>
       <w:r>
-        <w:t>d) os identificadores que possibilitem o seu relacionamento com os cadastros temáticos.“</w:t>
-      </w:r>
+        <w:t xml:space="preserve">d) os identificadores que possibilitem o seu relacionamento com os cadastros </w:t>
+      </w:r>
+      <w:proofErr w:type="gramStart"/>
+      <w:r>
+        <w:t>temáticos.“</w:t>
+      </w:r>
+      <w:proofErr w:type="gramEnd"/>
     </w:p>
     <w:p>
       <w:r>
@@ -1984,8 +2129,13 @@
       <w:r>
         <w:t>SINTER/</w:t>
       </w:r>
-      <w:r>
-        <w:t>CadUrb;</w:t>
+      <w:proofErr w:type="spellStart"/>
+      <w:r>
+        <w:t>CadUrb</w:t>
+      </w:r>
+      <w:proofErr w:type="spellEnd"/>
+      <w:r>
+        <w:t>;</w:t>
       </w:r>
     </w:p>
     <w:p>
@@ -2013,8 +2163,33 @@
           <w:i/>
           <w:iCs/>
         </w:rPr>
-        <w:t>Google Programmable Search Engine</w:t>
-      </w:r>
+        <w:t xml:space="preserve">Google </w:t>
+      </w:r>
+      <w:proofErr w:type="spellStart"/>
+      <w:r>
+        <w:rPr>
+          <w:i/>
+          <w:iCs/>
+        </w:rPr>
+        <w:t>Programmable</w:t>
+      </w:r>
+      <w:proofErr w:type="spellEnd"/>
+      <w:r>
+        <w:rPr>
+          <w:i/>
+          <w:iCs/>
+        </w:rPr>
+        <w:t xml:space="preserve"> Search </w:t>
+      </w:r>
+      <w:proofErr w:type="spellStart"/>
+      <w:r>
+        <w:rPr>
+          <w:i/>
+          <w:iCs/>
+        </w:rPr>
+        <w:t>Engine</w:t>
+      </w:r>
+      <w:proofErr w:type="spellEnd"/>
       <w:r>
         <w:rPr>
           <w:rStyle w:val="Refdenotaderodap"/>
@@ -2202,8 +2377,18 @@
                 <w:szCs w:val="24"/>
                 <w:lang w:eastAsia="pt-BR"/>
               </w:rPr>
-              <w:t>Com Geo</w:t>
-            </w:r>
+              <w:t xml:space="preserve">Com </w:t>
+            </w:r>
+            <w:proofErr w:type="spellStart"/>
+            <w:r>
+              <w:rPr>
+                <w:rFonts w:eastAsia="Times New Roman" w:cs="Arial"/>
+                <w:szCs w:val="24"/>
+                <w:lang w:eastAsia="pt-BR"/>
+              </w:rPr>
+              <w:t>Geo</w:t>
+            </w:r>
+            <w:proofErr w:type="spellEnd"/>
           </w:p>
         </w:tc>
         <w:tc>
@@ -2624,6 +2809,7 @@
                 <w:lang w:eastAsia="pt-BR"/>
               </w:rPr>
             </w:pPr>
+            <w:proofErr w:type="spellStart"/>
             <w:r>
               <w:rPr>
                 <w:rFonts w:eastAsia="Times New Roman" w:cs="Arial"/>
@@ -2632,6 +2818,7 @@
               </w:rPr>
               <w:t>CadUrb</w:t>
             </w:r>
+            <w:proofErr w:type="spellEnd"/>
           </w:p>
         </w:tc>
         <w:tc>
@@ -3241,6 +3428,7 @@
       <w:r>
         <w:t xml:space="preserve">pacote </w:t>
       </w:r>
+      <w:proofErr w:type="spellStart"/>
       <w:r>
         <w:rPr>
           <w:i/>
@@ -3248,6 +3436,7 @@
         </w:rPr>
         <w:t>Administrative</w:t>
       </w:r>
+      <w:proofErr w:type="spellEnd"/>
       <w:r>
         <w:t xml:space="preserve"> do modelo LADM</w:t>
       </w:r>
@@ -4130,7 +4319,25 @@
                 <w:szCs w:val="24"/>
                 <w:lang w:eastAsia="pt-BR"/>
               </w:rPr>
-              <w:t>Abordagem multifinalitária, com foco na gestão territorial e no desenvolvimento urbano sustentável.</w:t>
+              <w:t xml:space="preserve">Abordagem </w:t>
+            </w:r>
+            <w:proofErr w:type="spellStart"/>
+            <w:r>
+              <w:rPr>
+                <w:rFonts w:eastAsia="Times New Roman" w:cs="Arial"/>
+                <w:szCs w:val="24"/>
+                <w:lang w:eastAsia="pt-BR"/>
+              </w:rPr>
+              <w:t>multifinalitária</w:t>
+            </w:r>
+            <w:proofErr w:type="spellEnd"/>
+            <w:r>
+              <w:rPr>
+                <w:rFonts w:eastAsia="Times New Roman" w:cs="Arial"/>
+                <w:szCs w:val="24"/>
+                <w:lang w:eastAsia="pt-BR"/>
+              </w:rPr>
+              <w:t>, com foco na gestão territorial e no desenvolvimento urbano sustentável.</w:t>
             </w:r>
           </w:p>
         </w:tc>
@@ -4375,7 +4582,21 @@
         <w:rPr>
           <w:rFonts w:cs="Arial"/>
         </w:rPr>
-        <w:t xml:space="preserve">(C. Lemmen </w:t>
+        <w:t xml:space="preserve">(C. </w:t>
+      </w:r>
+      <w:proofErr w:type="spellStart"/>
+      <w:r>
+        <w:rPr>
+          <w:rFonts w:cs="Arial"/>
+        </w:rPr>
+        <w:t>Lemmen</w:t>
+      </w:r>
+      <w:proofErr w:type="spellEnd"/>
+      <w:r>
+        <w:rPr>
+          <w:rFonts w:cs="Arial"/>
+        </w:rPr>
+        <w:t xml:space="preserve"> </w:t>
       </w:r>
       <w:r>
         <w:rPr>
@@ -4412,12 +4633,37 @@
       <w:r>
         <w:t xml:space="preserve"> (</w:t>
       </w:r>
+      <w:proofErr w:type="spellStart"/>
       <w:r>
         <w:rPr>
           <w:i/>
           <w:iCs/>
         </w:rPr>
-        <w:t>Unified Modeling Language</w:t>
+        <w:t>Unified</w:t>
+      </w:r>
+      <w:proofErr w:type="spellEnd"/>
+      <w:r>
+        <w:rPr>
+          <w:i/>
+          <w:iCs/>
+        </w:rPr>
+        <w:t xml:space="preserve"> </w:t>
+      </w:r>
+      <w:proofErr w:type="spellStart"/>
+      <w:r>
+        <w:rPr>
+          <w:i/>
+          <w:iCs/>
+        </w:rPr>
+        <w:t>Modeling</w:t>
+      </w:r>
+      <w:proofErr w:type="spellEnd"/>
+      <w:r>
+        <w:rPr>
+          <w:i/>
+          <w:iCs/>
+        </w:rPr>
+        <w:t xml:space="preserve"> Language</w:t>
       </w:r>
       <w:r>
         <w:t>)</w:t>
@@ -4636,7 +4882,21 @@
         <w:rPr>
           <w:lang w:eastAsia="pt-BR"/>
         </w:rPr>
-        <w:t>, também, que existe uma associação entre as classes com uma cardinalidade do tipo UM-PARA-MUITOS representada pelas etiquetas ‘1’ e ‘0..*’. Essa notação indica que um logradouro pode estar associado a vários lotes, enquanto um lote estará associado a apenas um logradouro.</w:t>
+        <w:t>, também, que existe uma associação entre as classes com uma cardinalidade do tipo UM-PARA-MUITOS representada pelas etiquetas ‘1’ e ‘</w:t>
+      </w:r>
+      <w:proofErr w:type="gramStart"/>
+      <w:r>
+        <w:rPr>
+          <w:lang w:eastAsia="pt-BR"/>
+        </w:rPr>
+        <w:t>0..</w:t>
+      </w:r>
+      <w:proofErr w:type="gramEnd"/>
+      <w:r>
+        <w:rPr>
+          <w:lang w:eastAsia="pt-BR"/>
+        </w:rPr>
+        <w:t>*’. Essa notação indica que um logradouro pode estar associado a vários lotes, enquanto um lote estará associado a apenas um logradouro.</w:t>
       </w:r>
     </w:p>
     <w:p>
@@ -4752,6 +5012,7 @@
       <w:r>
         <w:t>pacotes (</w:t>
       </w:r>
+      <w:proofErr w:type="spellStart"/>
       <w:r>
         <w:rPr>
           <w:i/>
@@ -4759,6 +5020,7 @@
         </w:rPr>
         <w:t>packages</w:t>
       </w:r>
+      <w:proofErr w:type="spellEnd"/>
       <w:r>
         <w:t>)</w:t>
       </w:r>
@@ -4768,6 +5030,7 @@
       <w:r>
         <w:t xml:space="preserve"> subpacote (</w:t>
       </w:r>
+      <w:proofErr w:type="spellStart"/>
       <w:r>
         <w:rPr>
           <w:i/>
@@ -4782,6 +5045,7 @@
         </w:rPr>
         <w:t>package</w:t>
       </w:r>
+      <w:proofErr w:type="spellEnd"/>
       <w:r>
         <w:t>)</w:t>
       </w:r>
@@ -4792,7 +5056,15 @@
         <w:t xml:space="preserve">cada um responsável por uma dimensão específica da administração de terras </w:t>
       </w:r>
       <w:r>
-        <w:t>(Panchiniak, 2017</w:t>
+        <w:t>(</w:t>
+      </w:r>
+      <w:proofErr w:type="spellStart"/>
+      <w:r>
+        <w:t>Panchiniak</w:t>
+      </w:r>
+      <w:proofErr w:type="spellEnd"/>
+      <w:r>
+        <w:t>, 2017</w:t>
       </w:r>
       <w:r>
         <w:t xml:space="preserve">; </w:t>
@@ -4812,6 +5084,7 @@
           <w:numId w:val="23"/>
         </w:numPr>
       </w:pPr>
+      <w:proofErr w:type="spellStart"/>
       <w:r>
         <w:rPr>
           <w:b/>
@@ -4819,8 +5092,9 @@
           <w:i/>
           <w:iCs/>
         </w:rPr>
-        <w:t xml:space="preserve">Party </w:t>
-      </w:r>
+        <w:t>Party</w:t>
+      </w:r>
+      <w:proofErr w:type="spellEnd"/>
       <w:r>
         <w:rPr>
           <w:b/>
@@ -4828,14 +5102,30 @@
           <w:i/>
           <w:iCs/>
         </w:rPr>
+        <w:t xml:space="preserve"> </w:t>
+      </w:r>
+      <w:proofErr w:type="spellStart"/>
+      <w:r>
+        <w:rPr>
+          <w:b/>
+          <w:bCs/>
+          <w:i/>
+          <w:iCs/>
+        </w:rPr>
         <w:t>Package</w:t>
       </w:r>
+      <w:proofErr w:type="spellEnd"/>
       <w:r>
         <w:t xml:space="preserve">: </w:t>
       </w:r>
       <w:r>
-        <w:t>Representa os atores (pessoas físicas, grupos ou organizações) relacionados às unidades espaciais. Inclui classes como LA_Party e LA_GroupParty</w:t>
-      </w:r>
+        <w:t xml:space="preserve">Representa os atores (pessoas físicas, grupos ou organizações) relacionados às unidades espaciais. Inclui classes como LA_Party e </w:t>
+      </w:r>
+      <w:proofErr w:type="spellStart"/>
+      <w:r>
+        <w:t>LA_GroupParty</w:t>
+      </w:r>
+      <w:proofErr w:type="spellEnd"/>
       <w:r>
         <w:t>;</w:t>
       </w:r>
@@ -4848,6 +5138,7 @@
           <w:numId w:val="23"/>
         </w:numPr>
       </w:pPr>
+      <w:proofErr w:type="spellStart"/>
       <w:r>
         <w:rPr>
           <w:b/>
@@ -4857,6 +5148,7 @@
         </w:rPr>
         <w:t>Administrative</w:t>
       </w:r>
+      <w:proofErr w:type="spellEnd"/>
       <w:r>
         <w:rPr>
           <w:i/>
@@ -4864,6 +5156,7 @@
         </w:rPr>
         <w:t xml:space="preserve"> </w:t>
       </w:r>
+      <w:proofErr w:type="spellStart"/>
       <w:r>
         <w:rPr>
           <w:b/>
@@ -4873,6 +5166,7 @@
         </w:rPr>
         <w:t>Package</w:t>
       </w:r>
+      <w:proofErr w:type="spellEnd"/>
       <w:r>
         <w:t xml:space="preserve">: pacote que lida com os direitos, deveres e restrições aos quais cada unidade está sujeita. Ele inclui classes como </w:t>
       </w:r>
@@ -4886,6 +5180,7 @@
       <w:r>
         <w:t xml:space="preserve"> (com suas especializações </w:t>
       </w:r>
+      <w:proofErr w:type="spellStart"/>
       <w:r>
         <w:rPr>
           <w:i/>
@@ -4893,9 +5188,11 @@
         </w:rPr>
         <w:t>LA_Right</w:t>
       </w:r>
+      <w:proofErr w:type="spellEnd"/>
       <w:r>
         <w:t xml:space="preserve">, </w:t>
       </w:r>
+      <w:proofErr w:type="spellStart"/>
       <w:r>
         <w:rPr>
           <w:i/>
@@ -4903,6 +5200,7 @@
         </w:rPr>
         <w:t>LA_Restriction</w:t>
       </w:r>
+      <w:proofErr w:type="spellEnd"/>
       <w:r>
         <w:t xml:space="preserve"> </w:t>
       </w:r>
@@ -4911,28 +5209,41 @@
           <w:i/>
           <w:iCs/>
         </w:rPr>
-        <w:t>e LA_Responsability</w:t>
-      </w:r>
-      <w:r>
-        <w:t xml:space="preserve">), </w:t>
-      </w:r>
+        <w:t xml:space="preserve">e </w:t>
+      </w:r>
+      <w:proofErr w:type="spellStart"/>
       <w:r>
         <w:rPr>
           <w:i/>
           <w:iCs/>
         </w:rPr>
-        <w:t>LA_BAUnit</w:t>
-      </w:r>
-      <w:r>
-        <w:t xml:space="preserve"> e </w:t>
-      </w:r>
+        <w:t>LA_Responsability</w:t>
+      </w:r>
+      <w:proofErr w:type="spellEnd"/>
+      <w:r>
+        <w:t xml:space="preserve">), </w:t>
+      </w:r>
+      <w:proofErr w:type="spellStart"/>
       <w:r>
         <w:rPr>
           <w:i/>
           <w:iCs/>
         </w:rPr>
+        <w:t>LA_BAUnit</w:t>
+      </w:r>
+      <w:proofErr w:type="spellEnd"/>
+      <w:r>
+        <w:t xml:space="preserve"> e </w:t>
+      </w:r>
+      <w:proofErr w:type="spellStart"/>
+      <w:r>
+        <w:rPr>
+          <w:i/>
+          <w:iCs/>
+        </w:rPr>
         <w:t>LA_AdministrativeSource</w:t>
       </w:r>
+      <w:proofErr w:type="spellEnd"/>
       <w:r>
         <w:t>;</w:t>
       </w:r>
@@ -4954,6 +5265,7 @@
         </w:rPr>
         <w:t xml:space="preserve">Spatial Unit </w:t>
       </w:r>
+      <w:proofErr w:type="spellStart"/>
       <w:r>
         <w:rPr>
           <w:b/>
@@ -4963,12 +5275,14 @@
         </w:rPr>
         <w:t>Package</w:t>
       </w:r>
+      <w:proofErr w:type="spellEnd"/>
       <w:r>
         <w:t xml:space="preserve">: </w:t>
       </w:r>
       <w:r>
         <w:t xml:space="preserve">Representa as unidades territoriais (parcelas, edifícios e redes). Destacam-se as classes </w:t>
       </w:r>
+      <w:proofErr w:type="spellStart"/>
       <w:r>
         <w:rPr>
           <w:i/>
@@ -4976,9 +5290,11 @@
         </w:rPr>
         <w:t>LA_SpatialUnit</w:t>
       </w:r>
+      <w:proofErr w:type="spellEnd"/>
       <w:r>
         <w:t xml:space="preserve"> e </w:t>
       </w:r>
+      <w:proofErr w:type="spellStart"/>
       <w:r>
         <w:rPr>
           <w:i/>
@@ -4986,6 +5302,7 @@
         </w:rPr>
         <w:t>LA_Level</w:t>
       </w:r>
+      <w:proofErr w:type="spellEnd"/>
       <w:r>
         <w:t>.</w:t>
       </w:r>
@@ -5016,6 +5333,7 @@
         </w:rPr>
         <w:t xml:space="preserve"> </w:t>
       </w:r>
+      <w:proofErr w:type="spellStart"/>
       <w:r>
         <w:rPr>
           <w:b/>
@@ -5034,12 +5352,14 @@
         </w:rPr>
         <w:t>ackage</w:t>
       </w:r>
+      <w:proofErr w:type="spellEnd"/>
       <w:r>
         <w:t xml:space="preserve">: </w:t>
       </w:r>
       <w:r>
         <w:t xml:space="preserve">Responsável pelas representações geométricas e correções topológicas. Inclui classes como </w:t>
       </w:r>
+      <w:proofErr w:type="spellStart"/>
       <w:r>
         <w:rPr>
           <w:i/>
@@ -5047,9 +5367,11 @@
         </w:rPr>
         <w:t>LA_Point</w:t>
       </w:r>
+      <w:proofErr w:type="spellEnd"/>
       <w:r>
         <w:t xml:space="preserve"> e </w:t>
       </w:r>
+      <w:proofErr w:type="spellStart"/>
       <w:r>
         <w:rPr>
           <w:i/>
@@ -5057,6 +5379,7 @@
         </w:rPr>
         <w:t>LA_BoundaryFace</w:t>
       </w:r>
+      <w:proofErr w:type="spellEnd"/>
       <w:r>
         <w:t>.</w:t>
       </w:r>
@@ -5095,7 +5418,15 @@
         <w:t>Conceitualmente, o</w:t>
       </w:r>
       <w:r>
-        <w:t xml:space="preserve"> LADM apresenta fortes influências do modelo relacional proposto por Edgar Codd, no qual cada classe ou objeto é modelado em estrutura</w:t>
+        <w:t xml:space="preserve"> LADM apresenta fortes influências do modelo relacional proposto por Edgar </w:t>
+      </w:r>
+      <w:proofErr w:type="spellStart"/>
+      <w:r>
+        <w:t>Codd</w:t>
+      </w:r>
+      <w:proofErr w:type="spellEnd"/>
+      <w:r>
+        <w:t>, no qual cada classe ou objeto é modelado em estrutura</w:t>
       </w:r>
       <w:r>
         <w:t>s</w:t>
@@ -5212,6 +5543,7 @@
       <w:r>
         <w:t xml:space="preserve">os </w:t>
       </w:r>
+      <w:proofErr w:type="spellStart"/>
       <w:r>
         <w:rPr>
           <w:i/>
@@ -5219,6 +5551,7 @@
         </w:rPr>
         <w:t>packages</w:t>
       </w:r>
+      <w:proofErr w:type="spellEnd"/>
       <w:r>
         <w:rPr>
           <w:i/>
@@ -5232,7 +5565,15 @@
     </w:p>
     <w:p>
       <w:r>
-        <w:t xml:space="preserve">Uma representação aproximada das correlações entre o LADM, o CIATA e o CNEFE é apresentada na </w:t>
+        <w:t xml:space="preserve">Uma representação aproximada das correlações entre o LADM, o CIATA e o CNEFE </w:t>
+      </w:r>
+      <w:proofErr w:type="gramStart"/>
+      <w:r>
+        <w:t>é</w:t>
+      </w:r>
+      <w:proofErr w:type="gramEnd"/>
+      <w:r>
+        <w:t xml:space="preserve"> apresentada na </w:t>
       </w:r>
       <w:r>
         <w:rPr>
@@ -5275,6 +5616,7 @@
       <w:r>
         <w:t xml:space="preserve">. Observa-se que, embora possuam naturezas distintas, ambas as bases brasileiras convergem no pacote </w:t>
       </w:r>
+      <w:proofErr w:type="spellStart"/>
       <w:r>
         <w:rPr>
           <w:i/>
@@ -5282,8 +5624,17 @@
         </w:rPr>
         <w:t>LA_SpatialUnit</w:t>
       </w:r>
-      <w:r>
-        <w:t>, ainda que de forma desnormalizada.</w:t>
+      <w:proofErr w:type="spellEnd"/>
+      <w:r>
+        <w:t xml:space="preserve">, ainda que de forma </w:t>
+      </w:r>
+      <w:proofErr w:type="spellStart"/>
+      <w:r>
+        <w:t>desnormalizada</w:t>
+      </w:r>
+      <w:proofErr w:type="spellEnd"/>
+      <w:r>
+        <w:t>.</w:t>
       </w:r>
     </w:p>
     <w:p>
@@ -5314,6 +5665,7 @@
       <w:r>
         <w:t>Classes básicas (</w:t>
       </w:r>
+      <w:proofErr w:type="spellStart"/>
       <w:r>
         <w:rPr>
           <w:i/>
@@ -5326,6 +5678,7 @@
         </w:rPr>
         <w:t>ages</w:t>
       </w:r>
+      <w:proofErr w:type="spellEnd"/>
       <w:r>
         <w:t>) do LADM e sua relação com CIATA e CNEFE</w:t>
       </w:r>
@@ -5411,7 +5764,15 @@
         <w:pStyle w:val="Legenda"/>
       </w:pPr>
       <w:r>
-        <w:t>Fonte:(Yılmaz; Alkan, 2024). Adaptação: Autores</w:t>
+        <w:t>Fonte:(</w:t>
+      </w:r>
+      <w:proofErr w:type="spellStart"/>
+      <w:r>
+        <w:t>Yılmaz</w:t>
+      </w:r>
+      <w:proofErr w:type="spellEnd"/>
+      <w:r>
+        <w:t>; Alkan, 2024). Adaptação: Autores</w:t>
       </w:r>
     </w:p>
     <w:p/>
@@ -5434,6 +5795,7 @@
       <w:r>
         <w:t xml:space="preserve">. É precisamente essa interseção no domínio </w:t>
       </w:r>
+      <w:proofErr w:type="spellStart"/>
       <w:r>
         <w:rPr>
           <w:i/>
@@ -5441,6 +5803,7 @@
         </w:rPr>
         <w:t>SpatialUnit</w:t>
       </w:r>
+      <w:proofErr w:type="spellEnd"/>
       <w:r>
         <w:t xml:space="preserve"> </w:t>
       </w:r>
@@ -5467,6 +5830,7 @@
       <w:r>
         <w:t xml:space="preserve">), o CIATA provê o contexto necessário aos pacotes de </w:t>
       </w:r>
+      <w:proofErr w:type="spellStart"/>
       <w:r>
         <w:rPr>
           <w:i/>
@@ -5474,6 +5838,7 @@
         </w:rPr>
         <w:t>Party</w:t>
       </w:r>
+      <w:proofErr w:type="spellEnd"/>
       <w:r>
         <w:rPr>
           <w:i/>
@@ -5484,6 +5849,7 @@
       <w:r>
         <w:t xml:space="preserve">e </w:t>
       </w:r>
+      <w:proofErr w:type="spellStart"/>
       <w:r>
         <w:rPr>
           <w:i/>
@@ -5491,6 +5857,7 @@
         </w:rPr>
         <w:t>Administrative</w:t>
       </w:r>
+      <w:proofErr w:type="spellEnd"/>
       <w:r>
         <w:t>, resultando em um modelo integrado e aderente às diretrizes da ISO 19152.</w:t>
       </w:r>
@@ -5517,23 +5884,34 @@
       <w:r>
         <w:t xml:space="preserve"> — limitados à representação vetorial por meio de pontos de coordenadas geográficas — a base apresenta lacunas estruturais nos pacotes </w:t>
       </w:r>
+      <w:proofErr w:type="spellStart"/>
       <w:r>
         <w:rPr>
           <w:i/>
           <w:iCs/>
         </w:rPr>
-        <w:t xml:space="preserve">Party </w:t>
-      </w:r>
-      <w:r>
-        <w:t xml:space="preserve">e </w:t>
-      </w:r>
+        <w:t>Party</w:t>
+      </w:r>
+      <w:proofErr w:type="spellEnd"/>
       <w:r>
         <w:rPr>
           <w:i/>
           <w:iCs/>
         </w:rPr>
+        <w:t xml:space="preserve"> </w:t>
+      </w:r>
+      <w:r>
+        <w:t xml:space="preserve">e </w:t>
+      </w:r>
+      <w:proofErr w:type="spellStart"/>
+      <w:r>
+        <w:rPr>
+          <w:i/>
+          <w:iCs/>
+        </w:rPr>
         <w:t>Administrative</w:t>
       </w:r>
+      <w:proofErr w:type="spellEnd"/>
       <w:r>
         <w:t xml:space="preserve">. </w:t>
       </w:r>
@@ -5546,6 +5924,7 @@
       <w:r>
         <w:t>Em síntese, os dados públicos disponibilizados pelo IBGE por meio do CNEFE podem ser interpretados, à luz do LADM, como uma representação parcial centrada nas unidades administrativas básicas (</w:t>
       </w:r>
+      <w:proofErr w:type="spellStart"/>
       <w:r>
         <w:rPr>
           <w:i/>
@@ -5553,6 +5932,7 @@
         </w:rPr>
         <w:t>LA_BAUnit</w:t>
       </w:r>
+      <w:proofErr w:type="spellEnd"/>
       <w:r>
         <w:t xml:space="preserve">), desprovidas dos vínculos jurídicos e relacionais que caracterizam um sistema cadastral completo segundo os padrões internacionais </w:t>
       </w:r>
@@ -5909,8 +6289,13 @@
                 <w:lang w:eastAsia="pt-BR"/>
               </w:rPr>
             </w:pPr>
-            <w:r>
-              <w:t>Fornecer uma base nacional de endereços com cobertura ampla para apoiar censos e pesquisas domiciliares.</w:t>
+            <w:proofErr w:type="spellStart"/>
+            <w:r>
+              <w:t>Fornecer</w:t>
+            </w:r>
+            <w:proofErr w:type="spellEnd"/>
+            <w:r>
+              <w:t xml:space="preserve"> uma base nacional de endereços com cobertura ampla para apoiar censos e pesquisas domiciliares.</w:t>
             </w:r>
           </w:p>
         </w:tc>
@@ -6103,6 +6488,7 @@
                 <w:lang w:eastAsia="pt-BR"/>
               </w:rPr>
             </w:pPr>
+            <w:proofErr w:type="spellStart"/>
             <w:r>
               <w:rPr>
                 <w:lang w:eastAsia="pt-BR"/>
@@ -6121,6 +6507,7 @@
               </w:rPr>
               <w:t>ciamento</w:t>
             </w:r>
+            <w:proofErr w:type="spellEnd"/>
           </w:p>
         </w:tc>
         <w:tc>
@@ -6314,6 +6701,7 @@
       <w:r>
         <w:t xml:space="preserve"> uma estrutura robusta nos pacotes </w:t>
       </w:r>
+      <w:proofErr w:type="spellStart"/>
       <w:r>
         <w:rPr>
           <w:i/>
@@ -6321,9 +6709,11 @@
         </w:rPr>
         <w:t>Party</w:t>
       </w:r>
+      <w:proofErr w:type="spellEnd"/>
       <w:r>
         <w:t xml:space="preserve"> (Partes) e </w:t>
       </w:r>
+      <w:proofErr w:type="spellStart"/>
       <w:r>
         <w:rPr>
           <w:i/>
@@ -6331,6 +6721,7 @@
         </w:rPr>
         <w:t>Administrative</w:t>
       </w:r>
+      <w:proofErr w:type="spellEnd"/>
       <w:r>
         <w:t xml:space="preserve"> (Administrativo) — fundamentada nas informações de domínio e tributação do Boletim de Cadastro Imobiliário (BCI)</w:t>
       </w:r>
@@ -6406,6 +6797,7 @@
       <w:r>
         <w:t>Dessa forma, o CIATA atua como uma base de dados institucional administrativa, mas carece da dimensão geoespacial conforme preconizada pelo LADM. Em síntese, o modelo CIATA pode ser interpretado, à luz da norma ISO 19152, como um sistema focado nas unidades administrativas básicas (</w:t>
       </w:r>
+      <w:proofErr w:type="spellStart"/>
       <w:r>
         <w:rPr>
           <w:i/>
@@ -6413,6 +6805,7 @@
         </w:rPr>
         <w:t>LA_BAUnit</w:t>
       </w:r>
+      <w:proofErr w:type="spellEnd"/>
       <w:r>
         <w:t>) e nos vínculos de responsabilidade, porém desprovido dos mecanismos de espacialização e topologia que caracterizam os padrões internacionais contemporâneos (ISO, 2012).</w:t>
       </w:r>
@@ -7176,6 +7569,7 @@
                 <w:lang w:eastAsia="pt-BR"/>
               </w:rPr>
             </w:pPr>
+            <w:proofErr w:type="spellStart"/>
             <w:r>
               <w:rPr>
                 <w:rFonts w:eastAsia="Times New Roman" w:cs="Arial"/>
@@ -7200,6 +7594,7 @@
               </w:rPr>
               <w:t>ciamento</w:t>
             </w:r>
+            <w:proofErr w:type="spellEnd"/>
           </w:p>
         </w:tc>
         <w:tc>
@@ -7248,13 +7643,41 @@
                 <w:lang w:val="en-US" w:eastAsia="pt-BR"/>
               </w:rPr>
             </w:pPr>
+            <w:proofErr w:type="spellStart"/>
             <w:r>
               <w:rPr>
                 <w:rFonts w:eastAsia="Times New Roman" w:cs="Arial"/>
                 <w:szCs w:val="24"/>
                 <w:lang w:val="en-US" w:eastAsia="pt-BR"/>
               </w:rPr>
-              <w:t xml:space="preserve">Prevista no sub-pacote </w:t>
+              <w:t>Prevista</w:t>
+            </w:r>
+            <w:proofErr w:type="spellEnd"/>
+            <w:r>
+              <w:rPr>
+                <w:rFonts w:eastAsia="Times New Roman" w:cs="Arial"/>
+                <w:szCs w:val="24"/>
+                <w:lang w:val="en-US" w:eastAsia="pt-BR"/>
+              </w:rPr>
+              <w:t xml:space="preserve"> no sub-</w:t>
+            </w:r>
+            <w:proofErr w:type="spellStart"/>
+            <w:r>
+              <w:rPr>
+                <w:rFonts w:eastAsia="Times New Roman" w:cs="Arial"/>
+                <w:szCs w:val="24"/>
+                <w:lang w:val="en-US" w:eastAsia="pt-BR"/>
+              </w:rPr>
+              <w:t>pacote</w:t>
+            </w:r>
+            <w:proofErr w:type="spellEnd"/>
+            <w:r>
+              <w:rPr>
+                <w:rFonts w:eastAsia="Times New Roman" w:cs="Arial"/>
+                <w:szCs w:val="24"/>
+                <w:lang w:val="en-US" w:eastAsia="pt-BR"/>
+              </w:rPr>
+              <w:t xml:space="preserve"> </w:t>
             </w:r>
             <w:r>
               <w:rPr>
@@ -7379,12 +7802,14 @@
       <w:r>
         <w:t xml:space="preserve">Associação </w:t>
       </w:r>
+      <w:proofErr w:type="spellStart"/>
       <w:r>
         <w:rPr>
           <w:i/>
         </w:rPr>
         <w:t>LA_SpatialUnit</w:t>
       </w:r>
+      <w:proofErr w:type="spellEnd"/>
       <w:r>
         <w:t xml:space="preserve"> e CIATA</w:t>
       </w:r>
@@ -7497,7 +7922,21 @@
         <w:rPr>
           <w:rFonts w:cs="Arial"/>
         </w:rPr>
-        <w:t>(Haklay, 2010)</w:t>
+        <w:t>(</w:t>
+      </w:r>
+      <w:proofErr w:type="spellStart"/>
+      <w:r>
+        <w:rPr>
+          <w:rFonts w:cs="Arial"/>
+        </w:rPr>
+        <w:t>Haklay</w:t>
+      </w:r>
+      <w:proofErr w:type="spellEnd"/>
+      <w:r>
+        <w:rPr>
+          <w:rFonts w:cs="Arial"/>
+        </w:rPr>
+        <w:t>, 2010)</w:t>
       </w:r>
       <w:r>
         <w:fldChar w:fldCharType="end"/>
@@ -7523,7 +7962,21 @@
         <w:rPr>
           <w:rFonts w:cs="Arial"/>
         </w:rPr>
-        <w:t>(Haklay; Weber, 2008)</w:t>
+        <w:t>(</w:t>
+      </w:r>
+      <w:proofErr w:type="spellStart"/>
+      <w:r>
+        <w:rPr>
+          <w:rFonts w:cs="Arial"/>
+        </w:rPr>
+        <w:t>Haklay</w:t>
+      </w:r>
+      <w:proofErr w:type="spellEnd"/>
+      <w:r>
+        <w:rPr>
+          <w:rFonts w:cs="Arial"/>
+        </w:rPr>
+        <w:t>; Weber, 2008)</w:t>
       </w:r>
       <w:r>
         <w:fldChar w:fldCharType="end"/>
@@ -7544,7 +7997,21 @@
         <w:rPr>
           <w:rFonts w:cs="Arial"/>
         </w:rPr>
-        <w:t>(Goodchild, 2007)</w:t>
+        <w:t>(</w:t>
+      </w:r>
+      <w:proofErr w:type="spellStart"/>
+      <w:r>
+        <w:rPr>
+          <w:rFonts w:cs="Arial"/>
+        </w:rPr>
+        <w:t>Goodchild</w:t>
+      </w:r>
+      <w:proofErr w:type="spellEnd"/>
+      <w:r>
+        <w:rPr>
+          <w:rFonts w:cs="Arial"/>
+        </w:rPr>
+        <w:t>, 2007)</w:t>
       </w:r>
       <w:r>
         <w:fldChar w:fldCharType="end"/>
@@ -7567,13 +8034,47 @@
       <w:r>
         <w:t xml:space="preserve"> (OSM) insere-se no conceito de </w:t>
       </w:r>
+      <w:proofErr w:type="spellStart"/>
       <w:r>
         <w:rPr>
           <w:i/>
           <w:iCs/>
         </w:rPr>
-        <w:t>Volunteered Geographic Information</w:t>
-      </w:r>
+        <w:t>Volunteered</w:t>
+      </w:r>
+      <w:proofErr w:type="spellEnd"/>
+      <w:r>
+        <w:rPr>
+          <w:i/>
+          <w:iCs/>
+        </w:rPr>
+        <w:t xml:space="preserve"> </w:t>
+      </w:r>
+      <w:proofErr w:type="spellStart"/>
+      <w:r>
+        <w:rPr>
+          <w:i/>
+          <w:iCs/>
+        </w:rPr>
+        <w:t>Geographic</w:t>
+      </w:r>
+      <w:proofErr w:type="spellEnd"/>
+      <w:r>
+        <w:rPr>
+          <w:i/>
+          <w:iCs/>
+        </w:rPr>
+        <w:t xml:space="preserve"> </w:t>
+      </w:r>
+      <w:proofErr w:type="spellStart"/>
+      <w:r>
+        <w:rPr>
+          <w:i/>
+          <w:iCs/>
+        </w:rPr>
+        <w:t>Information</w:t>
+      </w:r>
+      <w:proofErr w:type="spellEnd"/>
       <w:r>
         <w:t xml:space="preserve"> (VGI)</w:t>
       </w:r>
@@ -7605,7 +8106,21 @@
         <w:rPr>
           <w:rFonts w:cs="Arial"/>
         </w:rPr>
-        <w:t>(Goodchild, 2007)</w:t>
+        <w:t>(</w:t>
+      </w:r>
+      <w:proofErr w:type="spellStart"/>
+      <w:r>
+        <w:rPr>
+          <w:rFonts w:cs="Arial"/>
+        </w:rPr>
+        <w:t>Goodchild</w:t>
+      </w:r>
+      <w:proofErr w:type="spellEnd"/>
+      <w:r>
+        <w:rPr>
+          <w:rFonts w:cs="Arial"/>
+        </w:rPr>
+        <w:t>, 2007)</w:t>
       </w:r>
       <w:r>
         <w:fldChar w:fldCharType="end"/>
@@ -7653,7 +8168,21 @@
         <w:rPr>
           <w:rFonts w:cs="Arial"/>
         </w:rPr>
-        <w:t>(Haklay, 2010</w:t>
+        <w:t>(</w:t>
+      </w:r>
+      <w:proofErr w:type="spellStart"/>
+      <w:r>
+        <w:rPr>
+          <w:rFonts w:cs="Arial"/>
+        </w:rPr>
+        <w:t>Haklay</w:t>
+      </w:r>
+      <w:proofErr w:type="spellEnd"/>
+      <w:r>
+        <w:rPr>
+          <w:rFonts w:cs="Arial"/>
+        </w:rPr>
+        <w:t>, 2010</w:t>
       </w:r>
       <w:r>
         <w:fldChar w:fldCharType="end"/>
@@ -7720,6 +8249,7 @@
       <w:r>
         <w:t xml:space="preserve">, </w:t>
       </w:r>
+      <w:proofErr w:type="spellStart"/>
       <w:r>
         <w:rPr>
           <w:i/>
@@ -7727,9 +8257,11 @@
         </w:rPr>
         <w:t>ways</w:t>
       </w:r>
+      <w:proofErr w:type="spellEnd"/>
       <w:r>
         <w:t xml:space="preserve"> e </w:t>
       </w:r>
+      <w:proofErr w:type="spellStart"/>
       <w:r>
         <w:rPr>
           <w:i/>
@@ -7737,6 +8269,7 @@
         </w:rPr>
         <w:t>relations</w:t>
       </w:r>
+      <w:proofErr w:type="spellEnd"/>
       <w:r>
         <w:t xml:space="preserve"> que representam, respectivamente, pontos discretos, linhas (logradouros e rios) e estruturas complexas. Nesse trabalho, para a espacialização das quadras do </w:t>
       </w:r>
@@ -7746,6 +8279,7 @@
       <w:r>
         <w:t>, são usadas as coordenadas de trechos dos logradouros (</w:t>
       </w:r>
+      <w:proofErr w:type="spellStart"/>
       <w:r>
         <w:rPr>
           <w:i/>
@@ -7753,6 +8287,7 @@
         </w:rPr>
         <w:t>ways</w:t>
       </w:r>
+      <w:proofErr w:type="spellEnd"/>
       <w:r>
         <w:t xml:space="preserve">), acessadas através do serviço </w:t>
       </w:r>
@@ -7801,7 +8336,35 @@
         <w:rPr>
           <w:rFonts w:cs="Arial"/>
         </w:rPr>
-        <w:t>(Olbricht; Paulmann, 2015)</w:t>
+        <w:t>(</w:t>
+      </w:r>
+      <w:proofErr w:type="spellStart"/>
+      <w:r>
+        <w:rPr>
+          <w:rFonts w:cs="Arial"/>
+        </w:rPr>
+        <w:t>Olbricht</w:t>
+      </w:r>
+      <w:proofErr w:type="spellEnd"/>
+      <w:r>
+        <w:rPr>
+          <w:rFonts w:cs="Arial"/>
+        </w:rPr>
+        <w:t xml:space="preserve">; </w:t>
+      </w:r>
+      <w:proofErr w:type="spellStart"/>
+      <w:r>
+        <w:rPr>
+          <w:rFonts w:cs="Arial"/>
+        </w:rPr>
+        <w:t>Paulmann</w:t>
+      </w:r>
+      <w:proofErr w:type="spellEnd"/>
+      <w:r>
+        <w:rPr>
+          <w:rFonts w:cs="Arial"/>
+        </w:rPr>
+        <w:t>, 2015)</w:t>
       </w:r>
       <w:r>
         <w:fldChar w:fldCharType="end"/>
@@ -8013,7 +8576,21 @@
         <w:rPr>
           <w:rFonts w:cs="Arial"/>
         </w:rPr>
-        <w:t>(JavaScript | MDN, 2025)</w:t>
+        <w:t>(</w:t>
+      </w:r>
+      <w:proofErr w:type="spellStart"/>
+      <w:r>
+        <w:rPr>
+          <w:rFonts w:cs="Arial"/>
+        </w:rPr>
+        <w:t>JavaScript</w:t>
+      </w:r>
+      <w:proofErr w:type="spellEnd"/>
+      <w:r>
+        <w:rPr>
+          <w:rFonts w:cs="Arial"/>
+        </w:rPr>
+        <w:t xml:space="preserve"> | MDN, 2025)</w:t>
       </w:r>
       <w:r>
         <w:fldChar w:fldCharType="end"/>
@@ -8036,6 +8613,7 @@
       <w:r>
         <w:t xml:space="preserve">a biblioteca </w:t>
       </w:r>
+      <w:proofErr w:type="spellStart"/>
       <w:r>
         <w:rPr>
           <w:i/>
@@ -8043,6 +8621,7 @@
         </w:rPr>
         <w:t>Leaflet</w:t>
       </w:r>
+      <w:proofErr w:type="spellEnd"/>
       <w:r>
         <w:t xml:space="preserve"> </w:t>
       </w:r>
@@ -8059,7 +8638,21 @@
         <w:rPr>
           <w:rFonts w:cs="Arial"/>
         </w:rPr>
-        <w:t>(Leaflet, 2025)</w:t>
+        <w:t>(</w:t>
+      </w:r>
+      <w:proofErr w:type="spellStart"/>
+      <w:r>
+        <w:rPr>
+          <w:rFonts w:cs="Arial"/>
+        </w:rPr>
+        <w:t>Leaflet</w:t>
+      </w:r>
+      <w:proofErr w:type="spellEnd"/>
+      <w:r>
+        <w:rPr>
+          <w:rFonts w:cs="Arial"/>
+        </w:rPr>
+        <w:t>, 2025)</w:t>
       </w:r>
       <w:r>
         <w:fldChar w:fldCharType="end"/>
@@ -8131,13 +8724,47 @@
       <w:r>
         <w:t xml:space="preserve"> no formato </w:t>
       </w:r>
+      <w:proofErr w:type="spellStart"/>
       <w:r>
         <w:rPr>
           <w:i/>
           <w:iCs/>
         </w:rPr>
-        <w:t>Commas Separated Values</w:t>
-      </w:r>
+        <w:t>Commas</w:t>
+      </w:r>
+      <w:proofErr w:type="spellEnd"/>
+      <w:r>
+        <w:rPr>
+          <w:i/>
+          <w:iCs/>
+        </w:rPr>
+        <w:t xml:space="preserve"> </w:t>
+      </w:r>
+      <w:proofErr w:type="spellStart"/>
+      <w:r>
+        <w:rPr>
+          <w:i/>
+          <w:iCs/>
+        </w:rPr>
+        <w:t>Separated</w:t>
+      </w:r>
+      <w:proofErr w:type="spellEnd"/>
+      <w:r>
+        <w:rPr>
+          <w:i/>
+          <w:iCs/>
+        </w:rPr>
+        <w:t xml:space="preserve"> </w:t>
+      </w:r>
+      <w:proofErr w:type="spellStart"/>
+      <w:r>
+        <w:rPr>
+          <w:i/>
+          <w:iCs/>
+        </w:rPr>
+        <w:t>Values</w:t>
+      </w:r>
+      <w:proofErr w:type="spellEnd"/>
       <w:r>
         <w:t xml:space="preserve"> (</w:t>
       </w:r>
@@ -8543,7 +9170,15 @@
     <w:p>
       <w:r>
         <w:lastRenderedPageBreak/>
-        <w:t>Embora o campo COD_SETOR identifique o número específico do setor, ele integra o geocódigo do setor, uma designação de 15 dígitos que permite identificar a localização completa da unidade, abrangendo desde a UF até o subdistrito</w:t>
+        <w:t xml:space="preserve">Embora o campo COD_SETOR identifique o número específico do setor, ele integra o </w:t>
+      </w:r>
+      <w:proofErr w:type="spellStart"/>
+      <w:r>
+        <w:t>geocódigo</w:t>
+      </w:r>
+      <w:proofErr w:type="spellEnd"/>
+      <w:r>
+        <w:t xml:space="preserve"> do setor, uma designação de 15 dígitos que permite identificar a localização completa da unidade, abrangendo desde a UF até o subdistrito</w:t>
       </w:r>
       <w:r>
         <w:t xml:space="preserve">. </w:t>
@@ -8873,7 +9508,23 @@
       </w:r>
       <w:r>
         <w:tab/>
-        <w:t>No padrão do IBGE, o logradouro é formado por até três componentes: Tipo (ex: Rua), Título (ex: Doutor) e o Nome propriamente dito</w:t>
+        <w:t>No padrão do IBGE, o logradouro é formado por até três componentes: Tipo (</w:t>
+      </w:r>
+      <w:proofErr w:type="spellStart"/>
+      <w:r>
+        <w:t>ex</w:t>
+      </w:r>
+      <w:proofErr w:type="spellEnd"/>
+      <w:r>
+        <w:t>: Rua), Título (</w:t>
+      </w:r>
+      <w:proofErr w:type="spellStart"/>
+      <w:r>
+        <w:t>ex</w:t>
+      </w:r>
+      <w:proofErr w:type="spellEnd"/>
+      <w:r>
+        <w:t>: Doutor) e o Nome propriamente dito</w:t>
       </w:r>
       <w:r>
         <w:t>.</w:t>
@@ -8881,7 +9532,15 @@
     </w:p>
     <w:p>
       <w:r>
-        <w:t>Este atributo é fundamental para a individualização inequívoca de cada endereço. Ele permite que o IBGE organize e diferencie endereços que podem compartilhar o mesmo nome, mas possuem naturezas distintas (ex: Rua Brasil vs. Avenida Brasil)</w:t>
+        <w:t>Este atributo é fundamental para a individualização inequívoca de cada endereço. Ele permite que o IBGE organize e diferencie endereços que podem compartilhar o mesmo nome, mas possuem naturezas distintas (</w:t>
+      </w:r>
+      <w:proofErr w:type="spellStart"/>
+      <w:r>
+        <w:t>ex</w:t>
+      </w:r>
+      <w:proofErr w:type="spellEnd"/>
+      <w:r>
+        <w:t>: Rua Brasil vs. Avenida Brasil)</w:t>
       </w:r>
       <w:r>
         <w:t>.</w:t>
@@ -8892,7 +9551,15 @@
         <w:pStyle w:val="Ttulo4"/>
       </w:pPr>
       <w:r>
-        <w:t>NOM_TITULO_SEGLOGR</w:t>
+        <w:t>NOM_</w:t>
+      </w:r>
+      <w:proofErr w:type="gramStart"/>
+      <w:r>
+        <w:t>TITULO</w:t>
+      </w:r>
+      <w:proofErr w:type="gramEnd"/>
+      <w:r>
+        <w:t>_SEGLOGR</w:t>
       </w:r>
     </w:p>
     <w:p>
@@ -9370,7 +10037,15 @@
         <w:t>Sistema de Referência Geocêntrico para as Américas (SIRGAS 2000)</w:t>
       </w:r>
       <w:r>
-        <w:t xml:space="preserve">. Como as capturas em campo podem apresentar imprecisões médias de cerca de 10 metros, as coordenadas passam por processos de validação, padronização e estimação pós-coleta. </w:t>
+        <w:t xml:space="preserve">. Como as capturas em campo podem apresentar imprecisões médias de cerca de 10 metros, as coordenadas passam por processos de validação, padronização e estimação </w:t>
+      </w:r>
+      <w:proofErr w:type="spellStart"/>
+      <w:r>
+        <w:t>pós-coleta</w:t>
+      </w:r>
+      <w:proofErr w:type="spellEnd"/>
+      <w:r>
+        <w:t xml:space="preserve">. </w:t>
       </w:r>
       <w:r>
         <w:t>A confiabilidade posicional resultante é quantificada pelo atributo NV_GEO_COORD</w:t>
@@ -10104,7 +10779,15 @@
         <w:t>M</w:t>
       </w:r>
       <w:r>
-        <w:t xml:space="preserve">ais de 99% dos endereços do Censo 2022 estão geocodificados no nível do "Endereço" (categorias 1, 2 e 3), o que reflete a </w:t>
+        <w:t xml:space="preserve">ais de 99% dos endereços do Censo 2022 estão </w:t>
+      </w:r>
+      <w:proofErr w:type="spellStart"/>
+      <w:r>
+        <w:t>geocodificados</w:t>
+      </w:r>
+      <w:proofErr w:type="spellEnd"/>
+      <w:r>
+        <w:t xml:space="preserve"> no nível do "Endereço" (categorias 1, 2 e 3), o que reflete a </w:t>
       </w:r>
       <w:r>
         <w:t xml:space="preserve">alta qualidade </w:t>
@@ -10208,7 +10891,21 @@
         <w:rPr>
           <w:rStyle w:val="bold"/>
         </w:rPr>
-        <w:t xml:space="preserve">, apenas um recorte específico de atributos foi selecionado como essencial para a metodologia de espacialização proposta. Essa seleção justifica-se pela divergência de objetivos: enquanto o projeto original visava uma estrutura multifinalitária com ênfase na administração tributária, o </w:t>
+        <w:t xml:space="preserve">, apenas um recorte específico de atributos foi selecionado como essencial para a metodologia de espacialização proposta. Essa seleção justifica-se pela divergência de objetivos: enquanto o projeto original visava uma estrutura </w:t>
+      </w:r>
+      <w:proofErr w:type="spellStart"/>
+      <w:r>
+        <w:rPr>
+          <w:rStyle w:val="bold"/>
+        </w:rPr>
+        <w:t>multifinalitária</w:t>
+      </w:r>
+      <w:proofErr w:type="spellEnd"/>
+      <w:r>
+        <w:rPr>
+          <w:rStyle w:val="bold"/>
+        </w:rPr>
+        <w:t xml:space="preserve"> com ênfase na administração tributária, o </w:t>
       </w:r>
       <w:r>
         <w:rPr>
@@ -10712,13 +11409,31 @@
       <w:r>
         <w:t>Toda tabela em um banco de dados relacional deve possuir obrigatoriamente um identificador único, tecnicamente denominado chave primária (</w:t>
       </w:r>
+      <w:proofErr w:type="spellStart"/>
       <w:r>
         <w:rPr>
           <w:i/>
           <w:iCs/>
         </w:rPr>
-        <w:t>primary key</w:t>
-      </w:r>
+        <w:t>primary</w:t>
+      </w:r>
+      <w:proofErr w:type="spellEnd"/>
+      <w:r>
+        <w:rPr>
+          <w:i/>
+          <w:iCs/>
+        </w:rPr>
+        <w:t xml:space="preserve"> </w:t>
+      </w:r>
+      <w:proofErr w:type="spellStart"/>
+      <w:r>
+        <w:rPr>
+          <w:i/>
+          <w:iCs/>
+        </w:rPr>
+        <w:t>key</w:t>
+      </w:r>
+      <w:proofErr w:type="spellEnd"/>
       <w:r>
         <w:t xml:space="preserve">) </w:t>
       </w:r>
@@ -10754,7 +11469,15 @@
         <w:pStyle w:val="Citao"/>
       </w:pPr>
       <w:r>
-        <w:t>Art. 1º Esta Instrução Normativa institui o Cadastro Imobiliário Brasileiro (CIB), que integrará o Sistema Nacional de Gestão de Informações Territoriais (Sinter).</w:t>
+        <w:t>Art. 1º Esta Instrução Normativa institui o Cadastro Imobiliário Brasileiro (CIB), que integrará o Sistema Nacional de Gestão de Informações Territoriais (</w:t>
+      </w:r>
+      <w:proofErr w:type="spellStart"/>
+      <w:r>
+        <w:t>Sinter</w:t>
+      </w:r>
+      <w:proofErr w:type="spellEnd"/>
+      <w:r>
+        <w:t>).</w:t>
       </w:r>
     </w:p>
     <w:p>
@@ -10781,7 +11504,15 @@
     <w:p>
       <w:r>
         <w:lastRenderedPageBreak/>
-        <w:t xml:space="preserve">Com a edição da Lei Complementar 214/2025, já na esteira da Reforma Tributária de Consumo, o CIB teve sua importância ressaltada. Os artigos 59 e 265 da Lcp 214/2025 determinam que: </w:t>
+        <w:t xml:space="preserve">Com a edição da Lei Complementar 214/2025, já na esteira da Reforma Tributária de Consumo, o CIB teve sua importância ressaltada. Os artigos 59 e 265 da </w:t>
+      </w:r>
+      <w:proofErr w:type="spellStart"/>
+      <w:r>
+        <w:t>Lcp</w:t>
+      </w:r>
+      <w:proofErr w:type="spellEnd"/>
+      <w:r>
+        <w:t xml:space="preserve"> 214/2025 determinam que: </w:t>
       </w:r>
     </w:p>
     <w:p>
@@ -10789,7 +11520,15 @@
         <w:pStyle w:val="Citao"/>
       </w:pPr>
       <w:r>
-        <w:t>Art. 59. As pessoas físicas e jurídicas e as entidades sem personalidade jurídica sujeitas ao IBS e à CBS são obrigadas a se registrar em cadastro com identificação única, observado o disposto nas alíneas “a” e “b” do inciso I do § 3º do art. 11 desta Lei Complementar.</w:t>
+        <w:t xml:space="preserve">Art. 59. As pessoas físicas e jurídicas e as entidades sem personalidade jurídica sujeitas ao IBS e à CBS são obrigadas a se registrar em cadastro com identificação única, observado o disposto </w:t>
+      </w:r>
+      <w:proofErr w:type="spellStart"/>
+      <w:r>
+        <w:t>nas</w:t>
+      </w:r>
+      <w:proofErr w:type="spellEnd"/>
+      <w:r>
+        <w:t xml:space="preserve"> alíneas “a” e “b” do inciso I do § 3º do art. 11 desta Lei Complementar.</w:t>
       </w:r>
     </w:p>
     <w:p>
@@ -10829,7 +11568,15 @@
         <w:pStyle w:val="Citao"/>
       </w:pPr>
       <w:r>
-        <w:t>Art. 265. Os bens imóveis urbanos e rurais de que trata esta Seção deverão ser inscritos no CIB, integrante do Sinter, de que trata o inciso III do § 1º do art. 59 desta Lei Complementar.</w:t>
+        <w:t xml:space="preserve">Art. 265. Os bens imóveis urbanos e rurais de que trata esta Seção deverão ser inscritos no CIB, integrante do </w:t>
+      </w:r>
+      <w:proofErr w:type="spellStart"/>
+      <w:r>
+        <w:t>Sinter</w:t>
+      </w:r>
+      <w:proofErr w:type="spellEnd"/>
+      <w:r>
+        <w:t>, de que trata o inciso III do § 1º do art. 59 desta Lei Complementar.</w:t>
       </w:r>
     </w:p>
     <w:p>
@@ -10850,7 +11597,15 @@
     </w:p>
     <w:p>
       <w:r>
-        <w:t>Em termos técnicos e sob a ótica da Ciência de Dados, o CIB é um código semi-aleatório e sem cognição, ou seja, um identificador cuja estrutura não carrega significado explícito sobre o objeto representado.</w:t>
+        <w:t xml:space="preserve">Em termos técnicos e sob a ótica da Ciência de Dados, o CIB é um código </w:t>
+      </w:r>
+      <w:proofErr w:type="spellStart"/>
+      <w:r>
+        <w:t>semi-aleatório</w:t>
+      </w:r>
+      <w:proofErr w:type="spellEnd"/>
+      <w:r>
+        <w:t xml:space="preserve"> e sem cognição, ou seja, um identificador cuja estrutura não carrega significado explícito sobre o objeto representado.</w:t>
       </w:r>
     </w:p>
     <w:p>
@@ -11331,6 +12086,7 @@
       <w:r>
         <w:t>, estes são inicialmente persistidos na tabela CI_LOTES sem tratamentos prévios. A etapa de padronização e normalização sintática ocorre em um segundo momento, após a análise exploratória da consistência dos dados, visando garantir a interoperabilidade e a integridade das junções (</w:t>
       </w:r>
+      <w:proofErr w:type="spellStart"/>
       <w:r>
         <w:rPr>
           <w:i/>
@@ -11338,6 +12094,7 @@
         </w:rPr>
         <w:t>joins</w:t>
       </w:r>
+      <w:proofErr w:type="spellEnd"/>
       <w:r>
         <w:t>) com outr</w:t>
       </w:r>
@@ -11846,7 +12603,15 @@
         <w:t xml:space="preserve">de nome “Rua das Flores. O </w:t>
       </w:r>
       <w:r>
-        <w:t xml:space="preserve">vetor “coordinates” </w:t>
+        <w:t>vetor “</w:t>
+      </w:r>
+      <w:proofErr w:type="spellStart"/>
+      <w:r>
+        <w:t>coordinates</w:t>
+      </w:r>
+      <w:proofErr w:type="spellEnd"/>
+      <w:r>
+        <w:t xml:space="preserve">” </w:t>
       </w:r>
       <w:r>
         <w:t xml:space="preserve">armazena </w:t>
@@ -11910,6 +12675,7 @@
       <w:r>
         <w:t xml:space="preserve">Para a determinação do azimute geográfico, a metodologia extrai o primeiro e o último conjunto de coordenadas do </w:t>
       </w:r>
+      <w:proofErr w:type="spellStart"/>
       <w:r>
         <w:rPr>
           <w:i/>
@@ -11917,6 +12683,7 @@
         </w:rPr>
         <w:t>array</w:t>
       </w:r>
+      <w:proofErr w:type="spellEnd"/>
       <w:r>
         <w:t>, definindo assim o vetor diretor que representa a orientação predominante do trecho viário.</w:t>
       </w:r>
@@ -12001,8 +12768,16 @@
               <w:rPr>
                 <w:lang w:val="en-US"/>
               </w:rPr>
-              <w:t xml:space="preserve">  "geometry": {</w:t>
-            </w:r>
+              <w:t xml:space="preserve">  "geometry</w:t>
+            </w:r>
+            <w:proofErr w:type="gramStart"/>
+            <w:r>
+              <w:rPr>
+                <w:lang w:val="en-US"/>
+              </w:rPr>
+              <w:t>": {</w:t>
+            </w:r>
+            <w:proofErr w:type="gramEnd"/>
           </w:p>
           <w:p>
             <w:pPr>
@@ -12017,7 +12792,21 @@
               <w:rPr>
                 <w:lang w:val="en-US"/>
               </w:rPr>
-              <w:t xml:space="preserve">    "type": "LineString",</w:t>
+              <w:t xml:space="preserve">    "type": "</w:t>
+            </w:r>
+            <w:proofErr w:type="spellStart"/>
+            <w:r>
+              <w:rPr>
+                <w:lang w:val="en-US"/>
+              </w:rPr>
+              <w:t>LineString</w:t>
+            </w:r>
+            <w:proofErr w:type="spellEnd"/>
+            <w:r>
+              <w:rPr>
+                <w:lang w:val="en-US"/>
+              </w:rPr>
+              <w:t>",</w:t>
             </w:r>
           </w:p>
           <w:p>
@@ -12033,7 +12822,15 @@
               <w:t xml:space="preserve">    </w:t>
             </w:r>
             <w:r>
-              <w:t>"coordinates": [</w:t>
+              <w:t>"</w:t>
+            </w:r>
+            <w:proofErr w:type="spellStart"/>
+            <w:r>
+              <w:t>coordinates</w:t>
+            </w:r>
+            <w:proofErr w:type="spellEnd"/>
+            <w:r>
+              <w:t>": [</w:t>
             </w:r>
           </w:p>
           <w:p>
@@ -12063,7 +12860,15 @@
               <w:widowControl w:val="0"/>
             </w:pPr>
             <w:r>
-              <w:t xml:space="preserve">      [-46.6338, -23.5515]  // Ponto final</w:t>
+              <w:t xml:space="preserve">      [-46.6338, -23.5515</w:t>
+            </w:r>
+            <w:proofErr w:type="gramStart"/>
+            <w:r>
+              <w:t>]  /</w:t>
+            </w:r>
+            <w:proofErr w:type="gramEnd"/>
+            <w:r>
+              <w:t>/ Ponto final</w:t>
             </w:r>
           </w:p>
           <w:p>
@@ -12093,7 +12898,15 @@
               <w:widowControl w:val="0"/>
             </w:pPr>
             <w:r>
-              <w:t xml:space="preserve">  "properties": {</w:t>
+              <w:t xml:space="preserve">  "</w:t>
+            </w:r>
+            <w:proofErr w:type="spellStart"/>
+            <w:r>
+              <w:t>properties</w:t>
+            </w:r>
+            <w:proofErr w:type="spellEnd"/>
+            <w:r>
+              <w:t>": {</w:t>
             </w:r>
           </w:p>
           <w:p>
@@ -12103,7 +12916,15 @@
               <w:widowControl w:val="0"/>
             </w:pPr>
             <w:r>
-              <w:t xml:space="preserve">    "name": "Rua das Flores",</w:t>
+              <w:t xml:space="preserve">    "</w:t>
+            </w:r>
+            <w:proofErr w:type="spellStart"/>
+            <w:r>
+              <w:t>name</w:t>
+            </w:r>
+            <w:proofErr w:type="spellEnd"/>
+            <w:r>
+              <w:t>": "Rua das Flores",</w:t>
             </w:r>
           </w:p>
           <w:p>
@@ -12113,7 +12934,23 @@
               <w:widowControl w:val="0"/>
             </w:pPr>
             <w:r>
-              <w:t xml:space="preserve">    "highway": "residential",</w:t>
+              <w:t xml:space="preserve">    "</w:t>
+            </w:r>
+            <w:proofErr w:type="spellStart"/>
+            <w:r>
+              <w:t>highway</w:t>
+            </w:r>
+            <w:proofErr w:type="spellEnd"/>
+            <w:r>
+              <w:t>": "</w:t>
+            </w:r>
+            <w:proofErr w:type="spellStart"/>
+            <w:r>
+              <w:t>residential</w:t>
+            </w:r>
+            <w:proofErr w:type="spellEnd"/>
+            <w:r>
+              <w:t>",</w:t>
             </w:r>
           </w:p>
           <w:p>
@@ -12123,7 +12960,15 @@
               <w:widowControl w:val="0"/>
             </w:pPr>
             <w:r>
-              <w:t xml:space="preserve">    "osm_id": "12345678"</w:t>
+              <w:t xml:space="preserve">    "</w:t>
+            </w:r>
+            <w:proofErr w:type="spellStart"/>
+            <w:r>
+              <w:t>osm_id</w:t>
+            </w:r>
+            <w:proofErr w:type="spellEnd"/>
+            <w:r>
+              <w:t>": "12345678"</w:t>
             </w:r>
           </w:p>
           <w:p>
@@ -12353,93 +13198,120 @@
       <w:r>
         <w:t>as filtragens de registros e as projeções de atributos via linguagem SQL (</w:t>
       </w:r>
+      <w:proofErr w:type="spellStart"/>
       <w:r>
         <w:rPr>
           <w:i/>
           <w:iCs/>
         </w:rPr>
-        <w:t>Structured Query Language</w:t>
-      </w:r>
-      <w:r>
-        <w:t>)</w:t>
-      </w:r>
-      <w:r>
-        <w:t xml:space="preserve"> necessárias</w:t>
-      </w:r>
-      <w:r>
-        <w:t xml:space="preserve">. A adoção do SQL fundamenta-se em sua capacidade de realizar operações baseadas na álgebra relacional de forma padronizada e eficiente </w:t>
-      </w:r>
-      <w:r>
-        <w:fldChar w:fldCharType="begin"/>
-      </w:r>
-      <w:r>
-        <w:instrText xml:space="preserve"> ADDIN ZOTERO_ITEM CSL_CITATION {"citationID":"QlLAXRcJ","properties":{"formattedCitation":"(Date, 2004)","plainCitation":"(Date, 2004)","noteIndex":0},"citationItems":[{"id":53,"uris":["http://zotero.org/users/15531986/items/MLI4PGDQ"],"itemData":{"id":53,"type":"book","ISBN":"978-85-352-1273-0","language":"pt-BR","publisher":"Elsevier","source":"Câmara Brasileira do Livro ISBN","title":"Introdução a Sistemas De Banco De Dados-Tra.8 Ed..","author":[{"family":"Date","given":"C. J."}],"issued":{"date-parts":[["2004",7,15]]}}}],"schema":"https://github.com/citation-style-language/schema/raw/master/csl-citation.json"} </w:instrText>
-      </w:r>
-      <w:r>
-        <w:fldChar w:fldCharType="separate"/>
-      </w:r>
-      <w:r>
-        <w:rPr>
-          <w:rFonts w:cs="Arial"/>
-        </w:rPr>
-        <w:t>(Date, 2004)</w:t>
-      </w:r>
-      <w:r>
-        <w:fldChar w:fldCharType="end"/>
-      </w:r>
-      <w:r>
-        <w:t>.</w:t>
-      </w:r>
-    </w:p>
-    <w:p>
-      <w:pPr>
-        <w:pStyle w:val="Ttulo4"/>
-      </w:pPr>
-      <w:r>
-        <w:t>Tabela CN_PONTOS</w:t>
-      </w:r>
-    </w:p>
-    <w:p>
-      <w:r>
-        <w:t>Os dados brutos são inicialmente armazenados na tabela CN_PONTOS, cuja estrutura de colunas replica integralmente os cabeçalhos contidos no arquivo CSV original do CNEFE</w:t>
-      </w:r>
-      <w:r>
-        <w:t xml:space="preserve"> (</w:t>
-      </w:r>
-      <w:r>
-        <w:fldChar w:fldCharType="begin"/>
-      </w:r>
-      <w:r>
-        <w:instrText xml:space="preserve"> REF _Ref218937171 \h </w:instrText>
-      </w:r>
-      <w:r>
-        <w:fldChar w:fldCharType="separate"/>
-      </w:r>
-      <w:r>
-        <w:t xml:space="preserve">Quadro </w:t>
-      </w:r>
-      <w:r>
-        <w:rPr>
-          <w:noProof/>
-        </w:rPr>
-        <w:t>9</w:t>
-      </w:r>
-      <w:r>
-        <w:fldChar w:fldCharType="end"/>
-      </w:r>
-      <w:r>
-        <w:t>)</w:t>
-      </w:r>
-      <w:r>
-        <w:t>. A opção por preservar a nomenclatura e a tipologia nativas do IBGE nesta etapa visa garantir a integridade referencial e facilitar processos de auditoria, permitindo o confronto direto entre os registros importados e os microdados oficiais. Esta tabela atua como uma zona de transição (</w:t>
-      </w:r>
+        <w:t>Structured</w:t>
+      </w:r>
+      <w:proofErr w:type="spellEnd"/>
       <w:r>
         <w:rPr>
           <w:i/>
           <w:iCs/>
         </w:rPr>
-        <w:t>staging area</w:t>
-      </w:r>
+        <w:t xml:space="preserve"> Query Language</w:t>
+      </w:r>
+      <w:r>
+        <w:t>)</w:t>
+      </w:r>
+      <w:r>
+        <w:t xml:space="preserve"> necessárias</w:t>
+      </w:r>
+      <w:r>
+        <w:t xml:space="preserve">. A adoção do SQL fundamenta-se em sua capacidade de realizar operações baseadas na álgebra relacional de forma padronizada e eficiente </w:t>
+      </w:r>
+      <w:r>
+        <w:fldChar w:fldCharType="begin"/>
+      </w:r>
+      <w:r>
+        <w:instrText xml:space="preserve"> ADDIN ZOTERO_ITEM CSL_CITATION {"citationID":"QlLAXRcJ","properties":{"formattedCitation":"(Date, 2004)","plainCitation":"(Date, 2004)","noteIndex":0},"citationItems":[{"id":53,"uris":["http://zotero.org/users/15531986/items/MLI4PGDQ"],"itemData":{"id":53,"type":"book","ISBN":"978-85-352-1273-0","language":"pt-BR","publisher":"Elsevier","source":"Câmara Brasileira do Livro ISBN","title":"Introdução a Sistemas De Banco De Dados-Tra.8 Ed..","author":[{"family":"Date","given":"C. J."}],"issued":{"date-parts":[["2004",7,15]]}}}],"schema":"https://github.com/citation-style-language/schema/raw/master/csl-citation.json"} </w:instrText>
+      </w:r>
+      <w:r>
+        <w:fldChar w:fldCharType="separate"/>
+      </w:r>
+      <w:r>
+        <w:rPr>
+          <w:rFonts w:cs="Arial"/>
+        </w:rPr>
+        <w:t>(Date, 2004)</w:t>
+      </w:r>
+      <w:r>
+        <w:fldChar w:fldCharType="end"/>
+      </w:r>
+      <w:r>
+        <w:t>.</w:t>
+      </w:r>
+    </w:p>
+    <w:p>
+      <w:pPr>
+        <w:pStyle w:val="Ttulo4"/>
+      </w:pPr>
+      <w:r>
+        <w:t>Tabela CN_PONTOS</w:t>
+      </w:r>
+    </w:p>
+    <w:p>
+      <w:r>
+        <w:t>Os dados brutos são inicialmente armazenados na tabela CN_PONTOS, cuja estrutura de colunas replica integralmente os cabeçalhos contidos no arquivo CSV original do CNEFE</w:t>
+      </w:r>
+      <w:r>
+        <w:t xml:space="preserve"> (</w:t>
+      </w:r>
+      <w:r>
+        <w:fldChar w:fldCharType="begin"/>
+      </w:r>
+      <w:r>
+        <w:instrText xml:space="preserve"> REF _Ref218937171 \h </w:instrText>
+      </w:r>
+      <w:r>
+        <w:fldChar w:fldCharType="separate"/>
+      </w:r>
+      <w:r>
+        <w:t xml:space="preserve">Quadro </w:t>
+      </w:r>
+      <w:r>
+        <w:rPr>
+          <w:noProof/>
+        </w:rPr>
+        <w:t>9</w:t>
+      </w:r>
+      <w:r>
+        <w:fldChar w:fldCharType="end"/>
+      </w:r>
+      <w:r>
+        <w:t>)</w:t>
+      </w:r>
+      <w:r>
+        <w:t>. A opção por preservar a nomenclatura e a tipologia nativas do IBGE nesta etapa visa garantir a integridade referencial e facilitar processos de auditoria, permitindo o confronto direto entre os registros importados e os microdados oficiais. Esta tabela atua como uma zona de transição (</w:t>
+      </w:r>
+      <w:proofErr w:type="spellStart"/>
+      <w:r>
+        <w:rPr>
+          <w:i/>
+          <w:iCs/>
+        </w:rPr>
+        <w:t>staging</w:t>
+      </w:r>
+      <w:proofErr w:type="spellEnd"/>
+      <w:r>
+        <w:rPr>
+          <w:i/>
+          <w:iCs/>
+        </w:rPr>
+        <w:t xml:space="preserve"> </w:t>
+      </w:r>
+      <w:proofErr w:type="spellStart"/>
+      <w:r>
+        <w:rPr>
+          <w:i/>
+          <w:iCs/>
+        </w:rPr>
+        <w:t>area</w:t>
+      </w:r>
+      <w:proofErr w:type="spellEnd"/>
       <w:r>
         <w:rPr>
           <w:rStyle w:val="Refdenotaderodap"/>
@@ -12533,6 +13405,7 @@
                 <w:lang w:val="es-ES"/>
               </w:rPr>
             </w:pPr>
+            <w:proofErr w:type="spellStart"/>
             <w:r>
               <w:rPr>
                 <w:b/>
@@ -12541,6 +13414,7 @@
               </w:rPr>
               <w:t>Columns</w:t>
             </w:r>
+            <w:proofErr w:type="spellEnd"/>
             <w:r>
               <w:rPr>
                 <w:lang w:val="es-ES"/>
@@ -12581,11 +13455,27 @@
               </w:rPr>
               <w:tab/>
             </w:r>
+            <w:proofErr w:type="spellStart"/>
+            <w:proofErr w:type="gramStart"/>
             <w:r>
               <w:rPr>
                 <w:lang w:val="es-ES"/>
               </w:rPr>
-              <w:t xml:space="preserve">varchar(20) </w:t>
+              <w:t>varchar</w:t>
+            </w:r>
+            <w:proofErr w:type="spellEnd"/>
+            <w:r>
+              <w:rPr>
+                <w:lang w:val="es-ES"/>
+              </w:rPr>
+              <w:t>(</w:t>
+            </w:r>
+            <w:proofErr w:type="gramEnd"/>
+            <w:r>
+              <w:rPr>
+                <w:lang w:val="es-ES"/>
+              </w:rPr>
+              <w:t xml:space="preserve">20) </w:t>
             </w:r>
           </w:p>
           <w:p>
@@ -12633,11 +13523,27 @@
               </w:rPr>
               <w:tab/>
             </w:r>
+            <w:proofErr w:type="spellStart"/>
+            <w:proofErr w:type="gramStart"/>
             <w:r>
               <w:rPr>
                 <w:lang w:val="es-ES"/>
               </w:rPr>
-              <w:t xml:space="preserve">varchar(2) </w:t>
+              <w:t>varchar</w:t>
+            </w:r>
+            <w:proofErr w:type="spellEnd"/>
+            <w:r>
+              <w:rPr>
+                <w:lang w:val="es-ES"/>
+              </w:rPr>
+              <w:t>(</w:t>
+            </w:r>
+            <w:proofErr w:type="gramEnd"/>
+            <w:r>
+              <w:rPr>
+                <w:lang w:val="es-ES"/>
+              </w:rPr>
+              <w:t xml:space="preserve">2) </w:t>
             </w:r>
           </w:p>
           <w:p>
@@ -12679,11 +13585,27 @@
               </w:rPr>
               <w:tab/>
             </w:r>
+            <w:proofErr w:type="spellStart"/>
+            <w:proofErr w:type="gramStart"/>
             <w:r>
               <w:rPr>
                 <w:lang w:val="es-ES"/>
               </w:rPr>
-              <w:t xml:space="preserve">varchar(7) </w:t>
+              <w:t>varchar</w:t>
+            </w:r>
+            <w:proofErr w:type="spellEnd"/>
+            <w:r>
+              <w:rPr>
+                <w:lang w:val="es-ES"/>
+              </w:rPr>
+              <w:t>(</w:t>
+            </w:r>
+            <w:proofErr w:type="gramEnd"/>
+            <w:r>
+              <w:rPr>
+                <w:lang w:val="es-ES"/>
+              </w:rPr>
+              <w:t xml:space="preserve">7) </w:t>
             </w:r>
           </w:p>
           <w:p>
@@ -12725,11 +13647,27 @@
               </w:rPr>
               <w:tab/>
             </w:r>
+            <w:proofErr w:type="spellStart"/>
+            <w:proofErr w:type="gramStart"/>
             <w:r>
               <w:rPr>
                 <w:lang w:val="es-ES"/>
               </w:rPr>
-              <w:t xml:space="preserve">varchar(9) </w:t>
+              <w:t>varchar</w:t>
+            </w:r>
+            <w:proofErr w:type="spellEnd"/>
+            <w:r>
+              <w:rPr>
+                <w:lang w:val="es-ES"/>
+              </w:rPr>
+              <w:t>(</w:t>
+            </w:r>
+            <w:proofErr w:type="gramEnd"/>
+            <w:r>
+              <w:rPr>
+                <w:lang w:val="es-ES"/>
+              </w:rPr>
+              <w:t xml:space="preserve">9) </w:t>
             </w:r>
           </w:p>
           <w:p>
@@ -12749,7 +13687,19 @@
             </w:r>
             <w:r>
               <w:tab/>
-              <w:t xml:space="preserve">varchar(11) </w:t>
+            </w:r>
+            <w:proofErr w:type="spellStart"/>
+            <w:proofErr w:type="gramStart"/>
+            <w:r>
+              <w:t>varchar</w:t>
+            </w:r>
+            <w:proofErr w:type="spellEnd"/>
+            <w:r>
+              <w:t>(</w:t>
+            </w:r>
+            <w:proofErr w:type="gramEnd"/>
+            <w:r>
+              <w:t xml:space="preserve">11) </w:t>
             </w:r>
           </w:p>
           <w:p>
@@ -12773,8 +13723,18 @@
             <w:r>
               <w:tab/>
             </w:r>
-            <w:r>
-              <w:t xml:space="preserve">varchar(16) </w:t>
+            <w:proofErr w:type="spellStart"/>
+            <w:proofErr w:type="gramStart"/>
+            <w:r>
+              <w:t>varchar</w:t>
+            </w:r>
+            <w:proofErr w:type="spellEnd"/>
+            <w:r>
+              <w:t>(</w:t>
+            </w:r>
+            <w:proofErr w:type="gramEnd"/>
+            <w:r>
+              <w:t xml:space="preserve">16) </w:t>
             </w:r>
           </w:p>
           <w:p>
@@ -12798,8 +13758,18 @@
             <w:r>
               <w:tab/>
             </w:r>
-            <w:r>
-              <w:t xml:space="preserve">varchar(3) </w:t>
+            <w:proofErr w:type="spellStart"/>
+            <w:proofErr w:type="gramStart"/>
+            <w:r>
+              <w:t>varchar</w:t>
+            </w:r>
+            <w:proofErr w:type="spellEnd"/>
+            <w:r>
+              <w:t>(</w:t>
+            </w:r>
+            <w:proofErr w:type="gramEnd"/>
+            <w:r>
+              <w:t xml:space="preserve">3) </w:t>
             </w:r>
           </w:p>
           <w:p>
@@ -12826,8 +13796,18 @@
             <w:r>
               <w:tab/>
             </w:r>
-            <w:r>
-              <w:t xml:space="preserve">varchar(3) </w:t>
+            <w:proofErr w:type="spellStart"/>
+            <w:proofErr w:type="gramStart"/>
+            <w:r>
+              <w:t>varchar</w:t>
+            </w:r>
+            <w:proofErr w:type="spellEnd"/>
+            <w:r>
+              <w:t>(</w:t>
+            </w:r>
+            <w:proofErr w:type="gramEnd"/>
+            <w:r>
+              <w:t xml:space="preserve">3) </w:t>
             </w:r>
           </w:p>
           <w:p>
@@ -12854,8 +13834,18 @@
             <w:r>
               <w:tab/>
             </w:r>
-            <w:r>
-              <w:t xml:space="preserve">varchar(8) </w:t>
+            <w:proofErr w:type="spellStart"/>
+            <w:proofErr w:type="gramStart"/>
+            <w:r>
+              <w:t>varchar</w:t>
+            </w:r>
+            <w:proofErr w:type="spellEnd"/>
+            <w:r>
+              <w:t>(</w:t>
+            </w:r>
+            <w:proofErr w:type="gramEnd"/>
+            <w:r>
+              <w:t xml:space="preserve">8) </w:t>
             </w:r>
           </w:p>
           <w:p>
@@ -12875,7 +13865,19 @@
             </w:r>
             <w:r>
               <w:tab/>
-              <w:t xml:space="preserve">varchar(50) </w:t>
+            </w:r>
+            <w:proofErr w:type="spellStart"/>
+            <w:proofErr w:type="gramStart"/>
+            <w:r>
+              <w:t>varchar</w:t>
+            </w:r>
+            <w:proofErr w:type="spellEnd"/>
+            <w:r>
+              <w:t>(</w:t>
+            </w:r>
+            <w:proofErr w:type="gramEnd"/>
+            <w:r>
+              <w:t xml:space="preserve">50) </w:t>
             </w:r>
           </w:p>
           <w:p>
@@ -12896,8 +13898,18 @@
             <w:r>
               <w:tab/>
             </w:r>
-            <w:r>
-              <w:t xml:space="preserve">varchar(50) </w:t>
+            <w:proofErr w:type="spellStart"/>
+            <w:proofErr w:type="gramStart"/>
+            <w:r>
+              <w:t>varchar</w:t>
+            </w:r>
+            <w:proofErr w:type="spellEnd"/>
+            <w:r>
+              <w:t>(</w:t>
+            </w:r>
+            <w:proofErr w:type="gramEnd"/>
+            <w:r>
+              <w:t xml:space="preserve">50) </w:t>
             </w:r>
           </w:p>
           <w:p>
@@ -12907,7 +13919,15 @@
               <w:widowControl w:val="0"/>
             </w:pPr>
             <w:r>
-              <w:t>NOM_TITULO_SEGLOGR</w:t>
+              <w:t>NOM_</w:t>
+            </w:r>
+            <w:proofErr w:type="gramStart"/>
+            <w:r>
+              <w:t>TITULO</w:t>
+            </w:r>
+            <w:proofErr w:type="gramEnd"/>
+            <w:r>
+              <w:t>_SEGLOGR</w:t>
             </w:r>
             <w:r>
               <w:tab/>
@@ -12918,8 +13938,18 @@
             <w:r>
               <w:tab/>
             </w:r>
-            <w:r>
-              <w:t xml:space="preserve">varchar(50) </w:t>
+            <w:proofErr w:type="spellStart"/>
+            <w:proofErr w:type="gramStart"/>
+            <w:r>
+              <w:t>varchar</w:t>
+            </w:r>
+            <w:proofErr w:type="spellEnd"/>
+            <w:r>
+              <w:t>(</w:t>
+            </w:r>
+            <w:proofErr w:type="gramEnd"/>
+            <w:r>
+              <w:t xml:space="preserve">50) </w:t>
             </w:r>
           </w:p>
           <w:p>
@@ -12943,8 +13973,18 @@
             <w:r>
               <w:tab/>
             </w:r>
-            <w:r>
-              <w:t xml:space="preserve">varchar(50) </w:t>
+            <w:proofErr w:type="spellStart"/>
+            <w:proofErr w:type="gramStart"/>
+            <w:r>
+              <w:t>varchar</w:t>
+            </w:r>
+            <w:proofErr w:type="spellEnd"/>
+            <w:r>
+              <w:t>(</w:t>
+            </w:r>
+            <w:proofErr w:type="gramEnd"/>
+            <w:r>
+              <w:t xml:space="preserve">50) </w:t>
             </w:r>
           </w:p>
           <w:p>
@@ -12968,8 +14008,18 @@
             <w:r>
               <w:tab/>
             </w:r>
-            <w:r>
-              <w:t xml:space="preserve">varchar(10) </w:t>
+            <w:proofErr w:type="spellStart"/>
+            <w:proofErr w:type="gramStart"/>
+            <w:r>
+              <w:t>varchar</w:t>
+            </w:r>
+            <w:proofErr w:type="spellEnd"/>
+            <w:r>
+              <w:t>(</w:t>
+            </w:r>
+            <w:proofErr w:type="gramEnd"/>
+            <w:r>
+              <w:t xml:space="preserve">10) </w:t>
             </w:r>
           </w:p>
           <w:p>
@@ -12989,7 +14039,19 @@
             </w:r>
             <w:r>
               <w:tab/>
-              <w:t xml:space="preserve">varchar(20) </w:t>
+            </w:r>
+            <w:proofErr w:type="spellStart"/>
+            <w:proofErr w:type="gramStart"/>
+            <w:r>
+              <w:t>varchar</w:t>
+            </w:r>
+            <w:proofErr w:type="spellEnd"/>
+            <w:r>
+              <w:t>(</w:t>
+            </w:r>
+            <w:proofErr w:type="gramEnd"/>
+            <w:r>
+              <w:t xml:space="preserve">20) </w:t>
             </w:r>
           </w:p>
           <w:p>
@@ -13009,7 +14071,19 @@
             </w:r>
             <w:r>
               <w:tab/>
-              <w:t xml:space="preserve">varchar(20) </w:t>
+            </w:r>
+            <w:proofErr w:type="spellStart"/>
+            <w:proofErr w:type="gramStart"/>
+            <w:r>
+              <w:t>varchar</w:t>
+            </w:r>
+            <w:proofErr w:type="spellEnd"/>
+            <w:r>
+              <w:t>(</w:t>
+            </w:r>
+            <w:proofErr w:type="gramEnd"/>
+            <w:r>
+              <w:t xml:space="preserve">20) </w:t>
             </w:r>
           </w:p>
           <w:p>
@@ -13029,7 +14103,19 @@
             </w:r>
             <w:r>
               <w:tab/>
-              <w:t xml:space="preserve">varchar(20) </w:t>
+            </w:r>
+            <w:proofErr w:type="spellStart"/>
+            <w:proofErr w:type="gramStart"/>
+            <w:r>
+              <w:t>varchar</w:t>
+            </w:r>
+            <w:proofErr w:type="spellEnd"/>
+            <w:r>
+              <w:t>(</w:t>
+            </w:r>
+            <w:proofErr w:type="gramEnd"/>
+            <w:r>
+              <w:t xml:space="preserve">20) </w:t>
             </w:r>
           </w:p>
           <w:p>
@@ -13049,7 +14135,19 @@
             </w:r>
             <w:r>
               <w:tab/>
-              <w:t xml:space="preserve">varchar(20) </w:t>
+            </w:r>
+            <w:proofErr w:type="spellStart"/>
+            <w:proofErr w:type="gramStart"/>
+            <w:r>
+              <w:t>varchar</w:t>
+            </w:r>
+            <w:proofErr w:type="spellEnd"/>
+            <w:r>
+              <w:t>(</w:t>
+            </w:r>
+            <w:proofErr w:type="gramEnd"/>
+            <w:r>
+              <w:t xml:space="preserve">20) </w:t>
             </w:r>
           </w:p>
           <w:p>
@@ -13069,7 +14167,19 @@
             </w:r>
             <w:r>
               <w:tab/>
-              <w:t xml:space="preserve">varchar(20) </w:t>
+            </w:r>
+            <w:proofErr w:type="spellStart"/>
+            <w:proofErr w:type="gramStart"/>
+            <w:r>
+              <w:t>varchar</w:t>
+            </w:r>
+            <w:proofErr w:type="spellEnd"/>
+            <w:r>
+              <w:t>(</w:t>
+            </w:r>
+            <w:proofErr w:type="gramEnd"/>
+            <w:r>
+              <w:t xml:space="preserve">20) </w:t>
             </w:r>
           </w:p>
           <w:p>
@@ -13089,7 +14199,19 @@
             </w:r>
             <w:r>
               <w:tab/>
-              <w:t xml:space="preserve">varchar(20) </w:t>
+            </w:r>
+            <w:proofErr w:type="spellStart"/>
+            <w:proofErr w:type="gramStart"/>
+            <w:r>
+              <w:t>varchar</w:t>
+            </w:r>
+            <w:proofErr w:type="spellEnd"/>
+            <w:r>
+              <w:t>(</w:t>
+            </w:r>
+            <w:proofErr w:type="gramEnd"/>
+            <w:r>
+              <w:t xml:space="preserve">20) </w:t>
             </w:r>
           </w:p>
           <w:p>
@@ -13109,7 +14231,19 @@
             </w:r>
             <w:r>
               <w:tab/>
-              <w:t xml:space="preserve">varchar(20) </w:t>
+            </w:r>
+            <w:proofErr w:type="spellStart"/>
+            <w:proofErr w:type="gramStart"/>
+            <w:r>
+              <w:t>varchar</w:t>
+            </w:r>
+            <w:proofErr w:type="spellEnd"/>
+            <w:r>
+              <w:t>(</w:t>
+            </w:r>
+            <w:proofErr w:type="gramEnd"/>
+            <w:r>
+              <w:t xml:space="preserve">20) </w:t>
             </w:r>
           </w:p>
           <w:p>
@@ -13129,7 +14263,19 @@
             </w:r>
             <w:r>
               <w:tab/>
-              <w:t xml:space="preserve">varchar(20) </w:t>
+            </w:r>
+            <w:proofErr w:type="spellStart"/>
+            <w:proofErr w:type="gramStart"/>
+            <w:r>
+              <w:t>varchar</w:t>
+            </w:r>
+            <w:proofErr w:type="spellEnd"/>
+            <w:r>
+              <w:t>(</w:t>
+            </w:r>
+            <w:proofErr w:type="gramEnd"/>
+            <w:r>
+              <w:t xml:space="preserve">20) </w:t>
             </w:r>
           </w:p>
           <w:p>
@@ -13149,7 +14295,19 @@
             </w:r>
             <w:r>
               <w:tab/>
-              <w:t xml:space="preserve">varchar(20) </w:t>
+            </w:r>
+            <w:proofErr w:type="spellStart"/>
+            <w:proofErr w:type="gramStart"/>
+            <w:r>
+              <w:t>varchar</w:t>
+            </w:r>
+            <w:proofErr w:type="spellEnd"/>
+            <w:r>
+              <w:t>(</w:t>
+            </w:r>
+            <w:proofErr w:type="gramEnd"/>
+            <w:r>
+              <w:t xml:space="preserve">20) </w:t>
             </w:r>
           </w:p>
           <w:p>
@@ -13169,7 +14327,19 @@
             </w:r>
             <w:r>
               <w:tab/>
-              <w:t xml:space="preserve">varchar(20) </w:t>
+            </w:r>
+            <w:proofErr w:type="spellStart"/>
+            <w:proofErr w:type="gramStart"/>
+            <w:r>
+              <w:t>varchar</w:t>
+            </w:r>
+            <w:proofErr w:type="spellEnd"/>
+            <w:r>
+              <w:t>(</w:t>
+            </w:r>
+            <w:proofErr w:type="gramEnd"/>
+            <w:r>
+              <w:t xml:space="preserve">20) </w:t>
             </w:r>
           </w:p>
           <w:p>
@@ -13189,7 +14359,19 @@
             </w:r>
             <w:r>
               <w:tab/>
-              <w:t xml:space="preserve">varchar(20) </w:t>
+            </w:r>
+            <w:proofErr w:type="spellStart"/>
+            <w:proofErr w:type="gramStart"/>
+            <w:r>
+              <w:t>varchar</w:t>
+            </w:r>
+            <w:proofErr w:type="spellEnd"/>
+            <w:r>
+              <w:t>(</w:t>
+            </w:r>
+            <w:proofErr w:type="gramEnd"/>
+            <w:r>
+              <w:t xml:space="preserve">20) </w:t>
             </w:r>
           </w:p>
           <w:p>
@@ -13213,8 +14395,13 @@
             <w:r>
               <w:tab/>
             </w:r>
-            <w:r>
-              <w:t xml:space="preserve">decimal(10,8) </w:t>
+            <w:proofErr w:type="gramStart"/>
+            <w:r>
+              <w:t>decimal(</w:t>
+            </w:r>
+            <w:proofErr w:type="gramEnd"/>
+            <w:r>
+              <w:t xml:space="preserve">10,8) </w:t>
             </w:r>
           </w:p>
           <w:p>
@@ -13238,8 +14425,13 @@
             <w:r>
               <w:tab/>
             </w:r>
-            <w:r>
-              <w:t xml:space="preserve">decimal(10,8) </w:t>
+            <w:proofErr w:type="gramStart"/>
+            <w:r>
+              <w:t>decimal(</w:t>
+            </w:r>
+            <w:proofErr w:type="gramEnd"/>
+            <w:r>
+              <w:t xml:space="preserve">10,8) </w:t>
             </w:r>
           </w:p>
           <w:p>
@@ -13263,8 +14455,18 @@
             <w:r>
               <w:tab/>
             </w:r>
-            <w:r>
-              <w:t xml:space="preserve">varchar(10) </w:t>
+            <w:proofErr w:type="spellStart"/>
+            <w:proofErr w:type="gramStart"/>
+            <w:r>
+              <w:t>varchar</w:t>
+            </w:r>
+            <w:proofErr w:type="spellEnd"/>
+            <w:r>
+              <w:t>(</w:t>
+            </w:r>
+            <w:proofErr w:type="gramEnd"/>
+            <w:r>
+              <w:t xml:space="preserve">10) </w:t>
             </w:r>
           </w:p>
           <w:p>
@@ -13288,8 +14490,18 @@
             <w:r>
               <w:tab/>
             </w:r>
-            <w:r>
-              <w:t xml:space="preserve">varchar(10) </w:t>
+            <w:proofErr w:type="spellStart"/>
+            <w:proofErr w:type="gramStart"/>
+            <w:r>
+              <w:t>varchar</w:t>
+            </w:r>
+            <w:proofErr w:type="spellEnd"/>
+            <w:r>
+              <w:t>(</w:t>
+            </w:r>
+            <w:proofErr w:type="gramEnd"/>
+            <w:r>
+              <w:t xml:space="preserve">10) </w:t>
             </w:r>
           </w:p>
           <w:p>
@@ -13310,8 +14522,18 @@
             <w:r>
               <w:tab/>
             </w:r>
-            <w:r>
-              <w:t xml:space="preserve">varchar(100) </w:t>
+            <w:proofErr w:type="spellStart"/>
+            <w:proofErr w:type="gramStart"/>
+            <w:r>
+              <w:t>varchar</w:t>
+            </w:r>
+            <w:proofErr w:type="spellEnd"/>
+            <w:r>
+              <w:t>(</w:t>
+            </w:r>
+            <w:proofErr w:type="gramEnd"/>
+            <w:r>
+              <w:t xml:space="preserve">100) </w:t>
             </w:r>
           </w:p>
           <w:p>
@@ -13325,7 +14547,19 @@
             </w:r>
             <w:r>
               <w:tab/>
-              <w:t xml:space="preserve">varchar(10) </w:t>
+            </w:r>
+            <w:proofErr w:type="spellStart"/>
+            <w:proofErr w:type="gramStart"/>
+            <w:r>
+              <w:t>varchar</w:t>
+            </w:r>
+            <w:proofErr w:type="spellEnd"/>
+            <w:r>
+              <w:t>(</w:t>
+            </w:r>
+            <w:proofErr w:type="gramEnd"/>
+            <w:r>
+              <w:t xml:space="preserve">10) </w:t>
             </w:r>
           </w:p>
           <w:p>
@@ -13339,7 +14573,19 @@
             </w:r>
             <w:r>
               <w:tab/>
-              <w:t xml:space="preserve">varchar(10) </w:t>
+            </w:r>
+            <w:proofErr w:type="spellStart"/>
+            <w:proofErr w:type="gramStart"/>
+            <w:r>
+              <w:t>varchar</w:t>
+            </w:r>
+            <w:proofErr w:type="spellEnd"/>
+            <w:r>
+              <w:t>(</w:t>
+            </w:r>
+            <w:proofErr w:type="gramEnd"/>
+            <w:r>
+              <w:t xml:space="preserve">10) </w:t>
             </w:r>
           </w:p>
           <w:p>
@@ -13353,7 +14599,19 @@
             </w:r>
             <w:r>
               <w:tab/>
-              <w:t xml:space="preserve">varchar(10) </w:t>
+            </w:r>
+            <w:proofErr w:type="spellStart"/>
+            <w:proofErr w:type="gramStart"/>
+            <w:r>
+              <w:t>varchar</w:t>
+            </w:r>
+            <w:proofErr w:type="spellEnd"/>
+            <w:r>
+              <w:t>(</w:t>
+            </w:r>
+            <w:proofErr w:type="gramEnd"/>
+            <w:r>
+              <w:t xml:space="preserve">10) </w:t>
             </w:r>
           </w:p>
           <w:p>
@@ -13373,7 +14631,19 @@
             </w:r>
             <w:r>
               <w:tab/>
-              <w:t>varchar(10)</w:t>
+            </w:r>
+            <w:proofErr w:type="spellStart"/>
+            <w:proofErr w:type="gramStart"/>
+            <w:r>
+              <w:t>varchar</w:t>
+            </w:r>
+            <w:proofErr w:type="spellEnd"/>
+            <w:r>
+              <w:t>(</w:t>
+            </w:r>
+            <w:proofErr w:type="gramEnd"/>
+            <w:r>
+              <w:t>10)</w:t>
             </w:r>
           </w:p>
         </w:tc>
@@ -13446,24 +14716,42 @@
         </w:rPr>
         <w:t xml:space="preserve">SQL. Este processo compreende a filtragem de registros por critérios de acurácia posicional, a projeção de atributos essenciais e a normalização de </w:t>
       </w:r>
+      <w:proofErr w:type="spellStart"/>
       <w:r>
         <w:rPr>
           <w:rFonts w:eastAsiaTheme="minorHAnsi"/>
         </w:rPr>
         <w:t>strings</w:t>
       </w:r>
+      <w:proofErr w:type="spellEnd"/>
       <w:r>
         <w:rPr>
           <w:rFonts w:eastAsiaTheme="minorHAnsi"/>
         </w:rPr>
         <w:t>. A consolidação da base é finalizada com a eliminação de redundâncias através da seleção de registros únicos (</w:t>
       </w:r>
+      <w:proofErr w:type="spellStart"/>
       <w:r>
         <w:rPr>
           <w:rFonts w:eastAsiaTheme="minorHAnsi"/>
         </w:rPr>
-        <w:t>select distinct</w:t>
-      </w:r>
+        <w:t>select</w:t>
+      </w:r>
+      <w:proofErr w:type="spellEnd"/>
+      <w:r>
+        <w:rPr>
+          <w:rFonts w:eastAsiaTheme="minorHAnsi"/>
+        </w:rPr>
+        <w:t xml:space="preserve"> </w:t>
+      </w:r>
+      <w:proofErr w:type="spellStart"/>
+      <w:r>
+        <w:rPr>
+          <w:rFonts w:eastAsiaTheme="minorHAnsi"/>
+        </w:rPr>
+        <w:t>distinct</w:t>
+      </w:r>
+      <w:proofErr w:type="spellEnd"/>
       <w:r>
         <w:rPr>
           <w:rFonts w:eastAsiaTheme="minorHAnsi"/>
@@ -13633,75 +14921,151 @@
               <w:rPr>
                 <w:lang w:val="es-ES"/>
               </w:rPr>
-              <w:t>COD_MUNICIPIO        VARCHAR(7),</w:t>
-            </w:r>
-          </w:p>
-          <w:p>
-            <w:pPr>
-              <w:pStyle w:val="Codigo"/>
+              <w:t xml:space="preserve">COD_MUNICIPIO        </w:t>
+            </w:r>
+            <w:proofErr w:type="gramStart"/>
+            <w:r>
               <w:rPr>
                 <w:lang w:val="es-ES"/>
               </w:rPr>
-            </w:pPr>
+              <w:t>VARCHAR(</w:t>
+            </w:r>
+            <w:proofErr w:type="gramEnd"/>
             <w:r>
               <w:rPr>
                 <w:lang w:val="es-ES"/>
               </w:rPr>
-              <w:t xml:space="preserve">  COD_UNICO_ENDERECO   VARCHAR(20),</w:t>
-            </w:r>
-          </w:p>
-          <w:p>
-            <w:pPr>
-              <w:pStyle w:val="Codigo"/>
-            </w:pPr>
-            <w:r>
+              <w:t>7),</w:t>
+            </w:r>
+          </w:p>
+          <w:p>
+            <w:pPr>
+              <w:pStyle w:val="Codigo"/>
               <w:rPr>
                 <w:lang w:val="es-ES"/>
               </w:rPr>
+            </w:pPr>
+            <w:r>
+              <w:rPr>
+                <w:lang w:val="es-ES"/>
+              </w:rPr>
+              <w:t xml:space="preserve">  COD_UNICO_ENDERECO   </w:t>
+            </w:r>
+            <w:proofErr w:type="gramStart"/>
+            <w:r>
+              <w:rPr>
+                <w:lang w:val="es-ES"/>
+              </w:rPr>
+              <w:t>VARCHAR(</w:t>
+            </w:r>
+            <w:proofErr w:type="gramEnd"/>
+            <w:r>
+              <w:rPr>
+                <w:lang w:val="es-ES"/>
+              </w:rPr>
+              <w:t>20),</w:t>
+            </w:r>
+          </w:p>
+          <w:p>
+            <w:pPr>
+              <w:pStyle w:val="Codigo"/>
+            </w:pPr>
+            <w:r>
+              <w:rPr>
+                <w:lang w:val="es-ES"/>
+              </w:rPr>
               <w:t xml:space="preserve">  </w:t>
             </w:r>
             <w:r>
-              <w:t>ID_QUADRA            VARCHAR(19),</w:t>
-            </w:r>
-          </w:p>
-          <w:p>
-            <w:pPr>
-              <w:pStyle w:val="Codigo"/>
-            </w:pPr>
-            <w:r>
-              <w:t xml:space="preserve">  ID_FACE              VARCHAR(22),</w:t>
-            </w:r>
-          </w:p>
-          <w:p>
-            <w:pPr>
-              <w:pStyle w:val="Codigo"/>
-            </w:pPr>
-            <w:r>
-              <w:t xml:space="preserve">  NOM_LOGRADOURO       VARCHAR(250),</w:t>
-            </w:r>
-          </w:p>
-          <w:p>
-            <w:pPr>
-              <w:pStyle w:val="Codigo"/>
-            </w:pPr>
-            <w:r>
-              <w:t xml:space="preserve">  NUM_ENDERECO         VARCHAR(10),</w:t>
-            </w:r>
-          </w:p>
-          <w:p>
-            <w:pPr>
-              <w:pStyle w:val="Codigo"/>
-            </w:pPr>
-            <w:r>
-              <w:t xml:space="preserve">  LATITUDE             DECIMAL(10,8),</w:t>
-            </w:r>
-          </w:p>
-          <w:p>
-            <w:pPr>
-              <w:pStyle w:val="Codigo"/>
-            </w:pPr>
-            <w:r>
-              <w:t xml:space="preserve">  LONGITUDE            DECIMAL(11,8),</w:t>
+              <w:t xml:space="preserve">ID_QUADRA            </w:t>
+            </w:r>
+            <w:proofErr w:type="gramStart"/>
+            <w:r>
+              <w:t>VARCHAR(</w:t>
+            </w:r>
+            <w:proofErr w:type="gramEnd"/>
+            <w:r>
+              <w:t>19),</w:t>
+            </w:r>
+          </w:p>
+          <w:p>
+            <w:pPr>
+              <w:pStyle w:val="Codigo"/>
+            </w:pPr>
+            <w:r>
+              <w:t xml:space="preserve">  ID_FACE              </w:t>
+            </w:r>
+            <w:proofErr w:type="gramStart"/>
+            <w:r>
+              <w:t>VARCHAR(</w:t>
+            </w:r>
+            <w:proofErr w:type="gramEnd"/>
+            <w:r>
+              <w:t>22),</w:t>
+            </w:r>
+          </w:p>
+          <w:p>
+            <w:pPr>
+              <w:pStyle w:val="Codigo"/>
+            </w:pPr>
+            <w:r>
+              <w:t xml:space="preserve">  NOM_LOGRADOURO       </w:t>
+            </w:r>
+            <w:proofErr w:type="gramStart"/>
+            <w:r>
+              <w:t>VARCHAR(</w:t>
+            </w:r>
+            <w:proofErr w:type="gramEnd"/>
+            <w:r>
+              <w:t>250),</w:t>
+            </w:r>
+          </w:p>
+          <w:p>
+            <w:pPr>
+              <w:pStyle w:val="Codigo"/>
+            </w:pPr>
+            <w:r>
+              <w:t xml:space="preserve">  NUM_ENDERECO         </w:t>
+            </w:r>
+            <w:proofErr w:type="gramStart"/>
+            <w:r>
+              <w:t>VARCHAR(</w:t>
+            </w:r>
+            <w:proofErr w:type="gramEnd"/>
+            <w:r>
+              <w:t>10),</w:t>
+            </w:r>
+          </w:p>
+          <w:p>
+            <w:pPr>
+              <w:pStyle w:val="Codigo"/>
+            </w:pPr>
+            <w:r>
+              <w:t xml:space="preserve">  LATITUDE             </w:t>
+            </w:r>
+            <w:proofErr w:type="gramStart"/>
+            <w:r>
+              <w:t>DECIMAL(</w:t>
+            </w:r>
+            <w:proofErr w:type="gramEnd"/>
+            <w:r>
+              <w:t>10,8),</w:t>
+            </w:r>
+          </w:p>
+          <w:p>
+            <w:pPr>
+              <w:pStyle w:val="Codigo"/>
+            </w:pPr>
+            <w:r>
+              <w:t xml:space="preserve">  LONGITUDE            </w:t>
+            </w:r>
+            <w:proofErr w:type="gramStart"/>
+            <w:r>
+              <w:t>DECIMAL(</w:t>
+            </w:r>
+            <w:proofErr w:type="gramEnd"/>
+            <w:r>
+              <w:t>11,8),</w:t>
             </w:r>
           </w:p>
           <w:p>
@@ -14176,11 +15540,33 @@
               </w:rPr>
               <w:t xml:space="preserve">  </w:t>
             </w:r>
+            <w:proofErr w:type="gramStart"/>
             <w:r>
               <w:rPr>
                 <w:color w:val="385623" w:themeColor="accent6" w:themeShade="80"/>
               </w:rPr>
-              <w:t>CONCAT(COD_SETOR, LPAD(NUM_QUADRA, 3, '0')) AS ID_QUADRA,</w:t>
+              <w:t>CONCAT(</w:t>
+            </w:r>
+            <w:proofErr w:type="gramEnd"/>
+            <w:r>
+              <w:rPr>
+                <w:color w:val="385623" w:themeColor="accent6" w:themeShade="80"/>
+              </w:rPr>
+              <w:t xml:space="preserve">COD_SETOR, </w:t>
+            </w:r>
+            <w:proofErr w:type="gramStart"/>
+            <w:r>
+              <w:rPr>
+                <w:color w:val="385623" w:themeColor="accent6" w:themeShade="80"/>
+              </w:rPr>
+              <w:t>LPAD(</w:t>
+            </w:r>
+            <w:proofErr w:type="gramEnd"/>
+            <w:r>
+              <w:rPr>
+                <w:color w:val="385623" w:themeColor="accent6" w:themeShade="80"/>
+              </w:rPr>
+              <w:t>NUM_QUADRA, 3, '0')) AS ID_QUADRA,</w:t>
             </w:r>
           </w:p>
           <w:p>
@@ -14192,11 +15578,47 @@
             <w:r>
               <w:t xml:space="preserve">  </w:t>
             </w:r>
+            <w:proofErr w:type="gramStart"/>
             <w:r>
               <w:rPr>
                 <w:color w:val="1F3864" w:themeColor="accent5" w:themeShade="80"/>
               </w:rPr>
-              <w:t>CONCAT(COD_SETOR, LPAD(NUM_QUADRA, 3, '0'), LPAD(NUM_FACE, 3, '0')) AS ID_FACE,</w:t>
+              <w:t>CONCAT(</w:t>
+            </w:r>
+            <w:proofErr w:type="gramEnd"/>
+            <w:r>
+              <w:rPr>
+                <w:color w:val="1F3864" w:themeColor="accent5" w:themeShade="80"/>
+              </w:rPr>
+              <w:t xml:space="preserve">COD_SETOR, </w:t>
+            </w:r>
+            <w:proofErr w:type="gramStart"/>
+            <w:r>
+              <w:rPr>
+                <w:color w:val="1F3864" w:themeColor="accent5" w:themeShade="80"/>
+              </w:rPr>
+              <w:t>LPAD(</w:t>
+            </w:r>
+            <w:proofErr w:type="gramEnd"/>
+            <w:r>
+              <w:rPr>
+                <w:color w:val="1F3864" w:themeColor="accent5" w:themeShade="80"/>
+              </w:rPr>
+              <w:t xml:space="preserve">NUM_QUADRA, 3, '0'), </w:t>
+            </w:r>
+            <w:proofErr w:type="gramStart"/>
+            <w:r>
+              <w:rPr>
+                <w:color w:val="1F3864" w:themeColor="accent5" w:themeShade="80"/>
+              </w:rPr>
+              <w:t>LPAD(</w:t>
+            </w:r>
+            <w:proofErr w:type="gramEnd"/>
+            <w:r>
+              <w:rPr>
+                <w:color w:val="1F3864" w:themeColor="accent5" w:themeShade="80"/>
+              </w:rPr>
+              <w:t>NUM_FACE, 3, '0')) AS ID_FACE,</w:t>
             </w:r>
           </w:p>
           <w:p>
@@ -14211,12 +15633,14 @@
             <w:r>
               <w:t xml:space="preserve">  </w:t>
             </w:r>
+            <w:proofErr w:type="gramStart"/>
             <w:r>
               <w:rPr>
                 <w:color w:val="806000" w:themeColor="accent4" w:themeShade="80"/>
               </w:rPr>
               <w:t>TRIM(</w:t>
             </w:r>
+            <w:proofErr w:type="gramEnd"/>
           </w:p>
           <w:p>
             <w:pPr>
@@ -14231,7 +15655,21 @@
               <w:rPr>
                 <w:color w:val="806000" w:themeColor="accent4" w:themeShade="80"/>
               </w:rPr>
-              <w:t xml:space="preserve">    CONCAT_WS(' ',</w:t>
+              <w:t xml:space="preserve">    CONCAT_</w:t>
+            </w:r>
+            <w:proofErr w:type="gramStart"/>
+            <w:r>
+              <w:rPr>
+                <w:color w:val="806000" w:themeColor="accent4" w:themeShade="80"/>
+              </w:rPr>
+              <w:t>WS(</w:t>
+            </w:r>
+            <w:proofErr w:type="gramEnd"/>
+            <w:r>
+              <w:rPr>
+                <w:color w:val="806000" w:themeColor="accent4" w:themeShade="80"/>
+              </w:rPr>
+              <w:t>' ',</w:t>
             </w:r>
           </w:p>
           <w:p>
@@ -14263,7 +15701,21 @@
               <w:rPr>
                 <w:color w:val="806000" w:themeColor="accent4" w:themeShade="80"/>
               </w:rPr>
-              <w:t xml:space="preserve">      NULLIF(TRIM(NOM_TITULO_SEGLOGR), ''),</w:t>
+              <w:t xml:space="preserve">      NULLIF(TRIM(NOM_</w:t>
+            </w:r>
+            <w:proofErr w:type="gramStart"/>
+            <w:r>
+              <w:rPr>
+                <w:color w:val="806000" w:themeColor="accent4" w:themeShade="80"/>
+              </w:rPr>
+              <w:t>TITULO</w:t>
+            </w:r>
+            <w:proofErr w:type="gramEnd"/>
+            <w:r>
+              <w:rPr>
+                <w:color w:val="806000" w:themeColor="accent4" w:themeShade="80"/>
+              </w:rPr>
+              <w:t>_SEGLOGR), ''),</w:t>
             </w:r>
           </w:p>
           <w:p>
@@ -14500,7 +15952,21 @@
               <w:rPr>
                 <w:color w:val="806000" w:themeColor="accent4" w:themeShade="80"/>
               </w:rPr>
-              <w:t xml:space="preserve"> = NOM_TIPO_SEGLOGR + NOM_TITULO_SEGLOGR + NOM_SEGLOGR</w:t>
+              <w:t xml:space="preserve"> = NOM_TIPO_SEGLOGR + NOM_</w:t>
+            </w:r>
+            <w:proofErr w:type="gramStart"/>
+            <w:r>
+              <w:rPr>
+                <w:color w:val="806000" w:themeColor="accent4" w:themeShade="80"/>
+              </w:rPr>
+              <w:t>TITULO</w:t>
+            </w:r>
+            <w:proofErr w:type="gramEnd"/>
+            <w:r>
+              <w:rPr>
+                <w:color w:val="806000" w:themeColor="accent4" w:themeShade="80"/>
+              </w:rPr>
+              <w:t>_SEGLOGR + NOM_SEGLOGR</w:t>
             </w:r>
           </w:p>
         </w:tc>
@@ -14594,13 +16060,21 @@
       </w:r>
       <w:r>
         <w:lastRenderedPageBreak/>
-        <w:t>característica dos microdados do CNEFE, onde edifícios multi</w:t>
+        <w:t xml:space="preserve">característica dos microdados do CNEFE, onde edifícios </w:t>
+      </w:r>
+      <w:proofErr w:type="spellStart"/>
+      <w:r>
+        <w:t>multi</w:t>
       </w:r>
       <w:r>
         <w:t>-</w:t>
       </w:r>
       <w:r>
-        <w:t xml:space="preserve">residenciais geram centenas de pontos sobrepostos. O resultado é uma base de dados otimizada, na qual cada registro representa um ponto de endereço único no espaço urbano, </w:t>
+        <w:t>residenciais</w:t>
+      </w:r>
+      <w:proofErr w:type="spellEnd"/>
+      <w:r>
+        <w:t xml:space="preserve"> geram centenas de pontos sobrepostos. O resultado é uma base de dados otimizada, na qual cada registro representa um ponto de endereço único no espaço urbano, </w:t>
       </w:r>
       <w:r>
         <w:t>que pode ser usado com segurança</w:t>
@@ -14729,7 +16203,15 @@
         <w:t xml:space="preserve">: </w:t>
       </w:r>
       <w:r>
-        <w:t>A inclusão do atributo COD_UNICO_ENDERECO_REF através da função de agregação MIN() cumpre o papel fundamental de rastreabilidade.</w:t>
+        <w:t xml:space="preserve">A inclusão do atributo COD_UNICO_ENDERECO_REF através da função de agregação </w:t>
+      </w:r>
+      <w:proofErr w:type="gramStart"/>
+      <w:r>
+        <w:t>MIN(</w:t>
+      </w:r>
+      <w:proofErr w:type="gramEnd"/>
+      <w:r>
+        <w:t>) cumpre o papel fundamental de rastreabilidade.</w:t>
       </w:r>
       <w:r>
         <w:t xml:space="preserve"> </w:t>
@@ -14838,7 +16320,23 @@
                 <w:b/>
                 <w:bCs/>
               </w:rPr>
-              <w:t>MySQL/MariaDB 10.2</w:t>
+              <w:t>MySQL/</w:t>
+            </w:r>
+            <w:proofErr w:type="spellStart"/>
+            <w:r>
+              <w:rPr>
+                <w:b/>
+                <w:bCs/>
+              </w:rPr>
+              <w:t>MariaDB</w:t>
+            </w:r>
+            <w:proofErr w:type="spellEnd"/>
+            <w:r>
+              <w:rPr>
+                <w:b/>
+                <w:bCs/>
+              </w:rPr>
+              <w:t xml:space="preserve"> 10.2</w:t>
             </w:r>
           </w:p>
           <w:p>
@@ -14898,7 +16396,15 @@
               <w:widowControl w:val="0"/>
             </w:pPr>
             <w:r>
-              <w:t xml:space="preserve">    AVG(LATITUDE) AS LATITUDE_MEDIA,</w:t>
+              <w:t xml:space="preserve">    AVG(LATITUDE) AS LATITUDE_</w:t>
+            </w:r>
+            <w:proofErr w:type="gramStart"/>
+            <w:r>
+              <w:t>MEDIA</w:t>
+            </w:r>
+            <w:proofErr w:type="gramEnd"/>
+            <w:r>
+              <w:t>,</w:t>
             </w:r>
           </w:p>
           <w:p>
@@ -14908,7 +16414,15 @@
               <w:widowControl w:val="0"/>
             </w:pPr>
             <w:r>
-              <w:t xml:space="preserve">    AVG(LONGITUDE) AS LONGITUDE_MEDIA,</w:t>
+              <w:t xml:space="preserve">    AVG(LONGITUDE) AS LONGITUDE_</w:t>
+            </w:r>
+            <w:proofErr w:type="gramStart"/>
+            <w:r>
+              <w:t>MEDIA</w:t>
+            </w:r>
+            <w:proofErr w:type="gramEnd"/>
+            <w:r>
+              <w:t>,</w:t>
             </w:r>
           </w:p>
           <w:p>
@@ -14918,7 +16432,15 @@
               <w:widowControl w:val="0"/>
             </w:pPr>
             <w:r>
-              <w:t xml:space="preserve">    COUNT(*) AS QTD_PONTOS,</w:t>
+              <w:t xml:space="preserve">    </w:t>
+            </w:r>
+            <w:proofErr w:type="gramStart"/>
+            <w:r>
+              <w:t>COUNT(</w:t>
+            </w:r>
+            <w:proofErr w:type="gramEnd"/>
+            <w:r>
+              <w:t>*) AS QTD_PONTOS,</w:t>
             </w:r>
           </w:p>
           <w:p>
@@ -14947,8 +16469,16 @@
               <w:rPr>
                 <w:lang w:val="en-US"/>
               </w:rPr>
-              <w:t>SUBSTRING_INDEX(</w:t>
-            </w:r>
+              <w:t>SUBSTRING_</w:t>
+            </w:r>
+            <w:proofErr w:type="gramStart"/>
+            <w:r>
+              <w:rPr>
+                <w:lang w:val="en-US"/>
+              </w:rPr>
+              <w:t>INDEX(</w:t>
+            </w:r>
+            <w:proofErr w:type="gramEnd"/>
           </w:p>
           <w:p>
             <w:pPr>
@@ -14963,7 +16493,21 @@
               <w:rPr>
                 <w:lang w:val="en-US"/>
               </w:rPr>
-              <w:t xml:space="preserve">        GROUP_CONCAT(ID_QUADRA ORDER BY ID_QUADRA SEPARATOR ','), </w:t>
+              <w:t xml:space="preserve">        GROUP_</w:t>
+            </w:r>
+            <w:proofErr w:type="gramStart"/>
+            <w:r>
+              <w:rPr>
+                <w:lang w:val="en-US"/>
+              </w:rPr>
+              <w:t>CONCAT(</w:t>
+            </w:r>
+            <w:proofErr w:type="gramEnd"/>
+            <w:r>
+              <w:rPr>
+                <w:lang w:val="en-US"/>
+              </w:rPr>
+              <w:t xml:space="preserve">ID_QUADRA ORDER BY ID_QUADRA SEPARATOR ','), </w:t>
             </w:r>
           </w:p>
           <w:p>
@@ -15008,8 +16552,16 @@
               <w:rPr>
                 <w:lang w:val="en-US"/>
               </w:rPr>
-              <w:t>SUBSTRING_INDEX(</w:t>
-            </w:r>
+              <w:t>SUBSTRING_</w:t>
+            </w:r>
+            <w:proofErr w:type="gramStart"/>
+            <w:r>
+              <w:rPr>
+                <w:lang w:val="en-US"/>
+              </w:rPr>
+              <w:t>INDEX(</w:t>
+            </w:r>
+            <w:proofErr w:type="gramEnd"/>
           </w:p>
           <w:p>
             <w:pPr>
@@ -15024,7 +16576,21 @@
               <w:rPr>
                 <w:lang w:val="en-US"/>
               </w:rPr>
-              <w:t xml:space="preserve">        GROUP_CONCAT(ID_FACE ORDER BY ID_FACE SEPARATOR ','), </w:t>
+              <w:t xml:space="preserve">        GROUP_</w:t>
+            </w:r>
+            <w:proofErr w:type="gramStart"/>
+            <w:r>
+              <w:rPr>
+                <w:lang w:val="en-US"/>
+              </w:rPr>
+              <w:t>CONCAT(</w:t>
+            </w:r>
+            <w:proofErr w:type="gramEnd"/>
+            <w:r>
+              <w:rPr>
+                <w:lang w:val="en-US"/>
+              </w:rPr>
+              <w:t xml:space="preserve">ID_FACE ORDER BY ID_FACE SEPARATOR ','), </w:t>
             </w:r>
           </w:p>
           <w:p>
@@ -15233,7 +16799,23 @@
         <w:t>:</w:t>
       </w:r>
       <w:r>
-        <w:t xml:space="preserve"> O ponto alto desta etapa é a criação da coluna COORDS. Ao utilizar a função ST_Point (ou ST_GeomFromText), o sistema deixa de tratar as coordenadas como meros textos ou números e passa a reconhecê-las como uma feição geométrica. Isso permite que o banco de dados execute operações de Álgebra Espacial, tais como: verificar se um ponto está contido em um polígono; calcular a distância entre endereços e equipamentos públicos e acelerar a renderização de mapas em ambiente SIG (Sistema de Informação Geográfica).</w:t>
+        <w:t xml:space="preserve"> O ponto alto desta etapa é a criação da coluna COORDS. Ao utilizar a função </w:t>
+      </w:r>
+      <w:proofErr w:type="spellStart"/>
+      <w:r>
+        <w:t>ST_Point</w:t>
+      </w:r>
+      <w:proofErr w:type="spellEnd"/>
+      <w:r>
+        <w:t xml:space="preserve"> (ou </w:t>
+      </w:r>
+      <w:proofErr w:type="spellStart"/>
+      <w:r>
+        <w:t>ST_GeomFromText</w:t>
+      </w:r>
+      <w:proofErr w:type="spellEnd"/>
+      <w:r>
+        <w:t>), o sistema deixa de tratar as coordenadas como meros textos ou números e passa a reconhecê-las como uma feição geométrica. Isso permite que o banco de dados execute operações de Álgebra Espacial, tais como: verificar se um ponto está contido em um polígono; calcular a distância entre endereços e equipamentos públicos e acelerar a renderização de mapas em ambiente SIG (Sistema de Informação Geográfica).</w:t>
       </w:r>
     </w:p>
     <w:p>
@@ -15258,7 +16840,15 @@
         <w:t>s</w:t>
       </w:r>
       <w:r>
-        <w:t xml:space="preserve"> nas etapas anteriores sejam preservadas. O uso do COD_UNICO_ENDERECO_REF garante que cada novo registro único mantenha um vínculo de rastreabilidade com a base original, enquanto os atributos terminados em _MODA e _MEDIA ocupam seus </w:t>
+        <w:t xml:space="preserve"> nas etapas anteriores sejam preservadas. O uso do COD_UNICO_ENDERECO_REF garante que cada novo registro único mantenha um vínculo de rastreabilidade com a base original, enquanto os atributos terminados em _MODA e _</w:t>
+      </w:r>
+      <w:proofErr w:type="gramStart"/>
+      <w:r>
+        <w:t>MEDIA</w:t>
+      </w:r>
+      <w:proofErr w:type="gramEnd"/>
+      <w:r>
+        <w:t xml:space="preserve"> ocupam seus </w:t>
       </w:r>
       <w:r>
         <w:lastRenderedPageBreak/>
@@ -15296,6 +16886,7 @@
       <w:r>
         <w:t xml:space="preserve"> ou </w:t>
       </w:r>
+      <w:proofErr w:type="spellStart"/>
       <w:r>
         <w:rPr>
           <w:i/>
@@ -15303,6 +16894,7 @@
         </w:rPr>
         <w:t>ArcGIS</w:t>
       </w:r>
+      <w:proofErr w:type="spellEnd"/>
       <w:r>
         <w:t>) conseguem ler esta tabela diretamente via conexão de banco de dados, reconhecendo automaticamente o campo COORDS como a geometria da camada.</w:t>
       </w:r>
@@ -15390,7 +16982,23 @@
                 <w:b/>
                 <w:bCs/>
               </w:rPr>
-              <w:t>MySQL/MariaDB 10.2</w:t>
+              <w:t>MySQL/</w:t>
+            </w:r>
+            <w:proofErr w:type="spellStart"/>
+            <w:r>
+              <w:rPr>
+                <w:b/>
+                <w:bCs/>
+              </w:rPr>
+              <w:t>MariaDB</w:t>
+            </w:r>
+            <w:proofErr w:type="spellEnd"/>
+            <w:r>
+              <w:rPr>
+                <w:b/>
+                <w:bCs/>
+              </w:rPr>
+              <w:t xml:space="preserve"> 10.2</w:t>
             </w:r>
           </w:p>
           <w:p>
@@ -15642,7 +17250,21 @@
               <w:rPr>
                 <w:lang w:val="es-ES"/>
               </w:rPr>
-              <w:t xml:space="preserve">  POINT(LONGITUDE_MEDIA, LATITUDE_MEDIA)</w:t>
+              <w:t xml:space="preserve">  </w:t>
+            </w:r>
+            <w:proofErr w:type="gramStart"/>
+            <w:r>
+              <w:rPr>
+                <w:lang w:val="es-ES"/>
+              </w:rPr>
+              <w:t>POINT(</w:t>
+            </w:r>
+            <w:proofErr w:type="gramEnd"/>
+            <w:r>
+              <w:rPr>
+                <w:lang w:val="es-ES"/>
+              </w:rPr>
+              <w:t>LONGITUDE_MEDIA, LATITUDE_MEDIA)</w:t>
             </w:r>
           </w:p>
           <w:p>
@@ -15739,6 +17361,7 @@
         <w:lastRenderedPageBreak/>
         <w:t xml:space="preserve">a necessidade de tratamentos adicionais de limpeza de </w:t>
       </w:r>
+      <w:proofErr w:type="spellStart"/>
       <w:r>
         <w:rPr>
           <w:i/>
@@ -15746,6 +17369,7 @@
         </w:rPr>
         <w:t>strings</w:t>
       </w:r>
+      <w:proofErr w:type="spellEnd"/>
       <w:r>
         <w:t xml:space="preserve"> nesta etapa da metodologia.</w:t>
       </w:r>
@@ -15891,11 +17515,19 @@
               </w:rPr>
               <w:t xml:space="preserve">COD_MUNICIPIO        </w:t>
             </w:r>
-            <w:r>
-              <w:rPr>
-                <w:lang w:val="en-US"/>
-              </w:rPr>
-              <w:t>VARCHAR(7),</w:t>
+            <w:proofErr w:type="gramStart"/>
+            <w:r>
+              <w:rPr>
+                <w:lang w:val="en-US"/>
+              </w:rPr>
+              <w:t>VARCHAR(</w:t>
+            </w:r>
+            <w:proofErr w:type="gramEnd"/>
+            <w:r>
+              <w:rPr>
+                <w:lang w:val="en-US"/>
+              </w:rPr>
+              <w:t>7),</w:t>
             </w:r>
           </w:p>
           <w:p>
@@ -15920,11 +17552,19 @@
               </w:rPr>
               <w:t xml:space="preserve">NOM_LOGRADOURO       </w:t>
             </w:r>
-            <w:r>
-              <w:rPr>
-                <w:lang w:val="en-US"/>
-              </w:rPr>
-              <w:t>VARCHAR(250),</w:t>
+            <w:proofErr w:type="gramStart"/>
+            <w:r>
+              <w:rPr>
+                <w:lang w:val="en-US"/>
+              </w:rPr>
+              <w:t>VARCHAR(</w:t>
+            </w:r>
+            <w:proofErr w:type="gramEnd"/>
+            <w:r>
+              <w:rPr>
+                <w:lang w:val="en-US"/>
+              </w:rPr>
+              <w:t>250),</w:t>
             </w:r>
           </w:p>
           <w:p>
@@ -15949,11 +17589,19 @@
               </w:rPr>
               <w:t xml:space="preserve">SC_ID_LOGRADOURO     </w:t>
             </w:r>
-            <w:r>
-              <w:rPr>
-                <w:lang w:val="en-US"/>
-              </w:rPr>
-              <w:t xml:space="preserve">VARCHAR(8), </w:t>
+            <w:proofErr w:type="gramStart"/>
+            <w:r>
+              <w:rPr>
+                <w:lang w:val="en-US"/>
+              </w:rPr>
+              <w:t>VARCHAR(</w:t>
+            </w:r>
+            <w:proofErr w:type="gramEnd"/>
+            <w:r>
+              <w:rPr>
+                <w:lang w:val="en-US"/>
+              </w:rPr>
+              <w:t xml:space="preserve">8), </w:t>
             </w:r>
           </w:p>
           <w:p>
@@ -15994,12 +17642,14 @@
                 <w:lang w:val="en-US"/>
               </w:rPr>
             </w:pPr>
+            <w:proofErr w:type="gramStart"/>
             <w:r>
               <w:rPr>
                 <w:lang w:val="en-US"/>
               </w:rPr>
               <w:t>);</w:t>
             </w:r>
+            <w:proofErr w:type="gramEnd"/>
           </w:p>
           <w:p>
             <w:pPr>
@@ -16020,6 +17670,7 @@
               </w:rPr>
               <w:t xml:space="preserve">-- </w:t>
             </w:r>
+            <w:proofErr w:type="spellStart"/>
             <w:r>
               <w:rPr>
                 <w:b/>
@@ -16028,13 +17679,68 @@
               </w:rPr>
               <w:t>Preenche</w:t>
             </w:r>
+            <w:proofErr w:type="spellEnd"/>
             <w:r>
               <w:rPr>
                 <w:b/>
                 <w:bCs/>
                 <w:lang w:val="en-US"/>
               </w:rPr>
-              <w:t xml:space="preserve"> com registros únicos a partir de CN_PONTOS_UNICOS</w:t>
+              <w:t xml:space="preserve"> com </w:t>
+            </w:r>
+            <w:proofErr w:type="spellStart"/>
+            <w:r>
+              <w:rPr>
+                <w:b/>
+                <w:bCs/>
+                <w:lang w:val="en-US"/>
+              </w:rPr>
+              <w:t>registros</w:t>
+            </w:r>
+            <w:proofErr w:type="spellEnd"/>
+            <w:r>
+              <w:rPr>
+                <w:b/>
+                <w:bCs/>
+                <w:lang w:val="en-US"/>
+              </w:rPr>
+              <w:t xml:space="preserve"> </w:t>
+            </w:r>
+            <w:proofErr w:type="spellStart"/>
+            <w:r>
+              <w:rPr>
+                <w:b/>
+                <w:bCs/>
+                <w:lang w:val="en-US"/>
+              </w:rPr>
+              <w:t>únicos</w:t>
+            </w:r>
+            <w:proofErr w:type="spellEnd"/>
+            <w:r>
+              <w:rPr>
+                <w:b/>
+                <w:bCs/>
+                <w:lang w:val="en-US"/>
+              </w:rPr>
+              <w:t xml:space="preserve"> a </w:t>
+            </w:r>
+            <w:proofErr w:type="spellStart"/>
+            <w:r>
+              <w:rPr>
+                <w:b/>
+                <w:bCs/>
+                <w:lang w:val="en-US"/>
+              </w:rPr>
+              <w:t>partir</w:t>
+            </w:r>
+            <w:proofErr w:type="spellEnd"/>
+            <w:r>
+              <w:rPr>
+                <w:b/>
+                <w:bCs/>
+                <w:lang w:val="en-US"/>
+              </w:rPr>
+              <w:t xml:space="preserve"> de CN_PONTOS_UNICOS</w:t>
             </w:r>
           </w:p>
           <w:p>
@@ -16231,6 +17937,7 @@
               <w:widowControl w:val="0"/>
               <w:rPr>
                 <w:color w:val="806000" w:themeColor="accent4" w:themeShade="80"/>
+                <w:lang w:val="en-US"/>
               </w:rPr>
             </w:pPr>
             <w:r>
@@ -16239,11 +17946,53 @@
               </w:rPr>
               <w:t xml:space="preserve">  </w:t>
             </w:r>
+            <w:proofErr w:type="gramStart"/>
             <w:r>
               <w:rPr>
                 <w:color w:val="806000" w:themeColor="accent4" w:themeShade="80"/>
-              </w:rPr>
-              <w:t>LPAD(HEX(CRC32(CONCAT(COD_MUNICIPIO, NOM_LOGRADOURO))), 8, '0') AS</w:t>
+                <w:lang w:val="en-US"/>
+              </w:rPr>
+              <w:t>LPAD(HEX(</w:t>
+            </w:r>
+            <w:proofErr w:type="gramEnd"/>
+            <w:r>
+              <w:rPr>
+                <w:color w:val="806000" w:themeColor="accent4" w:themeShade="80"/>
+                <w:lang w:val="en-US"/>
+              </w:rPr>
+              <w:t>CRC32(</w:t>
+            </w:r>
+            <w:proofErr w:type="gramStart"/>
+            <w:r>
+              <w:rPr>
+                <w:color w:val="806000" w:themeColor="accent4" w:themeShade="80"/>
+                <w:lang w:val="en-US"/>
+              </w:rPr>
+              <w:t>CONCAT(</w:t>
+            </w:r>
+            <w:proofErr w:type="gramEnd"/>
+            <w:r>
+              <w:rPr>
+                <w:color w:val="806000" w:themeColor="accent4" w:themeShade="80"/>
+                <w:lang w:val="en-US"/>
+              </w:rPr>
+              <w:t>COD_MUNICIPIO, NOM_</w:t>
+            </w:r>
+            <w:proofErr w:type="gramStart"/>
+            <w:r>
+              <w:rPr>
+                <w:color w:val="806000" w:themeColor="accent4" w:themeShade="80"/>
+                <w:lang w:val="en-US"/>
+              </w:rPr>
+              <w:t>LOGRADOURO))</w:t>
+            </w:r>
+            <w:proofErr w:type="gramEnd"/>
+            <w:r>
+              <w:rPr>
+                <w:color w:val="806000" w:themeColor="accent4" w:themeShade="80"/>
+                <w:lang w:val="en-US"/>
+              </w:rPr>
+              <w:t>), 8, '0') AS</w:t>
             </w:r>
           </w:p>
           <w:p>
@@ -16258,12 +18007,14 @@
             <w:r>
               <w:rPr>
                 <w:color w:val="806000" w:themeColor="accent4" w:themeShade="80"/>
+                <w:lang w:val="en-US"/>
               </w:rPr>
               <w:t xml:space="preserve">   </w:t>
             </w:r>
             <w:r>
               <w:rPr>
                 <w:color w:val="806000" w:themeColor="accent4" w:themeShade="80"/>
+                <w:lang w:val="en-US"/>
               </w:rPr>
               <w:t xml:space="preserve"> </w:t>
             </w:r>
@@ -16326,7 +18077,21 @@
               <w:rPr>
                 <w:lang w:val="es-ES"/>
               </w:rPr>
-              <w:t xml:space="preserve">WHERE COD_MUNICIPIO = ${cod_municipio}  </w:t>
+              <w:t>WHERE COD_MUNICIPIO = ${</w:t>
+            </w:r>
+            <w:proofErr w:type="spellStart"/>
+            <w:r>
+              <w:rPr>
+                <w:lang w:val="es-ES"/>
+              </w:rPr>
+              <w:t>cod_municipio</w:t>
+            </w:r>
+            <w:proofErr w:type="spellEnd"/>
+            <w:r>
+              <w:rPr>
+                <w:lang w:val="es-ES"/>
+              </w:rPr>
+              <w:t xml:space="preserve">}  </w:t>
             </w:r>
           </w:p>
           <w:p>
@@ -16385,6 +18150,7 @@
       <w:r>
         <w:t xml:space="preserve"> funciona como o pivô de integração para a operação de junção (</w:t>
       </w:r>
+      <w:proofErr w:type="spellStart"/>
       <w:r>
         <w:rPr>
           <w:i/>
@@ -16392,15 +18158,41 @@
         </w:rPr>
         <w:t>join</w:t>
       </w:r>
+      <w:proofErr w:type="spellEnd"/>
       <w:r>
         <w:t xml:space="preserve">) entre as bases do CIATA e do CNEFE. Sua construção é processada de forma determinística por meio de uma composição de funções SQL: </w:t>
       </w:r>
+      <w:proofErr w:type="gramStart"/>
       <w:r>
         <w:rPr>
           <w:i/>
           <w:iCs/>
         </w:rPr>
-        <w:t>LPAD(HEX(CRC32(CONCAT(COD_MUNICIPIO, NOM_LOGRADOURO))), 8, '0')</w:t>
+        <w:t>LPAD(HEX(</w:t>
+      </w:r>
+      <w:proofErr w:type="gramEnd"/>
+      <w:r>
+        <w:rPr>
+          <w:i/>
+          <w:iCs/>
+        </w:rPr>
+        <w:t>CRC32(</w:t>
+      </w:r>
+      <w:proofErr w:type="gramStart"/>
+      <w:r>
+        <w:rPr>
+          <w:i/>
+          <w:iCs/>
+        </w:rPr>
+        <w:t>CONCAT(</w:t>
+      </w:r>
+      <w:proofErr w:type="gramEnd"/>
+      <w:r>
+        <w:rPr>
+          <w:i/>
+          <w:iCs/>
+        </w:rPr>
+        <w:t>COD_MUNICIPIO, NOM_LOGRADOURO))), 8, '0')</w:t>
       </w:r>
       <w:r>
         <w:t>.</w:t>
@@ -16419,8 +18211,13 @@
           <w:numId w:val="34"/>
         </w:numPr>
       </w:pPr>
-      <w:r>
-        <w:t xml:space="preserve">a concatenação do código do município ao nome do logradouro para garantir a unicidade regional; </w:t>
+      <w:proofErr w:type="spellStart"/>
+      <w:r>
+        <w:t>a</w:t>
+      </w:r>
+      <w:proofErr w:type="spellEnd"/>
+      <w:r>
+        <w:t xml:space="preserve"> concatenação do código do município ao nome do logradouro para garantir a unicidade regional; </w:t>
       </w:r>
     </w:p>
     <w:p>
@@ -16457,9 +18254,18 @@
           <w:i/>
           <w:iCs/>
         </w:rPr>
-        <w:t>identificador de hash</w:t>
+        <w:t xml:space="preserve">identificador de </w:t>
+      </w:r>
+      <w:proofErr w:type="spellStart"/>
+      <w:r>
+        <w:rPr>
+          <w:i/>
+          <w:iCs/>
+        </w:rPr>
+        <w:t>hash</w:t>
       </w:r>
       <w:bookmarkStart w:id="26" w:name="_Ref218850840"/>
+      <w:proofErr w:type="spellEnd"/>
       <w:r>
         <w:rPr>
           <w:rStyle w:val="Refdenotaderodap"/>
@@ -16569,8 +18375,17 @@
           <w:i/>
           <w:iCs/>
         </w:rPr>
-        <w:t>identificador de hash</w:t>
-      </w:r>
+        <w:t xml:space="preserve">identificador de </w:t>
+      </w:r>
+      <w:proofErr w:type="spellStart"/>
+      <w:r>
+        <w:rPr>
+          <w:i/>
+          <w:iCs/>
+        </w:rPr>
+        <w:t>hash</w:t>
+      </w:r>
+      <w:proofErr w:type="spellEnd"/>
       <w:r>
         <w:rPr>
           <w:i/>
@@ -16833,7 +18648,21 @@
               <w:rPr>
                 <w:lang w:val="es-ES"/>
               </w:rPr>
-              <w:t>ID_FACE           VARCHAR(22),</w:t>
+              <w:t xml:space="preserve">ID_FACE           </w:t>
+            </w:r>
+            <w:proofErr w:type="gramStart"/>
+            <w:r>
+              <w:rPr>
+                <w:lang w:val="es-ES"/>
+              </w:rPr>
+              <w:t>VARCHAR(</w:t>
+            </w:r>
+            <w:proofErr w:type="gramEnd"/>
+            <w:r>
+              <w:rPr>
+                <w:lang w:val="es-ES"/>
+              </w:rPr>
+              <w:t>22),</w:t>
             </w:r>
           </w:p>
           <w:p>
@@ -16850,7 +18679,21 @@
                 <w:lang w:val="es-ES"/>
               </w:rPr>
               <w:tab/>
-              <w:t>COD_MUNICIPIO     VARCHAR(7),</w:t>
+              <w:t xml:space="preserve">COD_MUNICIPIO     </w:t>
+            </w:r>
+            <w:proofErr w:type="gramStart"/>
+            <w:r>
+              <w:rPr>
+                <w:lang w:val="es-ES"/>
+              </w:rPr>
+              <w:t>VARCHAR(</w:t>
+            </w:r>
+            <w:proofErr w:type="gramEnd"/>
+            <w:r>
+              <w:rPr>
+                <w:lang w:val="es-ES"/>
+              </w:rPr>
+              <w:t>7),</w:t>
             </w:r>
           </w:p>
           <w:p>
@@ -16869,10 +18712,18 @@
               <w:t xml:space="preserve">ID_QUADRA        </w:t>
             </w:r>
             <w:r>
-              <w:t xml:space="preserve"> VARCHAR</w:t>
-            </w:r>
-            <w:r>
-              <w:t>(19),</w:t>
+              <w:t xml:space="preserve"> </w:t>
+            </w:r>
+            <w:proofErr w:type="gramStart"/>
+            <w:r>
+              <w:t>VARCHAR</w:t>
+            </w:r>
+            <w:r>
+              <w:t>(</w:t>
+            </w:r>
+            <w:proofErr w:type="gramEnd"/>
+            <w:r>
+              <w:t>19),</w:t>
             </w:r>
           </w:p>
           <w:p>
@@ -16883,7 +18734,15 @@
             </w:pPr>
             <w:r>
               <w:tab/>
-              <w:t>NOM_LOGRADOURO    VARCHAR(250),</w:t>
+              <w:t xml:space="preserve">NOM_LOGRADOURO    </w:t>
+            </w:r>
+            <w:proofErr w:type="gramStart"/>
+            <w:r>
+              <w:t>VARCHAR(</w:t>
+            </w:r>
+            <w:proofErr w:type="gramEnd"/>
+            <w:r>
+              <w:t>250),</w:t>
             </w:r>
           </w:p>
           <w:p>
@@ -16894,7 +18753,15 @@
             </w:pPr>
             <w:r>
               <w:tab/>
-              <w:t>SC_ID_LOGRADOURO  VARCHAR(8),</w:t>
+              <w:t>SC_ID_</w:t>
+            </w:r>
+            <w:proofErr w:type="gramStart"/>
+            <w:r>
+              <w:t>LOGRADOURO  VARCHAR</w:t>
+            </w:r>
+            <w:proofErr w:type="gramEnd"/>
+            <w:r>
+              <w:t>(8),</w:t>
             </w:r>
           </w:p>
           <w:p>
@@ -16958,12 +18825,14 @@
                 <w:lang w:val="en-US"/>
               </w:rPr>
             </w:pPr>
+            <w:proofErr w:type="gramStart"/>
             <w:r>
               <w:rPr>
                 <w:lang w:val="en-US"/>
               </w:rPr>
               <w:t>);</w:t>
             </w:r>
+            <w:proofErr w:type="gramEnd"/>
           </w:p>
           <w:p>
             <w:pPr>
@@ -16992,7 +18861,25 @@
                 <w:bCs/>
                 <w:lang w:val="en-US"/>
               </w:rPr>
-              <w:t>-- Preenchendo CN_FACES</w:t>
+              <w:t xml:space="preserve">-- </w:t>
+            </w:r>
+            <w:proofErr w:type="spellStart"/>
+            <w:r>
+              <w:rPr>
+                <w:b/>
+                <w:bCs/>
+                <w:lang w:val="en-US"/>
+              </w:rPr>
+              <w:t>Preenchendo</w:t>
+            </w:r>
+            <w:proofErr w:type="spellEnd"/>
+            <w:r>
+              <w:rPr>
+                <w:b/>
+                <w:bCs/>
+                <w:lang w:val="en-US"/>
+              </w:rPr>
+              <w:t xml:space="preserve"> CN_FACES</w:t>
             </w:r>
           </w:p>
           <w:p>
@@ -17268,7 +19155,22 @@
                 <w:lang w:val="en-US"/>
               </w:rPr>
               <w:tab/>
-              <w:t>CAST(SUBSTRING(ID_FACE FROM LENGTH(ID_FACE) - 2) AS INTEGER),</w:t>
+            </w:r>
+            <w:proofErr w:type="gramStart"/>
+            <w:r>
+              <w:rPr>
+                <w:color w:val="385623" w:themeColor="accent6" w:themeShade="80"/>
+                <w:lang w:val="en-US"/>
+              </w:rPr>
+              <w:t>CAST(SUBSTRING(</w:t>
+            </w:r>
+            <w:proofErr w:type="gramEnd"/>
+            <w:r>
+              <w:rPr>
+                <w:color w:val="385623" w:themeColor="accent6" w:themeShade="80"/>
+                <w:lang w:val="en-US"/>
+              </w:rPr>
+              <w:t>ID_FACE FROM LENGTH(ID_FACE) - 2) AS INTEGER),</w:t>
             </w:r>
           </w:p>
           <w:p>
@@ -17288,7 +19190,22 @@
                 <w:lang w:val="en-US"/>
               </w:rPr>
               <w:tab/>
-              <w:t>COUNT(*) AS QTD_PONTOS,</w:t>
+            </w:r>
+            <w:proofErr w:type="gramStart"/>
+            <w:r>
+              <w:rPr>
+                <w:color w:val="1F3864" w:themeColor="accent5" w:themeShade="80"/>
+                <w:lang w:val="en-US"/>
+              </w:rPr>
+              <w:t>COUNT(</w:t>
+            </w:r>
+            <w:proofErr w:type="gramEnd"/>
+            <w:r>
+              <w:rPr>
+                <w:color w:val="1F3864" w:themeColor="accent5" w:themeShade="80"/>
+                <w:lang w:val="en-US"/>
+              </w:rPr>
+              <w:t>*) AS QTD_PONTOS,</w:t>
             </w:r>
           </w:p>
           <w:p>
@@ -17341,8 +19258,16 @@
               <w:rPr>
                 <w:lang w:val="en-US"/>
               </w:rPr>
-              <w:t>GROUP BY ID_FACE;</w:t>
-            </w:r>
+              <w:t>GROUP BY ID_</w:t>
+            </w:r>
+            <w:proofErr w:type="gramStart"/>
+            <w:r>
+              <w:rPr>
+                <w:lang w:val="en-US"/>
+              </w:rPr>
+              <w:t>FACE;</w:t>
+            </w:r>
+            <w:proofErr w:type="gramEnd"/>
           </w:p>
           <w:p>
             <w:pPr>
@@ -17399,8 +19324,21 @@
               <w:widowControl w:val="0"/>
             </w:pPr>
             <w:r>
-              <w:t xml:space="preserve">    ON f.COD_MUNICIPIO = l.COD_MUNICIPIO</w:t>
-            </w:r>
+              <w:t xml:space="preserve">    ON </w:t>
+            </w:r>
+            <w:proofErr w:type="spellStart"/>
+            <w:r>
+              <w:t>f.COD_MUNICIPIO</w:t>
+            </w:r>
+            <w:proofErr w:type="spellEnd"/>
+            <w:r>
+              <w:t xml:space="preserve"> = </w:t>
+            </w:r>
+            <w:proofErr w:type="spellStart"/>
+            <w:r>
+              <w:t>l.COD_MUNICIPIO</w:t>
+            </w:r>
+            <w:proofErr w:type="spellEnd"/>
           </w:p>
           <w:p>
             <w:pPr>
@@ -17413,8 +19351,13 @@
               <w:t xml:space="preserve">       </w:t>
             </w:r>
             <w:r>
-              <w:t>AND f.NOM_LOGRADOURO</w:t>
-            </w:r>
+              <w:t xml:space="preserve">AND </w:t>
+            </w:r>
+            <w:proofErr w:type="spellStart"/>
+            <w:r>
+              <w:t>f.NOM_LOGRADOURO</w:t>
+            </w:r>
+            <w:proofErr w:type="spellEnd"/>
             <w:r>
               <w:t xml:space="preserve"> </w:t>
             </w:r>
@@ -17424,9 +19367,11 @@
             <w:r>
               <w:t xml:space="preserve"> </w:t>
             </w:r>
+            <w:proofErr w:type="spellStart"/>
             <w:r>
               <w:t>l.NOM_LOGRADOURO</w:t>
             </w:r>
+            <w:proofErr w:type="spellEnd"/>
           </w:p>
           <w:p>
             <w:pPr>
@@ -17441,8 +19386,30 @@
               <w:rPr>
                 <w:color w:val="525252" w:themeColor="accent3" w:themeShade="80"/>
               </w:rPr>
-              <w:t>SET f.SC_ID_LOGRADOURO = l.SC_ID_LOGRADOURO</w:t>
-            </w:r>
+              <w:t xml:space="preserve">SET </w:t>
+            </w:r>
+            <w:proofErr w:type="spellStart"/>
+            <w:r>
+              <w:rPr>
+                <w:color w:val="525252" w:themeColor="accent3" w:themeShade="80"/>
+              </w:rPr>
+              <w:t>f.SC_ID_LOGRADOURO</w:t>
+            </w:r>
+            <w:proofErr w:type="spellEnd"/>
+            <w:r>
+              <w:rPr>
+                <w:color w:val="525252" w:themeColor="accent3" w:themeShade="80"/>
+              </w:rPr>
+              <w:t xml:space="preserve"> = </w:t>
+            </w:r>
+            <w:proofErr w:type="spellStart"/>
+            <w:r>
+              <w:rPr>
+                <w:color w:val="525252" w:themeColor="accent3" w:themeShade="80"/>
+              </w:rPr>
+              <w:t>l.SC_ID_LOGRADOURO</w:t>
+            </w:r>
+            <w:proofErr w:type="spellEnd"/>
           </w:p>
           <w:p>
             <w:pPr>
@@ -17451,7 +19418,15 @@
               <w:widowControl w:val="0"/>
             </w:pPr>
             <w:r>
-              <w:t xml:space="preserve">WHERE f.SC_ID_LOGRADOURO IS NULL </w:t>
+              <w:t xml:space="preserve">WHERE </w:t>
+            </w:r>
+            <w:proofErr w:type="spellStart"/>
+            <w:r>
+              <w:t>f.SC_ID_LOGRADOURO</w:t>
+            </w:r>
+            <w:proofErr w:type="spellEnd"/>
+            <w:r>
+              <w:t xml:space="preserve"> IS NULL </w:t>
             </w:r>
           </w:p>
           <w:p>
@@ -17467,7 +19442,15 @@
               <w:t xml:space="preserve">   </w:t>
             </w:r>
             <w:r>
-              <w:t>OR f.SC_ID_LOGRADOURO = '';</w:t>
+              <w:t xml:space="preserve">OR </w:t>
+            </w:r>
+            <w:proofErr w:type="spellStart"/>
+            <w:r>
+              <w:t>f.SC_ID_LOGRADOURO</w:t>
+            </w:r>
+            <w:proofErr w:type="spellEnd"/>
+            <w:r>
+              <w:t xml:space="preserve"> = '';</w:t>
             </w:r>
           </w:p>
           <w:p>
@@ -17622,6 +19605,7 @@
       <w:r>
         <w:t>Este atributo atua como a chave de integração fundamental do modelo, sendo preenchido através de um processo de enriquecimento (</w:t>
       </w:r>
+      <w:proofErr w:type="spellStart"/>
       <w:r>
         <w:rPr>
           <w:i/>
@@ -17629,6 +19613,7 @@
         </w:rPr>
         <w:t>join</w:t>
       </w:r>
+      <w:proofErr w:type="spellEnd"/>
       <w:r>
         <w:t>). Conforme detalhado na seção</w:t>
       </w:r>
@@ -17671,8 +19656,17 @@
           <w:i/>
           <w:iCs/>
         </w:rPr>
-        <w:t xml:space="preserve"> hash</w:t>
-      </w:r>
+        <w:t xml:space="preserve"> </w:t>
+      </w:r>
+      <w:proofErr w:type="spellStart"/>
+      <w:r>
+        <w:rPr>
+          <w:i/>
+          <w:iCs/>
+        </w:rPr>
+        <w:t>hash</w:t>
+      </w:r>
+      <w:proofErr w:type="spellEnd"/>
       <w:r>
         <w:t xml:space="preserve"> gerado a partir do nome do logradouro, o que garante a padronização e a imutabilidade do vínculo. Essa característica simplifica a união entre as tabelas geográficas e alfanuméricas de diferentes origens, permitindo que o sistema identifique o mesmo logradouro de forma unívoca, independentemente de sua procedência.</w:t>
       </w:r>
@@ -18030,7 +20024,6 @@
               <w:pStyle w:val="Codigo"/>
               <w:rPr>
                 <w:color w:val="385623" w:themeColor="accent6" w:themeShade="80"/>
-                <w:lang w:val="es-ES"/>
               </w:rPr>
             </w:pPr>
             <w:r>
@@ -18042,9 +20035,22 @@
             <w:r>
               <w:rPr>
                 <w:color w:val="385623" w:themeColor="accent6" w:themeShade="80"/>
-                <w:lang w:val="es-ES"/>
-              </w:rPr>
-              <w:t>ID_QUADRA           VARCHAR(19),</w:t>
+              </w:rPr>
+              <w:t xml:space="preserve">ID_QUADRA           </w:t>
+            </w:r>
+            <w:proofErr w:type="gramStart"/>
+            <w:r>
+              <w:rPr>
+                <w:color w:val="385623" w:themeColor="accent6" w:themeShade="80"/>
+              </w:rPr>
+              <w:t>VARCHAR(</w:t>
+            </w:r>
+            <w:proofErr w:type="gramEnd"/>
+            <w:r>
+              <w:rPr>
+                <w:color w:val="385623" w:themeColor="accent6" w:themeShade="80"/>
+              </w:rPr>
+              <w:t>19),</w:t>
             </w:r>
           </w:p>
           <w:p>
@@ -18052,16 +20058,28 @@
               <w:pStyle w:val="Codigo"/>
               <w:rPr>
                 <w:color w:val="1F3864" w:themeColor="accent5" w:themeShade="80"/>
-                <w:lang w:val="es-ES"/>
               </w:rPr>
             </w:pPr>
             <w:r>
               <w:rPr>
                 <w:color w:val="1F3864" w:themeColor="accent5" w:themeShade="80"/>
-                <w:lang w:val="es-ES"/>
               </w:rPr>
               <w:tab/>
-              <w:t>COD_MUNICIPIO       VARCHAR(7),</w:t>
+              <w:t xml:space="preserve">COD_MUNICIPIO       </w:t>
+            </w:r>
+            <w:proofErr w:type="gramStart"/>
+            <w:r>
+              <w:rPr>
+                <w:color w:val="1F3864" w:themeColor="accent5" w:themeShade="80"/>
+              </w:rPr>
+              <w:t>VARCHAR(</w:t>
+            </w:r>
+            <w:proofErr w:type="gramEnd"/>
+            <w:r>
+              <w:rPr>
+                <w:color w:val="1F3864" w:themeColor="accent5" w:themeShade="80"/>
+              </w:rPr>
+              <w:t>7),</w:t>
             </w:r>
           </w:p>
           <w:p>
@@ -18074,7 +20092,6 @@
             <w:r>
               <w:rPr>
                 <w:color w:val="806000" w:themeColor="accent4" w:themeShade="80"/>
-                <w:lang w:val="es-ES"/>
               </w:rPr>
               <w:tab/>
             </w:r>
@@ -18082,7 +20099,21 @@
               <w:rPr>
                 <w:color w:val="806000" w:themeColor="accent4" w:themeShade="80"/>
               </w:rPr>
-              <w:t>SC_ID_QUADRA        VARCHAR(250),</w:t>
+              <w:t xml:space="preserve">SC_ID_QUADRA        </w:t>
+            </w:r>
+            <w:proofErr w:type="gramStart"/>
+            <w:r>
+              <w:rPr>
+                <w:color w:val="806000" w:themeColor="accent4" w:themeShade="80"/>
+              </w:rPr>
+              <w:t>VARCHAR(</w:t>
+            </w:r>
+            <w:proofErr w:type="gramEnd"/>
+            <w:r>
+              <w:rPr>
+                <w:color w:val="806000" w:themeColor="accent4" w:themeShade="80"/>
+              </w:rPr>
+              <w:t>250),</w:t>
             </w:r>
           </w:p>
           <w:p>
@@ -18097,7 +20128,21 @@
                 <w:color w:val="525252" w:themeColor="accent3" w:themeShade="80"/>
               </w:rPr>
               <w:tab/>
-              <w:t>ORDEM_FACES         VARCHAR(250),</w:t>
+              <w:t xml:space="preserve">ORDEM_FACES         </w:t>
+            </w:r>
+            <w:proofErr w:type="gramStart"/>
+            <w:r>
+              <w:rPr>
+                <w:color w:val="525252" w:themeColor="accent3" w:themeShade="80"/>
+              </w:rPr>
+              <w:t>VARCHAR(</w:t>
+            </w:r>
+            <w:proofErr w:type="gramEnd"/>
+            <w:r>
+              <w:rPr>
+                <w:color w:val="525252" w:themeColor="accent3" w:themeShade="80"/>
+              </w:rPr>
+              <w:t>250),</w:t>
             </w:r>
           </w:p>
           <w:p>
@@ -18285,21 +20330,25 @@
               </w:rPr>
               <w:t xml:space="preserve">    </w:t>
             </w:r>
+            <w:proofErr w:type="spellStart"/>
             <w:r>
               <w:rPr>
                 <w:color w:val="385623" w:themeColor="accent6" w:themeShade="80"/>
               </w:rPr>
               <w:t>f.ID_QUADRA</w:t>
             </w:r>
+            <w:proofErr w:type="spellEnd"/>
             <w:r>
               <w:t xml:space="preserve">, </w:t>
             </w:r>
+            <w:proofErr w:type="spellStart"/>
             <w:r>
               <w:rPr>
                 <w:color w:val="1F3864" w:themeColor="accent5" w:themeShade="80"/>
               </w:rPr>
               <w:t>f.COD_MUNICIPIO</w:t>
             </w:r>
+            <w:proofErr w:type="spellEnd"/>
             <w:r>
               <w:t xml:space="preserve">, </w:t>
             </w:r>
@@ -18332,7 +20381,6 @@
               <w:pStyle w:val="Codigo"/>
               <w:rPr>
                 <w:color w:val="806000" w:themeColor="accent4" w:themeShade="80"/>
-                <w:lang w:val="en-US"/>
               </w:rPr>
             </w:pPr>
             <w:r>
@@ -18347,107 +20395,126 @@
               </w:rPr>
               <w:t xml:space="preserve">    </w:t>
             </w:r>
+            <w:proofErr w:type="gramStart"/>
             <w:r>
               <w:rPr>
                 <w:color w:val="806000" w:themeColor="accent4" w:themeShade="80"/>
-                <w:lang w:val="en-US"/>
-              </w:rPr>
-              <w:t xml:space="preserve">CONCAT('["', </w:t>
-            </w:r>
-          </w:p>
-          <w:p>
-            <w:pPr>
-              <w:pStyle w:val="Codigo"/>
+              </w:rPr>
+              <w:t>CONCAT(</w:t>
+            </w:r>
+            <w:proofErr w:type="gramEnd"/>
+            <w:r>
               <w:rPr>
                 <w:color w:val="806000" w:themeColor="accent4" w:themeShade="80"/>
-                <w:lang w:val="en-US"/>
-              </w:rPr>
-            </w:pPr>
-            <w:r>
+              </w:rPr>
+              <w:t xml:space="preserve">'["', </w:t>
+            </w:r>
+          </w:p>
+          <w:p>
+            <w:pPr>
+              <w:pStyle w:val="Codigo"/>
               <w:rPr>
                 <w:color w:val="806000" w:themeColor="accent4" w:themeShade="80"/>
-                <w:lang w:val="en-US"/>
+              </w:rPr>
+            </w:pPr>
+            <w:r>
+              <w:rPr>
+                <w:color w:val="806000" w:themeColor="accent4" w:themeShade="80"/>
               </w:rPr>
               <w:t xml:space="preserve">    </w:t>
             </w:r>
             <w:r>
               <w:rPr>
                 <w:color w:val="806000" w:themeColor="accent4" w:themeShade="80"/>
-                <w:lang w:val="en-US"/>
               </w:rPr>
               <w:t xml:space="preserve">    </w:t>
             </w:r>
             <w:r>
               <w:rPr>
                 <w:color w:val="806000" w:themeColor="accent4" w:themeShade="80"/>
-                <w:lang w:val="en-US"/>
               </w:rPr>
               <w:t xml:space="preserve">    </w:t>
             </w:r>
             <w:r>
               <w:rPr>
                 <w:color w:val="806000" w:themeColor="accent4" w:themeShade="80"/>
-                <w:lang w:val="en-US"/>
-              </w:rPr>
-              <w:t>GROUP_CONCAT(</w:t>
-            </w:r>
-          </w:p>
-          <w:p>
-            <w:pPr>
-              <w:pStyle w:val="Codigo"/>
+              </w:rPr>
+              <w:t>GROUP_</w:t>
+            </w:r>
+            <w:proofErr w:type="gramStart"/>
+            <w:r>
               <w:rPr>
                 <w:color w:val="806000" w:themeColor="accent4" w:themeShade="80"/>
-                <w:lang w:val="es-ES"/>
-              </w:rPr>
-            </w:pPr>
-            <w:r>
+              </w:rPr>
+              <w:t>CONCAT(</w:t>
+            </w:r>
+            <w:proofErr w:type="gramEnd"/>
+          </w:p>
+          <w:p>
+            <w:pPr>
+              <w:pStyle w:val="Codigo"/>
               <w:rPr>
                 <w:color w:val="806000" w:themeColor="accent4" w:themeShade="80"/>
-                <w:lang w:val="en-US"/>
+              </w:rPr>
+            </w:pPr>
+            <w:r>
+              <w:rPr>
+                <w:color w:val="806000" w:themeColor="accent4" w:themeShade="80"/>
               </w:rPr>
               <w:t xml:space="preserve">            </w:t>
             </w:r>
             <w:r>
               <w:rPr>
                 <w:color w:val="806000" w:themeColor="accent4" w:themeShade="80"/>
-                <w:lang w:val="en-US"/>
               </w:rPr>
               <w:t xml:space="preserve">    </w:t>
             </w:r>
+            <w:proofErr w:type="gramStart"/>
             <w:r>
               <w:rPr>
                 <w:color w:val="806000" w:themeColor="accent4" w:themeShade="80"/>
-                <w:lang w:val="es-ES"/>
-              </w:rPr>
-              <w:t>COALESCE(f.SC_ID_LOGRADOURO, '')</w:t>
-            </w:r>
-          </w:p>
-          <w:p>
-            <w:pPr>
-              <w:pStyle w:val="Codigo"/>
+              </w:rPr>
+              <w:t>COALESCE(</w:t>
+            </w:r>
+            <w:proofErr w:type="spellStart"/>
+            <w:proofErr w:type="gramEnd"/>
+            <w:r>
               <w:rPr>
                 <w:color w:val="806000" w:themeColor="accent4" w:themeShade="80"/>
-                <w:lang w:val="en-US"/>
-              </w:rPr>
-            </w:pPr>
+              </w:rPr>
+              <w:t>f.SC_ID_LOGRADOURO</w:t>
+            </w:r>
+            <w:proofErr w:type="spellEnd"/>
             <w:r>
               <w:rPr>
                 <w:color w:val="806000" w:themeColor="accent4" w:themeShade="80"/>
-                <w:lang w:val="es-ES"/>
+              </w:rPr>
+              <w:t>, '')</w:t>
+            </w:r>
+          </w:p>
+          <w:p>
+            <w:pPr>
+              <w:pStyle w:val="Codigo"/>
+              <w:rPr>
+                <w:color w:val="806000" w:themeColor="accent4" w:themeShade="80"/>
+                <w:lang w:val="en-US"/>
+              </w:rPr>
+            </w:pPr>
+            <w:r>
+              <w:rPr>
+                <w:color w:val="806000" w:themeColor="accent4" w:themeShade="80"/>
               </w:rPr>
               <w:t xml:space="preserve">       </w:t>
             </w:r>
             <w:r>
               <w:rPr>
                 <w:color w:val="806000" w:themeColor="accent4" w:themeShade="80"/>
-                <w:lang w:val="es-ES"/>
               </w:rPr>
               <w:t xml:space="preserve">    </w:t>
             </w:r>
             <w:r>
               <w:rPr>
                 <w:color w:val="806000" w:themeColor="accent4" w:themeShade="80"/>
-                <w:lang w:val="es-ES"/>
               </w:rPr>
               <w:t xml:space="preserve">     </w:t>
             </w:r>
@@ -18456,21 +20523,37 @@
                 <w:color w:val="806000" w:themeColor="accent4" w:themeShade="80"/>
                 <w:lang w:val="en-US"/>
               </w:rPr>
-              <w:t xml:space="preserve">ORDER BY f.SC_ID_LOGRADOURO </w:t>
-            </w:r>
-          </w:p>
-          <w:p>
-            <w:pPr>
-              <w:pStyle w:val="Codigo"/>
+              <w:t xml:space="preserve">ORDER BY </w:t>
+            </w:r>
+            <w:proofErr w:type="spellStart"/>
+            <w:r>
               <w:rPr>
                 <w:color w:val="806000" w:themeColor="accent4" w:themeShade="80"/>
-              </w:rPr>
-            </w:pPr>
+                <w:lang w:val="en-US"/>
+              </w:rPr>
+              <w:t>f.SC_ID_LOGRADOURO</w:t>
+            </w:r>
+            <w:proofErr w:type="spellEnd"/>
             <w:r>
               <w:rPr>
                 <w:color w:val="806000" w:themeColor="accent4" w:themeShade="80"/>
                 <w:lang w:val="en-US"/>
               </w:rPr>
+              <w:t xml:space="preserve"> </w:t>
+            </w:r>
+          </w:p>
+          <w:p>
+            <w:pPr>
+              <w:pStyle w:val="Codigo"/>
+              <w:rPr>
+                <w:color w:val="806000" w:themeColor="accent4" w:themeShade="80"/>
+              </w:rPr>
+            </w:pPr>
+            <w:r>
+              <w:rPr>
+                <w:color w:val="806000" w:themeColor="accent4" w:themeShade="80"/>
+                <w:lang w:val="en-US"/>
+              </w:rPr>
               <w:t xml:space="preserve">      </w:t>
             </w:r>
             <w:r>
@@ -18527,7 +20610,6 @@
               <w:pStyle w:val="Codigo"/>
               <w:rPr>
                 <w:color w:val="525252" w:themeColor="accent3" w:themeShade="80"/>
-                <w:lang w:val="en-US"/>
               </w:rPr>
             </w:pPr>
             <w:r>
@@ -18542,33 +20624,38 @@
               </w:rPr>
               <w:t xml:space="preserve">    </w:t>
             </w:r>
+            <w:proofErr w:type="gramStart"/>
             <w:r>
               <w:rPr>
                 <w:color w:val="525252" w:themeColor="accent3" w:themeShade="80"/>
-                <w:lang w:val="en-US"/>
-              </w:rPr>
-              <w:t xml:space="preserve">CONCAT('["', </w:t>
-            </w:r>
-          </w:p>
-          <w:p>
-            <w:pPr>
-              <w:pStyle w:val="Codigo"/>
+              </w:rPr>
+              <w:t>CONCAT(</w:t>
+            </w:r>
+            <w:proofErr w:type="gramEnd"/>
+            <w:r>
               <w:rPr>
                 <w:color w:val="525252" w:themeColor="accent3" w:themeShade="80"/>
-                <w:lang w:val="en-US"/>
-              </w:rPr>
-            </w:pPr>
-            <w:r>
+              </w:rPr>
+              <w:t xml:space="preserve">'["', </w:t>
+            </w:r>
+          </w:p>
+          <w:p>
+            <w:pPr>
+              <w:pStyle w:val="Codigo"/>
               <w:rPr>
                 <w:color w:val="525252" w:themeColor="accent3" w:themeShade="80"/>
                 <w:lang w:val="en-US"/>
               </w:rPr>
+            </w:pPr>
+            <w:r>
+              <w:rPr>
+                <w:color w:val="525252" w:themeColor="accent3" w:themeShade="80"/>
+              </w:rPr>
               <w:t xml:space="preserve">        </w:t>
             </w:r>
             <w:r>
               <w:rPr>
                 <w:color w:val="806000" w:themeColor="accent4" w:themeShade="80"/>
-                <w:lang w:val="en-US"/>
               </w:rPr>
               <w:t xml:space="preserve">    </w:t>
             </w:r>
@@ -18577,15 +20664,24 @@
                 <w:color w:val="525252" w:themeColor="accent3" w:themeShade="80"/>
                 <w:lang w:val="en-US"/>
               </w:rPr>
-              <w:t>GROUP_CONCAT(</w:t>
-            </w:r>
-          </w:p>
-          <w:p>
-            <w:pPr>
-              <w:pStyle w:val="Codigo"/>
+              <w:t>GROUP_</w:t>
+            </w:r>
+            <w:proofErr w:type="gramStart"/>
+            <w:r>
               <w:rPr>
                 <w:color w:val="525252" w:themeColor="accent3" w:themeShade="80"/>
-                <w:lang w:val="es-ES"/>
+                <w:lang w:val="en-US"/>
+              </w:rPr>
+              <w:t>CONCAT(</w:t>
+            </w:r>
+            <w:proofErr w:type="gramEnd"/>
+          </w:p>
+          <w:p>
+            <w:pPr>
+              <w:pStyle w:val="Codigo"/>
+              <w:rPr>
+                <w:color w:val="525252" w:themeColor="accent3" w:themeShade="80"/>
+                <w:lang w:val="en-US"/>
               </w:rPr>
             </w:pPr>
             <w:r>
@@ -18617,47 +20713,65 @@
               </w:rPr>
               <w:t xml:space="preserve"> </w:t>
             </w:r>
+            <w:proofErr w:type="gramStart"/>
             <w:r>
               <w:rPr>
                 <w:color w:val="525252" w:themeColor="accent3" w:themeShade="80"/>
-                <w:lang w:val="es-ES"/>
-              </w:rPr>
-              <w:t xml:space="preserve">COALESCE(f.SC_ID_LOGRADOURO, '') </w:t>
-            </w:r>
-          </w:p>
-          <w:p>
-            <w:pPr>
-              <w:pStyle w:val="Codigo"/>
+                <w:lang w:val="en-US"/>
+              </w:rPr>
+              <w:t>COALESCE(</w:t>
+            </w:r>
+            <w:proofErr w:type="spellStart"/>
+            <w:proofErr w:type="gramEnd"/>
+            <w:r>
               <w:rPr>
                 <w:color w:val="525252" w:themeColor="accent3" w:themeShade="80"/>
                 <w:lang w:val="en-US"/>
               </w:rPr>
-            </w:pPr>
+              <w:t>f.SC_ID_LOGRADOURO</w:t>
+            </w:r>
+            <w:proofErr w:type="spellEnd"/>
             <w:r>
               <w:rPr>
                 <w:color w:val="525252" w:themeColor="accent3" w:themeShade="80"/>
-                <w:lang w:val="es-ES"/>
+                <w:lang w:val="en-US"/>
+              </w:rPr>
+              <w:t xml:space="preserve">, '') </w:t>
+            </w:r>
+          </w:p>
+          <w:p>
+            <w:pPr>
+              <w:pStyle w:val="Codigo"/>
+              <w:rPr>
+                <w:color w:val="525252" w:themeColor="accent3" w:themeShade="80"/>
+                <w:lang w:val="en-US"/>
+              </w:rPr>
+            </w:pPr>
+            <w:r>
+              <w:rPr>
+                <w:color w:val="525252" w:themeColor="accent3" w:themeShade="80"/>
+                <w:lang w:val="en-US"/>
               </w:rPr>
               <w:t xml:space="preserve">       </w:t>
             </w:r>
             <w:r>
               <w:rPr>
                 <w:color w:val="806000" w:themeColor="accent4" w:themeShade="80"/>
-                <w:lang w:val="es-ES"/>
+                <w:lang w:val="en-US"/>
               </w:rPr>
               <w:t xml:space="preserve">    </w:t>
             </w:r>
             <w:r>
               <w:rPr>
                 <w:color w:val="525252" w:themeColor="accent3" w:themeShade="80"/>
-                <w:lang w:val="es-ES"/>
+                <w:lang w:val="en-US"/>
               </w:rPr>
               <w:t xml:space="preserve"> </w:t>
             </w:r>
             <w:r>
               <w:rPr>
                 <w:color w:val="806000" w:themeColor="accent4" w:themeShade="80"/>
-                <w:lang w:val="es-ES"/>
+                <w:lang w:val="en-US"/>
               </w:rPr>
               <w:t xml:space="preserve">    </w:t>
             </w:r>
@@ -18666,21 +20780,37 @@
                 <w:color w:val="525252" w:themeColor="accent3" w:themeShade="80"/>
                 <w:lang w:val="en-US"/>
               </w:rPr>
-              <w:t xml:space="preserve">ORDER BY f.NR_ORDEM </w:t>
-            </w:r>
-          </w:p>
-          <w:p>
-            <w:pPr>
-              <w:pStyle w:val="Codigo"/>
+              <w:t xml:space="preserve">ORDER BY </w:t>
+            </w:r>
+            <w:proofErr w:type="spellStart"/>
+            <w:r>
               <w:rPr>
                 <w:color w:val="525252" w:themeColor="accent3" w:themeShade="80"/>
-              </w:rPr>
-            </w:pPr>
+                <w:lang w:val="en-US"/>
+              </w:rPr>
+              <w:t>f.NR_ORDEM</w:t>
+            </w:r>
+            <w:proofErr w:type="spellEnd"/>
             <w:r>
               <w:rPr>
                 <w:color w:val="525252" w:themeColor="accent3" w:themeShade="80"/>
                 <w:lang w:val="en-US"/>
               </w:rPr>
+              <w:t xml:space="preserve"> </w:t>
+            </w:r>
+          </w:p>
+          <w:p>
+            <w:pPr>
+              <w:pStyle w:val="Codigo"/>
+              <w:rPr>
+                <w:color w:val="525252" w:themeColor="accent3" w:themeShade="80"/>
+              </w:rPr>
+            </w:pPr>
+            <w:r>
+              <w:rPr>
+                <w:color w:val="525252" w:themeColor="accent3" w:themeShade="80"/>
+                <w:lang w:val="en-US"/>
+              </w:rPr>
               <w:t xml:space="preserve">       </w:t>
             </w:r>
             <w:r>
@@ -18753,11 +20883,27 @@
             <w:r>
               <w:t xml:space="preserve"> </w:t>
             </w:r>
+            <w:proofErr w:type="gramStart"/>
             <w:r>
               <w:rPr>
                 <w:color w:val="833C0B" w:themeColor="accent2" w:themeShade="80"/>
               </w:rPr>
-              <w:t>SUM(f.QTD_PONTOS) AS QTD_PONTOS</w:t>
+              <w:t>SUM(</w:t>
+            </w:r>
+            <w:proofErr w:type="spellStart"/>
+            <w:proofErr w:type="gramEnd"/>
+            <w:r>
+              <w:rPr>
+                <w:color w:val="833C0B" w:themeColor="accent2" w:themeShade="80"/>
+              </w:rPr>
+              <w:t>f.QTD_PONTOS</w:t>
+            </w:r>
+            <w:proofErr w:type="spellEnd"/>
+            <w:r>
+              <w:rPr>
+                <w:color w:val="833C0B" w:themeColor="accent2" w:themeShade="80"/>
+              </w:rPr>
+              <w:t>) AS QTD_PONTOS</w:t>
             </w:r>
             <w:r>
               <w:t>,</w:t>
@@ -18788,8 +20934,17 @@
                 <w:color w:val="1F4E79" w:themeColor="accent1" w:themeShade="80"/>
                 <w:lang w:val="en-US"/>
               </w:rPr>
-              <w:t>ST_GEOMFROMTEXT(</w:t>
-            </w:r>
+              <w:t>ST_</w:t>
+            </w:r>
+            <w:proofErr w:type="gramStart"/>
+            <w:r>
+              <w:rPr>
+                <w:color w:val="1F4E79" w:themeColor="accent1" w:themeShade="80"/>
+                <w:lang w:val="en-US"/>
+              </w:rPr>
+              <w:t>GEOMFROMTEXT(</w:t>
+            </w:r>
+            <w:proofErr w:type="gramEnd"/>
           </w:p>
           <w:p>
             <w:pPr>
@@ -18814,12 +20969,55 @@
               </w:rPr>
               <w:t xml:space="preserve">    </w:t>
             </w:r>
+            <w:proofErr w:type="gramStart"/>
             <w:r>
               <w:rPr>
                 <w:color w:val="1F4E79" w:themeColor="accent1" w:themeShade="80"/>
                 <w:lang w:val="en-US"/>
               </w:rPr>
-              <w:t>CONCAT('POINT(', AVG(ST_X(f.CENTROIDE)), ' ',</w:t>
+              <w:t>CONCAT(</w:t>
+            </w:r>
+            <w:proofErr w:type="gramEnd"/>
+            <w:r>
+              <w:rPr>
+                <w:color w:val="1F4E79" w:themeColor="accent1" w:themeShade="80"/>
+                <w:lang w:val="en-US"/>
+              </w:rPr>
+              <w:t>'</w:t>
+            </w:r>
+            <w:proofErr w:type="gramStart"/>
+            <w:r>
+              <w:rPr>
+                <w:color w:val="1F4E79" w:themeColor="accent1" w:themeShade="80"/>
+                <w:lang w:val="en-US"/>
+              </w:rPr>
+              <w:t>POINT(</w:t>
+            </w:r>
+            <w:proofErr w:type="gramEnd"/>
+            <w:r>
+              <w:rPr>
+                <w:color w:val="1F4E79" w:themeColor="accent1" w:themeShade="80"/>
+                <w:lang w:val="en-US"/>
+              </w:rPr>
+              <w:t>', AVG(ST_X(</w:t>
+            </w:r>
+            <w:proofErr w:type="spellStart"/>
+            <w:proofErr w:type="gramStart"/>
+            <w:r>
+              <w:rPr>
+                <w:color w:val="1F4E79" w:themeColor="accent1" w:themeShade="80"/>
+                <w:lang w:val="en-US"/>
+              </w:rPr>
+              <w:t>f.CENTROIDE</w:t>
+            </w:r>
+            <w:proofErr w:type="spellEnd"/>
+            <w:proofErr w:type="gramEnd"/>
+            <w:r>
+              <w:rPr>
+                <w:color w:val="1F4E79" w:themeColor="accent1" w:themeShade="80"/>
+                <w:lang w:val="en-US"/>
+              </w:rPr>
+              <w:t>)), ' ',</w:t>
             </w:r>
           </w:p>
           <w:p>
@@ -18857,22 +21055,40 @@
                 <w:color w:val="1F4E79" w:themeColor="accent1" w:themeShade="80"/>
                 <w:lang w:val="en-US"/>
               </w:rPr>
-              <w:t>AVG(ST_Y(f.CENTROIDE)), ')')</w:t>
-            </w:r>
-          </w:p>
-          <w:p>
-            <w:pPr>
-              <w:pStyle w:val="Codigo"/>
+              <w:t>AVG(ST_Y(</w:t>
+            </w:r>
+            <w:proofErr w:type="spellStart"/>
+            <w:proofErr w:type="gramStart"/>
+            <w:r>
               <w:rPr>
                 <w:color w:val="1F4E79" w:themeColor="accent1" w:themeShade="80"/>
                 <w:lang w:val="en-US"/>
               </w:rPr>
-            </w:pPr>
+              <w:t>f.CENTROIDE</w:t>
+            </w:r>
+            <w:proofErr w:type="spellEnd"/>
+            <w:proofErr w:type="gramEnd"/>
             <w:r>
               <w:rPr>
                 <w:color w:val="1F4E79" w:themeColor="accent1" w:themeShade="80"/>
                 <w:lang w:val="en-US"/>
               </w:rPr>
+              <w:t>)), ')')</w:t>
+            </w:r>
+          </w:p>
+          <w:p>
+            <w:pPr>
+              <w:pStyle w:val="Codigo"/>
+              <w:rPr>
+                <w:color w:val="1F4E79" w:themeColor="accent1" w:themeShade="80"/>
+                <w:lang w:val="en-US"/>
+              </w:rPr>
+            </w:pPr>
+            <w:r>
+              <w:rPr>
+                <w:color w:val="1F4E79" w:themeColor="accent1" w:themeShade="80"/>
+                <w:lang w:val="en-US"/>
+              </w:rPr>
               <w:t xml:space="preserve">    </w:t>
             </w:r>
             <w:r>
@@ -18976,11 +21192,19 @@
               </w:rPr>
               <w:t xml:space="preserve">  </w:t>
             </w:r>
-            <w:r>
-              <w:rPr>
-                <w:lang w:val="en-US"/>
-              </w:rPr>
-              <w:t xml:space="preserve">WHERE </w:t>
+            <w:proofErr w:type="gramStart"/>
+            <w:r>
+              <w:rPr>
+                <w:lang w:val="en-US"/>
+              </w:rPr>
+              <w:t>WHERE</w:t>
+            </w:r>
+            <w:proofErr w:type="gramEnd"/>
+            <w:r>
+              <w:rPr>
+                <w:lang w:val="en-US"/>
+              </w:rPr>
+              <w:t xml:space="preserve"> </w:t>
             </w:r>
           </w:p>
           <w:p>
@@ -19017,11 +21241,19 @@
               </w:rPr>
               <w:t xml:space="preserve">  </w:t>
             </w:r>
-            <w:r>
-              <w:rPr>
-                <w:lang w:val="en-US"/>
-              </w:rPr>
-              <w:t>f.SC_ID_LOGRADOURO IS NOT NULL</w:t>
+            <w:proofErr w:type="spellStart"/>
+            <w:r>
+              <w:rPr>
+                <w:lang w:val="en-US"/>
+              </w:rPr>
+              <w:t>f.SC_ID_LOGRADOURO</w:t>
+            </w:r>
+            <w:proofErr w:type="spellEnd"/>
+            <w:r>
+              <w:rPr>
+                <w:lang w:val="en-US"/>
+              </w:rPr>
+              <w:t xml:space="preserve"> IS NOT NULL</w:t>
             </w:r>
           </w:p>
           <w:p>
@@ -19055,7 +21287,35 @@
               <w:rPr>
                 <w:lang w:val="en-US"/>
               </w:rPr>
-              <w:t>AND f.SC_ID_LOGRADOURO != ''</w:t>
+              <w:t xml:space="preserve">AND </w:t>
+            </w:r>
+            <w:proofErr w:type="spellStart"/>
+            <w:r>
+              <w:rPr>
+                <w:lang w:val="en-US"/>
+              </w:rPr>
+              <w:t>f.SC_ID_</w:t>
+            </w:r>
+            <w:proofErr w:type="gramStart"/>
+            <w:r>
+              <w:rPr>
+                <w:lang w:val="en-US"/>
+              </w:rPr>
+              <w:t>LOGRADOURO</w:t>
+            </w:r>
+            <w:proofErr w:type="spellEnd"/>
+            <w:r>
+              <w:rPr>
+                <w:lang w:val="en-US"/>
+              </w:rPr>
+              <w:t xml:space="preserve"> !</w:t>
+            </w:r>
+            <w:proofErr w:type="gramEnd"/>
+            <w:r>
+              <w:rPr>
+                <w:lang w:val="en-US"/>
+              </w:rPr>
+              <w:t>= ''</w:t>
             </w:r>
           </w:p>
           <w:p>
@@ -19118,11 +21378,19 @@
               </w:rPr>
               <w:t xml:space="preserve"> </w:t>
             </w:r>
-            <w:r>
-              <w:rPr>
-                <w:lang w:val="en-US"/>
-              </w:rPr>
-              <w:t xml:space="preserve">f.ID_QUADRA, </w:t>
+            <w:proofErr w:type="spellStart"/>
+            <w:r>
+              <w:rPr>
+                <w:lang w:val="en-US"/>
+              </w:rPr>
+              <w:t>f.ID_QUADRA</w:t>
+            </w:r>
+            <w:proofErr w:type="spellEnd"/>
+            <w:r>
+              <w:rPr>
+                <w:lang w:val="en-US"/>
+              </w:rPr>
+              <w:t xml:space="preserve">, </w:t>
             </w:r>
           </w:p>
           <w:p>
@@ -19152,12 +21420,14 @@
               </w:rPr>
               <w:t xml:space="preserve">  </w:t>
             </w:r>
+            <w:proofErr w:type="spellStart"/>
             <w:r>
               <w:rPr>
                 <w:lang w:val="en-US"/>
               </w:rPr>
               <w:t>f.COD_MUNICIPIO</w:t>
             </w:r>
+            <w:proofErr w:type="spellEnd"/>
           </w:p>
           <w:p>
             <w:pPr>
@@ -19226,11 +21496,19 @@
               </w:rPr>
               <w:t xml:space="preserve"> </w:t>
             </w:r>
-            <w:r>
-              <w:rPr>
-                <w:lang w:val="en-US"/>
-              </w:rPr>
-              <w:t xml:space="preserve">f.COD_MUNICIPIO, </w:t>
+            <w:proofErr w:type="spellStart"/>
+            <w:r>
+              <w:rPr>
+                <w:lang w:val="en-US"/>
+              </w:rPr>
+              <w:t>f.COD_MUNICIPIO</w:t>
+            </w:r>
+            <w:proofErr w:type="spellEnd"/>
+            <w:r>
+              <w:rPr>
+                <w:lang w:val="en-US"/>
+              </w:rPr>
+              <w:t xml:space="preserve">, </w:t>
             </w:r>
           </w:p>
           <w:p>
@@ -19274,11 +21552,19 @@
               </w:rPr>
               <w:t xml:space="preserve"> </w:t>
             </w:r>
-            <w:r>
-              <w:rPr>
-                <w:lang w:val="en-US"/>
-              </w:rPr>
-              <w:t>f.ID_QUADRA;</w:t>
+            <w:proofErr w:type="spellStart"/>
+            <w:r>
+              <w:rPr>
+                <w:lang w:val="en-US"/>
+              </w:rPr>
+              <w:t>f.ID_QUADRA</w:t>
+            </w:r>
+            <w:proofErr w:type="spellEnd"/>
+            <w:r>
+              <w:rPr>
+                <w:lang w:val="en-US"/>
+              </w:rPr>
+              <w:t>;</w:t>
             </w:r>
           </w:p>
         </w:tc>
@@ -19399,9 +21685,11 @@
       <w:r>
         <w:t xml:space="preserve">: É o atributo central da metodologia. Criado a partir da concatenação ordenada </w:t>
       </w:r>
+      <w:proofErr w:type="spellStart"/>
       <w:r>
         <w:t>alfabeticamen-te</w:t>
       </w:r>
+      <w:proofErr w:type="spellEnd"/>
       <w:r>
         <w:t xml:space="preserve"> </w:t>
       </w:r>
@@ -19843,6 +22131,7 @@
       <w:r>
         <w:t xml:space="preserve"> (CN_PONTOS_UNICOS): Representam a instância espacial primária do endereço. São gerados a partir do agrupamento (</w:t>
       </w:r>
+      <w:proofErr w:type="spellStart"/>
       <w:r>
         <w:rPr>
           <w:i/>
@@ -19850,6 +22139,7 @@
         </w:rPr>
         <w:t>clustering</w:t>
       </w:r>
+      <w:proofErr w:type="spellEnd"/>
       <w:r>
         <w:t>) de todos os registros que compartilham a mesma chave de endereçamento (Logradouro</w:t>
       </w:r>
@@ -20042,7 +22332,15 @@
     </w:p>
     <w:p>
       <w:r>
-        <w:t xml:space="preserve">Ressalte-se que, em princípio, os dados empregados nesta metodologia não são sensíveis à LGPD, uma vez que informações estritamente ligadas à titularidade ou valor venal não são requisitos para os processos de georreferenciamento aqui propostos. </w:t>
+        <w:t xml:space="preserve">Ressalte-se que, em princípio, os dados empregados nesta metodologia não são sensíveis à LGPD, uma vez que informações estritamente ligadas à titularidade ou valor venal não são </w:t>
+      </w:r>
+      <w:proofErr w:type="gramStart"/>
+      <w:r>
+        <w:t>requisitos</w:t>
+      </w:r>
+      <w:proofErr w:type="gramEnd"/>
+      <w:r>
+        <w:t xml:space="preserve"> para os processos de georreferenciamento aqui propostos. </w:t>
       </w:r>
     </w:p>
     <w:p>
@@ -20346,6 +22644,7 @@
                 <w:bCs/>
               </w:rPr>
             </w:pPr>
+            <w:proofErr w:type="spellStart"/>
             <w:r>
               <w:rPr>
                 <w:b/>
@@ -20353,6 +22652,7 @@
               </w:rPr>
               <w:t>Table:CI_LOTES</w:t>
             </w:r>
+            <w:proofErr w:type="spellEnd"/>
             <w:r>
               <w:rPr>
                 <w:b/>
@@ -20366,7 +22666,22 @@
                 <w:bCs/>
               </w:rPr>
               <w:br/>
-              <w:t>Columns:</w:t>
+            </w:r>
+            <w:proofErr w:type="spellStart"/>
+            <w:r>
+              <w:rPr>
+                <w:b/>
+                <w:bCs/>
+              </w:rPr>
+              <w:t>Columns</w:t>
+            </w:r>
+            <w:proofErr w:type="spellEnd"/>
+            <w:r>
+              <w:rPr>
+                <w:b/>
+                <w:bCs/>
+              </w:rPr>
+              <w:t>:</w:t>
             </w:r>
           </w:p>
           <w:tbl>
@@ -20448,12 +22763,30 @@
                       <w:bCs/>
                     </w:rPr>
                   </w:pPr>
+                  <w:proofErr w:type="spellStart"/>
+                  <w:proofErr w:type="gramStart"/>
                   <w:r>
                     <w:rPr>
                       <w:b/>
                       <w:bCs/>
                     </w:rPr>
-                    <w:t>varchar(7)</w:t>
+                    <w:t>varchar</w:t>
+                  </w:r>
+                  <w:proofErr w:type="spellEnd"/>
+                  <w:r>
+                    <w:rPr>
+                      <w:b/>
+                      <w:bCs/>
+                    </w:rPr>
+                    <w:t>(</w:t>
+                  </w:r>
+                  <w:proofErr w:type="gramEnd"/>
+                  <w:r>
+                    <w:rPr>
+                      <w:b/>
+                      <w:bCs/>
+                    </w:rPr>
+                    <w:t>7)</w:t>
                   </w:r>
                 </w:p>
               </w:tc>
@@ -20522,12 +22855,30 @@
                       <w:bCs/>
                     </w:rPr>
                   </w:pPr>
+                  <w:proofErr w:type="spellStart"/>
+                  <w:proofErr w:type="gramStart"/>
                   <w:r>
                     <w:rPr>
                       <w:b/>
                       <w:bCs/>
                     </w:rPr>
-                    <w:t>varchar(25)</w:t>
+                    <w:t>varchar</w:t>
+                  </w:r>
+                  <w:proofErr w:type="spellEnd"/>
+                  <w:r>
+                    <w:rPr>
+                      <w:b/>
+                      <w:bCs/>
+                    </w:rPr>
+                    <w:t>(</w:t>
+                  </w:r>
+                  <w:proofErr w:type="gramEnd"/>
+                  <w:r>
+                    <w:rPr>
+                      <w:b/>
+                      <w:bCs/>
+                    </w:rPr>
+                    <w:t>25)</w:t>
                   </w:r>
                 </w:p>
               </w:tc>
@@ -20596,12 +22947,30 @@
                       <w:bCs/>
                     </w:rPr>
                   </w:pPr>
+                  <w:proofErr w:type="spellStart"/>
+                  <w:proofErr w:type="gramStart"/>
                   <w:r>
                     <w:rPr>
                       <w:b/>
                       <w:bCs/>
                     </w:rPr>
-                    <w:t>varchar(20)</w:t>
+                    <w:t>varchar</w:t>
+                  </w:r>
+                  <w:proofErr w:type="spellEnd"/>
+                  <w:r>
+                    <w:rPr>
+                      <w:b/>
+                      <w:bCs/>
+                    </w:rPr>
+                    <w:t>(</w:t>
+                  </w:r>
+                  <w:proofErr w:type="gramEnd"/>
+                  <w:r>
+                    <w:rPr>
+                      <w:b/>
+                      <w:bCs/>
+                    </w:rPr>
+                    <w:t>20)</w:t>
                   </w:r>
                 </w:p>
               </w:tc>
@@ -20670,12 +23039,30 @@
                       <w:bCs/>
                     </w:rPr>
                   </w:pPr>
+                  <w:proofErr w:type="spellStart"/>
+                  <w:proofErr w:type="gramStart"/>
                   <w:r>
                     <w:rPr>
                       <w:b/>
                       <w:bCs/>
                     </w:rPr>
-                    <w:t>varchar(250)</w:t>
+                    <w:t>varchar</w:t>
+                  </w:r>
+                  <w:proofErr w:type="spellEnd"/>
+                  <w:r>
+                    <w:rPr>
+                      <w:b/>
+                      <w:bCs/>
+                    </w:rPr>
+                    <w:t>(</w:t>
+                  </w:r>
+                  <w:proofErr w:type="gramEnd"/>
+                  <w:r>
+                    <w:rPr>
+                      <w:b/>
+                      <w:bCs/>
+                    </w:rPr>
+                    <w:t>250)</w:t>
                   </w:r>
                 </w:p>
               </w:tc>
@@ -20744,12 +23131,30 @@
                       <w:bCs/>
                     </w:rPr>
                   </w:pPr>
+                  <w:proofErr w:type="spellStart"/>
+                  <w:proofErr w:type="gramStart"/>
                   <w:r>
                     <w:rPr>
                       <w:b/>
                       <w:bCs/>
                     </w:rPr>
-                    <w:t>varchar(10)</w:t>
+                    <w:t>varchar</w:t>
+                  </w:r>
+                  <w:proofErr w:type="spellEnd"/>
+                  <w:r>
+                    <w:rPr>
+                      <w:b/>
+                      <w:bCs/>
+                    </w:rPr>
+                    <w:t>(</w:t>
+                  </w:r>
+                  <w:proofErr w:type="gramEnd"/>
+                  <w:r>
+                    <w:rPr>
+                      <w:b/>
+                      <w:bCs/>
+                    </w:rPr>
+                    <w:t>10)</w:t>
                   </w:r>
                 </w:p>
               </w:tc>
@@ -20826,12 +23231,30 @@
                       <w:bCs/>
                     </w:rPr>
                   </w:pPr>
+                  <w:proofErr w:type="spellStart"/>
+                  <w:proofErr w:type="gramStart"/>
                   <w:r>
                     <w:rPr>
                       <w:b/>
                       <w:bCs/>
                     </w:rPr>
-                    <w:t>varchar(250)</w:t>
+                    <w:t>varchar</w:t>
+                  </w:r>
+                  <w:proofErr w:type="spellEnd"/>
+                  <w:r>
+                    <w:rPr>
+                      <w:b/>
+                      <w:bCs/>
+                    </w:rPr>
+                    <w:t>(</w:t>
+                  </w:r>
+                  <w:proofErr w:type="gramEnd"/>
+                  <w:r>
+                    <w:rPr>
+                      <w:b/>
+                      <w:bCs/>
+                    </w:rPr>
+                    <w:t>250)</w:t>
                   </w:r>
                 </w:p>
               </w:tc>
@@ -20900,12 +23323,21 @@
                       <w:bCs/>
                     </w:rPr>
                   </w:pPr>
+                  <w:proofErr w:type="gramStart"/>
                   <w:r>
                     <w:rPr>
                       <w:b/>
                       <w:bCs/>
                     </w:rPr>
-                    <w:t>decimal(6,2)</w:t>
+                    <w:t>decimal(</w:t>
+                  </w:r>
+                  <w:proofErr w:type="gramEnd"/>
+                  <w:r>
+                    <w:rPr>
+                      <w:b/>
+                      <w:bCs/>
+                    </w:rPr>
+                    <w:t>6,2)</w:t>
                   </w:r>
                 </w:p>
               </w:tc>
@@ -20974,12 +23406,21 @@
                       <w:bCs/>
                     </w:rPr>
                   </w:pPr>
+                  <w:proofErr w:type="gramStart"/>
                   <w:r>
                     <w:rPr>
                       <w:b/>
                       <w:bCs/>
                     </w:rPr>
-                    <w:t>decimal(6,2)</w:t>
+                    <w:t>decimal(</w:t>
+                  </w:r>
+                  <w:proofErr w:type="gramEnd"/>
+                  <w:r>
+                    <w:rPr>
+                      <w:b/>
+                      <w:bCs/>
+                    </w:rPr>
+                    <w:t>6,2)</w:t>
                   </w:r>
                 </w:p>
               </w:tc>
@@ -21115,6 +23556,7 @@
               <w:pStyle w:val="Codigo"/>
               <w:keepNext/>
             </w:pPr>
+            <w:proofErr w:type="spellStart"/>
             <w:r>
               <w:rPr>
                 <w:b/>
@@ -21122,18 +23564,28 @@
               </w:rPr>
               <w:t>Table:CI_LOGRADOUROS</w:t>
             </w:r>
+            <w:proofErr w:type="spellEnd"/>
             <w:r>
               <w:br/>
             </w:r>
             <w:r>
               <w:br/>
             </w:r>
+            <w:proofErr w:type="spellStart"/>
             <w:r>
               <w:rPr>
                 <w:b/>
                 <w:bCs/>
               </w:rPr>
-              <w:t>Columns:</w:t>
+              <w:t>Columns</w:t>
+            </w:r>
+            <w:proofErr w:type="spellEnd"/>
+            <w:r>
+              <w:rPr>
+                <w:b/>
+                <w:bCs/>
+              </w:rPr>
+              <w:t>:</w:t>
             </w:r>
           </w:p>
           <w:tbl>
@@ -21203,8 +23655,18 @@
                     <w:pStyle w:val="Codigo"/>
                     <w:keepNext/>
                   </w:pPr>
+                  <w:proofErr w:type="spellStart"/>
+                  <w:proofErr w:type="gramStart"/>
                   <w:r>
-                    <w:t>varchar(8)</w:t>
+                    <w:t>varchar</w:t>
+                  </w:r>
+                  <w:proofErr w:type="spellEnd"/>
+                  <w:r>
+                    <w:t>(</w:t>
+                  </w:r>
+                  <w:proofErr w:type="gramEnd"/>
+                  <w:r>
+                    <w:t>8)</w:t>
                   </w:r>
                 </w:p>
               </w:tc>
@@ -21261,8 +23723,18 @@
                     <w:pStyle w:val="Codigo"/>
                     <w:keepNext/>
                   </w:pPr>
+                  <w:proofErr w:type="spellStart"/>
+                  <w:proofErr w:type="gramStart"/>
                   <w:r>
-                    <w:t>varchar(7)</w:t>
+                    <w:t>varchar</w:t>
+                  </w:r>
+                  <w:proofErr w:type="spellEnd"/>
+                  <w:r>
+                    <w:t>(</w:t>
+                  </w:r>
+                  <w:proofErr w:type="gramEnd"/>
+                  <w:r>
+                    <w:t>7)</w:t>
                   </w:r>
                 </w:p>
               </w:tc>
@@ -21319,8 +23791,18 @@
                     <w:pStyle w:val="Codigo"/>
                     <w:keepNext/>
                   </w:pPr>
+                  <w:proofErr w:type="spellStart"/>
+                  <w:proofErr w:type="gramStart"/>
                   <w:r>
-                    <w:t>varchar(250)</w:t>
+                    <w:t>varchar</w:t>
+                  </w:r>
+                  <w:proofErr w:type="spellEnd"/>
+                  <w:r>
+                    <w:t>(</w:t>
+                  </w:r>
+                  <w:proofErr w:type="gramEnd"/>
+                  <w:r>
+                    <w:t>250)</w:t>
                   </w:r>
                 </w:p>
               </w:tc>
@@ -21377,8 +23859,18 @@
                     <w:pStyle w:val="Codigo"/>
                     <w:keepNext/>
                   </w:pPr>
+                  <w:proofErr w:type="spellStart"/>
+                  <w:proofErr w:type="gramStart"/>
                   <w:r>
-                    <w:t>varchar(250)</w:t>
+                    <w:t>varchar</w:t>
+                  </w:r>
+                  <w:proofErr w:type="spellEnd"/>
+                  <w:r>
+                    <w:t>(</w:t>
+                  </w:r>
+                  <w:proofErr w:type="gramEnd"/>
+                  <w:r>
+                    <w:t>250)</w:t>
                   </w:r>
                 </w:p>
               </w:tc>
@@ -21661,6 +24153,7 @@
         </w:rPr>
         <w:t>Normalização de Caixa (</w:t>
       </w:r>
+      <w:proofErr w:type="spellStart"/>
       <w:r>
         <w:rPr>
           <w:b/>
@@ -21670,6 +24163,7 @@
         </w:rPr>
         <w:t>Uppercase</w:t>
       </w:r>
+      <w:proofErr w:type="spellEnd"/>
       <w:r>
         <w:rPr>
           <w:b/>
@@ -21697,7 +24191,15 @@
         <w:t>Sanitização de Caracteres:</w:t>
       </w:r>
       <w:r>
-        <w:t xml:space="preserve"> Eliminação de acentos diacríticos (ex: "</w:t>
+        <w:t xml:space="preserve"> Eliminação de acentos diacríticos (</w:t>
+      </w:r>
+      <w:proofErr w:type="spellStart"/>
+      <w:r>
+        <w:t>ex</w:t>
+      </w:r>
+      <w:proofErr w:type="spellEnd"/>
+      <w:r>
+        <w:t>: "</w:t>
       </w:r>
       <w:r>
         <w:t>Ã</w:t>
@@ -21711,6 +24213,7 @@
       <w:r>
         <w:t xml:space="preserve">") e caracteres especiais (símbolos, pontuações), reduzindo a </w:t>
       </w:r>
+      <w:proofErr w:type="spellStart"/>
       <w:r>
         <w:rPr>
           <w:i/>
@@ -21718,9 +24221,11 @@
         </w:rPr>
         <w:t>string</w:t>
       </w:r>
+      <w:proofErr w:type="spellEnd"/>
       <w:r>
         <w:t xml:space="preserve"> ao alfabeto básico e evitando erros de codificação (</w:t>
       </w:r>
+      <w:proofErr w:type="spellStart"/>
       <w:r>
         <w:rPr>
           <w:i/>
@@ -21728,6 +24233,7 @@
         </w:rPr>
         <w:t>encoding</w:t>
       </w:r>
+      <w:proofErr w:type="spellEnd"/>
       <w:r>
         <w:t>).</w:t>
       </w:r>
@@ -21767,7 +24273,15 @@
         <w:t>Expansão ou Uniformização de Abreviaturas:</w:t>
       </w:r>
       <w:r>
-        <w:t xml:space="preserve"> Substituição de termos abreviados por formas extensas ou padronizadas (ex: "A</w:t>
+        <w:t xml:space="preserve"> Substituição de termos abreviados por formas extensas ou padronizadas (</w:t>
+      </w:r>
+      <w:proofErr w:type="spellStart"/>
+      <w:r>
+        <w:t>ex</w:t>
+      </w:r>
+      <w:proofErr w:type="spellEnd"/>
+      <w:r>
+        <w:t>: "A</w:t>
       </w:r>
       <w:r>
         <w:t>V</w:t>
@@ -21796,6 +24310,7 @@
       <w:r>
         <w:t xml:space="preserve">, aplica-se uma rotina </w:t>
       </w:r>
+      <w:proofErr w:type="spellStart"/>
       <w:r>
         <w:rPr>
           <w:i/>
@@ -21803,6 +24318,7 @@
         </w:rPr>
         <w:t>JavaScript</w:t>
       </w:r>
+      <w:proofErr w:type="spellEnd"/>
       <w:r>
         <w:t xml:space="preserve"> </w:t>
       </w:r>
@@ -21910,13 +24426,31 @@
       <w:r>
         <w:t>métodos fonéticos (</w:t>
       </w:r>
+      <w:proofErr w:type="spellStart"/>
       <w:r>
         <w:rPr>
           <w:i/>
           <w:iCs/>
         </w:rPr>
-        <w:t>Soundex/Double Metaphone</w:t>
-      </w:r>
+        <w:t>Soundex</w:t>
+      </w:r>
+      <w:proofErr w:type="spellEnd"/>
+      <w:r>
+        <w:rPr>
+          <w:i/>
+          <w:iCs/>
+        </w:rPr>
+        <w:t xml:space="preserve">/Double </w:t>
+      </w:r>
+      <w:proofErr w:type="spellStart"/>
+      <w:r>
+        <w:rPr>
+          <w:i/>
+          <w:iCs/>
+        </w:rPr>
+        <w:t>Metaphone</w:t>
+      </w:r>
+      <w:proofErr w:type="spellEnd"/>
       <w:r>
         <w:t xml:space="preserve">) para os não pareados; e </w:t>
       </w:r>
@@ -21932,6 +24466,7 @@
       <w:r>
         <w:t>finalmente, algoritmos de similaridade (</w:t>
       </w:r>
+      <w:proofErr w:type="spellStart"/>
       <w:r>
         <w:rPr>
           <w:i/>
@@ -21939,6 +24474,7 @@
         </w:rPr>
         <w:t>Levenshtein</w:t>
       </w:r>
+      <w:proofErr w:type="spellEnd"/>
       <w:r>
         <w:t xml:space="preserve">) para os casos residuais - conforme metodologia validada por Manning </w:t>
       </w:r>
@@ -22032,6 +24568,7 @@
       <w:r>
         <w:t xml:space="preserve"> mostra as consultas que atualizam CI_LOGRADOUROS nos casos de equivalência exata e </w:t>
       </w:r>
+      <w:proofErr w:type="spellStart"/>
       <w:r>
         <w:rPr>
           <w:i/>
@@ -22039,9 +24576,11 @@
         </w:rPr>
         <w:t>Soundex</w:t>
       </w:r>
+      <w:proofErr w:type="spellEnd"/>
       <w:r>
         <w:t xml:space="preserve">. O algoritmo </w:t>
       </w:r>
+      <w:proofErr w:type="spellStart"/>
       <w:r>
         <w:rPr>
           <w:i/>
@@ -22049,6 +24588,7 @@
         </w:rPr>
         <w:t>Levenshtein</w:t>
       </w:r>
+      <w:proofErr w:type="spellEnd"/>
       <w:r>
         <w:t xml:space="preserve"> e a escolha manual das equivalências precisam ser implementados por programação e estão fora do escopo desse </w:t>
       </w:r>
@@ -22406,6 +24946,7 @@
                 <w:bCs/>
               </w:rPr>
             </w:pPr>
+            <w:proofErr w:type="spellStart"/>
             <w:r>
               <w:rPr>
                 <w:b/>
@@ -22413,6 +24954,7 @@
               </w:rPr>
               <w:t>Table:CI_FACES</w:t>
             </w:r>
+            <w:proofErr w:type="spellEnd"/>
             <w:r>
               <w:rPr>
                 <w:b/>
@@ -22426,7 +24968,22 @@
                 <w:bCs/>
               </w:rPr>
               <w:br/>
-              <w:t>Columns:</w:t>
+            </w:r>
+            <w:proofErr w:type="spellStart"/>
+            <w:r>
+              <w:rPr>
+                <w:b/>
+                <w:bCs/>
+              </w:rPr>
+              <w:t>Columns</w:t>
+            </w:r>
+            <w:proofErr w:type="spellEnd"/>
+            <w:r>
+              <w:rPr>
+                <w:b/>
+                <w:bCs/>
+              </w:rPr>
+              <w:t>:</w:t>
             </w:r>
           </w:p>
           <w:tbl>
@@ -22508,13 +25065,24 @@
                       <w:bCs/>
                     </w:rPr>
                   </w:pPr>
+                  <w:proofErr w:type="spellStart"/>
+                  <w:proofErr w:type="gramStart"/>
                   <w:r>
                     <w:rPr>
                       <w:b/>
                       <w:bCs/>
                     </w:rPr>
-                    <w:t>varchar(</w:t>
+                    <w:t>varchar</w:t>
                   </w:r>
+                  <w:proofErr w:type="spellEnd"/>
+                  <w:r>
+                    <w:rPr>
+                      <w:b/>
+                      <w:bCs/>
+                    </w:rPr>
+                    <w:t>(</w:t>
+                  </w:r>
+                  <w:proofErr w:type="gramEnd"/>
                   <w:r>
                     <w:rPr>
                       <w:b/>
@@ -22596,12 +25164,30 @@
                       <w:bCs/>
                     </w:rPr>
                   </w:pPr>
+                  <w:proofErr w:type="spellStart"/>
+                  <w:proofErr w:type="gramStart"/>
                   <w:r>
                     <w:rPr>
                       <w:b/>
                       <w:bCs/>
                     </w:rPr>
-                    <w:t>varchar(7)</w:t>
+                    <w:t>varchar</w:t>
+                  </w:r>
+                  <w:proofErr w:type="spellEnd"/>
+                  <w:r>
+                    <w:rPr>
+                      <w:b/>
+                      <w:bCs/>
+                    </w:rPr>
+                    <w:t>(</w:t>
+                  </w:r>
+                  <w:proofErr w:type="gramEnd"/>
+                  <w:r>
+                    <w:rPr>
+                      <w:b/>
+                      <w:bCs/>
+                    </w:rPr>
+                    <w:t>7)</w:t>
                   </w:r>
                 </w:p>
               </w:tc>
@@ -22670,12 +25256,30 @@
                       <w:bCs/>
                     </w:rPr>
                   </w:pPr>
+                  <w:proofErr w:type="spellStart"/>
+                  <w:proofErr w:type="gramStart"/>
                   <w:r>
                     <w:rPr>
                       <w:b/>
                       <w:bCs/>
                     </w:rPr>
-                    <w:t>varchar(50)</w:t>
+                    <w:t>varchar</w:t>
+                  </w:r>
+                  <w:proofErr w:type="spellEnd"/>
+                  <w:r>
+                    <w:rPr>
+                      <w:b/>
+                      <w:bCs/>
+                    </w:rPr>
+                    <w:t>(</w:t>
+                  </w:r>
+                  <w:proofErr w:type="gramEnd"/>
+                  <w:r>
+                    <w:rPr>
+                      <w:b/>
+                      <w:bCs/>
+                    </w:rPr>
+                    <w:t>50)</w:t>
                   </w:r>
                 </w:p>
               </w:tc>
@@ -22744,12 +25348,30 @@
                       <w:bCs/>
                     </w:rPr>
                   </w:pPr>
+                  <w:proofErr w:type="spellStart"/>
+                  <w:proofErr w:type="gramStart"/>
                   <w:r>
                     <w:rPr>
                       <w:b/>
                       <w:bCs/>
                     </w:rPr>
-                    <w:t>varchar(8)</w:t>
+                    <w:t>varchar</w:t>
+                  </w:r>
+                  <w:proofErr w:type="spellEnd"/>
+                  <w:r>
+                    <w:rPr>
+                      <w:b/>
+                      <w:bCs/>
+                    </w:rPr>
+                    <w:t>(</w:t>
+                  </w:r>
+                  <w:proofErr w:type="gramEnd"/>
+                  <w:r>
+                    <w:rPr>
+                      <w:b/>
+                      <w:bCs/>
+                    </w:rPr>
+                    <w:t>8)</w:t>
                   </w:r>
                 </w:p>
               </w:tc>
@@ -22818,12 +25440,30 @@
                       <w:bCs/>
                     </w:rPr>
                   </w:pPr>
+                  <w:proofErr w:type="spellStart"/>
+                  <w:proofErr w:type="gramStart"/>
                   <w:r>
                     <w:rPr>
                       <w:b/>
                       <w:bCs/>
                     </w:rPr>
-                    <w:t>int(11)</w:t>
+                    <w:t>int</w:t>
+                  </w:r>
+                  <w:proofErr w:type="spellEnd"/>
+                  <w:r>
+                    <w:rPr>
+                      <w:b/>
+                      <w:bCs/>
+                    </w:rPr>
+                    <w:t>(</w:t>
+                  </w:r>
+                  <w:proofErr w:type="gramEnd"/>
+                  <w:r>
+                    <w:rPr>
+                      <w:b/>
+                      <w:bCs/>
+                    </w:rPr>
+                    <w:t>11)</w:t>
                   </w:r>
                 </w:p>
               </w:tc>
@@ -22892,12 +25532,21 @@
                       <w:bCs/>
                     </w:rPr>
                   </w:pPr>
+                  <w:proofErr w:type="gramStart"/>
                   <w:r>
                     <w:rPr>
                       <w:b/>
                       <w:bCs/>
                     </w:rPr>
-                    <w:t>decimal(6,2)</w:t>
+                    <w:t>decimal(</w:t>
+                  </w:r>
+                  <w:proofErr w:type="gramEnd"/>
+                  <w:r>
+                    <w:rPr>
+                      <w:b/>
+                      <w:bCs/>
+                    </w:rPr>
+                    <w:t>6,2)</w:t>
                   </w:r>
                 </w:p>
               </w:tc>
@@ -23173,7 +25822,15 @@
               <w:pStyle w:val="Codigo"/>
             </w:pPr>
             <w:r>
-              <w:t xml:space="preserve">    CONCAT(LT.COD_MUNICIPIO, LT.NUM_QUADRA, LG.SC_ID_LOGRADOURO) AS ID_FACE,</w:t>
+              <w:t xml:space="preserve">    </w:t>
+            </w:r>
+            <w:proofErr w:type="gramStart"/>
+            <w:r>
+              <w:t>CONCAT(</w:t>
+            </w:r>
+            <w:proofErr w:type="gramEnd"/>
+            <w:r>
+              <w:t>LT.COD_MUNICIPIO, LT.NUM_QUADRA, LG.SC_ID_LOGRADOURO) AS ID_FACE,</w:t>
             </w:r>
           </w:p>
           <w:p>
@@ -23205,7 +25862,23 @@
               <w:pStyle w:val="Codigo"/>
             </w:pPr>
             <w:r>
-              <w:t xml:space="preserve">    COUNT(*) AS QTD_LOTES,           -- Conta lotes existem </w:t>
+              <w:t xml:space="preserve">    </w:t>
+            </w:r>
+            <w:proofErr w:type="gramStart"/>
+            <w:r>
+              <w:t>COUNT(</w:t>
+            </w:r>
+            <w:proofErr w:type="gramEnd"/>
+            <w:r>
+              <w:t>*) AS QTD_</w:t>
+            </w:r>
+            <w:proofErr w:type="gramStart"/>
+            <w:r>
+              <w:t xml:space="preserve">LOTES,   </w:t>
+            </w:r>
+            <w:proofErr w:type="gramEnd"/>
+            <w:r>
+              <w:t xml:space="preserve">        -- Conta lotes existem </w:t>
             </w:r>
             <w:r>
               <w:t>da</w:t>
@@ -23219,7 +25892,23 @@
               <w:pStyle w:val="Codigo"/>
             </w:pPr>
             <w:r>
-              <w:t xml:space="preserve">    SUM(LT.DIM_TESTADA) AS DIM_FACE  -- Soma a testada total da face</w:t>
+              <w:t xml:space="preserve">    SUM(LT.DIM_TESTADA) AS DIM_</w:t>
+            </w:r>
+            <w:proofErr w:type="gramStart"/>
+            <w:r>
+              <w:t>FACE  --</w:t>
+            </w:r>
+            <w:proofErr w:type="gramEnd"/>
+            <w:r>
+              <w:t xml:space="preserve"> Soma a </w:t>
+            </w:r>
+            <w:proofErr w:type="gramStart"/>
+            <w:r>
+              <w:t>testada total</w:t>
+            </w:r>
+            <w:proofErr w:type="gramEnd"/>
+            <w:r>
+              <w:t xml:space="preserve"> da face</w:t>
             </w:r>
           </w:p>
           <w:p>
@@ -23537,6 +26226,7 @@
               <w:pStyle w:val="Codigo"/>
               <w:keepNext/>
             </w:pPr>
+            <w:proofErr w:type="spellStart"/>
             <w:r>
               <w:rPr>
                 <w:b/>
@@ -23544,18 +26234,28 @@
               </w:rPr>
               <w:t>Table:CI_QUADRAS</w:t>
             </w:r>
+            <w:proofErr w:type="spellEnd"/>
             <w:r>
               <w:br/>
             </w:r>
             <w:r>
               <w:br/>
             </w:r>
+            <w:proofErr w:type="spellStart"/>
             <w:r>
               <w:rPr>
                 <w:b/>
                 <w:bCs/>
               </w:rPr>
-              <w:t>Columns:</w:t>
+              <w:t>Columns</w:t>
+            </w:r>
+            <w:proofErr w:type="spellEnd"/>
+            <w:r>
+              <w:rPr>
+                <w:b/>
+                <w:bCs/>
+              </w:rPr>
+              <w:t>:</w:t>
             </w:r>
           </w:p>
           <w:tbl>
@@ -23625,8 +26325,18 @@
                     <w:pStyle w:val="Codigo"/>
                     <w:keepNext/>
                   </w:pPr>
+                  <w:proofErr w:type="spellStart"/>
+                  <w:proofErr w:type="gramStart"/>
                   <w:r>
-                    <w:t>varchar(19)</w:t>
+                    <w:t>varchar</w:t>
+                  </w:r>
+                  <w:proofErr w:type="spellEnd"/>
+                  <w:r>
+                    <w:t>(</w:t>
+                  </w:r>
+                  <w:proofErr w:type="gramEnd"/>
+                  <w:r>
+                    <w:t>19)</w:t>
                   </w:r>
                 </w:p>
               </w:tc>
@@ -23683,8 +26393,18 @@
                     <w:pStyle w:val="Codigo"/>
                     <w:keepNext/>
                   </w:pPr>
+                  <w:proofErr w:type="spellStart"/>
+                  <w:proofErr w:type="gramStart"/>
                   <w:r>
-                    <w:t>varchar(7)</w:t>
+                    <w:t>varchar</w:t>
+                  </w:r>
+                  <w:proofErr w:type="spellEnd"/>
+                  <w:r>
+                    <w:t>(</w:t>
+                  </w:r>
+                  <w:proofErr w:type="gramEnd"/>
+                  <w:r>
+                    <w:t>7)</w:t>
                   </w:r>
                 </w:p>
               </w:tc>
@@ -23741,8 +26461,18 @@
                     <w:pStyle w:val="Codigo"/>
                     <w:keepNext/>
                   </w:pPr>
+                  <w:proofErr w:type="spellStart"/>
+                  <w:proofErr w:type="gramStart"/>
                   <w:r>
-                    <w:t>varchar(250)</w:t>
+                    <w:t>varchar</w:t>
+                  </w:r>
+                  <w:proofErr w:type="spellEnd"/>
+                  <w:r>
+                    <w:t>(</w:t>
+                  </w:r>
+                  <w:proofErr w:type="gramEnd"/>
+                  <w:r>
+                    <w:t>250)</w:t>
                   </w:r>
                 </w:p>
               </w:tc>
@@ -23799,8 +26529,18 @@
                     <w:pStyle w:val="Codigo"/>
                     <w:keepNext/>
                   </w:pPr>
+                  <w:proofErr w:type="spellStart"/>
+                  <w:proofErr w:type="gramStart"/>
                   <w:r>
-                    <w:t>int(11)</w:t>
+                    <w:t>int</w:t>
+                  </w:r>
+                  <w:proofErr w:type="spellEnd"/>
+                  <w:r>
+                    <w:t>(</w:t>
+                  </w:r>
+                  <w:proofErr w:type="gramEnd"/>
+                  <w:r>
+                    <w:t>11)</w:t>
                   </w:r>
                 </w:p>
               </w:tc>
@@ -23835,7 +26575,11 @@
     <w:p/>
     <w:p>
       <w:r>
-        <w:t xml:space="preserve">O atributo SC_ID_QUADRA destaca-se como o elemento central da tabela. Sua composição é idêntica à definida na tabela CN_QUADRAS </w:t>
+        <w:t>O atributo SC_ID_QUADRA destaca-se como o elemento central da tabela. Sua composição é idêntica à definida na tabela CN_</w:t>
+      </w:r>
+      <w:proofErr w:type="gramStart"/>
+      <w:r>
+        <w:t xml:space="preserve">QUADRAS </w:t>
       </w:r>
       <w:r>
         <w:t xml:space="preserve"> </w:t>
@@ -23843,6 +26587,7 @@
       <w:r>
         <w:t>(</w:t>
       </w:r>
+      <w:proofErr w:type="gramEnd"/>
       <w:r>
         <w:fldChar w:fldCharType="begin"/>
       </w:r>
@@ -23876,6 +26621,7 @@
       <w:r>
         <w:t xml:space="preserve">trata-se de um </w:t>
       </w:r>
+      <w:proofErr w:type="spellStart"/>
       <w:r>
         <w:rPr>
           <w:i/>
@@ -23883,6 +26629,7 @@
         </w:rPr>
         <w:t>array</w:t>
       </w:r>
+      <w:proofErr w:type="spellEnd"/>
       <w:r>
         <w:t xml:space="preserve"> </w:t>
       </w:r>
@@ -24122,16 +26869,29 @@
             <w:r>
               <w:t xml:space="preserve">  </w:t>
             </w:r>
-            <w:r>
-              <w:t xml:space="preserve">CONCAT('["', </w:t>
-            </w:r>
-          </w:p>
-          <w:p>
-            <w:pPr>
-              <w:pStyle w:val="Codigo"/>
-            </w:pPr>
-            <w:r>
-              <w:t xml:space="preserve">      GROUP_CONCAT(SC_ID_LOGRADOURO </w:t>
+            <w:proofErr w:type="gramStart"/>
+            <w:r>
+              <w:t>CONCAT(</w:t>
+            </w:r>
+            <w:proofErr w:type="gramEnd"/>
+            <w:r>
+              <w:t xml:space="preserve">'["', </w:t>
+            </w:r>
+          </w:p>
+          <w:p>
+            <w:pPr>
+              <w:pStyle w:val="Codigo"/>
+            </w:pPr>
+            <w:r>
+              <w:t xml:space="preserve">      GROUP_</w:t>
+            </w:r>
+            <w:proofErr w:type="gramStart"/>
+            <w:r>
+              <w:t>CONCAT(</w:t>
+            </w:r>
+            <w:proofErr w:type="gramEnd"/>
+            <w:r>
+              <w:t xml:space="preserve">SC_ID_LOGRADOURO </w:t>
             </w:r>
           </w:p>
           <w:p>
@@ -24479,7 +27239,21 @@
         <w:rPr>
           <w:rFonts w:cs="Arial"/>
         </w:rPr>
-        <w:t>(Haklay, 2010)</w:t>
+        <w:t>(</w:t>
+      </w:r>
+      <w:proofErr w:type="spellStart"/>
+      <w:r>
+        <w:rPr>
+          <w:rFonts w:cs="Arial"/>
+        </w:rPr>
+        <w:t>Haklay</w:t>
+      </w:r>
+      <w:proofErr w:type="spellEnd"/>
+      <w:r>
+        <w:rPr>
+          <w:rFonts w:cs="Arial"/>
+        </w:rPr>
+        <w:t>, 2010)</w:t>
       </w:r>
       <w:r>
         <w:fldChar w:fldCharType="end"/>
@@ -24487,6 +27261,7 @@
       <w:r>
         <w:t xml:space="preserve">. Através de requisições à API, o sistema extrai as primitivas geométricas do tipo </w:t>
       </w:r>
+      <w:proofErr w:type="spellStart"/>
       <w:r>
         <w:rPr>
           <w:i/>
@@ -24494,9 +27269,11 @@
         </w:rPr>
         <w:t>way</w:t>
       </w:r>
+      <w:proofErr w:type="spellEnd"/>
       <w:r>
         <w:t xml:space="preserve"> (linhas) que possuem a </w:t>
       </w:r>
+      <w:proofErr w:type="spellStart"/>
       <w:r>
         <w:rPr>
           <w:i/>
@@ -24504,9 +27281,11 @@
         </w:rPr>
         <w:t>tag</w:t>
       </w:r>
+      <w:proofErr w:type="spellEnd"/>
       <w:r>
         <w:t xml:space="preserve"> </w:t>
       </w:r>
+      <w:proofErr w:type="spellStart"/>
       <w:r>
         <w:rPr>
           <w:i/>
@@ -24514,6 +27293,7 @@
         </w:rPr>
         <w:t>highway</w:t>
       </w:r>
+      <w:proofErr w:type="spellEnd"/>
       <w:r>
         <w:t>, representando a</w:t>
       </w:r>
@@ -24614,7 +27394,35 @@
         <w:rPr>
           <w:rFonts w:cs="Arial"/>
         </w:rPr>
-        <w:t>(Olbricht; Paulmann, 2015)</w:t>
+        <w:t>(</w:t>
+      </w:r>
+      <w:proofErr w:type="spellStart"/>
+      <w:r>
+        <w:rPr>
+          <w:rFonts w:cs="Arial"/>
+        </w:rPr>
+        <w:t>Olbricht</w:t>
+      </w:r>
+      <w:proofErr w:type="spellEnd"/>
+      <w:r>
+        <w:rPr>
+          <w:rFonts w:cs="Arial"/>
+        </w:rPr>
+        <w:t xml:space="preserve">; </w:t>
+      </w:r>
+      <w:proofErr w:type="spellStart"/>
+      <w:r>
+        <w:rPr>
+          <w:rFonts w:cs="Arial"/>
+        </w:rPr>
+        <w:t>Paulmann</w:t>
+      </w:r>
+      <w:proofErr w:type="spellEnd"/>
+      <w:r>
+        <w:rPr>
+          <w:rFonts w:cs="Arial"/>
+        </w:rPr>
+        <w:t>, 2015)</w:t>
       </w:r>
       <w:r>
         <w:fldChar w:fldCharType="end"/>
@@ -24622,6 +27430,7 @@
       <w:r>
         <w:t xml:space="preserve">, o sistema filtra o logradouro pelo nome em um raio adjacente a esse ponto, obtendo como resposta um </w:t>
       </w:r>
+      <w:proofErr w:type="spellStart"/>
       <w:r>
         <w:rPr>
           <w:i/>
@@ -24629,6 +27438,7 @@
         </w:rPr>
         <w:t>array</w:t>
       </w:r>
+      <w:proofErr w:type="spellEnd"/>
       <w:r>
         <w:t xml:space="preserve"> ordenado de vértices. Essa geometria linear representa o trecho da via necessário para a extração das coordenadas que fundamentam o ajuste de orientação das parcelas.</w:t>
       </w:r>
@@ -24670,6 +27480,7 @@
       <w:r>
         <w:t xml:space="preserve"> consulta, que localiza um elemento do tipo </w:t>
       </w:r>
+      <w:proofErr w:type="spellStart"/>
       <w:r>
         <w:rPr>
           <w:i/>
@@ -24677,9 +27488,11 @@
         </w:rPr>
         <w:t>way</w:t>
       </w:r>
+      <w:proofErr w:type="spellEnd"/>
       <w:r>
         <w:t xml:space="preserve"> (etiquetado como </w:t>
       </w:r>
+      <w:proofErr w:type="spellStart"/>
       <w:r>
         <w:rPr>
           <w:i/>
@@ -24687,6 +27500,7 @@
         </w:rPr>
         <w:t>highway</w:t>
       </w:r>
+      <w:proofErr w:type="spellEnd"/>
       <w:r>
         <w:t>) denominado '</w:t>
       </w:r>
@@ -24696,6 +27510,7 @@
       <w:r>
         <w:t>', em um raio (</w:t>
       </w:r>
+      <w:proofErr w:type="spellStart"/>
       <w:r>
         <w:rPr>
           <w:i/>
@@ -24703,6 +27518,7 @@
         </w:rPr>
         <w:t>around</w:t>
       </w:r>
+      <w:proofErr w:type="spellEnd"/>
       <w:r>
         <w:t>) de 30 metros das coordenadas de latitude e longitude do centroide, retornando a geometria disponível para a referida via.</w:t>
       </w:r>
@@ -24767,8 +27583,24 @@
               <w:rPr>
                 <w:lang w:val="en-US"/>
               </w:rPr>
-              <w:t>[out:json];</w:t>
-            </w:r>
+              <w:t>[</w:t>
+            </w:r>
+            <w:proofErr w:type="spellStart"/>
+            <w:proofErr w:type="gramStart"/>
+            <w:r>
+              <w:rPr>
+                <w:lang w:val="en-US"/>
+              </w:rPr>
+              <w:t>out:json</w:t>
+            </w:r>
+            <w:proofErr w:type="spellEnd"/>
+            <w:r>
+              <w:rPr>
+                <w:lang w:val="en-US"/>
+              </w:rPr>
+              <w:t>];</w:t>
+            </w:r>
+            <w:proofErr w:type="gramEnd"/>
           </w:p>
           <w:p>
             <w:pPr>
@@ -24839,18 +27671,22 @@
               </w:rPr>
               <w:t>"</w:t>
             </w:r>
+            <w:proofErr w:type="spellStart"/>
             <w:r>
               <w:rPr>
                 <w:lang w:val="en-US"/>
               </w:rPr>
               <w:t>Caramurus</w:t>
             </w:r>
+            <w:proofErr w:type="spellEnd"/>
+            <w:proofErr w:type="gramStart"/>
             <w:r>
               <w:rPr>
                 <w:lang w:val="en-US"/>
               </w:rPr>
               <w:t>"](</w:t>
             </w:r>
+            <w:proofErr w:type="gramEnd"/>
             <w:r>
               <w:rPr>
                 <w:b/>
@@ -24899,12 +27735,14 @@
               </w:rPr>
               <w:t>-53.80136</w:t>
             </w:r>
+            <w:proofErr w:type="gramStart"/>
             <w:r>
               <w:rPr>
                 <w:lang w:val="en-US"/>
               </w:rPr>
               <w:t>);</w:t>
             </w:r>
+            <w:proofErr w:type="gramEnd"/>
           </w:p>
           <w:p>
             <w:pPr>
@@ -24920,8 +27758,16 @@
               <w:rPr>
                 <w:lang w:val="en-US"/>
               </w:rPr>
-              <w:t>out geom</w:t>
-            </w:r>
+              <w:t xml:space="preserve">out </w:t>
+            </w:r>
+            <w:proofErr w:type="spellStart"/>
+            <w:r>
+              <w:rPr>
+                <w:lang w:val="en-US"/>
+              </w:rPr>
+              <w:t>geom</w:t>
+            </w:r>
+            <w:proofErr w:type="spellEnd"/>
             <w:r>
               <w:rPr>
                 <w:lang w:val="en-US"/>
@@ -25006,6 +27852,7 @@
       <w:r>
         <w:t xml:space="preserve"> de retorno simplificado, no qual se notam informações estruturais relevantes, como o tipo de elemento ("</w:t>
       </w:r>
+      <w:proofErr w:type="spellStart"/>
       <w:r>
         <w:rPr>
           <w:i/>
@@ -25013,9 +27860,11 @@
         </w:rPr>
         <w:t>type</w:t>
       </w:r>
+      <w:proofErr w:type="spellEnd"/>
       <w:r>
         <w:t>": "</w:t>
       </w:r>
+      <w:proofErr w:type="spellStart"/>
       <w:r>
         <w:rPr>
           <w:i/>
@@ -25023,9 +27872,11 @@
         </w:rPr>
         <w:t>way</w:t>
       </w:r>
+      <w:proofErr w:type="spellEnd"/>
       <w:r>
         <w:t>"), as etiquetas de classificação ("</w:t>
       </w:r>
+      <w:proofErr w:type="spellStart"/>
       <w:r>
         <w:rPr>
           <w:i/>
@@ -25033,6 +27884,7 @@
         </w:rPr>
         <w:t>highway</w:t>
       </w:r>
+      <w:proofErr w:type="spellEnd"/>
       <w:r>
         <w:t xml:space="preserve">") e </w:t>
       </w:r>
@@ -25042,6 +27894,7 @@
       <w:r>
         <w:t>identificação ("</w:t>
       </w:r>
+      <w:proofErr w:type="spellStart"/>
       <w:r>
         <w:rPr>
           <w:i/>
@@ -25049,6 +27902,7 @@
         </w:rPr>
         <w:t>name</w:t>
       </w:r>
+      <w:proofErr w:type="spellEnd"/>
       <w:r>
         <w:t xml:space="preserve">"). </w:t>
       </w:r>
@@ -25063,6 +27917,7 @@
       <w:r>
         <w:t xml:space="preserve"> dessa resposta é o atributo "</w:t>
       </w:r>
+      <w:proofErr w:type="spellStart"/>
       <w:r>
         <w:rPr>
           <w:i/>
@@ -25070,6 +27925,7 @@
         </w:rPr>
         <w:t>geometry</w:t>
       </w:r>
+      <w:proofErr w:type="spellEnd"/>
       <w:r>
         <w:t>", que consiste em uma lista de pares de coordenadas organizados em ordem sequencial, representando o traçado linear da via.</w:t>
       </w:r>
@@ -25292,7 +28148,64 @@
                 <w:color w:val="1F3864" w:themeColor="accent5" w:themeShade="80"/>
                 <w:lang w:val="en-US"/>
               </w:rPr>
-              <w:t>        { "lat": -25.6847714, "lon": -53.8024655 },</w:t>
+              <w:t xml:space="preserve">        </w:t>
+            </w:r>
+            <w:proofErr w:type="gramStart"/>
+            <w:r>
+              <w:rPr>
+                <w:color w:val="1F3864" w:themeColor="accent5" w:themeShade="80"/>
+                <w:lang w:val="en-US"/>
+              </w:rPr>
+              <w:t>{ "</w:t>
+            </w:r>
+            <w:proofErr w:type="spellStart"/>
+            <w:proofErr w:type="gramEnd"/>
+            <w:r>
+              <w:rPr>
+                <w:color w:val="1F3864" w:themeColor="accent5" w:themeShade="80"/>
+                <w:lang w:val="en-US"/>
+              </w:rPr>
+              <w:t>lat</w:t>
+            </w:r>
+            <w:proofErr w:type="spellEnd"/>
+            <w:r>
+              <w:rPr>
+                <w:color w:val="1F3864" w:themeColor="accent5" w:themeShade="80"/>
+                <w:lang w:val="en-US"/>
+              </w:rPr>
+              <w:t>": -25.6847714, "</w:t>
+            </w:r>
+            <w:proofErr w:type="spellStart"/>
+            <w:r>
+              <w:rPr>
+                <w:color w:val="1F3864" w:themeColor="accent5" w:themeShade="80"/>
+                <w:lang w:val="en-US"/>
+              </w:rPr>
+              <w:t>lon</w:t>
+            </w:r>
+            <w:proofErr w:type="spellEnd"/>
+            <w:r>
+              <w:rPr>
+                <w:color w:val="1F3864" w:themeColor="accent5" w:themeShade="80"/>
+                <w:lang w:val="en-US"/>
+              </w:rPr>
+              <w:t>": -53.</w:t>
+            </w:r>
+            <w:proofErr w:type="gramStart"/>
+            <w:r>
+              <w:rPr>
+                <w:color w:val="1F3864" w:themeColor="accent5" w:themeShade="80"/>
+                <w:lang w:val="en-US"/>
+              </w:rPr>
+              <w:t>8024655 }</w:t>
+            </w:r>
+            <w:proofErr w:type="gramEnd"/>
+            <w:r>
+              <w:rPr>
+                <w:color w:val="1F3864" w:themeColor="accent5" w:themeShade="80"/>
+                <w:lang w:val="en-US"/>
+              </w:rPr>
+              <w:t>,</w:t>
             </w:r>
           </w:p>
           <w:p>
@@ -25309,7 +28222,64 @@
                 <w:color w:val="1F3864" w:themeColor="accent5" w:themeShade="80"/>
                 <w:lang w:val="en-US"/>
               </w:rPr>
-              <w:t>        { "lat": -25.682931, "lon": -53.8019016 },</w:t>
+              <w:t xml:space="preserve">        </w:t>
+            </w:r>
+            <w:proofErr w:type="gramStart"/>
+            <w:r>
+              <w:rPr>
+                <w:color w:val="1F3864" w:themeColor="accent5" w:themeShade="80"/>
+                <w:lang w:val="en-US"/>
+              </w:rPr>
+              <w:t>{ "</w:t>
+            </w:r>
+            <w:proofErr w:type="spellStart"/>
+            <w:proofErr w:type="gramEnd"/>
+            <w:r>
+              <w:rPr>
+                <w:color w:val="1F3864" w:themeColor="accent5" w:themeShade="80"/>
+                <w:lang w:val="en-US"/>
+              </w:rPr>
+              <w:t>lat</w:t>
+            </w:r>
+            <w:proofErr w:type="spellEnd"/>
+            <w:r>
+              <w:rPr>
+                <w:color w:val="1F3864" w:themeColor="accent5" w:themeShade="80"/>
+                <w:lang w:val="en-US"/>
+              </w:rPr>
+              <w:t>": -25.682931, "</w:t>
+            </w:r>
+            <w:proofErr w:type="spellStart"/>
+            <w:r>
+              <w:rPr>
+                <w:color w:val="1F3864" w:themeColor="accent5" w:themeShade="80"/>
+                <w:lang w:val="en-US"/>
+              </w:rPr>
+              <w:t>lon</w:t>
+            </w:r>
+            <w:proofErr w:type="spellEnd"/>
+            <w:r>
+              <w:rPr>
+                <w:color w:val="1F3864" w:themeColor="accent5" w:themeShade="80"/>
+                <w:lang w:val="en-US"/>
+              </w:rPr>
+              <w:t>": -53.</w:t>
+            </w:r>
+            <w:proofErr w:type="gramStart"/>
+            <w:r>
+              <w:rPr>
+                <w:color w:val="1F3864" w:themeColor="accent5" w:themeShade="80"/>
+                <w:lang w:val="en-US"/>
+              </w:rPr>
+              <w:t>8019016 }</w:t>
+            </w:r>
+            <w:proofErr w:type="gramEnd"/>
+            <w:r>
+              <w:rPr>
+                <w:color w:val="1F3864" w:themeColor="accent5" w:themeShade="80"/>
+                <w:lang w:val="en-US"/>
+              </w:rPr>
+              <w:t>,</w:t>
             </w:r>
           </w:p>
           <w:p>
@@ -25326,7 +28296,64 @@
                 <w:color w:val="1F3864" w:themeColor="accent5" w:themeShade="80"/>
                 <w:lang w:val="en-US"/>
               </w:rPr>
-              <w:t>        { "lat": -25.6828152, "lon": -53.8018661 },</w:t>
+              <w:t xml:space="preserve">        </w:t>
+            </w:r>
+            <w:proofErr w:type="gramStart"/>
+            <w:r>
+              <w:rPr>
+                <w:color w:val="1F3864" w:themeColor="accent5" w:themeShade="80"/>
+                <w:lang w:val="en-US"/>
+              </w:rPr>
+              <w:t>{ "</w:t>
+            </w:r>
+            <w:proofErr w:type="spellStart"/>
+            <w:proofErr w:type="gramEnd"/>
+            <w:r>
+              <w:rPr>
+                <w:color w:val="1F3864" w:themeColor="accent5" w:themeShade="80"/>
+                <w:lang w:val="en-US"/>
+              </w:rPr>
+              <w:t>lat</w:t>
+            </w:r>
+            <w:proofErr w:type="spellEnd"/>
+            <w:r>
+              <w:rPr>
+                <w:color w:val="1F3864" w:themeColor="accent5" w:themeShade="80"/>
+                <w:lang w:val="en-US"/>
+              </w:rPr>
+              <w:t>": -25.6828152, "</w:t>
+            </w:r>
+            <w:proofErr w:type="spellStart"/>
+            <w:r>
+              <w:rPr>
+                <w:color w:val="1F3864" w:themeColor="accent5" w:themeShade="80"/>
+                <w:lang w:val="en-US"/>
+              </w:rPr>
+              <w:t>lon</w:t>
+            </w:r>
+            <w:proofErr w:type="spellEnd"/>
+            <w:r>
+              <w:rPr>
+                <w:color w:val="1F3864" w:themeColor="accent5" w:themeShade="80"/>
+                <w:lang w:val="en-US"/>
+              </w:rPr>
+              <w:t>": -53.</w:t>
+            </w:r>
+            <w:proofErr w:type="gramStart"/>
+            <w:r>
+              <w:rPr>
+                <w:color w:val="1F3864" w:themeColor="accent5" w:themeShade="80"/>
+                <w:lang w:val="en-US"/>
+              </w:rPr>
+              <w:t>8018661 }</w:t>
+            </w:r>
+            <w:proofErr w:type="gramEnd"/>
+            <w:r>
+              <w:rPr>
+                <w:color w:val="1F3864" w:themeColor="accent5" w:themeShade="80"/>
+                <w:lang w:val="en-US"/>
+              </w:rPr>
+              <w:t>,</w:t>
             </w:r>
           </w:p>
           <w:p>
@@ -25343,7 +28370,64 @@
                 <w:color w:val="1F3864" w:themeColor="accent5" w:themeShade="80"/>
                 <w:lang w:val="en-US"/>
               </w:rPr>
-              <w:t>        { "lat": -25.6814349, "lon": -53.8014431 },</w:t>
+              <w:t xml:space="preserve">        </w:t>
+            </w:r>
+            <w:proofErr w:type="gramStart"/>
+            <w:r>
+              <w:rPr>
+                <w:color w:val="1F3864" w:themeColor="accent5" w:themeShade="80"/>
+                <w:lang w:val="en-US"/>
+              </w:rPr>
+              <w:t>{ "</w:t>
+            </w:r>
+            <w:proofErr w:type="spellStart"/>
+            <w:proofErr w:type="gramEnd"/>
+            <w:r>
+              <w:rPr>
+                <w:color w:val="1F3864" w:themeColor="accent5" w:themeShade="80"/>
+                <w:lang w:val="en-US"/>
+              </w:rPr>
+              <w:t>lat</w:t>
+            </w:r>
+            <w:proofErr w:type="spellEnd"/>
+            <w:r>
+              <w:rPr>
+                <w:color w:val="1F3864" w:themeColor="accent5" w:themeShade="80"/>
+                <w:lang w:val="en-US"/>
+              </w:rPr>
+              <w:t>": -25.6814349, "</w:t>
+            </w:r>
+            <w:proofErr w:type="spellStart"/>
+            <w:r>
+              <w:rPr>
+                <w:color w:val="1F3864" w:themeColor="accent5" w:themeShade="80"/>
+                <w:lang w:val="en-US"/>
+              </w:rPr>
+              <w:t>lon</w:t>
+            </w:r>
+            <w:proofErr w:type="spellEnd"/>
+            <w:r>
+              <w:rPr>
+                <w:color w:val="1F3864" w:themeColor="accent5" w:themeShade="80"/>
+                <w:lang w:val="en-US"/>
+              </w:rPr>
+              <w:t>": -53.</w:t>
+            </w:r>
+            <w:proofErr w:type="gramStart"/>
+            <w:r>
+              <w:rPr>
+                <w:color w:val="1F3864" w:themeColor="accent5" w:themeShade="80"/>
+                <w:lang w:val="en-US"/>
+              </w:rPr>
+              <w:t>8014431 }</w:t>
+            </w:r>
+            <w:proofErr w:type="gramEnd"/>
+            <w:r>
+              <w:rPr>
+                <w:color w:val="1F3864" w:themeColor="accent5" w:themeShade="80"/>
+                <w:lang w:val="en-US"/>
+              </w:rPr>
+              <w:t>,</w:t>
             </w:r>
           </w:p>
           <w:p>
@@ -25360,7 +28444,64 @@
                 <w:color w:val="1F3864" w:themeColor="accent5" w:themeShade="80"/>
                 <w:lang w:val="en-US"/>
               </w:rPr>
-              <w:t>        { "lat": -25.6803347, "lon": -53.801106 },</w:t>
+              <w:t xml:space="preserve">        </w:t>
+            </w:r>
+            <w:proofErr w:type="gramStart"/>
+            <w:r>
+              <w:rPr>
+                <w:color w:val="1F3864" w:themeColor="accent5" w:themeShade="80"/>
+                <w:lang w:val="en-US"/>
+              </w:rPr>
+              <w:t>{ "</w:t>
+            </w:r>
+            <w:proofErr w:type="spellStart"/>
+            <w:proofErr w:type="gramEnd"/>
+            <w:r>
+              <w:rPr>
+                <w:color w:val="1F3864" w:themeColor="accent5" w:themeShade="80"/>
+                <w:lang w:val="en-US"/>
+              </w:rPr>
+              <w:t>lat</w:t>
+            </w:r>
+            <w:proofErr w:type="spellEnd"/>
+            <w:r>
+              <w:rPr>
+                <w:color w:val="1F3864" w:themeColor="accent5" w:themeShade="80"/>
+                <w:lang w:val="en-US"/>
+              </w:rPr>
+              <w:t>": -25.6803347, "</w:t>
+            </w:r>
+            <w:proofErr w:type="spellStart"/>
+            <w:r>
+              <w:rPr>
+                <w:color w:val="1F3864" w:themeColor="accent5" w:themeShade="80"/>
+                <w:lang w:val="en-US"/>
+              </w:rPr>
+              <w:t>lon</w:t>
+            </w:r>
+            <w:proofErr w:type="spellEnd"/>
+            <w:r>
+              <w:rPr>
+                <w:color w:val="1F3864" w:themeColor="accent5" w:themeShade="80"/>
+                <w:lang w:val="en-US"/>
+              </w:rPr>
+              <w:t>": -53.</w:t>
+            </w:r>
+            <w:proofErr w:type="gramStart"/>
+            <w:r>
+              <w:rPr>
+                <w:color w:val="1F3864" w:themeColor="accent5" w:themeShade="80"/>
+                <w:lang w:val="en-US"/>
+              </w:rPr>
+              <w:t>801106 }</w:t>
+            </w:r>
+            <w:proofErr w:type="gramEnd"/>
+            <w:r>
+              <w:rPr>
+                <w:color w:val="1F3864" w:themeColor="accent5" w:themeShade="80"/>
+                <w:lang w:val="en-US"/>
+              </w:rPr>
+              <w:t>,</w:t>
             </w:r>
           </w:p>
           <w:p>
@@ -25377,7 +28518,64 @@
                 <w:color w:val="1F3864" w:themeColor="accent5" w:themeShade="80"/>
                 <w:lang w:val="en-US"/>
               </w:rPr>
-              <w:t>        { "lat": -25.6801977, "lon": -53.801064 },</w:t>
+              <w:t xml:space="preserve">        </w:t>
+            </w:r>
+            <w:proofErr w:type="gramStart"/>
+            <w:r>
+              <w:rPr>
+                <w:color w:val="1F3864" w:themeColor="accent5" w:themeShade="80"/>
+                <w:lang w:val="en-US"/>
+              </w:rPr>
+              <w:t>{ "</w:t>
+            </w:r>
+            <w:proofErr w:type="spellStart"/>
+            <w:proofErr w:type="gramEnd"/>
+            <w:r>
+              <w:rPr>
+                <w:color w:val="1F3864" w:themeColor="accent5" w:themeShade="80"/>
+                <w:lang w:val="en-US"/>
+              </w:rPr>
+              <w:t>lat</w:t>
+            </w:r>
+            <w:proofErr w:type="spellEnd"/>
+            <w:r>
+              <w:rPr>
+                <w:color w:val="1F3864" w:themeColor="accent5" w:themeShade="80"/>
+                <w:lang w:val="en-US"/>
+              </w:rPr>
+              <w:t>": -25.6801977, "</w:t>
+            </w:r>
+            <w:proofErr w:type="spellStart"/>
+            <w:r>
+              <w:rPr>
+                <w:color w:val="1F3864" w:themeColor="accent5" w:themeShade="80"/>
+                <w:lang w:val="en-US"/>
+              </w:rPr>
+              <w:t>lon</w:t>
+            </w:r>
+            <w:proofErr w:type="spellEnd"/>
+            <w:r>
+              <w:rPr>
+                <w:color w:val="1F3864" w:themeColor="accent5" w:themeShade="80"/>
+                <w:lang w:val="en-US"/>
+              </w:rPr>
+              <w:t>": -53.</w:t>
+            </w:r>
+            <w:proofErr w:type="gramStart"/>
+            <w:r>
+              <w:rPr>
+                <w:color w:val="1F3864" w:themeColor="accent5" w:themeShade="80"/>
+                <w:lang w:val="en-US"/>
+              </w:rPr>
+              <w:t>801064 }</w:t>
+            </w:r>
+            <w:proofErr w:type="gramEnd"/>
+            <w:r>
+              <w:rPr>
+                <w:color w:val="1F3864" w:themeColor="accent5" w:themeShade="80"/>
+                <w:lang w:val="en-US"/>
+              </w:rPr>
+              <w:t>,</w:t>
             </w:r>
           </w:p>
           <w:p>
@@ -25394,7 +28592,64 @@
                 <w:color w:val="1F3864" w:themeColor="accent5" w:themeShade="80"/>
                 <w:lang w:val="en-US"/>
               </w:rPr>
-              <w:t>        { "lat": -25.6788627, "lon": -53.8006549 },</w:t>
+              <w:t xml:space="preserve">        </w:t>
+            </w:r>
+            <w:proofErr w:type="gramStart"/>
+            <w:r>
+              <w:rPr>
+                <w:color w:val="1F3864" w:themeColor="accent5" w:themeShade="80"/>
+                <w:lang w:val="en-US"/>
+              </w:rPr>
+              <w:t>{ "</w:t>
+            </w:r>
+            <w:proofErr w:type="spellStart"/>
+            <w:proofErr w:type="gramEnd"/>
+            <w:r>
+              <w:rPr>
+                <w:color w:val="1F3864" w:themeColor="accent5" w:themeShade="80"/>
+                <w:lang w:val="en-US"/>
+              </w:rPr>
+              <w:t>lat</w:t>
+            </w:r>
+            <w:proofErr w:type="spellEnd"/>
+            <w:r>
+              <w:rPr>
+                <w:color w:val="1F3864" w:themeColor="accent5" w:themeShade="80"/>
+                <w:lang w:val="en-US"/>
+              </w:rPr>
+              <w:t>": -25.6788627, "</w:t>
+            </w:r>
+            <w:proofErr w:type="spellStart"/>
+            <w:r>
+              <w:rPr>
+                <w:color w:val="1F3864" w:themeColor="accent5" w:themeShade="80"/>
+                <w:lang w:val="en-US"/>
+              </w:rPr>
+              <w:t>lon</w:t>
+            </w:r>
+            <w:proofErr w:type="spellEnd"/>
+            <w:r>
+              <w:rPr>
+                <w:color w:val="1F3864" w:themeColor="accent5" w:themeShade="80"/>
+                <w:lang w:val="en-US"/>
+              </w:rPr>
+              <w:t>": -53.</w:t>
+            </w:r>
+            <w:proofErr w:type="gramStart"/>
+            <w:r>
+              <w:rPr>
+                <w:color w:val="1F3864" w:themeColor="accent5" w:themeShade="80"/>
+                <w:lang w:val="en-US"/>
+              </w:rPr>
+              <w:t>8006549 }</w:t>
+            </w:r>
+            <w:proofErr w:type="gramEnd"/>
+            <w:r>
+              <w:rPr>
+                <w:color w:val="1F3864" w:themeColor="accent5" w:themeShade="80"/>
+                <w:lang w:val="en-US"/>
+              </w:rPr>
+              <w:t>,</w:t>
             </w:r>
           </w:p>
           <w:p>
@@ -25411,8 +28666,58 @@
                 <w:color w:val="1F3864" w:themeColor="accent5" w:themeShade="80"/>
                 <w:lang w:val="en-US"/>
               </w:rPr>
-              <w:t>        { "lat": -25.677624, "lon": -53.8002786 }</w:t>
-            </w:r>
+              <w:t xml:space="preserve">        </w:t>
+            </w:r>
+            <w:proofErr w:type="gramStart"/>
+            <w:r>
+              <w:rPr>
+                <w:color w:val="1F3864" w:themeColor="accent5" w:themeShade="80"/>
+                <w:lang w:val="en-US"/>
+              </w:rPr>
+              <w:t>{ "</w:t>
+            </w:r>
+            <w:proofErr w:type="spellStart"/>
+            <w:proofErr w:type="gramEnd"/>
+            <w:r>
+              <w:rPr>
+                <w:color w:val="1F3864" w:themeColor="accent5" w:themeShade="80"/>
+                <w:lang w:val="en-US"/>
+              </w:rPr>
+              <w:t>lat</w:t>
+            </w:r>
+            <w:proofErr w:type="spellEnd"/>
+            <w:r>
+              <w:rPr>
+                <w:color w:val="1F3864" w:themeColor="accent5" w:themeShade="80"/>
+                <w:lang w:val="en-US"/>
+              </w:rPr>
+              <w:t>": -25.677624, "</w:t>
+            </w:r>
+            <w:proofErr w:type="spellStart"/>
+            <w:r>
+              <w:rPr>
+                <w:color w:val="1F3864" w:themeColor="accent5" w:themeShade="80"/>
+                <w:lang w:val="en-US"/>
+              </w:rPr>
+              <w:t>lon</w:t>
+            </w:r>
+            <w:proofErr w:type="spellEnd"/>
+            <w:r>
+              <w:rPr>
+                <w:color w:val="1F3864" w:themeColor="accent5" w:themeShade="80"/>
+                <w:lang w:val="en-US"/>
+              </w:rPr>
+              <w:t>": -53.</w:t>
+            </w:r>
+            <w:proofErr w:type="gramStart"/>
+            <w:r>
+              <w:rPr>
+                <w:color w:val="1F3864" w:themeColor="accent5" w:themeShade="80"/>
+                <w:lang w:val="en-US"/>
+              </w:rPr>
+              <w:t>8002786 }</w:t>
+            </w:r>
+            <w:proofErr w:type="gramEnd"/>
           </w:p>
           <w:p>
             <w:pPr>
@@ -25445,8 +28750,17 @@
                 <w:lang w:val="en-US"/>
               </w:rPr>
               <w:lastRenderedPageBreak/>
-              <w:t>      "tags": {</w:t>
-            </w:r>
+              <w:t>      "tags</w:t>
+            </w:r>
+            <w:proofErr w:type="gramStart"/>
+            <w:r>
+              <w:rPr>
+                <w:color w:val="806000" w:themeColor="accent4" w:themeShade="80"/>
+                <w:lang w:val="en-US"/>
+              </w:rPr>
+              <w:t>": {</w:t>
+            </w:r>
+            <w:proofErr w:type="gramEnd"/>
           </w:p>
           <w:p>
             <w:pPr>
@@ -25484,7 +28798,21 @@
               <w:rPr>
                 <w:color w:val="806000" w:themeColor="accent4" w:themeShade="80"/>
               </w:rPr>
-              <w:t>"name": "Rua Caramurus"</w:t>
+              <w:t>"</w:t>
+            </w:r>
+            <w:proofErr w:type="spellStart"/>
+            <w:r>
+              <w:rPr>
+                <w:color w:val="806000" w:themeColor="accent4" w:themeShade="80"/>
+              </w:rPr>
+              <w:t>name</w:t>
+            </w:r>
+            <w:proofErr w:type="spellEnd"/>
+            <w:r>
+              <w:rPr>
+                <w:color w:val="806000" w:themeColor="accent4" w:themeShade="80"/>
+              </w:rPr>
+              <w:t>": "Rua Caramurus"</w:t>
             </w:r>
           </w:p>
           <w:p>
@@ -25596,106 +28924,119 @@
           <w:i/>
           <w:iCs/>
         </w:rPr>
-        <w:t>rate limiting</w:t>
-      </w:r>
-      <w:r>
-        <w:t xml:space="preserve">), o que exige maior controle para evitar falhas de conectividade. </w:t>
-      </w:r>
-    </w:p>
-    <w:p>
-      <w:r>
-        <w:t xml:space="preserve">Visando não sobrecarregar a infraestrutura da </w:t>
-      </w:r>
+        <w:t xml:space="preserve">rate </w:t>
+      </w:r>
+      <w:proofErr w:type="spellStart"/>
       <w:r>
         <w:rPr>
           <w:i/>
           <w:iCs/>
         </w:rPr>
-        <w:t>API Overpass</w:t>
-      </w:r>
-      <w:r>
-        <w:t xml:space="preserve"> </w:t>
-      </w:r>
-      <w:r>
-        <w:t xml:space="preserve">gentilmente oferecida </w:t>
-      </w:r>
-      <w:r>
-        <w:t xml:space="preserve">e respeitar as políticas de uso da comunidade </w:t>
+        <w:t>limiting</w:t>
+      </w:r>
+      <w:proofErr w:type="spellEnd"/>
+      <w:r>
+        <w:t xml:space="preserve">), o que exige maior controle para evitar falhas de conectividade. </w:t>
+      </w:r>
+    </w:p>
+    <w:p>
+      <w:r>
+        <w:t xml:space="preserve">Visando não sobrecarregar a infraestrutura da </w:t>
       </w:r>
       <w:r>
         <w:rPr>
           <w:i/>
           <w:iCs/>
         </w:rPr>
-        <w:t>OSM</w:t>
-      </w:r>
-      <w:r>
-        <w:t>, as consultas são realizadas de forma iterativa, com intervalos de espera (</w:t>
+        <w:t>API Overpass</w:t>
+      </w:r>
+      <w:r>
+        <w:t xml:space="preserve"> </w:t>
+      </w:r>
+      <w:r>
+        <w:t xml:space="preserve">gentilmente oferecida </w:t>
+      </w:r>
+      <w:r>
+        <w:t xml:space="preserve">e respeitar as políticas de uso da comunidade </w:t>
       </w:r>
       <w:r>
         <w:rPr>
           <w:i/>
           <w:iCs/>
         </w:rPr>
-        <w:t>delays</w:t>
-      </w:r>
-      <w:r>
-        <w:t>) programados e mecanismos para evitar a redundância de requisições para um mesmo logradouro.</w:t>
-      </w:r>
-    </w:p>
-    <w:p>
-      <w:pPr>
-        <w:pStyle w:val="Ttulo4"/>
-      </w:pPr>
-      <w:r>
-        <w:t>Seleção dos vértices</w:t>
-      </w:r>
-    </w:p>
-    <w:p>
-      <w:r>
-        <w:t xml:space="preserve">A seleção dos vértices impacta diretamente a acurácia do ajuste, visto que a consulta via </w:t>
+        <w:t>OSM</w:t>
+      </w:r>
+      <w:r>
+        <w:t>, as consultas são realizadas de forma iterativa, com intervalos de espera (</w:t>
       </w:r>
       <w:r>
         <w:rPr>
           <w:i/>
           <w:iCs/>
         </w:rPr>
-        <w:t>OverpassQL</w:t>
-      </w:r>
-      <w:r>
-        <w:t xml:space="preserve"> retorna a geometria completa do logradouro. Para uma </w:t>
-      </w:r>
-      <w:r>
-        <w:t xml:space="preserve">boa </w:t>
-      </w:r>
-      <w:r>
-        <w:t>representação é fundamental selecionar dois pontos adjacentes ao centroide da face de quadra, posicionados em lados opostos, garantindo assim que o vetor calculado reflita a inclinação local da via</w:t>
-      </w:r>
-      <w:r>
-        <w:t xml:space="preserve">. </w:t>
-      </w:r>
-    </w:p>
-    <w:p>
-      <w:r>
-        <w:t xml:space="preserve">Uma busca exaustiva no </w:t>
+        <w:t>delays</w:t>
+      </w:r>
+      <w:r>
+        <w:t>) programados e mecanismos para evitar a redundância de requisições para um mesmo logradouro.</w:t>
+      </w:r>
+    </w:p>
+    <w:p>
+      <w:pPr>
+        <w:pStyle w:val="Ttulo4"/>
+      </w:pPr>
+      <w:r>
+        <w:t>Seleção dos vértices</w:t>
+      </w:r>
+    </w:p>
+    <w:p>
+      <w:r>
+        <w:t xml:space="preserve">A seleção dos vértices impacta diretamente a acurácia do ajuste, visto que a consulta via </w:t>
       </w:r>
       <w:r>
         <w:rPr>
           <w:i/>
           <w:iCs/>
         </w:rPr>
-        <w:t>array</w:t>
-      </w:r>
-      <w:r>
-        <w:t xml:space="preserve"> de vértices do logradouro é uma forma simples de obter os pares de coordenadas necessários, como mostrado no código </w:t>
-      </w:r>
+        <w:t>OverpassQL</w:t>
+      </w:r>
+      <w:r>
+        <w:t xml:space="preserve"> retorna a geometria completa do logradouro. Para uma </w:t>
+      </w:r>
+      <w:r>
+        <w:t xml:space="preserve">boa </w:t>
+      </w:r>
+      <w:r>
+        <w:t>representação é fundamental selecionar dois pontos adjacentes ao centroide da face de quadra, posicionados em lados opostos, garantindo assim que o vetor calculado reflita a inclinação local da via</w:t>
+      </w:r>
+      <w:r>
+        <w:t xml:space="preserve">. </w:t>
+      </w:r>
+    </w:p>
+    <w:p>
+      <w:r>
+        <w:t xml:space="preserve">Uma busca exaustiva no </w:t>
+      </w:r>
+      <w:proofErr w:type="spellStart"/>
       <w:r>
         <w:rPr>
           <w:i/>
           <w:iCs/>
         </w:rPr>
+        <w:t>array</w:t>
+      </w:r>
+      <w:proofErr w:type="spellEnd"/>
+      <w:r>
+        <w:t xml:space="preserve"> de vértices do logradouro é uma forma simples de obter os pares de coordenadas necessários, como mostrado no código </w:t>
+      </w:r>
+      <w:proofErr w:type="spellStart"/>
+      <w:r>
+        <w:rPr>
+          <w:i/>
+          <w:iCs/>
+        </w:rPr>
         <w:t>JavaScript</w:t>
       </w:r>
+      <w:proofErr w:type="spellEnd"/>
       <w:r>
         <w:t xml:space="preserve"> do </w:t>
       </w:r>
@@ -25745,8 +29086,13 @@
       <w:r>
         <w:t xml:space="preserve">: Função </w:t>
       </w:r>
-      <w:r>
-        <w:t xml:space="preserve">selecionaVerticesOpostos </w:t>
+      <w:proofErr w:type="spellStart"/>
+      <w:r>
+        <w:t>selecionaVerticesOpostos</w:t>
+      </w:r>
+      <w:proofErr w:type="spellEnd"/>
+      <w:r>
+        <w:t xml:space="preserve"> </w:t>
       </w:r>
       <w:r>
         <w:t xml:space="preserve">() em </w:t>
@@ -25786,8 +29132,46 @@
               <w:rPr>
                 <w:lang w:val="en-US"/>
               </w:rPr>
-              <w:t>function selecionaVerticesOpostos(vertices, centroide) {</w:t>
-            </w:r>
+              <w:t xml:space="preserve">function </w:t>
+            </w:r>
+            <w:proofErr w:type="spellStart"/>
+            <w:proofErr w:type="gramStart"/>
+            <w:r>
+              <w:rPr>
+                <w:lang w:val="en-US"/>
+              </w:rPr>
+              <w:t>selecionaVerticesOpostos</w:t>
+            </w:r>
+            <w:proofErr w:type="spellEnd"/>
+            <w:r>
+              <w:rPr>
+                <w:lang w:val="en-US"/>
+              </w:rPr>
+              <w:t>(</w:t>
+            </w:r>
+            <w:proofErr w:type="gramEnd"/>
+            <w:r>
+              <w:rPr>
+                <w:lang w:val="en-US"/>
+              </w:rPr>
+              <w:t xml:space="preserve">vertices, </w:t>
+            </w:r>
+            <w:proofErr w:type="spellStart"/>
+            <w:proofErr w:type="gramStart"/>
+            <w:r>
+              <w:rPr>
+                <w:lang w:val="en-US"/>
+              </w:rPr>
+              <w:t>centroide</w:t>
+            </w:r>
+            <w:proofErr w:type="spellEnd"/>
+            <w:r>
+              <w:rPr>
+                <w:lang w:val="en-US"/>
+              </w:rPr>
+              <w:t>) {</w:t>
+            </w:r>
+            <w:proofErr w:type="gramEnd"/>
           </w:p>
           <w:p>
             <w:pPr>
@@ -25802,8 +29186,32 @@
               <w:rPr>
                 <w:lang w:val="en-US"/>
               </w:rPr>
-              <w:t>if (vertices.length &lt; 2) return null;</w:t>
-            </w:r>
+              <w:t>if (</w:t>
+            </w:r>
+            <w:proofErr w:type="spellStart"/>
+            <w:proofErr w:type="gramStart"/>
+            <w:r>
+              <w:rPr>
+                <w:lang w:val="en-US"/>
+              </w:rPr>
+              <w:t>vertices.length</w:t>
+            </w:r>
+            <w:proofErr w:type="spellEnd"/>
+            <w:proofErr w:type="gramEnd"/>
+            <w:r>
+              <w:rPr>
+                <w:lang w:val="en-US"/>
+              </w:rPr>
+              <w:t xml:space="preserve"> &lt; 2) return </w:t>
+            </w:r>
+            <w:proofErr w:type="gramStart"/>
+            <w:r>
+              <w:rPr>
+                <w:lang w:val="en-US"/>
+              </w:rPr>
+              <w:t>null;</w:t>
+            </w:r>
+            <w:proofErr w:type="gramEnd"/>
           </w:p>
           <w:p>
             <w:pPr>
@@ -25828,8 +29236,30 @@
               <w:rPr>
                 <w:lang w:val="en-US"/>
               </w:rPr>
-              <w:t xml:space="preserve">    let pAnterior = null;</w:t>
-            </w:r>
+              <w:t xml:space="preserve">    let </w:t>
+            </w:r>
+            <w:proofErr w:type="spellStart"/>
+            <w:r>
+              <w:rPr>
+                <w:lang w:val="en-US"/>
+              </w:rPr>
+              <w:t>pAnterior</w:t>
+            </w:r>
+            <w:proofErr w:type="spellEnd"/>
+            <w:r>
+              <w:rPr>
+                <w:lang w:val="en-US"/>
+              </w:rPr>
+              <w:t xml:space="preserve"> = </w:t>
+            </w:r>
+            <w:proofErr w:type="gramStart"/>
+            <w:r>
+              <w:rPr>
+                <w:lang w:val="en-US"/>
+              </w:rPr>
+              <w:t>null;</w:t>
+            </w:r>
+            <w:proofErr w:type="gramEnd"/>
           </w:p>
           <w:p>
             <w:pPr>
@@ -25844,8 +29274,30 @@
               <w:rPr>
                 <w:lang w:val="en-US"/>
               </w:rPr>
-              <w:t xml:space="preserve">    let pPosterior = null;</w:t>
-            </w:r>
+              <w:t xml:space="preserve">    let </w:t>
+            </w:r>
+            <w:proofErr w:type="spellStart"/>
+            <w:r>
+              <w:rPr>
+                <w:lang w:val="en-US"/>
+              </w:rPr>
+              <w:t>pPosterior</w:t>
+            </w:r>
+            <w:proofErr w:type="spellEnd"/>
+            <w:r>
+              <w:rPr>
+                <w:lang w:val="en-US"/>
+              </w:rPr>
+              <w:t xml:space="preserve"> = </w:t>
+            </w:r>
+            <w:proofErr w:type="gramStart"/>
+            <w:r>
+              <w:rPr>
+                <w:lang w:val="en-US"/>
+              </w:rPr>
+              <w:t>null;</w:t>
+            </w:r>
+            <w:proofErr w:type="gramEnd"/>
           </w:p>
           <w:p>
             <w:pPr>
@@ -25859,8 +29311,29 @@
               </w:rPr>
               <w:t xml:space="preserve">    </w:t>
             </w:r>
-            <w:r>
-              <w:t>let menorSomaDistancias = Infinity;</w:t>
+            <w:proofErr w:type="spellStart"/>
+            <w:r>
+              <w:t>let</w:t>
+            </w:r>
+            <w:proofErr w:type="spellEnd"/>
+            <w:r>
+              <w:t xml:space="preserve"> </w:t>
+            </w:r>
+            <w:proofErr w:type="spellStart"/>
+            <w:r>
+              <w:t>menorSomaDistancias</w:t>
+            </w:r>
+            <w:proofErr w:type="spellEnd"/>
+            <w:r>
+              <w:t xml:space="preserve"> = </w:t>
+            </w:r>
+            <w:proofErr w:type="spellStart"/>
+            <w:r>
+              <w:t>Infinity</w:t>
+            </w:r>
+            <w:proofErr w:type="spellEnd"/>
+            <w:r>
+              <w:t>;</w:t>
             </w:r>
           </w:p>
           <w:p>
@@ -25896,8 +29369,74 @@
               <w:rPr>
                 <w:lang w:val="en-US"/>
               </w:rPr>
-              <w:t>for (let i = 0; i &lt; vertices.length - 1; i++) {</w:t>
-            </w:r>
+              <w:t xml:space="preserve">for (let </w:t>
+            </w:r>
+            <w:proofErr w:type="spellStart"/>
+            <w:r>
+              <w:rPr>
+                <w:lang w:val="en-US"/>
+              </w:rPr>
+              <w:t>i</w:t>
+            </w:r>
+            <w:proofErr w:type="spellEnd"/>
+            <w:r>
+              <w:rPr>
+                <w:lang w:val="en-US"/>
+              </w:rPr>
+              <w:t xml:space="preserve"> = 0; </w:t>
+            </w:r>
+            <w:proofErr w:type="spellStart"/>
+            <w:r>
+              <w:rPr>
+                <w:lang w:val="en-US"/>
+              </w:rPr>
+              <w:t>i</w:t>
+            </w:r>
+            <w:proofErr w:type="spellEnd"/>
+            <w:r>
+              <w:rPr>
+                <w:lang w:val="en-US"/>
+              </w:rPr>
+              <w:t xml:space="preserve"> &lt; </w:t>
+            </w:r>
+            <w:proofErr w:type="spellStart"/>
+            <w:proofErr w:type="gramStart"/>
+            <w:r>
+              <w:rPr>
+                <w:lang w:val="en-US"/>
+              </w:rPr>
+              <w:t>vertices.length</w:t>
+            </w:r>
+            <w:proofErr w:type="spellEnd"/>
+            <w:proofErr w:type="gramEnd"/>
+            <w:r>
+              <w:rPr>
+                <w:lang w:val="en-US"/>
+              </w:rPr>
+              <w:t xml:space="preserve"> - 1; </w:t>
+            </w:r>
+            <w:proofErr w:type="spellStart"/>
+            <w:r>
+              <w:rPr>
+                <w:lang w:val="en-US"/>
+              </w:rPr>
+              <w:t>i</w:t>
+            </w:r>
+            <w:proofErr w:type="spellEnd"/>
+            <w:r>
+              <w:rPr>
+                <w:lang w:val="en-US"/>
+              </w:rPr>
+              <w:t>+</w:t>
+            </w:r>
+            <w:proofErr w:type="gramStart"/>
+            <w:r>
+              <w:rPr>
+                <w:lang w:val="en-US"/>
+              </w:rPr>
+              <w:t>+) {</w:t>
+            </w:r>
+            <w:proofErr w:type="gramEnd"/>
           </w:p>
           <w:p>
             <w:pPr>
@@ -25912,8 +29451,24 @@
               <w:rPr>
                 <w:lang w:val="en-US"/>
               </w:rPr>
-              <w:t xml:space="preserve">        const v1 = vertices[i];</w:t>
-            </w:r>
+              <w:t xml:space="preserve">        const v1 = vertices[</w:t>
+            </w:r>
+            <w:proofErr w:type="spellStart"/>
+            <w:r>
+              <w:rPr>
+                <w:lang w:val="en-US"/>
+              </w:rPr>
+              <w:t>i</w:t>
+            </w:r>
+            <w:proofErr w:type="spellEnd"/>
+            <w:proofErr w:type="gramStart"/>
+            <w:r>
+              <w:rPr>
+                <w:lang w:val="en-US"/>
+              </w:rPr>
+              <w:t>];</w:t>
+            </w:r>
+            <w:proofErr w:type="gramEnd"/>
           </w:p>
           <w:p>
             <w:pPr>
@@ -25928,8 +29483,38 @@
               <w:rPr>
                 <w:lang w:val="en-US"/>
               </w:rPr>
-              <w:t xml:space="preserve">        const v2 = vertices[i + 1];</w:t>
-            </w:r>
+              <w:t xml:space="preserve">        const v2 = </w:t>
+            </w:r>
+            <w:proofErr w:type="gramStart"/>
+            <w:r>
+              <w:rPr>
+                <w:lang w:val="en-US"/>
+              </w:rPr>
+              <w:t>vertices[</w:t>
+            </w:r>
+            <w:proofErr w:type="spellStart"/>
+            <w:proofErr w:type="gramEnd"/>
+            <w:r>
+              <w:rPr>
+                <w:lang w:val="en-US"/>
+              </w:rPr>
+              <w:t>i</w:t>
+            </w:r>
+            <w:proofErr w:type="spellEnd"/>
+            <w:r>
+              <w:rPr>
+                <w:lang w:val="en-US"/>
+              </w:rPr>
+              <w:t xml:space="preserve"> + 1</w:t>
+            </w:r>
+            <w:proofErr w:type="gramStart"/>
+            <w:r>
+              <w:rPr>
+                <w:lang w:val="en-US"/>
+              </w:rPr>
+              <w:t>];</w:t>
+            </w:r>
+            <w:proofErr w:type="gramEnd"/>
           </w:p>
           <w:p>
             <w:pPr>
@@ -25974,8 +29559,102 @@
               <w:rPr>
                 <w:lang w:val="en-US"/>
               </w:rPr>
-              <w:t>const d1 = Math.sqrt(Math.pow(centroide[0] - v1.lat, 2) + Math.pow(centroide[1] - v1.lon, 2));</w:t>
-            </w:r>
+              <w:t xml:space="preserve">const d1 = </w:t>
+            </w:r>
+            <w:proofErr w:type="spellStart"/>
+            <w:r>
+              <w:rPr>
+                <w:lang w:val="en-US"/>
+              </w:rPr>
+              <w:t>Math.sqrt</w:t>
+            </w:r>
+            <w:proofErr w:type="spellEnd"/>
+            <w:r>
+              <w:rPr>
+                <w:lang w:val="en-US"/>
+              </w:rPr>
+              <w:t>(</w:t>
+            </w:r>
+            <w:proofErr w:type="spellStart"/>
+            <w:r>
+              <w:rPr>
+                <w:lang w:val="en-US"/>
+              </w:rPr>
+              <w:t>Math.pow</w:t>
+            </w:r>
+            <w:proofErr w:type="spellEnd"/>
+            <w:r>
+              <w:rPr>
+                <w:lang w:val="en-US"/>
+              </w:rPr>
+              <w:t>(</w:t>
+            </w:r>
+            <w:proofErr w:type="spellStart"/>
+            <w:proofErr w:type="gramStart"/>
+            <w:r>
+              <w:rPr>
+                <w:lang w:val="en-US"/>
+              </w:rPr>
+              <w:t>centroide</w:t>
+            </w:r>
+            <w:proofErr w:type="spellEnd"/>
+            <w:r>
+              <w:rPr>
+                <w:lang w:val="en-US"/>
+              </w:rPr>
+              <w:t>[</w:t>
+            </w:r>
+            <w:proofErr w:type="gramEnd"/>
+            <w:r>
+              <w:rPr>
+                <w:lang w:val="en-US"/>
+              </w:rPr>
+              <w:t xml:space="preserve">0] - v1.lat, 2) + </w:t>
+            </w:r>
+            <w:proofErr w:type="spellStart"/>
+            <w:r>
+              <w:rPr>
+                <w:lang w:val="en-US"/>
+              </w:rPr>
+              <w:t>Math.pow</w:t>
+            </w:r>
+            <w:proofErr w:type="spellEnd"/>
+            <w:r>
+              <w:rPr>
+                <w:lang w:val="en-US"/>
+              </w:rPr>
+              <w:t>(</w:t>
+            </w:r>
+            <w:proofErr w:type="spellStart"/>
+            <w:proofErr w:type="gramStart"/>
+            <w:r>
+              <w:rPr>
+                <w:lang w:val="en-US"/>
+              </w:rPr>
+              <w:t>centroide</w:t>
+            </w:r>
+            <w:proofErr w:type="spellEnd"/>
+            <w:r>
+              <w:rPr>
+                <w:lang w:val="en-US"/>
+              </w:rPr>
+              <w:t>[</w:t>
+            </w:r>
+            <w:proofErr w:type="gramEnd"/>
+            <w:r>
+              <w:rPr>
+                <w:lang w:val="en-US"/>
+              </w:rPr>
+              <w:t>1] - v1.lon, 2)</w:t>
+            </w:r>
+            <w:proofErr w:type="gramStart"/>
+            <w:r>
+              <w:rPr>
+                <w:lang w:val="en-US"/>
+              </w:rPr>
+              <w:t>);</w:t>
+            </w:r>
+            <w:proofErr w:type="gramEnd"/>
           </w:p>
           <w:p>
             <w:pPr>
@@ -25990,8 +29669,102 @@
               <w:rPr>
                 <w:lang w:val="en-US"/>
               </w:rPr>
-              <w:t xml:space="preserve">        const d2 = Math.sqrt(Math.pow(centroide[0] - v2.lat, 2) + Math.pow(centroide[1] - v2.lon, 2));</w:t>
-            </w:r>
+              <w:t xml:space="preserve">        const d2 = </w:t>
+            </w:r>
+            <w:proofErr w:type="spellStart"/>
+            <w:r>
+              <w:rPr>
+                <w:lang w:val="en-US"/>
+              </w:rPr>
+              <w:t>Math.sqrt</w:t>
+            </w:r>
+            <w:proofErr w:type="spellEnd"/>
+            <w:r>
+              <w:rPr>
+                <w:lang w:val="en-US"/>
+              </w:rPr>
+              <w:t>(</w:t>
+            </w:r>
+            <w:proofErr w:type="spellStart"/>
+            <w:r>
+              <w:rPr>
+                <w:lang w:val="en-US"/>
+              </w:rPr>
+              <w:t>Math.pow</w:t>
+            </w:r>
+            <w:proofErr w:type="spellEnd"/>
+            <w:r>
+              <w:rPr>
+                <w:lang w:val="en-US"/>
+              </w:rPr>
+              <w:t>(</w:t>
+            </w:r>
+            <w:proofErr w:type="spellStart"/>
+            <w:proofErr w:type="gramStart"/>
+            <w:r>
+              <w:rPr>
+                <w:lang w:val="en-US"/>
+              </w:rPr>
+              <w:t>centroide</w:t>
+            </w:r>
+            <w:proofErr w:type="spellEnd"/>
+            <w:r>
+              <w:rPr>
+                <w:lang w:val="en-US"/>
+              </w:rPr>
+              <w:t>[</w:t>
+            </w:r>
+            <w:proofErr w:type="gramEnd"/>
+            <w:r>
+              <w:rPr>
+                <w:lang w:val="en-US"/>
+              </w:rPr>
+              <w:t xml:space="preserve">0] - v2.lat, 2) + </w:t>
+            </w:r>
+            <w:proofErr w:type="spellStart"/>
+            <w:r>
+              <w:rPr>
+                <w:lang w:val="en-US"/>
+              </w:rPr>
+              <w:t>Math.pow</w:t>
+            </w:r>
+            <w:proofErr w:type="spellEnd"/>
+            <w:r>
+              <w:rPr>
+                <w:lang w:val="en-US"/>
+              </w:rPr>
+              <w:t>(</w:t>
+            </w:r>
+            <w:proofErr w:type="spellStart"/>
+            <w:proofErr w:type="gramStart"/>
+            <w:r>
+              <w:rPr>
+                <w:lang w:val="en-US"/>
+              </w:rPr>
+              <w:t>centroide</w:t>
+            </w:r>
+            <w:proofErr w:type="spellEnd"/>
+            <w:r>
+              <w:rPr>
+                <w:lang w:val="en-US"/>
+              </w:rPr>
+              <w:t>[</w:t>
+            </w:r>
+            <w:proofErr w:type="gramEnd"/>
+            <w:r>
+              <w:rPr>
+                <w:lang w:val="en-US"/>
+              </w:rPr>
+              <w:t>1] - v2.lon, 2)</w:t>
+            </w:r>
+            <w:proofErr w:type="gramStart"/>
+            <w:r>
+              <w:rPr>
+                <w:lang w:val="en-US"/>
+              </w:rPr>
+              <w:t>);</w:t>
+            </w:r>
+            <w:proofErr w:type="gramEnd"/>
           </w:p>
           <w:p>
             <w:pPr>
@@ -26036,7 +29809,23 @@
               <w:jc w:val="left"/>
             </w:pPr>
             <w:r>
-              <w:t xml:space="preserve">        if (d1 + d2 &lt; menorSomaDistancias) {</w:t>
+              <w:t xml:space="preserve">        </w:t>
+            </w:r>
+            <w:proofErr w:type="spellStart"/>
+            <w:r>
+              <w:t>if</w:t>
+            </w:r>
+            <w:proofErr w:type="spellEnd"/>
+            <w:r>
+              <w:t xml:space="preserve"> (d1 + d2 &lt; </w:t>
+            </w:r>
+            <w:proofErr w:type="spellStart"/>
+            <w:r>
+              <w:t>menorSomaDistancias</w:t>
+            </w:r>
+            <w:proofErr w:type="spellEnd"/>
+            <w:r>
+              <w:t>) {</w:t>
             </w:r>
           </w:p>
           <w:p>
@@ -26046,7 +29835,15 @@
               <w:jc w:val="left"/>
             </w:pPr>
             <w:r>
-              <w:t xml:space="preserve">            menorSomaDistancias = d1 + d2;</w:t>
+              <w:t xml:space="preserve">            </w:t>
+            </w:r>
+            <w:proofErr w:type="spellStart"/>
+            <w:r>
+              <w:t>menorSomaDistancias</w:t>
+            </w:r>
+            <w:proofErr w:type="spellEnd"/>
+            <w:r>
+              <w:t xml:space="preserve"> = d1 + d2;</w:t>
             </w:r>
           </w:p>
           <w:p>
@@ -26061,12 +29858,28 @@
             <w:r>
               <w:t xml:space="preserve">            </w:t>
             </w:r>
-            <w:r>
-              <w:rPr>
-                <w:lang w:val="en-US"/>
-              </w:rPr>
-              <w:t>pAnterior = v1;</w:t>
-            </w:r>
+            <w:proofErr w:type="spellStart"/>
+            <w:r>
+              <w:rPr>
+                <w:lang w:val="en-US"/>
+              </w:rPr>
+              <w:t>pAnterior</w:t>
+            </w:r>
+            <w:proofErr w:type="spellEnd"/>
+            <w:r>
+              <w:rPr>
+                <w:lang w:val="en-US"/>
+              </w:rPr>
+              <w:t xml:space="preserve"> = </w:t>
+            </w:r>
+            <w:proofErr w:type="gramStart"/>
+            <w:r>
+              <w:rPr>
+                <w:lang w:val="en-US"/>
+              </w:rPr>
+              <w:t>v1;</w:t>
+            </w:r>
+            <w:proofErr w:type="gramEnd"/>
           </w:p>
           <w:p>
             <w:pPr>
@@ -26081,8 +29894,30 @@
               <w:rPr>
                 <w:lang w:val="en-US"/>
               </w:rPr>
-              <w:t xml:space="preserve">            pPosterior = v2;</w:t>
-            </w:r>
+              <w:t xml:space="preserve">            </w:t>
+            </w:r>
+            <w:proofErr w:type="spellStart"/>
+            <w:r>
+              <w:rPr>
+                <w:lang w:val="en-US"/>
+              </w:rPr>
+              <w:t>pPosterior</w:t>
+            </w:r>
+            <w:proofErr w:type="spellEnd"/>
+            <w:r>
+              <w:rPr>
+                <w:lang w:val="en-US"/>
+              </w:rPr>
+              <w:t xml:space="preserve"> = </w:t>
+            </w:r>
+            <w:proofErr w:type="gramStart"/>
+            <w:r>
+              <w:rPr>
+                <w:lang w:val="en-US"/>
+              </w:rPr>
+              <w:t>v2;</w:t>
+            </w:r>
+            <w:proofErr w:type="gramEnd"/>
           </w:p>
           <w:p>
             <w:pPr>
@@ -26139,7 +29974,57 @@
               <w:rPr>
                 <w:lang w:val="en-US"/>
               </w:rPr>
-              <w:t xml:space="preserve">    return { p1: pAnterior, p2: pPosterior };</w:t>
+              <w:t xml:space="preserve">    return </w:t>
+            </w:r>
+            <w:proofErr w:type="gramStart"/>
+            <w:r>
+              <w:rPr>
+                <w:lang w:val="en-US"/>
+              </w:rPr>
+              <w:t>{ p</w:t>
+            </w:r>
+            <w:proofErr w:type="gramEnd"/>
+            <w:r>
+              <w:rPr>
+                <w:lang w:val="en-US"/>
+              </w:rPr>
+              <w:t xml:space="preserve">1: </w:t>
+            </w:r>
+            <w:proofErr w:type="spellStart"/>
+            <w:r>
+              <w:rPr>
+                <w:lang w:val="en-US"/>
+              </w:rPr>
+              <w:t>pAnterior</w:t>
+            </w:r>
+            <w:proofErr w:type="spellEnd"/>
+            <w:r>
+              <w:rPr>
+                <w:lang w:val="en-US"/>
+              </w:rPr>
+              <w:t xml:space="preserve">, p2: </w:t>
+            </w:r>
+            <w:proofErr w:type="spellStart"/>
+            <w:proofErr w:type="gramStart"/>
+            <w:r>
+              <w:rPr>
+                <w:lang w:val="en-US"/>
+              </w:rPr>
+              <w:t>pPosterior</w:t>
+            </w:r>
+            <w:proofErr w:type="spellEnd"/>
+            <w:r>
+              <w:rPr>
+                <w:lang w:val="en-US"/>
+              </w:rPr>
+              <w:t xml:space="preserve"> }</w:t>
+            </w:r>
+            <w:proofErr w:type="gramEnd"/>
+            <w:r>
+              <w:rPr>
+                <w:lang w:val="en-US"/>
+              </w:rPr>
+              <w:t>;</w:t>
             </w:r>
           </w:p>
           <w:p>
@@ -26175,6 +30060,7 @@
       <w:r>
         <w:t xml:space="preserve">Essa função percorre todos os elementos do </w:t>
       </w:r>
+      <w:proofErr w:type="spellStart"/>
       <w:r>
         <w:rPr>
           <w:i/>
@@ -26182,9 +30068,11 @@
         </w:rPr>
         <w:t>array</w:t>
       </w:r>
+      <w:proofErr w:type="spellEnd"/>
       <w:r>
         <w:t xml:space="preserve"> </w:t>
       </w:r>
+      <w:proofErr w:type="spellStart"/>
       <w:r>
         <w:rPr>
           <w:i/>
@@ -26192,9 +30080,11 @@
         </w:rPr>
         <w:t>vertices</w:t>
       </w:r>
+      <w:proofErr w:type="spellEnd"/>
       <w:r>
         <w:t xml:space="preserve"> (</w:t>
       </w:r>
+      <w:proofErr w:type="spellStart"/>
       <w:r>
         <w:rPr>
           <w:i/>
@@ -26202,8 +30092,25 @@
         </w:rPr>
         <w:t>array</w:t>
       </w:r>
-      <w:r>
-        <w:t xml:space="preserve"> de objetos {lat, lon} vindos do </w:t>
+      <w:proofErr w:type="spellEnd"/>
+      <w:r>
+        <w:t xml:space="preserve"> de objetos {</w:t>
+      </w:r>
+      <w:proofErr w:type="spellStart"/>
+      <w:r>
+        <w:t>lat</w:t>
+      </w:r>
+      <w:proofErr w:type="spellEnd"/>
+      <w:r>
+        <w:t xml:space="preserve">, </w:t>
+      </w:r>
+      <w:proofErr w:type="spellStart"/>
+      <w:r>
+        <w:t>lon</w:t>
+      </w:r>
+      <w:proofErr w:type="spellEnd"/>
+      <w:r>
+        <w:t xml:space="preserve">} vindos do </w:t>
       </w:r>
       <w:r>
         <w:rPr>
@@ -26221,6 +30128,7 @@
       <w:r>
         <w:t xml:space="preserve"> (</w:t>
       </w:r>
+      <w:proofErr w:type="spellStart"/>
       <w:r>
         <w:rPr>
           <w:i/>
@@ -26228,8 +30136,25 @@
         </w:rPr>
         <w:t>array</w:t>
       </w:r>
-      <w:r>
-        <w:t xml:space="preserve"> [lat, lng] do centroide da face.</w:t>
+      <w:proofErr w:type="spellEnd"/>
+      <w:r>
+        <w:t xml:space="preserve"> [</w:t>
+      </w:r>
+      <w:proofErr w:type="spellStart"/>
+      <w:r>
+        <w:t>lat</w:t>
+      </w:r>
+      <w:proofErr w:type="spellEnd"/>
+      <w:r>
+        <w:t xml:space="preserve">, </w:t>
+      </w:r>
+      <w:proofErr w:type="spellStart"/>
+      <w:r>
+        <w:t>lng</w:t>
+      </w:r>
+      <w:proofErr w:type="spellEnd"/>
+      <w:r>
+        <w:t>] do centroide da face.</w:t>
       </w:r>
     </w:p>
     <w:p>
@@ -26262,14 +30187,23 @@
           <w:i/>
           <w:iCs/>
         </w:rPr>
-        <w:t>atan2</w:t>
-      </w:r>
+        <w:t>atan</w:t>
+      </w:r>
+      <w:proofErr w:type="gramStart"/>
       <w:r>
         <w:rPr>
           <w:rFonts w:ascii="Cambria Math" w:eastAsiaTheme="minorEastAsia" w:hAnsi="Cambria Math"/>
           <w:i/>
           <w:iCs/>
         </w:rPr>
+        <w:t>2</w:t>
+      </w:r>
+      <w:r>
+        <w:rPr>
+          <w:rFonts w:ascii="Cambria Math" w:eastAsiaTheme="minorEastAsia" w:hAnsi="Cambria Math"/>
+          <w:i/>
+          <w:iCs/>
+        </w:rPr>
         <w:t xml:space="preserve"> </w:t>
       </w:r>
       <w:r>
@@ -26280,6 +30214,7 @@
         </w:rPr>
         <w:t>)</w:t>
       </w:r>
+      <w:proofErr w:type="gramEnd"/>
       <w:r>
         <w:t xml:space="preserve"> para determinar o ângulo de </w:t>
       </w:r>
@@ -26352,7 +30287,15 @@
         <w:t>:</w:t>
       </w:r>
       <w:r>
-        <w:t xml:space="preserve"> é o deslocamento no eixo Leste-Oeste (Longitude)</w:t>
+        <w:t xml:space="preserve"> </w:t>
+      </w:r>
+      <w:proofErr w:type="spellStart"/>
+      <w:r>
+        <w:t>é</w:t>
+      </w:r>
+      <w:proofErr w:type="spellEnd"/>
+      <w:r>
+        <w:t xml:space="preserve"> o deslocamento no eixo Leste-Oeste (Longitude)</w:t>
       </w:r>
       <w:r>
         <w:t>, que r</w:t>
@@ -26642,7 +30585,15 @@
         <w:t>:</w:t>
       </w:r>
       <w:r>
-        <w:t xml:space="preserve"> é o deslocamento no eixo Norte-Sul (Latitude)</w:t>
+        <w:t xml:space="preserve"> </w:t>
+      </w:r>
+      <w:proofErr w:type="spellStart"/>
+      <w:r>
+        <w:t>é</w:t>
+      </w:r>
+      <w:proofErr w:type="spellEnd"/>
+      <w:r>
+        <w:t xml:space="preserve"> o deslocamento no eixo Norte-Sul (Latitude)</w:t>
       </w:r>
       <w:r>
         <w:t>, que r</w:t>
@@ -26966,6 +30917,7 @@
       <w:r>
         <w:t xml:space="preserve">a implementação em </w:t>
       </w:r>
+      <w:proofErr w:type="spellStart"/>
       <w:r>
         <w:rPr>
           <w:i/>
@@ -26973,6 +30925,7 @@
         </w:rPr>
         <w:t>JavaScript</w:t>
       </w:r>
+      <w:proofErr w:type="spellEnd"/>
       <w:r>
         <w:t xml:space="preserve"> da função para o cálculo do azimute geodésico entre dois pares de coordenadas. Ressalta-se </w:t>
       </w:r>
@@ -27007,11 +30960,18 @@
       <w:r>
         <w:t xml:space="preserve">: Função </w:t>
       </w:r>
+      <w:proofErr w:type="spellStart"/>
+      <w:proofErr w:type="gramStart"/>
       <w:r>
         <w:t>calculaAzimute</w:t>
       </w:r>
-      <w:r>
-        <w:t xml:space="preserve">() em </w:t>
+      <w:proofErr w:type="spellEnd"/>
+      <w:r>
+        <w:t>(</w:t>
+      </w:r>
+      <w:proofErr w:type="gramEnd"/>
+      <w:r>
+        <w:t xml:space="preserve">) em </w:t>
       </w:r>
       <w:r>
         <w:rPr>
@@ -27067,7 +31027,15 @@
               <w:jc w:val="left"/>
             </w:pPr>
             <w:r>
-              <w:t xml:space="preserve"> * @param {number} lat1 - Latitude do ponto inicial</w:t>
+              <w:t xml:space="preserve"> * @param {</w:t>
+            </w:r>
+            <w:proofErr w:type="spellStart"/>
+            <w:r>
+              <w:t>number</w:t>
+            </w:r>
+            <w:proofErr w:type="spellEnd"/>
+            <w:r>
+              <w:t>} lat1 - Latitude do ponto inicial</w:t>
             </w:r>
           </w:p>
           <w:p>
@@ -27079,7 +31047,15 @@
               <w:jc w:val="left"/>
             </w:pPr>
             <w:r>
-              <w:t xml:space="preserve"> * @param {number} lon1 - Longitude do ponto inicial</w:t>
+              <w:t xml:space="preserve"> * @param {</w:t>
+            </w:r>
+            <w:proofErr w:type="spellStart"/>
+            <w:r>
+              <w:t>number</w:t>
+            </w:r>
+            <w:proofErr w:type="spellEnd"/>
+            <w:r>
+              <w:t>} lon1 - Longitude do ponto inicial</w:t>
             </w:r>
           </w:p>
           <w:p>
@@ -27091,7 +31067,15 @@
               <w:jc w:val="left"/>
             </w:pPr>
             <w:r>
-              <w:t xml:space="preserve"> * @param {number} lat2 - Latitude do ponto final</w:t>
+              <w:t xml:space="preserve"> * @param {</w:t>
+            </w:r>
+            <w:proofErr w:type="spellStart"/>
+            <w:r>
+              <w:t>number</w:t>
+            </w:r>
+            <w:proofErr w:type="spellEnd"/>
+            <w:r>
+              <w:t>} lat2 - Latitude do ponto final</w:t>
             </w:r>
           </w:p>
           <w:p>
@@ -27103,7 +31087,15 @@
               <w:jc w:val="left"/>
             </w:pPr>
             <w:r>
-              <w:t xml:space="preserve"> * @param {number} lon2 - Longitude do ponto final</w:t>
+              <w:t xml:space="preserve"> * @param {</w:t>
+            </w:r>
+            <w:proofErr w:type="spellStart"/>
+            <w:r>
+              <w:t>number</w:t>
+            </w:r>
+            <w:proofErr w:type="spellEnd"/>
+            <w:r>
+              <w:t>} lon2 - Longitude do ponto final</w:t>
             </w:r>
           </w:p>
           <w:p>
@@ -27115,7 +31107,15 @@
               <w:jc w:val="left"/>
             </w:pPr>
             <w:r>
-              <w:t xml:space="preserve"> * @returns {number} Azimute em graus (0° a 360°)</w:t>
+              <w:t xml:space="preserve"> * @returns {</w:t>
+            </w:r>
+            <w:proofErr w:type="spellStart"/>
+            <w:r>
+              <w:t>number</w:t>
+            </w:r>
+            <w:proofErr w:type="spellEnd"/>
+            <w:r>
+              <w:t>} Azimute em graus (0° a 360°)</w:t>
             </w:r>
           </w:p>
           <w:p>
@@ -27154,8 +31154,38 @@
               <w:rPr>
                 <w:lang w:val="en-US"/>
               </w:rPr>
-              <w:t>function calculaAzimute(lat1, lon1, lat2, lon2) {</w:t>
-            </w:r>
+              <w:t xml:space="preserve">function </w:t>
+            </w:r>
+            <w:proofErr w:type="spellStart"/>
+            <w:proofErr w:type="gramStart"/>
+            <w:r>
+              <w:rPr>
+                <w:lang w:val="en-US"/>
+              </w:rPr>
+              <w:t>calculaAzimute</w:t>
+            </w:r>
+            <w:proofErr w:type="spellEnd"/>
+            <w:r>
+              <w:rPr>
+                <w:lang w:val="en-US"/>
+              </w:rPr>
+              <w:t>(</w:t>
+            </w:r>
+            <w:proofErr w:type="gramEnd"/>
+            <w:r>
+              <w:rPr>
+                <w:lang w:val="en-US"/>
+              </w:rPr>
+              <w:t xml:space="preserve">lat1, lon1, lat2, </w:t>
+            </w:r>
+            <w:proofErr w:type="gramStart"/>
+            <w:r>
+              <w:rPr>
+                <w:lang w:val="en-US"/>
+              </w:rPr>
+              <w:t>lon2) {</w:t>
+            </w:r>
+            <w:proofErr w:type="gramEnd"/>
           </w:p>
           <w:p>
             <w:pPr>
@@ -27184,7 +31214,23 @@
               <w:jc w:val="left"/>
             </w:pPr>
             <w:r>
-              <w:t xml:space="preserve">    const dLat = lat2 - lat1;</w:t>
+              <w:t xml:space="preserve">    </w:t>
+            </w:r>
+            <w:proofErr w:type="spellStart"/>
+            <w:r>
+              <w:t>const</w:t>
+            </w:r>
+            <w:proofErr w:type="spellEnd"/>
+            <w:r>
+              <w:t xml:space="preserve"> </w:t>
+            </w:r>
+            <w:proofErr w:type="spellStart"/>
+            <w:r>
+              <w:t>dLat</w:t>
+            </w:r>
+            <w:proofErr w:type="spellEnd"/>
+            <w:r>
+              <w:t xml:space="preserve"> = lat2 - lat1;</w:t>
             </w:r>
           </w:p>
           <w:p>
@@ -27196,7 +31242,23 @@
               <w:jc w:val="left"/>
             </w:pPr>
             <w:r>
-              <w:t xml:space="preserve">    const dLon = lon2 - lon1;</w:t>
+              <w:t xml:space="preserve">    </w:t>
+            </w:r>
+            <w:proofErr w:type="spellStart"/>
+            <w:r>
+              <w:t>const</w:t>
+            </w:r>
+            <w:proofErr w:type="spellEnd"/>
+            <w:r>
+              <w:t xml:space="preserve"> </w:t>
+            </w:r>
+            <w:proofErr w:type="spellStart"/>
+            <w:r>
+              <w:t>dLon</w:t>
+            </w:r>
+            <w:proofErr w:type="spellEnd"/>
+            <w:r>
+              <w:t xml:space="preserve"> = lon2 - lon1;</w:t>
             </w:r>
           </w:p>
           <w:p>
@@ -27235,7 +31297,15 @@
               <w:t>Capanema-PR</w:t>
             </w:r>
             <w:r>
-              <w:t xml:space="preserve"> (lat ~-25), a longitude é "encurtada" em relação à latitude.</w:t>
+              <w:t xml:space="preserve"> (</w:t>
+            </w:r>
+            <w:proofErr w:type="spellStart"/>
+            <w:r>
+              <w:t>lat</w:t>
+            </w:r>
+            <w:proofErr w:type="spellEnd"/>
+            <w:r>
+              <w:t xml:space="preserve"> ~-25), a longitude é "encurtada" em relação à latitude.</w:t>
             </w:r>
           </w:p>
           <w:p>
@@ -27256,8 +31326,58 @@
               <w:rPr>
                 <w:lang w:val="en-US"/>
               </w:rPr>
-              <w:t>const latMediaRad = ((lat1 + lat2) / 2) * (Math.PI / 180);</w:t>
-            </w:r>
+              <w:t xml:space="preserve">const </w:t>
+            </w:r>
+            <w:proofErr w:type="spellStart"/>
+            <w:r>
+              <w:rPr>
+                <w:lang w:val="en-US"/>
+              </w:rPr>
+              <w:t>latMediaRad</w:t>
+            </w:r>
+            <w:proofErr w:type="spellEnd"/>
+            <w:r>
+              <w:rPr>
+                <w:lang w:val="en-US"/>
+              </w:rPr>
+              <w:t xml:space="preserve"> </w:t>
+            </w:r>
+            <w:proofErr w:type="gramStart"/>
+            <w:r>
+              <w:rPr>
+                <w:lang w:val="en-US"/>
+              </w:rPr>
+              <w:t>= ((</w:t>
+            </w:r>
+            <w:proofErr w:type="gramEnd"/>
+            <w:r>
+              <w:rPr>
+                <w:lang w:val="en-US"/>
+              </w:rPr>
+              <w:t>lat1 + lat2) / 2) * (</w:t>
+            </w:r>
+            <w:proofErr w:type="spellStart"/>
+            <w:r>
+              <w:rPr>
+                <w:lang w:val="en-US"/>
+              </w:rPr>
+              <w:t>Math.PI</w:t>
+            </w:r>
+            <w:proofErr w:type="spellEnd"/>
+            <w:r>
+              <w:rPr>
+                <w:lang w:val="en-US"/>
+              </w:rPr>
+              <w:t xml:space="preserve"> / 180</w:t>
+            </w:r>
+            <w:proofErr w:type="gramStart"/>
+            <w:r>
+              <w:rPr>
+                <w:lang w:val="en-US"/>
+              </w:rPr>
+              <w:t>);</w:t>
+            </w:r>
+            <w:proofErr w:type="gramEnd"/>
           </w:p>
           <w:p>
             <w:pPr>
@@ -27303,11 +31423,61 @@
             <w:r>
               <w:t xml:space="preserve">    </w:t>
             </w:r>
+            <w:proofErr w:type="spellStart"/>
             <w:r>
               <w:rPr>
                 <w:lang w:val="es-ES"/>
               </w:rPr>
-              <w:t>const y = dLon * Math.cos(latMediaRad);</w:t>
+              <w:t>const</w:t>
+            </w:r>
+            <w:proofErr w:type="spellEnd"/>
+            <w:r>
+              <w:rPr>
+                <w:lang w:val="es-ES"/>
+              </w:rPr>
+              <w:t xml:space="preserve"> y = </w:t>
+            </w:r>
+            <w:proofErr w:type="spellStart"/>
+            <w:r>
+              <w:rPr>
+                <w:lang w:val="es-ES"/>
+              </w:rPr>
+              <w:t>dLon</w:t>
+            </w:r>
+            <w:proofErr w:type="spellEnd"/>
+            <w:r>
+              <w:rPr>
+                <w:lang w:val="es-ES"/>
+              </w:rPr>
+              <w:t xml:space="preserve"> * </w:t>
+            </w:r>
+            <w:proofErr w:type="spellStart"/>
+            <w:r>
+              <w:rPr>
+                <w:lang w:val="es-ES"/>
+              </w:rPr>
+              <w:t>Math.cos</w:t>
+            </w:r>
+            <w:proofErr w:type="spellEnd"/>
+            <w:r>
+              <w:rPr>
+                <w:lang w:val="es-ES"/>
+              </w:rPr>
+              <w:t>(</w:t>
+            </w:r>
+            <w:proofErr w:type="spellStart"/>
+            <w:r>
+              <w:rPr>
+                <w:lang w:val="es-ES"/>
+              </w:rPr>
+              <w:t>latMediaRad</w:t>
+            </w:r>
+            <w:proofErr w:type="spellEnd"/>
+            <w:r>
+              <w:rPr>
+                <w:lang w:val="es-ES"/>
+              </w:rPr>
+              <w:t>);</w:t>
             </w:r>
           </w:p>
           <w:p>
@@ -27324,8 +31494,21 @@
               </w:rPr>
               <w:t xml:space="preserve">    </w:t>
             </w:r>
-            <w:r>
-              <w:t>const x = dLat;</w:t>
+            <w:proofErr w:type="spellStart"/>
+            <w:r>
+              <w:t>const</w:t>
+            </w:r>
+            <w:proofErr w:type="spellEnd"/>
+            <w:r>
+              <w:t xml:space="preserve"> x = </w:t>
+            </w:r>
+            <w:proofErr w:type="spellStart"/>
+            <w:r>
+              <w:t>dLat</w:t>
+            </w:r>
+            <w:proofErr w:type="spellEnd"/>
+            <w:r>
+              <w:t>;</w:t>
             </w:r>
           </w:p>
           <w:p>
@@ -27363,11 +31546,19 @@
             <w:r>
               <w:t xml:space="preserve">    </w:t>
             </w:r>
+            <w:proofErr w:type="spellStart"/>
             <w:r>
               <w:rPr>
                 <w:lang w:val="es-ES"/>
               </w:rPr>
-              <w:t>const rad = Math.atan2(y, x);</w:t>
+              <w:t>const</w:t>
+            </w:r>
+            <w:proofErr w:type="spellEnd"/>
+            <w:r>
+              <w:rPr>
+                <w:lang w:val="es-ES"/>
+              </w:rPr>
+              <w:t xml:space="preserve"> rad = Math.atan2(y, x);</w:t>
             </w:r>
           </w:p>
           <w:p>
@@ -27430,8 +31621,58 @@
               <w:rPr>
                 <w:lang w:val="en-US"/>
               </w:rPr>
-              <w:t>const azimute = (rad * 180 / Math.PI + 360) % 360;</w:t>
-            </w:r>
+              <w:t xml:space="preserve">const </w:t>
+            </w:r>
+            <w:proofErr w:type="spellStart"/>
+            <w:r>
+              <w:rPr>
+                <w:lang w:val="en-US"/>
+              </w:rPr>
+              <w:t>azimute</w:t>
+            </w:r>
+            <w:proofErr w:type="spellEnd"/>
+            <w:r>
+              <w:rPr>
+                <w:lang w:val="en-US"/>
+              </w:rPr>
+              <w:t xml:space="preserve"> = (</w:t>
+            </w:r>
+            <w:proofErr w:type="gramStart"/>
+            <w:r>
+              <w:rPr>
+                <w:lang w:val="en-US"/>
+              </w:rPr>
+              <w:t>rad</w:t>
+            </w:r>
+            <w:proofErr w:type="gramEnd"/>
+            <w:r>
+              <w:rPr>
+                <w:lang w:val="en-US"/>
+              </w:rPr>
+              <w:t xml:space="preserve"> * 180 / </w:t>
+            </w:r>
+            <w:proofErr w:type="spellStart"/>
+            <w:r>
+              <w:rPr>
+                <w:lang w:val="en-US"/>
+              </w:rPr>
+              <w:t>Math.PI</w:t>
+            </w:r>
+            <w:proofErr w:type="spellEnd"/>
+            <w:r>
+              <w:rPr>
+                <w:lang w:val="en-US"/>
+              </w:rPr>
+              <w:t xml:space="preserve"> + 360) % </w:t>
+            </w:r>
+            <w:proofErr w:type="gramStart"/>
+            <w:r>
+              <w:rPr>
+                <w:lang w:val="en-US"/>
+              </w:rPr>
+              <w:t>360;</w:t>
+            </w:r>
+            <w:proofErr w:type="gramEnd"/>
           </w:p>
           <w:p>
             <w:pPr>
@@ -27460,8 +31701,24 @@
               <w:rPr>
                 <w:lang w:val="en-US"/>
               </w:rPr>
-              <w:t xml:space="preserve">    return azimute;</w:t>
-            </w:r>
+              <w:t xml:space="preserve">    return </w:t>
+            </w:r>
+            <w:proofErr w:type="spellStart"/>
+            <w:proofErr w:type="gramStart"/>
+            <w:r>
+              <w:rPr>
+                <w:lang w:val="en-US"/>
+              </w:rPr>
+              <w:t>azimute</w:t>
+            </w:r>
+            <w:proofErr w:type="spellEnd"/>
+            <w:r>
+              <w:rPr>
+                <w:lang w:val="en-US"/>
+              </w:rPr>
+              <w:t>;</w:t>
+            </w:r>
+            <w:proofErr w:type="gramEnd"/>
           </w:p>
           <w:p>
             <w:pPr>
@@ -27546,47 +31803,108 @@
           <w:i/>
           <w:iCs/>
         </w:rPr>
-        <w:t>CSS transform: rotate(n deg)</w:t>
-      </w:r>
-      <w:r>
-        <w:t xml:space="preserve">. Como o azimute calculado pelo </w:t>
-      </w:r>
+        <w:t xml:space="preserve">CSS </w:t>
+      </w:r>
+      <w:proofErr w:type="spellStart"/>
       <w:r>
         <w:rPr>
           <w:i/>
           <w:iCs/>
         </w:rPr>
-        <w:t>SuperCIATA</w:t>
-      </w:r>
-      <w:r>
-        <w:t xml:space="preserve"> segue a convenção geodésica (onde </w:t>
-      </w:r>
-      <w:r>
-        <w:t>0</w:t>
-      </w:r>
-      <w:r>
-        <w:t>°</w:t>
-      </w:r>
-      <w:r>
-        <w:t xml:space="preserve"> é o Norte), a aplicação direta desse valor no elemento gráfico do </w:t>
-      </w:r>
+        <w:t>transform</w:t>
+      </w:r>
+      <w:proofErr w:type="spellEnd"/>
       <w:r>
         <w:rPr>
           <w:i/>
           <w:iCs/>
         </w:rPr>
-        <w:t>Leaflet</w:t>
-      </w:r>
-      <w:r>
-        <w:t xml:space="preserve"> alinha a fachada do quadrilátero com o eixo real do logradouro. O ponto de ancoragem da rotação (</w:t>
-      </w:r>
+        <w:t xml:space="preserve">: </w:t>
+      </w:r>
+      <w:proofErr w:type="spellStart"/>
+      <w:proofErr w:type="gramStart"/>
       <w:r>
         <w:rPr>
           <w:i/>
           <w:iCs/>
         </w:rPr>
+        <w:t>rotate</w:t>
+      </w:r>
+      <w:proofErr w:type="spellEnd"/>
+      <w:r>
+        <w:rPr>
+          <w:i/>
+          <w:iCs/>
+        </w:rPr>
+        <w:t>(</w:t>
+      </w:r>
+      <w:proofErr w:type="gramEnd"/>
+      <w:r>
+        <w:rPr>
+          <w:i/>
+          <w:iCs/>
+        </w:rPr>
+        <w:t xml:space="preserve">n </w:t>
+      </w:r>
+      <w:proofErr w:type="spellStart"/>
+      <w:r>
+        <w:rPr>
+          <w:i/>
+          <w:iCs/>
+        </w:rPr>
+        <w:t>deg</w:t>
+      </w:r>
+      <w:proofErr w:type="spellEnd"/>
+      <w:r>
+        <w:rPr>
+          <w:i/>
+          <w:iCs/>
+        </w:rPr>
+        <w:t>)</w:t>
+      </w:r>
+      <w:r>
+        <w:t xml:space="preserve">. Como o azimute calculado pelo </w:t>
+      </w:r>
+      <w:r>
+        <w:rPr>
+          <w:i/>
+          <w:iCs/>
+        </w:rPr>
+        <w:t>SuperCIATA</w:t>
+      </w:r>
+      <w:r>
+        <w:t xml:space="preserve"> segue a convenção geodésica (onde </w:t>
+      </w:r>
+      <w:r>
+        <w:t>0</w:t>
+      </w:r>
+      <w:r>
+        <w:t>°</w:t>
+      </w:r>
+      <w:r>
+        <w:t xml:space="preserve"> é o Norte), a aplicação direta desse valor no elemento gráfico do </w:t>
+      </w:r>
+      <w:proofErr w:type="spellStart"/>
+      <w:r>
+        <w:rPr>
+          <w:i/>
+          <w:iCs/>
+        </w:rPr>
+        <w:t>Leaflet</w:t>
+      </w:r>
+      <w:proofErr w:type="spellEnd"/>
+      <w:r>
+        <w:t xml:space="preserve"> alinha a fachada do quadrilátero com o eixo real do logradouro. O ponto de ancoragem da rotação (</w:t>
+      </w:r>
+      <w:proofErr w:type="spellStart"/>
+      <w:r>
+        <w:rPr>
+          <w:i/>
+          <w:iCs/>
+        </w:rPr>
         <w:t>transform-origin</w:t>
       </w:r>
+      <w:proofErr w:type="spellEnd"/>
       <w:r>
         <w:t>) é definido como o centroide da face de quadra, garantindo que o polígono gire sobre seu próprio eixo sem deslocamento espacial.</w:t>
       </w:r>
@@ -27929,7 +32247,15 @@
         <w:t>(</w:t>
       </w:r>
       <w:r>
-        <w:t>relação 1..1 bidirecional)</w:t>
+        <w:t xml:space="preserve">relação </w:t>
+      </w:r>
+      <w:proofErr w:type="gramStart"/>
+      <w:r>
+        <w:t>1..</w:t>
+      </w:r>
+      <w:proofErr w:type="gramEnd"/>
+      <w:r>
+        <w:t>1 bidirecional)</w:t>
       </w:r>
       <w:r>
         <w:t xml:space="preserve"> </w:t>
@@ -28045,6 +32371,7 @@
               <w:pStyle w:val="Codigo"/>
               <w:keepNext/>
             </w:pPr>
+            <w:proofErr w:type="spellStart"/>
             <w:r>
               <w:rPr>
                 <w:b/>
@@ -28052,18 +32379,28 @@
               </w:rPr>
               <w:t>Table:SC_QUADRAS</w:t>
             </w:r>
+            <w:proofErr w:type="spellEnd"/>
             <w:r>
               <w:br/>
             </w:r>
             <w:r>
               <w:br/>
             </w:r>
+            <w:proofErr w:type="spellStart"/>
             <w:r>
               <w:rPr>
                 <w:b/>
                 <w:bCs/>
               </w:rPr>
-              <w:t>Columns:</w:t>
+              <w:t>Columns</w:t>
+            </w:r>
+            <w:proofErr w:type="spellEnd"/>
+            <w:r>
+              <w:rPr>
+                <w:b/>
+                <w:bCs/>
+              </w:rPr>
+              <w:t>:</w:t>
             </w:r>
           </w:p>
           <w:tbl>
@@ -28133,8 +32470,18 @@
                     <w:pStyle w:val="Codigo"/>
                     <w:keepNext/>
                   </w:pPr>
+                  <w:proofErr w:type="spellStart"/>
+                  <w:proofErr w:type="gramStart"/>
                   <w:r>
-                    <w:t>varchar(250)</w:t>
+                    <w:t>varchar</w:t>
+                  </w:r>
+                  <w:proofErr w:type="spellEnd"/>
+                  <w:r>
+                    <w:t>(</w:t>
+                  </w:r>
+                  <w:proofErr w:type="gramEnd"/>
+                  <w:r>
+                    <w:t>250)</w:t>
                   </w:r>
                 </w:p>
               </w:tc>
@@ -28191,8 +32538,18 @@
                     <w:pStyle w:val="Codigo"/>
                     <w:keepNext/>
                   </w:pPr>
+                  <w:proofErr w:type="spellStart"/>
+                  <w:proofErr w:type="gramStart"/>
                   <w:r>
-                    <w:t>varchar(7)</w:t>
+                    <w:t>varchar</w:t>
+                  </w:r>
+                  <w:proofErr w:type="spellEnd"/>
+                  <w:r>
+                    <w:t>(</w:t>
+                  </w:r>
+                  <w:proofErr w:type="gramEnd"/>
+                  <w:r>
+                    <w:t>7)</w:t>
                   </w:r>
                 </w:p>
               </w:tc>
@@ -28249,8 +32606,18 @@
                     <w:pStyle w:val="Codigo"/>
                     <w:keepNext/>
                   </w:pPr>
+                  <w:proofErr w:type="spellStart"/>
+                  <w:proofErr w:type="gramStart"/>
                   <w:r>
-                    <w:t>varchar(50)</w:t>
+                    <w:t>varchar</w:t>
+                  </w:r>
+                  <w:proofErr w:type="spellEnd"/>
+                  <w:r>
+                    <w:t>(</w:t>
+                  </w:r>
+                  <w:proofErr w:type="gramEnd"/>
+                  <w:r>
+                    <w:t>50)</w:t>
                   </w:r>
                 </w:p>
               </w:tc>
@@ -28307,8 +32674,18 @@
                     <w:pStyle w:val="Codigo"/>
                     <w:keepNext/>
                   </w:pPr>
+                  <w:proofErr w:type="spellStart"/>
+                  <w:proofErr w:type="gramStart"/>
                   <w:r>
-                    <w:t>varchar(19)</w:t>
+                    <w:t>varchar</w:t>
+                  </w:r>
+                  <w:proofErr w:type="spellEnd"/>
+                  <w:r>
+                    <w:t>(</w:t>
+                  </w:r>
+                  <w:proofErr w:type="gramEnd"/>
+                  <w:r>
+                    <w:t>19)</w:t>
                   </w:r>
                 </w:p>
               </w:tc>
@@ -28365,8 +32742,18 @@
                     <w:pStyle w:val="Codigo"/>
                     <w:keepNext/>
                   </w:pPr>
+                  <w:proofErr w:type="spellStart"/>
+                  <w:proofErr w:type="gramStart"/>
                   <w:r>
-                    <w:t>varchar(250)</w:t>
+                    <w:t>varchar</w:t>
+                  </w:r>
+                  <w:proofErr w:type="spellEnd"/>
+                  <w:r>
+                    <w:t>(</w:t>
+                  </w:r>
+                  <w:proofErr w:type="gramEnd"/>
+                  <w:r>
+                    <w:t>250)</w:t>
                   </w:r>
                 </w:p>
               </w:tc>
@@ -28466,7 +32853,19 @@
         <w:t>SQL</w:t>
       </w:r>
       <w:r>
-        <w:t xml:space="preserve"> que faz a junção (join) </w:t>
+        <w:t xml:space="preserve"> que faz a junção (</w:t>
+      </w:r>
+      <w:proofErr w:type="spellStart"/>
+      <w:r>
+        <w:rPr>
+          <w:i/>
+          <w:iCs/>
+        </w:rPr>
+        <w:t>join</w:t>
+      </w:r>
+      <w:proofErr w:type="spellEnd"/>
+      <w:r>
+        <w:t xml:space="preserve">) </w:t>
       </w:r>
       <w:r>
         <w:t>usando o atributo SC_ID_QUADRA</w:t>
@@ -28657,7 +33056,15 @@
               <w:keepNext/>
             </w:pPr>
             <w:r>
-              <w:t xml:space="preserve">    cn.SC_ID_QUADRA,</w:t>
+              <w:t xml:space="preserve">    </w:t>
+            </w:r>
+            <w:proofErr w:type="spellStart"/>
+            <w:r>
+              <w:t>cn.SC_ID_QUADRA</w:t>
+            </w:r>
+            <w:proofErr w:type="spellEnd"/>
+            <w:r>
+              <w:t>,</w:t>
             </w:r>
           </w:p>
           <w:p>
@@ -28666,7 +33073,15 @@
               <w:keepNext/>
             </w:pPr>
             <w:r>
-              <w:t xml:space="preserve">    cn.COD_MUNICIPIO,</w:t>
+              <w:t xml:space="preserve">    </w:t>
+            </w:r>
+            <w:proofErr w:type="spellStart"/>
+            <w:r>
+              <w:t>cn.COD_MUNICIPIO</w:t>
+            </w:r>
+            <w:proofErr w:type="spellEnd"/>
+            <w:r>
+              <w:t>,</w:t>
             </w:r>
           </w:p>
           <w:p>
@@ -28675,7 +33090,15 @@
               <w:keepNext/>
             </w:pPr>
             <w:r>
-              <w:t xml:space="preserve">    ci.ID_QUADRA AS CI_ID_QUADRA,</w:t>
+              <w:t xml:space="preserve">    </w:t>
+            </w:r>
+            <w:proofErr w:type="spellStart"/>
+            <w:r>
+              <w:t>ci.ID_QUADRA</w:t>
+            </w:r>
+            <w:proofErr w:type="spellEnd"/>
+            <w:r>
+              <w:t xml:space="preserve"> AS CI_ID_QUADRA,</w:t>
             </w:r>
           </w:p>
           <w:p>
@@ -28684,7 +33107,15 @@
               <w:keepNext/>
             </w:pPr>
             <w:r>
-              <w:t xml:space="preserve">    cn.ID_QUADRA AS CN_ID_QUADRA,</w:t>
+              <w:t xml:space="preserve">    </w:t>
+            </w:r>
+            <w:proofErr w:type="spellStart"/>
+            <w:r>
+              <w:t>cn.ID_QUADRA</w:t>
+            </w:r>
+            <w:proofErr w:type="spellEnd"/>
+            <w:r>
+              <w:t xml:space="preserve"> AS CN_ID_QUADRA,</w:t>
             </w:r>
           </w:p>
           <w:p>
@@ -28693,7 +33124,20 @@
               <w:keepNext/>
             </w:pPr>
             <w:r>
-              <w:t xml:space="preserve">    cn.ORDEM_FACES,</w:t>
+              <w:t xml:space="preserve">    </w:t>
+            </w:r>
+            <w:proofErr w:type="spellStart"/>
+            <w:proofErr w:type="gramStart"/>
+            <w:r>
+              <w:t>cn.ORDEM</w:t>
+            </w:r>
+            <w:proofErr w:type="gramEnd"/>
+            <w:r>
+              <w:t>_FACES</w:t>
+            </w:r>
+            <w:proofErr w:type="spellEnd"/>
+            <w:r>
+              <w:t>,</w:t>
             </w:r>
           </w:p>
           <w:p>
@@ -28702,8 +33146,15 @@
               <w:keepNext/>
             </w:pPr>
             <w:r>
-              <w:t xml:space="preserve">    cn.CENTROIDE</w:t>
-            </w:r>
+              <w:t xml:space="preserve">    </w:t>
+            </w:r>
+            <w:proofErr w:type="spellStart"/>
+            <w:proofErr w:type="gramStart"/>
+            <w:r>
+              <w:t>cn.CENTROIDE</w:t>
+            </w:r>
+            <w:proofErr w:type="spellEnd"/>
+            <w:proofErr w:type="gramEnd"/>
           </w:p>
           <w:p>
             <w:pPr>
@@ -28711,8 +33162,13 @@
               <w:keepNext/>
             </w:pPr>
             <w:r>
-              <w:t>FROM CN_QUADRAS cn</w:t>
-            </w:r>
+              <w:t xml:space="preserve">FROM CN_QUADRAS </w:t>
+            </w:r>
+            <w:proofErr w:type="spellStart"/>
+            <w:r>
+              <w:t>cn</w:t>
+            </w:r>
+            <w:proofErr w:type="spellEnd"/>
           </w:p>
           <w:p>
             <w:pPr>
@@ -28720,7 +33176,15 @@
               <w:keepNext/>
             </w:pPr>
             <w:r>
-              <w:t xml:space="preserve">INNER JOIN CI_QUADRAS ci </w:t>
+              <w:t xml:space="preserve">INNER JOIN CI_QUADRAS </w:t>
+            </w:r>
+            <w:proofErr w:type="spellStart"/>
+            <w:r>
+              <w:t>ci</w:t>
+            </w:r>
+            <w:proofErr w:type="spellEnd"/>
+            <w:r>
+              <w:t xml:space="preserve"> </w:t>
             </w:r>
           </w:p>
           <w:p>
@@ -28729,7 +33193,23 @@
               <w:keepNext/>
             </w:pPr>
             <w:r>
-              <w:t xml:space="preserve">    ON cn.SC_ID_QUADRA = ci.SC_ID_QUADRA </w:t>
+              <w:t xml:space="preserve">    ON </w:t>
+            </w:r>
+            <w:proofErr w:type="spellStart"/>
+            <w:r>
+              <w:t>cn.SC_ID_QUADRA</w:t>
+            </w:r>
+            <w:proofErr w:type="spellEnd"/>
+            <w:r>
+              <w:t xml:space="preserve"> = </w:t>
+            </w:r>
+            <w:proofErr w:type="spellStart"/>
+            <w:r>
+              <w:t>ci.SC_ID_QUADRA</w:t>
+            </w:r>
+            <w:proofErr w:type="spellEnd"/>
+            <w:r>
+              <w:t xml:space="preserve"> </w:t>
             </w:r>
           </w:p>
           <w:p>
@@ -28738,7 +33218,23 @@
               <w:keepNext/>
             </w:pPr>
             <w:r>
-              <w:t xml:space="preserve">    AND cn.COD_MUNICIPIO = ci.COD_MUNICIPIO;</w:t>
+              <w:t xml:space="preserve">    AND </w:t>
+            </w:r>
+            <w:proofErr w:type="spellStart"/>
+            <w:r>
+              <w:t>cn.COD_MUNICIPIO</w:t>
+            </w:r>
+            <w:proofErr w:type="spellEnd"/>
+            <w:r>
+              <w:t xml:space="preserve"> = </w:t>
+            </w:r>
+            <w:proofErr w:type="spellStart"/>
+            <w:r>
+              <w:t>ci.COD_MUNICIPIO</w:t>
+            </w:r>
+            <w:proofErr w:type="spellEnd"/>
+            <w:r>
+              <w:t>;</w:t>
             </w:r>
           </w:p>
         </w:tc>
@@ -28809,7 +33305,15 @@
     </w:p>
     <w:p>
       <w:r>
-        <w:t>A quadra no Geo da prefeitura</w:t>
+        <w:t xml:space="preserve">A quadra no </w:t>
+      </w:r>
+      <w:proofErr w:type="spellStart"/>
+      <w:r>
+        <w:t>Geo</w:t>
+      </w:r>
+      <w:proofErr w:type="spellEnd"/>
+      <w:r>
+        <w:t xml:space="preserve"> da prefeitura</w:t>
       </w:r>
     </w:p>
     <w:p>
@@ -28831,7 +33335,15 @@
         <w:t>: Q</w:t>
       </w:r>
       <w:r>
-        <w:t>uadra no Geo da prefeitura</w:t>
+        <w:t xml:space="preserve">uadra no </w:t>
+      </w:r>
+      <w:proofErr w:type="spellStart"/>
+      <w:r>
+        <w:t>Geo</w:t>
+      </w:r>
+      <w:proofErr w:type="spellEnd"/>
+      <w:r>
+        <w:t xml:space="preserve"> da prefeitura</w:t>
       </w:r>
     </w:p>
     <w:tbl>
@@ -28864,8 +33376,8 @@
                 <w:noProof/>
               </w:rPr>
               <w:drawing>
-                <wp:inline distT="0" distB="0" distL="0" distR="0" wp14:anchorId="616FA820" wp14:editId="6170CE62">
-                  <wp:extent cx="5759591" cy="3239769"/>
+                <wp:inline distT="0" distB="0" distL="0" distR="0" wp14:anchorId="616FA820" wp14:editId="3A170FC3">
+                  <wp:extent cx="5759589" cy="3239769"/>
                   <wp:effectExtent l="0" t="0" r="0" b="0"/>
                   <wp:docPr id="1353611616" name="Imagem 1"/>
                   <wp:cNvGraphicFramePr>
@@ -28893,7 +33405,7 @@
                         <pic:spPr>
                           <a:xfrm>
                             <a:off x="0" y="0"/>
-                            <a:ext cx="5759591" cy="3239769"/>
+                            <a:ext cx="5759589" cy="3239769"/>
                           </a:xfrm>
                           <a:prstGeom prst="rect">
                             <a:avLst/>
@@ -28927,6 +33439,129 @@
       </w:r>
     </w:p>
     <w:p>
+      <w:pPr>
+        <w:pStyle w:val="Legenda"/>
+      </w:pPr>
+      <w:r>
+        <w:lastRenderedPageBreak/>
+        <w:t xml:space="preserve">Figura </w:t>
+      </w:r>
+      <w:r>
+        <w:fldChar w:fldCharType="begin"/>
+      </w:r>
+      <w:r>
+        <w:instrText xml:space="preserve"> SEQ Figura \* ARABIC </w:instrText>
+      </w:r>
+      <w:r>
+        <w:fldChar w:fldCharType="separate"/>
+      </w:r>
+      <w:r>
+        <w:rPr>
+          <w:noProof/>
+        </w:rPr>
+        <w:t>9</w:t>
+      </w:r>
+      <w:r>
+        <w:rPr>
+          <w:noProof/>
+        </w:rPr>
+        <w:fldChar w:fldCharType="end"/>
+      </w:r>
+      <w:r>
+        <w:t>: Q</w:t>
+      </w:r>
+      <w:r>
+        <w:t xml:space="preserve">uadra </w:t>
+      </w:r>
+      <w:r>
+        <w:t>gerada a partir do CTU/CIATA</w:t>
+      </w:r>
+    </w:p>
+    <w:tbl>
+      <w:tblPr>
+        <w:tblStyle w:val="Tabelacomgrade"/>
+        <w:tblW w:w="0" w:type="auto"/>
+        <w:jc w:val="right"/>
+        <w:tblLook w:val="04A0" w:firstRow="1" w:lastRow="0" w:firstColumn="1" w:lastColumn="0" w:noHBand="0" w:noVBand="1"/>
+      </w:tblPr>
+      <w:tblGrid>
+        <w:gridCol w:w="9061"/>
+      </w:tblGrid>
+      <w:tr>
+        <w:trPr>
+          <w:jc w:val="right"/>
+        </w:trPr>
+        <w:tc>
+          <w:tcPr>
+            <w:tcW w:w="9061" w:type="dxa"/>
+          </w:tcPr>
+          <w:p>
+            <w:pPr>
+              <w:keepNext/>
+              <w:widowControl w:val="0"/>
+              <w:ind w:firstLine="0"/>
+              <w:jc w:val="center"/>
+            </w:pPr>
+            <w:r>
+              <w:rPr>
+                <w:noProof/>
+              </w:rPr>
+              <w:drawing>
+                <wp:inline distT="0" distB="0" distL="0" distR="0" wp14:anchorId="5B552DCF" wp14:editId="52C41752">
+                  <wp:extent cx="4080777" cy="3882088"/>
+                  <wp:effectExtent l="0" t="0" r="0" b="4445"/>
+                  <wp:docPr id="1395037973" name="Imagem 1"/>
+                  <wp:cNvGraphicFramePr>
+                    <a:graphicFrameLocks xmlns:a="http://schemas.openxmlformats.org/drawingml/2006/main" noChangeAspect="1"/>
+                  </wp:cNvGraphicFramePr>
+                  <a:graphic xmlns:a="http://schemas.openxmlformats.org/drawingml/2006/main">
+                    <a:graphicData uri="http://schemas.openxmlformats.org/drawingml/2006/picture">
+                      <pic:pic xmlns:pic="http://schemas.openxmlformats.org/drawingml/2006/picture">
+                        <pic:nvPicPr>
+                          <pic:cNvPr id="1395037973" name="Imagem 1"/>
+                          <pic:cNvPicPr/>
+                        </pic:nvPicPr>
+                        <pic:blipFill>
+                          <a:blip r:embed="rId26" cstate="print">
+                            <a:extLst>
+                              <a:ext uri="{28A0092B-C50C-407E-A947-70E740481C1C}">
+                                <a14:useLocalDpi xmlns:a14="http://schemas.microsoft.com/office/drawing/2010/main" val="0"/>
+                              </a:ext>
+                            </a:extLst>
+                          </a:blip>
+                          <a:stretch>
+                            <a:fillRect/>
+                          </a:stretch>
+                        </pic:blipFill>
+                        <pic:spPr>
+                          <a:xfrm>
+                            <a:off x="0" y="0"/>
+                            <a:ext cx="4094866" cy="3895491"/>
+                          </a:xfrm>
+                          <a:prstGeom prst="rect">
+                            <a:avLst/>
+                          </a:prstGeom>
+                        </pic:spPr>
+                      </pic:pic>
+                    </a:graphicData>
+                  </a:graphic>
+                </wp:inline>
+              </w:drawing>
+            </w:r>
+          </w:p>
+        </w:tc>
+      </w:tr>
+    </w:tbl>
+    <w:p>
+      <w:pPr>
+        <w:pStyle w:val="Legenda"/>
+      </w:pPr>
+      <w:r>
+        <w:t>Elaboração: Os autores (2026)</w:t>
+      </w:r>
+    </w:p>
+    <w:p/>
+    <w:p>
       <w:r>
         <w:t>A quadra no CNEFE</w:t>
       </w:r>
@@ -28991,12 +33626,36 @@
     </w:p>
     <w:p>
       <w:r>
-        <w:t>A Figura 2 mostra a imagem do shapefile retirado diretamente do Sistema de Informação Territorial (SIT) do município de Itabira-MG, que serve de referência para validação da metodologia. Os dados usados para cálculo do erro médio e do erro médio quadrático apresentados na seção 4.3 foram extraídos deste shapefile.</w:t>
-      </w:r>
-    </w:p>
-    <w:p>
-      <w:r>
-        <w:t>Figura 2: Shapefile original da Prefeitura de Itabira</w:t>
+        <w:t xml:space="preserve">A Figura 2 mostra a imagem do </w:t>
+      </w:r>
+      <w:proofErr w:type="spellStart"/>
+      <w:r>
+        <w:t>shapefile</w:t>
+      </w:r>
+      <w:proofErr w:type="spellEnd"/>
+      <w:r>
+        <w:t xml:space="preserve"> retirado diretamente do Sistema de Informação Territorial (SIT) do município de Itabira-MG, que serve de referência para validação da metodologia. Os dados usados para cálculo do erro médio e do erro médio quadrático apresentados na seção 4.3 foram extraídos deste </w:t>
+      </w:r>
+      <w:proofErr w:type="spellStart"/>
+      <w:r>
+        <w:t>shapefile</w:t>
+      </w:r>
+      <w:proofErr w:type="spellEnd"/>
+      <w:r>
+        <w:t>.</w:t>
+      </w:r>
+    </w:p>
+    <w:p>
+      <w:r>
+        <w:t xml:space="preserve">Figura 2: </w:t>
+      </w:r>
+      <w:proofErr w:type="spellStart"/>
+      <w:r>
+        <w:t>Shapefile</w:t>
+      </w:r>
+      <w:proofErr w:type="spellEnd"/>
+      <w:r>
+        <w:t xml:space="preserve"> original da Prefeitura de Itabira</w:t>
       </w:r>
     </w:p>
     <w:p>
@@ -29015,7 +33674,23 @@
     </w:p>
     <w:p>
       <w:r>
-        <w:t>A verificação da acurácia do método SuperCIATA foi realizada por meio da métrica estatística Root Mean Square Error (RMSE), também conhecida como Raiz do Erro Médio Quadrático (REMQ). Seu cálculo consiste em obter a média dos quadrados das diferenças entre valores observados e valores estimados e, em seguida, extrair a raiz quadrada desse resultado</w:t>
+        <w:t xml:space="preserve">A verificação da acurácia do método SuperCIATA foi realizada por meio da métrica estatística Root </w:t>
+      </w:r>
+      <w:proofErr w:type="spellStart"/>
+      <w:r>
+        <w:t>Mean</w:t>
+      </w:r>
+      <w:proofErr w:type="spellEnd"/>
+      <w:r>
+        <w:t xml:space="preserve"> Square </w:t>
+      </w:r>
+      <w:proofErr w:type="spellStart"/>
+      <w:r>
+        <w:t>Error</w:t>
+      </w:r>
+      <w:proofErr w:type="spellEnd"/>
+      <w:r>
+        <w:t xml:space="preserve"> (RMSE), também conhecida como Raiz do Erro Médio Quadrático (REMQ). Seu cálculo consiste em obter a média dos quadrados das diferenças entre valores observados e valores estimados e, em seguida, extrair a raiz quadrada desse resultado</w:t>
       </w:r>
       <w:r>
         <w:t xml:space="preserve"> </w:t>
@@ -29082,7 +33757,15 @@
     </w:p>
     <w:p>
       <w:r>
-        <w:t>A Tabela 1 mostra os erros que ocorrem quando a quadra CIATA é desenhada tendo como âncora o centroide da quadra e após o ajuste de ângulo com os dados do OSM. Os dados se referem a uma quadra do município de Itabira-MG e os valores de referência foram obtidos do Shapefile extraído diretamente do Sistema de Informação Territorial (SIT) do município</w:t>
+        <w:t xml:space="preserve">A Tabela 1 mostra os erros que ocorrem quando a quadra CIATA é desenhada tendo como âncora o centroide da quadra e após o ajuste de ângulo com os dados do OSM. Os dados se referem a uma quadra do município de Itabira-MG e os valores de referência foram obtidos do </w:t>
+      </w:r>
+      <w:proofErr w:type="spellStart"/>
+      <w:r>
+        <w:t>Shapefile</w:t>
+      </w:r>
+      <w:proofErr w:type="spellEnd"/>
+      <w:r>
+        <w:t xml:space="preserve"> extraído diretamente do Sistema de Informação Territorial (SIT) do município</w:t>
       </w:r>
     </w:p>
     <w:p>
@@ -29132,8 +33815,12 @@
       </w:r>
       <w:r>
         <w:tab/>
+      </w:r>
+      <w:proofErr w:type="spellStart"/>
+      <w:r>
         <w:t>Δlatitude</w:t>
       </w:r>
+      <w:proofErr w:type="spellEnd"/>
     </w:p>
     <w:p>
       <w:r>
@@ -29141,8 +33828,12 @@
       </w:r>
       <w:r>
         <w:tab/>
+      </w:r>
+      <w:proofErr w:type="spellStart"/>
+      <w:r>
         <w:t>Δlongitude</w:t>
       </w:r>
+      <w:proofErr w:type="spellEnd"/>
     </w:p>
     <w:p>
       <w:r>
@@ -29479,7 +34170,15 @@
     </w:p>
     <w:p>
       <w:r>
-        <w:t>O SuperCIATA não utiliza, atualmente, tecnologias de inteligência artificial de forma direta no processo de geolocalização das parcelas. Entretanto, a coleta de imagens anteriores e posteriores aos ajustes, aliada ao registro detalhado (log) das operações realizadas, pode constituir uma base de treinamento robusta e diversificada para aplicações de aprendizado profundo (deep learning). Dessa maneira, futuras versões da aplicação poderão incorporar os conhecimentos extraídos dessa base de dados, aprimorando a precisão e a automação dos processos.</w:t>
+        <w:t>O SuperCIATA não utiliza, atualmente, tecnologias de inteligência artificial de forma direta no processo de geolocalização das parcelas. Entretanto, a coleta de imagens anteriores e posteriores aos ajustes, aliada ao registro detalhado (log) das operações realizadas, pode constituir uma base de treinamento robusta e diversificada para aplicações de aprendizado profundo (</w:t>
+      </w:r>
+      <w:proofErr w:type="spellStart"/>
+      <w:r>
+        <w:t>deep</w:t>
+      </w:r>
+      <w:proofErr w:type="spellEnd"/>
+      <w:r>
+        <w:t xml:space="preserve"> learning). Dessa maneira, futuras versões da aplicação poderão incorporar os conhecimentos extraídos dessa base de dados, aprimorando a precisão e a automação dos processos.</w:t>
       </w:r>
     </w:p>
     <w:p>
@@ -31253,7 +35952,7 @@
                     <pic:cNvPicPr/>
                   </pic:nvPicPr>
                   <pic:blipFill>
-                    <a:blip r:embed="rId26"/>
+                    <a:blip r:embed="rId27"/>
                     <a:stretch>
                       <a:fillRect/>
                     </a:stretch>
@@ -31276,7 +35975,7 @@
     </w:p>
     <w:p/>
     <w:sectPr>
-      <w:headerReference w:type="default" r:id="rId27"/>
+      <w:headerReference w:type="default" r:id="rId28"/>
       <w:pgSz w:w="11906" w:h="16838" w:code="9"/>
       <w:pgMar w:top="1701" w:right="1134" w:bottom="1134" w:left="1701" w:header="709" w:footer="709" w:gutter="0"/>
       <w:cols w:space="708"/>

--- a/TCC - fase 2.docx
+++ b/TCC - fase 2.docx
@@ -17946,53 +17946,12 @@
               </w:rPr>
               <w:t xml:space="preserve">  </w:t>
             </w:r>
-            <w:proofErr w:type="gramStart"/>
             <w:r>
               <w:rPr>
                 <w:color w:val="806000" w:themeColor="accent4" w:themeShade="80"/>
                 <w:lang w:val="en-US"/>
               </w:rPr>
-              <w:t>LPAD(HEX(</w:t>
-            </w:r>
-            <w:proofErr w:type="gramEnd"/>
-            <w:r>
-              <w:rPr>
-                <w:color w:val="806000" w:themeColor="accent4" w:themeShade="80"/>
-                <w:lang w:val="en-US"/>
-              </w:rPr>
-              <w:t>CRC32(</w:t>
-            </w:r>
-            <w:proofErr w:type="gramStart"/>
-            <w:r>
-              <w:rPr>
-                <w:color w:val="806000" w:themeColor="accent4" w:themeShade="80"/>
-                <w:lang w:val="en-US"/>
-              </w:rPr>
-              <w:t>CONCAT(</w:t>
-            </w:r>
-            <w:proofErr w:type="gramEnd"/>
-            <w:r>
-              <w:rPr>
-                <w:color w:val="806000" w:themeColor="accent4" w:themeShade="80"/>
-                <w:lang w:val="en-US"/>
-              </w:rPr>
-              <w:t>COD_MUNICIPIO, NOM_</w:t>
-            </w:r>
-            <w:proofErr w:type="gramStart"/>
-            <w:r>
-              <w:rPr>
-                <w:color w:val="806000" w:themeColor="accent4" w:themeShade="80"/>
-                <w:lang w:val="en-US"/>
-              </w:rPr>
-              <w:t>LOGRADOURO))</w:t>
-            </w:r>
-            <w:proofErr w:type="gramEnd"/>
-            <w:r>
-              <w:rPr>
-                <w:color w:val="806000" w:themeColor="accent4" w:themeShade="80"/>
-                <w:lang w:val="en-US"/>
-              </w:rPr>
-              <w:t>), 8, '0') AS</w:t>
+              <w:t>LPAD(HEX(CRC32(CONCAT(COD_MUNICIPIO, NOM_LOGRADOURO))), 8, '0') AS</w:t>
             </w:r>
           </w:p>
           <w:p>
@@ -20036,21 +19995,7 @@
               <w:rPr>
                 <w:color w:val="385623" w:themeColor="accent6" w:themeShade="80"/>
               </w:rPr>
-              <w:t xml:space="preserve">ID_QUADRA           </w:t>
-            </w:r>
-            <w:proofErr w:type="gramStart"/>
-            <w:r>
-              <w:rPr>
-                <w:color w:val="385623" w:themeColor="accent6" w:themeShade="80"/>
-              </w:rPr>
-              <w:t>VARCHAR(</w:t>
-            </w:r>
-            <w:proofErr w:type="gramEnd"/>
-            <w:r>
-              <w:rPr>
-                <w:color w:val="385623" w:themeColor="accent6" w:themeShade="80"/>
-              </w:rPr>
-              <w:t>19),</w:t>
+              <w:t>ID_QUADRA           VARCHAR(19),</w:t>
             </w:r>
           </w:p>
           <w:p>
@@ -20065,21 +20010,7 @@
                 <w:color w:val="1F3864" w:themeColor="accent5" w:themeShade="80"/>
               </w:rPr>
               <w:tab/>
-              <w:t xml:space="preserve">COD_MUNICIPIO       </w:t>
-            </w:r>
-            <w:proofErr w:type="gramStart"/>
-            <w:r>
-              <w:rPr>
-                <w:color w:val="1F3864" w:themeColor="accent5" w:themeShade="80"/>
-              </w:rPr>
-              <w:t>VARCHAR(</w:t>
-            </w:r>
-            <w:proofErr w:type="gramEnd"/>
-            <w:r>
-              <w:rPr>
-                <w:color w:val="1F3864" w:themeColor="accent5" w:themeShade="80"/>
-              </w:rPr>
-              <w:t>7),</w:t>
+              <w:t>COD_MUNICIPIO       VARCHAR(7),</w:t>
             </w:r>
           </w:p>
           <w:p>
@@ -20395,28 +20326,26 @@
               </w:rPr>
               <w:t xml:space="preserve">    </w:t>
             </w:r>
-            <w:proofErr w:type="gramStart"/>
             <w:r>
               <w:rPr>
                 <w:color w:val="806000" w:themeColor="accent4" w:themeShade="80"/>
               </w:rPr>
-              <w:t>CONCAT(</w:t>
-            </w:r>
-            <w:proofErr w:type="gramEnd"/>
-            <w:r>
+              <w:t xml:space="preserve">CONCAT('["', </w:t>
+            </w:r>
+          </w:p>
+          <w:p>
+            <w:pPr>
+              <w:pStyle w:val="Codigo"/>
               <w:rPr>
                 <w:color w:val="806000" w:themeColor="accent4" w:themeShade="80"/>
               </w:rPr>
-              <w:t xml:space="preserve">'["', </w:t>
-            </w:r>
-          </w:p>
-          <w:p>
-            <w:pPr>
-              <w:pStyle w:val="Codigo"/>
+            </w:pPr>
+            <w:r>
               <w:rPr>
                 <w:color w:val="806000" w:themeColor="accent4" w:themeShade="80"/>
               </w:rPr>
-            </w:pPr>
+              <w:t xml:space="preserve">    </w:t>
+            </w:r>
             <w:r>
               <w:rPr>
                 <w:color w:val="806000" w:themeColor="accent4" w:themeShade="80"/>
@@ -20433,210 +20362,172 @@
               <w:rPr>
                 <w:color w:val="806000" w:themeColor="accent4" w:themeShade="80"/>
               </w:rPr>
+              <w:t>GROUP_CONCAT(</w:t>
+            </w:r>
+          </w:p>
+          <w:p>
+            <w:pPr>
+              <w:pStyle w:val="Codigo"/>
+              <w:rPr>
+                <w:color w:val="806000" w:themeColor="accent4" w:themeShade="80"/>
+              </w:rPr>
+            </w:pPr>
+            <w:r>
+              <w:rPr>
+                <w:color w:val="806000" w:themeColor="accent4" w:themeShade="80"/>
+              </w:rPr>
+              <w:t xml:space="preserve">            </w:t>
+            </w:r>
+            <w:r>
+              <w:rPr>
+                <w:color w:val="806000" w:themeColor="accent4" w:themeShade="80"/>
+              </w:rPr>
               <w:t xml:space="preserve">    </w:t>
             </w:r>
             <w:r>
               <w:rPr>
                 <w:color w:val="806000" w:themeColor="accent4" w:themeShade="80"/>
               </w:rPr>
-              <w:t>GROUP_</w:t>
-            </w:r>
-            <w:proofErr w:type="gramStart"/>
-            <w:r>
+              <w:t>COALESCE(f.SC_ID_LOGRADOURO, '')</w:t>
+            </w:r>
+          </w:p>
+          <w:p>
+            <w:pPr>
+              <w:pStyle w:val="Codigo"/>
               <w:rPr>
                 <w:color w:val="806000" w:themeColor="accent4" w:themeShade="80"/>
-              </w:rPr>
-              <w:t>CONCAT(</w:t>
-            </w:r>
-            <w:proofErr w:type="gramEnd"/>
-          </w:p>
-          <w:p>
-            <w:pPr>
-              <w:pStyle w:val="Codigo"/>
+                <w:lang w:val="en-US"/>
+              </w:rPr>
+            </w:pPr>
+            <w:r>
               <w:rPr>
                 <w:color w:val="806000" w:themeColor="accent4" w:themeShade="80"/>
               </w:rPr>
-            </w:pPr>
+              <w:t xml:space="preserve">       </w:t>
+            </w:r>
             <w:r>
               <w:rPr>
                 <w:color w:val="806000" w:themeColor="accent4" w:themeShade="80"/>
               </w:rPr>
-              <w:t xml:space="preserve">            </w:t>
+              <w:t xml:space="preserve">    </w:t>
             </w:r>
             <w:r>
               <w:rPr>
                 <w:color w:val="806000" w:themeColor="accent4" w:themeShade="80"/>
               </w:rPr>
+              <w:t xml:space="preserve">     </w:t>
+            </w:r>
+            <w:r>
+              <w:rPr>
+                <w:color w:val="806000" w:themeColor="accent4" w:themeShade="80"/>
+                <w:lang w:val="en-US"/>
+              </w:rPr>
+              <w:t xml:space="preserve">ORDER BY </w:t>
+            </w:r>
+            <w:proofErr w:type="spellStart"/>
+            <w:r>
+              <w:rPr>
+                <w:color w:val="806000" w:themeColor="accent4" w:themeShade="80"/>
+                <w:lang w:val="en-US"/>
+              </w:rPr>
+              <w:t>f.SC_ID_LOGRADOURO</w:t>
+            </w:r>
+            <w:proofErr w:type="spellEnd"/>
+            <w:r>
+              <w:rPr>
+                <w:color w:val="806000" w:themeColor="accent4" w:themeShade="80"/>
+                <w:lang w:val="en-US"/>
+              </w:rPr>
+              <w:t xml:space="preserve"> </w:t>
+            </w:r>
+          </w:p>
+          <w:p>
+            <w:pPr>
+              <w:pStyle w:val="Codigo"/>
+              <w:rPr>
+                <w:color w:val="806000" w:themeColor="accent4" w:themeShade="80"/>
+              </w:rPr>
+            </w:pPr>
+            <w:r>
+              <w:rPr>
+                <w:color w:val="806000" w:themeColor="accent4" w:themeShade="80"/>
+                <w:lang w:val="en-US"/>
+              </w:rPr>
+              <w:t xml:space="preserve">      </w:t>
+            </w:r>
+            <w:r>
+              <w:rPr>
+                <w:color w:val="806000" w:themeColor="accent4" w:themeShade="80"/>
+                <w:lang w:val="en-US"/>
+              </w:rPr>
               <w:t xml:space="preserve">    </w:t>
             </w:r>
-            <w:proofErr w:type="gramStart"/>
             <w:r>
               <w:rPr>
                 <w:color w:val="806000" w:themeColor="accent4" w:themeShade="80"/>
-              </w:rPr>
-              <w:t>COALESCE(</w:t>
-            </w:r>
-            <w:proofErr w:type="spellStart"/>
-            <w:proofErr w:type="gramEnd"/>
+                <w:lang w:val="en-US"/>
+              </w:rPr>
+              <w:t xml:space="preserve">      </w:t>
+            </w:r>
             <w:r>
               <w:rPr>
                 <w:color w:val="806000" w:themeColor="accent4" w:themeShade="80"/>
               </w:rPr>
-              <w:t>f.SC_ID_LOGRADOURO</w:t>
-            </w:r>
-            <w:proofErr w:type="spellEnd"/>
+              <w:t xml:space="preserve">SEPARATOR '","'), </w:t>
+            </w:r>
+          </w:p>
+          <w:p>
+            <w:pPr>
+              <w:pStyle w:val="Codigo"/>
+            </w:pPr>
             <w:r>
               <w:rPr>
                 <w:color w:val="806000" w:themeColor="accent4" w:themeShade="80"/>
               </w:rPr>
-              <w:t>, '')</w:t>
-            </w:r>
-          </w:p>
-          <w:p>
-            <w:pPr>
-              <w:pStyle w:val="Codigo"/>
+              <w:t xml:space="preserve">        '"]') AS SC_ID_QUADRA,</w:t>
+            </w:r>
+          </w:p>
+          <w:p>
+            <w:pPr>
+              <w:pStyle w:val="Codigo"/>
+              <w:rPr>
+                <w:color w:val="525252" w:themeColor="accent3" w:themeShade="80"/>
+              </w:rPr>
+            </w:pPr>
+            <w:r>
+              <w:t xml:space="preserve">       </w:t>
+            </w:r>
+            <w:r>
+              <w:rPr>
+                <w:color w:val="525252" w:themeColor="accent3" w:themeShade="80"/>
+              </w:rPr>
+              <w:t xml:space="preserve"> -- ORDEM_FACES</w:t>
+            </w:r>
+          </w:p>
+          <w:p>
+            <w:pPr>
+              <w:pStyle w:val="Codigo"/>
+              <w:rPr>
+                <w:color w:val="525252" w:themeColor="accent3" w:themeShade="80"/>
+              </w:rPr>
+            </w:pPr>
+            <w:r>
+              <w:rPr>
+                <w:color w:val="525252" w:themeColor="accent3" w:themeShade="80"/>
+              </w:rPr>
+              <w:t xml:space="preserve">    </w:t>
+            </w:r>
+            <w:r>
               <w:rPr>
                 <w:color w:val="806000" w:themeColor="accent4" w:themeShade="80"/>
-                <w:lang w:val="en-US"/>
-              </w:rPr>
-            </w:pPr>
-            <w:r>
-              <w:rPr>
-                <w:color w:val="806000" w:themeColor="accent4" w:themeShade="80"/>
-              </w:rPr>
-              <w:t xml:space="preserve">       </w:t>
-            </w:r>
-            <w:r>
-              <w:rPr>
-                <w:color w:val="806000" w:themeColor="accent4" w:themeShade="80"/>
               </w:rPr>
               <w:t xml:space="preserve">    </w:t>
             </w:r>
             <w:r>
               <w:rPr>
-                <w:color w:val="806000" w:themeColor="accent4" w:themeShade="80"/>
-              </w:rPr>
-              <w:t xml:space="preserve">     </w:t>
-            </w:r>
-            <w:r>
-              <w:rPr>
-                <w:color w:val="806000" w:themeColor="accent4" w:themeShade="80"/>
-                <w:lang w:val="en-US"/>
-              </w:rPr>
-              <w:t xml:space="preserve">ORDER BY </w:t>
-            </w:r>
-            <w:proofErr w:type="spellStart"/>
-            <w:r>
-              <w:rPr>
-                <w:color w:val="806000" w:themeColor="accent4" w:themeShade="80"/>
-                <w:lang w:val="en-US"/>
-              </w:rPr>
-              <w:t>f.SC_ID_LOGRADOURO</w:t>
-            </w:r>
-            <w:proofErr w:type="spellEnd"/>
-            <w:r>
-              <w:rPr>
-                <w:color w:val="806000" w:themeColor="accent4" w:themeShade="80"/>
-                <w:lang w:val="en-US"/>
-              </w:rPr>
-              <w:t xml:space="preserve"> </w:t>
-            </w:r>
-          </w:p>
-          <w:p>
-            <w:pPr>
-              <w:pStyle w:val="Codigo"/>
-              <w:rPr>
-                <w:color w:val="806000" w:themeColor="accent4" w:themeShade="80"/>
-              </w:rPr>
-            </w:pPr>
-            <w:r>
-              <w:rPr>
-                <w:color w:val="806000" w:themeColor="accent4" w:themeShade="80"/>
-                <w:lang w:val="en-US"/>
-              </w:rPr>
-              <w:t xml:space="preserve">      </w:t>
-            </w:r>
-            <w:r>
-              <w:rPr>
-                <w:color w:val="806000" w:themeColor="accent4" w:themeShade="80"/>
-                <w:lang w:val="en-US"/>
-              </w:rPr>
-              <w:t xml:space="preserve">    </w:t>
-            </w:r>
-            <w:r>
-              <w:rPr>
-                <w:color w:val="806000" w:themeColor="accent4" w:themeShade="80"/>
-                <w:lang w:val="en-US"/>
-              </w:rPr>
-              <w:t xml:space="preserve">      </w:t>
-            </w:r>
-            <w:r>
-              <w:rPr>
-                <w:color w:val="806000" w:themeColor="accent4" w:themeShade="80"/>
-              </w:rPr>
-              <w:t xml:space="preserve">SEPARATOR '","'), </w:t>
-            </w:r>
-          </w:p>
-          <w:p>
-            <w:pPr>
-              <w:pStyle w:val="Codigo"/>
-            </w:pPr>
-            <w:r>
-              <w:rPr>
-                <w:color w:val="806000" w:themeColor="accent4" w:themeShade="80"/>
-              </w:rPr>
-              <w:t xml:space="preserve">        '"]') AS SC_ID_QUADRA,</w:t>
-            </w:r>
-          </w:p>
-          <w:p>
-            <w:pPr>
-              <w:pStyle w:val="Codigo"/>
-              <w:rPr>
                 <w:color w:val="525252" w:themeColor="accent3" w:themeShade="80"/>
               </w:rPr>
-            </w:pPr>
-            <w:r>
-              <w:t xml:space="preserve">       </w:t>
-            </w:r>
-            <w:r>
-              <w:rPr>
-                <w:color w:val="525252" w:themeColor="accent3" w:themeShade="80"/>
-              </w:rPr>
-              <w:t xml:space="preserve"> -- ORDEM_FACES</w:t>
-            </w:r>
-          </w:p>
-          <w:p>
-            <w:pPr>
-              <w:pStyle w:val="Codigo"/>
-              <w:rPr>
-                <w:color w:val="525252" w:themeColor="accent3" w:themeShade="80"/>
-              </w:rPr>
-            </w:pPr>
-            <w:r>
-              <w:rPr>
-                <w:color w:val="525252" w:themeColor="accent3" w:themeShade="80"/>
-              </w:rPr>
-              <w:t xml:space="preserve">    </w:t>
-            </w:r>
-            <w:r>
-              <w:rPr>
-                <w:color w:val="806000" w:themeColor="accent4" w:themeShade="80"/>
-              </w:rPr>
-              <w:t xml:space="preserve">    </w:t>
-            </w:r>
-            <w:proofErr w:type="gramStart"/>
-            <w:r>
-              <w:rPr>
-                <w:color w:val="525252" w:themeColor="accent3" w:themeShade="80"/>
-              </w:rPr>
-              <w:t>CONCAT(</w:t>
-            </w:r>
-            <w:proofErr w:type="gramEnd"/>
-            <w:r>
-              <w:rPr>
-                <w:color w:val="525252" w:themeColor="accent3" w:themeShade="80"/>
-              </w:rPr>
-              <w:t xml:space="preserve">'["', </w:t>
+              <w:t xml:space="preserve">CONCAT('["', </w:t>
             </w:r>
           </w:p>
           <w:p>
@@ -20713,30 +20604,12 @@
               </w:rPr>
               <w:t xml:space="preserve"> </w:t>
             </w:r>
-            <w:proofErr w:type="gramStart"/>
             <w:r>
               <w:rPr>
                 <w:color w:val="525252" w:themeColor="accent3" w:themeShade="80"/>
                 <w:lang w:val="en-US"/>
               </w:rPr>
-              <w:t>COALESCE(</w:t>
-            </w:r>
-            <w:proofErr w:type="spellStart"/>
-            <w:proofErr w:type="gramEnd"/>
-            <w:r>
-              <w:rPr>
-                <w:color w:val="525252" w:themeColor="accent3" w:themeShade="80"/>
-                <w:lang w:val="en-US"/>
-              </w:rPr>
-              <w:t>f.SC_ID_LOGRADOURO</w:t>
-            </w:r>
-            <w:proofErr w:type="spellEnd"/>
-            <w:r>
-              <w:rPr>
-                <w:color w:val="525252" w:themeColor="accent3" w:themeShade="80"/>
-                <w:lang w:val="en-US"/>
-              </w:rPr>
-              <w:t xml:space="preserve">, '') </w:t>
+              <w:t xml:space="preserve">COALESCE(f.SC_ID_LOGRADOURO, '') </w:t>
             </w:r>
           </w:p>
           <w:p>
@@ -26869,29 +26742,16 @@
             <w:r>
               <w:t xml:space="preserve">  </w:t>
             </w:r>
-            <w:proofErr w:type="gramStart"/>
-            <w:r>
-              <w:t>CONCAT(</w:t>
-            </w:r>
-            <w:proofErr w:type="gramEnd"/>
-            <w:r>
-              <w:t xml:space="preserve">'["', </w:t>
-            </w:r>
-          </w:p>
-          <w:p>
-            <w:pPr>
-              <w:pStyle w:val="Codigo"/>
-            </w:pPr>
-            <w:r>
-              <w:t xml:space="preserve">      GROUP_</w:t>
-            </w:r>
-            <w:proofErr w:type="gramStart"/>
-            <w:r>
-              <w:t>CONCAT(</w:t>
-            </w:r>
-            <w:proofErr w:type="gramEnd"/>
-            <w:r>
-              <w:t xml:space="preserve">SC_ID_LOGRADOURO </w:t>
+            <w:r>
+              <w:t xml:space="preserve">CONCAT('["', </w:t>
+            </w:r>
+          </w:p>
+          <w:p>
+            <w:pPr>
+              <w:pStyle w:val="Codigo"/>
+            </w:pPr>
+            <w:r>
+              <w:t xml:space="preserve">      GROUP_CONCAT(SC_ID_LOGRADOURO </w:t>
             </w:r>
           </w:p>
           <w:p>
@@ -33250,10 +33110,26 @@
     </w:p>
     <w:p/>
     <w:p>
+      <w:r>
+        <w:t>Desenhar as quadras</w:t>
+      </w:r>
+    </w:p>
+    <w:p>
+      <w:r>
+        <w:t>Identificar as faces</w:t>
+      </w:r>
+    </w:p>
+    <w:p>
+      <w:r>
+        <w:t>Identificar os lotes</w:t>
+      </w:r>
+    </w:p>
+    <w:p>
       <w:pPr>
         <w:pStyle w:val="Ttulo3"/>
       </w:pPr>
       <w:r>
+        <w:lastRenderedPageBreak/>
         <w:t>Representação gráfica das quadras</w:t>
       </w:r>
     </w:p>
@@ -33264,7 +33140,6 @@
     </w:p>
     <w:p>
       <w:r>
-        <w:lastRenderedPageBreak/>
         <w:t>Em uma análise visual, a abordagem com o centroide da face mais povoada demonstrou ser a mais adequada. Ela consiste em posicionar o centro do lado do polígono no centroide da face escolhida e desenhar a quadra usando as dimensões do cadastro CIATA.</w:t>
       </w:r>
     </w:p>
@@ -33446,27 +33321,14 @@
         <w:lastRenderedPageBreak/>
         <w:t xml:space="preserve">Figura </w:t>
       </w:r>
-      <w:r>
-        <w:fldChar w:fldCharType="begin"/>
-      </w:r>
-      <w:r>
-        <w:instrText xml:space="preserve"> SEQ Figura \* ARABIC </w:instrText>
-      </w:r>
-      <w:r>
-        <w:fldChar w:fldCharType="separate"/>
-      </w:r>
-      <w:r>
-        <w:rPr>
-          <w:noProof/>
-        </w:rPr>
-        <w:t>9</w:t>
-      </w:r>
-      <w:r>
-        <w:rPr>
-          <w:noProof/>
-        </w:rPr>
-        <w:fldChar w:fldCharType="end"/>
-      </w:r>
+      <w:fldSimple w:instr=" SEQ Figura \* ARABIC ">
+        <w:r>
+          <w:rPr>
+            <w:noProof/>
+          </w:rPr>
+          <w:t>9</w:t>
+        </w:r>
+      </w:fldSimple>
       <w:r>
         <w:t>: Q</w:t>
       </w:r>
@@ -33507,10 +33369,10 @@
                 <w:noProof/>
               </w:rPr>
               <w:drawing>
-                <wp:inline distT="0" distB="0" distL="0" distR="0" wp14:anchorId="5B552DCF" wp14:editId="52C41752">
-                  <wp:extent cx="4080777" cy="3882088"/>
-                  <wp:effectExtent l="0" t="0" r="0" b="4445"/>
-                  <wp:docPr id="1395037973" name="Imagem 1"/>
+                <wp:inline distT="0" distB="0" distL="0" distR="0" wp14:anchorId="16856E64" wp14:editId="3D27D7FE">
+                  <wp:extent cx="5760085" cy="4344306"/>
+                  <wp:effectExtent l="0" t="0" r="0" b="0"/>
+                  <wp:docPr id="1190490911" name="Imagem 1"/>
                   <wp:cNvGraphicFramePr>
                     <a:graphicFrameLocks xmlns:a="http://schemas.openxmlformats.org/drawingml/2006/main" noChangeAspect="1"/>
                   </wp:cNvGraphicFramePr>
@@ -33518,11 +33380,11 @@
                     <a:graphicData uri="http://schemas.openxmlformats.org/drawingml/2006/picture">
                       <pic:pic xmlns:pic="http://schemas.openxmlformats.org/drawingml/2006/picture">
                         <pic:nvPicPr>
-                          <pic:cNvPr id="1395037973" name="Imagem 1"/>
+                          <pic:cNvPr id="1190490911" name="Imagem 1"/>
                           <pic:cNvPicPr/>
                         </pic:nvPicPr>
                         <pic:blipFill>
-                          <a:blip r:embed="rId26" cstate="print">
+                          <a:blip r:embed="rId26">
                             <a:extLst>
                               <a:ext uri="{28A0092B-C50C-407E-A947-70E740481C1C}">
                                 <a14:useLocalDpi xmlns:a14="http://schemas.microsoft.com/office/drawing/2010/main" val="0"/>
@@ -33536,7 +33398,7 @@
                         <pic:spPr>
                           <a:xfrm>
                             <a:off x="0" y="0"/>
-                            <a:ext cx="4094866" cy="3895491"/>
+                            <a:ext cx="5760085" cy="4344306"/>
                           </a:xfrm>
                           <a:prstGeom prst="rect">
                             <a:avLst/>
@@ -33561,12 +33423,146 @@
       </w:r>
     </w:p>
     <w:p/>
+    <w:p/>
     <w:p>
       <w:r>
         <w:t>A quadra no CNEFE</w:t>
       </w:r>
     </w:p>
     <w:p/>
+    <w:p>
+      <w:r>
+        <w:t>A Quadra CTU/CIATA ajustada com OSM</w:t>
+      </w:r>
+    </w:p>
+    <w:p>
+      <w:pPr>
+        <w:pStyle w:val="Legenda"/>
+      </w:pPr>
+      <w:r>
+        <w:lastRenderedPageBreak/>
+        <w:t xml:space="preserve">Figura </w:t>
+      </w:r>
+      <w:r>
+        <w:fldChar w:fldCharType="begin"/>
+      </w:r>
+      <w:r>
+        <w:instrText xml:space="preserve"> SEQ Figura \* ARABIC </w:instrText>
+      </w:r>
+      <w:r>
+        <w:fldChar w:fldCharType="separate"/>
+      </w:r>
+      <w:r>
+        <w:rPr>
+          <w:noProof/>
+        </w:rPr>
+        <w:t>10</w:t>
+      </w:r>
+      <w:r>
+        <w:rPr>
+          <w:noProof/>
+        </w:rPr>
+        <w:fldChar w:fldCharType="end"/>
+      </w:r>
+      <w:r>
+        <w:t>: Q</w:t>
+      </w:r>
+      <w:r>
+        <w:t xml:space="preserve">uadra </w:t>
+      </w:r>
+      <w:r>
+        <w:t>CTU/CIATA</w:t>
+      </w:r>
+      <w:r>
+        <w:t xml:space="preserve"> </w:t>
+      </w:r>
+      <w:r>
+        <w:t>ajustada com OSM</w:t>
+      </w:r>
+    </w:p>
+    <w:tbl>
+      <w:tblPr>
+        <w:tblStyle w:val="Tabelacomgrade"/>
+        <w:tblW w:w="0" w:type="auto"/>
+        <w:jc w:val="right"/>
+        <w:tblLook w:val="04A0" w:firstRow="1" w:lastRow="0" w:firstColumn="1" w:lastColumn="0" w:noHBand="0" w:noVBand="1"/>
+      </w:tblPr>
+      <w:tblGrid>
+        <w:gridCol w:w="9061"/>
+      </w:tblGrid>
+      <w:tr>
+        <w:trPr>
+          <w:jc w:val="right"/>
+        </w:trPr>
+        <w:tc>
+          <w:tcPr>
+            <w:tcW w:w="9061" w:type="dxa"/>
+          </w:tcPr>
+          <w:p>
+            <w:pPr>
+              <w:keepNext/>
+              <w:widowControl w:val="0"/>
+              <w:ind w:firstLine="0"/>
+              <w:jc w:val="center"/>
+            </w:pPr>
+            <w:r>
+              <w:rPr>
+                <w:noProof/>
+              </w:rPr>
+              <w:drawing>
+                <wp:inline distT="0" distB="0" distL="0" distR="0" wp14:anchorId="0C4CC33B" wp14:editId="0B645AC7">
+                  <wp:extent cx="5760085" cy="4064840"/>
+                  <wp:effectExtent l="0" t="0" r="0" b="0"/>
+                  <wp:docPr id="942209428" name="Imagem 1"/>
+                  <wp:cNvGraphicFramePr>
+                    <a:graphicFrameLocks xmlns:a="http://schemas.openxmlformats.org/drawingml/2006/main" noChangeAspect="1"/>
+                  </wp:cNvGraphicFramePr>
+                  <a:graphic xmlns:a="http://schemas.openxmlformats.org/drawingml/2006/main">
+                    <a:graphicData uri="http://schemas.openxmlformats.org/drawingml/2006/picture">
+                      <pic:pic xmlns:pic="http://schemas.openxmlformats.org/drawingml/2006/picture">
+                        <pic:nvPicPr>
+                          <pic:cNvPr id="942209428" name="Imagem 1"/>
+                          <pic:cNvPicPr/>
+                        </pic:nvPicPr>
+                        <pic:blipFill>
+                          <a:blip r:embed="rId27">
+                            <a:extLst>
+                              <a:ext uri="{28A0092B-C50C-407E-A947-70E740481C1C}">
+                                <a14:useLocalDpi xmlns:a14="http://schemas.microsoft.com/office/drawing/2010/main" val="0"/>
+                              </a:ext>
+                            </a:extLst>
+                          </a:blip>
+                          <a:stretch>
+                            <a:fillRect/>
+                          </a:stretch>
+                        </pic:blipFill>
+                        <pic:spPr>
+                          <a:xfrm>
+                            <a:off x="0" y="0"/>
+                            <a:ext cx="5760085" cy="4064840"/>
+                          </a:xfrm>
+                          <a:prstGeom prst="rect">
+                            <a:avLst/>
+                          </a:prstGeom>
+                        </pic:spPr>
+                      </pic:pic>
+                    </a:graphicData>
+                  </a:graphic>
+                </wp:inline>
+              </w:drawing>
+            </w:r>
+          </w:p>
+        </w:tc>
+      </w:tr>
+    </w:tbl>
+    <w:p>
+      <w:pPr>
+        <w:pStyle w:val="Legenda"/>
+      </w:pPr>
+      <w:r>
+        <w:t>Elaboração: Os autores (2026)</w:t>
+      </w:r>
+    </w:p>
     <w:p/>
     <w:p>
       <w:pPr>
@@ -33682,15 +33678,7 @@
       </w:r>
       <w:proofErr w:type="spellEnd"/>
       <w:r>
-        <w:t xml:space="preserve"> Square </w:t>
-      </w:r>
-      <w:proofErr w:type="spellStart"/>
-      <w:r>
-        <w:t>Error</w:t>
-      </w:r>
-      <w:proofErr w:type="spellEnd"/>
-      <w:r>
-        <w:t xml:space="preserve"> (RMSE), também conhecida como Raiz do Erro Médio Quadrático (REMQ). Seu cálculo consiste em obter a média dos quadrados das diferenças entre valores observados e valores estimados e, em seguida, extrair a raiz quadrada desse resultado</w:t>
+        <w:t xml:space="preserve"> Square Error (RMSE), também conhecida como Raiz do Erro Médio Quadrático (REMQ). Seu cálculo consiste em obter a média dos quadrados das diferenças entre valores observados e valores estimados e, em seguida, extrair a raiz quadrada desse resultado</w:t>
       </w:r>
       <w:r>
         <w:t xml:space="preserve"> </w:t>
@@ -35952,7 +35940,7 @@
                     <pic:cNvPicPr/>
                   </pic:nvPicPr>
                   <pic:blipFill>
-                    <a:blip r:embed="rId27"/>
+                    <a:blip r:embed="rId28"/>
                     <a:stretch>
                       <a:fillRect/>
                     </a:stretch>
@@ -35975,7 +35963,7 @@
     </w:p>
     <w:p/>
     <w:sectPr>
-      <w:headerReference w:type="default" r:id="rId28"/>
+      <w:headerReference w:type="default" r:id="rId29"/>
       <w:pgSz w:w="11906" w:h="16838" w:code="9"/>
       <w:pgMar w:top="1701" w:right="1134" w:bottom="1134" w:left="1701" w:header="709" w:footer="709" w:gutter="0"/>
       <w:cols w:space="708"/>

--- a/TCC - fase 2.docx
+++ b/TCC - fase 2.docx
@@ -2265,14 +2265,27 @@
       <w:r>
         <w:t xml:space="preserve">Tabela </w:t>
       </w:r>
-      <w:fldSimple w:instr=" SEQ Tabela \* ARABIC ">
-        <w:r>
-          <w:rPr>
-            <w:noProof/>
-          </w:rPr>
-          <w:t>1</w:t>
-        </w:r>
-      </w:fldSimple>
+      <w:r>
+        <w:fldChar w:fldCharType="begin"/>
+      </w:r>
+      <w:r>
+        <w:instrText xml:space="preserve"> SEQ Tabela \* ARABIC </w:instrText>
+      </w:r>
+      <w:r>
+        <w:fldChar w:fldCharType="separate"/>
+      </w:r>
+      <w:r>
+        <w:rPr>
+          <w:noProof/>
+        </w:rPr>
+        <w:t>1</w:t>
+      </w:r>
+      <w:r>
+        <w:rPr>
+          <w:noProof/>
+        </w:rPr>
+        <w:fldChar w:fldCharType="end"/>
+      </w:r>
       <w:bookmarkEnd w:id="3"/>
       <w:r>
         <w:t>: Resultados das pesquisas de aderência ao CIATA</w:t>
@@ -3573,14 +3586,27 @@
       <w:r>
         <w:t xml:space="preserve">Quadro </w:t>
       </w:r>
-      <w:fldSimple w:instr=" SEQ Quadro \* ARABIC ">
-        <w:r>
-          <w:rPr>
-            <w:noProof/>
-          </w:rPr>
-          <w:t>1</w:t>
-        </w:r>
-      </w:fldSimple>
+      <w:r>
+        <w:fldChar w:fldCharType="begin"/>
+      </w:r>
+      <w:r>
+        <w:instrText xml:space="preserve"> SEQ Quadro \* ARABIC </w:instrText>
+      </w:r>
+      <w:r>
+        <w:fldChar w:fldCharType="separate"/>
+      </w:r>
+      <w:r>
+        <w:rPr>
+          <w:noProof/>
+        </w:rPr>
+        <w:t>1</w:t>
+      </w:r>
+      <w:r>
+        <w:rPr>
+          <w:noProof/>
+        </w:rPr>
+        <w:fldChar w:fldCharType="end"/>
+      </w:r>
       <w:bookmarkEnd w:id="4"/>
       <w:r>
         <w:t xml:space="preserve">: </w:t>
@@ -4912,14 +4938,27 @@
       <w:r>
         <w:t xml:space="preserve">Figura </w:t>
       </w:r>
-      <w:fldSimple w:instr=" SEQ Figura \* ARABIC ">
-        <w:r>
-          <w:rPr>
-            <w:noProof/>
-          </w:rPr>
-          <w:t>1</w:t>
-        </w:r>
-      </w:fldSimple>
+      <w:r>
+        <w:fldChar w:fldCharType="begin"/>
+      </w:r>
+      <w:r>
+        <w:instrText xml:space="preserve"> SEQ Figura \* ARABIC </w:instrText>
+      </w:r>
+      <w:r>
+        <w:fldChar w:fldCharType="separate"/>
+      </w:r>
+      <w:r>
+        <w:rPr>
+          <w:noProof/>
+        </w:rPr>
+        <w:t>1</w:t>
+      </w:r>
+      <w:r>
+        <w:rPr>
+          <w:noProof/>
+        </w:rPr>
+        <w:fldChar w:fldCharType="end"/>
+      </w:r>
       <w:bookmarkEnd w:id="5"/>
       <w:r>
         <w:t xml:space="preserve">: </w:t>
@@ -5650,14 +5689,27 @@
       <w:r>
         <w:t xml:space="preserve">Figura </w:t>
       </w:r>
-      <w:fldSimple w:instr=" SEQ Figura \* ARABIC ">
-        <w:r>
-          <w:rPr>
-            <w:noProof/>
-          </w:rPr>
-          <w:t>2</w:t>
-        </w:r>
-      </w:fldSimple>
+      <w:r>
+        <w:fldChar w:fldCharType="begin"/>
+      </w:r>
+      <w:r>
+        <w:instrText xml:space="preserve"> SEQ Figura \* ARABIC </w:instrText>
+      </w:r>
+      <w:r>
+        <w:fldChar w:fldCharType="separate"/>
+      </w:r>
+      <w:r>
+        <w:rPr>
+          <w:noProof/>
+        </w:rPr>
+        <w:t>2</w:t>
+      </w:r>
+      <w:r>
+        <w:rPr>
+          <w:noProof/>
+        </w:rPr>
+        <w:fldChar w:fldCharType="end"/>
+      </w:r>
       <w:bookmarkEnd w:id="6"/>
       <w:r>
         <w:t xml:space="preserve">: </w:t>
@@ -5962,17 +6014,30 @@
       <w:r>
         <w:t xml:space="preserve">O </w:t>
       </w:r>
-      <w:fldSimple w:instr=" REF _Ref219193829 ">
-        <w:r>
-          <w:t xml:space="preserve">Quadro </w:t>
-        </w:r>
-        <w:r>
-          <w:rPr>
-            <w:noProof/>
-          </w:rPr>
-          <w:t>2</w:t>
-        </w:r>
-      </w:fldSimple>
+      <w:r>
+        <w:fldChar w:fldCharType="begin"/>
+      </w:r>
+      <w:r>
+        <w:instrText xml:space="preserve"> REF _Ref219193829 </w:instrText>
+      </w:r>
+      <w:r>
+        <w:fldChar w:fldCharType="separate"/>
+      </w:r>
+      <w:r>
+        <w:t xml:space="preserve">Quadro </w:t>
+      </w:r>
+      <w:r>
+        <w:rPr>
+          <w:noProof/>
+        </w:rPr>
+        <w:t>2</w:t>
+      </w:r>
+      <w:r>
+        <w:rPr>
+          <w:noProof/>
+        </w:rPr>
+        <w:fldChar w:fldCharType="end"/>
+      </w:r>
       <w:r>
         <w:t xml:space="preserve"> apresenta uma comparação entre o CNEFE e o modelo conceitual internacional LADM com foco nas diferenças estruturais e funcionais entre ambos. </w:t>
       </w:r>
@@ -5985,14 +6050,27 @@
       <w:r>
         <w:t xml:space="preserve">Quadro </w:t>
       </w:r>
-      <w:fldSimple w:instr=" SEQ Quadro \* ARABIC ">
-        <w:r>
-          <w:rPr>
-            <w:noProof/>
-          </w:rPr>
-          <w:t>2</w:t>
-        </w:r>
-      </w:fldSimple>
+      <w:r>
+        <w:fldChar w:fldCharType="begin"/>
+      </w:r>
+      <w:r>
+        <w:instrText xml:space="preserve"> SEQ Quadro \* ARABIC </w:instrText>
+      </w:r>
+      <w:r>
+        <w:fldChar w:fldCharType="separate"/>
+      </w:r>
+      <w:r>
+        <w:rPr>
+          <w:noProof/>
+        </w:rPr>
+        <w:t>2</w:t>
+      </w:r>
+      <w:r>
+        <w:rPr>
+          <w:noProof/>
+        </w:rPr>
+        <w:fldChar w:fldCharType="end"/>
+      </w:r>
       <w:bookmarkEnd w:id="7"/>
       <w:r>
         <w:t>: Comparativo</w:t>
@@ -6848,14 +6926,27 @@
         <w:lastRenderedPageBreak/>
         <w:t xml:space="preserve">Quadro </w:t>
       </w:r>
-      <w:fldSimple w:instr=" SEQ Quadro \* ARABIC ">
-        <w:r>
-          <w:rPr>
-            <w:noProof/>
-          </w:rPr>
-          <w:t>3</w:t>
-        </w:r>
-      </w:fldSimple>
+      <w:r>
+        <w:fldChar w:fldCharType="begin"/>
+      </w:r>
+      <w:r>
+        <w:instrText xml:space="preserve"> SEQ Quadro \* ARABIC </w:instrText>
+      </w:r>
+      <w:r>
+        <w:fldChar w:fldCharType="separate"/>
+      </w:r>
+      <w:r>
+        <w:rPr>
+          <w:noProof/>
+        </w:rPr>
+        <w:t>3</w:t>
+      </w:r>
+      <w:r>
+        <w:rPr>
+          <w:noProof/>
+        </w:rPr>
+        <w:fldChar w:fldCharType="end"/>
+      </w:r>
       <w:bookmarkEnd w:id="8"/>
       <w:r>
         <w:t xml:space="preserve">: </w:t>
@@ -7709,17 +7800,30 @@
       <w:r>
         <w:t xml:space="preserve">A </w:t>
       </w:r>
-      <w:fldSimple w:instr=" REF _Ref219195479 ">
-        <w:r>
-          <w:t xml:space="preserve">Figura </w:t>
-        </w:r>
-        <w:r>
-          <w:rPr>
-            <w:noProof/>
-          </w:rPr>
-          <w:t>3</w:t>
-        </w:r>
-      </w:fldSimple>
+      <w:r>
+        <w:fldChar w:fldCharType="begin"/>
+      </w:r>
+      <w:r>
+        <w:instrText xml:space="preserve"> REF _Ref219195479 </w:instrText>
+      </w:r>
+      <w:r>
+        <w:fldChar w:fldCharType="separate"/>
+      </w:r>
+      <w:r>
+        <w:t xml:space="preserve">Figura </w:t>
+      </w:r>
+      <w:r>
+        <w:rPr>
+          <w:noProof/>
+        </w:rPr>
+        <w:t>3</w:t>
+      </w:r>
+      <w:r>
+        <w:rPr>
+          <w:noProof/>
+        </w:rPr>
+        <w:fldChar w:fldCharType="end"/>
+      </w:r>
       <w:r>
         <w:t xml:space="preserve"> apresenta uma proposta de mapeamento entre as classes do LADM e a estrutura de tabela única do Projeto CIATA original. Essa integração ocorre por meio da criação de uma classe denominada CIATA_BCI, composta por campos extraídos do Boletim de Cadastro Imobiliário (BCI). Nesse arranjo, os seis primeiros atributos constituem o identificador da Unidade Imobiliária (ID_BCI) </w:t>
       </w:r>
@@ -7787,14 +7891,27 @@
       <w:r>
         <w:t xml:space="preserve">Figura </w:t>
       </w:r>
-      <w:fldSimple w:instr=" SEQ Figura \* ARABIC ">
-        <w:r>
-          <w:rPr>
-            <w:noProof/>
-          </w:rPr>
-          <w:t>3</w:t>
-        </w:r>
-      </w:fldSimple>
+      <w:r>
+        <w:fldChar w:fldCharType="begin"/>
+      </w:r>
+      <w:r>
+        <w:instrText xml:space="preserve"> SEQ Figura \* ARABIC </w:instrText>
+      </w:r>
+      <w:r>
+        <w:fldChar w:fldCharType="separate"/>
+      </w:r>
+      <w:r>
+        <w:rPr>
+          <w:noProof/>
+        </w:rPr>
+        <w:t>3</w:t>
+      </w:r>
+      <w:r>
+        <w:rPr>
+          <w:noProof/>
+        </w:rPr>
+        <w:fldChar w:fldCharType="end"/>
+      </w:r>
       <w:bookmarkEnd w:id="9"/>
       <w:r>
         <w:t xml:space="preserve">: </w:t>
@@ -10244,14 +10361,27 @@
       <w:r>
         <w:t xml:space="preserve">Quadro </w:t>
       </w:r>
-      <w:fldSimple w:instr=" SEQ Quadro \* ARABIC ">
-        <w:r>
-          <w:rPr>
-            <w:noProof/>
-          </w:rPr>
-          <w:t>4</w:t>
-        </w:r>
-      </w:fldSimple>
+      <w:r>
+        <w:fldChar w:fldCharType="begin"/>
+      </w:r>
+      <w:r>
+        <w:instrText xml:space="preserve"> SEQ Quadro \* ARABIC </w:instrText>
+      </w:r>
+      <w:r>
+        <w:fldChar w:fldCharType="separate"/>
+      </w:r>
+      <w:r>
+        <w:rPr>
+          <w:noProof/>
+        </w:rPr>
+        <w:t>4</w:t>
+      </w:r>
+      <w:r>
+        <w:rPr>
+          <w:noProof/>
+        </w:rPr>
+        <w:fldChar w:fldCharType="end"/>
+      </w:r>
       <w:bookmarkEnd w:id="11"/>
       <w:r>
         <w:t>: Valores válidos para NV_GEO_COORD</w:t>
@@ -11027,14 +11157,27 @@
       <w:r>
         <w:t xml:space="preserve">Quadro </w:t>
       </w:r>
-      <w:fldSimple w:instr=" SEQ Quadro \* ARABIC ">
-        <w:r>
-          <w:rPr>
-            <w:noProof/>
-          </w:rPr>
-          <w:t>5</w:t>
-        </w:r>
-      </w:fldSimple>
+      <w:r>
+        <w:fldChar w:fldCharType="begin"/>
+      </w:r>
+      <w:r>
+        <w:instrText xml:space="preserve"> SEQ Quadro \* ARABIC </w:instrText>
+      </w:r>
+      <w:r>
+        <w:fldChar w:fldCharType="separate"/>
+      </w:r>
+      <w:r>
+        <w:rPr>
+          <w:noProof/>
+        </w:rPr>
+        <w:t>5</w:t>
+      </w:r>
+      <w:r>
+        <w:rPr>
+          <w:noProof/>
+        </w:rPr>
+        <w:fldChar w:fldCharType="end"/>
+      </w:r>
       <w:bookmarkEnd w:id="13"/>
       <w:r>
         <w:t xml:space="preserve">: Cabeçalho do </w:t>
@@ -11622,39 +11765,75 @@
       <w:r>
         <w:t>No CIATA o identificador único é cognitivo e é resultado de uma concatenação de valores (</w:t>
       </w:r>
-      <w:fldSimple w:instr=" REF _Ref219188058 ">
-        <w:r>
-          <w:t xml:space="preserve">Quadro </w:t>
-        </w:r>
-        <w:r>
-          <w:rPr>
-            <w:noProof/>
-          </w:rPr>
-          <w:t>6</w:t>
-        </w:r>
-      </w:fldSimple>
+      <w:r>
+        <w:fldChar w:fldCharType="begin"/>
+      </w:r>
+      <w:r>
+        <w:instrText xml:space="preserve"> REF _Ref219188058 </w:instrText>
+      </w:r>
+      <w:r>
+        <w:fldChar w:fldCharType="separate"/>
+      </w:r>
+      <w:r>
+        <w:t xml:space="preserve">Quadro </w:t>
+      </w:r>
+      <w:r>
+        <w:rPr>
+          <w:noProof/>
+        </w:rPr>
+        <w:t>6</w:t>
+      </w:r>
+      <w:r>
+        <w:rPr>
+          <w:noProof/>
+        </w:rPr>
+        <w:fldChar w:fldCharType="end"/>
+      </w:r>
       <w:r>
         <w:t xml:space="preserve"> e </w:t>
       </w:r>
-      <w:fldSimple w:instr=" REF _Ref219188068 ">
-        <w:r>
-          <w:t xml:space="preserve">Quadro </w:t>
-        </w:r>
-        <w:r>
-          <w:rPr>
-            <w:noProof/>
-          </w:rPr>
-          <w:t>7</w:t>
-        </w:r>
-      </w:fldSimple>
+      <w:r>
+        <w:fldChar w:fldCharType="begin"/>
+      </w:r>
+      <w:r>
+        <w:instrText xml:space="preserve"> REF _Ref219188068 </w:instrText>
+      </w:r>
+      <w:r>
+        <w:fldChar w:fldCharType="separate"/>
+      </w:r>
+      <w:r>
+        <w:t xml:space="preserve">Quadro </w:t>
+      </w:r>
+      <w:r>
+        <w:rPr>
+          <w:noProof/>
+        </w:rPr>
+        <w:t>7</w:t>
+      </w:r>
+      <w:r>
+        <w:rPr>
+          <w:noProof/>
+        </w:rPr>
+        <w:fldChar w:fldCharType="end"/>
+      </w:r>
       <w:r>
         <w:t xml:space="preserve">). Assim, para cada parcela/lote (ver item </w:t>
       </w:r>
-      <w:fldSimple w:instr=" REF _Ref219188127 \r ">
-        <w:r>
-          <w:t>1.3.2</w:t>
-        </w:r>
-      </w:fldSimple>
+      <w:r>
+        <w:fldChar w:fldCharType="begin"/>
+      </w:r>
+      <w:r>
+        <w:instrText xml:space="preserve"> REF _Ref219188127 \r </w:instrText>
+      </w:r>
+      <w:r>
+        <w:fldChar w:fldCharType="separate"/>
+      </w:r>
+      <w:r>
+        <w:t>1.3.2</w:t>
+      </w:r>
+      <w:r>
+        <w:fldChar w:fldCharType="end"/>
+      </w:r>
       <w:r>
         <w:t>) do cadastro municipal foi atribuída uma chave derivada das próprias informações cadastrais, caracterizando um código cognitivo, dependente da organização territorial.</w:t>
       </w:r>
@@ -11668,14 +11847,27 @@
         <w:lastRenderedPageBreak/>
         <w:t xml:space="preserve">Quadro </w:t>
       </w:r>
-      <w:fldSimple w:instr=" SEQ Quadro \* ARABIC ">
-        <w:r>
-          <w:rPr>
-            <w:noProof/>
-          </w:rPr>
-          <w:t>6</w:t>
-        </w:r>
-      </w:fldSimple>
+      <w:r>
+        <w:fldChar w:fldCharType="begin"/>
+      </w:r>
+      <w:r>
+        <w:instrText xml:space="preserve"> SEQ Quadro \* ARABIC </w:instrText>
+      </w:r>
+      <w:r>
+        <w:fldChar w:fldCharType="separate"/>
+      </w:r>
+      <w:r>
+        <w:rPr>
+          <w:noProof/>
+        </w:rPr>
+        <w:t>6</w:t>
+      </w:r>
+      <w:r>
+        <w:rPr>
+          <w:noProof/>
+        </w:rPr>
+        <w:fldChar w:fldCharType="end"/>
+      </w:r>
       <w:bookmarkEnd w:id="14"/>
       <w:r>
         <w:t>: Formação da chave primária no padrão CIATA</w:t>
@@ -11785,14 +11977,27 @@
       <w:r>
         <w:t xml:space="preserve">Quadro </w:t>
       </w:r>
-      <w:fldSimple w:instr=" SEQ Quadro \* ARABIC ">
-        <w:r>
-          <w:rPr>
-            <w:noProof/>
-          </w:rPr>
-          <w:t>7</w:t>
-        </w:r>
-      </w:fldSimple>
+      <w:r>
+        <w:fldChar w:fldCharType="begin"/>
+      </w:r>
+      <w:r>
+        <w:instrText xml:space="preserve"> SEQ Quadro \* ARABIC </w:instrText>
+      </w:r>
+      <w:r>
+        <w:fldChar w:fldCharType="separate"/>
+      </w:r>
+      <w:r>
+        <w:rPr>
+          <w:noProof/>
+        </w:rPr>
+        <w:t>7</w:t>
+      </w:r>
+      <w:r>
+        <w:rPr>
+          <w:noProof/>
+        </w:rPr>
+        <w:fldChar w:fldCharType="end"/>
+      </w:r>
       <w:bookmarkEnd w:id="15"/>
       <w:r>
         <w:t>: Itens 01 e 03 do Boletim de Cadastro Imobiliário - BCI/CIATA</w:t>
@@ -12696,14 +12901,27 @@
       <w:r>
         <w:t xml:space="preserve">Quadro </w:t>
       </w:r>
-      <w:fldSimple w:instr=" SEQ Quadro \* ARABIC ">
-        <w:r>
-          <w:rPr>
-            <w:noProof/>
-          </w:rPr>
-          <w:t>8</w:t>
-        </w:r>
-      </w:fldSimple>
+      <w:r>
+        <w:fldChar w:fldCharType="begin"/>
+      </w:r>
+      <w:r>
+        <w:instrText xml:space="preserve"> SEQ Quadro \* ARABIC </w:instrText>
+      </w:r>
+      <w:r>
+        <w:fldChar w:fldCharType="separate"/>
+      </w:r>
+      <w:r>
+        <w:rPr>
+          <w:noProof/>
+        </w:rPr>
+        <w:t>8</w:t>
+      </w:r>
+      <w:r>
+        <w:rPr>
+          <w:noProof/>
+        </w:rPr>
+        <w:fldChar w:fldCharType="end"/>
+      </w:r>
       <w:bookmarkEnd w:id="16"/>
       <w:r>
         <w:t>: Retorno de uma consulta ao OpenStreetMap</w:t>
@@ -13333,14 +13551,27 @@
         <w:lastRenderedPageBreak/>
         <w:t xml:space="preserve">Quadro </w:t>
       </w:r>
-      <w:fldSimple w:instr=" SEQ Quadro \* ARABIC ">
-        <w:r>
-          <w:rPr>
-            <w:noProof/>
-          </w:rPr>
-          <w:t>9</w:t>
-        </w:r>
-      </w:fldSimple>
+      <w:r>
+        <w:fldChar w:fldCharType="begin"/>
+      </w:r>
+      <w:r>
+        <w:instrText xml:space="preserve"> SEQ Quadro \* ARABIC </w:instrText>
+      </w:r>
+      <w:r>
+        <w:fldChar w:fldCharType="separate"/>
+      </w:r>
+      <w:r>
+        <w:rPr>
+          <w:noProof/>
+        </w:rPr>
+        <w:t>9</w:t>
+      </w:r>
+      <w:r>
+        <w:rPr>
+          <w:noProof/>
+        </w:rPr>
+        <w:fldChar w:fldCharType="end"/>
+      </w:r>
       <w:bookmarkEnd w:id="17"/>
       <w:r>
         <w:t>: Estrutura de dados da tabel</w:t>
@@ -14842,14 +15073,27 @@
       <w:r>
         <w:t xml:space="preserve">Quadro </w:t>
       </w:r>
-      <w:fldSimple w:instr=" SEQ Quadro \* ARABIC ">
-        <w:r>
-          <w:rPr>
-            <w:noProof/>
-          </w:rPr>
-          <w:t>10</w:t>
-        </w:r>
-      </w:fldSimple>
+      <w:r>
+        <w:fldChar w:fldCharType="begin"/>
+      </w:r>
+      <w:r>
+        <w:instrText xml:space="preserve"> SEQ Quadro \* ARABIC </w:instrText>
+      </w:r>
+      <w:r>
+        <w:fldChar w:fldCharType="separate"/>
+      </w:r>
+      <w:r>
+        <w:rPr>
+          <w:noProof/>
+        </w:rPr>
+        <w:t>10</w:t>
+      </w:r>
+      <w:r>
+        <w:rPr>
+          <w:noProof/>
+        </w:rPr>
+        <w:fldChar w:fldCharType="end"/>
+      </w:r>
       <w:bookmarkEnd w:id="18"/>
       <w:r>
         <w:rPr>
@@ -15376,14 +15620,27 @@
       <w:r>
         <w:t xml:space="preserve">Quadro </w:t>
       </w:r>
-      <w:fldSimple w:instr=" SEQ Quadro \* ARABIC ">
-        <w:r>
-          <w:rPr>
-            <w:noProof/>
-          </w:rPr>
-          <w:t>11</w:t>
-        </w:r>
-      </w:fldSimple>
+      <w:r>
+        <w:fldChar w:fldCharType="begin"/>
+      </w:r>
+      <w:r>
+        <w:instrText xml:space="preserve"> SEQ Quadro \* ARABIC </w:instrText>
+      </w:r>
+      <w:r>
+        <w:fldChar w:fldCharType="separate"/>
+      </w:r>
+      <w:r>
+        <w:rPr>
+          <w:noProof/>
+        </w:rPr>
+        <w:t>11</w:t>
+      </w:r>
+      <w:r>
+        <w:rPr>
+          <w:noProof/>
+        </w:rPr>
+        <w:fldChar w:fldCharType="end"/>
+      </w:r>
       <w:bookmarkStart w:id="20" w:name="_Ref219012844"/>
       <w:bookmarkEnd w:id="19"/>
       <w:r>
@@ -15858,14 +16115,27 @@
       <w:r>
         <w:t xml:space="preserve">Quadro </w:t>
       </w:r>
-      <w:fldSimple w:instr=" SEQ Quadro \* ARABIC ">
-        <w:r>
-          <w:rPr>
-            <w:noProof/>
-          </w:rPr>
-          <w:t>12</w:t>
-        </w:r>
-      </w:fldSimple>
+      <w:r>
+        <w:fldChar w:fldCharType="begin"/>
+      </w:r>
+      <w:r>
+        <w:instrText xml:space="preserve"> SEQ Quadro \* ARABIC </w:instrText>
+      </w:r>
+      <w:r>
+        <w:fldChar w:fldCharType="separate"/>
+      </w:r>
+      <w:r>
+        <w:rPr>
+          <w:noProof/>
+        </w:rPr>
+        <w:t>12</w:t>
+      </w:r>
+      <w:r>
+        <w:rPr>
+          <w:noProof/>
+        </w:rPr>
+        <w:fldChar w:fldCharType="end"/>
+      </w:r>
       <w:bookmarkEnd w:id="20"/>
       <w:bookmarkEnd w:id="21"/>
       <w:r>
@@ -16250,14 +16520,27 @@
         <w:lastRenderedPageBreak/>
         <w:t xml:space="preserve">Quadro </w:t>
       </w:r>
-      <w:fldSimple w:instr=" SEQ Quadro \* ARABIC ">
-        <w:r>
-          <w:rPr>
-            <w:noProof/>
-          </w:rPr>
-          <w:t>13</w:t>
-        </w:r>
-      </w:fldSimple>
+      <w:r>
+        <w:fldChar w:fldCharType="begin"/>
+      </w:r>
+      <w:r>
+        <w:instrText xml:space="preserve"> SEQ Quadro \* ARABIC </w:instrText>
+      </w:r>
+      <w:r>
+        <w:fldChar w:fldCharType="separate"/>
+      </w:r>
+      <w:r>
+        <w:rPr>
+          <w:noProof/>
+        </w:rPr>
+        <w:t>13</w:t>
+      </w:r>
+      <w:r>
+        <w:rPr>
+          <w:noProof/>
+        </w:rPr>
+        <w:fldChar w:fldCharType="end"/>
+      </w:r>
       <w:bookmarkEnd w:id="22"/>
       <w:r>
         <w:t xml:space="preserve">: Tabela </w:t>
@@ -16913,14 +17196,27 @@
       <w:r>
         <w:t xml:space="preserve">Quadro </w:t>
       </w:r>
-      <w:fldSimple w:instr=" SEQ Quadro \* ARABIC ">
-        <w:r>
-          <w:rPr>
-            <w:noProof/>
-          </w:rPr>
-          <w:t>14</w:t>
-        </w:r>
-      </w:fldSimple>
+      <w:r>
+        <w:fldChar w:fldCharType="begin"/>
+      </w:r>
+      <w:r>
+        <w:instrText xml:space="preserve"> SEQ Quadro \* ARABIC </w:instrText>
+      </w:r>
+      <w:r>
+        <w:fldChar w:fldCharType="separate"/>
+      </w:r>
+      <w:r>
+        <w:rPr>
+          <w:noProof/>
+        </w:rPr>
+        <w:t>14</w:t>
+      </w:r>
+      <w:r>
+        <w:rPr>
+          <w:noProof/>
+        </w:rPr>
+        <w:fldChar w:fldCharType="end"/>
+      </w:r>
       <w:bookmarkEnd w:id="23"/>
       <w:r>
         <w:t>: Consolidação dos dados de CN_PONTOS_UNICOS</w:t>
@@ -17432,14 +17728,27 @@
       <w:r>
         <w:t xml:space="preserve">Quadro </w:t>
       </w:r>
-      <w:fldSimple w:instr=" SEQ Quadro \* ARABIC ">
-        <w:r>
-          <w:rPr>
-            <w:noProof/>
-          </w:rPr>
-          <w:t>15</w:t>
-        </w:r>
-      </w:fldSimple>
+      <w:r>
+        <w:fldChar w:fldCharType="begin"/>
+      </w:r>
+      <w:r>
+        <w:instrText xml:space="preserve"> SEQ Quadro \* ARABIC </w:instrText>
+      </w:r>
+      <w:r>
+        <w:fldChar w:fldCharType="separate"/>
+      </w:r>
+      <w:r>
+        <w:rPr>
+          <w:noProof/>
+        </w:rPr>
+        <w:t>15</w:t>
+      </w:r>
+      <w:r>
+        <w:rPr>
+          <w:noProof/>
+        </w:rPr>
+        <w:fldChar w:fldCharType="end"/>
+      </w:r>
       <w:bookmarkEnd w:id="25"/>
       <w:r>
         <w:t>: Definição da tabela CN_LOGRADOUROS</w:t>
@@ -17946,12 +18255,53 @@
               </w:rPr>
               <w:t xml:space="preserve">  </w:t>
             </w:r>
+            <w:proofErr w:type="gramStart"/>
             <w:r>
               <w:rPr>
                 <w:color w:val="806000" w:themeColor="accent4" w:themeShade="80"/>
                 <w:lang w:val="en-US"/>
               </w:rPr>
-              <w:t>LPAD(HEX(CRC32(CONCAT(COD_MUNICIPIO, NOM_LOGRADOURO))), 8, '0') AS</w:t>
+              <w:t>LPAD(HEX(</w:t>
+            </w:r>
+            <w:proofErr w:type="gramEnd"/>
+            <w:r>
+              <w:rPr>
+                <w:color w:val="806000" w:themeColor="accent4" w:themeShade="80"/>
+                <w:lang w:val="en-US"/>
+              </w:rPr>
+              <w:t>CRC32(</w:t>
+            </w:r>
+            <w:proofErr w:type="gramStart"/>
+            <w:r>
+              <w:rPr>
+                <w:color w:val="806000" w:themeColor="accent4" w:themeShade="80"/>
+                <w:lang w:val="en-US"/>
+              </w:rPr>
+              <w:t>CONCAT(</w:t>
+            </w:r>
+            <w:proofErr w:type="gramEnd"/>
+            <w:r>
+              <w:rPr>
+                <w:color w:val="806000" w:themeColor="accent4" w:themeShade="80"/>
+                <w:lang w:val="en-US"/>
+              </w:rPr>
+              <w:t>COD_MUNICIPIO, NOM_</w:t>
+            </w:r>
+            <w:proofErr w:type="gramStart"/>
+            <w:r>
+              <w:rPr>
+                <w:color w:val="806000" w:themeColor="accent4" w:themeShade="80"/>
+                <w:lang w:val="en-US"/>
+              </w:rPr>
+              <w:t>LOGRADOURO))</w:t>
+            </w:r>
+            <w:proofErr w:type="gramEnd"/>
+            <w:r>
+              <w:rPr>
+                <w:color w:val="806000" w:themeColor="accent4" w:themeShade="80"/>
+                <w:lang w:val="en-US"/>
+              </w:rPr>
+              <w:t>), 8, '0') AS</w:t>
             </w:r>
           </w:p>
           <w:p>
@@ -18499,14 +18849,27 @@
         <w:lastRenderedPageBreak/>
         <w:t xml:space="preserve">Quadro </w:t>
       </w:r>
-      <w:fldSimple w:instr=" SEQ Quadro \* ARABIC ">
-        <w:r>
-          <w:rPr>
-            <w:noProof/>
-          </w:rPr>
-          <w:t>16</w:t>
-        </w:r>
-      </w:fldSimple>
+      <w:r>
+        <w:fldChar w:fldCharType="begin"/>
+      </w:r>
+      <w:r>
+        <w:instrText xml:space="preserve"> SEQ Quadro \* ARABIC </w:instrText>
+      </w:r>
+      <w:r>
+        <w:fldChar w:fldCharType="separate"/>
+      </w:r>
+      <w:r>
+        <w:rPr>
+          <w:noProof/>
+        </w:rPr>
+        <w:t>16</w:t>
+      </w:r>
+      <w:r>
+        <w:rPr>
+          <w:noProof/>
+        </w:rPr>
+        <w:fldChar w:fldCharType="end"/>
+      </w:r>
       <w:bookmarkEnd w:id="27"/>
       <w:r>
         <w:t xml:space="preserve">: </w:t>
@@ -19900,14 +20263,27 @@
       <w:r>
         <w:t xml:space="preserve">Quadro </w:t>
       </w:r>
-      <w:fldSimple w:instr=" SEQ Quadro \* ARABIC ">
-        <w:r>
-          <w:rPr>
-            <w:noProof/>
-          </w:rPr>
-          <w:t>17</w:t>
-        </w:r>
-      </w:fldSimple>
+      <w:r>
+        <w:fldChar w:fldCharType="begin"/>
+      </w:r>
+      <w:r>
+        <w:instrText xml:space="preserve"> SEQ Quadro \* ARABIC </w:instrText>
+      </w:r>
+      <w:r>
+        <w:fldChar w:fldCharType="separate"/>
+      </w:r>
+      <w:r>
+        <w:rPr>
+          <w:noProof/>
+        </w:rPr>
+        <w:t>17</w:t>
+      </w:r>
+      <w:r>
+        <w:rPr>
+          <w:noProof/>
+        </w:rPr>
+        <w:fldChar w:fldCharType="end"/>
+      </w:r>
       <w:bookmarkEnd w:id="28"/>
       <w:r>
         <w:t xml:space="preserve">: </w:t>
@@ -19973,8 +20349,14 @@
           <w:p>
             <w:pPr>
               <w:pStyle w:val="Codigo"/>
-            </w:pPr>
-            <w:r>
+              <w:rPr>
+                <w:lang w:val="en-US"/>
+              </w:rPr>
+            </w:pPr>
+            <w:r>
+              <w:rPr>
+                <w:lang w:val="en-US"/>
+              </w:rPr>
               <w:t>CREATE TABLE IF NOT EXISTS CN_QUADRAS (</w:t>
             </w:r>
           </w:p>
@@ -19982,138 +20364,124 @@
             <w:pPr>
               <w:pStyle w:val="Codigo"/>
               <w:rPr>
+                <w:lang w:val="es-ES"/>
+              </w:rPr>
+            </w:pPr>
+            <w:r>
+              <w:rPr>
+                <w:lang w:val="en-US"/>
+              </w:rPr>
+              <w:t xml:space="preserve">  </w:t>
+            </w:r>
+            <w:r>
+              <w:rPr>
+                <w:lang w:val="es-ES"/>
+              </w:rPr>
+              <w:t>SC_ID_QUADRA        </w:t>
+            </w:r>
+            <w:proofErr w:type="gramStart"/>
+            <w:r>
+              <w:rPr>
+                <w:lang w:val="es-ES"/>
+              </w:rPr>
+              <w:t>VARCHAR(</w:t>
+            </w:r>
+            <w:proofErr w:type="gramEnd"/>
+            <w:r>
+              <w:rPr>
+                <w:lang w:val="es-ES"/>
+              </w:rPr>
+              <w:t>250),</w:t>
+            </w:r>
+          </w:p>
+          <w:p>
+            <w:pPr>
+              <w:pStyle w:val="Codigo"/>
+              <w:rPr>
+                <w:lang w:val="es-ES"/>
+              </w:rPr>
+            </w:pPr>
+            <w:r>
+              <w:rPr>
+                <w:lang w:val="es-ES"/>
+              </w:rPr>
+              <w:t xml:space="preserve">  </w:t>
+            </w:r>
+            <w:r>
+              <w:rPr>
+                <w:color w:val="002060"/>
+                <w:lang w:val="es-ES"/>
+              </w:rPr>
+              <w:t xml:space="preserve">COD_MUNICIPIO       </w:t>
+            </w:r>
+            <w:proofErr w:type="gramStart"/>
+            <w:r>
+              <w:rPr>
+                <w:lang w:val="es-ES"/>
+              </w:rPr>
+              <w:t>VARCHAR(</w:t>
+            </w:r>
+            <w:proofErr w:type="gramEnd"/>
+            <w:r>
+              <w:rPr>
+                <w:lang w:val="es-ES"/>
+              </w:rPr>
+              <w:t>7),</w:t>
+            </w:r>
+          </w:p>
+          <w:p>
+            <w:pPr>
+              <w:pStyle w:val="Codigo"/>
+            </w:pPr>
+            <w:r>
+              <w:rPr>
+                <w:lang w:val="es-ES"/>
+              </w:rPr>
+              <w:t xml:space="preserve">  </w:t>
+            </w:r>
+            <w:r>
+              <w:rPr>
                 <w:color w:val="385623" w:themeColor="accent6" w:themeShade="80"/>
               </w:rPr>
-            </w:pPr>
-            <w:r>
-              <w:rPr>
-                <w:color w:val="385623" w:themeColor="accent6" w:themeShade="80"/>
-              </w:rPr>
-              <w:tab/>
-            </w:r>
-            <w:r>
-              <w:rPr>
-                <w:color w:val="385623" w:themeColor="accent6" w:themeShade="80"/>
-              </w:rPr>
-              <w:t>ID_QUADRA           VARCHAR(19),</w:t>
-            </w:r>
-          </w:p>
-          <w:p>
-            <w:pPr>
-              <w:pStyle w:val="Codigo"/>
-              <w:rPr>
-                <w:color w:val="1F3864" w:themeColor="accent5" w:themeShade="80"/>
-              </w:rPr>
-            </w:pPr>
-            <w:r>
-              <w:rPr>
-                <w:color w:val="1F3864" w:themeColor="accent5" w:themeShade="80"/>
-              </w:rPr>
-              <w:tab/>
-              <w:t>COD_MUNICIPIO       VARCHAR(7),</w:t>
-            </w:r>
-          </w:p>
-          <w:p>
-            <w:pPr>
-              <w:pStyle w:val="Codigo"/>
-              <w:rPr>
-                <w:color w:val="806000" w:themeColor="accent4" w:themeShade="80"/>
-              </w:rPr>
-            </w:pPr>
-            <w:r>
-              <w:rPr>
-                <w:color w:val="806000" w:themeColor="accent4" w:themeShade="80"/>
-              </w:rPr>
-              <w:tab/>
-            </w:r>
-            <w:r>
-              <w:rPr>
-                <w:color w:val="806000" w:themeColor="accent4" w:themeShade="80"/>
-              </w:rPr>
-              <w:t xml:space="preserve">SC_ID_QUADRA        </w:t>
+              <w:t xml:space="preserve">ID_QUADRA           </w:t>
             </w:r>
             <w:proofErr w:type="gramStart"/>
             <w:r>
-              <w:rPr>
-                <w:color w:val="806000" w:themeColor="accent4" w:themeShade="80"/>
-              </w:rPr>
               <w:t>VARCHAR(</w:t>
             </w:r>
             <w:proofErr w:type="gramEnd"/>
             <w:r>
-              <w:rPr>
-                <w:color w:val="806000" w:themeColor="accent4" w:themeShade="80"/>
-              </w:rPr>
-              <w:t>250),</w:t>
-            </w:r>
-          </w:p>
-          <w:p>
-            <w:pPr>
-              <w:pStyle w:val="Codigo"/>
-              <w:rPr>
-                <w:color w:val="525252" w:themeColor="accent3" w:themeShade="80"/>
-              </w:rPr>
-            </w:pPr>
-            <w:r>
-              <w:rPr>
-                <w:color w:val="525252" w:themeColor="accent3" w:themeShade="80"/>
-              </w:rPr>
-              <w:tab/>
-              <w:t xml:space="preserve">ORDEM_FACES         </w:t>
-            </w:r>
-            <w:proofErr w:type="gramStart"/>
-            <w:r>
-              <w:rPr>
-                <w:color w:val="525252" w:themeColor="accent3" w:themeShade="80"/>
-              </w:rPr>
-              <w:t>VARCHAR(</w:t>
-            </w:r>
-            <w:proofErr w:type="gramEnd"/>
-            <w:r>
-              <w:rPr>
-                <w:color w:val="525252" w:themeColor="accent3" w:themeShade="80"/>
-              </w:rPr>
-              <w:t>250),</w:t>
-            </w:r>
-          </w:p>
-          <w:p>
-            <w:pPr>
-              <w:pStyle w:val="Codigo"/>
-            </w:pPr>
-            <w:r>
-              <w:tab/>
-            </w:r>
-            <w:r>
-              <w:rPr>
-                <w:color w:val="833C0B" w:themeColor="accent2" w:themeShade="80"/>
-              </w:rPr>
-              <w:t xml:space="preserve">QTD_PONTOS          </w:t>
-            </w:r>
-            <w:r>
-              <w:t>INT,</w:t>
-            </w:r>
-          </w:p>
-          <w:p>
-            <w:pPr>
-              <w:pStyle w:val="Codigo"/>
-            </w:pPr>
-            <w:r>
-              <w:tab/>
-            </w:r>
-            <w:r>
-              <w:rPr>
-                <w:color w:val="1F4E79" w:themeColor="accent1" w:themeShade="80"/>
-              </w:rPr>
-              <w:t>CENTROIDE           POINT</w:t>
-            </w:r>
-          </w:p>
-          <w:p>
-            <w:pPr>
-              <w:pStyle w:val="Codigo"/>
-            </w:pPr>
-            <w:r>
-              <w:t>);</w:t>
-            </w:r>
+              <w:t>19),</w:t>
+            </w:r>
+          </w:p>
+          <w:p>
+            <w:pPr>
+              <w:pStyle w:val="Codigo"/>
+            </w:pPr>
+            <w:r>
+              <w:t>  QTD_PONTOS          INT,</w:t>
+            </w:r>
+          </w:p>
+          <w:p>
+            <w:pPr>
+              <w:pStyle w:val="Codigo"/>
+            </w:pPr>
+            <w:r>
+              <w:t>  CENTROIDE           POINT</w:t>
+            </w:r>
+          </w:p>
+          <w:p>
+            <w:pPr>
+              <w:pStyle w:val="Codigo"/>
+            </w:pPr>
+            <w:r>
+              <w:t>);`</w:t>
+            </w:r>
+          </w:p>
+          <w:p>
+            <w:pPr>
+              <w:pStyle w:val="Codigo"/>
+            </w:pPr>
           </w:p>
           <w:p>
             <w:pPr>
@@ -20326,24 +20694,32 @@
               </w:rPr>
               <w:t xml:space="preserve">    </w:t>
             </w:r>
+            <w:proofErr w:type="gramStart"/>
             <w:r>
               <w:rPr>
                 <w:color w:val="806000" w:themeColor="accent4" w:themeShade="80"/>
               </w:rPr>
-              <w:t xml:space="preserve">CONCAT('["', </w:t>
-            </w:r>
-          </w:p>
-          <w:p>
-            <w:pPr>
-              <w:pStyle w:val="Codigo"/>
+              <w:t>CONCAT(</w:t>
+            </w:r>
+            <w:proofErr w:type="gramEnd"/>
+            <w:r>
               <w:rPr>
                 <w:color w:val="806000" w:themeColor="accent4" w:themeShade="80"/>
               </w:rPr>
-            </w:pPr>
-            <w:r>
+              <w:t xml:space="preserve">'["', </w:t>
+            </w:r>
+          </w:p>
+          <w:p>
+            <w:pPr>
+              <w:pStyle w:val="Codigo"/>
               <w:rPr>
                 <w:color w:val="806000" w:themeColor="accent4" w:themeShade="80"/>
               </w:rPr>
+            </w:pPr>
+            <w:r>
+              <w:rPr>
+                <w:color w:val="806000" w:themeColor="accent4" w:themeShade="80"/>
+              </w:rPr>
               <w:t xml:space="preserve">    </w:t>
             </w:r>
             <w:r>
@@ -20362,20 +20738,28 @@
               <w:rPr>
                 <w:color w:val="806000" w:themeColor="accent4" w:themeShade="80"/>
               </w:rPr>
-              <w:t>GROUP_CONCAT(</w:t>
-            </w:r>
-          </w:p>
-          <w:p>
-            <w:pPr>
-              <w:pStyle w:val="Codigo"/>
+              <w:t>GROUP_</w:t>
+            </w:r>
+            <w:proofErr w:type="gramStart"/>
+            <w:r>
               <w:rPr>
                 <w:color w:val="806000" w:themeColor="accent4" w:themeShade="80"/>
               </w:rPr>
-            </w:pPr>
-            <w:r>
+              <w:t>CONCAT(</w:t>
+            </w:r>
+            <w:proofErr w:type="gramEnd"/>
+          </w:p>
+          <w:p>
+            <w:pPr>
+              <w:pStyle w:val="Codigo"/>
               <w:rPr>
                 <w:color w:val="806000" w:themeColor="accent4" w:themeShade="80"/>
               </w:rPr>
+            </w:pPr>
+            <w:r>
+              <w:rPr>
+                <w:color w:val="806000" w:themeColor="accent4" w:themeShade="80"/>
+              </w:rPr>
               <w:t xml:space="preserve">            </w:t>
             </w:r>
             <w:r>
@@ -20384,389 +20768,149 @@
               </w:rPr>
               <w:t xml:space="preserve">    </w:t>
             </w:r>
+            <w:proofErr w:type="gramStart"/>
             <w:r>
               <w:rPr>
                 <w:color w:val="806000" w:themeColor="accent4" w:themeShade="80"/>
               </w:rPr>
-              <w:t>COALESCE(f.SC_ID_LOGRADOURO, '')</w:t>
-            </w:r>
-          </w:p>
-          <w:p>
-            <w:pPr>
-              <w:pStyle w:val="Codigo"/>
-              <w:rPr>
-                <w:color w:val="806000" w:themeColor="accent4" w:themeShade="80"/>
-                <w:lang w:val="en-US"/>
-              </w:rPr>
-            </w:pPr>
-            <w:r>
-              <w:rPr>
-                <w:color w:val="806000" w:themeColor="accent4" w:themeShade="80"/>
-              </w:rPr>
-              <w:t xml:space="preserve">       </w:t>
-            </w:r>
-            <w:r>
-              <w:rPr>
-                <w:color w:val="806000" w:themeColor="accent4" w:themeShade="80"/>
-              </w:rPr>
-              <w:t xml:space="preserve">    </w:t>
-            </w:r>
-            <w:r>
-              <w:rPr>
-                <w:color w:val="806000" w:themeColor="accent4" w:themeShade="80"/>
-              </w:rPr>
-              <w:t xml:space="preserve">     </w:t>
-            </w:r>
-            <w:r>
-              <w:rPr>
-                <w:color w:val="806000" w:themeColor="accent4" w:themeShade="80"/>
-                <w:lang w:val="en-US"/>
-              </w:rPr>
-              <w:t xml:space="preserve">ORDER BY </w:t>
-            </w:r>
-            <w:proofErr w:type="spellStart"/>
-            <w:r>
-              <w:rPr>
-                <w:color w:val="806000" w:themeColor="accent4" w:themeShade="80"/>
-                <w:lang w:val="en-US"/>
-              </w:rPr>
-              <w:t>f.SC_ID_LOGRADOURO</w:t>
-            </w:r>
-            <w:proofErr w:type="spellEnd"/>
-            <w:r>
-              <w:rPr>
-                <w:color w:val="806000" w:themeColor="accent4" w:themeShade="80"/>
-                <w:lang w:val="en-US"/>
-              </w:rPr>
-              <w:t xml:space="preserve"> </w:t>
-            </w:r>
-          </w:p>
-          <w:p>
-            <w:pPr>
-              <w:pStyle w:val="Codigo"/>
-              <w:rPr>
-                <w:color w:val="806000" w:themeColor="accent4" w:themeShade="80"/>
-              </w:rPr>
-            </w:pPr>
-            <w:r>
-              <w:rPr>
-                <w:color w:val="806000" w:themeColor="accent4" w:themeShade="80"/>
-                <w:lang w:val="en-US"/>
-              </w:rPr>
-              <w:t xml:space="preserve">      </w:t>
-            </w:r>
-            <w:r>
-              <w:rPr>
-                <w:color w:val="806000" w:themeColor="accent4" w:themeShade="80"/>
-                <w:lang w:val="en-US"/>
-              </w:rPr>
-              <w:t xml:space="preserve">    </w:t>
-            </w:r>
-            <w:r>
-              <w:rPr>
-                <w:color w:val="806000" w:themeColor="accent4" w:themeShade="80"/>
-                <w:lang w:val="en-US"/>
-              </w:rPr>
-              <w:t xml:space="preserve">      </w:t>
-            </w:r>
-            <w:r>
-              <w:rPr>
-                <w:color w:val="806000" w:themeColor="accent4" w:themeShade="80"/>
-              </w:rPr>
-              <w:t xml:space="preserve">SEPARATOR '","'), </w:t>
-            </w:r>
-          </w:p>
-          <w:p>
-            <w:pPr>
-              <w:pStyle w:val="Codigo"/>
-            </w:pPr>
-            <w:r>
-              <w:rPr>
-                <w:color w:val="806000" w:themeColor="accent4" w:themeShade="80"/>
-              </w:rPr>
-              <w:t xml:space="preserve">        '"]') AS SC_ID_QUADRA,</w:t>
-            </w:r>
-          </w:p>
-          <w:p>
-            <w:pPr>
-              <w:pStyle w:val="Codigo"/>
-              <w:rPr>
-                <w:color w:val="525252" w:themeColor="accent3" w:themeShade="80"/>
-              </w:rPr>
-            </w:pPr>
-            <w:r>
-              <w:t xml:space="preserve">       </w:t>
-            </w:r>
-            <w:r>
-              <w:rPr>
-                <w:color w:val="525252" w:themeColor="accent3" w:themeShade="80"/>
-              </w:rPr>
-              <w:t xml:space="preserve"> -- ORDEM_FACES</w:t>
-            </w:r>
-          </w:p>
-          <w:p>
-            <w:pPr>
-              <w:pStyle w:val="Codigo"/>
-              <w:rPr>
-                <w:color w:val="525252" w:themeColor="accent3" w:themeShade="80"/>
-              </w:rPr>
-            </w:pPr>
-            <w:r>
-              <w:rPr>
-                <w:color w:val="525252" w:themeColor="accent3" w:themeShade="80"/>
-              </w:rPr>
-              <w:t xml:space="preserve">    </w:t>
-            </w:r>
-            <w:r>
-              <w:rPr>
-                <w:color w:val="806000" w:themeColor="accent4" w:themeShade="80"/>
-              </w:rPr>
-              <w:t xml:space="preserve">    </w:t>
-            </w:r>
-            <w:r>
-              <w:rPr>
-                <w:color w:val="525252" w:themeColor="accent3" w:themeShade="80"/>
-              </w:rPr>
-              <w:t xml:space="preserve">CONCAT('["', </w:t>
-            </w:r>
-          </w:p>
-          <w:p>
-            <w:pPr>
-              <w:pStyle w:val="Codigo"/>
-              <w:rPr>
-                <w:color w:val="525252" w:themeColor="accent3" w:themeShade="80"/>
-                <w:lang w:val="en-US"/>
-              </w:rPr>
-            </w:pPr>
-            <w:r>
-              <w:rPr>
-                <w:color w:val="525252" w:themeColor="accent3" w:themeShade="80"/>
-              </w:rPr>
-              <w:t xml:space="preserve">        </w:t>
-            </w:r>
-            <w:r>
-              <w:rPr>
-                <w:color w:val="806000" w:themeColor="accent4" w:themeShade="80"/>
-              </w:rPr>
-              <w:t xml:space="preserve">    </w:t>
-            </w:r>
-            <w:r>
-              <w:rPr>
-                <w:color w:val="525252" w:themeColor="accent3" w:themeShade="80"/>
-                <w:lang w:val="en-US"/>
-              </w:rPr>
-              <w:t>GROUP_</w:t>
-            </w:r>
-            <w:proofErr w:type="gramStart"/>
-            <w:r>
-              <w:rPr>
-                <w:color w:val="525252" w:themeColor="accent3" w:themeShade="80"/>
-                <w:lang w:val="en-US"/>
-              </w:rPr>
-              <w:t>CONCAT(</w:t>
-            </w:r>
-            <w:proofErr w:type="gramEnd"/>
-          </w:p>
-          <w:p>
-            <w:pPr>
-              <w:pStyle w:val="Codigo"/>
-              <w:rPr>
-                <w:color w:val="525252" w:themeColor="accent3" w:themeShade="80"/>
-                <w:lang w:val="en-US"/>
-              </w:rPr>
-            </w:pPr>
-            <w:r>
-              <w:rPr>
-                <w:color w:val="525252" w:themeColor="accent3" w:themeShade="80"/>
-                <w:lang w:val="en-US"/>
-              </w:rPr>
-              <w:lastRenderedPageBreak/>
-              <w:t xml:space="preserve">        </w:t>
-            </w:r>
-            <w:r>
-              <w:rPr>
-                <w:color w:val="806000" w:themeColor="accent4" w:themeShade="80"/>
-                <w:lang w:val="en-US"/>
-              </w:rPr>
-              <w:t xml:space="preserve">   </w:t>
-            </w:r>
-            <w:r>
-              <w:rPr>
-                <w:color w:val="806000" w:themeColor="accent4" w:themeShade="80"/>
-                <w:lang w:val="en-US"/>
-              </w:rPr>
-              <w:t xml:space="preserve">    </w:t>
-            </w:r>
-            <w:r>
-              <w:rPr>
-                <w:color w:val="806000" w:themeColor="accent4" w:themeShade="80"/>
-                <w:lang w:val="en-US"/>
-              </w:rPr>
-              <w:t xml:space="preserve"> </w:t>
-            </w:r>
-            <w:r>
-              <w:rPr>
-                <w:color w:val="525252" w:themeColor="accent3" w:themeShade="80"/>
-                <w:lang w:val="en-US"/>
-              </w:rPr>
-              <w:t xml:space="preserve">COALESCE(f.SC_ID_LOGRADOURO, '') </w:t>
-            </w:r>
-          </w:p>
-          <w:p>
-            <w:pPr>
-              <w:pStyle w:val="Codigo"/>
-              <w:rPr>
-                <w:color w:val="525252" w:themeColor="accent3" w:themeShade="80"/>
-                <w:lang w:val="en-US"/>
-              </w:rPr>
-            </w:pPr>
-            <w:r>
-              <w:rPr>
-                <w:color w:val="525252" w:themeColor="accent3" w:themeShade="80"/>
-                <w:lang w:val="en-US"/>
-              </w:rPr>
-              <w:t xml:space="preserve">       </w:t>
-            </w:r>
-            <w:r>
-              <w:rPr>
-                <w:color w:val="806000" w:themeColor="accent4" w:themeShade="80"/>
-                <w:lang w:val="en-US"/>
-              </w:rPr>
-              <w:t xml:space="preserve">    </w:t>
-            </w:r>
-            <w:r>
-              <w:rPr>
-                <w:color w:val="525252" w:themeColor="accent3" w:themeShade="80"/>
-                <w:lang w:val="en-US"/>
-              </w:rPr>
-              <w:t xml:space="preserve"> </w:t>
-            </w:r>
-            <w:r>
-              <w:rPr>
-                <w:color w:val="806000" w:themeColor="accent4" w:themeShade="80"/>
-                <w:lang w:val="en-US"/>
-              </w:rPr>
-              <w:t xml:space="preserve">    </w:t>
-            </w:r>
-            <w:r>
-              <w:rPr>
-                <w:color w:val="525252" w:themeColor="accent3" w:themeShade="80"/>
-                <w:lang w:val="en-US"/>
-              </w:rPr>
-              <w:t xml:space="preserve">ORDER BY </w:t>
-            </w:r>
-            <w:proofErr w:type="spellStart"/>
-            <w:r>
-              <w:rPr>
-                <w:color w:val="525252" w:themeColor="accent3" w:themeShade="80"/>
-                <w:lang w:val="en-US"/>
-              </w:rPr>
-              <w:t>f.NR_ORDEM</w:t>
-            </w:r>
-            <w:proofErr w:type="spellEnd"/>
-            <w:r>
-              <w:rPr>
-                <w:color w:val="525252" w:themeColor="accent3" w:themeShade="80"/>
-                <w:lang w:val="en-US"/>
-              </w:rPr>
-              <w:t xml:space="preserve"> </w:t>
-            </w:r>
-          </w:p>
-          <w:p>
-            <w:pPr>
-              <w:pStyle w:val="Codigo"/>
-              <w:rPr>
-                <w:color w:val="525252" w:themeColor="accent3" w:themeShade="80"/>
-              </w:rPr>
-            </w:pPr>
-            <w:r>
-              <w:rPr>
-                <w:color w:val="525252" w:themeColor="accent3" w:themeShade="80"/>
-                <w:lang w:val="en-US"/>
-              </w:rPr>
-              <w:t xml:space="preserve">       </w:t>
-            </w:r>
-            <w:r>
-              <w:rPr>
-                <w:color w:val="806000" w:themeColor="accent4" w:themeShade="80"/>
-                <w:lang w:val="en-US"/>
-              </w:rPr>
-              <w:t xml:space="preserve">    </w:t>
-            </w:r>
-            <w:r>
-              <w:rPr>
-                <w:color w:val="525252" w:themeColor="accent3" w:themeShade="80"/>
-                <w:lang w:val="en-US"/>
-              </w:rPr>
-              <w:t xml:space="preserve"> </w:t>
-            </w:r>
-            <w:r>
-              <w:rPr>
-                <w:color w:val="806000" w:themeColor="accent4" w:themeShade="80"/>
-                <w:lang w:val="en-US"/>
-              </w:rPr>
-              <w:t xml:space="preserve">    </w:t>
-            </w:r>
-            <w:r>
-              <w:rPr>
-                <w:color w:val="525252" w:themeColor="accent3" w:themeShade="80"/>
-              </w:rPr>
-              <w:t>SEPARATOR '","'),</w:t>
-            </w:r>
-          </w:p>
-          <w:p>
-            <w:pPr>
-              <w:pStyle w:val="Codigo"/>
-            </w:pPr>
-            <w:r>
-              <w:rPr>
-                <w:color w:val="806000" w:themeColor="accent4" w:themeShade="80"/>
-              </w:rPr>
-              <w:t xml:space="preserve">    </w:t>
-            </w:r>
-            <w:r>
-              <w:rPr>
-                <w:color w:val="806000" w:themeColor="accent4" w:themeShade="80"/>
-              </w:rPr>
-              <w:t xml:space="preserve">    </w:t>
-            </w:r>
-            <w:r>
-              <w:rPr>
-                <w:color w:val="525252" w:themeColor="accent3" w:themeShade="80"/>
-              </w:rPr>
-              <w:t>'"]') AS ORDEM_FACES</w:t>
-            </w:r>
-            <w:r>
-              <w:t>,</w:t>
-            </w:r>
-          </w:p>
-          <w:p>
-            <w:pPr>
-              <w:pStyle w:val="Codigo"/>
-            </w:pPr>
-            <w:r>
-              <w:t xml:space="preserve">   </w:t>
-            </w:r>
-            <w:r>
-              <w:rPr>
-                <w:color w:val="806000" w:themeColor="accent4" w:themeShade="80"/>
-              </w:rPr>
-              <w:t xml:space="preserve">    </w:t>
-            </w:r>
-            <w:r>
-              <w:t xml:space="preserve"> </w:t>
-            </w:r>
-            <w:proofErr w:type="gramStart"/>
-            <w:r>
-              <w:rPr>
-                <w:color w:val="833C0B" w:themeColor="accent2" w:themeShade="80"/>
-              </w:rPr>
-              <w:t>SUM(</w:t>
+              <w:t>COALESCE(</w:t>
             </w:r>
             <w:proofErr w:type="spellStart"/>
             <w:proofErr w:type="gramEnd"/>
             <w:r>
               <w:rPr>
+                <w:color w:val="806000" w:themeColor="accent4" w:themeShade="80"/>
+              </w:rPr>
+              <w:t>f.SC_ID_LOGRADOURO</w:t>
+            </w:r>
+            <w:proofErr w:type="spellEnd"/>
+            <w:r>
+              <w:rPr>
+                <w:color w:val="806000" w:themeColor="accent4" w:themeShade="80"/>
+              </w:rPr>
+              <w:t>, '')</w:t>
+            </w:r>
+          </w:p>
+          <w:p>
+            <w:pPr>
+              <w:pStyle w:val="Codigo"/>
+              <w:rPr>
+                <w:color w:val="806000" w:themeColor="accent4" w:themeShade="80"/>
+                <w:lang w:val="en-US"/>
+              </w:rPr>
+            </w:pPr>
+            <w:r>
+              <w:rPr>
+                <w:color w:val="806000" w:themeColor="accent4" w:themeShade="80"/>
+              </w:rPr>
+              <w:t xml:space="preserve">       </w:t>
+            </w:r>
+            <w:r>
+              <w:rPr>
+                <w:color w:val="806000" w:themeColor="accent4" w:themeShade="80"/>
+              </w:rPr>
+              <w:t xml:space="preserve">    </w:t>
+            </w:r>
+            <w:r>
+              <w:rPr>
+                <w:color w:val="806000" w:themeColor="accent4" w:themeShade="80"/>
+              </w:rPr>
+              <w:t xml:space="preserve">     </w:t>
+            </w:r>
+            <w:r>
+              <w:rPr>
+                <w:color w:val="806000" w:themeColor="accent4" w:themeShade="80"/>
+                <w:lang w:val="en-US"/>
+              </w:rPr>
+              <w:t xml:space="preserve">ORDER BY </w:t>
+            </w:r>
+            <w:proofErr w:type="spellStart"/>
+            <w:r>
+              <w:rPr>
+                <w:color w:val="806000" w:themeColor="accent4" w:themeShade="80"/>
+                <w:lang w:val="en-US"/>
+              </w:rPr>
+              <w:t>f.SC_ID_LOGRADOURO</w:t>
+            </w:r>
+            <w:proofErr w:type="spellEnd"/>
+            <w:r>
+              <w:rPr>
+                <w:color w:val="806000" w:themeColor="accent4" w:themeShade="80"/>
+                <w:lang w:val="en-US"/>
+              </w:rPr>
+              <w:t xml:space="preserve"> </w:t>
+            </w:r>
+          </w:p>
+          <w:p>
+            <w:pPr>
+              <w:pStyle w:val="Codigo"/>
+              <w:rPr>
+                <w:color w:val="806000" w:themeColor="accent4" w:themeShade="80"/>
+              </w:rPr>
+            </w:pPr>
+            <w:r>
+              <w:rPr>
+                <w:color w:val="806000" w:themeColor="accent4" w:themeShade="80"/>
+                <w:lang w:val="en-US"/>
+              </w:rPr>
+              <w:t xml:space="preserve">      </w:t>
+            </w:r>
+            <w:r>
+              <w:rPr>
+                <w:color w:val="806000" w:themeColor="accent4" w:themeShade="80"/>
+                <w:lang w:val="en-US"/>
+              </w:rPr>
+              <w:t xml:space="preserve">    </w:t>
+            </w:r>
+            <w:r>
+              <w:rPr>
+                <w:color w:val="806000" w:themeColor="accent4" w:themeShade="80"/>
+                <w:lang w:val="en-US"/>
+              </w:rPr>
+              <w:t xml:space="preserve">      </w:t>
+            </w:r>
+            <w:r>
+              <w:rPr>
+                <w:color w:val="806000" w:themeColor="accent4" w:themeShade="80"/>
+              </w:rPr>
+              <w:t xml:space="preserve">SEPARATOR '","'), </w:t>
+            </w:r>
+          </w:p>
+          <w:p>
+            <w:pPr>
+              <w:pStyle w:val="Codigo"/>
+            </w:pPr>
+            <w:r>
+              <w:rPr>
+                <w:color w:val="806000" w:themeColor="accent4" w:themeShade="80"/>
+              </w:rPr>
+              <w:t xml:space="preserve">        '"]') AS SC_ID_QUADRA,</w:t>
+            </w:r>
+          </w:p>
+          <w:p>
+            <w:pPr>
+              <w:pStyle w:val="Codigo"/>
+            </w:pPr>
+            <w:r>
+              <w:t xml:space="preserve">       </w:t>
+            </w:r>
+            <w:r>
+              <w:rPr>
+                <w:color w:val="525252" w:themeColor="accent3" w:themeShade="80"/>
+              </w:rPr>
+              <w:t xml:space="preserve"> </w:t>
+            </w:r>
+            <w:proofErr w:type="gramStart"/>
+            <w:r>
+              <w:rPr>
+                <w:color w:val="833C0B" w:themeColor="accent2" w:themeShade="80"/>
+              </w:rPr>
+              <w:t>SUM(</w:t>
+            </w:r>
+            <w:proofErr w:type="spellStart"/>
+            <w:proofErr w:type="gramEnd"/>
+            <w:r>
+              <w:rPr>
                 <w:color w:val="833C0B" w:themeColor="accent2" w:themeShade="80"/>
               </w:rPr>
               <w:t>f.QTD_PONTOS</w:t>
@@ -20907,6 +21051,7 @@
                 <w:color w:val="1F4E79" w:themeColor="accent1" w:themeShade="80"/>
                 <w:lang w:val="en-US"/>
               </w:rPr>
+              <w:lastRenderedPageBreak/>
               <w:t xml:space="preserve">       </w:t>
             </w:r>
             <w:r>
@@ -21644,7 +21789,6 @@
           <w:b/>
           <w:bCs/>
         </w:rPr>
-        <w:lastRenderedPageBreak/>
         <w:t>CENTROIDE</w:t>
       </w:r>
       <w:r>
@@ -21658,7 +21802,11 @@
         <w:t>POINT</w:t>
       </w:r>
       <w:r>
-        <w:t xml:space="preserve"> que define a localização geográfica central da quadra. É calculado via média aritmética das coordenadas X e Y dos centroides das faces constituintes, servindo como o nó geométrico de referência para a espacialização da quadra no mapa.</w:t>
+        <w:t xml:space="preserve"> que define a localização geográfica central da quadra. É calculado via média aritmética das coordenadas X e Y dos centroides das faces constituintes, servindo </w:t>
+      </w:r>
+      <w:r>
+        <w:lastRenderedPageBreak/>
+        <w:t>como o nó geométrico de referência para a espacialização da quadra no mapa.</w:t>
       </w:r>
     </w:p>
     <w:p>
@@ -21725,14 +21873,27 @@
       <w:r>
         <w:t xml:space="preserve">Quadro </w:t>
       </w:r>
-      <w:fldSimple w:instr=" SEQ Quadro \* ARABIC ">
-        <w:r>
-          <w:rPr>
-            <w:noProof/>
-          </w:rPr>
-          <w:t>18</w:t>
-        </w:r>
-      </w:fldSimple>
+      <w:r>
+        <w:fldChar w:fldCharType="begin"/>
+      </w:r>
+      <w:r>
+        <w:instrText xml:space="preserve"> SEQ Quadro \* ARABIC </w:instrText>
+      </w:r>
+      <w:r>
+        <w:fldChar w:fldCharType="separate"/>
+      </w:r>
+      <w:r>
+        <w:rPr>
+          <w:noProof/>
+        </w:rPr>
+        <w:t>18</w:t>
+      </w:r>
+      <w:r>
+        <w:rPr>
+          <w:noProof/>
+        </w:rPr>
+        <w:fldChar w:fldCharType="end"/>
+      </w:r>
       <w:bookmarkEnd w:id="30"/>
       <w:r>
         <w:t xml:space="preserve"> – Registro de CN_QUADRAS</w:t>
@@ -21880,17 +22041,29 @@
       </w:pPr>
       <w:bookmarkStart w:id="31" w:name="_Ref219107794"/>
       <w:r>
-        <w:lastRenderedPageBreak/>
         <w:t xml:space="preserve">Figura </w:t>
       </w:r>
-      <w:fldSimple w:instr=" SEQ Figura \* ARABIC ">
-        <w:r>
-          <w:rPr>
-            <w:noProof/>
-          </w:rPr>
-          <w:t>4</w:t>
-        </w:r>
-      </w:fldSimple>
+      <w:r>
+        <w:fldChar w:fldCharType="begin"/>
+      </w:r>
+      <w:r>
+        <w:instrText xml:space="preserve"> SEQ Figura \* ARABIC </w:instrText>
+      </w:r>
+      <w:r>
+        <w:fldChar w:fldCharType="separate"/>
+      </w:r>
+      <w:r>
+        <w:rPr>
+          <w:noProof/>
+        </w:rPr>
+        <w:t>4</w:t>
+      </w:r>
+      <w:r>
+        <w:rPr>
+          <w:noProof/>
+        </w:rPr>
+        <w:fldChar w:fldCharType="end"/>
+      </w:r>
       <w:bookmarkEnd w:id="31"/>
       <w:r>
         <w:t>: Visualização dos objetos geográficos CNEFE</w:t>
@@ -21977,7 +22150,11 @@
     <w:p/>
     <w:p>
       <w:r>
-        <w:t>A integração dessas camadas em um único ambiente geográfico permite a observação da estrutura de dados derivada, partindo da unidade pontual individualizada até os centros de massa das divisões territoriais estatísticas.</w:t>
+        <w:t xml:space="preserve">A integração dessas camadas em um único ambiente geográfico permite a observação da estrutura de dados derivada, partindo da unidade pontual </w:t>
+      </w:r>
+      <w:r>
+        <w:lastRenderedPageBreak/>
+        <w:t>individualizada até os centros de massa das divisões territoriais estatísticas.</w:t>
       </w:r>
       <w:r>
         <w:t xml:space="preserve"> </w:t>
@@ -22077,11 +22254,7 @@
         <w:t>dos centroides de face</w:t>
       </w:r>
       <w:r>
-        <w:t xml:space="preserve"> contidos em uma mesma quadra (Setor/Quadra). Este objeto </w:t>
-      </w:r>
-      <w:r>
-        <w:lastRenderedPageBreak/>
-        <w:t>geográfico sintetiza a localização da quadra a partir da massa de dados de endereços nela contida.</w:t>
+        <w:t xml:space="preserve"> contidos em uma mesma quadra (Setor/Quadra). Este objeto geográfico sintetiza a localização da quadra a partir da massa de dados de endereços nela contida.</w:t>
       </w:r>
     </w:p>
     <w:p>
@@ -22141,7 +22314,11 @@
     </w:p>
     <w:p>
       <w:r>
-        <w:t xml:space="preserve">É possível que surjam dúvidas quanto à obrigatoriedade de fornecimento de dados à prefeitura, entretanto a legislação brasileira dispõe de forma detalhada sobre esse tema. Conforme o artigo 5º da Lei Geral de Proteção de Dados </w:t>
+        <w:t xml:space="preserve">É possível que surjam dúvidas quanto à obrigatoriedade de fornecimento de dados à prefeitura, entretanto a legislação brasileira dispõe de forma detalhada sobre </w:t>
+      </w:r>
+      <w:r>
+        <w:lastRenderedPageBreak/>
+        <w:t xml:space="preserve">esse tema. Conforme o artigo 5º da Lei Geral de Proteção de Dados </w:t>
       </w:r>
       <w:r>
         <w:fldChar w:fldCharType="begin"/>
@@ -22220,17 +22397,30 @@
       <w:r>
         <w:t xml:space="preserve">A </w:t>
       </w:r>
-      <w:fldSimple w:instr=" REF _Ref219183986 ">
-        <w:r>
-          <w:t xml:space="preserve">Figura </w:t>
-        </w:r>
-        <w:r>
-          <w:rPr>
-            <w:noProof/>
-          </w:rPr>
-          <w:t>5</w:t>
-        </w:r>
-      </w:fldSimple>
+      <w:r>
+        <w:fldChar w:fldCharType="begin"/>
+      </w:r>
+      <w:r>
+        <w:instrText xml:space="preserve"> REF _Ref219183986 </w:instrText>
+      </w:r>
+      <w:r>
+        <w:fldChar w:fldCharType="separate"/>
+      </w:r>
+      <w:r>
+        <w:t xml:space="preserve">Figura </w:t>
+      </w:r>
+      <w:r>
+        <w:rPr>
+          <w:noProof/>
+        </w:rPr>
+        <w:t>5</w:t>
+      </w:r>
+      <w:r>
+        <w:rPr>
+          <w:noProof/>
+        </w:rPr>
+        <w:fldChar w:fldCharType="end"/>
+      </w:r>
       <w:r>
         <w:t xml:space="preserve"> </w:t>
       </w:r>
@@ -22250,17 +22440,29 @@
       </w:pPr>
       <w:bookmarkStart w:id="32" w:name="_Ref219183986"/>
       <w:r>
-        <w:lastRenderedPageBreak/>
         <w:t xml:space="preserve">Figura </w:t>
       </w:r>
-      <w:fldSimple w:instr=" SEQ Figura \* ARABIC ">
-        <w:r>
-          <w:rPr>
-            <w:noProof/>
-          </w:rPr>
-          <w:t>5</w:t>
-        </w:r>
-      </w:fldSimple>
+      <w:r>
+        <w:fldChar w:fldCharType="begin"/>
+      </w:r>
+      <w:r>
+        <w:instrText xml:space="preserve"> SEQ Figura \* ARABIC </w:instrText>
+      </w:r>
+      <w:r>
+        <w:fldChar w:fldCharType="separate"/>
+      </w:r>
+      <w:r>
+        <w:rPr>
+          <w:noProof/>
+        </w:rPr>
+        <w:t>5</w:t>
+      </w:r>
+      <w:r>
+        <w:rPr>
+          <w:noProof/>
+        </w:rPr>
+        <w:fldChar w:fldCharType="end"/>
+      </w:r>
       <w:bookmarkEnd w:id="32"/>
       <w:r>
         <w:t xml:space="preserve">: </w:t>
@@ -22434,26 +22636,50 @@
       <w:r>
         <w:t xml:space="preserve">dos atributos pode ser encontrada no subtítulo </w:t>
       </w:r>
-      <w:fldSimple w:instr=" REF _Ref220510009 \w ">
-        <w:r>
-          <w:t>2.2.2</w:t>
-        </w:r>
-      </w:fldSimple>
+      <w:r>
+        <w:fldChar w:fldCharType="begin"/>
+      </w:r>
+      <w:r>
+        <w:instrText xml:space="preserve"> REF _Ref220510009 \w </w:instrText>
+      </w:r>
+      <w:r>
+        <w:fldChar w:fldCharType="separate"/>
+      </w:r>
+      <w:r>
+        <w:t>2.2.2</w:t>
+      </w:r>
+      <w:r>
+        <w:fldChar w:fldCharType="end"/>
+      </w:r>
       <w:r>
         <w:t xml:space="preserve"> - </w:t>
       </w:r>
-      <w:fldSimple w:instr=" REF _Ref220510009 ">
-        <w:r>
-          <w:t xml:space="preserve">Atributos do Cadastro Territorial Urbano essenciais ao </w:t>
-        </w:r>
-        <w:r>
-          <w:rPr>
-            <w:i/>
-            <w:iCs/>
-          </w:rPr>
-          <w:t>SuperCIATA</w:t>
-        </w:r>
-      </w:fldSimple>
+      <w:r>
+        <w:fldChar w:fldCharType="begin"/>
+      </w:r>
+      <w:r>
+        <w:instrText xml:space="preserve"> REF _Ref220510009 </w:instrText>
+      </w:r>
+      <w:r>
+        <w:fldChar w:fldCharType="separate"/>
+      </w:r>
+      <w:r>
+        <w:t xml:space="preserve">Atributos do Cadastro Territorial Urbano essenciais ao </w:t>
+      </w:r>
+      <w:r>
+        <w:rPr>
+          <w:i/>
+          <w:iCs/>
+        </w:rPr>
+        <w:t>SuperCIATA</w:t>
+      </w:r>
+      <w:r>
+        <w:rPr>
+          <w:i/>
+          <w:iCs/>
+        </w:rPr>
+        <w:fldChar w:fldCharType="end"/>
+      </w:r>
       <w:r>
         <w:t xml:space="preserve">. </w:t>
       </w:r>
@@ -22465,16 +22691,30 @@
       </w:pPr>
       <w:bookmarkStart w:id="33" w:name="_Ref215411671"/>
       <w:r>
+        <w:lastRenderedPageBreak/>
         <w:t xml:space="preserve">Quadro </w:t>
       </w:r>
-      <w:fldSimple w:instr=" SEQ Quadro \* ARABIC ">
-        <w:r>
-          <w:rPr>
-            <w:noProof/>
-          </w:rPr>
-          <w:t>19</w:t>
-        </w:r>
-      </w:fldSimple>
+      <w:r>
+        <w:fldChar w:fldCharType="begin"/>
+      </w:r>
+      <w:r>
+        <w:instrText xml:space="preserve"> SEQ Quadro \* ARABIC </w:instrText>
+      </w:r>
+      <w:r>
+        <w:fldChar w:fldCharType="separate"/>
+      </w:r>
+      <w:r>
+        <w:rPr>
+          <w:noProof/>
+        </w:rPr>
+        <w:t>19</w:t>
+      </w:r>
+      <w:r>
+        <w:rPr>
+          <w:noProof/>
+        </w:rPr>
+        <w:fldChar w:fldCharType="end"/>
+      </w:r>
       <w:bookmarkEnd w:id="33"/>
       <w:r>
         <w:t xml:space="preserve"> - </w:t>
@@ -23364,7 +23604,6 @@
         <w:t xml:space="preserve">) existente em CI_LOTES. Os atributos </w:t>
       </w:r>
       <w:r>
-        <w:lastRenderedPageBreak/>
         <w:t>CI_NOM_LOGRADOURO_NORM</w:t>
       </w:r>
       <w:r>
@@ -23386,14 +23625,27 @@
       <w:r>
         <w:t xml:space="preserve">Quadro </w:t>
       </w:r>
-      <w:fldSimple w:instr=" SEQ Quadro \* ARABIC ">
-        <w:r>
-          <w:rPr>
-            <w:noProof/>
-          </w:rPr>
-          <w:t>20</w:t>
-        </w:r>
-      </w:fldSimple>
+      <w:r>
+        <w:fldChar w:fldCharType="begin"/>
+      </w:r>
+      <w:r>
+        <w:instrText xml:space="preserve"> SEQ Quadro \* ARABIC </w:instrText>
+      </w:r>
+      <w:r>
+        <w:fldChar w:fldCharType="separate"/>
+      </w:r>
+      <w:r>
+        <w:rPr>
+          <w:noProof/>
+        </w:rPr>
+        <w:t>20</w:t>
+      </w:r>
+      <w:r>
+        <w:rPr>
+          <w:noProof/>
+        </w:rPr>
+        <w:fldChar w:fldCharType="end"/>
+      </w:r>
       <w:bookmarkEnd w:id="34"/>
       <w:r>
         <w:t>:</w:t>
@@ -23803,16 +24055,30 @@
       </w:pPr>
       <w:bookmarkStart w:id="35" w:name="_Ref215475435"/>
       <w:r>
+        <w:lastRenderedPageBreak/>
         <w:t xml:space="preserve">Quadro </w:t>
       </w:r>
-      <w:fldSimple w:instr=" SEQ Quadro \* ARABIC ">
-        <w:r>
-          <w:rPr>
-            <w:noProof/>
-          </w:rPr>
-          <w:t>21</w:t>
-        </w:r>
-      </w:fldSimple>
+      <w:r>
+        <w:fldChar w:fldCharType="begin"/>
+      </w:r>
+      <w:r>
+        <w:instrText xml:space="preserve"> SEQ Quadro \* ARABIC </w:instrText>
+      </w:r>
+      <w:r>
+        <w:fldChar w:fldCharType="separate"/>
+      </w:r>
+      <w:r>
+        <w:rPr>
+          <w:noProof/>
+        </w:rPr>
+        <w:t>21</w:t>
+      </w:r>
+      <w:r>
+        <w:rPr>
+          <w:noProof/>
+        </w:rPr>
+        <w:fldChar w:fldCharType="end"/>
+      </w:r>
       <w:bookmarkEnd w:id="35"/>
       <w:r>
         <w:t>:</w:t>
@@ -23989,7 +24255,6 @@
     </w:p>
     <w:p>
       <w:r>
-        <w:lastRenderedPageBreak/>
         <w:t>Como os dados do IBGE já estão padronizados, a maior parte do pré-processamento deve ser feito sobre a base originária das prefeituras</w:t>
       </w:r>
       <w:r>
@@ -24143,6 +24408,7 @@
           <w:b/>
           <w:bCs/>
         </w:rPr>
+        <w:lastRenderedPageBreak/>
         <w:t>Expansão ou Uniformização de Abreviaturas:</w:t>
       </w:r>
       <w:r>
@@ -24254,7 +24520,6 @@
     </w:p>
     <w:p>
       <w:r>
-        <w:lastRenderedPageBreak/>
         <w:t xml:space="preserve">Após a normalização dos nomes de logradouros em CI_LOGRADOUROS, o processo segue um fluxo hierárquico em busca de correspondências, conforme metodologia validada por Manning </w:t>
       </w:r>
       <w:r>
@@ -24349,13 +24614,18 @@
       </w:r>
       <w:proofErr w:type="spellEnd"/>
       <w:r>
-        <w:t xml:space="preserve">) para os casos residuais - conforme metodologia validada por Manning </w:t>
+        <w:t xml:space="preserve">) para os casos residuais. </w:t>
+      </w:r>
+    </w:p>
+    <w:p>
+      <w:r>
+        <w:t xml:space="preserve">Registros irrecuperáveis por esses métodos demandam uso de técnicas de inteligência artificial, intervenção manual ou descarte controlado </w:t>
       </w:r>
       <w:r>
         <w:fldChar w:fldCharType="begin"/>
       </w:r>
       <w:r>
-        <w:instrText xml:space="preserve"> ADDIN ZOTERO_ITEM CSL_CITATION {"citationID":"NF6nHnQW","properties":{"formattedCitation":"(Manning, 2008)","plainCitation":"(Manning, 2008)","noteIndex":0},"citationItems":[{"id":217,"uris":["http://zotero.org/users/15531986/items/44WLKJJI"],"itemData":{"id":217,"type":"book","call-number":"025.04","event-place":"Cambridge","ISBN":"978-0-521-86571-5","language":"eng","publisher":"Cambridge university press","publisher-place":"Cambridge","source":"BnF ISBN","title":"Introduction to information retrieval","author":[{"family":"Manning","given":"Christopher D."}],"issued":{"date-parts":[["2008"]]}}}],"schema":"https://github.com/citation-style-language/schema/raw/master/csl-citation.json"} </w:instrText>
+        <w:instrText xml:space="preserve"> ADDIN ZOTERO_ITEM CSL_CITATION {"citationID":"Uivpr5Vg","properties":{"formattedCitation":"(Macedo, 2023)","plainCitation":"(Macedo, 2023)","noteIndex":0},"citationItems":[{"id":161,"uris":["http://zotero.org/users/15531986/items/XS88PDSG"],"itemData":{"id":161,"type":"report","archive":"relatorio_270.pdf","publisher":"mds.gov.br","title":"Integração do Cadastro Único com Cadastro Nacional de Endereços para Fins Estatístico através da modelagem de um banco de dados espacial","title-short":"CadUnico x CNEFE","URL":"https://aplicacoes.mds.gov.br/sagi/pesquisas/documentos/relatorio/relatorio_270.pdf","author":[{"family":"Macedo","given":"Diego"}],"accessed":{"date-parts":[["2025",3,3]]},"issued":{"date-parts":[["2023"]]}}}],"schema":"https://github.com/citation-style-language/schema/raw/master/csl-citation.json"} </w:instrText>
       </w:r>
       <w:r>
         <w:fldChar w:fldCharType="separate"/>
@@ -24364,38 +24634,12 @@
         <w:rPr>
           <w:rFonts w:cs="Arial"/>
         </w:rPr>
-        <w:t>(Manning, 2008)</w:t>
+        <w:t>(Macedo, 2023)</w:t>
       </w:r>
       <w:r>
         <w:fldChar w:fldCharType="end"/>
       </w:r>
       <w:r>
-        <w:t xml:space="preserve">. </w:t>
-      </w:r>
-    </w:p>
-    <w:p>
-      <w:r>
-        <w:t xml:space="preserve">Registros irrecuperáveis por esses métodos demandam uso de técnicas de inteligência artificial, intervenção manual ou descarte controlado </w:t>
-      </w:r>
-      <w:r>
-        <w:fldChar w:fldCharType="begin"/>
-      </w:r>
-      <w:r>
-        <w:instrText xml:space="preserve"> ADDIN ZOTERO_ITEM CSL_CITATION {"citationID":"Uivpr5Vg","properties":{"formattedCitation":"(Macedo, 2023)","plainCitation":"(Macedo, 2023)","noteIndex":0},"citationItems":[{"id":161,"uris":["http://zotero.org/users/15531986/items/XS88PDSG"],"itemData":{"id":161,"type":"report","archive":"relatorio_270.pdf","publisher":"mds.gov.br","title":"Integração do Cadastro Único com Cadastro Nacional de Endereços para Fins Estatístico através da modelagem de um banco de dados espacial","title-short":"CadUnico x CNEFE","URL":"https://aplicacoes.mds.gov.br/sagi/pesquisas/documentos/relatorio/relatorio_270.pdf","author":[{"family":"Macedo","given":"Diego"}],"accessed":{"date-parts":[["2025",3,3]]},"issued":{"date-parts":[["2023"]]}}}],"schema":"https://github.com/citation-style-language/schema/raw/master/csl-citation.json"} </w:instrText>
-      </w:r>
-      <w:r>
-        <w:fldChar w:fldCharType="separate"/>
-      </w:r>
-      <w:r>
-        <w:rPr>
-          <w:rFonts w:cs="Arial"/>
-        </w:rPr>
-        <w:t>(Macedo, 2023)</w:t>
-      </w:r>
-      <w:r>
-        <w:fldChar w:fldCharType="end"/>
-      </w:r>
-      <w:r>
         <w:t>.</w:t>
       </w:r>
     </w:p>
@@ -24415,6 +24659,7 @@
     </w:p>
     <w:p>
       <w:r>
+        <w:lastRenderedPageBreak/>
         <w:t xml:space="preserve">O </w:t>
       </w:r>
       <w:r>
@@ -24481,14 +24726,27 @@
       <w:r>
         <w:t xml:space="preserve">Quadro </w:t>
       </w:r>
-      <w:fldSimple w:instr=" SEQ Quadro \* ARABIC ">
-        <w:r>
-          <w:rPr>
-            <w:noProof/>
-          </w:rPr>
-          <w:t>22</w:t>
-        </w:r>
-      </w:fldSimple>
+      <w:r>
+        <w:fldChar w:fldCharType="begin"/>
+      </w:r>
+      <w:r>
+        <w:instrText xml:space="preserve"> SEQ Quadro \* ARABIC </w:instrText>
+      </w:r>
+      <w:r>
+        <w:fldChar w:fldCharType="separate"/>
+      </w:r>
+      <w:r>
+        <w:rPr>
+          <w:noProof/>
+        </w:rPr>
+        <w:t>22</w:t>
+      </w:r>
+      <w:r>
+        <w:rPr>
+          <w:noProof/>
+        </w:rPr>
+        <w:fldChar w:fldCharType="end"/>
+      </w:r>
       <w:bookmarkEnd w:id="37"/>
       <w:r>
         <w:t xml:space="preserve"> - Consultas SQL para identificação das equivalências toponímicas</w:t>
@@ -24706,7 +24964,6 @@
         <w:pStyle w:val="Ttulo4"/>
       </w:pPr>
       <w:r>
-        <w:lastRenderedPageBreak/>
         <w:t>Criar tabela CI_FACES</w:t>
       </w:r>
     </w:p>
@@ -24769,14 +25026,27 @@
       <w:r>
         <w:t xml:space="preserve">Quadro </w:t>
       </w:r>
-      <w:fldSimple w:instr=" SEQ Quadro \* ARABIC ">
-        <w:r>
-          <w:rPr>
-            <w:noProof/>
-          </w:rPr>
-          <w:t>23</w:t>
-        </w:r>
-      </w:fldSimple>
+      <w:r>
+        <w:fldChar w:fldCharType="begin"/>
+      </w:r>
+      <w:r>
+        <w:instrText xml:space="preserve"> SEQ Quadro \* ARABIC </w:instrText>
+      </w:r>
+      <w:r>
+        <w:fldChar w:fldCharType="separate"/>
+      </w:r>
+      <w:r>
+        <w:rPr>
+          <w:noProof/>
+        </w:rPr>
+        <w:t>23</w:t>
+      </w:r>
+      <w:r>
+        <w:rPr>
+          <w:noProof/>
+        </w:rPr>
+        <w:fldChar w:fldCharType="end"/>
+      </w:r>
       <w:bookmarkEnd w:id="38"/>
       <w:r>
         <w:t xml:space="preserve"> - </w:t>
@@ -25479,7 +25749,11 @@
         <w:fldChar w:fldCharType="end"/>
       </w:r>
       <w:r>
-        <w:t>. O algoritmo realiza a junção entre a base de lotes e a de logradouros sob um critério de dupla validação (</w:t>
+        <w:t xml:space="preserve">. O algoritmo realiza a junção entre a base de lotes e a de logradouros sob um critério de dupla validação </w:t>
+      </w:r>
+      <w:r>
+        <w:lastRenderedPageBreak/>
+        <w:t>(</w:t>
       </w:r>
       <w:r>
         <w:t>NOM_LOGRADOURO</w:t>
@@ -25551,14 +25825,27 @@
       <w:r>
         <w:t xml:space="preserve">Quadro </w:t>
       </w:r>
-      <w:fldSimple w:instr=" SEQ Quadro \* ARABIC ">
-        <w:r>
-          <w:rPr>
-            <w:noProof/>
-          </w:rPr>
-          <w:t>24</w:t>
-        </w:r>
-      </w:fldSimple>
+      <w:r>
+        <w:fldChar w:fldCharType="begin"/>
+      </w:r>
+      <w:r>
+        <w:instrText xml:space="preserve"> SEQ Quadro \* ARABIC </w:instrText>
+      </w:r>
+      <w:r>
+        <w:fldChar w:fldCharType="separate"/>
+      </w:r>
+      <w:r>
+        <w:rPr>
+          <w:noProof/>
+        </w:rPr>
+        <w:t>24</w:t>
+      </w:r>
+      <w:r>
+        <w:rPr>
+          <w:noProof/>
+        </w:rPr>
+        <w:fldChar w:fldCharType="end"/>
+      </w:r>
       <w:bookmarkEnd w:id="39"/>
       <w:r>
         <w:t xml:space="preserve"> - </w:t>
@@ -25809,7 +26096,6 @@
               <w:rPr>
                 <w:lang w:val="en-US"/>
               </w:rPr>
-              <w:lastRenderedPageBreak/>
               <w:t xml:space="preserve">JOIN CI_LOGRADOUROS LG </w:t>
             </w:r>
           </w:p>
@@ -25910,7 +26196,13 @@
               <w:rPr>
                 <w:lang w:val="en-US"/>
               </w:rPr>
-              <w:t xml:space="preserve">    LT.COD_MUNICIPIO, </w:t>
+              <w:t xml:space="preserve">    </w:t>
+            </w:r>
+            <w:r>
+              <w:rPr>
+                <w:lang w:val="en-US"/>
+              </w:rPr>
+              <w:t xml:space="preserve">LT.COD_MUNICIPIO, </w:t>
             </w:r>
           </w:p>
           <w:p>
@@ -25943,12 +26235,1411 @@
         <w:pStyle w:val="Legenda"/>
       </w:pPr>
       <w:r>
+        <w:t>Elaboração: Os autores (2026)</w:t>
+      </w:r>
+    </w:p>
+    <w:p/>
+    <w:p>
+      <w:r>
+        <w:t xml:space="preserve">A </w:t>
+      </w:r>
+      <w:r>
+        <w:t>estrutura</w:t>
+      </w:r>
+      <w:r>
+        <w:t xml:space="preserve"> criada </w:t>
+      </w:r>
+      <w:r>
+        <w:t xml:space="preserve">requer </w:t>
+      </w:r>
+      <w:r>
+        <w:t xml:space="preserve">um ajuste nas dimensões porque a consulta original não contempla as dimensões </w:t>
+      </w:r>
+      <w:r>
+        <w:t>dos lotes de esquina que devem ter o valor de DIM_PROFUNDIDADE somado à face de que fazem parte.</w:t>
+      </w:r>
+      <w:r>
+        <w:t xml:space="preserve"> </w:t>
+      </w:r>
+      <w:r>
+        <w:t>Para operacionalizar este ajuste, implementou-se a tabela CI_ADJACENTES com o propósito de realizar o agrupamento e a persistência temporária desses dados.</w:t>
+      </w:r>
+      <w:r>
+        <w:t xml:space="preserve"> </w:t>
+      </w:r>
+      <w:r>
+        <w:t xml:space="preserve">Embora tal estrutura pudesse ser substituída por uma </w:t>
+      </w:r>
+      <w:proofErr w:type="spellStart"/>
+      <w:r>
+        <w:rPr>
+          <w:i/>
+          <w:iCs/>
+        </w:rPr>
+        <w:t>subquery</w:t>
+      </w:r>
+      <w:proofErr w:type="spellEnd"/>
+      <w:r>
+        <w:t xml:space="preserve"> de atualização direta, sua existência justifica-se pelas premissas do sistema </w:t>
+      </w:r>
+      <w:r>
+        <w:rPr>
+          <w:i/>
+          <w:iCs/>
+        </w:rPr>
+        <w:t>SuperCIATA</w:t>
+      </w:r>
+      <w:r>
+        <w:t xml:space="preserve">: a tabela não apenas facilita a depuração do banco de dados, mas provê um </w:t>
+      </w:r>
+      <w:r>
+        <w:rPr>
+          <w:i/>
+          <w:iCs/>
+        </w:rPr>
+        <w:t>log</w:t>
+      </w:r>
+      <w:r>
+        <w:t xml:space="preserve"> de processamento indispensável para a identificação e correção de inconsistências no cadastro original.</w:t>
+      </w:r>
+      <w:r>
+        <w:t xml:space="preserve"> </w:t>
+      </w:r>
+      <w:r>
+        <w:t xml:space="preserve">Dessa forma, optou-se por um modelo que privilegia a rastreabilidade dos dados em detrimento da </w:t>
+      </w:r>
+      <w:r>
+        <w:lastRenderedPageBreak/>
+        <w:t>economia estrita de armazenamento, permitindo que o administrador do sistema audite o cálculo de adjacência.</w:t>
+      </w:r>
+      <w:r>
+        <w:t xml:space="preserve"> A lista de atributos é mostrada no </w:t>
+      </w:r>
+      <w:r>
+        <w:fldChar w:fldCharType="begin"/>
+      </w:r>
+      <w:r>
+        <w:instrText xml:space="preserve"> REF _Ref220912381 \h </w:instrText>
+      </w:r>
+      <w:r>
+        <w:fldChar w:fldCharType="separate"/>
+      </w:r>
+      <w:r>
+        <w:t xml:space="preserve">Quadro </w:t>
+      </w:r>
+      <w:r>
+        <w:rPr>
+          <w:noProof/>
+        </w:rPr>
+        <w:t>25</w:t>
+      </w:r>
+      <w:r>
+        <w:fldChar w:fldCharType="end"/>
+      </w:r>
+      <w:r>
+        <w:t>.</w:t>
+      </w:r>
+    </w:p>
+    <w:p/>
+    <w:p>
+      <w:pPr>
+        <w:pStyle w:val="Legenda"/>
+      </w:pPr>
+      <w:bookmarkStart w:id="40" w:name="_Ref220912381"/>
+      <w:r>
+        <w:t xml:space="preserve">Quadro </w:t>
+      </w:r>
+      <w:r>
+        <w:fldChar w:fldCharType="begin"/>
+      </w:r>
+      <w:r>
+        <w:instrText xml:space="preserve"> SEQ Quadro \* ARABIC </w:instrText>
+      </w:r>
+      <w:r>
+        <w:fldChar w:fldCharType="separate"/>
+      </w:r>
+      <w:r>
+        <w:rPr>
+          <w:noProof/>
+        </w:rPr>
+        <w:t>25</w:t>
+      </w:r>
+      <w:r>
+        <w:rPr>
+          <w:noProof/>
+        </w:rPr>
+        <w:fldChar w:fldCharType="end"/>
+      </w:r>
+      <w:bookmarkEnd w:id="40"/>
+      <w:r>
+        <w:t xml:space="preserve"> - </w:t>
+      </w:r>
+      <w:r>
+        <w:t xml:space="preserve">Lista de atributos da tabela </w:t>
+      </w:r>
+      <w:r>
+        <w:t>CI_ADJACENTES</w:t>
+      </w:r>
+    </w:p>
+    <w:tbl>
+      <w:tblPr>
+        <w:tblStyle w:val="Tabelacomgrade"/>
+        <w:tblW w:w="0" w:type="auto"/>
+        <w:jc w:val="center"/>
+        <w:tblBorders>
+          <w:insideH w:val="none" w:sz="0" w:space="0" w:color="auto"/>
+          <w:insideV w:val="none" w:sz="0" w:space="0" w:color="auto"/>
+        </w:tblBorders>
+        <w:tblLook w:val="04A0" w:firstRow="1" w:lastRow="0" w:firstColumn="1" w:lastColumn="0" w:noHBand="0" w:noVBand="1"/>
+      </w:tblPr>
+      <w:tblGrid>
+        <w:gridCol w:w="9061"/>
+      </w:tblGrid>
+      <w:tr>
+        <w:trPr>
+          <w:jc w:val="center"/>
+        </w:trPr>
+        <w:tc>
+          <w:tcPr>
+            <w:tcW w:w="9061" w:type="dxa"/>
+          </w:tcPr>
+          <w:p>
+            <w:pPr>
+              <w:pStyle w:val="Codigo"/>
+              <w:keepNext/>
+              <w:rPr>
+                <w:b/>
+                <w:bCs/>
+              </w:rPr>
+            </w:pPr>
+            <w:proofErr w:type="spellStart"/>
+            <w:r>
+              <w:rPr>
+                <w:b/>
+                <w:bCs/>
+              </w:rPr>
+              <w:t>Table:CI_ADJACENTES</w:t>
+            </w:r>
+            <w:proofErr w:type="spellEnd"/>
+            <w:r>
+              <w:rPr>
+                <w:b/>
+                <w:bCs/>
+              </w:rPr>
+              <w:br/>
+            </w:r>
+            <w:r>
+              <w:rPr>
+                <w:b/>
+                <w:bCs/>
+              </w:rPr>
+              <w:br/>
+            </w:r>
+            <w:proofErr w:type="spellStart"/>
+            <w:r>
+              <w:rPr>
+                <w:b/>
+                <w:bCs/>
+              </w:rPr>
+              <w:t>Columns</w:t>
+            </w:r>
+            <w:proofErr w:type="spellEnd"/>
+            <w:r>
+              <w:rPr>
+                <w:b/>
+                <w:bCs/>
+              </w:rPr>
+              <w:t>:</w:t>
+            </w:r>
+          </w:p>
+          <w:tbl>
+            <w:tblPr>
+              <w:tblW w:w="0" w:type="auto"/>
+              <w:tblCellMar>
+                <w:top w:w="15" w:type="dxa"/>
+                <w:left w:w="15" w:type="dxa"/>
+                <w:bottom w:w="15" w:type="dxa"/>
+                <w:right w:w="15" w:type="dxa"/>
+              </w:tblCellMar>
+              <w:tblLook w:val="04A0" w:firstRow="1" w:lastRow="0" w:firstColumn="1" w:lastColumn="0" w:noHBand="0" w:noVBand="1"/>
+            </w:tblPr>
+            <w:tblGrid>
+              <w:gridCol w:w="2608"/>
+              <w:gridCol w:w="2128"/>
+            </w:tblGrid>
+            <w:tr>
+              <w:tc>
+                <w:tcPr>
+                  <w:tcW w:w="0" w:type="auto"/>
+                  <w:tcBorders>
+                    <w:top w:val="nil"/>
+                    <w:left w:val="nil"/>
+                    <w:bottom w:val="nil"/>
+                    <w:right w:val="nil"/>
+                  </w:tcBorders>
+                  <w:tcMar>
+                    <w:top w:w="15" w:type="dxa"/>
+                    <w:left w:w="225" w:type="dxa"/>
+                    <w:bottom w:w="15" w:type="dxa"/>
+                    <w:right w:w="15" w:type="dxa"/>
+                  </w:tcMar>
+                  <w:vAlign w:val="center"/>
+                  <w:hideMark/>
+                </w:tcPr>
+                <w:p>
+                  <w:pPr>
+                    <w:pStyle w:val="Codigo"/>
+                    <w:keepNext/>
+                    <w:rPr>
+                      <w:b/>
+                      <w:bCs/>
+                    </w:rPr>
+                  </w:pPr>
+                  <w:r>
+                    <w:rPr>
+                      <w:b/>
+                      <w:bCs/>
+                    </w:rPr>
+                    <w:t>ID_FACE</w:t>
+                  </w:r>
+                </w:p>
+              </w:tc>
+              <w:tc>
+                <w:tcPr>
+                  <w:tcW w:w="0" w:type="auto"/>
+                  <w:tcBorders>
+                    <w:top w:val="nil"/>
+                    <w:left w:val="nil"/>
+                    <w:bottom w:val="nil"/>
+                    <w:right w:val="nil"/>
+                  </w:tcBorders>
+                  <w:tcMar>
+                    <w:top w:w="15" w:type="dxa"/>
+                    <w:left w:w="225" w:type="dxa"/>
+                    <w:bottom w:w="15" w:type="dxa"/>
+                    <w:right w:w="15" w:type="dxa"/>
+                  </w:tcMar>
+                  <w:vAlign w:val="center"/>
+                  <w:hideMark/>
+                </w:tcPr>
+                <w:p>
+                  <w:pPr>
+                    <w:pStyle w:val="Codigo"/>
+                    <w:keepNext/>
+                    <w:rPr>
+                      <w:b/>
+                      <w:bCs/>
+                    </w:rPr>
+                  </w:pPr>
+                  <w:proofErr w:type="spellStart"/>
+                  <w:proofErr w:type="gramStart"/>
+                  <w:r>
+                    <w:rPr>
+                      <w:b/>
+                      <w:bCs/>
+                    </w:rPr>
+                    <w:t>varchar</w:t>
+                  </w:r>
+                  <w:proofErr w:type="spellEnd"/>
+                  <w:r>
+                    <w:rPr>
+                      <w:b/>
+                      <w:bCs/>
+                    </w:rPr>
+                    <w:t>(</w:t>
+                  </w:r>
+                  <w:proofErr w:type="gramEnd"/>
+                  <w:r>
+                    <w:rPr>
+                      <w:b/>
+                      <w:bCs/>
+                    </w:rPr>
+                    <w:t>65)</w:t>
+                  </w:r>
+                </w:p>
+              </w:tc>
+            </w:tr>
+            <w:tr>
+              <w:tc>
+                <w:tcPr>
+                  <w:tcW w:w="0" w:type="auto"/>
+                  <w:tcBorders>
+                    <w:top w:val="nil"/>
+                    <w:left w:val="nil"/>
+                    <w:bottom w:val="nil"/>
+                    <w:right w:val="nil"/>
+                  </w:tcBorders>
+                  <w:tcMar>
+                    <w:top w:w="15" w:type="dxa"/>
+                    <w:left w:w="225" w:type="dxa"/>
+                    <w:bottom w:w="15" w:type="dxa"/>
+                    <w:right w:w="15" w:type="dxa"/>
+                  </w:tcMar>
+                  <w:vAlign w:val="center"/>
+                  <w:hideMark/>
+                </w:tcPr>
+                <w:p>
+                  <w:pPr>
+                    <w:pStyle w:val="Codigo"/>
+                    <w:keepNext/>
+                    <w:rPr>
+                      <w:b/>
+                      <w:bCs/>
+                    </w:rPr>
+                  </w:pPr>
+                  <w:r>
+                    <w:rPr>
+                      <w:b/>
+                      <w:bCs/>
+                    </w:rPr>
+                    <w:t>COD_MUNICIPIO</w:t>
+                  </w:r>
+                </w:p>
+              </w:tc>
+              <w:tc>
+                <w:tcPr>
+                  <w:tcW w:w="0" w:type="auto"/>
+                  <w:tcBorders>
+                    <w:top w:val="nil"/>
+                    <w:left w:val="nil"/>
+                    <w:bottom w:val="nil"/>
+                    <w:right w:val="nil"/>
+                  </w:tcBorders>
+                  <w:tcMar>
+                    <w:top w:w="15" w:type="dxa"/>
+                    <w:left w:w="225" w:type="dxa"/>
+                    <w:bottom w:w="15" w:type="dxa"/>
+                    <w:right w:w="15" w:type="dxa"/>
+                  </w:tcMar>
+                  <w:vAlign w:val="center"/>
+                  <w:hideMark/>
+                </w:tcPr>
+                <w:p>
+                  <w:pPr>
+                    <w:pStyle w:val="Codigo"/>
+                    <w:keepNext/>
+                    <w:rPr>
+                      <w:b/>
+                      <w:bCs/>
+                    </w:rPr>
+                  </w:pPr>
+                  <w:proofErr w:type="spellStart"/>
+                  <w:proofErr w:type="gramStart"/>
+                  <w:r>
+                    <w:rPr>
+                      <w:b/>
+                      <w:bCs/>
+                    </w:rPr>
+                    <w:t>varchar</w:t>
+                  </w:r>
+                  <w:proofErr w:type="spellEnd"/>
+                  <w:r>
+                    <w:rPr>
+                      <w:b/>
+                      <w:bCs/>
+                    </w:rPr>
+                    <w:t>(</w:t>
+                  </w:r>
+                  <w:proofErr w:type="gramEnd"/>
+                  <w:r>
+                    <w:rPr>
+                      <w:b/>
+                      <w:bCs/>
+                    </w:rPr>
+                    <w:t>7)</w:t>
+                  </w:r>
+                </w:p>
+              </w:tc>
+            </w:tr>
+            <w:tr>
+              <w:tc>
+                <w:tcPr>
+                  <w:tcW w:w="0" w:type="auto"/>
+                  <w:tcBorders>
+                    <w:top w:val="nil"/>
+                    <w:left w:val="nil"/>
+                    <w:bottom w:val="nil"/>
+                    <w:right w:val="nil"/>
+                  </w:tcBorders>
+                  <w:tcMar>
+                    <w:top w:w="15" w:type="dxa"/>
+                    <w:left w:w="225" w:type="dxa"/>
+                    <w:bottom w:w="15" w:type="dxa"/>
+                    <w:right w:w="15" w:type="dxa"/>
+                  </w:tcMar>
+                  <w:vAlign w:val="center"/>
+                  <w:hideMark/>
+                </w:tcPr>
+                <w:p>
+                  <w:pPr>
+                    <w:pStyle w:val="Codigo"/>
+                    <w:keepNext/>
+                    <w:rPr>
+                      <w:b/>
+                      <w:bCs/>
+                    </w:rPr>
+                  </w:pPr>
+                  <w:r>
+                    <w:rPr>
+                      <w:b/>
+                      <w:bCs/>
+                    </w:rPr>
+                    <w:t>ID_QUADRA</w:t>
+                  </w:r>
+                </w:p>
+              </w:tc>
+              <w:tc>
+                <w:tcPr>
+                  <w:tcW w:w="0" w:type="auto"/>
+                  <w:tcBorders>
+                    <w:top w:val="nil"/>
+                    <w:left w:val="nil"/>
+                    <w:bottom w:val="nil"/>
+                    <w:right w:val="nil"/>
+                  </w:tcBorders>
+                  <w:tcMar>
+                    <w:top w:w="15" w:type="dxa"/>
+                    <w:left w:w="225" w:type="dxa"/>
+                    <w:bottom w:w="15" w:type="dxa"/>
+                    <w:right w:w="15" w:type="dxa"/>
+                  </w:tcMar>
+                  <w:vAlign w:val="center"/>
+                  <w:hideMark/>
+                </w:tcPr>
+                <w:p>
+                  <w:pPr>
+                    <w:pStyle w:val="Codigo"/>
+                    <w:keepNext/>
+                    <w:rPr>
+                      <w:b/>
+                      <w:bCs/>
+                    </w:rPr>
+                  </w:pPr>
+                  <w:proofErr w:type="spellStart"/>
+                  <w:proofErr w:type="gramStart"/>
+                  <w:r>
+                    <w:rPr>
+                      <w:b/>
+                      <w:bCs/>
+                    </w:rPr>
+                    <w:t>varchar</w:t>
+                  </w:r>
+                  <w:proofErr w:type="spellEnd"/>
+                  <w:r>
+                    <w:rPr>
+                      <w:b/>
+                      <w:bCs/>
+                    </w:rPr>
+                    <w:t>(</w:t>
+                  </w:r>
+                  <w:proofErr w:type="gramEnd"/>
+                  <w:r>
+                    <w:rPr>
+                      <w:b/>
+                      <w:bCs/>
+                    </w:rPr>
+                    <w:t>50)</w:t>
+                  </w:r>
+                </w:p>
+              </w:tc>
+            </w:tr>
+            <w:tr>
+              <w:tc>
+                <w:tcPr>
+                  <w:tcW w:w="0" w:type="auto"/>
+                  <w:tcBorders>
+                    <w:top w:val="nil"/>
+                    <w:left w:val="nil"/>
+                    <w:bottom w:val="nil"/>
+                    <w:right w:val="nil"/>
+                  </w:tcBorders>
+                  <w:tcMar>
+                    <w:top w:w="15" w:type="dxa"/>
+                    <w:left w:w="225" w:type="dxa"/>
+                    <w:bottom w:w="15" w:type="dxa"/>
+                    <w:right w:w="15" w:type="dxa"/>
+                  </w:tcMar>
+                  <w:vAlign w:val="center"/>
+                  <w:hideMark/>
+                </w:tcPr>
+                <w:p>
+                  <w:pPr>
+                    <w:pStyle w:val="Codigo"/>
+                    <w:keepNext/>
+                    <w:rPr>
+                      <w:b/>
+                      <w:bCs/>
+                    </w:rPr>
+                  </w:pPr>
+                  <w:r>
+                    <w:rPr>
+                      <w:b/>
+                      <w:bCs/>
+                    </w:rPr>
+                    <w:t>SC_ID_LOGRADOURO</w:t>
+                  </w:r>
+                </w:p>
+              </w:tc>
+              <w:tc>
+                <w:tcPr>
+                  <w:tcW w:w="0" w:type="auto"/>
+                  <w:tcBorders>
+                    <w:top w:val="nil"/>
+                    <w:left w:val="nil"/>
+                    <w:bottom w:val="nil"/>
+                    <w:right w:val="nil"/>
+                  </w:tcBorders>
+                  <w:tcMar>
+                    <w:top w:w="15" w:type="dxa"/>
+                    <w:left w:w="225" w:type="dxa"/>
+                    <w:bottom w:w="15" w:type="dxa"/>
+                    <w:right w:w="15" w:type="dxa"/>
+                  </w:tcMar>
+                  <w:vAlign w:val="center"/>
+                  <w:hideMark/>
+                </w:tcPr>
+                <w:p>
+                  <w:pPr>
+                    <w:pStyle w:val="Codigo"/>
+                    <w:keepNext/>
+                    <w:rPr>
+                      <w:b/>
+                      <w:bCs/>
+                    </w:rPr>
+                  </w:pPr>
+                  <w:proofErr w:type="spellStart"/>
+                  <w:proofErr w:type="gramStart"/>
+                  <w:r>
+                    <w:rPr>
+                      <w:b/>
+                      <w:bCs/>
+                    </w:rPr>
+                    <w:t>varchar</w:t>
+                  </w:r>
+                  <w:proofErr w:type="spellEnd"/>
+                  <w:r>
+                    <w:rPr>
+                      <w:b/>
+                      <w:bCs/>
+                    </w:rPr>
+                    <w:t>(</w:t>
+                  </w:r>
+                  <w:proofErr w:type="gramEnd"/>
+                  <w:r>
+                    <w:rPr>
+                      <w:b/>
+                      <w:bCs/>
+                    </w:rPr>
+                    <w:t>8)</w:t>
+                  </w:r>
+                </w:p>
+              </w:tc>
+            </w:tr>
+            <w:tr>
+              <w:tc>
+                <w:tcPr>
+                  <w:tcW w:w="0" w:type="auto"/>
+                  <w:tcBorders>
+                    <w:top w:val="nil"/>
+                    <w:left w:val="nil"/>
+                    <w:bottom w:val="nil"/>
+                    <w:right w:val="nil"/>
+                  </w:tcBorders>
+                  <w:tcMar>
+                    <w:top w:w="15" w:type="dxa"/>
+                    <w:left w:w="225" w:type="dxa"/>
+                    <w:bottom w:w="15" w:type="dxa"/>
+                    <w:right w:w="15" w:type="dxa"/>
+                  </w:tcMar>
+                  <w:vAlign w:val="center"/>
+                  <w:hideMark/>
+                </w:tcPr>
+                <w:p>
+                  <w:pPr>
+                    <w:pStyle w:val="Codigo"/>
+                    <w:keepNext/>
+                    <w:rPr>
+                      <w:b/>
+                      <w:bCs/>
+                    </w:rPr>
+                  </w:pPr>
+                  <w:r>
+                    <w:rPr>
+                      <w:b/>
+                      <w:bCs/>
+                    </w:rPr>
+                    <w:t>DIM_ADJACENTE</w:t>
+                  </w:r>
+                </w:p>
+              </w:tc>
+              <w:tc>
+                <w:tcPr>
+                  <w:tcW w:w="0" w:type="auto"/>
+                  <w:tcBorders>
+                    <w:top w:val="nil"/>
+                    <w:left w:val="nil"/>
+                    <w:bottom w:val="nil"/>
+                    <w:right w:val="nil"/>
+                  </w:tcBorders>
+                  <w:tcMar>
+                    <w:top w:w="15" w:type="dxa"/>
+                    <w:left w:w="225" w:type="dxa"/>
+                    <w:bottom w:w="15" w:type="dxa"/>
+                    <w:right w:w="15" w:type="dxa"/>
+                  </w:tcMar>
+                  <w:vAlign w:val="center"/>
+                  <w:hideMark/>
+                </w:tcPr>
+                <w:p>
+                  <w:pPr>
+                    <w:pStyle w:val="Codigo"/>
+                    <w:keepNext/>
+                    <w:rPr>
+                      <w:b/>
+                      <w:bCs/>
+                    </w:rPr>
+                  </w:pPr>
+                  <w:proofErr w:type="gramStart"/>
+                  <w:r>
+                    <w:rPr>
+                      <w:b/>
+                      <w:bCs/>
+                    </w:rPr>
+                    <w:t>decimal(</w:t>
+                  </w:r>
+                  <w:proofErr w:type="gramEnd"/>
+                  <w:r>
+                    <w:rPr>
+                      <w:b/>
+                      <w:bCs/>
+                    </w:rPr>
+                    <w:t>6,2)</w:t>
+                  </w:r>
+                </w:p>
+              </w:tc>
+            </w:tr>
+          </w:tbl>
+          <w:p>
+            <w:pPr>
+              <w:pStyle w:val="Codigo"/>
+              <w:keepNext/>
+            </w:pPr>
+            <w:r>
+              <w:rPr>
+                <w:b/>
+                <w:bCs/>
+              </w:rPr>
+              <w:t xml:space="preserve"> </w:t>
+            </w:r>
+          </w:p>
+        </w:tc>
+      </w:tr>
+    </w:tbl>
+    <w:p>
+      <w:pPr>
+        <w:pStyle w:val="Legenda"/>
+      </w:pPr>
+      <w:r>
+        <w:t>Elaboração: Os autores (2025)</w:t>
+      </w:r>
+    </w:p>
+    <w:p/>
+    <w:p>
+      <w:r>
+        <w:t>O povoamento da tabela</w:t>
+      </w:r>
+      <w:r>
+        <w:t xml:space="preserve"> </w:t>
+      </w:r>
+      <w:r>
+        <w:t xml:space="preserve">é feito por uma consulta </w:t>
+      </w:r>
+      <w:r>
+        <w:t xml:space="preserve">SQL semelhante à </w:t>
+      </w:r>
+      <w:r>
+        <w:t xml:space="preserve">sugerida no </w:t>
+      </w:r>
+      <w:r>
+        <w:fldChar w:fldCharType="begin"/>
+      </w:r>
+      <w:r>
+        <w:instrText xml:space="preserve"> REF _Ref220912503 \h </w:instrText>
+      </w:r>
+      <w:r>
+        <w:fldChar w:fldCharType="separate"/>
+      </w:r>
+      <w:r>
+        <w:t xml:space="preserve">Quadro </w:t>
+      </w:r>
+      <w:r>
+        <w:rPr>
+          <w:noProof/>
+        </w:rPr>
+        <w:t>26</w:t>
+      </w:r>
+      <w:r>
+        <w:fldChar w:fldCharType="end"/>
+      </w:r>
+      <w:r>
+        <w:t>.</w:t>
+      </w:r>
+    </w:p>
+    <w:p/>
+    <w:p>
+      <w:pPr>
+        <w:pStyle w:val="Legenda"/>
+      </w:pPr>
+      <w:bookmarkStart w:id="41" w:name="_Ref220912503"/>
+      <w:r>
+        <w:t xml:space="preserve">Quadro </w:t>
+      </w:r>
+      <w:r>
+        <w:fldChar w:fldCharType="begin"/>
+      </w:r>
+      <w:r>
+        <w:instrText xml:space="preserve"> SEQ Quadro \* ARABIC </w:instrText>
+      </w:r>
+      <w:r>
+        <w:fldChar w:fldCharType="separate"/>
+      </w:r>
+      <w:r>
+        <w:rPr>
+          <w:noProof/>
+        </w:rPr>
+        <w:t>26</w:t>
+      </w:r>
+      <w:r>
+        <w:rPr>
+          <w:noProof/>
+        </w:rPr>
+        <w:fldChar w:fldCharType="end"/>
+      </w:r>
+      <w:bookmarkEnd w:id="41"/>
+      <w:r>
+        <w:t xml:space="preserve"> - </w:t>
+      </w:r>
+      <w:r>
+        <w:t xml:space="preserve">Povoamento </w:t>
+      </w:r>
+      <w:r>
+        <w:t>de CI_ADJACENTES</w:t>
+      </w:r>
+    </w:p>
+    <w:tbl>
+      <w:tblPr>
+        <w:tblStyle w:val="Tabelacomgrade"/>
+        <w:tblW w:w="0" w:type="auto"/>
+        <w:jc w:val="center"/>
+        <w:tblBorders>
+          <w:insideH w:val="none" w:sz="0" w:space="0" w:color="auto"/>
+          <w:insideV w:val="none" w:sz="0" w:space="0" w:color="auto"/>
+        </w:tblBorders>
+        <w:tblLook w:val="04A0" w:firstRow="1" w:lastRow="0" w:firstColumn="1" w:lastColumn="0" w:noHBand="0" w:noVBand="1"/>
+      </w:tblPr>
+      <w:tblGrid>
+        <w:gridCol w:w="9061"/>
+      </w:tblGrid>
+      <w:tr>
+        <w:trPr>
+          <w:jc w:val="center"/>
+        </w:trPr>
+        <w:tc>
+          <w:tcPr>
+            <w:tcW w:w="9061" w:type="dxa"/>
+          </w:tcPr>
+          <w:p>
+            <w:pPr>
+              <w:pStyle w:val="Codigo"/>
+            </w:pPr>
+            <w:r>
+              <w:t xml:space="preserve">-- Atualizando as faces em </w:t>
+            </w:r>
+            <w:r>
+              <w:t>ADJACENTES</w:t>
+            </w:r>
+          </w:p>
+          <w:p>
+            <w:pPr>
+              <w:pStyle w:val="Codigo"/>
+            </w:pPr>
+            <w:r>
+              <w:t>INSERT INTO CI_ADJACENTES (</w:t>
+            </w:r>
+          </w:p>
+          <w:p>
+            <w:pPr>
+              <w:pStyle w:val="Codigo"/>
+            </w:pPr>
+            <w:r>
+              <w:t xml:space="preserve">  ID_FACE, </w:t>
+            </w:r>
+          </w:p>
+          <w:p>
+            <w:pPr>
+              <w:pStyle w:val="Codigo"/>
+            </w:pPr>
+            <w:r>
+              <w:t xml:space="preserve">  </w:t>
+            </w:r>
+            <w:r>
+              <w:t xml:space="preserve">COD_MUNICIPIO, </w:t>
+            </w:r>
+          </w:p>
+          <w:p>
+            <w:pPr>
+              <w:pStyle w:val="Codigo"/>
+            </w:pPr>
+            <w:r>
+              <w:t xml:space="preserve">  ID_QUADRA, </w:t>
+            </w:r>
+          </w:p>
+          <w:p>
+            <w:pPr>
+              <w:pStyle w:val="Codigo"/>
+            </w:pPr>
+            <w:r>
+              <w:t xml:space="preserve">  SC_ID_LOGRADOURO, </w:t>
+            </w:r>
+          </w:p>
+          <w:p>
+            <w:pPr>
+              <w:pStyle w:val="Codigo"/>
+            </w:pPr>
+            <w:r>
+              <w:t xml:space="preserve">  DIM_ADJACENTE</w:t>
+            </w:r>
+          </w:p>
+          <w:p>
+            <w:pPr>
+              <w:pStyle w:val="Codigo"/>
+            </w:pPr>
+            <w:r>
+              <w:t>)</w:t>
+            </w:r>
+          </w:p>
+          <w:p>
+            <w:pPr>
+              <w:pStyle w:val="Codigo"/>
+            </w:pPr>
+            <w:r>
+              <w:t xml:space="preserve">SELECT </w:t>
+            </w:r>
+          </w:p>
+          <w:p>
+            <w:pPr>
+              <w:pStyle w:val="Codigo"/>
+            </w:pPr>
+            <w:r>
+              <w:t xml:space="preserve">  </w:t>
+            </w:r>
+            <w:proofErr w:type="gramStart"/>
+            <w:r>
+              <w:t>CONCAT(</w:t>
+            </w:r>
+            <w:proofErr w:type="gramEnd"/>
+            <w:r>
+              <w:t>LT.COD_MUNICIPIO, LT.NUM_QUADRA, LG.SC_ID_LOGRADOURO) AS ID_FACE,</w:t>
+            </w:r>
+          </w:p>
+          <w:p>
+            <w:pPr>
+              <w:pStyle w:val="Codigo"/>
+            </w:pPr>
+            <w:r>
+              <w:t xml:space="preserve">  LT.COD_MUNICIPIO, </w:t>
+            </w:r>
+          </w:p>
+          <w:p>
+            <w:pPr>
+              <w:pStyle w:val="Codigo"/>
+            </w:pPr>
+            <w:r>
+              <w:t xml:space="preserve">  LT.NUM_QUADRA AS ID_QUADRA, </w:t>
+            </w:r>
+          </w:p>
+          <w:p>
+            <w:pPr>
+              <w:pStyle w:val="Codigo"/>
+            </w:pPr>
+            <w:r>
+              <w:t xml:space="preserve">  LG.SC_ID_LOGRADOURO,</w:t>
+            </w:r>
+          </w:p>
+          <w:p>
+            <w:pPr>
+              <w:pStyle w:val="Codigo"/>
+            </w:pPr>
+            <w:r>
+              <w:t xml:space="preserve">  SUM(LT.DIM_PROFUNDIDADE) AS DIM_ADJACENTE</w:t>
+            </w:r>
+          </w:p>
+          <w:p>
+            <w:pPr>
+              <w:pStyle w:val="Codigo"/>
+            </w:pPr>
+            <w:r>
+              <w:t>FROM (</w:t>
+            </w:r>
+          </w:p>
+          <w:p>
+            <w:pPr>
+              <w:pStyle w:val="Codigo"/>
+            </w:pPr>
+            <w:r>
+              <w:t xml:space="preserve">  /* </w:t>
+            </w:r>
+            <w:proofErr w:type="spellStart"/>
+            <w:r>
+              <w:t>Subconsulta</w:t>
+            </w:r>
+            <w:proofErr w:type="spellEnd"/>
+            <w:r>
+              <w:t xml:space="preserve"> para eliminar duplicatas de COD_UNICO_ENDERECO */</w:t>
+            </w:r>
+          </w:p>
+          <w:p>
+            <w:pPr>
+              <w:pStyle w:val="Codigo"/>
+            </w:pPr>
+            <w:r>
+              <w:t xml:space="preserve">  SELECT DISTINCT </w:t>
+            </w:r>
+          </w:p>
+          <w:p>
+            <w:pPr>
+              <w:pStyle w:val="Codigo"/>
+            </w:pPr>
+            <w:r>
+              <w:tab/>
+              <w:t xml:space="preserve">  COD_MUNICIPIO, </w:t>
+            </w:r>
+          </w:p>
+          <w:p>
+            <w:pPr>
+              <w:pStyle w:val="Codigo"/>
+            </w:pPr>
+            <w:r>
+              <w:tab/>
+              <w:t xml:space="preserve">  NUM_QUADRA, </w:t>
+            </w:r>
+          </w:p>
+          <w:p>
+            <w:pPr>
+              <w:pStyle w:val="Codigo"/>
+            </w:pPr>
+            <w:r>
+              <w:tab/>
+              <w:t xml:space="preserve">  NOM_LOGRADOURO_ADJACENTE, </w:t>
+            </w:r>
+          </w:p>
+          <w:p>
+            <w:pPr>
+              <w:pStyle w:val="Codigo"/>
+            </w:pPr>
+            <w:r>
+              <w:tab/>
+              <w:t xml:space="preserve">  COD_UNICO_ENDERECO, </w:t>
+            </w:r>
+          </w:p>
+          <w:p>
+            <w:pPr>
+              <w:pStyle w:val="Codigo"/>
+            </w:pPr>
+            <w:r>
+              <w:tab/>
+              <w:t xml:space="preserve">  DIM_PROFUNDIDADE</w:t>
+            </w:r>
+          </w:p>
+          <w:p>
+            <w:pPr>
+              <w:pStyle w:val="Codigo"/>
+            </w:pPr>
+            <w:r>
+              <w:t xml:space="preserve">  FROM CI_LOTES</w:t>
+            </w:r>
+          </w:p>
+          <w:p>
+            <w:pPr>
+              <w:pStyle w:val="Codigo"/>
+            </w:pPr>
+            <w:r>
+              <w:t xml:space="preserve">  WHERE </w:t>
+            </w:r>
+          </w:p>
+          <w:p>
+            <w:pPr>
+              <w:pStyle w:val="Codigo"/>
+            </w:pPr>
+            <w:r>
+              <w:tab/>
+              <w:t xml:space="preserve">  NOM_LOGRADOURO_ADJACENTE &lt;&gt; ""</w:t>
+            </w:r>
+          </w:p>
+          <w:p>
+            <w:pPr>
+              <w:pStyle w:val="Codigo"/>
+            </w:pPr>
+            <w:r>
+              <w:t>) LT</w:t>
+            </w:r>
+          </w:p>
+          <w:p>
+            <w:pPr>
+              <w:pStyle w:val="Codigo"/>
+            </w:pPr>
+            <w:r>
+              <w:t xml:space="preserve">JOIN CI_LOGRADOUROS LG </w:t>
+            </w:r>
+          </w:p>
+          <w:p>
+            <w:pPr>
+              <w:pStyle w:val="Codigo"/>
+            </w:pPr>
+            <w:r>
+              <w:t xml:space="preserve">  ON (LT.NOM_LOGRADOURO_ADJACENTE = LG.CI_NOM_LOGRADOURO)</w:t>
+            </w:r>
+          </w:p>
+          <w:p>
+            <w:pPr>
+              <w:pStyle w:val="Codigo"/>
+            </w:pPr>
+            <w:r>
+              <w:t xml:space="preserve">  AND (LT.COD_MUNICIPIO = LG.COD_MUNICIPIO)</w:t>
+            </w:r>
+          </w:p>
+          <w:p>
+            <w:pPr>
+              <w:pStyle w:val="Codigo"/>
+              <w:rPr>
+                <w:lang w:val="en-US"/>
+              </w:rPr>
+            </w:pPr>
+            <w:r>
+              <w:rPr>
+                <w:lang w:val="en-US"/>
+              </w:rPr>
+              <w:t xml:space="preserve">GROUP BY </w:t>
+            </w:r>
+          </w:p>
+          <w:p>
+            <w:pPr>
+              <w:pStyle w:val="Codigo"/>
+              <w:rPr>
+                <w:lang w:val="en-US"/>
+              </w:rPr>
+            </w:pPr>
+            <w:r>
+              <w:rPr>
+                <w:lang w:val="en-US"/>
+              </w:rPr>
+              <w:t xml:space="preserve">  LT.COD_MUNICIPIO, </w:t>
+            </w:r>
+          </w:p>
+          <w:p>
+            <w:pPr>
+              <w:pStyle w:val="Codigo"/>
+            </w:pPr>
+            <w:r>
+              <w:rPr>
+                <w:lang w:val="en-US"/>
+              </w:rPr>
+              <w:t xml:space="preserve">  </w:t>
+            </w:r>
+            <w:r>
+              <w:t xml:space="preserve">LT.NUM_QUADRA, </w:t>
+            </w:r>
+          </w:p>
+          <w:p>
+            <w:pPr>
+              <w:pStyle w:val="Codigo"/>
+            </w:pPr>
+            <w:r>
+              <w:t xml:space="preserve">  LG.SC_ID_LOGRADOURO;</w:t>
+            </w:r>
+          </w:p>
+        </w:tc>
+      </w:tr>
+    </w:tbl>
+    <w:p>
+      <w:pPr>
+        <w:pStyle w:val="Legenda"/>
+      </w:pPr>
+      <w:r>
         <w:lastRenderedPageBreak/>
         <w:t>Elaboração: Os autores (2026)</w:t>
       </w:r>
     </w:p>
     <w:p/>
     <w:p>
+      <w:r>
+        <w:t xml:space="preserve">Por fim, os </w:t>
+      </w:r>
+      <w:r>
+        <w:t xml:space="preserve">valores de </w:t>
+      </w:r>
+      <w:r>
+        <w:t xml:space="preserve">DIM_PROFUNDIDADE </w:t>
+      </w:r>
+      <w:r>
+        <w:t xml:space="preserve">são </w:t>
+      </w:r>
+      <w:r>
+        <w:t xml:space="preserve">adicionados ao </w:t>
+      </w:r>
+      <w:r>
+        <w:t>atributo d</w:t>
+      </w:r>
+      <w:r>
+        <w:t xml:space="preserve">a </w:t>
+      </w:r>
+      <w:r>
+        <w:t xml:space="preserve">tabela </w:t>
+      </w:r>
+      <w:r>
+        <w:t xml:space="preserve">DIM_FACE de </w:t>
+      </w:r>
+      <w:r>
+        <w:t>CI_FACES</w:t>
+      </w:r>
+      <w:r>
+        <w:t xml:space="preserve"> (</w:t>
+      </w:r>
+      <w:r>
+        <w:fldChar w:fldCharType="begin"/>
+      </w:r>
+      <w:r>
+        <w:instrText xml:space="preserve"> REF _Ref220913590 \h </w:instrText>
+      </w:r>
+      <w:r>
+        <w:fldChar w:fldCharType="separate"/>
+      </w:r>
+      <w:r>
+        <w:t xml:space="preserve">Quadro </w:t>
+      </w:r>
+      <w:r>
+        <w:rPr>
+          <w:noProof/>
+        </w:rPr>
+        <w:t>27</w:t>
+      </w:r>
+      <w:r>
+        <w:fldChar w:fldCharType="end"/>
+      </w:r>
+      <w:r>
+        <w:t>)</w:t>
+      </w:r>
+      <w:r>
+        <w:t xml:space="preserve">. </w:t>
+      </w:r>
+      <w:r>
+        <w:t xml:space="preserve"> </w:t>
+      </w:r>
+    </w:p>
+    <w:p/>
+    <w:p>
+      <w:pPr>
+        <w:pStyle w:val="Legenda"/>
+      </w:pPr>
+      <w:bookmarkStart w:id="42" w:name="_Ref220913590"/>
+      <w:r>
+        <w:t xml:space="preserve">Quadro </w:t>
+      </w:r>
+      <w:r>
+        <w:fldChar w:fldCharType="begin"/>
+      </w:r>
+      <w:r>
+        <w:instrText xml:space="preserve"> SEQ Quadro \* ARABIC </w:instrText>
+      </w:r>
+      <w:r>
+        <w:fldChar w:fldCharType="separate"/>
+      </w:r>
+      <w:r>
+        <w:rPr>
+          <w:noProof/>
+        </w:rPr>
+        <w:t>27</w:t>
+      </w:r>
+      <w:r>
+        <w:rPr>
+          <w:noProof/>
+        </w:rPr>
+        <w:fldChar w:fldCharType="end"/>
+      </w:r>
+      <w:bookmarkEnd w:id="42"/>
+      <w:r>
+        <w:t xml:space="preserve"> – Atualização </w:t>
+      </w:r>
+      <w:r>
+        <w:t xml:space="preserve">de DIM_FACE </w:t>
+      </w:r>
+    </w:p>
+    <w:tbl>
+      <w:tblPr>
+        <w:tblStyle w:val="Tabelacomgrade"/>
+        <w:tblW w:w="0" w:type="auto"/>
+        <w:jc w:val="center"/>
+        <w:tblBorders>
+          <w:insideH w:val="none" w:sz="0" w:space="0" w:color="auto"/>
+          <w:insideV w:val="none" w:sz="0" w:space="0" w:color="auto"/>
+        </w:tblBorders>
+        <w:tblLook w:val="04A0" w:firstRow="1" w:lastRow="0" w:firstColumn="1" w:lastColumn="0" w:noHBand="0" w:noVBand="1"/>
+      </w:tblPr>
+      <w:tblGrid>
+        <w:gridCol w:w="9061"/>
+      </w:tblGrid>
+      <w:tr>
+        <w:trPr>
+          <w:jc w:val="center"/>
+        </w:trPr>
+        <w:tc>
+          <w:tcPr>
+            <w:tcW w:w="9061" w:type="dxa"/>
+          </w:tcPr>
+          <w:p>
+            <w:pPr>
+              <w:pStyle w:val="Codigo"/>
+            </w:pPr>
+            <w:r>
+              <w:t xml:space="preserve">-- Atualizando </w:t>
+            </w:r>
+            <w:r>
+              <w:t>DIM_FACE</w:t>
+            </w:r>
+          </w:p>
+          <w:p>
+            <w:pPr>
+              <w:pStyle w:val="Codigo"/>
+            </w:pPr>
+            <w:r>
+              <w:t>UPDATE CI_FACES F</w:t>
+            </w:r>
+          </w:p>
+          <w:p>
+            <w:pPr>
+              <w:pStyle w:val="Codigo"/>
+            </w:pPr>
+            <w:r>
+              <w:t>INNER JOIN (</w:t>
+            </w:r>
+          </w:p>
+          <w:p>
+            <w:pPr>
+              <w:pStyle w:val="Codigo"/>
+            </w:pPr>
+            <w:r>
+              <w:t xml:space="preserve">    </w:t>
+            </w:r>
+            <w:r>
+              <w:t>-- Agrupamos os valores por ID_FACE para evitar múltiplas somas erradas</w:t>
+            </w:r>
+          </w:p>
+          <w:p>
+            <w:pPr>
+              <w:pStyle w:val="Codigo"/>
+            </w:pPr>
+            <w:r>
+              <w:t xml:space="preserve">    SELECT </w:t>
+            </w:r>
+          </w:p>
+          <w:p>
+            <w:pPr>
+              <w:pStyle w:val="Codigo"/>
+            </w:pPr>
+            <w:r>
+              <w:t xml:space="preserve">        ID_FACE, </w:t>
+            </w:r>
+          </w:p>
+          <w:p>
+            <w:pPr>
+              <w:pStyle w:val="Codigo"/>
+            </w:pPr>
+            <w:r>
+              <w:t xml:space="preserve">        SUM(DIM_ADJACENTE) </w:t>
+            </w:r>
+            <w:proofErr w:type="gramStart"/>
+            <w:r>
+              <w:t>AS TOTAL</w:t>
+            </w:r>
+            <w:proofErr w:type="gramEnd"/>
+            <w:r>
+              <w:t>_ADJACENTE</w:t>
+            </w:r>
+          </w:p>
+          <w:p>
+            <w:pPr>
+              <w:pStyle w:val="Codigo"/>
+              <w:rPr>
+                <w:lang w:val="en-US"/>
+              </w:rPr>
+            </w:pPr>
+            <w:r>
+              <w:t xml:space="preserve">    </w:t>
+            </w:r>
+            <w:r>
+              <w:rPr>
+                <w:lang w:val="en-US"/>
+              </w:rPr>
+              <w:t>FROM CI_ADJACENTES</w:t>
+            </w:r>
+          </w:p>
+          <w:p>
+            <w:pPr>
+              <w:pStyle w:val="Codigo"/>
+              <w:rPr>
+                <w:lang w:val="en-US"/>
+              </w:rPr>
+            </w:pPr>
+            <w:r>
+              <w:rPr>
+                <w:lang w:val="en-US"/>
+              </w:rPr>
+              <w:t xml:space="preserve">    GROUP BY ID_FACE</w:t>
+            </w:r>
+          </w:p>
+          <w:p>
+            <w:pPr>
+              <w:pStyle w:val="Codigo"/>
+              <w:rPr>
+                <w:lang w:val="en-US"/>
+              </w:rPr>
+            </w:pPr>
+            <w:r>
+              <w:rPr>
+                <w:lang w:val="en-US"/>
+              </w:rPr>
+              <w:t>) A ON F.ID_FACE = A.ID_FACE</w:t>
+            </w:r>
+          </w:p>
+          <w:p>
+            <w:pPr>
+              <w:pStyle w:val="Codigo"/>
+            </w:pPr>
+            <w:r>
+              <w:t xml:space="preserve">SET F.DIM_FACE = F.DIM_FACE + </w:t>
+            </w:r>
+            <w:proofErr w:type="gramStart"/>
+            <w:r>
+              <w:t>A.TOTAL</w:t>
+            </w:r>
+            <w:proofErr w:type="gramEnd"/>
+            <w:r>
+              <w:t>_ADJACENTE;</w:t>
+            </w:r>
+          </w:p>
+        </w:tc>
+      </w:tr>
+    </w:tbl>
+    <w:p>
+      <w:pPr>
+        <w:pStyle w:val="Legenda"/>
+      </w:pPr>
+      <w:r>
+        <w:t>Elaboração: Os autores (2026)</w:t>
+      </w:r>
+    </w:p>
+    <w:p/>
+    <w:p>
       <w:pPr>
         <w:pStyle w:val="Ttulo4"/>
       </w:pPr>
@@ -26035,7 +27726,7 @@
         <w:rPr>
           <w:noProof/>
         </w:rPr>
-        <w:t>25</w:t>
+        <w:t>28</w:t>
       </w:r>
       <w:r>
         <w:fldChar w:fldCharType="end"/>
@@ -26049,19 +27740,32 @@
       <w:pPr>
         <w:pStyle w:val="Legenda"/>
       </w:pPr>
-      <w:bookmarkStart w:id="40" w:name="_Ref215590142"/>
+      <w:bookmarkStart w:id="43" w:name="_Ref215590142"/>
       <w:r>
         <w:t xml:space="preserve">Quadro </w:t>
       </w:r>
-      <w:fldSimple w:instr=" SEQ Quadro \* ARABIC ">
-        <w:r>
-          <w:rPr>
-            <w:noProof/>
-          </w:rPr>
-          <w:t>25</w:t>
-        </w:r>
-      </w:fldSimple>
-      <w:bookmarkEnd w:id="40"/>
+      <w:r>
+        <w:fldChar w:fldCharType="begin"/>
+      </w:r>
+      <w:r>
+        <w:instrText xml:space="preserve"> SEQ Quadro \* ARABIC </w:instrText>
+      </w:r>
+      <w:r>
+        <w:fldChar w:fldCharType="separate"/>
+      </w:r>
+      <w:r>
+        <w:rPr>
+          <w:noProof/>
+        </w:rPr>
+        <w:t>28</w:t>
+      </w:r>
+      <w:r>
+        <w:rPr>
+          <w:noProof/>
+        </w:rPr>
+        <w:fldChar w:fldCharType="end"/>
+      </w:r>
+      <w:bookmarkEnd w:id="43"/>
       <w:r>
         <w:t xml:space="preserve"> - </w:t>
       </w:r>
@@ -26541,7 +28245,7 @@
         <w:rPr>
           <w:noProof/>
         </w:rPr>
-        <w:t>26</w:t>
+        <w:t>29</w:t>
       </w:r>
       <w:r>
         <w:fldChar w:fldCharType="end"/>
@@ -26569,7 +28273,11 @@
         <w:t xml:space="preserve"> </w:t>
       </w:r>
       <w:r>
-        <w:t>a geração do campo SC_ID_QUADRA por meio de uma agregação de dados provenientes da tabela CN_FACES.</w:t>
+        <w:t xml:space="preserve">a geração </w:t>
+      </w:r>
+      <w:r>
+        <w:lastRenderedPageBreak/>
+        <w:t>do campo SC_ID_QUADRA por meio de uma agregação de dados provenientes da tabela CN_FACES.</w:t>
       </w:r>
       <w:r>
         <w:t xml:space="preserve"> O resultado da execução desse código é </w:t>
@@ -26593,7 +28301,7 @@
         <w:rPr>
           <w:noProof/>
         </w:rPr>
-        <w:t>27</w:t>
+        <w:t>30</w:t>
       </w:r>
       <w:r>
         <w:fldChar w:fldCharType="end"/>
@@ -26607,19 +28315,32 @@
       <w:pPr>
         <w:pStyle w:val="Legenda"/>
       </w:pPr>
-      <w:bookmarkStart w:id="41" w:name="_Ref220503853"/>
+      <w:bookmarkStart w:id="44" w:name="_Ref220503853"/>
       <w:r>
         <w:t xml:space="preserve">Quadro </w:t>
       </w:r>
-      <w:fldSimple w:instr=" SEQ Quadro \* ARABIC ">
-        <w:r>
-          <w:rPr>
-            <w:noProof/>
-          </w:rPr>
-          <w:t>26</w:t>
-        </w:r>
-      </w:fldSimple>
-      <w:bookmarkEnd w:id="41"/>
+      <w:r>
+        <w:fldChar w:fldCharType="begin"/>
+      </w:r>
+      <w:r>
+        <w:instrText xml:space="preserve"> SEQ Quadro \* ARABIC </w:instrText>
+      </w:r>
+      <w:r>
+        <w:fldChar w:fldCharType="separate"/>
+      </w:r>
+      <w:r>
+        <w:rPr>
+          <w:noProof/>
+        </w:rPr>
+        <w:t>29</w:t>
+      </w:r>
+      <w:r>
+        <w:rPr>
+          <w:noProof/>
+        </w:rPr>
+        <w:fldChar w:fldCharType="end"/>
+      </w:r>
+      <w:bookmarkEnd w:id="44"/>
       <w:r>
         <w:t xml:space="preserve"> - </w:t>
       </w:r>
@@ -26731,7 +28452,6 @@
               <w:pStyle w:val="Codigo"/>
             </w:pPr>
             <w:r>
-              <w:lastRenderedPageBreak/>
               <w:t xml:space="preserve">  COD_MUNICIPIO,</w:t>
             </w:r>
           </w:p>
@@ -26742,16 +28462,29 @@
             <w:r>
               <w:t xml:space="preserve">  </w:t>
             </w:r>
-            <w:r>
-              <w:t xml:space="preserve">CONCAT('["', </w:t>
-            </w:r>
-          </w:p>
-          <w:p>
-            <w:pPr>
-              <w:pStyle w:val="Codigo"/>
-            </w:pPr>
-            <w:r>
-              <w:t xml:space="preserve">      GROUP_CONCAT(SC_ID_LOGRADOURO </w:t>
+            <w:proofErr w:type="gramStart"/>
+            <w:r>
+              <w:t>CONCAT(</w:t>
+            </w:r>
+            <w:proofErr w:type="gramEnd"/>
+            <w:r>
+              <w:t xml:space="preserve">'["', </w:t>
+            </w:r>
+          </w:p>
+          <w:p>
+            <w:pPr>
+              <w:pStyle w:val="Codigo"/>
+            </w:pPr>
+            <w:r>
+              <w:t xml:space="preserve">      GROUP_</w:t>
+            </w:r>
+            <w:proofErr w:type="gramStart"/>
+            <w:r>
+              <w:t>CONCAT(</w:t>
+            </w:r>
+            <w:proofErr w:type="gramEnd"/>
+            <w:r>
+              <w:t xml:space="preserve">SC_ID_LOGRADOURO </w:t>
             </w:r>
           </w:p>
           <w:p>
@@ -26864,7 +28597,6 @@
         <w:pStyle w:val="Legenda"/>
       </w:pPr>
       <w:r>
-        <w:lastRenderedPageBreak/>
         <w:t>Elaboração: Os autores (2026)</w:t>
       </w:r>
     </w:p>
@@ -26873,19 +28605,32 @@
       <w:pPr>
         <w:pStyle w:val="Legenda"/>
       </w:pPr>
-      <w:bookmarkStart w:id="42" w:name="_Ref220506895"/>
+      <w:bookmarkStart w:id="45" w:name="_Ref220506895"/>
       <w:r>
         <w:t xml:space="preserve">Quadro </w:t>
       </w:r>
-      <w:fldSimple w:instr=" SEQ Quadro \* ARABIC ">
-        <w:r>
-          <w:rPr>
-            <w:noProof/>
-          </w:rPr>
-          <w:t>27</w:t>
-        </w:r>
-      </w:fldSimple>
-      <w:bookmarkEnd w:id="42"/>
+      <w:r>
+        <w:fldChar w:fldCharType="begin"/>
+      </w:r>
+      <w:r>
+        <w:instrText xml:space="preserve"> SEQ Quadro \* ARABIC </w:instrText>
+      </w:r>
+      <w:r>
+        <w:fldChar w:fldCharType="separate"/>
+      </w:r>
+      <w:r>
+        <w:rPr>
+          <w:noProof/>
+        </w:rPr>
+        <w:t>30</w:t>
+      </w:r>
+      <w:r>
+        <w:rPr>
+          <w:noProof/>
+        </w:rPr>
+        <w:fldChar w:fldCharType="end"/>
+      </w:r>
+      <w:bookmarkEnd w:id="45"/>
       <w:r>
         <w:t xml:space="preserve"> </w:t>
       </w:r>
@@ -27119,7 +28864,11 @@
         <w:fldChar w:fldCharType="end"/>
       </w:r>
       <w:r>
-        <w:t xml:space="preserve">. Através de requisições à API, o sistema extrai as primitivas geométricas do tipo </w:t>
+        <w:t xml:space="preserve">. </w:t>
+      </w:r>
+      <w:r>
+        <w:lastRenderedPageBreak/>
+        <w:t xml:space="preserve">Através de requisições à API, o sistema extrai as primitivas geométricas do tipo </w:t>
       </w:r>
       <w:proofErr w:type="spellStart"/>
       <w:r>
@@ -27205,11 +28954,7 @@
         <w:t>OpenStreetMap</w:t>
       </w:r>
       <w:r>
-        <w:t xml:space="preserve"> </w:t>
-      </w:r>
-      <w:r>
-        <w:lastRenderedPageBreak/>
-        <w:t>(</w:t>
+        <w:t xml:space="preserve"> (</w:t>
       </w:r>
       <w:r>
         <w:rPr>
@@ -27323,7 +29068,7 @@
         <w:rPr>
           <w:noProof/>
         </w:rPr>
-        <w:t>28</w:t>
+        <w:t>31</w:t>
       </w:r>
       <w:r>
         <w:fldChar w:fldCharType="end"/>
@@ -27388,19 +29133,32 @@
       <w:pPr>
         <w:pStyle w:val="Legenda"/>
       </w:pPr>
-      <w:bookmarkStart w:id="43" w:name="_Ref214396874"/>
+      <w:bookmarkStart w:id="46" w:name="_Ref214396874"/>
       <w:r>
         <w:t xml:space="preserve">Quadro </w:t>
       </w:r>
-      <w:fldSimple w:instr=" SEQ Quadro \* ARABIC ">
-        <w:r>
-          <w:rPr>
-            <w:noProof/>
-          </w:rPr>
-          <w:t>28</w:t>
-        </w:r>
-      </w:fldSimple>
-      <w:bookmarkEnd w:id="43"/>
+      <w:r>
+        <w:fldChar w:fldCharType="begin"/>
+      </w:r>
+      <w:r>
+        <w:instrText xml:space="preserve"> SEQ Quadro \* ARABIC </w:instrText>
+      </w:r>
+      <w:r>
+        <w:fldChar w:fldCharType="separate"/>
+      </w:r>
+      <w:r>
+        <w:rPr>
+          <w:noProof/>
+        </w:rPr>
+        <w:t>31</w:t>
+      </w:r>
+      <w:r>
+        <w:rPr>
+          <w:noProof/>
+        </w:rPr>
+        <w:fldChar w:fldCharType="end"/>
+      </w:r>
+      <w:bookmarkEnd w:id="46"/>
       <w:r>
         <w:t xml:space="preserve">: </w:t>
       </w:r>
@@ -27694,7 +29452,7 @@
         <w:rPr>
           <w:noProof/>
         </w:rPr>
-        <w:t>29</w:t>
+        <w:t>32</w:t>
       </w:r>
       <w:r>
         <w:fldChar w:fldCharType="end"/>
@@ -27795,19 +29553,32 @@
       <w:pPr>
         <w:pStyle w:val="Legenda"/>
       </w:pPr>
-      <w:bookmarkStart w:id="44" w:name="_Ref220334904"/>
+      <w:bookmarkStart w:id="47" w:name="_Ref220334904"/>
       <w:r>
         <w:t xml:space="preserve">Quadro </w:t>
       </w:r>
-      <w:fldSimple w:instr=" SEQ Quadro \* ARABIC ">
-        <w:r>
-          <w:rPr>
-            <w:noProof/>
-          </w:rPr>
-          <w:t>29</w:t>
-        </w:r>
-      </w:fldSimple>
-      <w:bookmarkEnd w:id="44"/>
+      <w:r>
+        <w:fldChar w:fldCharType="begin"/>
+      </w:r>
+      <w:r>
+        <w:instrText xml:space="preserve"> SEQ Quadro \* ARABIC </w:instrText>
+      </w:r>
+      <w:r>
+        <w:fldChar w:fldCharType="separate"/>
+      </w:r>
+      <w:r>
+        <w:rPr>
+          <w:noProof/>
+        </w:rPr>
+        <w:t>32</w:t>
+      </w:r>
+      <w:r>
+        <w:rPr>
+          <w:noProof/>
+        </w:rPr>
+        <w:fldChar w:fldCharType="end"/>
+      </w:r>
+      <w:bookmarkEnd w:id="47"/>
       <w:r>
         <w:t xml:space="preserve">: </w:t>
       </w:r>
@@ -27916,6 +29687,7 @@
               <w:rPr>
                 <w:lang w:val="en-US"/>
               </w:rPr>
+              <w:lastRenderedPageBreak/>
               <w:t>  "elements": [</w:t>
             </w:r>
           </w:p>
@@ -28609,7 +30381,6 @@
                 <w:color w:val="806000" w:themeColor="accent4" w:themeShade="80"/>
                 <w:lang w:val="en-US"/>
               </w:rPr>
-              <w:lastRenderedPageBreak/>
               <w:t>      "tags</w:t>
             </w:r>
             <w:proofErr w:type="gramStart"/>
@@ -28916,7 +30687,7 @@
         <w:rPr>
           <w:noProof/>
         </w:rPr>
-        <w:t>30</w:t>
+        <w:t>33</w:t>
       </w:r>
       <w:r>
         <w:fldChar w:fldCharType="end"/>
@@ -28930,19 +30701,32 @@
       <w:pPr>
         <w:pStyle w:val="Legenda"/>
       </w:pPr>
-      <w:bookmarkStart w:id="45" w:name="_Ref220227549"/>
+      <w:bookmarkStart w:id="48" w:name="_Ref220227549"/>
       <w:r>
         <w:t xml:space="preserve">Quadro </w:t>
       </w:r>
-      <w:fldSimple w:instr=" SEQ Quadro \* ARABIC ">
-        <w:r>
-          <w:rPr>
-            <w:noProof/>
-          </w:rPr>
-          <w:t>30</w:t>
-        </w:r>
-      </w:fldSimple>
-      <w:bookmarkEnd w:id="45"/>
+      <w:r>
+        <w:fldChar w:fldCharType="begin"/>
+      </w:r>
+      <w:r>
+        <w:instrText xml:space="preserve"> SEQ Quadro \* ARABIC </w:instrText>
+      </w:r>
+      <w:r>
+        <w:fldChar w:fldCharType="separate"/>
+      </w:r>
+      <w:r>
+        <w:rPr>
+          <w:noProof/>
+        </w:rPr>
+        <w:t>33</w:t>
+      </w:r>
+      <w:r>
+        <w:rPr>
+          <w:noProof/>
+        </w:rPr>
+        <w:fldChar w:fldCharType="end"/>
+      </w:r>
+      <w:bookmarkEnd w:id="48"/>
       <w:r>
         <w:t xml:space="preserve">: Função </w:t>
       </w:r>
@@ -28960,7 +30744,6 @@
       <w:r>
         <w:rPr>
           <w:i/>
-          <w:iCs w:val="0"/>
         </w:rPr>
         <w:t>Javascript</w:t>
       </w:r>
@@ -29046,6 +30829,7 @@
               <w:rPr>
                 <w:lang w:val="en-US"/>
               </w:rPr>
+              <w:lastRenderedPageBreak/>
               <w:t>if (</w:t>
             </w:r>
             <w:proofErr w:type="spellStart"/>
@@ -29412,7 +31196,6 @@
               </w:rPr>
             </w:pPr>
             <w:r>
-              <w:lastRenderedPageBreak/>
               <w:t xml:space="preserve">        </w:t>
             </w:r>
             <w:r>
@@ -30109,7 +31892,7 @@
         <w:rPr>
           <w:noProof/>
         </w:rPr>
-        <w:t>31</w:t>
+        <w:t>34</w:t>
       </w:r>
       <w:r>
         <w:fldChar w:fldCharType="end"/>
@@ -30579,19 +32362,32 @@
       <w:pPr>
         <w:pStyle w:val="Legenda"/>
       </w:pPr>
-      <w:bookmarkStart w:id="46" w:name="_Ref220343052"/>
+      <w:bookmarkStart w:id="49" w:name="_Ref220343052"/>
       <w:r>
         <w:t xml:space="preserve">Quadro </w:t>
       </w:r>
-      <w:fldSimple w:instr=" SEQ Quadro \* ARABIC ">
-        <w:r>
-          <w:rPr>
-            <w:noProof/>
-          </w:rPr>
-          <w:t>31</w:t>
-        </w:r>
-      </w:fldSimple>
-      <w:bookmarkEnd w:id="46"/>
+      <w:r>
+        <w:fldChar w:fldCharType="begin"/>
+      </w:r>
+      <w:r>
+        <w:instrText xml:space="preserve"> SEQ Quadro \* ARABIC </w:instrText>
+      </w:r>
+      <w:r>
+        <w:fldChar w:fldCharType="separate"/>
+      </w:r>
+      <w:r>
+        <w:rPr>
+          <w:noProof/>
+        </w:rPr>
+        <w:t>34</w:t>
+      </w:r>
+      <w:r>
+        <w:rPr>
+          <w:noProof/>
+        </w:rPr>
+        <w:fldChar w:fldCharType="end"/>
+      </w:r>
+      <w:bookmarkEnd w:id="49"/>
       <w:r>
         <w:t xml:space="preserve">: </w:t>
       </w:r>
@@ -30741,7 +32537,6 @@
     <w:p/>
     <w:p>
       <w:r>
-        <w:lastRenderedPageBreak/>
         <w:t xml:space="preserve">O </w:t>
       </w:r>
       <w:r>
@@ -30760,7 +32555,7 @@
         <w:rPr>
           <w:noProof/>
         </w:rPr>
-        <w:t>32</w:t>
+        <w:t>35</w:t>
       </w:r>
       <w:r>
         <w:fldChar w:fldCharType="end"/>
@@ -30804,19 +32599,33 @@
       <w:pPr>
         <w:pStyle w:val="Legenda"/>
       </w:pPr>
-      <w:bookmarkStart w:id="47" w:name="_Ref220263027"/>
-      <w:r>
+      <w:bookmarkStart w:id="50" w:name="_Ref220263027"/>
+      <w:r>
+        <w:lastRenderedPageBreak/>
         <w:t xml:space="preserve">Quadro </w:t>
       </w:r>
-      <w:fldSimple w:instr=" SEQ Quadro \* ARABIC ">
-        <w:r>
-          <w:rPr>
-            <w:noProof/>
-          </w:rPr>
-          <w:t>32</w:t>
-        </w:r>
-      </w:fldSimple>
-      <w:bookmarkEnd w:id="47"/>
+      <w:r>
+        <w:fldChar w:fldCharType="begin"/>
+      </w:r>
+      <w:r>
+        <w:instrText xml:space="preserve"> SEQ Quadro \* ARABIC </w:instrText>
+      </w:r>
+      <w:r>
+        <w:fldChar w:fldCharType="separate"/>
+      </w:r>
+      <w:r>
+        <w:rPr>
+          <w:noProof/>
+        </w:rPr>
+        <w:t>35</w:t>
+      </w:r>
+      <w:r>
+        <w:rPr>
+          <w:noProof/>
+        </w:rPr>
+        <w:fldChar w:fldCharType="end"/>
+      </w:r>
+      <w:bookmarkEnd w:id="50"/>
       <w:r>
         <w:t xml:space="preserve">: Função </w:t>
       </w:r>
@@ -31638,11 +33447,7 @@
         <w:footnoteReference w:id="15"/>
       </w:r>
       <w:r>
-        <w:t xml:space="preserve">, garantindo </w:t>
-      </w:r>
-      <w:r>
-        <w:lastRenderedPageBreak/>
-        <w:t>que as fachadas dos lotes sejam projetadas em conformidade com o alinhamento real do logradouro. Essa validação gráfica atua como uma camada de integridade, assegurando que o modelo digital reflita a morfologia urbana</w:t>
+        <w:t>, garantindo que as fachadas dos lotes sejam projetadas em conformidade com o alinhamento real do logradouro. Essa validação gráfica atua como uma camada de integridade, assegurando que o modelo digital reflita a morfologia urbana</w:t>
       </w:r>
       <w:r>
         <w:t xml:space="preserve"> de forma consistente</w:t>
@@ -31742,7 +33547,11 @@
         <w:t>°</w:t>
       </w:r>
       <w:r>
-        <w:t xml:space="preserve"> é o Norte), a aplicação direta desse valor no elemento gráfico do </w:t>
+        <w:t xml:space="preserve"> é o Norte), a aplicação direta desse valor no elemento </w:t>
+      </w:r>
+      <w:r>
+        <w:lastRenderedPageBreak/>
+        <w:t xml:space="preserve">gráfico do </w:t>
       </w:r>
       <w:proofErr w:type="spellStart"/>
       <w:r>
@@ -31776,14 +33585,27 @@
       <w:r>
         <w:t xml:space="preserve">Figura </w:t>
       </w:r>
-      <w:fldSimple w:instr=" SEQ Figura \* ARABIC ">
-        <w:r>
-          <w:rPr>
-            <w:noProof/>
-          </w:rPr>
-          <w:t>6</w:t>
-        </w:r>
-      </w:fldSimple>
+      <w:r>
+        <w:fldChar w:fldCharType="begin"/>
+      </w:r>
+      <w:r>
+        <w:instrText xml:space="preserve"> SEQ Figura \* ARABIC </w:instrText>
+      </w:r>
+      <w:r>
+        <w:fldChar w:fldCharType="separate"/>
+      </w:r>
+      <w:r>
+        <w:rPr>
+          <w:noProof/>
+        </w:rPr>
+        <w:t>6</w:t>
+      </w:r>
+      <w:r>
+        <w:rPr>
+          <w:noProof/>
+        </w:rPr>
+        <w:fldChar w:fldCharType="end"/>
+      </w:r>
       <w:r>
         <w:t xml:space="preserve">: </w:t>
       </w:r>
@@ -31886,6 +33708,22 @@
         <w:pStyle w:val="Ttulo3"/>
       </w:pPr>
       <w:r>
+        <w:t>O Domíni</w:t>
+      </w:r>
+      <w:r>
+        <w:t xml:space="preserve">o </w:t>
+      </w:r>
+      <w:r>
+        <w:rPr>
+          <w:i/>
+          <w:iCs/>
+        </w:rPr>
+        <w:t>SuperCIATA</w:t>
+      </w:r>
+      <w:r>
+        <w:t xml:space="preserve"> - </w:t>
+      </w:r>
+      <w:r>
         <w:t>Integrando CNEFE e CIATA</w:t>
       </w:r>
     </w:p>
@@ -31919,15 +33757,15 @@
     </w:p>
     <w:p>
       <w:r>
+        <w:t>Através do atributo SC_ID_QUADRA, o sistema realiza um pareamento lógico: a geografia do IBGE é preenchida pelas medidas lineares de testada e profundidade extraídas do cadastro tributário. O resultado é a geração de um modelo digital de quadra onde a geometria é uma função direta dos dados de campo do CIATA, ancorada na malha censitária nacional.</w:t>
+      </w:r>
+      <w:r>
+        <w:t xml:space="preserve"> </w:t>
+      </w:r>
+    </w:p>
+    <w:p>
+      <w:r>
         <w:lastRenderedPageBreak/>
-        <w:t>Através do atributo SC_ID_QUADRA, o sistema realiza um pareamento lógico: a geografia do IBGE é preenchida pelas medidas lineares de testada e profundidade extraídas do cadastro tributário. O resultado é a geração de um modelo digital de quadra onde a geometria é uma função direta dos dados de campo do CIATA, ancorada na malha censitária nacional.</w:t>
-      </w:r>
-      <w:r>
-        <w:t xml:space="preserve"> </w:t>
-      </w:r>
-    </w:p>
-    <w:p>
-      <w:r>
         <w:t xml:space="preserve">O fluxo de harmonização desses domínios inicia-se com a </w:t>
       </w:r>
       <w:r>
@@ -31984,19 +33822,32 @@
       <w:pPr>
         <w:pStyle w:val="Legenda"/>
       </w:pPr>
-      <w:bookmarkStart w:id="48" w:name="_Ref220526723"/>
+      <w:bookmarkStart w:id="51" w:name="_Ref220526723"/>
       <w:r>
         <w:t xml:space="preserve">Figura </w:t>
       </w:r>
-      <w:fldSimple w:instr=" SEQ Figura \* ARABIC ">
-        <w:r>
-          <w:rPr>
-            <w:noProof/>
-          </w:rPr>
-          <w:t>7</w:t>
-        </w:r>
-      </w:fldSimple>
-      <w:bookmarkEnd w:id="48"/>
+      <w:r>
+        <w:fldChar w:fldCharType="begin"/>
+      </w:r>
+      <w:r>
+        <w:instrText xml:space="preserve"> SEQ Figura \* ARABIC </w:instrText>
+      </w:r>
+      <w:r>
+        <w:fldChar w:fldCharType="separate"/>
+      </w:r>
+      <w:r>
+        <w:rPr>
+          <w:noProof/>
+        </w:rPr>
+        <w:t>7</w:t>
+      </w:r>
+      <w:r>
+        <w:rPr>
+          <w:noProof/>
+        </w:rPr>
+        <w:fldChar w:fldCharType="end"/>
+      </w:r>
+      <w:bookmarkEnd w:id="51"/>
       <w:r>
         <w:t xml:space="preserve">: </w:t>
       </w:r>
@@ -32121,73 +33972,89 @@
         <w:t xml:space="preserve"> </w:t>
       </w:r>
       <w:r>
-        <w:t xml:space="preserve">suportadas pela álgebra relacional, optou-se pela criação de um novo domínio estruturado na tabela </w:t>
+        <w:t xml:space="preserve">suportadas pela álgebra relacional, optou-se pela criação de um novo domínio </w:t>
+      </w:r>
+      <w:r>
+        <w:t xml:space="preserve">identificado pelo prefixo SC_ e </w:t>
+      </w:r>
+      <w:r>
+        <w:t xml:space="preserve">estruturado na tabela </w:t>
       </w:r>
       <w:r>
         <w:t>SC_QUADRAS</w:t>
       </w:r>
       <w:r>
-        <w:t xml:space="preserve">. Esta decisão de projeto visa otimizar o processamento computacional e prover a agilidade necessária para a renderização da interface visual, consolidando informações </w:t>
-      </w:r>
+        <w:t>. Esta decisão de projeto visa otimizar o processamento computacional e prover a agilidade necessária para a renderização da interface visual, consolidando informações fragmentadas num único objeto de referência.</w:t>
+      </w:r>
+      <w:r>
+        <w:t xml:space="preserve"> A lista de atributos dessa nova tabela é mostrada no </w:t>
+      </w:r>
+      <w:r>
+        <w:fldChar w:fldCharType="begin"/>
+      </w:r>
+      <w:r>
+        <w:instrText xml:space="preserve"> REF _Ref220564167 \h </w:instrText>
+      </w:r>
+      <w:r>
+        <w:fldChar w:fldCharType="separate"/>
+      </w:r>
+      <w:r>
+        <w:t xml:space="preserve">Quadro </w:t>
+      </w:r>
+      <w:r>
+        <w:rPr>
+          <w:noProof/>
+        </w:rPr>
+        <w:t>36</w:t>
+      </w:r>
+      <w:r>
+        <w:fldChar w:fldCharType="end"/>
+      </w:r>
+      <w:r>
+        <w:t xml:space="preserve"> e consiste basicamente </w:t>
+      </w:r>
+      <w:r>
+        <w:t>em</w:t>
+      </w:r>
+      <w:r>
+        <w:t xml:space="preserve"> uma </w:t>
+      </w:r>
+      <w:r>
+        <w:t>cópia de atributos de CI_QUADRAS e CN_QUADRAS.</w:t>
+      </w:r>
+    </w:p>
+    <w:p/>
+    <w:p>
+      <w:pPr>
+        <w:pStyle w:val="Legenda"/>
+      </w:pPr>
+      <w:bookmarkStart w:id="52" w:name="_Ref220564167"/>
       <w:r>
         <w:lastRenderedPageBreak/>
-        <w:t>fragmentadas num único objeto de referência.</w:t>
-      </w:r>
-      <w:r>
-        <w:t xml:space="preserve"> A lista de atributos dessa nova tabela é mostrada no </w:t>
+        <w:t xml:space="preserve">Quadro </w:t>
       </w:r>
       <w:r>
         <w:fldChar w:fldCharType="begin"/>
       </w:r>
       <w:r>
-        <w:instrText xml:space="preserve"> REF _Ref220564167 \h </w:instrText>
+        <w:instrText xml:space="preserve"> SEQ Quadro \* ARABIC </w:instrText>
       </w:r>
       <w:r>
         <w:fldChar w:fldCharType="separate"/>
       </w:r>
       <w:r>
-        <w:t xml:space="preserve">Quadro </w:t>
-      </w:r>
-      <w:r>
         <w:rPr>
           <w:noProof/>
         </w:rPr>
-        <w:t>33</w:t>
-      </w:r>
-      <w:r>
+        <w:t>36</w:t>
+      </w:r>
+      <w:r>
+        <w:rPr>
+          <w:noProof/>
+        </w:rPr>
         <w:fldChar w:fldCharType="end"/>
       </w:r>
-      <w:r>
-        <w:t xml:space="preserve"> e consiste basicamente </w:t>
-      </w:r>
-      <w:r>
-        <w:t>em</w:t>
-      </w:r>
-      <w:r>
-        <w:t xml:space="preserve"> uma </w:t>
-      </w:r>
-      <w:r>
-        <w:t>cópia de atributos de CI_QUADRAS e CN_QUADRAS.</w:t>
-      </w:r>
-    </w:p>
-    <w:p/>
-    <w:p>
-      <w:pPr>
-        <w:pStyle w:val="Legenda"/>
-      </w:pPr>
-      <w:bookmarkStart w:id="49" w:name="_Ref220564167"/>
-      <w:r>
-        <w:t xml:space="preserve">Quadro </w:t>
-      </w:r>
-      <w:fldSimple w:instr=" SEQ Quadro \* ARABIC ">
-        <w:r>
-          <w:rPr>
-            <w:noProof/>
-          </w:rPr>
-          <w:t>33</w:t>
-        </w:r>
-      </w:fldSimple>
-      <w:bookmarkEnd w:id="49"/>
+      <w:bookmarkEnd w:id="52"/>
       <w:r>
         <w:t xml:space="preserve"> - </w:t>
       </w:r>
@@ -32575,7 +34442,845 @@
                     <w:keepNext/>
                   </w:pPr>
                   <w:r>
-                    <w:t>ORDEM_FACES</w:t>
+                    <w:t>CENTROIDE</w:t>
+                  </w:r>
+                </w:p>
+              </w:tc>
+              <w:tc>
+                <w:tcPr>
+                  <w:tcW w:w="0" w:type="auto"/>
+                  <w:tcBorders>
+                    <w:top w:val="nil"/>
+                    <w:left w:val="nil"/>
+                    <w:bottom w:val="nil"/>
+                    <w:right w:val="nil"/>
+                  </w:tcBorders>
+                  <w:tcMar>
+                    <w:top w:w="15" w:type="dxa"/>
+                    <w:left w:w="225" w:type="dxa"/>
+                    <w:bottom w:w="15" w:type="dxa"/>
+                    <w:right w:w="15" w:type="dxa"/>
+                  </w:tcMar>
+                  <w:vAlign w:val="center"/>
+                  <w:hideMark/>
+                </w:tcPr>
+                <w:p>
+                  <w:pPr>
+                    <w:pStyle w:val="Codigo"/>
+                    <w:keepNext/>
+                  </w:pPr>
+                  <w:r>
+                    <w:t>point</w:t>
+                  </w:r>
+                </w:p>
+              </w:tc>
+            </w:tr>
+          </w:tbl>
+          <w:p>
+            <w:pPr>
+              <w:pStyle w:val="Codigo"/>
+              <w:keepNext/>
+              <w:rPr>
+                <w:lang w:val="en-US"/>
+              </w:rPr>
+            </w:pPr>
+          </w:p>
+        </w:tc>
+      </w:tr>
+    </w:tbl>
+    <w:p>
+      <w:pPr>
+        <w:pStyle w:val="Legenda"/>
+      </w:pPr>
+      <w:r>
+        <w:t>Elaboração: Os autores (2026)</w:t>
+      </w:r>
+    </w:p>
+    <w:p/>
+    <w:p>
+      <w:r>
+        <w:t>Para povoar SC_QUADRAS se executa u</w:t>
+      </w:r>
+      <w:r>
+        <w:t xml:space="preserve">ma consulta </w:t>
+      </w:r>
+      <w:r>
+        <w:rPr>
+          <w:i/>
+          <w:iCs/>
+        </w:rPr>
+        <w:t>SQL</w:t>
+      </w:r>
+      <w:r>
+        <w:t xml:space="preserve"> que faz a junção (</w:t>
+      </w:r>
+      <w:proofErr w:type="spellStart"/>
+      <w:r>
+        <w:rPr>
+          <w:i/>
+          <w:iCs/>
+        </w:rPr>
+        <w:t>join</w:t>
+      </w:r>
+      <w:proofErr w:type="spellEnd"/>
+      <w:r>
+        <w:t xml:space="preserve">) </w:t>
+      </w:r>
+      <w:r>
+        <w:t>usando o atributo SC_ID_QUADRA</w:t>
+      </w:r>
+      <w:r>
+        <w:t xml:space="preserve"> </w:t>
+      </w:r>
+      <w:r>
+        <w:t xml:space="preserve">e distribui os valores </w:t>
+      </w:r>
+      <w:r>
+        <w:t xml:space="preserve">conforme </w:t>
+      </w:r>
+      <w:r>
+        <w:t xml:space="preserve">se verifica no </w:t>
+      </w:r>
+      <w:r>
+        <w:fldChar w:fldCharType="begin"/>
+      </w:r>
+      <w:r>
+        <w:instrText xml:space="preserve"> REF _Ref220565008 \h </w:instrText>
+      </w:r>
+      <w:r>
+        <w:fldChar w:fldCharType="separate"/>
+      </w:r>
+      <w:r>
+        <w:t xml:space="preserve">Quadro </w:t>
+      </w:r>
+      <w:r>
+        <w:rPr>
+          <w:noProof/>
+        </w:rPr>
+        <w:t>37</w:t>
+      </w:r>
+      <w:r>
+        <w:fldChar w:fldCharType="end"/>
+      </w:r>
+      <w:r>
+        <w:t>.</w:t>
+      </w:r>
+    </w:p>
+    <w:p/>
+    <w:p>
+      <w:pPr>
+        <w:pStyle w:val="Legenda"/>
+      </w:pPr>
+      <w:bookmarkStart w:id="53" w:name="_Ref220565008"/>
+      <w:r>
+        <w:t xml:space="preserve">Quadro </w:t>
+      </w:r>
+      <w:r>
+        <w:fldChar w:fldCharType="begin"/>
+      </w:r>
+      <w:r>
+        <w:instrText xml:space="preserve"> SEQ Quadro \* ARABIC </w:instrText>
+      </w:r>
+      <w:r>
+        <w:fldChar w:fldCharType="separate"/>
+      </w:r>
+      <w:r>
+        <w:rPr>
+          <w:noProof/>
+        </w:rPr>
+        <w:t>37</w:t>
+      </w:r>
+      <w:r>
+        <w:rPr>
+          <w:noProof/>
+        </w:rPr>
+        <w:fldChar w:fldCharType="end"/>
+      </w:r>
+      <w:bookmarkEnd w:id="53"/>
+      <w:r>
+        <w:t xml:space="preserve"> - </w:t>
+      </w:r>
+      <w:r>
+        <w:t>Povoamento</w:t>
+      </w:r>
+      <w:r>
+        <w:t xml:space="preserve"> </w:t>
+      </w:r>
+      <w:r>
+        <w:t xml:space="preserve">de </w:t>
+      </w:r>
+      <w:r>
+        <w:t>SC</w:t>
+      </w:r>
+      <w:r>
+        <w:t>_</w:t>
+      </w:r>
+      <w:r>
+        <w:t>QUADRAS</w:t>
+      </w:r>
+    </w:p>
+    <w:tbl>
+      <w:tblPr>
+        <w:tblStyle w:val="Tabelacomgrade"/>
+        <w:tblW w:w="0" w:type="auto"/>
+        <w:jc w:val="center"/>
+        <w:tblBorders>
+          <w:insideH w:val="none" w:sz="0" w:space="0" w:color="auto"/>
+          <w:insideV w:val="none" w:sz="0" w:space="0" w:color="auto"/>
+        </w:tblBorders>
+        <w:tblLook w:val="04A0" w:firstRow="1" w:lastRow="0" w:firstColumn="1" w:lastColumn="0" w:noHBand="0" w:noVBand="1"/>
+      </w:tblPr>
+      <w:tblGrid>
+        <w:gridCol w:w="9061"/>
+      </w:tblGrid>
+      <w:tr>
+        <w:trPr>
+          <w:jc w:val="center"/>
+        </w:trPr>
+        <w:tc>
+          <w:tcPr>
+            <w:tcW w:w="9061" w:type="dxa"/>
+          </w:tcPr>
+          <w:p>
+            <w:pPr>
+              <w:pStyle w:val="Codigo"/>
+              <w:keepNext/>
+            </w:pPr>
+            <w:r>
+              <w:t>INSERT INTO SC_QUADRAS (</w:t>
+            </w:r>
+          </w:p>
+          <w:p>
+            <w:pPr>
+              <w:pStyle w:val="Codigo"/>
+              <w:keepNext/>
+            </w:pPr>
+            <w:r>
+              <w:t xml:space="preserve">    SC_ID_QUADRA,</w:t>
+            </w:r>
+          </w:p>
+          <w:p>
+            <w:pPr>
+              <w:pStyle w:val="Codigo"/>
+              <w:keepNext/>
+            </w:pPr>
+            <w:r>
+              <w:t xml:space="preserve">    COD_MUNICIPIO,</w:t>
+            </w:r>
+          </w:p>
+          <w:p>
+            <w:pPr>
+              <w:pStyle w:val="Codigo"/>
+              <w:keepNext/>
+            </w:pPr>
+            <w:r>
+              <w:t xml:space="preserve">    CI_ID_QUADRA,</w:t>
+            </w:r>
+          </w:p>
+          <w:p>
+            <w:pPr>
+              <w:pStyle w:val="Codigo"/>
+              <w:keepNext/>
+            </w:pPr>
+            <w:r>
+              <w:t xml:space="preserve">    CN_ID_QUADRA,</w:t>
+            </w:r>
+          </w:p>
+          <w:p>
+            <w:pPr>
+              <w:pStyle w:val="Codigo"/>
+              <w:keepNext/>
+            </w:pPr>
+            <w:r>
+              <w:t xml:space="preserve">    CENTROIDE</w:t>
+            </w:r>
+          </w:p>
+          <w:p>
+            <w:pPr>
+              <w:pStyle w:val="Codigo"/>
+              <w:keepNext/>
+            </w:pPr>
+            <w:r>
+              <w:t>)</w:t>
+            </w:r>
+          </w:p>
+          <w:p>
+            <w:pPr>
+              <w:pStyle w:val="Codigo"/>
+              <w:keepNext/>
+            </w:pPr>
+            <w:r>
+              <w:t xml:space="preserve">SELECT </w:t>
+            </w:r>
+          </w:p>
+          <w:p>
+            <w:pPr>
+              <w:pStyle w:val="Codigo"/>
+              <w:keepNext/>
+            </w:pPr>
+            <w:r>
+              <w:t xml:space="preserve">    </w:t>
+            </w:r>
+            <w:proofErr w:type="spellStart"/>
+            <w:r>
+              <w:t>cn.SC_ID_QUADRA</w:t>
+            </w:r>
+            <w:proofErr w:type="spellEnd"/>
+            <w:r>
+              <w:t>,</w:t>
+            </w:r>
+          </w:p>
+          <w:p>
+            <w:pPr>
+              <w:pStyle w:val="Codigo"/>
+              <w:keepNext/>
+            </w:pPr>
+            <w:r>
+              <w:t xml:space="preserve">    </w:t>
+            </w:r>
+            <w:proofErr w:type="spellStart"/>
+            <w:r>
+              <w:t>cn.COD_MUNICIPIO</w:t>
+            </w:r>
+            <w:proofErr w:type="spellEnd"/>
+            <w:r>
+              <w:t>,</w:t>
+            </w:r>
+          </w:p>
+          <w:p>
+            <w:pPr>
+              <w:pStyle w:val="Codigo"/>
+              <w:keepNext/>
+            </w:pPr>
+            <w:r>
+              <w:t xml:space="preserve">    </w:t>
+            </w:r>
+            <w:proofErr w:type="spellStart"/>
+            <w:r>
+              <w:t>ci.ID_QUADRA</w:t>
+            </w:r>
+            <w:proofErr w:type="spellEnd"/>
+            <w:r>
+              <w:t xml:space="preserve"> AS CI_ID_QUADRA,</w:t>
+            </w:r>
+          </w:p>
+          <w:p>
+            <w:pPr>
+              <w:pStyle w:val="Codigo"/>
+              <w:keepNext/>
+            </w:pPr>
+            <w:r>
+              <w:t xml:space="preserve">    </w:t>
+            </w:r>
+            <w:proofErr w:type="spellStart"/>
+            <w:r>
+              <w:t>cn.ID_QUADRA</w:t>
+            </w:r>
+            <w:proofErr w:type="spellEnd"/>
+            <w:r>
+              <w:t xml:space="preserve"> AS CN_ID_QUADRA,</w:t>
+            </w:r>
+          </w:p>
+          <w:p>
+            <w:pPr>
+              <w:pStyle w:val="Codigo"/>
+              <w:keepNext/>
+            </w:pPr>
+            <w:r>
+              <w:t xml:space="preserve">    </w:t>
+            </w:r>
+            <w:proofErr w:type="spellStart"/>
+            <w:proofErr w:type="gramStart"/>
+            <w:r>
+              <w:t>cn.CENTROIDE